--- a/Task1/Documentation/Documents/ProjectDocument.docx
+++ b/Task1/Documentation/Documents/ProjectDocument.docx
@@ -1361,7 +1361,21 @@
         <w:rPr>
           <w:lang w:val="en-GB"/>
         </w:rPr>
-        <w:t>Have you ever found yourself in a gloomy day? Everyone is at home, no one knows what to do and time seems to slow down. That’s the perfect time for a movie! If you live within the Pisan suburb and you want to enjoy the best experience, PisaFlix is what you need.</w:t>
+        <w:t xml:space="preserve">Have you ever found yourself in a gloomy day? Everyone is at home, no one knows what to do and time seems to slow down. That’s the perfect time for a movie! If you live within the Pisan suburb and you want to enjoy the best experience, </w:t>
+      </w:r>
+      <w:proofErr w:type="spellStart"/>
+      <w:r>
+        <w:rPr>
+          <w:lang w:val="en-GB"/>
+        </w:rPr>
+        <w:t>PisaFlix</w:t>
+      </w:r>
+      <w:proofErr w:type="spellEnd"/>
+      <w:r>
+        <w:rPr>
+          <w:lang w:val="en-GB"/>
+        </w:rPr>
+        <w:t xml:space="preserve"> is what you need.</w:t>
       </w:r>
     </w:p>
     <w:p>
@@ -1370,23 +1384,73 @@
           <w:lang w:val="en-GB"/>
         </w:rPr>
       </w:pPr>
+      <w:proofErr w:type="spellStart"/>
       <w:r>
         <w:rPr>
           <w:lang w:val="en-GB"/>
         </w:rPr>
-        <w:t xml:space="preserve">PisaFlix is a platform in which you’ll find all of the information </w:t>
-      </w:r>
+        <w:t>PisaFlix</w:t>
+      </w:r>
+      <w:proofErr w:type="spellEnd"/>
       <w:r>
         <w:rPr>
           <w:lang w:val="en-GB"/>
         </w:rPr>
+        <w:t xml:space="preserve"> is a platform in which you’ll find all of the information </w:t>
+      </w:r>
+      <w:r>
+        <w:rPr>
+          <w:lang w:val="en-GB"/>
+        </w:rPr>
         <w:t>regarding</w:t>
       </w:r>
       <w:r>
         <w:rPr>
           <w:lang w:val="en-GB"/>
         </w:rPr>
-        <w:t xml:space="preserve"> movies and cinemas in the Pisa area. It gives you the possibility to know which cinema is available, which film you could watch and at what time all of the projections are due. PisaFlix has also a rating/comment system both for cinemas and movies. This allows people to express their opinion, and, by doing so, providing others some really valuable information. Everyone who’s still unsure about what to do next will receive a great deal of help by this functionality. We believe PisaFlix offers a complete package of services, that will have a huge impact on the quality of the decisions made by our customers. Proving you everything you need to have a well informed choice is not only our goal, but also a pleasure.</w:t>
+        <w:t xml:space="preserve"> movies and cinemas in the Pisa area. It gives you the possibility to know which cinema is available, which film you could watch and at what time all of the projections are due. </w:t>
+      </w:r>
+      <w:proofErr w:type="spellStart"/>
+      <w:r>
+        <w:rPr>
+          <w:lang w:val="en-GB"/>
+        </w:rPr>
+        <w:t>PisaFlix</w:t>
+      </w:r>
+      <w:proofErr w:type="spellEnd"/>
+      <w:r>
+        <w:rPr>
+          <w:lang w:val="en-GB"/>
+        </w:rPr>
+        <w:t xml:space="preserve"> has also a rating/comment system both for cinemas and movies. This allows people to express their opinion, and, by doing so, providing others some really valuable information. Everyone who’s still unsure about what to do next will receive a great deal of help by this functionality. We believe </w:t>
+      </w:r>
+      <w:proofErr w:type="spellStart"/>
+      <w:r>
+        <w:rPr>
+          <w:lang w:val="en-GB"/>
+        </w:rPr>
+        <w:t>PisaFlix</w:t>
+      </w:r>
+      <w:proofErr w:type="spellEnd"/>
+      <w:r>
+        <w:rPr>
+          <w:lang w:val="en-GB"/>
+        </w:rPr>
+        <w:t xml:space="preserve"> offers a complete package of services, that will have a huge impact on the quality of the decisions made by our customers. Proving you everything you need to have a </w:t>
+      </w:r>
+      <w:proofErr w:type="gramStart"/>
+      <w:r>
+        <w:rPr>
+          <w:lang w:val="en-GB"/>
+        </w:rPr>
+        <w:t>well informed</w:t>
+      </w:r>
+      <w:proofErr w:type="gramEnd"/>
+      <w:r>
+        <w:rPr>
+          <w:lang w:val="en-GB"/>
+        </w:rPr>
+        <w:t xml:space="preserve"> choice is not only our goal, but also a pleasure.</w:t>
       </w:r>
     </w:p>
     <w:p>
@@ -1407,19 +1471,8 @@
         <w:pStyle w:val="Titolo3"/>
       </w:pPr>
       <w:bookmarkStart w:id="5" w:name="_Toc23496036"/>
-      <w:commentRangeStart w:id="6"/>
       <w:r>
         <w:t>Functional</w:t>
-      </w:r>
-      <w:commentRangeEnd w:id="6"/>
-      <w:r>
-        <w:rPr>
-          <w:rStyle w:val="Rimandocommento"/>
-          <w:caps w:val="0"/>
-          <w:color w:val="auto"/>
-          <w:spacing w:val="0"/>
-        </w:rPr>
-        <w:commentReference w:id="6"/>
       </w:r>
       <w:bookmarkEnd w:id="5"/>
     </w:p>
@@ -1592,7 +1645,48 @@
           <w:rFonts w:eastAsia="Times New Roman"/>
           <w:lang w:val="en-GB" w:eastAsia="it-IT"/>
         </w:rPr>
-        <w:t xml:space="preserve"> (es. category, publish date ecc…).</w:t>
+        <w:t xml:space="preserve"> (es. </w:t>
+      </w:r>
+      <w:proofErr w:type="gramStart"/>
+      <w:r>
+        <w:rPr>
+          <w:rFonts w:eastAsia="Times New Roman"/>
+          <w:lang w:val="en-GB" w:eastAsia="it-IT"/>
+        </w:rPr>
+        <w:t>category,</w:t>
+      </w:r>
+      <w:proofErr w:type="gramEnd"/>
+      <w:r>
+        <w:rPr>
+          <w:rFonts w:eastAsia="Times New Roman"/>
+          <w:lang w:val="en-GB" w:eastAsia="it-IT"/>
+        </w:rPr>
+        <w:t xml:space="preserve"> publish date </w:t>
+      </w:r>
+      <w:proofErr w:type="spellStart"/>
+      <w:r>
+        <w:rPr>
+          <w:rFonts w:eastAsia="Times New Roman"/>
+          <w:lang w:val="en-GB" w:eastAsia="it-IT"/>
+        </w:rPr>
+        <w:t>ecc</w:t>
+      </w:r>
+      <w:proofErr w:type="spellEnd"/>
+      <w:r>
+        <w:rPr>
+          <w:rFonts w:eastAsia="Times New Roman"/>
+          <w:lang w:val="en-GB" w:eastAsia="it-IT"/>
+        </w:rPr>
+        <w:t>…</w:t>
+      </w:r>
+      <w:bookmarkStart w:id="6" w:name="_GoBack"/>
+      <w:bookmarkEnd w:id="6"/>
+      <w:r>
+        <w:rPr>
+          <w:rFonts w:eastAsia="Times New Roman"/>
+          <w:lang w:val="en-GB" w:eastAsia="it-IT"/>
+        </w:rPr>
+        <w:t>).</w:t>
       </w:r>
     </w:p>
     <w:p>
@@ -1907,8 +2001,6 @@
         </w:rPr>
         <w:t xml:space="preserve"> an account on the platform.</w:t>
       </w:r>
-      <w:bookmarkStart w:id="7" w:name="_GoBack"/>
-      <w:bookmarkEnd w:id="7"/>
     </w:p>
     <w:p>
       <w:pPr>
@@ -2054,8 +2146,19 @@
           <w:bCs/>
           <w:lang w:val="en-GB" w:eastAsia="it-IT"/>
         </w:rPr>
-        <w:t xml:space="preserve"> to favorite</w:t>
-      </w:r>
+        <w:t xml:space="preserve"> to </w:t>
+      </w:r>
+      <w:proofErr w:type="spellStart"/>
+      <w:r>
+        <w:rPr>
+          <w:rFonts w:eastAsia="Times New Roman"/>
+          <w:b/>
+          <w:bCs/>
+          <w:lang w:val="en-GB" w:eastAsia="it-IT"/>
+        </w:rPr>
+        <w:t>favorite</w:t>
+      </w:r>
+      <w:proofErr w:type="spellEnd"/>
       <w:r>
         <w:rPr>
           <w:rFonts w:eastAsia="Times New Roman"/>
@@ -2167,6 +2270,7 @@
         </w:rPr>
         <w:t xml:space="preserve"> a </w:t>
       </w:r>
+      <w:proofErr w:type="spellStart"/>
       <w:r>
         <w:rPr>
           <w:rFonts w:eastAsia="Times New Roman"/>
@@ -2176,6 +2280,7 @@
         </w:rPr>
         <w:t>favorites</w:t>
       </w:r>
+      <w:proofErr w:type="spellEnd"/>
       <w:r>
         <w:rPr>
           <w:rFonts w:eastAsia="Times New Roman"/>
@@ -2828,7 +2933,7 @@
           <w:lang w:val="en-GB" w:eastAsia="it-IT"/>
         </w:rPr>
       </w:pPr>
-      <w:bookmarkStart w:id="8" w:name="_Toc23496037"/>
+      <w:bookmarkStart w:id="7" w:name="_Toc23496037"/>
       <w:r>
         <w:rPr>
           <w:rFonts w:eastAsia="Times New Roman"/>
@@ -2836,7 +2941,7 @@
         </w:rPr>
         <w:t>Non-Functional</w:t>
       </w:r>
-      <w:bookmarkEnd w:id="8"/>
+      <w:bookmarkEnd w:id="7"/>
     </w:p>
     <w:p>
       <w:pPr>
@@ -2879,7 +2984,25 @@
           <w:sz w:val="22"/>
           <w:lang w:val="en-GB" w:eastAsia="it-IT"/>
         </w:rPr>
-        <w:t>The system must support hundred of concurrent access.</w:t>
+        <w:t xml:space="preserve">The system must support </w:t>
+      </w:r>
+      <w:proofErr w:type="spellStart"/>
+      <w:r>
+        <w:rPr>
+          <w:rFonts w:eastAsia="Times New Roman"/>
+          <w:sz w:val="22"/>
+          <w:lang w:val="en-GB" w:eastAsia="it-IT"/>
+        </w:rPr>
+        <w:t>hundred</w:t>
+      </w:r>
+      <w:proofErr w:type="spellEnd"/>
+      <w:r>
+        <w:rPr>
+          <w:rFonts w:eastAsia="Times New Roman"/>
+          <w:sz w:val="22"/>
+          <w:lang w:val="en-GB" w:eastAsia="it-IT"/>
+        </w:rPr>
+        <w:t xml:space="preserve"> of concurrent access.</w:t>
       </w:r>
     </w:p>
     <w:p>
@@ -2901,7 +3024,25 @@
           <w:sz w:val="22"/>
           <w:lang w:val="en-GB" w:eastAsia="it-IT"/>
         </w:rPr>
-        <w:t>The response time must be in the order of 1-10 ms.</w:t>
+        <w:t xml:space="preserve">The response time must be in the order of 1-10 </w:t>
+      </w:r>
+      <w:proofErr w:type="spellStart"/>
+      <w:r>
+        <w:rPr>
+          <w:rFonts w:eastAsia="Times New Roman"/>
+          <w:sz w:val="22"/>
+          <w:lang w:val="en-GB" w:eastAsia="it-IT"/>
+        </w:rPr>
+        <w:t>ms</w:t>
+      </w:r>
+      <w:proofErr w:type="spellEnd"/>
+      <w:r>
+        <w:rPr>
+          <w:rFonts w:eastAsia="Times New Roman"/>
+          <w:sz w:val="22"/>
+          <w:lang w:val="en-GB" w:eastAsia="it-IT"/>
+        </w:rPr>
+        <w:t>.</w:t>
       </w:r>
     </w:p>
     <w:p>
@@ -2933,7 +3074,7 @@
           <w:lang w:val="en-GB" w:eastAsia="it-IT"/>
         </w:rPr>
       </w:pPr>
-      <w:bookmarkStart w:id="9" w:name="_Toc23496038"/>
+      <w:bookmarkStart w:id="8" w:name="_Toc23496038"/>
       <w:r>
         <w:rPr>
           <w:rFonts w:eastAsia="Times New Roman"/>
@@ -2941,7 +3082,7 @@
         </w:rPr>
         <w:t>Software Architecture</w:t>
       </w:r>
-      <w:bookmarkEnd w:id="9"/>
+      <w:bookmarkEnd w:id="8"/>
     </w:p>
     <w:p>
       <w:pPr>
@@ -2957,7 +3098,39 @@
           <w:lang w:val="en-GB" w:eastAsia="it-IT"/>
         </w:rPr>
         <w:lastRenderedPageBreak/>
-        <w:t>The aim of this project is to build up the platform PisaFlix, in order to do that, we need a relational Database where storing all the informations about movies, cinemas and users.</w:t>
+        <w:t xml:space="preserve">The aim of this project is to build up the platform </w:t>
+      </w:r>
+      <w:proofErr w:type="spellStart"/>
+      <w:r>
+        <w:rPr>
+          <w:rFonts w:eastAsia="Times New Roman"/>
+          <w:lang w:val="en-GB" w:eastAsia="it-IT"/>
+        </w:rPr>
+        <w:t>PisaFlix</w:t>
+      </w:r>
+      <w:proofErr w:type="spellEnd"/>
+      <w:r>
+        <w:rPr>
+          <w:rFonts w:eastAsia="Times New Roman"/>
+          <w:lang w:val="en-GB" w:eastAsia="it-IT"/>
+        </w:rPr>
+        <w:t xml:space="preserve">, in order to do that, we need a relational Database where storing all the </w:t>
+      </w:r>
+      <w:proofErr w:type="spellStart"/>
+      <w:r>
+        <w:rPr>
+          <w:rFonts w:eastAsia="Times New Roman"/>
+          <w:lang w:val="en-GB" w:eastAsia="it-IT"/>
+        </w:rPr>
+        <w:t>informations</w:t>
+      </w:r>
+      <w:proofErr w:type="spellEnd"/>
+      <w:r>
+        <w:rPr>
+          <w:rFonts w:eastAsia="Times New Roman"/>
+          <w:lang w:val="en-GB" w:eastAsia="it-IT"/>
+        </w:rPr>
+        <w:t xml:space="preserve"> about movies, cinemas and users.</w:t>
       </w:r>
     </w:p>
     <w:p>
@@ -2973,18 +3146,34 @@
           <w:rFonts w:eastAsia="Times New Roman"/>
           <w:lang w:val="en-GB" w:eastAsia="it-IT"/>
         </w:rPr>
-        <w:t>Users instead can use a java application with a basic GUI for using all functionalities of the platform (register, see movies list ecc…)</w:t>
+        <w:t xml:space="preserve">Users instead can use a java application with a basic GUI for using all functionalities of the platform (register, see movies list </w:t>
+      </w:r>
+      <w:proofErr w:type="spellStart"/>
+      <w:r>
+        <w:rPr>
+          <w:rFonts w:eastAsia="Times New Roman"/>
+          <w:lang w:val="en-GB" w:eastAsia="it-IT"/>
+        </w:rPr>
+        <w:t>ecc</w:t>
+      </w:r>
+      <w:proofErr w:type="spellEnd"/>
+      <w:r>
+        <w:rPr>
+          <w:rFonts w:eastAsia="Times New Roman"/>
+          <w:lang w:val="en-GB" w:eastAsia="it-IT"/>
+        </w:rPr>
+        <w:t>…)</w:t>
       </w:r>
     </w:p>
     <w:p>
       <w:pPr>
         <w:pStyle w:val="Titolo2"/>
       </w:pPr>
-      <w:bookmarkStart w:id="10" w:name="_Toc23496039"/>
+      <w:bookmarkStart w:id="9" w:name="_Toc23496039"/>
       <w:r>
         <w:t>Use Cases Diagram</w:t>
       </w:r>
-      <w:bookmarkEnd w:id="10"/>
+      <w:bookmarkEnd w:id="9"/>
     </w:p>
     <w:p>
       <w:pPr>
@@ -3047,7 +3236,7 @@
           <w:lang w:eastAsia="it-IT"/>
         </w:rPr>
       </w:pPr>
-      <w:bookmarkStart w:id="11" w:name="_Toc23496040"/>
+      <w:bookmarkStart w:id="10" w:name="_Toc23496040"/>
       <w:r>
         <w:rPr>
           <w:lang w:eastAsia="it-IT"/>
@@ -3066,7 +3255,7 @@
         </w:rPr>
         <w:t>agram</w:t>
       </w:r>
-      <w:bookmarkEnd w:id="11"/>
+      <w:bookmarkEnd w:id="10"/>
     </w:p>
     <w:p>
       <w:pPr>
@@ -3130,14 +3319,14 @@
           <w:lang w:eastAsia="it-IT"/>
         </w:rPr>
       </w:pPr>
-      <w:bookmarkStart w:id="12" w:name="_Toc23496041"/>
+      <w:bookmarkStart w:id="11" w:name="_Toc23496041"/>
       <w:r>
         <w:rPr>
           <w:lang w:eastAsia="it-IT"/>
         </w:rPr>
         <w:t>Database Main Entities Diagram</w:t>
       </w:r>
-      <w:bookmarkEnd w:id="12"/>
+      <w:bookmarkEnd w:id="11"/>
     </w:p>
     <w:p>
       <w:pPr>
@@ -3207,76 +3396,76 @@
           <w:lang w:eastAsia="it-IT"/>
         </w:rPr>
       </w:pPr>
-      <w:bookmarkStart w:id="13" w:name="_Toc23496042"/>
+      <w:bookmarkStart w:id="12" w:name="_Toc23496042"/>
       <w:r>
         <w:rPr>
           <w:lang w:eastAsia="it-IT"/>
         </w:rPr>
         <w:t>Project Document</w:t>
+      </w:r>
+      <w:bookmarkEnd w:id="12"/>
+    </w:p>
+    <w:p>
+      <w:pPr>
+        <w:pStyle w:val="Titolo2"/>
+        <w:rPr>
+          <w:lang w:eastAsia="it-IT"/>
+        </w:rPr>
+      </w:pPr>
+      <w:bookmarkStart w:id="13" w:name="_Toc23496043"/>
+      <w:r>
+        <w:rPr>
+          <w:lang w:eastAsia="it-IT"/>
+        </w:rPr>
+        <w:t>Software Architecture</w:t>
       </w:r>
       <w:bookmarkEnd w:id="13"/>
     </w:p>
     <w:p>
       <w:pPr>
+        <w:rPr>
+          <w:lang w:eastAsia="it-IT"/>
+        </w:rPr>
+      </w:pPr>
+    </w:p>
+    <w:p>
+      <w:pPr>
         <w:pStyle w:val="Titolo2"/>
         <w:rPr>
           <w:lang w:eastAsia="it-IT"/>
         </w:rPr>
       </w:pPr>
-      <w:bookmarkStart w:id="14" w:name="_Toc23496043"/>
+      <w:bookmarkStart w:id="14" w:name="_Toc23496044"/>
       <w:r>
         <w:rPr>
           <w:lang w:eastAsia="it-IT"/>
         </w:rPr>
-        <w:t>Software Architecture</w:t>
+        <w:t>Classes</w:t>
       </w:r>
       <w:bookmarkEnd w:id="14"/>
     </w:p>
     <w:p>
       <w:pPr>
+        <w:pStyle w:val="Titolo3"/>
         <w:rPr>
           <w:lang w:eastAsia="it-IT"/>
         </w:rPr>
       </w:pPr>
+      <w:r>
+        <w:rPr>
+          <w:lang w:eastAsia="it-IT"/>
+        </w:rPr>
+        <w:br w:type="page"/>
+      </w:r>
     </w:p>
     <w:p>
       <w:pPr>
-        <w:pStyle w:val="Titolo2"/>
+        <w:pStyle w:val="Titolo1"/>
         <w:rPr>
           <w:lang w:eastAsia="it-IT"/>
         </w:rPr>
       </w:pPr>
-      <w:bookmarkStart w:id="15" w:name="_Toc23496044"/>
-      <w:r>
-        <w:rPr>
-          <w:lang w:eastAsia="it-IT"/>
-        </w:rPr>
-        <w:t>Classes</w:t>
-      </w:r>
-      <w:bookmarkEnd w:id="15"/>
-    </w:p>
-    <w:p>
-      <w:pPr>
-        <w:pStyle w:val="Titolo3"/>
-        <w:rPr>
-          <w:lang w:eastAsia="it-IT"/>
-        </w:rPr>
-      </w:pPr>
-      <w:r>
-        <w:rPr>
-          <w:lang w:eastAsia="it-IT"/>
-        </w:rPr>
-        <w:br w:type="page"/>
-      </w:r>
-    </w:p>
-    <w:p>
-      <w:pPr>
-        <w:pStyle w:val="Titolo1"/>
-        <w:rPr>
-          <w:lang w:eastAsia="it-IT"/>
-        </w:rPr>
-      </w:pPr>
-      <w:bookmarkStart w:id="16" w:name="_Toc23496045"/>
+      <w:bookmarkStart w:id="15" w:name="_Toc23496045"/>
       <w:r>
         <w:rPr>
           <w:lang w:eastAsia="it-IT"/>
@@ -3352,7 +3541,7 @@
           </wp:anchor>
         </w:drawing>
       </w:r>
-      <w:bookmarkEnd w:id="16"/>
+      <w:bookmarkEnd w:id="15"/>
     </w:p>
     <w:sectPr>
       <w:headerReference w:type="default" r:id="rId15"/>
@@ -3388,36 +3577,18 @@
       </w:r>
     </w:p>
   </w:comment>
-  <w:comment w:id="6" w:author="Stefano Petrocchi" w:date="2019-10-30T13:52:00Z" w:initials="SP">
-    <w:p>
-      <w:pPr>
-        <w:pStyle w:val="Testocommento"/>
-      </w:pPr>
-      <w:r>
-        <w:rPr>
-          <w:rStyle w:val="Rimandocommento"/>
-        </w:rPr>
-        <w:annotationRef/>
-      </w:r>
-      <w:r>
-        <w:t>Va aggiunta la parte relativa all’ADMIN</w:t>
-      </w:r>
-    </w:p>
-  </w:comment>
 </w:comments>
 </file>
 
 <file path=word/commentsExtended.xml><?xml version="1.0" encoding="utf-8"?>
 <w15:commentsEx xmlns:wpc="http://schemas.microsoft.com/office/word/2010/wordprocessingCanvas" xmlns:cx="http://schemas.microsoft.com/office/drawing/2014/chartex" xmlns:cx1="http://schemas.microsoft.com/office/drawing/2015/9/8/chartex" xmlns:cx2="http://schemas.microsoft.com/office/drawing/2015/10/21/chartex" xmlns:cx3="http://schemas.microsoft.com/office/drawing/2016/5/9/chartex" xmlns:cx4="http://schemas.microsoft.com/office/drawing/2016/5/10/chartex" xmlns:cx5="http://schemas.microsoft.com/office/drawing/2016/5/11/chartex" xmlns:cx6="http://schemas.microsoft.com/office/drawing/2016/5/12/chartex" xmlns:cx7="http://schemas.microsoft.com/office/drawing/2016/5/13/chartex" xmlns:cx8="http://schemas.microsoft.com/office/drawing/2016/5/14/chartex" xmlns:mc="http://schemas.openxmlformats.org/markup-compatibility/2006" xmlns:aink="http://schemas.microsoft.com/office/drawing/2016/ink" xmlns:am3d="http://schemas.microsoft.com/office/drawing/2017/model3d" xmlns:o="urn:schemas-microsoft-com:office:office" xmlns:r="http://schemas.openxmlformats.org/officeDocument/2006/relationships" xmlns:m="http://schemas.openxmlformats.org/officeDocument/2006/math" xmlns:v="urn:schemas-microsoft-com:vml" xmlns:wp14="http://schemas.microsoft.com/office/word/2010/wordprocessingDrawing" xmlns:wp="http://schemas.openxmlformats.org/drawingml/2006/wordprocessingDrawing" xmlns:w10="urn:schemas-microsoft-com:office:word" xmlns:w="http://schemas.openxmlformats.org/wordprocessingml/2006/main" xmlns:w14="http://schemas.microsoft.com/office/word/2010/wordml" xmlns:w15="http://schemas.microsoft.com/office/word/2012/wordml" xmlns:w16cid="http://schemas.microsoft.com/office/word/2016/wordml/cid" xmlns:w16se="http://schemas.microsoft.com/office/word/2015/wordml/symex" xmlns:wpg="http://schemas.microsoft.com/office/word/2010/wordprocessingGroup" xmlns:wpi="http://schemas.microsoft.com/office/word/2010/wordprocessingInk" xmlns:wne="http://schemas.microsoft.com/office/word/2006/wordml" xmlns:wps="http://schemas.microsoft.com/office/word/2010/wordprocessingShape" mc:Ignorable="w14 w15 w16se w16cid wp14">
   <w15:commentEx w15:paraId="6B29CABE" w15:done="0"/>
-  <w15:commentEx w15:paraId="691355CF" w15:done="1"/>
 </w15:commentsEx>
 </file>
 
 <file path=word/commentsIds.xml><?xml version="1.0" encoding="utf-8"?>
 <w16cid:commentsIds xmlns:wpc="http://schemas.microsoft.com/office/word/2010/wordprocessingCanvas" xmlns:cx="http://schemas.microsoft.com/office/drawing/2014/chartex" xmlns:cx1="http://schemas.microsoft.com/office/drawing/2015/9/8/chartex" xmlns:cx2="http://schemas.microsoft.com/office/drawing/2015/10/21/chartex" xmlns:cx3="http://schemas.microsoft.com/office/drawing/2016/5/9/chartex" xmlns:cx4="http://schemas.microsoft.com/office/drawing/2016/5/10/chartex" xmlns:cx5="http://schemas.microsoft.com/office/drawing/2016/5/11/chartex" xmlns:cx6="http://schemas.microsoft.com/office/drawing/2016/5/12/chartex" xmlns:cx7="http://schemas.microsoft.com/office/drawing/2016/5/13/chartex" xmlns:cx8="http://schemas.microsoft.com/office/drawing/2016/5/14/chartex" xmlns:mc="http://schemas.openxmlformats.org/markup-compatibility/2006" xmlns:aink="http://schemas.microsoft.com/office/drawing/2016/ink" xmlns:am3d="http://schemas.microsoft.com/office/drawing/2017/model3d" xmlns:o="urn:schemas-microsoft-com:office:office" xmlns:r="http://schemas.openxmlformats.org/officeDocument/2006/relationships" xmlns:m="http://schemas.openxmlformats.org/officeDocument/2006/math" xmlns:v="urn:schemas-microsoft-com:vml" xmlns:wp14="http://schemas.microsoft.com/office/word/2010/wordprocessingDrawing" xmlns:wp="http://schemas.openxmlformats.org/drawingml/2006/wordprocessingDrawing" xmlns:w10="urn:schemas-microsoft-com:office:word" xmlns:w="http://schemas.openxmlformats.org/wordprocessingml/2006/main" xmlns:w14="http://schemas.microsoft.com/office/word/2010/wordml" xmlns:w15="http://schemas.microsoft.com/office/word/2012/wordml" xmlns:w16cid="http://schemas.microsoft.com/office/word/2016/wordml/cid" xmlns:w16se="http://schemas.microsoft.com/office/word/2015/wordml/symex" xmlns:wpg="http://schemas.microsoft.com/office/word/2010/wordprocessingGroup" xmlns:wpi="http://schemas.microsoft.com/office/word/2010/wordprocessingInk" xmlns:wne="http://schemas.microsoft.com/office/word/2006/wordml" xmlns:wps="http://schemas.microsoft.com/office/word/2010/wordprocessingShape" mc:Ignorable="w14 w15 w16se w16cid wp14">
   <w16cid:commentId w16cid:paraId="6B29CABE" w16cid:durableId="21645493"/>
-  <w16cid:commentId w16cid:paraId="691355CF" w16cid:durableId="21641406"/>
 </w16cid:commentsIds>
 </file>
 
@@ -3993,7 +4164,7 @@
                             <w:rPr>
                               <w:noProof/>
                             </w:rPr>
-                            <w:instrText>Project Document</w:instrText>
+                            <w:instrText>Test Document</w:instrText>
                           </w:r>
                           <w:r>
                             <w:fldChar w:fldCharType="end"/>
@@ -4014,7 +4185,7 @@
                             <w:rPr>
                               <w:noProof/>
                             </w:rPr>
-                            <w:instrText>Project Document</w:instrText>
+                            <w:instrText>Test Document</w:instrText>
                           </w:r>
                           <w:r>
                             <w:fldChar w:fldCharType="end"/>
@@ -4029,7 +4200,7 @@
                             <w:rPr>
                               <w:noProof/>
                             </w:rPr>
-                            <w:t>Project Document</w:t>
+                            <w:t>Test Document</w:t>
                           </w:r>
                           <w:r>
                             <w:fldChar w:fldCharType="end"/>
@@ -4065,7 +4236,7 @@
                             <w:rPr>
                               <w:noProof/>
                             </w:rPr>
-                            <w:instrText>Software Architecture</w:instrText>
+                            <w:instrText>Classes</w:instrText>
                           </w:r>
                           <w:r>
                             <w:fldChar w:fldCharType="end"/>
@@ -4092,7 +4263,7 @@
                             <w:rPr>
                               <w:noProof/>
                             </w:rPr>
-                            <w:instrText>Software Architecture</w:instrText>
+                            <w:instrText>Classes</w:instrText>
                           </w:r>
                           <w:r>
                             <w:fldChar w:fldCharType="end"/>
@@ -4107,7 +4278,7 @@
                             <w:rPr>
                               <w:noProof/>
                             </w:rPr>
-                            <w:t>Software Architecture</w:t>
+                            <w:t>Classes</w:t>
                           </w:r>
                           <w:r>
                             <w:fldChar w:fldCharType="end"/>
@@ -4162,7 +4333,7 @@
                       <w:rPr>
                         <w:noProof/>
                       </w:rPr>
-                      <w:instrText>Project Document</w:instrText>
+                      <w:instrText>Test Document</w:instrText>
                     </w:r>
                     <w:r>
                       <w:fldChar w:fldCharType="end"/>
@@ -4183,7 +4354,7 @@
                       <w:rPr>
                         <w:noProof/>
                       </w:rPr>
-                      <w:instrText>Project Document</w:instrText>
+                      <w:instrText>Test Document</w:instrText>
                     </w:r>
                     <w:r>
                       <w:fldChar w:fldCharType="end"/>
@@ -4198,7 +4369,7 @@
                       <w:rPr>
                         <w:noProof/>
                       </w:rPr>
-                      <w:t>Project Document</w:t>
+                      <w:t>Test Document</w:t>
                     </w:r>
                     <w:r>
                       <w:fldChar w:fldCharType="end"/>
@@ -4234,7 +4405,7 @@
                       <w:rPr>
                         <w:noProof/>
                       </w:rPr>
-                      <w:instrText>Software Architecture</w:instrText>
+                      <w:instrText>Classes</w:instrText>
                     </w:r>
                     <w:r>
                       <w:fldChar w:fldCharType="end"/>
@@ -4261,7 +4432,7 @@
                       <w:rPr>
                         <w:noProof/>
                       </w:rPr>
-                      <w:instrText>Software Architecture</w:instrText>
+                      <w:instrText>Classes</w:instrText>
                     </w:r>
                     <w:r>
                       <w:fldChar w:fldCharType="end"/>
@@ -4276,7 +4447,7 @@
                       <w:rPr>
                         <w:noProof/>
                       </w:rPr>
-                      <w:t>Software Architecture</w:t>
+                      <w:t>Classes</w:t>
                     </w:r>
                     <w:r>
                       <w:fldChar w:fldCharType="end"/>
@@ -8205,9 +8376,6 @@
 <w15:people xmlns:wpc="http://schemas.microsoft.com/office/word/2010/wordprocessingCanvas" xmlns:cx="http://schemas.microsoft.com/office/drawing/2014/chartex" xmlns:cx1="http://schemas.microsoft.com/office/drawing/2015/9/8/chartex" xmlns:cx2="http://schemas.microsoft.com/office/drawing/2015/10/21/chartex" xmlns:cx3="http://schemas.microsoft.com/office/drawing/2016/5/9/chartex" xmlns:cx4="http://schemas.microsoft.com/office/drawing/2016/5/10/chartex" xmlns:cx5="http://schemas.microsoft.com/office/drawing/2016/5/11/chartex" xmlns:cx6="http://schemas.microsoft.com/office/drawing/2016/5/12/chartex" xmlns:cx7="http://schemas.microsoft.com/office/drawing/2016/5/13/chartex" xmlns:cx8="http://schemas.microsoft.com/office/drawing/2016/5/14/chartex" xmlns:mc="http://schemas.openxmlformats.org/markup-compatibility/2006" xmlns:aink="http://schemas.microsoft.com/office/drawing/2016/ink" xmlns:am3d="http://schemas.microsoft.com/office/drawing/2017/model3d" xmlns:o="urn:schemas-microsoft-com:office:office" xmlns:r="http://schemas.openxmlformats.org/officeDocument/2006/relationships" xmlns:m="http://schemas.openxmlformats.org/officeDocument/2006/math" xmlns:v="urn:schemas-microsoft-com:vml" xmlns:wp14="http://schemas.microsoft.com/office/word/2010/wordprocessingDrawing" xmlns:wp="http://schemas.openxmlformats.org/drawingml/2006/wordprocessingDrawing" xmlns:w10="urn:schemas-microsoft-com:office:word" xmlns:w="http://schemas.openxmlformats.org/wordprocessingml/2006/main" xmlns:w14="http://schemas.microsoft.com/office/word/2010/wordml" xmlns:w15="http://schemas.microsoft.com/office/word/2012/wordml" xmlns:w16cid="http://schemas.microsoft.com/office/word/2016/wordml/cid" xmlns:w16se="http://schemas.microsoft.com/office/word/2015/wordml/symex" xmlns:wpg="http://schemas.microsoft.com/office/word/2010/wordprocessingGroup" xmlns:wpi="http://schemas.microsoft.com/office/word/2010/wordprocessingInk" xmlns:wne="http://schemas.microsoft.com/office/word/2006/wordml" xmlns:wps="http://schemas.microsoft.com/office/word/2010/wordprocessingShape" mc:Ignorable="w14 w15 w16se w16cid wp14">
   <w15:person w15:author="andrea tubak">
     <w15:presenceInfo w15:providerId="Windows Live" w15:userId="01d099eaa69cf98d"/>
-  </w15:person>
-  <w15:person w15:author="Stefano Petrocchi">
-    <w15:presenceInfo w15:providerId="Windows Live" w15:userId="f7b2910743a59614"/>
   </w15:person>
 </w15:people>
 </file>
@@ -10008,7 +10176,7 @@
 </file>
 
 <file path=customXml/itemProps1.xml><?xml version="1.0" encoding="utf-8"?>
-<ds:datastoreItem xmlns:ds="http://schemas.openxmlformats.org/officeDocument/2006/customXml" ds:itemID="{18F95598-96FF-45CB-B469-81D83206CBE3}">
+<ds:datastoreItem xmlns:ds="http://schemas.openxmlformats.org/officeDocument/2006/customXml" ds:itemID="{A53CBCFD-FE3D-4E2A-AE9F-C7450A3E9487}">
   <ds:schemaRefs>
     <ds:schemaRef ds:uri="http://schemas.openxmlformats.org/officeDocument/2006/bibliography"/>
   </ds:schemaRefs>

--- a/Task1/Documentation/Documents/ProjectDocument.docx
+++ b/Task1/Documentation/Documents/ProjectDocument.docx
@@ -293,7 +293,7 @@
         <w:t xml:space="preserve"> petrocchi</w:t>
       </w:r>
       <w:r>
-        <w:t>, Andrea Tubak, Francesco Ronchieri, Alsessandro Madonna</w:t>
+        <w:t>, Andrea Tubak, Francesco Ronchieri, Alessandro Madonna</w:t>
       </w:r>
     </w:p>
     <w:bookmarkStart w:id="0" w:name="_Toc492902421" w:displacedByCustomXml="next"/>
@@ -1332,21 +1332,11 @@
         </w:rPr>
       </w:pPr>
       <w:bookmarkStart w:id="2" w:name="_Toc23496034"/>
-      <w:commentRangeStart w:id="3"/>
       <w:r>
         <w:rPr>
           <w:lang w:val="en-GB"/>
         </w:rPr>
         <w:t>Introduction</w:t>
-      </w:r>
-      <w:commentRangeEnd w:id="3"/>
-      <w:r>
-        <w:rPr>
-          <w:rStyle w:val="Rimandocommento"/>
-          <w:caps w:val="0"/>
-          <w:spacing w:val="0"/>
-        </w:rPr>
-        <w:commentReference w:id="3"/>
       </w:r>
       <w:bookmarkEnd w:id="2"/>
     </w:p>
@@ -1422,7 +1412,19 @@
         <w:rPr>
           <w:lang w:val="en-GB"/>
         </w:rPr>
-        <w:t xml:space="preserve"> has also a rating/comment system both for cinemas and movies. This allows people to express their opinion, and, by doing so, providing others some really valuable information. Everyone who’s still unsure about what to do next will receive a great deal of help by this functionality. We believe </w:t>
+        <w:t xml:space="preserve"> has also a comment s</w:t>
+      </w:r>
+      <w:r>
+        <w:rPr>
+          <w:lang w:val="en-GB"/>
+        </w:rPr>
+        <w:t>ection</w:t>
+      </w:r>
+      <w:r>
+        <w:rPr>
+          <w:lang w:val="en-GB"/>
+        </w:rPr>
+        <w:t xml:space="preserve"> both for cinemas and movies. This allows people to express their opinion, and, by doing so, providing others some really valuable information. Everyone who’s still unsure about what to do next will receive a great deal of help by this functionality. We believe </w:t>
       </w:r>
       <w:proofErr w:type="spellStart"/>
       <w:r>
@@ -1457,24 +1459,24 @@
       <w:pPr>
         <w:pStyle w:val="Titolo2"/>
       </w:pPr>
-      <w:bookmarkStart w:id="4" w:name="_Toc23496035"/>
+      <w:bookmarkStart w:id="3" w:name="_Toc23496035"/>
       <w:r>
         <w:t>R</w:t>
       </w:r>
       <w:r>
         <w:t>equirements</w:t>
       </w:r>
-      <w:bookmarkEnd w:id="4"/>
+      <w:bookmarkEnd w:id="3"/>
     </w:p>
     <w:p>
       <w:pPr>
         <w:pStyle w:val="Titolo3"/>
       </w:pPr>
-      <w:bookmarkStart w:id="5" w:name="_Toc23496036"/>
+      <w:bookmarkStart w:id="4" w:name="_Toc23496036"/>
       <w:r>
         <w:t>Functional</w:t>
       </w:r>
-      <w:bookmarkEnd w:id="5"/>
+      <w:bookmarkEnd w:id="4"/>
     </w:p>
     <w:p>
       <w:pPr>
@@ -1677,16 +1679,7 @@
           <w:rFonts w:eastAsia="Times New Roman"/>
           <w:lang w:val="en-GB" w:eastAsia="it-IT"/>
         </w:rPr>
-        <w:t>…</w:t>
-      </w:r>
-      <w:bookmarkStart w:id="6" w:name="_GoBack"/>
-      <w:bookmarkEnd w:id="6"/>
-      <w:r>
-        <w:rPr>
-          <w:rFonts w:eastAsia="Times New Roman"/>
-          <w:lang w:val="en-GB" w:eastAsia="it-IT"/>
-        </w:rPr>
-        <w:t>).</w:t>
+        <w:t>…).</w:t>
       </w:r>
     </w:p>
     <w:p>
@@ -2915,7 +2908,21 @@
           <w:rFonts w:eastAsia="Times New Roman"/>
           <w:lang w:val="en-GB" w:eastAsia="it-IT"/>
         </w:rPr>
-        <w:t>his or clients account</w:t>
+        <w:t xml:space="preserve">his or </w:t>
+      </w:r>
+      <w:r>
+        <w:rPr>
+          <w:rFonts w:eastAsia="Times New Roman"/>
+          <w:lang w:val="en-GB" w:eastAsia="it-IT"/>
+        </w:rPr>
+        <w:t>other user’s</w:t>
+      </w:r>
+      <w:r>
+        <w:rPr>
+          <w:rFonts w:eastAsia="Times New Roman"/>
+          <w:lang w:val="en-GB" w:eastAsia="it-IT"/>
+        </w:rPr>
+        <w:t xml:space="preserve"> account</w:t>
       </w:r>
       <w:r>
         <w:rPr>
@@ -2924,6 +2931,8 @@
         </w:rPr>
         <w:t>.</w:t>
       </w:r>
+      <w:bookmarkStart w:id="5" w:name="_GoBack"/>
+      <w:bookmarkEnd w:id="5"/>
     </w:p>
     <w:p>
       <w:pPr>
@@ -2933,7 +2942,7 @@
           <w:lang w:val="en-GB" w:eastAsia="it-IT"/>
         </w:rPr>
       </w:pPr>
-      <w:bookmarkStart w:id="7" w:name="_Toc23496037"/>
+      <w:bookmarkStart w:id="6" w:name="_Toc23496037"/>
       <w:r>
         <w:rPr>
           <w:rFonts w:eastAsia="Times New Roman"/>
@@ -2941,7 +2950,7 @@
         </w:rPr>
         <w:t>Non-Functional</w:t>
       </w:r>
-      <w:bookmarkEnd w:id="7"/>
+      <w:bookmarkEnd w:id="6"/>
     </w:p>
     <w:p>
       <w:pPr>
@@ -3074,7 +3083,7 @@
           <w:lang w:val="en-GB" w:eastAsia="it-IT"/>
         </w:rPr>
       </w:pPr>
-      <w:bookmarkStart w:id="8" w:name="_Toc23496038"/>
+      <w:bookmarkStart w:id="7" w:name="_Toc23496038"/>
       <w:r>
         <w:rPr>
           <w:rFonts w:eastAsia="Times New Roman"/>
@@ -3082,7 +3091,7 @@
         </w:rPr>
         <w:t>Software Architecture</w:t>
       </w:r>
-      <w:bookmarkEnd w:id="8"/>
+      <w:bookmarkEnd w:id="7"/>
     </w:p>
     <w:p>
       <w:pPr>
@@ -3169,11 +3178,11 @@
       <w:pPr>
         <w:pStyle w:val="Titolo2"/>
       </w:pPr>
-      <w:bookmarkStart w:id="9" w:name="_Toc23496039"/>
+      <w:bookmarkStart w:id="8" w:name="_Toc23496039"/>
       <w:r>
         <w:t>Use Cases Diagram</w:t>
       </w:r>
-      <w:bookmarkEnd w:id="9"/>
+      <w:bookmarkEnd w:id="8"/>
     </w:p>
     <w:p>
       <w:pPr>
@@ -3202,7 +3211,7 @@
                     <pic:cNvPicPr/>
                   </pic:nvPicPr>
                   <pic:blipFill>
-                    <a:blip r:embed="rId12">
+                    <a:blip r:embed="rId9">
                       <a:extLst>
                         <a:ext uri="{28A0092B-C50C-407E-A947-70E740481C1C}">
                           <a14:useLocalDpi xmlns:a14="http://schemas.microsoft.com/office/drawing/2010/main" val="0"/>
@@ -3236,7 +3245,7 @@
           <w:lang w:eastAsia="it-IT"/>
         </w:rPr>
       </w:pPr>
-      <w:bookmarkStart w:id="10" w:name="_Toc23496040"/>
+      <w:bookmarkStart w:id="9" w:name="_Toc23496040"/>
       <w:r>
         <w:rPr>
           <w:lang w:eastAsia="it-IT"/>
@@ -3255,7 +3264,7 @@
         </w:rPr>
         <w:t>agram</w:t>
       </w:r>
-      <w:bookmarkEnd w:id="10"/>
+      <w:bookmarkEnd w:id="9"/>
     </w:p>
     <w:p>
       <w:pPr>
@@ -3285,7 +3294,7 @@
                     <pic:cNvPicPr/>
                   </pic:nvPicPr>
                   <pic:blipFill>
-                    <a:blip r:embed="rId13">
+                    <a:blip r:embed="rId10">
                       <a:extLst>
                         <a:ext uri="{28A0092B-C50C-407E-A947-70E740481C1C}">
                           <a14:useLocalDpi xmlns:a14="http://schemas.microsoft.com/office/drawing/2010/main" val="0"/>
@@ -3319,14 +3328,14 @@
           <w:lang w:eastAsia="it-IT"/>
         </w:rPr>
       </w:pPr>
-      <w:bookmarkStart w:id="11" w:name="_Toc23496041"/>
+      <w:bookmarkStart w:id="10" w:name="_Toc23496041"/>
       <w:r>
         <w:rPr>
           <w:lang w:eastAsia="it-IT"/>
         </w:rPr>
         <w:t>Database Main Entities Diagram</w:t>
       </w:r>
-      <w:bookmarkEnd w:id="11"/>
+      <w:bookmarkEnd w:id="10"/>
     </w:p>
     <w:p>
       <w:pPr>
@@ -3358,7 +3367,7 @@
                     </pic:cNvPicPr>
                   </pic:nvPicPr>
                   <pic:blipFill>
-                    <a:blip r:embed="rId14">
+                    <a:blip r:embed="rId11">
                       <a:extLst>
                         <a:ext uri="{28A0092B-C50C-407E-A947-70E740481C1C}">
                           <a14:useLocalDpi xmlns:a14="http://schemas.microsoft.com/office/drawing/2010/main" val="0"/>
@@ -3393,82 +3402,82 @@
       <w:pPr>
         <w:pStyle w:val="Titolo1"/>
         <w:rPr>
-          <w:lang w:eastAsia="it-IT"/>
-        </w:rPr>
-      </w:pPr>
-      <w:bookmarkStart w:id="12" w:name="_Toc23496042"/>
-      <w:r>
-        <w:rPr>
-          <w:lang w:eastAsia="it-IT"/>
+          <w:lang w:val="en-US" w:eastAsia="it-IT"/>
+        </w:rPr>
+      </w:pPr>
+      <w:bookmarkStart w:id="11" w:name="_Toc23496042"/>
+      <w:r>
+        <w:rPr>
+          <w:lang w:val="en-US" w:eastAsia="it-IT"/>
         </w:rPr>
         <w:t>Project Document</w:t>
+      </w:r>
+      <w:bookmarkEnd w:id="11"/>
+    </w:p>
+    <w:p>
+      <w:pPr>
+        <w:pStyle w:val="Titolo2"/>
+        <w:rPr>
+          <w:lang w:val="en-US" w:eastAsia="it-IT"/>
+        </w:rPr>
+      </w:pPr>
+      <w:bookmarkStart w:id="12" w:name="_Toc23496043"/>
+      <w:r>
+        <w:rPr>
+          <w:lang w:val="en-US" w:eastAsia="it-IT"/>
+        </w:rPr>
+        <w:t>Software Architecture</w:t>
       </w:r>
       <w:bookmarkEnd w:id="12"/>
     </w:p>
     <w:p>
       <w:pPr>
+        <w:rPr>
+          <w:lang w:val="en-US" w:eastAsia="it-IT"/>
+        </w:rPr>
+      </w:pPr>
+    </w:p>
+    <w:p>
+      <w:pPr>
         <w:pStyle w:val="Titolo2"/>
         <w:rPr>
-          <w:lang w:eastAsia="it-IT"/>
-        </w:rPr>
-      </w:pPr>
-      <w:bookmarkStart w:id="13" w:name="_Toc23496043"/>
-      <w:r>
-        <w:rPr>
-          <w:lang w:eastAsia="it-IT"/>
-        </w:rPr>
-        <w:t>Software Architecture</w:t>
+          <w:lang w:val="en-US" w:eastAsia="it-IT"/>
+        </w:rPr>
+      </w:pPr>
+      <w:bookmarkStart w:id="13" w:name="_Toc23496044"/>
+      <w:r>
+        <w:rPr>
+          <w:lang w:val="en-US" w:eastAsia="it-IT"/>
+        </w:rPr>
+        <w:t>Classes</w:t>
       </w:r>
       <w:bookmarkEnd w:id="13"/>
     </w:p>
     <w:p>
       <w:pPr>
-        <w:rPr>
-          <w:lang w:eastAsia="it-IT"/>
-        </w:rPr>
-      </w:pPr>
+        <w:pStyle w:val="Titolo3"/>
+        <w:rPr>
+          <w:lang w:val="en-US" w:eastAsia="it-IT"/>
+        </w:rPr>
+      </w:pPr>
+      <w:r>
+        <w:rPr>
+          <w:lang w:val="en-US" w:eastAsia="it-IT"/>
+        </w:rPr>
+        <w:br w:type="page"/>
+      </w:r>
     </w:p>
     <w:p>
       <w:pPr>
-        <w:pStyle w:val="Titolo2"/>
-        <w:rPr>
-          <w:lang w:eastAsia="it-IT"/>
-        </w:rPr>
-      </w:pPr>
-      <w:bookmarkStart w:id="14" w:name="_Toc23496044"/>
-      <w:r>
-        <w:rPr>
-          <w:lang w:eastAsia="it-IT"/>
-        </w:rPr>
-        <w:t>Classes</w:t>
-      </w:r>
-      <w:bookmarkEnd w:id="14"/>
-    </w:p>
-    <w:p>
-      <w:pPr>
-        <w:pStyle w:val="Titolo3"/>
-        <w:rPr>
-          <w:lang w:eastAsia="it-IT"/>
-        </w:rPr>
-      </w:pPr>
-      <w:r>
-        <w:rPr>
-          <w:lang w:eastAsia="it-IT"/>
-        </w:rPr>
-        <w:br w:type="page"/>
-      </w:r>
-    </w:p>
-    <w:p>
-      <w:pPr>
         <w:pStyle w:val="Titolo1"/>
         <w:rPr>
-          <w:lang w:eastAsia="it-IT"/>
-        </w:rPr>
-      </w:pPr>
-      <w:bookmarkStart w:id="15" w:name="_Toc23496045"/>
-      <w:r>
-        <w:rPr>
-          <w:lang w:eastAsia="it-IT"/>
+          <w:lang w:val="en-US" w:eastAsia="it-IT"/>
+        </w:rPr>
+      </w:pPr>
+      <w:bookmarkStart w:id="14" w:name="_Toc23496045"/>
+      <w:r>
+        <w:rPr>
+          <w:lang w:val="en-US" w:eastAsia="it-IT"/>
         </w:rPr>
         <w:lastRenderedPageBreak/>
         <w:t>Test Document</w:t>
@@ -3541,13 +3550,13 @@
           </wp:anchor>
         </w:drawing>
       </w:r>
-      <w:bookmarkEnd w:id="15"/>
+      <w:bookmarkEnd w:id="14"/>
     </w:p>
     <w:sectPr>
-      <w:headerReference w:type="default" r:id="rId15"/>
-      <w:footerReference w:type="default" r:id="rId16"/>
-      <w:headerReference w:type="first" r:id="rId17"/>
-      <w:footerReference w:type="first" r:id="rId18"/>
+      <w:headerReference w:type="default" r:id="rId12"/>
+      <w:footerReference w:type="default" r:id="rId13"/>
+      <w:headerReference w:type="first" r:id="rId14"/>
+      <w:footerReference w:type="first" r:id="rId15"/>
       <w:pgSz w:w="11906" w:h="16838"/>
       <w:pgMar w:top="993" w:right="1134" w:bottom="709" w:left="1134" w:header="708" w:footer="0" w:gutter="0"/>
       <w:pgNumType w:chapStyle="1"/>
@@ -3557,39 +3566,6 @@
     </w:sectPr>
   </w:body>
 </w:document>
-</file>
-
-<file path=word/comments.xml><?xml version="1.0" encoding="utf-8"?>
-<w:comments xmlns:wpc="http://schemas.microsoft.com/office/word/2010/wordprocessingCanvas" xmlns:cx="http://schemas.microsoft.com/office/drawing/2014/chartex" xmlns:cx1="http://schemas.microsoft.com/office/drawing/2015/9/8/chartex" xmlns:cx2="http://schemas.microsoft.com/office/drawing/2015/10/21/chartex" xmlns:cx3="http://schemas.microsoft.com/office/drawing/2016/5/9/chartex" xmlns:cx4="http://schemas.microsoft.com/office/drawing/2016/5/10/chartex" xmlns:cx5="http://schemas.microsoft.com/office/drawing/2016/5/11/chartex" xmlns:cx6="http://schemas.microsoft.com/office/drawing/2016/5/12/chartex" xmlns:cx7="http://schemas.microsoft.com/office/drawing/2016/5/13/chartex" xmlns:cx8="http://schemas.microsoft.com/office/drawing/2016/5/14/chartex" xmlns:mc="http://schemas.openxmlformats.org/markup-compatibility/2006" xmlns:aink="http://schemas.microsoft.com/office/drawing/2016/ink" xmlns:am3d="http://schemas.microsoft.com/office/drawing/2017/model3d" xmlns:o="urn:schemas-microsoft-com:office:office" xmlns:r="http://schemas.openxmlformats.org/officeDocument/2006/relationships" xmlns:m="http://schemas.openxmlformats.org/officeDocument/2006/math" xmlns:v="urn:schemas-microsoft-com:vml" xmlns:wp14="http://schemas.microsoft.com/office/word/2010/wordprocessingDrawing" xmlns:wp="http://schemas.openxmlformats.org/drawingml/2006/wordprocessingDrawing" xmlns:w10="urn:schemas-microsoft-com:office:word" xmlns:w="http://schemas.openxmlformats.org/wordprocessingml/2006/main" xmlns:w14="http://schemas.microsoft.com/office/word/2010/wordml" xmlns:w15="http://schemas.microsoft.com/office/word/2012/wordml" xmlns:w16cid="http://schemas.microsoft.com/office/word/2016/wordml/cid" xmlns:w16se="http://schemas.microsoft.com/office/word/2015/wordml/symex" xmlns:wpg="http://schemas.microsoft.com/office/word/2010/wordprocessingGroup" xmlns:wpi="http://schemas.microsoft.com/office/word/2010/wordprocessingInk" xmlns:wne="http://schemas.microsoft.com/office/word/2006/wordml" xmlns:wps="http://schemas.microsoft.com/office/word/2010/wordprocessingShape" mc:Ignorable="w14 w15 w16se w16cid wp14">
-  <w:comment w:id="3" w:author="andrea tubak" w:date="2019-10-30T18:27:00Z" w:initials="at">
-    <w:p>
-      <w:pPr>
-        <w:pStyle w:val="Testocommento"/>
-      </w:pPr>
-      <w:r>
-        <w:rPr>
-          <w:rStyle w:val="Rimandocommento"/>
-        </w:rPr>
-        <w:annotationRef/>
-      </w:r>
-      <w:r>
-        <w:t>Lo faccio io.</w:t>
-      </w:r>
-    </w:p>
-  </w:comment>
-</w:comments>
-</file>
-
-<file path=word/commentsExtended.xml><?xml version="1.0" encoding="utf-8"?>
-<w15:commentsEx xmlns:wpc="http://schemas.microsoft.com/office/word/2010/wordprocessingCanvas" xmlns:cx="http://schemas.microsoft.com/office/drawing/2014/chartex" xmlns:cx1="http://schemas.microsoft.com/office/drawing/2015/9/8/chartex" xmlns:cx2="http://schemas.microsoft.com/office/drawing/2015/10/21/chartex" xmlns:cx3="http://schemas.microsoft.com/office/drawing/2016/5/9/chartex" xmlns:cx4="http://schemas.microsoft.com/office/drawing/2016/5/10/chartex" xmlns:cx5="http://schemas.microsoft.com/office/drawing/2016/5/11/chartex" xmlns:cx6="http://schemas.microsoft.com/office/drawing/2016/5/12/chartex" xmlns:cx7="http://schemas.microsoft.com/office/drawing/2016/5/13/chartex" xmlns:cx8="http://schemas.microsoft.com/office/drawing/2016/5/14/chartex" xmlns:mc="http://schemas.openxmlformats.org/markup-compatibility/2006" xmlns:aink="http://schemas.microsoft.com/office/drawing/2016/ink" xmlns:am3d="http://schemas.microsoft.com/office/drawing/2017/model3d" xmlns:o="urn:schemas-microsoft-com:office:office" xmlns:r="http://schemas.openxmlformats.org/officeDocument/2006/relationships" xmlns:m="http://schemas.openxmlformats.org/officeDocument/2006/math" xmlns:v="urn:schemas-microsoft-com:vml" xmlns:wp14="http://schemas.microsoft.com/office/word/2010/wordprocessingDrawing" xmlns:wp="http://schemas.openxmlformats.org/drawingml/2006/wordprocessingDrawing" xmlns:w10="urn:schemas-microsoft-com:office:word" xmlns:w="http://schemas.openxmlformats.org/wordprocessingml/2006/main" xmlns:w14="http://schemas.microsoft.com/office/word/2010/wordml" xmlns:w15="http://schemas.microsoft.com/office/word/2012/wordml" xmlns:w16cid="http://schemas.microsoft.com/office/word/2016/wordml/cid" xmlns:w16se="http://schemas.microsoft.com/office/word/2015/wordml/symex" xmlns:wpg="http://schemas.microsoft.com/office/word/2010/wordprocessingGroup" xmlns:wpi="http://schemas.microsoft.com/office/word/2010/wordprocessingInk" xmlns:wne="http://schemas.microsoft.com/office/word/2006/wordml" xmlns:wps="http://schemas.microsoft.com/office/word/2010/wordprocessingShape" mc:Ignorable="w14 w15 w16se w16cid wp14">
-  <w15:commentEx w15:paraId="6B29CABE" w15:done="0"/>
-</w15:commentsEx>
-</file>
-
-<file path=word/commentsIds.xml><?xml version="1.0" encoding="utf-8"?>
-<w16cid:commentsIds xmlns:wpc="http://schemas.microsoft.com/office/word/2010/wordprocessingCanvas" xmlns:cx="http://schemas.microsoft.com/office/drawing/2014/chartex" xmlns:cx1="http://schemas.microsoft.com/office/drawing/2015/9/8/chartex" xmlns:cx2="http://schemas.microsoft.com/office/drawing/2015/10/21/chartex" xmlns:cx3="http://schemas.microsoft.com/office/drawing/2016/5/9/chartex" xmlns:cx4="http://schemas.microsoft.com/office/drawing/2016/5/10/chartex" xmlns:cx5="http://schemas.microsoft.com/office/drawing/2016/5/11/chartex" xmlns:cx6="http://schemas.microsoft.com/office/drawing/2016/5/12/chartex" xmlns:cx7="http://schemas.microsoft.com/office/drawing/2016/5/13/chartex" xmlns:cx8="http://schemas.microsoft.com/office/drawing/2016/5/14/chartex" xmlns:mc="http://schemas.openxmlformats.org/markup-compatibility/2006" xmlns:aink="http://schemas.microsoft.com/office/drawing/2016/ink" xmlns:am3d="http://schemas.microsoft.com/office/drawing/2017/model3d" xmlns:o="urn:schemas-microsoft-com:office:office" xmlns:r="http://schemas.openxmlformats.org/officeDocument/2006/relationships" xmlns:m="http://schemas.openxmlformats.org/officeDocument/2006/math" xmlns:v="urn:schemas-microsoft-com:vml" xmlns:wp14="http://schemas.microsoft.com/office/word/2010/wordprocessingDrawing" xmlns:wp="http://schemas.openxmlformats.org/drawingml/2006/wordprocessingDrawing" xmlns:w10="urn:schemas-microsoft-com:office:word" xmlns:w="http://schemas.openxmlformats.org/wordprocessingml/2006/main" xmlns:w14="http://schemas.microsoft.com/office/word/2010/wordml" xmlns:w15="http://schemas.microsoft.com/office/word/2012/wordml" xmlns:w16cid="http://schemas.microsoft.com/office/word/2016/wordml/cid" xmlns:w16se="http://schemas.microsoft.com/office/word/2015/wordml/symex" xmlns:wpg="http://schemas.microsoft.com/office/word/2010/wordprocessingGroup" xmlns:wpi="http://schemas.microsoft.com/office/word/2010/wordprocessingInk" xmlns:wne="http://schemas.microsoft.com/office/word/2006/wordml" xmlns:wps="http://schemas.microsoft.com/office/word/2010/wordprocessingShape" mc:Ignorable="w14 w15 w16se w16cid wp14">
-  <w16cid:commentId w16cid:paraId="6B29CABE" w16cid:durableId="21645493"/>
-</w16cid:commentsIds>
 </file>
 
 <file path=word/endnotes.xml><?xml version="1.0" encoding="utf-8"?>
@@ -4164,7 +4140,7 @@
                             <w:rPr>
                               <w:noProof/>
                             </w:rPr>
-                            <w:instrText>Test Document</w:instrText>
+                            <w:instrText>Analysis Document</w:instrText>
                           </w:r>
                           <w:r>
                             <w:fldChar w:fldCharType="end"/>
@@ -4185,7 +4161,7 @@
                             <w:rPr>
                               <w:noProof/>
                             </w:rPr>
-                            <w:instrText>Test Document</w:instrText>
+                            <w:instrText>Analysis Document</w:instrText>
                           </w:r>
                           <w:r>
                             <w:fldChar w:fldCharType="end"/>
@@ -4200,7 +4176,7 @@
                             <w:rPr>
                               <w:noProof/>
                             </w:rPr>
-                            <w:t>Test Document</w:t>
+                            <w:t>Analysis Document</w:t>
                           </w:r>
                           <w:r>
                             <w:fldChar w:fldCharType="end"/>
@@ -4236,7 +4212,7 @@
                             <w:rPr>
                               <w:noProof/>
                             </w:rPr>
-                            <w:instrText>Classes</w:instrText>
+                            <w:instrText>Use Cases Diagram</w:instrText>
                           </w:r>
                           <w:r>
                             <w:fldChar w:fldCharType="end"/>
@@ -4263,7 +4239,7 @@
                             <w:rPr>
                               <w:noProof/>
                             </w:rPr>
-                            <w:instrText>Classes</w:instrText>
+                            <w:instrText>Use Cases Diagram</w:instrText>
                           </w:r>
                           <w:r>
                             <w:fldChar w:fldCharType="end"/>
@@ -4278,7 +4254,7 @@
                             <w:rPr>
                               <w:noProof/>
                             </w:rPr>
-                            <w:t>Classes</w:t>
+                            <w:t>Use Cases Diagram</w:t>
                           </w:r>
                           <w:r>
                             <w:fldChar w:fldCharType="end"/>
@@ -4333,7 +4309,7 @@
                       <w:rPr>
                         <w:noProof/>
                       </w:rPr>
-                      <w:instrText>Test Document</w:instrText>
+                      <w:instrText>Analysis Document</w:instrText>
                     </w:r>
                     <w:r>
                       <w:fldChar w:fldCharType="end"/>
@@ -4354,7 +4330,7 @@
                       <w:rPr>
                         <w:noProof/>
                       </w:rPr>
-                      <w:instrText>Test Document</w:instrText>
+                      <w:instrText>Analysis Document</w:instrText>
                     </w:r>
                     <w:r>
                       <w:fldChar w:fldCharType="end"/>
@@ -4369,7 +4345,7 @@
                       <w:rPr>
                         <w:noProof/>
                       </w:rPr>
-                      <w:t>Test Document</w:t>
+                      <w:t>Analysis Document</w:t>
                     </w:r>
                     <w:r>
                       <w:fldChar w:fldCharType="end"/>
@@ -4405,7 +4381,7 @@
                       <w:rPr>
                         <w:noProof/>
                       </w:rPr>
-                      <w:instrText>Classes</w:instrText>
+                      <w:instrText>Use Cases Diagram</w:instrText>
                     </w:r>
                     <w:r>
                       <w:fldChar w:fldCharType="end"/>
@@ -4432,7 +4408,7 @@
                       <w:rPr>
                         <w:noProof/>
                       </w:rPr>
-                      <w:instrText>Classes</w:instrText>
+                      <w:instrText>Use Cases Diagram</w:instrText>
                     </w:r>
                     <w:r>
                       <w:fldChar w:fldCharType="end"/>
@@ -4447,7 +4423,7 @@
                       <w:rPr>
                         <w:noProof/>
                       </w:rPr>
-                      <w:t>Classes</w:t>
+                      <w:t>Use Cases Diagram</w:t>
                     </w:r>
                     <w:r>
                       <w:fldChar w:fldCharType="end"/>
@@ -8370,14 +8346,6 @@
   </w:num>
   <w:numIdMacAtCleanup w:val="9"/>
 </w:numbering>
-</file>
-
-<file path=word/people.xml><?xml version="1.0" encoding="utf-8"?>
-<w15:people xmlns:wpc="http://schemas.microsoft.com/office/word/2010/wordprocessingCanvas" xmlns:cx="http://schemas.microsoft.com/office/drawing/2014/chartex" xmlns:cx1="http://schemas.microsoft.com/office/drawing/2015/9/8/chartex" xmlns:cx2="http://schemas.microsoft.com/office/drawing/2015/10/21/chartex" xmlns:cx3="http://schemas.microsoft.com/office/drawing/2016/5/9/chartex" xmlns:cx4="http://schemas.microsoft.com/office/drawing/2016/5/10/chartex" xmlns:cx5="http://schemas.microsoft.com/office/drawing/2016/5/11/chartex" xmlns:cx6="http://schemas.microsoft.com/office/drawing/2016/5/12/chartex" xmlns:cx7="http://schemas.microsoft.com/office/drawing/2016/5/13/chartex" xmlns:cx8="http://schemas.microsoft.com/office/drawing/2016/5/14/chartex" xmlns:mc="http://schemas.openxmlformats.org/markup-compatibility/2006" xmlns:aink="http://schemas.microsoft.com/office/drawing/2016/ink" xmlns:am3d="http://schemas.microsoft.com/office/drawing/2017/model3d" xmlns:o="urn:schemas-microsoft-com:office:office" xmlns:r="http://schemas.openxmlformats.org/officeDocument/2006/relationships" xmlns:m="http://schemas.openxmlformats.org/officeDocument/2006/math" xmlns:v="urn:schemas-microsoft-com:vml" xmlns:wp14="http://schemas.microsoft.com/office/word/2010/wordprocessingDrawing" xmlns:wp="http://schemas.openxmlformats.org/drawingml/2006/wordprocessingDrawing" xmlns:w10="urn:schemas-microsoft-com:office:word" xmlns:w="http://schemas.openxmlformats.org/wordprocessingml/2006/main" xmlns:w14="http://schemas.microsoft.com/office/word/2010/wordml" xmlns:w15="http://schemas.microsoft.com/office/word/2012/wordml" xmlns:w16cid="http://schemas.microsoft.com/office/word/2016/wordml/cid" xmlns:w16se="http://schemas.microsoft.com/office/word/2015/wordml/symex" xmlns:wpg="http://schemas.microsoft.com/office/word/2010/wordprocessingGroup" xmlns:wpi="http://schemas.microsoft.com/office/word/2010/wordprocessingInk" xmlns:wne="http://schemas.microsoft.com/office/word/2006/wordml" xmlns:wps="http://schemas.microsoft.com/office/word/2010/wordprocessingShape" mc:Ignorable="w14 w15 w16se w16cid wp14">
-  <w15:person w15:author="andrea tubak">
-    <w15:presenceInfo w15:providerId="Windows Live" w15:userId="01d099eaa69cf98d"/>
-  </w15:person>
-</w15:people>
 </file>
 
 <file path=word/styles.xml><?xml version="1.0" encoding="utf-8"?>
@@ -10176,7 +10144,7 @@
 </file>
 
 <file path=customXml/itemProps1.xml><?xml version="1.0" encoding="utf-8"?>
-<ds:datastoreItem xmlns:ds="http://schemas.openxmlformats.org/officeDocument/2006/customXml" ds:itemID="{A53CBCFD-FE3D-4E2A-AE9F-C7450A3E9487}">
+<ds:datastoreItem xmlns:ds="http://schemas.openxmlformats.org/officeDocument/2006/customXml" ds:itemID="{BDD20990-DAE3-4614-9CE5-38FC2CAEF711}">
   <ds:schemaRefs>
     <ds:schemaRef ds:uri="http://schemas.openxmlformats.org/officeDocument/2006/bibliography"/>
   </ds:schemaRefs>

--- a/Task1/Documentation/Documents/ProjectDocument.docx
+++ b/Task1/Documentation/Documents/ProjectDocument.docx
@@ -2053,16 +2053,7 @@
           <w:iCs/>
           <w:lang w:val="en-GB" w:eastAsia="it-IT"/>
         </w:rPr>
-        <w:t>Client</w:t>
-      </w:r>
-      <w:r>
-        <w:rPr>
-          <w:rFonts w:eastAsia="Times New Roman"/>
-          <w:i/>
-          <w:iCs/>
-          <w:lang w:val="en-GB" w:eastAsia="it-IT"/>
-        </w:rPr>
-        <w:t>s</w:t>
+        <w:t>Normal users</w:t>
       </w:r>
       <w:r>
         <w:rPr>
@@ -2105,7 +2096,7 @@
           <w:iCs/>
           <w:lang w:val="en-GB" w:eastAsia="it-IT"/>
         </w:rPr>
-        <w:t>Client</w:t>
+        <w:t>Normal user</w:t>
       </w:r>
       <w:r>
         <w:rPr>
@@ -2238,7 +2229,7 @@
           <w:iCs/>
           <w:lang w:val="en-GB" w:eastAsia="it-IT"/>
         </w:rPr>
-        <w:t>Client</w:t>
+        <w:t>Normal user</w:t>
       </w:r>
       <w:r>
         <w:rPr>
@@ -2308,7 +2299,7 @@
           <w:iCs/>
           <w:lang w:val="en-GB" w:eastAsia="it-IT"/>
         </w:rPr>
-        <w:t>Client</w:t>
+        <w:t>Normal user</w:t>
       </w:r>
       <w:r>
         <w:rPr>
@@ -2417,7 +2408,7 @@
           <w:iCs/>
           <w:lang w:val="en-GB" w:eastAsia="it-IT"/>
         </w:rPr>
-        <w:t>Client</w:t>
+        <w:t>Normal user</w:t>
       </w:r>
       <w:r>
         <w:rPr>
@@ -2526,7 +2517,7 @@
           <w:iCs/>
           <w:lang w:val="en-GB" w:eastAsia="it-IT"/>
         </w:rPr>
-        <w:t>Client</w:t>
+        <w:t>Normal user</w:t>
       </w:r>
       <w:r>
         <w:rPr>
@@ -2608,8 +2599,6 @@
       <w:r>
         <w:rPr>
           <w:rFonts w:eastAsia="Times New Roman"/>
-          <w:b/>
-          <w:bCs/>
           <w:lang w:val="en-GB" w:eastAsia="it-IT"/>
         </w:rPr>
         <w:t xml:space="preserve"> </w:t>
@@ -2619,16 +2608,7 @@
           <w:rFonts w:eastAsia="Times New Roman"/>
           <w:lang w:val="en-GB" w:eastAsia="it-IT"/>
         </w:rPr>
-        <w:t>as</w:t>
-      </w:r>
-      <w:r>
-        <w:rPr>
-          <w:rFonts w:eastAsia="Times New Roman"/>
-          <w:b/>
-          <w:bCs/>
-          <w:lang w:val="en-GB" w:eastAsia="it-IT"/>
-        </w:rPr>
-        <w:t xml:space="preserve"> </w:t>
+        <w:t xml:space="preserve">as </w:t>
       </w:r>
       <w:r>
         <w:rPr>
@@ -2637,7 +2617,28 @@
           <w:iCs/>
           <w:lang w:val="en-GB" w:eastAsia="it-IT"/>
         </w:rPr>
-        <w:t>Admin</w:t>
+        <w:t>Social moderator</w:t>
+      </w:r>
+      <w:r>
+        <w:rPr>
+          <w:rFonts w:eastAsia="Times New Roman"/>
+          <w:lang w:val="en-GB" w:eastAsia="it-IT"/>
+        </w:rPr>
+        <w:t xml:space="preserve"> </w:t>
+      </w:r>
+      <w:r>
+        <w:rPr>
+          <w:rFonts w:eastAsia="Times New Roman"/>
+          <w:lang w:val="en-GB" w:eastAsia="it-IT"/>
+        </w:rPr>
+        <w:t xml:space="preserve">that </w:t>
+      </w:r>
+      <w:r>
+        <w:rPr>
+          <w:rFonts w:eastAsia="Times New Roman"/>
+          <w:lang w:val="en-GB" w:eastAsia="it-IT"/>
+        </w:rPr>
+        <w:t xml:space="preserve">can do all operation of a </w:t>
       </w:r>
       <w:r>
         <w:rPr>
@@ -2646,14 +2647,28 @@
           <w:iCs/>
           <w:lang w:val="en-GB" w:eastAsia="it-IT"/>
         </w:rPr>
-        <w:t>s</w:t>
-      </w:r>
-      <w:r>
-        <w:rPr>
-          <w:rFonts w:eastAsia="Times New Roman"/>
-          <w:lang w:val="en-GB" w:eastAsia="it-IT"/>
-        </w:rPr>
-        <w:t xml:space="preserve"> on the platform in order to do some specific operations:</w:t>
+        <w:t>Normal user</w:t>
+      </w:r>
+      <w:r>
+        <w:rPr>
+          <w:rFonts w:eastAsia="Times New Roman"/>
+          <w:lang w:val="en-GB" w:eastAsia="it-IT"/>
+        </w:rPr>
+        <w:t xml:space="preserve"> </w:t>
+      </w:r>
+      <w:r>
+        <w:rPr>
+          <w:rFonts w:eastAsia="Times New Roman"/>
+          <w:lang w:val="en-GB" w:eastAsia="it-IT"/>
+        </w:rPr>
+        <w:t>plus</w:t>
+      </w:r>
+      <w:r>
+        <w:rPr>
+          <w:rFonts w:eastAsia="Times New Roman"/>
+          <w:lang w:val="en-GB" w:eastAsia="it-IT"/>
+        </w:rPr>
+        <w:t>:</w:t>
       </w:r>
     </w:p>
     <w:p>
@@ -2673,21 +2688,7 @@
           <w:rFonts w:eastAsia="Times New Roman"/>
           <w:lang w:val="en-GB" w:eastAsia="it-IT"/>
         </w:rPr>
-        <w:t>If logged a</w:t>
-      </w:r>
-      <w:r>
-        <w:rPr>
-          <w:rFonts w:eastAsia="Times New Roman"/>
-          <w:lang w:val="en-GB" w:eastAsia="it-IT"/>
-        </w:rPr>
-        <w:t>n</w:t>
-      </w:r>
-      <w:r>
-        <w:rPr>
-          <w:rFonts w:eastAsia="Times New Roman"/>
-          <w:lang w:val="en-GB" w:eastAsia="it-IT"/>
-        </w:rPr>
-        <w:t xml:space="preserve"> </w:t>
+        <w:t xml:space="preserve">If logged as </w:t>
       </w:r>
       <w:r>
         <w:rPr>
@@ -2696,57 +2697,7 @@
           <w:iCs/>
           <w:lang w:val="en-GB" w:eastAsia="it-IT"/>
         </w:rPr>
-        <w:t>Admin</w:t>
-      </w:r>
-      <w:r>
-        <w:rPr>
-          <w:rFonts w:eastAsia="Times New Roman"/>
-          <w:lang w:val="en-GB" w:eastAsia="it-IT"/>
-        </w:rPr>
-        <w:t xml:space="preserve"> can </w:t>
-      </w:r>
-      <w:r>
-        <w:rPr>
-          <w:rFonts w:eastAsia="Times New Roman"/>
-          <w:b/>
-          <w:bCs/>
-          <w:lang w:val="en-GB" w:eastAsia="it-IT"/>
-        </w:rPr>
-        <w:t>add/delete/modify</w:t>
-      </w:r>
-      <w:r>
-        <w:rPr>
-          <w:rFonts w:eastAsia="Times New Roman"/>
-          <w:lang w:val="en-GB" w:eastAsia="it-IT"/>
-        </w:rPr>
-        <w:t xml:space="preserve"> a </w:t>
-      </w:r>
-      <w:r>
-        <w:rPr>
-          <w:rFonts w:eastAsia="Times New Roman"/>
-          <w:i/>
-          <w:iCs/>
-          <w:lang w:val="en-GB" w:eastAsia="it-IT"/>
-        </w:rPr>
-        <w:t>Movie/Cinem</w:t>
-      </w:r>
-      <w:r>
-        <w:rPr>
-          <w:rFonts w:eastAsia="Times New Roman"/>
-          <w:i/>
-          <w:iCs/>
-          <w:lang w:val="en-GB" w:eastAsia="it-IT"/>
-        </w:rPr>
-        <w:t>a</w:t>
-      </w:r>
-      <w:r>
-        <w:rPr>
-          <w:rFonts w:eastAsia="Times New Roman"/>
-          <w:i/>
-          <w:iCs/>
-          <w:lang w:val="en-GB" w:eastAsia="it-IT"/>
-        </w:rPr>
-        <w:t>/Projection</w:t>
+        <w:t>Social moderator</w:t>
       </w:r>
       <w:r>
         <w:rPr>
@@ -2773,21 +2724,7 @@
           <w:rFonts w:eastAsia="Times New Roman"/>
           <w:lang w:val="en-GB" w:eastAsia="it-IT"/>
         </w:rPr>
-        <w:t>If logged a</w:t>
-      </w:r>
-      <w:r>
-        <w:rPr>
-          <w:rFonts w:eastAsia="Times New Roman"/>
-          <w:lang w:val="en-GB" w:eastAsia="it-IT"/>
-        </w:rPr>
-        <w:t>n</w:t>
-      </w:r>
-      <w:r>
-        <w:rPr>
-          <w:rFonts w:eastAsia="Times New Roman"/>
-          <w:lang w:val="en-GB" w:eastAsia="it-IT"/>
-        </w:rPr>
-        <w:t xml:space="preserve"> </w:t>
+        <w:t xml:space="preserve">If logged as </w:t>
       </w:r>
       <w:r>
         <w:rPr>
@@ -2796,14 +2733,21 @@
           <w:iCs/>
           <w:lang w:val="en-GB" w:eastAsia="it-IT"/>
         </w:rPr>
-        <w:t>Admin</w:t>
-      </w:r>
-      <w:r>
-        <w:rPr>
-          <w:rFonts w:eastAsia="Times New Roman"/>
-          <w:lang w:val="en-GB" w:eastAsia="it-IT"/>
-        </w:rPr>
-        <w:t xml:space="preserve"> can </w:t>
+        <w:t>Social moderator</w:t>
+      </w:r>
+      <w:r>
+        <w:rPr>
+          <w:rFonts w:eastAsia="Times New Roman"/>
+          <w:lang w:val="en-GB" w:eastAsia="it-IT"/>
+        </w:rPr>
+        <w:t xml:space="preserve"> </w:t>
+      </w:r>
+      <w:r>
+        <w:rPr>
+          <w:rFonts w:eastAsia="Times New Roman"/>
+          <w:lang w:val="en-GB" w:eastAsia="it-IT"/>
+        </w:rPr>
+        <w:t xml:space="preserve">can </w:t>
       </w:r>
       <w:r>
         <w:rPr>
@@ -2819,23 +2763,23 @@
           <w:rFonts w:eastAsia="Times New Roman"/>
           <w:lang w:val="en-GB" w:eastAsia="it-IT"/>
         </w:rPr>
-        <w:t xml:space="preserve"> a </w:t>
-      </w:r>
-      <w:r>
-        <w:rPr>
-          <w:rFonts w:eastAsia="Times New Roman"/>
-          <w:i/>
-          <w:iCs/>
-          <w:lang w:val="en-GB" w:eastAsia="it-IT"/>
-        </w:rPr>
-        <w:t>Comment</w:t>
-      </w:r>
-      <w:r>
-        <w:rPr>
-          <w:rFonts w:eastAsia="Times New Roman"/>
-          <w:lang w:val="en-GB" w:eastAsia="it-IT"/>
-        </w:rPr>
-        <w:t>.</w:t>
+        <w:t xml:space="preserve"> others </w:t>
+      </w:r>
+      <w:proofErr w:type="gramStart"/>
+      <w:r>
+        <w:rPr>
+          <w:rFonts w:eastAsia="Times New Roman"/>
+          <w:lang w:val="en-GB" w:eastAsia="it-IT"/>
+        </w:rPr>
+        <w:t>users</w:t>
+      </w:r>
+      <w:proofErr w:type="gramEnd"/>
+      <w:r>
+        <w:rPr>
+          <w:rFonts w:eastAsia="Times New Roman"/>
+          <w:lang w:val="en-GB" w:eastAsia="it-IT"/>
+        </w:rPr>
+        <w:t xml:space="preserve"> comments.</w:t>
       </w:r>
     </w:p>
     <w:p>
@@ -2855,21 +2799,7 @@
           <w:rFonts w:eastAsia="Times New Roman"/>
           <w:lang w:val="en-GB" w:eastAsia="it-IT"/>
         </w:rPr>
-        <w:t>If logged a</w:t>
-      </w:r>
-      <w:r>
-        <w:rPr>
-          <w:rFonts w:eastAsia="Times New Roman"/>
-          <w:lang w:val="en-GB" w:eastAsia="it-IT"/>
-        </w:rPr>
-        <w:t>n</w:t>
-      </w:r>
-      <w:r>
-        <w:rPr>
-          <w:rFonts w:eastAsia="Times New Roman"/>
-          <w:lang w:val="en-GB" w:eastAsia="it-IT"/>
-        </w:rPr>
-        <w:t xml:space="preserve"> </w:t>
+        <w:t xml:space="preserve">If logged as </w:t>
       </w:r>
       <w:r>
         <w:rPr>
@@ -2878,7 +2808,7 @@
           <w:iCs/>
           <w:lang w:val="en-GB" w:eastAsia="it-IT"/>
         </w:rPr>
-        <w:t>Admin</w:t>
+        <w:t>Social moderator</w:t>
       </w:r>
       <w:r>
         <w:rPr>
@@ -2894,35 +2824,30 @@
           <w:bCs/>
           <w:lang w:val="en-GB" w:eastAsia="it-IT"/>
         </w:rPr>
-        <w:t>delete</w:t>
-      </w:r>
-      <w:r>
-        <w:rPr>
-          <w:rFonts w:eastAsia="Times New Roman"/>
-          <w:lang w:val="en-GB" w:eastAsia="it-IT"/>
-        </w:rPr>
-        <w:t xml:space="preserve"> </w:t>
-      </w:r>
-      <w:r>
-        <w:rPr>
-          <w:rFonts w:eastAsia="Times New Roman"/>
-          <w:lang w:val="en-GB" w:eastAsia="it-IT"/>
-        </w:rPr>
-        <w:t xml:space="preserve">his or </w:t>
-      </w:r>
-      <w:r>
-        <w:rPr>
-          <w:rFonts w:eastAsia="Times New Roman"/>
-          <w:lang w:val="en-GB" w:eastAsia="it-IT"/>
-        </w:rPr>
-        <w:t>other user’s</w:t>
-      </w:r>
-      <w:r>
-        <w:rPr>
-          <w:rFonts w:eastAsia="Times New Roman"/>
-          <w:lang w:val="en-GB" w:eastAsia="it-IT"/>
-        </w:rPr>
-        <w:t xml:space="preserve"> account</w:t>
+        <w:t>recruit</w:t>
+      </w:r>
+      <w:r>
+        <w:rPr>
+          <w:rFonts w:eastAsia="Times New Roman"/>
+          <w:lang w:val="en-GB" w:eastAsia="it-IT"/>
+        </w:rPr>
+        <w:t xml:space="preserve"> other </w:t>
+      </w:r>
+      <w:r>
+        <w:rPr>
+          <w:rFonts w:eastAsia="Times New Roman"/>
+          <w:i/>
+          <w:iCs/>
+          <w:lang w:val="en-GB" w:eastAsia="it-IT"/>
+        </w:rPr>
+        <w:t>Social moderator</w:t>
+      </w:r>
+      <w:r>
+        <w:rPr>
+          <w:rFonts w:eastAsia="Times New Roman"/>
+          <w:lang w:val="en-GB" w:eastAsia="it-IT"/>
+        </w:rPr>
+        <w:t xml:space="preserve"> giving his same privileges level or below</w:t>
       </w:r>
       <w:r>
         <w:rPr>
@@ -2931,26 +2856,445 @@
         </w:rPr>
         <w:t>.</w:t>
       </w:r>
-      <w:bookmarkStart w:id="5" w:name="_GoBack"/>
-      <w:bookmarkEnd w:id="5"/>
     </w:p>
     <w:p>
       <w:pPr>
+        <w:pStyle w:val="Paragrafoelenco"/>
+        <w:numPr>
+          <w:ilvl w:val="0"/>
+          <w:numId w:val="36"/>
+        </w:numPr>
+        <w:rPr>
+          <w:rFonts w:eastAsia="Times New Roman"/>
+          <w:lang w:val="en-GB" w:eastAsia="it-IT"/>
+        </w:rPr>
+      </w:pPr>
+      <w:r>
+        <w:rPr>
+          <w:rFonts w:eastAsia="Times New Roman"/>
+          <w:i/>
+          <w:iCs/>
+          <w:lang w:val="en-GB" w:eastAsia="it-IT"/>
+        </w:rPr>
+        <w:t>Users</w:t>
+      </w:r>
+      <w:r>
+        <w:rPr>
+          <w:rFonts w:eastAsia="Times New Roman"/>
+          <w:lang w:val="en-GB" w:eastAsia="it-IT"/>
+        </w:rPr>
+        <w:t xml:space="preserve"> can </w:t>
+      </w:r>
+      <w:r>
+        <w:rPr>
+          <w:rFonts w:eastAsia="Times New Roman"/>
+          <w:b/>
+          <w:bCs/>
+          <w:lang w:val="en-GB" w:eastAsia="it-IT"/>
+        </w:rPr>
+        <w:t>log in</w:t>
+      </w:r>
+      <w:r>
+        <w:rPr>
+          <w:rFonts w:eastAsia="Times New Roman"/>
+          <w:lang w:val="en-GB" w:eastAsia="it-IT"/>
+        </w:rPr>
+        <w:t xml:space="preserve"> </w:t>
+      </w:r>
+      <w:r>
+        <w:rPr>
+          <w:rFonts w:eastAsia="Times New Roman"/>
+          <w:lang w:val="en-GB" w:eastAsia="it-IT"/>
+        </w:rPr>
+        <w:t xml:space="preserve">as </w:t>
+      </w:r>
+      <w:r>
+        <w:rPr>
+          <w:rFonts w:eastAsia="Times New Roman"/>
+          <w:lang w:val="en-GB" w:eastAsia="it-IT"/>
+        </w:rPr>
+        <w:t>M</w:t>
+      </w:r>
+      <w:r>
+        <w:rPr>
+          <w:rFonts w:eastAsia="Times New Roman"/>
+          <w:i/>
+          <w:iCs/>
+          <w:lang w:val="en-GB" w:eastAsia="it-IT"/>
+        </w:rPr>
+        <w:t>oderator</w:t>
+      </w:r>
+      <w:r>
+        <w:rPr>
+          <w:rFonts w:eastAsia="Times New Roman"/>
+          <w:lang w:val="en-GB" w:eastAsia="it-IT"/>
+        </w:rPr>
+        <w:t xml:space="preserve"> that can do all operation of a </w:t>
+      </w:r>
+      <w:r>
+        <w:rPr>
+          <w:rFonts w:eastAsia="Times New Roman"/>
+          <w:i/>
+          <w:iCs/>
+          <w:lang w:val="en-GB" w:eastAsia="it-IT"/>
+        </w:rPr>
+        <w:t>Social moderator</w:t>
+      </w:r>
+      <w:r>
+        <w:rPr>
+          <w:rFonts w:eastAsia="Times New Roman"/>
+          <w:lang w:val="en-GB" w:eastAsia="it-IT"/>
+        </w:rPr>
+        <w:t xml:space="preserve"> plus:</w:t>
+      </w:r>
+    </w:p>
+    <w:p>
+      <w:pPr>
+        <w:pStyle w:val="Paragrafoelenco"/>
+        <w:numPr>
+          <w:ilvl w:val="1"/>
+          <w:numId w:val="36"/>
+        </w:numPr>
+        <w:rPr>
+          <w:rFonts w:eastAsia="Times New Roman"/>
+          <w:lang w:val="en-GB" w:eastAsia="it-IT"/>
+        </w:rPr>
+      </w:pPr>
+      <w:r>
+        <w:rPr>
+          <w:rFonts w:eastAsia="Times New Roman"/>
+          <w:lang w:val="en-GB" w:eastAsia="it-IT"/>
+        </w:rPr>
+        <w:t xml:space="preserve">If logged </w:t>
+      </w:r>
+      <w:proofErr w:type="gramStart"/>
+      <w:r>
+        <w:rPr>
+          <w:rFonts w:eastAsia="Times New Roman"/>
+          <w:lang w:val="en-GB" w:eastAsia="it-IT"/>
+        </w:rPr>
+        <w:t>a</w:t>
+      </w:r>
+      <w:r>
+        <w:rPr>
+          <w:rFonts w:eastAsia="Times New Roman"/>
+          <w:lang w:val="en-GB" w:eastAsia="it-IT"/>
+        </w:rPr>
+        <w:t>n</w:t>
+      </w:r>
+      <w:proofErr w:type="gramEnd"/>
+      <w:r>
+        <w:rPr>
+          <w:rFonts w:eastAsia="Times New Roman"/>
+          <w:lang w:val="en-GB" w:eastAsia="it-IT"/>
+        </w:rPr>
+        <w:t xml:space="preserve"> </w:t>
+      </w:r>
+      <w:r>
+        <w:rPr>
+          <w:rFonts w:eastAsia="Times New Roman"/>
+          <w:i/>
+          <w:iCs/>
+          <w:lang w:val="en-GB" w:eastAsia="it-IT"/>
+        </w:rPr>
+        <w:t>Moderator</w:t>
+      </w:r>
+      <w:r>
+        <w:rPr>
+          <w:rFonts w:eastAsia="Times New Roman"/>
+          <w:lang w:val="en-GB" w:eastAsia="it-IT"/>
+        </w:rPr>
+        <w:t xml:space="preserve"> </w:t>
+      </w:r>
+      <w:r>
+        <w:rPr>
+          <w:rFonts w:eastAsia="Times New Roman"/>
+          <w:lang w:val="en-GB" w:eastAsia="it-IT"/>
+        </w:rPr>
+        <w:t xml:space="preserve">can </w:t>
+      </w:r>
+      <w:r>
+        <w:rPr>
+          <w:rFonts w:eastAsia="Times New Roman"/>
+          <w:b/>
+          <w:bCs/>
+          <w:lang w:val="en-GB" w:eastAsia="it-IT"/>
+        </w:rPr>
+        <w:t>add/delete/modify</w:t>
+      </w:r>
+      <w:r>
+        <w:rPr>
+          <w:rFonts w:eastAsia="Times New Roman"/>
+          <w:lang w:val="en-GB" w:eastAsia="it-IT"/>
+        </w:rPr>
+        <w:t xml:space="preserve"> a </w:t>
+      </w:r>
+      <w:r>
+        <w:rPr>
+          <w:rFonts w:eastAsia="Times New Roman"/>
+          <w:i/>
+          <w:iCs/>
+          <w:lang w:val="en-GB" w:eastAsia="it-IT"/>
+        </w:rPr>
+        <w:t>Movie/Cinem</w:t>
+      </w:r>
+      <w:r>
+        <w:rPr>
+          <w:rFonts w:eastAsia="Times New Roman"/>
+          <w:i/>
+          <w:iCs/>
+          <w:lang w:val="en-GB" w:eastAsia="it-IT"/>
+        </w:rPr>
+        <w:t>a/Projection</w:t>
+      </w:r>
+      <w:r>
+        <w:rPr>
+          <w:rFonts w:eastAsia="Times New Roman"/>
+          <w:lang w:val="en-GB" w:eastAsia="it-IT"/>
+        </w:rPr>
+        <w:t>.</w:t>
+      </w:r>
+    </w:p>
+    <w:p>
+      <w:pPr>
+        <w:pStyle w:val="Paragrafoelenco"/>
+        <w:numPr>
+          <w:ilvl w:val="0"/>
+          <w:numId w:val="36"/>
+        </w:numPr>
+        <w:rPr>
+          <w:rFonts w:eastAsia="Times New Roman"/>
+          <w:lang w:val="en-GB" w:eastAsia="it-IT"/>
+        </w:rPr>
+      </w:pPr>
+      <w:r>
+        <w:rPr>
+          <w:rFonts w:eastAsia="Times New Roman"/>
+          <w:i/>
+          <w:iCs/>
+          <w:lang w:val="en-GB" w:eastAsia="it-IT"/>
+        </w:rPr>
+        <w:t>Users</w:t>
+      </w:r>
+      <w:r>
+        <w:rPr>
+          <w:rFonts w:eastAsia="Times New Roman"/>
+          <w:lang w:val="en-GB" w:eastAsia="it-IT"/>
+        </w:rPr>
+        <w:t xml:space="preserve"> can </w:t>
+      </w:r>
+      <w:r>
+        <w:rPr>
+          <w:rFonts w:eastAsia="Times New Roman"/>
+          <w:b/>
+          <w:bCs/>
+          <w:lang w:val="en-GB" w:eastAsia="it-IT"/>
+        </w:rPr>
+        <w:t>log in</w:t>
+      </w:r>
+      <w:r>
+        <w:rPr>
+          <w:rFonts w:eastAsia="Times New Roman"/>
+          <w:b/>
+          <w:bCs/>
+          <w:lang w:val="en-GB" w:eastAsia="it-IT"/>
+        </w:rPr>
+        <w:t xml:space="preserve"> </w:t>
+      </w:r>
+      <w:r>
+        <w:rPr>
+          <w:rFonts w:eastAsia="Times New Roman"/>
+          <w:lang w:val="en-GB" w:eastAsia="it-IT"/>
+        </w:rPr>
+        <w:t>as</w:t>
+      </w:r>
+      <w:r>
+        <w:rPr>
+          <w:rFonts w:eastAsia="Times New Roman"/>
+          <w:b/>
+          <w:bCs/>
+          <w:lang w:val="en-GB" w:eastAsia="it-IT"/>
+        </w:rPr>
+        <w:t xml:space="preserve"> </w:t>
+      </w:r>
+      <w:r>
+        <w:rPr>
+          <w:rFonts w:eastAsia="Times New Roman"/>
+          <w:i/>
+          <w:iCs/>
+          <w:lang w:val="en-GB" w:eastAsia="it-IT"/>
+        </w:rPr>
+        <w:t>Admin</w:t>
+      </w:r>
+      <w:r>
+        <w:rPr>
+          <w:rFonts w:eastAsia="Times New Roman"/>
+          <w:i/>
+          <w:iCs/>
+          <w:lang w:val="en-GB" w:eastAsia="it-IT"/>
+        </w:rPr>
+        <w:t>s</w:t>
+      </w:r>
+      <w:r>
+        <w:rPr>
+          <w:rFonts w:eastAsia="Times New Roman"/>
+          <w:lang w:val="en-GB" w:eastAsia="it-IT"/>
+        </w:rPr>
+        <w:t xml:space="preserve"> </w:t>
+      </w:r>
+      <w:r>
+        <w:rPr>
+          <w:rFonts w:eastAsia="Times New Roman"/>
+          <w:lang w:val="en-GB" w:eastAsia="it-IT"/>
+        </w:rPr>
+        <w:t>that can do all operation of a M</w:t>
+      </w:r>
+      <w:r>
+        <w:rPr>
+          <w:rFonts w:eastAsia="Times New Roman"/>
+          <w:i/>
+          <w:iCs/>
+          <w:lang w:val="en-GB" w:eastAsia="it-IT"/>
+        </w:rPr>
+        <w:t>oderator</w:t>
+      </w:r>
+      <w:r>
+        <w:rPr>
+          <w:rFonts w:eastAsia="Times New Roman"/>
+          <w:lang w:val="en-GB" w:eastAsia="it-IT"/>
+        </w:rPr>
+        <w:t xml:space="preserve"> plu</w:t>
+      </w:r>
+      <w:r>
+        <w:rPr>
+          <w:rFonts w:eastAsia="Times New Roman"/>
+          <w:lang w:val="en-GB" w:eastAsia="it-IT"/>
+        </w:rPr>
+        <w:t>s</w:t>
+      </w:r>
+      <w:r>
+        <w:rPr>
+          <w:rFonts w:eastAsia="Times New Roman"/>
+          <w:lang w:val="en-GB" w:eastAsia="it-IT"/>
+        </w:rPr>
+        <w:t>:</w:t>
+      </w:r>
+    </w:p>
+    <w:p>
+      <w:pPr>
+        <w:pStyle w:val="Paragrafoelenco"/>
+        <w:numPr>
+          <w:ilvl w:val="1"/>
+          <w:numId w:val="36"/>
+        </w:numPr>
+        <w:rPr>
+          <w:rFonts w:eastAsia="Times New Roman"/>
+          <w:lang w:val="en-GB" w:eastAsia="it-IT"/>
+        </w:rPr>
+      </w:pPr>
+      <w:r>
+        <w:rPr>
+          <w:rFonts w:eastAsia="Times New Roman"/>
+          <w:lang w:val="en-GB" w:eastAsia="it-IT"/>
+        </w:rPr>
+        <w:t>If logged a</w:t>
+      </w:r>
+      <w:r>
+        <w:rPr>
+          <w:rFonts w:eastAsia="Times New Roman"/>
+          <w:lang w:val="en-GB" w:eastAsia="it-IT"/>
+        </w:rPr>
+        <w:t>n</w:t>
+      </w:r>
+      <w:r>
+        <w:rPr>
+          <w:rFonts w:eastAsia="Times New Roman"/>
+          <w:lang w:val="en-GB" w:eastAsia="it-IT"/>
+        </w:rPr>
+        <w:t xml:space="preserve"> </w:t>
+      </w:r>
+      <w:r>
+        <w:rPr>
+          <w:rFonts w:eastAsia="Times New Roman"/>
+          <w:i/>
+          <w:iCs/>
+          <w:lang w:val="en-GB" w:eastAsia="it-IT"/>
+        </w:rPr>
+        <w:t>Admin</w:t>
+      </w:r>
+      <w:r>
+        <w:rPr>
+          <w:rFonts w:eastAsia="Times New Roman"/>
+          <w:lang w:val="en-GB" w:eastAsia="it-IT"/>
+        </w:rPr>
+        <w:t xml:space="preserve"> can </w:t>
+      </w:r>
+      <w:r>
+        <w:rPr>
+          <w:rFonts w:eastAsia="Times New Roman"/>
+          <w:b/>
+          <w:bCs/>
+          <w:lang w:val="en-GB" w:eastAsia="it-IT"/>
+        </w:rPr>
+        <w:t>delete</w:t>
+      </w:r>
+      <w:r>
+        <w:rPr>
+          <w:rFonts w:eastAsia="Times New Roman"/>
+          <w:lang w:val="en-GB" w:eastAsia="it-IT"/>
+        </w:rPr>
+        <w:t xml:space="preserve"> </w:t>
+      </w:r>
+      <w:r>
+        <w:rPr>
+          <w:rFonts w:eastAsia="Times New Roman"/>
+          <w:lang w:val="en-GB" w:eastAsia="it-IT"/>
+        </w:rPr>
+        <w:t>other user’s</w:t>
+      </w:r>
+      <w:r>
+        <w:rPr>
+          <w:rFonts w:eastAsia="Times New Roman"/>
+          <w:lang w:val="en-GB" w:eastAsia="it-IT"/>
+        </w:rPr>
+        <w:t xml:space="preserve"> account</w:t>
+      </w:r>
+      <w:r>
+        <w:rPr>
+          <w:rFonts w:eastAsia="Times New Roman"/>
+          <w:lang w:val="en-GB" w:eastAsia="it-IT"/>
+        </w:rPr>
+        <w:t>.</w:t>
+      </w:r>
+    </w:p>
+    <w:p>
+      <w:pPr>
+        <w:pStyle w:val="Paragrafoelenco"/>
+        <w:ind w:left="792"/>
+        <w:rPr>
+          <w:rFonts w:eastAsia="Times New Roman"/>
+          <w:lang w:val="en-GB" w:eastAsia="it-IT"/>
+        </w:rPr>
+      </w:pPr>
+    </w:p>
+    <w:p>
+      <w:pPr>
         <w:pStyle w:val="Titolo3"/>
         <w:rPr>
           <w:rFonts w:eastAsia="Times New Roman"/>
           <w:lang w:val="en-GB" w:eastAsia="it-IT"/>
         </w:rPr>
       </w:pPr>
-      <w:bookmarkStart w:id="6" w:name="_Toc23496037"/>
-      <w:r>
-        <w:rPr>
-          <w:rFonts w:eastAsia="Times New Roman"/>
-          <w:lang w:val="en-GB" w:eastAsia="it-IT"/>
-        </w:rPr>
+      <w:bookmarkStart w:id="5" w:name="_Toc23496037"/>
+      <w:r>
+        <w:rPr>
+          <w:rFonts w:eastAsia="Times New Roman"/>
+          <w:lang w:val="en-GB" w:eastAsia="it-IT"/>
+        </w:rPr>
+        <w:lastRenderedPageBreak/>
         <w:t>Non-Functional</w:t>
       </w:r>
-      <w:bookmarkEnd w:id="6"/>
+      <w:bookmarkEnd w:id="5"/>
     </w:p>
     <w:p>
       <w:pPr>
@@ -3083,109 +3427,109 @@
           <w:lang w:val="en-GB" w:eastAsia="it-IT"/>
         </w:rPr>
       </w:pPr>
-      <w:bookmarkStart w:id="7" w:name="_Toc23496038"/>
+      <w:bookmarkStart w:id="6" w:name="_Toc23496038"/>
       <w:r>
         <w:rPr>
           <w:rFonts w:eastAsia="Times New Roman"/>
           <w:lang w:val="en-GB" w:eastAsia="it-IT"/>
         </w:rPr>
         <w:t>Software Architecture</w:t>
+      </w:r>
+      <w:bookmarkEnd w:id="6"/>
+    </w:p>
+    <w:p>
+      <w:pPr>
+        <w:rPr>
+          <w:rFonts w:ascii="Times New Roman" w:eastAsia="Times New Roman" w:hAnsi="Times New Roman" w:cs="Times New Roman"/>
+          <w:szCs w:val="24"/>
+          <w:lang w:val="en-GB" w:eastAsia="it-IT"/>
+        </w:rPr>
+      </w:pPr>
+      <w:r>
+        <w:rPr>
+          <w:rFonts w:eastAsia="Times New Roman"/>
+          <w:lang w:val="en-GB" w:eastAsia="it-IT"/>
+        </w:rPr>
+        <w:t xml:space="preserve">The aim of this project is to build up the platform </w:t>
+      </w:r>
+      <w:proofErr w:type="spellStart"/>
+      <w:r>
+        <w:rPr>
+          <w:rFonts w:eastAsia="Times New Roman"/>
+          <w:lang w:val="en-GB" w:eastAsia="it-IT"/>
+        </w:rPr>
+        <w:t>PisaFlix</w:t>
+      </w:r>
+      <w:proofErr w:type="spellEnd"/>
+      <w:r>
+        <w:rPr>
+          <w:rFonts w:eastAsia="Times New Roman"/>
+          <w:lang w:val="en-GB" w:eastAsia="it-IT"/>
+        </w:rPr>
+        <w:t xml:space="preserve">, in order to do that, we need a relational Database where storing all the </w:t>
+      </w:r>
+      <w:proofErr w:type="spellStart"/>
+      <w:r>
+        <w:rPr>
+          <w:rFonts w:eastAsia="Times New Roman"/>
+          <w:lang w:val="en-GB" w:eastAsia="it-IT"/>
+        </w:rPr>
+        <w:t>informations</w:t>
+      </w:r>
+      <w:proofErr w:type="spellEnd"/>
+      <w:r>
+        <w:rPr>
+          <w:rFonts w:eastAsia="Times New Roman"/>
+          <w:lang w:val="en-GB" w:eastAsia="it-IT"/>
+        </w:rPr>
+        <w:t xml:space="preserve"> about movies, cinemas and users.</w:t>
+      </w:r>
+    </w:p>
+    <w:p>
+      <w:pPr>
+        <w:rPr>
+          <w:rFonts w:ascii="Times New Roman" w:eastAsia="Times New Roman" w:hAnsi="Times New Roman" w:cs="Times New Roman"/>
+          <w:szCs w:val="24"/>
+          <w:lang w:val="en-GB" w:eastAsia="it-IT"/>
+        </w:rPr>
+      </w:pPr>
+      <w:r>
+        <w:rPr>
+          <w:rFonts w:eastAsia="Times New Roman"/>
+          <w:lang w:val="en-GB" w:eastAsia="it-IT"/>
+        </w:rPr>
+        <w:t xml:space="preserve">Users instead can use a java application with a basic GUI for using all functionalities of the platform (register, see movies list </w:t>
+      </w:r>
+      <w:proofErr w:type="spellStart"/>
+      <w:r>
+        <w:rPr>
+          <w:rFonts w:eastAsia="Times New Roman"/>
+          <w:lang w:val="en-GB" w:eastAsia="it-IT"/>
+        </w:rPr>
+        <w:t>ecc</w:t>
+      </w:r>
+      <w:proofErr w:type="spellEnd"/>
+      <w:r>
+        <w:rPr>
+          <w:rFonts w:eastAsia="Times New Roman"/>
+          <w:lang w:val="en-GB" w:eastAsia="it-IT"/>
+        </w:rPr>
+        <w:t>…)</w:t>
+      </w:r>
+    </w:p>
+    <w:p>
+      <w:pPr>
+        <w:pStyle w:val="Titolo2"/>
+      </w:pPr>
+      <w:bookmarkStart w:id="7" w:name="_Toc23496039"/>
+      <w:r>
+        <w:t>Use Cases Diagram</w:t>
       </w:r>
       <w:bookmarkEnd w:id="7"/>
     </w:p>
     <w:p>
       <w:pPr>
-        <w:rPr>
-          <w:rFonts w:ascii="Times New Roman" w:eastAsia="Times New Roman" w:hAnsi="Times New Roman" w:cs="Times New Roman"/>
-          <w:szCs w:val="24"/>
-          <w:lang w:val="en-GB" w:eastAsia="it-IT"/>
-        </w:rPr>
-      </w:pPr>
-      <w:r>
-        <w:rPr>
-          <w:rFonts w:eastAsia="Times New Roman"/>
-          <w:lang w:val="en-GB" w:eastAsia="it-IT"/>
-        </w:rPr>
-        <w:lastRenderedPageBreak/>
-        <w:t xml:space="preserve">The aim of this project is to build up the platform </w:t>
-      </w:r>
-      <w:proofErr w:type="spellStart"/>
-      <w:r>
-        <w:rPr>
-          <w:rFonts w:eastAsia="Times New Roman"/>
-          <w:lang w:val="en-GB" w:eastAsia="it-IT"/>
-        </w:rPr>
-        <w:t>PisaFlix</w:t>
-      </w:r>
-      <w:proofErr w:type="spellEnd"/>
-      <w:r>
-        <w:rPr>
-          <w:rFonts w:eastAsia="Times New Roman"/>
-          <w:lang w:val="en-GB" w:eastAsia="it-IT"/>
-        </w:rPr>
-        <w:t xml:space="preserve">, in order to do that, we need a relational Database where storing all the </w:t>
-      </w:r>
-      <w:proofErr w:type="spellStart"/>
-      <w:r>
-        <w:rPr>
-          <w:rFonts w:eastAsia="Times New Roman"/>
-          <w:lang w:val="en-GB" w:eastAsia="it-IT"/>
-        </w:rPr>
-        <w:t>informations</w:t>
-      </w:r>
-      <w:proofErr w:type="spellEnd"/>
-      <w:r>
-        <w:rPr>
-          <w:rFonts w:eastAsia="Times New Roman"/>
-          <w:lang w:val="en-GB" w:eastAsia="it-IT"/>
-        </w:rPr>
-        <w:t xml:space="preserve"> about movies, cinemas and users.</w:t>
-      </w:r>
-    </w:p>
-    <w:p>
-      <w:pPr>
-        <w:rPr>
-          <w:rFonts w:ascii="Times New Roman" w:eastAsia="Times New Roman" w:hAnsi="Times New Roman" w:cs="Times New Roman"/>
-          <w:szCs w:val="24"/>
-          <w:lang w:val="en-GB" w:eastAsia="it-IT"/>
-        </w:rPr>
-      </w:pPr>
-      <w:r>
-        <w:rPr>
-          <w:rFonts w:eastAsia="Times New Roman"/>
-          <w:lang w:val="en-GB" w:eastAsia="it-IT"/>
-        </w:rPr>
-        <w:t xml:space="preserve">Users instead can use a java application with a basic GUI for using all functionalities of the platform (register, see movies list </w:t>
-      </w:r>
-      <w:proofErr w:type="spellStart"/>
-      <w:r>
-        <w:rPr>
-          <w:rFonts w:eastAsia="Times New Roman"/>
-          <w:lang w:val="en-GB" w:eastAsia="it-IT"/>
-        </w:rPr>
-        <w:t>ecc</w:t>
-      </w:r>
-      <w:proofErr w:type="spellEnd"/>
-      <w:r>
-        <w:rPr>
-          <w:rFonts w:eastAsia="Times New Roman"/>
-          <w:lang w:val="en-GB" w:eastAsia="it-IT"/>
-        </w:rPr>
-        <w:t>…)</w:t>
-      </w:r>
-    </w:p>
-    <w:p>
-      <w:pPr>
-        <w:pStyle w:val="Titolo2"/>
-      </w:pPr>
-      <w:bookmarkStart w:id="8" w:name="_Toc23496039"/>
-      <w:r>
-        <w:t>Use Cases Diagram</w:t>
-      </w:r>
-      <w:bookmarkEnd w:id="8"/>
-    </w:p>
-    <w:p>
-      <w:pPr>
+        <w:jc w:val="center"/>
         <w:rPr>
           <w:lang w:eastAsia="it-IT"/>
         </w:rPr>
@@ -3196,10 +3540,10 @@
           <w:lang w:eastAsia="it-IT"/>
         </w:rPr>
         <w:drawing>
-          <wp:inline distT="0" distB="0" distL="0" distR="0" wp14:anchorId="6B3CB4F6" wp14:editId="56715FB0">
-            <wp:extent cx="6120130" cy="2600960"/>
-            <wp:effectExtent l="0" t="0" r="0" b="8890"/>
-            <wp:docPr id="14" name="Immagine 14" descr="Immagine che contiene oggetto&#10;&#10;Descrizione generata automaticamente"/>
+          <wp:inline distT="0" distB="0" distL="0" distR="0" wp14:anchorId="6B3CB4F6" wp14:editId="57823FFD">
+            <wp:extent cx="6091771" cy="5410200"/>
+            <wp:effectExtent l="0" t="0" r="4445" b="0"/>
+            <wp:docPr id="14" name="Immagine 14"/>
             <wp:cNvGraphicFramePr>
               <a:graphicFrameLocks xmlns:a="http://schemas.openxmlformats.org/drawingml/2006/main" noChangeAspect="1"/>
             </wp:cNvGraphicFramePr>
@@ -3225,7 +3569,7 @@
                   <pic:spPr>
                     <a:xfrm>
                       <a:off x="0" y="0"/>
-                      <a:ext cx="6120130" cy="2600960"/>
+                      <a:ext cx="6098717" cy="5416369"/>
                     </a:xfrm>
                     <a:prstGeom prst="rect">
                       <a:avLst/>
@@ -3240,12 +3584,33 @@
     </w:p>
     <w:p>
       <w:pPr>
+        <w:rPr>
+          <w:lang w:eastAsia="it-IT"/>
+        </w:rPr>
+      </w:pPr>
+      <w:r>
+        <w:rPr>
+          <w:lang w:eastAsia="it-IT"/>
+        </w:rPr>
+        <w:br w:type="page"/>
+      </w:r>
+    </w:p>
+    <w:p>
+      <w:pPr>
+        <w:jc w:val="center"/>
+        <w:rPr>
+          <w:lang w:eastAsia="it-IT"/>
+        </w:rPr>
+      </w:pPr>
+    </w:p>
+    <w:p>
+      <w:pPr>
         <w:pStyle w:val="Titolo2"/>
         <w:rPr>
           <w:lang w:eastAsia="it-IT"/>
         </w:rPr>
       </w:pPr>
-      <w:bookmarkStart w:id="9" w:name="_Toc23496040"/>
+      <w:bookmarkStart w:id="8" w:name="_Toc23496040"/>
       <w:r>
         <w:rPr>
           <w:lang w:eastAsia="it-IT"/>
@@ -3264,7 +3629,7 @@
         </w:rPr>
         <w:t>agram</w:t>
       </w:r>
-      <w:bookmarkEnd w:id="9"/>
+      <w:bookmarkEnd w:id="8"/>
     </w:p>
     <w:p>
       <w:pPr>
@@ -3328,14 +3693,14 @@
           <w:lang w:eastAsia="it-IT"/>
         </w:rPr>
       </w:pPr>
-      <w:bookmarkStart w:id="10" w:name="_Toc23496041"/>
+      <w:bookmarkStart w:id="9" w:name="_Toc23496041"/>
       <w:r>
         <w:rPr>
           <w:lang w:eastAsia="it-IT"/>
         </w:rPr>
         <w:t>Database Main Entities Diagram</w:t>
       </w:r>
-      <w:bookmarkEnd w:id="10"/>
+      <w:bookmarkEnd w:id="9"/>
     </w:p>
     <w:p>
       <w:pPr>
@@ -3348,7 +3713,6 @@
         <w:rPr>
           <w:noProof/>
         </w:rPr>
-        <w:lastRenderedPageBreak/>
         <w:drawing>
           <wp:inline distT="0" distB="0" distL="0" distR="0" wp14:anchorId="56FA5062" wp14:editId="3FFB10C1">
             <wp:extent cx="5429120" cy="2182236"/>
@@ -3397,6 +3761,12 @@
           </wp:inline>
         </w:drawing>
       </w:r>
+      <w:r>
+        <w:rPr>
+          <w:lang w:eastAsia="it-IT"/>
+        </w:rPr>
+        <w:br w:type="page"/>
+      </w:r>
     </w:p>
     <w:p>
       <w:pPr>
@@ -3405,37 +3775,119 @@
           <w:lang w:val="en-US" w:eastAsia="it-IT"/>
         </w:rPr>
       </w:pPr>
-      <w:bookmarkStart w:id="11" w:name="_Toc23496042"/>
+      <w:bookmarkStart w:id="10" w:name="_Toc23496042"/>
       <w:r>
         <w:rPr>
           <w:lang w:val="en-US" w:eastAsia="it-IT"/>
         </w:rPr>
+        <w:lastRenderedPageBreak/>
         <w:t>Project Document</w:t>
+      </w:r>
+      <w:bookmarkEnd w:id="10"/>
+    </w:p>
+    <w:p>
+      <w:pPr>
+        <w:pStyle w:val="Titolo2"/>
+        <w:rPr>
+          <w:lang w:val="en-US" w:eastAsia="it-IT"/>
+        </w:rPr>
+      </w:pPr>
+      <w:bookmarkStart w:id="11" w:name="_Toc23496043"/>
+      <w:r>
+        <w:rPr>
+          <w:lang w:val="en-US" w:eastAsia="it-IT"/>
+        </w:rPr>
+        <w:t>Software Architecture</w:t>
       </w:r>
       <w:bookmarkEnd w:id="11"/>
     </w:p>
     <w:p>
       <w:pPr>
-        <w:pStyle w:val="Titolo2"/>
-        <w:rPr>
-          <w:lang w:val="en-US" w:eastAsia="it-IT"/>
-        </w:rPr>
-      </w:pPr>
-      <w:bookmarkStart w:id="12" w:name="_Toc23496043"/>
-      <w:r>
-        <w:rPr>
-          <w:lang w:val="en-US" w:eastAsia="it-IT"/>
-        </w:rPr>
-        <w:t>Software Architecture</w:t>
-      </w:r>
+        <w:pStyle w:val="Paragrafoelenco"/>
+        <w:numPr>
+          <w:ilvl w:val="0"/>
+          <w:numId w:val="39"/>
+        </w:numPr>
+        <w:rPr>
+          <w:lang w:eastAsia="it-IT"/>
+        </w:rPr>
+      </w:pPr>
+      <w:r>
+        <w:rPr>
+          <w:lang w:eastAsia="it-IT"/>
+        </w:rPr>
+        <w:t xml:space="preserve">Parlare </w:t>
+      </w:r>
+      <w:proofErr w:type="gramStart"/>
+      <w:r>
+        <w:rPr>
+          <w:lang w:eastAsia="it-IT"/>
+        </w:rPr>
+        <w:t>della basi</w:t>
+      </w:r>
+      <w:proofErr w:type="gramEnd"/>
+      <w:r>
+        <w:rPr>
+          <w:lang w:eastAsia="it-IT"/>
+        </w:rPr>
+        <w:t xml:space="preserve"> dati </w:t>
+      </w:r>
+    </w:p>
+    <w:p>
+      <w:pPr>
+        <w:pStyle w:val="Paragrafoelenco"/>
+        <w:numPr>
+          <w:ilvl w:val="1"/>
+          <w:numId w:val="39"/>
+        </w:numPr>
+        <w:rPr>
+          <w:lang w:eastAsia="it-IT"/>
+        </w:rPr>
+      </w:pPr>
+      <w:r>
+        <w:rPr>
+          <w:lang w:eastAsia="it-IT"/>
+        </w:rPr>
+        <w:t>Mettere ER</w:t>
+      </w:r>
+      <w:bookmarkStart w:id="12" w:name="_GoBack"/>
       <w:bookmarkEnd w:id="12"/>
     </w:p>
     <w:p>
       <w:pPr>
-        <w:rPr>
-          <w:lang w:val="en-US" w:eastAsia="it-IT"/>
-        </w:rPr>
-      </w:pPr>
+        <w:pStyle w:val="Paragrafoelenco"/>
+        <w:numPr>
+          <w:ilvl w:val="0"/>
+          <w:numId w:val="39"/>
+        </w:numPr>
+        <w:rPr>
+          <w:lang w:eastAsia="it-IT"/>
+        </w:rPr>
+      </w:pPr>
+      <w:r>
+        <w:rPr>
+          <w:lang w:eastAsia="it-IT"/>
+        </w:rPr>
+        <w:t>Parlare dell’applicazione</w:t>
+      </w:r>
+    </w:p>
+    <w:p>
+      <w:pPr>
+        <w:pStyle w:val="Paragrafoelenco"/>
+        <w:numPr>
+          <w:ilvl w:val="1"/>
+          <w:numId w:val="39"/>
+        </w:numPr>
+        <w:rPr>
+          <w:lang w:eastAsia="it-IT"/>
+        </w:rPr>
+      </w:pPr>
+      <w:r>
+        <w:rPr>
+          <w:lang w:eastAsia="it-IT"/>
+        </w:rPr>
+        <w:t>Paradigma MVC</w:t>
+      </w:r>
     </w:p>
     <w:p>
       <w:pPr>
@@ -4140,7 +4592,7 @@
                             <w:rPr>
                               <w:noProof/>
                             </w:rPr>
-                            <w:instrText>Analysis Document</w:instrText>
+                            <w:instrText>Project Document</w:instrText>
                           </w:r>
                           <w:r>
                             <w:fldChar w:fldCharType="end"/>
@@ -4161,7 +4613,7 @@
                             <w:rPr>
                               <w:noProof/>
                             </w:rPr>
-                            <w:instrText>Analysis Document</w:instrText>
+                            <w:instrText>Project Document</w:instrText>
                           </w:r>
                           <w:r>
                             <w:fldChar w:fldCharType="end"/>
@@ -4176,7 +4628,7 @@
                             <w:rPr>
                               <w:noProof/>
                             </w:rPr>
-                            <w:t>Analysis Document</w:t>
+                            <w:t>Project Document</w:t>
                           </w:r>
                           <w:r>
                             <w:fldChar w:fldCharType="end"/>
@@ -4212,7 +4664,7 @@
                             <w:rPr>
                               <w:noProof/>
                             </w:rPr>
-                            <w:instrText>Use Cases Diagram</w:instrText>
+                            <w:instrText>Software Architecture</w:instrText>
                           </w:r>
                           <w:r>
                             <w:fldChar w:fldCharType="end"/>
@@ -4239,7 +4691,7 @@
                             <w:rPr>
                               <w:noProof/>
                             </w:rPr>
-                            <w:instrText>Use Cases Diagram</w:instrText>
+                            <w:instrText>Software Architecture</w:instrText>
                           </w:r>
                           <w:r>
                             <w:fldChar w:fldCharType="end"/>
@@ -4254,7 +4706,7 @@
                             <w:rPr>
                               <w:noProof/>
                             </w:rPr>
-                            <w:t>Use Cases Diagram</w:t>
+                            <w:t>Software Architecture</w:t>
                           </w:r>
                           <w:r>
                             <w:fldChar w:fldCharType="end"/>
@@ -4279,11 +4731,7 @@
         </mc:Choice>
         <mc:Fallback>
           <w:pict>
-            <v:shapetype w14:anchorId="094E00DB" id="_x0000_t202" coordsize="21600,21600" o:spt="202" path="m,l,21600r21600,l21600,xe">
-              <v:stroke joinstyle="miter"/>
-              <v:path gradientshapeok="t" o:connecttype="rect"/>
-            </v:shapetype>
-            <v:shape id="Casella di testo 220" o:spid="_x0000_s1027" type="#_x0000_t202" style="position:absolute;margin-left:0;margin-top:0;width:468pt;height:13.7pt;z-index:251666432;visibility:visible;mso-wrap-style:square;mso-width-percent:1000;mso-height-percent:0;mso-wrap-distance-left:9pt;mso-wrap-distance-top:0;mso-wrap-distance-right:9pt;mso-wrap-distance-bottom:0;mso-position-horizontal:left;mso-position-horizontal-relative:margin;mso-position-vertical:center;mso-position-vertical-relative:top-margin-area;mso-width-percent:1000;mso-height-percent:0;mso-width-relative:margin;mso-height-relative:page;v-text-anchor:middle" o:gfxdata="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" o:allowincell="f" filled="f" stroked="f">
+            <v:shape w14:anchorId="094E00DB" id="Casella di testo 220" o:spid="_x0000_s1027" type="#_x0000_t202" style="position:absolute;margin-left:0;margin-top:0;width:468pt;height:13.7pt;z-index:251666432;visibility:visible;mso-wrap-style:square;mso-width-percent:1000;mso-height-percent:0;mso-wrap-distance-left:9pt;mso-wrap-distance-top:0;mso-wrap-distance-right:9pt;mso-wrap-distance-bottom:0;mso-position-horizontal:left;mso-position-horizontal-relative:margin;mso-position-vertical:center;mso-position-vertical-relative:top-margin-area;mso-width-percent:1000;mso-height-percent:0;mso-width-relative:margin;mso-height-relative:page;v-text-anchor:middle" o:gfxdata="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" o:allowincell="f" filled="f" stroked="f">
               <v:textbox style="mso-fit-shape-to-text:t" inset=",0,,0">
                 <w:txbxContent>
                   <w:p>
@@ -4309,7 +4757,7 @@
                       <w:rPr>
                         <w:noProof/>
                       </w:rPr>
-                      <w:instrText>Analysis Document</w:instrText>
+                      <w:instrText>Project Document</w:instrText>
                     </w:r>
                     <w:r>
                       <w:fldChar w:fldCharType="end"/>
@@ -4330,7 +4778,7 @@
                       <w:rPr>
                         <w:noProof/>
                       </w:rPr>
-                      <w:instrText>Analysis Document</w:instrText>
+                      <w:instrText>Project Document</w:instrText>
                     </w:r>
                     <w:r>
                       <w:fldChar w:fldCharType="end"/>
@@ -4345,7 +4793,7 @@
                       <w:rPr>
                         <w:noProof/>
                       </w:rPr>
-                      <w:t>Analysis Document</w:t>
+                      <w:t>Project Document</w:t>
                     </w:r>
                     <w:r>
                       <w:fldChar w:fldCharType="end"/>
@@ -4381,7 +4829,7 @@
                       <w:rPr>
                         <w:noProof/>
                       </w:rPr>
-                      <w:instrText>Use Cases Diagram</w:instrText>
+                      <w:instrText>Software Architecture</w:instrText>
                     </w:r>
                     <w:r>
                       <w:fldChar w:fldCharType="end"/>
@@ -4408,7 +4856,7 @@
                       <w:rPr>
                         <w:noProof/>
                       </w:rPr>
-                      <w:instrText>Use Cases Diagram</w:instrText>
+                      <w:instrText>Software Architecture</w:instrText>
                     </w:r>
                     <w:r>
                       <w:fldChar w:fldCharType="end"/>
@@ -4423,7 +4871,7 @@
                       <w:rPr>
                         <w:noProof/>
                       </w:rPr>
-                      <w:t>Use Cases Diagram</w:t>
+                      <w:t>Software Architecture</w:t>
                     </w:r>
                     <w:r>
                       <w:fldChar w:fldCharType="end"/>
@@ -6064,6 +6512,95 @@
     </w:lvl>
   </w:abstractNum>
   <w:abstractNum w:abstractNumId="16" w15:restartNumberingAfterBreak="0">
+    <w:nsid w:val="37352DF6"/>
+    <w:multiLevelType w:val="hybridMultilevel"/>
+    <w:tmpl w:val="3A9CE7EE"/>
+    <w:lvl w:ilvl="0" w:tplc="04100011">
+      <w:start w:val="1"/>
+      <w:numFmt w:val="decimal"/>
+      <w:lvlText w:val="%1)"/>
+      <w:lvlJc w:val="left"/>
+      <w:pPr>
+        <w:ind w:left="720" w:hanging="360"/>
+      </w:pPr>
+      <w:rPr>
+        <w:rFonts w:hint="default"/>
+      </w:rPr>
+    </w:lvl>
+    <w:lvl w:ilvl="1" w:tplc="04100019">
+      <w:start w:val="1"/>
+      <w:numFmt w:val="lowerLetter"/>
+      <w:lvlText w:val="%2."/>
+      <w:lvlJc w:val="left"/>
+      <w:pPr>
+        <w:ind w:left="1440" w:hanging="360"/>
+      </w:pPr>
+    </w:lvl>
+    <w:lvl w:ilvl="2" w:tplc="0410001B" w:tentative="1">
+      <w:start w:val="1"/>
+      <w:numFmt w:val="lowerRoman"/>
+      <w:lvlText w:val="%3."/>
+      <w:lvlJc w:val="right"/>
+      <w:pPr>
+        <w:ind w:left="2160" w:hanging="180"/>
+      </w:pPr>
+    </w:lvl>
+    <w:lvl w:ilvl="3" w:tplc="0410000F" w:tentative="1">
+      <w:start w:val="1"/>
+      <w:numFmt w:val="decimal"/>
+      <w:lvlText w:val="%4."/>
+      <w:lvlJc w:val="left"/>
+      <w:pPr>
+        <w:ind w:left="2880" w:hanging="360"/>
+      </w:pPr>
+    </w:lvl>
+    <w:lvl w:ilvl="4" w:tplc="04100019" w:tentative="1">
+      <w:start w:val="1"/>
+      <w:numFmt w:val="lowerLetter"/>
+      <w:lvlText w:val="%5."/>
+      <w:lvlJc w:val="left"/>
+      <w:pPr>
+        <w:ind w:left="3600" w:hanging="360"/>
+      </w:pPr>
+    </w:lvl>
+    <w:lvl w:ilvl="5" w:tplc="0410001B" w:tentative="1">
+      <w:start w:val="1"/>
+      <w:numFmt w:val="lowerRoman"/>
+      <w:lvlText w:val="%6."/>
+      <w:lvlJc w:val="right"/>
+      <w:pPr>
+        <w:ind w:left="4320" w:hanging="180"/>
+      </w:pPr>
+    </w:lvl>
+    <w:lvl w:ilvl="6" w:tplc="0410000F" w:tentative="1">
+      <w:start w:val="1"/>
+      <w:numFmt w:val="decimal"/>
+      <w:lvlText w:val="%7."/>
+      <w:lvlJc w:val="left"/>
+      <w:pPr>
+        <w:ind w:left="5040" w:hanging="360"/>
+      </w:pPr>
+    </w:lvl>
+    <w:lvl w:ilvl="7" w:tplc="04100019" w:tentative="1">
+      <w:start w:val="1"/>
+      <w:numFmt w:val="lowerLetter"/>
+      <w:lvlText w:val="%8."/>
+      <w:lvlJc w:val="left"/>
+      <w:pPr>
+        <w:ind w:left="5760" w:hanging="360"/>
+      </w:pPr>
+    </w:lvl>
+    <w:lvl w:ilvl="8" w:tplc="0410001B" w:tentative="1">
+      <w:start w:val="1"/>
+      <w:numFmt w:val="lowerRoman"/>
+      <w:lvlText w:val="%9."/>
+      <w:lvlJc w:val="right"/>
+      <w:pPr>
+        <w:ind w:left="6480" w:hanging="180"/>
+      </w:pPr>
+    </w:lvl>
+  </w:abstractNum>
+  <w:abstractNum w:abstractNumId="17" w15:restartNumberingAfterBreak="0">
     <w:nsid w:val="377C44B8"/>
     <w:multiLevelType w:val="hybridMultilevel"/>
     <w:tmpl w:val="0BA05140"/>
@@ -6176,7 +6713,7 @@
       </w:rPr>
     </w:lvl>
   </w:abstractNum>
-  <w:abstractNum w:abstractNumId="17" w15:restartNumberingAfterBreak="0">
+  <w:abstractNum w:abstractNumId="18" w15:restartNumberingAfterBreak="0">
     <w:nsid w:val="3A2D10CF"/>
     <w:multiLevelType w:val="multilevel"/>
     <w:tmpl w:val="0410001F"/>
@@ -6262,7 +6799,7 @@
       </w:pPr>
     </w:lvl>
   </w:abstractNum>
-  <w:abstractNum w:abstractNumId="18" w15:restartNumberingAfterBreak="0">
+  <w:abstractNum w:abstractNumId="19" w15:restartNumberingAfterBreak="0">
     <w:nsid w:val="3A7844A0"/>
     <w:multiLevelType w:val="hybridMultilevel"/>
     <w:tmpl w:val="D8E219E0"/>
@@ -6375,7 +6912,7 @@
       </w:rPr>
     </w:lvl>
   </w:abstractNum>
-  <w:abstractNum w:abstractNumId="19" w15:restartNumberingAfterBreak="0">
+  <w:abstractNum w:abstractNumId="20" w15:restartNumberingAfterBreak="0">
     <w:nsid w:val="409968AB"/>
     <w:multiLevelType w:val="hybridMultilevel"/>
     <w:tmpl w:val="76F4D0D8"/>
@@ -6461,7 +6998,7 @@
       </w:pPr>
     </w:lvl>
   </w:abstractNum>
-  <w:abstractNum w:abstractNumId="20" w15:restartNumberingAfterBreak="0">
+  <w:abstractNum w:abstractNumId="21" w15:restartNumberingAfterBreak="0">
     <w:nsid w:val="46597880"/>
     <w:multiLevelType w:val="multilevel"/>
     <w:tmpl w:val="3DBA9042"/>
@@ -6574,7 +7111,7 @@
       </w:rPr>
     </w:lvl>
   </w:abstractNum>
-  <w:abstractNum w:abstractNumId="21" w15:restartNumberingAfterBreak="0">
+  <w:abstractNum w:abstractNumId="22" w15:restartNumberingAfterBreak="0">
     <w:nsid w:val="484E2CE0"/>
     <w:multiLevelType w:val="multilevel"/>
     <w:tmpl w:val="0410001F"/>
@@ -6660,7 +7197,7 @@
       </w:pPr>
     </w:lvl>
   </w:abstractNum>
-  <w:abstractNum w:abstractNumId="22" w15:restartNumberingAfterBreak="0">
+  <w:abstractNum w:abstractNumId="23" w15:restartNumberingAfterBreak="0">
     <w:nsid w:val="4DC423C9"/>
     <w:multiLevelType w:val="hybridMultilevel"/>
     <w:tmpl w:val="18DC320E"/>
@@ -6773,7 +7310,7 @@
       </w:rPr>
     </w:lvl>
   </w:abstractNum>
-  <w:abstractNum w:abstractNumId="23" w15:restartNumberingAfterBreak="0">
+  <w:abstractNum w:abstractNumId="24" w15:restartNumberingAfterBreak="0">
     <w:nsid w:val="503B2D90"/>
     <w:multiLevelType w:val="hybridMultilevel"/>
     <w:tmpl w:val="3BDCE90E"/>
@@ -6886,7 +7423,7 @@
       </w:rPr>
     </w:lvl>
   </w:abstractNum>
-  <w:abstractNum w:abstractNumId="24" w15:restartNumberingAfterBreak="0">
+  <w:abstractNum w:abstractNumId="25" w15:restartNumberingAfterBreak="0">
     <w:nsid w:val="50631B24"/>
     <w:multiLevelType w:val="hybridMultilevel"/>
     <w:tmpl w:val="D4B8278C"/>
@@ -6972,7 +7509,7 @@
       </w:pPr>
     </w:lvl>
   </w:abstractNum>
-  <w:abstractNum w:abstractNumId="25" w15:restartNumberingAfterBreak="0">
+  <w:abstractNum w:abstractNumId="26" w15:restartNumberingAfterBreak="0">
     <w:nsid w:val="56D6212A"/>
     <w:multiLevelType w:val="multilevel"/>
     <w:tmpl w:val="BE6CB042"/>
@@ -7058,7 +7595,7 @@
       </w:pPr>
     </w:lvl>
   </w:abstractNum>
-  <w:abstractNum w:abstractNumId="26" w15:restartNumberingAfterBreak="0">
+  <w:abstractNum w:abstractNumId="27" w15:restartNumberingAfterBreak="0">
     <w:nsid w:val="577914F6"/>
     <w:multiLevelType w:val="hybridMultilevel"/>
     <w:tmpl w:val="D0DAEA44"/>
@@ -7171,7 +7708,7 @@
       </w:rPr>
     </w:lvl>
   </w:abstractNum>
-  <w:abstractNum w:abstractNumId="27" w15:restartNumberingAfterBreak="0">
+  <w:abstractNum w:abstractNumId="28" w15:restartNumberingAfterBreak="0">
     <w:nsid w:val="57F4029B"/>
     <w:multiLevelType w:val="hybridMultilevel"/>
     <w:tmpl w:val="407427DA"/>
@@ -7284,7 +7821,7 @@
       </w:rPr>
     </w:lvl>
   </w:abstractNum>
-  <w:abstractNum w:abstractNumId="28" w15:restartNumberingAfterBreak="0">
+  <w:abstractNum w:abstractNumId="29" w15:restartNumberingAfterBreak="0">
     <w:nsid w:val="59D32C06"/>
     <w:multiLevelType w:val="hybridMultilevel"/>
     <w:tmpl w:val="3C4A3A72"/>
@@ -7397,7 +7934,7 @@
       </w:rPr>
     </w:lvl>
   </w:abstractNum>
-  <w:abstractNum w:abstractNumId="29" w15:restartNumberingAfterBreak="0">
+  <w:abstractNum w:abstractNumId="30" w15:restartNumberingAfterBreak="0">
     <w:nsid w:val="5E1E5C4D"/>
     <w:multiLevelType w:val="hybridMultilevel"/>
     <w:tmpl w:val="9F0AE44A"/>
@@ -7510,7 +8047,7 @@
       </w:rPr>
     </w:lvl>
   </w:abstractNum>
-  <w:abstractNum w:abstractNumId="30" w15:restartNumberingAfterBreak="0">
+  <w:abstractNum w:abstractNumId="31" w15:restartNumberingAfterBreak="0">
     <w:nsid w:val="5FD24DF3"/>
     <w:multiLevelType w:val="hybridMultilevel"/>
     <w:tmpl w:val="63AAD8D2"/>
@@ -7596,7 +8133,7 @@
       </w:pPr>
     </w:lvl>
   </w:abstractNum>
-  <w:abstractNum w:abstractNumId="31" w15:restartNumberingAfterBreak="0">
+  <w:abstractNum w:abstractNumId="32" w15:restartNumberingAfterBreak="0">
     <w:nsid w:val="60A30557"/>
     <w:multiLevelType w:val="multilevel"/>
     <w:tmpl w:val="FCC23568"/>
@@ -7709,7 +8246,7 @@
       </w:pPr>
     </w:lvl>
   </w:abstractNum>
-  <w:abstractNum w:abstractNumId="32" w15:restartNumberingAfterBreak="0">
+  <w:abstractNum w:abstractNumId="33" w15:restartNumberingAfterBreak="0">
     <w:nsid w:val="6C6363E6"/>
     <w:multiLevelType w:val="hybridMultilevel"/>
     <w:tmpl w:val="80C6997E"/>
@@ -7798,7 +8335,7 @@
       </w:pPr>
     </w:lvl>
   </w:abstractNum>
-  <w:abstractNum w:abstractNumId="33" w15:restartNumberingAfterBreak="0">
+  <w:abstractNum w:abstractNumId="34" w15:restartNumberingAfterBreak="0">
     <w:nsid w:val="6E9B713C"/>
     <w:multiLevelType w:val="multilevel"/>
     <w:tmpl w:val="0410001F"/>
@@ -7884,7 +8421,7 @@
       </w:pPr>
     </w:lvl>
   </w:abstractNum>
-  <w:abstractNum w:abstractNumId="34" w15:restartNumberingAfterBreak="0">
+  <w:abstractNum w:abstractNumId="35" w15:restartNumberingAfterBreak="0">
     <w:nsid w:val="71104318"/>
     <w:multiLevelType w:val="multilevel"/>
     <w:tmpl w:val="83003BD6"/>
@@ -7997,7 +8534,7 @@
       </w:pPr>
     </w:lvl>
   </w:abstractNum>
-  <w:abstractNum w:abstractNumId="35" w15:restartNumberingAfterBreak="0">
+  <w:abstractNum w:abstractNumId="36" w15:restartNumberingAfterBreak="0">
     <w:nsid w:val="74ED7C9A"/>
     <w:multiLevelType w:val="hybridMultilevel"/>
     <w:tmpl w:val="DDE2D6F0"/>
@@ -8110,7 +8647,7 @@
       </w:rPr>
     </w:lvl>
   </w:abstractNum>
-  <w:abstractNum w:abstractNumId="36" w15:restartNumberingAfterBreak="0">
+  <w:abstractNum w:abstractNumId="37" w15:restartNumberingAfterBreak="0">
     <w:nsid w:val="7AF42561"/>
     <w:multiLevelType w:val="hybridMultilevel"/>
     <w:tmpl w:val="495EE8E2"/>
@@ -8230,7 +8767,7 @@
     <w:abstractNumId w:val="7"/>
   </w:num>
   <w:num w:numId="3">
-    <w:abstractNumId w:val="17"/>
+    <w:abstractNumId w:val="18"/>
   </w:num>
   <w:num w:numId="4">
     <w:abstractNumId w:val="0"/>
@@ -8242,22 +8779,22 @@
     <w:abstractNumId w:val="5"/>
   </w:num>
   <w:num w:numId="7">
-    <w:abstractNumId w:val="35"/>
+    <w:abstractNumId w:val="36"/>
   </w:num>
   <w:num w:numId="8">
-    <w:abstractNumId w:val="26"/>
+    <w:abstractNumId w:val="27"/>
   </w:num>
   <w:num w:numId="9">
-    <w:abstractNumId w:val="23"/>
+    <w:abstractNumId w:val="24"/>
   </w:num>
   <w:num w:numId="10">
-    <w:abstractNumId w:val="30"/>
+    <w:abstractNumId w:val="31"/>
   </w:num>
   <w:num w:numId="11">
-    <w:abstractNumId w:val="21"/>
+    <w:abstractNumId w:val="22"/>
   </w:num>
   <w:num w:numId="12">
-    <w:abstractNumId w:val="25"/>
+    <w:abstractNumId w:val="26"/>
   </w:num>
   <w:num w:numId="13">
     <w:abstractNumId w:val="14"/>
@@ -8266,13 +8803,13 @@
     <w:abstractNumId w:val="11"/>
   </w:num>
   <w:num w:numId="15">
-    <w:abstractNumId w:val="16"/>
+    <w:abstractNumId w:val="17"/>
   </w:num>
   <w:num w:numId="16">
-    <w:abstractNumId w:val="18"/>
+    <w:abstractNumId w:val="19"/>
   </w:num>
   <w:num w:numId="17">
-    <w:abstractNumId w:val="27"/>
+    <w:abstractNumId w:val="28"/>
   </w:num>
   <w:num w:numId="18">
     <w:abstractNumId w:val="1"/>
@@ -8281,28 +8818,28 @@
     <w:abstractNumId w:val="4"/>
   </w:num>
   <w:num w:numId="20">
+    <w:abstractNumId w:val="30"/>
+  </w:num>
+  <w:num w:numId="21">
+    <w:abstractNumId w:val="37"/>
+  </w:num>
+  <w:num w:numId="22">
     <w:abstractNumId w:val="29"/>
   </w:num>
-  <w:num w:numId="21">
-    <w:abstractNumId w:val="36"/>
-  </w:num>
-  <w:num w:numId="22">
-    <w:abstractNumId w:val="28"/>
-  </w:num>
   <w:num w:numId="23">
-    <w:abstractNumId w:val="20"/>
+    <w:abstractNumId w:val="21"/>
   </w:num>
   <w:num w:numId="24">
     <w:abstractNumId w:val="9"/>
   </w:num>
   <w:num w:numId="25">
-    <w:abstractNumId w:val="24"/>
+    <w:abstractNumId w:val="25"/>
   </w:num>
   <w:num w:numId="26">
-    <w:abstractNumId w:val="33"/>
+    <w:abstractNumId w:val="34"/>
   </w:num>
   <w:num w:numId="27">
-    <w:abstractNumId w:val="32"/>
+    <w:abstractNumId w:val="33"/>
   </w:num>
   <w:num w:numId="28">
     <w:abstractNumId w:val="13"/>
@@ -8311,13 +8848,13 @@
     <w:abstractNumId w:val="6"/>
   </w:num>
   <w:num w:numId="30">
-    <w:abstractNumId w:val="19"/>
+    <w:abstractNumId w:val="20"/>
   </w:num>
   <w:num w:numId="31">
-    <w:abstractNumId w:val="34"/>
+    <w:abstractNumId w:val="35"/>
   </w:num>
   <w:num w:numId="32">
-    <w:abstractNumId w:val="34"/>
+    <w:abstractNumId w:val="35"/>
     <w:lvlOverride w:ilvl="1">
       <w:lvl w:ilvl="1">
         <w:numFmt w:val="lowerLetter"/>
@@ -8327,7 +8864,7 @@
     </w:lvlOverride>
   </w:num>
   <w:num w:numId="33">
-    <w:abstractNumId w:val="22"/>
+    <w:abstractNumId w:val="23"/>
   </w:num>
   <w:num w:numId="34">
     <w:abstractNumId w:val="12"/>
@@ -8339,10 +8876,13 @@
     <w:abstractNumId w:val="10"/>
   </w:num>
   <w:num w:numId="37">
-    <w:abstractNumId w:val="31"/>
+    <w:abstractNumId w:val="32"/>
   </w:num>
   <w:num w:numId="38">
     <w:abstractNumId w:val="2"/>
+  </w:num>
+  <w:num w:numId="39">
+    <w:abstractNumId w:val="16"/>
   </w:num>
   <w:numIdMacAtCleanup w:val="9"/>
 </w:numbering>
@@ -8363,7 +8903,7 @@
       </w:pPr>
     </w:pPrDefault>
   </w:docDefaults>
-  <w:latentStyles w:defLockedState="0" w:defUIPriority="99" w:defSemiHidden="0" w:defUnhideWhenUsed="0" w:defQFormat="0" w:count="377">
+  <w:latentStyles w:defLockedState="0" w:defUIPriority="99" w:defSemiHidden="0" w:defUnhideWhenUsed="0" w:defQFormat="0" w:count="376">
     <w:lsdException w:name="Normal" w:uiPriority="0" w:qFormat="1"/>
     <w:lsdException w:name="heading 1" w:uiPriority="9" w:qFormat="1"/>
     <w:lsdException w:name="heading 2" w:semiHidden="1" w:uiPriority="9" w:unhideWhenUsed="1" w:qFormat="1"/>
@@ -8740,7 +9280,6 @@
     <w:lsdException w:name="Hashtag" w:semiHidden="1" w:unhideWhenUsed="1"/>
     <w:lsdException w:name="Unresolved Mention" w:semiHidden="1" w:unhideWhenUsed="1"/>
     <w:lsdException w:name="Smart Link" w:semiHidden="1" w:unhideWhenUsed="1"/>
-    <w:lsdException w:name="Smart Link Error" w:semiHidden="1" w:unhideWhenUsed="1"/>
   </w:latentStyles>
   <w:style w:type="paragraph" w:default="1" w:styleId="Normale">
     <w:name w:val="Normal"/>
@@ -10144,7 +10683,7 @@
 </file>
 
 <file path=customXml/itemProps1.xml><?xml version="1.0" encoding="utf-8"?>
-<ds:datastoreItem xmlns:ds="http://schemas.openxmlformats.org/officeDocument/2006/customXml" ds:itemID="{BDD20990-DAE3-4614-9CE5-38FC2CAEF711}">
+<ds:datastoreItem xmlns:ds="http://schemas.openxmlformats.org/officeDocument/2006/customXml" ds:itemID="{2A795328-7F4B-43B7-A636-997E7159908A}">
   <ds:schemaRefs>
     <ds:schemaRef ds:uri="http://schemas.openxmlformats.org/officeDocument/2006/bibliography"/>
   </ds:schemaRefs>

--- a/Task1/Documentation/Documents/ProjectDocument.docx
+++ b/Task1/Documentation/Documents/ProjectDocument.docx
@@ -2631,14 +2631,7 @@
           <w:rFonts w:eastAsia="Times New Roman"/>
           <w:lang w:val="en-GB" w:eastAsia="it-IT"/>
         </w:rPr>
-        <w:t xml:space="preserve">that </w:t>
-      </w:r>
-      <w:r>
-        <w:rPr>
-          <w:rFonts w:eastAsia="Times New Roman"/>
-          <w:lang w:val="en-GB" w:eastAsia="it-IT"/>
-        </w:rPr>
-        <w:t xml:space="preserve">can do all operation of a </w:t>
+        <w:t xml:space="preserve">that can do all operation of a </w:t>
       </w:r>
       <w:r>
         <w:rPr>
@@ -2740,14 +2733,7 @@
           <w:rFonts w:eastAsia="Times New Roman"/>
           <w:lang w:val="en-GB" w:eastAsia="it-IT"/>
         </w:rPr>
-        <w:t xml:space="preserve"> </w:t>
-      </w:r>
-      <w:r>
-        <w:rPr>
-          <w:rFonts w:eastAsia="Times New Roman"/>
-          <w:lang w:val="en-GB" w:eastAsia="it-IT"/>
-        </w:rPr>
-        <w:t xml:space="preserve">can </w:t>
+        <w:t xml:space="preserve"> can </w:t>
       </w:r>
       <w:r>
         <w:rPr>
@@ -2906,14 +2892,7 @@
           <w:rFonts w:eastAsia="Times New Roman"/>
           <w:lang w:val="en-GB" w:eastAsia="it-IT"/>
         </w:rPr>
-        <w:t xml:space="preserve">as </w:t>
-      </w:r>
-      <w:r>
-        <w:rPr>
-          <w:rFonts w:eastAsia="Times New Roman"/>
-          <w:lang w:val="en-GB" w:eastAsia="it-IT"/>
-        </w:rPr>
-        <w:t>M</w:t>
+        <w:t>as M</w:t>
       </w:r>
       <w:r>
         <w:rPr>
@@ -3163,14 +3142,7 @@
           <w:rFonts w:eastAsia="Times New Roman"/>
           <w:lang w:val="en-GB" w:eastAsia="it-IT"/>
         </w:rPr>
-        <w:t xml:space="preserve"> plu</w:t>
-      </w:r>
-      <w:r>
-        <w:rPr>
-          <w:rFonts w:eastAsia="Times New Roman"/>
-          <w:lang w:val="en-GB" w:eastAsia="it-IT"/>
-        </w:rPr>
-        <w:t>s</w:t>
+        <w:t xml:space="preserve"> plus</w:t>
       </w:r>
       <w:r>
         <w:rPr>
@@ -3422,110 +3394,12 @@
     <w:p>
       <w:pPr>
         <w:pStyle w:val="Titolo2"/>
-        <w:rPr>
-          <w:rFonts w:eastAsia="Times New Roman"/>
-          <w:lang w:val="en-GB" w:eastAsia="it-IT"/>
-        </w:rPr>
-      </w:pPr>
-      <w:bookmarkStart w:id="6" w:name="_Toc23496038"/>
-      <w:r>
-        <w:rPr>
-          <w:rFonts w:eastAsia="Times New Roman"/>
-          <w:lang w:val="en-GB" w:eastAsia="it-IT"/>
-        </w:rPr>
-        <w:t>Software Architecture</w:t>
+      </w:pPr>
+      <w:bookmarkStart w:id="6" w:name="_Toc23496039"/>
+      <w:r>
+        <w:t>Use Cases Diagram</w:t>
       </w:r>
       <w:bookmarkEnd w:id="6"/>
-    </w:p>
-    <w:p>
-      <w:pPr>
-        <w:rPr>
-          <w:rFonts w:ascii="Times New Roman" w:eastAsia="Times New Roman" w:hAnsi="Times New Roman" w:cs="Times New Roman"/>
-          <w:szCs w:val="24"/>
-          <w:lang w:val="en-GB" w:eastAsia="it-IT"/>
-        </w:rPr>
-      </w:pPr>
-      <w:r>
-        <w:rPr>
-          <w:rFonts w:eastAsia="Times New Roman"/>
-          <w:lang w:val="en-GB" w:eastAsia="it-IT"/>
-        </w:rPr>
-        <w:t xml:space="preserve">The aim of this project is to build up the platform </w:t>
-      </w:r>
-      <w:proofErr w:type="spellStart"/>
-      <w:r>
-        <w:rPr>
-          <w:rFonts w:eastAsia="Times New Roman"/>
-          <w:lang w:val="en-GB" w:eastAsia="it-IT"/>
-        </w:rPr>
-        <w:t>PisaFlix</w:t>
-      </w:r>
-      <w:proofErr w:type="spellEnd"/>
-      <w:r>
-        <w:rPr>
-          <w:rFonts w:eastAsia="Times New Roman"/>
-          <w:lang w:val="en-GB" w:eastAsia="it-IT"/>
-        </w:rPr>
-        <w:t xml:space="preserve">, in order to do that, we need a relational Database where storing all the </w:t>
-      </w:r>
-      <w:proofErr w:type="spellStart"/>
-      <w:r>
-        <w:rPr>
-          <w:rFonts w:eastAsia="Times New Roman"/>
-          <w:lang w:val="en-GB" w:eastAsia="it-IT"/>
-        </w:rPr>
-        <w:t>informations</w:t>
-      </w:r>
-      <w:proofErr w:type="spellEnd"/>
-      <w:r>
-        <w:rPr>
-          <w:rFonts w:eastAsia="Times New Roman"/>
-          <w:lang w:val="en-GB" w:eastAsia="it-IT"/>
-        </w:rPr>
-        <w:t xml:space="preserve"> about movies, cinemas and users.</w:t>
-      </w:r>
-    </w:p>
-    <w:p>
-      <w:pPr>
-        <w:rPr>
-          <w:rFonts w:ascii="Times New Roman" w:eastAsia="Times New Roman" w:hAnsi="Times New Roman" w:cs="Times New Roman"/>
-          <w:szCs w:val="24"/>
-          <w:lang w:val="en-GB" w:eastAsia="it-IT"/>
-        </w:rPr>
-      </w:pPr>
-      <w:r>
-        <w:rPr>
-          <w:rFonts w:eastAsia="Times New Roman"/>
-          <w:lang w:val="en-GB" w:eastAsia="it-IT"/>
-        </w:rPr>
-        <w:t xml:space="preserve">Users instead can use a java application with a basic GUI for using all functionalities of the platform (register, see movies list </w:t>
-      </w:r>
-      <w:proofErr w:type="spellStart"/>
-      <w:r>
-        <w:rPr>
-          <w:rFonts w:eastAsia="Times New Roman"/>
-          <w:lang w:val="en-GB" w:eastAsia="it-IT"/>
-        </w:rPr>
-        <w:t>ecc</w:t>
-      </w:r>
-      <w:proofErr w:type="spellEnd"/>
-      <w:r>
-        <w:rPr>
-          <w:rFonts w:eastAsia="Times New Roman"/>
-          <w:lang w:val="en-GB" w:eastAsia="it-IT"/>
-        </w:rPr>
-        <w:t>…)</w:t>
-      </w:r>
-    </w:p>
-    <w:p>
-      <w:pPr>
-        <w:pStyle w:val="Titolo2"/>
-      </w:pPr>
-      <w:bookmarkStart w:id="7" w:name="_Toc23496039"/>
-      <w:r>
-        <w:t>Use Cases Diagram</w:t>
-      </w:r>
-      <w:bookmarkEnd w:id="7"/>
     </w:p>
     <w:p>
       <w:pPr>
@@ -3610,7 +3484,7 @@
           <w:lang w:eastAsia="it-IT"/>
         </w:rPr>
       </w:pPr>
-      <w:bookmarkStart w:id="8" w:name="_Toc23496040"/>
+      <w:bookmarkStart w:id="7" w:name="_Toc23496040"/>
       <w:r>
         <w:rPr>
           <w:lang w:eastAsia="it-IT"/>
@@ -3629,7 +3503,7 @@
         </w:rPr>
         <w:t>agram</w:t>
       </w:r>
-      <w:bookmarkEnd w:id="8"/>
+      <w:bookmarkEnd w:id="7"/>
     </w:p>
     <w:p>
       <w:pPr>
@@ -3693,14 +3567,14 @@
           <w:lang w:eastAsia="it-IT"/>
         </w:rPr>
       </w:pPr>
-      <w:bookmarkStart w:id="9" w:name="_Toc23496041"/>
+      <w:bookmarkStart w:id="8" w:name="_Toc23496041"/>
       <w:r>
         <w:rPr>
           <w:lang w:eastAsia="it-IT"/>
         </w:rPr>
         <w:t>Database Main Entities Diagram</w:t>
       </w:r>
-      <w:bookmarkEnd w:id="9"/>
+      <w:bookmarkEnd w:id="8"/>
     </w:p>
     <w:p>
       <w:pPr>
@@ -3775,135 +3649,1029 @@
           <w:lang w:val="en-US" w:eastAsia="it-IT"/>
         </w:rPr>
       </w:pPr>
-      <w:bookmarkStart w:id="10" w:name="_Toc23496042"/>
+      <w:bookmarkStart w:id="9" w:name="_Toc23496042"/>
       <w:r>
         <w:rPr>
           <w:lang w:val="en-US" w:eastAsia="it-IT"/>
         </w:rPr>
         <w:lastRenderedPageBreak/>
         <w:t>Project Document</w:t>
+      </w:r>
+      <w:bookmarkEnd w:id="9"/>
+    </w:p>
+    <w:p>
+      <w:pPr>
+        <w:pStyle w:val="Titolo2"/>
+        <w:rPr>
+          <w:lang w:val="en-US" w:eastAsia="it-IT"/>
+        </w:rPr>
+      </w:pPr>
+      <w:bookmarkStart w:id="10" w:name="_Toc23496043"/>
+      <w:r>
+        <w:rPr>
+          <w:lang w:val="en-US" w:eastAsia="it-IT"/>
+        </w:rPr>
+        <w:t>Software Architecture</w:t>
       </w:r>
       <w:bookmarkEnd w:id="10"/>
     </w:p>
     <w:p>
       <w:pPr>
+        <w:rPr>
+          <w:rFonts w:eastAsia="Times New Roman"/>
+          <w:lang w:val="en-GB" w:eastAsia="it-IT"/>
+        </w:rPr>
+      </w:pPr>
+      <w:r>
+        <w:rPr>
+          <w:rFonts w:eastAsia="Times New Roman"/>
+          <w:lang w:val="en-GB" w:eastAsia="it-IT"/>
+        </w:rPr>
+        <w:t xml:space="preserve">The aim of this project is to build up the platform </w:t>
+      </w:r>
+      <w:proofErr w:type="spellStart"/>
+      <w:r>
+        <w:rPr>
+          <w:rFonts w:eastAsia="Times New Roman"/>
+          <w:lang w:val="en-GB" w:eastAsia="it-IT"/>
+        </w:rPr>
+        <w:t>PisaFlix</w:t>
+      </w:r>
+      <w:proofErr w:type="spellEnd"/>
+      <w:r>
+        <w:rPr>
+          <w:rFonts w:eastAsia="Times New Roman"/>
+          <w:lang w:val="en-GB" w:eastAsia="it-IT"/>
+        </w:rPr>
+        <w:t>,</w:t>
+      </w:r>
+      <w:r>
+        <w:rPr>
+          <w:rFonts w:eastAsia="Times New Roman"/>
+          <w:lang w:val="en-GB" w:eastAsia="it-IT"/>
+        </w:rPr>
+        <w:t xml:space="preserve"> </w:t>
+      </w:r>
+      <w:r>
+        <w:rPr>
+          <w:rFonts w:eastAsia="Times New Roman"/>
+          <w:lang w:val="en-GB" w:eastAsia="it-IT"/>
+        </w:rPr>
+        <w:t xml:space="preserve">a </w:t>
+      </w:r>
+      <w:r>
+        <w:rPr>
+          <w:lang w:eastAsia="it-IT"/>
+        </w:rPr>
+        <w:t xml:space="preserve">MySQL </w:t>
+      </w:r>
+      <w:r>
+        <w:rPr>
+          <w:rFonts w:eastAsia="Times New Roman"/>
+          <w:lang w:val="en-GB" w:eastAsia="it-IT"/>
+        </w:rPr>
+        <w:t xml:space="preserve">relational Database </w:t>
+      </w:r>
+      <w:proofErr w:type="spellStart"/>
+      <w:r>
+        <w:rPr>
+          <w:lang w:eastAsia="it-IT"/>
+        </w:rPr>
+        <w:t>was</w:t>
+      </w:r>
+      <w:proofErr w:type="spellEnd"/>
+      <w:r>
+        <w:rPr>
+          <w:lang w:eastAsia="it-IT"/>
+        </w:rPr>
+        <w:t xml:space="preserve"> </w:t>
+      </w:r>
+      <w:proofErr w:type="spellStart"/>
+      <w:r>
+        <w:rPr>
+          <w:lang w:eastAsia="it-IT"/>
+        </w:rPr>
+        <w:t>chosen</w:t>
+      </w:r>
+      <w:proofErr w:type="spellEnd"/>
+      <w:r>
+        <w:rPr>
+          <w:lang w:eastAsia="it-IT"/>
+        </w:rPr>
+        <w:t xml:space="preserve"> </w:t>
+      </w:r>
+      <w:r>
+        <w:rPr>
+          <w:rFonts w:eastAsia="Times New Roman"/>
+          <w:lang w:val="en-GB" w:eastAsia="it-IT"/>
+        </w:rPr>
+        <w:t>to store</w:t>
+      </w:r>
+      <w:r>
+        <w:rPr>
+          <w:rFonts w:eastAsia="Times New Roman"/>
+          <w:lang w:val="en-GB" w:eastAsia="it-IT"/>
+        </w:rPr>
+        <w:t xml:space="preserve"> all the </w:t>
+      </w:r>
+      <w:proofErr w:type="spellStart"/>
+      <w:r>
+        <w:rPr>
+          <w:rFonts w:eastAsia="Times New Roman"/>
+          <w:lang w:val="en-GB" w:eastAsia="it-IT"/>
+        </w:rPr>
+        <w:t>informations</w:t>
+      </w:r>
+      <w:proofErr w:type="spellEnd"/>
+      <w:r>
+        <w:rPr>
+          <w:rFonts w:eastAsia="Times New Roman"/>
+          <w:lang w:val="en-GB" w:eastAsia="it-IT"/>
+        </w:rPr>
+        <w:t xml:space="preserve"> about movies, cinemas</w:t>
+      </w:r>
+      <w:r>
+        <w:rPr>
+          <w:rFonts w:eastAsia="Times New Roman"/>
+          <w:lang w:val="en-GB" w:eastAsia="it-IT"/>
+        </w:rPr>
+        <w:t xml:space="preserve">, </w:t>
+      </w:r>
+      <w:r>
+        <w:rPr>
+          <w:rFonts w:eastAsia="Times New Roman"/>
+          <w:lang w:val="en-GB" w:eastAsia="it-IT"/>
+        </w:rPr>
+        <w:t>users</w:t>
+      </w:r>
+      <w:r>
+        <w:rPr>
+          <w:rFonts w:eastAsia="Times New Roman"/>
+          <w:lang w:val="en-GB" w:eastAsia="it-IT"/>
+        </w:rPr>
+        <w:t xml:space="preserve"> etc</w:t>
+      </w:r>
+      <w:r>
+        <w:rPr>
+          <w:rFonts w:eastAsia="Times New Roman"/>
+          <w:lang w:val="en-GB" w:eastAsia="it-IT"/>
+        </w:rPr>
+        <w:t>.</w:t>
+      </w:r>
+    </w:p>
+    <w:p>
+      <w:pPr>
+        <w:rPr>
+          <w:rFonts w:ascii="Times New Roman" w:eastAsia="Times New Roman" w:hAnsi="Times New Roman" w:cs="Times New Roman"/>
+          <w:szCs w:val="24"/>
+          <w:lang w:val="en-GB" w:eastAsia="it-IT"/>
+        </w:rPr>
+      </w:pPr>
+      <w:r>
+        <w:rPr>
+          <w:rFonts w:eastAsia="Times New Roman"/>
+          <w:lang w:val="en-GB" w:eastAsia="it-IT"/>
+        </w:rPr>
+        <w:t>The Database has the following structure</w:t>
+      </w:r>
+    </w:p>
+    <w:p>
+      <w:pPr>
+        <w:pStyle w:val="Titolo3"/>
+        <w:rPr>
+          <w:rFonts w:eastAsia="Times New Roman"/>
+          <w:u w:val="single"/>
+          <w:lang w:val="en-GB" w:eastAsia="it-IT"/>
+        </w:rPr>
+      </w:pPr>
+      <w:r>
+        <w:rPr>
+          <w:rFonts w:eastAsia="Times New Roman"/>
+          <w:lang w:val="en-GB" w:eastAsia="it-IT"/>
+        </w:rPr>
+        <w:t>E-R DIAGRAM</w:t>
+      </w:r>
+    </w:p>
+    <w:p>
+      <w:pPr>
+        <w:jc w:val="center"/>
+        <w:rPr>
+          <w:lang w:eastAsia="it-IT"/>
+        </w:rPr>
+      </w:pPr>
+      <w:r>
+        <w:rPr>
+          <w:noProof/>
+          <w:lang w:eastAsia="it-IT"/>
+        </w:rPr>
+        <w:drawing>
+          <wp:inline distT="0" distB="0" distL="0" distR="0" wp14:anchorId="5ADF325B" wp14:editId="2D89E81A">
+            <wp:extent cx="5724525" cy="5886450"/>
+            <wp:effectExtent l="0" t="0" r="9525" b="0"/>
+            <wp:docPr id="3" name="Immagine 3" descr="Immagine che contiene screenshot&#10;&#10;Descrizione generata automaticamente"/>
+            <wp:cNvGraphicFramePr>
+              <a:graphicFrameLocks xmlns:a="http://schemas.openxmlformats.org/drawingml/2006/main" noChangeAspect="1"/>
+            </wp:cNvGraphicFramePr>
+            <a:graphic xmlns:a="http://schemas.openxmlformats.org/drawingml/2006/main">
+              <a:graphicData uri="http://schemas.openxmlformats.org/drawingml/2006/picture">
+                <pic:pic xmlns:pic="http://schemas.openxmlformats.org/drawingml/2006/picture">
+                  <pic:nvPicPr>
+                    <pic:cNvPr id="3" name="ER.png"/>
+                    <pic:cNvPicPr/>
+                  </pic:nvPicPr>
+                  <pic:blipFill>
+                    <a:blip r:embed="rId12">
+                      <a:extLst>
+                        <a:ext uri="{28A0092B-C50C-407E-A947-70E740481C1C}">
+                          <a14:useLocalDpi xmlns:a14="http://schemas.microsoft.com/office/drawing/2010/main" val="0"/>
+                        </a:ext>
+                      </a:extLst>
+                    </a:blip>
+                    <a:stretch>
+                      <a:fillRect/>
+                    </a:stretch>
+                  </pic:blipFill>
+                  <pic:spPr>
+                    <a:xfrm>
+                      <a:off x="0" y="0"/>
+                      <a:ext cx="5724525" cy="5886450"/>
+                    </a:xfrm>
+                    <a:prstGeom prst="rect">
+                      <a:avLst/>
+                    </a:prstGeom>
+                  </pic:spPr>
+                </pic:pic>
+              </a:graphicData>
+            </a:graphic>
+          </wp:inline>
+        </w:drawing>
+      </w:r>
+    </w:p>
+    <w:p>
+      <w:pPr>
+        <w:rPr>
+          <w:lang w:eastAsia="it-IT"/>
+        </w:rPr>
+      </w:pPr>
+      <w:r>
+        <w:rPr>
+          <w:b/>
+          <w:bCs/>
+          <w:lang w:eastAsia="it-IT"/>
+        </w:rPr>
+        <w:t>NOTE</w:t>
+      </w:r>
+      <w:r>
+        <w:rPr>
+          <w:lang w:eastAsia="it-IT"/>
+        </w:rPr>
+        <w:t xml:space="preserve">: in the </w:t>
+      </w:r>
+      <w:proofErr w:type="spellStart"/>
+      <w:r>
+        <w:rPr>
+          <w:lang w:eastAsia="it-IT"/>
+        </w:rPr>
+        <w:t>table</w:t>
+      </w:r>
+      <w:proofErr w:type="spellEnd"/>
+      <w:r>
+        <w:rPr>
+          <w:lang w:eastAsia="it-IT"/>
+        </w:rPr>
+        <w:t xml:space="preserve"> </w:t>
+      </w:r>
+      <w:r>
+        <w:rPr>
+          <w:i/>
+          <w:iCs/>
+          <w:lang w:eastAsia="it-IT"/>
+        </w:rPr>
+        <w:t>film/</w:t>
+      </w:r>
+      <w:proofErr w:type="spellStart"/>
+      <w:r>
+        <w:rPr>
+          <w:i/>
+          <w:iCs/>
+          <w:lang w:eastAsia="it-IT"/>
+        </w:rPr>
+        <w:t>cinema_has_comment</w:t>
+      </w:r>
+      <w:proofErr w:type="spellEnd"/>
+      <w:r>
+        <w:rPr>
+          <w:lang w:eastAsia="it-IT"/>
+        </w:rPr>
+        <w:t xml:space="preserve"> the field </w:t>
+      </w:r>
+      <w:proofErr w:type="spellStart"/>
+      <w:r>
+        <w:rPr>
+          <w:i/>
+          <w:iCs/>
+          <w:lang w:eastAsia="it-IT"/>
+        </w:rPr>
+        <w:t>idComment</w:t>
+      </w:r>
+      <w:proofErr w:type="spellEnd"/>
+      <w:r>
+        <w:rPr>
+          <w:lang w:eastAsia="it-IT"/>
+        </w:rPr>
+        <w:t xml:space="preserve"> must be UNIQUE, the </w:t>
+      </w:r>
+      <w:proofErr w:type="spellStart"/>
+      <w:r>
+        <w:rPr>
+          <w:lang w:eastAsia="it-IT"/>
+        </w:rPr>
+        <w:t>tables</w:t>
+      </w:r>
+      <w:proofErr w:type="spellEnd"/>
+      <w:r>
+        <w:rPr>
+          <w:lang w:eastAsia="it-IT"/>
+        </w:rPr>
+        <w:t xml:space="preserve"> </w:t>
+      </w:r>
+      <w:proofErr w:type="spellStart"/>
+      <w:r>
+        <w:rPr>
+          <w:lang w:eastAsia="it-IT"/>
+        </w:rPr>
+        <w:t>were</w:t>
+      </w:r>
+      <w:proofErr w:type="spellEnd"/>
+      <w:r>
+        <w:rPr>
+          <w:lang w:eastAsia="it-IT"/>
+        </w:rPr>
+        <w:t xml:space="preserve"> made in </w:t>
+      </w:r>
+      <w:proofErr w:type="spellStart"/>
+      <w:r>
+        <w:rPr>
+          <w:lang w:eastAsia="it-IT"/>
+        </w:rPr>
+        <w:t>order</w:t>
+      </w:r>
+      <w:proofErr w:type="spellEnd"/>
+      <w:r>
+        <w:rPr>
+          <w:lang w:eastAsia="it-IT"/>
+        </w:rPr>
+        <w:t xml:space="preserve"> to make </w:t>
+      </w:r>
+      <w:proofErr w:type="spellStart"/>
+      <w:r>
+        <w:rPr>
+          <w:lang w:eastAsia="it-IT"/>
+        </w:rPr>
+        <w:t>Hibernate</w:t>
+      </w:r>
+      <w:proofErr w:type="spellEnd"/>
+      <w:r>
+        <w:rPr>
+          <w:lang w:eastAsia="it-IT"/>
+        </w:rPr>
+        <w:t xml:space="preserve"> work </w:t>
+      </w:r>
+      <w:proofErr w:type="spellStart"/>
+      <w:r>
+        <w:rPr>
+          <w:lang w:eastAsia="it-IT"/>
+        </w:rPr>
+        <w:t>properly</w:t>
+      </w:r>
+      <w:proofErr w:type="spellEnd"/>
+    </w:p>
+    <w:p>
+      <w:pPr>
+        <w:rPr>
+          <w:lang w:eastAsia="it-IT"/>
+        </w:rPr>
+      </w:pPr>
+      <w:r>
+        <w:rPr>
+          <w:lang w:eastAsia="it-IT"/>
+        </w:rPr>
+        <w:br w:type="page"/>
+      </w:r>
+    </w:p>
+    <w:p>
+      <w:pPr>
+        <w:rPr>
+          <w:rFonts w:ascii="Times New Roman" w:eastAsia="Times New Roman" w:hAnsi="Times New Roman" w:cs="Times New Roman"/>
+          <w:szCs w:val="24"/>
+          <w:lang w:val="en-GB" w:eastAsia="it-IT"/>
+        </w:rPr>
+      </w:pPr>
+      <w:r>
+        <w:rPr>
+          <w:rFonts w:eastAsia="Times New Roman"/>
+          <w:lang w:val="en-GB" w:eastAsia="it-IT"/>
+        </w:rPr>
+        <w:lastRenderedPageBreak/>
+        <w:t>Users instead can use a java application with a GUI for using all functionalities of the platform (register, see movies list e</w:t>
+      </w:r>
+      <w:r>
+        <w:rPr>
+          <w:rFonts w:eastAsia="Times New Roman"/>
+          <w:lang w:val="en-GB" w:eastAsia="it-IT"/>
+        </w:rPr>
+        <w:t>tc</w:t>
+      </w:r>
+      <w:r>
+        <w:rPr>
+          <w:rFonts w:eastAsia="Times New Roman"/>
+          <w:lang w:val="en-GB" w:eastAsia="it-IT"/>
+        </w:rPr>
+        <w:t>…)</w:t>
+      </w:r>
+    </w:p>
+    <w:p>
+      <w:pPr>
+        <w:rPr>
+          <w:lang w:eastAsia="it-IT"/>
+        </w:rPr>
+      </w:pPr>
+      <w:r>
+        <w:rPr>
+          <w:lang w:eastAsia="it-IT"/>
+        </w:rPr>
+        <w:t xml:space="preserve">The client Application </w:t>
+      </w:r>
+      <w:proofErr w:type="spellStart"/>
+      <w:r>
+        <w:rPr>
+          <w:lang w:eastAsia="it-IT"/>
+        </w:rPr>
+        <w:t>it’s</w:t>
+      </w:r>
+      <w:proofErr w:type="spellEnd"/>
+      <w:r>
+        <w:rPr>
+          <w:lang w:eastAsia="it-IT"/>
+        </w:rPr>
+        <w:t xml:space="preserve"> made in Java </w:t>
+      </w:r>
+      <w:proofErr w:type="spellStart"/>
+      <w:r>
+        <w:rPr>
+          <w:lang w:eastAsia="it-IT"/>
+        </w:rPr>
+        <w:t>using</w:t>
+      </w:r>
+      <w:proofErr w:type="spellEnd"/>
+      <w:r>
+        <w:rPr>
+          <w:lang w:eastAsia="it-IT"/>
+        </w:rPr>
+        <w:t xml:space="preserve"> </w:t>
+      </w:r>
+      <w:proofErr w:type="spellStart"/>
+      <w:r>
+        <w:rPr>
+          <w:lang w:eastAsia="it-IT"/>
+        </w:rPr>
+        <w:t>JavaFX</w:t>
+      </w:r>
+      <w:proofErr w:type="spellEnd"/>
+      <w:r>
+        <w:rPr>
+          <w:lang w:eastAsia="it-IT"/>
+        </w:rPr>
+        <w:t xml:space="preserve"> framework for the GUI and </w:t>
+      </w:r>
+      <w:proofErr w:type="spellStart"/>
+      <w:r>
+        <w:rPr>
+          <w:lang w:eastAsia="it-IT"/>
+        </w:rPr>
+        <w:t>Hibernate</w:t>
+      </w:r>
+      <w:proofErr w:type="spellEnd"/>
+      <w:r>
+        <w:rPr>
+          <w:lang w:eastAsia="it-IT"/>
+        </w:rPr>
+        <w:t xml:space="preserve"> JPA </w:t>
+      </w:r>
+      <w:r>
+        <w:rPr>
+          <w:lang w:eastAsia="it-IT"/>
+        </w:rPr>
+        <w:t xml:space="preserve">for </w:t>
+      </w:r>
+      <w:proofErr w:type="spellStart"/>
+      <w:r>
+        <w:rPr>
+          <w:lang w:eastAsia="it-IT"/>
+        </w:rPr>
+        <w:t>implementing</w:t>
+      </w:r>
+      <w:proofErr w:type="spellEnd"/>
+      <w:r>
+        <w:rPr>
+          <w:lang w:eastAsia="it-IT"/>
+        </w:rPr>
+        <w:t xml:space="preserve"> data </w:t>
+      </w:r>
+      <w:proofErr w:type="spellStart"/>
+      <w:r>
+        <w:rPr>
+          <w:lang w:eastAsia="it-IT"/>
+        </w:rPr>
+        <w:t>persistence</w:t>
+      </w:r>
+      <w:proofErr w:type="spellEnd"/>
+    </w:p>
+    <w:p>
+      <w:pPr>
+        <w:pStyle w:val="Titolo3"/>
+        <w:rPr>
+          <w:rFonts w:eastAsia="Times New Roman"/>
+          <w:lang w:val="en-GB" w:eastAsia="it-IT"/>
+        </w:rPr>
+      </w:pPr>
+      <w:r>
+        <w:rPr>
+          <w:rFonts w:eastAsia="Times New Roman"/>
+          <w:lang w:val="en-GB" w:eastAsia="it-IT"/>
+        </w:rPr>
+        <w:t>GUI – MVC</w:t>
+      </w:r>
+    </w:p>
+    <w:p>
+      <w:pPr>
+        <w:rPr>
+          <w:lang w:val="en-GB" w:eastAsia="it-IT"/>
+        </w:rPr>
+      </w:pPr>
+      <w:r>
+        <w:rPr>
+          <w:lang w:val="en-GB" w:eastAsia="it-IT"/>
+        </w:rPr>
+        <w:t xml:space="preserve">The graphic user interface was </w:t>
+      </w:r>
+      <w:proofErr w:type="gramStart"/>
+      <w:r>
+        <w:rPr>
+          <w:lang w:val="en-GB" w:eastAsia="it-IT"/>
+        </w:rPr>
+        <w:t>build</w:t>
+      </w:r>
+      <w:proofErr w:type="gramEnd"/>
+      <w:r>
+        <w:rPr>
+          <w:lang w:val="en-GB" w:eastAsia="it-IT"/>
+        </w:rPr>
+        <w:t xml:space="preserve"> follow the </w:t>
+      </w:r>
+      <w:r>
+        <w:rPr>
+          <w:lang w:val="en-GB" w:eastAsia="it-IT"/>
+        </w:rPr>
+        <w:t>software design pattern</w:t>
+      </w:r>
+      <w:r>
+        <w:rPr>
+          <w:lang w:val="en-GB" w:eastAsia="it-IT"/>
+        </w:rPr>
+        <w:t xml:space="preserve"> of Model View Controller</w:t>
+      </w:r>
+    </w:p>
+    <w:p>
+      <w:pPr>
+        <w:rPr>
+          <w:lang w:val="en-GB" w:eastAsia="it-IT"/>
+        </w:rPr>
+      </w:pPr>
+      <w:r>
+        <w:rPr>
+          <w:b/>
+          <w:bCs/>
+          <w:lang w:val="en-GB" w:eastAsia="it-IT"/>
+        </w:rPr>
+        <w:t>Model</w:t>
+      </w:r>
+      <w:r>
+        <w:rPr>
+          <w:lang w:val="en-GB" w:eastAsia="it-IT"/>
+        </w:rPr>
+        <w:t xml:space="preserve"> (</w:t>
+      </w:r>
+      <w:proofErr w:type="spellStart"/>
+      <w:r>
+        <w:rPr>
+          <w:lang w:val="en-GB" w:eastAsia="it-IT"/>
+        </w:rPr>
+        <w:t>PisaFlixServices</w:t>
+      </w:r>
+      <w:proofErr w:type="spellEnd"/>
+      <w:r>
+        <w:rPr>
+          <w:lang w:val="en-GB" w:eastAsia="it-IT"/>
+        </w:rPr>
+        <w:t>)</w:t>
+      </w:r>
+    </w:p>
+    <w:p>
+      <w:pPr>
+        <w:rPr>
+          <w:lang w:val="en-GB" w:eastAsia="it-IT"/>
+        </w:rPr>
+      </w:pPr>
+      <w:r>
+        <w:rPr>
+          <w:lang w:val="en-GB" w:eastAsia="it-IT"/>
+        </w:rPr>
+        <w:t>The central component of the pattern. It is the application's dynamic data structure, independent of the user interface. It directly manages the data, logic and rules of the application.</w:t>
+      </w:r>
+    </w:p>
+    <w:p>
+      <w:pPr>
+        <w:rPr>
+          <w:lang w:val="en-GB" w:eastAsia="it-IT"/>
+        </w:rPr>
+      </w:pPr>
+      <w:r>
+        <w:rPr>
+          <w:lang w:val="en-GB" w:eastAsia="it-IT"/>
+        </w:rPr>
+        <w:t>The model is responsible for managing the data of the application. It receives user input from the controller.</w:t>
+      </w:r>
+    </w:p>
+    <w:p>
+      <w:pPr>
+        <w:rPr>
+          <w:lang w:val="en-GB" w:eastAsia="it-IT"/>
+        </w:rPr>
+      </w:pPr>
+      <w:r>
+        <w:rPr>
+          <w:b/>
+          <w:bCs/>
+          <w:lang w:val="en-GB" w:eastAsia="it-IT"/>
+        </w:rPr>
+        <w:t>View</w:t>
+      </w:r>
+      <w:r>
+        <w:rPr>
+          <w:lang w:val="en-GB" w:eastAsia="it-IT"/>
+        </w:rPr>
+        <w:t xml:space="preserve"> (FXML files)</w:t>
+      </w:r>
+    </w:p>
+    <w:p>
+      <w:pPr>
+        <w:rPr>
+          <w:lang w:val="en-GB" w:eastAsia="it-IT"/>
+        </w:rPr>
+      </w:pPr>
+      <w:r>
+        <w:rPr>
+          <w:lang w:val="en-GB" w:eastAsia="it-IT"/>
+        </w:rPr>
+        <w:t>All the graphic components (Pages, Buttons)</w:t>
+      </w:r>
+      <w:r>
+        <w:rPr>
+          <w:lang w:val="en-GB" w:eastAsia="it-IT"/>
+        </w:rPr>
+        <w:t>.</w:t>
+      </w:r>
+    </w:p>
+    <w:p>
+      <w:pPr>
+        <w:rPr>
+          <w:lang w:val="en-GB" w:eastAsia="it-IT"/>
+        </w:rPr>
+      </w:pPr>
+      <w:r>
+        <w:rPr>
+          <w:b/>
+          <w:bCs/>
+          <w:lang w:val="en-GB" w:eastAsia="it-IT"/>
+        </w:rPr>
+        <w:t>Controller</w:t>
+      </w:r>
+      <w:r>
+        <w:rPr>
+          <w:lang w:val="en-GB" w:eastAsia="it-IT"/>
+        </w:rPr>
+        <w:t xml:space="preserve"> (</w:t>
+      </w:r>
+      <w:proofErr w:type="spellStart"/>
+      <w:r>
+        <w:rPr>
+          <w:lang w:val="en-GB" w:eastAsia="it-IT"/>
+        </w:rPr>
+        <w:t>Contollers</w:t>
+      </w:r>
+      <w:proofErr w:type="spellEnd"/>
+      <w:r>
+        <w:rPr>
+          <w:lang w:val="en-GB" w:eastAsia="it-IT"/>
+        </w:rPr>
+        <w:t xml:space="preserve"> linked to FXML files)</w:t>
+      </w:r>
+    </w:p>
+    <w:p>
+      <w:pPr>
+        <w:rPr>
+          <w:lang w:val="en-GB" w:eastAsia="it-IT"/>
+        </w:rPr>
+      </w:pPr>
+      <w:r>
+        <w:rPr>
+          <w:lang w:val="en-GB" w:eastAsia="it-IT"/>
+        </w:rPr>
+        <w:t>Accepts input and converts it to commands for the model or view.</w:t>
+      </w:r>
+    </w:p>
+    <w:p>
+      <w:pPr>
+        <w:rPr>
+          <w:lang w:val="en-GB" w:eastAsia="it-IT"/>
+        </w:rPr>
+      </w:pPr>
+      <w:r>
+        <w:rPr>
+          <w:lang w:val="en-GB" w:eastAsia="it-IT"/>
+        </w:rPr>
+        <w:t>The controller responds to the user input and performs interactions on the data model objects. The controller receives the input, optionally validates it and then passes the input to the model</w:t>
+      </w:r>
+      <w:r>
+        <w:rPr>
+          <w:lang w:val="en-GB" w:eastAsia="it-IT"/>
+        </w:rPr>
+        <w:t>.</w:t>
+      </w:r>
+    </w:p>
+    <w:p>
+      <w:pPr>
+        <w:rPr>
+          <w:lang w:eastAsia="it-IT"/>
+        </w:rPr>
+      </w:pPr>
+      <w:r>
+        <w:rPr>
+          <w:noProof/>
+          <w:lang w:eastAsia="it-IT"/>
+        </w:rPr>
+        <w:drawing>
+          <wp:inline distT="0" distB="0" distL="0" distR="0" wp14:anchorId="5CB8360D" wp14:editId="40B1A9EB">
+            <wp:extent cx="6120130" cy="2404110"/>
+            <wp:effectExtent l="0" t="0" r="0" b="0"/>
+            <wp:docPr id="4" name="Immagine 4" descr="Immagine che contiene screenshot&#10;&#10;Descrizione generata automaticamente"/>
+            <wp:cNvGraphicFramePr>
+              <a:graphicFrameLocks xmlns:a="http://schemas.openxmlformats.org/drawingml/2006/main" noChangeAspect="1"/>
+            </wp:cNvGraphicFramePr>
+            <a:graphic xmlns:a="http://schemas.openxmlformats.org/drawingml/2006/main">
+              <a:graphicData uri="http://schemas.openxmlformats.org/drawingml/2006/picture">
+                <pic:pic xmlns:pic="http://schemas.openxmlformats.org/drawingml/2006/picture">
+                  <pic:nvPicPr>
+                    <pic:cNvPr id="4" name="MVC.png"/>
+                    <pic:cNvPicPr/>
+                  </pic:nvPicPr>
+                  <pic:blipFill>
+                    <a:blip r:embed="rId13">
+                      <a:extLst>
+                        <a:ext uri="{28A0092B-C50C-407E-A947-70E740481C1C}">
+                          <a14:useLocalDpi xmlns:a14="http://schemas.microsoft.com/office/drawing/2010/main" val="0"/>
+                        </a:ext>
+                      </a:extLst>
+                    </a:blip>
+                    <a:stretch>
+                      <a:fillRect/>
+                    </a:stretch>
+                  </pic:blipFill>
+                  <pic:spPr>
+                    <a:xfrm>
+                      <a:off x="0" y="0"/>
+                      <a:ext cx="6120130" cy="2404110"/>
+                    </a:xfrm>
+                    <a:prstGeom prst="rect">
+                      <a:avLst/>
+                    </a:prstGeom>
+                  </pic:spPr>
+                </pic:pic>
+              </a:graphicData>
+            </a:graphic>
+          </wp:inline>
+        </w:drawing>
+      </w:r>
+    </w:p>
+    <w:p>
+      <w:pPr>
+        <w:rPr>
+          <w:lang w:eastAsia="it-IT"/>
+        </w:rPr>
+      </w:pPr>
+      <w:r>
+        <w:rPr>
+          <w:lang w:eastAsia="it-IT"/>
+        </w:rPr>
+        <w:br w:type="page"/>
+      </w:r>
+    </w:p>
+    <w:p>
+      <w:pPr>
+        <w:rPr>
+          <w:lang w:eastAsia="it-IT"/>
+        </w:rPr>
+      </w:pPr>
+    </w:p>
+    <w:p>
+      <w:pPr>
         <w:pStyle w:val="Titolo2"/>
         <w:rPr>
           <w:lang w:val="en-US" w:eastAsia="it-IT"/>
         </w:rPr>
       </w:pPr>
-      <w:bookmarkStart w:id="11" w:name="_Toc23496043"/>
+      <w:bookmarkStart w:id="11" w:name="_Toc23496044"/>
       <w:r>
         <w:rPr>
           <w:lang w:val="en-US" w:eastAsia="it-IT"/>
         </w:rPr>
-        <w:t>Software Architecture</w:t>
-      </w:r>
+        <w:t xml:space="preserve">SOFTWARE </w:t>
+      </w:r>
+      <w:r>
+        <w:rPr>
+          <w:lang w:val="en-US" w:eastAsia="it-IT"/>
+        </w:rPr>
+        <w:t>Classes</w:t>
+      </w:r>
+      <w:bookmarkStart w:id="12" w:name="_Toc23496045"/>
       <w:bookmarkEnd w:id="11"/>
     </w:p>
     <w:p>
       <w:pPr>
-        <w:pStyle w:val="Paragrafoelenco"/>
-        <w:numPr>
-          <w:ilvl w:val="0"/>
-          <w:numId w:val="39"/>
-        </w:numPr>
-        <w:rPr>
-          <w:lang w:eastAsia="it-IT"/>
-        </w:rPr>
-      </w:pPr>
-      <w:r>
-        <w:rPr>
-          <w:lang w:eastAsia="it-IT"/>
-        </w:rPr>
-        <w:t xml:space="preserve">Parlare </w:t>
-      </w:r>
-      <w:proofErr w:type="gramStart"/>
-      <w:r>
-        <w:rPr>
-          <w:lang w:eastAsia="it-IT"/>
-        </w:rPr>
-        <w:t>della basi</w:t>
-      </w:r>
-      <w:proofErr w:type="gramEnd"/>
-      <w:r>
-        <w:rPr>
-          <w:lang w:eastAsia="it-IT"/>
-        </w:rPr>
-        <w:t xml:space="preserve"> dati </w:t>
+        <w:rPr>
+          <w:lang w:val="en-US" w:eastAsia="it-IT"/>
+        </w:rPr>
+      </w:pPr>
+      <w:r>
+        <w:rPr>
+          <w:lang w:val="en-US" w:eastAsia="it-IT"/>
+        </w:rPr>
+        <w:t>In the next pages we will describe all classes</w:t>
+      </w:r>
+      <w:r>
+        <w:rPr>
+          <w:lang w:val="en-US" w:eastAsia="it-IT"/>
+        </w:rPr>
+        <w:t xml:space="preserve"> presents in the application.</w:t>
+      </w:r>
+      <w:r>
+        <w:rPr>
+          <w:lang w:val="en-US" w:eastAsia="it-IT"/>
+        </w:rPr>
+        <w:t xml:space="preserve"> </w:t>
       </w:r>
     </w:p>
     <w:p>
       <w:pPr>
-        <w:pStyle w:val="Paragrafoelenco"/>
-        <w:numPr>
-          <w:ilvl w:val="1"/>
-          <w:numId w:val="39"/>
-        </w:numPr>
-        <w:rPr>
-          <w:lang w:eastAsia="it-IT"/>
-        </w:rPr>
-      </w:pPr>
-      <w:r>
-        <w:rPr>
-          <w:lang w:eastAsia="it-IT"/>
-        </w:rPr>
-        <w:t>Mettere ER</w:t>
-      </w:r>
-      <w:bookmarkStart w:id="12" w:name="_GoBack"/>
-      <w:bookmarkEnd w:id="12"/>
+        <w:rPr>
+          <w:lang w:val="en-US" w:eastAsia="it-IT"/>
+        </w:rPr>
+      </w:pPr>
+      <w:r>
+        <w:rPr>
+          <w:lang w:val="en-US" w:eastAsia="it-IT"/>
+        </w:rPr>
+        <w:t>Let’s start with the main entities,</w:t>
+      </w:r>
+      <w:r>
+        <w:rPr>
+          <w:lang w:val="en-US" w:eastAsia="it-IT"/>
+        </w:rPr>
+        <w:t xml:space="preserve"> but</w:t>
+      </w:r>
+      <w:r>
+        <w:rPr>
+          <w:lang w:val="en-US" w:eastAsia="it-IT"/>
+        </w:rPr>
+        <w:t xml:space="preserve"> since they are </w:t>
+      </w:r>
+      <w:proofErr w:type="spellStart"/>
+      <w:r>
+        <w:rPr>
+          <w:lang w:val="en-US" w:eastAsia="it-IT"/>
+        </w:rPr>
+        <w:t xml:space="preserve">self </w:t>
+      </w:r>
+      <w:proofErr w:type="gramStart"/>
+      <w:r>
+        <w:rPr>
+          <w:lang w:val="en-US" w:eastAsia="it-IT"/>
+        </w:rPr>
+        <w:t>explanatory</w:t>
+      </w:r>
+      <w:proofErr w:type="spellEnd"/>
+      <w:proofErr w:type="gramEnd"/>
+      <w:r>
+        <w:rPr>
+          <w:lang w:val="en-US" w:eastAsia="it-IT"/>
+        </w:rPr>
+        <w:t xml:space="preserve"> we will not see them in details</w:t>
+      </w:r>
+      <w:r>
+        <w:rPr>
+          <w:lang w:val="en-US" w:eastAsia="it-IT"/>
+        </w:rPr>
+        <w:t>.</w:t>
+      </w:r>
     </w:p>
     <w:p>
       <w:pPr>
-        <w:pStyle w:val="Paragrafoelenco"/>
-        <w:numPr>
-          <w:ilvl w:val="0"/>
-          <w:numId w:val="39"/>
-        </w:numPr>
-        <w:rPr>
-          <w:lang w:eastAsia="it-IT"/>
-        </w:rPr>
-      </w:pPr>
-      <w:r>
-        <w:rPr>
-          <w:lang w:eastAsia="it-IT"/>
-        </w:rPr>
-        <w:t>Parlare dell’applicazione</w:t>
+        <w:rPr>
+          <w:lang w:val="en-US" w:eastAsia="it-IT"/>
+        </w:rPr>
+      </w:pPr>
+      <w:r>
+        <w:rPr>
+          <w:noProof/>
+          <w:lang w:val="en-US" w:eastAsia="it-IT"/>
+        </w:rPr>
+        <w:drawing>
+          <wp:inline distT="0" distB="0" distL="0" distR="0" wp14:anchorId="473F9897" wp14:editId="0A26BE89">
+            <wp:extent cx="6120130" cy="5176520"/>
+            <wp:effectExtent l="0" t="0" r="0" b="5080"/>
+            <wp:docPr id="7" name="Immagine 7" descr="Immagine che contiene testo, mappa&#10;&#10;Descrizione generata automaticamente"/>
+            <wp:cNvGraphicFramePr>
+              <a:graphicFrameLocks xmlns:a="http://schemas.openxmlformats.org/drawingml/2006/main" noChangeAspect="1"/>
+            </wp:cNvGraphicFramePr>
+            <a:graphic xmlns:a="http://schemas.openxmlformats.org/drawingml/2006/main">
+              <a:graphicData uri="http://schemas.openxmlformats.org/drawingml/2006/picture">
+                <pic:pic xmlns:pic="http://schemas.openxmlformats.org/drawingml/2006/picture">
+                  <pic:nvPicPr>
+                    <pic:cNvPr id="7" name="Entities.png"/>
+                    <pic:cNvPicPr/>
+                  </pic:nvPicPr>
+                  <pic:blipFill>
+                    <a:blip r:embed="rId14">
+                      <a:extLst>
+                        <a:ext uri="{28A0092B-C50C-407E-A947-70E740481C1C}">
+                          <a14:useLocalDpi xmlns:a14="http://schemas.microsoft.com/office/drawing/2010/main" val="0"/>
+                        </a:ext>
+                      </a:extLst>
+                    </a:blip>
+                    <a:stretch>
+                      <a:fillRect/>
+                    </a:stretch>
+                  </pic:blipFill>
+                  <pic:spPr>
+                    <a:xfrm>
+                      <a:off x="0" y="0"/>
+                      <a:ext cx="6120130" cy="5176520"/>
+                    </a:xfrm>
+                    <a:prstGeom prst="rect">
+                      <a:avLst/>
+                    </a:prstGeom>
+                  </pic:spPr>
+                </pic:pic>
+              </a:graphicData>
+            </a:graphic>
+          </wp:inline>
+        </w:drawing>
       </w:r>
     </w:p>
     <w:p>
       <w:pPr>
-        <w:pStyle w:val="Paragrafoelenco"/>
-        <w:numPr>
-          <w:ilvl w:val="1"/>
-          <w:numId w:val="39"/>
-        </w:numPr>
-        <w:rPr>
-          <w:lang w:eastAsia="it-IT"/>
-        </w:rPr>
-      </w:pPr>
-      <w:r>
-        <w:rPr>
-          <w:lang w:eastAsia="it-IT"/>
-        </w:rPr>
-        <w:t>Paradigma MVC</w:t>
+        <w:rPr>
+          <w:lang w:val="en-US" w:eastAsia="it-IT"/>
+        </w:rPr>
+      </w:pPr>
+      <w:r>
+        <w:rPr>
+          <w:lang w:val="en-US" w:eastAsia="it-IT"/>
+        </w:rPr>
+        <w:t xml:space="preserve">The only </w:t>
+      </w:r>
+      <w:proofErr w:type="spellStart"/>
+      <w:r>
+        <w:rPr>
+          <w:lang w:val="en-US" w:eastAsia="it-IT"/>
+        </w:rPr>
+        <w:t>interestring</w:t>
+      </w:r>
+      <w:proofErr w:type="spellEnd"/>
+      <w:r>
+        <w:rPr>
+          <w:lang w:val="en-US" w:eastAsia="it-IT"/>
+        </w:rPr>
+        <w:t xml:space="preserve"> thing is that inside of java file there are indications for Hibernate in order to perform Queries on the database, let’s see an example</w:t>
       </w:r>
     </w:p>
     <w:p>
       <w:pPr>
-        <w:pStyle w:val="Titolo2"/>
         <w:rPr>
           <w:lang w:val="en-US" w:eastAsia="it-IT"/>
         </w:rPr>
       </w:pPr>
-      <w:bookmarkStart w:id="13" w:name="_Toc23496044"/>
-      <w:r>
-        <w:rPr>
-          <w:lang w:val="en-US" w:eastAsia="it-IT"/>
-        </w:rPr>
-        <w:t>Classes</w:t>
-      </w:r>
-      <w:bookmarkEnd w:id="13"/>
     </w:p>
     <w:p>
       <w:pPr>
@@ -3914,25 +4682,7891 @@
       </w:pPr>
       <w:r>
         <w:rPr>
+          <w:noProof/>
           <w:lang w:val="en-US" w:eastAsia="it-IT"/>
         </w:rPr>
-        <w:br w:type="page"/>
-      </w:r>
-    </w:p>
-    <w:p>
-      <w:pPr>
-        <w:pStyle w:val="Titolo1"/>
-        <w:rPr>
-          <w:lang w:val="en-US" w:eastAsia="it-IT"/>
-        </w:rPr>
-      </w:pPr>
-      <w:bookmarkStart w:id="14" w:name="_Toc23496045"/>
-      <w:r>
-        <w:rPr>
-          <w:lang w:val="en-US" w:eastAsia="it-IT"/>
-        </w:rPr>
         <w:lastRenderedPageBreak/>
-        <w:t>Test Document</w:t>
+        <mc:AlternateContent>
+          <mc:Choice Requires="wps">
+            <w:drawing>
+              <wp:anchor distT="45720" distB="45720" distL="114300" distR="114300" simplePos="0" relativeHeight="251712512" behindDoc="0" locked="0" layoutInCell="1" allowOverlap="1" wp14:anchorId="03D9216D" wp14:editId="1CFD6D63">
+                <wp:simplePos x="0" y="0"/>
+                <wp:positionH relativeFrom="margin">
+                  <wp:align>left</wp:align>
+                </wp:positionH>
+                <wp:positionV relativeFrom="paragraph">
+                  <wp:posOffset>190500</wp:posOffset>
+                </wp:positionV>
+                <wp:extent cx="6524625" cy="1404620"/>
+                <wp:effectExtent l="0" t="0" r="28575" b="22860"/>
+                <wp:wrapSquare wrapText="bothSides"/>
+                <wp:docPr id="217" name="Casella di testo 2"/>
+                <wp:cNvGraphicFramePr>
+                  <a:graphicFrameLocks xmlns:a="http://schemas.openxmlformats.org/drawingml/2006/main"/>
+                </wp:cNvGraphicFramePr>
+                <a:graphic xmlns:a="http://schemas.openxmlformats.org/drawingml/2006/main">
+                  <a:graphicData uri="http://schemas.microsoft.com/office/word/2010/wordprocessingShape">
+                    <wps:wsp>
+                      <wps:cNvSpPr txBox="1">
+                        <a:spLocks noChangeArrowheads="1"/>
+                      </wps:cNvSpPr>
+                      <wps:spPr bwMode="auto">
+                        <a:xfrm>
+                          <a:off x="0" y="0"/>
+                          <a:ext cx="6524625" cy="1404620"/>
+                        </a:xfrm>
+                        <a:prstGeom prst="rect">
+                          <a:avLst/>
+                        </a:prstGeom>
+                        <a:solidFill>
+                          <a:srgbClr val="FFFFFF"/>
+                        </a:solidFill>
+                        <a:ln w="9525">
+                          <a:solidFill>
+                            <a:srgbClr val="000000"/>
+                          </a:solidFill>
+                          <a:miter lim="800000"/>
+                          <a:headEnd/>
+                          <a:tailEnd/>
+                        </a:ln>
+                      </wps:spPr>
+                      <wps:txbx>
+                        <w:txbxContent>
+                          <w:p>
+                            <w:pPr>
+                              <w:tabs>
+                                <w:tab w:val="left" w:pos="916"/>
+                                <w:tab w:val="left" w:pos="1832"/>
+                                <w:tab w:val="left" w:pos="2748"/>
+                                <w:tab w:val="left" w:pos="3664"/>
+                                <w:tab w:val="left" w:pos="4580"/>
+                                <w:tab w:val="left" w:pos="5496"/>
+                                <w:tab w:val="left" w:pos="6412"/>
+                                <w:tab w:val="left" w:pos="7328"/>
+                                <w:tab w:val="left" w:pos="8244"/>
+                                <w:tab w:val="left" w:pos="9160"/>
+                                <w:tab w:val="left" w:pos="10076"/>
+                                <w:tab w:val="left" w:pos="10992"/>
+                                <w:tab w:val="left" w:pos="11908"/>
+                                <w:tab w:val="left" w:pos="12824"/>
+                                <w:tab w:val="left" w:pos="13740"/>
+                                <w:tab w:val="left" w:pos="14656"/>
+                              </w:tabs>
+                              <w:spacing w:before="0" w:after="0" w:line="244" w:lineRule="atLeast"/>
+                              <w:rPr>
+                                <w:rFonts w:ascii="Courier New" w:eastAsia="Times New Roman" w:hAnsi="Courier New" w:cs="Courier New"/>
+                                <w:color w:val="333333"/>
+                                <w:sz w:val="20"/>
+                                <w:lang w:eastAsia="it-IT"/>
+                              </w:rPr>
+                            </w:pPr>
+                            <w:r>
+                              <w:rPr>
+                                <w:rFonts w:ascii="Courier New" w:eastAsia="Times New Roman" w:hAnsi="Courier New" w:cs="Courier New"/>
+                                <w:b/>
+                                <w:bCs/>
+                                <w:color w:val="555555"/>
+                                <w:sz w:val="20"/>
+                                <w:lang w:eastAsia="it-IT"/>
+                              </w:rPr>
+                              <w:t>@</w:t>
+                            </w:r>
+                            <w:proofErr w:type="spellStart"/>
+                            <w:r>
+                              <w:rPr>
+                                <w:rFonts w:ascii="Courier New" w:eastAsia="Times New Roman" w:hAnsi="Courier New" w:cs="Courier New"/>
+                                <w:b/>
+                                <w:bCs/>
+                                <w:color w:val="555555"/>
+                                <w:sz w:val="20"/>
+                                <w:lang w:eastAsia="it-IT"/>
+                              </w:rPr>
+                              <w:t>Entity</w:t>
+                            </w:r>
+                            <w:proofErr w:type="spellEnd"/>
+                          </w:p>
+                          <w:p>
+                            <w:pPr>
+                              <w:tabs>
+                                <w:tab w:val="left" w:pos="916"/>
+                                <w:tab w:val="left" w:pos="1832"/>
+                                <w:tab w:val="left" w:pos="2748"/>
+                                <w:tab w:val="left" w:pos="3664"/>
+                                <w:tab w:val="left" w:pos="4580"/>
+                                <w:tab w:val="left" w:pos="5496"/>
+                                <w:tab w:val="left" w:pos="6412"/>
+                                <w:tab w:val="left" w:pos="7328"/>
+                                <w:tab w:val="left" w:pos="8244"/>
+                                <w:tab w:val="left" w:pos="9160"/>
+                                <w:tab w:val="left" w:pos="10076"/>
+                                <w:tab w:val="left" w:pos="10992"/>
+                                <w:tab w:val="left" w:pos="11908"/>
+                                <w:tab w:val="left" w:pos="12824"/>
+                                <w:tab w:val="left" w:pos="13740"/>
+                                <w:tab w:val="left" w:pos="14656"/>
+                              </w:tabs>
+                              <w:spacing w:before="0" w:after="0" w:line="244" w:lineRule="atLeast"/>
+                              <w:rPr>
+                                <w:rFonts w:ascii="Courier New" w:eastAsia="Times New Roman" w:hAnsi="Courier New" w:cs="Courier New"/>
+                                <w:color w:val="333333"/>
+                                <w:sz w:val="20"/>
+                                <w:lang w:eastAsia="it-IT"/>
+                              </w:rPr>
+                            </w:pPr>
+                            <w:r>
+                              <w:rPr>
+                                <w:rFonts w:ascii="Courier New" w:eastAsia="Times New Roman" w:hAnsi="Courier New" w:cs="Courier New"/>
+                                <w:b/>
+                                <w:bCs/>
+                                <w:color w:val="555555"/>
+                                <w:sz w:val="20"/>
+                                <w:lang w:eastAsia="it-IT"/>
+                              </w:rPr>
+                              <w:t>@</w:t>
+                            </w:r>
+                            <w:proofErr w:type="spellStart"/>
+                            <w:proofErr w:type="gramStart"/>
+                            <w:r>
+                              <w:rPr>
+                                <w:rFonts w:ascii="Courier New" w:eastAsia="Times New Roman" w:hAnsi="Courier New" w:cs="Courier New"/>
+                                <w:b/>
+                                <w:bCs/>
+                                <w:color w:val="555555"/>
+                                <w:sz w:val="20"/>
+                                <w:lang w:eastAsia="it-IT"/>
+                              </w:rPr>
+                              <w:t>Table</w:t>
+                            </w:r>
+                            <w:proofErr w:type="spellEnd"/>
+                            <w:r>
+                              <w:rPr>
+                                <w:rFonts w:ascii="Courier New" w:eastAsia="Times New Roman" w:hAnsi="Courier New" w:cs="Courier New"/>
+                                <w:color w:val="333333"/>
+                                <w:sz w:val="20"/>
+                                <w:lang w:eastAsia="it-IT"/>
+                              </w:rPr>
+                              <w:t>(</w:t>
+                            </w:r>
+                            <w:proofErr w:type="gramEnd"/>
+                            <w:r>
+                              <w:rPr>
+                                <w:rFonts w:ascii="Courier New" w:eastAsia="Times New Roman" w:hAnsi="Courier New" w:cs="Courier New"/>
+                                <w:color w:val="333333"/>
+                                <w:sz w:val="20"/>
+                                <w:lang w:eastAsia="it-IT"/>
+                              </w:rPr>
+                              <w:t xml:space="preserve">name = </w:t>
+                            </w:r>
+                            <w:r>
+                              <w:rPr>
+                                <w:rFonts w:ascii="Courier New" w:eastAsia="Times New Roman" w:hAnsi="Courier New" w:cs="Courier New"/>
+                                <w:color w:val="333333"/>
+                                <w:sz w:val="20"/>
+                                <w:shd w:val="clear" w:color="auto" w:fill="FFF0F0"/>
+                                <w:lang w:eastAsia="it-IT"/>
+                              </w:rPr>
+                              <w:t>"Film"</w:t>
+                            </w:r>
+                            <w:r>
+                              <w:rPr>
+                                <w:rFonts w:ascii="Courier New" w:eastAsia="Times New Roman" w:hAnsi="Courier New" w:cs="Courier New"/>
+                                <w:color w:val="333333"/>
+                                <w:sz w:val="20"/>
+                                <w:lang w:eastAsia="it-IT"/>
+                              </w:rPr>
+                              <w:t>)</w:t>
+                            </w:r>
+                          </w:p>
+                          <w:p>
+                            <w:pPr>
+                              <w:tabs>
+                                <w:tab w:val="left" w:pos="916"/>
+                                <w:tab w:val="left" w:pos="1832"/>
+                                <w:tab w:val="left" w:pos="2748"/>
+                                <w:tab w:val="left" w:pos="3664"/>
+                                <w:tab w:val="left" w:pos="4580"/>
+                                <w:tab w:val="left" w:pos="5496"/>
+                                <w:tab w:val="left" w:pos="6412"/>
+                                <w:tab w:val="left" w:pos="7328"/>
+                                <w:tab w:val="left" w:pos="8244"/>
+                                <w:tab w:val="left" w:pos="9160"/>
+                                <w:tab w:val="left" w:pos="10076"/>
+                                <w:tab w:val="left" w:pos="10992"/>
+                                <w:tab w:val="left" w:pos="11908"/>
+                                <w:tab w:val="left" w:pos="12824"/>
+                                <w:tab w:val="left" w:pos="13740"/>
+                                <w:tab w:val="left" w:pos="14656"/>
+                              </w:tabs>
+                              <w:spacing w:before="0" w:after="0" w:line="244" w:lineRule="atLeast"/>
+                              <w:rPr>
+                                <w:rFonts w:ascii="Courier New" w:eastAsia="Times New Roman" w:hAnsi="Courier New" w:cs="Courier New"/>
+                                <w:color w:val="333333"/>
+                                <w:sz w:val="20"/>
+                                <w:lang w:eastAsia="it-IT"/>
+                              </w:rPr>
+                            </w:pPr>
+                            <w:r>
+                              <w:rPr>
+                                <w:rFonts w:ascii="Courier New" w:eastAsia="Times New Roman" w:hAnsi="Courier New" w:cs="Courier New"/>
+                                <w:b/>
+                                <w:bCs/>
+                                <w:color w:val="008800"/>
+                                <w:sz w:val="20"/>
+                                <w:lang w:eastAsia="it-IT"/>
+                              </w:rPr>
+                              <w:t>public</w:t>
+                            </w:r>
+                            <w:r>
+                              <w:rPr>
+                                <w:rFonts w:ascii="Courier New" w:eastAsia="Times New Roman" w:hAnsi="Courier New" w:cs="Courier New"/>
+                                <w:color w:val="333333"/>
+                                <w:sz w:val="20"/>
+                                <w:lang w:eastAsia="it-IT"/>
+                              </w:rPr>
+                              <w:t xml:space="preserve"> </w:t>
+                            </w:r>
+                            <w:r>
+                              <w:rPr>
+                                <w:rFonts w:ascii="Courier New" w:eastAsia="Times New Roman" w:hAnsi="Courier New" w:cs="Courier New"/>
+                                <w:b/>
+                                <w:bCs/>
+                                <w:color w:val="008800"/>
+                                <w:sz w:val="20"/>
+                                <w:lang w:eastAsia="it-IT"/>
+                              </w:rPr>
+                              <w:t>class</w:t>
+                            </w:r>
+                            <w:r>
+                              <w:rPr>
+                                <w:rFonts w:ascii="Courier New" w:eastAsia="Times New Roman" w:hAnsi="Courier New" w:cs="Courier New"/>
+                                <w:color w:val="333333"/>
+                                <w:sz w:val="20"/>
+                                <w:lang w:eastAsia="it-IT"/>
+                              </w:rPr>
+                              <w:t xml:space="preserve"> </w:t>
+                            </w:r>
+                            <w:r>
+                              <w:rPr>
+                                <w:rFonts w:ascii="Courier New" w:eastAsia="Times New Roman" w:hAnsi="Courier New" w:cs="Courier New"/>
+                                <w:b/>
+                                <w:bCs/>
+                                <w:color w:val="BB0066"/>
+                                <w:sz w:val="20"/>
+                                <w:lang w:eastAsia="it-IT"/>
+                              </w:rPr>
+                              <w:t>Film</w:t>
+                            </w:r>
+                            <w:r>
+                              <w:rPr>
+                                <w:rFonts w:ascii="Courier New" w:eastAsia="Times New Roman" w:hAnsi="Courier New" w:cs="Courier New"/>
+                                <w:color w:val="333333"/>
+                                <w:sz w:val="20"/>
+                                <w:lang w:eastAsia="it-IT"/>
+                              </w:rPr>
+                              <w:t xml:space="preserve"> </w:t>
+                            </w:r>
+                            <w:proofErr w:type="spellStart"/>
+                            <w:r>
+                              <w:rPr>
+                                <w:rFonts w:ascii="Courier New" w:eastAsia="Times New Roman" w:hAnsi="Courier New" w:cs="Courier New"/>
+                                <w:b/>
+                                <w:bCs/>
+                                <w:color w:val="008800"/>
+                                <w:sz w:val="20"/>
+                                <w:lang w:eastAsia="it-IT"/>
+                              </w:rPr>
+                              <w:t>implements</w:t>
+                            </w:r>
+                            <w:proofErr w:type="spellEnd"/>
+                            <w:r>
+                              <w:rPr>
+                                <w:rFonts w:ascii="Courier New" w:eastAsia="Times New Roman" w:hAnsi="Courier New" w:cs="Courier New"/>
+                                <w:color w:val="333333"/>
+                                <w:sz w:val="20"/>
+                                <w:lang w:eastAsia="it-IT"/>
+                              </w:rPr>
+                              <w:t xml:space="preserve"> </w:t>
+                            </w:r>
+                            <w:proofErr w:type="spellStart"/>
+                            <w:r>
+                              <w:rPr>
+                                <w:rFonts w:ascii="Courier New" w:eastAsia="Times New Roman" w:hAnsi="Courier New" w:cs="Courier New"/>
+                                <w:color w:val="333333"/>
+                                <w:sz w:val="20"/>
+                                <w:lang w:eastAsia="it-IT"/>
+                              </w:rPr>
+                              <w:t>Serializable</w:t>
+                            </w:r>
+                            <w:proofErr w:type="spellEnd"/>
+                            <w:r>
+                              <w:rPr>
+                                <w:rFonts w:ascii="Courier New" w:eastAsia="Times New Roman" w:hAnsi="Courier New" w:cs="Courier New"/>
+                                <w:color w:val="333333"/>
+                                <w:sz w:val="20"/>
+                                <w:lang w:eastAsia="it-IT"/>
+                              </w:rPr>
+                              <w:t xml:space="preserve"> {</w:t>
+                            </w:r>
+                          </w:p>
+                          <w:p>
+                            <w:pPr>
+                              <w:tabs>
+                                <w:tab w:val="left" w:pos="916"/>
+                                <w:tab w:val="left" w:pos="1832"/>
+                                <w:tab w:val="left" w:pos="2748"/>
+                                <w:tab w:val="left" w:pos="3664"/>
+                                <w:tab w:val="left" w:pos="4580"/>
+                                <w:tab w:val="left" w:pos="5496"/>
+                                <w:tab w:val="left" w:pos="6412"/>
+                                <w:tab w:val="left" w:pos="7328"/>
+                                <w:tab w:val="left" w:pos="8244"/>
+                                <w:tab w:val="left" w:pos="9160"/>
+                                <w:tab w:val="left" w:pos="10076"/>
+                                <w:tab w:val="left" w:pos="10992"/>
+                                <w:tab w:val="left" w:pos="11908"/>
+                                <w:tab w:val="left" w:pos="12824"/>
+                                <w:tab w:val="left" w:pos="13740"/>
+                                <w:tab w:val="left" w:pos="14656"/>
+                              </w:tabs>
+                              <w:spacing w:before="0" w:after="0" w:line="244" w:lineRule="atLeast"/>
+                              <w:rPr>
+                                <w:rFonts w:ascii="Courier New" w:eastAsia="Times New Roman" w:hAnsi="Courier New" w:cs="Courier New"/>
+                                <w:color w:val="333333"/>
+                                <w:sz w:val="20"/>
+                                <w:lang w:eastAsia="it-IT"/>
+                              </w:rPr>
+                            </w:pPr>
+                          </w:p>
+                          <w:p>
+                            <w:pPr>
+                              <w:tabs>
+                                <w:tab w:val="left" w:pos="916"/>
+                                <w:tab w:val="left" w:pos="1832"/>
+                                <w:tab w:val="left" w:pos="2748"/>
+                                <w:tab w:val="left" w:pos="3664"/>
+                                <w:tab w:val="left" w:pos="4580"/>
+                                <w:tab w:val="left" w:pos="5496"/>
+                                <w:tab w:val="left" w:pos="6412"/>
+                                <w:tab w:val="left" w:pos="7328"/>
+                                <w:tab w:val="left" w:pos="8244"/>
+                                <w:tab w:val="left" w:pos="9160"/>
+                                <w:tab w:val="left" w:pos="10076"/>
+                                <w:tab w:val="left" w:pos="10992"/>
+                                <w:tab w:val="left" w:pos="11908"/>
+                                <w:tab w:val="left" w:pos="12824"/>
+                                <w:tab w:val="left" w:pos="13740"/>
+                                <w:tab w:val="left" w:pos="14656"/>
+                              </w:tabs>
+                              <w:spacing w:before="0" w:after="0" w:line="244" w:lineRule="atLeast"/>
+                              <w:rPr>
+                                <w:rFonts w:ascii="Courier New" w:eastAsia="Times New Roman" w:hAnsi="Courier New" w:cs="Courier New"/>
+                                <w:color w:val="333333"/>
+                                <w:sz w:val="20"/>
+                                <w:lang w:eastAsia="it-IT"/>
+                              </w:rPr>
+                            </w:pPr>
+                            <w:r>
+                              <w:rPr>
+                                <w:rFonts w:ascii="Courier New" w:eastAsia="Times New Roman" w:hAnsi="Courier New" w:cs="Courier New"/>
+                                <w:color w:val="333333"/>
+                                <w:sz w:val="20"/>
+                                <w:lang w:eastAsia="it-IT"/>
+                              </w:rPr>
+                              <w:t xml:space="preserve">    </w:t>
+                            </w:r>
+                            <w:r>
+                              <w:rPr>
+                                <w:rFonts w:ascii="Courier New" w:eastAsia="Times New Roman" w:hAnsi="Courier New" w:cs="Courier New"/>
+                                <w:b/>
+                                <w:bCs/>
+                                <w:color w:val="008800"/>
+                                <w:sz w:val="20"/>
+                                <w:lang w:eastAsia="it-IT"/>
+                              </w:rPr>
+                              <w:t>private</w:t>
+                            </w:r>
+                            <w:r>
+                              <w:rPr>
+                                <w:rFonts w:ascii="Courier New" w:eastAsia="Times New Roman" w:hAnsi="Courier New" w:cs="Courier New"/>
+                                <w:color w:val="333333"/>
+                                <w:sz w:val="20"/>
+                                <w:lang w:eastAsia="it-IT"/>
+                              </w:rPr>
+                              <w:t xml:space="preserve"> </w:t>
+                            </w:r>
+                            <w:proofErr w:type="spellStart"/>
+                            <w:r>
+                              <w:rPr>
+                                <w:rFonts w:ascii="Courier New" w:eastAsia="Times New Roman" w:hAnsi="Courier New" w:cs="Courier New"/>
+                                <w:b/>
+                                <w:bCs/>
+                                <w:color w:val="008800"/>
+                                <w:sz w:val="20"/>
+                                <w:lang w:eastAsia="it-IT"/>
+                              </w:rPr>
+                              <w:t>static</w:t>
+                            </w:r>
+                            <w:proofErr w:type="spellEnd"/>
+                            <w:r>
+                              <w:rPr>
+                                <w:rFonts w:ascii="Courier New" w:eastAsia="Times New Roman" w:hAnsi="Courier New" w:cs="Courier New"/>
+                                <w:color w:val="333333"/>
+                                <w:sz w:val="20"/>
+                                <w:lang w:eastAsia="it-IT"/>
+                              </w:rPr>
+                              <w:t xml:space="preserve"> </w:t>
+                            </w:r>
+                            <w:proofErr w:type="spellStart"/>
+                            <w:r>
+                              <w:rPr>
+                                <w:rFonts w:ascii="Courier New" w:eastAsia="Times New Roman" w:hAnsi="Courier New" w:cs="Courier New"/>
+                                <w:b/>
+                                <w:bCs/>
+                                <w:color w:val="008800"/>
+                                <w:sz w:val="20"/>
+                                <w:lang w:eastAsia="it-IT"/>
+                              </w:rPr>
+                              <w:t>final</w:t>
+                            </w:r>
+                            <w:proofErr w:type="spellEnd"/>
+                            <w:r>
+                              <w:rPr>
+                                <w:rFonts w:ascii="Courier New" w:eastAsia="Times New Roman" w:hAnsi="Courier New" w:cs="Courier New"/>
+                                <w:color w:val="333333"/>
+                                <w:sz w:val="20"/>
+                                <w:lang w:eastAsia="it-IT"/>
+                              </w:rPr>
+                              <w:t xml:space="preserve"> </w:t>
+                            </w:r>
+                            <w:r>
+                              <w:rPr>
+                                <w:rFonts w:ascii="Courier New" w:eastAsia="Times New Roman" w:hAnsi="Courier New" w:cs="Courier New"/>
+                                <w:b/>
+                                <w:bCs/>
+                                <w:color w:val="333399"/>
+                                <w:sz w:val="20"/>
+                                <w:lang w:eastAsia="it-IT"/>
+                              </w:rPr>
+                              <w:t>long</w:t>
+                            </w:r>
+                            <w:r>
+                              <w:rPr>
+                                <w:rFonts w:ascii="Courier New" w:eastAsia="Times New Roman" w:hAnsi="Courier New" w:cs="Courier New"/>
+                                <w:color w:val="333333"/>
+                                <w:sz w:val="20"/>
+                                <w:lang w:eastAsia="it-IT"/>
+                              </w:rPr>
+                              <w:t xml:space="preserve"> </w:t>
+                            </w:r>
+                            <w:proofErr w:type="spellStart"/>
+                            <w:r>
+                              <w:rPr>
+                                <w:rFonts w:ascii="Courier New" w:eastAsia="Times New Roman" w:hAnsi="Courier New" w:cs="Courier New"/>
+                                <w:color w:val="333333"/>
+                                <w:sz w:val="20"/>
+                                <w:lang w:eastAsia="it-IT"/>
+                              </w:rPr>
+                              <w:t>serialVersionUID</w:t>
+                            </w:r>
+                            <w:proofErr w:type="spellEnd"/>
+                            <w:r>
+                              <w:rPr>
+                                <w:rFonts w:ascii="Courier New" w:eastAsia="Times New Roman" w:hAnsi="Courier New" w:cs="Courier New"/>
+                                <w:color w:val="333333"/>
+                                <w:sz w:val="20"/>
+                                <w:lang w:eastAsia="it-IT"/>
+                              </w:rPr>
+                              <w:t xml:space="preserve"> = </w:t>
+                            </w:r>
+                            <w:r>
+                              <w:rPr>
+                                <w:rFonts w:ascii="Courier New" w:eastAsia="Times New Roman" w:hAnsi="Courier New" w:cs="Courier New"/>
+                                <w:b/>
+                                <w:bCs/>
+                                <w:color w:val="0000DD"/>
+                                <w:sz w:val="20"/>
+                                <w:lang w:eastAsia="it-IT"/>
+                              </w:rPr>
+                              <w:t>1L</w:t>
+                            </w:r>
+                            <w:r>
+                              <w:rPr>
+                                <w:rFonts w:ascii="Courier New" w:eastAsia="Times New Roman" w:hAnsi="Courier New" w:cs="Courier New"/>
+                                <w:color w:val="333333"/>
+                                <w:sz w:val="20"/>
+                                <w:lang w:eastAsia="it-IT"/>
+                              </w:rPr>
+                              <w:t>;</w:t>
+                            </w:r>
+                          </w:p>
+                          <w:p>
+                            <w:pPr>
+                              <w:tabs>
+                                <w:tab w:val="left" w:pos="916"/>
+                                <w:tab w:val="left" w:pos="1832"/>
+                                <w:tab w:val="left" w:pos="2748"/>
+                                <w:tab w:val="left" w:pos="3664"/>
+                                <w:tab w:val="left" w:pos="4580"/>
+                                <w:tab w:val="left" w:pos="5496"/>
+                                <w:tab w:val="left" w:pos="6412"/>
+                                <w:tab w:val="left" w:pos="7328"/>
+                                <w:tab w:val="left" w:pos="8244"/>
+                                <w:tab w:val="left" w:pos="9160"/>
+                                <w:tab w:val="left" w:pos="10076"/>
+                                <w:tab w:val="left" w:pos="10992"/>
+                                <w:tab w:val="left" w:pos="11908"/>
+                                <w:tab w:val="left" w:pos="12824"/>
+                                <w:tab w:val="left" w:pos="13740"/>
+                                <w:tab w:val="left" w:pos="14656"/>
+                              </w:tabs>
+                              <w:spacing w:before="0" w:after="0" w:line="244" w:lineRule="atLeast"/>
+                              <w:rPr>
+                                <w:rFonts w:ascii="Courier New" w:eastAsia="Times New Roman" w:hAnsi="Courier New" w:cs="Courier New"/>
+                                <w:color w:val="333333"/>
+                                <w:sz w:val="20"/>
+                                <w:lang w:eastAsia="it-IT"/>
+                              </w:rPr>
+                            </w:pPr>
+                          </w:p>
+                          <w:p>
+                            <w:pPr>
+                              <w:tabs>
+                                <w:tab w:val="left" w:pos="916"/>
+                                <w:tab w:val="left" w:pos="1832"/>
+                                <w:tab w:val="left" w:pos="2748"/>
+                                <w:tab w:val="left" w:pos="3664"/>
+                                <w:tab w:val="left" w:pos="4580"/>
+                                <w:tab w:val="left" w:pos="5496"/>
+                                <w:tab w:val="left" w:pos="6412"/>
+                                <w:tab w:val="left" w:pos="7328"/>
+                                <w:tab w:val="left" w:pos="8244"/>
+                                <w:tab w:val="left" w:pos="9160"/>
+                                <w:tab w:val="left" w:pos="10076"/>
+                                <w:tab w:val="left" w:pos="10992"/>
+                                <w:tab w:val="left" w:pos="11908"/>
+                                <w:tab w:val="left" w:pos="12824"/>
+                                <w:tab w:val="left" w:pos="13740"/>
+                                <w:tab w:val="left" w:pos="14656"/>
+                              </w:tabs>
+                              <w:spacing w:before="0" w:after="0" w:line="244" w:lineRule="atLeast"/>
+                              <w:rPr>
+                                <w:rFonts w:ascii="Courier New" w:eastAsia="Times New Roman" w:hAnsi="Courier New" w:cs="Courier New"/>
+                                <w:color w:val="333333"/>
+                                <w:sz w:val="20"/>
+                                <w:lang w:eastAsia="it-IT"/>
+                              </w:rPr>
+                            </w:pPr>
+                            <w:r>
+                              <w:rPr>
+                                <w:rFonts w:ascii="Courier New" w:eastAsia="Times New Roman" w:hAnsi="Courier New" w:cs="Courier New"/>
+                                <w:color w:val="333333"/>
+                                <w:sz w:val="20"/>
+                                <w:lang w:eastAsia="it-IT"/>
+                              </w:rPr>
+                              <w:t xml:space="preserve">    </w:t>
+                            </w:r>
+                            <w:r>
+                              <w:rPr>
+                                <w:rFonts w:ascii="Courier New" w:eastAsia="Times New Roman" w:hAnsi="Courier New" w:cs="Courier New"/>
+                                <w:b/>
+                                <w:bCs/>
+                                <w:color w:val="555555"/>
+                                <w:sz w:val="20"/>
+                                <w:lang w:eastAsia="it-IT"/>
+                              </w:rPr>
+                              <w:t>@Id</w:t>
+                            </w:r>
+                          </w:p>
+                          <w:p>
+                            <w:pPr>
+                              <w:tabs>
+                                <w:tab w:val="left" w:pos="916"/>
+                                <w:tab w:val="left" w:pos="1832"/>
+                                <w:tab w:val="left" w:pos="2748"/>
+                                <w:tab w:val="left" w:pos="3664"/>
+                                <w:tab w:val="left" w:pos="4580"/>
+                                <w:tab w:val="left" w:pos="5496"/>
+                                <w:tab w:val="left" w:pos="6412"/>
+                                <w:tab w:val="left" w:pos="7328"/>
+                                <w:tab w:val="left" w:pos="8244"/>
+                                <w:tab w:val="left" w:pos="9160"/>
+                                <w:tab w:val="left" w:pos="10076"/>
+                                <w:tab w:val="left" w:pos="10992"/>
+                                <w:tab w:val="left" w:pos="11908"/>
+                                <w:tab w:val="left" w:pos="12824"/>
+                                <w:tab w:val="left" w:pos="13740"/>
+                                <w:tab w:val="left" w:pos="14656"/>
+                              </w:tabs>
+                              <w:spacing w:before="0" w:after="0" w:line="244" w:lineRule="atLeast"/>
+                              <w:rPr>
+                                <w:rFonts w:ascii="Courier New" w:eastAsia="Times New Roman" w:hAnsi="Courier New" w:cs="Courier New"/>
+                                <w:color w:val="333333"/>
+                                <w:sz w:val="20"/>
+                                <w:lang w:eastAsia="it-IT"/>
+                              </w:rPr>
+                            </w:pPr>
+                            <w:r>
+                              <w:rPr>
+                                <w:rFonts w:ascii="Courier New" w:eastAsia="Times New Roman" w:hAnsi="Courier New" w:cs="Courier New"/>
+                                <w:color w:val="333333"/>
+                                <w:sz w:val="20"/>
+                                <w:lang w:eastAsia="it-IT"/>
+                              </w:rPr>
+                              <w:t xml:space="preserve">    </w:t>
+                            </w:r>
+                            <w:r>
+                              <w:rPr>
+                                <w:rFonts w:ascii="Courier New" w:eastAsia="Times New Roman" w:hAnsi="Courier New" w:cs="Courier New"/>
+                                <w:b/>
+                                <w:bCs/>
+                                <w:color w:val="555555"/>
+                                <w:sz w:val="20"/>
+                                <w:lang w:eastAsia="it-IT"/>
+                              </w:rPr>
+                              <w:t>@</w:t>
+                            </w:r>
+                            <w:proofErr w:type="spellStart"/>
+                            <w:proofErr w:type="gramStart"/>
+                            <w:r>
+                              <w:rPr>
+                                <w:rFonts w:ascii="Courier New" w:eastAsia="Times New Roman" w:hAnsi="Courier New" w:cs="Courier New"/>
+                                <w:b/>
+                                <w:bCs/>
+                                <w:color w:val="555555"/>
+                                <w:sz w:val="20"/>
+                                <w:lang w:eastAsia="it-IT"/>
+                              </w:rPr>
+                              <w:t>GeneratedValue</w:t>
+                            </w:r>
+                            <w:proofErr w:type="spellEnd"/>
+                            <w:r>
+                              <w:rPr>
+                                <w:rFonts w:ascii="Courier New" w:eastAsia="Times New Roman" w:hAnsi="Courier New" w:cs="Courier New"/>
+                                <w:color w:val="333333"/>
+                                <w:sz w:val="20"/>
+                                <w:lang w:eastAsia="it-IT"/>
+                              </w:rPr>
+                              <w:t>(</w:t>
+                            </w:r>
+                            <w:proofErr w:type="gramEnd"/>
+                            <w:r>
+                              <w:rPr>
+                                <w:rFonts w:ascii="Courier New" w:eastAsia="Times New Roman" w:hAnsi="Courier New" w:cs="Courier New"/>
+                                <w:color w:val="333333"/>
+                                <w:sz w:val="20"/>
+                                <w:lang w:eastAsia="it-IT"/>
+                              </w:rPr>
+                              <w:t xml:space="preserve">strategy = </w:t>
+                            </w:r>
+                            <w:proofErr w:type="spellStart"/>
+                            <w:r>
+                              <w:rPr>
+                                <w:rFonts w:ascii="Courier New" w:eastAsia="Times New Roman" w:hAnsi="Courier New" w:cs="Courier New"/>
+                                <w:color w:val="333333"/>
+                                <w:sz w:val="20"/>
+                                <w:lang w:eastAsia="it-IT"/>
+                              </w:rPr>
+                              <w:t>GenerationType.</w:t>
+                            </w:r>
+                            <w:r>
+                              <w:rPr>
+                                <w:rFonts w:ascii="Courier New" w:eastAsia="Times New Roman" w:hAnsi="Courier New" w:cs="Courier New"/>
+                                <w:color w:val="0000CC"/>
+                                <w:sz w:val="20"/>
+                                <w:lang w:eastAsia="it-IT"/>
+                              </w:rPr>
+                              <w:t>IDENTITY</w:t>
+                            </w:r>
+                            <w:proofErr w:type="spellEnd"/>
+                            <w:r>
+                              <w:rPr>
+                                <w:rFonts w:ascii="Courier New" w:eastAsia="Times New Roman" w:hAnsi="Courier New" w:cs="Courier New"/>
+                                <w:color w:val="333333"/>
+                                <w:sz w:val="20"/>
+                                <w:lang w:eastAsia="it-IT"/>
+                              </w:rPr>
+                              <w:t>)</w:t>
+                            </w:r>
+                          </w:p>
+                          <w:p>
+                            <w:pPr>
+                              <w:tabs>
+                                <w:tab w:val="left" w:pos="916"/>
+                                <w:tab w:val="left" w:pos="1832"/>
+                                <w:tab w:val="left" w:pos="2748"/>
+                                <w:tab w:val="left" w:pos="3664"/>
+                                <w:tab w:val="left" w:pos="4580"/>
+                                <w:tab w:val="left" w:pos="5496"/>
+                                <w:tab w:val="left" w:pos="6412"/>
+                                <w:tab w:val="left" w:pos="7328"/>
+                                <w:tab w:val="left" w:pos="8244"/>
+                                <w:tab w:val="left" w:pos="9160"/>
+                                <w:tab w:val="left" w:pos="10076"/>
+                                <w:tab w:val="left" w:pos="10992"/>
+                                <w:tab w:val="left" w:pos="11908"/>
+                                <w:tab w:val="left" w:pos="12824"/>
+                                <w:tab w:val="left" w:pos="13740"/>
+                                <w:tab w:val="left" w:pos="14656"/>
+                              </w:tabs>
+                              <w:spacing w:before="0" w:after="0" w:line="244" w:lineRule="atLeast"/>
+                              <w:rPr>
+                                <w:rFonts w:ascii="Courier New" w:eastAsia="Times New Roman" w:hAnsi="Courier New" w:cs="Courier New"/>
+                                <w:color w:val="333333"/>
+                                <w:sz w:val="20"/>
+                                <w:lang w:eastAsia="it-IT"/>
+                              </w:rPr>
+                            </w:pPr>
+                            <w:r>
+                              <w:rPr>
+                                <w:rFonts w:ascii="Courier New" w:eastAsia="Times New Roman" w:hAnsi="Courier New" w:cs="Courier New"/>
+                                <w:color w:val="333333"/>
+                                <w:sz w:val="20"/>
+                                <w:lang w:eastAsia="it-IT"/>
+                              </w:rPr>
+                              <w:t xml:space="preserve">    </w:t>
+                            </w:r>
+                            <w:r>
+                              <w:rPr>
+                                <w:rFonts w:ascii="Courier New" w:eastAsia="Times New Roman" w:hAnsi="Courier New" w:cs="Courier New"/>
+                                <w:b/>
+                                <w:bCs/>
+                                <w:color w:val="555555"/>
+                                <w:sz w:val="20"/>
+                                <w:lang w:eastAsia="it-IT"/>
+                              </w:rPr>
+                              <w:t>@</w:t>
+                            </w:r>
+                            <w:proofErr w:type="gramStart"/>
+                            <w:r>
+                              <w:rPr>
+                                <w:rFonts w:ascii="Courier New" w:eastAsia="Times New Roman" w:hAnsi="Courier New" w:cs="Courier New"/>
+                                <w:b/>
+                                <w:bCs/>
+                                <w:color w:val="555555"/>
+                                <w:sz w:val="20"/>
+                                <w:lang w:eastAsia="it-IT"/>
+                              </w:rPr>
+                              <w:t>Basic</w:t>
+                            </w:r>
+                            <w:r>
+                              <w:rPr>
+                                <w:rFonts w:ascii="Courier New" w:eastAsia="Times New Roman" w:hAnsi="Courier New" w:cs="Courier New"/>
+                                <w:color w:val="333333"/>
+                                <w:sz w:val="20"/>
+                                <w:lang w:eastAsia="it-IT"/>
+                              </w:rPr>
+                              <w:t>(</w:t>
+                            </w:r>
+                            <w:proofErr w:type="gramEnd"/>
+                            <w:r>
+                              <w:rPr>
+                                <w:rFonts w:ascii="Courier New" w:eastAsia="Times New Roman" w:hAnsi="Courier New" w:cs="Courier New"/>
+                                <w:color w:val="333333"/>
+                                <w:sz w:val="20"/>
+                                <w:lang w:eastAsia="it-IT"/>
+                              </w:rPr>
+                              <w:t xml:space="preserve">optional = </w:t>
+                            </w:r>
+                            <w:r>
+                              <w:rPr>
+                                <w:rFonts w:ascii="Courier New" w:eastAsia="Times New Roman" w:hAnsi="Courier New" w:cs="Courier New"/>
+                                <w:b/>
+                                <w:bCs/>
+                                <w:color w:val="008800"/>
+                                <w:sz w:val="20"/>
+                                <w:lang w:eastAsia="it-IT"/>
+                              </w:rPr>
+                              <w:t>false</w:t>
+                            </w:r>
+                            <w:r>
+                              <w:rPr>
+                                <w:rFonts w:ascii="Courier New" w:eastAsia="Times New Roman" w:hAnsi="Courier New" w:cs="Courier New"/>
+                                <w:color w:val="333333"/>
+                                <w:sz w:val="20"/>
+                                <w:lang w:eastAsia="it-IT"/>
+                              </w:rPr>
+                              <w:t>)</w:t>
+                            </w:r>
+                          </w:p>
+                          <w:p>
+                            <w:pPr>
+                              <w:tabs>
+                                <w:tab w:val="left" w:pos="916"/>
+                                <w:tab w:val="left" w:pos="1832"/>
+                                <w:tab w:val="left" w:pos="2748"/>
+                                <w:tab w:val="left" w:pos="3664"/>
+                                <w:tab w:val="left" w:pos="4580"/>
+                                <w:tab w:val="left" w:pos="5496"/>
+                                <w:tab w:val="left" w:pos="6412"/>
+                                <w:tab w:val="left" w:pos="7328"/>
+                                <w:tab w:val="left" w:pos="8244"/>
+                                <w:tab w:val="left" w:pos="9160"/>
+                                <w:tab w:val="left" w:pos="10076"/>
+                                <w:tab w:val="left" w:pos="10992"/>
+                                <w:tab w:val="left" w:pos="11908"/>
+                                <w:tab w:val="left" w:pos="12824"/>
+                                <w:tab w:val="left" w:pos="13740"/>
+                                <w:tab w:val="left" w:pos="14656"/>
+                              </w:tabs>
+                              <w:spacing w:before="0" w:after="0" w:line="244" w:lineRule="atLeast"/>
+                              <w:rPr>
+                                <w:rFonts w:ascii="Courier New" w:eastAsia="Times New Roman" w:hAnsi="Courier New" w:cs="Courier New"/>
+                                <w:color w:val="333333"/>
+                                <w:sz w:val="20"/>
+                                <w:lang w:eastAsia="it-IT"/>
+                              </w:rPr>
+                            </w:pPr>
+                            <w:r>
+                              <w:rPr>
+                                <w:rFonts w:ascii="Courier New" w:eastAsia="Times New Roman" w:hAnsi="Courier New" w:cs="Courier New"/>
+                                <w:color w:val="333333"/>
+                                <w:sz w:val="20"/>
+                                <w:lang w:eastAsia="it-IT"/>
+                              </w:rPr>
+                              <w:t xml:space="preserve">    </w:t>
+                            </w:r>
+                            <w:r>
+                              <w:rPr>
+                                <w:rFonts w:ascii="Courier New" w:eastAsia="Times New Roman" w:hAnsi="Courier New" w:cs="Courier New"/>
+                                <w:b/>
+                                <w:bCs/>
+                                <w:color w:val="555555"/>
+                                <w:sz w:val="20"/>
+                                <w:lang w:eastAsia="it-IT"/>
+                              </w:rPr>
+                              <w:t>@</w:t>
+                            </w:r>
+                            <w:proofErr w:type="spellStart"/>
+                            <w:proofErr w:type="gramStart"/>
+                            <w:r>
+                              <w:rPr>
+                                <w:rFonts w:ascii="Courier New" w:eastAsia="Times New Roman" w:hAnsi="Courier New" w:cs="Courier New"/>
+                                <w:b/>
+                                <w:bCs/>
+                                <w:color w:val="555555"/>
+                                <w:sz w:val="20"/>
+                                <w:lang w:eastAsia="it-IT"/>
+                              </w:rPr>
+                              <w:t>Column</w:t>
+                            </w:r>
+                            <w:proofErr w:type="spellEnd"/>
+                            <w:r>
+                              <w:rPr>
+                                <w:rFonts w:ascii="Courier New" w:eastAsia="Times New Roman" w:hAnsi="Courier New" w:cs="Courier New"/>
+                                <w:color w:val="333333"/>
+                                <w:sz w:val="20"/>
+                                <w:lang w:eastAsia="it-IT"/>
+                              </w:rPr>
+                              <w:t>(</w:t>
+                            </w:r>
+                            <w:proofErr w:type="gramEnd"/>
+                            <w:r>
+                              <w:rPr>
+                                <w:rFonts w:ascii="Courier New" w:eastAsia="Times New Roman" w:hAnsi="Courier New" w:cs="Courier New"/>
+                                <w:color w:val="333333"/>
+                                <w:sz w:val="20"/>
+                                <w:lang w:eastAsia="it-IT"/>
+                              </w:rPr>
+                              <w:t xml:space="preserve">name = </w:t>
+                            </w:r>
+                            <w:r>
+                              <w:rPr>
+                                <w:rFonts w:ascii="Courier New" w:eastAsia="Times New Roman" w:hAnsi="Courier New" w:cs="Courier New"/>
+                                <w:color w:val="333333"/>
+                                <w:sz w:val="20"/>
+                                <w:shd w:val="clear" w:color="auto" w:fill="FFF0F0"/>
+                                <w:lang w:eastAsia="it-IT"/>
+                              </w:rPr>
+                              <w:t>"</w:t>
+                            </w:r>
+                            <w:proofErr w:type="spellStart"/>
+                            <w:r>
+                              <w:rPr>
+                                <w:rFonts w:ascii="Courier New" w:eastAsia="Times New Roman" w:hAnsi="Courier New" w:cs="Courier New"/>
+                                <w:color w:val="333333"/>
+                                <w:sz w:val="20"/>
+                                <w:shd w:val="clear" w:color="auto" w:fill="FFF0F0"/>
+                                <w:lang w:eastAsia="it-IT"/>
+                              </w:rPr>
+                              <w:t>idFilm</w:t>
+                            </w:r>
+                            <w:proofErr w:type="spellEnd"/>
+                            <w:r>
+                              <w:rPr>
+                                <w:rFonts w:ascii="Courier New" w:eastAsia="Times New Roman" w:hAnsi="Courier New" w:cs="Courier New"/>
+                                <w:color w:val="333333"/>
+                                <w:sz w:val="20"/>
+                                <w:shd w:val="clear" w:color="auto" w:fill="FFF0F0"/>
+                                <w:lang w:eastAsia="it-IT"/>
+                              </w:rPr>
+                              <w:t>"</w:t>
+                            </w:r>
+                            <w:r>
+                              <w:rPr>
+                                <w:rFonts w:ascii="Courier New" w:eastAsia="Times New Roman" w:hAnsi="Courier New" w:cs="Courier New"/>
+                                <w:color w:val="333333"/>
+                                <w:sz w:val="20"/>
+                                <w:lang w:eastAsia="it-IT"/>
+                              </w:rPr>
+                              <w:t>)</w:t>
+                            </w:r>
+                          </w:p>
+                          <w:p>
+                            <w:pPr>
+                              <w:tabs>
+                                <w:tab w:val="left" w:pos="916"/>
+                                <w:tab w:val="left" w:pos="1832"/>
+                                <w:tab w:val="left" w:pos="2748"/>
+                                <w:tab w:val="left" w:pos="3664"/>
+                                <w:tab w:val="left" w:pos="4580"/>
+                                <w:tab w:val="left" w:pos="5496"/>
+                                <w:tab w:val="left" w:pos="6412"/>
+                                <w:tab w:val="left" w:pos="7328"/>
+                                <w:tab w:val="left" w:pos="8244"/>
+                                <w:tab w:val="left" w:pos="9160"/>
+                                <w:tab w:val="left" w:pos="10076"/>
+                                <w:tab w:val="left" w:pos="10992"/>
+                                <w:tab w:val="left" w:pos="11908"/>
+                                <w:tab w:val="left" w:pos="12824"/>
+                                <w:tab w:val="left" w:pos="13740"/>
+                                <w:tab w:val="left" w:pos="14656"/>
+                              </w:tabs>
+                              <w:spacing w:before="0" w:after="0" w:line="244" w:lineRule="atLeast"/>
+                              <w:rPr>
+                                <w:rFonts w:ascii="Courier New" w:eastAsia="Times New Roman" w:hAnsi="Courier New" w:cs="Courier New"/>
+                                <w:color w:val="333333"/>
+                                <w:sz w:val="20"/>
+                                <w:lang w:eastAsia="it-IT"/>
+                              </w:rPr>
+                            </w:pPr>
+                            <w:r>
+                              <w:rPr>
+                                <w:rFonts w:ascii="Courier New" w:eastAsia="Times New Roman" w:hAnsi="Courier New" w:cs="Courier New"/>
+                                <w:color w:val="333333"/>
+                                <w:sz w:val="20"/>
+                                <w:lang w:eastAsia="it-IT"/>
+                              </w:rPr>
+                              <w:t xml:space="preserve">    </w:t>
+                            </w:r>
+                            <w:r>
+                              <w:rPr>
+                                <w:rFonts w:ascii="Courier New" w:eastAsia="Times New Roman" w:hAnsi="Courier New" w:cs="Courier New"/>
+                                <w:b/>
+                                <w:bCs/>
+                                <w:color w:val="008800"/>
+                                <w:sz w:val="20"/>
+                                <w:lang w:eastAsia="it-IT"/>
+                              </w:rPr>
+                              <w:t>private</w:t>
+                            </w:r>
+                            <w:r>
+                              <w:rPr>
+                                <w:rFonts w:ascii="Courier New" w:eastAsia="Times New Roman" w:hAnsi="Courier New" w:cs="Courier New"/>
+                                <w:color w:val="333333"/>
+                                <w:sz w:val="20"/>
+                                <w:lang w:eastAsia="it-IT"/>
+                              </w:rPr>
+                              <w:t xml:space="preserve"> </w:t>
+                            </w:r>
+                            <w:proofErr w:type="spellStart"/>
+                            <w:r>
+                              <w:rPr>
+                                <w:rFonts w:ascii="Courier New" w:eastAsia="Times New Roman" w:hAnsi="Courier New" w:cs="Courier New"/>
+                                <w:color w:val="333333"/>
+                                <w:sz w:val="20"/>
+                                <w:lang w:eastAsia="it-IT"/>
+                              </w:rPr>
+                              <w:t>Integer</w:t>
+                            </w:r>
+                            <w:proofErr w:type="spellEnd"/>
+                            <w:r>
+                              <w:rPr>
+                                <w:rFonts w:ascii="Courier New" w:eastAsia="Times New Roman" w:hAnsi="Courier New" w:cs="Courier New"/>
+                                <w:color w:val="333333"/>
+                                <w:sz w:val="20"/>
+                                <w:lang w:eastAsia="it-IT"/>
+                              </w:rPr>
+                              <w:t xml:space="preserve"> </w:t>
+                            </w:r>
+                            <w:proofErr w:type="spellStart"/>
+                            <w:r>
+                              <w:rPr>
+                                <w:rFonts w:ascii="Courier New" w:eastAsia="Times New Roman" w:hAnsi="Courier New" w:cs="Courier New"/>
+                                <w:color w:val="333333"/>
+                                <w:sz w:val="20"/>
+                                <w:lang w:eastAsia="it-IT"/>
+                              </w:rPr>
+                              <w:t>idFilm</w:t>
+                            </w:r>
+                            <w:proofErr w:type="spellEnd"/>
+                            <w:r>
+                              <w:rPr>
+                                <w:rFonts w:ascii="Courier New" w:eastAsia="Times New Roman" w:hAnsi="Courier New" w:cs="Courier New"/>
+                                <w:color w:val="333333"/>
+                                <w:sz w:val="20"/>
+                                <w:lang w:eastAsia="it-IT"/>
+                              </w:rPr>
+                              <w:t>;</w:t>
+                            </w:r>
+                          </w:p>
+                          <w:p>
+                            <w:pPr>
+                              <w:tabs>
+                                <w:tab w:val="left" w:pos="916"/>
+                                <w:tab w:val="left" w:pos="1832"/>
+                                <w:tab w:val="left" w:pos="2748"/>
+                                <w:tab w:val="left" w:pos="3664"/>
+                                <w:tab w:val="left" w:pos="4580"/>
+                                <w:tab w:val="left" w:pos="5496"/>
+                                <w:tab w:val="left" w:pos="6412"/>
+                                <w:tab w:val="left" w:pos="7328"/>
+                                <w:tab w:val="left" w:pos="8244"/>
+                                <w:tab w:val="left" w:pos="9160"/>
+                                <w:tab w:val="left" w:pos="10076"/>
+                                <w:tab w:val="left" w:pos="10992"/>
+                                <w:tab w:val="left" w:pos="11908"/>
+                                <w:tab w:val="left" w:pos="12824"/>
+                                <w:tab w:val="left" w:pos="13740"/>
+                                <w:tab w:val="left" w:pos="14656"/>
+                              </w:tabs>
+                              <w:spacing w:before="0" w:after="0" w:line="244" w:lineRule="atLeast"/>
+                              <w:rPr>
+                                <w:rFonts w:ascii="Courier New" w:eastAsia="Times New Roman" w:hAnsi="Courier New" w:cs="Courier New"/>
+                                <w:color w:val="333333"/>
+                                <w:sz w:val="20"/>
+                                <w:lang w:eastAsia="it-IT"/>
+                              </w:rPr>
+                            </w:pPr>
+                          </w:p>
+                          <w:p>
+                            <w:pPr>
+                              <w:tabs>
+                                <w:tab w:val="left" w:pos="916"/>
+                                <w:tab w:val="left" w:pos="1832"/>
+                                <w:tab w:val="left" w:pos="2748"/>
+                                <w:tab w:val="left" w:pos="3664"/>
+                                <w:tab w:val="left" w:pos="4580"/>
+                                <w:tab w:val="left" w:pos="5496"/>
+                                <w:tab w:val="left" w:pos="6412"/>
+                                <w:tab w:val="left" w:pos="7328"/>
+                                <w:tab w:val="left" w:pos="8244"/>
+                                <w:tab w:val="left" w:pos="9160"/>
+                                <w:tab w:val="left" w:pos="10076"/>
+                                <w:tab w:val="left" w:pos="10992"/>
+                                <w:tab w:val="left" w:pos="11908"/>
+                                <w:tab w:val="left" w:pos="12824"/>
+                                <w:tab w:val="left" w:pos="13740"/>
+                                <w:tab w:val="left" w:pos="14656"/>
+                              </w:tabs>
+                              <w:spacing w:before="0" w:after="0" w:line="244" w:lineRule="atLeast"/>
+                              <w:rPr>
+                                <w:rFonts w:ascii="Courier New" w:eastAsia="Times New Roman" w:hAnsi="Courier New" w:cs="Courier New"/>
+                                <w:color w:val="333333"/>
+                                <w:sz w:val="20"/>
+                                <w:lang w:eastAsia="it-IT"/>
+                              </w:rPr>
+                            </w:pPr>
+                            <w:r>
+                              <w:rPr>
+                                <w:rFonts w:ascii="Courier New" w:eastAsia="Times New Roman" w:hAnsi="Courier New" w:cs="Courier New"/>
+                                <w:color w:val="333333"/>
+                                <w:sz w:val="20"/>
+                                <w:lang w:eastAsia="it-IT"/>
+                              </w:rPr>
+                              <w:t xml:space="preserve">    </w:t>
+                            </w:r>
+                            <w:r>
+                              <w:rPr>
+                                <w:rFonts w:ascii="Courier New" w:eastAsia="Times New Roman" w:hAnsi="Courier New" w:cs="Courier New"/>
+                                <w:b/>
+                                <w:bCs/>
+                                <w:color w:val="555555"/>
+                                <w:sz w:val="20"/>
+                                <w:lang w:eastAsia="it-IT"/>
+                              </w:rPr>
+                              <w:t>@</w:t>
+                            </w:r>
+                            <w:proofErr w:type="gramStart"/>
+                            <w:r>
+                              <w:rPr>
+                                <w:rFonts w:ascii="Courier New" w:eastAsia="Times New Roman" w:hAnsi="Courier New" w:cs="Courier New"/>
+                                <w:b/>
+                                <w:bCs/>
+                                <w:color w:val="555555"/>
+                                <w:sz w:val="20"/>
+                                <w:lang w:eastAsia="it-IT"/>
+                              </w:rPr>
+                              <w:t>Basic</w:t>
+                            </w:r>
+                            <w:r>
+                              <w:rPr>
+                                <w:rFonts w:ascii="Courier New" w:eastAsia="Times New Roman" w:hAnsi="Courier New" w:cs="Courier New"/>
+                                <w:color w:val="333333"/>
+                                <w:sz w:val="20"/>
+                                <w:lang w:eastAsia="it-IT"/>
+                              </w:rPr>
+                              <w:t>(</w:t>
+                            </w:r>
+                            <w:proofErr w:type="gramEnd"/>
+                            <w:r>
+                              <w:rPr>
+                                <w:rFonts w:ascii="Courier New" w:eastAsia="Times New Roman" w:hAnsi="Courier New" w:cs="Courier New"/>
+                                <w:color w:val="333333"/>
+                                <w:sz w:val="20"/>
+                                <w:lang w:eastAsia="it-IT"/>
+                              </w:rPr>
+                              <w:t xml:space="preserve">optional = </w:t>
+                            </w:r>
+                            <w:r>
+                              <w:rPr>
+                                <w:rFonts w:ascii="Courier New" w:eastAsia="Times New Roman" w:hAnsi="Courier New" w:cs="Courier New"/>
+                                <w:b/>
+                                <w:bCs/>
+                                <w:color w:val="008800"/>
+                                <w:sz w:val="20"/>
+                                <w:lang w:eastAsia="it-IT"/>
+                              </w:rPr>
+                              <w:t>false</w:t>
+                            </w:r>
+                            <w:r>
+                              <w:rPr>
+                                <w:rFonts w:ascii="Courier New" w:eastAsia="Times New Roman" w:hAnsi="Courier New" w:cs="Courier New"/>
+                                <w:color w:val="333333"/>
+                                <w:sz w:val="20"/>
+                                <w:lang w:eastAsia="it-IT"/>
+                              </w:rPr>
+                              <w:t>)</w:t>
+                            </w:r>
+                          </w:p>
+                          <w:p>
+                            <w:pPr>
+                              <w:tabs>
+                                <w:tab w:val="left" w:pos="916"/>
+                                <w:tab w:val="left" w:pos="1832"/>
+                                <w:tab w:val="left" w:pos="2748"/>
+                                <w:tab w:val="left" w:pos="3664"/>
+                                <w:tab w:val="left" w:pos="4580"/>
+                                <w:tab w:val="left" w:pos="5496"/>
+                                <w:tab w:val="left" w:pos="6412"/>
+                                <w:tab w:val="left" w:pos="7328"/>
+                                <w:tab w:val="left" w:pos="8244"/>
+                                <w:tab w:val="left" w:pos="9160"/>
+                                <w:tab w:val="left" w:pos="10076"/>
+                                <w:tab w:val="left" w:pos="10992"/>
+                                <w:tab w:val="left" w:pos="11908"/>
+                                <w:tab w:val="left" w:pos="12824"/>
+                                <w:tab w:val="left" w:pos="13740"/>
+                                <w:tab w:val="left" w:pos="14656"/>
+                              </w:tabs>
+                              <w:spacing w:before="0" w:after="0" w:line="244" w:lineRule="atLeast"/>
+                              <w:rPr>
+                                <w:rFonts w:ascii="Courier New" w:eastAsia="Times New Roman" w:hAnsi="Courier New" w:cs="Courier New"/>
+                                <w:color w:val="333333"/>
+                                <w:sz w:val="20"/>
+                                <w:lang w:eastAsia="it-IT"/>
+                              </w:rPr>
+                            </w:pPr>
+                            <w:r>
+                              <w:rPr>
+                                <w:rFonts w:ascii="Courier New" w:eastAsia="Times New Roman" w:hAnsi="Courier New" w:cs="Courier New"/>
+                                <w:color w:val="333333"/>
+                                <w:sz w:val="20"/>
+                                <w:lang w:eastAsia="it-IT"/>
+                              </w:rPr>
+                              <w:t xml:space="preserve">    </w:t>
+                            </w:r>
+                            <w:r>
+                              <w:rPr>
+                                <w:rFonts w:ascii="Courier New" w:eastAsia="Times New Roman" w:hAnsi="Courier New" w:cs="Courier New"/>
+                                <w:b/>
+                                <w:bCs/>
+                                <w:color w:val="555555"/>
+                                <w:sz w:val="20"/>
+                                <w:lang w:eastAsia="it-IT"/>
+                              </w:rPr>
+                              <w:t>@</w:t>
+                            </w:r>
+                            <w:proofErr w:type="spellStart"/>
+                            <w:proofErr w:type="gramStart"/>
+                            <w:r>
+                              <w:rPr>
+                                <w:rFonts w:ascii="Courier New" w:eastAsia="Times New Roman" w:hAnsi="Courier New" w:cs="Courier New"/>
+                                <w:b/>
+                                <w:bCs/>
+                                <w:color w:val="555555"/>
+                                <w:sz w:val="20"/>
+                                <w:lang w:eastAsia="it-IT"/>
+                              </w:rPr>
+                              <w:t>Column</w:t>
+                            </w:r>
+                            <w:proofErr w:type="spellEnd"/>
+                            <w:r>
+                              <w:rPr>
+                                <w:rFonts w:ascii="Courier New" w:eastAsia="Times New Roman" w:hAnsi="Courier New" w:cs="Courier New"/>
+                                <w:color w:val="333333"/>
+                                <w:sz w:val="20"/>
+                                <w:lang w:eastAsia="it-IT"/>
+                              </w:rPr>
+                              <w:t>(</w:t>
+                            </w:r>
+                            <w:proofErr w:type="gramEnd"/>
+                            <w:r>
+                              <w:rPr>
+                                <w:rFonts w:ascii="Courier New" w:eastAsia="Times New Roman" w:hAnsi="Courier New" w:cs="Courier New"/>
+                                <w:color w:val="333333"/>
+                                <w:sz w:val="20"/>
+                                <w:lang w:eastAsia="it-IT"/>
+                              </w:rPr>
+                              <w:t xml:space="preserve">name = </w:t>
+                            </w:r>
+                            <w:r>
+                              <w:rPr>
+                                <w:rFonts w:ascii="Courier New" w:eastAsia="Times New Roman" w:hAnsi="Courier New" w:cs="Courier New"/>
+                                <w:color w:val="333333"/>
+                                <w:sz w:val="20"/>
+                                <w:shd w:val="clear" w:color="auto" w:fill="FFF0F0"/>
+                                <w:lang w:eastAsia="it-IT"/>
+                              </w:rPr>
+                              <w:t>"</w:t>
+                            </w:r>
+                            <w:proofErr w:type="spellStart"/>
+                            <w:r>
+                              <w:rPr>
+                                <w:rFonts w:ascii="Courier New" w:eastAsia="Times New Roman" w:hAnsi="Courier New" w:cs="Courier New"/>
+                                <w:color w:val="333333"/>
+                                <w:sz w:val="20"/>
+                                <w:shd w:val="clear" w:color="auto" w:fill="FFF0F0"/>
+                                <w:lang w:eastAsia="it-IT"/>
+                              </w:rPr>
+                              <w:t>title</w:t>
+                            </w:r>
+                            <w:proofErr w:type="spellEnd"/>
+                            <w:r>
+                              <w:rPr>
+                                <w:rFonts w:ascii="Courier New" w:eastAsia="Times New Roman" w:hAnsi="Courier New" w:cs="Courier New"/>
+                                <w:color w:val="333333"/>
+                                <w:sz w:val="20"/>
+                                <w:shd w:val="clear" w:color="auto" w:fill="FFF0F0"/>
+                                <w:lang w:eastAsia="it-IT"/>
+                              </w:rPr>
+                              <w:t>"</w:t>
+                            </w:r>
+                            <w:r>
+                              <w:rPr>
+                                <w:rFonts w:ascii="Courier New" w:eastAsia="Times New Roman" w:hAnsi="Courier New" w:cs="Courier New"/>
+                                <w:color w:val="333333"/>
+                                <w:sz w:val="20"/>
+                                <w:lang w:eastAsia="it-IT"/>
+                              </w:rPr>
+                              <w:t>)</w:t>
+                            </w:r>
+                          </w:p>
+                          <w:p>
+                            <w:pPr>
+                              <w:tabs>
+                                <w:tab w:val="left" w:pos="916"/>
+                                <w:tab w:val="left" w:pos="1832"/>
+                                <w:tab w:val="left" w:pos="2748"/>
+                                <w:tab w:val="left" w:pos="3664"/>
+                                <w:tab w:val="left" w:pos="4580"/>
+                                <w:tab w:val="left" w:pos="5496"/>
+                                <w:tab w:val="left" w:pos="6412"/>
+                                <w:tab w:val="left" w:pos="7328"/>
+                                <w:tab w:val="left" w:pos="8244"/>
+                                <w:tab w:val="left" w:pos="9160"/>
+                                <w:tab w:val="left" w:pos="10076"/>
+                                <w:tab w:val="left" w:pos="10992"/>
+                                <w:tab w:val="left" w:pos="11908"/>
+                                <w:tab w:val="left" w:pos="12824"/>
+                                <w:tab w:val="left" w:pos="13740"/>
+                                <w:tab w:val="left" w:pos="14656"/>
+                              </w:tabs>
+                              <w:spacing w:before="0" w:after="0" w:line="244" w:lineRule="atLeast"/>
+                              <w:rPr>
+                                <w:rFonts w:ascii="Courier New" w:eastAsia="Times New Roman" w:hAnsi="Courier New" w:cs="Courier New"/>
+                                <w:color w:val="333333"/>
+                                <w:sz w:val="20"/>
+                                <w:lang w:eastAsia="it-IT"/>
+                              </w:rPr>
+                            </w:pPr>
+                            <w:r>
+                              <w:rPr>
+                                <w:rFonts w:ascii="Courier New" w:eastAsia="Times New Roman" w:hAnsi="Courier New" w:cs="Courier New"/>
+                                <w:color w:val="333333"/>
+                                <w:sz w:val="20"/>
+                                <w:lang w:eastAsia="it-IT"/>
+                              </w:rPr>
+                              <w:t xml:space="preserve">    </w:t>
+                            </w:r>
+                            <w:r>
+                              <w:rPr>
+                                <w:rFonts w:ascii="Courier New" w:eastAsia="Times New Roman" w:hAnsi="Courier New" w:cs="Courier New"/>
+                                <w:b/>
+                                <w:bCs/>
+                                <w:color w:val="008800"/>
+                                <w:sz w:val="20"/>
+                                <w:lang w:eastAsia="it-IT"/>
+                              </w:rPr>
+                              <w:t>private</w:t>
+                            </w:r>
+                            <w:r>
+                              <w:rPr>
+                                <w:rFonts w:ascii="Courier New" w:eastAsia="Times New Roman" w:hAnsi="Courier New" w:cs="Courier New"/>
+                                <w:color w:val="333333"/>
+                                <w:sz w:val="20"/>
+                                <w:lang w:eastAsia="it-IT"/>
+                              </w:rPr>
+                              <w:t xml:space="preserve"> </w:t>
+                            </w:r>
+                            <w:proofErr w:type="spellStart"/>
+                            <w:r>
+                              <w:rPr>
+                                <w:rFonts w:ascii="Courier New" w:eastAsia="Times New Roman" w:hAnsi="Courier New" w:cs="Courier New"/>
+                                <w:color w:val="333333"/>
+                                <w:sz w:val="20"/>
+                                <w:lang w:eastAsia="it-IT"/>
+                              </w:rPr>
+                              <w:t>String</w:t>
+                            </w:r>
+                            <w:proofErr w:type="spellEnd"/>
+                            <w:r>
+                              <w:rPr>
+                                <w:rFonts w:ascii="Courier New" w:eastAsia="Times New Roman" w:hAnsi="Courier New" w:cs="Courier New"/>
+                                <w:color w:val="333333"/>
+                                <w:sz w:val="20"/>
+                                <w:lang w:eastAsia="it-IT"/>
+                              </w:rPr>
+                              <w:t xml:space="preserve"> </w:t>
+                            </w:r>
+                            <w:proofErr w:type="spellStart"/>
+                            <w:r>
+                              <w:rPr>
+                                <w:rFonts w:ascii="Courier New" w:eastAsia="Times New Roman" w:hAnsi="Courier New" w:cs="Courier New"/>
+                                <w:color w:val="333333"/>
+                                <w:sz w:val="20"/>
+                                <w:lang w:eastAsia="it-IT"/>
+                              </w:rPr>
+                              <w:t>title</w:t>
+                            </w:r>
+                            <w:proofErr w:type="spellEnd"/>
+                            <w:r>
+                              <w:rPr>
+                                <w:rFonts w:ascii="Courier New" w:eastAsia="Times New Roman" w:hAnsi="Courier New" w:cs="Courier New"/>
+                                <w:color w:val="333333"/>
+                                <w:sz w:val="20"/>
+                                <w:lang w:eastAsia="it-IT"/>
+                              </w:rPr>
+                              <w:t>;</w:t>
+                            </w:r>
+                          </w:p>
+                          <w:p>
+                            <w:pPr>
+                              <w:tabs>
+                                <w:tab w:val="left" w:pos="916"/>
+                                <w:tab w:val="left" w:pos="1832"/>
+                                <w:tab w:val="left" w:pos="2748"/>
+                                <w:tab w:val="left" w:pos="3664"/>
+                                <w:tab w:val="left" w:pos="4580"/>
+                                <w:tab w:val="left" w:pos="5496"/>
+                                <w:tab w:val="left" w:pos="6412"/>
+                                <w:tab w:val="left" w:pos="7328"/>
+                                <w:tab w:val="left" w:pos="8244"/>
+                                <w:tab w:val="left" w:pos="9160"/>
+                                <w:tab w:val="left" w:pos="10076"/>
+                                <w:tab w:val="left" w:pos="10992"/>
+                                <w:tab w:val="left" w:pos="11908"/>
+                                <w:tab w:val="left" w:pos="12824"/>
+                                <w:tab w:val="left" w:pos="13740"/>
+                                <w:tab w:val="left" w:pos="14656"/>
+                              </w:tabs>
+                              <w:spacing w:before="0" w:after="0" w:line="244" w:lineRule="atLeast"/>
+                              <w:rPr>
+                                <w:rFonts w:ascii="Courier New" w:eastAsia="Times New Roman" w:hAnsi="Courier New" w:cs="Courier New"/>
+                                <w:color w:val="333333"/>
+                                <w:sz w:val="20"/>
+                                <w:lang w:eastAsia="it-IT"/>
+                              </w:rPr>
+                            </w:pPr>
+                          </w:p>
+                          <w:p>
+                            <w:pPr>
+                              <w:tabs>
+                                <w:tab w:val="left" w:pos="916"/>
+                                <w:tab w:val="left" w:pos="1832"/>
+                                <w:tab w:val="left" w:pos="2748"/>
+                                <w:tab w:val="left" w:pos="3664"/>
+                                <w:tab w:val="left" w:pos="4580"/>
+                                <w:tab w:val="left" w:pos="5496"/>
+                                <w:tab w:val="left" w:pos="6412"/>
+                                <w:tab w:val="left" w:pos="7328"/>
+                                <w:tab w:val="left" w:pos="8244"/>
+                                <w:tab w:val="left" w:pos="9160"/>
+                                <w:tab w:val="left" w:pos="10076"/>
+                                <w:tab w:val="left" w:pos="10992"/>
+                                <w:tab w:val="left" w:pos="11908"/>
+                                <w:tab w:val="left" w:pos="12824"/>
+                                <w:tab w:val="left" w:pos="13740"/>
+                                <w:tab w:val="left" w:pos="14656"/>
+                              </w:tabs>
+                              <w:spacing w:before="0" w:after="0" w:line="244" w:lineRule="atLeast"/>
+                              <w:rPr>
+                                <w:rFonts w:ascii="Courier New" w:eastAsia="Times New Roman" w:hAnsi="Courier New" w:cs="Courier New"/>
+                                <w:color w:val="333333"/>
+                                <w:sz w:val="20"/>
+                                <w:lang w:eastAsia="it-IT"/>
+                              </w:rPr>
+                            </w:pPr>
+                            <w:r>
+                              <w:rPr>
+                                <w:rFonts w:ascii="Courier New" w:eastAsia="Times New Roman" w:hAnsi="Courier New" w:cs="Courier New"/>
+                                <w:color w:val="333333"/>
+                                <w:sz w:val="20"/>
+                                <w:lang w:eastAsia="it-IT"/>
+                              </w:rPr>
+                              <w:t xml:space="preserve">    </w:t>
+                            </w:r>
+                            <w:r>
+                              <w:rPr>
+                                <w:rFonts w:ascii="Courier New" w:eastAsia="Times New Roman" w:hAnsi="Courier New" w:cs="Courier New"/>
+                                <w:b/>
+                                <w:bCs/>
+                                <w:color w:val="555555"/>
+                                <w:sz w:val="20"/>
+                                <w:lang w:eastAsia="it-IT"/>
+                              </w:rPr>
+                              <w:t>@</w:t>
+                            </w:r>
+                            <w:proofErr w:type="gramStart"/>
+                            <w:r>
+                              <w:rPr>
+                                <w:rFonts w:ascii="Courier New" w:eastAsia="Times New Roman" w:hAnsi="Courier New" w:cs="Courier New"/>
+                                <w:b/>
+                                <w:bCs/>
+                                <w:color w:val="555555"/>
+                                <w:sz w:val="20"/>
+                                <w:lang w:eastAsia="it-IT"/>
+                              </w:rPr>
+                              <w:t>Basic</w:t>
+                            </w:r>
+                            <w:r>
+                              <w:rPr>
+                                <w:rFonts w:ascii="Courier New" w:eastAsia="Times New Roman" w:hAnsi="Courier New" w:cs="Courier New"/>
+                                <w:color w:val="333333"/>
+                                <w:sz w:val="20"/>
+                                <w:lang w:eastAsia="it-IT"/>
+                              </w:rPr>
+                              <w:t>(</w:t>
+                            </w:r>
+                            <w:proofErr w:type="gramEnd"/>
+                            <w:r>
+                              <w:rPr>
+                                <w:rFonts w:ascii="Courier New" w:eastAsia="Times New Roman" w:hAnsi="Courier New" w:cs="Courier New"/>
+                                <w:color w:val="333333"/>
+                                <w:sz w:val="20"/>
+                                <w:lang w:eastAsia="it-IT"/>
+                              </w:rPr>
+                              <w:t xml:space="preserve">optional = </w:t>
+                            </w:r>
+                            <w:r>
+                              <w:rPr>
+                                <w:rFonts w:ascii="Courier New" w:eastAsia="Times New Roman" w:hAnsi="Courier New" w:cs="Courier New"/>
+                                <w:b/>
+                                <w:bCs/>
+                                <w:color w:val="008800"/>
+                                <w:sz w:val="20"/>
+                                <w:lang w:eastAsia="it-IT"/>
+                              </w:rPr>
+                              <w:t>false</w:t>
+                            </w:r>
+                            <w:r>
+                              <w:rPr>
+                                <w:rFonts w:ascii="Courier New" w:eastAsia="Times New Roman" w:hAnsi="Courier New" w:cs="Courier New"/>
+                                <w:color w:val="333333"/>
+                                <w:sz w:val="20"/>
+                                <w:lang w:eastAsia="it-IT"/>
+                              </w:rPr>
+                              <w:t>)</w:t>
+                            </w:r>
+                          </w:p>
+                          <w:p>
+                            <w:pPr>
+                              <w:tabs>
+                                <w:tab w:val="left" w:pos="916"/>
+                                <w:tab w:val="left" w:pos="1832"/>
+                                <w:tab w:val="left" w:pos="2748"/>
+                                <w:tab w:val="left" w:pos="3664"/>
+                                <w:tab w:val="left" w:pos="4580"/>
+                                <w:tab w:val="left" w:pos="5496"/>
+                                <w:tab w:val="left" w:pos="6412"/>
+                                <w:tab w:val="left" w:pos="7328"/>
+                                <w:tab w:val="left" w:pos="8244"/>
+                                <w:tab w:val="left" w:pos="9160"/>
+                                <w:tab w:val="left" w:pos="10076"/>
+                                <w:tab w:val="left" w:pos="10992"/>
+                                <w:tab w:val="left" w:pos="11908"/>
+                                <w:tab w:val="left" w:pos="12824"/>
+                                <w:tab w:val="left" w:pos="13740"/>
+                                <w:tab w:val="left" w:pos="14656"/>
+                              </w:tabs>
+                              <w:spacing w:before="0" w:after="0" w:line="244" w:lineRule="atLeast"/>
+                              <w:rPr>
+                                <w:rFonts w:ascii="Courier New" w:eastAsia="Times New Roman" w:hAnsi="Courier New" w:cs="Courier New"/>
+                                <w:color w:val="333333"/>
+                                <w:sz w:val="20"/>
+                                <w:lang w:eastAsia="it-IT"/>
+                              </w:rPr>
+                            </w:pPr>
+                            <w:r>
+                              <w:rPr>
+                                <w:rFonts w:ascii="Courier New" w:eastAsia="Times New Roman" w:hAnsi="Courier New" w:cs="Courier New"/>
+                                <w:color w:val="333333"/>
+                                <w:sz w:val="20"/>
+                                <w:lang w:eastAsia="it-IT"/>
+                              </w:rPr>
+                              <w:t xml:space="preserve">    </w:t>
+                            </w:r>
+                            <w:r>
+                              <w:rPr>
+                                <w:rFonts w:ascii="Courier New" w:eastAsia="Times New Roman" w:hAnsi="Courier New" w:cs="Courier New"/>
+                                <w:b/>
+                                <w:bCs/>
+                                <w:color w:val="555555"/>
+                                <w:sz w:val="20"/>
+                                <w:lang w:eastAsia="it-IT"/>
+                              </w:rPr>
+                              <w:t>@</w:t>
+                            </w:r>
+                            <w:proofErr w:type="spellStart"/>
+                            <w:proofErr w:type="gramStart"/>
+                            <w:r>
+                              <w:rPr>
+                                <w:rFonts w:ascii="Courier New" w:eastAsia="Times New Roman" w:hAnsi="Courier New" w:cs="Courier New"/>
+                                <w:b/>
+                                <w:bCs/>
+                                <w:color w:val="555555"/>
+                                <w:sz w:val="20"/>
+                                <w:lang w:eastAsia="it-IT"/>
+                              </w:rPr>
+                              <w:t>Column</w:t>
+                            </w:r>
+                            <w:proofErr w:type="spellEnd"/>
+                            <w:r>
+                              <w:rPr>
+                                <w:rFonts w:ascii="Courier New" w:eastAsia="Times New Roman" w:hAnsi="Courier New" w:cs="Courier New"/>
+                                <w:color w:val="333333"/>
+                                <w:sz w:val="20"/>
+                                <w:lang w:eastAsia="it-IT"/>
+                              </w:rPr>
+                              <w:t>(</w:t>
+                            </w:r>
+                            <w:proofErr w:type="gramEnd"/>
+                            <w:r>
+                              <w:rPr>
+                                <w:rFonts w:ascii="Courier New" w:eastAsia="Times New Roman" w:hAnsi="Courier New" w:cs="Courier New"/>
+                                <w:color w:val="333333"/>
+                                <w:sz w:val="20"/>
+                                <w:lang w:eastAsia="it-IT"/>
+                              </w:rPr>
+                              <w:t xml:space="preserve">name = </w:t>
+                            </w:r>
+                            <w:r>
+                              <w:rPr>
+                                <w:rFonts w:ascii="Courier New" w:eastAsia="Times New Roman" w:hAnsi="Courier New" w:cs="Courier New"/>
+                                <w:color w:val="333333"/>
+                                <w:sz w:val="20"/>
+                                <w:shd w:val="clear" w:color="auto" w:fill="FFF0F0"/>
+                                <w:lang w:eastAsia="it-IT"/>
+                              </w:rPr>
+                              <w:t>"</w:t>
+                            </w:r>
+                            <w:proofErr w:type="spellStart"/>
+                            <w:r>
+                              <w:rPr>
+                                <w:rFonts w:ascii="Courier New" w:eastAsia="Times New Roman" w:hAnsi="Courier New" w:cs="Courier New"/>
+                                <w:color w:val="333333"/>
+                                <w:sz w:val="20"/>
+                                <w:shd w:val="clear" w:color="auto" w:fill="FFF0F0"/>
+                                <w:lang w:eastAsia="it-IT"/>
+                              </w:rPr>
+                              <w:t>publicationDate</w:t>
+                            </w:r>
+                            <w:proofErr w:type="spellEnd"/>
+                            <w:r>
+                              <w:rPr>
+                                <w:rFonts w:ascii="Courier New" w:eastAsia="Times New Roman" w:hAnsi="Courier New" w:cs="Courier New"/>
+                                <w:color w:val="333333"/>
+                                <w:sz w:val="20"/>
+                                <w:shd w:val="clear" w:color="auto" w:fill="FFF0F0"/>
+                                <w:lang w:eastAsia="it-IT"/>
+                              </w:rPr>
+                              <w:t>"</w:t>
+                            </w:r>
+                            <w:r>
+                              <w:rPr>
+                                <w:rFonts w:ascii="Courier New" w:eastAsia="Times New Roman" w:hAnsi="Courier New" w:cs="Courier New"/>
+                                <w:color w:val="333333"/>
+                                <w:sz w:val="20"/>
+                                <w:lang w:eastAsia="it-IT"/>
+                              </w:rPr>
+                              <w:t>)</w:t>
+                            </w:r>
+                          </w:p>
+                          <w:p>
+                            <w:pPr>
+                              <w:tabs>
+                                <w:tab w:val="left" w:pos="916"/>
+                                <w:tab w:val="left" w:pos="1832"/>
+                                <w:tab w:val="left" w:pos="2748"/>
+                                <w:tab w:val="left" w:pos="3664"/>
+                                <w:tab w:val="left" w:pos="4580"/>
+                                <w:tab w:val="left" w:pos="5496"/>
+                                <w:tab w:val="left" w:pos="6412"/>
+                                <w:tab w:val="left" w:pos="7328"/>
+                                <w:tab w:val="left" w:pos="8244"/>
+                                <w:tab w:val="left" w:pos="9160"/>
+                                <w:tab w:val="left" w:pos="10076"/>
+                                <w:tab w:val="left" w:pos="10992"/>
+                                <w:tab w:val="left" w:pos="11908"/>
+                                <w:tab w:val="left" w:pos="12824"/>
+                                <w:tab w:val="left" w:pos="13740"/>
+                                <w:tab w:val="left" w:pos="14656"/>
+                              </w:tabs>
+                              <w:spacing w:before="0" w:after="0" w:line="244" w:lineRule="atLeast"/>
+                              <w:rPr>
+                                <w:rFonts w:ascii="Courier New" w:eastAsia="Times New Roman" w:hAnsi="Courier New" w:cs="Courier New"/>
+                                <w:color w:val="333333"/>
+                                <w:sz w:val="20"/>
+                                <w:lang w:eastAsia="it-IT"/>
+                              </w:rPr>
+                            </w:pPr>
+                            <w:r>
+                              <w:rPr>
+                                <w:rFonts w:ascii="Courier New" w:eastAsia="Times New Roman" w:hAnsi="Courier New" w:cs="Courier New"/>
+                                <w:color w:val="333333"/>
+                                <w:sz w:val="20"/>
+                                <w:lang w:eastAsia="it-IT"/>
+                              </w:rPr>
+                              <w:t xml:space="preserve">    </w:t>
+                            </w:r>
+                            <w:r>
+                              <w:rPr>
+                                <w:rFonts w:ascii="Courier New" w:eastAsia="Times New Roman" w:hAnsi="Courier New" w:cs="Courier New"/>
+                                <w:b/>
+                                <w:bCs/>
+                                <w:color w:val="555555"/>
+                                <w:sz w:val="20"/>
+                                <w:lang w:eastAsia="it-IT"/>
+                              </w:rPr>
+                              <w:t>@</w:t>
+                            </w:r>
+                            <w:proofErr w:type="spellStart"/>
+                            <w:proofErr w:type="gramStart"/>
+                            <w:r>
+                              <w:rPr>
+                                <w:rFonts w:ascii="Courier New" w:eastAsia="Times New Roman" w:hAnsi="Courier New" w:cs="Courier New"/>
+                                <w:b/>
+                                <w:bCs/>
+                                <w:color w:val="555555"/>
+                                <w:sz w:val="20"/>
+                                <w:lang w:eastAsia="it-IT"/>
+                              </w:rPr>
+                              <w:t>Temporal</w:t>
+                            </w:r>
+                            <w:proofErr w:type="spellEnd"/>
+                            <w:r>
+                              <w:rPr>
+                                <w:rFonts w:ascii="Courier New" w:eastAsia="Times New Roman" w:hAnsi="Courier New" w:cs="Courier New"/>
+                                <w:color w:val="333333"/>
+                                <w:sz w:val="20"/>
+                                <w:lang w:eastAsia="it-IT"/>
+                              </w:rPr>
+                              <w:t>(</w:t>
+                            </w:r>
+                            <w:proofErr w:type="spellStart"/>
+                            <w:proofErr w:type="gramEnd"/>
+                            <w:r>
+                              <w:rPr>
+                                <w:rFonts w:ascii="Courier New" w:eastAsia="Times New Roman" w:hAnsi="Courier New" w:cs="Courier New"/>
+                                <w:color w:val="333333"/>
+                                <w:sz w:val="20"/>
+                                <w:lang w:eastAsia="it-IT"/>
+                              </w:rPr>
+                              <w:t>TemporalType.</w:t>
+                            </w:r>
+                            <w:r>
+                              <w:rPr>
+                                <w:rFonts w:ascii="Courier New" w:eastAsia="Times New Roman" w:hAnsi="Courier New" w:cs="Courier New"/>
+                                <w:color w:val="0000CC"/>
+                                <w:sz w:val="20"/>
+                                <w:lang w:eastAsia="it-IT"/>
+                              </w:rPr>
+                              <w:t>DATE</w:t>
+                            </w:r>
+                            <w:proofErr w:type="spellEnd"/>
+                            <w:r>
+                              <w:rPr>
+                                <w:rFonts w:ascii="Courier New" w:eastAsia="Times New Roman" w:hAnsi="Courier New" w:cs="Courier New"/>
+                                <w:color w:val="333333"/>
+                                <w:sz w:val="20"/>
+                                <w:lang w:eastAsia="it-IT"/>
+                              </w:rPr>
+                              <w:t>)</w:t>
+                            </w:r>
+                          </w:p>
+                          <w:p>
+                            <w:pPr>
+                              <w:tabs>
+                                <w:tab w:val="left" w:pos="916"/>
+                                <w:tab w:val="left" w:pos="1832"/>
+                                <w:tab w:val="left" w:pos="2748"/>
+                                <w:tab w:val="left" w:pos="3664"/>
+                                <w:tab w:val="left" w:pos="4580"/>
+                                <w:tab w:val="left" w:pos="5496"/>
+                                <w:tab w:val="left" w:pos="6412"/>
+                                <w:tab w:val="left" w:pos="7328"/>
+                                <w:tab w:val="left" w:pos="8244"/>
+                                <w:tab w:val="left" w:pos="9160"/>
+                                <w:tab w:val="left" w:pos="10076"/>
+                                <w:tab w:val="left" w:pos="10992"/>
+                                <w:tab w:val="left" w:pos="11908"/>
+                                <w:tab w:val="left" w:pos="12824"/>
+                                <w:tab w:val="left" w:pos="13740"/>
+                                <w:tab w:val="left" w:pos="14656"/>
+                              </w:tabs>
+                              <w:spacing w:before="0" w:after="0" w:line="244" w:lineRule="atLeast"/>
+                              <w:rPr>
+                                <w:rFonts w:ascii="Courier New" w:eastAsia="Times New Roman" w:hAnsi="Courier New" w:cs="Courier New"/>
+                                <w:color w:val="333333"/>
+                                <w:sz w:val="20"/>
+                                <w:lang w:eastAsia="it-IT"/>
+                              </w:rPr>
+                            </w:pPr>
+                            <w:r>
+                              <w:rPr>
+                                <w:rFonts w:ascii="Courier New" w:eastAsia="Times New Roman" w:hAnsi="Courier New" w:cs="Courier New"/>
+                                <w:color w:val="333333"/>
+                                <w:sz w:val="20"/>
+                                <w:lang w:eastAsia="it-IT"/>
+                              </w:rPr>
+                              <w:t xml:space="preserve">    </w:t>
+                            </w:r>
+                            <w:r>
+                              <w:rPr>
+                                <w:rFonts w:ascii="Courier New" w:eastAsia="Times New Roman" w:hAnsi="Courier New" w:cs="Courier New"/>
+                                <w:b/>
+                                <w:bCs/>
+                                <w:color w:val="008800"/>
+                                <w:sz w:val="20"/>
+                                <w:lang w:eastAsia="it-IT"/>
+                              </w:rPr>
+                              <w:t>private</w:t>
+                            </w:r>
+                            <w:r>
+                              <w:rPr>
+                                <w:rFonts w:ascii="Courier New" w:eastAsia="Times New Roman" w:hAnsi="Courier New" w:cs="Courier New"/>
+                                <w:color w:val="333333"/>
+                                <w:sz w:val="20"/>
+                                <w:lang w:eastAsia="it-IT"/>
+                              </w:rPr>
+                              <w:t xml:space="preserve"> Date </w:t>
+                            </w:r>
+                            <w:proofErr w:type="spellStart"/>
+                            <w:r>
+                              <w:rPr>
+                                <w:rFonts w:ascii="Courier New" w:eastAsia="Times New Roman" w:hAnsi="Courier New" w:cs="Courier New"/>
+                                <w:color w:val="333333"/>
+                                <w:sz w:val="20"/>
+                                <w:lang w:eastAsia="it-IT"/>
+                              </w:rPr>
+                              <w:t>publicationDate</w:t>
+                            </w:r>
+                            <w:proofErr w:type="spellEnd"/>
+                            <w:r>
+                              <w:rPr>
+                                <w:rFonts w:ascii="Courier New" w:eastAsia="Times New Roman" w:hAnsi="Courier New" w:cs="Courier New"/>
+                                <w:color w:val="333333"/>
+                                <w:sz w:val="20"/>
+                                <w:lang w:eastAsia="it-IT"/>
+                              </w:rPr>
+                              <w:t>;</w:t>
+                            </w:r>
+                          </w:p>
+                          <w:p>
+                            <w:pPr>
+                              <w:tabs>
+                                <w:tab w:val="left" w:pos="916"/>
+                                <w:tab w:val="left" w:pos="1832"/>
+                                <w:tab w:val="left" w:pos="2748"/>
+                                <w:tab w:val="left" w:pos="3664"/>
+                                <w:tab w:val="left" w:pos="4580"/>
+                                <w:tab w:val="left" w:pos="5496"/>
+                                <w:tab w:val="left" w:pos="6412"/>
+                                <w:tab w:val="left" w:pos="7328"/>
+                                <w:tab w:val="left" w:pos="8244"/>
+                                <w:tab w:val="left" w:pos="9160"/>
+                                <w:tab w:val="left" w:pos="10076"/>
+                                <w:tab w:val="left" w:pos="10992"/>
+                                <w:tab w:val="left" w:pos="11908"/>
+                                <w:tab w:val="left" w:pos="12824"/>
+                                <w:tab w:val="left" w:pos="13740"/>
+                                <w:tab w:val="left" w:pos="14656"/>
+                              </w:tabs>
+                              <w:spacing w:before="0" w:after="0" w:line="244" w:lineRule="atLeast"/>
+                              <w:rPr>
+                                <w:rFonts w:ascii="Courier New" w:eastAsia="Times New Roman" w:hAnsi="Courier New" w:cs="Courier New"/>
+                                <w:color w:val="333333"/>
+                                <w:sz w:val="20"/>
+                                <w:lang w:eastAsia="it-IT"/>
+                              </w:rPr>
+                            </w:pPr>
+                          </w:p>
+                          <w:p>
+                            <w:pPr>
+                              <w:tabs>
+                                <w:tab w:val="left" w:pos="916"/>
+                                <w:tab w:val="left" w:pos="1832"/>
+                                <w:tab w:val="left" w:pos="2748"/>
+                                <w:tab w:val="left" w:pos="3664"/>
+                                <w:tab w:val="left" w:pos="4580"/>
+                                <w:tab w:val="left" w:pos="5496"/>
+                                <w:tab w:val="left" w:pos="6412"/>
+                                <w:tab w:val="left" w:pos="7328"/>
+                                <w:tab w:val="left" w:pos="8244"/>
+                                <w:tab w:val="left" w:pos="9160"/>
+                                <w:tab w:val="left" w:pos="10076"/>
+                                <w:tab w:val="left" w:pos="10992"/>
+                                <w:tab w:val="left" w:pos="11908"/>
+                                <w:tab w:val="left" w:pos="12824"/>
+                                <w:tab w:val="left" w:pos="13740"/>
+                                <w:tab w:val="left" w:pos="14656"/>
+                              </w:tabs>
+                              <w:spacing w:before="0" w:after="0" w:line="244" w:lineRule="atLeast"/>
+                              <w:rPr>
+                                <w:rFonts w:ascii="Courier New" w:eastAsia="Times New Roman" w:hAnsi="Courier New" w:cs="Courier New"/>
+                                <w:color w:val="333333"/>
+                                <w:sz w:val="20"/>
+                                <w:lang w:eastAsia="it-IT"/>
+                              </w:rPr>
+                            </w:pPr>
+                            <w:r>
+                              <w:rPr>
+                                <w:rFonts w:ascii="Courier New" w:eastAsia="Times New Roman" w:hAnsi="Courier New" w:cs="Courier New"/>
+                                <w:color w:val="333333"/>
+                                <w:sz w:val="20"/>
+                                <w:lang w:eastAsia="it-IT"/>
+                              </w:rPr>
+                              <w:t xml:space="preserve">    </w:t>
+                            </w:r>
+                            <w:r>
+                              <w:rPr>
+                                <w:rFonts w:ascii="Courier New" w:eastAsia="Times New Roman" w:hAnsi="Courier New" w:cs="Courier New"/>
+                                <w:b/>
+                                <w:bCs/>
+                                <w:color w:val="555555"/>
+                                <w:sz w:val="20"/>
+                                <w:lang w:eastAsia="it-IT"/>
+                              </w:rPr>
+                              <w:t>@Lob</w:t>
+                            </w:r>
+                          </w:p>
+                          <w:p>
+                            <w:pPr>
+                              <w:tabs>
+                                <w:tab w:val="left" w:pos="916"/>
+                                <w:tab w:val="left" w:pos="1832"/>
+                                <w:tab w:val="left" w:pos="2748"/>
+                                <w:tab w:val="left" w:pos="3664"/>
+                                <w:tab w:val="left" w:pos="4580"/>
+                                <w:tab w:val="left" w:pos="5496"/>
+                                <w:tab w:val="left" w:pos="6412"/>
+                                <w:tab w:val="left" w:pos="7328"/>
+                                <w:tab w:val="left" w:pos="8244"/>
+                                <w:tab w:val="left" w:pos="9160"/>
+                                <w:tab w:val="left" w:pos="10076"/>
+                                <w:tab w:val="left" w:pos="10992"/>
+                                <w:tab w:val="left" w:pos="11908"/>
+                                <w:tab w:val="left" w:pos="12824"/>
+                                <w:tab w:val="left" w:pos="13740"/>
+                                <w:tab w:val="left" w:pos="14656"/>
+                              </w:tabs>
+                              <w:spacing w:before="0" w:after="0" w:line="244" w:lineRule="atLeast"/>
+                              <w:rPr>
+                                <w:rFonts w:ascii="Courier New" w:eastAsia="Times New Roman" w:hAnsi="Courier New" w:cs="Courier New"/>
+                                <w:color w:val="333333"/>
+                                <w:sz w:val="20"/>
+                                <w:lang w:eastAsia="it-IT"/>
+                              </w:rPr>
+                            </w:pPr>
+                            <w:r>
+                              <w:rPr>
+                                <w:rFonts w:ascii="Courier New" w:eastAsia="Times New Roman" w:hAnsi="Courier New" w:cs="Courier New"/>
+                                <w:color w:val="333333"/>
+                                <w:sz w:val="20"/>
+                                <w:lang w:eastAsia="it-IT"/>
+                              </w:rPr>
+                              <w:t xml:space="preserve">    </w:t>
+                            </w:r>
+                            <w:r>
+                              <w:rPr>
+                                <w:rFonts w:ascii="Courier New" w:eastAsia="Times New Roman" w:hAnsi="Courier New" w:cs="Courier New"/>
+                                <w:b/>
+                                <w:bCs/>
+                                <w:color w:val="555555"/>
+                                <w:sz w:val="20"/>
+                                <w:lang w:eastAsia="it-IT"/>
+                              </w:rPr>
+                              <w:t>@</w:t>
+                            </w:r>
+                            <w:proofErr w:type="spellStart"/>
+                            <w:proofErr w:type="gramStart"/>
+                            <w:r>
+                              <w:rPr>
+                                <w:rFonts w:ascii="Courier New" w:eastAsia="Times New Roman" w:hAnsi="Courier New" w:cs="Courier New"/>
+                                <w:b/>
+                                <w:bCs/>
+                                <w:color w:val="555555"/>
+                                <w:sz w:val="20"/>
+                                <w:lang w:eastAsia="it-IT"/>
+                              </w:rPr>
+                              <w:t>Column</w:t>
+                            </w:r>
+                            <w:proofErr w:type="spellEnd"/>
+                            <w:r>
+                              <w:rPr>
+                                <w:rFonts w:ascii="Courier New" w:eastAsia="Times New Roman" w:hAnsi="Courier New" w:cs="Courier New"/>
+                                <w:color w:val="333333"/>
+                                <w:sz w:val="20"/>
+                                <w:lang w:eastAsia="it-IT"/>
+                              </w:rPr>
+                              <w:t>(</w:t>
+                            </w:r>
+                            <w:proofErr w:type="gramEnd"/>
+                            <w:r>
+                              <w:rPr>
+                                <w:rFonts w:ascii="Courier New" w:eastAsia="Times New Roman" w:hAnsi="Courier New" w:cs="Courier New"/>
+                                <w:color w:val="333333"/>
+                                <w:sz w:val="20"/>
+                                <w:lang w:eastAsia="it-IT"/>
+                              </w:rPr>
+                              <w:t xml:space="preserve">name = </w:t>
+                            </w:r>
+                            <w:r>
+                              <w:rPr>
+                                <w:rFonts w:ascii="Courier New" w:eastAsia="Times New Roman" w:hAnsi="Courier New" w:cs="Courier New"/>
+                                <w:color w:val="333333"/>
+                                <w:sz w:val="20"/>
+                                <w:shd w:val="clear" w:color="auto" w:fill="FFF0F0"/>
+                                <w:lang w:eastAsia="it-IT"/>
+                              </w:rPr>
+                              <w:t>"</w:t>
+                            </w:r>
+                            <w:proofErr w:type="spellStart"/>
+                            <w:r>
+                              <w:rPr>
+                                <w:rFonts w:ascii="Courier New" w:eastAsia="Times New Roman" w:hAnsi="Courier New" w:cs="Courier New"/>
+                                <w:color w:val="333333"/>
+                                <w:sz w:val="20"/>
+                                <w:shd w:val="clear" w:color="auto" w:fill="FFF0F0"/>
+                                <w:lang w:eastAsia="it-IT"/>
+                              </w:rPr>
+                              <w:t>description</w:t>
+                            </w:r>
+                            <w:proofErr w:type="spellEnd"/>
+                            <w:r>
+                              <w:rPr>
+                                <w:rFonts w:ascii="Courier New" w:eastAsia="Times New Roman" w:hAnsi="Courier New" w:cs="Courier New"/>
+                                <w:color w:val="333333"/>
+                                <w:sz w:val="20"/>
+                                <w:shd w:val="clear" w:color="auto" w:fill="FFF0F0"/>
+                                <w:lang w:eastAsia="it-IT"/>
+                              </w:rPr>
+                              <w:t>"</w:t>
+                            </w:r>
+                            <w:r>
+                              <w:rPr>
+                                <w:rFonts w:ascii="Courier New" w:eastAsia="Times New Roman" w:hAnsi="Courier New" w:cs="Courier New"/>
+                                <w:color w:val="333333"/>
+                                <w:sz w:val="20"/>
+                                <w:lang w:eastAsia="it-IT"/>
+                              </w:rPr>
+                              <w:t>)</w:t>
+                            </w:r>
+                          </w:p>
+                          <w:p>
+                            <w:pPr>
+                              <w:tabs>
+                                <w:tab w:val="left" w:pos="916"/>
+                                <w:tab w:val="left" w:pos="1832"/>
+                                <w:tab w:val="left" w:pos="2748"/>
+                                <w:tab w:val="left" w:pos="3664"/>
+                                <w:tab w:val="left" w:pos="4580"/>
+                                <w:tab w:val="left" w:pos="5496"/>
+                                <w:tab w:val="left" w:pos="6412"/>
+                                <w:tab w:val="left" w:pos="7328"/>
+                                <w:tab w:val="left" w:pos="8244"/>
+                                <w:tab w:val="left" w:pos="9160"/>
+                                <w:tab w:val="left" w:pos="10076"/>
+                                <w:tab w:val="left" w:pos="10992"/>
+                                <w:tab w:val="left" w:pos="11908"/>
+                                <w:tab w:val="left" w:pos="12824"/>
+                                <w:tab w:val="left" w:pos="13740"/>
+                                <w:tab w:val="left" w:pos="14656"/>
+                              </w:tabs>
+                              <w:spacing w:before="0" w:after="0" w:line="244" w:lineRule="atLeast"/>
+                              <w:rPr>
+                                <w:rFonts w:ascii="Courier New" w:eastAsia="Times New Roman" w:hAnsi="Courier New" w:cs="Courier New"/>
+                                <w:color w:val="333333"/>
+                                <w:sz w:val="20"/>
+                                <w:lang w:eastAsia="it-IT"/>
+                              </w:rPr>
+                            </w:pPr>
+                            <w:r>
+                              <w:rPr>
+                                <w:rFonts w:ascii="Courier New" w:eastAsia="Times New Roman" w:hAnsi="Courier New" w:cs="Courier New"/>
+                                <w:color w:val="333333"/>
+                                <w:sz w:val="20"/>
+                                <w:lang w:eastAsia="it-IT"/>
+                              </w:rPr>
+                              <w:t xml:space="preserve">    </w:t>
+                            </w:r>
+                            <w:r>
+                              <w:rPr>
+                                <w:rFonts w:ascii="Courier New" w:eastAsia="Times New Roman" w:hAnsi="Courier New" w:cs="Courier New"/>
+                                <w:b/>
+                                <w:bCs/>
+                                <w:color w:val="008800"/>
+                                <w:sz w:val="20"/>
+                                <w:lang w:eastAsia="it-IT"/>
+                              </w:rPr>
+                              <w:t>private</w:t>
+                            </w:r>
+                            <w:r>
+                              <w:rPr>
+                                <w:rFonts w:ascii="Courier New" w:eastAsia="Times New Roman" w:hAnsi="Courier New" w:cs="Courier New"/>
+                                <w:color w:val="333333"/>
+                                <w:sz w:val="20"/>
+                                <w:lang w:eastAsia="it-IT"/>
+                              </w:rPr>
+                              <w:t xml:space="preserve"> </w:t>
+                            </w:r>
+                            <w:proofErr w:type="spellStart"/>
+                            <w:r>
+                              <w:rPr>
+                                <w:rFonts w:ascii="Courier New" w:eastAsia="Times New Roman" w:hAnsi="Courier New" w:cs="Courier New"/>
+                                <w:color w:val="333333"/>
+                                <w:sz w:val="20"/>
+                                <w:lang w:eastAsia="it-IT"/>
+                              </w:rPr>
+                              <w:t>String</w:t>
+                            </w:r>
+                            <w:proofErr w:type="spellEnd"/>
+                            <w:r>
+                              <w:rPr>
+                                <w:rFonts w:ascii="Courier New" w:eastAsia="Times New Roman" w:hAnsi="Courier New" w:cs="Courier New"/>
+                                <w:color w:val="333333"/>
+                                <w:sz w:val="20"/>
+                                <w:lang w:eastAsia="it-IT"/>
+                              </w:rPr>
+                              <w:t xml:space="preserve"> </w:t>
+                            </w:r>
+                            <w:proofErr w:type="spellStart"/>
+                            <w:r>
+                              <w:rPr>
+                                <w:rFonts w:ascii="Courier New" w:eastAsia="Times New Roman" w:hAnsi="Courier New" w:cs="Courier New"/>
+                                <w:color w:val="333333"/>
+                                <w:sz w:val="20"/>
+                                <w:lang w:eastAsia="it-IT"/>
+                              </w:rPr>
+                              <w:t>description</w:t>
+                            </w:r>
+                            <w:proofErr w:type="spellEnd"/>
+                            <w:r>
+                              <w:rPr>
+                                <w:rFonts w:ascii="Courier New" w:eastAsia="Times New Roman" w:hAnsi="Courier New" w:cs="Courier New"/>
+                                <w:color w:val="333333"/>
+                                <w:sz w:val="20"/>
+                                <w:lang w:eastAsia="it-IT"/>
+                              </w:rPr>
+                              <w:t>;</w:t>
+                            </w:r>
+                          </w:p>
+                          <w:p>
+                            <w:pPr>
+                              <w:tabs>
+                                <w:tab w:val="left" w:pos="916"/>
+                                <w:tab w:val="left" w:pos="1832"/>
+                                <w:tab w:val="left" w:pos="2748"/>
+                                <w:tab w:val="left" w:pos="3664"/>
+                                <w:tab w:val="left" w:pos="4580"/>
+                                <w:tab w:val="left" w:pos="5496"/>
+                                <w:tab w:val="left" w:pos="6412"/>
+                                <w:tab w:val="left" w:pos="7328"/>
+                                <w:tab w:val="left" w:pos="8244"/>
+                                <w:tab w:val="left" w:pos="9160"/>
+                                <w:tab w:val="left" w:pos="10076"/>
+                                <w:tab w:val="left" w:pos="10992"/>
+                                <w:tab w:val="left" w:pos="11908"/>
+                                <w:tab w:val="left" w:pos="12824"/>
+                                <w:tab w:val="left" w:pos="13740"/>
+                                <w:tab w:val="left" w:pos="14656"/>
+                              </w:tabs>
+                              <w:spacing w:before="0" w:after="0" w:line="244" w:lineRule="atLeast"/>
+                              <w:rPr>
+                                <w:rFonts w:ascii="Courier New" w:eastAsia="Times New Roman" w:hAnsi="Courier New" w:cs="Courier New"/>
+                                <w:color w:val="333333"/>
+                                <w:sz w:val="20"/>
+                                <w:lang w:eastAsia="it-IT"/>
+                              </w:rPr>
+                            </w:pPr>
+                          </w:p>
+                          <w:p>
+                            <w:pPr>
+                              <w:tabs>
+                                <w:tab w:val="left" w:pos="916"/>
+                                <w:tab w:val="left" w:pos="1832"/>
+                                <w:tab w:val="left" w:pos="2748"/>
+                                <w:tab w:val="left" w:pos="3664"/>
+                                <w:tab w:val="left" w:pos="4580"/>
+                                <w:tab w:val="left" w:pos="5496"/>
+                                <w:tab w:val="left" w:pos="6412"/>
+                                <w:tab w:val="left" w:pos="7328"/>
+                                <w:tab w:val="left" w:pos="8244"/>
+                                <w:tab w:val="left" w:pos="9160"/>
+                                <w:tab w:val="left" w:pos="10076"/>
+                                <w:tab w:val="left" w:pos="10992"/>
+                                <w:tab w:val="left" w:pos="11908"/>
+                                <w:tab w:val="left" w:pos="12824"/>
+                                <w:tab w:val="left" w:pos="13740"/>
+                                <w:tab w:val="left" w:pos="14656"/>
+                              </w:tabs>
+                              <w:spacing w:before="0" w:after="0" w:line="244" w:lineRule="atLeast"/>
+                              <w:rPr>
+                                <w:rFonts w:ascii="Courier New" w:eastAsia="Times New Roman" w:hAnsi="Courier New" w:cs="Courier New"/>
+                                <w:color w:val="333333"/>
+                                <w:sz w:val="20"/>
+                                <w:lang w:eastAsia="it-IT"/>
+                              </w:rPr>
+                            </w:pPr>
+                            <w:r>
+                              <w:rPr>
+                                <w:rFonts w:ascii="Courier New" w:eastAsia="Times New Roman" w:hAnsi="Courier New" w:cs="Courier New"/>
+                                <w:color w:val="333333"/>
+                                <w:sz w:val="20"/>
+                                <w:lang w:eastAsia="it-IT"/>
+                              </w:rPr>
+                              <w:t xml:space="preserve">    </w:t>
+                            </w:r>
+                            <w:r>
+                              <w:rPr>
+                                <w:rFonts w:ascii="Courier New" w:eastAsia="Times New Roman" w:hAnsi="Courier New" w:cs="Courier New"/>
+                                <w:b/>
+                                <w:bCs/>
+                                <w:color w:val="555555"/>
+                                <w:sz w:val="20"/>
+                                <w:lang w:eastAsia="it-IT"/>
+                              </w:rPr>
+                              <w:t>@</w:t>
+                            </w:r>
+                            <w:proofErr w:type="spellStart"/>
+                            <w:proofErr w:type="gramStart"/>
+                            <w:r>
+                              <w:rPr>
+                                <w:rFonts w:ascii="Courier New" w:eastAsia="Times New Roman" w:hAnsi="Courier New" w:cs="Courier New"/>
+                                <w:b/>
+                                <w:bCs/>
+                                <w:color w:val="555555"/>
+                                <w:sz w:val="20"/>
+                                <w:lang w:eastAsia="it-IT"/>
+                              </w:rPr>
+                              <w:t>JoinTable</w:t>
+                            </w:r>
+                            <w:proofErr w:type="spellEnd"/>
+                            <w:r>
+                              <w:rPr>
+                                <w:rFonts w:ascii="Courier New" w:eastAsia="Times New Roman" w:hAnsi="Courier New" w:cs="Courier New"/>
+                                <w:color w:val="333333"/>
+                                <w:sz w:val="20"/>
+                                <w:lang w:eastAsia="it-IT"/>
+                              </w:rPr>
+                              <w:t>(</w:t>
+                            </w:r>
+                            <w:proofErr w:type="gramEnd"/>
+                            <w:r>
+                              <w:rPr>
+                                <w:rFonts w:ascii="Courier New" w:eastAsia="Times New Roman" w:hAnsi="Courier New" w:cs="Courier New"/>
+                                <w:color w:val="333333"/>
+                                <w:sz w:val="20"/>
+                                <w:lang w:eastAsia="it-IT"/>
+                              </w:rPr>
+                              <w:t xml:space="preserve">name = </w:t>
+                            </w:r>
+                            <w:r>
+                              <w:rPr>
+                                <w:rFonts w:ascii="Courier New" w:eastAsia="Times New Roman" w:hAnsi="Courier New" w:cs="Courier New"/>
+                                <w:color w:val="333333"/>
+                                <w:sz w:val="20"/>
+                                <w:shd w:val="clear" w:color="auto" w:fill="FFF0F0"/>
+                                <w:lang w:eastAsia="it-IT"/>
+                              </w:rPr>
+                              <w:t>"</w:t>
+                            </w:r>
+                            <w:proofErr w:type="spellStart"/>
+                            <w:r>
+                              <w:rPr>
+                                <w:rFonts w:ascii="Courier New" w:eastAsia="Times New Roman" w:hAnsi="Courier New" w:cs="Courier New"/>
+                                <w:color w:val="333333"/>
+                                <w:sz w:val="20"/>
+                                <w:shd w:val="clear" w:color="auto" w:fill="FFF0F0"/>
+                                <w:lang w:eastAsia="it-IT"/>
+                              </w:rPr>
+                              <w:t>Favorite_Film</w:t>
+                            </w:r>
+                            <w:proofErr w:type="spellEnd"/>
+                            <w:r>
+                              <w:rPr>
+                                <w:rFonts w:ascii="Courier New" w:eastAsia="Times New Roman" w:hAnsi="Courier New" w:cs="Courier New"/>
+                                <w:color w:val="333333"/>
+                                <w:sz w:val="20"/>
+                                <w:shd w:val="clear" w:color="auto" w:fill="FFF0F0"/>
+                                <w:lang w:eastAsia="it-IT"/>
+                              </w:rPr>
+                              <w:t>"</w:t>
+                            </w:r>
+                            <w:r>
+                              <w:rPr>
+                                <w:rFonts w:ascii="Courier New" w:eastAsia="Times New Roman" w:hAnsi="Courier New" w:cs="Courier New"/>
+                                <w:color w:val="333333"/>
+                                <w:sz w:val="20"/>
+                                <w:lang w:eastAsia="it-IT"/>
+                              </w:rPr>
+                              <w:t xml:space="preserve">, </w:t>
+                            </w:r>
+                            <w:proofErr w:type="spellStart"/>
+                            <w:r>
+                              <w:rPr>
+                                <w:rFonts w:ascii="Courier New" w:eastAsia="Times New Roman" w:hAnsi="Courier New" w:cs="Courier New"/>
+                                <w:color w:val="333333"/>
+                                <w:sz w:val="20"/>
+                                <w:lang w:eastAsia="it-IT"/>
+                              </w:rPr>
+                              <w:t>joinColumns</w:t>
+                            </w:r>
+                            <w:proofErr w:type="spellEnd"/>
+                            <w:r>
+                              <w:rPr>
+                                <w:rFonts w:ascii="Courier New" w:eastAsia="Times New Roman" w:hAnsi="Courier New" w:cs="Courier New"/>
+                                <w:color w:val="333333"/>
+                                <w:sz w:val="20"/>
+                                <w:lang w:eastAsia="it-IT"/>
+                              </w:rPr>
+                              <w:t xml:space="preserve"> = {</w:t>
+                            </w:r>
+                          </w:p>
+                          <w:p>
+                            <w:pPr>
+                              <w:tabs>
+                                <w:tab w:val="left" w:pos="916"/>
+                                <w:tab w:val="left" w:pos="1832"/>
+                                <w:tab w:val="left" w:pos="2748"/>
+                                <w:tab w:val="left" w:pos="3664"/>
+                                <w:tab w:val="left" w:pos="4580"/>
+                                <w:tab w:val="left" w:pos="5496"/>
+                                <w:tab w:val="left" w:pos="6412"/>
+                                <w:tab w:val="left" w:pos="7328"/>
+                                <w:tab w:val="left" w:pos="8244"/>
+                                <w:tab w:val="left" w:pos="9160"/>
+                                <w:tab w:val="left" w:pos="10076"/>
+                                <w:tab w:val="left" w:pos="10992"/>
+                                <w:tab w:val="left" w:pos="11908"/>
+                                <w:tab w:val="left" w:pos="12824"/>
+                                <w:tab w:val="left" w:pos="13740"/>
+                                <w:tab w:val="left" w:pos="14656"/>
+                              </w:tabs>
+                              <w:spacing w:before="0" w:after="0" w:line="244" w:lineRule="atLeast"/>
+                              <w:rPr>
+                                <w:rFonts w:ascii="Courier New" w:eastAsia="Times New Roman" w:hAnsi="Courier New" w:cs="Courier New"/>
+                                <w:color w:val="333333"/>
+                                <w:sz w:val="20"/>
+                                <w:lang w:eastAsia="it-IT"/>
+                              </w:rPr>
+                            </w:pPr>
+                            <w:r>
+                              <w:rPr>
+                                <w:rFonts w:ascii="Courier New" w:eastAsia="Times New Roman" w:hAnsi="Courier New" w:cs="Courier New"/>
+                                <w:color w:val="333333"/>
+                                <w:sz w:val="20"/>
+                                <w:lang w:eastAsia="it-IT"/>
+                              </w:rPr>
+                              <w:t xml:space="preserve">        </w:t>
+                            </w:r>
+                            <w:r>
+                              <w:rPr>
+                                <w:rFonts w:ascii="Courier New" w:eastAsia="Times New Roman" w:hAnsi="Courier New" w:cs="Courier New"/>
+                                <w:b/>
+                                <w:bCs/>
+                                <w:color w:val="555555"/>
+                                <w:sz w:val="20"/>
+                                <w:lang w:eastAsia="it-IT"/>
+                              </w:rPr>
+                              <w:t>@</w:t>
+                            </w:r>
+                            <w:proofErr w:type="spellStart"/>
+                            <w:proofErr w:type="gramStart"/>
+                            <w:r>
+                              <w:rPr>
+                                <w:rFonts w:ascii="Courier New" w:eastAsia="Times New Roman" w:hAnsi="Courier New" w:cs="Courier New"/>
+                                <w:b/>
+                                <w:bCs/>
+                                <w:color w:val="555555"/>
+                                <w:sz w:val="20"/>
+                                <w:lang w:eastAsia="it-IT"/>
+                              </w:rPr>
+                              <w:t>JoinColumn</w:t>
+                            </w:r>
+                            <w:proofErr w:type="spellEnd"/>
+                            <w:r>
+                              <w:rPr>
+                                <w:rFonts w:ascii="Courier New" w:eastAsia="Times New Roman" w:hAnsi="Courier New" w:cs="Courier New"/>
+                                <w:color w:val="333333"/>
+                                <w:sz w:val="20"/>
+                                <w:lang w:eastAsia="it-IT"/>
+                              </w:rPr>
+                              <w:t>(</w:t>
+                            </w:r>
+                            <w:proofErr w:type="gramEnd"/>
+                            <w:r>
+                              <w:rPr>
+                                <w:rFonts w:ascii="Courier New" w:eastAsia="Times New Roman" w:hAnsi="Courier New" w:cs="Courier New"/>
+                                <w:color w:val="333333"/>
+                                <w:sz w:val="20"/>
+                                <w:lang w:eastAsia="it-IT"/>
+                              </w:rPr>
+                              <w:t xml:space="preserve">name = </w:t>
+                            </w:r>
+                            <w:r>
+                              <w:rPr>
+                                <w:rFonts w:ascii="Courier New" w:eastAsia="Times New Roman" w:hAnsi="Courier New" w:cs="Courier New"/>
+                                <w:color w:val="333333"/>
+                                <w:sz w:val="20"/>
+                                <w:shd w:val="clear" w:color="auto" w:fill="FFF0F0"/>
+                                <w:lang w:eastAsia="it-IT"/>
+                              </w:rPr>
+                              <w:t>"</w:t>
+                            </w:r>
+                            <w:proofErr w:type="spellStart"/>
+                            <w:r>
+                              <w:rPr>
+                                <w:rFonts w:ascii="Courier New" w:eastAsia="Times New Roman" w:hAnsi="Courier New" w:cs="Courier New"/>
+                                <w:color w:val="333333"/>
+                                <w:sz w:val="20"/>
+                                <w:shd w:val="clear" w:color="auto" w:fill="FFF0F0"/>
+                                <w:lang w:eastAsia="it-IT"/>
+                              </w:rPr>
+                              <w:t>idFilm</w:t>
+                            </w:r>
+                            <w:proofErr w:type="spellEnd"/>
+                            <w:r>
+                              <w:rPr>
+                                <w:rFonts w:ascii="Courier New" w:eastAsia="Times New Roman" w:hAnsi="Courier New" w:cs="Courier New"/>
+                                <w:color w:val="333333"/>
+                                <w:sz w:val="20"/>
+                                <w:shd w:val="clear" w:color="auto" w:fill="FFF0F0"/>
+                                <w:lang w:eastAsia="it-IT"/>
+                              </w:rPr>
+                              <w:t>"</w:t>
+                            </w:r>
+                            <w:r>
+                              <w:rPr>
+                                <w:rFonts w:ascii="Courier New" w:eastAsia="Times New Roman" w:hAnsi="Courier New" w:cs="Courier New"/>
+                                <w:color w:val="333333"/>
+                                <w:sz w:val="20"/>
+                                <w:lang w:eastAsia="it-IT"/>
+                              </w:rPr>
+                              <w:t xml:space="preserve">, </w:t>
+                            </w:r>
+                            <w:proofErr w:type="spellStart"/>
+                            <w:r>
+                              <w:rPr>
+                                <w:rFonts w:ascii="Courier New" w:eastAsia="Times New Roman" w:hAnsi="Courier New" w:cs="Courier New"/>
+                                <w:color w:val="333333"/>
+                                <w:sz w:val="20"/>
+                                <w:lang w:eastAsia="it-IT"/>
+                              </w:rPr>
+                              <w:t>referencedColumnName</w:t>
+                            </w:r>
+                            <w:proofErr w:type="spellEnd"/>
+                            <w:r>
+                              <w:rPr>
+                                <w:rFonts w:ascii="Courier New" w:eastAsia="Times New Roman" w:hAnsi="Courier New" w:cs="Courier New"/>
+                                <w:color w:val="333333"/>
+                                <w:sz w:val="20"/>
+                                <w:lang w:eastAsia="it-IT"/>
+                              </w:rPr>
+                              <w:t xml:space="preserve"> = </w:t>
+                            </w:r>
+                            <w:r>
+                              <w:rPr>
+                                <w:rFonts w:ascii="Courier New" w:eastAsia="Times New Roman" w:hAnsi="Courier New" w:cs="Courier New"/>
+                                <w:color w:val="333333"/>
+                                <w:sz w:val="20"/>
+                                <w:shd w:val="clear" w:color="auto" w:fill="FFF0F0"/>
+                                <w:lang w:eastAsia="it-IT"/>
+                              </w:rPr>
+                              <w:t>"</w:t>
+                            </w:r>
+                            <w:proofErr w:type="spellStart"/>
+                            <w:r>
+                              <w:rPr>
+                                <w:rFonts w:ascii="Courier New" w:eastAsia="Times New Roman" w:hAnsi="Courier New" w:cs="Courier New"/>
+                                <w:color w:val="333333"/>
+                                <w:sz w:val="20"/>
+                                <w:shd w:val="clear" w:color="auto" w:fill="FFF0F0"/>
+                                <w:lang w:eastAsia="it-IT"/>
+                              </w:rPr>
+                              <w:t>idFilm</w:t>
+                            </w:r>
+                            <w:proofErr w:type="spellEnd"/>
+                            <w:r>
+                              <w:rPr>
+                                <w:rFonts w:ascii="Courier New" w:eastAsia="Times New Roman" w:hAnsi="Courier New" w:cs="Courier New"/>
+                                <w:color w:val="333333"/>
+                                <w:sz w:val="20"/>
+                                <w:shd w:val="clear" w:color="auto" w:fill="FFF0F0"/>
+                                <w:lang w:eastAsia="it-IT"/>
+                              </w:rPr>
+                              <w:t>"</w:t>
+                            </w:r>
+                            <w:r>
+                              <w:rPr>
+                                <w:rFonts w:ascii="Courier New" w:eastAsia="Times New Roman" w:hAnsi="Courier New" w:cs="Courier New"/>
+                                <w:color w:val="333333"/>
+                                <w:sz w:val="20"/>
+                                <w:lang w:eastAsia="it-IT"/>
+                              </w:rPr>
+                              <w:t xml:space="preserve">)}, </w:t>
+                            </w:r>
+                            <w:proofErr w:type="spellStart"/>
+                            <w:r>
+                              <w:rPr>
+                                <w:rFonts w:ascii="Courier New" w:eastAsia="Times New Roman" w:hAnsi="Courier New" w:cs="Courier New"/>
+                                <w:color w:val="333333"/>
+                                <w:sz w:val="20"/>
+                                <w:lang w:eastAsia="it-IT"/>
+                              </w:rPr>
+                              <w:t>inverseJoinColumns</w:t>
+                            </w:r>
+                            <w:proofErr w:type="spellEnd"/>
+                            <w:r>
+                              <w:rPr>
+                                <w:rFonts w:ascii="Courier New" w:eastAsia="Times New Roman" w:hAnsi="Courier New" w:cs="Courier New"/>
+                                <w:color w:val="333333"/>
+                                <w:sz w:val="20"/>
+                                <w:lang w:eastAsia="it-IT"/>
+                              </w:rPr>
+                              <w:t xml:space="preserve"> = {</w:t>
+                            </w:r>
+                          </w:p>
+                          <w:p>
+                            <w:pPr>
+                              <w:tabs>
+                                <w:tab w:val="left" w:pos="916"/>
+                                <w:tab w:val="left" w:pos="1832"/>
+                                <w:tab w:val="left" w:pos="2748"/>
+                                <w:tab w:val="left" w:pos="3664"/>
+                                <w:tab w:val="left" w:pos="4580"/>
+                                <w:tab w:val="left" w:pos="5496"/>
+                                <w:tab w:val="left" w:pos="6412"/>
+                                <w:tab w:val="left" w:pos="7328"/>
+                                <w:tab w:val="left" w:pos="8244"/>
+                                <w:tab w:val="left" w:pos="9160"/>
+                                <w:tab w:val="left" w:pos="10076"/>
+                                <w:tab w:val="left" w:pos="10992"/>
+                                <w:tab w:val="left" w:pos="11908"/>
+                                <w:tab w:val="left" w:pos="12824"/>
+                                <w:tab w:val="left" w:pos="13740"/>
+                                <w:tab w:val="left" w:pos="14656"/>
+                              </w:tabs>
+                              <w:spacing w:before="0" w:after="0" w:line="244" w:lineRule="atLeast"/>
+                              <w:rPr>
+                                <w:rFonts w:ascii="Courier New" w:eastAsia="Times New Roman" w:hAnsi="Courier New" w:cs="Courier New"/>
+                                <w:color w:val="333333"/>
+                                <w:sz w:val="20"/>
+                                <w:lang w:eastAsia="it-IT"/>
+                              </w:rPr>
+                            </w:pPr>
+                            <w:r>
+                              <w:rPr>
+                                <w:rFonts w:ascii="Courier New" w:eastAsia="Times New Roman" w:hAnsi="Courier New" w:cs="Courier New"/>
+                                <w:color w:val="333333"/>
+                                <w:sz w:val="20"/>
+                                <w:lang w:eastAsia="it-IT"/>
+                              </w:rPr>
+                              <w:t xml:space="preserve">        </w:t>
+                            </w:r>
+                            <w:r>
+                              <w:rPr>
+                                <w:rFonts w:ascii="Courier New" w:eastAsia="Times New Roman" w:hAnsi="Courier New" w:cs="Courier New"/>
+                                <w:b/>
+                                <w:bCs/>
+                                <w:color w:val="555555"/>
+                                <w:sz w:val="20"/>
+                                <w:lang w:eastAsia="it-IT"/>
+                              </w:rPr>
+                              <w:t>@</w:t>
+                            </w:r>
+                            <w:proofErr w:type="spellStart"/>
+                            <w:proofErr w:type="gramStart"/>
+                            <w:r>
+                              <w:rPr>
+                                <w:rFonts w:ascii="Courier New" w:eastAsia="Times New Roman" w:hAnsi="Courier New" w:cs="Courier New"/>
+                                <w:b/>
+                                <w:bCs/>
+                                <w:color w:val="555555"/>
+                                <w:sz w:val="20"/>
+                                <w:lang w:eastAsia="it-IT"/>
+                              </w:rPr>
+                              <w:t>JoinColumn</w:t>
+                            </w:r>
+                            <w:proofErr w:type="spellEnd"/>
+                            <w:r>
+                              <w:rPr>
+                                <w:rFonts w:ascii="Courier New" w:eastAsia="Times New Roman" w:hAnsi="Courier New" w:cs="Courier New"/>
+                                <w:color w:val="333333"/>
+                                <w:sz w:val="20"/>
+                                <w:lang w:eastAsia="it-IT"/>
+                              </w:rPr>
+                              <w:t>(</w:t>
+                            </w:r>
+                            <w:proofErr w:type="gramEnd"/>
+                            <w:r>
+                              <w:rPr>
+                                <w:rFonts w:ascii="Courier New" w:eastAsia="Times New Roman" w:hAnsi="Courier New" w:cs="Courier New"/>
+                                <w:color w:val="333333"/>
+                                <w:sz w:val="20"/>
+                                <w:lang w:eastAsia="it-IT"/>
+                              </w:rPr>
+                              <w:t xml:space="preserve">name = </w:t>
+                            </w:r>
+                            <w:r>
+                              <w:rPr>
+                                <w:rFonts w:ascii="Courier New" w:eastAsia="Times New Roman" w:hAnsi="Courier New" w:cs="Courier New"/>
+                                <w:color w:val="333333"/>
+                                <w:sz w:val="20"/>
+                                <w:shd w:val="clear" w:color="auto" w:fill="FFF0F0"/>
+                                <w:lang w:eastAsia="it-IT"/>
+                              </w:rPr>
+                              <w:t>"</w:t>
+                            </w:r>
+                            <w:proofErr w:type="spellStart"/>
+                            <w:r>
+                              <w:rPr>
+                                <w:rFonts w:ascii="Courier New" w:eastAsia="Times New Roman" w:hAnsi="Courier New" w:cs="Courier New"/>
+                                <w:color w:val="333333"/>
+                                <w:sz w:val="20"/>
+                                <w:shd w:val="clear" w:color="auto" w:fill="FFF0F0"/>
+                                <w:lang w:eastAsia="it-IT"/>
+                              </w:rPr>
+                              <w:t>idUser</w:t>
+                            </w:r>
+                            <w:proofErr w:type="spellEnd"/>
+                            <w:r>
+                              <w:rPr>
+                                <w:rFonts w:ascii="Courier New" w:eastAsia="Times New Roman" w:hAnsi="Courier New" w:cs="Courier New"/>
+                                <w:color w:val="333333"/>
+                                <w:sz w:val="20"/>
+                                <w:shd w:val="clear" w:color="auto" w:fill="FFF0F0"/>
+                                <w:lang w:eastAsia="it-IT"/>
+                              </w:rPr>
+                              <w:t>"</w:t>
+                            </w:r>
+                            <w:r>
+                              <w:rPr>
+                                <w:rFonts w:ascii="Courier New" w:eastAsia="Times New Roman" w:hAnsi="Courier New" w:cs="Courier New"/>
+                                <w:color w:val="333333"/>
+                                <w:sz w:val="20"/>
+                                <w:lang w:eastAsia="it-IT"/>
+                              </w:rPr>
+                              <w:t xml:space="preserve">, </w:t>
+                            </w:r>
+                            <w:proofErr w:type="spellStart"/>
+                            <w:r>
+                              <w:rPr>
+                                <w:rFonts w:ascii="Courier New" w:eastAsia="Times New Roman" w:hAnsi="Courier New" w:cs="Courier New"/>
+                                <w:color w:val="333333"/>
+                                <w:sz w:val="20"/>
+                                <w:lang w:eastAsia="it-IT"/>
+                              </w:rPr>
+                              <w:t>referencedColumnName</w:t>
+                            </w:r>
+                            <w:proofErr w:type="spellEnd"/>
+                            <w:r>
+                              <w:rPr>
+                                <w:rFonts w:ascii="Courier New" w:eastAsia="Times New Roman" w:hAnsi="Courier New" w:cs="Courier New"/>
+                                <w:color w:val="333333"/>
+                                <w:sz w:val="20"/>
+                                <w:lang w:eastAsia="it-IT"/>
+                              </w:rPr>
+                              <w:t xml:space="preserve"> = </w:t>
+                            </w:r>
+                            <w:r>
+                              <w:rPr>
+                                <w:rFonts w:ascii="Courier New" w:eastAsia="Times New Roman" w:hAnsi="Courier New" w:cs="Courier New"/>
+                                <w:color w:val="333333"/>
+                                <w:sz w:val="20"/>
+                                <w:shd w:val="clear" w:color="auto" w:fill="FFF0F0"/>
+                                <w:lang w:eastAsia="it-IT"/>
+                              </w:rPr>
+                              <w:t>"</w:t>
+                            </w:r>
+                            <w:proofErr w:type="spellStart"/>
+                            <w:r>
+                              <w:rPr>
+                                <w:rFonts w:ascii="Courier New" w:eastAsia="Times New Roman" w:hAnsi="Courier New" w:cs="Courier New"/>
+                                <w:color w:val="333333"/>
+                                <w:sz w:val="20"/>
+                                <w:shd w:val="clear" w:color="auto" w:fill="FFF0F0"/>
+                                <w:lang w:eastAsia="it-IT"/>
+                              </w:rPr>
+                              <w:t>idUser</w:t>
+                            </w:r>
+                            <w:proofErr w:type="spellEnd"/>
+                            <w:r>
+                              <w:rPr>
+                                <w:rFonts w:ascii="Courier New" w:eastAsia="Times New Roman" w:hAnsi="Courier New" w:cs="Courier New"/>
+                                <w:color w:val="333333"/>
+                                <w:sz w:val="20"/>
+                                <w:shd w:val="clear" w:color="auto" w:fill="FFF0F0"/>
+                                <w:lang w:eastAsia="it-IT"/>
+                              </w:rPr>
+                              <w:t>"</w:t>
+                            </w:r>
+                            <w:r>
+                              <w:rPr>
+                                <w:rFonts w:ascii="Courier New" w:eastAsia="Times New Roman" w:hAnsi="Courier New" w:cs="Courier New"/>
+                                <w:color w:val="333333"/>
+                                <w:sz w:val="20"/>
+                                <w:lang w:eastAsia="it-IT"/>
+                              </w:rPr>
+                              <w:t>)})</w:t>
+                            </w:r>
+                          </w:p>
+                          <w:p>
+                            <w:pPr>
+                              <w:tabs>
+                                <w:tab w:val="left" w:pos="916"/>
+                                <w:tab w:val="left" w:pos="1832"/>
+                                <w:tab w:val="left" w:pos="2748"/>
+                                <w:tab w:val="left" w:pos="3664"/>
+                                <w:tab w:val="left" w:pos="4580"/>
+                                <w:tab w:val="left" w:pos="5496"/>
+                                <w:tab w:val="left" w:pos="6412"/>
+                                <w:tab w:val="left" w:pos="7328"/>
+                                <w:tab w:val="left" w:pos="8244"/>
+                                <w:tab w:val="left" w:pos="9160"/>
+                                <w:tab w:val="left" w:pos="10076"/>
+                                <w:tab w:val="left" w:pos="10992"/>
+                                <w:tab w:val="left" w:pos="11908"/>
+                                <w:tab w:val="left" w:pos="12824"/>
+                                <w:tab w:val="left" w:pos="13740"/>
+                                <w:tab w:val="left" w:pos="14656"/>
+                              </w:tabs>
+                              <w:spacing w:before="0" w:after="0" w:line="244" w:lineRule="atLeast"/>
+                              <w:rPr>
+                                <w:rFonts w:ascii="Courier New" w:eastAsia="Times New Roman" w:hAnsi="Courier New" w:cs="Courier New"/>
+                                <w:color w:val="333333"/>
+                                <w:sz w:val="20"/>
+                                <w:lang w:eastAsia="it-IT"/>
+                              </w:rPr>
+                            </w:pPr>
+                            <w:r>
+                              <w:rPr>
+                                <w:rFonts w:ascii="Courier New" w:eastAsia="Times New Roman" w:hAnsi="Courier New" w:cs="Courier New"/>
+                                <w:color w:val="333333"/>
+                                <w:sz w:val="20"/>
+                                <w:lang w:eastAsia="it-IT"/>
+                              </w:rPr>
+                              <w:t xml:space="preserve">    </w:t>
+                            </w:r>
+                            <w:r>
+                              <w:rPr>
+                                <w:rFonts w:ascii="Courier New" w:eastAsia="Times New Roman" w:hAnsi="Courier New" w:cs="Courier New"/>
+                                <w:b/>
+                                <w:bCs/>
+                                <w:color w:val="555555"/>
+                                <w:sz w:val="20"/>
+                                <w:lang w:eastAsia="it-IT"/>
+                              </w:rPr>
+                              <w:t>@</w:t>
+                            </w:r>
+                            <w:proofErr w:type="spellStart"/>
+                            <w:proofErr w:type="gramStart"/>
+                            <w:r>
+                              <w:rPr>
+                                <w:rFonts w:ascii="Courier New" w:eastAsia="Times New Roman" w:hAnsi="Courier New" w:cs="Courier New"/>
+                                <w:b/>
+                                <w:bCs/>
+                                <w:color w:val="555555"/>
+                                <w:sz w:val="20"/>
+                                <w:lang w:eastAsia="it-IT"/>
+                              </w:rPr>
+                              <w:t>ManyToMany</w:t>
+                            </w:r>
+                            <w:proofErr w:type="spellEnd"/>
+                            <w:r>
+                              <w:rPr>
+                                <w:rFonts w:ascii="Courier New" w:eastAsia="Times New Roman" w:hAnsi="Courier New" w:cs="Courier New"/>
+                                <w:color w:val="333333"/>
+                                <w:sz w:val="20"/>
+                                <w:lang w:eastAsia="it-IT"/>
+                              </w:rPr>
+                              <w:t>(</w:t>
+                            </w:r>
+                            <w:proofErr w:type="spellStart"/>
+                            <w:proofErr w:type="gramEnd"/>
+                            <w:r>
+                              <w:rPr>
+                                <w:rFonts w:ascii="Courier New" w:eastAsia="Times New Roman" w:hAnsi="Courier New" w:cs="Courier New"/>
+                                <w:color w:val="333333"/>
+                                <w:sz w:val="20"/>
+                                <w:lang w:eastAsia="it-IT"/>
+                              </w:rPr>
+                              <w:t>fetch</w:t>
+                            </w:r>
+                            <w:proofErr w:type="spellEnd"/>
+                            <w:r>
+                              <w:rPr>
+                                <w:rFonts w:ascii="Courier New" w:eastAsia="Times New Roman" w:hAnsi="Courier New" w:cs="Courier New"/>
+                                <w:color w:val="333333"/>
+                                <w:sz w:val="20"/>
+                                <w:lang w:eastAsia="it-IT"/>
+                              </w:rPr>
+                              <w:t xml:space="preserve"> = </w:t>
+                            </w:r>
+                            <w:proofErr w:type="spellStart"/>
+                            <w:r>
+                              <w:rPr>
+                                <w:rFonts w:ascii="Courier New" w:eastAsia="Times New Roman" w:hAnsi="Courier New" w:cs="Courier New"/>
+                                <w:color w:val="333333"/>
+                                <w:sz w:val="20"/>
+                                <w:lang w:eastAsia="it-IT"/>
+                              </w:rPr>
+                              <w:t>FetchType.</w:t>
+                            </w:r>
+                            <w:r>
+                              <w:rPr>
+                                <w:rFonts w:ascii="Courier New" w:eastAsia="Times New Roman" w:hAnsi="Courier New" w:cs="Courier New"/>
+                                <w:color w:val="0000CC"/>
+                                <w:sz w:val="20"/>
+                                <w:lang w:eastAsia="it-IT"/>
+                              </w:rPr>
+                              <w:t>EAGER</w:t>
+                            </w:r>
+                            <w:proofErr w:type="spellEnd"/>
+                            <w:r>
+                              <w:rPr>
+                                <w:rFonts w:ascii="Courier New" w:eastAsia="Times New Roman" w:hAnsi="Courier New" w:cs="Courier New"/>
+                                <w:color w:val="333333"/>
+                                <w:sz w:val="20"/>
+                                <w:lang w:eastAsia="it-IT"/>
+                              </w:rPr>
+                              <w:t>)</w:t>
+                            </w:r>
+                          </w:p>
+                          <w:p>
+                            <w:pPr>
+                              <w:tabs>
+                                <w:tab w:val="left" w:pos="916"/>
+                                <w:tab w:val="left" w:pos="1832"/>
+                                <w:tab w:val="left" w:pos="2748"/>
+                                <w:tab w:val="left" w:pos="3664"/>
+                                <w:tab w:val="left" w:pos="4580"/>
+                                <w:tab w:val="left" w:pos="5496"/>
+                                <w:tab w:val="left" w:pos="6412"/>
+                                <w:tab w:val="left" w:pos="7328"/>
+                                <w:tab w:val="left" w:pos="8244"/>
+                                <w:tab w:val="left" w:pos="9160"/>
+                                <w:tab w:val="left" w:pos="10076"/>
+                                <w:tab w:val="left" w:pos="10992"/>
+                                <w:tab w:val="left" w:pos="11908"/>
+                                <w:tab w:val="left" w:pos="12824"/>
+                                <w:tab w:val="left" w:pos="13740"/>
+                                <w:tab w:val="left" w:pos="14656"/>
+                              </w:tabs>
+                              <w:spacing w:before="0" w:after="0" w:line="244" w:lineRule="atLeast"/>
+                              <w:rPr>
+                                <w:rFonts w:ascii="Courier New" w:eastAsia="Times New Roman" w:hAnsi="Courier New" w:cs="Courier New"/>
+                                <w:color w:val="333333"/>
+                                <w:sz w:val="20"/>
+                                <w:lang w:eastAsia="it-IT"/>
+                              </w:rPr>
+                            </w:pPr>
+                            <w:r>
+                              <w:rPr>
+                                <w:rFonts w:ascii="Courier New" w:eastAsia="Times New Roman" w:hAnsi="Courier New" w:cs="Courier New"/>
+                                <w:color w:val="333333"/>
+                                <w:sz w:val="20"/>
+                                <w:lang w:eastAsia="it-IT"/>
+                              </w:rPr>
+                              <w:t xml:space="preserve">    </w:t>
+                            </w:r>
+                            <w:r>
+                              <w:rPr>
+                                <w:rFonts w:ascii="Courier New" w:eastAsia="Times New Roman" w:hAnsi="Courier New" w:cs="Courier New"/>
+                                <w:b/>
+                                <w:bCs/>
+                                <w:color w:val="008800"/>
+                                <w:sz w:val="20"/>
+                                <w:lang w:eastAsia="it-IT"/>
+                              </w:rPr>
+                              <w:t>private</w:t>
+                            </w:r>
+                            <w:r>
+                              <w:rPr>
+                                <w:rFonts w:ascii="Courier New" w:eastAsia="Times New Roman" w:hAnsi="Courier New" w:cs="Courier New"/>
+                                <w:color w:val="333333"/>
+                                <w:sz w:val="20"/>
+                                <w:lang w:eastAsia="it-IT"/>
+                              </w:rPr>
+                              <w:t xml:space="preserve"> Set&lt;User&gt; </w:t>
+                            </w:r>
+                            <w:proofErr w:type="spellStart"/>
+                            <w:r>
+                              <w:rPr>
+                                <w:rFonts w:ascii="Courier New" w:eastAsia="Times New Roman" w:hAnsi="Courier New" w:cs="Courier New"/>
+                                <w:color w:val="333333"/>
+                                <w:sz w:val="20"/>
+                                <w:lang w:eastAsia="it-IT"/>
+                              </w:rPr>
+                              <w:t>userSet</w:t>
+                            </w:r>
+                            <w:proofErr w:type="spellEnd"/>
+                            <w:r>
+                              <w:rPr>
+                                <w:rFonts w:ascii="Courier New" w:eastAsia="Times New Roman" w:hAnsi="Courier New" w:cs="Courier New"/>
+                                <w:color w:val="333333"/>
+                                <w:sz w:val="20"/>
+                                <w:lang w:eastAsia="it-IT"/>
+                              </w:rPr>
+                              <w:t xml:space="preserve"> = </w:t>
+                            </w:r>
+                            <w:r>
+                              <w:rPr>
+                                <w:rFonts w:ascii="Courier New" w:eastAsia="Times New Roman" w:hAnsi="Courier New" w:cs="Courier New"/>
+                                <w:b/>
+                                <w:bCs/>
+                                <w:color w:val="008800"/>
+                                <w:sz w:val="20"/>
+                                <w:lang w:eastAsia="it-IT"/>
+                              </w:rPr>
+                              <w:t>new</w:t>
+                            </w:r>
+                            <w:r>
+                              <w:rPr>
+                                <w:rFonts w:ascii="Courier New" w:eastAsia="Times New Roman" w:hAnsi="Courier New" w:cs="Courier New"/>
+                                <w:color w:val="333333"/>
+                                <w:sz w:val="20"/>
+                                <w:lang w:eastAsia="it-IT"/>
+                              </w:rPr>
+                              <w:t xml:space="preserve"> </w:t>
+                            </w:r>
+                            <w:proofErr w:type="spellStart"/>
+                            <w:r>
+                              <w:rPr>
+                                <w:rFonts w:ascii="Courier New" w:eastAsia="Times New Roman" w:hAnsi="Courier New" w:cs="Courier New"/>
+                                <w:color w:val="333333"/>
+                                <w:sz w:val="20"/>
+                                <w:lang w:eastAsia="it-IT"/>
+                              </w:rPr>
+                              <w:t>LinkedHashSet</w:t>
+                            </w:r>
+                            <w:proofErr w:type="spellEnd"/>
+                            <w:r>
+                              <w:rPr>
+                                <w:rFonts w:ascii="Courier New" w:eastAsia="Times New Roman" w:hAnsi="Courier New" w:cs="Courier New"/>
+                                <w:color w:val="333333"/>
+                                <w:sz w:val="20"/>
+                                <w:lang w:eastAsia="it-IT"/>
+                              </w:rPr>
+                              <w:t>&lt;</w:t>
+                            </w:r>
+                            <w:proofErr w:type="gramStart"/>
+                            <w:r>
+                              <w:rPr>
+                                <w:rFonts w:ascii="Courier New" w:eastAsia="Times New Roman" w:hAnsi="Courier New" w:cs="Courier New"/>
+                                <w:color w:val="333333"/>
+                                <w:sz w:val="20"/>
+                                <w:lang w:eastAsia="it-IT"/>
+                              </w:rPr>
+                              <w:t>&gt;(</w:t>
+                            </w:r>
+                            <w:proofErr w:type="gramEnd"/>
+                            <w:r>
+                              <w:rPr>
+                                <w:rFonts w:ascii="Courier New" w:eastAsia="Times New Roman" w:hAnsi="Courier New" w:cs="Courier New"/>
+                                <w:color w:val="333333"/>
+                                <w:sz w:val="20"/>
+                                <w:lang w:eastAsia="it-IT"/>
+                              </w:rPr>
+                              <w:t>);</w:t>
+                            </w:r>
+                          </w:p>
+                          <w:p>
+                            <w:pPr>
+                              <w:tabs>
+                                <w:tab w:val="left" w:pos="916"/>
+                                <w:tab w:val="left" w:pos="1832"/>
+                                <w:tab w:val="left" w:pos="2748"/>
+                                <w:tab w:val="left" w:pos="3664"/>
+                                <w:tab w:val="left" w:pos="4580"/>
+                                <w:tab w:val="left" w:pos="5496"/>
+                                <w:tab w:val="left" w:pos="6412"/>
+                                <w:tab w:val="left" w:pos="7328"/>
+                                <w:tab w:val="left" w:pos="8244"/>
+                                <w:tab w:val="left" w:pos="9160"/>
+                                <w:tab w:val="left" w:pos="10076"/>
+                                <w:tab w:val="left" w:pos="10992"/>
+                                <w:tab w:val="left" w:pos="11908"/>
+                                <w:tab w:val="left" w:pos="12824"/>
+                                <w:tab w:val="left" w:pos="13740"/>
+                                <w:tab w:val="left" w:pos="14656"/>
+                              </w:tabs>
+                              <w:spacing w:before="0" w:after="0" w:line="244" w:lineRule="atLeast"/>
+                              <w:rPr>
+                                <w:rFonts w:ascii="Courier New" w:eastAsia="Times New Roman" w:hAnsi="Courier New" w:cs="Courier New"/>
+                                <w:color w:val="333333"/>
+                                <w:sz w:val="20"/>
+                                <w:lang w:eastAsia="it-IT"/>
+                              </w:rPr>
+                            </w:pPr>
+                          </w:p>
+                          <w:p>
+                            <w:pPr>
+                              <w:tabs>
+                                <w:tab w:val="left" w:pos="916"/>
+                                <w:tab w:val="left" w:pos="1832"/>
+                                <w:tab w:val="left" w:pos="2748"/>
+                                <w:tab w:val="left" w:pos="3664"/>
+                                <w:tab w:val="left" w:pos="4580"/>
+                                <w:tab w:val="left" w:pos="5496"/>
+                                <w:tab w:val="left" w:pos="6412"/>
+                                <w:tab w:val="left" w:pos="7328"/>
+                                <w:tab w:val="left" w:pos="8244"/>
+                                <w:tab w:val="left" w:pos="9160"/>
+                                <w:tab w:val="left" w:pos="10076"/>
+                                <w:tab w:val="left" w:pos="10992"/>
+                                <w:tab w:val="left" w:pos="11908"/>
+                                <w:tab w:val="left" w:pos="12824"/>
+                                <w:tab w:val="left" w:pos="13740"/>
+                                <w:tab w:val="left" w:pos="14656"/>
+                              </w:tabs>
+                              <w:spacing w:before="0" w:after="0" w:line="244" w:lineRule="atLeast"/>
+                              <w:rPr>
+                                <w:rFonts w:ascii="Courier New" w:eastAsia="Times New Roman" w:hAnsi="Courier New" w:cs="Courier New"/>
+                                <w:color w:val="333333"/>
+                                <w:sz w:val="20"/>
+                                <w:lang w:eastAsia="it-IT"/>
+                              </w:rPr>
+                            </w:pPr>
+                            <w:r>
+                              <w:rPr>
+                                <w:rFonts w:ascii="Courier New" w:eastAsia="Times New Roman" w:hAnsi="Courier New" w:cs="Courier New"/>
+                                <w:color w:val="333333"/>
+                                <w:sz w:val="20"/>
+                                <w:lang w:eastAsia="it-IT"/>
+                              </w:rPr>
+                              <w:t xml:space="preserve">    </w:t>
+                            </w:r>
+                            <w:r>
+                              <w:rPr>
+                                <w:rFonts w:ascii="Courier New" w:eastAsia="Times New Roman" w:hAnsi="Courier New" w:cs="Courier New"/>
+                                <w:b/>
+                                <w:bCs/>
+                                <w:color w:val="555555"/>
+                                <w:sz w:val="20"/>
+                                <w:lang w:eastAsia="it-IT"/>
+                              </w:rPr>
+                              <w:t>@</w:t>
+                            </w:r>
+                            <w:proofErr w:type="spellStart"/>
+                            <w:proofErr w:type="gramStart"/>
+                            <w:r>
+                              <w:rPr>
+                                <w:rFonts w:ascii="Courier New" w:eastAsia="Times New Roman" w:hAnsi="Courier New" w:cs="Courier New"/>
+                                <w:b/>
+                                <w:bCs/>
+                                <w:color w:val="555555"/>
+                                <w:sz w:val="20"/>
+                                <w:lang w:eastAsia="it-IT"/>
+                              </w:rPr>
+                              <w:t>ManyToMany</w:t>
+                            </w:r>
+                            <w:proofErr w:type="spellEnd"/>
+                            <w:r>
+                              <w:rPr>
+                                <w:rFonts w:ascii="Courier New" w:eastAsia="Times New Roman" w:hAnsi="Courier New" w:cs="Courier New"/>
+                                <w:color w:val="333333"/>
+                                <w:sz w:val="20"/>
+                                <w:lang w:eastAsia="it-IT"/>
+                              </w:rPr>
+                              <w:t>(</w:t>
+                            </w:r>
+                            <w:proofErr w:type="spellStart"/>
+                            <w:proofErr w:type="gramEnd"/>
+                            <w:r>
+                              <w:rPr>
+                                <w:rFonts w:ascii="Courier New" w:eastAsia="Times New Roman" w:hAnsi="Courier New" w:cs="Courier New"/>
+                                <w:color w:val="333333"/>
+                                <w:sz w:val="20"/>
+                                <w:lang w:eastAsia="it-IT"/>
+                              </w:rPr>
+                              <w:t>mappedBy</w:t>
+                            </w:r>
+                            <w:proofErr w:type="spellEnd"/>
+                            <w:r>
+                              <w:rPr>
+                                <w:rFonts w:ascii="Courier New" w:eastAsia="Times New Roman" w:hAnsi="Courier New" w:cs="Courier New"/>
+                                <w:color w:val="333333"/>
+                                <w:sz w:val="20"/>
+                                <w:lang w:eastAsia="it-IT"/>
+                              </w:rPr>
+                              <w:t xml:space="preserve"> = </w:t>
+                            </w:r>
+                            <w:r>
+                              <w:rPr>
+                                <w:rFonts w:ascii="Courier New" w:eastAsia="Times New Roman" w:hAnsi="Courier New" w:cs="Courier New"/>
+                                <w:color w:val="333333"/>
+                                <w:sz w:val="20"/>
+                                <w:shd w:val="clear" w:color="auto" w:fill="FFF0F0"/>
+                                <w:lang w:eastAsia="it-IT"/>
+                              </w:rPr>
+                              <w:t>"</w:t>
+                            </w:r>
+                            <w:proofErr w:type="spellStart"/>
+                            <w:r>
+                              <w:rPr>
+                                <w:rFonts w:ascii="Courier New" w:eastAsia="Times New Roman" w:hAnsi="Courier New" w:cs="Courier New"/>
+                                <w:color w:val="333333"/>
+                                <w:sz w:val="20"/>
+                                <w:shd w:val="clear" w:color="auto" w:fill="FFF0F0"/>
+                                <w:lang w:eastAsia="it-IT"/>
+                              </w:rPr>
+                              <w:t>filmSet</w:t>
+                            </w:r>
+                            <w:proofErr w:type="spellEnd"/>
+                            <w:r>
+                              <w:rPr>
+                                <w:rFonts w:ascii="Courier New" w:eastAsia="Times New Roman" w:hAnsi="Courier New" w:cs="Courier New"/>
+                                <w:color w:val="333333"/>
+                                <w:sz w:val="20"/>
+                                <w:shd w:val="clear" w:color="auto" w:fill="FFF0F0"/>
+                                <w:lang w:eastAsia="it-IT"/>
+                              </w:rPr>
+                              <w:t>"</w:t>
+                            </w:r>
+                            <w:r>
+                              <w:rPr>
+                                <w:rFonts w:ascii="Courier New" w:eastAsia="Times New Roman" w:hAnsi="Courier New" w:cs="Courier New"/>
+                                <w:color w:val="333333"/>
+                                <w:sz w:val="20"/>
+                                <w:lang w:eastAsia="it-IT"/>
+                              </w:rPr>
+                              <w:t xml:space="preserve">, </w:t>
+                            </w:r>
+                            <w:proofErr w:type="spellStart"/>
+                            <w:r>
+                              <w:rPr>
+                                <w:rFonts w:ascii="Courier New" w:eastAsia="Times New Roman" w:hAnsi="Courier New" w:cs="Courier New"/>
+                                <w:color w:val="333333"/>
+                                <w:sz w:val="20"/>
+                                <w:lang w:eastAsia="it-IT"/>
+                              </w:rPr>
+                              <w:t>fetch</w:t>
+                            </w:r>
+                            <w:proofErr w:type="spellEnd"/>
+                            <w:r>
+                              <w:rPr>
+                                <w:rFonts w:ascii="Courier New" w:eastAsia="Times New Roman" w:hAnsi="Courier New" w:cs="Courier New"/>
+                                <w:color w:val="333333"/>
+                                <w:sz w:val="20"/>
+                                <w:lang w:eastAsia="it-IT"/>
+                              </w:rPr>
+                              <w:t xml:space="preserve"> = </w:t>
+                            </w:r>
+                            <w:proofErr w:type="spellStart"/>
+                            <w:r>
+                              <w:rPr>
+                                <w:rFonts w:ascii="Courier New" w:eastAsia="Times New Roman" w:hAnsi="Courier New" w:cs="Courier New"/>
+                                <w:color w:val="333333"/>
+                                <w:sz w:val="20"/>
+                                <w:lang w:eastAsia="it-IT"/>
+                              </w:rPr>
+                              <w:t>FetchType.</w:t>
+                            </w:r>
+                            <w:r>
+                              <w:rPr>
+                                <w:rFonts w:ascii="Courier New" w:eastAsia="Times New Roman" w:hAnsi="Courier New" w:cs="Courier New"/>
+                                <w:color w:val="0000CC"/>
+                                <w:sz w:val="20"/>
+                                <w:lang w:eastAsia="it-IT"/>
+                              </w:rPr>
+                              <w:t>EAGER</w:t>
+                            </w:r>
+                            <w:proofErr w:type="spellEnd"/>
+                            <w:r>
+                              <w:rPr>
+                                <w:rFonts w:ascii="Courier New" w:eastAsia="Times New Roman" w:hAnsi="Courier New" w:cs="Courier New"/>
+                                <w:color w:val="333333"/>
+                                <w:sz w:val="20"/>
+                                <w:lang w:eastAsia="it-IT"/>
+                              </w:rPr>
+                              <w:t xml:space="preserve">, </w:t>
+                            </w:r>
+                            <w:proofErr w:type="spellStart"/>
+                            <w:r>
+                              <w:rPr>
+                                <w:rFonts w:ascii="Courier New" w:eastAsia="Times New Roman" w:hAnsi="Courier New" w:cs="Courier New"/>
+                                <w:color w:val="333333"/>
+                                <w:sz w:val="20"/>
+                                <w:lang w:eastAsia="it-IT"/>
+                              </w:rPr>
+                              <w:t>cascade</w:t>
+                            </w:r>
+                            <w:proofErr w:type="spellEnd"/>
+                            <w:r>
+                              <w:rPr>
+                                <w:rFonts w:ascii="Courier New" w:eastAsia="Times New Roman" w:hAnsi="Courier New" w:cs="Courier New"/>
+                                <w:color w:val="333333"/>
+                                <w:sz w:val="20"/>
+                                <w:lang w:eastAsia="it-IT"/>
+                              </w:rPr>
+                              <w:t xml:space="preserve"> = </w:t>
+                            </w:r>
+                            <w:proofErr w:type="spellStart"/>
+                            <w:r>
+                              <w:rPr>
+                                <w:rFonts w:ascii="Courier New" w:eastAsia="Times New Roman" w:hAnsi="Courier New" w:cs="Courier New"/>
+                                <w:color w:val="333333"/>
+                                <w:sz w:val="20"/>
+                                <w:lang w:eastAsia="it-IT"/>
+                              </w:rPr>
+                              <w:t>CascadeType.</w:t>
+                            </w:r>
+                            <w:r>
+                              <w:rPr>
+                                <w:rFonts w:ascii="Courier New" w:eastAsia="Times New Roman" w:hAnsi="Courier New" w:cs="Courier New"/>
+                                <w:color w:val="0000CC"/>
+                                <w:sz w:val="20"/>
+                                <w:lang w:eastAsia="it-IT"/>
+                              </w:rPr>
+                              <w:t>ALL</w:t>
+                            </w:r>
+                            <w:proofErr w:type="spellEnd"/>
+                            <w:r>
+                              <w:rPr>
+                                <w:rFonts w:ascii="Courier New" w:eastAsia="Times New Roman" w:hAnsi="Courier New" w:cs="Courier New"/>
+                                <w:color w:val="333333"/>
+                                <w:sz w:val="20"/>
+                                <w:lang w:eastAsia="it-IT"/>
+                              </w:rPr>
+                              <w:t>)</w:t>
+                            </w:r>
+                          </w:p>
+                          <w:p>
+                            <w:pPr>
+                              <w:tabs>
+                                <w:tab w:val="left" w:pos="916"/>
+                                <w:tab w:val="left" w:pos="1832"/>
+                                <w:tab w:val="left" w:pos="2748"/>
+                                <w:tab w:val="left" w:pos="3664"/>
+                                <w:tab w:val="left" w:pos="4580"/>
+                                <w:tab w:val="left" w:pos="5496"/>
+                                <w:tab w:val="left" w:pos="6412"/>
+                                <w:tab w:val="left" w:pos="7328"/>
+                                <w:tab w:val="left" w:pos="8244"/>
+                                <w:tab w:val="left" w:pos="9160"/>
+                                <w:tab w:val="left" w:pos="10076"/>
+                                <w:tab w:val="left" w:pos="10992"/>
+                                <w:tab w:val="left" w:pos="11908"/>
+                                <w:tab w:val="left" w:pos="12824"/>
+                                <w:tab w:val="left" w:pos="13740"/>
+                                <w:tab w:val="left" w:pos="14656"/>
+                              </w:tabs>
+                              <w:spacing w:before="0" w:after="0" w:line="244" w:lineRule="atLeast"/>
+                              <w:rPr>
+                                <w:rFonts w:ascii="Courier New" w:eastAsia="Times New Roman" w:hAnsi="Courier New" w:cs="Courier New"/>
+                                <w:color w:val="333333"/>
+                                <w:sz w:val="20"/>
+                                <w:lang w:eastAsia="it-IT"/>
+                              </w:rPr>
+                            </w:pPr>
+                            <w:r>
+                              <w:rPr>
+                                <w:rFonts w:ascii="Courier New" w:eastAsia="Times New Roman" w:hAnsi="Courier New" w:cs="Courier New"/>
+                                <w:color w:val="333333"/>
+                                <w:sz w:val="20"/>
+                                <w:lang w:eastAsia="it-IT"/>
+                              </w:rPr>
+                              <w:t xml:space="preserve">    </w:t>
+                            </w:r>
+                            <w:r>
+                              <w:rPr>
+                                <w:rFonts w:ascii="Courier New" w:eastAsia="Times New Roman" w:hAnsi="Courier New" w:cs="Courier New"/>
+                                <w:b/>
+                                <w:bCs/>
+                                <w:color w:val="555555"/>
+                                <w:sz w:val="20"/>
+                                <w:lang w:eastAsia="it-IT"/>
+                              </w:rPr>
+                              <w:t>@</w:t>
+                            </w:r>
+                            <w:proofErr w:type="spellStart"/>
+                            <w:r>
+                              <w:rPr>
+                                <w:rFonts w:ascii="Courier New" w:eastAsia="Times New Roman" w:hAnsi="Courier New" w:cs="Courier New"/>
+                                <w:b/>
+                                <w:bCs/>
+                                <w:color w:val="555555"/>
+                                <w:sz w:val="20"/>
+                                <w:lang w:eastAsia="it-IT"/>
+                              </w:rPr>
+                              <w:t>OrderBy</w:t>
+                            </w:r>
+                            <w:proofErr w:type="spellEnd"/>
+                          </w:p>
+                          <w:p>
+                            <w:pPr>
+                              <w:tabs>
+                                <w:tab w:val="left" w:pos="916"/>
+                                <w:tab w:val="left" w:pos="1832"/>
+                                <w:tab w:val="left" w:pos="2748"/>
+                                <w:tab w:val="left" w:pos="3664"/>
+                                <w:tab w:val="left" w:pos="4580"/>
+                                <w:tab w:val="left" w:pos="5496"/>
+                                <w:tab w:val="left" w:pos="6412"/>
+                                <w:tab w:val="left" w:pos="7328"/>
+                                <w:tab w:val="left" w:pos="8244"/>
+                                <w:tab w:val="left" w:pos="9160"/>
+                                <w:tab w:val="left" w:pos="10076"/>
+                                <w:tab w:val="left" w:pos="10992"/>
+                                <w:tab w:val="left" w:pos="11908"/>
+                                <w:tab w:val="left" w:pos="12824"/>
+                                <w:tab w:val="left" w:pos="13740"/>
+                                <w:tab w:val="left" w:pos="14656"/>
+                              </w:tabs>
+                              <w:spacing w:before="0" w:after="0" w:line="244" w:lineRule="atLeast"/>
+                              <w:rPr>
+                                <w:rFonts w:ascii="Courier New" w:eastAsia="Times New Roman" w:hAnsi="Courier New" w:cs="Courier New"/>
+                                <w:color w:val="333333"/>
+                                <w:sz w:val="20"/>
+                                <w:lang w:eastAsia="it-IT"/>
+                              </w:rPr>
+                            </w:pPr>
+                            <w:r>
+                              <w:rPr>
+                                <w:rFonts w:ascii="Courier New" w:eastAsia="Times New Roman" w:hAnsi="Courier New" w:cs="Courier New"/>
+                                <w:color w:val="333333"/>
+                                <w:sz w:val="20"/>
+                                <w:lang w:eastAsia="it-IT"/>
+                              </w:rPr>
+                              <w:t xml:space="preserve">    </w:t>
+                            </w:r>
+                            <w:r>
+                              <w:rPr>
+                                <w:rFonts w:ascii="Courier New" w:eastAsia="Times New Roman" w:hAnsi="Courier New" w:cs="Courier New"/>
+                                <w:b/>
+                                <w:bCs/>
+                                <w:color w:val="008800"/>
+                                <w:sz w:val="20"/>
+                                <w:lang w:eastAsia="it-IT"/>
+                              </w:rPr>
+                              <w:t>private</w:t>
+                            </w:r>
+                            <w:r>
+                              <w:rPr>
+                                <w:rFonts w:ascii="Courier New" w:eastAsia="Times New Roman" w:hAnsi="Courier New" w:cs="Courier New"/>
+                                <w:color w:val="333333"/>
+                                <w:sz w:val="20"/>
+                                <w:lang w:eastAsia="it-IT"/>
+                              </w:rPr>
+                              <w:t xml:space="preserve"> Set&lt;</w:t>
+                            </w:r>
+                            <w:proofErr w:type="spellStart"/>
+                            <w:r>
+                              <w:rPr>
+                                <w:rFonts w:ascii="Courier New" w:eastAsia="Times New Roman" w:hAnsi="Courier New" w:cs="Courier New"/>
+                                <w:color w:val="333333"/>
+                                <w:sz w:val="20"/>
+                                <w:lang w:eastAsia="it-IT"/>
+                              </w:rPr>
+                              <w:t>Comment</w:t>
+                            </w:r>
+                            <w:proofErr w:type="spellEnd"/>
+                            <w:r>
+                              <w:rPr>
+                                <w:rFonts w:ascii="Courier New" w:eastAsia="Times New Roman" w:hAnsi="Courier New" w:cs="Courier New"/>
+                                <w:color w:val="333333"/>
+                                <w:sz w:val="20"/>
+                                <w:lang w:eastAsia="it-IT"/>
+                              </w:rPr>
+                              <w:t xml:space="preserve">&gt; </w:t>
+                            </w:r>
+                            <w:proofErr w:type="spellStart"/>
+                            <w:r>
+                              <w:rPr>
+                                <w:rFonts w:ascii="Courier New" w:eastAsia="Times New Roman" w:hAnsi="Courier New" w:cs="Courier New"/>
+                                <w:color w:val="333333"/>
+                                <w:sz w:val="20"/>
+                                <w:lang w:eastAsia="it-IT"/>
+                              </w:rPr>
+                              <w:t>commentSet</w:t>
+                            </w:r>
+                            <w:proofErr w:type="spellEnd"/>
+                            <w:r>
+                              <w:rPr>
+                                <w:rFonts w:ascii="Courier New" w:eastAsia="Times New Roman" w:hAnsi="Courier New" w:cs="Courier New"/>
+                                <w:color w:val="333333"/>
+                                <w:sz w:val="20"/>
+                                <w:lang w:eastAsia="it-IT"/>
+                              </w:rPr>
+                              <w:t xml:space="preserve"> = </w:t>
+                            </w:r>
+                            <w:r>
+                              <w:rPr>
+                                <w:rFonts w:ascii="Courier New" w:eastAsia="Times New Roman" w:hAnsi="Courier New" w:cs="Courier New"/>
+                                <w:b/>
+                                <w:bCs/>
+                                <w:color w:val="008800"/>
+                                <w:sz w:val="20"/>
+                                <w:lang w:eastAsia="it-IT"/>
+                              </w:rPr>
+                              <w:t>new</w:t>
+                            </w:r>
+                            <w:r>
+                              <w:rPr>
+                                <w:rFonts w:ascii="Courier New" w:eastAsia="Times New Roman" w:hAnsi="Courier New" w:cs="Courier New"/>
+                                <w:color w:val="333333"/>
+                                <w:sz w:val="20"/>
+                                <w:lang w:eastAsia="it-IT"/>
+                              </w:rPr>
+                              <w:t xml:space="preserve"> </w:t>
+                            </w:r>
+                            <w:proofErr w:type="spellStart"/>
+                            <w:r>
+                              <w:rPr>
+                                <w:rFonts w:ascii="Courier New" w:eastAsia="Times New Roman" w:hAnsi="Courier New" w:cs="Courier New"/>
+                                <w:color w:val="333333"/>
+                                <w:sz w:val="20"/>
+                                <w:lang w:eastAsia="it-IT"/>
+                              </w:rPr>
+                              <w:t>LinkedHashSet</w:t>
+                            </w:r>
+                            <w:proofErr w:type="spellEnd"/>
+                            <w:r>
+                              <w:rPr>
+                                <w:rFonts w:ascii="Courier New" w:eastAsia="Times New Roman" w:hAnsi="Courier New" w:cs="Courier New"/>
+                                <w:color w:val="333333"/>
+                                <w:sz w:val="20"/>
+                                <w:lang w:eastAsia="it-IT"/>
+                              </w:rPr>
+                              <w:t>&lt;</w:t>
+                            </w:r>
+                            <w:proofErr w:type="gramStart"/>
+                            <w:r>
+                              <w:rPr>
+                                <w:rFonts w:ascii="Courier New" w:eastAsia="Times New Roman" w:hAnsi="Courier New" w:cs="Courier New"/>
+                                <w:color w:val="333333"/>
+                                <w:sz w:val="20"/>
+                                <w:lang w:eastAsia="it-IT"/>
+                              </w:rPr>
+                              <w:t>&gt;(</w:t>
+                            </w:r>
+                            <w:proofErr w:type="gramEnd"/>
+                            <w:r>
+                              <w:rPr>
+                                <w:rFonts w:ascii="Courier New" w:eastAsia="Times New Roman" w:hAnsi="Courier New" w:cs="Courier New"/>
+                                <w:color w:val="333333"/>
+                                <w:sz w:val="20"/>
+                                <w:lang w:eastAsia="it-IT"/>
+                              </w:rPr>
+                              <w:t>);</w:t>
+                            </w:r>
+                          </w:p>
+                          <w:p>
+                            <w:pPr>
+                              <w:tabs>
+                                <w:tab w:val="left" w:pos="916"/>
+                                <w:tab w:val="left" w:pos="1832"/>
+                                <w:tab w:val="left" w:pos="2748"/>
+                                <w:tab w:val="left" w:pos="3664"/>
+                                <w:tab w:val="left" w:pos="4580"/>
+                                <w:tab w:val="left" w:pos="5496"/>
+                                <w:tab w:val="left" w:pos="6412"/>
+                                <w:tab w:val="left" w:pos="7328"/>
+                                <w:tab w:val="left" w:pos="8244"/>
+                                <w:tab w:val="left" w:pos="9160"/>
+                                <w:tab w:val="left" w:pos="10076"/>
+                                <w:tab w:val="left" w:pos="10992"/>
+                                <w:tab w:val="left" w:pos="11908"/>
+                                <w:tab w:val="left" w:pos="12824"/>
+                                <w:tab w:val="left" w:pos="13740"/>
+                                <w:tab w:val="left" w:pos="14656"/>
+                              </w:tabs>
+                              <w:spacing w:before="0" w:after="0" w:line="244" w:lineRule="atLeast"/>
+                              <w:rPr>
+                                <w:rFonts w:ascii="Courier New" w:eastAsia="Times New Roman" w:hAnsi="Courier New" w:cs="Courier New"/>
+                                <w:color w:val="333333"/>
+                                <w:sz w:val="20"/>
+                                <w:lang w:eastAsia="it-IT"/>
+                              </w:rPr>
+                            </w:pPr>
+                          </w:p>
+                          <w:p>
+                            <w:pPr>
+                              <w:tabs>
+                                <w:tab w:val="left" w:pos="916"/>
+                                <w:tab w:val="left" w:pos="1832"/>
+                                <w:tab w:val="left" w:pos="2748"/>
+                                <w:tab w:val="left" w:pos="3664"/>
+                                <w:tab w:val="left" w:pos="4580"/>
+                                <w:tab w:val="left" w:pos="5496"/>
+                                <w:tab w:val="left" w:pos="6412"/>
+                                <w:tab w:val="left" w:pos="7328"/>
+                                <w:tab w:val="left" w:pos="8244"/>
+                                <w:tab w:val="left" w:pos="9160"/>
+                                <w:tab w:val="left" w:pos="10076"/>
+                                <w:tab w:val="left" w:pos="10992"/>
+                                <w:tab w:val="left" w:pos="11908"/>
+                                <w:tab w:val="left" w:pos="12824"/>
+                                <w:tab w:val="left" w:pos="13740"/>
+                                <w:tab w:val="left" w:pos="14656"/>
+                              </w:tabs>
+                              <w:spacing w:before="0" w:after="0" w:line="244" w:lineRule="atLeast"/>
+                              <w:rPr>
+                                <w:rFonts w:ascii="Courier New" w:eastAsia="Times New Roman" w:hAnsi="Courier New" w:cs="Courier New"/>
+                                <w:color w:val="333333"/>
+                                <w:sz w:val="20"/>
+                                <w:lang w:eastAsia="it-IT"/>
+                              </w:rPr>
+                            </w:pPr>
+                            <w:r>
+                              <w:rPr>
+                                <w:rFonts w:ascii="Courier New" w:eastAsia="Times New Roman" w:hAnsi="Courier New" w:cs="Courier New"/>
+                                <w:color w:val="333333"/>
+                                <w:sz w:val="20"/>
+                                <w:lang w:eastAsia="it-IT"/>
+                              </w:rPr>
+                              <w:t xml:space="preserve">    </w:t>
+                            </w:r>
+                            <w:r>
+                              <w:rPr>
+                                <w:rFonts w:ascii="Courier New" w:eastAsia="Times New Roman" w:hAnsi="Courier New" w:cs="Courier New"/>
+                                <w:b/>
+                                <w:bCs/>
+                                <w:color w:val="555555"/>
+                                <w:sz w:val="20"/>
+                                <w:lang w:eastAsia="it-IT"/>
+                              </w:rPr>
+                              <w:t>@</w:t>
+                            </w:r>
+                            <w:proofErr w:type="spellStart"/>
+                            <w:proofErr w:type="gramStart"/>
+                            <w:r>
+                              <w:rPr>
+                                <w:rFonts w:ascii="Courier New" w:eastAsia="Times New Roman" w:hAnsi="Courier New" w:cs="Courier New"/>
+                                <w:b/>
+                                <w:bCs/>
+                                <w:color w:val="555555"/>
+                                <w:sz w:val="20"/>
+                                <w:lang w:eastAsia="it-IT"/>
+                              </w:rPr>
+                              <w:t>OneToMany</w:t>
+                            </w:r>
+                            <w:proofErr w:type="spellEnd"/>
+                            <w:r>
+                              <w:rPr>
+                                <w:rFonts w:ascii="Courier New" w:eastAsia="Times New Roman" w:hAnsi="Courier New" w:cs="Courier New"/>
+                                <w:color w:val="333333"/>
+                                <w:sz w:val="20"/>
+                                <w:lang w:eastAsia="it-IT"/>
+                              </w:rPr>
+                              <w:t>(</w:t>
+                            </w:r>
+                            <w:proofErr w:type="spellStart"/>
+                            <w:proofErr w:type="gramEnd"/>
+                            <w:r>
+                              <w:rPr>
+                                <w:rFonts w:ascii="Courier New" w:eastAsia="Times New Roman" w:hAnsi="Courier New" w:cs="Courier New"/>
+                                <w:color w:val="333333"/>
+                                <w:sz w:val="20"/>
+                                <w:lang w:eastAsia="it-IT"/>
+                              </w:rPr>
+                              <w:t>mappedBy</w:t>
+                            </w:r>
+                            <w:proofErr w:type="spellEnd"/>
+                            <w:r>
+                              <w:rPr>
+                                <w:rFonts w:ascii="Courier New" w:eastAsia="Times New Roman" w:hAnsi="Courier New" w:cs="Courier New"/>
+                                <w:color w:val="333333"/>
+                                <w:sz w:val="20"/>
+                                <w:lang w:eastAsia="it-IT"/>
+                              </w:rPr>
+                              <w:t xml:space="preserve"> = </w:t>
+                            </w:r>
+                            <w:r>
+                              <w:rPr>
+                                <w:rFonts w:ascii="Courier New" w:eastAsia="Times New Roman" w:hAnsi="Courier New" w:cs="Courier New"/>
+                                <w:color w:val="333333"/>
+                                <w:sz w:val="20"/>
+                                <w:shd w:val="clear" w:color="auto" w:fill="FFF0F0"/>
+                                <w:lang w:eastAsia="it-IT"/>
+                              </w:rPr>
+                              <w:t>"</w:t>
+                            </w:r>
+                            <w:proofErr w:type="spellStart"/>
+                            <w:r>
+                              <w:rPr>
+                                <w:rFonts w:ascii="Courier New" w:eastAsia="Times New Roman" w:hAnsi="Courier New" w:cs="Courier New"/>
+                                <w:color w:val="333333"/>
+                                <w:sz w:val="20"/>
+                                <w:shd w:val="clear" w:color="auto" w:fill="FFF0F0"/>
+                                <w:lang w:eastAsia="it-IT"/>
+                              </w:rPr>
+                              <w:t>idFilm</w:t>
+                            </w:r>
+                            <w:proofErr w:type="spellEnd"/>
+                            <w:r>
+                              <w:rPr>
+                                <w:rFonts w:ascii="Courier New" w:eastAsia="Times New Roman" w:hAnsi="Courier New" w:cs="Courier New"/>
+                                <w:color w:val="333333"/>
+                                <w:sz w:val="20"/>
+                                <w:shd w:val="clear" w:color="auto" w:fill="FFF0F0"/>
+                                <w:lang w:eastAsia="it-IT"/>
+                              </w:rPr>
+                              <w:t>"</w:t>
+                            </w:r>
+                            <w:r>
+                              <w:rPr>
+                                <w:rFonts w:ascii="Courier New" w:eastAsia="Times New Roman" w:hAnsi="Courier New" w:cs="Courier New"/>
+                                <w:color w:val="333333"/>
+                                <w:sz w:val="20"/>
+                                <w:lang w:eastAsia="it-IT"/>
+                              </w:rPr>
+                              <w:t xml:space="preserve">, </w:t>
+                            </w:r>
+                            <w:proofErr w:type="spellStart"/>
+                            <w:r>
+                              <w:rPr>
+                                <w:rFonts w:ascii="Courier New" w:eastAsia="Times New Roman" w:hAnsi="Courier New" w:cs="Courier New"/>
+                                <w:color w:val="333333"/>
+                                <w:sz w:val="20"/>
+                                <w:lang w:eastAsia="it-IT"/>
+                              </w:rPr>
+                              <w:t>fetch</w:t>
+                            </w:r>
+                            <w:proofErr w:type="spellEnd"/>
+                            <w:r>
+                              <w:rPr>
+                                <w:rFonts w:ascii="Courier New" w:eastAsia="Times New Roman" w:hAnsi="Courier New" w:cs="Courier New"/>
+                                <w:color w:val="333333"/>
+                                <w:sz w:val="20"/>
+                                <w:lang w:eastAsia="it-IT"/>
+                              </w:rPr>
+                              <w:t xml:space="preserve"> = </w:t>
+                            </w:r>
+                            <w:proofErr w:type="spellStart"/>
+                            <w:r>
+                              <w:rPr>
+                                <w:rFonts w:ascii="Courier New" w:eastAsia="Times New Roman" w:hAnsi="Courier New" w:cs="Courier New"/>
+                                <w:color w:val="333333"/>
+                                <w:sz w:val="20"/>
+                                <w:lang w:eastAsia="it-IT"/>
+                              </w:rPr>
+                              <w:t>FetchType.</w:t>
+                            </w:r>
+                            <w:r>
+                              <w:rPr>
+                                <w:rFonts w:ascii="Courier New" w:eastAsia="Times New Roman" w:hAnsi="Courier New" w:cs="Courier New"/>
+                                <w:color w:val="0000CC"/>
+                                <w:sz w:val="20"/>
+                                <w:lang w:eastAsia="it-IT"/>
+                              </w:rPr>
+                              <w:t>EAGER</w:t>
+                            </w:r>
+                            <w:proofErr w:type="spellEnd"/>
+                            <w:r>
+                              <w:rPr>
+                                <w:rFonts w:ascii="Courier New" w:eastAsia="Times New Roman" w:hAnsi="Courier New" w:cs="Courier New"/>
+                                <w:color w:val="333333"/>
+                                <w:sz w:val="20"/>
+                                <w:lang w:eastAsia="it-IT"/>
+                              </w:rPr>
+                              <w:t xml:space="preserve">, </w:t>
+                            </w:r>
+                            <w:proofErr w:type="spellStart"/>
+                            <w:r>
+                              <w:rPr>
+                                <w:rFonts w:ascii="Courier New" w:eastAsia="Times New Roman" w:hAnsi="Courier New" w:cs="Courier New"/>
+                                <w:color w:val="333333"/>
+                                <w:sz w:val="20"/>
+                                <w:lang w:eastAsia="it-IT"/>
+                              </w:rPr>
+                              <w:t>cascade</w:t>
+                            </w:r>
+                            <w:proofErr w:type="spellEnd"/>
+                            <w:r>
+                              <w:rPr>
+                                <w:rFonts w:ascii="Courier New" w:eastAsia="Times New Roman" w:hAnsi="Courier New" w:cs="Courier New"/>
+                                <w:color w:val="333333"/>
+                                <w:sz w:val="20"/>
+                                <w:lang w:eastAsia="it-IT"/>
+                              </w:rPr>
+                              <w:t xml:space="preserve"> = </w:t>
+                            </w:r>
+                            <w:proofErr w:type="spellStart"/>
+                            <w:r>
+                              <w:rPr>
+                                <w:rFonts w:ascii="Courier New" w:eastAsia="Times New Roman" w:hAnsi="Courier New" w:cs="Courier New"/>
+                                <w:color w:val="333333"/>
+                                <w:sz w:val="20"/>
+                                <w:lang w:eastAsia="it-IT"/>
+                              </w:rPr>
+                              <w:t>CascadeType.</w:t>
+                            </w:r>
+                            <w:r>
+                              <w:rPr>
+                                <w:rFonts w:ascii="Courier New" w:eastAsia="Times New Roman" w:hAnsi="Courier New" w:cs="Courier New"/>
+                                <w:color w:val="0000CC"/>
+                                <w:sz w:val="20"/>
+                                <w:lang w:eastAsia="it-IT"/>
+                              </w:rPr>
+                              <w:t>ALL</w:t>
+                            </w:r>
+                            <w:proofErr w:type="spellEnd"/>
+                            <w:r>
+                              <w:rPr>
+                                <w:rFonts w:ascii="Courier New" w:eastAsia="Times New Roman" w:hAnsi="Courier New" w:cs="Courier New"/>
+                                <w:color w:val="333333"/>
+                                <w:sz w:val="20"/>
+                                <w:lang w:eastAsia="it-IT"/>
+                              </w:rPr>
+                              <w:t>)</w:t>
+                            </w:r>
+                          </w:p>
+                          <w:p>
+                            <w:pPr>
+                              <w:tabs>
+                                <w:tab w:val="left" w:pos="916"/>
+                                <w:tab w:val="left" w:pos="1832"/>
+                                <w:tab w:val="left" w:pos="2748"/>
+                                <w:tab w:val="left" w:pos="3664"/>
+                                <w:tab w:val="left" w:pos="4580"/>
+                                <w:tab w:val="left" w:pos="5496"/>
+                                <w:tab w:val="left" w:pos="6412"/>
+                                <w:tab w:val="left" w:pos="7328"/>
+                                <w:tab w:val="left" w:pos="8244"/>
+                                <w:tab w:val="left" w:pos="9160"/>
+                                <w:tab w:val="left" w:pos="10076"/>
+                                <w:tab w:val="left" w:pos="10992"/>
+                                <w:tab w:val="left" w:pos="11908"/>
+                                <w:tab w:val="left" w:pos="12824"/>
+                                <w:tab w:val="left" w:pos="13740"/>
+                                <w:tab w:val="left" w:pos="14656"/>
+                              </w:tabs>
+                              <w:spacing w:before="0" w:after="0" w:line="244" w:lineRule="atLeast"/>
+                              <w:rPr>
+                                <w:rFonts w:ascii="Courier New" w:eastAsia="Times New Roman" w:hAnsi="Courier New" w:cs="Courier New"/>
+                                <w:color w:val="333333"/>
+                                <w:sz w:val="20"/>
+                                <w:lang w:eastAsia="it-IT"/>
+                              </w:rPr>
+                            </w:pPr>
+                            <w:r>
+                              <w:rPr>
+                                <w:rFonts w:ascii="Courier New" w:eastAsia="Times New Roman" w:hAnsi="Courier New" w:cs="Courier New"/>
+                                <w:color w:val="333333"/>
+                                <w:sz w:val="20"/>
+                                <w:lang w:eastAsia="it-IT"/>
+                              </w:rPr>
+                              <w:t xml:space="preserve">    </w:t>
+                            </w:r>
+                            <w:r>
+                              <w:rPr>
+                                <w:rFonts w:ascii="Courier New" w:eastAsia="Times New Roman" w:hAnsi="Courier New" w:cs="Courier New"/>
+                                <w:b/>
+                                <w:bCs/>
+                                <w:color w:val="008800"/>
+                                <w:sz w:val="20"/>
+                                <w:lang w:eastAsia="it-IT"/>
+                              </w:rPr>
+                              <w:t>private</w:t>
+                            </w:r>
+                            <w:r>
+                              <w:rPr>
+                                <w:rFonts w:ascii="Courier New" w:eastAsia="Times New Roman" w:hAnsi="Courier New" w:cs="Courier New"/>
+                                <w:color w:val="333333"/>
+                                <w:sz w:val="20"/>
+                                <w:lang w:eastAsia="it-IT"/>
+                              </w:rPr>
+                              <w:t xml:space="preserve"> Set&lt;</w:t>
+                            </w:r>
+                            <w:proofErr w:type="spellStart"/>
+                            <w:r>
+                              <w:rPr>
+                                <w:rFonts w:ascii="Courier New" w:eastAsia="Times New Roman" w:hAnsi="Courier New" w:cs="Courier New"/>
+                                <w:color w:val="333333"/>
+                                <w:sz w:val="20"/>
+                                <w:lang w:eastAsia="it-IT"/>
+                              </w:rPr>
+                              <w:t>Projection</w:t>
+                            </w:r>
+                            <w:proofErr w:type="spellEnd"/>
+                            <w:r>
+                              <w:rPr>
+                                <w:rFonts w:ascii="Courier New" w:eastAsia="Times New Roman" w:hAnsi="Courier New" w:cs="Courier New"/>
+                                <w:color w:val="333333"/>
+                                <w:sz w:val="20"/>
+                                <w:lang w:eastAsia="it-IT"/>
+                              </w:rPr>
+                              <w:t xml:space="preserve">&gt; </w:t>
+                            </w:r>
+                            <w:proofErr w:type="spellStart"/>
+                            <w:r>
+                              <w:rPr>
+                                <w:rFonts w:ascii="Courier New" w:eastAsia="Times New Roman" w:hAnsi="Courier New" w:cs="Courier New"/>
+                                <w:color w:val="333333"/>
+                                <w:sz w:val="20"/>
+                                <w:lang w:eastAsia="it-IT"/>
+                              </w:rPr>
+                              <w:t>projectionSet</w:t>
+                            </w:r>
+                            <w:proofErr w:type="spellEnd"/>
+                            <w:r>
+                              <w:rPr>
+                                <w:rFonts w:ascii="Courier New" w:eastAsia="Times New Roman" w:hAnsi="Courier New" w:cs="Courier New"/>
+                                <w:color w:val="333333"/>
+                                <w:sz w:val="20"/>
+                                <w:lang w:eastAsia="it-IT"/>
+                              </w:rPr>
+                              <w:t xml:space="preserve"> = </w:t>
+                            </w:r>
+                            <w:r>
+                              <w:rPr>
+                                <w:rFonts w:ascii="Courier New" w:eastAsia="Times New Roman" w:hAnsi="Courier New" w:cs="Courier New"/>
+                                <w:b/>
+                                <w:bCs/>
+                                <w:color w:val="008800"/>
+                                <w:sz w:val="20"/>
+                                <w:lang w:eastAsia="it-IT"/>
+                              </w:rPr>
+                              <w:t>new</w:t>
+                            </w:r>
+                            <w:r>
+                              <w:rPr>
+                                <w:rFonts w:ascii="Courier New" w:eastAsia="Times New Roman" w:hAnsi="Courier New" w:cs="Courier New"/>
+                                <w:color w:val="333333"/>
+                                <w:sz w:val="20"/>
+                                <w:lang w:eastAsia="it-IT"/>
+                              </w:rPr>
+                              <w:t xml:space="preserve"> </w:t>
+                            </w:r>
+                            <w:proofErr w:type="spellStart"/>
+                            <w:r>
+                              <w:rPr>
+                                <w:rFonts w:ascii="Courier New" w:eastAsia="Times New Roman" w:hAnsi="Courier New" w:cs="Courier New"/>
+                                <w:color w:val="333333"/>
+                                <w:sz w:val="20"/>
+                                <w:lang w:eastAsia="it-IT"/>
+                              </w:rPr>
+                              <w:t>LinkedHashSet</w:t>
+                            </w:r>
+                            <w:proofErr w:type="spellEnd"/>
+                            <w:r>
+                              <w:rPr>
+                                <w:rFonts w:ascii="Courier New" w:eastAsia="Times New Roman" w:hAnsi="Courier New" w:cs="Courier New"/>
+                                <w:color w:val="333333"/>
+                                <w:sz w:val="20"/>
+                                <w:lang w:eastAsia="it-IT"/>
+                              </w:rPr>
+                              <w:t>&lt;</w:t>
+                            </w:r>
+                            <w:proofErr w:type="gramStart"/>
+                            <w:r>
+                              <w:rPr>
+                                <w:rFonts w:ascii="Courier New" w:eastAsia="Times New Roman" w:hAnsi="Courier New" w:cs="Courier New"/>
+                                <w:color w:val="333333"/>
+                                <w:sz w:val="20"/>
+                                <w:lang w:eastAsia="it-IT"/>
+                              </w:rPr>
+                              <w:t>&gt;(</w:t>
+                            </w:r>
+                            <w:proofErr w:type="gramEnd"/>
+                            <w:r>
+                              <w:rPr>
+                                <w:rFonts w:ascii="Courier New" w:eastAsia="Times New Roman" w:hAnsi="Courier New" w:cs="Courier New"/>
+                                <w:color w:val="333333"/>
+                                <w:sz w:val="20"/>
+                                <w:lang w:eastAsia="it-IT"/>
+                              </w:rPr>
+                              <w:t>);</w:t>
+                            </w:r>
+                          </w:p>
+                          <w:p>
+                            <w:pPr>
+                              <w:tabs>
+                                <w:tab w:val="left" w:pos="916"/>
+                                <w:tab w:val="left" w:pos="1832"/>
+                                <w:tab w:val="left" w:pos="2748"/>
+                                <w:tab w:val="left" w:pos="3664"/>
+                                <w:tab w:val="left" w:pos="4580"/>
+                                <w:tab w:val="left" w:pos="5496"/>
+                                <w:tab w:val="left" w:pos="6412"/>
+                                <w:tab w:val="left" w:pos="7328"/>
+                                <w:tab w:val="left" w:pos="8244"/>
+                                <w:tab w:val="left" w:pos="9160"/>
+                                <w:tab w:val="left" w:pos="10076"/>
+                                <w:tab w:val="left" w:pos="10992"/>
+                                <w:tab w:val="left" w:pos="11908"/>
+                                <w:tab w:val="left" w:pos="12824"/>
+                                <w:tab w:val="left" w:pos="13740"/>
+                                <w:tab w:val="left" w:pos="14656"/>
+                              </w:tabs>
+                              <w:spacing w:before="0" w:after="0" w:line="244" w:lineRule="atLeast"/>
+                              <w:rPr>
+                                <w:rFonts w:ascii="Courier New" w:eastAsia="Times New Roman" w:hAnsi="Courier New" w:cs="Courier New"/>
+                                <w:color w:val="333333"/>
+                                <w:sz w:val="20"/>
+                                <w:lang w:eastAsia="it-IT"/>
+                              </w:rPr>
+                            </w:pPr>
+                          </w:p>
+                          <w:p>
+                            <w:pPr>
+                              <w:tabs>
+                                <w:tab w:val="left" w:pos="916"/>
+                                <w:tab w:val="left" w:pos="1832"/>
+                                <w:tab w:val="left" w:pos="2748"/>
+                                <w:tab w:val="left" w:pos="3664"/>
+                                <w:tab w:val="left" w:pos="4580"/>
+                                <w:tab w:val="left" w:pos="5496"/>
+                                <w:tab w:val="left" w:pos="6412"/>
+                                <w:tab w:val="left" w:pos="7328"/>
+                                <w:tab w:val="left" w:pos="8244"/>
+                                <w:tab w:val="left" w:pos="9160"/>
+                                <w:tab w:val="left" w:pos="10076"/>
+                                <w:tab w:val="left" w:pos="10992"/>
+                                <w:tab w:val="left" w:pos="11908"/>
+                                <w:tab w:val="left" w:pos="12824"/>
+                                <w:tab w:val="left" w:pos="13740"/>
+                                <w:tab w:val="left" w:pos="14656"/>
+                              </w:tabs>
+                              <w:spacing w:before="0" w:after="0" w:line="244" w:lineRule="atLeast"/>
+                              <w:rPr>
+                                <w:rFonts w:ascii="Courier New" w:eastAsia="Times New Roman" w:hAnsi="Courier New" w:cs="Courier New"/>
+                                <w:color w:val="333333"/>
+                                <w:sz w:val="20"/>
+                                <w:lang w:eastAsia="it-IT"/>
+                              </w:rPr>
+                            </w:pPr>
+                            <w:r>
+                              <w:rPr>
+                                <w:rFonts w:ascii="Courier New" w:eastAsia="Times New Roman" w:hAnsi="Courier New" w:cs="Courier New"/>
+                                <w:color w:val="333333"/>
+                                <w:sz w:val="20"/>
+                                <w:lang w:eastAsia="it-IT"/>
+                              </w:rPr>
+                              <w:t xml:space="preserve">    //GETTERS</w:t>
+                            </w:r>
+                            <w:bookmarkStart w:id="13" w:name="_GoBack"/>
+                            <w:bookmarkEnd w:id="13"/>
+                            <w:r>
+                              <w:rPr>
+                                <w:rFonts w:ascii="Courier New" w:eastAsia="Times New Roman" w:hAnsi="Courier New" w:cs="Courier New"/>
+                                <w:color w:val="333333"/>
+                                <w:sz w:val="20"/>
+                                <w:lang w:eastAsia="it-IT"/>
+                              </w:rPr>
+                              <w:t xml:space="preserve"> AND SETTERS</w:t>
+                            </w:r>
+                          </w:p>
+                          <w:p>
+                            <w:pPr>
+                              <w:tabs>
+                                <w:tab w:val="left" w:pos="916"/>
+                                <w:tab w:val="left" w:pos="1832"/>
+                                <w:tab w:val="left" w:pos="2748"/>
+                                <w:tab w:val="left" w:pos="3664"/>
+                                <w:tab w:val="left" w:pos="4580"/>
+                                <w:tab w:val="left" w:pos="5496"/>
+                                <w:tab w:val="left" w:pos="6412"/>
+                                <w:tab w:val="left" w:pos="7328"/>
+                                <w:tab w:val="left" w:pos="8244"/>
+                                <w:tab w:val="left" w:pos="9160"/>
+                                <w:tab w:val="left" w:pos="10076"/>
+                                <w:tab w:val="left" w:pos="10992"/>
+                                <w:tab w:val="left" w:pos="11908"/>
+                                <w:tab w:val="left" w:pos="12824"/>
+                                <w:tab w:val="left" w:pos="13740"/>
+                                <w:tab w:val="left" w:pos="14656"/>
+                              </w:tabs>
+                              <w:spacing w:before="0" w:after="0" w:line="244" w:lineRule="atLeast"/>
+                              <w:rPr>
+                                <w:rFonts w:ascii="Courier New" w:eastAsia="Times New Roman" w:hAnsi="Courier New" w:cs="Courier New"/>
+                                <w:color w:val="333333"/>
+                                <w:sz w:val="20"/>
+                                <w:lang w:eastAsia="it-IT"/>
+                              </w:rPr>
+                            </w:pPr>
+                            <w:r>
+                              <w:rPr>
+                                <w:rFonts w:ascii="Courier New" w:eastAsia="Times New Roman" w:hAnsi="Courier New" w:cs="Courier New"/>
+                                <w:color w:val="333333"/>
+                                <w:sz w:val="20"/>
+                                <w:lang w:eastAsia="it-IT"/>
+                              </w:rPr>
+                              <w:t>}</w:t>
+                            </w:r>
+                          </w:p>
+                          <w:p>
+                            <w:pPr>
+                              <w:rPr>
+                                <w:rFonts w:ascii="Courier New" w:hAnsi="Courier New" w:cs="Courier New"/>
+                              </w:rPr>
+                            </w:pPr>
+                          </w:p>
+                        </w:txbxContent>
+                      </wps:txbx>
+                      <wps:bodyPr rot="0" vert="horz" wrap="square" lIns="91440" tIns="45720" rIns="91440" bIns="45720" anchor="t" anchorCtr="0">
+                        <a:spAutoFit/>
+                      </wps:bodyPr>
+                    </wps:wsp>
+                  </a:graphicData>
+                </a:graphic>
+                <wp14:sizeRelH relativeFrom="margin">
+                  <wp14:pctWidth>0</wp14:pctWidth>
+                </wp14:sizeRelH>
+                <wp14:sizeRelV relativeFrom="margin">
+                  <wp14:pctHeight>20000</wp14:pctHeight>
+                </wp14:sizeRelV>
+              </wp:anchor>
+            </w:drawing>
+          </mc:Choice>
+          <mc:Fallback>
+            <w:pict>
+              <v:shapetype w14:anchorId="03D9216D" id="_x0000_t202" coordsize="21600,21600" o:spt="202" path="m,l,21600r21600,l21600,xe">
+                <v:stroke joinstyle="miter"/>
+                <v:path gradientshapeok="t" o:connecttype="rect"/>
+              </v:shapetype>
+              <v:shape id="Casella di testo 2" o:spid="_x0000_s1026" type="#_x0000_t202" style="position:absolute;margin-left:0;margin-top:15pt;width:513.75pt;height:110.6pt;z-index:251712512;visibility:visible;mso-wrap-style:square;mso-width-percent:0;mso-height-percent:200;mso-wrap-distance-left:9pt;mso-wrap-distance-top:3.6pt;mso-wrap-distance-right:9pt;mso-wrap-distance-bottom:3.6pt;mso-position-horizontal:left;mso-position-horizontal-relative:margin;mso-position-vertical:absolute;mso-position-vertical-relative:text;mso-width-percent:0;mso-height-percent:200;mso-width-relative:margin;mso-height-relative:margin;v-text-anchor:top" o:gfxdata="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">
+                <v:textbox style="mso-fit-shape-to-text:t">
+                  <w:txbxContent>
+                    <w:p>
+                      <w:pPr>
+                        <w:tabs>
+                          <w:tab w:val="left" w:pos="916"/>
+                          <w:tab w:val="left" w:pos="1832"/>
+                          <w:tab w:val="left" w:pos="2748"/>
+                          <w:tab w:val="left" w:pos="3664"/>
+                          <w:tab w:val="left" w:pos="4580"/>
+                          <w:tab w:val="left" w:pos="5496"/>
+                          <w:tab w:val="left" w:pos="6412"/>
+                          <w:tab w:val="left" w:pos="7328"/>
+                          <w:tab w:val="left" w:pos="8244"/>
+                          <w:tab w:val="left" w:pos="9160"/>
+                          <w:tab w:val="left" w:pos="10076"/>
+                          <w:tab w:val="left" w:pos="10992"/>
+                          <w:tab w:val="left" w:pos="11908"/>
+                          <w:tab w:val="left" w:pos="12824"/>
+                          <w:tab w:val="left" w:pos="13740"/>
+                          <w:tab w:val="left" w:pos="14656"/>
+                        </w:tabs>
+                        <w:spacing w:before="0" w:after="0" w:line="244" w:lineRule="atLeast"/>
+                        <w:rPr>
+                          <w:rFonts w:ascii="Courier New" w:eastAsia="Times New Roman" w:hAnsi="Courier New" w:cs="Courier New"/>
+                          <w:color w:val="333333"/>
+                          <w:sz w:val="20"/>
+                          <w:lang w:eastAsia="it-IT"/>
+                        </w:rPr>
+                      </w:pPr>
+                      <w:r>
+                        <w:rPr>
+                          <w:rFonts w:ascii="Courier New" w:eastAsia="Times New Roman" w:hAnsi="Courier New" w:cs="Courier New"/>
+                          <w:b/>
+                          <w:bCs/>
+                          <w:color w:val="555555"/>
+                          <w:sz w:val="20"/>
+                          <w:lang w:eastAsia="it-IT"/>
+                        </w:rPr>
+                        <w:t>@</w:t>
+                      </w:r>
+                      <w:proofErr w:type="spellStart"/>
+                      <w:r>
+                        <w:rPr>
+                          <w:rFonts w:ascii="Courier New" w:eastAsia="Times New Roman" w:hAnsi="Courier New" w:cs="Courier New"/>
+                          <w:b/>
+                          <w:bCs/>
+                          <w:color w:val="555555"/>
+                          <w:sz w:val="20"/>
+                          <w:lang w:eastAsia="it-IT"/>
+                        </w:rPr>
+                        <w:t>Entity</w:t>
+                      </w:r>
+                      <w:proofErr w:type="spellEnd"/>
+                    </w:p>
+                    <w:p>
+                      <w:pPr>
+                        <w:tabs>
+                          <w:tab w:val="left" w:pos="916"/>
+                          <w:tab w:val="left" w:pos="1832"/>
+                          <w:tab w:val="left" w:pos="2748"/>
+                          <w:tab w:val="left" w:pos="3664"/>
+                          <w:tab w:val="left" w:pos="4580"/>
+                          <w:tab w:val="left" w:pos="5496"/>
+                          <w:tab w:val="left" w:pos="6412"/>
+                          <w:tab w:val="left" w:pos="7328"/>
+                          <w:tab w:val="left" w:pos="8244"/>
+                          <w:tab w:val="left" w:pos="9160"/>
+                          <w:tab w:val="left" w:pos="10076"/>
+                          <w:tab w:val="left" w:pos="10992"/>
+                          <w:tab w:val="left" w:pos="11908"/>
+                          <w:tab w:val="left" w:pos="12824"/>
+                          <w:tab w:val="left" w:pos="13740"/>
+                          <w:tab w:val="left" w:pos="14656"/>
+                        </w:tabs>
+                        <w:spacing w:before="0" w:after="0" w:line="244" w:lineRule="atLeast"/>
+                        <w:rPr>
+                          <w:rFonts w:ascii="Courier New" w:eastAsia="Times New Roman" w:hAnsi="Courier New" w:cs="Courier New"/>
+                          <w:color w:val="333333"/>
+                          <w:sz w:val="20"/>
+                          <w:lang w:eastAsia="it-IT"/>
+                        </w:rPr>
+                      </w:pPr>
+                      <w:r>
+                        <w:rPr>
+                          <w:rFonts w:ascii="Courier New" w:eastAsia="Times New Roman" w:hAnsi="Courier New" w:cs="Courier New"/>
+                          <w:b/>
+                          <w:bCs/>
+                          <w:color w:val="555555"/>
+                          <w:sz w:val="20"/>
+                          <w:lang w:eastAsia="it-IT"/>
+                        </w:rPr>
+                        <w:t>@</w:t>
+                      </w:r>
+                      <w:proofErr w:type="spellStart"/>
+                      <w:proofErr w:type="gramStart"/>
+                      <w:r>
+                        <w:rPr>
+                          <w:rFonts w:ascii="Courier New" w:eastAsia="Times New Roman" w:hAnsi="Courier New" w:cs="Courier New"/>
+                          <w:b/>
+                          <w:bCs/>
+                          <w:color w:val="555555"/>
+                          <w:sz w:val="20"/>
+                          <w:lang w:eastAsia="it-IT"/>
+                        </w:rPr>
+                        <w:t>Table</w:t>
+                      </w:r>
+                      <w:proofErr w:type="spellEnd"/>
+                      <w:r>
+                        <w:rPr>
+                          <w:rFonts w:ascii="Courier New" w:eastAsia="Times New Roman" w:hAnsi="Courier New" w:cs="Courier New"/>
+                          <w:color w:val="333333"/>
+                          <w:sz w:val="20"/>
+                          <w:lang w:eastAsia="it-IT"/>
+                        </w:rPr>
+                        <w:t>(</w:t>
+                      </w:r>
+                      <w:proofErr w:type="gramEnd"/>
+                      <w:r>
+                        <w:rPr>
+                          <w:rFonts w:ascii="Courier New" w:eastAsia="Times New Roman" w:hAnsi="Courier New" w:cs="Courier New"/>
+                          <w:color w:val="333333"/>
+                          <w:sz w:val="20"/>
+                          <w:lang w:eastAsia="it-IT"/>
+                        </w:rPr>
+                        <w:t xml:space="preserve">name = </w:t>
+                      </w:r>
+                      <w:r>
+                        <w:rPr>
+                          <w:rFonts w:ascii="Courier New" w:eastAsia="Times New Roman" w:hAnsi="Courier New" w:cs="Courier New"/>
+                          <w:color w:val="333333"/>
+                          <w:sz w:val="20"/>
+                          <w:shd w:val="clear" w:color="auto" w:fill="FFF0F0"/>
+                          <w:lang w:eastAsia="it-IT"/>
+                        </w:rPr>
+                        <w:t>"Film"</w:t>
+                      </w:r>
+                      <w:r>
+                        <w:rPr>
+                          <w:rFonts w:ascii="Courier New" w:eastAsia="Times New Roman" w:hAnsi="Courier New" w:cs="Courier New"/>
+                          <w:color w:val="333333"/>
+                          <w:sz w:val="20"/>
+                          <w:lang w:eastAsia="it-IT"/>
+                        </w:rPr>
+                        <w:t>)</w:t>
+                      </w:r>
+                    </w:p>
+                    <w:p>
+                      <w:pPr>
+                        <w:tabs>
+                          <w:tab w:val="left" w:pos="916"/>
+                          <w:tab w:val="left" w:pos="1832"/>
+                          <w:tab w:val="left" w:pos="2748"/>
+                          <w:tab w:val="left" w:pos="3664"/>
+                          <w:tab w:val="left" w:pos="4580"/>
+                          <w:tab w:val="left" w:pos="5496"/>
+                          <w:tab w:val="left" w:pos="6412"/>
+                          <w:tab w:val="left" w:pos="7328"/>
+                          <w:tab w:val="left" w:pos="8244"/>
+                          <w:tab w:val="left" w:pos="9160"/>
+                          <w:tab w:val="left" w:pos="10076"/>
+                          <w:tab w:val="left" w:pos="10992"/>
+                          <w:tab w:val="left" w:pos="11908"/>
+                          <w:tab w:val="left" w:pos="12824"/>
+                          <w:tab w:val="left" w:pos="13740"/>
+                          <w:tab w:val="left" w:pos="14656"/>
+                        </w:tabs>
+                        <w:spacing w:before="0" w:after="0" w:line="244" w:lineRule="atLeast"/>
+                        <w:rPr>
+                          <w:rFonts w:ascii="Courier New" w:eastAsia="Times New Roman" w:hAnsi="Courier New" w:cs="Courier New"/>
+                          <w:color w:val="333333"/>
+                          <w:sz w:val="20"/>
+                          <w:lang w:eastAsia="it-IT"/>
+                        </w:rPr>
+                      </w:pPr>
+                      <w:r>
+                        <w:rPr>
+                          <w:rFonts w:ascii="Courier New" w:eastAsia="Times New Roman" w:hAnsi="Courier New" w:cs="Courier New"/>
+                          <w:b/>
+                          <w:bCs/>
+                          <w:color w:val="008800"/>
+                          <w:sz w:val="20"/>
+                          <w:lang w:eastAsia="it-IT"/>
+                        </w:rPr>
+                        <w:t>public</w:t>
+                      </w:r>
+                      <w:r>
+                        <w:rPr>
+                          <w:rFonts w:ascii="Courier New" w:eastAsia="Times New Roman" w:hAnsi="Courier New" w:cs="Courier New"/>
+                          <w:color w:val="333333"/>
+                          <w:sz w:val="20"/>
+                          <w:lang w:eastAsia="it-IT"/>
+                        </w:rPr>
+                        <w:t xml:space="preserve"> </w:t>
+                      </w:r>
+                      <w:r>
+                        <w:rPr>
+                          <w:rFonts w:ascii="Courier New" w:eastAsia="Times New Roman" w:hAnsi="Courier New" w:cs="Courier New"/>
+                          <w:b/>
+                          <w:bCs/>
+                          <w:color w:val="008800"/>
+                          <w:sz w:val="20"/>
+                          <w:lang w:eastAsia="it-IT"/>
+                        </w:rPr>
+                        <w:t>class</w:t>
+                      </w:r>
+                      <w:r>
+                        <w:rPr>
+                          <w:rFonts w:ascii="Courier New" w:eastAsia="Times New Roman" w:hAnsi="Courier New" w:cs="Courier New"/>
+                          <w:color w:val="333333"/>
+                          <w:sz w:val="20"/>
+                          <w:lang w:eastAsia="it-IT"/>
+                        </w:rPr>
+                        <w:t xml:space="preserve"> </w:t>
+                      </w:r>
+                      <w:r>
+                        <w:rPr>
+                          <w:rFonts w:ascii="Courier New" w:eastAsia="Times New Roman" w:hAnsi="Courier New" w:cs="Courier New"/>
+                          <w:b/>
+                          <w:bCs/>
+                          <w:color w:val="BB0066"/>
+                          <w:sz w:val="20"/>
+                          <w:lang w:eastAsia="it-IT"/>
+                        </w:rPr>
+                        <w:t>Film</w:t>
+                      </w:r>
+                      <w:r>
+                        <w:rPr>
+                          <w:rFonts w:ascii="Courier New" w:eastAsia="Times New Roman" w:hAnsi="Courier New" w:cs="Courier New"/>
+                          <w:color w:val="333333"/>
+                          <w:sz w:val="20"/>
+                          <w:lang w:eastAsia="it-IT"/>
+                        </w:rPr>
+                        <w:t xml:space="preserve"> </w:t>
+                      </w:r>
+                      <w:proofErr w:type="spellStart"/>
+                      <w:r>
+                        <w:rPr>
+                          <w:rFonts w:ascii="Courier New" w:eastAsia="Times New Roman" w:hAnsi="Courier New" w:cs="Courier New"/>
+                          <w:b/>
+                          <w:bCs/>
+                          <w:color w:val="008800"/>
+                          <w:sz w:val="20"/>
+                          <w:lang w:eastAsia="it-IT"/>
+                        </w:rPr>
+                        <w:t>implements</w:t>
+                      </w:r>
+                      <w:proofErr w:type="spellEnd"/>
+                      <w:r>
+                        <w:rPr>
+                          <w:rFonts w:ascii="Courier New" w:eastAsia="Times New Roman" w:hAnsi="Courier New" w:cs="Courier New"/>
+                          <w:color w:val="333333"/>
+                          <w:sz w:val="20"/>
+                          <w:lang w:eastAsia="it-IT"/>
+                        </w:rPr>
+                        <w:t xml:space="preserve"> </w:t>
+                      </w:r>
+                      <w:proofErr w:type="spellStart"/>
+                      <w:r>
+                        <w:rPr>
+                          <w:rFonts w:ascii="Courier New" w:eastAsia="Times New Roman" w:hAnsi="Courier New" w:cs="Courier New"/>
+                          <w:color w:val="333333"/>
+                          <w:sz w:val="20"/>
+                          <w:lang w:eastAsia="it-IT"/>
+                        </w:rPr>
+                        <w:t>Serializable</w:t>
+                      </w:r>
+                      <w:proofErr w:type="spellEnd"/>
+                      <w:r>
+                        <w:rPr>
+                          <w:rFonts w:ascii="Courier New" w:eastAsia="Times New Roman" w:hAnsi="Courier New" w:cs="Courier New"/>
+                          <w:color w:val="333333"/>
+                          <w:sz w:val="20"/>
+                          <w:lang w:eastAsia="it-IT"/>
+                        </w:rPr>
+                        <w:t xml:space="preserve"> {</w:t>
+                      </w:r>
+                    </w:p>
+                    <w:p>
+                      <w:pPr>
+                        <w:tabs>
+                          <w:tab w:val="left" w:pos="916"/>
+                          <w:tab w:val="left" w:pos="1832"/>
+                          <w:tab w:val="left" w:pos="2748"/>
+                          <w:tab w:val="left" w:pos="3664"/>
+                          <w:tab w:val="left" w:pos="4580"/>
+                          <w:tab w:val="left" w:pos="5496"/>
+                          <w:tab w:val="left" w:pos="6412"/>
+                          <w:tab w:val="left" w:pos="7328"/>
+                          <w:tab w:val="left" w:pos="8244"/>
+                          <w:tab w:val="left" w:pos="9160"/>
+                          <w:tab w:val="left" w:pos="10076"/>
+                          <w:tab w:val="left" w:pos="10992"/>
+                          <w:tab w:val="left" w:pos="11908"/>
+                          <w:tab w:val="left" w:pos="12824"/>
+                          <w:tab w:val="left" w:pos="13740"/>
+                          <w:tab w:val="left" w:pos="14656"/>
+                        </w:tabs>
+                        <w:spacing w:before="0" w:after="0" w:line="244" w:lineRule="atLeast"/>
+                        <w:rPr>
+                          <w:rFonts w:ascii="Courier New" w:eastAsia="Times New Roman" w:hAnsi="Courier New" w:cs="Courier New"/>
+                          <w:color w:val="333333"/>
+                          <w:sz w:val="20"/>
+                          <w:lang w:eastAsia="it-IT"/>
+                        </w:rPr>
+                      </w:pPr>
+                    </w:p>
+                    <w:p>
+                      <w:pPr>
+                        <w:tabs>
+                          <w:tab w:val="left" w:pos="916"/>
+                          <w:tab w:val="left" w:pos="1832"/>
+                          <w:tab w:val="left" w:pos="2748"/>
+                          <w:tab w:val="left" w:pos="3664"/>
+                          <w:tab w:val="left" w:pos="4580"/>
+                          <w:tab w:val="left" w:pos="5496"/>
+                          <w:tab w:val="left" w:pos="6412"/>
+                          <w:tab w:val="left" w:pos="7328"/>
+                          <w:tab w:val="left" w:pos="8244"/>
+                          <w:tab w:val="left" w:pos="9160"/>
+                          <w:tab w:val="left" w:pos="10076"/>
+                          <w:tab w:val="left" w:pos="10992"/>
+                          <w:tab w:val="left" w:pos="11908"/>
+                          <w:tab w:val="left" w:pos="12824"/>
+                          <w:tab w:val="left" w:pos="13740"/>
+                          <w:tab w:val="left" w:pos="14656"/>
+                        </w:tabs>
+                        <w:spacing w:before="0" w:after="0" w:line="244" w:lineRule="atLeast"/>
+                        <w:rPr>
+                          <w:rFonts w:ascii="Courier New" w:eastAsia="Times New Roman" w:hAnsi="Courier New" w:cs="Courier New"/>
+                          <w:color w:val="333333"/>
+                          <w:sz w:val="20"/>
+                          <w:lang w:eastAsia="it-IT"/>
+                        </w:rPr>
+                      </w:pPr>
+                      <w:r>
+                        <w:rPr>
+                          <w:rFonts w:ascii="Courier New" w:eastAsia="Times New Roman" w:hAnsi="Courier New" w:cs="Courier New"/>
+                          <w:color w:val="333333"/>
+                          <w:sz w:val="20"/>
+                          <w:lang w:eastAsia="it-IT"/>
+                        </w:rPr>
+                        <w:t xml:space="preserve">    </w:t>
+                      </w:r>
+                      <w:r>
+                        <w:rPr>
+                          <w:rFonts w:ascii="Courier New" w:eastAsia="Times New Roman" w:hAnsi="Courier New" w:cs="Courier New"/>
+                          <w:b/>
+                          <w:bCs/>
+                          <w:color w:val="008800"/>
+                          <w:sz w:val="20"/>
+                          <w:lang w:eastAsia="it-IT"/>
+                        </w:rPr>
+                        <w:t>private</w:t>
+                      </w:r>
+                      <w:r>
+                        <w:rPr>
+                          <w:rFonts w:ascii="Courier New" w:eastAsia="Times New Roman" w:hAnsi="Courier New" w:cs="Courier New"/>
+                          <w:color w:val="333333"/>
+                          <w:sz w:val="20"/>
+                          <w:lang w:eastAsia="it-IT"/>
+                        </w:rPr>
+                        <w:t xml:space="preserve"> </w:t>
+                      </w:r>
+                      <w:proofErr w:type="spellStart"/>
+                      <w:r>
+                        <w:rPr>
+                          <w:rFonts w:ascii="Courier New" w:eastAsia="Times New Roman" w:hAnsi="Courier New" w:cs="Courier New"/>
+                          <w:b/>
+                          <w:bCs/>
+                          <w:color w:val="008800"/>
+                          <w:sz w:val="20"/>
+                          <w:lang w:eastAsia="it-IT"/>
+                        </w:rPr>
+                        <w:t>static</w:t>
+                      </w:r>
+                      <w:proofErr w:type="spellEnd"/>
+                      <w:r>
+                        <w:rPr>
+                          <w:rFonts w:ascii="Courier New" w:eastAsia="Times New Roman" w:hAnsi="Courier New" w:cs="Courier New"/>
+                          <w:color w:val="333333"/>
+                          <w:sz w:val="20"/>
+                          <w:lang w:eastAsia="it-IT"/>
+                        </w:rPr>
+                        <w:t xml:space="preserve"> </w:t>
+                      </w:r>
+                      <w:proofErr w:type="spellStart"/>
+                      <w:r>
+                        <w:rPr>
+                          <w:rFonts w:ascii="Courier New" w:eastAsia="Times New Roman" w:hAnsi="Courier New" w:cs="Courier New"/>
+                          <w:b/>
+                          <w:bCs/>
+                          <w:color w:val="008800"/>
+                          <w:sz w:val="20"/>
+                          <w:lang w:eastAsia="it-IT"/>
+                        </w:rPr>
+                        <w:t>final</w:t>
+                      </w:r>
+                      <w:proofErr w:type="spellEnd"/>
+                      <w:r>
+                        <w:rPr>
+                          <w:rFonts w:ascii="Courier New" w:eastAsia="Times New Roman" w:hAnsi="Courier New" w:cs="Courier New"/>
+                          <w:color w:val="333333"/>
+                          <w:sz w:val="20"/>
+                          <w:lang w:eastAsia="it-IT"/>
+                        </w:rPr>
+                        <w:t xml:space="preserve"> </w:t>
+                      </w:r>
+                      <w:r>
+                        <w:rPr>
+                          <w:rFonts w:ascii="Courier New" w:eastAsia="Times New Roman" w:hAnsi="Courier New" w:cs="Courier New"/>
+                          <w:b/>
+                          <w:bCs/>
+                          <w:color w:val="333399"/>
+                          <w:sz w:val="20"/>
+                          <w:lang w:eastAsia="it-IT"/>
+                        </w:rPr>
+                        <w:t>long</w:t>
+                      </w:r>
+                      <w:r>
+                        <w:rPr>
+                          <w:rFonts w:ascii="Courier New" w:eastAsia="Times New Roman" w:hAnsi="Courier New" w:cs="Courier New"/>
+                          <w:color w:val="333333"/>
+                          <w:sz w:val="20"/>
+                          <w:lang w:eastAsia="it-IT"/>
+                        </w:rPr>
+                        <w:t xml:space="preserve"> </w:t>
+                      </w:r>
+                      <w:proofErr w:type="spellStart"/>
+                      <w:r>
+                        <w:rPr>
+                          <w:rFonts w:ascii="Courier New" w:eastAsia="Times New Roman" w:hAnsi="Courier New" w:cs="Courier New"/>
+                          <w:color w:val="333333"/>
+                          <w:sz w:val="20"/>
+                          <w:lang w:eastAsia="it-IT"/>
+                        </w:rPr>
+                        <w:t>serialVersionUID</w:t>
+                      </w:r>
+                      <w:proofErr w:type="spellEnd"/>
+                      <w:r>
+                        <w:rPr>
+                          <w:rFonts w:ascii="Courier New" w:eastAsia="Times New Roman" w:hAnsi="Courier New" w:cs="Courier New"/>
+                          <w:color w:val="333333"/>
+                          <w:sz w:val="20"/>
+                          <w:lang w:eastAsia="it-IT"/>
+                        </w:rPr>
+                        <w:t xml:space="preserve"> = </w:t>
+                      </w:r>
+                      <w:r>
+                        <w:rPr>
+                          <w:rFonts w:ascii="Courier New" w:eastAsia="Times New Roman" w:hAnsi="Courier New" w:cs="Courier New"/>
+                          <w:b/>
+                          <w:bCs/>
+                          <w:color w:val="0000DD"/>
+                          <w:sz w:val="20"/>
+                          <w:lang w:eastAsia="it-IT"/>
+                        </w:rPr>
+                        <w:t>1L</w:t>
+                      </w:r>
+                      <w:r>
+                        <w:rPr>
+                          <w:rFonts w:ascii="Courier New" w:eastAsia="Times New Roman" w:hAnsi="Courier New" w:cs="Courier New"/>
+                          <w:color w:val="333333"/>
+                          <w:sz w:val="20"/>
+                          <w:lang w:eastAsia="it-IT"/>
+                        </w:rPr>
+                        <w:t>;</w:t>
+                      </w:r>
+                    </w:p>
+                    <w:p>
+                      <w:pPr>
+                        <w:tabs>
+                          <w:tab w:val="left" w:pos="916"/>
+                          <w:tab w:val="left" w:pos="1832"/>
+                          <w:tab w:val="left" w:pos="2748"/>
+                          <w:tab w:val="left" w:pos="3664"/>
+                          <w:tab w:val="left" w:pos="4580"/>
+                          <w:tab w:val="left" w:pos="5496"/>
+                          <w:tab w:val="left" w:pos="6412"/>
+                          <w:tab w:val="left" w:pos="7328"/>
+                          <w:tab w:val="left" w:pos="8244"/>
+                          <w:tab w:val="left" w:pos="9160"/>
+                          <w:tab w:val="left" w:pos="10076"/>
+                          <w:tab w:val="left" w:pos="10992"/>
+                          <w:tab w:val="left" w:pos="11908"/>
+                          <w:tab w:val="left" w:pos="12824"/>
+                          <w:tab w:val="left" w:pos="13740"/>
+                          <w:tab w:val="left" w:pos="14656"/>
+                        </w:tabs>
+                        <w:spacing w:before="0" w:after="0" w:line="244" w:lineRule="atLeast"/>
+                        <w:rPr>
+                          <w:rFonts w:ascii="Courier New" w:eastAsia="Times New Roman" w:hAnsi="Courier New" w:cs="Courier New"/>
+                          <w:color w:val="333333"/>
+                          <w:sz w:val="20"/>
+                          <w:lang w:eastAsia="it-IT"/>
+                        </w:rPr>
+                      </w:pPr>
+                    </w:p>
+                    <w:p>
+                      <w:pPr>
+                        <w:tabs>
+                          <w:tab w:val="left" w:pos="916"/>
+                          <w:tab w:val="left" w:pos="1832"/>
+                          <w:tab w:val="left" w:pos="2748"/>
+                          <w:tab w:val="left" w:pos="3664"/>
+                          <w:tab w:val="left" w:pos="4580"/>
+                          <w:tab w:val="left" w:pos="5496"/>
+                          <w:tab w:val="left" w:pos="6412"/>
+                          <w:tab w:val="left" w:pos="7328"/>
+                          <w:tab w:val="left" w:pos="8244"/>
+                          <w:tab w:val="left" w:pos="9160"/>
+                          <w:tab w:val="left" w:pos="10076"/>
+                          <w:tab w:val="left" w:pos="10992"/>
+                          <w:tab w:val="left" w:pos="11908"/>
+                          <w:tab w:val="left" w:pos="12824"/>
+                          <w:tab w:val="left" w:pos="13740"/>
+                          <w:tab w:val="left" w:pos="14656"/>
+                        </w:tabs>
+                        <w:spacing w:before="0" w:after="0" w:line="244" w:lineRule="atLeast"/>
+                        <w:rPr>
+                          <w:rFonts w:ascii="Courier New" w:eastAsia="Times New Roman" w:hAnsi="Courier New" w:cs="Courier New"/>
+                          <w:color w:val="333333"/>
+                          <w:sz w:val="20"/>
+                          <w:lang w:eastAsia="it-IT"/>
+                        </w:rPr>
+                      </w:pPr>
+                      <w:r>
+                        <w:rPr>
+                          <w:rFonts w:ascii="Courier New" w:eastAsia="Times New Roman" w:hAnsi="Courier New" w:cs="Courier New"/>
+                          <w:color w:val="333333"/>
+                          <w:sz w:val="20"/>
+                          <w:lang w:eastAsia="it-IT"/>
+                        </w:rPr>
+                        <w:t xml:space="preserve">    </w:t>
+                      </w:r>
+                      <w:r>
+                        <w:rPr>
+                          <w:rFonts w:ascii="Courier New" w:eastAsia="Times New Roman" w:hAnsi="Courier New" w:cs="Courier New"/>
+                          <w:b/>
+                          <w:bCs/>
+                          <w:color w:val="555555"/>
+                          <w:sz w:val="20"/>
+                          <w:lang w:eastAsia="it-IT"/>
+                        </w:rPr>
+                        <w:t>@Id</w:t>
+                      </w:r>
+                    </w:p>
+                    <w:p>
+                      <w:pPr>
+                        <w:tabs>
+                          <w:tab w:val="left" w:pos="916"/>
+                          <w:tab w:val="left" w:pos="1832"/>
+                          <w:tab w:val="left" w:pos="2748"/>
+                          <w:tab w:val="left" w:pos="3664"/>
+                          <w:tab w:val="left" w:pos="4580"/>
+                          <w:tab w:val="left" w:pos="5496"/>
+                          <w:tab w:val="left" w:pos="6412"/>
+                          <w:tab w:val="left" w:pos="7328"/>
+                          <w:tab w:val="left" w:pos="8244"/>
+                          <w:tab w:val="left" w:pos="9160"/>
+                          <w:tab w:val="left" w:pos="10076"/>
+                          <w:tab w:val="left" w:pos="10992"/>
+                          <w:tab w:val="left" w:pos="11908"/>
+                          <w:tab w:val="left" w:pos="12824"/>
+                          <w:tab w:val="left" w:pos="13740"/>
+                          <w:tab w:val="left" w:pos="14656"/>
+                        </w:tabs>
+                        <w:spacing w:before="0" w:after="0" w:line="244" w:lineRule="atLeast"/>
+                        <w:rPr>
+                          <w:rFonts w:ascii="Courier New" w:eastAsia="Times New Roman" w:hAnsi="Courier New" w:cs="Courier New"/>
+                          <w:color w:val="333333"/>
+                          <w:sz w:val="20"/>
+                          <w:lang w:eastAsia="it-IT"/>
+                        </w:rPr>
+                      </w:pPr>
+                      <w:r>
+                        <w:rPr>
+                          <w:rFonts w:ascii="Courier New" w:eastAsia="Times New Roman" w:hAnsi="Courier New" w:cs="Courier New"/>
+                          <w:color w:val="333333"/>
+                          <w:sz w:val="20"/>
+                          <w:lang w:eastAsia="it-IT"/>
+                        </w:rPr>
+                        <w:t xml:space="preserve">    </w:t>
+                      </w:r>
+                      <w:r>
+                        <w:rPr>
+                          <w:rFonts w:ascii="Courier New" w:eastAsia="Times New Roman" w:hAnsi="Courier New" w:cs="Courier New"/>
+                          <w:b/>
+                          <w:bCs/>
+                          <w:color w:val="555555"/>
+                          <w:sz w:val="20"/>
+                          <w:lang w:eastAsia="it-IT"/>
+                        </w:rPr>
+                        <w:t>@</w:t>
+                      </w:r>
+                      <w:proofErr w:type="spellStart"/>
+                      <w:proofErr w:type="gramStart"/>
+                      <w:r>
+                        <w:rPr>
+                          <w:rFonts w:ascii="Courier New" w:eastAsia="Times New Roman" w:hAnsi="Courier New" w:cs="Courier New"/>
+                          <w:b/>
+                          <w:bCs/>
+                          <w:color w:val="555555"/>
+                          <w:sz w:val="20"/>
+                          <w:lang w:eastAsia="it-IT"/>
+                        </w:rPr>
+                        <w:t>GeneratedValue</w:t>
+                      </w:r>
+                      <w:proofErr w:type="spellEnd"/>
+                      <w:r>
+                        <w:rPr>
+                          <w:rFonts w:ascii="Courier New" w:eastAsia="Times New Roman" w:hAnsi="Courier New" w:cs="Courier New"/>
+                          <w:color w:val="333333"/>
+                          <w:sz w:val="20"/>
+                          <w:lang w:eastAsia="it-IT"/>
+                        </w:rPr>
+                        <w:t>(</w:t>
+                      </w:r>
+                      <w:proofErr w:type="gramEnd"/>
+                      <w:r>
+                        <w:rPr>
+                          <w:rFonts w:ascii="Courier New" w:eastAsia="Times New Roman" w:hAnsi="Courier New" w:cs="Courier New"/>
+                          <w:color w:val="333333"/>
+                          <w:sz w:val="20"/>
+                          <w:lang w:eastAsia="it-IT"/>
+                        </w:rPr>
+                        <w:t xml:space="preserve">strategy = </w:t>
+                      </w:r>
+                      <w:proofErr w:type="spellStart"/>
+                      <w:r>
+                        <w:rPr>
+                          <w:rFonts w:ascii="Courier New" w:eastAsia="Times New Roman" w:hAnsi="Courier New" w:cs="Courier New"/>
+                          <w:color w:val="333333"/>
+                          <w:sz w:val="20"/>
+                          <w:lang w:eastAsia="it-IT"/>
+                        </w:rPr>
+                        <w:t>GenerationType.</w:t>
+                      </w:r>
+                      <w:r>
+                        <w:rPr>
+                          <w:rFonts w:ascii="Courier New" w:eastAsia="Times New Roman" w:hAnsi="Courier New" w:cs="Courier New"/>
+                          <w:color w:val="0000CC"/>
+                          <w:sz w:val="20"/>
+                          <w:lang w:eastAsia="it-IT"/>
+                        </w:rPr>
+                        <w:t>IDENTITY</w:t>
+                      </w:r>
+                      <w:proofErr w:type="spellEnd"/>
+                      <w:r>
+                        <w:rPr>
+                          <w:rFonts w:ascii="Courier New" w:eastAsia="Times New Roman" w:hAnsi="Courier New" w:cs="Courier New"/>
+                          <w:color w:val="333333"/>
+                          <w:sz w:val="20"/>
+                          <w:lang w:eastAsia="it-IT"/>
+                        </w:rPr>
+                        <w:t>)</w:t>
+                      </w:r>
+                    </w:p>
+                    <w:p>
+                      <w:pPr>
+                        <w:tabs>
+                          <w:tab w:val="left" w:pos="916"/>
+                          <w:tab w:val="left" w:pos="1832"/>
+                          <w:tab w:val="left" w:pos="2748"/>
+                          <w:tab w:val="left" w:pos="3664"/>
+                          <w:tab w:val="left" w:pos="4580"/>
+                          <w:tab w:val="left" w:pos="5496"/>
+                          <w:tab w:val="left" w:pos="6412"/>
+                          <w:tab w:val="left" w:pos="7328"/>
+                          <w:tab w:val="left" w:pos="8244"/>
+                          <w:tab w:val="left" w:pos="9160"/>
+                          <w:tab w:val="left" w:pos="10076"/>
+                          <w:tab w:val="left" w:pos="10992"/>
+                          <w:tab w:val="left" w:pos="11908"/>
+                          <w:tab w:val="left" w:pos="12824"/>
+                          <w:tab w:val="left" w:pos="13740"/>
+                          <w:tab w:val="left" w:pos="14656"/>
+                        </w:tabs>
+                        <w:spacing w:before="0" w:after="0" w:line="244" w:lineRule="atLeast"/>
+                        <w:rPr>
+                          <w:rFonts w:ascii="Courier New" w:eastAsia="Times New Roman" w:hAnsi="Courier New" w:cs="Courier New"/>
+                          <w:color w:val="333333"/>
+                          <w:sz w:val="20"/>
+                          <w:lang w:eastAsia="it-IT"/>
+                        </w:rPr>
+                      </w:pPr>
+                      <w:r>
+                        <w:rPr>
+                          <w:rFonts w:ascii="Courier New" w:eastAsia="Times New Roman" w:hAnsi="Courier New" w:cs="Courier New"/>
+                          <w:color w:val="333333"/>
+                          <w:sz w:val="20"/>
+                          <w:lang w:eastAsia="it-IT"/>
+                        </w:rPr>
+                        <w:t xml:space="preserve">    </w:t>
+                      </w:r>
+                      <w:r>
+                        <w:rPr>
+                          <w:rFonts w:ascii="Courier New" w:eastAsia="Times New Roman" w:hAnsi="Courier New" w:cs="Courier New"/>
+                          <w:b/>
+                          <w:bCs/>
+                          <w:color w:val="555555"/>
+                          <w:sz w:val="20"/>
+                          <w:lang w:eastAsia="it-IT"/>
+                        </w:rPr>
+                        <w:t>@</w:t>
+                      </w:r>
+                      <w:proofErr w:type="gramStart"/>
+                      <w:r>
+                        <w:rPr>
+                          <w:rFonts w:ascii="Courier New" w:eastAsia="Times New Roman" w:hAnsi="Courier New" w:cs="Courier New"/>
+                          <w:b/>
+                          <w:bCs/>
+                          <w:color w:val="555555"/>
+                          <w:sz w:val="20"/>
+                          <w:lang w:eastAsia="it-IT"/>
+                        </w:rPr>
+                        <w:t>Basic</w:t>
+                      </w:r>
+                      <w:r>
+                        <w:rPr>
+                          <w:rFonts w:ascii="Courier New" w:eastAsia="Times New Roman" w:hAnsi="Courier New" w:cs="Courier New"/>
+                          <w:color w:val="333333"/>
+                          <w:sz w:val="20"/>
+                          <w:lang w:eastAsia="it-IT"/>
+                        </w:rPr>
+                        <w:t>(</w:t>
+                      </w:r>
+                      <w:proofErr w:type="gramEnd"/>
+                      <w:r>
+                        <w:rPr>
+                          <w:rFonts w:ascii="Courier New" w:eastAsia="Times New Roman" w:hAnsi="Courier New" w:cs="Courier New"/>
+                          <w:color w:val="333333"/>
+                          <w:sz w:val="20"/>
+                          <w:lang w:eastAsia="it-IT"/>
+                        </w:rPr>
+                        <w:t xml:space="preserve">optional = </w:t>
+                      </w:r>
+                      <w:r>
+                        <w:rPr>
+                          <w:rFonts w:ascii="Courier New" w:eastAsia="Times New Roman" w:hAnsi="Courier New" w:cs="Courier New"/>
+                          <w:b/>
+                          <w:bCs/>
+                          <w:color w:val="008800"/>
+                          <w:sz w:val="20"/>
+                          <w:lang w:eastAsia="it-IT"/>
+                        </w:rPr>
+                        <w:t>false</w:t>
+                      </w:r>
+                      <w:r>
+                        <w:rPr>
+                          <w:rFonts w:ascii="Courier New" w:eastAsia="Times New Roman" w:hAnsi="Courier New" w:cs="Courier New"/>
+                          <w:color w:val="333333"/>
+                          <w:sz w:val="20"/>
+                          <w:lang w:eastAsia="it-IT"/>
+                        </w:rPr>
+                        <w:t>)</w:t>
+                      </w:r>
+                    </w:p>
+                    <w:p>
+                      <w:pPr>
+                        <w:tabs>
+                          <w:tab w:val="left" w:pos="916"/>
+                          <w:tab w:val="left" w:pos="1832"/>
+                          <w:tab w:val="left" w:pos="2748"/>
+                          <w:tab w:val="left" w:pos="3664"/>
+                          <w:tab w:val="left" w:pos="4580"/>
+                          <w:tab w:val="left" w:pos="5496"/>
+                          <w:tab w:val="left" w:pos="6412"/>
+                          <w:tab w:val="left" w:pos="7328"/>
+                          <w:tab w:val="left" w:pos="8244"/>
+                          <w:tab w:val="left" w:pos="9160"/>
+                          <w:tab w:val="left" w:pos="10076"/>
+                          <w:tab w:val="left" w:pos="10992"/>
+                          <w:tab w:val="left" w:pos="11908"/>
+                          <w:tab w:val="left" w:pos="12824"/>
+                          <w:tab w:val="left" w:pos="13740"/>
+                          <w:tab w:val="left" w:pos="14656"/>
+                        </w:tabs>
+                        <w:spacing w:before="0" w:after="0" w:line="244" w:lineRule="atLeast"/>
+                        <w:rPr>
+                          <w:rFonts w:ascii="Courier New" w:eastAsia="Times New Roman" w:hAnsi="Courier New" w:cs="Courier New"/>
+                          <w:color w:val="333333"/>
+                          <w:sz w:val="20"/>
+                          <w:lang w:eastAsia="it-IT"/>
+                        </w:rPr>
+                      </w:pPr>
+                      <w:r>
+                        <w:rPr>
+                          <w:rFonts w:ascii="Courier New" w:eastAsia="Times New Roman" w:hAnsi="Courier New" w:cs="Courier New"/>
+                          <w:color w:val="333333"/>
+                          <w:sz w:val="20"/>
+                          <w:lang w:eastAsia="it-IT"/>
+                        </w:rPr>
+                        <w:t xml:space="preserve">    </w:t>
+                      </w:r>
+                      <w:r>
+                        <w:rPr>
+                          <w:rFonts w:ascii="Courier New" w:eastAsia="Times New Roman" w:hAnsi="Courier New" w:cs="Courier New"/>
+                          <w:b/>
+                          <w:bCs/>
+                          <w:color w:val="555555"/>
+                          <w:sz w:val="20"/>
+                          <w:lang w:eastAsia="it-IT"/>
+                        </w:rPr>
+                        <w:t>@</w:t>
+                      </w:r>
+                      <w:proofErr w:type="spellStart"/>
+                      <w:proofErr w:type="gramStart"/>
+                      <w:r>
+                        <w:rPr>
+                          <w:rFonts w:ascii="Courier New" w:eastAsia="Times New Roman" w:hAnsi="Courier New" w:cs="Courier New"/>
+                          <w:b/>
+                          <w:bCs/>
+                          <w:color w:val="555555"/>
+                          <w:sz w:val="20"/>
+                          <w:lang w:eastAsia="it-IT"/>
+                        </w:rPr>
+                        <w:t>Column</w:t>
+                      </w:r>
+                      <w:proofErr w:type="spellEnd"/>
+                      <w:r>
+                        <w:rPr>
+                          <w:rFonts w:ascii="Courier New" w:eastAsia="Times New Roman" w:hAnsi="Courier New" w:cs="Courier New"/>
+                          <w:color w:val="333333"/>
+                          <w:sz w:val="20"/>
+                          <w:lang w:eastAsia="it-IT"/>
+                        </w:rPr>
+                        <w:t>(</w:t>
+                      </w:r>
+                      <w:proofErr w:type="gramEnd"/>
+                      <w:r>
+                        <w:rPr>
+                          <w:rFonts w:ascii="Courier New" w:eastAsia="Times New Roman" w:hAnsi="Courier New" w:cs="Courier New"/>
+                          <w:color w:val="333333"/>
+                          <w:sz w:val="20"/>
+                          <w:lang w:eastAsia="it-IT"/>
+                        </w:rPr>
+                        <w:t xml:space="preserve">name = </w:t>
+                      </w:r>
+                      <w:r>
+                        <w:rPr>
+                          <w:rFonts w:ascii="Courier New" w:eastAsia="Times New Roman" w:hAnsi="Courier New" w:cs="Courier New"/>
+                          <w:color w:val="333333"/>
+                          <w:sz w:val="20"/>
+                          <w:shd w:val="clear" w:color="auto" w:fill="FFF0F0"/>
+                          <w:lang w:eastAsia="it-IT"/>
+                        </w:rPr>
+                        <w:t>"</w:t>
+                      </w:r>
+                      <w:proofErr w:type="spellStart"/>
+                      <w:r>
+                        <w:rPr>
+                          <w:rFonts w:ascii="Courier New" w:eastAsia="Times New Roman" w:hAnsi="Courier New" w:cs="Courier New"/>
+                          <w:color w:val="333333"/>
+                          <w:sz w:val="20"/>
+                          <w:shd w:val="clear" w:color="auto" w:fill="FFF0F0"/>
+                          <w:lang w:eastAsia="it-IT"/>
+                        </w:rPr>
+                        <w:t>idFilm</w:t>
+                      </w:r>
+                      <w:proofErr w:type="spellEnd"/>
+                      <w:r>
+                        <w:rPr>
+                          <w:rFonts w:ascii="Courier New" w:eastAsia="Times New Roman" w:hAnsi="Courier New" w:cs="Courier New"/>
+                          <w:color w:val="333333"/>
+                          <w:sz w:val="20"/>
+                          <w:shd w:val="clear" w:color="auto" w:fill="FFF0F0"/>
+                          <w:lang w:eastAsia="it-IT"/>
+                        </w:rPr>
+                        <w:t>"</w:t>
+                      </w:r>
+                      <w:r>
+                        <w:rPr>
+                          <w:rFonts w:ascii="Courier New" w:eastAsia="Times New Roman" w:hAnsi="Courier New" w:cs="Courier New"/>
+                          <w:color w:val="333333"/>
+                          <w:sz w:val="20"/>
+                          <w:lang w:eastAsia="it-IT"/>
+                        </w:rPr>
+                        <w:t>)</w:t>
+                      </w:r>
+                    </w:p>
+                    <w:p>
+                      <w:pPr>
+                        <w:tabs>
+                          <w:tab w:val="left" w:pos="916"/>
+                          <w:tab w:val="left" w:pos="1832"/>
+                          <w:tab w:val="left" w:pos="2748"/>
+                          <w:tab w:val="left" w:pos="3664"/>
+                          <w:tab w:val="left" w:pos="4580"/>
+                          <w:tab w:val="left" w:pos="5496"/>
+                          <w:tab w:val="left" w:pos="6412"/>
+                          <w:tab w:val="left" w:pos="7328"/>
+                          <w:tab w:val="left" w:pos="8244"/>
+                          <w:tab w:val="left" w:pos="9160"/>
+                          <w:tab w:val="left" w:pos="10076"/>
+                          <w:tab w:val="left" w:pos="10992"/>
+                          <w:tab w:val="left" w:pos="11908"/>
+                          <w:tab w:val="left" w:pos="12824"/>
+                          <w:tab w:val="left" w:pos="13740"/>
+                          <w:tab w:val="left" w:pos="14656"/>
+                        </w:tabs>
+                        <w:spacing w:before="0" w:after="0" w:line="244" w:lineRule="atLeast"/>
+                        <w:rPr>
+                          <w:rFonts w:ascii="Courier New" w:eastAsia="Times New Roman" w:hAnsi="Courier New" w:cs="Courier New"/>
+                          <w:color w:val="333333"/>
+                          <w:sz w:val="20"/>
+                          <w:lang w:eastAsia="it-IT"/>
+                        </w:rPr>
+                      </w:pPr>
+                      <w:r>
+                        <w:rPr>
+                          <w:rFonts w:ascii="Courier New" w:eastAsia="Times New Roman" w:hAnsi="Courier New" w:cs="Courier New"/>
+                          <w:color w:val="333333"/>
+                          <w:sz w:val="20"/>
+                          <w:lang w:eastAsia="it-IT"/>
+                        </w:rPr>
+                        <w:t xml:space="preserve">    </w:t>
+                      </w:r>
+                      <w:r>
+                        <w:rPr>
+                          <w:rFonts w:ascii="Courier New" w:eastAsia="Times New Roman" w:hAnsi="Courier New" w:cs="Courier New"/>
+                          <w:b/>
+                          <w:bCs/>
+                          <w:color w:val="008800"/>
+                          <w:sz w:val="20"/>
+                          <w:lang w:eastAsia="it-IT"/>
+                        </w:rPr>
+                        <w:t>private</w:t>
+                      </w:r>
+                      <w:r>
+                        <w:rPr>
+                          <w:rFonts w:ascii="Courier New" w:eastAsia="Times New Roman" w:hAnsi="Courier New" w:cs="Courier New"/>
+                          <w:color w:val="333333"/>
+                          <w:sz w:val="20"/>
+                          <w:lang w:eastAsia="it-IT"/>
+                        </w:rPr>
+                        <w:t xml:space="preserve"> </w:t>
+                      </w:r>
+                      <w:proofErr w:type="spellStart"/>
+                      <w:r>
+                        <w:rPr>
+                          <w:rFonts w:ascii="Courier New" w:eastAsia="Times New Roman" w:hAnsi="Courier New" w:cs="Courier New"/>
+                          <w:color w:val="333333"/>
+                          <w:sz w:val="20"/>
+                          <w:lang w:eastAsia="it-IT"/>
+                        </w:rPr>
+                        <w:t>Integer</w:t>
+                      </w:r>
+                      <w:proofErr w:type="spellEnd"/>
+                      <w:r>
+                        <w:rPr>
+                          <w:rFonts w:ascii="Courier New" w:eastAsia="Times New Roman" w:hAnsi="Courier New" w:cs="Courier New"/>
+                          <w:color w:val="333333"/>
+                          <w:sz w:val="20"/>
+                          <w:lang w:eastAsia="it-IT"/>
+                        </w:rPr>
+                        <w:t xml:space="preserve"> </w:t>
+                      </w:r>
+                      <w:proofErr w:type="spellStart"/>
+                      <w:r>
+                        <w:rPr>
+                          <w:rFonts w:ascii="Courier New" w:eastAsia="Times New Roman" w:hAnsi="Courier New" w:cs="Courier New"/>
+                          <w:color w:val="333333"/>
+                          <w:sz w:val="20"/>
+                          <w:lang w:eastAsia="it-IT"/>
+                        </w:rPr>
+                        <w:t>idFilm</w:t>
+                      </w:r>
+                      <w:proofErr w:type="spellEnd"/>
+                      <w:r>
+                        <w:rPr>
+                          <w:rFonts w:ascii="Courier New" w:eastAsia="Times New Roman" w:hAnsi="Courier New" w:cs="Courier New"/>
+                          <w:color w:val="333333"/>
+                          <w:sz w:val="20"/>
+                          <w:lang w:eastAsia="it-IT"/>
+                        </w:rPr>
+                        <w:t>;</w:t>
+                      </w:r>
+                    </w:p>
+                    <w:p>
+                      <w:pPr>
+                        <w:tabs>
+                          <w:tab w:val="left" w:pos="916"/>
+                          <w:tab w:val="left" w:pos="1832"/>
+                          <w:tab w:val="left" w:pos="2748"/>
+                          <w:tab w:val="left" w:pos="3664"/>
+                          <w:tab w:val="left" w:pos="4580"/>
+                          <w:tab w:val="left" w:pos="5496"/>
+                          <w:tab w:val="left" w:pos="6412"/>
+                          <w:tab w:val="left" w:pos="7328"/>
+                          <w:tab w:val="left" w:pos="8244"/>
+                          <w:tab w:val="left" w:pos="9160"/>
+                          <w:tab w:val="left" w:pos="10076"/>
+                          <w:tab w:val="left" w:pos="10992"/>
+                          <w:tab w:val="left" w:pos="11908"/>
+                          <w:tab w:val="left" w:pos="12824"/>
+                          <w:tab w:val="left" w:pos="13740"/>
+                          <w:tab w:val="left" w:pos="14656"/>
+                        </w:tabs>
+                        <w:spacing w:before="0" w:after="0" w:line="244" w:lineRule="atLeast"/>
+                        <w:rPr>
+                          <w:rFonts w:ascii="Courier New" w:eastAsia="Times New Roman" w:hAnsi="Courier New" w:cs="Courier New"/>
+                          <w:color w:val="333333"/>
+                          <w:sz w:val="20"/>
+                          <w:lang w:eastAsia="it-IT"/>
+                        </w:rPr>
+                      </w:pPr>
+                    </w:p>
+                    <w:p>
+                      <w:pPr>
+                        <w:tabs>
+                          <w:tab w:val="left" w:pos="916"/>
+                          <w:tab w:val="left" w:pos="1832"/>
+                          <w:tab w:val="left" w:pos="2748"/>
+                          <w:tab w:val="left" w:pos="3664"/>
+                          <w:tab w:val="left" w:pos="4580"/>
+                          <w:tab w:val="left" w:pos="5496"/>
+                          <w:tab w:val="left" w:pos="6412"/>
+                          <w:tab w:val="left" w:pos="7328"/>
+                          <w:tab w:val="left" w:pos="8244"/>
+                          <w:tab w:val="left" w:pos="9160"/>
+                          <w:tab w:val="left" w:pos="10076"/>
+                          <w:tab w:val="left" w:pos="10992"/>
+                          <w:tab w:val="left" w:pos="11908"/>
+                          <w:tab w:val="left" w:pos="12824"/>
+                          <w:tab w:val="left" w:pos="13740"/>
+                          <w:tab w:val="left" w:pos="14656"/>
+                        </w:tabs>
+                        <w:spacing w:before="0" w:after="0" w:line="244" w:lineRule="atLeast"/>
+                        <w:rPr>
+                          <w:rFonts w:ascii="Courier New" w:eastAsia="Times New Roman" w:hAnsi="Courier New" w:cs="Courier New"/>
+                          <w:color w:val="333333"/>
+                          <w:sz w:val="20"/>
+                          <w:lang w:eastAsia="it-IT"/>
+                        </w:rPr>
+                      </w:pPr>
+                      <w:r>
+                        <w:rPr>
+                          <w:rFonts w:ascii="Courier New" w:eastAsia="Times New Roman" w:hAnsi="Courier New" w:cs="Courier New"/>
+                          <w:color w:val="333333"/>
+                          <w:sz w:val="20"/>
+                          <w:lang w:eastAsia="it-IT"/>
+                        </w:rPr>
+                        <w:t xml:space="preserve">    </w:t>
+                      </w:r>
+                      <w:r>
+                        <w:rPr>
+                          <w:rFonts w:ascii="Courier New" w:eastAsia="Times New Roman" w:hAnsi="Courier New" w:cs="Courier New"/>
+                          <w:b/>
+                          <w:bCs/>
+                          <w:color w:val="555555"/>
+                          <w:sz w:val="20"/>
+                          <w:lang w:eastAsia="it-IT"/>
+                        </w:rPr>
+                        <w:t>@</w:t>
+                      </w:r>
+                      <w:proofErr w:type="gramStart"/>
+                      <w:r>
+                        <w:rPr>
+                          <w:rFonts w:ascii="Courier New" w:eastAsia="Times New Roman" w:hAnsi="Courier New" w:cs="Courier New"/>
+                          <w:b/>
+                          <w:bCs/>
+                          <w:color w:val="555555"/>
+                          <w:sz w:val="20"/>
+                          <w:lang w:eastAsia="it-IT"/>
+                        </w:rPr>
+                        <w:t>Basic</w:t>
+                      </w:r>
+                      <w:r>
+                        <w:rPr>
+                          <w:rFonts w:ascii="Courier New" w:eastAsia="Times New Roman" w:hAnsi="Courier New" w:cs="Courier New"/>
+                          <w:color w:val="333333"/>
+                          <w:sz w:val="20"/>
+                          <w:lang w:eastAsia="it-IT"/>
+                        </w:rPr>
+                        <w:t>(</w:t>
+                      </w:r>
+                      <w:proofErr w:type="gramEnd"/>
+                      <w:r>
+                        <w:rPr>
+                          <w:rFonts w:ascii="Courier New" w:eastAsia="Times New Roman" w:hAnsi="Courier New" w:cs="Courier New"/>
+                          <w:color w:val="333333"/>
+                          <w:sz w:val="20"/>
+                          <w:lang w:eastAsia="it-IT"/>
+                        </w:rPr>
+                        <w:t xml:space="preserve">optional = </w:t>
+                      </w:r>
+                      <w:r>
+                        <w:rPr>
+                          <w:rFonts w:ascii="Courier New" w:eastAsia="Times New Roman" w:hAnsi="Courier New" w:cs="Courier New"/>
+                          <w:b/>
+                          <w:bCs/>
+                          <w:color w:val="008800"/>
+                          <w:sz w:val="20"/>
+                          <w:lang w:eastAsia="it-IT"/>
+                        </w:rPr>
+                        <w:t>false</w:t>
+                      </w:r>
+                      <w:r>
+                        <w:rPr>
+                          <w:rFonts w:ascii="Courier New" w:eastAsia="Times New Roman" w:hAnsi="Courier New" w:cs="Courier New"/>
+                          <w:color w:val="333333"/>
+                          <w:sz w:val="20"/>
+                          <w:lang w:eastAsia="it-IT"/>
+                        </w:rPr>
+                        <w:t>)</w:t>
+                      </w:r>
+                    </w:p>
+                    <w:p>
+                      <w:pPr>
+                        <w:tabs>
+                          <w:tab w:val="left" w:pos="916"/>
+                          <w:tab w:val="left" w:pos="1832"/>
+                          <w:tab w:val="left" w:pos="2748"/>
+                          <w:tab w:val="left" w:pos="3664"/>
+                          <w:tab w:val="left" w:pos="4580"/>
+                          <w:tab w:val="left" w:pos="5496"/>
+                          <w:tab w:val="left" w:pos="6412"/>
+                          <w:tab w:val="left" w:pos="7328"/>
+                          <w:tab w:val="left" w:pos="8244"/>
+                          <w:tab w:val="left" w:pos="9160"/>
+                          <w:tab w:val="left" w:pos="10076"/>
+                          <w:tab w:val="left" w:pos="10992"/>
+                          <w:tab w:val="left" w:pos="11908"/>
+                          <w:tab w:val="left" w:pos="12824"/>
+                          <w:tab w:val="left" w:pos="13740"/>
+                          <w:tab w:val="left" w:pos="14656"/>
+                        </w:tabs>
+                        <w:spacing w:before="0" w:after="0" w:line="244" w:lineRule="atLeast"/>
+                        <w:rPr>
+                          <w:rFonts w:ascii="Courier New" w:eastAsia="Times New Roman" w:hAnsi="Courier New" w:cs="Courier New"/>
+                          <w:color w:val="333333"/>
+                          <w:sz w:val="20"/>
+                          <w:lang w:eastAsia="it-IT"/>
+                        </w:rPr>
+                      </w:pPr>
+                      <w:r>
+                        <w:rPr>
+                          <w:rFonts w:ascii="Courier New" w:eastAsia="Times New Roman" w:hAnsi="Courier New" w:cs="Courier New"/>
+                          <w:color w:val="333333"/>
+                          <w:sz w:val="20"/>
+                          <w:lang w:eastAsia="it-IT"/>
+                        </w:rPr>
+                        <w:t xml:space="preserve">    </w:t>
+                      </w:r>
+                      <w:r>
+                        <w:rPr>
+                          <w:rFonts w:ascii="Courier New" w:eastAsia="Times New Roman" w:hAnsi="Courier New" w:cs="Courier New"/>
+                          <w:b/>
+                          <w:bCs/>
+                          <w:color w:val="555555"/>
+                          <w:sz w:val="20"/>
+                          <w:lang w:eastAsia="it-IT"/>
+                        </w:rPr>
+                        <w:t>@</w:t>
+                      </w:r>
+                      <w:proofErr w:type="spellStart"/>
+                      <w:proofErr w:type="gramStart"/>
+                      <w:r>
+                        <w:rPr>
+                          <w:rFonts w:ascii="Courier New" w:eastAsia="Times New Roman" w:hAnsi="Courier New" w:cs="Courier New"/>
+                          <w:b/>
+                          <w:bCs/>
+                          <w:color w:val="555555"/>
+                          <w:sz w:val="20"/>
+                          <w:lang w:eastAsia="it-IT"/>
+                        </w:rPr>
+                        <w:t>Column</w:t>
+                      </w:r>
+                      <w:proofErr w:type="spellEnd"/>
+                      <w:r>
+                        <w:rPr>
+                          <w:rFonts w:ascii="Courier New" w:eastAsia="Times New Roman" w:hAnsi="Courier New" w:cs="Courier New"/>
+                          <w:color w:val="333333"/>
+                          <w:sz w:val="20"/>
+                          <w:lang w:eastAsia="it-IT"/>
+                        </w:rPr>
+                        <w:t>(</w:t>
+                      </w:r>
+                      <w:proofErr w:type="gramEnd"/>
+                      <w:r>
+                        <w:rPr>
+                          <w:rFonts w:ascii="Courier New" w:eastAsia="Times New Roman" w:hAnsi="Courier New" w:cs="Courier New"/>
+                          <w:color w:val="333333"/>
+                          <w:sz w:val="20"/>
+                          <w:lang w:eastAsia="it-IT"/>
+                        </w:rPr>
+                        <w:t xml:space="preserve">name = </w:t>
+                      </w:r>
+                      <w:r>
+                        <w:rPr>
+                          <w:rFonts w:ascii="Courier New" w:eastAsia="Times New Roman" w:hAnsi="Courier New" w:cs="Courier New"/>
+                          <w:color w:val="333333"/>
+                          <w:sz w:val="20"/>
+                          <w:shd w:val="clear" w:color="auto" w:fill="FFF0F0"/>
+                          <w:lang w:eastAsia="it-IT"/>
+                        </w:rPr>
+                        <w:t>"</w:t>
+                      </w:r>
+                      <w:proofErr w:type="spellStart"/>
+                      <w:r>
+                        <w:rPr>
+                          <w:rFonts w:ascii="Courier New" w:eastAsia="Times New Roman" w:hAnsi="Courier New" w:cs="Courier New"/>
+                          <w:color w:val="333333"/>
+                          <w:sz w:val="20"/>
+                          <w:shd w:val="clear" w:color="auto" w:fill="FFF0F0"/>
+                          <w:lang w:eastAsia="it-IT"/>
+                        </w:rPr>
+                        <w:t>title</w:t>
+                      </w:r>
+                      <w:proofErr w:type="spellEnd"/>
+                      <w:r>
+                        <w:rPr>
+                          <w:rFonts w:ascii="Courier New" w:eastAsia="Times New Roman" w:hAnsi="Courier New" w:cs="Courier New"/>
+                          <w:color w:val="333333"/>
+                          <w:sz w:val="20"/>
+                          <w:shd w:val="clear" w:color="auto" w:fill="FFF0F0"/>
+                          <w:lang w:eastAsia="it-IT"/>
+                        </w:rPr>
+                        <w:t>"</w:t>
+                      </w:r>
+                      <w:r>
+                        <w:rPr>
+                          <w:rFonts w:ascii="Courier New" w:eastAsia="Times New Roman" w:hAnsi="Courier New" w:cs="Courier New"/>
+                          <w:color w:val="333333"/>
+                          <w:sz w:val="20"/>
+                          <w:lang w:eastAsia="it-IT"/>
+                        </w:rPr>
+                        <w:t>)</w:t>
+                      </w:r>
+                    </w:p>
+                    <w:p>
+                      <w:pPr>
+                        <w:tabs>
+                          <w:tab w:val="left" w:pos="916"/>
+                          <w:tab w:val="left" w:pos="1832"/>
+                          <w:tab w:val="left" w:pos="2748"/>
+                          <w:tab w:val="left" w:pos="3664"/>
+                          <w:tab w:val="left" w:pos="4580"/>
+                          <w:tab w:val="left" w:pos="5496"/>
+                          <w:tab w:val="left" w:pos="6412"/>
+                          <w:tab w:val="left" w:pos="7328"/>
+                          <w:tab w:val="left" w:pos="8244"/>
+                          <w:tab w:val="left" w:pos="9160"/>
+                          <w:tab w:val="left" w:pos="10076"/>
+                          <w:tab w:val="left" w:pos="10992"/>
+                          <w:tab w:val="left" w:pos="11908"/>
+                          <w:tab w:val="left" w:pos="12824"/>
+                          <w:tab w:val="left" w:pos="13740"/>
+                          <w:tab w:val="left" w:pos="14656"/>
+                        </w:tabs>
+                        <w:spacing w:before="0" w:after="0" w:line="244" w:lineRule="atLeast"/>
+                        <w:rPr>
+                          <w:rFonts w:ascii="Courier New" w:eastAsia="Times New Roman" w:hAnsi="Courier New" w:cs="Courier New"/>
+                          <w:color w:val="333333"/>
+                          <w:sz w:val="20"/>
+                          <w:lang w:eastAsia="it-IT"/>
+                        </w:rPr>
+                      </w:pPr>
+                      <w:r>
+                        <w:rPr>
+                          <w:rFonts w:ascii="Courier New" w:eastAsia="Times New Roman" w:hAnsi="Courier New" w:cs="Courier New"/>
+                          <w:color w:val="333333"/>
+                          <w:sz w:val="20"/>
+                          <w:lang w:eastAsia="it-IT"/>
+                        </w:rPr>
+                        <w:t xml:space="preserve">    </w:t>
+                      </w:r>
+                      <w:r>
+                        <w:rPr>
+                          <w:rFonts w:ascii="Courier New" w:eastAsia="Times New Roman" w:hAnsi="Courier New" w:cs="Courier New"/>
+                          <w:b/>
+                          <w:bCs/>
+                          <w:color w:val="008800"/>
+                          <w:sz w:val="20"/>
+                          <w:lang w:eastAsia="it-IT"/>
+                        </w:rPr>
+                        <w:t>private</w:t>
+                      </w:r>
+                      <w:r>
+                        <w:rPr>
+                          <w:rFonts w:ascii="Courier New" w:eastAsia="Times New Roman" w:hAnsi="Courier New" w:cs="Courier New"/>
+                          <w:color w:val="333333"/>
+                          <w:sz w:val="20"/>
+                          <w:lang w:eastAsia="it-IT"/>
+                        </w:rPr>
+                        <w:t xml:space="preserve"> </w:t>
+                      </w:r>
+                      <w:proofErr w:type="spellStart"/>
+                      <w:r>
+                        <w:rPr>
+                          <w:rFonts w:ascii="Courier New" w:eastAsia="Times New Roman" w:hAnsi="Courier New" w:cs="Courier New"/>
+                          <w:color w:val="333333"/>
+                          <w:sz w:val="20"/>
+                          <w:lang w:eastAsia="it-IT"/>
+                        </w:rPr>
+                        <w:t>String</w:t>
+                      </w:r>
+                      <w:proofErr w:type="spellEnd"/>
+                      <w:r>
+                        <w:rPr>
+                          <w:rFonts w:ascii="Courier New" w:eastAsia="Times New Roman" w:hAnsi="Courier New" w:cs="Courier New"/>
+                          <w:color w:val="333333"/>
+                          <w:sz w:val="20"/>
+                          <w:lang w:eastAsia="it-IT"/>
+                        </w:rPr>
+                        <w:t xml:space="preserve"> </w:t>
+                      </w:r>
+                      <w:proofErr w:type="spellStart"/>
+                      <w:r>
+                        <w:rPr>
+                          <w:rFonts w:ascii="Courier New" w:eastAsia="Times New Roman" w:hAnsi="Courier New" w:cs="Courier New"/>
+                          <w:color w:val="333333"/>
+                          <w:sz w:val="20"/>
+                          <w:lang w:eastAsia="it-IT"/>
+                        </w:rPr>
+                        <w:t>title</w:t>
+                      </w:r>
+                      <w:proofErr w:type="spellEnd"/>
+                      <w:r>
+                        <w:rPr>
+                          <w:rFonts w:ascii="Courier New" w:eastAsia="Times New Roman" w:hAnsi="Courier New" w:cs="Courier New"/>
+                          <w:color w:val="333333"/>
+                          <w:sz w:val="20"/>
+                          <w:lang w:eastAsia="it-IT"/>
+                        </w:rPr>
+                        <w:t>;</w:t>
+                      </w:r>
+                    </w:p>
+                    <w:p>
+                      <w:pPr>
+                        <w:tabs>
+                          <w:tab w:val="left" w:pos="916"/>
+                          <w:tab w:val="left" w:pos="1832"/>
+                          <w:tab w:val="left" w:pos="2748"/>
+                          <w:tab w:val="left" w:pos="3664"/>
+                          <w:tab w:val="left" w:pos="4580"/>
+                          <w:tab w:val="left" w:pos="5496"/>
+                          <w:tab w:val="left" w:pos="6412"/>
+                          <w:tab w:val="left" w:pos="7328"/>
+                          <w:tab w:val="left" w:pos="8244"/>
+                          <w:tab w:val="left" w:pos="9160"/>
+                          <w:tab w:val="left" w:pos="10076"/>
+                          <w:tab w:val="left" w:pos="10992"/>
+                          <w:tab w:val="left" w:pos="11908"/>
+                          <w:tab w:val="left" w:pos="12824"/>
+                          <w:tab w:val="left" w:pos="13740"/>
+                          <w:tab w:val="left" w:pos="14656"/>
+                        </w:tabs>
+                        <w:spacing w:before="0" w:after="0" w:line="244" w:lineRule="atLeast"/>
+                        <w:rPr>
+                          <w:rFonts w:ascii="Courier New" w:eastAsia="Times New Roman" w:hAnsi="Courier New" w:cs="Courier New"/>
+                          <w:color w:val="333333"/>
+                          <w:sz w:val="20"/>
+                          <w:lang w:eastAsia="it-IT"/>
+                        </w:rPr>
+                      </w:pPr>
+                    </w:p>
+                    <w:p>
+                      <w:pPr>
+                        <w:tabs>
+                          <w:tab w:val="left" w:pos="916"/>
+                          <w:tab w:val="left" w:pos="1832"/>
+                          <w:tab w:val="left" w:pos="2748"/>
+                          <w:tab w:val="left" w:pos="3664"/>
+                          <w:tab w:val="left" w:pos="4580"/>
+                          <w:tab w:val="left" w:pos="5496"/>
+                          <w:tab w:val="left" w:pos="6412"/>
+                          <w:tab w:val="left" w:pos="7328"/>
+                          <w:tab w:val="left" w:pos="8244"/>
+                          <w:tab w:val="left" w:pos="9160"/>
+                          <w:tab w:val="left" w:pos="10076"/>
+                          <w:tab w:val="left" w:pos="10992"/>
+                          <w:tab w:val="left" w:pos="11908"/>
+                          <w:tab w:val="left" w:pos="12824"/>
+                          <w:tab w:val="left" w:pos="13740"/>
+                          <w:tab w:val="left" w:pos="14656"/>
+                        </w:tabs>
+                        <w:spacing w:before="0" w:after="0" w:line="244" w:lineRule="atLeast"/>
+                        <w:rPr>
+                          <w:rFonts w:ascii="Courier New" w:eastAsia="Times New Roman" w:hAnsi="Courier New" w:cs="Courier New"/>
+                          <w:color w:val="333333"/>
+                          <w:sz w:val="20"/>
+                          <w:lang w:eastAsia="it-IT"/>
+                        </w:rPr>
+                      </w:pPr>
+                      <w:r>
+                        <w:rPr>
+                          <w:rFonts w:ascii="Courier New" w:eastAsia="Times New Roman" w:hAnsi="Courier New" w:cs="Courier New"/>
+                          <w:color w:val="333333"/>
+                          <w:sz w:val="20"/>
+                          <w:lang w:eastAsia="it-IT"/>
+                        </w:rPr>
+                        <w:t xml:space="preserve">    </w:t>
+                      </w:r>
+                      <w:r>
+                        <w:rPr>
+                          <w:rFonts w:ascii="Courier New" w:eastAsia="Times New Roman" w:hAnsi="Courier New" w:cs="Courier New"/>
+                          <w:b/>
+                          <w:bCs/>
+                          <w:color w:val="555555"/>
+                          <w:sz w:val="20"/>
+                          <w:lang w:eastAsia="it-IT"/>
+                        </w:rPr>
+                        <w:t>@</w:t>
+                      </w:r>
+                      <w:proofErr w:type="gramStart"/>
+                      <w:r>
+                        <w:rPr>
+                          <w:rFonts w:ascii="Courier New" w:eastAsia="Times New Roman" w:hAnsi="Courier New" w:cs="Courier New"/>
+                          <w:b/>
+                          <w:bCs/>
+                          <w:color w:val="555555"/>
+                          <w:sz w:val="20"/>
+                          <w:lang w:eastAsia="it-IT"/>
+                        </w:rPr>
+                        <w:t>Basic</w:t>
+                      </w:r>
+                      <w:r>
+                        <w:rPr>
+                          <w:rFonts w:ascii="Courier New" w:eastAsia="Times New Roman" w:hAnsi="Courier New" w:cs="Courier New"/>
+                          <w:color w:val="333333"/>
+                          <w:sz w:val="20"/>
+                          <w:lang w:eastAsia="it-IT"/>
+                        </w:rPr>
+                        <w:t>(</w:t>
+                      </w:r>
+                      <w:proofErr w:type="gramEnd"/>
+                      <w:r>
+                        <w:rPr>
+                          <w:rFonts w:ascii="Courier New" w:eastAsia="Times New Roman" w:hAnsi="Courier New" w:cs="Courier New"/>
+                          <w:color w:val="333333"/>
+                          <w:sz w:val="20"/>
+                          <w:lang w:eastAsia="it-IT"/>
+                        </w:rPr>
+                        <w:t xml:space="preserve">optional = </w:t>
+                      </w:r>
+                      <w:r>
+                        <w:rPr>
+                          <w:rFonts w:ascii="Courier New" w:eastAsia="Times New Roman" w:hAnsi="Courier New" w:cs="Courier New"/>
+                          <w:b/>
+                          <w:bCs/>
+                          <w:color w:val="008800"/>
+                          <w:sz w:val="20"/>
+                          <w:lang w:eastAsia="it-IT"/>
+                        </w:rPr>
+                        <w:t>false</w:t>
+                      </w:r>
+                      <w:r>
+                        <w:rPr>
+                          <w:rFonts w:ascii="Courier New" w:eastAsia="Times New Roman" w:hAnsi="Courier New" w:cs="Courier New"/>
+                          <w:color w:val="333333"/>
+                          <w:sz w:val="20"/>
+                          <w:lang w:eastAsia="it-IT"/>
+                        </w:rPr>
+                        <w:t>)</w:t>
+                      </w:r>
+                    </w:p>
+                    <w:p>
+                      <w:pPr>
+                        <w:tabs>
+                          <w:tab w:val="left" w:pos="916"/>
+                          <w:tab w:val="left" w:pos="1832"/>
+                          <w:tab w:val="left" w:pos="2748"/>
+                          <w:tab w:val="left" w:pos="3664"/>
+                          <w:tab w:val="left" w:pos="4580"/>
+                          <w:tab w:val="left" w:pos="5496"/>
+                          <w:tab w:val="left" w:pos="6412"/>
+                          <w:tab w:val="left" w:pos="7328"/>
+                          <w:tab w:val="left" w:pos="8244"/>
+                          <w:tab w:val="left" w:pos="9160"/>
+                          <w:tab w:val="left" w:pos="10076"/>
+                          <w:tab w:val="left" w:pos="10992"/>
+                          <w:tab w:val="left" w:pos="11908"/>
+                          <w:tab w:val="left" w:pos="12824"/>
+                          <w:tab w:val="left" w:pos="13740"/>
+                          <w:tab w:val="left" w:pos="14656"/>
+                        </w:tabs>
+                        <w:spacing w:before="0" w:after="0" w:line="244" w:lineRule="atLeast"/>
+                        <w:rPr>
+                          <w:rFonts w:ascii="Courier New" w:eastAsia="Times New Roman" w:hAnsi="Courier New" w:cs="Courier New"/>
+                          <w:color w:val="333333"/>
+                          <w:sz w:val="20"/>
+                          <w:lang w:eastAsia="it-IT"/>
+                        </w:rPr>
+                      </w:pPr>
+                      <w:r>
+                        <w:rPr>
+                          <w:rFonts w:ascii="Courier New" w:eastAsia="Times New Roman" w:hAnsi="Courier New" w:cs="Courier New"/>
+                          <w:color w:val="333333"/>
+                          <w:sz w:val="20"/>
+                          <w:lang w:eastAsia="it-IT"/>
+                        </w:rPr>
+                        <w:t xml:space="preserve">    </w:t>
+                      </w:r>
+                      <w:r>
+                        <w:rPr>
+                          <w:rFonts w:ascii="Courier New" w:eastAsia="Times New Roman" w:hAnsi="Courier New" w:cs="Courier New"/>
+                          <w:b/>
+                          <w:bCs/>
+                          <w:color w:val="555555"/>
+                          <w:sz w:val="20"/>
+                          <w:lang w:eastAsia="it-IT"/>
+                        </w:rPr>
+                        <w:t>@</w:t>
+                      </w:r>
+                      <w:proofErr w:type="spellStart"/>
+                      <w:proofErr w:type="gramStart"/>
+                      <w:r>
+                        <w:rPr>
+                          <w:rFonts w:ascii="Courier New" w:eastAsia="Times New Roman" w:hAnsi="Courier New" w:cs="Courier New"/>
+                          <w:b/>
+                          <w:bCs/>
+                          <w:color w:val="555555"/>
+                          <w:sz w:val="20"/>
+                          <w:lang w:eastAsia="it-IT"/>
+                        </w:rPr>
+                        <w:t>Column</w:t>
+                      </w:r>
+                      <w:proofErr w:type="spellEnd"/>
+                      <w:r>
+                        <w:rPr>
+                          <w:rFonts w:ascii="Courier New" w:eastAsia="Times New Roman" w:hAnsi="Courier New" w:cs="Courier New"/>
+                          <w:color w:val="333333"/>
+                          <w:sz w:val="20"/>
+                          <w:lang w:eastAsia="it-IT"/>
+                        </w:rPr>
+                        <w:t>(</w:t>
+                      </w:r>
+                      <w:proofErr w:type="gramEnd"/>
+                      <w:r>
+                        <w:rPr>
+                          <w:rFonts w:ascii="Courier New" w:eastAsia="Times New Roman" w:hAnsi="Courier New" w:cs="Courier New"/>
+                          <w:color w:val="333333"/>
+                          <w:sz w:val="20"/>
+                          <w:lang w:eastAsia="it-IT"/>
+                        </w:rPr>
+                        <w:t xml:space="preserve">name = </w:t>
+                      </w:r>
+                      <w:r>
+                        <w:rPr>
+                          <w:rFonts w:ascii="Courier New" w:eastAsia="Times New Roman" w:hAnsi="Courier New" w:cs="Courier New"/>
+                          <w:color w:val="333333"/>
+                          <w:sz w:val="20"/>
+                          <w:shd w:val="clear" w:color="auto" w:fill="FFF0F0"/>
+                          <w:lang w:eastAsia="it-IT"/>
+                        </w:rPr>
+                        <w:t>"</w:t>
+                      </w:r>
+                      <w:proofErr w:type="spellStart"/>
+                      <w:r>
+                        <w:rPr>
+                          <w:rFonts w:ascii="Courier New" w:eastAsia="Times New Roman" w:hAnsi="Courier New" w:cs="Courier New"/>
+                          <w:color w:val="333333"/>
+                          <w:sz w:val="20"/>
+                          <w:shd w:val="clear" w:color="auto" w:fill="FFF0F0"/>
+                          <w:lang w:eastAsia="it-IT"/>
+                        </w:rPr>
+                        <w:t>publicationDate</w:t>
+                      </w:r>
+                      <w:proofErr w:type="spellEnd"/>
+                      <w:r>
+                        <w:rPr>
+                          <w:rFonts w:ascii="Courier New" w:eastAsia="Times New Roman" w:hAnsi="Courier New" w:cs="Courier New"/>
+                          <w:color w:val="333333"/>
+                          <w:sz w:val="20"/>
+                          <w:shd w:val="clear" w:color="auto" w:fill="FFF0F0"/>
+                          <w:lang w:eastAsia="it-IT"/>
+                        </w:rPr>
+                        <w:t>"</w:t>
+                      </w:r>
+                      <w:r>
+                        <w:rPr>
+                          <w:rFonts w:ascii="Courier New" w:eastAsia="Times New Roman" w:hAnsi="Courier New" w:cs="Courier New"/>
+                          <w:color w:val="333333"/>
+                          <w:sz w:val="20"/>
+                          <w:lang w:eastAsia="it-IT"/>
+                        </w:rPr>
+                        <w:t>)</w:t>
+                      </w:r>
+                    </w:p>
+                    <w:p>
+                      <w:pPr>
+                        <w:tabs>
+                          <w:tab w:val="left" w:pos="916"/>
+                          <w:tab w:val="left" w:pos="1832"/>
+                          <w:tab w:val="left" w:pos="2748"/>
+                          <w:tab w:val="left" w:pos="3664"/>
+                          <w:tab w:val="left" w:pos="4580"/>
+                          <w:tab w:val="left" w:pos="5496"/>
+                          <w:tab w:val="left" w:pos="6412"/>
+                          <w:tab w:val="left" w:pos="7328"/>
+                          <w:tab w:val="left" w:pos="8244"/>
+                          <w:tab w:val="left" w:pos="9160"/>
+                          <w:tab w:val="left" w:pos="10076"/>
+                          <w:tab w:val="left" w:pos="10992"/>
+                          <w:tab w:val="left" w:pos="11908"/>
+                          <w:tab w:val="left" w:pos="12824"/>
+                          <w:tab w:val="left" w:pos="13740"/>
+                          <w:tab w:val="left" w:pos="14656"/>
+                        </w:tabs>
+                        <w:spacing w:before="0" w:after="0" w:line="244" w:lineRule="atLeast"/>
+                        <w:rPr>
+                          <w:rFonts w:ascii="Courier New" w:eastAsia="Times New Roman" w:hAnsi="Courier New" w:cs="Courier New"/>
+                          <w:color w:val="333333"/>
+                          <w:sz w:val="20"/>
+                          <w:lang w:eastAsia="it-IT"/>
+                        </w:rPr>
+                      </w:pPr>
+                      <w:r>
+                        <w:rPr>
+                          <w:rFonts w:ascii="Courier New" w:eastAsia="Times New Roman" w:hAnsi="Courier New" w:cs="Courier New"/>
+                          <w:color w:val="333333"/>
+                          <w:sz w:val="20"/>
+                          <w:lang w:eastAsia="it-IT"/>
+                        </w:rPr>
+                        <w:t xml:space="preserve">    </w:t>
+                      </w:r>
+                      <w:r>
+                        <w:rPr>
+                          <w:rFonts w:ascii="Courier New" w:eastAsia="Times New Roman" w:hAnsi="Courier New" w:cs="Courier New"/>
+                          <w:b/>
+                          <w:bCs/>
+                          <w:color w:val="555555"/>
+                          <w:sz w:val="20"/>
+                          <w:lang w:eastAsia="it-IT"/>
+                        </w:rPr>
+                        <w:t>@</w:t>
+                      </w:r>
+                      <w:proofErr w:type="spellStart"/>
+                      <w:proofErr w:type="gramStart"/>
+                      <w:r>
+                        <w:rPr>
+                          <w:rFonts w:ascii="Courier New" w:eastAsia="Times New Roman" w:hAnsi="Courier New" w:cs="Courier New"/>
+                          <w:b/>
+                          <w:bCs/>
+                          <w:color w:val="555555"/>
+                          <w:sz w:val="20"/>
+                          <w:lang w:eastAsia="it-IT"/>
+                        </w:rPr>
+                        <w:t>Temporal</w:t>
+                      </w:r>
+                      <w:proofErr w:type="spellEnd"/>
+                      <w:r>
+                        <w:rPr>
+                          <w:rFonts w:ascii="Courier New" w:eastAsia="Times New Roman" w:hAnsi="Courier New" w:cs="Courier New"/>
+                          <w:color w:val="333333"/>
+                          <w:sz w:val="20"/>
+                          <w:lang w:eastAsia="it-IT"/>
+                        </w:rPr>
+                        <w:t>(</w:t>
+                      </w:r>
+                      <w:proofErr w:type="spellStart"/>
+                      <w:proofErr w:type="gramEnd"/>
+                      <w:r>
+                        <w:rPr>
+                          <w:rFonts w:ascii="Courier New" w:eastAsia="Times New Roman" w:hAnsi="Courier New" w:cs="Courier New"/>
+                          <w:color w:val="333333"/>
+                          <w:sz w:val="20"/>
+                          <w:lang w:eastAsia="it-IT"/>
+                        </w:rPr>
+                        <w:t>TemporalType.</w:t>
+                      </w:r>
+                      <w:r>
+                        <w:rPr>
+                          <w:rFonts w:ascii="Courier New" w:eastAsia="Times New Roman" w:hAnsi="Courier New" w:cs="Courier New"/>
+                          <w:color w:val="0000CC"/>
+                          <w:sz w:val="20"/>
+                          <w:lang w:eastAsia="it-IT"/>
+                        </w:rPr>
+                        <w:t>DATE</w:t>
+                      </w:r>
+                      <w:proofErr w:type="spellEnd"/>
+                      <w:r>
+                        <w:rPr>
+                          <w:rFonts w:ascii="Courier New" w:eastAsia="Times New Roman" w:hAnsi="Courier New" w:cs="Courier New"/>
+                          <w:color w:val="333333"/>
+                          <w:sz w:val="20"/>
+                          <w:lang w:eastAsia="it-IT"/>
+                        </w:rPr>
+                        <w:t>)</w:t>
+                      </w:r>
+                    </w:p>
+                    <w:p>
+                      <w:pPr>
+                        <w:tabs>
+                          <w:tab w:val="left" w:pos="916"/>
+                          <w:tab w:val="left" w:pos="1832"/>
+                          <w:tab w:val="left" w:pos="2748"/>
+                          <w:tab w:val="left" w:pos="3664"/>
+                          <w:tab w:val="left" w:pos="4580"/>
+                          <w:tab w:val="left" w:pos="5496"/>
+                          <w:tab w:val="left" w:pos="6412"/>
+                          <w:tab w:val="left" w:pos="7328"/>
+                          <w:tab w:val="left" w:pos="8244"/>
+                          <w:tab w:val="left" w:pos="9160"/>
+                          <w:tab w:val="left" w:pos="10076"/>
+                          <w:tab w:val="left" w:pos="10992"/>
+                          <w:tab w:val="left" w:pos="11908"/>
+                          <w:tab w:val="left" w:pos="12824"/>
+                          <w:tab w:val="left" w:pos="13740"/>
+                          <w:tab w:val="left" w:pos="14656"/>
+                        </w:tabs>
+                        <w:spacing w:before="0" w:after="0" w:line="244" w:lineRule="atLeast"/>
+                        <w:rPr>
+                          <w:rFonts w:ascii="Courier New" w:eastAsia="Times New Roman" w:hAnsi="Courier New" w:cs="Courier New"/>
+                          <w:color w:val="333333"/>
+                          <w:sz w:val="20"/>
+                          <w:lang w:eastAsia="it-IT"/>
+                        </w:rPr>
+                      </w:pPr>
+                      <w:r>
+                        <w:rPr>
+                          <w:rFonts w:ascii="Courier New" w:eastAsia="Times New Roman" w:hAnsi="Courier New" w:cs="Courier New"/>
+                          <w:color w:val="333333"/>
+                          <w:sz w:val="20"/>
+                          <w:lang w:eastAsia="it-IT"/>
+                        </w:rPr>
+                        <w:t xml:space="preserve">    </w:t>
+                      </w:r>
+                      <w:r>
+                        <w:rPr>
+                          <w:rFonts w:ascii="Courier New" w:eastAsia="Times New Roman" w:hAnsi="Courier New" w:cs="Courier New"/>
+                          <w:b/>
+                          <w:bCs/>
+                          <w:color w:val="008800"/>
+                          <w:sz w:val="20"/>
+                          <w:lang w:eastAsia="it-IT"/>
+                        </w:rPr>
+                        <w:t>private</w:t>
+                      </w:r>
+                      <w:r>
+                        <w:rPr>
+                          <w:rFonts w:ascii="Courier New" w:eastAsia="Times New Roman" w:hAnsi="Courier New" w:cs="Courier New"/>
+                          <w:color w:val="333333"/>
+                          <w:sz w:val="20"/>
+                          <w:lang w:eastAsia="it-IT"/>
+                        </w:rPr>
+                        <w:t xml:space="preserve"> Date </w:t>
+                      </w:r>
+                      <w:proofErr w:type="spellStart"/>
+                      <w:r>
+                        <w:rPr>
+                          <w:rFonts w:ascii="Courier New" w:eastAsia="Times New Roman" w:hAnsi="Courier New" w:cs="Courier New"/>
+                          <w:color w:val="333333"/>
+                          <w:sz w:val="20"/>
+                          <w:lang w:eastAsia="it-IT"/>
+                        </w:rPr>
+                        <w:t>publicationDate</w:t>
+                      </w:r>
+                      <w:proofErr w:type="spellEnd"/>
+                      <w:r>
+                        <w:rPr>
+                          <w:rFonts w:ascii="Courier New" w:eastAsia="Times New Roman" w:hAnsi="Courier New" w:cs="Courier New"/>
+                          <w:color w:val="333333"/>
+                          <w:sz w:val="20"/>
+                          <w:lang w:eastAsia="it-IT"/>
+                        </w:rPr>
+                        <w:t>;</w:t>
+                      </w:r>
+                    </w:p>
+                    <w:p>
+                      <w:pPr>
+                        <w:tabs>
+                          <w:tab w:val="left" w:pos="916"/>
+                          <w:tab w:val="left" w:pos="1832"/>
+                          <w:tab w:val="left" w:pos="2748"/>
+                          <w:tab w:val="left" w:pos="3664"/>
+                          <w:tab w:val="left" w:pos="4580"/>
+                          <w:tab w:val="left" w:pos="5496"/>
+                          <w:tab w:val="left" w:pos="6412"/>
+                          <w:tab w:val="left" w:pos="7328"/>
+                          <w:tab w:val="left" w:pos="8244"/>
+                          <w:tab w:val="left" w:pos="9160"/>
+                          <w:tab w:val="left" w:pos="10076"/>
+                          <w:tab w:val="left" w:pos="10992"/>
+                          <w:tab w:val="left" w:pos="11908"/>
+                          <w:tab w:val="left" w:pos="12824"/>
+                          <w:tab w:val="left" w:pos="13740"/>
+                          <w:tab w:val="left" w:pos="14656"/>
+                        </w:tabs>
+                        <w:spacing w:before="0" w:after="0" w:line="244" w:lineRule="atLeast"/>
+                        <w:rPr>
+                          <w:rFonts w:ascii="Courier New" w:eastAsia="Times New Roman" w:hAnsi="Courier New" w:cs="Courier New"/>
+                          <w:color w:val="333333"/>
+                          <w:sz w:val="20"/>
+                          <w:lang w:eastAsia="it-IT"/>
+                        </w:rPr>
+                      </w:pPr>
+                    </w:p>
+                    <w:p>
+                      <w:pPr>
+                        <w:tabs>
+                          <w:tab w:val="left" w:pos="916"/>
+                          <w:tab w:val="left" w:pos="1832"/>
+                          <w:tab w:val="left" w:pos="2748"/>
+                          <w:tab w:val="left" w:pos="3664"/>
+                          <w:tab w:val="left" w:pos="4580"/>
+                          <w:tab w:val="left" w:pos="5496"/>
+                          <w:tab w:val="left" w:pos="6412"/>
+                          <w:tab w:val="left" w:pos="7328"/>
+                          <w:tab w:val="left" w:pos="8244"/>
+                          <w:tab w:val="left" w:pos="9160"/>
+                          <w:tab w:val="left" w:pos="10076"/>
+                          <w:tab w:val="left" w:pos="10992"/>
+                          <w:tab w:val="left" w:pos="11908"/>
+                          <w:tab w:val="left" w:pos="12824"/>
+                          <w:tab w:val="left" w:pos="13740"/>
+                          <w:tab w:val="left" w:pos="14656"/>
+                        </w:tabs>
+                        <w:spacing w:before="0" w:after="0" w:line="244" w:lineRule="atLeast"/>
+                        <w:rPr>
+                          <w:rFonts w:ascii="Courier New" w:eastAsia="Times New Roman" w:hAnsi="Courier New" w:cs="Courier New"/>
+                          <w:color w:val="333333"/>
+                          <w:sz w:val="20"/>
+                          <w:lang w:eastAsia="it-IT"/>
+                        </w:rPr>
+                      </w:pPr>
+                      <w:r>
+                        <w:rPr>
+                          <w:rFonts w:ascii="Courier New" w:eastAsia="Times New Roman" w:hAnsi="Courier New" w:cs="Courier New"/>
+                          <w:color w:val="333333"/>
+                          <w:sz w:val="20"/>
+                          <w:lang w:eastAsia="it-IT"/>
+                        </w:rPr>
+                        <w:t xml:space="preserve">    </w:t>
+                      </w:r>
+                      <w:r>
+                        <w:rPr>
+                          <w:rFonts w:ascii="Courier New" w:eastAsia="Times New Roman" w:hAnsi="Courier New" w:cs="Courier New"/>
+                          <w:b/>
+                          <w:bCs/>
+                          <w:color w:val="555555"/>
+                          <w:sz w:val="20"/>
+                          <w:lang w:eastAsia="it-IT"/>
+                        </w:rPr>
+                        <w:t>@Lob</w:t>
+                      </w:r>
+                    </w:p>
+                    <w:p>
+                      <w:pPr>
+                        <w:tabs>
+                          <w:tab w:val="left" w:pos="916"/>
+                          <w:tab w:val="left" w:pos="1832"/>
+                          <w:tab w:val="left" w:pos="2748"/>
+                          <w:tab w:val="left" w:pos="3664"/>
+                          <w:tab w:val="left" w:pos="4580"/>
+                          <w:tab w:val="left" w:pos="5496"/>
+                          <w:tab w:val="left" w:pos="6412"/>
+                          <w:tab w:val="left" w:pos="7328"/>
+                          <w:tab w:val="left" w:pos="8244"/>
+                          <w:tab w:val="left" w:pos="9160"/>
+                          <w:tab w:val="left" w:pos="10076"/>
+                          <w:tab w:val="left" w:pos="10992"/>
+                          <w:tab w:val="left" w:pos="11908"/>
+                          <w:tab w:val="left" w:pos="12824"/>
+                          <w:tab w:val="left" w:pos="13740"/>
+                          <w:tab w:val="left" w:pos="14656"/>
+                        </w:tabs>
+                        <w:spacing w:before="0" w:after="0" w:line="244" w:lineRule="atLeast"/>
+                        <w:rPr>
+                          <w:rFonts w:ascii="Courier New" w:eastAsia="Times New Roman" w:hAnsi="Courier New" w:cs="Courier New"/>
+                          <w:color w:val="333333"/>
+                          <w:sz w:val="20"/>
+                          <w:lang w:eastAsia="it-IT"/>
+                        </w:rPr>
+                      </w:pPr>
+                      <w:r>
+                        <w:rPr>
+                          <w:rFonts w:ascii="Courier New" w:eastAsia="Times New Roman" w:hAnsi="Courier New" w:cs="Courier New"/>
+                          <w:color w:val="333333"/>
+                          <w:sz w:val="20"/>
+                          <w:lang w:eastAsia="it-IT"/>
+                        </w:rPr>
+                        <w:t xml:space="preserve">    </w:t>
+                      </w:r>
+                      <w:r>
+                        <w:rPr>
+                          <w:rFonts w:ascii="Courier New" w:eastAsia="Times New Roman" w:hAnsi="Courier New" w:cs="Courier New"/>
+                          <w:b/>
+                          <w:bCs/>
+                          <w:color w:val="555555"/>
+                          <w:sz w:val="20"/>
+                          <w:lang w:eastAsia="it-IT"/>
+                        </w:rPr>
+                        <w:t>@</w:t>
+                      </w:r>
+                      <w:proofErr w:type="spellStart"/>
+                      <w:proofErr w:type="gramStart"/>
+                      <w:r>
+                        <w:rPr>
+                          <w:rFonts w:ascii="Courier New" w:eastAsia="Times New Roman" w:hAnsi="Courier New" w:cs="Courier New"/>
+                          <w:b/>
+                          <w:bCs/>
+                          <w:color w:val="555555"/>
+                          <w:sz w:val="20"/>
+                          <w:lang w:eastAsia="it-IT"/>
+                        </w:rPr>
+                        <w:t>Column</w:t>
+                      </w:r>
+                      <w:proofErr w:type="spellEnd"/>
+                      <w:r>
+                        <w:rPr>
+                          <w:rFonts w:ascii="Courier New" w:eastAsia="Times New Roman" w:hAnsi="Courier New" w:cs="Courier New"/>
+                          <w:color w:val="333333"/>
+                          <w:sz w:val="20"/>
+                          <w:lang w:eastAsia="it-IT"/>
+                        </w:rPr>
+                        <w:t>(</w:t>
+                      </w:r>
+                      <w:proofErr w:type="gramEnd"/>
+                      <w:r>
+                        <w:rPr>
+                          <w:rFonts w:ascii="Courier New" w:eastAsia="Times New Roman" w:hAnsi="Courier New" w:cs="Courier New"/>
+                          <w:color w:val="333333"/>
+                          <w:sz w:val="20"/>
+                          <w:lang w:eastAsia="it-IT"/>
+                        </w:rPr>
+                        <w:t xml:space="preserve">name = </w:t>
+                      </w:r>
+                      <w:r>
+                        <w:rPr>
+                          <w:rFonts w:ascii="Courier New" w:eastAsia="Times New Roman" w:hAnsi="Courier New" w:cs="Courier New"/>
+                          <w:color w:val="333333"/>
+                          <w:sz w:val="20"/>
+                          <w:shd w:val="clear" w:color="auto" w:fill="FFF0F0"/>
+                          <w:lang w:eastAsia="it-IT"/>
+                        </w:rPr>
+                        <w:t>"</w:t>
+                      </w:r>
+                      <w:proofErr w:type="spellStart"/>
+                      <w:r>
+                        <w:rPr>
+                          <w:rFonts w:ascii="Courier New" w:eastAsia="Times New Roman" w:hAnsi="Courier New" w:cs="Courier New"/>
+                          <w:color w:val="333333"/>
+                          <w:sz w:val="20"/>
+                          <w:shd w:val="clear" w:color="auto" w:fill="FFF0F0"/>
+                          <w:lang w:eastAsia="it-IT"/>
+                        </w:rPr>
+                        <w:t>description</w:t>
+                      </w:r>
+                      <w:proofErr w:type="spellEnd"/>
+                      <w:r>
+                        <w:rPr>
+                          <w:rFonts w:ascii="Courier New" w:eastAsia="Times New Roman" w:hAnsi="Courier New" w:cs="Courier New"/>
+                          <w:color w:val="333333"/>
+                          <w:sz w:val="20"/>
+                          <w:shd w:val="clear" w:color="auto" w:fill="FFF0F0"/>
+                          <w:lang w:eastAsia="it-IT"/>
+                        </w:rPr>
+                        <w:t>"</w:t>
+                      </w:r>
+                      <w:r>
+                        <w:rPr>
+                          <w:rFonts w:ascii="Courier New" w:eastAsia="Times New Roman" w:hAnsi="Courier New" w:cs="Courier New"/>
+                          <w:color w:val="333333"/>
+                          <w:sz w:val="20"/>
+                          <w:lang w:eastAsia="it-IT"/>
+                        </w:rPr>
+                        <w:t>)</w:t>
+                      </w:r>
+                    </w:p>
+                    <w:p>
+                      <w:pPr>
+                        <w:tabs>
+                          <w:tab w:val="left" w:pos="916"/>
+                          <w:tab w:val="left" w:pos="1832"/>
+                          <w:tab w:val="left" w:pos="2748"/>
+                          <w:tab w:val="left" w:pos="3664"/>
+                          <w:tab w:val="left" w:pos="4580"/>
+                          <w:tab w:val="left" w:pos="5496"/>
+                          <w:tab w:val="left" w:pos="6412"/>
+                          <w:tab w:val="left" w:pos="7328"/>
+                          <w:tab w:val="left" w:pos="8244"/>
+                          <w:tab w:val="left" w:pos="9160"/>
+                          <w:tab w:val="left" w:pos="10076"/>
+                          <w:tab w:val="left" w:pos="10992"/>
+                          <w:tab w:val="left" w:pos="11908"/>
+                          <w:tab w:val="left" w:pos="12824"/>
+                          <w:tab w:val="left" w:pos="13740"/>
+                          <w:tab w:val="left" w:pos="14656"/>
+                        </w:tabs>
+                        <w:spacing w:before="0" w:after="0" w:line="244" w:lineRule="atLeast"/>
+                        <w:rPr>
+                          <w:rFonts w:ascii="Courier New" w:eastAsia="Times New Roman" w:hAnsi="Courier New" w:cs="Courier New"/>
+                          <w:color w:val="333333"/>
+                          <w:sz w:val="20"/>
+                          <w:lang w:eastAsia="it-IT"/>
+                        </w:rPr>
+                      </w:pPr>
+                      <w:r>
+                        <w:rPr>
+                          <w:rFonts w:ascii="Courier New" w:eastAsia="Times New Roman" w:hAnsi="Courier New" w:cs="Courier New"/>
+                          <w:color w:val="333333"/>
+                          <w:sz w:val="20"/>
+                          <w:lang w:eastAsia="it-IT"/>
+                        </w:rPr>
+                        <w:t xml:space="preserve">    </w:t>
+                      </w:r>
+                      <w:r>
+                        <w:rPr>
+                          <w:rFonts w:ascii="Courier New" w:eastAsia="Times New Roman" w:hAnsi="Courier New" w:cs="Courier New"/>
+                          <w:b/>
+                          <w:bCs/>
+                          <w:color w:val="008800"/>
+                          <w:sz w:val="20"/>
+                          <w:lang w:eastAsia="it-IT"/>
+                        </w:rPr>
+                        <w:t>private</w:t>
+                      </w:r>
+                      <w:r>
+                        <w:rPr>
+                          <w:rFonts w:ascii="Courier New" w:eastAsia="Times New Roman" w:hAnsi="Courier New" w:cs="Courier New"/>
+                          <w:color w:val="333333"/>
+                          <w:sz w:val="20"/>
+                          <w:lang w:eastAsia="it-IT"/>
+                        </w:rPr>
+                        <w:t xml:space="preserve"> </w:t>
+                      </w:r>
+                      <w:proofErr w:type="spellStart"/>
+                      <w:r>
+                        <w:rPr>
+                          <w:rFonts w:ascii="Courier New" w:eastAsia="Times New Roman" w:hAnsi="Courier New" w:cs="Courier New"/>
+                          <w:color w:val="333333"/>
+                          <w:sz w:val="20"/>
+                          <w:lang w:eastAsia="it-IT"/>
+                        </w:rPr>
+                        <w:t>String</w:t>
+                      </w:r>
+                      <w:proofErr w:type="spellEnd"/>
+                      <w:r>
+                        <w:rPr>
+                          <w:rFonts w:ascii="Courier New" w:eastAsia="Times New Roman" w:hAnsi="Courier New" w:cs="Courier New"/>
+                          <w:color w:val="333333"/>
+                          <w:sz w:val="20"/>
+                          <w:lang w:eastAsia="it-IT"/>
+                        </w:rPr>
+                        <w:t xml:space="preserve"> </w:t>
+                      </w:r>
+                      <w:proofErr w:type="spellStart"/>
+                      <w:r>
+                        <w:rPr>
+                          <w:rFonts w:ascii="Courier New" w:eastAsia="Times New Roman" w:hAnsi="Courier New" w:cs="Courier New"/>
+                          <w:color w:val="333333"/>
+                          <w:sz w:val="20"/>
+                          <w:lang w:eastAsia="it-IT"/>
+                        </w:rPr>
+                        <w:t>description</w:t>
+                      </w:r>
+                      <w:proofErr w:type="spellEnd"/>
+                      <w:r>
+                        <w:rPr>
+                          <w:rFonts w:ascii="Courier New" w:eastAsia="Times New Roman" w:hAnsi="Courier New" w:cs="Courier New"/>
+                          <w:color w:val="333333"/>
+                          <w:sz w:val="20"/>
+                          <w:lang w:eastAsia="it-IT"/>
+                        </w:rPr>
+                        <w:t>;</w:t>
+                      </w:r>
+                    </w:p>
+                    <w:p>
+                      <w:pPr>
+                        <w:tabs>
+                          <w:tab w:val="left" w:pos="916"/>
+                          <w:tab w:val="left" w:pos="1832"/>
+                          <w:tab w:val="left" w:pos="2748"/>
+                          <w:tab w:val="left" w:pos="3664"/>
+                          <w:tab w:val="left" w:pos="4580"/>
+                          <w:tab w:val="left" w:pos="5496"/>
+                          <w:tab w:val="left" w:pos="6412"/>
+                          <w:tab w:val="left" w:pos="7328"/>
+                          <w:tab w:val="left" w:pos="8244"/>
+                          <w:tab w:val="left" w:pos="9160"/>
+                          <w:tab w:val="left" w:pos="10076"/>
+                          <w:tab w:val="left" w:pos="10992"/>
+                          <w:tab w:val="left" w:pos="11908"/>
+                          <w:tab w:val="left" w:pos="12824"/>
+                          <w:tab w:val="left" w:pos="13740"/>
+                          <w:tab w:val="left" w:pos="14656"/>
+                        </w:tabs>
+                        <w:spacing w:before="0" w:after="0" w:line="244" w:lineRule="atLeast"/>
+                        <w:rPr>
+                          <w:rFonts w:ascii="Courier New" w:eastAsia="Times New Roman" w:hAnsi="Courier New" w:cs="Courier New"/>
+                          <w:color w:val="333333"/>
+                          <w:sz w:val="20"/>
+                          <w:lang w:eastAsia="it-IT"/>
+                        </w:rPr>
+                      </w:pPr>
+                    </w:p>
+                    <w:p>
+                      <w:pPr>
+                        <w:tabs>
+                          <w:tab w:val="left" w:pos="916"/>
+                          <w:tab w:val="left" w:pos="1832"/>
+                          <w:tab w:val="left" w:pos="2748"/>
+                          <w:tab w:val="left" w:pos="3664"/>
+                          <w:tab w:val="left" w:pos="4580"/>
+                          <w:tab w:val="left" w:pos="5496"/>
+                          <w:tab w:val="left" w:pos="6412"/>
+                          <w:tab w:val="left" w:pos="7328"/>
+                          <w:tab w:val="left" w:pos="8244"/>
+                          <w:tab w:val="left" w:pos="9160"/>
+                          <w:tab w:val="left" w:pos="10076"/>
+                          <w:tab w:val="left" w:pos="10992"/>
+                          <w:tab w:val="left" w:pos="11908"/>
+                          <w:tab w:val="left" w:pos="12824"/>
+                          <w:tab w:val="left" w:pos="13740"/>
+                          <w:tab w:val="left" w:pos="14656"/>
+                        </w:tabs>
+                        <w:spacing w:before="0" w:after="0" w:line="244" w:lineRule="atLeast"/>
+                        <w:rPr>
+                          <w:rFonts w:ascii="Courier New" w:eastAsia="Times New Roman" w:hAnsi="Courier New" w:cs="Courier New"/>
+                          <w:color w:val="333333"/>
+                          <w:sz w:val="20"/>
+                          <w:lang w:eastAsia="it-IT"/>
+                        </w:rPr>
+                      </w:pPr>
+                      <w:r>
+                        <w:rPr>
+                          <w:rFonts w:ascii="Courier New" w:eastAsia="Times New Roman" w:hAnsi="Courier New" w:cs="Courier New"/>
+                          <w:color w:val="333333"/>
+                          <w:sz w:val="20"/>
+                          <w:lang w:eastAsia="it-IT"/>
+                        </w:rPr>
+                        <w:t xml:space="preserve">    </w:t>
+                      </w:r>
+                      <w:r>
+                        <w:rPr>
+                          <w:rFonts w:ascii="Courier New" w:eastAsia="Times New Roman" w:hAnsi="Courier New" w:cs="Courier New"/>
+                          <w:b/>
+                          <w:bCs/>
+                          <w:color w:val="555555"/>
+                          <w:sz w:val="20"/>
+                          <w:lang w:eastAsia="it-IT"/>
+                        </w:rPr>
+                        <w:t>@</w:t>
+                      </w:r>
+                      <w:proofErr w:type="spellStart"/>
+                      <w:proofErr w:type="gramStart"/>
+                      <w:r>
+                        <w:rPr>
+                          <w:rFonts w:ascii="Courier New" w:eastAsia="Times New Roman" w:hAnsi="Courier New" w:cs="Courier New"/>
+                          <w:b/>
+                          <w:bCs/>
+                          <w:color w:val="555555"/>
+                          <w:sz w:val="20"/>
+                          <w:lang w:eastAsia="it-IT"/>
+                        </w:rPr>
+                        <w:t>JoinTable</w:t>
+                      </w:r>
+                      <w:proofErr w:type="spellEnd"/>
+                      <w:r>
+                        <w:rPr>
+                          <w:rFonts w:ascii="Courier New" w:eastAsia="Times New Roman" w:hAnsi="Courier New" w:cs="Courier New"/>
+                          <w:color w:val="333333"/>
+                          <w:sz w:val="20"/>
+                          <w:lang w:eastAsia="it-IT"/>
+                        </w:rPr>
+                        <w:t>(</w:t>
+                      </w:r>
+                      <w:proofErr w:type="gramEnd"/>
+                      <w:r>
+                        <w:rPr>
+                          <w:rFonts w:ascii="Courier New" w:eastAsia="Times New Roman" w:hAnsi="Courier New" w:cs="Courier New"/>
+                          <w:color w:val="333333"/>
+                          <w:sz w:val="20"/>
+                          <w:lang w:eastAsia="it-IT"/>
+                        </w:rPr>
+                        <w:t xml:space="preserve">name = </w:t>
+                      </w:r>
+                      <w:r>
+                        <w:rPr>
+                          <w:rFonts w:ascii="Courier New" w:eastAsia="Times New Roman" w:hAnsi="Courier New" w:cs="Courier New"/>
+                          <w:color w:val="333333"/>
+                          <w:sz w:val="20"/>
+                          <w:shd w:val="clear" w:color="auto" w:fill="FFF0F0"/>
+                          <w:lang w:eastAsia="it-IT"/>
+                        </w:rPr>
+                        <w:t>"</w:t>
+                      </w:r>
+                      <w:proofErr w:type="spellStart"/>
+                      <w:r>
+                        <w:rPr>
+                          <w:rFonts w:ascii="Courier New" w:eastAsia="Times New Roman" w:hAnsi="Courier New" w:cs="Courier New"/>
+                          <w:color w:val="333333"/>
+                          <w:sz w:val="20"/>
+                          <w:shd w:val="clear" w:color="auto" w:fill="FFF0F0"/>
+                          <w:lang w:eastAsia="it-IT"/>
+                        </w:rPr>
+                        <w:t>Favorite_Film</w:t>
+                      </w:r>
+                      <w:proofErr w:type="spellEnd"/>
+                      <w:r>
+                        <w:rPr>
+                          <w:rFonts w:ascii="Courier New" w:eastAsia="Times New Roman" w:hAnsi="Courier New" w:cs="Courier New"/>
+                          <w:color w:val="333333"/>
+                          <w:sz w:val="20"/>
+                          <w:shd w:val="clear" w:color="auto" w:fill="FFF0F0"/>
+                          <w:lang w:eastAsia="it-IT"/>
+                        </w:rPr>
+                        <w:t>"</w:t>
+                      </w:r>
+                      <w:r>
+                        <w:rPr>
+                          <w:rFonts w:ascii="Courier New" w:eastAsia="Times New Roman" w:hAnsi="Courier New" w:cs="Courier New"/>
+                          <w:color w:val="333333"/>
+                          <w:sz w:val="20"/>
+                          <w:lang w:eastAsia="it-IT"/>
+                        </w:rPr>
+                        <w:t xml:space="preserve">, </w:t>
+                      </w:r>
+                      <w:proofErr w:type="spellStart"/>
+                      <w:r>
+                        <w:rPr>
+                          <w:rFonts w:ascii="Courier New" w:eastAsia="Times New Roman" w:hAnsi="Courier New" w:cs="Courier New"/>
+                          <w:color w:val="333333"/>
+                          <w:sz w:val="20"/>
+                          <w:lang w:eastAsia="it-IT"/>
+                        </w:rPr>
+                        <w:t>joinColumns</w:t>
+                      </w:r>
+                      <w:proofErr w:type="spellEnd"/>
+                      <w:r>
+                        <w:rPr>
+                          <w:rFonts w:ascii="Courier New" w:eastAsia="Times New Roman" w:hAnsi="Courier New" w:cs="Courier New"/>
+                          <w:color w:val="333333"/>
+                          <w:sz w:val="20"/>
+                          <w:lang w:eastAsia="it-IT"/>
+                        </w:rPr>
+                        <w:t xml:space="preserve"> = {</w:t>
+                      </w:r>
+                    </w:p>
+                    <w:p>
+                      <w:pPr>
+                        <w:tabs>
+                          <w:tab w:val="left" w:pos="916"/>
+                          <w:tab w:val="left" w:pos="1832"/>
+                          <w:tab w:val="left" w:pos="2748"/>
+                          <w:tab w:val="left" w:pos="3664"/>
+                          <w:tab w:val="left" w:pos="4580"/>
+                          <w:tab w:val="left" w:pos="5496"/>
+                          <w:tab w:val="left" w:pos="6412"/>
+                          <w:tab w:val="left" w:pos="7328"/>
+                          <w:tab w:val="left" w:pos="8244"/>
+                          <w:tab w:val="left" w:pos="9160"/>
+                          <w:tab w:val="left" w:pos="10076"/>
+                          <w:tab w:val="left" w:pos="10992"/>
+                          <w:tab w:val="left" w:pos="11908"/>
+                          <w:tab w:val="left" w:pos="12824"/>
+                          <w:tab w:val="left" w:pos="13740"/>
+                          <w:tab w:val="left" w:pos="14656"/>
+                        </w:tabs>
+                        <w:spacing w:before="0" w:after="0" w:line="244" w:lineRule="atLeast"/>
+                        <w:rPr>
+                          <w:rFonts w:ascii="Courier New" w:eastAsia="Times New Roman" w:hAnsi="Courier New" w:cs="Courier New"/>
+                          <w:color w:val="333333"/>
+                          <w:sz w:val="20"/>
+                          <w:lang w:eastAsia="it-IT"/>
+                        </w:rPr>
+                      </w:pPr>
+                      <w:r>
+                        <w:rPr>
+                          <w:rFonts w:ascii="Courier New" w:eastAsia="Times New Roman" w:hAnsi="Courier New" w:cs="Courier New"/>
+                          <w:color w:val="333333"/>
+                          <w:sz w:val="20"/>
+                          <w:lang w:eastAsia="it-IT"/>
+                        </w:rPr>
+                        <w:t xml:space="preserve">        </w:t>
+                      </w:r>
+                      <w:r>
+                        <w:rPr>
+                          <w:rFonts w:ascii="Courier New" w:eastAsia="Times New Roman" w:hAnsi="Courier New" w:cs="Courier New"/>
+                          <w:b/>
+                          <w:bCs/>
+                          <w:color w:val="555555"/>
+                          <w:sz w:val="20"/>
+                          <w:lang w:eastAsia="it-IT"/>
+                        </w:rPr>
+                        <w:t>@</w:t>
+                      </w:r>
+                      <w:proofErr w:type="spellStart"/>
+                      <w:proofErr w:type="gramStart"/>
+                      <w:r>
+                        <w:rPr>
+                          <w:rFonts w:ascii="Courier New" w:eastAsia="Times New Roman" w:hAnsi="Courier New" w:cs="Courier New"/>
+                          <w:b/>
+                          <w:bCs/>
+                          <w:color w:val="555555"/>
+                          <w:sz w:val="20"/>
+                          <w:lang w:eastAsia="it-IT"/>
+                        </w:rPr>
+                        <w:t>JoinColumn</w:t>
+                      </w:r>
+                      <w:proofErr w:type="spellEnd"/>
+                      <w:r>
+                        <w:rPr>
+                          <w:rFonts w:ascii="Courier New" w:eastAsia="Times New Roman" w:hAnsi="Courier New" w:cs="Courier New"/>
+                          <w:color w:val="333333"/>
+                          <w:sz w:val="20"/>
+                          <w:lang w:eastAsia="it-IT"/>
+                        </w:rPr>
+                        <w:t>(</w:t>
+                      </w:r>
+                      <w:proofErr w:type="gramEnd"/>
+                      <w:r>
+                        <w:rPr>
+                          <w:rFonts w:ascii="Courier New" w:eastAsia="Times New Roman" w:hAnsi="Courier New" w:cs="Courier New"/>
+                          <w:color w:val="333333"/>
+                          <w:sz w:val="20"/>
+                          <w:lang w:eastAsia="it-IT"/>
+                        </w:rPr>
+                        <w:t xml:space="preserve">name = </w:t>
+                      </w:r>
+                      <w:r>
+                        <w:rPr>
+                          <w:rFonts w:ascii="Courier New" w:eastAsia="Times New Roman" w:hAnsi="Courier New" w:cs="Courier New"/>
+                          <w:color w:val="333333"/>
+                          <w:sz w:val="20"/>
+                          <w:shd w:val="clear" w:color="auto" w:fill="FFF0F0"/>
+                          <w:lang w:eastAsia="it-IT"/>
+                        </w:rPr>
+                        <w:t>"</w:t>
+                      </w:r>
+                      <w:proofErr w:type="spellStart"/>
+                      <w:r>
+                        <w:rPr>
+                          <w:rFonts w:ascii="Courier New" w:eastAsia="Times New Roman" w:hAnsi="Courier New" w:cs="Courier New"/>
+                          <w:color w:val="333333"/>
+                          <w:sz w:val="20"/>
+                          <w:shd w:val="clear" w:color="auto" w:fill="FFF0F0"/>
+                          <w:lang w:eastAsia="it-IT"/>
+                        </w:rPr>
+                        <w:t>idFilm</w:t>
+                      </w:r>
+                      <w:proofErr w:type="spellEnd"/>
+                      <w:r>
+                        <w:rPr>
+                          <w:rFonts w:ascii="Courier New" w:eastAsia="Times New Roman" w:hAnsi="Courier New" w:cs="Courier New"/>
+                          <w:color w:val="333333"/>
+                          <w:sz w:val="20"/>
+                          <w:shd w:val="clear" w:color="auto" w:fill="FFF0F0"/>
+                          <w:lang w:eastAsia="it-IT"/>
+                        </w:rPr>
+                        <w:t>"</w:t>
+                      </w:r>
+                      <w:r>
+                        <w:rPr>
+                          <w:rFonts w:ascii="Courier New" w:eastAsia="Times New Roman" w:hAnsi="Courier New" w:cs="Courier New"/>
+                          <w:color w:val="333333"/>
+                          <w:sz w:val="20"/>
+                          <w:lang w:eastAsia="it-IT"/>
+                        </w:rPr>
+                        <w:t xml:space="preserve">, </w:t>
+                      </w:r>
+                      <w:proofErr w:type="spellStart"/>
+                      <w:r>
+                        <w:rPr>
+                          <w:rFonts w:ascii="Courier New" w:eastAsia="Times New Roman" w:hAnsi="Courier New" w:cs="Courier New"/>
+                          <w:color w:val="333333"/>
+                          <w:sz w:val="20"/>
+                          <w:lang w:eastAsia="it-IT"/>
+                        </w:rPr>
+                        <w:t>referencedColumnName</w:t>
+                      </w:r>
+                      <w:proofErr w:type="spellEnd"/>
+                      <w:r>
+                        <w:rPr>
+                          <w:rFonts w:ascii="Courier New" w:eastAsia="Times New Roman" w:hAnsi="Courier New" w:cs="Courier New"/>
+                          <w:color w:val="333333"/>
+                          <w:sz w:val="20"/>
+                          <w:lang w:eastAsia="it-IT"/>
+                        </w:rPr>
+                        <w:t xml:space="preserve"> = </w:t>
+                      </w:r>
+                      <w:r>
+                        <w:rPr>
+                          <w:rFonts w:ascii="Courier New" w:eastAsia="Times New Roman" w:hAnsi="Courier New" w:cs="Courier New"/>
+                          <w:color w:val="333333"/>
+                          <w:sz w:val="20"/>
+                          <w:shd w:val="clear" w:color="auto" w:fill="FFF0F0"/>
+                          <w:lang w:eastAsia="it-IT"/>
+                        </w:rPr>
+                        <w:t>"</w:t>
+                      </w:r>
+                      <w:proofErr w:type="spellStart"/>
+                      <w:r>
+                        <w:rPr>
+                          <w:rFonts w:ascii="Courier New" w:eastAsia="Times New Roman" w:hAnsi="Courier New" w:cs="Courier New"/>
+                          <w:color w:val="333333"/>
+                          <w:sz w:val="20"/>
+                          <w:shd w:val="clear" w:color="auto" w:fill="FFF0F0"/>
+                          <w:lang w:eastAsia="it-IT"/>
+                        </w:rPr>
+                        <w:t>idFilm</w:t>
+                      </w:r>
+                      <w:proofErr w:type="spellEnd"/>
+                      <w:r>
+                        <w:rPr>
+                          <w:rFonts w:ascii="Courier New" w:eastAsia="Times New Roman" w:hAnsi="Courier New" w:cs="Courier New"/>
+                          <w:color w:val="333333"/>
+                          <w:sz w:val="20"/>
+                          <w:shd w:val="clear" w:color="auto" w:fill="FFF0F0"/>
+                          <w:lang w:eastAsia="it-IT"/>
+                        </w:rPr>
+                        <w:t>"</w:t>
+                      </w:r>
+                      <w:r>
+                        <w:rPr>
+                          <w:rFonts w:ascii="Courier New" w:eastAsia="Times New Roman" w:hAnsi="Courier New" w:cs="Courier New"/>
+                          <w:color w:val="333333"/>
+                          <w:sz w:val="20"/>
+                          <w:lang w:eastAsia="it-IT"/>
+                        </w:rPr>
+                        <w:t xml:space="preserve">)}, </w:t>
+                      </w:r>
+                      <w:proofErr w:type="spellStart"/>
+                      <w:r>
+                        <w:rPr>
+                          <w:rFonts w:ascii="Courier New" w:eastAsia="Times New Roman" w:hAnsi="Courier New" w:cs="Courier New"/>
+                          <w:color w:val="333333"/>
+                          <w:sz w:val="20"/>
+                          <w:lang w:eastAsia="it-IT"/>
+                        </w:rPr>
+                        <w:t>inverseJoinColumns</w:t>
+                      </w:r>
+                      <w:proofErr w:type="spellEnd"/>
+                      <w:r>
+                        <w:rPr>
+                          <w:rFonts w:ascii="Courier New" w:eastAsia="Times New Roman" w:hAnsi="Courier New" w:cs="Courier New"/>
+                          <w:color w:val="333333"/>
+                          <w:sz w:val="20"/>
+                          <w:lang w:eastAsia="it-IT"/>
+                        </w:rPr>
+                        <w:t xml:space="preserve"> = {</w:t>
+                      </w:r>
+                    </w:p>
+                    <w:p>
+                      <w:pPr>
+                        <w:tabs>
+                          <w:tab w:val="left" w:pos="916"/>
+                          <w:tab w:val="left" w:pos="1832"/>
+                          <w:tab w:val="left" w:pos="2748"/>
+                          <w:tab w:val="left" w:pos="3664"/>
+                          <w:tab w:val="left" w:pos="4580"/>
+                          <w:tab w:val="left" w:pos="5496"/>
+                          <w:tab w:val="left" w:pos="6412"/>
+                          <w:tab w:val="left" w:pos="7328"/>
+                          <w:tab w:val="left" w:pos="8244"/>
+                          <w:tab w:val="left" w:pos="9160"/>
+                          <w:tab w:val="left" w:pos="10076"/>
+                          <w:tab w:val="left" w:pos="10992"/>
+                          <w:tab w:val="left" w:pos="11908"/>
+                          <w:tab w:val="left" w:pos="12824"/>
+                          <w:tab w:val="left" w:pos="13740"/>
+                          <w:tab w:val="left" w:pos="14656"/>
+                        </w:tabs>
+                        <w:spacing w:before="0" w:after="0" w:line="244" w:lineRule="atLeast"/>
+                        <w:rPr>
+                          <w:rFonts w:ascii="Courier New" w:eastAsia="Times New Roman" w:hAnsi="Courier New" w:cs="Courier New"/>
+                          <w:color w:val="333333"/>
+                          <w:sz w:val="20"/>
+                          <w:lang w:eastAsia="it-IT"/>
+                        </w:rPr>
+                      </w:pPr>
+                      <w:r>
+                        <w:rPr>
+                          <w:rFonts w:ascii="Courier New" w:eastAsia="Times New Roman" w:hAnsi="Courier New" w:cs="Courier New"/>
+                          <w:color w:val="333333"/>
+                          <w:sz w:val="20"/>
+                          <w:lang w:eastAsia="it-IT"/>
+                        </w:rPr>
+                        <w:t xml:space="preserve">        </w:t>
+                      </w:r>
+                      <w:r>
+                        <w:rPr>
+                          <w:rFonts w:ascii="Courier New" w:eastAsia="Times New Roman" w:hAnsi="Courier New" w:cs="Courier New"/>
+                          <w:b/>
+                          <w:bCs/>
+                          <w:color w:val="555555"/>
+                          <w:sz w:val="20"/>
+                          <w:lang w:eastAsia="it-IT"/>
+                        </w:rPr>
+                        <w:t>@</w:t>
+                      </w:r>
+                      <w:proofErr w:type="spellStart"/>
+                      <w:proofErr w:type="gramStart"/>
+                      <w:r>
+                        <w:rPr>
+                          <w:rFonts w:ascii="Courier New" w:eastAsia="Times New Roman" w:hAnsi="Courier New" w:cs="Courier New"/>
+                          <w:b/>
+                          <w:bCs/>
+                          <w:color w:val="555555"/>
+                          <w:sz w:val="20"/>
+                          <w:lang w:eastAsia="it-IT"/>
+                        </w:rPr>
+                        <w:t>JoinColumn</w:t>
+                      </w:r>
+                      <w:proofErr w:type="spellEnd"/>
+                      <w:r>
+                        <w:rPr>
+                          <w:rFonts w:ascii="Courier New" w:eastAsia="Times New Roman" w:hAnsi="Courier New" w:cs="Courier New"/>
+                          <w:color w:val="333333"/>
+                          <w:sz w:val="20"/>
+                          <w:lang w:eastAsia="it-IT"/>
+                        </w:rPr>
+                        <w:t>(</w:t>
+                      </w:r>
+                      <w:proofErr w:type="gramEnd"/>
+                      <w:r>
+                        <w:rPr>
+                          <w:rFonts w:ascii="Courier New" w:eastAsia="Times New Roman" w:hAnsi="Courier New" w:cs="Courier New"/>
+                          <w:color w:val="333333"/>
+                          <w:sz w:val="20"/>
+                          <w:lang w:eastAsia="it-IT"/>
+                        </w:rPr>
+                        <w:t xml:space="preserve">name = </w:t>
+                      </w:r>
+                      <w:r>
+                        <w:rPr>
+                          <w:rFonts w:ascii="Courier New" w:eastAsia="Times New Roman" w:hAnsi="Courier New" w:cs="Courier New"/>
+                          <w:color w:val="333333"/>
+                          <w:sz w:val="20"/>
+                          <w:shd w:val="clear" w:color="auto" w:fill="FFF0F0"/>
+                          <w:lang w:eastAsia="it-IT"/>
+                        </w:rPr>
+                        <w:t>"</w:t>
+                      </w:r>
+                      <w:proofErr w:type="spellStart"/>
+                      <w:r>
+                        <w:rPr>
+                          <w:rFonts w:ascii="Courier New" w:eastAsia="Times New Roman" w:hAnsi="Courier New" w:cs="Courier New"/>
+                          <w:color w:val="333333"/>
+                          <w:sz w:val="20"/>
+                          <w:shd w:val="clear" w:color="auto" w:fill="FFF0F0"/>
+                          <w:lang w:eastAsia="it-IT"/>
+                        </w:rPr>
+                        <w:t>idUser</w:t>
+                      </w:r>
+                      <w:proofErr w:type="spellEnd"/>
+                      <w:r>
+                        <w:rPr>
+                          <w:rFonts w:ascii="Courier New" w:eastAsia="Times New Roman" w:hAnsi="Courier New" w:cs="Courier New"/>
+                          <w:color w:val="333333"/>
+                          <w:sz w:val="20"/>
+                          <w:shd w:val="clear" w:color="auto" w:fill="FFF0F0"/>
+                          <w:lang w:eastAsia="it-IT"/>
+                        </w:rPr>
+                        <w:t>"</w:t>
+                      </w:r>
+                      <w:r>
+                        <w:rPr>
+                          <w:rFonts w:ascii="Courier New" w:eastAsia="Times New Roman" w:hAnsi="Courier New" w:cs="Courier New"/>
+                          <w:color w:val="333333"/>
+                          <w:sz w:val="20"/>
+                          <w:lang w:eastAsia="it-IT"/>
+                        </w:rPr>
+                        <w:t xml:space="preserve">, </w:t>
+                      </w:r>
+                      <w:proofErr w:type="spellStart"/>
+                      <w:r>
+                        <w:rPr>
+                          <w:rFonts w:ascii="Courier New" w:eastAsia="Times New Roman" w:hAnsi="Courier New" w:cs="Courier New"/>
+                          <w:color w:val="333333"/>
+                          <w:sz w:val="20"/>
+                          <w:lang w:eastAsia="it-IT"/>
+                        </w:rPr>
+                        <w:t>referencedColumnName</w:t>
+                      </w:r>
+                      <w:proofErr w:type="spellEnd"/>
+                      <w:r>
+                        <w:rPr>
+                          <w:rFonts w:ascii="Courier New" w:eastAsia="Times New Roman" w:hAnsi="Courier New" w:cs="Courier New"/>
+                          <w:color w:val="333333"/>
+                          <w:sz w:val="20"/>
+                          <w:lang w:eastAsia="it-IT"/>
+                        </w:rPr>
+                        <w:t xml:space="preserve"> = </w:t>
+                      </w:r>
+                      <w:r>
+                        <w:rPr>
+                          <w:rFonts w:ascii="Courier New" w:eastAsia="Times New Roman" w:hAnsi="Courier New" w:cs="Courier New"/>
+                          <w:color w:val="333333"/>
+                          <w:sz w:val="20"/>
+                          <w:shd w:val="clear" w:color="auto" w:fill="FFF0F0"/>
+                          <w:lang w:eastAsia="it-IT"/>
+                        </w:rPr>
+                        <w:t>"</w:t>
+                      </w:r>
+                      <w:proofErr w:type="spellStart"/>
+                      <w:r>
+                        <w:rPr>
+                          <w:rFonts w:ascii="Courier New" w:eastAsia="Times New Roman" w:hAnsi="Courier New" w:cs="Courier New"/>
+                          <w:color w:val="333333"/>
+                          <w:sz w:val="20"/>
+                          <w:shd w:val="clear" w:color="auto" w:fill="FFF0F0"/>
+                          <w:lang w:eastAsia="it-IT"/>
+                        </w:rPr>
+                        <w:t>idUser</w:t>
+                      </w:r>
+                      <w:proofErr w:type="spellEnd"/>
+                      <w:r>
+                        <w:rPr>
+                          <w:rFonts w:ascii="Courier New" w:eastAsia="Times New Roman" w:hAnsi="Courier New" w:cs="Courier New"/>
+                          <w:color w:val="333333"/>
+                          <w:sz w:val="20"/>
+                          <w:shd w:val="clear" w:color="auto" w:fill="FFF0F0"/>
+                          <w:lang w:eastAsia="it-IT"/>
+                        </w:rPr>
+                        <w:t>"</w:t>
+                      </w:r>
+                      <w:r>
+                        <w:rPr>
+                          <w:rFonts w:ascii="Courier New" w:eastAsia="Times New Roman" w:hAnsi="Courier New" w:cs="Courier New"/>
+                          <w:color w:val="333333"/>
+                          <w:sz w:val="20"/>
+                          <w:lang w:eastAsia="it-IT"/>
+                        </w:rPr>
+                        <w:t>)})</w:t>
+                      </w:r>
+                    </w:p>
+                    <w:p>
+                      <w:pPr>
+                        <w:tabs>
+                          <w:tab w:val="left" w:pos="916"/>
+                          <w:tab w:val="left" w:pos="1832"/>
+                          <w:tab w:val="left" w:pos="2748"/>
+                          <w:tab w:val="left" w:pos="3664"/>
+                          <w:tab w:val="left" w:pos="4580"/>
+                          <w:tab w:val="left" w:pos="5496"/>
+                          <w:tab w:val="left" w:pos="6412"/>
+                          <w:tab w:val="left" w:pos="7328"/>
+                          <w:tab w:val="left" w:pos="8244"/>
+                          <w:tab w:val="left" w:pos="9160"/>
+                          <w:tab w:val="left" w:pos="10076"/>
+                          <w:tab w:val="left" w:pos="10992"/>
+                          <w:tab w:val="left" w:pos="11908"/>
+                          <w:tab w:val="left" w:pos="12824"/>
+                          <w:tab w:val="left" w:pos="13740"/>
+                          <w:tab w:val="left" w:pos="14656"/>
+                        </w:tabs>
+                        <w:spacing w:before="0" w:after="0" w:line="244" w:lineRule="atLeast"/>
+                        <w:rPr>
+                          <w:rFonts w:ascii="Courier New" w:eastAsia="Times New Roman" w:hAnsi="Courier New" w:cs="Courier New"/>
+                          <w:color w:val="333333"/>
+                          <w:sz w:val="20"/>
+                          <w:lang w:eastAsia="it-IT"/>
+                        </w:rPr>
+                      </w:pPr>
+                      <w:r>
+                        <w:rPr>
+                          <w:rFonts w:ascii="Courier New" w:eastAsia="Times New Roman" w:hAnsi="Courier New" w:cs="Courier New"/>
+                          <w:color w:val="333333"/>
+                          <w:sz w:val="20"/>
+                          <w:lang w:eastAsia="it-IT"/>
+                        </w:rPr>
+                        <w:t xml:space="preserve">    </w:t>
+                      </w:r>
+                      <w:r>
+                        <w:rPr>
+                          <w:rFonts w:ascii="Courier New" w:eastAsia="Times New Roman" w:hAnsi="Courier New" w:cs="Courier New"/>
+                          <w:b/>
+                          <w:bCs/>
+                          <w:color w:val="555555"/>
+                          <w:sz w:val="20"/>
+                          <w:lang w:eastAsia="it-IT"/>
+                        </w:rPr>
+                        <w:t>@</w:t>
+                      </w:r>
+                      <w:proofErr w:type="spellStart"/>
+                      <w:proofErr w:type="gramStart"/>
+                      <w:r>
+                        <w:rPr>
+                          <w:rFonts w:ascii="Courier New" w:eastAsia="Times New Roman" w:hAnsi="Courier New" w:cs="Courier New"/>
+                          <w:b/>
+                          <w:bCs/>
+                          <w:color w:val="555555"/>
+                          <w:sz w:val="20"/>
+                          <w:lang w:eastAsia="it-IT"/>
+                        </w:rPr>
+                        <w:t>ManyToMany</w:t>
+                      </w:r>
+                      <w:proofErr w:type="spellEnd"/>
+                      <w:r>
+                        <w:rPr>
+                          <w:rFonts w:ascii="Courier New" w:eastAsia="Times New Roman" w:hAnsi="Courier New" w:cs="Courier New"/>
+                          <w:color w:val="333333"/>
+                          <w:sz w:val="20"/>
+                          <w:lang w:eastAsia="it-IT"/>
+                        </w:rPr>
+                        <w:t>(</w:t>
+                      </w:r>
+                      <w:proofErr w:type="spellStart"/>
+                      <w:proofErr w:type="gramEnd"/>
+                      <w:r>
+                        <w:rPr>
+                          <w:rFonts w:ascii="Courier New" w:eastAsia="Times New Roman" w:hAnsi="Courier New" w:cs="Courier New"/>
+                          <w:color w:val="333333"/>
+                          <w:sz w:val="20"/>
+                          <w:lang w:eastAsia="it-IT"/>
+                        </w:rPr>
+                        <w:t>fetch</w:t>
+                      </w:r>
+                      <w:proofErr w:type="spellEnd"/>
+                      <w:r>
+                        <w:rPr>
+                          <w:rFonts w:ascii="Courier New" w:eastAsia="Times New Roman" w:hAnsi="Courier New" w:cs="Courier New"/>
+                          <w:color w:val="333333"/>
+                          <w:sz w:val="20"/>
+                          <w:lang w:eastAsia="it-IT"/>
+                        </w:rPr>
+                        <w:t xml:space="preserve"> = </w:t>
+                      </w:r>
+                      <w:proofErr w:type="spellStart"/>
+                      <w:r>
+                        <w:rPr>
+                          <w:rFonts w:ascii="Courier New" w:eastAsia="Times New Roman" w:hAnsi="Courier New" w:cs="Courier New"/>
+                          <w:color w:val="333333"/>
+                          <w:sz w:val="20"/>
+                          <w:lang w:eastAsia="it-IT"/>
+                        </w:rPr>
+                        <w:t>FetchType.</w:t>
+                      </w:r>
+                      <w:r>
+                        <w:rPr>
+                          <w:rFonts w:ascii="Courier New" w:eastAsia="Times New Roman" w:hAnsi="Courier New" w:cs="Courier New"/>
+                          <w:color w:val="0000CC"/>
+                          <w:sz w:val="20"/>
+                          <w:lang w:eastAsia="it-IT"/>
+                        </w:rPr>
+                        <w:t>EAGER</w:t>
+                      </w:r>
+                      <w:proofErr w:type="spellEnd"/>
+                      <w:r>
+                        <w:rPr>
+                          <w:rFonts w:ascii="Courier New" w:eastAsia="Times New Roman" w:hAnsi="Courier New" w:cs="Courier New"/>
+                          <w:color w:val="333333"/>
+                          <w:sz w:val="20"/>
+                          <w:lang w:eastAsia="it-IT"/>
+                        </w:rPr>
+                        <w:t>)</w:t>
+                      </w:r>
+                    </w:p>
+                    <w:p>
+                      <w:pPr>
+                        <w:tabs>
+                          <w:tab w:val="left" w:pos="916"/>
+                          <w:tab w:val="left" w:pos="1832"/>
+                          <w:tab w:val="left" w:pos="2748"/>
+                          <w:tab w:val="left" w:pos="3664"/>
+                          <w:tab w:val="left" w:pos="4580"/>
+                          <w:tab w:val="left" w:pos="5496"/>
+                          <w:tab w:val="left" w:pos="6412"/>
+                          <w:tab w:val="left" w:pos="7328"/>
+                          <w:tab w:val="left" w:pos="8244"/>
+                          <w:tab w:val="left" w:pos="9160"/>
+                          <w:tab w:val="left" w:pos="10076"/>
+                          <w:tab w:val="left" w:pos="10992"/>
+                          <w:tab w:val="left" w:pos="11908"/>
+                          <w:tab w:val="left" w:pos="12824"/>
+                          <w:tab w:val="left" w:pos="13740"/>
+                          <w:tab w:val="left" w:pos="14656"/>
+                        </w:tabs>
+                        <w:spacing w:before="0" w:after="0" w:line="244" w:lineRule="atLeast"/>
+                        <w:rPr>
+                          <w:rFonts w:ascii="Courier New" w:eastAsia="Times New Roman" w:hAnsi="Courier New" w:cs="Courier New"/>
+                          <w:color w:val="333333"/>
+                          <w:sz w:val="20"/>
+                          <w:lang w:eastAsia="it-IT"/>
+                        </w:rPr>
+                      </w:pPr>
+                      <w:r>
+                        <w:rPr>
+                          <w:rFonts w:ascii="Courier New" w:eastAsia="Times New Roman" w:hAnsi="Courier New" w:cs="Courier New"/>
+                          <w:color w:val="333333"/>
+                          <w:sz w:val="20"/>
+                          <w:lang w:eastAsia="it-IT"/>
+                        </w:rPr>
+                        <w:t xml:space="preserve">    </w:t>
+                      </w:r>
+                      <w:r>
+                        <w:rPr>
+                          <w:rFonts w:ascii="Courier New" w:eastAsia="Times New Roman" w:hAnsi="Courier New" w:cs="Courier New"/>
+                          <w:b/>
+                          <w:bCs/>
+                          <w:color w:val="008800"/>
+                          <w:sz w:val="20"/>
+                          <w:lang w:eastAsia="it-IT"/>
+                        </w:rPr>
+                        <w:t>private</w:t>
+                      </w:r>
+                      <w:r>
+                        <w:rPr>
+                          <w:rFonts w:ascii="Courier New" w:eastAsia="Times New Roman" w:hAnsi="Courier New" w:cs="Courier New"/>
+                          <w:color w:val="333333"/>
+                          <w:sz w:val="20"/>
+                          <w:lang w:eastAsia="it-IT"/>
+                        </w:rPr>
+                        <w:t xml:space="preserve"> Set&lt;User&gt; </w:t>
+                      </w:r>
+                      <w:proofErr w:type="spellStart"/>
+                      <w:r>
+                        <w:rPr>
+                          <w:rFonts w:ascii="Courier New" w:eastAsia="Times New Roman" w:hAnsi="Courier New" w:cs="Courier New"/>
+                          <w:color w:val="333333"/>
+                          <w:sz w:val="20"/>
+                          <w:lang w:eastAsia="it-IT"/>
+                        </w:rPr>
+                        <w:t>userSet</w:t>
+                      </w:r>
+                      <w:proofErr w:type="spellEnd"/>
+                      <w:r>
+                        <w:rPr>
+                          <w:rFonts w:ascii="Courier New" w:eastAsia="Times New Roman" w:hAnsi="Courier New" w:cs="Courier New"/>
+                          <w:color w:val="333333"/>
+                          <w:sz w:val="20"/>
+                          <w:lang w:eastAsia="it-IT"/>
+                        </w:rPr>
+                        <w:t xml:space="preserve"> = </w:t>
+                      </w:r>
+                      <w:r>
+                        <w:rPr>
+                          <w:rFonts w:ascii="Courier New" w:eastAsia="Times New Roman" w:hAnsi="Courier New" w:cs="Courier New"/>
+                          <w:b/>
+                          <w:bCs/>
+                          <w:color w:val="008800"/>
+                          <w:sz w:val="20"/>
+                          <w:lang w:eastAsia="it-IT"/>
+                        </w:rPr>
+                        <w:t>new</w:t>
+                      </w:r>
+                      <w:r>
+                        <w:rPr>
+                          <w:rFonts w:ascii="Courier New" w:eastAsia="Times New Roman" w:hAnsi="Courier New" w:cs="Courier New"/>
+                          <w:color w:val="333333"/>
+                          <w:sz w:val="20"/>
+                          <w:lang w:eastAsia="it-IT"/>
+                        </w:rPr>
+                        <w:t xml:space="preserve"> </w:t>
+                      </w:r>
+                      <w:proofErr w:type="spellStart"/>
+                      <w:r>
+                        <w:rPr>
+                          <w:rFonts w:ascii="Courier New" w:eastAsia="Times New Roman" w:hAnsi="Courier New" w:cs="Courier New"/>
+                          <w:color w:val="333333"/>
+                          <w:sz w:val="20"/>
+                          <w:lang w:eastAsia="it-IT"/>
+                        </w:rPr>
+                        <w:t>LinkedHashSet</w:t>
+                      </w:r>
+                      <w:proofErr w:type="spellEnd"/>
+                      <w:r>
+                        <w:rPr>
+                          <w:rFonts w:ascii="Courier New" w:eastAsia="Times New Roman" w:hAnsi="Courier New" w:cs="Courier New"/>
+                          <w:color w:val="333333"/>
+                          <w:sz w:val="20"/>
+                          <w:lang w:eastAsia="it-IT"/>
+                        </w:rPr>
+                        <w:t>&lt;</w:t>
+                      </w:r>
+                      <w:proofErr w:type="gramStart"/>
+                      <w:r>
+                        <w:rPr>
+                          <w:rFonts w:ascii="Courier New" w:eastAsia="Times New Roman" w:hAnsi="Courier New" w:cs="Courier New"/>
+                          <w:color w:val="333333"/>
+                          <w:sz w:val="20"/>
+                          <w:lang w:eastAsia="it-IT"/>
+                        </w:rPr>
+                        <w:t>&gt;(</w:t>
+                      </w:r>
+                      <w:proofErr w:type="gramEnd"/>
+                      <w:r>
+                        <w:rPr>
+                          <w:rFonts w:ascii="Courier New" w:eastAsia="Times New Roman" w:hAnsi="Courier New" w:cs="Courier New"/>
+                          <w:color w:val="333333"/>
+                          <w:sz w:val="20"/>
+                          <w:lang w:eastAsia="it-IT"/>
+                        </w:rPr>
+                        <w:t>);</w:t>
+                      </w:r>
+                    </w:p>
+                    <w:p>
+                      <w:pPr>
+                        <w:tabs>
+                          <w:tab w:val="left" w:pos="916"/>
+                          <w:tab w:val="left" w:pos="1832"/>
+                          <w:tab w:val="left" w:pos="2748"/>
+                          <w:tab w:val="left" w:pos="3664"/>
+                          <w:tab w:val="left" w:pos="4580"/>
+                          <w:tab w:val="left" w:pos="5496"/>
+                          <w:tab w:val="left" w:pos="6412"/>
+                          <w:tab w:val="left" w:pos="7328"/>
+                          <w:tab w:val="left" w:pos="8244"/>
+                          <w:tab w:val="left" w:pos="9160"/>
+                          <w:tab w:val="left" w:pos="10076"/>
+                          <w:tab w:val="left" w:pos="10992"/>
+                          <w:tab w:val="left" w:pos="11908"/>
+                          <w:tab w:val="left" w:pos="12824"/>
+                          <w:tab w:val="left" w:pos="13740"/>
+                          <w:tab w:val="left" w:pos="14656"/>
+                        </w:tabs>
+                        <w:spacing w:before="0" w:after="0" w:line="244" w:lineRule="atLeast"/>
+                        <w:rPr>
+                          <w:rFonts w:ascii="Courier New" w:eastAsia="Times New Roman" w:hAnsi="Courier New" w:cs="Courier New"/>
+                          <w:color w:val="333333"/>
+                          <w:sz w:val="20"/>
+                          <w:lang w:eastAsia="it-IT"/>
+                        </w:rPr>
+                      </w:pPr>
+                    </w:p>
+                    <w:p>
+                      <w:pPr>
+                        <w:tabs>
+                          <w:tab w:val="left" w:pos="916"/>
+                          <w:tab w:val="left" w:pos="1832"/>
+                          <w:tab w:val="left" w:pos="2748"/>
+                          <w:tab w:val="left" w:pos="3664"/>
+                          <w:tab w:val="left" w:pos="4580"/>
+                          <w:tab w:val="left" w:pos="5496"/>
+                          <w:tab w:val="left" w:pos="6412"/>
+                          <w:tab w:val="left" w:pos="7328"/>
+                          <w:tab w:val="left" w:pos="8244"/>
+                          <w:tab w:val="left" w:pos="9160"/>
+                          <w:tab w:val="left" w:pos="10076"/>
+                          <w:tab w:val="left" w:pos="10992"/>
+                          <w:tab w:val="left" w:pos="11908"/>
+                          <w:tab w:val="left" w:pos="12824"/>
+                          <w:tab w:val="left" w:pos="13740"/>
+                          <w:tab w:val="left" w:pos="14656"/>
+                        </w:tabs>
+                        <w:spacing w:before="0" w:after="0" w:line="244" w:lineRule="atLeast"/>
+                        <w:rPr>
+                          <w:rFonts w:ascii="Courier New" w:eastAsia="Times New Roman" w:hAnsi="Courier New" w:cs="Courier New"/>
+                          <w:color w:val="333333"/>
+                          <w:sz w:val="20"/>
+                          <w:lang w:eastAsia="it-IT"/>
+                        </w:rPr>
+                      </w:pPr>
+                      <w:r>
+                        <w:rPr>
+                          <w:rFonts w:ascii="Courier New" w:eastAsia="Times New Roman" w:hAnsi="Courier New" w:cs="Courier New"/>
+                          <w:color w:val="333333"/>
+                          <w:sz w:val="20"/>
+                          <w:lang w:eastAsia="it-IT"/>
+                        </w:rPr>
+                        <w:t xml:space="preserve">    </w:t>
+                      </w:r>
+                      <w:r>
+                        <w:rPr>
+                          <w:rFonts w:ascii="Courier New" w:eastAsia="Times New Roman" w:hAnsi="Courier New" w:cs="Courier New"/>
+                          <w:b/>
+                          <w:bCs/>
+                          <w:color w:val="555555"/>
+                          <w:sz w:val="20"/>
+                          <w:lang w:eastAsia="it-IT"/>
+                        </w:rPr>
+                        <w:t>@</w:t>
+                      </w:r>
+                      <w:proofErr w:type="spellStart"/>
+                      <w:proofErr w:type="gramStart"/>
+                      <w:r>
+                        <w:rPr>
+                          <w:rFonts w:ascii="Courier New" w:eastAsia="Times New Roman" w:hAnsi="Courier New" w:cs="Courier New"/>
+                          <w:b/>
+                          <w:bCs/>
+                          <w:color w:val="555555"/>
+                          <w:sz w:val="20"/>
+                          <w:lang w:eastAsia="it-IT"/>
+                        </w:rPr>
+                        <w:t>ManyToMany</w:t>
+                      </w:r>
+                      <w:proofErr w:type="spellEnd"/>
+                      <w:r>
+                        <w:rPr>
+                          <w:rFonts w:ascii="Courier New" w:eastAsia="Times New Roman" w:hAnsi="Courier New" w:cs="Courier New"/>
+                          <w:color w:val="333333"/>
+                          <w:sz w:val="20"/>
+                          <w:lang w:eastAsia="it-IT"/>
+                        </w:rPr>
+                        <w:t>(</w:t>
+                      </w:r>
+                      <w:proofErr w:type="spellStart"/>
+                      <w:proofErr w:type="gramEnd"/>
+                      <w:r>
+                        <w:rPr>
+                          <w:rFonts w:ascii="Courier New" w:eastAsia="Times New Roman" w:hAnsi="Courier New" w:cs="Courier New"/>
+                          <w:color w:val="333333"/>
+                          <w:sz w:val="20"/>
+                          <w:lang w:eastAsia="it-IT"/>
+                        </w:rPr>
+                        <w:t>mappedBy</w:t>
+                      </w:r>
+                      <w:proofErr w:type="spellEnd"/>
+                      <w:r>
+                        <w:rPr>
+                          <w:rFonts w:ascii="Courier New" w:eastAsia="Times New Roman" w:hAnsi="Courier New" w:cs="Courier New"/>
+                          <w:color w:val="333333"/>
+                          <w:sz w:val="20"/>
+                          <w:lang w:eastAsia="it-IT"/>
+                        </w:rPr>
+                        <w:t xml:space="preserve"> = </w:t>
+                      </w:r>
+                      <w:r>
+                        <w:rPr>
+                          <w:rFonts w:ascii="Courier New" w:eastAsia="Times New Roman" w:hAnsi="Courier New" w:cs="Courier New"/>
+                          <w:color w:val="333333"/>
+                          <w:sz w:val="20"/>
+                          <w:shd w:val="clear" w:color="auto" w:fill="FFF0F0"/>
+                          <w:lang w:eastAsia="it-IT"/>
+                        </w:rPr>
+                        <w:t>"</w:t>
+                      </w:r>
+                      <w:proofErr w:type="spellStart"/>
+                      <w:r>
+                        <w:rPr>
+                          <w:rFonts w:ascii="Courier New" w:eastAsia="Times New Roman" w:hAnsi="Courier New" w:cs="Courier New"/>
+                          <w:color w:val="333333"/>
+                          <w:sz w:val="20"/>
+                          <w:shd w:val="clear" w:color="auto" w:fill="FFF0F0"/>
+                          <w:lang w:eastAsia="it-IT"/>
+                        </w:rPr>
+                        <w:t>filmSet</w:t>
+                      </w:r>
+                      <w:proofErr w:type="spellEnd"/>
+                      <w:r>
+                        <w:rPr>
+                          <w:rFonts w:ascii="Courier New" w:eastAsia="Times New Roman" w:hAnsi="Courier New" w:cs="Courier New"/>
+                          <w:color w:val="333333"/>
+                          <w:sz w:val="20"/>
+                          <w:shd w:val="clear" w:color="auto" w:fill="FFF0F0"/>
+                          <w:lang w:eastAsia="it-IT"/>
+                        </w:rPr>
+                        <w:t>"</w:t>
+                      </w:r>
+                      <w:r>
+                        <w:rPr>
+                          <w:rFonts w:ascii="Courier New" w:eastAsia="Times New Roman" w:hAnsi="Courier New" w:cs="Courier New"/>
+                          <w:color w:val="333333"/>
+                          <w:sz w:val="20"/>
+                          <w:lang w:eastAsia="it-IT"/>
+                        </w:rPr>
+                        <w:t xml:space="preserve">, </w:t>
+                      </w:r>
+                      <w:proofErr w:type="spellStart"/>
+                      <w:r>
+                        <w:rPr>
+                          <w:rFonts w:ascii="Courier New" w:eastAsia="Times New Roman" w:hAnsi="Courier New" w:cs="Courier New"/>
+                          <w:color w:val="333333"/>
+                          <w:sz w:val="20"/>
+                          <w:lang w:eastAsia="it-IT"/>
+                        </w:rPr>
+                        <w:t>fetch</w:t>
+                      </w:r>
+                      <w:proofErr w:type="spellEnd"/>
+                      <w:r>
+                        <w:rPr>
+                          <w:rFonts w:ascii="Courier New" w:eastAsia="Times New Roman" w:hAnsi="Courier New" w:cs="Courier New"/>
+                          <w:color w:val="333333"/>
+                          <w:sz w:val="20"/>
+                          <w:lang w:eastAsia="it-IT"/>
+                        </w:rPr>
+                        <w:t xml:space="preserve"> = </w:t>
+                      </w:r>
+                      <w:proofErr w:type="spellStart"/>
+                      <w:r>
+                        <w:rPr>
+                          <w:rFonts w:ascii="Courier New" w:eastAsia="Times New Roman" w:hAnsi="Courier New" w:cs="Courier New"/>
+                          <w:color w:val="333333"/>
+                          <w:sz w:val="20"/>
+                          <w:lang w:eastAsia="it-IT"/>
+                        </w:rPr>
+                        <w:t>FetchType.</w:t>
+                      </w:r>
+                      <w:r>
+                        <w:rPr>
+                          <w:rFonts w:ascii="Courier New" w:eastAsia="Times New Roman" w:hAnsi="Courier New" w:cs="Courier New"/>
+                          <w:color w:val="0000CC"/>
+                          <w:sz w:val="20"/>
+                          <w:lang w:eastAsia="it-IT"/>
+                        </w:rPr>
+                        <w:t>EAGER</w:t>
+                      </w:r>
+                      <w:proofErr w:type="spellEnd"/>
+                      <w:r>
+                        <w:rPr>
+                          <w:rFonts w:ascii="Courier New" w:eastAsia="Times New Roman" w:hAnsi="Courier New" w:cs="Courier New"/>
+                          <w:color w:val="333333"/>
+                          <w:sz w:val="20"/>
+                          <w:lang w:eastAsia="it-IT"/>
+                        </w:rPr>
+                        <w:t xml:space="preserve">, </w:t>
+                      </w:r>
+                      <w:proofErr w:type="spellStart"/>
+                      <w:r>
+                        <w:rPr>
+                          <w:rFonts w:ascii="Courier New" w:eastAsia="Times New Roman" w:hAnsi="Courier New" w:cs="Courier New"/>
+                          <w:color w:val="333333"/>
+                          <w:sz w:val="20"/>
+                          <w:lang w:eastAsia="it-IT"/>
+                        </w:rPr>
+                        <w:t>cascade</w:t>
+                      </w:r>
+                      <w:proofErr w:type="spellEnd"/>
+                      <w:r>
+                        <w:rPr>
+                          <w:rFonts w:ascii="Courier New" w:eastAsia="Times New Roman" w:hAnsi="Courier New" w:cs="Courier New"/>
+                          <w:color w:val="333333"/>
+                          <w:sz w:val="20"/>
+                          <w:lang w:eastAsia="it-IT"/>
+                        </w:rPr>
+                        <w:t xml:space="preserve"> = </w:t>
+                      </w:r>
+                      <w:proofErr w:type="spellStart"/>
+                      <w:r>
+                        <w:rPr>
+                          <w:rFonts w:ascii="Courier New" w:eastAsia="Times New Roman" w:hAnsi="Courier New" w:cs="Courier New"/>
+                          <w:color w:val="333333"/>
+                          <w:sz w:val="20"/>
+                          <w:lang w:eastAsia="it-IT"/>
+                        </w:rPr>
+                        <w:t>CascadeType.</w:t>
+                      </w:r>
+                      <w:r>
+                        <w:rPr>
+                          <w:rFonts w:ascii="Courier New" w:eastAsia="Times New Roman" w:hAnsi="Courier New" w:cs="Courier New"/>
+                          <w:color w:val="0000CC"/>
+                          <w:sz w:val="20"/>
+                          <w:lang w:eastAsia="it-IT"/>
+                        </w:rPr>
+                        <w:t>ALL</w:t>
+                      </w:r>
+                      <w:proofErr w:type="spellEnd"/>
+                      <w:r>
+                        <w:rPr>
+                          <w:rFonts w:ascii="Courier New" w:eastAsia="Times New Roman" w:hAnsi="Courier New" w:cs="Courier New"/>
+                          <w:color w:val="333333"/>
+                          <w:sz w:val="20"/>
+                          <w:lang w:eastAsia="it-IT"/>
+                        </w:rPr>
+                        <w:t>)</w:t>
+                      </w:r>
+                    </w:p>
+                    <w:p>
+                      <w:pPr>
+                        <w:tabs>
+                          <w:tab w:val="left" w:pos="916"/>
+                          <w:tab w:val="left" w:pos="1832"/>
+                          <w:tab w:val="left" w:pos="2748"/>
+                          <w:tab w:val="left" w:pos="3664"/>
+                          <w:tab w:val="left" w:pos="4580"/>
+                          <w:tab w:val="left" w:pos="5496"/>
+                          <w:tab w:val="left" w:pos="6412"/>
+                          <w:tab w:val="left" w:pos="7328"/>
+                          <w:tab w:val="left" w:pos="8244"/>
+                          <w:tab w:val="left" w:pos="9160"/>
+                          <w:tab w:val="left" w:pos="10076"/>
+                          <w:tab w:val="left" w:pos="10992"/>
+                          <w:tab w:val="left" w:pos="11908"/>
+                          <w:tab w:val="left" w:pos="12824"/>
+                          <w:tab w:val="left" w:pos="13740"/>
+                          <w:tab w:val="left" w:pos="14656"/>
+                        </w:tabs>
+                        <w:spacing w:before="0" w:after="0" w:line="244" w:lineRule="atLeast"/>
+                        <w:rPr>
+                          <w:rFonts w:ascii="Courier New" w:eastAsia="Times New Roman" w:hAnsi="Courier New" w:cs="Courier New"/>
+                          <w:color w:val="333333"/>
+                          <w:sz w:val="20"/>
+                          <w:lang w:eastAsia="it-IT"/>
+                        </w:rPr>
+                      </w:pPr>
+                      <w:r>
+                        <w:rPr>
+                          <w:rFonts w:ascii="Courier New" w:eastAsia="Times New Roman" w:hAnsi="Courier New" w:cs="Courier New"/>
+                          <w:color w:val="333333"/>
+                          <w:sz w:val="20"/>
+                          <w:lang w:eastAsia="it-IT"/>
+                        </w:rPr>
+                        <w:t xml:space="preserve">    </w:t>
+                      </w:r>
+                      <w:r>
+                        <w:rPr>
+                          <w:rFonts w:ascii="Courier New" w:eastAsia="Times New Roman" w:hAnsi="Courier New" w:cs="Courier New"/>
+                          <w:b/>
+                          <w:bCs/>
+                          <w:color w:val="555555"/>
+                          <w:sz w:val="20"/>
+                          <w:lang w:eastAsia="it-IT"/>
+                        </w:rPr>
+                        <w:t>@</w:t>
+                      </w:r>
+                      <w:proofErr w:type="spellStart"/>
+                      <w:r>
+                        <w:rPr>
+                          <w:rFonts w:ascii="Courier New" w:eastAsia="Times New Roman" w:hAnsi="Courier New" w:cs="Courier New"/>
+                          <w:b/>
+                          <w:bCs/>
+                          <w:color w:val="555555"/>
+                          <w:sz w:val="20"/>
+                          <w:lang w:eastAsia="it-IT"/>
+                        </w:rPr>
+                        <w:t>OrderBy</w:t>
+                      </w:r>
+                      <w:proofErr w:type="spellEnd"/>
+                    </w:p>
+                    <w:p>
+                      <w:pPr>
+                        <w:tabs>
+                          <w:tab w:val="left" w:pos="916"/>
+                          <w:tab w:val="left" w:pos="1832"/>
+                          <w:tab w:val="left" w:pos="2748"/>
+                          <w:tab w:val="left" w:pos="3664"/>
+                          <w:tab w:val="left" w:pos="4580"/>
+                          <w:tab w:val="left" w:pos="5496"/>
+                          <w:tab w:val="left" w:pos="6412"/>
+                          <w:tab w:val="left" w:pos="7328"/>
+                          <w:tab w:val="left" w:pos="8244"/>
+                          <w:tab w:val="left" w:pos="9160"/>
+                          <w:tab w:val="left" w:pos="10076"/>
+                          <w:tab w:val="left" w:pos="10992"/>
+                          <w:tab w:val="left" w:pos="11908"/>
+                          <w:tab w:val="left" w:pos="12824"/>
+                          <w:tab w:val="left" w:pos="13740"/>
+                          <w:tab w:val="left" w:pos="14656"/>
+                        </w:tabs>
+                        <w:spacing w:before="0" w:after="0" w:line="244" w:lineRule="atLeast"/>
+                        <w:rPr>
+                          <w:rFonts w:ascii="Courier New" w:eastAsia="Times New Roman" w:hAnsi="Courier New" w:cs="Courier New"/>
+                          <w:color w:val="333333"/>
+                          <w:sz w:val="20"/>
+                          <w:lang w:eastAsia="it-IT"/>
+                        </w:rPr>
+                      </w:pPr>
+                      <w:r>
+                        <w:rPr>
+                          <w:rFonts w:ascii="Courier New" w:eastAsia="Times New Roman" w:hAnsi="Courier New" w:cs="Courier New"/>
+                          <w:color w:val="333333"/>
+                          <w:sz w:val="20"/>
+                          <w:lang w:eastAsia="it-IT"/>
+                        </w:rPr>
+                        <w:t xml:space="preserve">    </w:t>
+                      </w:r>
+                      <w:r>
+                        <w:rPr>
+                          <w:rFonts w:ascii="Courier New" w:eastAsia="Times New Roman" w:hAnsi="Courier New" w:cs="Courier New"/>
+                          <w:b/>
+                          <w:bCs/>
+                          <w:color w:val="008800"/>
+                          <w:sz w:val="20"/>
+                          <w:lang w:eastAsia="it-IT"/>
+                        </w:rPr>
+                        <w:t>private</w:t>
+                      </w:r>
+                      <w:r>
+                        <w:rPr>
+                          <w:rFonts w:ascii="Courier New" w:eastAsia="Times New Roman" w:hAnsi="Courier New" w:cs="Courier New"/>
+                          <w:color w:val="333333"/>
+                          <w:sz w:val="20"/>
+                          <w:lang w:eastAsia="it-IT"/>
+                        </w:rPr>
+                        <w:t xml:space="preserve"> Set&lt;</w:t>
+                      </w:r>
+                      <w:proofErr w:type="spellStart"/>
+                      <w:r>
+                        <w:rPr>
+                          <w:rFonts w:ascii="Courier New" w:eastAsia="Times New Roman" w:hAnsi="Courier New" w:cs="Courier New"/>
+                          <w:color w:val="333333"/>
+                          <w:sz w:val="20"/>
+                          <w:lang w:eastAsia="it-IT"/>
+                        </w:rPr>
+                        <w:t>Comment</w:t>
+                      </w:r>
+                      <w:proofErr w:type="spellEnd"/>
+                      <w:r>
+                        <w:rPr>
+                          <w:rFonts w:ascii="Courier New" w:eastAsia="Times New Roman" w:hAnsi="Courier New" w:cs="Courier New"/>
+                          <w:color w:val="333333"/>
+                          <w:sz w:val="20"/>
+                          <w:lang w:eastAsia="it-IT"/>
+                        </w:rPr>
+                        <w:t xml:space="preserve">&gt; </w:t>
+                      </w:r>
+                      <w:proofErr w:type="spellStart"/>
+                      <w:r>
+                        <w:rPr>
+                          <w:rFonts w:ascii="Courier New" w:eastAsia="Times New Roman" w:hAnsi="Courier New" w:cs="Courier New"/>
+                          <w:color w:val="333333"/>
+                          <w:sz w:val="20"/>
+                          <w:lang w:eastAsia="it-IT"/>
+                        </w:rPr>
+                        <w:t>commentSet</w:t>
+                      </w:r>
+                      <w:proofErr w:type="spellEnd"/>
+                      <w:r>
+                        <w:rPr>
+                          <w:rFonts w:ascii="Courier New" w:eastAsia="Times New Roman" w:hAnsi="Courier New" w:cs="Courier New"/>
+                          <w:color w:val="333333"/>
+                          <w:sz w:val="20"/>
+                          <w:lang w:eastAsia="it-IT"/>
+                        </w:rPr>
+                        <w:t xml:space="preserve"> = </w:t>
+                      </w:r>
+                      <w:r>
+                        <w:rPr>
+                          <w:rFonts w:ascii="Courier New" w:eastAsia="Times New Roman" w:hAnsi="Courier New" w:cs="Courier New"/>
+                          <w:b/>
+                          <w:bCs/>
+                          <w:color w:val="008800"/>
+                          <w:sz w:val="20"/>
+                          <w:lang w:eastAsia="it-IT"/>
+                        </w:rPr>
+                        <w:t>new</w:t>
+                      </w:r>
+                      <w:r>
+                        <w:rPr>
+                          <w:rFonts w:ascii="Courier New" w:eastAsia="Times New Roman" w:hAnsi="Courier New" w:cs="Courier New"/>
+                          <w:color w:val="333333"/>
+                          <w:sz w:val="20"/>
+                          <w:lang w:eastAsia="it-IT"/>
+                        </w:rPr>
+                        <w:t xml:space="preserve"> </w:t>
+                      </w:r>
+                      <w:proofErr w:type="spellStart"/>
+                      <w:r>
+                        <w:rPr>
+                          <w:rFonts w:ascii="Courier New" w:eastAsia="Times New Roman" w:hAnsi="Courier New" w:cs="Courier New"/>
+                          <w:color w:val="333333"/>
+                          <w:sz w:val="20"/>
+                          <w:lang w:eastAsia="it-IT"/>
+                        </w:rPr>
+                        <w:t>LinkedHashSet</w:t>
+                      </w:r>
+                      <w:proofErr w:type="spellEnd"/>
+                      <w:r>
+                        <w:rPr>
+                          <w:rFonts w:ascii="Courier New" w:eastAsia="Times New Roman" w:hAnsi="Courier New" w:cs="Courier New"/>
+                          <w:color w:val="333333"/>
+                          <w:sz w:val="20"/>
+                          <w:lang w:eastAsia="it-IT"/>
+                        </w:rPr>
+                        <w:t>&lt;</w:t>
+                      </w:r>
+                      <w:proofErr w:type="gramStart"/>
+                      <w:r>
+                        <w:rPr>
+                          <w:rFonts w:ascii="Courier New" w:eastAsia="Times New Roman" w:hAnsi="Courier New" w:cs="Courier New"/>
+                          <w:color w:val="333333"/>
+                          <w:sz w:val="20"/>
+                          <w:lang w:eastAsia="it-IT"/>
+                        </w:rPr>
+                        <w:t>&gt;(</w:t>
+                      </w:r>
+                      <w:proofErr w:type="gramEnd"/>
+                      <w:r>
+                        <w:rPr>
+                          <w:rFonts w:ascii="Courier New" w:eastAsia="Times New Roman" w:hAnsi="Courier New" w:cs="Courier New"/>
+                          <w:color w:val="333333"/>
+                          <w:sz w:val="20"/>
+                          <w:lang w:eastAsia="it-IT"/>
+                        </w:rPr>
+                        <w:t>);</w:t>
+                      </w:r>
+                    </w:p>
+                    <w:p>
+                      <w:pPr>
+                        <w:tabs>
+                          <w:tab w:val="left" w:pos="916"/>
+                          <w:tab w:val="left" w:pos="1832"/>
+                          <w:tab w:val="left" w:pos="2748"/>
+                          <w:tab w:val="left" w:pos="3664"/>
+                          <w:tab w:val="left" w:pos="4580"/>
+                          <w:tab w:val="left" w:pos="5496"/>
+                          <w:tab w:val="left" w:pos="6412"/>
+                          <w:tab w:val="left" w:pos="7328"/>
+                          <w:tab w:val="left" w:pos="8244"/>
+                          <w:tab w:val="left" w:pos="9160"/>
+                          <w:tab w:val="left" w:pos="10076"/>
+                          <w:tab w:val="left" w:pos="10992"/>
+                          <w:tab w:val="left" w:pos="11908"/>
+                          <w:tab w:val="left" w:pos="12824"/>
+                          <w:tab w:val="left" w:pos="13740"/>
+                          <w:tab w:val="left" w:pos="14656"/>
+                        </w:tabs>
+                        <w:spacing w:before="0" w:after="0" w:line="244" w:lineRule="atLeast"/>
+                        <w:rPr>
+                          <w:rFonts w:ascii="Courier New" w:eastAsia="Times New Roman" w:hAnsi="Courier New" w:cs="Courier New"/>
+                          <w:color w:val="333333"/>
+                          <w:sz w:val="20"/>
+                          <w:lang w:eastAsia="it-IT"/>
+                        </w:rPr>
+                      </w:pPr>
+                    </w:p>
+                    <w:p>
+                      <w:pPr>
+                        <w:tabs>
+                          <w:tab w:val="left" w:pos="916"/>
+                          <w:tab w:val="left" w:pos="1832"/>
+                          <w:tab w:val="left" w:pos="2748"/>
+                          <w:tab w:val="left" w:pos="3664"/>
+                          <w:tab w:val="left" w:pos="4580"/>
+                          <w:tab w:val="left" w:pos="5496"/>
+                          <w:tab w:val="left" w:pos="6412"/>
+                          <w:tab w:val="left" w:pos="7328"/>
+                          <w:tab w:val="left" w:pos="8244"/>
+                          <w:tab w:val="left" w:pos="9160"/>
+                          <w:tab w:val="left" w:pos="10076"/>
+                          <w:tab w:val="left" w:pos="10992"/>
+                          <w:tab w:val="left" w:pos="11908"/>
+                          <w:tab w:val="left" w:pos="12824"/>
+                          <w:tab w:val="left" w:pos="13740"/>
+                          <w:tab w:val="left" w:pos="14656"/>
+                        </w:tabs>
+                        <w:spacing w:before="0" w:after="0" w:line="244" w:lineRule="atLeast"/>
+                        <w:rPr>
+                          <w:rFonts w:ascii="Courier New" w:eastAsia="Times New Roman" w:hAnsi="Courier New" w:cs="Courier New"/>
+                          <w:color w:val="333333"/>
+                          <w:sz w:val="20"/>
+                          <w:lang w:eastAsia="it-IT"/>
+                        </w:rPr>
+                      </w:pPr>
+                      <w:r>
+                        <w:rPr>
+                          <w:rFonts w:ascii="Courier New" w:eastAsia="Times New Roman" w:hAnsi="Courier New" w:cs="Courier New"/>
+                          <w:color w:val="333333"/>
+                          <w:sz w:val="20"/>
+                          <w:lang w:eastAsia="it-IT"/>
+                        </w:rPr>
+                        <w:t xml:space="preserve">    </w:t>
+                      </w:r>
+                      <w:r>
+                        <w:rPr>
+                          <w:rFonts w:ascii="Courier New" w:eastAsia="Times New Roman" w:hAnsi="Courier New" w:cs="Courier New"/>
+                          <w:b/>
+                          <w:bCs/>
+                          <w:color w:val="555555"/>
+                          <w:sz w:val="20"/>
+                          <w:lang w:eastAsia="it-IT"/>
+                        </w:rPr>
+                        <w:t>@</w:t>
+                      </w:r>
+                      <w:proofErr w:type="spellStart"/>
+                      <w:proofErr w:type="gramStart"/>
+                      <w:r>
+                        <w:rPr>
+                          <w:rFonts w:ascii="Courier New" w:eastAsia="Times New Roman" w:hAnsi="Courier New" w:cs="Courier New"/>
+                          <w:b/>
+                          <w:bCs/>
+                          <w:color w:val="555555"/>
+                          <w:sz w:val="20"/>
+                          <w:lang w:eastAsia="it-IT"/>
+                        </w:rPr>
+                        <w:t>OneToMany</w:t>
+                      </w:r>
+                      <w:proofErr w:type="spellEnd"/>
+                      <w:r>
+                        <w:rPr>
+                          <w:rFonts w:ascii="Courier New" w:eastAsia="Times New Roman" w:hAnsi="Courier New" w:cs="Courier New"/>
+                          <w:color w:val="333333"/>
+                          <w:sz w:val="20"/>
+                          <w:lang w:eastAsia="it-IT"/>
+                        </w:rPr>
+                        <w:t>(</w:t>
+                      </w:r>
+                      <w:proofErr w:type="spellStart"/>
+                      <w:proofErr w:type="gramEnd"/>
+                      <w:r>
+                        <w:rPr>
+                          <w:rFonts w:ascii="Courier New" w:eastAsia="Times New Roman" w:hAnsi="Courier New" w:cs="Courier New"/>
+                          <w:color w:val="333333"/>
+                          <w:sz w:val="20"/>
+                          <w:lang w:eastAsia="it-IT"/>
+                        </w:rPr>
+                        <w:t>mappedBy</w:t>
+                      </w:r>
+                      <w:proofErr w:type="spellEnd"/>
+                      <w:r>
+                        <w:rPr>
+                          <w:rFonts w:ascii="Courier New" w:eastAsia="Times New Roman" w:hAnsi="Courier New" w:cs="Courier New"/>
+                          <w:color w:val="333333"/>
+                          <w:sz w:val="20"/>
+                          <w:lang w:eastAsia="it-IT"/>
+                        </w:rPr>
+                        <w:t xml:space="preserve"> = </w:t>
+                      </w:r>
+                      <w:r>
+                        <w:rPr>
+                          <w:rFonts w:ascii="Courier New" w:eastAsia="Times New Roman" w:hAnsi="Courier New" w:cs="Courier New"/>
+                          <w:color w:val="333333"/>
+                          <w:sz w:val="20"/>
+                          <w:shd w:val="clear" w:color="auto" w:fill="FFF0F0"/>
+                          <w:lang w:eastAsia="it-IT"/>
+                        </w:rPr>
+                        <w:t>"</w:t>
+                      </w:r>
+                      <w:proofErr w:type="spellStart"/>
+                      <w:r>
+                        <w:rPr>
+                          <w:rFonts w:ascii="Courier New" w:eastAsia="Times New Roman" w:hAnsi="Courier New" w:cs="Courier New"/>
+                          <w:color w:val="333333"/>
+                          <w:sz w:val="20"/>
+                          <w:shd w:val="clear" w:color="auto" w:fill="FFF0F0"/>
+                          <w:lang w:eastAsia="it-IT"/>
+                        </w:rPr>
+                        <w:t>idFilm</w:t>
+                      </w:r>
+                      <w:proofErr w:type="spellEnd"/>
+                      <w:r>
+                        <w:rPr>
+                          <w:rFonts w:ascii="Courier New" w:eastAsia="Times New Roman" w:hAnsi="Courier New" w:cs="Courier New"/>
+                          <w:color w:val="333333"/>
+                          <w:sz w:val="20"/>
+                          <w:shd w:val="clear" w:color="auto" w:fill="FFF0F0"/>
+                          <w:lang w:eastAsia="it-IT"/>
+                        </w:rPr>
+                        <w:t>"</w:t>
+                      </w:r>
+                      <w:r>
+                        <w:rPr>
+                          <w:rFonts w:ascii="Courier New" w:eastAsia="Times New Roman" w:hAnsi="Courier New" w:cs="Courier New"/>
+                          <w:color w:val="333333"/>
+                          <w:sz w:val="20"/>
+                          <w:lang w:eastAsia="it-IT"/>
+                        </w:rPr>
+                        <w:t xml:space="preserve">, </w:t>
+                      </w:r>
+                      <w:proofErr w:type="spellStart"/>
+                      <w:r>
+                        <w:rPr>
+                          <w:rFonts w:ascii="Courier New" w:eastAsia="Times New Roman" w:hAnsi="Courier New" w:cs="Courier New"/>
+                          <w:color w:val="333333"/>
+                          <w:sz w:val="20"/>
+                          <w:lang w:eastAsia="it-IT"/>
+                        </w:rPr>
+                        <w:t>fetch</w:t>
+                      </w:r>
+                      <w:proofErr w:type="spellEnd"/>
+                      <w:r>
+                        <w:rPr>
+                          <w:rFonts w:ascii="Courier New" w:eastAsia="Times New Roman" w:hAnsi="Courier New" w:cs="Courier New"/>
+                          <w:color w:val="333333"/>
+                          <w:sz w:val="20"/>
+                          <w:lang w:eastAsia="it-IT"/>
+                        </w:rPr>
+                        <w:t xml:space="preserve"> = </w:t>
+                      </w:r>
+                      <w:proofErr w:type="spellStart"/>
+                      <w:r>
+                        <w:rPr>
+                          <w:rFonts w:ascii="Courier New" w:eastAsia="Times New Roman" w:hAnsi="Courier New" w:cs="Courier New"/>
+                          <w:color w:val="333333"/>
+                          <w:sz w:val="20"/>
+                          <w:lang w:eastAsia="it-IT"/>
+                        </w:rPr>
+                        <w:t>FetchType.</w:t>
+                      </w:r>
+                      <w:r>
+                        <w:rPr>
+                          <w:rFonts w:ascii="Courier New" w:eastAsia="Times New Roman" w:hAnsi="Courier New" w:cs="Courier New"/>
+                          <w:color w:val="0000CC"/>
+                          <w:sz w:val="20"/>
+                          <w:lang w:eastAsia="it-IT"/>
+                        </w:rPr>
+                        <w:t>EAGER</w:t>
+                      </w:r>
+                      <w:proofErr w:type="spellEnd"/>
+                      <w:r>
+                        <w:rPr>
+                          <w:rFonts w:ascii="Courier New" w:eastAsia="Times New Roman" w:hAnsi="Courier New" w:cs="Courier New"/>
+                          <w:color w:val="333333"/>
+                          <w:sz w:val="20"/>
+                          <w:lang w:eastAsia="it-IT"/>
+                        </w:rPr>
+                        <w:t xml:space="preserve">, </w:t>
+                      </w:r>
+                      <w:proofErr w:type="spellStart"/>
+                      <w:r>
+                        <w:rPr>
+                          <w:rFonts w:ascii="Courier New" w:eastAsia="Times New Roman" w:hAnsi="Courier New" w:cs="Courier New"/>
+                          <w:color w:val="333333"/>
+                          <w:sz w:val="20"/>
+                          <w:lang w:eastAsia="it-IT"/>
+                        </w:rPr>
+                        <w:t>cascade</w:t>
+                      </w:r>
+                      <w:proofErr w:type="spellEnd"/>
+                      <w:r>
+                        <w:rPr>
+                          <w:rFonts w:ascii="Courier New" w:eastAsia="Times New Roman" w:hAnsi="Courier New" w:cs="Courier New"/>
+                          <w:color w:val="333333"/>
+                          <w:sz w:val="20"/>
+                          <w:lang w:eastAsia="it-IT"/>
+                        </w:rPr>
+                        <w:t xml:space="preserve"> = </w:t>
+                      </w:r>
+                      <w:proofErr w:type="spellStart"/>
+                      <w:r>
+                        <w:rPr>
+                          <w:rFonts w:ascii="Courier New" w:eastAsia="Times New Roman" w:hAnsi="Courier New" w:cs="Courier New"/>
+                          <w:color w:val="333333"/>
+                          <w:sz w:val="20"/>
+                          <w:lang w:eastAsia="it-IT"/>
+                        </w:rPr>
+                        <w:t>CascadeType.</w:t>
+                      </w:r>
+                      <w:r>
+                        <w:rPr>
+                          <w:rFonts w:ascii="Courier New" w:eastAsia="Times New Roman" w:hAnsi="Courier New" w:cs="Courier New"/>
+                          <w:color w:val="0000CC"/>
+                          <w:sz w:val="20"/>
+                          <w:lang w:eastAsia="it-IT"/>
+                        </w:rPr>
+                        <w:t>ALL</w:t>
+                      </w:r>
+                      <w:proofErr w:type="spellEnd"/>
+                      <w:r>
+                        <w:rPr>
+                          <w:rFonts w:ascii="Courier New" w:eastAsia="Times New Roman" w:hAnsi="Courier New" w:cs="Courier New"/>
+                          <w:color w:val="333333"/>
+                          <w:sz w:val="20"/>
+                          <w:lang w:eastAsia="it-IT"/>
+                        </w:rPr>
+                        <w:t>)</w:t>
+                      </w:r>
+                    </w:p>
+                    <w:p>
+                      <w:pPr>
+                        <w:tabs>
+                          <w:tab w:val="left" w:pos="916"/>
+                          <w:tab w:val="left" w:pos="1832"/>
+                          <w:tab w:val="left" w:pos="2748"/>
+                          <w:tab w:val="left" w:pos="3664"/>
+                          <w:tab w:val="left" w:pos="4580"/>
+                          <w:tab w:val="left" w:pos="5496"/>
+                          <w:tab w:val="left" w:pos="6412"/>
+                          <w:tab w:val="left" w:pos="7328"/>
+                          <w:tab w:val="left" w:pos="8244"/>
+                          <w:tab w:val="left" w:pos="9160"/>
+                          <w:tab w:val="left" w:pos="10076"/>
+                          <w:tab w:val="left" w:pos="10992"/>
+                          <w:tab w:val="left" w:pos="11908"/>
+                          <w:tab w:val="left" w:pos="12824"/>
+                          <w:tab w:val="left" w:pos="13740"/>
+                          <w:tab w:val="left" w:pos="14656"/>
+                        </w:tabs>
+                        <w:spacing w:before="0" w:after="0" w:line="244" w:lineRule="atLeast"/>
+                        <w:rPr>
+                          <w:rFonts w:ascii="Courier New" w:eastAsia="Times New Roman" w:hAnsi="Courier New" w:cs="Courier New"/>
+                          <w:color w:val="333333"/>
+                          <w:sz w:val="20"/>
+                          <w:lang w:eastAsia="it-IT"/>
+                        </w:rPr>
+                      </w:pPr>
+                      <w:r>
+                        <w:rPr>
+                          <w:rFonts w:ascii="Courier New" w:eastAsia="Times New Roman" w:hAnsi="Courier New" w:cs="Courier New"/>
+                          <w:color w:val="333333"/>
+                          <w:sz w:val="20"/>
+                          <w:lang w:eastAsia="it-IT"/>
+                        </w:rPr>
+                        <w:t xml:space="preserve">    </w:t>
+                      </w:r>
+                      <w:r>
+                        <w:rPr>
+                          <w:rFonts w:ascii="Courier New" w:eastAsia="Times New Roman" w:hAnsi="Courier New" w:cs="Courier New"/>
+                          <w:b/>
+                          <w:bCs/>
+                          <w:color w:val="008800"/>
+                          <w:sz w:val="20"/>
+                          <w:lang w:eastAsia="it-IT"/>
+                        </w:rPr>
+                        <w:t>private</w:t>
+                      </w:r>
+                      <w:r>
+                        <w:rPr>
+                          <w:rFonts w:ascii="Courier New" w:eastAsia="Times New Roman" w:hAnsi="Courier New" w:cs="Courier New"/>
+                          <w:color w:val="333333"/>
+                          <w:sz w:val="20"/>
+                          <w:lang w:eastAsia="it-IT"/>
+                        </w:rPr>
+                        <w:t xml:space="preserve"> Set&lt;</w:t>
+                      </w:r>
+                      <w:proofErr w:type="spellStart"/>
+                      <w:r>
+                        <w:rPr>
+                          <w:rFonts w:ascii="Courier New" w:eastAsia="Times New Roman" w:hAnsi="Courier New" w:cs="Courier New"/>
+                          <w:color w:val="333333"/>
+                          <w:sz w:val="20"/>
+                          <w:lang w:eastAsia="it-IT"/>
+                        </w:rPr>
+                        <w:t>Projection</w:t>
+                      </w:r>
+                      <w:proofErr w:type="spellEnd"/>
+                      <w:r>
+                        <w:rPr>
+                          <w:rFonts w:ascii="Courier New" w:eastAsia="Times New Roman" w:hAnsi="Courier New" w:cs="Courier New"/>
+                          <w:color w:val="333333"/>
+                          <w:sz w:val="20"/>
+                          <w:lang w:eastAsia="it-IT"/>
+                        </w:rPr>
+                        <w:t xml:space="preserve">&gt; </w:t>
+                      </w:r>
+                      <w:proofErr w:type="spellStart"/>
+                      <w:r>
+                        <w:rPr>
+                          <w:rFonts w:ascii="Courier New" w:eastAsia="Times New Roman" w:hAnsi="Courier New" w:cs="Courier New"/>
+                          <w:color w:val="333333"/>
+                          <w:sz w:val="20"/>
+                          <w:lang w:eastAsia="it-IT"/>
+                        </w:rPr>
+                        <w:t>projectionSet</w:t>
+                      </w:r>
+                      <w:proofErr w:type="spellEnd"/>
+                      <w:r>
+                        <w:rPr>
+                          <w:rFonts w:ascii="Courier New" w:eastAsia="Times New Roman" w:hAnsi="Courier New" w:cs="Courier New"/>
+                          <w:color w:val="333333"/>
+                          <w:sz w:val="20"/>
+                          <w:lang w:eastAsia="it-IT"/>
+                        </w:rPr>
+                        <w:t xml:space="preserve"> = </w:t>
+                      </w:r>
+                      <w:r>
+                        <w:rPr>
+                          <w:rFonts w:ascii="Courier New" w:eastAsia="Times New Roman" w:hAnsi="Courier New" w:cs="Courier New"/>
+                          <w:b/>
+                          <w:bCs/>
+                          <w:color w:val="008800"/>
+                          <w:sz w:val="20"/>
+                          <w:lang w:eastAsia="it-IT"/>
+                        </w:rPr>
+                        <w:t>new</w:t>
+                      </w:r>
+                      <w:r>
+                        <w:rPr>
+                          <w:rFonts w:ascii="Courier New" w:eastAsia="Times New Roman" w:hAnsi="Courier New" w:cs="Courier New"/>
+                          <w:color w:val="333333"/>
+                          <w:sz w:val="20"/>
+                          <w:lang w:eastAsia="it-IT"/>
+                        </w:rPr>
+                        <w:t xml:space="preserve"> </w:t>
+                      </w:r>
+                      <w:proofErr w:type="spellStart"/>
+                      <w:r>
+                        <w:rPr>
+                          <w:rFonts w:ascii="Courier New" w:eastAsia="Times New Roman" w:hAnsi="Courier New" w:cs="Courier New"/>
+                          <w:color w:val="333333"/>
+                          <w:sz w:val="20"/>
+                          <w:lang w:eastAsia="it-IT"/>
+                        </w:rPr>
+                        <w:t>LinkedHashSet</w:t>
+                      </w:r>
+                      <w:proofErr w:type="spellEnd"/>
+                      <w:r>
+                        <w:rPr>
+                          <w:rFonts w:ascii="Courier New" w:eastAsia="Times New Roman" w:hAnsi="Courier New" w:cs="Courier New"/>
+                          <w:color w:val="333333"/>
+                          <w:sz w:val="20"/>
+                          <w:lang w:eastAsia="it-IT"/>
+                        </w:rPr>
+                        <w:t>&lt;</w:t>
+                      </w:r>
+                      <w:proofErr w:type="gramStart"/>
+                      <w:r>
+                        <w:rPr>
+                          <w:rFonts w:ascii="Courier New" w:eastAsia="Times New Roman" w:hAnsi="Courier New" w:cs="Courier New"/>
+                          <w:color w:val="333333"/>
+                          <w:sz w:val="20"/>
+                          <w:lang w:eastAsia="it-IT"/>
+                        </w:rPr>
+                        <w:t>&gt;(</w:t>
+                      </w:r>
+                      <w:proofErr w:type="gramEnd"/>
+                      <w:r>
+                        <w:rPr>
+                          <w:rFonts w:ascii="Courier New" w:eastAsia="Times New Roman" w:hAnsi="Courier New" w:cs="Courier New"/>
+                          <w:color w:val="333333"/>
+                          <w:sz w:val="20"/>
+                          <w:lang w:eastAsia="it-IT"/>
+                        </w:rPr>
+                        <w:t>);</w:t>
+                      </w:r>
+                    </w:p>
+                    <w:p>
+                      <w:pPr>
+                        <w:tabs>
+                          <w:tab w:val="left" w:pos="916"/>
+                          <w:tab w:val="left" w:pos="1832"/>
+                          <w:tab w:val="left" w:pos="2748"/>
+                          <w:tab w:val="left" w:pos="3664"/>
+                          <w:tab w:val="left" w:pos="4580"/>
+                          <w:tab w:val="left" w:pos="5496"/>
+                          <w:tab w:val="left" w:pos="6412"/>
+                          <w:tab w:val="left" w:pos="7328"/>
+                          <w:tab w:val="left" w:pos="8244"/>
+                          <w:tab w:val="left" w:pos="9160"/>
+                          <w:tab w:val="left" w:pos="10076"/>
+                          <w:tab w:val="left" w:pos="10992"/>
+                          <w:tab w:val="left" w:pos="11908"/>
+                          <w:tab w:val="left" w:pos="12824"/>
+                          <w:tab w:val="left" w:pos="13740"/>
+                          <w:tab w:val="left" w:pos="14656"/>
+                        </w:tabs>
+                        <w:spacing w:before="0" w:after="0" w:line="244" w:lineRule="atLeast"/>
+                        <w:rPr>
+                          <w:rFonts w:ascii="Courier New" w:eastAsia="Times New Roman" w:hAnsi="Courier New" w:cs="Courier New"/>
+                          <w:color w:val="333333"/>
+                          <w:sz w:val="20"/>
+                          <w:lang w:eastAsia="it-IT"/>
+                        </w:rPr>
+                      </w:pPr>
+                    </w:p>
+                    <w:p>
+                      <w:pPr>
+                        <w:tabs>
+                          <w:tab w:val="left" w:pos="916"/>
+                          <w:tab w:val="left" w:pos="1832"/>
+                          <w:tab w:val="left" w:pos="2748"/>
+                          <w:tab w:val="left" w:pos="3664"/>
+                          <w:tab w:val="left" w:pos="4580"/>
+                          <w:tab w:val="left" w:pos="5496"/>
+                          <w:tab w:val="left" w:pos="6412"/>
+                          <w:tab w:val="left" w:pos="7328"/>
+                          <w:tab w:val="left" w:pos="8244"/>
+                          <w:tab w:val="left" w:pos="9160"/>
+                          <w:tab w:val="left" w:pos="10076"/>
+                          <w:tab w:val="left" w:pos="10992"/>
+                          <w:tab w:val="left" w:pos="11908"/>
+                          <w:tab w:val="left" w:pos="12824"/>
+                          <w:tab w:val="left" w:pos="13740"/>
+                          <w:tab w:val="left" w:pos="14656"/>
+                        </w:tabs>
+                        <w:spacing w:before="0" w:after="0" w:line="244" w:lineRule="atLeast"/>
+                        <w:rPr>
+                          <w:rFonts w:ascii="Courier New" w:eastAsia="Times New Roman" w:hAnsi="Courier New" w:cs="Courier New"/>
+                          <w:color w:val="333333"/>
+                          <w:sz w:val="20"/>
+                          <w:lang w:eastAsia="it-IT"/>
+                        </w:rPr>
+                      </w:pPr>
+                      <w:r>
+                        <w:rPr>
+                          <w:rFonts w:ascii="Courier New" w:eastAsia="Times New Roman" w:hAnsi="Courier New" w:cs="Courier New"/>
+                          <w:color w:val="333333"/>
+                          <w:sz w:val="20"/>
+                          <w:lang w:eastAsia="it-IT"/>
+                        </w:rPr>
+                        <w:t xml:space="preserve">    //GETTERS</w:t>
+                      </w:r>
+                      <w:bookmarkStart w:id="14" w:name="_GoBack"/>
+                      <w:bookmarkEnd w:id="14"/>
+                      <w:r>
+                        <w:rPr>
+                          <w:rFonts w:ascii="Courier New" w:eastAsia="Times New Roman" w:hAnsi="Courier New" w:cs="Courier New"/>
+                          <w:color w:val="333333"/>
+                          <w:sz w:val="20"/>
+                          <w:lang w:eastAsia="it-IT"/>
+                        </w:rPr>
+                        <w:t xml:space="preserve"> AND SETTERS</w:t>
+                      </w:r>
+                    </w:p>
+                    <w:p>
+                      <w:pPr>
+                        <w:tabs>
+                          <w:tab w:val="left" w:pos="916"/>
+                          <w:tab w:val="left" w:pos="1832"/>
+                          <w:tab w:val="left" w:pos="2748"/>
+                          <w:tab w:val="left" w:pos="3664"/>
+                          <w:tab w:val="left" w:pos="4580"/>
+                          <w:tab w:val="left" w:pos="5496"/>
+                          <w:tab w:val="left" w:pos="6412"/>
+                          <w:tab w:val="left" w:pos="7328"/>
+                          <w:tab w:val="left" w:pos="8244"/>
+                          <w:tab w:val="left" w:pos="9160"/>
+                          <w:tab w:val="left" w:pos="10076"/>
+                          <w:tab w:val="left" w:pos="10992"/>
+                          <w:tab w:val="left" w:pos="11908"/>
+                          <w:tab w:val="left" w:pos="12824"/>
+                          <w:tab w:val="left" w:pos="13740"/>
+                          <w:tab w:val="left" w:pos="14656"/>
+                        </w:tabs>
+                        <w:spacing w:before="0" w:after="0" w:line="244" w:lineRule="atLeast"/>
+                        <w:rPr>
+                          <w:rFonts w:ascii="Courier New" w:eastAsia="Times New Roman" w:hAnsi="Courier New" w:cs="Courier New"/>
+                          <w:color w:val="333333"/>
+                          <w:sz w:val="20"/>
+                          <w:lang w:eastAsia="it-IT"/>
+                        </w:rPr>
+                      </w:pPr>
+                      <w:r>
+                        <w:rPr>
+                          <w:rFonts w:ascii="Courier New" w:eastAsia="Times New Roman" w:hAnsi="Courier New" w:cs="Courier New"/>
+                          <w:color w:val="333333"/>
+                          <w:sz w:val="20"/>
+                          <w:lang w:eastAsia="it-IT"/>
+                        </w:rPr>
+                        <w:t>}</w:t>
+                      </w:r>
+                    </w:p>
+                    <w:p>
+                      <w:pPr>
+                        <w:rPr>
+                          <w:rFonts w:ascii="Courier New" w:hAnsi="Courier New" w:cs="Courier New"/>
+                        </w:rPr>
+                      </w:pPr>
+                    </w:p>
+                  </w:txbxContent>
+                </v:textbox>
+                <w10:wrap type="square" anchorx="margin"/>
+              </v:shape>
+            </w:pict>
+          </mc:Fallback>
+        </mc:AlternateContent>
       </w:r>
       <w:r>
         <w:rPr>
@@ -4002,13 +12636,13 @@
           </wp:anchor>
         </w:drawing>
       </w:r>
-      <w:bookmarkEnd w:id="14"/>
+      <w:bookmarkEnd w:id="12"/>
     </w:p>
     <w:sectPr>
-      <w:headerReference w:type="default" r:id="rId12"/>
-      <w:footerReference w:type="default" r:id="rId13"/>
-      <w:headerReference w:type="first" r:id="rId14"/>
-      <w:footerReference w:type="first" r:id="rId15"/>
+      <w:headerReference w:type="default" r:id="rId15"/>
+      <w:footerReference w:type="default" r:id="rId16"/>
+      <w:headerReference w:type="first" r:id="rId17"/>
+      <w:footerReference w:type="first" r:id="rId18"/>
       <w:pgSz w:w="11906" w:h="16838"/>
       <w:pgMar w:top="993" w:right="1134" w:bottom="709" w:left="1134" w:header="708" w:footer="0" w:gutter="0"/>
       <w:pgNumType w:chapStyle="1"/>
@@ -4400,7 +13034,7 @@
               <v:stroke joinstyle="miter"/>
               <v:path gradientshapeok="t" o:connecttype="rect"/>
             </v:shapetype>
-            <v:shape id="Casella di testo 221" o:spid="_x0000_s1026" type="#_x0000_t202" style="position:absolute;margin-left:20.6pt;margin-top:9.7pt;width:71.8pt;height:13.45pt;z-index:-251644928;visibility:visible;mso-wrap-style:square;mso-width-percent:1000;mso-height-percent:0;mso-wrap-distance-left:9pt;mso-wrap-distance-top:0;mso-wrap-distance-right:9pt;mso-wrap-distance-bottom:0;mso-position-horizontal:right;mso-position-horizontal-relative:page;mso-position-vertical:absolute;mso-position-vertical-relative:top-margin-area;mso-width-percent:1000;mso-height-percent:0;mso-width-relative:right-margin-area;mso-height-relative:page;v-text-anchor:middle" o:gfxdata="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" o:allowincell="f" fillcolor="#052f61" stroked="f">
+            <v:shape id="Casella di testo 221" o:spid="_x0000_s1027" type="#_x0000_t202" style="position:absolute;margin-left:20.6pt;margin-top:9.7pt;width:71.8pt;height:13.45pt;z-index:-251644928;visibility:visible;mso-wrap-style:square;mso-width-percent:1000;mso-height-percent:0;mso-wrap-distance-left:9pt;mso-wrap-distance-top:0;mso-wrap-distance-right:9pt;mso-wrap-distance-bottom:0;mso-position-horizontal:right;mso-position-horizontal-relative:page;mso-position-vertical:absolute;mso-position-vertical-relative:top-margin-area;mso-width-percent:1000;mso-height-percent:0;mso-width-relative:right-margin-area;mso-height-relative:page;v-text-anchor:middle" o:gfxdata="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" o:allowincell="f" fillcolor="#052f61" stroked="f">
               <v:textbox style="mso-fit-shape-to-text:t" inset=",0,,0">
                 <w:txbxContent>
                   <w:p>
@@ -4664,7 +13298,7 @@
                             <w:rPr>
                               <w:noProof/>
                             </w:rPr>
-                            <w:instrText>Software Architecture</w:instrText>
+                            <w:instrText>SOFTWARE Classes</w:instrText>
                           </w:r>
                           <w:r>
                             <w:fldChar w:fldCharType="end"/>
@@ -4691,7 +13325,7 @@
                             <w:rPr>
                               <w:noProof/>
                             </w:rPr>
-                            <w:instrText>Software Architecture</w:instrText>
+                            <w:instrText>SOFTWARE Classes</w:instrText>
                           </w:r>
                           <w:r>
                             <w:fldChar w:fldCharType="end"/>
@@ -4706,7 +13340,7 @@
                             <w:rPr>
                               <w:noProof/>
                             </w:rPr>
-                            <w:t>Software Architecture</w:t>
+                            <w:t>SOFTWARE Classes</w:t>
                           </w:r>
                           <w:r>
                             <w:fldChar w:fldCharType="end"/>
@@ -4731,7 +13365,7 @@
         </mc:Choice>
         <mc:Fallback>
           <w:pict>
-            <v:shape w14:anchorId="094E00DB" id="Casella di testo 220" o:spid="_x0000_s1027" type="#_x0000_t202" style="position:absolute;margin-left:0;margin-top:0;width:468pt;height:13.7pt;z-index:251666432;visibility:visible;mso-wrap-style:square;mso-width-percent:1000;mso-height-percent:0;mso-wrap-distance-left:9pt;mso-wrap-distance-top:0;mso-wrap-distance-right:9pt;mso-wrap-distance-bottom:0;mso-position-horizontal:left;mso-position-horizontal-relative:margin;mso-position-vertical:center;mso-position-vertical-relative:top-margin-area;mso-width-percent:1000;mso-height-percent:0;mso-width-relative:margin;mso-height-relative:page;v-text-anchor:middle" o:gfxdata="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" o:allowincell="f" filled="f" stroked="f">
+            <v:shape w14:anchorId="094E00DB" id="Casella di testo 220" o:spid="_x0000_s1028" type="#_x0000_t202" style="position:absolute;margin-left:0;margin-top:0;width:468pt;height:13.7pt;z-index:251666432;visibility:visible;mso-wrap-style:square;mso-width-percent:1000;mso-height-percent:0;mso-wrap-distance-left:9pt;mso-wrap-distance-top:0;mso-wrap-distance-right:9pt;mso-wrap-distance-bottom:0;mso-position-horizontal:left;mso-position-horizontal-relative:margin;mso-position-vertical:center;mso-position-vertical-relative:top-margin-area;mso-width-percent:1000;mso-height-percent:0;mso-width-relative:margin;mso-height-relative:page;v-text-anchor:middle" o:gfxdata="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" o:allowincell="f" filled="f" stroked="f">
               <v:textbox style="mso-fit-shape-to-text:t" inset=",0,,0">
                 <w:txbxContent>
                   <w:p>
@@ -4829,7 +13463,7 @@
                       <w:rPr>
                         <w:noProof/>
                       </w:rPr>
-                      <w:instrText>Software Architecture</w:instrText>
+                      <w:instrText>SOFTWARE Classes</w:instrText>
                     </w:r>
                     <w:r>
                       <w:fldChar w:fldCharType="end"/>
@@ -4856,7 +13490,7 @@
                       <w:rPr>
                         <w:noProof/>
                       </w:rPr>
-                      <w:instrText>Software Architecture</w:instrText>
+                      <w:instrText>SOFTWARE Classes</w:instrText>
                     </w:r>
                     <w:r>
                       <w:fldChar w:fldCharType="end"/>
@@ -4871,7 +13505,7 @@
                       <w:rPr>
                         <w:noProof/>
                       </w:rPr>
-                      <w:t>Software Architecture</w:t>
+                      <w:t>SOFTWARE Classes</w:t>
                     </w:r>
                     <w:r>
                       <w:fldChar w:fldCharType="end"/>
@@ -10381,6 +19015,53 @@
       <w:szCs w:val="18"/>
     </w:rPr>
   </w:style>
+  <w:style w:type="paragraph" w:styleId="PreformattatoHTML">
+    <w:name w:val="HTML Preformatted"/>
+    <w:basedOn w:val="Normale"/>
+    <w:link w:val="PreformattatoHTMLCarattere"/>
+    <w:uiPriority w:val="99"/>
+    <w:semiHidden/>
+    <w:unhideWhenUsed/>
+    <w:rsid w:val="007D0E74"/>
+    <w:pPr>
+      <w:tabs>
+        <w:tab w:val="left" w:pos="916"/>
+        <w:tab w:val="left" w:pos="1832"/>
+        <w:tab w:val="left" w:pos="2748"/>
+        <w:tab w:val="left" w:pos="3664"/>
+        <w:tab w:val="left" w:pos="4580"/>
+        <w:tab w:val="left" w:pos="5496"/>
+        <w:tab w:val="left" w:pos="6412"/>
+        <w:tab w:val="left" w:pos="7328"/>
+        <w:tab w:val="left" w:pos="8244"/>
+        <w:tab w:val="left" w:pos="9160"/>
+        <w:tab w:val="left" w:pos="10076"/>
+        <w:tab w:val="left" w:pos="10992"/>
+        <w:tab w:val="left" w:pos="11908"/>
+        <w:tab w:val="left" w:pos="12824"/>
+        <w:tab w:val="left" w:pos="13740"/>
+        <w:tab w:val="left" w:pos="14656"/>
+      </w:tabs>
+      <w:spacing w:before="0" w:after="0" w:line="240" w:lineRule="auto"/>
+    </w:pPr>
+    <w:rPr>
+      <w:rFonts w:ascii="Courier New" w:eastAsia="Times New Roman" w:hAnsi="Courier New" w:cs="Courier New"/>
+      <w:sz w:val="20"/>
+      <w:lang w:eastAsia="it-IT"/>
+    </w:rPr>
+  </w:style>
+  <w:style w:type="character" w:customStyle="1" w:styleId="PreformattatoHTMLCarattere">
+    <w:name w:val="Preformattato HTML Carattere"/>
+    <w:basedOn w:val="Carpredefinitoparagrafo"/>
+    <w:link w:val="PreformattatoHTML"/>
+    <w:uiPriority w:val="99"/>
+    <w:semiHidden/>
+    <w:rsid w:val="007D0E74"/>
+    <w:rPr>
+      <w:rFonts w:ascii="Courier New" w:eastAsia="Times New Roman" w:hAnsi="Courier New" w:cs="Courier New"/>
+      <w:lang w:eastAsia="it-IT"/>
+    </w:rPr>
+  </w:style>
 </w:styles>
 </file>
 
@@ -10683,7 +19364,7 @@
 </file>
 
 <file path=customXml/itemProps1.xml><?xml version="1.0" encoding="utf-8"?>
-<ds:datastoreItem xmlns:ds="http://schemas.openxmlformats.org/officeDocument/2006/customXml" ds:itemID="{2A795328-7F4B-43B7-A636-997E7159908A}">
+<ds:datastoreItem xmlns:ds="http://schemas.openxmlformats.org/officeDocument/2006/customXml" ds:itemID="{5E568B0A-35E9-4D76-8E24-1207D0110FDB}">
   <ds:schemaRefs>
     <ds:schemaRef ds:uri="http://schemas.openxmlformats.org/officeDocument/2006/bibliography"/>
   </ds:schemaRefs>

--- a/Task1/Documentation/Documents/ProjectDocument.docx
+++ b/Task1/Documentation/Documents/ProjectDocument.docx
@@ -9841,35 +9841,31 @@
         <w:rPr>
           <w:lang w:val="en-US" w:eastAsia="it-IT"/>
         </w:rPr>
-        <w:t xml:space="preserve"> class, it’s a static class </w:t>
-      </w:r>
-      <w:proofErr w:type="spellStart"/>
-      <w:r>
-        <w:rPr>
-          <w:lang w:val="en-US" w:eastAsia="it-IT"/>
-        </w:rPr>
-        <w:t>wich</w:t>
-      </w:r>
-      <w:proofErr w:type="spellEnd"/>
-      <w:r>
-        <w:rPr>
-          <w:lang w:val="en-US" w:eastAsia="it-IT"/>
-        </w:rPr>
-        <w:t xml:space="preserve"> contains all others managers </w:t>
-      </w:r>
-      <w:proofErr w:type="spellStart"/>
-      <w:r>
-        <w:rPr>
-          <w:lang w:val="en-US" w:eastAsia="it-IT"/>
-        </w:rPr>
-        <w:t>wich</w:t>
-      </w:r>
-      <w:proofErr w:type="spellEnd"/>
-      <w:r>
-        <w:rPr>
-          <w:lang w:val="en-US" w:eastAsia="it-IT"/>
-        </w:rPr>
-        <w:t xml:space="preserve"> are specify for some specific operations, the other managers are accessible </w:t>
+        <w:t xml:space="preserve"> class, it’s </w:t>
+      </w:r>
+      <w:r>
+        <w:rPr>
+          <w:lang w:val="en-US" w:eastAsia="it-IT"/>
+        </w:rPr>
+        <w:t xml:space="preserve">a static class that contains all the other </w:t>
+      </w:r>
+      <w:r>
+        <w:rPr>
+          <w:lang w:val="en-US" w:eastAsia="it-IT"/>
+        </w:rPr>
+        <w:t>manager</w:t>
+      </w:r>
+      <w:r>
+        <w:rPr>
+          <w:lang w:val="en-US" w:eastAsia="it-IT"/>
+        </w:rPr>
+        <w:t xml:space="preserve"> specific to certain operations</w:t>
+      </w:r>
+      <w:r>
+        <w:rPr>
+          <w:lang w:val="en-US" w:eastAsia="it-IT"/>
+        </w:rPr>
+        <w:t xml:space="preserve">, the other managers are accessible </w:t>
       </w:r>
       <w:proofErr w:type="spellStart"/>
       <w:r>
@@ -9897,7 +9893,21 @@
         <w:rPr>
           <w:lang w:val="en-US" w:eastAsia="it-IT"/>
         </w:rPr>
-        <w:t xml:space="preserve"> itself on first call and the method </w:t>
+        <w:t xml:space="preserve"> </w:t>
+      </w:r>
+      <w:r>
+        <w:rPr>
+          <w:lang w:val="en-US" w:eastAsia="it-IT"/>
+        </w:rPr>
+        <w:t>all the managers</w:t>
+      </w:r>
+      <w:bookmarkStart w:id="13" w:name="_GoBack"/>
+      <w:bookmarkEnd w:id="13"/>
+      <w:r>
+        <w:rPr>
+          <w:lang w:val="en-US" w:eastAsia="it-IT"/>
+        </w:rPr>
+        <w:t xml:space="preserve"> on first call and the method </w:t>
       </w:r>
       <w:proofErr w:type="spellStart"/>
       <w:r>
@@ -9974,84 +9984,58 @@
       <w:pPr>
         <w:pStyle w:val="Paragrafoelenco"/>
         <w:numPr>
-          <w:ilvl w:val="0"/>
+          <w:ilvl w:val="1"/>
           <w:numId w:val="40"/>
         </w:numPr>
         <w:rPr>
           <w:lang w:val="en-US" w:eastAsia="it-IT"/>
         </w:rPr>
       </w:pPr>
-      <w:proofErr w:type="spellStart"/>
+      <w:r>
+        <w:rPr>
+          <w:lang w:val="en-US" w:eastAsia="it-IT"/>
+        </w:rPr>
+        <w:t xml:space="preserve">User </w:t>
+      </w:r>
+      <w:proofErr w:type="spellStart"/>
+      <w:proofErr w:type="gramStart"/>
       <w:r>
         <w:rPr>
           <w:b/>
           <w:bCs/>
           <w:lang w:val="en-US" w:eastAsia="it-IT"/>
         </w:rPr>
-        <w:t>UserManager</w:t>
-      </w:r>
-      <w:proofErr w:type="spellEnd"/>
-      <w:r>
-        <w:rPr>
-          <w:lang w:val="en-US" w:eastAsia="it-IT"/>
-        </w:rPr>
-        <w:t xml:space="preserve"> is the class in charge of manage all CRUD</w:t>
-      </w:r>
-      <w:r>
-        <w:rPr>
-          <w:lang w:val="en-US" w:eastAsia="it-IT"/>
-        </w:rPr>
-        <w:t xml:space="preserve"> operation</w:t>
-      </w:r>
-      <w:r>
-        <w:rPr>
-          <w:lang w:val="en-US" w:eastAsia="it-IT"/>
-        </w:rPr>
-        <w:t xml:space="preserve"> with the database for the users</w:t>
-      </w:r>
-      <w:r>
-        <w:rPr>
-          <w:lang w:val="en-US" w:eastAsia="it-IT"/>
-        </w:rPr>
-        <w:t xml:space="preserve">, all function </w:t>
-      </w:r>
-      <w:proofErr w:type="gramStart"/>
-      <w:r>
-        <w:rPr>
-          <w:lang w:val="en-US" w:eastAsia="it-IT"/>
-        </w:rPr>
-        <w:t>are</w:t>
+        <w:t>getById</w:t>
+      </w:r>
+      <w:proofErr w:type="spellEnd"/>
+      <w:r>
+        <w:rPr>
+          <w:lang w:val="en-US" w:eastAsia="it-IT"/>
+        </w:rPr>
+        <w:t>(</w:t>
       </w:r>
       <w:proofErr w:type="gramEnd"/>
       <w:r>
         <w:rPr>
           <w:lang w:val="en-US" w:eastAsia="it-IT"/>
         </w:rPr>
-        <w:t xml:space="preserve"> </w:t>
-      </w:r>
-      <w:r>
-        <w:rPr>
-          <w:lang w:val="en-US" w:eastAsia="it-IT"/>
-        </w:rPr>
-        <w:t>self-explanatory</w:t>
-      </w:r>
-      <w:r>
-        <w:rPr>
-          <w:lang w:val="en-US" w:eastAsia="it-IT"/>
-        </w:rPr>
-        <w:t xml:space="preserve"> by the name </w:t>
-      </w:r>
-      <w:r>
-        <w:rPr>
-          <w:lang w:val="en-US" w:eastAsia="it-IT"/>
-        </w:rPr>
-        <w:t>except for</w:t>
-      </w:r>
-      <w:r>
-        <w:rPr>
-          <w:lang w:val="en-US" w:eastAsia="it-IT"/>
-        </w:rPr>
-        <w:t>:</w:t>
+        <w:t xml:space="preserve">int </w:t>
+      </w:r>
+      <w:proofErr w:type="spellStart"/>
+      <w:r>
+        <w:rPr>
+          <w:i/>
+          <w:iCs/>
+          <w:lang w:val="en-US" w:eastAsia="it-IT"/>
+        </w:rPr>
+        <w:t>userId</w:t>
+      </w:r>
+      <w:proofErr w:type="spellEnd"/>
+      <w:r>
+        <w:rPr>
+          <w:lang w:val="en-US" w:eastAsia="it-IT"/>
+        </w:rPr>
+        <w:t>);</w:t>
       </w:r>
     </w:p>
     <w:p>
@@ -10065,7 +10049,18 @@
           <w:lang w:val="en-US" w:eastAsia="it-IT"/>
         </w:rPr>
       </w:pPr>
-      <w:proofErr w:type="spellStart"/>
+      <w:r>
+        <w:rPr>
+          <w:lang w:val="en-US" w:eastAsia="it-IT"/>
+        </w:rPr>
+        <w:t>v</w:t>
+      </w:r>
+      <w:r>
+        <w:rPr>
+          <w:lang w:val="en-US" w:eastAsia="it-IT"/>
+        </w:rPr>
+        <w:t xml:space="preserve">oid </w:t>
+      </w:r>
       <w:proofErr w:type="gramStart"/>
       <w:r>
         <w:rPr>
@@ -10073,9 +10068,8 @@
           <w:bCs/>
           <w:lang w:val="en-US" w:eastAsia="it-IT"/>
         </w:rPr>
-        <w:t>getFiltered</w:t>
-      </w:r>
-      <w:proofErr w:type="spellEnd"/>
+        <w:t>create</w:t>
+      </w:r>
       <w:r>
         <w:rPr>
           <w:lang w:val="en-US" w:eastAsia="it-IT"/>
@@ -10089,49 +10083,33 @@
         </w:rPr>
         <w:t xml:space="preserve">String </w:t>
       </w:r>
-      <w:proofErr w:type="spellStart"/>
       <w:r>
         <w:rPr>
           <w:i/>
           <w:iCs/>
           <w:lang w:val="en-US" w:eastAsia="it-IT"/>
         </w:rPr>
-        <w:t>nameFilter</w:t>
-      </w:r>
-      <w:proofErr w:type="spellEnd"/>
-      <w:r>
-        <w:rPr>
-          <w:lang w:val="en-US" w:eastAsia="it-IT"/>
-        </w:rPr>
-        <w:t>)</w:t>
-      </w:r>
-      <w:r>
-        <w:rPr>
-          <w:lang w:val="en-US" w:eastAsia="it-IT"/>
-        </w:rPr>
-        <w:t xml:space="preserve"> which</w:t>
-      </w:r>
-      <w:r>
-        <w:rPr>
-          <w:lang w:val="en-US" w:eastAsia="it-IT"/>
-        </w:rPr>
-        <w:t xml:space="preserve"> search and returns all users who have “</w:t>
-      </w:r>
-      <w:proofErr w:type="spellStart"/>
+        <w:t>username</w:t>
+      </w:r>
+      <w:r>
+        <w:rPr>
+          <w:lang w:val="en-US" w:eastAsia="it-IT"/>
+        </w:rPr>
+        <w:t xml:space="preserve">, String </w:t>
+      </w:r>
       <w:r>
         <w:rPr>
           <w:i/>
           <w:iCs/>
           <w:lang w:val="en-US" w:eastAsia="it-IT"/>
         </w:rPr>
-        <w:t>nameFilter</w:t>
-      </w:r>
-      <w:proofErr w:type="spellEnd"/>
-      <w:r>
-        <w:rPr>
-          <w:lang w:val="en-US" w:eastAsia="it-IT"/>
-        </w:rPr>
-        <w:t xml:space="preserve">” in the username, if </w:t>
+        <w:t>password</w:t>
+      </w:r>
+      <w:r>
+        <w:rPr>
+          <w:lang w:val="en-US" w:eastAsia="it-IT"/>
+        </w:rPr>
+        <w:t xml:space="preserve">, String </w:t>
       </w:r>
       <w:proofErr w:type="spellStart"/>
       <w:r>
@@ -10140,6 +10118,713 @@
           <w:iCs/>
           <w:lang w:val="en-US" w:eastAsia="it-IT"/>
         </w:rPr>
+        <w:t>firstName</w:t>
+      </w:r>
+      <w:proofErr w:type="spellEnd"/>
+      <w:r>
+        <w:rPr>
+          <w:lang w:val="en-US" w:eastAsia="it-IT"/>
+        </w:rPr>
+        <w:t xml:space="preserve">, String </w:t>
+      </w:r>
+      <w:proofErr w:type="spellStart"/>
+      <w:r>
+        <w:rPr>
+          <w:i/>
+          <w:iCs/>
+          <w:lang w:val="en-US" w:eastAsia="it-IT"/>
+        </w:rPr>
+        <w:t>lastName</w:t>
+      </w:r>
+      <w:proofErr w:type="spellEnd"/>
+      <w:r>
+        <w:rPr>
+          <w:lang w:val="en-US" w:eastAsia="it-IT"/>
+        </w:rPr>
+        <w:t xml:space="preserve">, String </w:t>
+      </w:r>
+      <w:r>
+        <w:rPr>
+          <w:i/>
+          <w:iCs/>
+          <w:lang w:val="en-US" w:eastAsia="it-IT"/>
+        </w:rPr>
+        <w:t>email</w:t>
+      </w:r>
+      <w:r>
+        <w:rPr>
+          <w:lang w:val="en-US" w:eastAsia="it-IT"/>
+        </w:rPr>
+        <w:t xml:space="preserve">, int </w:t>
+      </w:r>
+      <w:proofErr w:type="spellStart"/>
+      <w:r>
+        <w:rPr>
+          <w:i/>
+          <w:iCs/>
+          <w:lang w:val="en-US" w:eastAsia="it-IT"/>
+        </w:rPr>
+        <w:t>privilegeLevel</w:t>
+      </w:r>
+      <w:proofErr w:type="spellEnd"/>
+      <w:r>
+        <w:rPr>
+          <w:lang w:val="en-US" w:eastAsia="it-IT"/>
+        </w:rPr>
+        <w:t>);</w:t>
+      </w:r>
+    </w:p>
+    <w:p>
+      <w:pPr>
+        <w:pStyle w:val="Paragrafoelenco"/>
+        <w:numPr>
+          <w:ilvl w:val="1"/>
+          <w:numId w:val="40"/>
+        </w:numPr>
+        <w:rPr>
+          <w:lang w:val="en-US" w:eastAsia="it-IT"/>
+        </w:rPr>
+      </w:pPr>
+      <w:r>
+        <w:rPr>
+          <w:lang w:val="en-US" w:eastAsia="it-IT"/>
+        </w:rPr>
+        <w:t xml:space="preserve">void </w:t>
+      </w:r>
+      <w:proofErr w:type="spellStart"/>
+      <w:proofErr w:type="gramStart"/>
+      <w:r>
+        <w:rPr>
+          <w:b/>
+          <w:bCs/>
+          <w:lang w:val="en-US" w:eastAsia="it-IT"/>
+        </w:rPr>
+        <w:t>updateFavorites</w:t>
+      </w:r>
+      <w:proofErr w:type="spellEnd"/>
+      <w:r>
+        <w:rPr>
+          <w:lang w:val="en-US" w:eastAsia="it-IT"/>
+        </w:rPr>
+        <w:t>(</w:t>
+      </w:r>
+      <w:proofErr w:type="gramEnd"/>
+      <w:r>
+        <w:rPr>
+          <w:lang w:val="en-US" w:eastAsia="it-IT"/>
+        </w:rPr>
+        <w:t xml:space="preserve">User </w:t>
+      </w:r>
+      <w:r>
+        <w:rPr>
+          <w:i/>
+          <w:iCs/>
+          <w:lang w:val="en-US" w:eastAsia="it-IT"/>
+        </w:rPr>
+        <w:t>user</w:t>
+      </w:r>
+      <w:r>
+        <w:rPr>
+          <w:lang w:val="en-US" w:eastAsia="it-IT"/>
+        </w:rPr>
+        <w:t>);</w:t>
+      </w:r>
+    </w:p>
+    <w:p>
+      <w:pPr>
+        <w:pStyle w:val="Paragrafoelenco"/>
+        <w:numPr>
+          <w:ilvl w:val="1"/>
+          <w:numId w:val="40"/>
+        </w:numPr>
+        <w:rPr>
+          <w:lang w:val="en-US" w:eastAsia="it-IT"/>
+        </w:rPr>
+      </w:pPr>
+      <w:r>
+        <w:rPr>
+          <w:lang w:val="en-US" w:eastAsia="it-IT"/>
+        </w:rPr>
+        <w:t xml:space="preserve">void </w:t>
+      </w:r>
+      <w:proofErr w:type="gramStart"/>
+      <w:r>
+        <w:rPr>
+          <w:b/>
+          <w:bCs/>
+          <w:lang w:val="en-US" w:eastAsia="it-IT"/>
+        </w:rPr>
+        <w:t>delete</w:t>
+      </w:r>
+      <w:r>
+        <w:rPr>
+          <w:lang w:val="en-US" w:eastAsia="it-IT"/>
+        </w:rPr>
+        <w:t>(</w:t>
+      </w:r>
+      <w:proofErr w:type="gramEnd"/>
+      <w:r>
+        <w:rPr>
+          <w:lang w:val="en-US" w:eastAsia="it-IT"/>
+        </w:rPr>
+        <w:t xml:space="preserve">int </w:t>
+      </w:r>
+      <w:proofErr w:type="spellStart"/>
+      <w:r>
+        <w:rPr>
+          <w:i/>
+          <w:iCs/>
+          <w:lang w:val="en-US" w:eastAsia="it-IT"/>
+        </w:rPr>
+        <w:t>userId</w:t>
+      </w:r>
+      <w:proofErr w:type="spellEnd"/>
+      <w:r>
+        <w:rPr>
+          <w:lang w:val="en-US" w:eastAsia="it-IT"/>
+        </w:rPr>
+        <w:t>);</w:t>
+      </w:r>
+    </w:p>
+    <w:p>
+      <w:pPr>
+        <w:pStyle w:val="Paragrafoelenco"/>
+        <w:numPr>
+          <w:ilvl w:val="1"/>
+          <w:numId w:val="40"/>
+        </w:numPr>
+        <w:rPr>
+          <w:lang w:val="en-US" w:eastAsia="it-IT"/>
+        </w:rPr>
+      </w:pPr>
+      <w:r>
+        <w:rPr>
+          <w:lang w:val="en-US" w:eastAsia="it-IT"/>
+        </w:rPr>
+        <w:t xml:space="preserve">void </w:t>
+      </w:r>
+      <w:proofErr w:type="spellStart"/>
+      <w:proofErr w:type="gramStart"/>
+      <w:r>
+        <w:rPr>
+          <w:b/>
+          <w:bCs/>
+          <w:lang w:val="en-US" w:eastAsia="it-IT"/>
+        </w:rPr>
+        <w:t>clearCinemaSetAndFilmSet</w:t>
+      </w:r>
+      <w:proofErr w:type="spellEnd"/>
+      <w:r>
+        <w:rPr>
+          <w:lang w:val="en-US" w:eastAsia="it-IT"/>
+        </w:rPr>
+        <w:t>(</w:t>
+      </w:r>
+      <w:proofErr w:type="gramEnd"/>
+      <w:r>
+        <w:rPr>
+          <w:lang w:val="en-US" w:eastAsia="it-IT"/>
+        </w:rPr>
+        <w:t xml:space="preserve">User </w:t>
+      </w:r>
+      <w:r>
+        <w:rPr>
+          <w:i/>
+          <w:iCs/>
+          <w:lang w:val="en-US" w:eastAsia="it-IT"/>
+        </w:rPr>
+        <w:t>user</w:t>
+      </w:r>
+      <w:r>
+        <w:rPr>
+          <w:lang w:val="en-US" w:eastAsia="it-IT"/>
+        </w:rPr>
+        <w:t>);</w:t>
+      </w:r>
+    </w:p>
+    <w:p>
+      <w:pPr>
+        <w:pStyle w:val="Paragrafoelenco"/>
+        <w:numPr>
+          <w:ilvl w:val="1"/>
+          <w:numId w:val="40"/>
+        </w:numPr>
+        <w:rPr>
+          <w:i/>
+          <w:iCs/>
+          <w:lang w:val="en-US" w:eastAsia="it-IT"/>
+        </w:rPr>
+      </w:pPr>
+      <w:r>
+        <w:rPr>
+          <w:lang w:val="en-US" w:eastAsia="it-IT"/>
+        </w:rPr>
+        <w:t xml:space="preserve">void </w:t>
+      </w:r>
+      <w:proofErr w:type="gramStart"/>
+      <w:r>
+        <w:rPr>
+          <w:b/>
+          <w:bCs/>
+          <w:lang w:val="en-US" w:eastAsia="it-IT"/>
+        </w:rPr>
+        <w:t>update</w:t>
+      </w:r>
+      <w:r>
+        <w:rPr>
+          <w:lang w:val="en-US" w:eastAsia="it-IT"/>
+        </w:rPr>
+        <w:t>(</w:t>
+      </w:r>
+      <w:proofErr w:type="gramEnd"/>
+      <w:r>
+        <w:rPr>
+          <w:lang w:val="en-US" w:eastAsia="it-IT"/>
+        </w:rPr>
+        <w:t xml:space="preserve">User </w:t>
+      </w:r>
+      <w:r>
+        <w:rPr>
+          <w:i/>
+          <w:iCs/>
+          <w:lang w:val="en-US" w:eastAsia="it-IT"/>
+        </w:rPr>
+        <w:t>u</w:t>
+      </w:r>
+      <w:r>
+        <w:rPr>
+          <w:lang w:val="en-US" w:eastAsia="it-IT"/>
+        </w:rPr>
+        <w:t>);</w:t>
+      </w:r>
+    </w:p>
+    <w:p>
+      <w:pPr>
+        <w:pStyle w:val="Paragrafoelenco"/>
+        <w:numPr>
+          <w:ilvl w:val="1"/>
+          <w:numId w:val="40"/>
+        </w:numPr>
+        <w:rPr>
+          <w:lang w:val="en-US" w:eastAsia="it-IT"/>
+        </w:rPr>
+      </w:pPr>
+      <w:r>
+        <w:rPr>
+          <w:lang w:val="en-US" w:eastAsia="it-IT"/>
+        </w:rPr>
+        <w:lastRenderedPageBreak/>
+        <w:t xml:space="preserve">void </w:t>
+      </w:r>
+      <w:proofErr w:type="gramStart"/>
+      <w:r>
+        <w:rPr>
+          <w:b/>
+          <w:bCs/>
+          <w:lang w:val="en-US" w:eastAsia="it-IT"/>
+        </w:rPr>
+        <w:t>update</w:t>
+      </w:r>
+      <w:r>
+        <w:rPr>
+          <w:lang w:val="en-US" w:eastAsia="it-IT"/>
+        </w:rPr>
+        <w:t>(</w:t>
+      </w:r>
+      <w:proofErr w:type="gramEnd"/>
+      <w:r>
+        <w:rPr>
+          <w:lang w:val="en-US" w:eastAsia="it-IT"/>
+        </w:rPr>
+        <w:t xml:space="preserve">int </w:t>
+      </w:r>
+      <w:proofErr w:type="spellStart"/>
+      <w:r>
+        <w:rPr>
+          <w:i/>
+          <w:iCs/>
+          <w:lang w:val="en-US" w:eastAsia="it-IT"/>
+        </w:rPr>
+        <w:t>userId</w:t>
+      </w:r>
+      <w:proofErr w:type="spellEnd"/>
+      <w:r>
+        <w:rPr>
+          <w:lang w:val="en-US" w:eastAsia="it-IT"/>
+        </w:rPr>
+        <w:t xml:space="preserve">, String </w:t>
+      </w:r>
+      <w:r>
+        <w:rPr>
+          <w:i/>
+          <w:iCs/>
+          <w:lang w:val="en-US" w:eastAsia="it-IT"/>
+        </w:rPr>
+        <w:t>username</w:t>
+      </w:r>
+      <w:r>
+        <w:rPr>
+          <w:lang w:val="en-US" w:eastAsia="it-IT"/>
+        </w:rPr>
+        <w:t xml:space="preserve">, String </w:t>
+      </w:r>
+      <w:proofErr w:type="spellStart"/>
+      <w:r>
+        <w:rPr>
+          <w:i/>
+          <w:iCs/>
+          <w:lang w:val="en-US" w:eastAsia="it-IT"/>
+        </w:rPr>
+        <w:t>firstName</w:t>
+      </w:r>
+      <w:proofErr w:type="spellEnd"/>
+      <w:r>
+        <w:rPr>
+          <w:lang w:val="en-US" w:eastAsia="it-IT"/>
+        </w:rPr>
+        <w:t xml:space="preserve">, String </w:t>
+      </w:r>
+      <w:proofErr w:type="spellStart"/>
+      <w:r>
+        <w:rPr>
+          <w:i/>
+          <w:iCs/>
+          <w:lang w:val="en-US" w:eastAsia="it-IT"/>
+        </w:rPr>
+        <w:t>lastName</w:t>
+      </w:r>
+      <w:proofErr w:type="spellEnd"/>
+      <w:r>
+        <w:rPr>
+          <w:lang w:val="en-US" w:eastAsia="it-IT"/>
+        </w:rPr>
+        <w:t xml:space="preserve">, String </w:t>
+      </w:r>
+      <w:r>
+        <w:rPr>
+          <w:i/>
+          <w:iCs/>
+          <w:lang w:val="en-US" w:eastAsia="it-IT"/>
+        </w:rPr>
+        <w:t>email</w:t>
+      </w:r>
+      <w:r>
+        <w:rPr>
+          <w:lang w:val="en-US" w:eastAsia="it-IT"/>
+        </w:rPr>
+        <w:t xml:space="preserve">, String </w:t>
+      </w:r>
+      <w:r>
+        <w:rPr>
+          <w:i/>
+          <w:iCs/>
+          <w:lang w:val="en-US" w:eastAsia="it-IT"/>
+        </w:rPr>
+        <w:t>password</w:t>
+      </w:r>
+      <w:r>
+        <w:rPr>
+          <w:lang w:val="en-US" w:eastAsia="it-IT"/>
+        </w:rPr>
+        <w:t xml:space="preserve">, int </w:t>
+      </w:r>
+      <w:proofErr w:type="spellStart"/>
+      <w:r>
+        <w:rPr>
+          <w:i/>
+          <w:iCs/>
+          <w:lang w:val="en-US" w:eastAsia="it-IT"/>
+        </w:rPr>
+        <w:t>privilegeLevel</w:t>
+      </w:r>
+      <w:proofErr w:type="spellEnd"/>
+      <w:r>
+        <w:rPr>
+          <w:lang w:val="en-US" w:eastAsia="it-IT"/>
+        </w:rPr>
+        <w:t>);</w:t>
+      </w:r>
+    </w:p>
+    <w:p>
+      <w:pPr>
+        <w:pStyle w:val="Paragrafoelenco"/>
+        <w:numPr>
+          <w:ilvl w:val="1"/>
+          <w:numId w:val="40"/>
+        </w:numPr>
+        <w:rPr>
+          <w:lang w:val="en-US" w:eastAsia="it-IT"/>
+        </w:rPr>
+      </w:pPr>
+      <w:r>
+        <w:rPr>
+          <w:lang w:val="en-US" w:eastAsia="it-IT"/>
+        </w:rPr>
+        <w:t xml:space="preserve">Set&lt;User&gt; </w:t>
+      </w:r>
+      <w:proofErr w:type="spellStart"/>
+      <w:proofErr w:type="gramStart"/>
+      <w:r>
+        <w:rPr>
+          <w:b/>
+          <w:bCs/>
+          <w:lang w:val="en-US" w:eastAsia="it-IT"/>
+        </w:rPr>
+        <w:t>getAll</w:t>
+      </w:r>
+      <w:proofErr w:type="spellEnd"/>
+      <w:r>
+        <w:rPr>
+          <w:lang w:val="en-US" w:eastAsia="it-IT"/>
+        </w:rPr>
+        <w:t>(</w:t>
+      </w:r>
+      <w:proofErr w:type="gramEnd"/>
+      <w:r>
+        <w:rPr>
+          <w:lang w:val="en-US" w:eastAsia="it-IT"/>
+        </w:rPr>
+        <w:t>);</w:t>
+      </w:r>
+    </w:p>
+    <w:p>
+      <w:pPr>
+        <w:pStyle w:val="Paragrafoelenco"/>
+        <w:numPr>
+          <w:ilvl w:val="1"/>
+          <w:numId w:val="40"/>
+        </w:numPr>
+        <w:rPr>
+          <w:lang w:val="en-US" w:eastAsia="it-IT"/>
+        </w:rPr>
+      </w:pPr>
+      <w:r>
+        <w:rPr>
+          <w:lang w:val="en-US" w:eastAsia="it-IT"/>
+        </w:rPr>
+        <w:t xml:space="preserve">Set&lt;User&gt; </w:t>
+      </w:r>
+      <w:proofErr w:type="spellStart"/>
+      <w:proofErr w:type="gramStart"/>
+      <w:r>
+        <w:rPr>
+          <w:b/>
+          <w:bCs/>
+          <w:lang w:val="en-US" w:eastAsia="it-IT"/>
+        </w:rPr>
+        <w:t>getByUsername</w:t>
+      </w:r>
+      <w:proofErr w:type="spellEnd"/>
+      <w:r>
+        <w:rPr>
+          <w:lang w:val="en-US" w:eastAsia="it-IT"/>
+        </w:rPr>
+        <w:t>(</w:t>
+      </w:r>
+      <w:proofErr w:type="gramEnd"/>
+      <w:r>
+        <w:rPr>
+          <w:lang w:val="en-US" w:eastAsia="it-IT"/>
+        </w:rPr>
+        <w:t xml:space="preserve">String </w:t>
+      </w:r>
+      <w:r>
+        <w:rPr>
+          <w:i/>
+          <w:iCs/>
+          <w:lang w:val="en-US" w:eastAsia="it-IT"/>
+        </w:rPr>
+        <w:t>username</w:t>
+      </w:r>
+      <w:r>
+        <w:rPr>
+          <w:lang w:val="en-US" w:eastAsia="it-IT"/>
+        </w:rPr>
+        <w:t>);</w:t>
+      </w:r>
+    </w:p>
+    <w:p>
+      <w:pPr>
+        <w:pStyle w:val="Paragrafoelenco"/>
+        <w:numPr>
+          <w:ilvl w:val="1"/>
+          <w:numId w:val="40"/>
+        </w:numPr>
+        <w:rPr>
+          <w:lang w:val="en-US" w:eastAsia="it-IT"/>
+        </w:rPr>
+      </w:pPr>
+      <w:r>
+        <w:rPr>
+          <w:lang w:val="en-US" w:eastAsia="it-IT"/>
+        </w:rPr>
+        <w:t xml:space="preserve">Set&lt;User&gt; </w:t>
+      </w:r>
+      <w:proofErr w:type="spellStart"/>
+      <w:proofErr w:type="gramStart"/>
+      <w:r>
+        <w:rPr>
+          <w:b/>
+          <w:bCs/>
+          <w:lang w:val="en-US" w:eastAsia="it-IT"/>
+        </w:rPr>
+        <w:t>getByEmail</w:t>
+      </w:r>
+      <w:proofErr w:type="spellEnd"/>
+      <w:r>
+        <w:rPr>
+          <w:lang w:val="en-US" w:eastAsia="it-IT"/>
+        </w:rPr>
+        <w:t>(</w:t>
+      </w:r>
+      <w:proofErr w:type="gramEnd"/>
+      <w:r>
+        <w:rPr>
+          <w:lang w:val="en-US" w:eastAsia="it-IT"/>
+        </w:rPr>
+        <w:t xml:space="preserve">String </w:t>
+      </w:r>
+      <w:r>
+        <w:rPr>
+          <w:i/>
+          <w:iCs/>
+          <w:lang w:val="en-US" w:eastAsia="it-IT"/>
+        </w:rPr>
+        <w:t>email</w:t>
+      </w:r>
+      <w:r>
+        <w:rPr>
+          <w:lang w:val="en-US" w:eastAsia="it-IT"/>
+        </w:rPr>
+        <w:t>);</w:t>
+      </w:r>
+    </w:p>
+    <w:p>
+      <w:pPr>
+        <w:pStyle w:val="Paragrafoelenco"/>
+        <w:numPr>
+          <w:ilvl w:val="1"/>
+          <w:numId w:val="40"/>
+        </w:numPr>
+        <w:rPr>
+          <w:lang w:val="en-US" w:eastAsia="it-IT"/>
+        </w:rPr>
+      </w:pPr>
+      <w:proofErr w:type="spellStart"/>
+      <w:r>
+        <w:rPr>
+          <w:lang w:val="en-US" w:eastAsia="it-IT"/>
+        </w:rPr>
+        <w:t>boolean</w:t>
+      </w:r>
+      <w:proofErr w:type="spellEnd"/>
+      <w:r>
+        <w:rPr>
+          <w:lang w:val="en-US" w:eastAsia="it-IT"/>
+        </w:rPr>
+        <w:t xml:space="preserve"> </w:t>
+      </w:r>
+      <w:proofErr w:type="spellStart"/>
+      <w:proofErr w:type="gramStart"/>
+      <w:r>
+        <w:rPr>
+          <w:b/>
+          <w:bCs/>
+          <w:lang w:val="en-US" w:eastAsia="it-IT"/>
+        </w:rPr>
+        <w:t>checkDuplicates</w:t>
+      </w:r>
+      <w:proofErr w:type="spellEnd"/>
+      <w:r>
+        <w:rPr>
+          <w:lang w:val="en-US" w:eastAsia="it-IT"/>
+        </w:rPr>
+        <w:t>(</w:t>
+      </w:r>
+      <w:proofErr w:type="gramEnd"/>
+      <w:r>
+        <w:rPr>
+          <w:lang w:val="en-US" w:eastAsia="it-IT"/>
+        </w:rPr>
+        <w:t xml:space="preserve">String </w:t>
+      </w:r>
+      <w:r>
+        <w:rPr>
+          <w:i/>
+          <w:iCs/>
+          <w:lang w:val="en-US" w:eastAsia="it-IT"/>
+        </w:rPr>
+        <w:t>username</w:t>
+      </w:r>
+      <w:r>
+        <w:rPr>
+          <w:lang w:val="en-US" w:eastAsia="it-IT"/>
+        </w:rPr>
+        <w:t xml:space="preserve">, String </w:t>
+      </w:r>
+      <w:r>
+        <w:rPr>
+          <w:i/>
+          <w:iCs/>
+          <w:lang w:val="en-US" w:eastAsia="it-IT"/>
+        </w:rPr>
+        <w:t>email</w:t>
+      </w:r>
+      <w:r>
+        <w:rPr>
+          <w:lang w:val="en-US" w:eastAsia="it-IT"/>
+        </w:rPr>
+        <w:t>);</w:t>
+      </w:r>
+    </w:p>
+    <w:p>
+      <w:pPr>
+        <w:pStyle w:val="Paragrafoelenco"/>
+        <w:numPr>
+          <w:ilvl w:val="1"/>
+          <w:numId w:val="40"/>
+        </w:numPr>
+        <w:rPr>
+          <w:lang w:val="en-US" w:eastAsia="it-IT"/>
+        </w:rPr>
+      </w:pPr>
+      <w:r>
+        <w:rPr>
+          <w:lang w:val="en-US" w:eastAsia="it-IT"/>
+        </w:rPr>
+        <w:t xml:space="preserve">Set&lt;User&gt; </w:t>
+      </w:r>
+      <w:proofErr w:type="spellStart"/>
+      <w:proofErr w:type="gramStart"/>
+      <w:r>
+        <w:rPr>
+          <w:b/>
+          <w:bCs/>
+          <w:lang w:val="en-US" w:eastAsia="it-IT"/>
+        </w:rPr>
+        <w:t>getFiltered</w:t>
+      </w:r>
+      <w:proofErr w:type="spellEnd"/>
+      <w:r>
+        <w:rPr>
+          <w:lang w:val="en-US" w:eastAsia="it-IT"/>
+        </w:rPr>
+        <w:t>(</w:t>
+      </w:r>
+      <w:proofErr w:type="gramEnd"/>
+      <w:r>
+        <w:rPr>
+          <w:lang w:val="en-US" w:eastAsia="it-IT"/>
+        </w:rPr>
+        <w:t xml:space="preserve">String </w:t>
+      </w:r>
+      <w:proofErr w:type="spellStart"/>
+      <w:r>
+        <w:rPr>
+          <w:i/>
+          <w:iCs/>
+          <w:lang w:val="en-US" w:eastAsia="it-IT"/>
+        </w:rPr>
         <w:t>nameFilter</w:t>
       </w:r>
       <w:proofErr w:type="spellEnd"/>
@@ -10147,37 +10832,7 @@
         <w:rPr>
           <w:lang w:val="en-US" w:eastAsia="it-IT"/>
         </w:rPr>
-        <w:t xml:space="preserve"> is not set the filter it’s</w:t>
-      </w:r>
-      <w:r>
-        <w:rPr>
-          <w:lang w:val="en-US" w:eastAsia="it-IT"/>
-        </w:rPr>
-        <w:t xml:space="preserve"> not</w:t>
-      </w:r>
-      <w:r>
-        <w:rPr>
-          <w:lang w:val="en-US" w:eastAsia="it-IT"/>
-        </w:rPr>
-        <w:t xml:space="preserve"> </w:t>
-      </w:r>
-      <w:r>
-        <w:rPr>
-          <w:lang w:val="en-US" w:eastAsia="it-IT"/>
-        </w:rPr>
-        <w:t>taken into consideration</w:t>
-      </w:r>
-      <w:r>
-        <w:rPr>
-          <w:lang w:val="en-US" w:eastAsia="it-IT"/>
-        </w:rPr>
-        <w:t xml:space="preserve"> and</w:t>
-      </w:r>
-      <w:r>
-        <w:rPr>
-          <w:lang w:val="en-US" w:eastAsia="it-IT"/>
-        </w:rPr>
-        <w:t xml:space="preserve"> returns all users.</w:t>
+        <w:t>);</w:t>
       </w:r>
     </w:p>
     <w:p>
@@ -10198,9 +10853,41 @@
           <w:bCs/>
           <w:lang w:val="en-US" w:eastAsia="it-IT"/>
         </w:rPr>
-        <w:t>FilmManagerDatabaseInterface</w:t>
-      </w:r>
-      <w:proofErr w:type="spellEnd"/>
+        <w:t>UserManager</w:t>
+      </w:r>
+      <w:proofErr w:type="spellEnd"/>
+      <w:r>
+        <w:rPr>
+          <w:lang w:val="en-US" w:eastAsia="it-IT"/>
+        </w:rPr>
+        <w:t xml:space="preserve"> is the class in charge of manage all CRUD</w:t>
+      </w:r>
+      <w:r>
+        <w:rPr>
+          <w:lang w:val="en-US" w:eastAsia="it-IT"/>
+        </w:rPr>
+        <w:t xml:space="preserve"> operation</w:t>
+      </w:r>
+      <w:r>
+        <w:rPr>
+          <w:lang w:val="en-US" w:eastAsia="it-IT"/>
+        </w:rPr>
+        <w:t xml:space="preserve"> with the database for the users</w:t>
+      </w:r>
+      <w:r>
+        <w:rPr>
+          <w:lang w:val="en-US" w:eastAsia="it-IT"/>
+        </w:rPr>
+        <w:t xml:space="preserve">, all function </w:t>
+      </w:r>
+      <w:proofErr w:type="gramStart"/>
+      <w:r>
+        <w:rPr>
+          <w:lang w:val="en-US" w:eastAsia="it-IT"/>
+        </w:rPr>
+        <w:t>are</w:t>
+      </w:r>
+      <w:proofErr w:type="gramEnd"/>
       <w:r>
         <w:rPr>
           <w:lang w:val="en-US" w:eastAsia="it-IT"/>
@@ -10211,27 +10898,151 @@
         <w:rPr>
           <w:lang w:val="en-US" w:eastAsia="it-IT"/>
         </w:rPr>
-        <w:t xml:space="preserve">it’s the interface which defines the basic operation that any </w:t>
-      </w:r>
-      <w:proofErr w:type="spellStart"/>
-      <w:r>
-        <w:rPr>
-          <w:lang w:val="en-US" w:eastAsia="it-IT"/>
-        </w:rPr>
-        <w:t>Film</w:t>
-      </w:r>
-      <w:r>
-        <w:rPr>
-          <w:lang w:val="en-US" w:eastAsia="it-IT"/>
-        </w:rPr>
-        <w:t>Manager</w:t>
-      </w:r>
-      <w:proofErr w:type="spellEnd"/>
-      <w:r>
-        <w:rPr>
-          <w:lang w:val="en-US" w:eastAsia="it-IT"/>
-        </w:rPr>
-        <w:t xml:space="preserve"> should have (independent from the technology)</w:t>
+        <w:t>self-explanatory</w:t>
+      </w:r>
+      <w:r>
+        <w:rPr>
+          <w:lang w:val="en-US" w:eastAsia="it-IT"/>
+        </w:rPr>
+        <w:t xml:space="preserve"> by the name </w:t>
+      </w:r>
+      <w:r>
+        <w:rPr>
+          <w:lang w:val="en-US" w:eastAsia="it-IT"/>
+        </w:rPr>
+        <w:t>except for</w:t>
+      </w:r>
+      <w:r>
+        <w:rPr>
+          <w:lang w:val="en-US" w:eastAsia="it-IT"/>
+        </w:rPr>
+        <w:t>:</w:t>
+      </w:r>
+    </w:p>
+    <w:p>
+      <w:pPr>
+        <w:pStyle w:val="Paragrafoelenco"/>
+        <w:numPr>
+          <w:ilvl w:val="1"/>
+          <w:numId w:val="40"/>
+        </w:numPr>
+        <w:rPr>
+          <w:lang w:val="en-US" w:eastAsia="it-IT"/>
+        </w:rPr>
+      </w:pPr>
+      <w:proofErr w:type="spellStart"/>
+      <w:proofErr w:type="gramStart"/>
+      <w:r>
+        <w:rPr>
+          <w:b/>
+          <w:bCs/>
+          <w:lang w:val="en-US" w:eastAsia="it-IT"/>
+        </w:rPr>
+        <w:t>getFiltered</w:t>
+      </w:r>
+      <w:proofErr w:type="spellEnd"/>
+      <w:r>
+        <w:rPr>
+          <w:lang w:val="en-US" w:eastAsia="it-IT"/>
+        </w:rPr>
+        <w:t>(</w:t>
+      </w:r>
+      <w:proofErr w:type="gramEnd"/>
+      <w:r>
+        <w:rPr>
+          <w:lang w:val="en-US" w:eastAsia="it-IT"/>
+        </w:rPr>
+        <w:t xml:space="preserve">String </w:t>
+      </w:r>
+      <w:proofErr w:type="spellStart"/>
+      <w:r>
+        <w:rPr>
+          <w:i/>
+          <w:iCs/>
+          <w:lang w:val="en-US" w:eastAsia="it-IT"/>
+        </w:rPr>
+        <w:t>nameFilter</w:t>
+      </w:r>
+      <w:proofErr w:type="spellEnd"/>
+      <w:r>
+        <w:rPr>
+          <w:lang w:val="en-US" w:eastAsia="it-IT"/>
+        </w:rPr>
+        <w:t>)</w:t>
+      </w:r>
+      <w:r>
+        <w:rPr>
+          <w:lang w:val="en-US" w:eastAsia="it-IT"/>
+        </w:rPr>
+        <w:t xml:space="preserve"> which</w:t>
+      </w:r>
+      <w:r>
+        <w:rPr>
+          <w:lang w:val="en-US" w:eastAsia="it-IT"/>
+        </w:rPr>
+        <w:t xml:space="preserve"> search and returns all users who have “</w:t>
+      </w:r>
+      <w:proofErr w:type="spellStart"/>
+      <w:r>
+        <w:rPr>
+          <w:i/>
+          <w:iCs/>
+          <w:lang w:val="en-US" w:eastAsia="it-IT"/>
+        </w:rPr>
+        <w:t>nameFilter</w:t>
+      </w:r>
+      <w:proofErr w:type="spellEnd"/>
+      <w:r>
+        <w:rPr>
+          <w:lang w:val="en-US" w:eastAsia="it-IT"/>
+        </w:rPr>
+        <w:t xml:space="preserve">” in the username, if </w:t>
+      </w:r>
+      <w:proofErr w:type="spellStart"/>
+      <w:r>
+        <w:rPr>
+          <w:i/>
+          <w:iCs/>
+          <w:lang w:val="en-US" w:eastAsia="it-IT"/>
+        </w:rPr>
+        <w:t>nameFilter</w:t>
+      </w:r>
+      <w:proofErr w:type="spellEnd"/>
+      <w:r>
+        <w:rPr>
+          <w:lang w:val="en-US" w:eastAsia="it-IT"/>
+        </w:rPr>
+        <w:t xml:space="preserve"> is not set the filter it’s</w:t>
+      </w:r>
+      <w:r>
+        <w:rPr>
+          <w:lang w:val="en-US" w:eastAsia="it-IT"/>
+        </w:rPr>
+        <w:t xml:space="preserve"> not</w:t>
+      </w:r>
+      <w:r>
+        <w:rPr>
+          <w:lang w:val="en-US" w:eastAsia="it-IT"/>
+        </w:rPr>
+        <w:t xml:space="preserve"> </w:t>
+      </w:r>
+      <w:r>
+        <w:rPr>
+          <w:lang w:val="en-US" w:eastAsia="it-IT"/>
+        </w:rPr>
+        <w:t>taken into consideration</w:t>
+      </w:r>
+      <w:r>
+        <w:rPr>
+          <w:lang w:val="en-US" w:eastAsia="it-IT"/>
+        </w:rPr>
+        <w:t xml:space="preserve"> and</w:t>
+      </w:r>
+      <w:r>
+        <w:rPr>
+          <w:lang w:val="en-US" w:eastAsia="it-IT"/>
+        </w:rPr>
+        <w:t xml:space="preserve"> returns all users.</w:t>
       </w:r>
     </w:p>
     <w:p>
@@ -10242,19 +11053,30 @@
           <w:numId w:val="40"/>
         </w:numPr>
         <w:rPr>
+          <w:lang w:val="en-US" w:eastAsia="it-IT"/>
+        </w:rPr>
+      </w:pPr>
+      <w:proofErr w:type="spellStart"/>
+      <w:r>
+        <w:rPr>
           <w:b/>
           <w:bCs/>
           <w:lang w:val="en-US" w:eastAsia="it-IT"/>
         </w:rPr>
-      </w:pPr>
-      <w:proofErr w:type="spellStart"/>
-      <w:r>
-        <w:rPr>
-          <w:b/>
-          <w:bCs/>
-          <w:lang w:val="en-US" w:eastAsia="it-IT"/>
-        </w:rPr>
-        <w:lastRenderedPageBreak/>
+        <w:t>FilmManagerDatabaseInterface</w:t>
+      </w:r>
+      <w:proofErr w:type="spellEnd"/>
+      <w:r>
+        <w:rPr>
+          <w:lang w:val="en-US" w:eastAsia="it-IT"/>
+        </w:rPr>
+        <w:t xml:space="preserve"> it’s the interface which defines the basic operation that any </w:t>
+      </w:r>
+      <w:proofErr w:type="spellStart"/>
+      <w:r>
+        <w:rPr>
+          <w:lang w:val="en-US" w:eastAsia="it-IT"/>
+        </w:rPr>
         <w:t>FilmManager</w:t>
       </w:r>
       <w:proofErr w:type="spellEnd"/>
@@ -10262,63 +11084,7 @@
         <w:rPr>
           <w:lang w:val="en-US" w:eastAsia="it-IT"/>
         </w:rPr>
-        <w:t xml:space="preserve"> </w:t>
-      </w:r>
-      <w:r>
-        <w:rPr>
-          <w:lang w:val="en-US" w:eastAsia="it-IT"/>
-        </w:rPr>
-        <w:t xml:space="preserve">is the class in charge of manage all CRUD operation with the database for the </w:t>
-      </w:r>
-      <w:r>
-        <w:rPr>
-          <w:lang w:val="en-US" w:eastAsia="it-IT"/>
-        </w:rPr>
-        <w:t>movies</w:t>
-      </w:r>
-      <w:r>
-        <w:rPr>
-          <w:lang w:val="en-US" w:eastAsia="it-IT"/>
-        </w:rPr>
-        <w:t xml:space="preserve">, all function </w:t>
-      </w:r>
-      <w:proofErr w:type="gramStart"/>
-      <w:r>
-        <w:rPr>
-          <w:lang w:val="en-US" w:eastAsia="it-IT"/>
-        </w:rPr>
-        <w:t>are</w:t>
-      </w:r>
-      <w:proofErr w:type="gramEnd"/>
-      <w:r>
-        <w:rPr>
-          <w:lang w:val="en-US" w:eastAsia="it-IT"/>
-        </w:rPr>
-        <w:t xml:space="preserve"> </w:t>
-      </w:r>
-      <w:r>
-        <w:rPr>
-          <w:lang w:val="en-US" w:eastAsia="it-IT"/>
-        </w:rPr>
-        <w:t>self-explanatory</w:t>
-      </w:r>
-      <w:r>
-        <w:rPr>
-          <w:lang w:val="en-US" w:eastAsia="it-IT"/>
-        </w:rPr>
-        <w:t xml:space="preserve"> by the name </w:t>
-      </w:r>
-      <w:r>
-        <w:rPr>
-          <w:lang w:val="en-US" w:eastAsia="it-IT"/>
-        </w:rPr>
-        <w:t>except for</w:t>
-      </w:r>
-      <w:r>
-        <w:rPr>
-          <w:lang w:val="en-US" w:eastAsia="it-IT"/>
-        </w:rPr>
-        <w:t>:</w:t>
+        <w:t xml:space="preserve"> should have (independent from the technology)</w:t>
       </w:r>
     </w:p>
     <w:p>
@@ -10329,37 +11095,145 @@
           <w:numId w:val="40"/>
         </w:numPr>
         <w:rPr>
+          <w:lang w:val="en-US" w:eastAsia="it-IT"/>
+        </w:rPr>
+      </w:pPr>
+      <w:r>
+        <w:rPr>
+          <w:lang w:val="en-US" w:eastAsia="it-IT"/>
+        </w:rPr>
+        <w:t xml:space="preserve">Film </w:t>
+      </w:r>
+      <w:proofErr w:type="spellStart"/>
+      <w:proofErr w:type="gramStart"/>
+      <w:r>
+        <w:rPr>
           <w:b/>
           <w:bCs/>
           <w:lang w:val="en-US" w:eastAsia="it-IT"/>
         </w:rPr>
-      </w:pPr>
-      <w:proofErr w:type="spellStart"/>
+        <w:t>getById</w:t>
+      </w:r>
+      <w:proofErr w:type="spellEnd"/>
+      <w:r>
+        <w:rPr>
+          <w:lang w:val="en-US" w:eastAsia="it-IT"/>
+        </w:rPr>
+        <w:t>(</w:t>
+      </w:r>
+      <w:proofErr w:type="gramEnd"/>
+      <w:r>
+        <w:rPr>
+          <w:lang w:val="en-US" w:eastAsia="it-IT"/>
+        </w:rPr>
+        <w:t xml:space="preserve">int </w:t>
+      </w:r>
+      <w:proofErr w:type="spellStart"/>
+      <w:r>
+        <w:rPr>
+          <w:i/>
+          <w:iCs/>
+          <w:lang w:val="en-US" w:eastAsia="it-IT"/>
+        </w:rPr>
+        <w:t>filmId</w:t>
+      </w:r>
+      <w:proofErr w:type="spellEnd"/>
+      <w:r>
+        <w:rPr>
+          <w:lang w:val="en-US" w:eastAsia="it-IT"/>
+        </w:rPr>
+        <w:t>);</w:t>
+      </w:r>
+    </w:p>
+    <w:p>
+      <w:pPr>
+        <w:pStyle w:val="Paragrafoelenco"/>
+        <w:numPr>
+          <w:ilvl w:val="1"/>
+          <w:numId w:val="40"/>
+        </w:numPr>
+        <w:rPr>
+          <w:lang w:val="en-US" w:eastAsia="it-IT"/>
+        </w:rPr>
+      </w:pPr>
+      <w:r>
+        <w:rPr>
+          <w:lang w:val="en-US" w:eastAsia="it-IT"/>
+        </w:rPr>
+        <w:t xml:space="preserve">Set&lt;Film&gt; </w:t>
+      </w:r>
+      <w:proofErr w:type="spellStart"/>
+      <w:proofErr w:type="gramStart"/>
       <w:r>
         <w:rPr>
           <w:b/>
           <w:bCs/>
           <w:lang w:val="en-US" w:eastAsia="it-IT"/>
         </w:rPr>
-        <w:t>getFiltered</w:t>
-      </w:r>
-      <w:proofErr w:type="spellEnd"/>
-      <w:r>
-        <w:rPr>
-          <w:lang w:val="en-US" w:eastAsia="it-IT"/>
-        </w:rPr>
-        <w:t xml:space="preserve">(String </w:t>
-      </w:r>
-      <w:proofErr w:type="spellStart"/>
+        <w:t>getAll</w:t>
+      </w:r>
+      <w:proofErr w:type="spellEnd"/>
+      <w:r>
+        <w:rPr>
+          <w:lang w:val="en-US" w:eastAsia="it-IT"/>
+        </w:rPr>
+        <w:t>(</w:t>
+      </w:r>
+      <w:proofErr w:type="gramEnd"/>
+      <w:r>
+        <w:rPr>
+          <w:lang w:val="en-US" w:eastAsia="it-IT"/>
+        </w:rPr>
+        <w:t>);</w:t>
+      </w:r>
+    </w:p>
+    <w:p>
+      <w:pPr>
+        <w:pStyle w:val="Paragrafoelenco"/>
+        <w:numPr>
+          <w:ilvl w:val="1"/>
+          <w:numId w:val="40"/>
+        </w:numPr>
+        <w:rPr>
+          <w:lang w:val="en-US" w:eastAsia="it-IT"/>
+        </w:rPr>
+      </w:pPr>
+      <w:r>
+        <w:rPr>
+          <w:lang w:val="en-US" w:eastAsia="it-IT"/>
+        </w:rPr>
+        <w:t xml:space="preserve">void </w:t>
+      </w:r>
+      <w:proofErr w:type="gramStart"/>
+      <w:r>
+        <w:rPr>
+          <w:b/>
+          <w:bCs/>
+          <w:lang w:val="en-US" w:eastAsia="it-IT"/>
+        </w:rPr>
+        <w:t>create</w:t>
+      </w:r>
+      <w:r>
+        <w:rPr>
+          <w:lang w:val="en-US" w:eastAsia="it-IT"/>
+        </w:rPr>
+        <w:t>(</w:t>
+      </w:r>
+      <w:proofErr w:type="gramEnd"/>
+      <w:r>
+        <w:rPr>
+          <w:lang w:val="en-US" w:eastAsia="it-IT"/>
+        </w:rPr>
+        <w:t xml:space="preserve">String </w:t>
+      </w:r>
       <w:r>
         <w:rPr>
           <w:i/>
           <w:iCs/>
           <w:lang w:val="en-US" w:eastAsia="it-IT"/>
         </w:rPr>
-        <w:t>titleFilter</w:t>
-      </w:r>
-      <w:proofErr w:type="spellEnd"/>
+        <w:t>title</w:t>
+      </w:r>
       <w:r>
         <w:rPr>
           <w:lang w:val="en-US" w:eastAsia="it-IT"/>
@@ -10373,54 +11247,68 @@
           <w:iCs/>
           <w:lang w:val="en-US" w:eastAsia="it-IT"/>
         </w:rPr>
-        <w:t>startDateFilter</w:t>
-      </w:r>
-      <w:proofErr w:type="spellEnd"/>
-      <w:r>
-        <w:rPr>
-          <w:lang w:val="en-US" w:eastAsia="it-IT"/>
-        </w:rPr>
-        <w:t xml:space="preserve">, Date </w:t>
-      </w:r>
-      <w:proofErr w:type="spellStart"/>
+        <w:t>publicationDate</w:t>
+      </w:r>
+      <w:proofErr w:type="spellEnd"/>
+      <w:r>
+        <w:rPr>
+          <w:lang w:val="en-US" w:eastAsia="it-IT"/>
+        </w:rPr>
+        <w:t xml:space="preserve">, String </w:t>
+      </w:r>
       <w:r>
         <w:rPr>
           <w:i/>
           <w:iCs/>
           <w:lang w:val="en-US" w:eastAsia="it-IT"/>
         </w:rPr>
-        <w:t>endDateFilter</w:t>
-      </w:r>
-      <w:proofErr w:type="spellEnd"/>
-      <w:r>
-        <w:rPr>
-          <w:lang w:val="en-US" w:eastAsia="it-IT"/>
-        </w:rPr>
-        <w:t>)</w:t>
-      </w:r>
-      <w:r>
-        <w:rPr>
-          <w:lang w:val="en-US" w:eastAsia="it-IT"/>
-        </w:rPr>
-        <w:t xml:space="preserve"> </w:t>
-      </w:r>
-      <w:r>
-        <w:rPr>
-          <w:lang w:val="en-US" w:eastAsia="it-IT"/>
-        </w:rPr>
-        <w:t xml:space="preserve">which search and returns all </w:t>
-      </w:r>
-      <w:r>
-        <w:rPr>
-          <w:lang w:val="en-US" w:eastAsia="it-IT"/>
-        </w:rPr>
-        <w:t xml:space="preserve">movies </w:t>
-      </w:r>
-      <w:r>
-        <w:rPr>
-          <w:lang w:val="en-US" w:eastAsia="it-IT"/>
-        </w:rPr>
-        <w:t>who have “</w:t>
+        <w:t>description</w:t>
+      </w:r>
+      <w:r>
+        <w:rPr>
+          <w:lang w:val="en-US" w:eastAsia="it-IT"/>
+        </w:rPr>
+        <w:t>);</w:t>
+      </w:r>
+    </w:p>
+    <w:p>
+      <w:pPr>
+        <w:pStyle w:val="Paragrafoelenco"/>
+        <w:numPr>
+          <w:ilvl w:val="1"/>
+          <w:numId w:val="40"/>
+        </w:numPr>
+        <w:rPr>
+          <w:lang w:val="en-US" w:eastAsia="it-IT"/>
+        </w:rPr>
+      </w:pPr>
+      <w:r>
+        <w:rPr>
+          <w:lang w:val="en-US" w:eastAsia="it-IT"/>
+        </w:rPr>
+        <w:t xml:space="preserve">void </w:t>
+      </w:r>
+      <w:proofErr w:type="gramStart"/>
+      <w:r>
+        <w:rPr>
+          <w:b/>
+          <w:bCs/>
+          <w:lang w:val="en-US" w:eastAsia="it-IT"/>
+        </w:rPr>
+        <w:t>update</w:t>
+      </w:r>
+      <w:r>
+        <w:rPr>
+          <w:lang w:val="en-US" w:eastAsia="it-IT"/>
+        </w:rPr>
+        <w:t>(</w:t>
+      </w:r>
+      <w:proofErr w:type="gramEnd"/>
+      <w:r>
+        <w:rPr>
+          <w:lang w:val="en-US" w:eastAsia="it-IT"/>
+        </w:rPr>
+        <w:t xml:space="preserve">int </w:t>
       </w:r>
       <w:proofErr w:type="spellStart"/>
       <w:r>
@@ -10429,72 +11317,308 @@
           <w:iCs/>
           <w:lang w:val="en-US" w:eastAsia="it-IT"/>
         </w:rPr>
-        <w:t>titleFilter</w:t>
-      </w:r>
-      <w:proofErr w:type="spellEnd"/>
-      <w:r>
-        <w:rPr>
-          <w:lang w:val="en-US" w:eastAsia="it-IT"/>
-        </w:rPr>
-        <w:t xml:space="preserve">” in the </w:t>
-      </w:r>
-      <w:r>
-        <w:rPr>
-          <w:lang w:val="en-US" w:eastAsia="it-IT"/>
-        </w:rPr>
-        <w:t xml:space="preserve">title and the </w:t>
-      </w:r>
-      <w:proofErr w:type="spellStart"/>
-      <w:r>
-        <w:rPr>
-          <w:lang w:val="en-US" w:eastAsia="it-IT"/>
-        </w:rPr>
-        <w:t>pubblicationDate</w:t>
-      </w:r>
-      <w:proofErr w:type="spellEnd"/>
-      <w:r>
-        <w:rPr>
-          <w:lang w:val="en-US" w:eastAsia="it-IT"/>
-        </w:rPr>
-        <w:t xml:space="preserve"> it’s between “</w:t>
-      </w:r>
-      <w:proofErr w:type="spellStart"/>
+        <w:t>idFilm</w:t>
+      </w:r>
+      <w:proofErr w:type="spellEnd"/>
+      <w:r>
+        <w:rPr>
+          <w:lang w:val="en-US" w:eastAsia="it-IT"/>
+        </w:rPr>
+        <w:t xml:space="preserve">, String </w:t>
+      </w:r>
       <w:r>
         <w:rPr>
           <w:i/>
           <w:iCs/>
           <w:lang w:val="en-US" w:eastAsia="it-IT"/>
         </w:rPr>
-        <w:t>startDateFilter</w:t>
-      </w:r>
-      <w:proofErr w:type="spellEnd"/>
+        <w:t>title</w:t>
+      </w:r>
+      <w:r>
+        <w:rPr>
+          <w:lang w:val="en-US" w:eastAsia="it-IT"/>
+        </w:rPr>
+        <w:t xml:space="preserve">, Date </w:t>
+      </w:r>
+      <w:proofErr w:type="spellStart"/>
       <w:r>
         <w:rPr>
           <w:i/>
           <w:iCs/>
           <w:lang w:val="en-US" w:eastAsia="it-IT"/>
         </w:rPr>
-        <w:t>”</w:t>
-      </w:r>
-      <w:r>
-        <w:rPr>
-          <w:lang w:val="en-US" w:eastAsia="it-IT"/>
-        </w:rPr>
-        <w:t xml:space="preserve"> and </w:t>
-      </w:r>
-      <w:r>
-        <w:rPr>
-          <w:lang w:val="en-US" w:eastAsia="it-IT"/>
-        </w:rPr>
-        <w:t>“</w:t>
-      </w:r>
-      <w:proofErr w:type="spellStart"/>
+        <w:t>publicationDate</w:t>
+      </w:r>
+      <w:proofErr w:type="spellEnd"/>
+      <w:r>
+        <w:rPr>
+          <w:lang w:val="en-US" w:eastAsia="it-IT"/>
+        </w:rPr>
+        <w:t xml:space="preserve">, String </w:t>
+      </w:r>
       <w:r>
         <w:rPr>
           <w:i/>
           <w:iCs/>
           <w:lang w:val="en-US" w:eastAsia="it-IT"/>
         </w:rPr>
+        <w:t>description</w:t>
+      </w:r>
+      <w:r>
+        <w:rPr>
+          <w:lang w:val="en-US" w:eastAsia="it-IT"/>
+        </w:rPr>
+        <w:t>);</w:t>
+      </w:r>
+    </w:p>
+    <w:p>
+      <w:pPr>
+        <w:pStyle w:val="Paragrafoelenco"/>
+        <w:numPr>
+          <w:ilvl w:val="1"/>
+          <w:numId w:val="40"/>
+        </w:numPr>
+        <w:rPr>
+          <w:lang w:val="en-US" w:eastAsia="it-IT"/>
+        </w:rPr>
+      </w:pPr>
+      <w:r>
+        <w:rPr>
+          <w:lang w:val="en-US" w:eastAsia="it-IT"/>
+        </w:rPr>
+        <w:t xml:space="preserve">void </w:t>
+      </w:r>
+      <w:proofErr w:type="gramStart"/>
+      <w:r>
+        <w:rPr>
+          <w:b/>
+          <w:bCs/>
+          <w:lang w:val="en-US" w:eastAsia="it-IT"/>
+        </w:rPr>
+        <w:t>delete</w:t>
+      </w:r>
+      <w:r>
+        <w:rPr>
+          <w:lang w:val="en-US" w:eastAsia="it-IT"/>
+        </w:rPr>
+        <w:t>(</w:t>
+      </w:r>
+      <w:proofErr w:type="gramEnd"/>
+      <w:r>
+        <w:rPr>
+          <w:lang w:val="en-US" w:eastAsia="it-IT"/>
+        </w:rPr>
+        <w:t xml:space="preserve">int </w:t>
+      </w:r>
+      <w:proofErr w:type="spellStart"/>
+      <w:r>
+        <w:rPr>
+          <w:i/>
+          <w:iCs/>
+          <w:lang w:val="en-US" w:eastAsia="it-IT"/>
+        </w:rPr>
+        <w:t>idFilm</w:t>
+      </w:r>
+      <w:proofErr w:type="spellEnd"/>
+      <w:r>
+        <w:rPr>
+          <w:lang w:val="en-US" w:eastAsia="it-IT"/>
+        </w:rPr>
+        <w:t>);</w:t>
+      </w:r>
+    </w:p>
+    <w:p>
+      <w:pPr>
+        <w:pStyle w:val="Paragrafoelenco"/>
+        <w:numPr>
+          <w:ilvl w:val="1"/>
+          <w:numId w:val="40"/>
+        </w:numPr>
+        <w:rPr>
+          <w:lang w:val="en-US" w:eastAsia="it-IT"/>
+        </w:rPr>
+      </w:pPr>
+      <w:r>
+        <w:rPr>
+          <w:lang w:val="en-US" w:eastAsia="it-IT"/>
+        </w:rPr>
+        <w:t xml:space="preserve">void </w:t>
+      </w:r>
+      <w:proofErr w:type="spellStart"/>
+      <w:proofErr w:type="gramStart"/>
+      <w:r>
+        <w:rPr>
+          <w:b/>
+          <w:bCs/>
+          <w:lang w:val="en-US" w:eastAsia="it-IT"/>
+        </w:rPr>
+        <w:t>clearUserSet</w:t>
+      </w:r>
+      <w:proofErr w:type="spellEnd"/>
+      <w:r>
+        <w:rPr>
+          <w:lang w:val="en-US" w:eastAsia="it-IT"/>
+        </w:rPr>
+        <w:t>(</w:t>
+      </w:r>
+      <w:proofErr w:type="gramEnd"/>
+      <w:r>
+        <w:rPr>
+          <w:lang w:val="en-US" w:eastAsia="it-IT"/>
+        </w:rPr>
+        <w:t xml:space="preserve">Film </w:t>
+      </w:r>
+      <w:r>
+        <w:rPr>
+          <w:i/>
+          <w:iCs/>
+          <w:lang w:val="en-US" w:eastAsia="it-IT"/>
+        </w:rPr>
+        <w:t>film</w:t>
+      </w:r>
+      <w:r>
+        <w:rPr>
+          <w:lang w:val="en-US" w:eastAsia="it-IT"/>
+        </w:rPr>
+        <w:t>);</w:t>
+      </w:r>
+    </w:p>
+    <w:p>
+      <w:pPr>
+        <w:pStyle w:val="Paragrafoelenco"/>
+        <w:numPr>
+          <w:ilvl w:val="1"/>
+          <w:numId w:val="40"/>
+        </w:numPr>
+        <w:rPr>
+          <w:lang w:val="en-US" w:eastAsia="it-IT"/>
+        </w:rPr>
+      </w:pPr>
+      <w:r>
+        <w:rPr>
+          <w:lang w:val="en-US" w:eastAsia="it-IT"/>
+        </w:rPr>
+        <w:t xml:space="preserve">void </w:t>
+      </w:r>
+      <w:proofErr w:type="spellStart"/>
+      <w:proofErr w:type="gramStart"/>
+      <w:r>
+        <w:rPr>
+          <w:b/>
+          <w:bCs/>
+          <w:lang w:val="en-US" w:eastAsia="it-IT"/>
+        </w:rPr>
+        <w:t>updateFavorites</w:t>
+      </w:r>
+      <w:proofErr w:type="spellEnd"/>
+      <w:r>
+        <w:rPr>
+          <w:lang w:val="en-US" w:eastAsia="it-IT"/>
+        </w:rPr>
+        <w:t>(</w:t>
+      </w:r>
+      <w:proofErr w:type="gramEnd"/>
+      <w:r>
+        <w:rPr>
+          <w:lang w:val="en-US" w:eastAsia="it-IT"/>
+        </w:rPr>
+        <w:t xml:space="preserve">Film </w:t>
+      </w:r>
+      <w:r>
+        <w:rPr>
+          <w:i/>
+          <w:iCs/>
+          <w:lang w:val="en-US" w:eastAsia="it-IT"/>
+        </w:rPr>
+        <w:t>film</w:t>
+      </w:r>
+      <w:r>
+        <w:rPr>
+          <w:lang w:val="en-US" w:eastAsia="it-IT"/>
+        </w:rPr>
+        <w:t>);</w:t>
+      </w:r>
+    </w:p>
+    <w:p>
+      <w:pPr>
+        <w:pStyle w:val="Paragrafoelenco"/>
+        <w:numPr>
+          <w:ilvl w:val="1"/>
+          <w:numId w:val="40"/>
+        </w:numPr>
+        <w:rPr>
+          <w:lang w:val="en-US" w:eastAsia="it-IT"/>
+        </w:rPr>
+      </w:pPr>
+      <w:r>
+        <w:rPr>
+          <w:lang w:val="en-US" w:eastAsia="it-IT"/>
+        </w:rPr>
+        <w:t xml:space="preserve">Set&lt;Film&gt; </w:t>
+      </w:r>
+      <w:proofErr w:type="spellStart"/>
+      <w:proofErr w:type="gramStart"/>
+      <w:r>
+        <w:rPr>
+          <w:b/>
+          <w:bCs/>
+          <w:lang w:val="en-US" w:eastAsia="it-IT"/>
+        </w:rPr>
+        <w:t>getFiltered</w:t>
+      </w:r>
+      <w:proofErr w:type="spellEnd"/>
+      <w:r>
+        <w:rPr>
+          <w:lang w:val="en-US" w:eastAsia="it-IT"/>
+        </w:rPr>
+        <w:t>(</w:t>
+      </w:r>
+      <w:proofErr w:type="gramEnd"/>
+      <w:r>
+        <w:rPr>
+          <w:lang w:val="en-US" w:eastAsia="it-IT"/>
+        </w:rPr>
+        <w:t xml:space="preserve">String </w:t>
+      </w:r>
+      <w:proofErr w:type="spellStart"/>
+      <w:r>
+        <w:rPr>
+          <w:i/>
+          <w:iCs/>
+          <w:lang w:val="en-US" w:eastAsia="it-IT"/>
+        </w:rPr>
+        <w:t>titleFilter</w:t>
+      </w:r>
+      <w:proofErr w:type="spellEnd"/>
+      <w:r>
+        <w:rPr>
+          <w:lang w:val="en-US" w:eastAsia="it-IT"/>
+        </w:rPr>
+        <w:t xml:space="preserve">, Date </w:t>
+      </w:r>
+      <w:proofErr w:type="spellStart"/>
+      <w:r>
+        <w:rPr>
+          <w:i/>
+          <w:iCs/>
+          <w:lang w:val="en-US" w:eastAsia="it-IT"/>
+        </w:rPr>
+        <w:t>startDateFilter</w:t>
+      </w:r>
+      <w:proofErr w:type="spellEnd"/>
+      <w:r>
+        <w:rPr>
+          <w:lang w:val="en-US" w:eastAsia="it-IT"/>
+        </w:rPr>
+        <w:t xml:space="preserve">, Date </w:t>
+      </w:r>
+      <w:proofErr w:type="spellStart"/>
+      <w:r>
+        <w:rPr>
+          <w:i/>
+          <w:iCs/>
+          <w:lang w:val="en-US" w:eastAsia="it-IT"/>
+        </w:rPr>
         <w:t>endDateFilter</w:t>
       </w:r>
       <w:proofErr w:type="spellEnd"/>
@@ -10502,43 +11626,7 @@
         <w:rPr>
           <w:lang w:val="en-US" w:eastAsia="it-IT"/>
         </w:rPr>
-        <w:t>”</w:t>
-      </w:r>
-      <w:r>
-        <w:rPr>
-          <w:lang w:val="en-US" w:eastAsia="it-IT"/>
-        </w:rPr>
-        <w:t>,</w:t>
-      </w:r>
-      <w:r>
-        <w:rPr>
-          <w:lang w:val="en-US" w:eastAsia="it-IT"/>
-        </w:rPr>
-        <w:t xml:space="preserve"> if </w:t>
-      </w:r>
-      <w:r>
-        <w:rPr>
-          <w:lang w:val="en-US" w:eastAsia="it-IT"/>
-        </w:rPr>
-        <w:t>some filter</w:t>
-      </w:r>
-      <w:r>
-        <w:rPr>
-          <w:lang w:val="en-US" w:eastAsia="it-IT"/>
-        </w:rPr>
-        <w:t xml:space="preserve"> is not set the filter it’s not taken into consideratio</w:t>
-      </w:r>
-      <w:r>
-        <w:rPr>
-          <w:lang w:val="en-US" w:eastAsia="it-IT"/>
-        </w:rPr>
-        <w:t>n, if all filter are not set it returns all movies</w:t>
-      </w:r>
-      <w:r>
-        <w:rPr>
-          <w:lang w:val="en-US" w:eastAsia="it-IT"/>
-        </w:rPr>
-        <w:t>.</w:t>
+        <w:t>);</w:t>
       </w:r>
     </w:p>
     <w:p>
@@ -10549,44 +11637,284 @@
           <w:numId w:val="40"/>
         </w:numPr>
         <w:rPr>
-          <w:lang w:val="en-US" w:eastAsia="it-IT"/>
-        </w:rPr>
-      </w:pPr>
-      <w:proofErr w:type="spellStart"/>
-      <w:r>
-        <w:rPr>
           <w:b/>
           <w:bCs/>
           <w:lang w:val="en-US" w:eastAsia="it-IT"/>
         </w:rPr>
-        <w:t>CinemaManagerDatabaseInterface</w:t>
-      </w:r>
-      <w:proofErr w:type="spellEnd"/>
-      <w:r>
-        <w:rPr>
-          <w:lang w:val="en-US" w:eastAsia="it-IT"/>
-        </w:rPr>
-        <w:t xml:space="preserve"> it’s the interface which defines the basic operation that any </w:t>
-      </w:r>
-      <w:proofErr w:type="spellStart"/>
-      <w:r>
-        <w:rPr>
-          <w:lang w:val="en-US" w:eastAsia="it-IT"/>
-        </w:rPr>
-        <w:t>Cinema</w:t>
-      </w:r>
-      <w:r>
-        <w:rPr>
-          <w:lang w:val="en-US" w:eastAsia="it-IT"/>
-        </w:rPr>
-        <w:t>Manager</w:t>
-      </w:r>
-      <w:proofErr w:type="spellEnd"/>
-      <w:r>
-        <w:rPr>
-          <w:lang w:val="en-US" w:eastAsia="it-IT"/>
-        </w:rPr>
-        <w:t xml:space="preserve"> should have (independent from the technology)</w:t>
+      </w:pPr>
+      <w:proofErr w:type="spellStart"/>
+      <w:r>
+        <w:rPr>
+          <w:b/>
+          <w:bCs/>
+          <w:lang w:val="en-US" w:eastAsia="it-IT"/>
+        </w:rPr>
+        <w:t>FilmManager</w:t>
+      </w:r>
+      <w:proofErr w:type="spellEnd"/>
+      <w:r>
+        <w:rPr>
+          <w:lang w:val="en-US" w:eastAsia="it-IT"/>
+        </w:rPr>
+        <w:t xml:space="preserve"> </w:t>
+      </w:r>
+      <w:r>
+        <w:rPr>
+          <w:lang w:val="en-US" w:eastAsia="it-IT"/>
+        </w:rPr>
+        <w:t xml:space="preserve">is the class in charge of manage all CRUD operation with the database for the </w:t>
+      </w:r>
+      <w:r>
+        <w:rPr>
+          <w:lang w:val="en-US" w:eastAsia="it-IT"/>
+        </w:rPr>
+        <w:t>movies</w:t>
+      </w:r>
+      <w:r>
+        <w:rPr>
+          <w:lang w:val="en-US" w:eastAsia="it-IT"/>
+        </w:rPr>
+        <w:t xml:space="preserve">, all function </w:t>
+      </w:r>
+      <w:proofErr w:type="gramStart"/>
+      <w:r>
+        <w:rPr>
+          <w:lang w:val="en-US" w:eastAsia="it-IT"/>
+        </w:rPr>
+        <w:t>are</w:t>
+      </w:r>
+      <w:proofErr w:type="gramEnd"/>
+      <w:r>
+        <w:rPr>
+          <w:lang w:val="en-US" w:eastAsia="it-IT"/>
+        </w:rPr>
+        <w:t xml:space="preserve"> </w:t>
+      </w:r>
+      <w:r>
+        <w:rPr>
+          <w:lang w:val="en-US" w:eastAsia="it-IT"/>
+        </w:rPr>
+        <w:t>self-explanatory</w:t>
+      </w:r>
+      <w:r>
+        <w:rPr>
+          <w:lang w:val="en-US" w:eastAsia="it-IT"/>
+        </w:rPr>
+        <w:t xml:space="preserve"> by the name </w:t>
+      </w:r>
+      <w:r>
+        <w:rPr>
+          <w:lang w:val="en-US" w:eastAsia="it-IT"/>
+        </w:rPr>
+        <w:t>except for</w:t>
+      </w:r>
+      <w:r>
+        <w:rPr>
+          <w:lang w:val="en-US" w:eastAsia="it-IT"/>
+        </w:rPr>
+        <w:t>:</w:t>
+      </w:r>
+    </w:p>
+    <w:p>
+      <w:pPr>
+        <w:pStyle w:val="Paragrafoelenco"/>
+        <w:numPr>
+          <w:ilvl w:val="1"/>
+          <w:numId w:val="40"/>
+        </w:numPr>
+        <w:rPr>
+          <w:b/>
+          <w:bCs/>
+          <w:lang w:val="en-US" w:eastAsia="it-IT"/>
+        </w:rPr>
+      </w:pPr>
+      <w:proofErr w:type="spellStart"/>
+      <w:r>
+        <w:rPr>
+          <w:b/>
+          <w:bCs/>
+          <w:lang w:val="en-US" w:eastAsia="it-IT"/>
+        </w:rPr>
+        <w:t>getFiltered</w:t>
+      </w:r>
+      <w:proofErr w:type="spellEnd"/>
+      <w:r>
+        <w:rPr>
+          <w:lang w:val="en-US" w:eastAsia="it-IT"/>
+        </w:rPr>
+        <w:t xml:space="preserve">(String </w:t>
+      </w:r>
+      <w:proofErr w:type="spellStart"/>
+      <w:r>
+        <w:rPr>
+          <w:i/>
+          <w:iCs/>
+          <w:lang w:val="en-US" w:eastAsia="it-IT"/>
+        </w:rPr>
+        <w:t>titleFilter</w:t>
+      </w:r>
+      <w:proofErr w:type="spellEnd"/>
+      <w:r>
+        <w:rPr>
+          <w:lang w:val="en-US" w:eastAsia="it-IT"/>
+        </w:rPr>
+        <w:t xml:space="preserve">, Date </w:t>
+      </w:r>
+      <w:proofErr w:type="spellStart"/>
+      <w:r>
+        <w:rPr>
+          <w:i/>
+          <w:iCs/>
+          <w:lang w:val="en-US" w:eastAsia="it-IT"/>
+        </w:rPr>
+        <w:t>startDateFilter</w:t>
+      </w:r>
+      <w:proofErr w:type="spellEnd"/>
+      <w:r>
+        <w:rPr>
+          <w:lang w:val="en-US" w:eastAsia="it-IT"/>
+        </w:rPr>
+        <w:t xml:space="preserve">, Date </w:t>
+      </w:r>
+      <w:proofErr w:type="spellStart"/>
+      <w:r>
+        <w:rPr>
+          <w:i/>
+          <w:iCs/>
+          <w:lang w:val="en-US" w:eastAsia="it-IT"/>
+        </w:rPr>
+        <w:t>endDateFilter</w:t>
+      </w:r>
+      <w:proofErr w:type="spellEnd"/>
+      <w:r>
+        <w:rPr>
+          <w:lang w:val="en-US" w:eastAsia="it-IT"/>
+        </w:rPr>
+        <w:t>)</w:t>
+      </w:r>
+      <w:r>
+        <w:rPr>
+          <w:lang w:val="en-US" w:eastAsia="it-IT"/>
+        </w:rPr>
+        <w:t xml:space="preserve"> which search and returns all movies </w:t>
+      </w:r>
+      <w:r>
+        <w:rPr>
+          <w:lang w:val="en-US" w:eastAsia="it-IT"/>
+        </w:rPr>
+        <w:t>which</w:t>
+      </w:r>
+      <w:r>
+        <w:rPr>
+          <w:lang w:val="en-US" w:eastAsia="it-IT"/>
+        </w:rPr>
+        <w:t xml:space="preserve"> have “</w:t>
+      </w:r>
+      <w:proofErr w:type="spellStart"/>
+      <w:r>
+        <w:rPr>
+          <w:i/>
+          <w:iCs/>
+          <w:lang w:val="en-US" w:eastAsia="it-IT"/>
+        </w:rPr>
+        <w:t>titleFilter</w:t>
+      </w:r>
+      <w:proofErr w:type="spellEnd"/>
+      <w:r>
+        <w:rPr>
+          <w:lang w:val="en-US" w:eastAsia="it-IT"/>
+        </w:rPr>
+        <w:t xml:space="preserve">” in the title and the </w:t>
+      </w:r>
+      <w:proofErr w:type="spellStart"/>
+      <w:r>
+        <w:rPr>
+          <w:lang w:val="en-US" w:eastAsia="it-IT"/>
+        </w:rPr>
+        <w:t>pubblicationDate</w:t>
+      </w:r>
+      <w:proofErr w:type="spellEnd"/>
+      <w:r>
+        <w:rPr>
+          <w:lang w:val="en-US" w:eastAsia="it-IT"/>
+        </w:rPr>
+        <w:t xml:space="preserve"> it’s between “</w:t>
+      </w:r>
+      <w:proofErr w:type="spellStart"/>
+      <w:r>
+        <w:rPr>
+          <w:i/>
+          <w:iCs/>
+          <w:lang w:val="en-US" w:eastAsia="it-IT"/>
+        </w:rPr>
+        <w:t>startDateFilter</w:t>
+      </w:r>
+      <w:proofErr w:type="spellEnd"/>
+      <w:r>
+        <w:rPr>
+          <w:i/>
+          <w:iCs/>
+          <w:lang w:val="en-US" w:eastAsia="it-IT"/>
+        </w:rPr>
+        <w:t>”</w:t>
+      </w:r>
+      <w:r>
+        <w:rPr>
+          <w:lang w:val="en-US" w:eastAsia="it-IT"/>
+        </w:rPr>
+        <w:t xml:space="preserve"> and “</w:t>
+      </w:r>
+      <w:proofErr w:type="spellStart"/>
+      <w:r>
+        <w:rPr>
+          <w:i/>
+          <w:iCs/>
+          <w:lang w:val="en-US" w:eastAsia="it-IT"/>
+        </w:rPr>
+        <w:t>endDateFilter</w:t>
+      </w:r>
+      <w:proofErr w:type="spellEnd"/>
+      <w:r>
+        <w:rPr>
+          <w:lang w:val="en-US" w:eastAsia="it-IT"/>
+        </w:rPr>
+        <w:t>”</w:t>
+      </w:r>
+      <w:r>
+        <w:rPr>
+          <w:lang w:val="en-US" w:eastAsia="it-IT"/>
+        </w:rPr>
+        <w:t>,</w:t>
+      </w:r>
+      <w:r>
+        <w:rPr>
+          <w:lang w:val="en-US" w:eastAsia="it-IT"/>
+        </w:rPr>
+        <w:t xml:space="preserve"> if </w:t>
+      </w:r>
+      <w:r>
+        <w:rPr>
+          <w:lang w:val="en-US" w:eastAsia="it-IT"/>
+        </w:rPr>
+        <w:t>some filter</w:t>
+      </w:r>
+      <w:r>
+        <w:rPr>
+          <w:lang w:val="en-US" w:eastAsia="it-IT"/>
+        </w:rPr>
+        <w:t xml:space="preserve"> is not set the filter it’s not taken into consideratio</w:t>
+      </w:r>
+      <w:r>
+        <w:rPr>
+          <w:lang w:val="en-US" w:eastAsia="it-IT"/>
+        </w:rPr>
+        <w:t>n, if all filter are not set it returns all movies</w:t>
+      </w:r>
+      <w:r>
+        <w:rPr>
+          <w:lang w:val="en-US" w:eastAsia="it-IT"/>
+        </w:rPr>
+        <w:t>.</w:t>
       </w:r>
     </w:p>
     <w:p>
@@ -10597,13 +11925,2580 @@
           <w:numId w:val="40"/>
         </w:numPr>
         <w:rPr>
+          <w:lang w:val="en-US" w:eastAsia="it-IT"/>
+        </w:rPr>
+      </w:pPr>
+      <w:proofErr w:type="spellStart"/>
+      <w:r>
+        <w:rPr>
           <w:b/>
           <w:bCs/>
           <w:lang w:val="en-US" w:eastAsia="it-IT"/>
         </w:rPr>
-      </w:pPr>
-      <w:bookmarkStart w:id="13" w:name="_GoBack"/>
-      <w:bookmarkEnd w:id="13"/>
+        <w:t>CinemaManagerDatabaseInterface</w:t>
+      </w:r>
+      <w:proofErr w:type="spellEnd"/>
+      <w:r>
+        <w:rPr>
+          <w:lang w:val="en-US" w:eastAsia="it-IT"/>
+        </w:rPr>
+        <w:t xml:space="preserve"> it’s the interface which defines the basic operation that any </w:t>
+      </w:r>
+      <w:proofErr w:type="spellStart"/>
+      <w:r>
+        <w:rPr>
+          <w:lang w:val="en-US" w:eastAsia="it-IT"/>
+        </w:rPr>
+        <w:t>CinemaManager</w:t>
+      </w:r>
+      <w:proofErr w:type="spellEnd"/>
+      <w:r>
+        <w:rPr>
+          <w:lang w:val="en-US" w:eastAsia="it-IT"/>
+        </w:rPr>
+        <w:t xml:space="preserve"> should have (independent from the technology)</w:t>
+      </w:r>
+    </w:p>
+    <w:p>
+      <w:pPr>
+        <w:pStyle w:val="Paragrafoelenco"/>
+        <w:numPr>
+          <w:ilvl w:val="1"/>
+          <w:numId w:val="40"/>
+        </w:numPr>
+        <w:rPr>
+          <w:lang w:val="en-US" w:eastAsia="it-IT"/>
+        </w:rPr>
+      </w:pPr>
+      <w:r>
+        <w:rPr>
+          <w:lang w:val="en-US" w:eastAsia="it-IT"/>
+        </w:rPr>
+        <w:t xml:space="preserve">void </w:t>
+      </w:r>
+      <w:proofErr w:type="gramStart"/>
+      <w:r>
+        <w:rPr>
+          <w:b/>
+          <w:bCs/>
+          <w:lang w:val="en-US" w:eastAsia="it-IT"/>
+        </w:rPr>
+        <w:t>create</w:t>
+      </w:r>
+      <w:r>
+        <w:rPr>
+          <w:lang w:val="en-US" w:eastAsia="it-IT"/>
+        </w:rPr>
+        <w:t>(</w:t>
+      </w:r>
+      <w:proofErr w:type="gramEnd"/>
+      <w:r>
+        <w:rPr>
+          <w:lang w:val="en-US" w:eastAsia="it-IT"/>
+        </w:rPr>
+        <w:t xml:space="preserve">String </w:t>
+      </w:r>
+      <w:r>
+        <w:rPr>
+          <w:i/>
+          <w:iCs/>
+          <w:lang w:val="en-US" w:eastAsia="it-IT"/>
+        </w:rPr>
+        <w:t>name</w:t>
+      </w:r>
+      <w:r>
+        <w:rPr>
+          <w:lang w:val="en-US" w:eastAsia="it-IT"/>
+        </w:rPr>
+        <w:t xml:space="preserve">, String </w:t>
+      </w:r>
+      <w:r>
+        <w:rPr>
+          <w:i/>
+          <w:iCs/>
+          <w:lang w:val="en-US" w:eastAsia="it-IT"/>
+        </w:rPr>
+        <w:t>address</w:t>
+      </w:r>
+      <w:r>
+        <w:rPr>
+          <w:lang w:val="en-US" w:eastAsia="it-IT"/>
+        </w:rPr>
+        <w:t>);</w:t>
+      </w:r>
+    </w:p>
+    <w:p>
+      <w:pPr>
+        <w:pStyle w:val="Paragrafoelenco"/>
+        <w:numPr>
+          <w:ilvl w:val="1"/>
+          <w:numId w:val="40"/>
+        </w:numPr>
+        <w:rPr>
+          <w:lang w:val="en-US" w:eastAsia="it-IT"/>
+        </w:rPr>
+      </w:pPr>
+      <w:r>
+        <w:rPr>
+          <w:lang w:val="en-US" w:eastAsia="it-IT"/>
+        </w:rPr>
+        <w:t xml:space="preserve">Cinema </w:t>
+      </w:r>
+      <w:proofErr w:type="spellStart"/>
+      <w:proofErr w:type="gramStart"/>
+      <w:r>
+        <w:rPr>
+          <w:b/>
+          <w:bCs/>
+          <w:lang w:val="en-US" w:eastAsia="it-IT"/>
+        </w:rPr>
+        <w:t>getById</w:t>
+      </w:r>
+      <w:proofErr w:type="spellEnd"/>
+      <w:r>
+        <w:rPr>
+          <w:lang w:val="en-US" w:eastAsia="it-IT"/>
+        </w:rPr>
+        <w:t>(</w:t>
+      </w:r>
+      <w:proofErr w:type="gramEnd"/>
+      <w:r>
+        <w:rPr>
+          <w:lang w:val="en-US" w:eastAsia="it-IT"/>
+        </w:rPr>
+        <w:t xml:space="preserve">int </w:t>
+      </w:r>
+      <w:proofErr w:type="spellStart"/>
+      <w:r>
+        <w:rPr>
+          <w:i/>
+          <w:iCs/>
+          <w:lang w:val="en-US" w:eastAsia="it-IT"/>
+        </w:rPr>
+        <w:t>cinemaId</w:t>
+      </w:r>
+      <w:proofErr w:type="spellEnd"/>
+      <w:r>
+        <w:rPr>
+          <w:lang w:val="en-US" w:eastAsia="it-IT"/>
+        </w:rPr>
+        <w:t>);</w:t>
+      </w:r>
+    </w:p>
+    <w:p>
+      <w:pPr>
+        <w:pStyle w:val="Paragrafoelenco"/>
+        <w:numPr>
+          <w:ilvl w:val="1"/>
+          <w:numId w:val="40"/>
+        </w:numPr>
+        <w:rPr>
+          <w:lang w:val="en-US" w:eastAsia="it-IT"/>
+        </w:rPr>
+      </w:pPr>
+      <w:r>
+        <w:rPr>
+          <w:lang w:val="en-US" w:eastAsia="it-IT"/>
+        </w:rPr>
+        <w:t xml:space="preserve">Set&lt;Cinema&gt; </w:t>
+      </w:r>
+      <w:proofErr w:type="spellStart"/>
+      <w:proofErr w:type="gramStart"/>
+      <w:r>
+        <w:rPr>
+          <w:b/>
+          <w:bCs/>
+          <w:lang w:val="en-US" w:eastAsia="it-IT"/>
+        </w:rPr>
+        <w:t>getFiltered</w:t>
+      </w:r>
+      <w:proofErr w:type="spellEnd"/>
+      <w:r>
+        <w:rPr>
+          <w:lang w:val="en-US" w:eastAsia="it-IT"/>
+        </w:rPr>
+        <w:t>(</w:t>
+      </w:r>
+      <w:proofErr w:type="gramEnd"/>
+      <w:r>
+        <w:rPr>
+          <w:lang w:val="en-US" w:eastAsia="it-IT"/>
+        </w:rPr>
+        <w:t xml:space="preserve">String </w:t>
+      </w:r>
+      <w:proofErr w:type="spellStart"/>
+      <w:r>
+        <w:rPr>
+          <w:i/>
+          <w:iCs/>
+          <w:lang w:val="en-US" w:eastAsia="it-IT"/>
+        </w:rPr>
+        <w:t>nameFilter</w:t>
+      </w:r>
+      <w:proofErr w:type="spellEnd"/>
+      <w:r>
+        <w:rPr>
+          <w:lang w:val="en-US" w:eastAsia="it-IT"/>
+        </w:rPr>
+        <w:t xml:space="preserve">, String </w:t>
+      </w:r>
+      <w:proofErr w:type="spellStart"/>
+      <w:r>
+        <w:rPr>
+          <w:i/>
+          <w:iCs/>
+          <w:lang w:val="en-US" w:eastAsia="it-IT"/>
+        </w:rPr>
+        <w:t>addressFilter</w:t>
+      </w:r>
+      <w:proofErr w:type="spellEnd"/>
+      <w:r>
+        <w:rPr>
+          <w:lang w:val="en-US" w:eastAsia="it-IT"/>
+        </w:rPr>
+        <w:t>);</w:t>
+      </w:r>
+    </w:p>
+    <w:p>
+      <w:pPr>
+        <w:pStyle w:val="Paragrafoelenco"/>
+        <w:numPr>
+          <w:ilvl w:val="1"/>
+          <w:numId w:val="40"/>
+        </w:numPr>
+        <w:rPr>
+          <w:lang w:val="en-US" w:eastAsia="it-IT"/>
+        </w:rPr>
+      </w:pPr>
+      <w:r>
+        <w:rPr>
+          <w:lang w:val="en-US" w:eastAsia="it-IT"/>
+        </w:rPr>
+        <w:t xml:space="preserve">void </w:t>
+      </w:r>
+      <w:proofErr w:type="gramStart"/>
+      <w:r>
+        <w:rPr>
+          <w:b/>
+          <w:bCs/>
+          <w:lang w:val="en-US" w:eastAsia="it-IT"/>
+        </w:rPr>
+        <w:t>delete</w:t>
+      </w:r>
+      <w:r>
+        <w:rPr>
+          <w:lang w:val="en-US" w:eastAsia="it-IT"/>
+        </w:rPr>
+        <w:t>(</w:t>
+      </w:r>
+      <w:proofErr w:type="gramEnd"/>
+      <w:r>
+        <w:rPr>
+          <w:lang w:val="en-US" w:eastAsia="it-IT"/>
+        </w:rPr>
+        <w:t xml:space="preserve">int </w:t>
+      </w:r>
+      <w:proofErr w:type="spellStart"/>
+      <w:r>
+        <w:rPr>
+          <w:i/>
+          <w:iCs/>
+          <w:lang w:val="en-US" w:eastAsia="it-IT"/>
+        </w:rPr>
+        <w:t>idCinema</w:t>
+      </w:r>
+      <w:proofErr w:type="spellEnd"/>
+      <w:r>
+        <w:rPr>
+          <w:lang w:val="en-US" w:eastAsia="it-IT"/>
+        </w:rPr>
+        <w:t>);</w:t>
+      </w:r>
+    </w:p>
+    <w:p>
+      <w:pPr>
+        <w:pStyle w:val="Paragrafoelenco"/>
+        <w:numPr>
+          <w:ilvl w:val="1"/>
+          <w:numId w:val="40"/>
+        </w:numPr>
+        <w:rPr>
+          <w:lang w:val="en-US" w:eastAsia="it-IT"/>
+        </w:rPr>
+      </w:pPr>
+      <w:r>
+        <w:rPr>
+          <w:lang w:val="en-US" w:eastAsia="it-IT"/>
+        </w:rPr>
+        <w:t xml:space="preserve">void </w:t>
+      </w:r>
+      <w:proofErr w:type="spellStart"/>
+      <w:proofErr w:type="gramStart"/>
+      <w:r>
+        <w:rPr>
+          <w:b/>
+          <w:bCs/>
+          <w:lang w:val="en-US" w:eastAsia="it-IT"/>
+        </w:rPr>
+        <w:t>clearUserSet</w:t>
+      </w:r>
+      <w:proofErr w:type="spellEnd"/>
+      <w:r>
+        <w:rPr>
+          <w:lang w:val="en-US" w:eastAsia="it-IT"/>
+        </w:rPr>
+        <w:t>(</w:t>
+      </w:r>
+      <w:proofErr w:type="gramEnd"/>
+      <w:r>
+        <w:rPr>
+          <w:lang w:val="en-US" w:eastAsia="it-IT"/>
+        </w:rPr>
+        <w:t xml:space="preserve">Cinema </w:t>
+      </w:r>
+      <w:r>
+        <w:rPr>
+          <w:i/>
+          <w:iCs/>
+          <w:lang w:val="en-US" w:eastAsia="it-IT"/>
+        </w:rPr>
+        <w:t>cinema</w:t>
+      </w:r>
+      <w:r>
+        <w:rPr>
+          <w:lang w:val="en-US" w:eastAsia="it-IT"/>
+        </w:rPr>
+        <w:t>);</w:t>
+      </w:r>
+    </w:p>
+    <w:p>
+      <w:pPr>
+        <w:pStyle w:val="Paragrafoelenco"/>
+        <w:numPr>
+          <w:ilvl w:val="1"/>
+          <w:numId w:val="40"/>
+        </w:numPr>
+        <w:rPr>
+          <w:lang w:val="en-US" w:eastAsia="it-IT"/>
+        </w:rPr>
+      </w:pPr>
+      <w:r>
+        <w:rPr>
+          <w:lang w:val="en-US" w:eastAsia="it-IT"/>
+        </w:rPr>
+        <w:t xml:space="preserve">void </w:t>
+      </w:r>
+      <w:proofErr w:type="gramStart"/>
+      <w:r>
+        <w:rPr>
+          <w:b/>
+          <w:bCs/>
+          <w:lang w:val="en-US" w:eastAsia="it-IT"/>
+        </w:rPr>
+        <w:t>update</w:t>
+      </w:r>
+      <w:r>
+        <w:rPr>
+          <w:lang w:val="en-US" w:eastAsia="it-IT"/>
+        </w:rPr>
+        <w:t>(</w:t>
+      </w:r>
+      <w:proofErr w:type="gramEnd"/>
+      <w:r>
+        <w:rPr>
+          <w:lang w:val="en-US" w:eastAsia="it-IT"/>
+        </w:rPr>
+        <w:t xml:space="preserve">int </w:t>
+      </w:r>
+      <w:proofErr w:type="spellStart"/>
+      <w:r>
+        <w:rPr>
+          <w:i/>
+          <w:iCs/>
+          <w:lang w:val="en-US" w:eastAsia="it-IT"/>
+        </w:rPr>
+        <w:t>idCinema</w:t>
+      </w:r>
+      <w:proofErr w:type="spellEnd"/>
+      <w:r>
+        <w:rPr>
+          <w:lang w:val="en-US" w:eastAsia="it-IT"/>
+        </w:rPr>
+        <w:t xml:space="preserve">, String </w:t>
+      </w:r>
+      <w:r>
+        <w:rPr>
+          <w:i/>
+          <w:iCs/>
+          <w:lang w:val="en-US" w:eastAsia="it-IT"/>
+        </w:rPr>
+        <w:t>name</w:t>
+      </w:r>
+      <w:r>
+        <w:rPr>
+          <w:lang w:val="en-US" w:eastAsia="it-IT"/>
+        </w:rPr>
+        <w:t xml:space="preserve">, String </w:t>
+      </w:r>
+      <w:r>
+        <w:rPr>
+          <w:i/>
+          <w:iCs/>
+          <w:lang w:val="en-US" w:eastAsia="it-IT"/>
+        </w:rPr>
+        <w:t>address</w:t>
+      </w:r>
+      <w:r>
+        <w:rPr>
+          <w:lang w:val="en-US" w:eastAsia="it-IT"/>
+        </w:rPr>
+        <w:t>);</w:t>
+      </w:r>
+    </w:p>
+    <w:p>
+      <w:pPr>
+        <w:pStyle w:val="Paragrafoelenco"/>
+        <w:numPr>
+          <w:ilvl w:val="1"/>
+          <w:numId w:val="40"/>
+        </w:numPr>
+        <w:rPr>
+          <w:lang w:val="en-US" w:eastAsia="it-IT"/>
+        </w:rPr>
+      </w:pPr>
+      <w:r>
+        <w:rPr>
+          <w:lang w:val="en-US" w:eastAsia="it-IT"/>
+        </w:rPr>
+        <w:t xml:space="preserve">Set&lt;Cinema&gt; </w:t>
+      </w:r>
+      <w:proofErr w:type="spellStart"/>
+      <w:proofErr w:type="gramStart"/>
+      <w:r>
+        <w:rPr>
+          <w:b/>
+          <w:bCs/>
+          <w:lang w:val="en-US" w:eastAsia="it-IT"/>
+        </w:rPr>
+        <w:t>getAll</w:t>
+      </w:r>
+      <w:proofErr w:type="spellEnd"/>
+      <w:r>
+        <w:rPr>
+          <w:lang w:val="en-US" w:eastAsia="it-IT"/>
+        </w:rPr>
+        <w:t>(</w:t>
+      </w:r>
+      <w:proofErr w:type="gramEnd"/>
+      <w:r>
+        <w:rPr>
+          <w:lang w:val="en-US" w:eastAsia="it-IT"/>
+        </w:rPr>
+        <w:t>);</w:t>
+      </w:r>
+    </w:p>
+    <w:p>
+      <w:pPr>
+        <w:pStyle w:val="Paragrafoelenco"/>
+        <w:numPr>
+          <w:ilvl w:val="1"/>
+          <w:numId w:val="40"/>
+        </w:numPr>
+        <w:rPr>
+          <w:lang w:val="en-US" w:eastAsia="it-IT"/>
+        </w:rPr>
+      </w:pPr>
+      <w:r>
+        <w:rPr>
+          <w:lang w:val="en-US" w:eastAsia="it-IT"/>
+        </w:rPr>
+        <w:t xml:space="preserve">void </w:t>
+      </w:r>
+      <w:proofErr w:type="spellStart"/>
+      <w:proofErr w:type="gramStart"/>
+      <w:r>
+        <w:rPr>
+          <w:b/>
+          <w:bCs/>
+          <w:lang w:val="en-US" w:eastAsia="it-IT"/>
+        </w:rPr>
+        <w:t>updateFavorites</w:t>
+      </w:r>
+      <w:proofErr w:type="spellEnd"/>
+      <w:r>
+        <w:rPr>
+          <w:lang w:val="en-US" w:eastAsia="it-IT"/>
+        </w:rPr>
+        <w:t>(</w:t>
+      </w:r>
+      <w:proofErr w:type="gramEnd"/>
+      <w:r>
+        <w:rPr>
+          <w:lang w:val="en-US" w:eastAsia="it-IT"/>
+        </w:rPr>
+        <w:t xml:space="preserve">Cinema </w:t>
+      </w:r>
+      <w:r>
+        <w:rPr>
+          <w:i/>
+          <w:iCs/>
+          <w:lang w:val="en-US" w:eastAsia="it-IT"/>
+        </w:rPr>
+        <w:t>cinema</w:t>
+      </w:r>
+      <w:r>
+        <w:rPr>
+          <w:lang w:val="en-US" w:eastAsia="it-IT"/>
+        </w:rPr>
+        <w:t>);</w:t>
+      </w:r>
+    </w:p>
+    <w:p>
+      <w:pPr>
+        <w:pStyle w:val="Paragrafoelenco"/>
+        <w:numPr>
+          <w:ilvl w:val="0"/>
+          <w:numId w:val="40"/>
+        </w:numPr>
+        <w:rPr>
+          <w:b/>
+          <w:bCs/>
+          <w:lang w:val="en-US" w:eastAsia="it-IT"/>
+        </w:rPr>
+      </w:pPr>
+      <w:proofErr w:type="spellStart"/>
+      <w:r>
+        <w:rPr>
+          <w:b/>
+          <w:bCs/>
+          <w:lang w:val="en-US" w:eastAsia="it-IT"/>
+        </w:rPr>
+        <w:t>CinemaManager</w:t>
+      </w:r>
+      <w:proofErr w:type="spellEnd"/>
+      <w:r>
+        <w:rPr>
+          <w:lang w:val="en-US" w:eastAsia="it-IT"/>
+        </w:rPr>
+        <w:t xml:space="preserve"> </w:t>
+      </w:r>
+      <w:r>
+        <w:rPr>
+          <w:lang w:val="en-US" w:eastAsia="it-IT"/>
+        </w:rPr>
+        <w:t xml:space="preserve">is the class in charge of manage all CRUD operation with the database for the cinemas, all function </w:t>
+      </w:r>
+      <w:proofErr w:type="gramStart"/>
+      <w:r>
+        <w:rPr>
+          <w:lang w:val="en-US" w:eastAsia="it-IT"/>
+        </w:rPr>
+        <w:t>are</w:t>
+      </w:r>
+      <w:proofErr w:type="gramEnd"/>
+      <w:r>
+        <w:rPr>
+          <w:lang w:val="en-US" w:eastAsia="it-IT"/>
+        </w:rPr>
+        <w:t xml:space="preserve"> </w:t>
+      </w:r>
+      <w:r>
+        <w:rPr>
+          <w:lang w:val="en-US" w:eastAsia="it-IT"/>
+        </w:rPr>
+        <w:t>self-explanatory</w:t>
+      </w:r>
+      <w:r>
+        <w:rPr>
+          <w:lang w:val="en-US" w:eastAsia="it-IT"/>
+        </w:rPr>
+        <w:t xml:space="preserve"> by the name </w:t>
+      </w:r>
+      <w:r>
+        <w:rPr>
+          <w:lang w:val="en-US" w:eastAsia="it-IT"/>
+        </w:rPr>
+        <w:t>except for</w:t>
+      </w:r>
+      <w:r>
+        <w:rPr>
+          <w:lang w:val="en-US" w:eastAsia="it-IT"/>
+        </w:rPr>
+        <w:t>:</w:t>
+      </w:r>
+    </w:p>
+    <w:p>
+      <w:pPr>
+        <w:pStyle w:val="Paragrafoelenco"/>
+        <w:numPr>
+          <w:ilvl w:val="1"/>
+          <w:numId w:val="40"/>
+        </w:numPr>
+        <w:rPr>
+          <w:b/>
+          <w:bCs/>
+          <w:lang w:val="en-US" w:eastAsia="it-IT"/>
+        </w:rPr>
+      </w:pPr>
+      <w:proofErr w:type="spellStart"/>
+      <w:r>
+        <w:rPr>
+          <w:b/>
+          <w:bCs/>
+          <w:lang w:val="en-US" w:eastAsia="it-IT"/>
+        </w:rPr>
+        <w:t>getFiltered</w:t>
+      </w:r>
+      <w:proofErr w:type="spellEnd"/>
+      <w:r>
+        <w:rPr>
+          <w:lang w:val="en-US" w:eastAsia="it-IT"/>
+        </w:rPr>
+        <w:t xml:space="preserve">(String </w:t>
+      </w:r>
+      <w:proofErr w:type="spellStart"/>
+      <w:r>
+        <w:rPr>
+          <w:i/>
+          <w:iCs/>
+          <w:lang w:val="en-US" w:eastAsia="it-IT"/>
+        </w:rPr>
+        <w:t>nameFilter</w:t>
+      </w:r>
+      <w:proofErr w:type="spellEnd"/>
+      <w:r>
+        <w:rPr>
+          <w:lang w:val="en-US" w:eastAsia="it-IT"/>
+        </w:rPr>
+        <w:t xml:space="preserve">, String </w:t>
+      </w:r>
+      <w:proofErr w:type="spellStart"/>
+      <w:r>
+        <w:rPr>
+          <w:i/>
+          <w:iCs/>
+          <w:lang w:val="en-US" w:eastAsia="it-IT"/>
+        </w:rPr>
+        <w:t>addressFilter</w:t>
+      </w:r>
+      <w:proofErr w:type="spellEnd"/>
+      <w:r>
+        <w:rPr>
+          <w:lang w:val="en-US" w:eastAsia="it-IT"/>
+        </w:rPr>
+        <w:t>)</w:t>
+      </w:r>
+      <w:r>
+        <w:rPr>
+          <w:b/>
+          <w:bCs/>
+          <w:lang w:val="en-US" w:eastAsia="it-IT"/>
+        </w:rPr>
+        <w:t xml:space="preserve"> </w:t>
+      </w:r>
+      <w:r>
+        <w:rPr>
+          <w:lang w:val="en-US" w:eastAsia="it-IT"/>
+        </w:rPr>
+        <w:t xml:space="preserve">which search and returns all </w:t>
+      </w:r>
+      <w:r>
+        <w:rPr>
+          <w:lang w:val="en-US" w:eastAsia="it-IT"/>
+        </w:rPr>
+        <w:t>cinemas</w:t>
+      </w:r>
+      <w:r>
+        <w:rPr>
+          <w:lang w:val="en-US" w:eastAsia="it-IT"/>
+        </w:rPr>
+        <w:t xml:space="preserve"> </w:t>
+      </w:r>
+      <w:r>
+        <w:rPr>
+          <w:lang w:val="en-US" w:eastAsia="it-IT"/>
+        </w:rPr>
+        <w:t>which</w:t>
+      </w:r>
+      <w:r>
+        <w:rPr>
+          <w:lang w:val="en-US" w:eastAsia="it-IT"/>
+        </w:rPr>
+        <w:t xml:space="preserve"> have “</w:t>
+      </w:r>
+      <w:proofErr w:type="spellStart"/>
+      <w:r>
+        <w:rPr>
+          <w:i/>
+          <w:iCs/>
+          <w:lang w:val="en-US" w:eastAsia="it-IT"/>
+        </w:rPr>
+        <w:t>nameFilter</w:t>
+      </w:r>
+      <w:proofErr w:type="spellEnd"/>
+      <w:r>
+        <w:rPr>
+          <w:lang w:val="en-US" w:eastAsia="it-IT"/>
+        </w:rPr>
+        <w:t xml:space="preserve">” in the </w:t>
+      </w:r>
+      <w:r>
+        <w:rPr>
+          <w:lang w:val="en-US" w:eastAsia="it-IT"/>
+        </w:rPr>
+        <w:t>name</w:t>
+      </w:r>
+      <w:r>
+        <w:rPr>
+          <w:lang w:val="en-US" w:eastAsia="it-IT"/>
+        </w:rPr>
+        <w:t xml:space="preserve"> and the</w:t>
+      </w:r>
+      <w:r>
+        <w:rPr>
+          <w:lang w:val="en-US" w:eastAsia="it-IT"/>
+        </w:rPr>
+        <w:t xml:space="preserve"> “</w:t>
+      </w:r>
+      <w:proofErr w:type="spellStart"/>
+      <w:r>
+        <w:rPr>
+          <w:i/>
+          <w:iCs/>
+          <w:lang w:val="en-US" w:eastAsia="it-IT"/>
+        </w:rPr>
+        <w:t>addressFilter</w:t>
+      </w:r>
+      <w:proofErr w:type="spellEnd"/>
+      <w:r>
+        <w:rPr>
+          <w:i/>
+          <w:iCs/>
+          <w:lang w:val="en-US" w:eastAsia="it-IT"/>
+        </w:rPr>
+        <w:t>”</w:t>
+      </w:r>
+      <w:r>
+        <w:rPr>
+          <w:lang w:val="en-US" w:eastAsia="it-IT"/>
+        </w:rPr>
+        <w:t xml:space="preserve"> </w:t>
+      </w:r>
+      <w:r>
+        <w:rPr>
+          <w:lang w:val="en-US" w:eastAsia="it-IT"/>
+        </w:rPr>
+        <w:t>in the address</w:t>
+      </w:r>
+      <w:r>
+        <w:rPr>
+          <w:lang w:val="en-US" w:eastAsia="it-IT"/>
+        </w:rPr>
+        <w:t>,</w:t>
+      </w:r>
+      <w:r>
+        <w:rPr>
+          <w:lang w:val="en-US" w:eastAsia="it-IT"/>
+        </w:rPr>
+        <w:t xml:space="preserve"> if </w:t>
+      </w:r>
+      <w:r>
+        <w:rPr>
+          <w:lang w:val="en-US" w:eastAsia="it-IT"/>
+        </w:rPr>
+        <w:t>some filter</w:t>
+      </w:r>
+      <w:r>
+        <w:rPr>
+          <w:lang w:val="en-US" w:eastAsia="it-IT"/>
+        </w:rPr>
+        <w:t xml:space="preserve"> is not set the filter it’s not taken into consideratio</w:t>
+      </w:r>
+      <w:r>
+        <w:rPr>
+          <w:lang w:val="en-US" w:eastAsia="it-IT"/>
+        </w:rPr>
+        <w:t xml:space="preserve">n, if all filter are not set it returns all </w:t>
+      </w:r>
+      <w:r>
+        <w:rPr>
+          <w:lang w:val="en-US" w:eastAsia="it-IT"/>
+        </w:rPr>
+        <w:t>cinemas</w:t>
+      </w:r>
+      <w:r>
+        <w:rPr>
+          <w:lang w:val="en-US" w:eastAsia="it-IT"/>
+        </w:rPr>
+        <w:t>.</w:t>
+      </w:r>
+    </w:p>
+    <w:p>
+      <w:pPr>
+        <w:pStyle w:val="Paragrafoelenco"/>
+        <w:numPr>
+          <w:ilvl w:val="0"/>
+          <w:numId w:val="40"/>
+        </w:numPr>
+        <w:rPr>
+          <w:b/>
+          <w:bCs/>
+          <w:lang w:val="en-US" w:eastAsia="it-IT"/>
+        </w:rPr>
+      </w:pPr>
+      <w:proofErr w:type="spellStart"/>
+      <w:r>
+        <w:rPr>
+          <w:b/>
+          <w:bCs/>
+          <w:lang w:val="en-US" w:eastAsia="it-IT"/>
+        </w:rPr>
+        <w:lastRenderedPageBreak/>
+        <w:t>ProjectionManagerDatabaseInterface</w:t>
+      </w:r>
+      <w:proofErr w:type="spellEnd"/>
+      <w:r>
+        <w:rPr>
+          <w:b/>
+          <w:bCs/>
+          <w:lang w:val="en-US" w:eastAsia="it-IT"/>
+        </w:rPr>
+        <w:t xml:space="preserve"> </w:t>
+      </w:r>
+      <w:r>
+        <w:rPr>
+          <w:lang w:val="en-US" w:eastAsia="it-IT"/>
+        </w:rPr>
+        <w:t xml:space="preserve">it’s the interface which defines the basic operation that any </w:t>
+      </w:r>
+      <w:proofErr w:type="spellStart"/>
+      <w:r>
+        <w:rPr>
+          <w:lang w:val="en-US" w:eastAsia="it-IT"/>
+        </w:rPr>
+        <w:t>Projection</w:t>
+      </w:r>
+      <w:r>
+        <w:rPr>
+          <w:lang w:val="en-US" w:eastAsia="it-IT"/>
+        </w:rPr>
+        <w:t>Manager</w:t>
+      </w:r>
+      <w:proofErr w:type="spellEnd"/>
+      <w:r>
+        <w:rPr>
+          <w:lang w:val="en-US" w:eastAsia="it-IT"/>
+        </w:rPr>
+        <w:t xml:space="preserve"> should have (independent from the technology)</w:t>
+      </w:r>
+    </w:p>
+    <w:p>
+      <w:pPr>
+        <w:pStyle w:val="Paragrafoelenco"/>
+        <w:numPr>
+          <w:ilvl w:val="1"/>
+          <w:numId w:val="40"/>
+        </w:numPr>
+        <w:rPr>
+          <w:lang w:val="en-US" w:eastAsia="it-IT"/>
+        </w:rPr>
+      </w:pPr>
+      <w:r>
+        <w:rPr>
+          <w:lang w:val="en-US" w:eastAsia="it-IT"/>
+        </w:rPr>
+        <w:t xml:space="preserve">void </w:t>
+      </w:r>
+      <w:proofErr w:type="gramStart"/>
+      <w:r>
+        <w:rPr>
+          <w:b/>
+          <w:bCs/>
+          <w:lang w:val="en-US" w:eastAsia="it-IT"/>
+        </w:rPr>
+        <w:t>create</w:t>
+      </w:r>
+      <w:r>
+        <w:rPr>
+          <w:lang w:val="en-US" w:eastAsia="it-IT"/>
+        </w:rPr>
+        <w:t>(</w:t>
+      </w:r>
+      <w:proofErr w:type="gramEnd"/>
+      <w:r>
+        <w:rPr>
+          <w:lang w:val="en-US" w:eastAsia="it-IT"/>
+        </w:rPr>
+        <w:t xml:space="preserve">Date </w:t>
+      </w:r>
+      <w:proofErr w:type="spellStart"/>
+      <w:r>
+        <w:rPr>
+          <w:i/>
+          <w:iCs/>
+          <w:lang w:val="en-US" w:eastAsia="it-IT"/>
+        </w:rPr>
+        <w:t>dateTime</w:t>
+      </w:r>
+      <w:proofErr w:type="spellEnd"/>
+      <w:r>
+        <w:rPr>
+          <w:lang w:val="en-US" w:eastAsia="it-IT"/>
+        </w:rPr>
+        <w:t xml:space="preserve">, int </w:t>
+      </w:r>
+      <w:r>
+        <w:rPr>
+          <w:i/>
+          <w:iCs/>
+          <w:lang w:val="en-US" w:eastAsia="it-IT"/>
+        </w:rPr>
+        <w:t>room</w:t>
+      </w:r>
+      <w:r>
+        <w:rPr>
+          <w:lang w:val="en-US" w:eastAsia="it-IT"/>
+        </w:rPr>
+        <w:t xml:space="preserve">, Film </w:t>
+      </w:r>
+      <w:proofErr w:type="spellStart"/>
+      <w:r>
+        <w:rPr>
+          <w:i/>
+          <w:iCs/>
+          <w:lang w:val="en-US" w:eastAsia="it-IT"/>
+        </w:rPr>
+        <w:t>film</w:t>
+      </w:r>
+      <w:proofErr w:type="spellEnd"/>
+      <w:r>
+        <w:rPr>
+          <w:lang w:val="en-US" w:eastAsia="it-IT"/>
+        </w:rPr>
+        <w:t xml:space="preserve">, Cinema </w:t>
+      </w:r>
+      <w:r>
+        <w:rPr>
+          <w:i/>
+          <w:iCs/>
+          <w:lang w:val="en-US" w:eastAsia="it-IT"/>
+        </w:rPr>
+        <w:t>cinema</w:t>
+      </w:r>
+      <w:r>
+        <w:rPr>
+          <w:lang w:val="en-US" w:eastAsia="it-IT"/>
+        </w:rPr>
+        <w:t>);</w:t>
+      </w:r>
+    </w:p>
+    <w:p>
+      <w:pPr>
+        <w:pStyle w:val="Paragrafoelenco"/>
+        <w:numPr>
+          <w:ilvl w:val="1"/>
+          <w:numId w:val="40"/>
+        </w:numPr>
+        <w:rPr>
+          <w:lang w:val="en-US" w:eastAsia="it-IT"/>
+        </w:rPr>
+      </w:pPr>
+      <w:r>
+        <w:rPr>
+          <w:lang w:val="en-US" w:eastAsia="it-IT"/>
+        </w:rPr>
+        <w:t xml:space="preserve">void </w:t>
+      </w:r>
+      <w:proofErr w:type="gramStart"/>
+      <w:r>
+        <w:rPr>
+          <w:b/>
+          <w:bCs/>
+          <w:lang w:val="en-US" w:eastAsia="it-IT"/>
+        </w:rPr>
+        <w:t>delete</w:t>
+      </w:r>
+      <w:r>
+        <w:rPr>
+          <w:lang w:val="en-US" w:eastAsia="it-IT"/>
+        </w:rPr>
+        <w:t>(</w:t>
+      </w:r>
+      <w:proofErr w:type="gramEnd"/>
+      <w:r>
+        <w:rPr>
+          <w:lang w:val="en-US" w:eastAsia="it-IT"/>
+        </w:rPr>
+        <w:t xml:space="preserve">int </w:t>
+      </w:r>
+      <w:proofErr w:type="spellStart"/>
+      <w:r>
+        <w:rPr>
+          <w:i/>
+          <w:iCs/>
+          <w:lang w:val="en-US" w:eastAsia="it-IT"/>
+        </w:rPr>
+        <w:t>idProjection</w:t>
+      </w:r>
+      <w:proofErr w:type="spellEnd"/>
+      <w:r>
+        <w:rPr>
+          <w:lang w:val="en-US" w:eastAsia="it-IT"/>
+        </w:rPr>
+        <w:t>);</w:t>
+      </w:r>
+    </w:p>
+    <w:p>
+      <w:pPr>
+        <w:pStyle w:val="Paragrafoelenco"/>
+        <w:numPr>
+          <w:ilvl w:val="1"/>
+          <w:numId w:val="40"/>
+        </w:numPr>
+        <w:rPr>
+          <w:lang w:val="en-US" w:eastAsia="it-IT"/>
+        </w:rPr>
+      </w:pPr>
+      <w:r>
+        <w:rPr>
+          <w:lang w:val="en-US" w:eastAsia="it-IT"/>
+        </w:rPr>
+        <w:t xml:space="preserve">void </w:t>
+      </w:r>
+      <w:proofErr w:type="gramStart"/>
+      <w:r>
+        <w:rPr>
+          <w:b/>
+          <w:bCs/>
+          <w:lang w:val="en-US" w:eastAsia="it-IT"/>
+        </w:rPr>
+        <w:t>update</w:t>
+      </w:r>
+      <w:r>
+        <w:rPr>
+          <w:lang w:val="en-US" w:eastAsia="it-IT"/>
+        </w:rPr>
+        <w:t>(</w:t>
+      </w:r>
+      <w:proofErr w:type="gramEnd"/>
+      <w:r>
+        <w:rPr>
+          <w:lang w:val="en-US" w:eastAsia="it-IT"/>
+        </w:rPr>
+        <w:t xml:space="preserve">int </w:t>
+      </w:r>
+      <w:proofErr w:type="spellStart"/>
+      <w:r>
+        <w:rPr>
+          <w:i/>
+          <w:iCs/>
+          <w:lang w:val="en-US" w:eastAsia="it-IT"/>
+        </w:rPr>
+        <w:t>idProjection</w:t>
+      </w:r>
+      <w:proofErr w:type="spellEnd"/>
+      <w:r>
+        <w:rPr>
+          <w:lang w:val="en-US" w:eastAsia="it-IT"/>
+        </w:rPr>
+        <w:t xml:space="preserve">, Date </w:t>
+      </w:r>
+      <w:proofErr w:type="spellStart"/>
+      <w:r>
+        <w:rPr>
+          <w:i/>
+          <w:iCs/>
+          <w:lang w:val="en-US" w:eastAsia="it-IT"/>
+        </w:rPr>
+        <w:t>dateTime</w:t>
+      </w:r>
+      <w:proofErr w:type="spellEnd"/>
+      <w:r>
+        <w:rPr>
+          <w:lang w:val="en-US" w:eastAsia="it-IT"/>
+        </w:rPr>
+        <w:t xml:space="preserve">, int </w:t>
+      </w:r>
+      <w:r>
+        <w:rPr>
+          <w:i/>
+          <w:iCs/>
+          <w:lang w:val="en-US" w:eastAsia="it-IT"/>
+        </w:rPr>
+        <w:t>room</w:t>
+      </w:r>
+      <w:r>
+        <w:rPr>
+          <w:lang w:val="en-US" w:eastAsia="it-IT"/>
+        </w:rPr>
+        <w:t>);</w:t>
+      </w:r>
+    </w:p>
+    <w:p>
+      <w:pPr>
+        <w:pStyle w:val="Paragrafoelenco"/>
+        <w:numPr>
+          <w:ilvl w:val="1"/>
+          <w:numId w:val="40"/>
+        </w:numPr>
+        <w:rPr>
+          <w:lang w:val="en-US" w:eastAsia="it-IT"/>
+        </w:rPr>
+      </w:pPr>
+      <w:r>
+        <w:rPr>
+          <w:lang w:val="en-US" w:eastAsia="it-IT"/>
+        </w:rPr>
+        <w:t xml:space="preserve">Set&lt;Projection&gt; </w:t>
+      </w:r>
+      <w:proofErr w:type="spellStart"/>
+      <w:proofErr w:type="gramStart"/>
+      <w:r>
+        <w:rPr>
+          <w:b/>
+          <w:bCs/>
+          <w:lang w:val="en-US" w:eastAsia="it-IT"/>
+        </w:rPr>
+        <w:t>getAll</w:t>
+      </w:r>
+      <w:proofErr w:type="spellEnd"/>
+      <w:r>
+        <w:rPr>
+          <w:lang w:val="en-US" w:eastAsia="it-IT"/>
+        </w:rPr>
+        <w:t>(</w:t>
+      </w:r>
+      <w:proofErr w:type="gramEnd"/>
+      <w:r>
+        <w:rPr>
+          <w:lang w:val="en-US" w:eastAsia="it-IT"/>
+        </w:rPr>
+        <w:t>);</w:t>
+      </w:r>
+    </w:p>
+    <w:p>
+      <w:pPr>
+        <w:pStyle w:val="Paragrafoelenco"/>
+        <w:numPr>
+          <w:ilvl w:val="1"/>
+          <w:numId w:val="40"/>
+        </w:numPr>
+        <w:rPr>
+          <w:lang w:val="en-US" w:eastAsia="it-IT"/>
+        </w:rPr>
+      </w:pPr>
+      <w:r>
+        <w:rPr>
+          <w:lang w:val="en-US" w:eastAsia="it-IT"/>
+        </w:rPr>
+        <w:t xml:space="preserve">Projection </w:t>
+      </w:r>
+      <w:proofErr w:type="spellStart"/>
+      <w:proofErr w:type="gramStart"/>
+      <w:r>
+        <w:rPr>
+          <w:b/>
+          <w:bCs/>
+          <w:lang w:val="en-US" w:eastAsia="it-IT"/>
+        </w:rPr>
+        <w:t>getById</w:t>
+      </w:r>
+      <w:proofErr w:type="spellEnd"/>
+      <w:r>
+        <w:rPr>
+          <w:lang w:val="en-US" w:eastAsia="it-IT"/>
+        </w:rPr>
+        <w:t>(</w:t>
+      </w:r>
+      <w:proofErr w:type="gramEnd"/>
+      <w:r>
+        <w:rPr>
+          <w:lang w:val="en-US" w:eastAsia="it-IT"/>
+        </w:rPr>
+        <w:t xml:space="preserve">int </w:t>
+      </w:r>
+      <w:proofErr w:type="spellStart"/>
+      <w:r>
+        <w:rPr>
+          <w:i/>
+          <w:iCs/>
+          <w:lang w:val="en-US" w:eastAsia="it-IT"/>
+        </w:rPr>
+        <w:t>projectionId</w:t>
+      </w:r>
+      <w:proofErr w:type="spellEnd"/>
+      <w:r>
+        <w:rPr>
+          <w:lang w:val="en-US" w:eastAsia="it-IT"/>
+        </w:rPr>
+        <w:t>);</w:t>
+      </w:r>
+    </w:p>
+    <w:p>
+      <w:pPr>
+        <w:pStyle w:val="Paragrafoelenco"/>
+        <w:numPr>
+          <w:ilvl w:val="1"/>
+          <w:numId w:val="40"/>
+        </w:numPr>
+        <w:rPr>
+          <w:lang w:val="en-US" w:eastAsia="it-IT"/>
+        </w:rPr>
+      </w:pPr>
+      <w:r>
+        <w:rPr>
+          <w:lang w:val="en-US" w:eastAsia="it-IT"/>
+        </w:rPr>
+        <w:t xml:space="preserve">Set&lt;Projection&gt; </w:t>
+      </w:r>
+      <w:proofErr w:type="spellStart"/>
+      <w:proofErr w:type="gramStart"/>
+      <w:r>
+        <w:rPr>
+          <w:b/>
+          <w:bCs/>
+          <w:lang w:val="en-US" w:eastAsia="it-IT"/>
+        </w:rPr>
+        <w:t>queryProjection</w:t>
+      </w:r>
+      <w:proofErr w:type="spellEnd"/>
+      <w:r>
+        <w:rPr>
+          <w:lang w:val="en-US" w:eastAsia="it-IT"/>
+        </w:rPr>
+        <w:t>(</w:t>
+      </w:r>
+      <w:proofErr w:type="gramEnd"/>
+      <w:r>
+        <w:rPr>
+          <w:lang w:val="en-US" w:eastAsia="it-IT"/>
+        </w:rPr>
+        <w:t xml:space="preserve">int </w:t>
+      </w:r>
+      <w:proofErr w:type="spellStart"/>
+      <w:r>
+        <w:rPr>
+          <w:i/>
+          <w:iCs/>
+          <w:lang w:val="en-US" w:eastAsia="it-IT"/>
+        </w:rPr>
+        <w:t>cinemaId</w:t>
+      </w:r>
+      <w:proofErr w:type="spellEnd"/>
+      <w:r>
+        <w:rPr>
+          <w:lang w:val="en-US" w:eastAsia="it-IT"/>
+        </w:rPr>
+        <w:t xml:space="preserve">, int </w:t>
+      </w:r>
+      <w:proofErr w:type="spellStart"/>
+      <w:r>
+        <w:rPr>
+          <w:i/>
+          <w:iCs/>
+          <w:lang w:val="en-US" w:eastAsia="it-IT"/>
+        </w:rPr>
+        <w:t>filmId</w:t>
+      </w:r>
+      <w:proofErr w:type="spellEnd"/>
+      <w:r>
+        <w:rPr>
+          <w:lang w:val="en-US" w:eastAsia="it-IT"/>
+        </w:rPr>
+        <w:t xml:space="preserve">, String </w:t>
+      </w:r>
+      <w:r>
+        <w:rPr>
+          <w:i/>
+          <w:iCs/>
+          <w:lang w:val="en-US" w:eastAsia="it-IT"/>
+        </w:rPr>
+        <w:t>date</w:t>
+      </w:r>
+      <w:r>
+        <w:rPr>
+          <w:lang w:val="en-US" w:eastAsia="it-IT"/>
+        </w:rPr>
+        <w:t xml:space="preserve">, int </w:t>
+      </w:r>
+      <w:r>
+        <w:rPr>
+          <w:i/>
+          <w:iCs/>
+          <w:lang w:val="en-US" w:eastAsia="it-IT"/>
+        </w:rPr>
+        <w:t>room</w:t>
+      </w:r>
+      <w:r>
+        <w:rPr>
+          <w:lang w:val="en-US" w:eastAsia="it-IT"/>
+        </w:rPr>
+        <w:t>);</w:t>
+      </w:r>
+    </w:p>
+    <w:p>
+      <w:pPr>
+        <w:pStyle w:val="Paragrafoelenco"/>
+        <w:numPr>
+          <w:ilvl w:val="1"/>
+          <w:numId w:val="40"/>
+        </w:numPr>
+        <w:rPr>
+          <w:lang w:val="en-US" w:eastAsia="it-IT"/>
+        </w:rPr>
+      </w:pPr>
+      <w:proofErr w:type="spellStart"/>
+      <w:r>
+        <w:rPr>
+          <w:lang w:val="en-US" w:eastAsia="it-IT"/>
+        </w:rPr>
+        <w:t>boolean</w:t>
+      </w:r>
+      <w:proofErr w:type="spellEnd"/>
+      <w:r>
+        <w:rPr>
+          <w:lang w:val="en-US" w:eastAsia="it-IT"/>
+        </w:rPr>
+        <w:t xml:space="preserve"> </w:t>
+      </w:r>
+      <w:proofErr w:type="spellStart"/>
+      <w:proofErr w:type="gramStart"/>
+      <w:r>
+        <w:rPr>
+          <w:b/>
+          <w:bCs/>
+          <w:lang w:val="en-US" w:eastAsia="it-IT"/>
+        </w:rPr>
+        <w:t>checkDuplicates</w:t>
+      </w:r>
+      <w:proofErr w:type="spellEnd"/>
+      <w:r>
+        <w:rPr>
+          <w:lang w:val="en-US" w:eastAsia="it-IT"/>
+        </w:rPr>
+        <w:t>(</w:t>
+      </w:r>
+      <w:proofErr w:type="gramEnd"/>
+      <w:r>
+        <w:rPr>
+          <w:lang w:val="en-US" w:eastAsia="it-IT"/>
+        </w:rPr>
+        <w:t xml:space="preserve">int </w:t>
+      </w:r>
+      <w:proofErr w:type="spellStart"/>
+      <w:r>
+        <w:rPr>
+          <w:i/>
+          <w:iCs/>
+          <w:lang w:val="en-US" w:eastAsia="it-IT"/>
+        </w:rPr>
+        <w:t>cinemaId</w:t>
+      </w:r>
+      <w:proofErr w:type="spellEnd"/>
+      <w:r>
+        <w:rPr>
+          <w:lang w:val="en-US" w:eastAsia="it-IT"/>
+        </w:rPr>
+        <w:t xml:space="preserve">, int </w:t>
+      </w:r>
+      <w:proofErr w:type="spellStart"/>
+      <w:r>
+        <w:rPr>
+          <w:i/>
+          <w:iCs/>
+          <w:lang w:val="en-US" w:eastAsia="it-IT"/>
+        </w:rPr>
+        <w:t>filmId</w:t>
+      </w:r>
+      <w:proofErr w:type="spellEnd"/>
+      <w:r>
+        <w:rPr>
+          <w:lang w:val="en-US" w:eastAsia="it-IT"/>
+        </w:rPr>
+        <w:t xml:space="preserve">, String </w:t>
+      </w:r>
+      <w:r>
+        <w:rPr>
+          <w:i/>
+          <w:iCs/>
+          <w:lang w:val="en-US" w:eastAsia="it-IT"/>
+        </w:rPr>
+        <w:t>date</w:t>
+      </w:r>
+      <w:r>
+        <w:rPr>
+          <w:lang w:val="en-US" w:eastAsia="it-IT"/>
+        </w:rPr>
+        <w:t xml:space="preserve">, int </w:t>
+      </w:r>
+      <w:r>
+        <w:rPr>
+          <w:i/>
+          <w:iCs/>
+          <w:lang w:val="en-US" w:eastAsia="it-IT"/>
+        </w:rPr>
+        <w:t>room</w:t>
+      </w:r>
+      <w:r>
+        <w:rPr>
+          <w:lang w:val="en-US" w:eastAsia="it-IT"/>
+        </w:rPr>
+        <w:t>);</w:t>
+      </w:r>
+    </w:p>
+    <w:p>
+      <w:pPr>
+        <w:pStyle w:val="Paragrafoelenco"/>
+        <w:numPr>
+          <w:ilvl w:val="0"/>
+          <w:numId w:val="40"/>
+        </w:numPr>
+        <w:rPr>
+          <w:b/>
+          <w:bCs/>
+          <w:lang w:val="en-US" w:eastAsia="it-IT"/>
+        </w:rPr>
+      </w:pPr>
+      <w:proofErr w:type="spellStart"/>
+      <w:r>
+        <w:rPr>
+          <w:b/>
+          <w:bCs/>
+          <w:lang w:val="en-US" w:eastAsia="it-IT"/>
+        </w:rPr>
+        <w:t>ProjectionManager</w:t>
+      </w:r>
+      <w:proofErr w:type="spellEnd"/>
+      <w:r>
+        <w:rPr>
+          <w:b/>
+          <w:bCs/>
+          <w:lang w:val="en-US" w:eastAsia="it-IT"/>
+        </w:rPr>
+        <w:t xml:space="preserve"> </w:t>
+      </w:r>
+      <w:r>
+        <w:rPr>
+          <w:lang w:val="en-US" w:eastAsia="it-IT"/>
+        </w:rPr>
+        <w:t xml:space="preserve">is the class in charge of manage all CRUD operation with the database for the projections, all function </w:t>
+      </w:r>
+      <w:proofErr w:type="gramStart"/>
+      <w:r>
+        <w:rPr>
+          <w:lang w:val="en-US" w:eastAsia="it-IT"/>
+        </w:rPr>
+        <w:t>are</w:t>
+      </w:r>
+      <w:proofErr w:type="gramEnd"/>
+      <w:r>
+        <w:rPr>
+          <w:lang w:val="en-US" w:eastAsia="it-IT"/>
+        </w:rPr>
+        <w:t xml:space="preserve"> </w:t>
+      </w:r>
+      <w:r>
+        <w:rPr>
+          <w:lang w:val="en-US" w:eastAsia="it-IT"/>
+        </w:rPr>
+        <w:t>self-explanatory</w:t>
+      </w:r>
+      <w:r>
+        <w:rPr>
+          <w:lang w:val="en-US" w:eastAsia="it-IT"/>
+        </w:rPr>
+        <w:t xml:space="preserve"> by the name </w:t>
+      </w:r>
+      <w:r>
+        <w:rPr>
+          <w:lang w:val="en-US" w:eastAsia="it-IT"/>
+        </w:rPr>
+        <w:t>except for</w:t>
+      </w:r>
+      <w:r>
+        <w:rPr>
+          <w:lang w:val="en-US" w:eastAsia="it-IT"/>
+        </w:rPr>
+        <w:t>:</w:t>
+      </w:r>
+    </w:p>
+    <w:p>
+      <w:pPr>
+        <w:pStyle w:val="Paragrafoelenco"/>
+        <w:numPr>
+          <w:ilvl w:val="1"/>
+          <w:numId w:val="40"/>
+        </w:numPr>
+        <w:rPr>
+          <w:b/>
+          <w:bCs/>
+          <w:lang w:val="en-US" w:eastAsia="it-IT"/>
+        </w:rPr>
+      </w:pPr>
+      <w:proofErr w:type="spellStart"/>
+      <w:r>
+        <w:rPr>
+          <w:b/>
+          <w:bCs/>
+          <w:lang w:val="en-US" w:eastAsia="it-IT"/>
+        </w:rPr>
+        <w:t>queryProjection</w:t>
+      </w:r>
+      <w:proofErr w:type="spellEnd"/>
+      <w:r>
+        <w:rPr>
+          <w:lang w:val="en-US" w:eastAsia="it-IT"/>
+        </w:rPr>
+        <w:t xml:space="preserve">(int </w:t>
+      </w:r>
+      <w:proofErr w:type="spellStart"/>
+      <w:r>
+        <w:rPr>
+          <w:i/>
+          <w:iCs/>
+          <w:lang w:val="en-US" w:eastAsia="it-IT"/>
+        </w:rPr>
+        <w:t>cinemaId</w:t>
+      </w:r>
+      <w:proofErr w:type="spellEnd"/>
+      <w:r>
+        <w:rPr>
+          <w:lang w:val="en-US" w:eastAsia="it-IT"/>
+        </w:rPr>
+        <w:t xml:space="preserve">, int </w:t>
+      </w:r>
+      <w:proofErr w:type="spellStart"/>
+      <w:r>
+        <w:rPr>
+          <w:i/>
+          <w:iCs/>
+          <w:lang w:val="en-US" w:eastAsia="it-IT"/>
+        </w:rPr>
+        <w:t>filmId</w:t>
+      </w:r>
+      <w:proofErr w:type="spellEnd"/>
+      <w:r>
+        <w:rPr>
+          <w:lang w:val="en-US" w:eastAsia="it-IT"/>
+        </w:rPr>
+        <w:t xml:space="preserve">, </w:t>
+      </w:r>
+      <w:r>
+        <w:rPr>
+          <w:i/>
+          <w:iCs/>
+          <w:lang w:val="en-US" w:eastAsia="it-IT"/>
+        </w:rPr>
+        <w:t>String</w:t>
+      </w:r>
+      <w:r>
+        <w:rPr>
+          <w:lang w:val="en-US" w:eastAsia="it-IT"/>
+        </w:rPr>
+        <w:t xml:space="preserve"> </w:t>
+      </w:r>
+      <w:r>
+        <w:rPr>
+          <w:i/>
+          <w:iCs/>
+          <w:lang w:val="en-US" w:eastAsia="it-IT"/>
+        </w:rPr>
+        <w:t>date</w:t>
+      </w:r>
+      <w:r>
+        <w:rPr>
+          <w:lang w:val="en-US" w:eastAsia="it-IT"/>
+        </w:rPr>
+        <w:t xml:space="preserve">, int </w:t>
+      </w:r>
+      <w:r>
+        <w:rPr>
+          <w:i/>
+          <w:iCs/>
+          <w:lang w:val="en-US" w:eastAsia="it-IT"/>
+        </w:rPr>
+        <w:t>room</w:t>
+      </w:r>
+      <w:r>
+        <w:rPr>
+          <w:lang w:val="en-US" w:eastAsia="it-IT"/>
+        </w:rPr>
+        <w:t>)</w:t>
+      </w:r>
+      <w:r>
+        <w:rPr>
+          <w:b/>
+          <w:bCs/>
+          <w:lang w:val="en-US" w:eastAsia="it-IT"/>
+        </w:rPr>
+        <w:t xml:space="preserve"> </w:t>
+      </w:r>
+      <w:r>
+        <w:rPr>
+          <w:lang w:val="en-US" w:eastAsia="it-IT"/>
+        </w:rPr>
+        <w:t xml:space="preserve">which search and returns all </w:t>
+      </w:r>
+      <w:r>
+        <w:rPr>
+          <w:lang w:val="en-US" w:eastAsia="it-IT"/>
+        </w:rPr>
+        <w:t>projections</w:t>
+      </w:r>
+      <w:r>
+        <w:rPr>
+          <w:lang w:val="en-US" w:eastAsia="it-IT"/>
+        </w:rPr>
+        <w:t xml:space="preserve"> </w:t>
+      </w:r>
+      <w:r>
+        <w:rPr>
+          <w:lang w:val="en-US" w:eastAsia="it-IT"/>
+        </w:rPr>
+        <w:t xml:space="preserve">for cinema </w:t>
+      </w:r>
+      <w:proofErr w:type="spellStart"/>
+      <w:r>
+        <w:rPr>
+          <w:lang w:val="en-US" w:eastAsia="it-IT"/>
+        </w:rPr>
+        <w:t>specidied</w:t>
+      </w:r>
+      <w:proofErr w:type="spellEnd"/>
+      <w:r>
+        <w:rPr>
+          <w:lang w:val="en-US" w:eastAsia="it-IT"/>
+        </w:rPr>
+        <w:t xml:space="preserve"> by </w:t>
+      </w:r>
+      <w:r>
+        <w:rPr>
+          <w:lang w:val="en-US" w:eastAsia="it-IT"/>
+        </w:rPr>
+        <w:t>“</w:t>
+      </w:r>
+      <w:proofErr w:type="spellStart"/>
+      <w:r>
+        <w:rPr>
+          <w:i/>
+          <w:iCs/>
+          <w:lang w:val="en-US" w:eastAsia="it-IT"/>
+        </w:rPr>
+        <w:t>cinemaId</w:t>
+      </w:r>
+      <w:proofErr w:type="spellEnd"/>
+      <w:r>
+        <w:rPr>
+          <w:lang w:val="en-US" w:eastAsia="it-IT"/>
+        </w:rPr>
+        <w:t xml:space="preserve">” </w:t>
+      </w:r>
+      <w:r>
+        <w:rPr>
+          <w:lang w:val="en-US" w:eastAsia="it-IT"/>
+        </w:rPr>
+        <w:t>and the film specified by  “</w:t>
+      </w:r>
+      <w:proofErr w:type="spellStart"/>
+      <w:r>
+        <w:rPr>
+          <w:i/>
+          <w:iCs/>
+          <w:lang w:val="en-US" w:eastAsia="it-IT"/>
+        </w:rPr>
+        <w:t>filmId</w:t>
+      </w:r>
+      <w:proofErr w:type="spellEnd"/>
+      <w:r>
+        <w:rPr>
+          <w:i/>
+          <w:iCs/>
+          <w:lang w:val="en-US" w:eastAsia="it-IT"/>
+        </w:rPr>
+        <w:t>”</w:t>
+      </w:r>
+      <w:r>
+        <w:rPr>
+          <w:lang w:val="en-US" w:eastAsia="it-IT"/>
+        </w:rPr>
+        <w:t xml:space="preserve"> </w:t>
+      </w:r>
+      <w:r>
+        <w:rPr>
+          <w:lang w:val="en-US" w:eastAsia="it-IT"/>
+        </w:rPr>
+        <w:t xml:space="preserve">it also take in consideration the date </w:t>
+      </w:r>
+      <w:proofErr w:type="spellStart"/>
+      <w:r>
+        <w:rPr>
+          <w:lang w:val="en-US" w:eastAsia="it-IT"/>
+        </w:rPr>
+        <w:t>specidied</w:t>
+      </w:r>
+      <w:proofErr w:type="spellEnd"/>
+      <w:r>
+        <w:rPr>
+          <w:lang w:val="en-US" w:eastAsia="it-IT"/>
+        </w:rPr>
+        <w:t xml:space="preserve"> by “</w:t>
+      </w:r>
+      <w:r>
+        <w:rPr>
+          <w:i/>
+          <w:iCs/>
+          <w:lang w:val="en-US" w:eastAsia="it-IT"/>
+        </w:rPr>
+        <w:t>date</w:t>
+      </w:r>
+      <w:r>
+        <w:rPr>
+          <w:i/>
+          <w:iCs/>
+          <w:lang w:val="en-US" w:eastAsia="it-IT"/>
+        </w:rPr>
+        <w:t>”</w:t>
+      </w:r>
+      <w:r>
+        <w:rPr>
+          <w:lang w:val="en-US" w:eastAsia="it-IT"/>
+        </w:rPr>
+        <w:t xml:space="preserve"> and the room specified by “</w:t>
+      </w:r>
+      <w:r>
+        <w:rPr>
+          <w:i/>
+          <w:iCs/>
+          <w:lang w:val="en-US" w:eastAsia="it-IT"/>
+        </w:rPr>
+        <w:t>room</w:t>
+      </w:r>
+      <w:r>
+        <w:rPr>
+          <w:i/>
+          <w:iCs/>
+          <w:lang w:val="en-US" w:eastAsia="it-IT"/>
+        </w:rPr>
+        <w:t>”</w:t>
+      </w:r>
+      <w:r>
+        <w:rPr>
+          <w:lang w:val="en-US" w:eastAsia="it-IT"/>
+        </w:rPr>
+        <w:t xml:space="preserve"> ,</w:t>
+      </w:r>
+      <w:r>
+        <w:rPr>
+          <w:lang w:val="en-US" w:eastAsia="it-IT"/>
+        </w:rPr>
+        <w:t xml:space="preserve"> if </w:t>
+      </w:r>
+      <w:r>
+        <w:rPr>
+          <w:lang w:val="en-US" w:eastAsia="it-IT"/>
+        </w:rPr>
+        <w:t>some field</w:t>
+      </w:r>
+      <w:r>
+        <w:rPr>
+          <w:lang w:val="en-US" w:eastAsia="it-IT"/>
+        </w:rPr>
+        <w:t xml:space="preserve"> is not set the </w:t>
+      </w:r>
+      <w:r>
+        <w:rPr>
+          <w:lang w:val="en-US" w:eastAsia="it-IT"/>
+        </w:rPr>
+        <w:t>field</w:t>
+      </w:r>
+      <w:r>
+        <w:rPr>
+          <w:lang w:val="en-US" w:eastAsia="it-IT"/>
+        </w:rPr>
+        <w:t xml:space="preserve"> it’s not taken into consideratio</w:t>
+      </w:r>
+      <w:r>
+        <w:rPr>
+          <w:lang w:val="en-US" w:eastAsia="it-IT"/>
+        </w:rPr>
+        <w:t xml:space="preserve">n, if all </w:t>
+      </w:r>
+      <w:r>
+        <w:rPr>
+          <w:lang w:val="en-US" w:eastAsia="it-IT"/>
+        </w:rPr>
+        <w:t>fields</w:t>
+      </w:r>
+      <w:r>
+        <w:rPr>
+          <w:lang w:val="en-US" w:eastAsia="it-IT"/>
+        </w:rPr>
+        <w:t xml:space="preserve"> are not set it returns all </w:t>
+      </w:r>
+      <w:r>
+        <w:rPr>
+          <w:lang w:val="en-US" w:eastAsia="it-IT"/>
+        </w:rPr>
+        <w:t>projections</w:t>
+      </w:r>
+      <w:r>
+        <w:rPr>
+          <w:lang w:val="en-US" w:eastAsia="it-IT"/>
+        </w:rPr>
+        <w:t>.</w:t>
+      </w:r>
+    </w:p>
+    <w:p>
+      <w:pPr>
+        <w:pStyle w:val="Paragrafoelenco"/>
+        <w:numPr>
+          <w:ilvl w:val="0"/>
+          <w:numId w:val="40"/>
+        </w:numPr>
+        <w:rPr>
+          <w:lang w:val="en-US" w:eastAsia="it-IT"/>
+        </w:rPr>
+      </w:pPr>
+      <w:proofErr w:type="spellStart"/>
+      <w:r>
+        <w:rPr>
+          <w:b/>
+          <w:bCs/>
+          <w:lang w:val="en-US" w:eastAsia="it-IT"/>
+        </w:rPr>
+        <w:t>CommentManagerDatabaseInterface</w:t>
+      </w:r>
+      <w:proofErr w:type="spellEnd"/>
+      <w:r>
+        <w:rPr>
+          <w:lang w:val="en-US" w:eastAsia="it-IT"/>
+        </w:rPr>
+        <w:t xml:space="preserve"> it’s the interface which defines the basic operation that any </w:t>
+      </w:r>
+      <w:proofErr w:type="spellStart"/>
+      <w:r>
+        <w:rPr>
+          <w:lang w:val="en-US" w:eastAsia="it-IT"/>
+        </w:rPr>
+        <w:t>Comment</w:t>
+      </w:r>
+      <w:r>
+        <w:rPr>
+          <w:lang w:val="en-US" w:eastAsia="it-IT"/>
+        </w:rPr>
+        <w:t>Manager</w:t>
+      </w:r>
+      <w:proofErr w:type="spellEnd"/>
+      <w:r>
+        <w:rPr>
+          <w:lang w:val="en-US" w:eastAsia="it-IT"/>
+        </w:rPr>
+        <w:t xml:space="preserve"> should have (independent from the technology)</w:t>
+      </w:r>
+    </w:p>
+    <w:p>
+      <w:pPr>
+        <w:pStyle w:val="Paragrafoelenco"/>
+        <w:numPr>
+          <w:ilvl w:val="1"/>
+          <w:numId w:val="40"/>
+        </w:numPr>
+        <w:rPr>
+          <w:lang w:val="en-US" w:eastAsia="it-IT"/>
+        </w:rPr>
+      </w:pPr>
+      <w:r>
+        <w:rPr>
+          <w:lang w:val="en-US" w:eastAsia="it-IT"/>
+        </w:rPr>
+        <w:t xml:space="preserve">void </w:t>
+      </w:r>
+      <w:proofErr w:type="spellStart"/>
+      <w:proofErr w:type="gramStart"/>
+      <w:r>
+        <w:rPr>
+          <w:b/>
+          <w:bCs/>
+          <w:lang w:val="en-US" w:eastAsia="it-IT"/>
+        </w:rPr>
+        <w:t>createFilmComment</w:t>
+      </w:r>
+      <w:proofErr w:type="spellEnd"/>
+      <w:r>
+        <w:rPr>
+          <w:lang w:val="en-US" w:eastAsia="it-IT"/>
+        </w:rPr>
+        <w:t>(</w:t>
+      </w:r>
+      <w:proofErr w:type="gramEnd"/>
+      <w:r>
+        <w:rPr>
+          <w:lang w:val="en-US" w:eastAsia="it-IT"/>
+        </w:rPr>
+        <w:t xml:space="preserve">String </w:t>
+      </w:r>
+      <w:r>
+        <w:rPr>
+          <w:i/>
+          <w:iCs/>
+          <w:lang w:val="en-US" w:eastAsia="it-IT"/>
+        </w:rPr>
+        <w:t>text</w:t>
+      </w:r>
+      <w:r>
+        <w:rPr>
+          <w:lang w:val="en-US" w:eastAsia="it-IT"/>
+        </w:rPr>
+        <w:t xml:space="preserve">, User </w:t>
+      </w:r>
+      <w:proofErr w:type="spellStart"/>
+      <w:r>
+        <w:rPr>
+          <w:i/>
+          <w:iCs/>
+          <w:lang w:val="en-US" w:eastAsia="it-IT"/>
+        </w:rPr>
+        <w:t>user</w:t>
+      </w:r>
+      <w:proofErr w:type="spellEnd"/>
+      <w:r>
+        <w:rPr>
+          <w:lang w:val="en-US" w:eastAsia="it-IT"/>
+        </w:rPr>
+        <w:t xml:space="preserve">, Film </w:t>
+      </w:r>
+      <w:r>
+        <w:rPr>
+          <w:i/>
+          <w:iCs/>
+          <w:lang w:val="en-US" w:eastAsia="it-IT"/>
+        </w:rPr>
+        <w:t>film</w:t>
+      </w:r>
+      <w:r>
+        <w:rPr>
+          <w:lang w:val="en-US" w:eastAsia="it-IT"/>
+        </w:rPr>
+        <w:t>);</w:t>
+      </w:r>
+    </w:p>
+    <w:p>
+      <w:pPr>
+        <w:pStyle w:val="Paragrafoelenco"/>
+        <w:numPr>
+          <w:ilvl w:val="1"/>
+          <w:numId w:val="40"/>
+        </w:numPr>
+        <w:rPr>
+          <w:lang w:val="en-US" w:eastAsia="it-IT"/>
+        </w:rPr>
+      </w:pPr>
+      <w:r>
+        <w:rPr>
+          <w:lang w:val="en-US" w:eastAsia="it-IT"/>
+        </w:rPr>
+        <w:t xml:space="preserve">void </w:t>
+      </w:r>
+      <w:proofErr w:type="spellStart"/>
+      <w:proofErr w:type="gramStart"/>
+      <w:r>
+        <w:rPr>
+          <w:b/>
+          <w:bCs/>
+          <w:lang w:val="en-US" w:eastAsia="it-IT"/>
+        </w:rPr>
+        <w:t>createCinemaComment</w:t>
+      </w:r>
+      <w:proofErr w:type="spellEnd"/>
+      <w:r>
+        <w:rPr>
+          <w:lang w:val="en-US" w:eastAsia="it-IT"/>
+        </w:rPr>
+        <w:t>(</w:t>
+      </w:r>
+      <w:proofErr w:type="gramEnd"/>
+      <w:r>
+        <w:rPr>
+          <w:lang w:val="en-US" w:eastAsia="it-IT"/>
+        </w:rPr>
+        <w:t xml:space="preserve">String </w:t>
+      </w:r>
+      <w:r>
+        <w:rPr>
+          <w:i/>
+          <w:iCs/>
+          <w:lang w:val="en-US" w:eastAsia="it-IT"/>
+        </w:rPr>
+        <w:t>text</w:t>
+      </w:r>
+      <w:r>
+        <w:rPr>
+          <w:lang w:val="en-US" w:eastAsia="it-IT"/>
+        </w:rPr>
+        <w:t xml:space="preserve">, User </w:t>
+      </w:r>
+      <w:proofErr w:type="spellStart"/>
+      <w:r>
+        <w:rPr>
+          <w:i/>
+          <w:iCs/>
+          <w:lang w:val="en-US" w:eastAsia="it-IT"/>
+        </w:rPr>
+        <w:t>user</w:t>
+      </w:r>
+      <w:proofErr w:type="spellEnd"/>
+      <w:r>
+        <w:rPr>
+          <w:lang w:val="en-US" w:eastAsia="it-IT"/>
+        </w:rPr>
+        <w:t xml:space="preserve">, Cinema </w:t>
+      </w:r>
+      <w:r>
+        <w:rPr>
+          <w:i/>
+          <w:iCs/>
+          <w:lang w:val="en-US" w:eastAsia="it-IT"/>
+        </w:rPr>
+        <w:t>cinema</w:t>
+      </w:r>
+      <w:r>
+        <w:rPr>
+          <w:lang w:val="en-US" w:eastAsia="it-IT"/>
+        </w:rPr>
+        <w:t>);</w:t>
+      </w:r>
+    </w:p>
+    <w:p>
+      <w:pPr>
+        <w:pStyle w:val="Paragrafoelenco"/>
+        <w:numPr>
+          <w:ilvl w:val="1"/>
+          <w:numId w:val="40"/>
+        </w:numPr>
+        <w:rPr>
+          <w:lang w:val="en-US" w:eastAsia="it-IT"/>
+        </w:rPr>
+      </w:pPr>
+      <w:r>
+        <w:rPr>
+          <w:lang w:val="en-US" w:eastAsia="it-IT"/>
+        </w:rPr>
+        <w:t xml:space="preserve">void </w:t>
+      </w:r>
+      <w:proofErr w:type="gramStart"/>
+      <w:r>
+        <w:rPr>
+          <w:b/>
+          <w:bCs/>
+          <w:lang w:val="en-US" w:eastAsia="it-IT"/>
+        </w:rPr>
+        <w:t>update</w:t>
+      </w:r>
+      <w:r>
+        <w:rPr>
+          <w:lang w:val="en-US" w:eastAsia="it-IT"/>
+        </w:rPr>
+        <w:t>(</w:t>
+      </w:r>
+      <w:proofErr w:type="gramEnd"/>
+      <w:r>
+        <w:rPr>
+          <w:lang w:val="en-US" w:eastAsia="it-IT"/>
+        </w:rPr>
+        <w:t xml:space="preserve">Comment </w:t>
+      </w:r>
+      <w:proofErr w:type="spellStart"/>
+      <w:r>
+        <w:rPr>
+          <w:i/>
+          <w:iCs/>
+          <w:lang w:val="en-US" w:eastAsia="it-IT"/>
+        </w:rPr>
+        <w:t>comment</w:t>
+      </w:r>
+      <w:proofErr w:type="spellEnd"/>
+      <w:r>
+        <w:rPr>
+          <w:lang w:val="en-US" w:eastAsia="it-IT"/>
+        </w:rPr>
+        <w:t xml:space="preserve">, String </w:t>
+      </w:r>
+      <w:r>
+        <w:rPr>
+          <w:i/>
+          <w:iCs/>
+          <w:lang w:val="en-US" w:eastAsia="it-IT"/>
+        </w:rPr>
+        <w:t>text</w:t>
+      </w:r>
+      <w:r>
+        <w:rPr>
+          <w:lang w:val="en-US" w:eastAsia="it-IT"/>
+        </w:rPr>
+        <w:t>);</w:t>
+      </w:r>
+    </w:p>
+    <w:p>
+      <w:pPr>
+        <w:pStyle w:val="Paragrafoelenco"/>
+        <w:numPr>
+          <w:ilvl w:val="1"/>
+          <w:numId w:val="40"/>
+        </w:numPr>
+        <w:rPr>
+          <w:lang w:val="en-US" w:eastAsia="it-IT"/>
+        </w:rPr>
+      </w:pPr>
+      <w:r>
+        <w:rPr>
+          <w:lang w:val="en-US" w:eastAsia="it-IT"/>
+        </w:rPr>
+        <w:t xml:space="preserve">void </w:t>
+      </w:r>
+      <w:proofErr w:type="gramStart"/>
+      <w:r>
+        <w:rPr>
+          <w:b/>
+          <w:bCs/>
+          <w:lang w:val="en-US" w:eastAsia="it-IT"/>
+        </w:rPr>
+        <w:t>delete</w:t>
+      </w:r>
+      <w:r>
+        <w:rPr>
+          <w:lang w:val="en-US" w:eastAsia="it-IT"/>
+        </w:rPr>
+        <w:t>(</w:t>
+      </w:r>
+      <w:proofErr w:type="gramEnd"/>
+      <w:r>
+        <w:rPr>
+          <w:lang w:val="en-US" w:eastAsia="it-IT"/>
+        </w:rPr>
+        <w:t xml:space="preserve">int </w:t>
+      </w:r>
+      <w:proofErr w:type="spellStart"/>
+      <w:r>
+        <w:rPr>
+          <w:i/>
+          <w:iCs/>
+          <w:lang w:val="en-US" w:eastAsia="it-IT"/>
+        </w:rPr>
+        <w:t>idComment</w:t>
+      </w:r>
+      <w:proofErr w:type="spellEnd"/>
+      <w:r>
+        <w:rPr>
+          <w:lang w:val="en-US" w:eastAsia="it-IT"/>
+        </w:rPr>
+        <w:t>);</w:t>
+      </w:r>
+    </w:p>
+    <w:p>
+      <w:pPr>
+        <w:pStyle w:val="Paragrafoelenco"/>
+        <w:numPr>
+          <w:ilvl w:val="1"/>
+          <w:numId w:val="40"/>
+        </w:numPr>
+        <w:rPr>
+          <w:lang w:val="en-US" w:eastAsia="it-IT"/>
+        </w:rPr>
+      </w:pPr>
+      <w:r>
+        <w:rPr>
+          <w:lang w:val="en-US" w:eastAsia="it-IT"/>
+        </w:rPr>
+        <w:t xml:space="preserve">Comment </w:t>
+      </w:r>
+      <w:proofErr w:type="spellStart"/>
+      <w:proofErr w:type="gramStart"/>
+      <w:r>
+        <w:rPr>
+          <w:b/>
+          <w:bCs/>
+          <w:lang w:val="en-US" w:eastAsia="it-IT"/>
+        </w:rPr>
+        <w:t>getById</w:t>
+      </w:r>
+      <w:proofErr w:type="spellEnd"/>
+      <w:r>
+        <w:rPr>
+          <w:lang w:val="en-US" w:eastAsia="it-IT"/>
+        </w:rPr>
+        <w:t>(</w:t>
+      </w:r>
+      <w:proofErr w:type="gramEnd"/>
+      <w:r>
+        <w:rPr>
+          <w:lang w:val="en-US" w:eastAsia="it-IT"/>
+        </w:rPr>
+        <w:t xml:space="preserve">int </w:t>
+      </w:r>
+      <w:proofErr w:type="spellStart"/>
+      <w:r>
+        <w:rPr>
+          <w:i/>
+          <w:iCs/>
+          <w:lang w:val="en-US" w:eastAsia="it-IT"/>
+        </w:rPr>
+        <w:t>commentId</w:t>
+      </w:r>
+      <w:proofErr w:type="spellEnd"/>
+      <w:r>
+        <w:rPr>
+          <w:lang w:val="en-US" w:eastAsia="it-IT"/>
+        </w:rPr>
+        <w:t>);</w:t>
+      </w:r>
+    </w:p>
+    <w:p>
+      <w:pPr>
+        <w:pStyle w:val="Paragrafoelenco"/>
+        <w:numPr>
+          <w:ilvl w:val="0"/>
+          <w:numId w:val="40"/>
+        </w:numPr>
+        <w:rPr>
+          <w:lang w:val="en-US" w:eastAsia="it-IT"/>
+        </w:rPr>
+      </w:pPr>
+      <w:proofErr w:type="spellStart"/>
+      <w:r>
+        <w:rPr>
+          <w:b/>
+          <w:bCs/>
+          <w:lang w:val="en-US" w:eastAsia="it-IT"/>
+        </w:rPr>
+        <w:t>CommentManager</w:t>
+      </w:r>
+      <w:proofErr w:type="spellEnd"/>
+      <w:r>
+        <w:rPr>
+          <w:lang w:val="en-US" w:eastAsia="it-IT"/>
+        </w:rPr>
+        <w:t xml:space="preserve"> </w:t>
+      </w:r>
+      <w:r>
+        <w:rPr>
+          <w:lang w:val="en-US" w:eastAsia="it-IT"/>
+        </w:rPr>
+        <w:t xml:space="preserve">is the class in charge of manage all CRUD operation with the database for the comments, all function </w:t>
+      </w:r>
+      <w:proofErr w:type="gramStart"/>
+      <w:r>
+        <w:rPr>
+          <w:lang w:val="en-US" w:eastAsia="it-IT"/>
+        </w:rPr>
+        <w:t>are</w:t>
+      </w:r>
+      <w:proofErr w:type="gramEnd"/>
+      <w:r>
+        <w:rPr>
+          <w:lang w:val="en-US" w:eastAsia="it-IT"/>
+        </w:rPr>
+        <w:t xml:space="preserve"> </w:t>
+      </w:r>
+      <w:r>
+        <w:rPr>
+          <w:lang w:val="en-US" w:eastAsia="it-IT"/>
+        </w:rPr>
+        <w:t>self-explanatory</w:t>
+      </w:r>
+      <w:r>
+        <w:rPr>
+          <w:lang w:val="en-US" w:eastAsia="it-IT"/>
+        </w:rPr>
+        <w:t xml:space="preserve"> so we will not see them in details.</w:t>
+      </w:r>
+    </w:p>
+    <w:p>
+      <w:pPr>
+        <w:rPr>
+          <w:lang w:val="en-US" w:eastAsia="it-IT"/>
+        </w:rPr>
+      </w:pPr>
+      <w:r>
+        <w:rPr>
+          <w:lang w:val="en-US" w:eastAsia="it-IT"/>
+        </w:rPr>
+        <w:br w:type="page"/>
+      </w:r>
+    </w:p>
+    <w:p>
+      <w:pPr>
+        <w:pStyle w:val="Titolo3"/>
+        <w:rPr>
+          <w:rFonts w:eastAsia="Times New Roman"/>
+          <w:u w:val="single"/>
+          <w:lang w:val="en-GB" w:eastAsia="it-IT"/>
+        </w:rPr>
+      </w:pPr>
+      <w:r>
+        <w:rPr>
+          <w:rFonts w:eastAsia="Times New Roman"/>
+          <w:lang w:val="en-GB" w:eastAsia="it-IT"/>
+        </w:rPr>
+        <w:lastRenderedPageBreak/>
+        <w:t>PISAFLIX-Services</w:t>
+      </w:r>
+    </w:p>
+    <w:p>
+      <w:pPr>
+        <w:rPr>
+          <w:lang w:val="en-GB" w:eastAsia="it-IT"/>
+        </w:rPr>
+      </w:pPr>
+      <w:r>
+        <w:rPr>
+          <w:noProof/>
+          <w:lang w:val="en-GB" w:eastAsia="it-IT"/>
+        </w:rPr>
+        <w:drawing>
+          <wp:anchor distT="0" distB="0" distL="114300" distR="114300" simplePos="0" relativeHeight="251714560" behindDoc="0" locked="0" layoutInCell="1" allowOverlap="1" wp14:anchorId="48C2F708" wp14:editId="5A979179">
+            <wp:simplePos x="0" y="0"/>
+            <wp:positionH relativeFrom="page">
+              <wp:align>right</wp:align>
+            </wp:positionH>
+            <wp:positionV relativeFrom="paragraph">
+              <wp:posOffset>288290</wp:posOffset>
+            </wp:positionV>
+            <wp:extent cx="7558405" cy="4845050"/>
+            <wp:effectExtent l="0" t="0" r="4445" b="0"/>
+            <wp:wrapSquare wrapText="bothSides"/>
+            <wp:docPr id="10" name="Immagine 10" descr="Immagine che contiene testo, mappa&#10;&#10;Descrizione generata automaticamente"/>
+            <wp:cNvGraphicFramePr>
+              <a:graphicFrameLocks xmlns:a="http://schemas.openxmlformats.org/drawingml/2006/main" noChangeAspect="1"/>
+            </wp:cNvGraphicFramePr>
+            <a:graphic xmlns:a="http://schemas.openxmlformats.org/drawingml/2006/main">
+              <a:graphicData uri="http://schemas.openxmlformats.org/drawingml/2006/picture">
+                <pic:pic xmlns:pic="http://schemas.openxmlformats.org/drawingml/2006/picture">
+                  <pic:nvPicPr>
+                    <pic:cNvPr id="10" name="PisaFlixServices.png"/>
+                    <pic:cNvPicPr/>
+                  </pic:nvPicPr>
+                  <pic:blipFill>
+                    <a:blip r:embed="rId17">
+                      <a:extLst>
+                        <a:ext uri="{28A0092B-C50C-407E-A947-70E740481C1C}">
+                          <a14:useLocalDpi xmlns:a14="http://schemas.microsoft.com/office/drawing/2010/main" val="0"/>
+                        </a:ext>
+                      </a:extLst>
+                    </a:blip>
+                    <a:stretch>
+                      <a:fillRect/>
+                    </a:stretch>
+                  </pic:blipFill>
+                  <pic:spPr>
+                    <a:xfrm>
+                      <a:off x="0" y="0"/>
+                      <a:ext cx="7558405" cy="4845050"/>
+                    </a:xfrm>
+                    <a:prstGeom prst="rect">
+                      <a:avLst/>
+                    </a:prstGeom>
+                  </pic:spPr>
+                </pic:pic>
+              </a:graphicData>
+            </a:graphic>
+            <wp14:sizeRelH relativeFrom="margin">
+              <wp14:pctWidth>0</wp14:pctWidth>
+            </wp14:sizeRelH>
+            <wp14:sizeRelV relativeFrom="margin">
+              <wp14:pctHeight>0</wp14:pctHeight>
+            </wp14:sizeRelV>
+          </wp:anchor>
+        </w:drawing>
+      </w:r>
+      <w:r>
+        <w:rPr>
+          <w:lang w:val="en-GB" w:eastAsia="it-IT"/>
+        </w:rPr>
+        <w:t xml:space="preserve">Let’s </w:t>
+      </w:r>
+      <w:proofErr w:type="spellStart"/>
+      <w:r>
+        <w:rPr>
+          <w:lang w:val="en-GB" w:eastAsia="it-IT"/>
+        </w:rPr>
+        <w:t>se</w:t>
+      </w:r>
+      <w:proofErr w:type="spellEnd"/>
+      <w:r>
+        <w:rPr>
+          <w:lang w:val="en-GB" w:eastAsia="it-IT"/>
+        </w:rPr>
+        <w:t xml:space="preserve"> now the structure of </w:t>
+      </w:r>
+      <w:proofErr w:type="spellStart"/>
+      <w:r>
+        <w:rPr>
+          <w:lang w:val="en-GB" w:eastAsia="it-IT"/>
+        </w:rPr>
+        <w:t>PisaFlixServices</w:t>
+      </w:r>
+      <w:proofErr w:type="spellEnd"/>
+    </w:p>
+    <w:p>
+      <w:pPr>
+        <w:rPr>
+          <w:lang w:val="en-GB" w:eastAsia="it-IT"/>
+        </w:rPr>
+      </w:pPr>
+      <w:r>
+        <w:rPr>
+          <w:lang w:val="en-GB" w:eastAsia="it-IT"/>
+        </w:rPr>
+        <w:t xml:space="preserve">The </w:t>
+      </w:r>
+      <w:proofErr w:type="spellStart"/>
+      <w:r>
+        <w:rPr>
+          <w:lang w:val="en-GB" w:eastAsia="it-IT"/>
+        </w:rPr>
+        <w:t>PisaFlixServices</w:t>
+      </w:r>
+      <w:proofErr w:type="spellEnd"/>
+      <w:r>
+        <w:rPr>
+          <w:lang w:val="en-GB" w:eastAsia="it-IT"/>
+        </w:rPr>
+        <w:t xml:space="preserve"> follows the same structure of </w:t>
+      </w:r>
+      <w:proofErr w:type="spellStart"/>
+      <w:r>
+        <w:rPr>
+          <w:lang w:val="en-GB" w:eastAsia="it-IT"/>
+        </w:rPr>
+        <w:t>DBManager</w:t>
+      </w:r>
+      <w:proofErr w:type="spellEnd"/>
+      <w:r>
+        <w:rPr>
+          <w:lang w:val="en-GB" w:eastAsia="it-IT"/>
+        </w:rPr>
+        <w:t xml:space="preserve">, all single services </w:t>
+      </w:r>
+      <w:proofErr w:type="gramStart"/>
+      <w:r>
+        <w:rPr>
+          <w:lang w:val="en-GB" w:eastAsia="it-IT"/>
+        </w:rPr>
+        <w:t>follows</w:t>
+      </w:r>
+      <w:proofErr w:type="gramEnd"/>
+      <w:r>
+        <w:rPr>
+          <w:lang w:val="en-GB" w:eastAsia="it-IT"/>
+        </w:rPr>
+        <w:t xml:space="preserve"> the singleton software design pattern</w:t>
+      </w:r>
+    </w:p>
+    <w:p>
+      <w:pPr>
+        <w:pStyle w:val="Paragrafoelenco"/>
+        <w:numPr>
+          <w:ilvl w:val="0"/>
+          <w:numId w:val="42"/>
+        </w:numPr>
+        <w:rPr>
+          <w:lang w:val="en-GB" w:eastAsia="it-IT"/>
+        </w:rPr>
+      </w:pPr>
+      <w:proofErr w:type="spellStart"/>
+      <w:r>
+        <w:rPr>
+          <w:b/>
+          <w:bCs/>
+          <w:lang w:val="en-GB" w:eastAsia="it-IT"/>
+        </w:rPr>
+        <w:t>PisaFlixServices</w:t>
+      </w:r>
+      <w:proofErr w:type="spellEnd"/>
+      <w:r>
+        <w:rPr>
+          <w:lang w:val="en-GB" w:eastAsia="it-IT"/>
+        </w:rPr>
+        <w:t xml:space="preserve"> </w:t>
+      </w:r>
+      <w:r>
+        <w:rPr>
+          <w:lang w:val="en-US" w:eastAsia="it-IT"/>
+        </w:rPr>
+        <w:t xml:space="preserve">is </w:t>
+      </w:r>
+      <w:proofErr w:type="gramStart"/>
+      <w:r>
+        <w:rPr>
+          <w:lang w:val="en-US" w:eastAsia="it-IT"/>
+        </w:rPr>
+        <w:t>an</w:t>
+      </w:r>
+      <w:proofErr w:type="gramEnd"/>
+      <w:r>
+        <w:rPr>
+          <w:lang w:val="en-US" w:eastAsia="it-IT"/>
+        </w:rPr>
+        <w:t xml:space="preserve"> utility class</w:t>
+      </w:r>
+      <w:r>
+        <w:rPr>
+          <w:lang w:val="en-US" w:eastAsia="it-IT"/>
+        </w:rPr>
+        <w:t>, it’s a static class that contains all the other manager specific to certain operations,</w:t>
+      </w:r>
+      <w:r>
+        <w:rPr>
+          <w:lang w:val="en-US" w:eastAsia="it-IT"/>
+        </w:rPr>
+        <w:t xml:space="preserve"> the other </w:t>
+      </w:r>
+      <w:r>
+        <w:rPr>
+          <w:lang w:val="en-US" w:eastAsia="it-IT"/>
+        </w:rPr>
+        <w:t>services</w:t>
+      </w:r>
+      <w:r>
+        <w:rPr>
+          <w:lang w:val="en-US" w:eastAsia="it-IT"/>
+        </w:rPr>
+        <w:t xml:space="preserve"> are accessible </w:t>
+      </w:r>
+      <w:proofErr w:type="spellStart"/>
+      <w:r>
+        <w:rPr>
+          <w:lang w:val="en-US" w:eastAsia="it-IT"/>
+        </w:rPr>
+        <w:t>trought</w:t>
+      </w:r>
+      <w:proofErr w:type="spellEnd"/>
+      <w:r>
+        <w:rPr>
+          <w:lang w:val="en-US" w:eastAsia="it-IT"/>
+        </w:rPr>
+        <w:t xml:space="preserve"> the public members of the class, it automatically </w:t>
+      </w:r>
+      <w:proofErr w:type="spellStart"/>
+      <w:r>
+        <w:rPr>
+          <w:lang w:val="en-US" w:eastAsia="it-IT"/>
+        </w:rPr>
+        <w:t>inizialize</w:t>
+      </w:r>
+      <w:proofErr w:type="spellEnd"/>
+      <w:r>
+        <w:rPr>
+          <w:lang w:val="en-US" w:eastAsia="it-IT"/>
+        </w:rPr>
+        <w:t xml:space="preserve"> </w:t>
+      </w:r>
+      <w:r>
+        <w:rPr>
+          <w:lang w:val="en-US" w:eastAsia="it-IT"/>
+        </w:rPr>
+        <w:t>all the services on first call.</w:t>
+      </w:r>
     </w:p>
     <w:p>
       <w:pPr>
@@ -10698,10 +14593,10 @@
       </w:r>
     </w:p>
     <w:sectPr>
-      <w:headerReference w:type="default" r:id="rId17"/>
-      <w:footerReference w:type="default" r:id="rId18"/>
-      <w:headerReference w:type="first" r:id="rId19"/>
-      <w:footerReference w:type="first" r:id="rId20"/>
+      <w:headerReference w:type="default" r:id="rId18"/>
+      <w:footerReference w:type="default" r:id="rId19"/>
+      <w:headerReference w:type="first" r:id="rId20"/>
+      <w:footerReference w:type="first" r:id="rId21"/>
       <w:pgSz w:w="11906" w:h="16838"/>
       <w:pgMar w:top="993" w:right="1134" w:bottom="709" w:left="1134" w:header="708" w:footer="0" w:gutter="0"/>
       <w:pgNumType w:chapStyle="1"/>
@@ -12086,6 +15981,119 @@
     </w:lvl>
   </w:abstractNum>
   <w:abstractNum w:abstractNumId="4" w15:restartNumberingAfterBreak="0">
+    <w:nsid w:val="0A587CDE"/>
+    <w:multiLevelType w:val="hybridMultilevel"/>
+    <w:tmpl w:val="40ECF0AE"/>
+    <w:lvl w:ilvl="0" w:tplc="04100001">
+      <w:start w:val="1"/>
+      <w:numFmt w:val="bullet"/>
+      <w:lvlText w:val=""/>
+      <w:lvlJc w:val="left"/>
+      <w:pPr>
+        <w:ind w:left="720" w:hanging="360"/>
+      </w:pPr>
+      <w:rPr>
+        <w:rFonts w:ascii="Symbol" w:hAnsi="Symbol" w:hint="default"/>
+      </w:rPr>
+    </w:lvl>
+    <w:lvl w:ilvl="1" w:tplc="04100003" w:tentative="1">
+      <w:start w:val="1"/>
+      <w:numFmt w:val="bullet"/>
+      <w:lvlText w:val="o"/>
+      <w:lvlJc w:val="left"/>
+      <w:pPr>
+        <w:ind w:left="1440" w:hanging="360"/>
+      </w:pPr>
+      <w:rPr>
+        <w:rFonts w:ascii="Courier New" w:hAnsi="Courier New" w:cs="Courier New" w:hint="default"/>
+      </w:rPr>
+    </w:lvl>
+    <w:lvl w:ilvl="2" w:tplc="04100005" w:tentative="1">
+      <w:start w:val="1"/>
+      <w:numFmt w:val="bullet"/>
+      <w:lvlText w:val=""/>
+      <w:lvlJc w:val="left"/>
+      <w:pPr>
+        <w:ind w:left="2160" w:hanging="360"/>
+      </w:pPr>
+      <w:rPr>
+        <w:rFonts w:ascii="Wingdings" w:hAnsi="Wingdings" w:hint="default"/>
+      </w:rPr>
+    </w:lvl>
+    <w:lvl w:ilvl="3" w:tplc="04100001" w:tentative="1">
+      <w:start w:val="1"/>
+      <w:numFmt w:val="bullet"/>
+      <w:lvlText w:val=""/>
+      <w:lvlJc w:val="left"/>
+      <w:pPr>
+        <w:ind w:left="2880" w:hanging="360"/>
+      </w:pPr>
+      <w:rPr>
+        <w:rFonts w:ascii="Symbol" w:hAnsi="Symbol" w:hint="default"/>
+      </w:rPr>
+    </w:lvl>
+    <w:lvl w:ilvl="4" w:tplc="04100003" w:tentative="1">
+      <w:start w:val="1"/>
+      <w:numFmt w:val="bullet"/>
+      <w:lvlText w:val="o"/>
+      <w:lvlJc w:val="left"/>
+      <w:pPr>
+        <w:ind w:left="3600" w:hanging="360"/>
+      </w:pPr>
+      <w:rPr>
+        <w:rFonts w:ascii="Courier New" w:hAnsi="Courier New" w:cs="Courier New" w:hint="default"/>
+      </w:rPr>
+    </w:lvl>
+    <w:lvl w:ilvl="5" w:tplc="04100005" w:tentative="1">
+      <w:start w:val="1"/>
+      <w:numFmt w:val="bullet"/>
+      <w:lvlText w:val=""/>
+      <w:lvlJc w:val="left"/>
+      <w:pPr>
+        <w:ind w:left="4320" w:hanging="360"/>
+      </w:pPr>
+      <w:rPr>
+        <w:rFonts w:ascii="Wingdings" w:hAnsi="Wingdings" w:hint="default"/>
+      </w:rPr>
+    </w:lvl>
+    <w:lvl w:ilvl="6" w:tplc="04100001" w:tentative="1">
+      <w:start w:val="1"/>
+      <w:numFmt w:val="bullet"/>
+      <w:lvlText w:val=""/>
+      <w:lvlJc w:val="left"/>
+      <w:pPr>
+        <w:ind w:left="5040" w:hanging="360"/>
+      </w:pPr>
+      <w:rPr>
+        <w:rFonts w:ascii="Symbol" w:hAnsi="Symbol" w:hint="default"/>
+      </w:rPr>
+    </w:lvl>
+    <w:lvl w:ilvl="7" w:tplc="04100003" w:tentative="1">
+      <w:start w:val="1"/>
+      <w:numFmt w:val="bullet"/>
+      <w:lvlText w:val="o"/>
+      <w:lvlJc w:val="left"/>
+      <w:pPr>
+        <w:ind w:left="5760" w:hanging="360"/>
+      </w:pPr>
+      <w:rPr>
+        <w:rFonts w:ascii="Courier New" w:hAnsi="Courier New" w:cs="Courier New" w:hint="default"/>
+      </w:rPr>
+    </w:lvl>
+    <w:lvl w:ilvl="8" w:tplc="04100005" w:tentative="1">
+      <w:start w:val="1"/>
+      <w:numFmt w:val="bullet"/>
+      <w:lvlText w:val=""/>
+      <w:lvlJc w:val="left"/>
+      <w:pPr>
+        <w:ind w:left="6480" w:hanging="360"/>
+      </w:pPr>
+      <w:rPr>
+        <w:rFonts w:ascii="Wingdings" w:hAnsi="Wingdings" w:hint="default"/>
+      </w:rPr>
+    </w:lvl>
+  </w:abstractNum>
+  <w:abstractNum w:abstractNumId="5" w15:restartNumberingAfterBreak="0">
     <w:nsid w:val="0F8D49BF"/>
     <w:multiLevelType w:val="hybridMultilevel"/>
     <w:tmpl w:val="DCBCCF5C"/>
@@ -12198,7 +16206,7 @@
       </w:rPr>
     </w:lvl>
   </w:abstractNum>
-  <w:abstractNum w:abstractNumId="5" w15:restartNumberingAfterBreak="0">
+  <w:abstractNum w:abstractNumId="6" w15:restartNumberingAfterBreak="0">
     <w:nsid w:val="128E0603"/>
     <w:multiLevelType w:val="hybridMultilevel"/>
     <w:tmpl w:val="8E0E198A"/>
@@ -12311,7 +16319,7 @@
       </w:rPr>
     </w:lvl>
   </w:abstractNum>
-  <w:abstractNum w:abstractNumId="6" w15:restartNumberingAfterBreak="0">
+  <w:abstractNum w:abstractNumId="7" w15:restartNumberingAfterBreak="0">
     <w:nsid w:val="143C6FB3"/>
     <w:multiLevelType w:val="hybridMultilevel"/>
     <w:tmpl w:val="BE148D30"/>
@@ -12400,7 +16408,7 @@
       </w:pPr>
     </w:lvl>
   </w:abstractNum>
-  <w:abstractNum w:abstractNumId="7" w15:restartNumberingAfterBreak="0">
+  <w:abstractNum w:abstractNumId="8" w15:restartNumberingAfterBreak="0">
     <w:nsid w:val="146E6B24"/>
     <w:multiLevelType w:val="multilevel"/>
     <w:tmpl w:val="BE6CB042"/>
@@ -12486,7 +16494,7 @@
       </w:pPr>
     </w:lvl>
   </w:abstractNum>
-  <w:abstractNum w:abstractNumId="8" w15:restartNumberingAfterBreak="0">
+  <w:abstractNum w:abstractNumId="9" w15:restartNumberingAfterBreak="0">
     <w:nsid w:val="152B3D1E"/>
     <w:multiLevelType w:val="multilevel"/>
     <w:tmpl w:val="F3D00CC2"/>
@@ -12572,7 +16580,7 @@
       </w:pPr>
     </w:lvl>
   </w:abstractNum>
-  <w:abstractNum w:abstractNumId="9" w15:restartNumberingAfterBreak="0">
+  <w:abstractNum w:abstractNumId="10" w15:restartNumberingAfterBreak="0">
     <w:nsid w:val="1BBD5DE3"/>
     <w:multiLevelType w:val="hybridMultilevel"/>
     <w:tmpl w:val="32B46EAE"/>
@@ -12661,7 +16669,7 @@
       </w:pPr>
     </w:lvl>
   </w:abstractNum>
-  <w:abstractNum w:abstractNumId="10" w15:restartNumberingAfterBreak="0">
+  <w:abstractNum w:abstractNumId="11" w15:restartNumberingAfterBreak="0">
     <w:nsid w:val="1D7B2291"/>
     <w:multiLevelType w:val="multilevel"/>
     <w:tmpl w:val="F3D00CC2"/>
@@ -12747,7 +16755,7 @@
       </w:pPr>
     </w:lvl>
   </w:abstractNum>
-  <w:abstractNum w:abstractNumId="11" w15:restartNumberingAfterBreak="0">
+  <w:abstractNum w:abstractNumId="12" w15:restartNumberingAfterBreak="0">
     <w:nsid w:val="1D9C2EC5"/>
     <w:multiLevelType w:val="multilevel"/>
     <w:tmpl w:val="0410001F"/>
@@ -12833,7 +16841,7 @@
       </w:pPr>
     </w:lvl>
   </w:abstractNum>
-  <w:abstractNum w:abstractNumId="12" w15:restartNumberingAfterBreak="0">
+  <w:abstractNum w:abstractNumId="13" w15:restartNumberingAfterBreak="0">
     <w:nsid w:val="26E26480"/>
     <w:multiLevelType w:val="multilevel"/>
     <w:tmpl w:val="0410001F"/>
@@ -12919,7 +16927,7 @@
       </w:pPr>
     </w:lvl>
   </w:abstractNum>
-  <w:abstractNum w:abstractNumId="13" w15:restartNumberingAfterBreak="0">
+  <w:abstractNum w:abstractNumId="14" w15:restartNumberingAfterBreak="0">
     <w:nsid w:val="2AB804B1"/>
     <w:multiLevelType w:val="multilevel"/>
     <w:tmpl w:val="0410001F"/>
@@ -13005,7 +17013,7 @@
       </w:pPr>
     </w:lvl>
   </w:abstractNum>
-  <w:abstractNum w:abstractNumId="14" w15:restartNumberingAfterBreak="0">
+  <w:abstractNum w:abstractNumId="15" w15:restartNumberingAfterBreak="0">
     <w:nsid w:val="2C4F05D8"/>
     <w:multiLevelType w:val="hybridMultilevel"/>
     <w:tmpl w:val="D39CA87E"/>
@@ -13091,7 +17099,7 @@
       </w:pPr>
     </w:lvl>
   </w:abstractNum>
-  <w:abstractNum w:abstractNumId="15" w15:restartNumberingAfterBreak="0">
+  <w:abstractNum w:abstractNumId="16" w15:restartNumberingAfterBreak="0">
     <w:nsid w:val="2C527335"/>
     <w:multiLevelType w:val="hybridMultilevel"/>
     <w:tmpl w:val="2610BF80"/>
@@ -13204,7 +17212,7 @@
       </w:rPr>
     </w:lvl>
   </w:abstractNum>
-  <w:abstractNum w:abstractNumId="16" w15:restartNumberingAfterBreak="0">
+  <w:abstractNum w:abstractNumId="17" w15:restartNumberingAfterBreak="0">
     <w:nsid w:val="37352DF6"/>
     <w:multiLevelType w:val="hybridMultilevel"/>
     <w:tmpl w:val="3A9CE7EE"/>
@@ -13293,7 +17301,7 @@
       </w:pPr>
     </w:lvl>
   </w:abstractNum>
-  <w:abstractNum w:abstractNumId="17" w15:restartNumberingAfterBreak="0">
+  <w:abstractNum w:abstractNumId="18" w15:restartNumberingAfterBreak="0">
     <w:nsid w:val="377C44B8"/>
     <w:multiLevelType w:val="hybridMultilevel"/>
     <w:tmpl w:val="0BA05140"/>
@@ -13406,7 +17414,7 @@
       </w:rPr>
     </w:lvl>
   </w:abstractNum>
-  <w:abstractNum w:abstractNumId="18" w15:restartNumberingAfterBreak="0">
+  <w:abstractNum w:abstractNumId="19" w15:restartNumberingAfterBreak="0">
     <w:nsid w:val="3A2D10CF"/>
     <w:multiLevelType w:val="multilevel"/>
     <w:tmpl w:val="0410001F"/>
@@ -13492,7 +17500,7 @@
       </w:pPr>
     </w:lvl>
   </w:abstractNum>
-  <w:abstractNum w:abstractNumId="19" w15:restartNumberingAfterBreak="0">
+  <w:abstractNum w:abstractNumId="20" w15:restartNumberingAfterBreak="0">
     <w:nsid w:val="3A7844A0"/>
     <w:multiLevelType w:val="hybridMultilevel"/>
     <w:tmpl w:val="D8E219E0"/>
@@ -13605,7 +17613,7 @@
       </w:rPr>
     </w:lvl>
   </w:abstractNum>
-  <w:abstractNum w:abstractNumId="20" w15:restartNumberingAfterBreak="0">
+  <w:abstractNum w:abstractNumId="21" w15:restartNumberingAfterBreak="0">
     <w:nsid w:val="409968AB"/>
     <w:multiLevelType w:val="hybridMultilevel"/>
     <w:tmpl w:val="76F4D0D8"/>
@@ -13691,7 +17699,7 @@
       </w:pPr>
     </w:lvl>
   </w:abstractNum>
-  <w:abstractNum w:abstractNumId="21" w15:restartNumberingAfterBreak="0">
+  <w:abstractNum w:abstractNumId="22" w15:restartNumberingAfterBreak="0">
     <w:nsid w:val="46597880"/>
     <w:multiLevelType w:val="multilevel"/>
     <w:tmpl w:val="3DBA9042"/>
@@ -13804,7 +17812,7 @@
       </w:rPr>
     </w:lvl>
   </w:abstractNum>
-  <w:abstractNum w:abstractNumId="22" w15:restartNumberingAfterBreak="0">
+  <w:abstractNum w:abstractNumId="23" w15:restartNumberingAfterBreak="0">
     <w:nsid w:val="484E2CE0"/>
     <w:multiLevelType w:val="multilevel"/>
     <w:tmpl w:val="0410001F"/>
@@ -13890,7 +17898,7 @@
       </w:pPr>
     </w:lvl>
   </w:abstractNum>
-  <w:abstractNum w:abstractNumId="23" w15:restartNumberingAfterBreak="0">
+  <w:abstractNum w:abstractNumId="24" w15:restartNumberingAfterBreak="0">
     <w:nsid w:val="4AB250D3"/>
     <w:multiLevelType w:val="hybridMultilevel"/>
     <w:tmpl w:val="0862DC60"/>
@@ -14003,7 +18011,7 @@
       </w:rPr>
     </w:lvl>
   </w:abstractNum>
-  <w:abstractNum w:abstractNumId="24" w15:restartNumberingAfterBreak="0">
+  <w:abstractNum w:abstractNumId="25" w15:restartNumberingAfterBreak="0">
     <w:nsid w:val="4DC423C9"/>
     <w:multiLevelType w:val="hybridMultilevel"/>
     <w:tmpl w:val="18DC320E"/>
@@ -14116,7 +18124,7 @@
       </w:rPr>
     </w:lvl>
   </w:abstractNum>
-  <w:abstractNum w:abstractNumId="25" w15:restartNumberingAfterBreak="0">
+  <w:abstractNum w:abstractNumId="26" w15:restartNumberingAfterBreak="0">
     <w:nsid w:val="503B2D90"/>
     <w:multiLevelType w:val="hybridMultilevel"/>
     <w:tmpl w:val="3BDCE90E"/>
@@ -14229,7 +18237,7 @@
       </w:rPr>
     </w:lvl>
   </w:abstractNum>
-  <w:abstractNum w:abstractNumId="26" w15:restartNumberingAfterBreak="0">
+  <w:abstractNum w:abstractNumId="27" w15:restartNumberingAfterBreak="0">
     <w:nsid w:val="50631B24"/>
     <w:multiLevelType w:val="hybridMultilevel"/>
     <w:tmpl w:val="D4B8278C"/>
@@ -14315,7 +18323,7 @@
       </w:pPr>
     </w:lvl>
   </w:abstractNum>
-  <w:abstractNum w:abstractNumId="27" w15:restartNumberingAfterBreak="0">
+  <w:abstractNum w:abstractNumId="28" w15:restartNumberingAfterBreak="0">
     <w:nsid w:val="56D6212A"/>
     <w:multiLevelType w:val="multilevel"/>
     <w:tmpl w:val="BE6CB042"/>
@@ -14401,7 +18409,7 @@
       </w:pPr>
     </w:lvl>
   </w:abstractNum>
-  <w:abstractNum w:abstractNumId="28" w15:restartNumberingAfterBreak="0">
+  <w:abstractNum w:abstractNumId="29" w15:restartNumberingAfterBreak="0">
     <w:nsid w:val="577914F6"/>
     <w:multiLevelType w:val="hybridMultilevel"/>
     <w:tmpl w:val="D0DAEA44"/>
@@ -14514,7 +18522,7 @@
       </w:rPr>
     </w:lvl>
   </w:abstractNum>
-  <w:abstractNum w:abstractNumId="29" w15:restartNumberingAfterBreak="0">
+  <w:abstractNum w:abstractNumId="30" w15:restartNumberingAfterBreak="0">
     <w:nsid w:val="57F4029B"/>
     <w:multiLevelType w:val="hybridMultilevel"/>
     <w:tmpl w:val="407427DA"/>
@@ -14627,7 +18635,7 @@
       </w:rPr>
     </w:lvl>
   </w:abstractNum>
-  <w:abstractNum w:abstractNumId="30" w15:restartNumberingAfterBreak="0">
+  <w:abstractNum w:abstractNumId="31" w15:restartNumberingAfterBreak="0">
     <w:nsid w:val="59D32C06"/>
     <w:multiLevelType w:val="hybridMultilevel"/>
     <w:tmpl w:val="3C4A3A72"/>
@@ -14740,7 +18748,7 @@
       </w:rPr>
     </w:lvl>
   </w:abstractNum>
-  <w:abstractNum w:abstractNumId="31" w15:restartNumberingAfterBreak="0">
+  <w:abstractNum w:abstractNumId="32" w15:restartNumberingAfterBreak="0">
     <w:nsid w:val="5E1E5C4D"/>
     <w:multiLevelType w:val="hybridMultilevel"/>
     <w:tmpl w:val="9F0AE44A"/>
@@ -14853,7 +18861,7 @@
       </w:rPr>
     </w:lvl>
   </w:abstractNum>
-  <w:abstractNum w:abstractNumId="32" w15:restartNumberingAfterBreak="0">
+  <w:abstractNum w:abstractNumId="33" w15:restartNumberingAfterBreak="0">
     <w:nsid w:val="5E465E4E"/>
     <w:multiLevelType w:val="multilevel"/>
     <w:tmpl w:val="2A44C168"/>
@@ -14966,7 +18974,7 @@
       </w:pPr>
     </w:lvl>
   </w:abstractNum>
-  <w:abstractNum w:abstractNumId="33" w15:restartNumberingAfterBreak="0">
+  <w:abstractNum w:abstractNumId="34" w15:restartNumberingAfterBreak="0">
     <w:nsid w:val="5FD24DF3"/>
     <w:multiLevelType w:val="hybridMultilevel"/>
     <w:tmpl w:val="63AAD8D2"/>
@@ -15052,7 +19060,7 @@
       </w:pPr>
     </w:lvl>
   </w:abstractNum>
-  <w:abstractNum w:abstractNumId="34" w15:restartNumberingAfterBreak="0">
+  <w:abstractNum w:abstractNumId="35" w15:restartNumberingAfterBreak="0">
     <w:nsid w:val="60A30557"/>
     <w:multiLevelType w:val="multilevel"/>
     <w:tmpl w:val="FCC23568"/>
@@ -15165,7 +19173,7 @@
       </w:pPr>
     </w:lvl>
   </w:abstractNum>
-  <w:abstractNum w:abstractNumId="35" w15:restartNumberingAfterBreak="0">
+  <w:abstractNum w:abstractNumId="36" w15:restartNumberingAfterBreak="0">
     <w:nsid w:val="6C6363E6"/>
     <w:multiLevelType w:val="hybridMultilevel"/>
     <w:tmpl w:val="80C6997E"/>
@@ -15254,7 +19262,7 @@
       </w:pPr>
     </w:lvl>
   </w:abstractNum>
-  <w:abstractNum w:abstractNumId="36" w15:restartNumberingAfterBreak="0">
+  <w:abstractNum w:abstractNumId="37" w15:restartNumberingAfterBreak="0">
     <w:nsid w:val="6E9B713C"/>
     <w:multiLevelType w:val="multilevel"/>
     <w:tmpl w:val="0410001F"/>
@@ -15340,7 +19348,7 @@
       </w:pPr>
     </w:lvl>
   </w:abstractNum>
-  <w:abstractNum w:abstractNumId="37" w15:restartNumberingAfterBreak="0">
+  <w:abstractNum w:abstractNumId="38" w15:restartNumberingAfterBreak="0">
     <w:nsid w:val="71104318"/>
     <w:multiLevelType w:val="multilevel"/>
     <w:tmpl w:val="83003BD6"/>
@@ -15453,7 +19461,7 @@
       </w:pPr>
     </w:lvl>
   </w:abstractNum>
-  <w:abstractNum w:abstractNumId="38" w15:restartNumberingAfterBreak="0">
+  <w:abstractNum w:abstractNumId="39" w15:restartNumberingAfterBreak="0">
     <w:nsid w:val="74ED7C9A"/>
     <w:multiLevelType w:val="hybridMultilevel"/>
     <w:tmpl w:val="DDE2D6F0"/>
@@ -15566,7 +19574,7 @@
       </w:rPr>
     </w:lvl>
   </w:abstractNum>
-  <w:abstractNum w:abstractNumId="39" w15:restartNumberingAfterBreak="0">
+  <w:abstractNum w:abstractNumId="40" w15:restartNumberingAfterBreak="0">
     <w:nsid w:val="7AF42561"/>
     <w:multiLevelType w:val="hybridMultilevel"/>
     <w:tmpl w:val="495EE8E2"/>
@@ -15683,97 +19691,97 @@
     <w:abstractNumId w:val="3"/>
   </w:num>
   <w:num w:numId="2">
-    <w:abstractNumId w:val="7"/>
+    <w:abstractNumId w:val="8"/>
   </w:num>
   <w:num w:numId="3">
-    <w:abstractNumId w:val="18"/>
+    <w:abstractNumId w:val="19"/>
   </w:num>
   <w:num w:numId="4">
     <w:abstractNumId w:val="0"/>
   </w:num>
   <w:num w:numId="5">
+    <w:abstractNumId w:val="16"/>
+  </w:num>
+  <w:num w:numId="6">
+    <w:abstractNumId w:val="6"/>
+  </w:num>
+  <w:num w:numId="7">
+    <w:abstractNumId w:val="39"/>
+  </w:num>
+  <w:num w:numId="8">
+    <w:abstractNumId w:val="29"/>
+  </w:num>
+  <w:num w:numId="9">
+    <w:abstractNumId w:val="26"/>
+  </w:num>
+  <w:num w:numId="10">
+    <w:abstractNumId w:val="34"/>
+  </w:num>
+  <w:num w:numId="11">
+    <w:abstractNumId w:val="23"/>
+  </w:num>
+  <w:num w:numId="12">
+    <w:abstractNumId w:val="28"/>
+  </w:num>
+  <w:num w:numId="13">
     <w:abstractNumId w:val="15"/>
   </w:num>
-  <w:num w:numId="6">
-    <w:abstractNumId w:val="5"/>
-  </w:num>
-  <w:num w:numId="7">
-    <w:abstractNumId w:val="38"/>
-  </w:num>
-  <w:num w:numId="8">
-    <w:abstractNumId w:val="28"/>
-  </w:num>
-  <w:num w:numId="9">
-    <w:abstractNumId w:val="25"/>
-  </w:num>
-  <w:num w:numId="10">
-    <w:abstractNumId w:val="33"/>
-  </w:num>
-  <w:num w:numId="11">
-    <w:abstractNumId w:val="22"/>
-  </w:num>
-  <w:num w:numId="12">
-    <w:abstractNumId w:val="27"/>
-  </w:num>
-  <w:num w:numId="13">
-    <w:abstractNumId w:val="14"/>
-  </w:num>
   <w:num w:numId="14">
-    <w:abstractNumId w:val="11"/>
+    <w:abstractNumId w:val="12"/>
   </w:num>
   <w:num w:numId="15">
-    <w:abstractNumId w:val="17"/>
+    <w:abstractNumId w:val="18"/>
   </w:num>
   <w:num w:numId="16">
-    <w:abstractNumId w:val="19"/>
+    <w:abstractNumId w:val="20"/>
   </w:num>
   <w:num w:numId="17">
-    <w:abstractNumId w:val="29"/>
+    <w:abstractNumId w:val="30"/>
   </w:num>
   <w:num w:numId="18">
     <w:abstractNumId w:val="1"/>
   </w:num>
   <w:num w:numId="19">
-    <w:abstractNumId w:val="4"/>
+    <w:abstractNumId w:val="5"/>
   </w:num>
   <w:num w:numId="20">
+    <w:abstractNumId w:val="32"/>
+  </w:num>
+  <w:num w:numId="21">
+    <w:abstractNumId w:val="40"/>
+  </w:num>
+  <w:num w:numId="22">
     <w:abstractNumId w:val="31"/>
   </w:num>
-  <w:num w:numId="21">
-    <w:abstractNumId w:val="39"/>
+  <w:num w:numId="23">
+    <w:abstractNumId w:val="22"/>
   </w:num>
-  <w:num w:numId="22">
-    <w:abstractNumId w:val="30"/>
+  <w:num w:numId="24">
+    <w:abstractNumId w:val="10"/>
   </w:num>
-  <w:num w:numId="23">
+  <w:num w:numId="25">
+    <w:abstractNumId w:val="27"/>
+  </w:num>
+  <w:num w:numId="26">
+    <w:abstractNumId w:val="37"/>
+  </w:num>
+  <w:num w:numId="27">
+    <w:abstractNumId w:val="36"/>
+  </w:num>
+  <w:num w:numId="28">
+    <w:abstractNumId w:val="14"/>
+  </w:num>
+  <w:num w:numId="29">
+    <w:abstractNumId w:val="7"/>
+  </w:num>
+  <w:num w:numId="30">
     <w:abstractNumId w:val="21"/>
   </w:num>
-  <w:num w:numId="24">
-    <w:abstractNumId w:val="9"/>
-  </w:num>
-  <w:num w:numId="25">
-    <w:abstractNumId w:val="26"/>
-  </w:num>
-  <w:num w:numId="26">
-    <w:abstractNumId w:val="36"/>
-  </w:num>
-  <w:num w:numId="27">
-    <w:abstractNumId w:val="35"/>
-  </w:num>
-  <w:num w:numId="28">
-    <w:abstractNumId w:val="13"/>
-  </w:num>
-  <w:num w:numId="29">
-    <w:abstractNumId w:val="6"/>
-  </w:num>
-  <w:num w:numId="30">
-    <w:abstractNumId w:val="20"/>
-  </w:num>
   <w:num w:numId="31">
-    <w:abstractNumId w:val="37"/>
+    <w:abstractNumId w:val="38"/>
   </w:num>
   <w:num w:numId="32">
-    <w:abstractNumId w:val="37"/>
+    <w:abstractNumId w:val="38"/>
     <w:lvlOverride w:ilvl="1">
       <w:lvl w:ilvl="1">
         <w:numFmt w:val="lowerLetter"/>
@@ -15783,31 +19791,34 @@
     </w:lvlOverride>
   </w:num>
   <w:num w:numId="33">
-    <w:abstractNumId w:val="24"/>
+    <w:abstractNumId w:val="25"/>
   </w:num>
   <w:num w:numId="34">
-    <w:abstractNumId w:val="12"/>
+    <w:abstractNumId w:val="13"/>
   </w:num>
   <w:num w:numId="35">
-    <w:abstractNumId w:val="8"/>
+    <w:abstractNumId w:val="9"/>
   </w:num>
   <w:num w:numId="36">
-    <w:abstractNumId w:val="10"/>
+    <w:abstractNumId w:val="11"/>
   </w:num>
   <w:num w:numId="37">
-    <w:abstractNumId w:val="34"/>
+    <w:abstractNumId w:val="35"/>
   </w:num>
   <w:num w:numId="38">
     <w:abstractNumId w:val="2"/>
   </w:num>
   <w:num w:numId="39">
-    <w:abstractNumId w:val="16"/>
+    <w:abstractNumId w:val="17"/>
   </w:num>
   <w:num w:numId="40">
-    <w:abstractNumId w:val="23"/>
+    <w:abstractNumId w:val="24"/>
   </w:num>
   <w:num w:numId="41">
-    <w:abstractNumId w:val="32"/>
+    <w:abstractNumId w:val="33"/>
+  </w:num>
+  <w:num w:numId="42">
+    <w:abstractNumId w:val="4"/>
   </w:num>
   <w:numIdMacAtCleanup w:val="9"/>
 </w:numbering>
@@ -17673,7 +21684,7 @@
 </file>
 
 <file path=customXml/itemProps1.xml><?xml version="1.0" encoding="utf-8"?>
-<ds:datastoreItem xmlns:ds="http://schemas.openxmlformats.org/officeDocument/2006/customXml" ds:itemID="{7FB159D5-5BC0-49E0-9EAC-7BEB59CBA126}">
+<ds:datastoreItem xmlns:ds="http://schemas.openxmlformats.org/officeDocument/2006/customXml" ds:itemID="{F29F95AB-F765-436C-9893-D107E5ACB4D4}">
   <ds:schemaRefs>
     <ds:schemaRef ds:uri="http://schemas.openxmlformats.org/officeDocument/2006/bibliography"/>
   </ds:schemaRefs>

--- a/Task1/Documentation/Documents/ProjectDocument.docx
+++ b/Task1/Documentation/Documents/ProjectDocument.docx
@@ -4709,14 +4709,365 @@
         <w:rPr>
           <w:rFonts w:ascii="Consolas" w:eastAsia="Times New Roman" w:hAnsi="Consolas" w:cs="Times New Roman"/>
           <w:color w:val="646464"/>
+          <w:sz w:val="18"/>
+          <w:szCs w:val="18"/>
+          <w:bdr w:val="none" w:sz="0" w:space="0" w:color="auto" w:frame="1"/>
+          <w:lang w:eastAsia="it-IT"/>
+        </w:rPr>
+        <w:t>@</w:t>
+      </w:r>
+      <w:proofErr w:type="spellStart"/>
+      <w:r>
+        <w:rPr>
+          <w:rFonts w:ascii="Consolas" w:eastAsia="Times New Roman" w:hAnsi="Consolas" w:cs="Times New Roman"/>
+          <w:color w:val="646464"/>
+          <w:sz w:val="18"/>
+          <w:szCs w:val="18"/>
+          <w:bdr w:val="none" w:sz="0" w:space="0" w:color="auto" w:frame="1"/>
+          <w:lang w:eastAsia="it-IT"/>
+        </w:rPr>
+        <w:t>Entity</w:t>
+      </w:r>
+      <w:proofErr w:type="spellEnd"/>
+      <w:r>
+        <w:t xml:space="preserve"> </w:t>
+      </w:r>
+      <w:proofErr w:type="spellStart"/>
+      <w:r>
+        <w:t>we</w:t>
+      </w:r>
+      <w:proofErr w:type="spellEnd"/>
+      <w:r>
+        <w:t xml:space="preserve"> </w:t>
+      </w:r>
+      <w:proofErr w:type="spellStart"/>
+      <w:r>
+        <w:t>annunce</w:t>
+      </w:r>
+      <w:proofErr w:type="spellEnd"/>
+      <w:r>
+        <w:t xml:space="preserve"> to </w:t>
+      </w:r>
+      <w:proofErr w:type="spellStart"/>
+      <w:r>
+        <w:t>hibernate</w:t>
+      </w:r>
+      <w:proofErr w:type="spellEnd"/>
+      <w:r>
+        <w:t xml:space="preserve"> </w:t>
+      </w:r>
+      <w:proofErr w:type="spellStart"/>
+      <w:r>
+        <w:t>our</w:t>
+      </w:r>
+      <w:proofErr w:type="spellEnd"/>
+      <w:r>
+        <w:t xml:space="preserve"> </w:t>
+      </w:r>
+      <w:proofErr w:type="spellStart"/>
+      <w:r>
+        <w:t>entity</w:t>
+      </w:r>
+      <w:proofErr w:type="spellEnd"/>
+      <w:r>
+        <w:t xml:space="preserve"> film</w:t>
+      </w:r>
+      <w:r>
+        <w:t xml:space="preserve">, </w:t>
+      </w:r>
+      <w:proofErr w:type="spellStart"/>
+      <w:r>
+        <w:t>specify</w:t>
+      </w:r>
+      <w:proofErr w:type="spellEnd"/>
+      <w:r>
+        <w:t xml:space="preserve"> the name of database </w:t>
+      </w:r>
+      <w:proofErr w:type="spellStart"/>
+      <w:r>
+        <w:t>table</w:t>
+      </w:r>
+      <w:proofErr w:type="spellEnd"/>
+      <w:r>
+        <w:t xml:space="preserve"> </w:t>
+      </w:r>
+      <w:r>
+        <w:rPr>
+          <w:rFonts w:ascii="Consolas" w:eastAsia="Times New Roman" w:hAnsi="Consolas" w:cs="Times New Roman"/>
+          <w:color w:val="646464"/>
+          <w:sz w:val="18"/>
+          <w:szCs w:val="18"/>
+          <w:bdr w:val="none" w:sz="0" w:space="0" w:color="auto" w:frame="1"/>
+          <w:lang w:eastAsia="it-IT"/>
+        </w:rPr>
+        <w:t>@</w:t>
+      </w:r>
+      <w:proofErr w:type="spellStart"/>
+      <w:proofErr w:type="gramStart"/>
+      <w:r>
+        <w:rPr>
+          <w:rFonts w:ascii="Consolas" w:eastAsia="Times New Roman" w:hAnsi="Consolas" w:cs="Times New Roman"/>
+          <w:color w:val="646464"/>
+          <w:sz w:val="18"/>
+          <w:szCs w:val="18"/>
+          <w:bdr w:val="none" w:sz="0" w:space="0" w:color="auto" w:frame="1"/>
+          <w:lang w:eastAsia="it-IT"/>
+        </w:rPr>
+        <w:t>Table</w:t>
+      </w:r>
+      <w:proofErr w:type="spellEnd"/>
+      <w:r>
+        <w:rPr>
+          <w:rFonts w:ascii="Consolas" w:eastAsia="Times New Roman" w:hAnsi="Consolas" w:cs="Times New Roman"/>
+          <w:color w:val="000000"/>
+          <w:sz w:val="18"/>
+          <w:szCs w:val="18"/>
+          <w:bdr w:val="none" w:sz="0" w:space="0" w:color="auto" w:frame="1"/>
+          <w:lang w:eastAsia="it-IT"/>
+        </w:rPr>
+        <w:t>(</w:t>
+      </w:r>
+      <w:proofErr w:type="gramEnd"/>
+      <w:r>
+        <w:rPr>
+          <w:rFonts w:ascii="Consolas" w:eastAsia="Times New Roman" w:hAnsi="Consolas" w:cs="Times New Roman"/>
+          <w:color w:val="000000"/>
+          <w:sz w:val="18"/>
+          <w:szCs w:val="18"/>
+          <w:bdr w:val="none" w:sz="0" w:space="0" w:color="auto" w:frame="1"/>
+          <w:lang w:eastAsia="it-IT"/>
+        </w:rPr>
+        <w:t>name = </w:t>
+      </w:r>
+      <w:r>
+        <w:rPr>
+          <w:rFonts w:ascii="Consolas" w:eastAsia="Times New Roman" w:hAnsi="Consolas" w:cs="Times New Roman"/>
+          <w:color w:val="0000FF"/>
+          <w:sz w:val="18"/>
+          <w:szCs w:val="18"/>
+          <w:bdr w:val="none" w:sz="0" w:space="0" w:color="auto" w:frame="1"/>
+          <w:lang w:eastAsia="it-IT"/>
+        </w:rPr>
+        <w:t>"Film"</w:t>
+      </w:r>
+      <w:r>
+        <w:rPr>
+          <w:rFonts w:ascii="Consolas" w:eastAsia="Times New Roman" w:hAnsi="Consolas" w:cs="Times New Roman"/>
+          <w:color w:val="000000"/>
+          <w:sz w:val="18"/>
+          <w:szCs w:val="18"/>
+          <w:bdr w:val="none" w:sz="0" w:space="0" w:color="auto" w:frame="1"/>
+          <w:lang w:eastAsia="it-IT"/>
+        </w:rPr>
+        <w:t>)</w:t>
+      </w:r>
+      <w:r>
+        <w:t xml:space="preserve"> after</w:t>
+      </w:r>
+      <w:r>
+        <w:t xml:space="preserve"> </w:t>
+      </w:r>
+      <w:proofErr w:type="spellStart"/>
+      <w:r>
+        <w:t>that</w:t>
+      </w:r>
+      <w:proofErr w:type="spellEnd"/>
+      <w:r>
+        <w:t xml:space="preserve">, </w:t>
+      </w:r>
+      <w:proofErr w:type="spellStart"/>
+      <w:r>
+        <w:t>we</w:t>
+      </w:r>
+      <w:proofErr w:type="spellEnd"/>
+      <w:r>
+        <w:t xml:space="preserve"> </w:t>
+      </w:r>
+      <w:proofErr w:type="spellStart"/>
+      <w:r>
+        <w:t>map</w:t>
+      </w:r>
+      <w:proofErr w:type="spellEnd"/>
+      <w:r>
+        <w:t xml:space="preserve"> </w:t>
+      </w:r>
+      <w:proofErr w:type="spellStart"/>
+      <w:r>
+        <w:t>each</w:t>
+      </w:r>
+      <w:proofErr w:type="spellEnd"/>
+      <w:r>
+        <w:t xml:space="preserve"> class field with the </w:t>
+      </w:r>
+      <w:proofErr w:type="spellStart"/>
+      <w:r>
+        <w:t>equivalent</w:t>
+      </w:r>
+      <w:proofErr w:type="spellEnd"/>
+      <w:r>
+        <w:t xml:space="preserve"> on the database:</w:t>
+      </w:r>
+    </w:p>
+    <w:p>
+      <w:pPr>
+        <w:shd w:val="clear" w:color="auto" w:fill="FFFFFF"/>
+        <w:spacing w:before="0" w:after="0" w:line="285" w:lineRule="atLeast"/>
+        <w:rPr>
+          <w:rFonts w:ascii="Consolas" w:eastAsia="Times New Roman" w:hAnsi="Consolas" w:cs="Times New Roman"/>
+          <w:color w:val="000000"/>
           <w:sz w:val="22"/>
           <w:szCs w:val="22"/>
-          <w:bdr w:val="none" w:sz="0" w:space="0" w:color="auto" w:frame="1"/>
-          <w:lang w:eastAsia="it-IT"/>
-        </w:rPr>
-        <w:t>@</w:t>
-      </w:r>
-      <w:proofErr w:type="spellStart"/>
+          <w:lang w:eastAsia="it-IT"/>
+        </w:rPr>
+      </w:pPr>
+      <w:proofErr w:type="spellStart"/>
+      <w:r>
+        <w:t>let’s</w:t>
+      </w:r>
+      <w:proofErr w:type="spellEnd"/>
+      <w:r>
+        <w:t xml:space="preserve"> </w:t>
+      </w:r>
+      <w:proofErr w:type="spellStart"/>
+      <w:r>
+        <w:t>explain</w:t>
+      </w:r>
+      <w:proofErr w:type="spellEnd"/>
+      <w:r>
+        <w:rPr>
+          <w:sz w:val="18"/>
+          <w:szCs w:val="18"/>
+        </w:rPr>
+        <w:t xml:space="preserve"> </w:t>
+      </w:r>
+      <w:r>
+        <w:rPr>
+          <w:rFonts w:ascii="Consolas" w:eastAsia="Times New Roman" w:hAnsi="Consolas" w:cs="Times New Roman"/>
+          <w:b/>
+          <w:bCs/>
+          <w:color w:val="006699"/>
+          <w:sz w:val="18"/>
+          <w:szCs w:val="18"/>
+          <w:bdr w:val="none" w:sz="0" w:space="0" w:color="auto" w:frame="1"/>
+          <w:lang w:eastAsia="it-IT"/>
+        </w:rPr>
+        <w:t>private</w:t>
+      </w:r>
+      <w:r>
+        <w:rPr>
+          <w:rFonts w:ascii="Consolas" w:eastAsia="Times New Roman" w:hAnsi="Consolas" w:cs="Times New Roman"/>
+          <w:color w:val="000000"/>
+          <w:sz w:val="18"/>
+          <w:szCs w:val="18"/>
+          <w:bdr w:val="none" w:sz="0" w:space="0" w:color="auto" w:frame="1"/>
+          <w:lang w:eastAsia="it-IT"/>
+        </w:rPr>
+        <w:t> </w:t>
+      </w:r>
+      <w:proofErr w:type="spellStart"/>
+      <w:r>
+        <w:rPr>
+          <w:rFonts w:ascii="Consolas" w:eastAsia="Times New Roman" w:hAnsi="Consolas" w:cs="Times New Roman"/>
+          <w:color w:val="000000"/>
+          <w:sz w:val="18"/>
+          <w:szCs w:val="18"/>
+          <w:bdr w:val="none" w:sz="0" w:space="0" w:color="auto" w:frame="1"/>
+          <w:lang w:eastAsia="it-IT"/>
+        </w:rPr>
+        <w:t>Integer</w:t>
+      </w:r>
+      <w:proofErr w:type="spellEnd"/>
+      <w:r>
+        <w:rPr>
+          <w:rFonts w:ascii="Consolas" w:eastAsia="Times New Roman" w:hAnsi="Consolas" w:cs="Times New Roman"/>
+          <w:color w:val="000000"/>
+          <w:sz w:val="18"/>
+          <w:szCs w:val="18"/>
+          <w:bdr w:val="none" w:sz="0" w:space="0" w:color="auto" w:frame="1"/>
+          <w:lang w:eastAsia="it-IT"/>
+        </w:rPr>
+        <w:t> </w:t>
+      </w:r>
+      <w:proofErr w:type="spellStart"/>
+      <w:r>
+        <w:rPr>
+          <w:rFonts w:ascii="Consolas" w:eastAsia="Times New Roman" w:hAnsi="Consolas" w:cs="Times New Roman"/>
+          <w:color w:val="000000"/>
+          <w:sz w:val="18"/>
+          <w:szCs w:val="18"/>
+          <w:bdr w:val="none" w:sz="0" w:space="0" w:color="auto" w:frame="1"/>
+          <w:lang w:eastAsia="it-IT"/>
+        </w:rPr>
+        <w:t>idFilm</w:t>
+      </w:r>
+      <w:proofErr w:type="spellEnd"/>
+      <w:r>
+        <w:rPr>
+          <w:rFonts w:ascii="Consolas" w:eastAsia="Times New Roman" w:hAnsi="Consolas" w:cs="Times New Roman"/>
+          <w:color w:val="000000"/>
+          <w:sz w:val="18"/>
+          <w:szCs w:val="18"/>
+          <w:lang w:eastAsia="it-IT"/>
+        </w:rPr>
+        <w:t>;</w:t>
+      </w:r>
+      <w:r>
+        <w:t xml:space="preserve"> the </w:t>
+      </w:r>
+      <w:proofErr w:type="spellStart"/>
+      <w:r>
+        <w:t>directive</w:t>
+      </w:r>
+      <w:proofErr w:type="spellEnd"/>
+      <w:r>
+        <w:t xml:space="preserve"> </w:t>
+      </w:r>
+      <w:r>
+        <w:rPr>
+          <w:rFonts w:ascii="Consolas" w:eastAsia="Times New Roman" w:hAnsi="Consolas" w:cs="Times New Roman"/>
+          <w:color w:val="646464"/>
+          <w:sz w:val="18"/>
+          <w:szCs w:val="18"/>
+          <w:bdr w:val="none" w:sz="0" w:space="0" w:color="auto" w:frame="1"/>
+          <w:lang w:eastAsia="it-IT"/>
+        </w:rPr>
+        <w:t>@Id</w:t>
+      </w:r>
+      <w:r>
+        <w:t xml:space="preserve"> </w:t>
+      </w:r>
+      <w:proofErr w:type="spellStart"/>
+      <w:r>
+        <w:t>specify</w:t>
+      </w:r>
+      <w:proofErr w:type="spellEnd"/>
+      <w:r>
+        <w:t xml:space="preserve"> </w:t>
+      </w:r>
+      <w:proofErr w:type="spellStart"/>
+      <w:r>
+        <w:t>that</w:t>
+      </w:r>
+      <w:proofErr w:type="spellEnd"/>
+      <w:r>
+        <w:t xml:space="preserve"> the field </w:t>
+      </w:r>
+      <w:proofErr w:type="spellStart"/>
+      <w:r>
+        <w:t>it’s</w:t>
+      </w:r>
+      <w:proofErr w:type="spellEnd"/>
+      <w:r>
+        <w:t xml:space="preserve"> part of the </w:t>
+      </w:r>
+      <w:proofErr w:type="spellStart"/>
+      <w:r>
+        <w:t>primary</w:t>
+      </w:r>
+      <w:proofErr w:type="spellEnd"/>
+      <w:r>
+        <w:t xml:space="preserve"> key,</w:t>
+      </w:r>
       <w:r>
         <w:rPr>
           <w:rFonts w:ascii="Consolas" w:eastAsia="Times New Roman" w:hAnsi="Consolas" w:cs="Times New Roman"/>
@@ -4726,31 +5077,86 @@
           <w:bdr w:val="none" w:sz="0" w:space="0" w:color="auto" w:frame="1"/>
           <w:lang w:eastAsia="it-IT"/>
         </w:rPr>
-        <w:t>Entity</w:t>
-      </w:r>
-      <w:proofErr w:type="spellEnd"/>
-      <w:r>
         <w:t xml:space="preserve"> </w:t>
       </w:r>
-      <w:proofErr w:type="spellStart"/>
-      <w:r>
-        <w:t>we</w:t>
-      </w:r>
-      <w:proofErr w:type="spellEnd"/>
+      <w:r>
+        <w:rPr>
+          <w:rFonts w:ascii="Consolas" w:eastAsia="Times New Roman" w:hAnsi="Consolas" w:cs="Times New Roman"/>
+          <w:color w:val="646464"/>
+          <w:sz w:val="18"/>
+          <w:szCs w:val="18"/>
+          <w:bdr w:val="none" w:sz="0" w:space="0" w:color="auto" w:frame="1"/>
+          <w:lang w:eastAsia="it-IT"/>
+        </w:rPr>
+        <w:t>@</w:t>
+      </w:r>
+      <w:proofErr w:type="spellStart"/>
+      <w:proofErr w:type="gramStart"/>
+      <w:r>
+        <w:rPr>
+          <w:rFonts w:ascii="Consolas" w:eastAsia="Times New Roman" w:hAnsi="Consolas" w:cs="Times New Roman"/>
+          <w:color w:val="646464"/>
+          <w:sz w:val="18"/>
+          <w:szCs w:val="18"/>
+          <w:bdr w:val="none" w:sz="0" w:space="0" w:color="auto" w:frame="1"/>
+          <w:lang w:eastAsia="it-IT"/>
+        </w:rPr>
+        <w:t>GeneratedValue</w:t>
+      </w:r>
+      <w:proofErr w:type="spellEnd"/>
+      <w:r>
+        <w:rPr>
+          <w:rFonts w:ascii="Consolas" w:eastAsia="Times New Roman" w:hAnsi="Consolas" w:cs="Times New Roman"/>
+          <w:color w:val="000000"/>
+          <w:sz w:val="18"/>
+          <w:szCs w:val="18"/>
+          <w:bdr w:val="none" w:sz="0" w:space="0" w:color="auto" w:frame="1"/>
+          <w:lang w:eastAsia="it-IT"/>
+        </w:rPr>
+        <w:t>(</w:t>
+      </w:r>
+      <w:proofErr w:type="gramEnd"/>
+      <w:r>
+        <w:rPr>
+          <w:rFonts w:ascii="Consolas" w:eastAsia="Times New Roman" w:hAnsi="Consolas" w:cs="Times New Roman"/>
+          <w:color w:val="000000"/>
+          <w:sz w:val="18"/>
+          <w:szCs w:val="18"/>
+          <w:bdr w:val="none" w:sz="0" w:space="0" w:color="auto" w:frame="1"/>
+          <w:lang w:eastAsia="it-IT"/>
+        </w:rPr>
+        <w:t>strategy = </w:t>
+      </w:r>
+      <w:proofErr w:type="spellStart"/>
+      <w:r>
+        <w:rPr>
+          <w:rFonts w:ascii="Consolas" w:eastAsia="Times New Roman" w:hAnsi="Consolas" w:cs="Times New Roman"/>
+          <w:color w:val="000000"/>
+          <w:sz w:val="18"/>
+          <w:szCs w:val="18"/>
+          <w:bdr w:val="none" w:sz="0" w:space="0" w:color="auto" w:frame="1"/>
+          <w:lang w:eastAsia="it-IT"/>
+        </w:rPr>
+        <w:t>GenerationType.IDENTITY</w:t>
+      </w:r>
+      <w:proofErr w:type="spellEnd"/>
+      <w:r>
+        <w:rPr>
+          <w:rFonts w:ascii="Consolas" w:eastAsia="Times New Roman" w:hAnsi="Consolas" w:cs="Times New Roman"/>
+          <w:color w:val="000000"/>
+          <w:sz w:val="18"/>
+          <w:szCs w:val="18"/>
+          <w:bdr w:val="none" w:sz="0" w:space="0" w:color="auto" w:frame="1"/>
+          <w:lang w:eastAsia="it-IT"/>
+        </w:rPr>
+        <w:t>)</w:t>
+      </w:r>
       <w:r>
         <w:t xml:space="preserve"> </w:t>
       </w:r>
       <w:proofErr w:type="spellStart"/>
       <w:r>
-        <w:t>annunce</w:t>
-      </w:r>
-      <w:proofErr w:type="spellEnd"/>
-      <w:r>
-        <w:t xml:space="preserve"> to </w:t>
-      </w:r>
-      <w:proofErr w:type="spellStart"/>
-      <w:r>
-        <w:t>hibernate</w:t>
+        <w:t>tells</w:t>
       </w:r>
       <w:proofErr w:type="spellEnd"/>
       <w:r>
@@ -4758,7 +5164,7 @@
       </w:r>
       <w:proofErr w:type="spellStart"/>
       <w:r>
-        <w:t>our</w:t>
+        <w:t>us</w:t>
       </w:r>
       <w:proofErr w:type="spellEnd"/>
       <w:r>
@@ -4766,175 +5172,73 @@
       </w:r>
       <w:proofErr w:type="spellStart"/>
       <w:r>
-        <w:t>entity</w:t>
-      </w:r>
-      <w:proofErr w:type="spellEnd"/>
-      <w:r>
-        <w:t xml:space="preserve"> film</w:t>
-      </w:r>
+        <w:t>that</w:t>
+      </w:r>
+      <w:proofErr w:type="spellEnd"/>
+      <w:r>
+        <w:t xml:space="preserve"> </w:t>
+      </w:r>
+      <w:proofErr w:type="spellStart"/>
+      <w:r>
+        <w:t>if</w:t>
+      </w:r>
+      <w:proofErr w:type="spellEnd"/>
+      <w:r>
+        <w:t xml:space="preserve"> </w:t>
+      </w:r>
+      <w:proofErr w:type="spellStart"/>
+      <w:r>
+        <w:t>not</w:t>
+      </w:r>
+      <w:proofErr w:type="spellEnd"/>
+      <w:r>
+        <w:t xml:space="preserve"> set </w:t>
+      </w:r>
+      <w:proofErr w:type="spellStart"/>
+      <w:r>
+        <w:t>will</w:t>
+      </w:r>
+      <w:proofErr w:type="spellEnd"/>
+      <w:r>
+        <w:t xml:space="preserve"> be generate </w:t>
+      </w:r>
+      <w:proofErr w:type="spellStart"/>
+      <w:r>
+        <w:t>automatically</w:t>
+      </w:r>
+      <w:proofErr w:type="spellEnd"/>
+      <w:r>
+        <w:t xml:space="preserve"> and i twill be </w:t>
+      </w:r>
+      <w:proofErr w:type="spellStart"/>
+      <w:r>
+        <w:t>unique</w:t>
+      </w:r>
+      <w:proofErr w:type="spellEnd"/>
       <w:r>
         <w:t xml:space="preserve">, </w:t>
       </w:r>
-      <w:proofErr w:type="spellStart"/>
-      <w:r>
-        <w:t>specify</w:t>
-      </w:r>
-      <w:proofErr w:type="spellEnd"/>
-      <w:r>
-        <w:t xml:space="preserve"> the name of database </w:t>
-      </w:r>
-      <w:proofErr w:type="spellStart"/>
-      <w:r>
-        <w:t>table</w:t>
-      </w:r>
-      <w:proofErr w:type="spellEnd"/>
-      <w:r>
-        <w:t xml:space="preserve"> </w:t>
-      </w:r>
       <w:r>
         <w:rPr>
           <w:rFonts w:ascii="Consolas" w:eastAsia="Times New Roman" w:hAnsi="Consolas" w:cs="Times New Roman"/>
           <w:color w:val="646464"/>
-          <w:sz w:val="22"/>
-          <w:szCs w:val="22"/>
-          <w:bdr w:val="none" w:sz="0" w:space="0" w:color="auto" w:frame="1"/>
-          <w:lang w:eastAsia="it-IT"/>
-        </w:rPr>
-        <w:t>@</w:t>
-      </w:r>
-      <w:proofErr w:type="spellStart"/>
-      <w:proofErr w:type="gramStart"/>
-      <w:r>
-        <w:rPr>
-          <w:rFonts w:ascii="Consolas" w:eastAsia="Times New Roman" w:hAnsi="Consolas" w:cs="Times New Roman"/>
-          <w:color w:val="646464"/>
-          <w:sz w:val="22"/>
-          <w:szCs w:val="22"/>
-          <w:bdr w:val="none" w:sz="0" w:space="0" w:color="auto" w:frame="1"/>
-          <w:lang w:eastAsia="it-IT"/>
-        </w:rPr>
-        <w:t>Table</w:t>
-      </w:r>
-      <w:proofErr w:type="spellEnd"/>
+          <w:sz w:val="18"/>
+          <w:szCs w:val="18"/>
+          <w:bdr w:val="none" w:sz="0" w:space="0" w:color="auto" w:frame="1"/>
+          <w:lang w:eastAsia="it-IT"/>
+        </w:rPr>
+        <w:t>@Basic</w:t>
+      </w:r>
       <w:r>
         <w:rPr>
           <w:rFonts w:ascii="Consolas" w:eastAsia="Times New Roman" w:hAnsi="Consolas" w:cs="Times New Roman"/>
           <w:color w:val="000000"/>
-          <w:sz w:val="22"/>
-          <w:szCs w:val="22"/>
-          <w:bdr w:val="none" w:sz="0" w:space="0" w:color="auto" w:frame="1"/>
-          <w:lang w:eastAsia="it-IT"/>
-        </w:rPr>
-        <w:t>(</w:t>
-      </w:r>
-      <w:proofErr w:type="gramEnd"/>
-      <w:r>
-        <w:rPr>
-          <w:rFonts w:ascii="Consolas" w:eastAsia="Times New Roman" w:hAnsi="Consolas" w:cs="Times New Roman"/>
-          <w:color w:val="000000"/>
-          <w:sz w:val="22"/>
-          <w:szCs w:val="22"/>
-          <w:bdr w:val="none" w:sz="0" w:space="0" w:color="auto" w:frame="1"/>
-          <w:lang w:eastAsia="it-IT"/>
-        </w:rPr>
-        <w:t>name = </w:t>
-      </w:r>
-      <w:r>
-        <w:rPr>
-          <w:rFonts w:ascii="Consolas" w:eastAsia="Times New Roman" w:hAnsi="Consolas" w:cs="Times New Roman"/>
-          <w:color w:val="0000FF"/>
-          <w:sz w:val="22"/>
-          <w:szCs w:val="22"/>
-          <w:bdr w:val="none" w:sz="0" w:space="0" w:color="auto" w:frame="1"/>
-          <w:lang w:eastAsia="it-IT"/>
-        </w:rPr>
-        <w:t>"Film"</w:t>
-      </w:r>
-      <w:r>
-        <w:rPr>
-          <w:rFonts w:ascii="Consolas" w:eastAsia="Times New Roman" w:hAnsi="Consolas" w:cs="Times New Roman"/>
-          <w:color w:val="000000"/>
-          <w:sz w:val="22"/>
-          <w:szCs w:val="22"/>
-          <w:bdr w:val="none" w:sz="0" w:space="0" w:color="auto" w:frame="1"/>
-          <w:lang w:eastAsia="it-IT"/>
-        </w:rPr>
-        <w:t>)</w:t>
-      </w:r>
-      <w:r>
-        <w:t xml:space="preserve"> after</w:t>
-      </w:r>
-      <w:r>
-        <w:t xml:space="preserve"> </w:t>
-      </w:r>
-      <w:proofErr w:type="spellStart"/>
-      <w:r>
-        <w:t>that</w:t>
-      </w:r>
-      <w:proofErr w:type="spellEnd"/>
-      <w:r>
-        <w:t xml:space="preserve">, </w:t>
-      </w:r>
-      <w:proofErr w:type="spellStart"/>
-      <w:r>
-        <w:t>we</w:t>
-      </w:r>
-      <w:proofErr w:type="spellEnd"/>
-      <w:r>
-        <w:t xml:space="preserve"> </w:t>
-      </w:r>
-      <w:proofErr w:type="spellStart"/>
-      <w:r>
-        <w:t>map</w:t>
-      </w:r>
-      <w:proofErr w:type="spellEnd"/>
-      <w:r>
-        <w:t xml:space="preserve"> </w:t>
-      </w:r>
-      <w:proofErr w:type="spellStart"/>
-      <w:r>
-        <w:t>each</w:t>
-      </w:r>
-      <w:proofErr w:type="spellEnd"/>
-      <w:r>
-        <w:t xml:space="preserve"> class field with the </w:t>
-      </w:r>
-      <w:proofErr w:type="spellStart"/>
-      <w:r>
-        <w:t>equivalent</w:t>
-      </w:r>
-      <w:proofErr w:type="spellEnd"/>
-      <w:r>
-        <w:t xml:space="preserve"> on the database:</w:t>
-      </w:r>
-    </w:p>
-    <w:p>
-      <w:pPr>
-        <w:shd w:val="clear" w:color="auto" w:fill="FFFFFF"/>
-        <w:spacing w:before="0" w:after="0" w:line="285" w:lineRule="atLeast"/>
-        <w:rPr>
-          <w:rFonts w:ascii="Consolas" w:eastAsia="Times New Roman" w:hAnsi="Consolas" w:cs="Times New Roman"/>
-          <w:color w:val="000000"/>
-          <w:sz w:val="22"/>
-          <w:szCs w:val="22"/>
-          <w:lang w:eastAsia="it-IT"/>
-        </w:rPr>
-      </w:pPr>
-      <w:proofErr w:type="spellStart"/>
-      <w:r>
-        <w:t>let’s</w:t>
-      </w:r>
-      <w:proofErr w:type="spellEnd"/>
-      <w:r>
-        <w:t xml:space="preserve"> </w:t>
-      </w:r>
-      <w:proofErr w:type="spellStart"/>
-      <w:r>
-        <w:t>explain</w:t>
-      </w:r>
-      <w:proofErr w:type="spellEnd"/>
-      <w:r>
-        <w:t xml:space="preserve"> </w:t>
+          <w:sz w:val="18"/>
+          <w:szCs w:val="18"/>
+          <w:bdr w:val="none" w:sz="0" w:space="0" w:color="auto" w:frame="1"/>
+          <w:lang w:eastAsia="it-IT"/>
+        </w:rPr>
+        <w:t>(optional = </w:t>
       </w:r>
       <w:r>
         <w:rPr>
@@ -4942,451 +5246,151 @@
           <w:b/>
           <w:bCs/>
           <w:color w:val="006699"/>
-          <w:sz w:val="22"/>
-          <w:szCs w:val="22"/>
-          <w:bdr w:val="none" w:sz="0" w:space="0" w:color="auto" w:frame="1"/>
-          <w:lang w:eastAsia="it-IT"/>
-        </w:rPr>
-        <w:t>private</w:t>
+          <w:sz w:val="18"/>
+          <w:szCs w:val="18"/>
+          <w:bdr w:val="none" w:sz="0" w:space="0" w:color="auto" w:frame="1"/>
+          <w:lang w:eastAsia="it-IT"/>
+        </w:rPr>
+        <w:t>false</w:t>
       </w:r>
       <w:r>
         <w:rPr>
           <w:rFonts w:ascii="Consolas" w:eastAsia="Times New Roman" w:hAnsi="Consolas" w:cs="Times New Roman"/>
           <w:color w:val="000000"/>
-          <w:sz w:val="22"/>
-          <w:szCs w:val="22"/>
-          <w:bdr w:val="none" w:sz="0" w:space="0" w:color="auto" w:frame="1"/>
-          <w:lang w:eastAsia="it-IT"/>
-        </w:rPr>
-        <w:t> </w:t>
-      </w:r>
-      <w:proofErr w:type="spellStart"/>
+          <w:sz w:val="18"/>
+          <w:szCs w:val="18"/>
+          <w:bdr w:val="none" w:sz="0" w:space="0" w:color="auto" w:frame="1"/>
+          <w:lang w:eastAsia="it-IT"/>
+        </w:rPr>
+        <w:t>)</w:t>
+      </w:r>
+      <w:r>
+        <w:t xml:space="preserve"> </w:t>
+      </w:r>
+      <w:proofErr w:type="spellStart"/>
+      <w:r>
+        <w:t>tells</w:t>
+      </w:r>
+      <w:proofErr w:type="spellEnd"/>
+      <w:r>
+        <w:t xml:space="preserve"> </w:t>
+      </w:r>
+      <w:proofErr w:type="spellStart"/>
+      <w:r>
+        <w:t>that</w:t>
+      </w:r>
+      <w:proofErr w:type="spellEnd"/>
+      <w:r>
+        <w:t xml:space="preserve"> </w:t>
+      </w:r>
+      <w:proofErr w:type="spellStart"/>
+      <w:r>
+        <w:t>that</w:t>
+      </w:r>
+      <w:proofErr w:type="spellEnd"/>
+      <w:r>
+        <w:t xml:space="preserve"> field </w:t>
+      </w:r>
+      <w:proofErr w:type="spellStart"/>
+      <w:r>
+        <w:t>can’t</w:t>
+      </w:r>
+      <w:proofErr w:type="spellEnd"/>
+      <w:r>
+        <w:t xml:space="preserve"> be </w:t>
+      </w:r>
+      <w:proofErr w:type="spellStart"/>
+      <w:r>
+        <w:t>null</w:t>
+      </w:r>
+      <w:proofErr w:type="spellEnd"/>
+      <w:r>
+        <w:t xml:space="preserve"> and </w:t>
+      </w:r>
+      <w:proofErr w:type="spellStart"/>
+      <w:r>
+        <w:t>at</w:t>
+      </w:r>
+      <w:proofErr w:type="spellEnd"/>
+      <w:r>
+        <w:t xml:space="preserve"> the end </w:t>
+      </w:r>
+      <w:r>
+        <w:rPr>
+          <w:rFonts w:ascii="Consolas" w:eastAsia="Times New Roman" w:hAnsi="Consolas" w:cs="Times New Roman"/>
+          <w:color w:val="646464"/>
+          <w:sz w:val="18"/>
+          <w:szCs w:val="18"/>
+          <w:bdr w:val="none" w:sz="0" w:space="0" w:color="auto" w:frame="1"/>
+          <w:lang w:eastAsia="it-IT"/>
+        </w:rPr>
+        <w:t>@</w:t>
+      </w:r>
+      <w:proofErr w:type="spellStart"/>
+      <w:r>
+        <w:rPr>
+          <w:rFonts w:ascii="Consolas" w:eastAsia="Times New Roman" w:hAnsi="Consolas" w:cs="Times New Roman"/>
+          <w:color w:val="646464"/>
+          <w:sz w:val="18"/>
+          <w:szCs w:val="18"/>
+          <w:bdr w:val="none" w:sz="0" w:space="0" w:color="auto" w:frame="1"/>
+          <w:lang w:eastAsia="it-IT"/>
+        </w:rPr>
+        <w:t>Column</w:t>
+      </w:r>
+      <w:proofErr w:type="spellEnd"/>
       <w:r>
         <w:rPr>
           <w:rFonts w:ascii="Consolas" w:eastAsia="Times New Roman" w:hAnsi="Consolas" w:cs="Times New Roman"/>
           <w:color w:val="000000"/>
-          <w:sz w:val="22"/>
-          <w:szCs w:val="22"/>
-          <w:bdr w:val="none" w:sz="0" w:space="0" w:color="auto" w:frame="1"/>
-          <w:lang w:eastAsia="it-IT"/>
-        </w:rPr>
-        <w:t>Integer</w:t>
-      </w:r>
-      <w:proofErr w:type="spellEnd"/>
+          <w:sz w:val="18"/>
+          <w:szCs w:val="18"/>
+          <w:bdr w:val="none" w:sz="0" w:space="0" w:color="auto" w:frame="1"/>
+          <w:lang w:eastAsia="it-IT"/>
+        </w:rPr>
+        <w:t>(name = </w:t>
+      </w:r>
+      <w:r>
+        <w:rPr>
+          <w:rFonts w:ascii="Consolas" w:eastAsia="Times New Roman" w:hAnsi="Consolas" w:cs="Times New Roman"/>
+          <w:color w:val="0000FF"/>
+          <w:sz w:val="18"/>
+          <w:szCs w:val="18"/>
+          <w:bdr w:val="none" w:sz="0" w:space="0" w:color="auto" w:frame="1"/>
+          <w:lang w:eastAsia="it-IT"/>
+        </w:rPr>
+        <w:t>"</w:t>
+      </w:r>
+      <w:proofErr w:type="spellStart"/>
+      <w:r>
+        <w:rPr>
+          <w:rFonts w:ascii="Consolas" w:eastAsia="Times New Roman" w:hAnsi="Consolas" w:cs="Times New Roman"/>
+          <w:color w:val="0000FF"/>
+          <w:sz w:val="18"/>
+          <w:szCs w:val="18"/>
+          <w:bdr w:val="none" w:sz="0" w:space="0" w:color="auto" w:frame="1"/>
+          <w:lang w:eastAsia="it-IT"/>
+        </w:rPr>
+        <w:t>idFilm</w:t>
+      </w:r>
+      <w:proofErr w:type="spellEnd"/>
+      <w:r>
+        <w:rPr>
+          <w:rFonts w:ascii="Consolas" w:eastAsia="Times New Roman" w:hAnsi="Consolas" w:cs="Times New Roman"/>
+          <w:color w:val="0000FF"/>
+          <w:sz w:val="18"/>
+          <w:szCs w:val="18"/>
+          <w:bdr w:val="none" w:sz="0" w:space="0" w:color="auto" w:frame="1"/>
+          <w:lang w:eastAsia="it-IT"/>
+        </w:rPr>
+        <w:t>"</w:t>
+      </w:r>
       <w:r>
         <w:rPr>
           <w:rFonts w:ascii="Consolas" w:eastAsia="Times New Roman" w:hAnsi="Consolas" w:cs="Times New Roman"/>
           <w:color w:val="000000"/>
-          <w:sz w:val="22"/>
-          <w:szCs w:val="22"/>
-          <w:bdr w:val="none" w:sz="0" w:space="0" w:color="auto" w:frame="1"/>
-          <w:lang w:eastAsia="it-IT"/>
-        </w:rPr>
-        <w:t> </w:t>
-      </w:r>
-      <w:proofErr w:type="spellStart"/>
-      <w:r>
-        <w:rPr>
-          <w:rFonts w:ascii="Consolas" w:eastAsia="Times New Roman" w:hAnsi="Consolas" w:cs="Times New Roman"/>
-          <w:color w:val="000000"/>
-          <w:sz w:val="22"/>
-          <w:szCs w:val="22"/>
-          <w:bdr w:val="none" w:sz="0" w:space="0" w:color="auto" w:frame="1"/>
-          <w:lang w:eastAsia="it-IT"/>
-        </w:rPr>
-        <w:t>idFilm</w:t>
-      </w:r>
-      <w:proofErr w:type="spellEnd"/>
-      <w:r>
-        <w:rPr>
-          <w:rFonts w:ascii="Consolas" w:eastAsia="Times New Roman" w:hAnsi="Consolas" w:cs="Times New Roman"/>
-          <w:color w:val="000000"/>
-          <w:sz w:val="22"/>
-          <w:szCs w:val="22"/>
-          <w:lang w:eastAsia="it-IT"/>
-        </w:rPr>
-        <w:t>;</w:t>
-      </w:r>
-      <w:r>
-        <w:t xml:space="preserve"> the </w:t>
-      </w:r>
-      <w:proofErr w:type="spellStart"/>
-      <w:r>
-        <w:t>directive</w:t>
-      </w:r>
-      <w:proofErr w:type="spellEnd"/>
-      <w:r>
-        <w:t xml:space="preserve"> </w:t>
-      </w:r>
-      <w:r>
-        <w:rPr>
-          <w:rFonts w:ascii="Consolas" w:eastAsia="Times New Roman" w:hAnsi="Consolas" w:cs="Times New Roman"/>
-          <w:color w:val="646464"/>
-          <w:sz w:val="22"/>
-          <w:szCs w:val="22"/>
-          <w:bdr w:val="none" w:sz="0" w:space="0" w:color="auto" w:frame="1"/>
-          <w:lang w:eastAsia="it-IT"/>
-        </w:rPr>
-        <w:t>@Id</w:t>
-      </w:r>
-      <w:r>
-        <w:t xml:space="preserve"> </w:t>
-      </w:r>
-      <w:proofErr w:type="spellStart"/>
-      <w:r>
-        <w:t>specify</w:t>
-      </w:r>
-      <w:proofErr w:type="spellEnd"/>
-      <w:r>
-        <w:t xml:space="preserve"> </w:t>
-      </w:r>
-      <w:proofErr w:type="spellStart"/>
-      <w:r>
-        <w:t>that</w:t>
-      </w:r>
-      <w:proofErr w:type="spellEnd"/>
-      <w:r>
-        <w:t xml:space="preserve"> the field </w:t>
-      </w:r>
-      <w:proofErr w:type="spellStart"/>
-      <w:r>
-        <w:t>it’s</w:t>
-      </w:r>
-      <w:proofErr w:type="spellEnd"/>
-      <w:r>
-        <w:t xml:space="preserve"> part of the </w:t>
-      </w:r>
-      <w:proofErr w:type="spellStart"/>
-      <w:r>
-        <w:t>primary</w:t>
-      </w:r>
-      <w:proofErr w:type="spellEnd"/>
-      <w:r>
-        <w:t xml:space="preserve"> key,</w:t>
-      </w:r>
-      <w:r>
-        <w:rPr>
-          <w:rFonts w:ascii="Consolas" w:eastAsia="Times New Roman" w:hAnsi="Consolas" w:cs="Times New Roman"/>
-          <w:color w:val="646464"/>
-          <w:sz w:val="22"/>
-          <w:szCs w:val="22"/>
-          <w:bdr w:val="none" w:sz="0" w:space="0" w:color="auto" w:frame="1"/>
-          <w:lang w:eastAsia="it-IT"/>
-        </w:rPr>
-        <w:t xml:space="preserve"> </w:t>
-      </w:r>
-      <w:r>
-        <w:rPr>
-          <w:rFonts w:ascii="Consolas" w:eastAsia="Times New Roman" w:hAnsi="Consolas" w:cs="Times New Roman"/>
-          <w:color w:val="646464"/>
-          <w:sz w:val="22"/>
-          <w:szCs w:val="22"/>
-          <w:bdr w:val="none" w:sz="0" w:space="0" w:color="auto" w:frame="1"/>
-          <w:lang w:eastAsia="it-IT"/>
-        </w:rPr>
-        <w:t>@</w:t>
-      </w:r>
-      <w:proofErr w:type="spellStart"/>
-      <w:proofErr w:type="gramStart"/>
-      <w:r>
-        <w:rPr>
-          <w:rFonts w:ascii="Consolas" w:eastAsia="Times New Roman" w:hAnsi="Consolas" w:cs="Times New Roman"/>
-          <w:color w:val="646464"/>
-          <w:sz w:val="22"/>
-          <w:szCs w:val="22"/>
-          <w:bdr w:val="none" w:sz="0" w:space="0" w:color="auto" w:frame="1"/>
-          <w:lang w:eastAsia="it-IT"/>
-        </w:rPr>
-        <w:t>GeneratedValue</w:t>
-      </w:r>
-      <w:proofErr w:type="spellEnd"/>
-      <w:r>
-        <w:rPr>
-          <w:rFonts w:ascii="Consolas" w:eastAsia="Times New Roman" w:hAnsi="Consolas" w:cs="Times New Roman"/>
-          <w:color w:val="000000"/>
-          <w:sz w:val="22"/>
-          <w:szCs w:val="22"/>
-          <w:bdr w:val="none" w:sz="0" w:space="0" w:color="auto" w:frame="1"/>
-          <w:lang w:eastAsia="it-IT"/>
-        </w:rPr>
-        <w:t>(</w:t>
-      </w:r>
-      <w:proofErr w:type="gramEnd"/>
-      <w:r>
-        <w:rPr>
-          <w:rFonts w:ascii="Consolas" w:eastAsia="Times New Roman" w:hAnsi="Consolas" w:cs="Times New Roman"/>
-          <w:color w:val="000000"/>
-          <w:sz w:val="22"/>
-          <w:szCs w:val="22"/>
-          <w:bdr w:val="none" w:sz="0" w:space="0" w:color="auto" w:frame="1"/>
-          <w:lang w:eastAsia="it-IT"/>
-        </w:rPr>
-        <w:t>strategy = </w:t>
-      </w:r>
-      <w:proofErr w:type="spellStart"/>
-      <w:r>
-        <w:rPr>
-          <w:rFonts w:ascii="Consolas" w:eastAsia="Times New Roman" w:hAnsi="Consolas" w:cs="Times New Roman"/>
-          <w:color w:val="000000"/>
-          <w:sz w:val="22"/>
-          <w:szCs w:val="22"/>
-          <w:bdr w:val="none" w:sz="0" w:space="0" w:color="auto" w:frame="1"/>
-          <w:lang w:eastAsia="it-IT"/>
-        </w:rPr>
-        <w:t>GenerationType.IDENTITY</w:t>
-      </w:r>
-      <w:proofErr w:type="spellEnd"/>
-      <w:r>
-        <w:rPr>
-          <w:rFonts w:ascii="Consolas" w:eastAsia="Times New Roman" w:hAnsi="Consolas" w:cs="Times New Roman"/>
-          <w:color w:val="000000"/>
-          <w:sz w:val="22"/>
-          <w:szCs w:val="22"/>
-          <w:bdr w:val="none" w:sz="0" w:space="0" w:color="auto" w:frame="1"/>
-          <w:lang w:eastAsia="it-IT"/>
-        </w:rPr>
-        <w:t>)</w:t>
-      </w:r>
-      <w:r>
-        <w:t xml:space="preserve"> </w:t>
-      </w:r>
-      <w:proofErr w:type="spellStart"/>
-      <w:r>
-        <w:t>tells</w:t>
-      </w:r>
-      <w:proofErr w:type="spellEnd"/>
-      <w:r>
-        <w:t xml:space="preserve"> </w:t>
-      </w:r>
-      <w:proofErr w:type="spellStart"/>
-      <w:r>
-        <w:t>us</w:t>
-      </w:r>
-      <w:proofErr w:type="spellEnd"/>
-      <w:r>
-        <w:t xml:space="preserve"> </w:t>
-      </w:r>
-      <w:proofErr w:type="spellStart"/>
-      <w:r>
-        <w:t>that</w:t>
-      </w:r>
-      <w:proofErr w:type="spellEnd"/>
-      <w:r>
-        <w:t xml:space="preserve"> </w:t>
-      </w:r>
-      <w:proofErr w:type="spellStart"/>
-      <w:r>
-        <w:t>if</w:t>
-      </w:r>
-      <w:proofErr w:type="spellEnd"/>
-      <w:r>
-        <w:t xml:space="preserve"> </w:t>
-      </w:r>
-      <w:proofErr w:type="spellStart"/>
-      <w:r>
-        <w:t>not</w:t>
-      </w:r>
-      <w:proofErr w:type="spellEnd"/>
-      <w:r>
-        <w:t xml:space="preserve"> set </w:t>
-      </w:r>
-      <w:proofErr w:type="spellStart"/>
-      <w:r>
-        <w:t>will</w:t>
-      </w:r>
-      <w:proofErr w:type="spellEnd"/>
-      <w:r>
-        <w:t xml:space="preserve"> be generate </w:t>
-      </w:r>
-      <w:proofErr w:type="spellStart"/>
-      <w:r>
-        <w:t>automatically</w:t>
-      </w:r>
-      <w:proofErr w:type="spellEnd"/>
-      <w:r>
-        <w:t xml:space="preserve"> and i twill be </w:t>
-      </w:r>
-      <w:proofErr w:type="spellStart"/>
-      <w:r>
-        <w:t>unique</w:t>
-      </w:r>
-      <w:proofErr w:type="spellEnd"/>
-      <w:r>
-        <w:t xml:space="preserve">, </w:t>
-      </w:r>
-      <w:r>
-        <w:rPr>
-          <w:rFonts w:ascii="Consolas" w:eastAsia="Times New Roman" w:hAnsi="Consolas" w:cs="Times New Roman"/>
-          <w:color w:val="646464"/>
-          <w:sz w:val="22"/>
-          <w:szCs w:val="22"/>
-          <w:bdr w:val="none" w:sz="0" w:space="0" w:color="auto" w:frame="1"/>
-          <w:lang w:eastAsia="it-IT"/>
-        </w:rPr>
-        <w:t>@Basic</w:t>
-      </w:r>
-      <w:r>
-        <w:rPr>
-          <w:rFonts w:ascii="Consolas" w:eastAsia="Times New Roman" w:hAnsi="Consolas" w:cs="Times New Roman"/>
-          <w:color w:val="000000"/>
-          <w:sz w:val="22"/>
-          <w:szCs w:val="22"/>
-          <w:bdr w:val="none" w:sz="0" w:space="0" w:color="auto" w:frame="1"/>
-          <w:lang w:eastAsia="it-IT"/>
-        </w:rPr>
-        <w:t>(optional = </w:t>
-      </w:r>
-      <w:r>
-        <w:rPr>
-          <w:rFonts w:ascii="Consolas" w:eastAsia="Times New Roman" w:hAnsi="Consolas" w:cs="Times New Roman"/>
-          <w:b/>
-          <w:bCs/>
-          <w:color w:val="006699"/>
-          <w:sz w:val="22"/>
-          <w:szCs w:val="22"/>
-          <w:bdr w:val="none" w:sz="0" w:space="0" w:color="auto" w:frame="1"/>
-          <w:lang w:eastAsia="it-IT"/>
-        </w:rPr>
-        <w:t>false</w:t>
-      </w:r>
-      <w:r>
-        <w:rPr>
-          <w:rFonts w:ascii="Consolas" w:eastAsia="Times New Roman" w:hAnsi="Consolas" w:cs="Times New Roman"/>
-          <w:color w:val="000000"/>
-          <w:sz w:val="22"/>
-          <w:szCs w:val="22"/>
-          <w:bdr w:val="none" w:sz="0" w:space="0" w:color="auto" w:frame="1"/>
-          <w:lang w:eastAsia="it-IT"/>
-        </w:rPr>
-        <w:t>)</w:t>
-      </w:r>
-      <w:r>
-        <w:t xml:space="preserve"> </w:t>
-      </w:r>
-      <w:proofErr w:type="spellStart"/>
-      <w:r>
-        <w:t>tells</w:t>
-      </w:r>
-      <w:proofErr w:type="spellEnd"/>
-      <w:r>
-        <w:t xml:space="preserve"> </w:t>
-      </w:r>
-      <w:proofErr w:type="spellStart"/>
-      <w:r>
-        <w:t>that</w:t>
-      </w:r>
-      <w:proofErr w:type="spellEnd"/>
-      <w:r>
-        <w:t xml:space="preserve"> </w:t>
-      </w:r>
-      <w:proofErr w:type="spellStart"/>
-      <w:r>
-        <w:t>that</w:t>
-      </w:r>
-      <w:proofErr w:type="spellEnd"/>
-      <w:r>
-        <w:t xml:space="preserve"> field </w:t>
-      </w:r>
-      <w:proofErr w:type="spellStart"/>
-      <w:r>
-        <w:t>can’t</w:t>
-      </w:r>
-      <w:proofErr w:type="spellEnd"/>
-      <w:r>
-        <w:t xml:space="preserve"> be </w:t>
-      </w:r>
-      <w:proofErr w:type="spellStart"/>
-      <w:r>
-        <w:t>null</w:t>
-      </w:r>
-      <w:proofErr w:type="spellEnd"/>
-      <w:r>
-        <w:t xml:space="preserve"> and </w:t>
-      </w:r>
-      <w:proofErr w:type="spellStart"/>
-      <w:r>
-        <w:t>at</w:t>
-      </w:r>
-      <w:proofErr w:type="spellEnd"/>
-      <w:r>
-        <w:t xml:space="preserve"> the end </w:t>
-      </w:r>
-      <w:r>
-        <w:rPr>
-          <w:rFonts w:ascii="Consolas" w:eastAsia="Times New Roman" w:hAnsi="Consolas" w:cs="Times New Roman"/>
-          <w:color w:val="646464"/>
-          <w:sz w:val="22"/>
-          <w:szCs w:val="22"/>
-          <w:bdr w:val="none" w:sz="0" w:space="0" w:color="auto" w:frame="1"/>
-          <w:lang w:eastAsia="it-IT"/>
-        </w:rPr>
-        <w:t>@</w:t>
-      </w:r>
-      <w:proofErr w:type="spellStart"/>
-      <w:r>
-        <w:rPr>
-          <w:rFonts w:ascii="Consolas" w:eastAsia="Times New Roman" w:hAnsi="Consolas" w:cs="Times New Roman"/>
-          <w:color w:val="646464"/>
-          <w:sz w:val="22"/>
-          <w:szCs w:val="22"/>
-          <w:bdr w:val="none" w:sz="0" w:space="0" w:color="auto" w:frame="1"/>
-          <w:lang w:eastAsia="it-IT"/>
-        </w:rPr>
-        <w:t>Column</w:t>
-      </w:r>
-      <w:proofErr w:type="spellEnd"/>
-      <w:r>
-        <w:rPr>
-          <w:rFonts w:ascii="Consolas" w:eastAsia="Times New Roman" w:hAnsi="Consolas" w:cs="Times New Roman"/>
-          <w:color w:val="000000"/>
-          <w:sz w:val="22"/>
-          <w:szCs w:val="22"/>
-          <w:bdr w:val="none" w:sz="0" w:space="0" w:color="auto" w:frame="1"/>
-          <w:lang w:eastAsia="it-IT"/>
-        </w:rPr>
-        <w:t>(name = </w:t>
-      </w:r>
-      <w:r>
-        <w:rPr>
-          <w:rFonts w:ascii="Consolas" w:eastAsia="Times New Roman" w:hAnsi="Consolas" w:cs="Times New Roman"/>
-          <w:color w:val="0000FF"/>
-          <w:sz w:val="22"/>
-          <w:szCs w:val="22"/>
-          <w:bdr w:val="none" w:sz="0" w:space="0" w:color="auto" w:frame="1"/>
-          <w:lang w:eastAsia="it-IT"/>
-        </w:rPr>
-        <w:t>"</w:t>
-      </w:r>
-      <w:proofErr w:type="spellStart"/>
-      <w:r>
-        <w:rPr>
-          <w:rFonts w:ascii="Consolas" w:eastAsia="Times New Roman" w:hAnsi="Consolas" w:cs="Times New Roman"/>
-          <w:color w:val="0000FF"/>
-          <w:sz w:val="22"/>
-          <w:szCs w:val="22"/>
-          <w:bdr w:val="none" w:sz="0" w:space="0" w:color="auto" w:frame="1"/>
-          <w:lang w:eastAsia="it-IT"/>
-        </w:rPr>
-        <w:t>idFilm</w:t>
-      </w:r>
-      <w:proofErr w:type="spellEnd"/>
-      <w:r>
-        <w:rPr>
-          <w:rFonts w:ascii="Consolas" w:eastAsia="Times New Roman" w:hAnsi="Consolas" w:cs="Times New Roman"/>
-          <w:color w:val="0000FF"/>
-          <w:sz w:val="22"/>
-          <w:szCs w:val="22"/>
-          <w:bdr w:val="none" w:sz="0" w:space="0" w:color="auto" w:frame="1"/>
-          <w:lang w:eastAsia="it-IT"/>
-        </w:rPr>
-        <w:t>"</w:t>
-      </w:r>
-      <w:r>
-        <w:rPr>
-          <w:rFonts w:ascii="Consolas" w:eastAsia="Times New Roman" w:hAnsi="Consolas" w:cs="Times New Roman"/>
-          <w:color w:val="000000"/>
-          <w:sz w:val="22"/>
-          <w:szCs w:val="22"/>
+          <w:sz w:val="18"/>
+          <w:szCs w:val="18"/>
           <w:bdr w:val="none" w:sz="0" w:space="0" w:color="auto" w:frame="1"/>
           <w:lang w:eastAsia="it-IT"/>
         </w:rPr>
@@ -5513,6 +5517,7 @@
         <w:rPr>
           <w:lang w:val="en-US" w:eastAsia="it-IT"/>
         </w:rPr>
+        <w:lastRenderedPageBreak/>
         <w:t xml:space="preserve">The other fields are used to map relationship with other entities, we will take as example </w:t>
       </w:r>
       <w:r>
@@ -5521,23 +5526,80 @@
           <w:b/>
           <w:bCs/>
           <w:color w:val="006699"/>
-          <w:sz w:val="22"/>
-          <w:szCs w:val="22"/>
+          <w:sz w:val="18"/>
+          <w:szCs w:val="18"/>
           <w:bdr w:val="none" w:sz="0" w:space="0" w:color="auto" w:frame="1"/>
           <w:lang w:eastAsia="it-IT"/>
         </w:rPr>
         <w:t>private</w:t>
       </w:r>
+      <w:r>
+        <w:rPr>
+          <w:rFonts w:ascii="Consolas" w:eastAsia="Times New Roman" w:hAnsi="Consolas" w:cs="Times New Roman"/>
+          <w:color w:val="000000"/>
+          <w:sz w:val="18"/>
+          <w:szCs w:val="18"/>
+          <w:bdr w:val="none" w:sz="0" w:space="0" w:color="auto" w:frame="1"/>
+          <w:lang w:eastAsia="it-IT"/>
+        </w:rPr>
+        <w:t> Set&lt;User&gt; </w:t>
+      </w:r>
+      <w:proofErr w:type="spellStart"/>
+      <w:r>
+        <w:rPr>
+          <w:rFonts w:ascii="Consolas" w:eastAsia="Times New Roman" w:hAnsi="Consolas" w:cs="Times New Roman"/>
+          <w:color w:val="000000"/>
+          <w:sz w:val="18"/>
+          <w:szCs w:val="18"/>
+          <w:bdr w:val="none" w:sz="0" w:space="0" w:color="auto" w:frame="1"/>
+          <w:lang w:eastAsia="it-IT"/>
+        </w:rPr>
+        <w:t>userSet</w:t>
+      </w:r>
+      <w:proofErr w:type="spellEnd"/>
+      <w:r>
+        <w:rPr>
+          <w:lang w:val="en-US" w:eastAsia="it-IT"/>
+        </w:rPr>
+        <w:t xml:space="preserve"> </w:t>
+      </w:r>
+      <w:r>
+        <w:rPr>
+          <w:lang w:val="en-US" w:eastAsia="it-IT"/>
+        </w:rPr>
+        <w:t xml:space="preserve">which </w:t>
+      </w:r>
+      <w:r>
+        <w:rPr>
+          <w:lang w:val="en-US" w:eastAsia="it-IT"/>
+        </w:rPr>
+        <w:t xml:space="preserve">is used to store all users who put as </w:t>
+      </w:r>
+      <w:proofErr w:type="spellStart"/>
+      <w:r>
+        <w:rPr>
+          <w:lang w:val="en-US" w:eastAsia="it-IT"/>
+        </w:rPr>
+        <w:t>favourite</w:t>
+      </w:r>
+      <w:proofErr w:type="spellEnd"/>
+      <w:r>
+        <w:rPr>
+          <w:lang w:val="en-US" w:eastAsia="it-IT"/>
+        </w:rPr>
+        <w:t xml:space="preserve"> the film.</w:t>
+      </w:r>
+    </w:p>
+    <w:p>
       <w:r>
         <w:rPr>
           <w:rFonts w:ascii="Consolas" w:eastAsia="Times New Roman" w:hAnsi="Consolas" w:cs="Times New Roman"/>
           <w:color w:val="000000"/>
           <w:sz w:val="22"/>
           <w:szCs w:val="22"/>
-          <w:bdr w:val="none" w:sz="0" w:space="0" w:color="auto" w:frame="1"/>
-          <w:lang w:eastAsia="it-IT"/>
-        </w:rPr>
-        <w:t> Set&lt;User&gt; </w:t>
+          <w:lang w:eastAsia="it-IT"/>
+        </w:rPr>
+        <w:t xml:space="preserve">The </w:t>
       </w:r>
       <w:proofErr w:type="spellStart"/>
       <w:r>
@@ -5546,84 +5608,50 @@
           <w:color w:val="000000"/>
           <w:sz w:val="22"/>
           <w:szCs w:val="22"/>
-          <w:bdr w:val="none" w:sz="0" w:space="0" w:color="auto" w:frame="1"/>
-          <w:lang w:eastAsia="it-IT"/>
-        </w:rPr>
-        <w:t>userSet</w:t>
-      </w:r>
-      <w:proofErr w:type="spellEnd"/>
-      <w:r>
-        <w:rPr>
-          <w:lang w:val="en-US" w:eastAsia="it-IT"/>
-        </w:rPr>
+          <w:lang w:eastAsia="it-IT"/>
+        </w:rPr>
+        <w:t>directives</w:t>
+      </w:r>
+      <w:proofErr w:type="spellEnd"/>
+      <w:r>
         <w:t xml:space="preserve"> </w:t>
       </w:r>
       <w:r>
         <w:rPr>
-          <w:lang w:val="en-US" w:eastAsia="it-IT"/>
-        </w:rPr>
-        <w:t xml:space="preserve">which </w:t>
-      </w:r>
-      <w:r>
-        <w:rPr>
-          <w:lang w:val="en-US" w:eastAsia="it-IT"/>
-        </w:rPr>
-        <w:t xml:space="preserve">is used to store all users who put as </w:t>
-      </w:r>
-      <w:proofErr w:type="spellStart"/>
-      <w:r>
-        <w:rPr>
-          <w:lang w:val="en-US" w:eastAsia="it-IT"/>
-        </w:rPr>
-        <w:t>favourite</w:t>
-      </w:r>
-      <w:proofErr w:type="spellEnd"/>
-      <w:r>
-        <w:rPr>
-          <w:lang w:val="en-US" w:eastAsia="it-IT"/>
-        </w:rPr>
-        <w:t xml:space="preserve"> the film.</w:t>
-      </w:r>
-    </w:p>
-    <w:p>
-      <w:r>
-        <w:rPr>
-          <w:rFonts w:ascii="Consolas" w:eastAsia="Times New Roman" w:hAnsi="Consolas" w:cs="Times New Roman"/>
-          <w:color w:val="000000"/>
-          <w:sz w:val="22"/>
-          <w:szCs w:val="22"/>
-          <w:lang w:eastAsia="it-IT"/>
-        </w:rPr>
-        <w:t xml:space="preserve">The </w:t>
-      </w:r>
-      <w:proofErr w:type="spellStart"/>
-      <w:r>
-        <w:rPr>
-          <w:rFonts w:ascii="Consolas" w:eastAsia="Times New Roman" w:hAnsi="Consolas" w:cs="Times New Roman"/>
-          <w:color w:val="000000"/>
-          <w:sz w:val="22"/>
-          <w:szCs w:val="22"/>
-          <w:lang w:eastAsia="it-IT"/>
-        </w:rPr>
-        <w:t>directives</w:t>
-      </w:r>
-      <w:proofErr w:type="spellEnd"/>
-      <w:r>
-        <w:rPr>
-          <w:rFonts w:ascii="Consolas" w:eastAsia="Times New Roman" w:hAnsi="Consolas" w:cs="Times New Roman"/>
-          <w:color w:val="000000"/>
-          <w:sz w:val="22"/>
-          <w:szCs w:val="22"/>
-          <w:lang w:eastAsia="it-IT"/>
-        </w:rPr>
+          <w:rFonts w:ascii="Consolas" w:eastAsia="Times New Roman" w:hAnsi="Consolas" w:cs="Times New Roman"/>
+          <w:color w:val="646464"/>
+          <w:sz w:val="18"/>
+          <w:szCs w:val="18"/>
+          <w:bdr w:val="none" w:sz="0" w:space="0" w:color="auto" w:frame="1"/>
+          <w:lang w:eastAsia="it-IT"/>
+        </w:rPr>
+        <w:t>@</w:t>
+      </w:r>
+      <w:proofErr w:type="spellStart"/>
+      <w:r>
+        <w:rPr>
+          <w:rFonts w:ascii="Consolas" w:eastAsia="Times New Roman" w:hAnsi="Consolas" w:cs="Times New Roman"/>
+          <w:color w:val="646464"/>
+          <w:sz w:val="18"/>
+          <w:szCs w:val="18"/>
+          <w:bdr w:val="none" w:sz="0" w:space="0" w:color="auto" w:frame="1"/>
+          <w:lang w:eastAsia="it-IT"/>
+        </w:rPr>
+        <w:t>JoinTable</w:t>
+      </w:r>
+      <w:proofErr w:type="spellEnd"/>
+      <w:r>
         <w:t xml:space="preserve"> </w:t>
       </w:r>
       <w:r>
+        <w:t xml:space="preserve">and </w:t>
+      </w:r>
+      <w:r>
         <w:rPr>
           <w:rFonts w:ascii="Consolas" w:eastAsia="Times New Roman" w:hAnsi="Consolas" w:cs="Times New Roman"/>
           <w:color w:val="646464"/>
-          <w:sz w:val="22"/>
-          <w:szCs w:val="22"/>
+          <w:sz w:val="18"/>
+          <w:szCs w:val="18"/>
           <w:bdr w:val="none" w:sz="0" w:space="0" w:color="auto" w:frame="1"/>
           <w:lang w:eastAsia="it-IT"/>
         </w:rPr>
@@ -5634,38 +5662,8 @@
         <w:rPr>
           <w:rFonts w:ascii="Consolas" w:eastAsia="Times New Roman" w:hAnsi="Consolas" w:cs="Times New Roman"/>
           <w:color w:val="646464"/>
-          <w:sz w:val="22"/>
-          <w:szCs w:val="22"/>
-          <w:bdr w:val="none" w:sz="0" w:space="0" w:color="auto" w:frame="1"/>
-          <w:lang w:eastAsia="it-IT"/>
-        </w:rPr>
-        <w:t>JoinTable</w:t>
-      </w:r>
-      <w:proofErr w:type="spellEnd"/>
-      <w:r>
-        <w:t xml:space="preserve"> </w:t>
-      </w:r>
-      <w:r>
-        <w:t xml:space="preserve">and </w:t>
-      </w:r>
-      <w:r>
-        <w:rPr>
-          <w:rFonts w:ascii="Consolas" w:eastAsia="Times New Roman" w:hAnsi="Consolas" w:cs="Times New Roman"/>
-          <w:color w:val="646464"/>
-          <w:sz w:val="22"/>
-          <w:szCs w:val="22"/>
-          <w:bdr w:val="none" w:sz="0" w:space="0" w:color="auto" w:frame="1"/>
-          <w:lang w:eastAsia="it-IT"/>
-        </w:rPr>
-        <w:t>@</w:t>
-      </w:r>
-      <w:proofErr w:type="spellStart"/>
-      <w:r>
-        <w:rPr>
-          <w:rFonts w:ascii="Consolas" w:eastAsia="Times New Roman" w:hAnsi="Consolas" w:cs="Times New Roman"/>
-          <w:color w:val="646464"/>
-          <w:sz w:val="22"/>
-          <w:szCs w:val="22"/>
+          <w:sz w:val="18"/>
+          <w:szCs w:val="18"/>
           <w:bdr w:val="none" w:sz="0" w:space="0" w:color="auto" w:frame="1"/>
           <w:lang w:eastAsia="it-IT"/>
         </w:rPr>
@@ -5707,8 +5705,8 @@
         <w:rPr>
           <w:rFonts w:ascii="Consolas" w:eastAsia="Times New Roman" w:hAnsi="Consolas" w:cs="Times New Roman"/>
           <w:color w:val="646464"/>
-          <w:sz w:val="22"/>
-          <w:szCs w:val="22"/>
+          <w:sz w:val="18"/>
+          <w:szCs w:val="18"/>
           <w:bdr w:val="none" w:sz="0" w:space="0" w:color="auto" w:frame="1"/>
           <w:lang w:eastAsia="it-IT"/>
         </w:rPr>
@@ -5720,8 +5718,8 @@
         <w:rPr>
           <w:rFonts w:ascii="Consolas" w:eastAsia="Times New Roman" w:hAnsi="Consolas" w:cs="Times New Roman"/>
           <w:color w:val="646464"/>
-          <w:sz w:val="22"/>
-          <w:szCs w:val="22"/>
+          <w:sz w:val="18"/>
+          <w:szCs w:val="18"/>
           <w:bdr w:val="none" w:sz="0" w:space="0" w:color="auto" w:frame="1"/>
           <w:lang w:eastAsia="it-IT"/>
         </w:rPr>
@@ -5732,8 +5730,8 @@
         <w:rPr>
           <w:rFonts w:ascii="Consolas" w:eastAsia="Times New Roman" w:hAnsi="Consolas" w:cs="Times New Roman"/>
           <w:color w:val="000000"/>
-          <w:sz w:val="22"/>
-          <w:szCs w:val="22"/>
+          <w:sz w:val="18"/>
+          <w:szCs w:val="18"/>
           <w:bdr w:val="none" w:sz="0" w:space="0" w:color="auto" w:frame="1"/>
           <w:lang w:eastAsia="it-IT"/>
         </w:rPr>
@@ -5745,8 +5743,8 @@
         <w:rPr>
           <w:rFonts w:ascii="Consolas" w:eastAsia="Times New Roman" w:hAnsi="Consolas" w:cs="Times New Roman"/>
           <w:color w:val="000000"/>
-          <w:sz w:val="22"/>
-          <w:szCs w:val="22"/>
+          <w:sz w:val="18"/>
+          <w:szCs w:val="18"/>
           <w:bdr w:val="none" w:sz="0" w:space="0" w:color="auto" w:frame="1"/>
           <w:lang w:eastAsia="it-IT"/>
         </w:rPr>
@@ -5757,8 +5755,8 @@
         <w:rPr>
           <w:rFonts w:ascii="Consolas" w:eastAsia="Times New Roman" w:hAnsi="Consolas" w:cs="Times New Roman"/>
           <w:color w:val="000000"/>
-          <w:sz w:val="22"/>
-          <w:szCs w:val="22"/>
+          <w:sz w:val="18"/>
+          <w:szCs w:val="18"/>
           <w:bdr w:val="none" w:sz="0" w:space="0" w:color="auto" w:frame="1"/>
           <w:lang w:eastAsia="it-IT"/>
         </w:rPr>
@@ -5769,8 +5767,8 @@
         <w:rPr>
           <w:rFonts w:ascii="Consolas" w:eastAsia="Times New Roman" w:hAnsi="Consolas" w:cs="Times New Roman"/>
           <w:color w:val="000000"/>
-          <w:sz w:val="22"/>
-          <w:szCs w:val="22"/>
+          <w:sz w:val="18"/>
+          <w:szCs w:val="18"/>
           <w:bdr w:val="none" w:sz="0" w:space="0" w:color="auto" w:frame="1"/>
           <w:lang w:eastAsia="it-IT"/>
         </w:rPr>
@@ -5781,8 +5779,8 @@
         <w:rPr>
           <w:rFonts w:ascii="Consolas" w:eastAsia="Times New Roman" w:hAnsi="Consolas" w:cs="Times New Roman"/>
           <w:color w:val="000000"/>
-          <w:sz w:val="22"/>
-          <w:szCs w:val="22"/>
+          <w:sz w:val="18"/>
+          <w:szCs w:val="18"/>
           <w:bdr w:val="none" w:sz="0" w:space="0" w:color="auto" w:frame="1"/>
           <w:lang w:eastAsia="it-IT"/>
         </w:rPr>
@@ -5832,8 +5830,8 @@
         <w:rPr>
           <w:rFonts w:ascii="Consolas" w:eastAsia="Times New Roman" w:hAnsi="Consolas" w:cs="Times New Roman"/>
           <w:color w:val="000000"/>
-          <w:sz w:val="22"/>
-          <w:szCs w:val="22"/>
+          <w:sz w:val="18"/>
+          <w:szCs w:val="18"/>
           <w:bdr w:val="none" w:sz="0" w:space="0" w:color="auto" w:frame="1"/>
           <w:lang w:eastAsia="it-IT"/>
         </w:rPr>
@@ -5844,8 +5842,8 @@
         <w:rPr>
           <w:rFonts w:ascii="Consolas" w:eastAsia="Times New Roman" w:hAnsi="Consolas" w:cs="Times New Roman"/>
           <w:color w:val="000000"/>
-          <w:sz w:val="22"/>
-          <w:szCs w:val="22"/>
+          <w:sz w:val="18"/>
+          <w:szCs w:val="18"/>
           <w:bdr w:val="none" w:sz="0" w:space="0" w:color="auto" w:frame="1"/>
           <w:lang w:eastAsia="it-IT"/>
         </w:rPr>
@@ -5856,8 +5854,8 @@
         <w:rPr>
           <w:rFonts w:ascii="Consolas" w:eastAsia="Times New Roman" w:hAnsi="Consolas" w:cs="Times New Roman"/>
           <w:color w:val="000000"/>
-          <w:sz w:val="22"/>
-          <w:szCs w:val="22"/>
+          <w:sz w:val="18"/>
+          <w:szCs w:val="18"/>
           <w:bdr w:val="none" w:sz="0" w:space="0" w:color="auto" w:frame="1"/>
           <w:lang w:eastAsia="it-IT"/>
         </w:rPr>
@@ -5965,8 +5963,8 @@
         <w:rPr>
           <w:rFonts w:ascii="Consolas" w:eastAsia="Times New Roman" w:hAnsi="Consolas" w:cs="Times New Roman"/>
           <w:color w:val="5C5C5C"/>
-          <w:sz w:val="22"/>
-          <w:szCs w:val="22"/>
+          <w:sz w:val="18"/>
+          <w:szCs w:val="18"/>
           <w:lang w:eastAsia="it-IT"/>
         </w:rPr>
       </w:pPr>
@@ -5974,8 +5972,8 @@
         <w:rPr>
           <w:rFonts w:ascii="Consolas" w:eastAsia="Times New Roman" w:hAnsi="Consolas" w:cs="Times New Roman"/>
           <w:color w:val="008200"/>
-          <w:sz w:val="22"/>
-          <w:szCs w:val="22"/>
+          <w:sz w:val="18"/>
+          <w:szCs w:val="18"/>
           <w:bdr w:val="none" w:sz="0" w:space="0" w:color="auto" w:frame="1"/>
           <w:lang w:eastAsia="it-IT"/>
         </w:rPr>
@@ -5985,8 +5983,8 @@
         <w:rPr>
           <w:rFonts w:ascii="Consolas" w:eastAsia="Times New Roman" w:hAnsi="Consolas" w:cs="Times New Roman"/>
           <w:color w:val="000000"/>
-          <w:sz w:val="22"/>
-          <w:szCs w:val="22"/>
+          <w:sz w:val="18"/>
+          <w:szCs w:val="18"/>
           <w:bdr w:val="none" w:sz="0" w:space="0" w:color="auto" w:frame="1"/>
           <w:lang w:eastAsia="it-IT"/>
         </w:rPr>
@@ -6007,8 +6005,8 @@
         <w:rPr>
           <w:rFonts w:ascii="Consolas" w:eastAsia="Times New Roman" w:hAnsi="Consolas" w:cs="Times New Roman"/>
           <w:color w:val="5C5C5C"/>
-          <w:sz w:val="22"/>
-          <w:szCs w:val="22"/>
+          <w:sz w:val="18"/>
+          <w:szCs w:val="18"/>
           <w:lang w:eastAsia="it-IT"/>
         </w:rPr>
       </w:pPr>
@@ -6016,8 +6014,8 @@
         <w:rPr>
           <w:rFonts w:ascii="Consolas" w:eastAsia="Times New Roman" w:hAnsi="Consolas" w:cs="Times New Roman"/>
           <w:color w:val="646464"/>
-          <w:sz w:val="22"/>
-          <w:szCs w:val="22"/>
+          <w:sz w:val="18"/>
+          <w:szCs w:val="18"/>
           <w:bdr w:val="none" w:sz="0" w:space="0" w:color="auto" w:frame="1"/>
           <w:lang w:eastAsia="it-IT"/>
         </w:rPr>
@@ -6028,8 +6026,8 @@
         <w:rPr>
           <w:rFonts w:ascii="Consolas" w:eastAsia="Times New Roman" w:hAnsi="Consolas" w:cs="Times New Roman"/>
           <w:color w:val="646464"/>
-          <w:sz w:val="22"/>
-          <w:szCs w:val="22"/>
+          <w:sz w:val="18"/>
+          <w:szCs w:val="18"/>
           <w:bdr w:val="none" w:sz="0" w:space="0" w:color="auto" w:frame="1"/>
           <w:lang w:eastAsia="it-IT"/>
         </w:rPr>
@@ -6040,8 +6038,8 @@
         <w:rPr>
           <w:rFonts w:ascii="Consolas" w:eastAsia="Times New Roman" w:hAnsi="Consolas" w:cs="Times New Roman"/>
           <w:color w:val="000000"/>
-          <w:sz w:val="22"/>
-          <w:szCs w:val="22"/>
+          <w:sz w:val="18"/>
+          <w:szCs w:val="18"/>
           <w:bdr w:val="none" w:sz="0" w:space="0" w:color="auto" w:frame="1"/>
           <w:lang w:eastAsia="it-IT"/>
         </w:rPr>
@@ -6062,8 +6060,8 @@
         <w:rPr>
           <w:rFonts w:ascii="Consolas" w:eastAsia="Times New Roman" w:hAnsi="Consolas" w:cs="Times New Roman"/>
           <w:color w:val="5C5C5C"/>
-          <w:sz w:val="22"/>
-          <w:szCs w:val="22"/>
+          <w:sz w:val="18"/>
+          <w:szCs w:val="18"/>
           <w:lang w:eastAsia="it-IT"/>
         </w:rPr>
       </w:pPr>
@@ -6071,8 +6069,8 @@
         <w:rPr>
           <w:rFonts w:ascii="Consolas" w:eastAsia="Times New Roman" w:hAnsi="Consolas" w:cs="Times New Roman"/>
           <w:color w:val="646464"/>
-          <w:sz w:val="22"/>
-          <w:szCs w:val="22"/>
+          <w:sz w:val="18"/>
+          <w:szCs w:val="18"/>
           <w:bdr w:val="none" w:sz="0" w:space="0" w:color="auto" w:frame="1"/>
           <w:lang w:eastAsia="it-IT"/>
         </w:rPr>
@@ -6084,8 +6082,8 @@
         <w:rPr>
           <w:rFonts w:ascii="Consolas" w:eastAsia="Times New Roman" w:hAnsi="Consolas" w:cs="Times New Roman"/>
           <w:color w:val="646464"/>
-          <w:sz w:val="22"/>
-          <w:szCs w:val="22"/>
+          <w:sz w:val="18"/>
+          <w:szCs w:val="18"/>
           <w:bdr w:val="none" w:sz="0" w:space="0" w:color="auto" w:frame="1"/>
           <w:lang w:eastAsia="it-IT"/>
         </w:rPr>
@@ -6096,8 +6094,8 @@
         <w:rPr>
           <w:rFonts w:ascii="Consolas" w:eastAsia="Times New Roman" w:hAnsi="Consolas" w:cs="Times New Roman"/>
           <w:color w:val="000000"/>
-          <w:sz w:val="22"/>
-          <w:szCs w:val="22"/>
+          <w:sz w:val="18"/>
+          <w:szCs w:val="18"/>
           <w:bdr w:val="none" w:sz="0" w:space="0" w:color="auto" w:frame="1"/>
           <w:lang w:eastAsia="it-IT"/>
         </w:rPr>
@@ -6108,8 +6106,8 @@
         <w:rPr>
           <w:rFonts w:ascii="Consolas" w:eastAsia="Times New Roman" w:hAnsi="Consolas" w:cs="Times New Roman"/>
           <w:color w:val="000000"/>
-          <w:sz w:val="22"/>
-          <w:szCs w:val="22"/>
+          <w:sz w:val="18"/>
+          <w:szCs w:val="18"/>
           <w:bdr w:val="none" w:sz="0" w:space="0" w:color="auto" w:frame="1"/>
           <w:lang w:eastAsia="it-IT"/>
         </w:rPr>
@@ -6119,8 +6117,8 @@
         <w:rPr>
           <w:rFonts w:ascii="Consolas" w:eastAsia="Times New Roman" w:hAnsi="Consolas" w:cs="Times New Roman"/>
           <w:color w:val="0000FF"/>
-          <w:sz w:val="22"/>
-          <w:szCs w:val="22"/>
+          <w:sz w:val="18"/>
+          <w:szCs w:val="18"/>
           <w:bdr w:val="none" w:sz="0" w:space="0" w:color="auto" w:frame="1"/>
           <w:lang w:eastAsia="it-IT"/>
         </w:rPr>
@@ -6130,8 +6128,8 @@
         <w:rPr>
           <w:rFonts w:ascii="Consolas" w:eastAsia="Times New Roman" w:hAnsi="Consolas" w:cs="Times New Roman"/>
           <w:color w:val="000000"/>
-          <w:sz w:val="22"/>
-          <w:szCs w:val="22"/>
+          <w:sz w:val="18"/>
+          <w:szCs w:val="18"/>
           <w:bdr w:val="none" w:sz="0" w:space="0" w:color="auto" w:frame="1"/>
           <w:lang w:eastAsia="it-IT"/>
         </w:rPr>
@@ -6152,8 +6150,8 @@
         <w:rPr>
           <w:rFonts w:ascii="Consolas" w:eastAsia="Times New Roman" w:hAnsi="Consolas" w:cs="Times New Roman"/>
           <w:color w:val="5C5C5C"/>
-          <w:sz w:val="22"/>
-          <w:szCs w:val="22"/>
+          <w:sz w:val="18"/>
+          <w:szCs w:val="18"/>
           <w:lang w:eastAsia="it-IT"/>
         </w:rPr>
       </w:pPr>
@@ -6163,8 +6161,8 @@
           <w:b/>
           <w:bCs/>
           <w:color w:val="006699"/>
-          <w:sz w:val="22"/>
-          <w:szCs w:val="22"/>
+          <w:sz w:val="18"/>
+          <w:szCs w:val="18"/>
           <w:bdr w:val="none" w:sz="0" w:space="0" w:color="auto" w:frame="1"/>
           <w:lang w:eastAsia="it-IT"/>
         </w:rPr>
@@ -6174,8 +6172,8 @@
         <w:rPr>
           <w:rFonts w:ascii="Consolas" w:eastAsia="Times New Roman" w:hAnsi="Consolas" w:cs="Times New Roman"/>
           <w:color w:val="000000"/>
-          <w:sz w:val="22"/>
-          <w:szCs w:val="22"/>
+          <w:sz w:val="18"/>
+          <w:szCs w:val="18"/>
           <w:bdr w:val="none" w:sz="0" w:space="0" w:color="auto" w:frame="1"/>
           <w:lang w:eastAsia="it-IT"/>
         </w:rPr>
@@ -6187,8 +6185,8 @@
           <w:b/>
           <w:bCs/>
           <w:color w:val="006699"/>
-          <w:sz w:val="22"/>
-          <w:szCs w:val="22"/>
+          <w:sz w:val="18"/>
+          <w:szCs w:val="18"/>
           <w:bdr w:val="none" w:sz="0" w:space="0" w:color="auto" w:frame="1"/>
           <w:lang w:eastAsia="it-IT"/>
         </w:rPr>
@@ -6198,8 +6196,8 @@
         <w:rPr>
           <w:rFonts w:ascii="Consolas" w:eastAsia="Times New Roman" w:hAnsi="Consolas" w:cs="Times New Roman"/>
           <w:color w:val="000000"/>
-          <w:sz w:val="22"/>
-          <w:szCs w:val="22"/>
+          <w:sz w:val="18"/>
+          <w:szCs w:val="18"/>
           <w:bdr w:val="none" w:sz="0" w:space="0" w:color="auto" w:frame="1"/>
           <w:lang w:eastAsia="it-IT"/>
         </w:rPr>
@@ -6212,8 +6210,8 @@
           <w:b/>
           <w:bCs/>
           <w:color w:val="006699"/>
-          <w:sz w:val="22"/>
-          <w:szCs w:val="22"/>
+          <w:sz w:val="18"/>
+          <w:szCs w:val="18"/>
           <w:bdr w:val="none" w:sz="0" w:space="0" w:color="auto" w:frame="1"/>
           <w:lang w:eastAsia="it-IT"/>
         </w:rPr>
@@ -6224,8 +6222,8 @@
         <w:rPr>
           <w:rFonts w:ascii="Consolas" w:eastAsia="Times New Roman" w:hAnsi="Consolas" w:cs="Times New Roman"/>
           <w:color w:val="000000"/>
-          <w:sz w:val="22"/>
-          <w:szCs w:val="22"/>
+          <w:sz w:val="18"/>
+          <w:szCs w:val="18"/>
           <w:bdr w:val="none" w:sz="0" w:space="0" w:color="auto" w:frame="1"/>
           <w:lang w:eastAsia="it-IT"/>
         </w:rPr>
@@ -6236,8 +6234,8 @@
         <w:rPr>
           <w:rFonts w:ascii="Consolas" w:eastAsia="Times New Roman" w:hAnsi="Consolas" w:cs="Times New Roman"/>
           <w:color w:val="000000"/>
-          <w:sz w:val="22"/>
-          <w:szCs w:val="22"/>
+          <w:sz w:val="18"/>
+          <w:szCs w:val="18"/>
           <w:bdr w:val="none" w:sz="0" w:space="0" w:color="auto" w:frame="1"/>
           <w:lang w:eastAsia="it-IT"/>
         </w:rPr>
@@ -6248,8 +6246,8 @@
         <w:rPr>
           <w:rFonts w:ascii="Consolas" w:eastAsia="Times New Roman" w:hAnsi="Consolas" w:cs="Times New Roman"/>
           <w:color w:val="000000"/>
-          <w:sz w:val="22"/>
-          <w:szCs w:val="22"/>
+          <w:sz w:val="18"/>
+          <w:szCs w:val="18"/>
           <w:bdr w:val="none" w:sz="0" w:space="0" w:color="auto" w:frame="1"/>
           <w:lang w:eastAsia="it-IT"/>
         </w:rPr>
@@ -6270,8 +6268,8 @@
         <w:rPr>
           <w:rFonts w:ascii="Consolas" w:eastAsia="Times New Roman" w:hAnsi="Consolas" w:cs="Times New Roman"/>
           <w:color w:val="5C5C5C"/>
-          <w:sz w:val="22"/>
-          <w:szCs w:val="22"/>
+          <w:sz w:val="18"/>
+          <w:szCs w:val="18"/>
           <w:lang w:eastAsia="it-IT"/>
         </w:rPr>
       </w:pPr>
@@ -6279,8 +6277,8 @@
         <w:rPr>
           <w:rFonts w:ascii="Consolas" w:eastAsia="Times New Roman" w:hAnsi="Consolas" w:cs="Times New Roman"/>
           <w:color w:val="000000"/>
-          <w:sz w:val="22"/>
-          <w:szCs w:val="22"/>
+          <w:sz w:val="18"/>
+          <w:szCs w:val="18"/>
           <w:bdr w:val="none" w:sz="0" w:space="0" w:color="auto" w:frame="1"/>
           <w:lang w:eastAsia="it-IT"/>
         </w:rPr>
@@ -6301,8 +6299,8 @@
         <w:rPr>
           <w:rFonts w:ascii="Consolas" w:eastAsia="Times New Roman" w:hAnsi="Consolas" w:cs="Times New Roman"/>
           <w:color w:val="5C5C5C"/>
-          <w:sz w:val="22"/>
-          <w:szCs w:val="22"/>
+          <w:sz w:val="18"/>
+          <w:szCs w:val="18"/>
           <w:lang w:eastAsia="it-IT"/>
         </w:rPr>
       </w:pPr>
@@ -6310,8 +6308,8 @@
         <w:rPr>
           <w:rFonts w:ascii="Consolas" w:eastAsia="Times New Roman" w:hAnsi="Consolas" w:cs="Times New Roman"/>
           <w:color w:val="000000"/>
-          <w:sz w:val="22"/>
-          <w:szCs w:val="22"/>
+          <w:sz w:val="18"/>
+          <w:szCs w:val="18"/>
           <w:bdr w:val="none" w:sz="0" w:space="0" w:color="auto" w:frame="1"/>
           <w:lang w:eastAsia="it-IT"/>
         </w:rPr>
@@ -6323,8 +6321,8 @@
           <w:b/>
           <w:bCs/>
           <w:color w:val="006699"/>
-          <w:sz w:val="22"/>
-          <w:szCs w:val="22"/>
+          <w:sz w:val="18"/>
+          <w:szCs w:val="18"/>
           <w:bdr w:val="none" w:sz="0" w:space="0" w:color="auto" w:frame="1"/>
           <w:lang w:eastAsia="it-IT"/>
         </w:rPr>
@@ -6334,8 +6332,8 @@
         <w:rPr>
           <w:rFonts w:ascii="Consolas" w:eastAsia="Times New Roman" w:hAnsi="Consolas" w:cs="Times New Roman"/>
           <w:color w:val="000000"/>
-          <w:sz w:val="22"/>
-          <w:szCs w:val="22"/>
+          <w:sz w:val="18"/>
+          <w:szCs w:val="18"/>
           <w:bdr w:val="none" w:sz="0" w:space="0" w:color="auto" w:frame="1"/>
           <w:lang w:eastAsia="it-IT"/>
         </w:rPr>
@@ -6348,8 +6346,8 @@
           <w:b/>
           <w:bCs/>
           <w:color w:val="006699"/>
-          <w:sz w:val="22"/>
-          <w:szCs w:val="22"/>
+          <w:sz w:val="18"/>
+          <w:szCs w:val="18"/>
           <w:bdr w:val="none" w:sz="0" w:space="0" w:color="auto" w:frame="1"/>
           <w:lang w:eastAsia="it-IT"/>
         </w:rPr>
@@ -6360,8 +6358,8 @@
         <w:rPr>
           <w:rFonts w:ascii="Consolas" w:eastAsia="Times New Roman" w:hAnsi="Consolas" w:cs="Times New Roman"/>
           <w:color w:val="000000"/>
-          <w:sz w:val="22"/>
-          <w:szCs w:val="22"/>
+          <w:sz w:val="18"/>
+          <w:szCs w:val="18"/>
           <w:bdr w:val="none" w:sz="0" w:space="0" w:color="auto" w:frame="1"/>
           <w:lang w:eastAsia="it-IT"/>
         </w:rPr>
@@ -6374,8 +6372,8 @@
           <w:b/>
           <w:bCs/>
           <w:color w:val="006699"/>
-          <w:sz w:val="22"/>
-          <w:szCs w:val="22"/>
+          <w:sz w:val="18"/>
+          <w:szCs w:val="18"/>
           <w:bdr w:val="none" w:sz="0" w:space="0" w:color="auto" w:frame="1"/>
           <w:lang w:eastAsia="it-IT"/>
         </w:rPr>
@@ -6386,8 +6384,8 @@
         <w:rPr>
           <w:rFonts w:ascii="Consolas" w:eastAsia="Times New Roman" w:hAnsi="Consolas" w:cs="Times New Roman"/>
           <w:color w:val="000000"/>
-          <w:sz w:val="22"/>
-          <w:szCs w:val="22"/>
+          <w:sz w:val="18"/>
+          <w:szCs w:val="18"/>
           <w:bdr w:val="none" w:sz="0" w:space="0" w:color="auto" w:frame="1"/>
           <w:lang w:eastAsia="it-IT"/>
         </w:rPr>
@@ -6399,8 +6397,8 @@
           <w:b/>
           <w:bCs/>
           <w:color w:val="006699"/>
-          <w:sz w:val="22"/>
-          <w:szCs w:val="22"/>
+          <w:sz w:val="18"/>
+          <w:szCs w:val="18"/>
           <w:bdr w:val="none" w:sz="0" w:space="0" w:color="auto" w:frame="1"/>
           <w:lang w:eastAsia="it-IT"/>
         </w:rPr>
@@ -6410,8 +6408,8 @@
         <w:rPr>
           <w:rFonts w:ascii="Consolas" w:eastAsia="Times New Roman" w:hAnsi="Consolas" w:cs="Times New Roman"/>
           <w:color w:val="000000"/>
-          <w:sz w:val="22"/>
-          <w:szCs w:val="22"/>
+          <w:sz w:val="18"/>
+          <w:szCs w:val="18"/>
           <w:bdr w:val="none" w:sz="0" w:space="0" w:color="auto" w:frame="1"/>
           <w:lang w:eastAsia="it-IT"/>
         </w:rPr>
@@ -6422,8 +6420,8 @@
         <w:rPr>
           <w:rFonts w:ascii="Consolas" w:eastAsia="Times New Roman" w:hAnsi="Consolas" w:cs="Times New Roman"/>
           <w:color w:val="000000"/>
-          <w:sz w:val="22"/>
-          <w:szCs w:val="22"/>
+          <w:sz w:val="18"/>
+          <w:szCs w:val="18"/>
           <w:bdr w:val="none" w:sz="0" w:space="0" w:color="auto" w:frame="1"/>
           <w:lang w:eastAsia="it-IT"/>
         </w:rPr>
@@ -6434,8 +6432,8 @@
         <w:rPr>
           <w:rFonts w:ascii="Consolas" w:eastAsia="Times New Roman" w:hAnsi="Consolas" w:cs="Times New Roman"/>
           <w:color w:val="000000"/>
-          <w:sz w:val="22"/>
-          <w:szCs w:val="22"/>
+          <w:sz w:val="18"/>
+          <w:szCs w:val="18"/>
           <w:bdr w:val="none" w:sz="0" w:space="0" w:color="auto" w:frame="1"/>
           <w:lang w:eastAsia="it-IT"/>
         </w:rPr>
@@ -6456,8 +6454,8 @@
         <w:rPr>
           <w:rFonts w:ascii="Consolas" w:eastAsia="Times New Roman" w:hAnsi="Consolas" w:cs="Times New Roman"/>
           <w:color w:val="5C5C5C"/>
-          <w:sz w:val="22"/>
-          <w:szCs w:val="22"/>
+          <w:sz w:val="18"/>
+          <w:szCs w:val="18"/>
           <w:lang w:eastAsia="it-IT"/>
         </w:rPr>
       </w:pPr>
@@ -6465,8 +6463,8 @@
         <w:rPr>
           <w:rFonts w:ascii="Consolas" w:eastAsia="Times New Roman" w:hAnsi="Consolas" w:cs="Times New Roman"/>
           <w:color w:val="000000"/>
-          <w:sz w:val="22"/>
-          <w:szCs w:val="22"/>
+          <w:sz w:val="18"/>
+          <w:szCs w:val="18"/>
           <w:bdr w:val="none" w:sz="0" w:space="0" w:color="auto" w:frame="1"/>
           <w:lang w:eastAsia="it-IT"/>
         </w:rPr>
@@ -6487,8 +6485,8 @@
         <w:rPr>
           <w:rFonts w:ascii="Consolas" w:eastAsia="Times New Roman" w:hAnsi="Consolas" w:cs="Times New Roman"/>
           <w:color w:val="5C5C5C"/>
-          <w:sz w:val="22"/>
-          <w:szCs w:val="22"/>
+          <w:sz w:val="18"/>
+          <w:szCs w:val="18"/>
           <w:lang w:eastAsia="it-IT"/>
         </w:rPr>
       </w:pPr>
@@ -6496,8 +6494,8 @@
         <w:rPr>
           <w:rFonts w:ascii="Consolas" w:eastAsia="Times New Roman" w:hAnsi="Consolas" w:cs="Times New Roman"/>
           <w:color w:val="000000"/>
-          <w:sz w:val="22"/>
-          <w:szCs w:val="22"/>
+          <w:sz w:val="18"/>
+          <w:szCs w:val="18"/>
           <w:bdr w:val="none" w:sz="0" w:space="0" w:color="auto" w:frame="1"/>
           <w:lang w:eastAsia="it-IT"/>
         </w:rPr>
@@ -6507,8 +6505,8 @@
         <w:rPr>
           <w:rFonts w:ascii="Consolas" w:eastAsia="Times New Roman" w:hAnsi="Consolas" w:cs="Times New Roman"/>
           <w:color w:val="646464"/>
-          <w:sz w:val="22"/>
-          <w:szCs w:val="22"/>
+          <w:sz w:val="18"/>
+          <w:szCs w:val="18"/>
           <w:bdr w:val="none" w:sz="0" w:space="0" w:color="auto" w:frame="1"/>
           <w:lang w:eastAsia="it-IT"/>
         </w:rPr>
@@ -6518,8 +6516,8 @@
         <w:rPr>
           <w:rFonts w:ascii="Consolas" w:eastAsia="Times New Roman" w:hAnsi="Consolas" w:cs="Times New Roman"/>
           <w:color w:val="000000"/>
-          <w:sz w:val="22"/>
-          <w:szCs w:val="22"/>
+          <w:sz w:val="18"/>
+          <w:szCs w:val="18"/>
           <w:bdr w:val="none" w:sz="0" w:space="0" w:color="auto" w:frame="1"/>
           <w:lang w:eastAsia="it-IT"/>
         </w:rPr>
@@ -6540,8 +6538,8 @@
         <w:rPr>
           <w:rFonts w:ascii="Consolas" w:eastAsia="Times New Roman" w:hAnsi="Consolas" w:cs="Times New Roman"/>
           <w:color w:val="5C5C5C"/>
-          <w:sz w:val="22"/>
-          <w:szCs w:val="22"/>
+          <w:sz w:val="18"/>
+          <w:szCs w:val="18"/>
           <w:lang w:eastAsia="it-IT"/>
         </w:rPr>
       </w:pPr>
@@ -6549,8 +6547,8 @@
         <w:rPr>
           <w:rFonts w:ascii="Consolas" w:eastAsia="Times New Roman" w:hAnsi="Consolas" w:cs="Times New Roman"/>
           <w:color w:val="000000"/>
-          <w:sz w:val="22"/>
-          <w:szCs w:val="22"/>
+          <w:sz w:val="18"/>
+          <w:szCs w:val="18"/>
           <w:bdr w:val="none" w:sz="0" w:space="0" w:color="auto" w:frame="1"/>
           <w:lang w:eastAsia="it-IT"/>
         </w:rPr>
@@ -6560,8 +6558,8 @@
         <w:rPr>
           <w:rFonts w:ascii="Consolas" w:eastAsia="Times New Roman" w:hAnsi="Consolas" w:cs="Times New Roman"/>
           <w:color w:val="646464"/>
-          <w:sz w:val="22"/>
-          <w:szCs w:val="22"/>
+          <w:sz w:val="18"/>
+          <w:szCs w:val="18"/>
           <w:bdr w:val="none" w:sz="0" w:space="0" w:color="auto" w:frame="1"/>
           <w:lang w:eastAsia="it-IT"/>
         </w:rPr>
@@ -6573,8 +6571,8 @@
         <w:rPr>
           <w:rFonts w:ascii="Consolas" w:eastAsia="Times New Roman" w:hAnsi="Consolas" w:cs="Times New Roman"/>
           <w:color w:val="646464"/>
-          <w:sz w:val="22"/>
-          <w:szCs w:val="22"/>
+          <w:sz w:val="18"/>
+          <w:szCs w:val="18"/>
           <w:bdr w:val="none" w:sz="0" w:space="0" w:color="auto" w:frame="1"/>
           <w:lang w:eastAsia="it-IT"/>
         </w:rPr>
@@ -6585,8 +6583,8 @@
         <w:rPr>
           <w:rFonts w:ascii="Consolas" w:eastAsia="Times New Roman" w:hAnsi="Consolas" w:cs="Times New Roman"/>
           <w:color w:val="000000"/>
-          <w:sz w:val="22"/>
-          <w:szCs w:val="22"/>
+          <w:sz w:val="18"/>
+          <w:szCs w:val="18"/>
           <w:bdr w:val="none" w:sz="0" w:space="0" w:color="auto" w:frame="1"/>
           <w:lang w:eastAsia="it-IT"/>
         </w:rPr>
@@ -6597,8 +6595,8 @@
         <w:rPr>
           <w:rFonts w:ascii="Consolas" w:eastAsia="Times New Roman" w:hAnsi="Consolas" w:cs="Times New Roman"/>
           <w:color w:val="000000"/>
-          <w:sz w:val="22"/>
-          <w:szCs w:val="22"/>
+          <w:sz w:val="18"/>
+          <w:szCs w:val="18"/>
           <w:bdr w:val="none" w:sz="0" w:space="0" w:color="auto" w:frame="1"/>
           <w:lang w:eastAsia="it-IT"/>
         </w:rPr>
@@ -6609,8 +6607,8 @@
         <w:rPr>
           <w:rFonts w:ascii="Consolas" w:eastAsia="Times New Roman" w:hAnsi="Consolas" w:cs="Times New Roman"/>
           <w:color w:val="000000"/>
-          <w:sz w:val="22"/>
-          <w:szCs w:val="22"/>
+          <w:sz w:val="18"/>
+          <w:szCs w:val="18"/>
           <w:bdr w:val="none" w:sz="0" w:space="0" w:color="auto" w:frame="1"/>
           <w:lang w:eastAsia="it-IT"/>
         </w:rPr>
@@ -6621,8 +6619,8 @@
         <w:rPr>
           <w:rFonts w:ascii="Consolas" w:eastAsia="Times New Roman" w:hAnsi="Consolas" w:cs="Times New Roman"/>
           <w:color w:val="000000"/>
-          <w:sz w:val="22"/>
-          <w:szCs w:val="22"/>
+          <w:sz w:val="18"/>
+          <w:szCs w:val="18"/>
           <w:bdr w:val="none" w:sz="0" w:space="0" w:color="auto" w:frame="1"/>
           <w:lang w:eastAsia="it-IT"/>
         </w:rPr>
@@ -6643,8 +6641,8 @@
         <w:rPr>
           <w:rFonts w:ascii="Consolas" w:eastAsia="Times New Roman" w:hAnsi="Consolas" w:cs="Times New Roman"/>
           <w:color w:val="5C5C5C"/>
-          <w:sz w:val="22"/>
-          <w:szCs w:val="22"/>
+          <w:sz w:val="18"/>
+          <w:szCs w:val="18"/>
           <w:lang w:eastAsia="it-IT"/>
         </w:rPr>
       </w:pPr>
@@ -6652,8 +6650,8 @@
         <w:rPr>
           <w:rFonts w:ascii="Consolas" w:eastAsia="Times New Roman" w:hAnsi="Consolas" w:cs="Times New Roman"/>
           <w:color w:val="000000"/>
-          <w:sz w:val="22"/>
-          <w:szCs w:val="22"/>
+          <w:sz w:val="18"/>
+          <w:szCs w:val="18"/>
           <w:bdr w:val="none" w:sz="0" w:space="0" w:color="auto" w:frame="1"/>
           <w:lang w:eastAsia="it-IT"/>
         </w:rPr>
@@ -6663,8 +6661,8 @@
         <w:rPr>
           <w:rFonts w:ascii="Consolas" w:eastAsia="Times New Roman" w:hAnsi="Consolas" w:cs="Times New Roman"/>
           <w:color w:val="646464"/>
-          <w:sz w:val="22"/>
-          <w:szCs w:val="22"/>
+          <w:sz w:val="18"/>
+          <w:szCs w:val="18"/>
           <w:bdr w:val="none" w:sz="0" w:space="0" w:color="auto" w:frame="1"/>
           <w:lang w:eastAsia="it-IT"/>
         </w:rPr>
@@ -6675,8 +6673,8 @@
         <w:rPr>
           <w:rFonts w:ascii="Consolas" w:eastAsia="Times New Roman" w:hAnsi="Consolas" w:cs="Times New Roman"/>
           <w:color w:val="646464"/>
-          <w:sz w:val="22"/>
-          <w:szCs w:val="22"/>
+          <w:sz w:val="18"/>
+          <w:szCs w:val="18"/>
           <w:bdr w:val="none" w:sz="0" w:space="0" w:color="auto" w:frame="1"/>
           <w:lang w:eastAsia="it-IT"/>
         </w:rPr>
@@ -6686,8 +6684,8 @@
         <w:rPr>
           <w:rFonts w:ascii="Consolas" w:eastAsia="Times New Roman" w:hAnsi="Consolas" w:cs="Times New Roman"/>
           <w:color w:val="000000"/>
-          <w:sz w:val="22"/>
-          <w:szCs w:val="22"/>
+          <w:sz w:val="18"/>
+          <w:szCs w:val="18"/>
           <w:bdr w:val="none" w:sz="0" w:space="0" w:color="auto" w:frame="1"/>
           <w:lang w:eastAsia="it-IT"/>
         </w:rPr>
@@ -6698,8 +6696,8 @@
         <w:rPr>
           <w:rFonts w:ascii="Consolas" w:eastAsia="Times New Roman" w:hAnsi="Consolas" w:cs="Times New Roman"/>
           <w:color w:val="000000"/>
-          <w:sz w:val="22"/>
-          <w:szCs w:val="22"/>
+          <w:sz w:val="18"/>
+          <w:szCs w:val="18"/>
           <w:bdr w:val="none" w:sz="0" w:space="0" w:color="auto" w:frame="1"/>
           <w:lang w:eastAsia="it-IT"/>
         </w:rPr>
@@ -6711,8 +6709,8 @@
           <w:b/>
           <w:bCs/>
           <w:color w:val="006699"/>
-          <w:sz w:val="22"/>
-          <w:szCs w:val="22"/>
+          <w:sz w:val="18"/>
+          <w:szCs w:val="18"/>
           <w:bdr w:val="none" w:sz="0" w:space="0" w:color="auto" w:frame="1"/>
           <w:lang w:eastAsia="it-IT"/>
         </w:rPr>
@@ -6722,8 +6720,8 @@
         <w:rPr>
           <w:rFonts w:ascii="Consolas" w:eastAsia="Times New Roman" w:hAnsi="Consolas" w:cs="Times New Roman"/>
           <w:color w:val="000000"/>
-          <w:sz w:val="22"/>
-          <w:szCs w:val="22"/>
+          <w:sz w:val="18"/>
+          <w:szCs w:val="18"/>
           <w:bdr w:val="none" w:sz="0" w:space="0" w:color="auto" w:frame="1"/>
           <w:lang w:eastAsia="it-IT"/>
         </w:rPr>
@@ -6744,8 +6742,8 @@
         <w:rPr>
           <w:rFonts w:ascii="Consolas" w:eastAsia="Times New Roman" w:hAnsi="Consolas" w:cs="Times New Roman"/>
           <w:color w:val="5C5C5C"/>
-          <w:sz w:val="22"/>
-          <w:szCs w:val="22"/>
+          <w:sz w:val="18"/>
+          <w:szCs w:val="18"/>
           <w:lang w:eastAsia="it-IT"/>
         </w:rPr>
       </w:pPr>
@@ -6753,8 +6751,8 @@
         <w:rPr>
           <w:rFonts w:ascii="Consolas" w:eastAsia="Times New Roman" w:hAnsi="Consolas" w:cs="Times New Roman"/>
           <w:color w:val="000000"/>
-          <w:sz w:val="22"/>
-          <w:szCs w:val="22"/>
+          <w:sz w:val="18"/>
+          <w:szCs w:val="18"/>
           <w:bdr w:val="none" w:sz="0" w:space="0" w:color="auto" w:frame="1"/>
           <w:lang w:eastAsia="it-IT"/>
         </w:rPr>
@@ -6764,8 +6762,8 @@
         <w:rPr>
           <w:rFonts w:ascii="Consolas" w:eastAsia="Times New Roman" w:hAnsi="Consolas" w:cs="Times New Roman"/>
           <w:color w:val="646464"/>
-          <w:sz w:val="22"/>
-          <w:szCs w:val="22"/>
+          <w:sz w:val="18"/>
+          <w:szCs w:val="18"/>
           <w:bdr w:val="none" w:sz="0" w:space="0" w:color="auto" w:frame="1"/>
           <w:lang w:eastAsia="it-IT"/>
         </w:rPr>
@@ -6777,8 +6775,8 @@
         <w:rPr>
           <w:rFonts w:ascii="Consolas" w:eastAsia="Times New Roman" w:hAnsi="Consolas" w:cs="Times New Roman"/>
           <w:color w:val="646464"/>
-          <w:sz w:val="22"/>
-          <w:szCs w:val="22"/>
+          <w:sz w:val="18"/>
+          <w:szCs w:val="18"/>
           <w:bdr w:val="none" w:sz="0" w:space="0" w:color="auto" w:frame="1"/>
           <w:lang w:eastAsia="it-IT"/>
         </w:rPr>
@@ -6789,8 +6787,8 @@
         <w:rPr>
           <w:rFonts w:ascii="Consolas" w:eastAsia="Times New Roman" w:hAnsi="Consolas" w:cs="Times New Roman"/>
           <w:color w:val="000000"/>
-          <w:sz w:val="22"/>
-          <w:szCs w:val="22"/>
+          <w:sz w:val="18"/>
+          <w:szCs w:val="18"/>
           <w:bdr w:val="none" w:sz="0" w:space="0" w:color="auto" w:frame="1"/>
           <w:lang w:eastAsia="it-IT"/>
         </w:rPr>
@@ -6801,8 +6799,8 @@
         <w:rPr>
           <w:rFonts w:ascii="Consolas" w:eastAsia="Times New Roman" w:hAnsi="Consolas" w:cs="Times New Roman"/>
           <w:color w:val="000000"/>
-          <w:sz w:val="22"/>
-          <w:szCs w:val="22"/>
+          <w:sz w:val="18"/>
+          <w:szCs w:val="18"/>
           <w:bdr w:val="none" w:sz="0" w:space="0" w:color="auto" w:frame="1"/>
           <w:lang w:eastAsia="it-IT"/>
         </w:rPr>
@@ -6812,8 +6810,8 @@
         <w:rPr>
           <w:rFonts w:ascii="Consolas" w:eastAsia="Times New Roman" w:hAnsi="Consolas" w:cs="Times New Roman"/>
           <w:color w:val="0000FF"/>
-          <w:sz w:val="22"/>
-          <w:szCs w:val="22"/>
+          <w:sz w:val="18"/>
+          <w:szCs w:val="18"/>
           <w:bdr w:val="none" w:sz="0" w:space="0" w:color="auto" w:frame="1"/>
           <w:lang w:eastAsia="it-IT"/>
         </w:rPr>
@@ -6824,8 +6822,8 @@
         <w:rPr>
           <w:rFonts w:ascii="Consolas" w:eastAsia="Times New Roman" w:hAnsi="Consolas" w:cs="Times New Roman"/>
           <w:color w:val="0000FF"/>
-          <w:sz w:val="22"/>
-          <w:szCs w:val="22"/>
+          <w:sz w:val="18"/>
+          <w:szCs w:val="18"/>
           <w:bdr w:val="none" w:sz="0" w:space="0" w:color="auto" w:frame="1"/>
           <w:lang w:eastAsia="it-IT"/>
         </w:rPr>
@@ -6836,8 +6834,8 @@
         <w:rPr>
           <w:rFonts w:ascii="Consolas" w:eastAsia="Times New Roman" w:hAnsi="Consolas" w:cs="Times New Roman"/>
           <w:color w:val="0000FF"/>
-          <w:sz w:val="22"/>
-          <w:szCs w:val="22"/>
+          <w:sz w:val="18"/>
+          <w:szCs w:val="18"/>
           <w:bdr w:val="none" w:sz="0" w:space="0" w:color="auto" w:frame="1"/>
           <w:lang w:eastAsia="it-IT"/>
         </w:rPr>
@@ -6847,8 +6845,8 @@
         <w:rPr>
           <w:rFonts w:ascii="Consolas" w:eastAsia="Times New Roman" w:hAnsi="Consolas" w:cs="Times New Roman"/>
           <w:color w:val="000000"/>
-          <w:sz w:val="22"/>
-          <w:szCs w:val="22"/>
+          <w:sz w:val="18"/>
+          <w:szCs w:val="18"/>
           <w:bdr w:val="none" w:sz="0" w:space="0" w:color="auto" w:frame="1"/>
           <w:lang w:eastAsia="it-IT"/>
         </w:rPr>
@@ -6869,8 +6867,8 @@
         <w:rPr>
           <w:rFonts w:ascii="Consolas" w:eastAsia="Times New Roman" w:hAnsi="Consolas" w:cs="Times New Roman"/>
           <w:color w:val="5C5C5C"/>
-          <w:sz w:val="22"/>
-          <w:szCs w:val="22"/>
+          <w:sz w:val="18"/>
+          <w:szCs w:val="18"/>
           <w:lang w:eastAsia="it-IT"/>
         </w:rPr>
       </w:pPr>
@@ -6878,8 +6876,8 @@
         <w:rPr>
           <w:rFonts w:ascii="Consolas" w:eastAsia="Times New Roman" w:hAnsi="Consolas" w:cs="Times New Roman"/>
           <w:color w:val="000000"/>
-          <w:sz w:val="22"/>
-          <w:szCs w:val="22"/>
+          <w:sz w:val="18"/>
+          <w:szCs w:val="18"/>
           <w:bdr w:val="none" w:sz="0" w:space="0" w:color="auto" w:frame="1"/>
           <w:lang w:eastAsia="it-IT"/>
         </w:rPr>
@@ -6891,8 +6889,8 @@
           <w:b/>
           <w:bCs/>
           <w:color w:val="006699"/>
-          <w:sz w:val="22"/>
-          <w:szCs w:val="22"/>
+          <w:sz w:val="18"/>
+          <w:szCs w:val="18"/>
           <w:bdr w:val="none" w:sz="0" w:space="0" w:color="auto" w:frame="1"/>
           <w:lang w:eastAsia="it-IT"/>
         </w:rPr>
@@ -6902,8 +6900,8 @@
         <w:rPr>
           <w:rFonts w:ascii="Consolas" w:eastAsia="Times New Roman" w:hAnsi="Consolas" w:cs="Times New Roman"/>
           <w:color w:val="000000"/>
-          <w:sz w:val="22"/>
-          <w:szCs w:val="22"/>
+          <w:sz w:val="18"/>
+          <w:szCs w:val="18"/>
           <w:bdr w:val="none" w:sz="0" w:space="0" w:color="auto" w:frame="1"/>
           <w:lang w:eastAsia="it-IT"/>
         </w:rPr>
@@ -6914,8 +6912,8 @@
         <w:rPr>
           <w:rFonts w:ascii="Consolas" w:eastAsia="Times New Roman" w:hAnsi="Consolas" w:cs="Times New Roman"/>
           <w:color w:val="000000"/>
-          <w:sz w:val="22"/>
-          <w:szCs w:val="22"/>
+          <w:sz w:val="18"/>
+          <w:szCs w:val="18"/>
           <w:bdr w:val="none" w:sz="0" w:space="0" w:color="auto" w:frame="1"/>
           <w:lang w:eastAsia="it-IT"/>
         </w:rPr>
@@ -6926,8 +6924,8 @@
         <w:rPr>
           <w:rFonts w:ascii="Consolas" w:eastAsia="Times New Roman" w:hAnsi="Consolas" w:cs="Times New Roman"/>
           <w:color w:val="000000"/>
-          <w:sz w:val="22"/>
-          <w:szCs w:val="22"/>
+          <w:sz w:val="18"/>
+          <w:szCs w:val="18"/>
           <w:bdr w:val="none" w:sz="0" w:space="0" w:color="auto" w:frame="1"/>
           <w:lang w:eastAsia="it-IT"/>
         </w:rPr>
@@ -6938,8 +6936,8 @@
         <w:rPr>
           <w:rFonts w:ascii="Consolas" w:eastAsia="Times New Roman" w:hAnsi="Consolas" w:cs="Times New Roman"/>
           <w:color w:val="000000"/>
-          <w:sz w:val="22"/>
-          <w:szCs w:val="22"/>
+          <w:sz w:val="18"/>
+          <w:szCs w:val="18"/>
           <w:bdr w:val="none" w:sz="0" w:space="0" w:color="auto" w:frame="1"/>
           <w:lang w:eastAsia="it-IT"/>
         </w:rPr>
@@ -6950,8 +6948,8 @@
         <w:rPr>
           <w:rFonts w:ascii="Consolas" w:eastAsia="Times New Roman" w:hAnsi="Consolas" w:cs="Times New Roman"/>
           <w:color w:val="000000"/>
-          <w:sz w:val="22"/>
-          <w:szCs w:val="22"/>
+          <w:sz w:val="18"/>
+          <w:szCs w:val="18"/>
           <w:bdr w:val="none" w:sz="0" w:space="0" w:color="auto" w:frame="1"/>
           <w:lang w:eastAsia="it-IT"/>
         </w:rPr>
@@ -6972,8 +6970,8 @@
         <w:rPr>
           <w:rFonts w:ascii="Consolas" w:eastAsia="Times New Roman" w:hAnsi="Consolas" w:cs="Times New Roman"/>
           <w:color w:val="5C5C5C"/>
-          <w:sz w:val="22"/>
-          <w:szCs w:val="22"/>
+          <w:sz w:val="18"/>
+          <w:szCs w:val="18"/>
           <w:lang w:eastAsia="it-IT"/>
         </w:rPr>
       </w:pPr>
@@ -6981,8 +6979,8 @@
         <w:rPr>
           <w:rFonts w:ascii="Consolas" w:eastAsia="Times New Roman" w:hAnsi="Consolas" w:cs="Times New Roman"/>
           <w:color w:val="000000"/>
-          <w:sz w:val="22"/>
-          <w:szCs w:val="22"/>
+          <w:sz w:val="18"/>
+          <w:szCs w:val="18"/>
           <w:bdr w:val="none" w:sz="0" w:space="0" w:color="auto" w:frame="1"/>
           <w:lang w:eastAsia="it-IT"/>
         </w:rPr>
@@ -7003,8 +7001,8 @@
         <w:rPr>
           <w:rFonts w:ascii="Consolas" w:eastAsia="Times New Roman" w:hAnsi="Consolas" w:cs="Times New Roman"/>
           <w:color w:val="5C5C5C"/>
-          <w:sz w:val="22"/>
-          <w:szCs w:val="22"/>
+          <w:sz w:val="18"/>
+          <w:szCs w:val="18"/>
           <w:lang w:eastAsia="it-IT"/>
         </w:rPr>
       </w:pPr>
@@ -7012,8 +7010,8 @@
         <w:rPr>
           <w:rFonts w:ascii="Consolas" w:eastAsia="Times New Roman" w:hAnsi="Consolas" w:cs="Times New Roman"/>
           <w:color w:val="000000"/>
-          <w:sz w:val="22"/>
-          <w:szCs w:val="22"/>
+          <w:sz w:val="18"/>
+          <w:szCs w:val="18"/>
           <w:bdr w:val="none" w:sz="0" w:space="0" w:color="auto" w:frame="1"/>
           <w:lang w:eastAsia="it-IT"/>
         </w:rPr>
@@ -7023,8 +7021,8 @@
         <w:rPr>
           <w:rFonts w:ascii="Consolas" w:eastAsia="Times New Roman" w:hAnsi="Consolas" w:cs="Times New Roman"/>
           <w:color w:val="646464"/>
-          <w:sz w:val="22"/>
-          <w:szCs w:val="22"/>
+          <w:sz w:val="18"/>
+          <w:szCs w:val="18"/>
           <w:bdr w:val="none" w:sz="0" w:space="0" w:color="auto" w:frame="1"/>
           <w:lang w:eastAsia="it-IT"/>
         </w:rPr>
@@ -7035,8 +7033,8 @@
         <w:rPr>
           <w:rFonts w:ascii="Consolas" w:eastAsia="Times New Roman" w:hAnsi="Consolas" w:cs="Times New Roman"/>
           <w:color w:val="646464"/>
-          <w:sz w:val="22"/>
-          <w:szCs w:val="22"/>
+          <w:sz w:val="18"/>
+          <w:szCs w:val="18"/>
           <w:bdr w:val="none" w:sz="0" w:space="0" w:color="auto" w:frame="1"/>
           <w:lang w:eastAsia="it-IT"/>
         </w:rPr>
@@ -7046,8 +7044,8 @@
         <w:rPr>
           <w:rFonts w:ascii="Consolas" w:eastAsia="Times New Roman" w:hAnsi="Consolas" w:cs="Times New Roman"/>
           <w:color w:val="000000"/>
-          <w:sz w:val="22"/>
-          <w:szCs w:val="22"/>
+          <w:sz w:val="18"/>
+          <w:szCs w:val="18"/>
           <w:bdr w:val="none" w:sz="0" w:space="0" w:color="auto" w:frame="1"/>
           <w:lang w:eastAsia="it-IT"/>
         </w:rPr>
@@ -7058,8 +7056,8 @@
         <w:rPr>
           <w:rFonts w:ascii="Consolas" w:eastAsia="Times New Roman" w:hAnsi="Consolas" w:cs="Times New Roman"/>
           <w:color w:val="000000"/>
-          <w:sz w:val="22"/>
-          <w:szCs w:val="22"/>
+          <w:sz w:val="18"/>
+          <w:szCs w:val="18"/>
           <w:bdr w:val="none" w:sz="0" w:space="0" w:color="auto" w:frame="1"/>
           <w:lang w:eastAsia="it-IT"/>
         </w:rPr>
@@ -7071,8 +7069,8 @@
           <w:b/>
           <w:bCs/>
           <w:color w:val="006699"/>
-          <w:sz w:val="22"/>
-          <w:szCs w:val="22"/>
+          <w:sz w:val="18"/>
+          <w:szCs w:val="18"/>
           <w:bdr w:val="none" w:sz="0" w:space="0" w:color="auto" w:frame="1"/>
           <w:lang w:eastAsia="it-IT"/>
         </w:rPr>
@@ -7082,8 +7080,8 @@
         <w:rPr>
           <w:rFonts w:ascii="Consolas" w:eastAsia="Times New Roman" w:hAnsi="Consolas" w:cs="Times New Roman"/>
           <w:color w:val="000000"/>
-          <w:sz w:val="22"/>
-          <w:szCs w:val="22"/>
+          <w:sz w:val="18"/>
+          <w:szCs w:val="18"/>
           <w:bdr w:val="none" w:sz="0" w:space="0" w:color="auto" w:frame="1"/>
           <w:lang w:eastAsia="it-IT"/>
         </w:rPr>
@@ -7104,8 +7102,8 @@
         <w:rPr>
           <w:rFonts w:ascii="Consolas" w:eastAsia="Times New Roman" w:hAnsi="Consolas" w:cs="Times New Roman"/>
           <w:color w:val="5C5C5C"/>
-          <w:sz w:val="22"/>
-          <w:szCs w:val="22"/>
+          <w:sz w:val="18"/>
+          <w:szCs w:val="18"/>
           <w:lang w:eastAsia="it-IT"/>
         </w:rPr>
       </w:pPr>
@@ -7113,8 +7111,8 @@
         <w:rPr>
           <w:rFonts w:ascii="Consolas" w:eastAsia="Times New Roman" w:hAnsi="Consolas" w:cs="Times New Roman"/>
           <w:color w:val="000000"/>
-          <w:sz w:val="22"/>
-          <w:szCs w:val="22"/>
+          <w:sz w:val="18"/>
+          <w:szCs w:val="18"/>
           <w:bdr w:val="none" w:sz="0" w:space="0" w:color="auto" w:frame="1"/>
           <w:lang w:eastAsia="it-IT"/>
         </w:rPr>
@@ -7124,8 +7122,8 @@
         <w:rPr>
           <w:rFonts w:ascii="Consolas" w:eastAsia="Times New Roman" w:hAnsi="Consolas" w:cs="Times New Roman"/>
           <w:color w:val="646464"/>
-          <w:sz w:val="22"/>
-          <w:szCs w:val="22"/>
+          <w:sz w:val="18"/>
+          <w:szCs w:val="18"/>
           <w:bdr w:val="none" w:sz="0" w:space="0" w:color="auto" w:frame="1"/>
           <w:lang w:eastAsia="it-IT"/>
         </w:rPr>
@@ -7137,8 +7135,8 @@
         <w:rPr>
           <w:rFonts w:ascii="Consolas" w:eastAsia="Times New Roman" w:hAnsi="Consolas" w:cs="Times New Roman"/>
           <w:color w:val="646464"/>
-          <w:sz w:val="22"/>
-          <w:szCs w:val="22"/>
+          <w:sz w:val="18"/>
+          <w:szCs w:val="18"/>
           <w:bdr w:val="none" w:sz="0" w:space="0" w:color="auto" w:frame="1"/>
           <w:lang w:eastAsia="it-IT"/>
         </w:rPr>
@@ -7149,8 +7147,8 @@
         <w:rPr>
           <w:rFonts w:ascii="Consolas" w:eastAsia="Times New Roman" w:hAnsi="Consolas" w:cs="Times New Roman"/>
           <w:color w:val="000000"/>
-          <w:sz w:val="22"/>
-          <w:szCs w:val="22"/>
+          <w:sz w:val="18"/>
+          <w:szCs w:val="18"/>
           <w:bdr w:val="none" w:sz="0" w:space="0" w:color="auto" w:frame="1"/>
           <w:lang w:eastAsia="it-IT"/>
         </w:rPr>
@@ -7161,8 +7159,8 @@
         <w:rPr>
           <w:rFonts w:ascii="Consolas" w:eastAsia="Times New Roman" w:hAnsi="Consolas" w:cs="Times New Roman"/>
           <w:color w:val="000000"/>
-          <w:sz w:val="22"/>
-          <w:szCs w:val="22"/>
+          <w:sz w:val="18"/>
+          <w:szCs w:val="18"/>
           <w:bdr w:val="none" w:sz="0" w:space="0" w:color="auto" w:frame="1"/>
           <w:lang w:eastAsia="it-IT"/>
         </w:rPr>
@@ -7172,8 +7170,8 @@
         <w:rPr>
           <w:rFonts w:ascii="Consolas" w:eastAsia="Times New Roman" w:hAnsi="Consolas" w:cs="Times New Roman"/>
           <w:color w:val="0000FF"/>
-          <w:sz w:val="22"/>
-          <w:szCs w:val="22"/>
+          <w:sz w:val="18"/>
+          <w:szCs w:val="18"/>
           <w:bdr w:val="none" w:sz="0" w:space="0" w:color="auto" w:frame="1"/>
           <w:lang w:eastAsia="it-IT"/>
         </w:rPr>
@@ -7184,8 +7182,8 @@
         <w:rPr>
           <w:rFonts w:ascii="Consolas" w:eastAsia="Times New Roman" w:hAnsi="Consolas" w:cs="Times New Roman"/>
           <w:color w:val="0000FF"/>
-          <w:sz w:val="22"/>
-          <w:szCs w:val="22"/>
+          <w:sz w:val="18"/>
+          <w:szCs w:val="18"/>
           <w:bdr w:val="none" w:sz="0" w:space="0" w:color="auto" w:frame="1"/>
           <w:lang w:eastAsia="it-IT"/>
         </w:rPr>
@@ -7196,8 +7194,8 @@
         <w:rPr>
           <w:rFonts w:ascii="Consolas" w:eastAsia="Times New Roman" w:hAnsi="Consolas" w:cs="Times New Roman"/>
           <w:color w:val="0000FF"/>
-          <w:sz w:val="22"/>
-          <w:szCs w:val="22"/>
+          <w:sz w:val="18"/>
+          <w:szCs w:val="18"/>
           <w:bdr w:val="none" w:sz="0" w:space="0" w:color="auto" w:frame="1"/>
           <w:lang w:eastAsia="it-IT"/>
         </w:rPr>
@@ -7207,8 +7205,8 @@
         <w:rPr>
           <w:rFonts w:ascii="Consolas" w:eastAsia="Times New Roman" w:hAnsi="Consolas" w:cs="Times New Roman"/>
           <w:color w:val="000000"/>
-          <w:sz w:val="22"/>
-          <w:szCs w:val="22"/>
+          <w:sz w:val="18"/>
+          <w:szCs w:val="18"/>
           <w:bdr w:val="none" w:sz="0" w:space="0" w:color="auto" w:frame="1"/>
           <w:lang w:eastAsia="it-IT"/>
         </w:rPr>
@@ -7229,8 +7227,8 @@
         <w:rPr>
           <w:rFonts w:ascii="Consolas" w:eastAsia="Times New Roman" w:hAnsi="Consolas" w:cs="Times New Roman"/>
           <w:color w:val="5C5C5C"/>
-          <w:sz w:val="22"/>
-          <w:szCs w:val="22"/>
+          <w:sz w:val="18"/>
+          <w:szCs w:val="18"/>
           <w:lang w:eastAsia="it-IT"/>
         </w:rPr>
       </w:pPr>
@@ -7238,8 +7236,8 @@
         <w:rPr>
           <w:rFonts w:ascii="Consolas" w:eastAsia="Times New Roman" w:hAnsi="Consolas" w:cs="Times New Roman"/>
           <w:color w:val="000000"/>
-          <w:sz w:val="22"/>
-          <w:szCs w:val="22"/>
+          <w:sz w:val="18"/>
+          <w:szCs w:val="18"/>
           <w:bdr w:val="none" w:sz="0" w:space="0" w:color="auto" w:frame="1"/>
           <w:lang w:eastAsia="it-IT"/>
         </w:rPr>
@@ -7251,8 +7249,8 @@
           <w:b/>
           <w:bCs/>
           <w:color w:val="006699"/>
-          <w:sz w:val="22"/>
-          <w:szCs w:val="22"/>
+          <w:sz w:val="18"/>
+          <w:szCs w:val="18"/>
           <w:bdr w:val="none" w:sz="0" w:space="0" w:color="auto" w:frame="1"/>
           <w:lang w:eastAsia="it-IT"/>
         </w:rPr>
@@ -7262,8 +7260,8 @@
         <w:rPr>
           <w:rFonts w:ascii="Consolas" w:eastAsia="Times New Roman" w:hAnsi="Consolas" w:cs="Times New Roman"/>
           <w:color w:val="000000"/>
-          <w:sz w:val="22"/>
-          <w:szCs w:val="22"/>
+          <w:sz w:val="18"/>
+          <w:szCs w:val="18"/>
           <w:bdr w:val="none" w:sz="0" w:space="0" w:color="auto" w:frame="1"/>
           <w:lang w:eastAsia="it-IT"/>
         </w:rPr>
@@ -7274,8 +7272,8 @@
         <w:rPr>
           <w:rFonts w:ascii="Consolas" w:eastAsia="Times New Roman" w:hAnsi="Consolas" w:cs="Times New Roman"/>
           <w:color w:val="000000"/>
-          <w:sz w:val="22"/>
-          <w:szCs w:val="22"/>
+          <w:sz w:val="18"/>
+          <w:szCs w:val="18"/>
           <w:bdr w:val="none" w:sz="0" w:space="0" w:color="auto" w:frame="1"/>
           <w:lang w:eastAsia="it-IT"/>
         </w:rPr>
@@ -7286,8 +7284,8 @@
         <w:rPr>
           <w:rFonts w:ascii="Consolas" w:eastAsia="Times New Roman" w:hAnsi="Consolas" w:cs="Times New Roman"/>
           <w:color w:val="000000"/>
-          <w:sz w:val="22"/>
-          <w:szCs w:val="22"/>
+          <w:sz w:val="18"/>
+          <w:szCs w:val="18"/>
           <w:bdr w:val="none" w:sz="0" w:space="0" w:color="auto" w:frame="1"/>
           <w:lang w:eastAsia="it-IT"/>
         </w:rPr>
@@ -7298,8 +7296,8 @@
         <w:rPr>
           <w:rFonts w:ascii="Consolas" w:eastAsia="Times New Roman" w:hAnsi="Consolas" w:cs="Times New Roman"/>
           <w:color w:val="000000"/>
-          <w:sz w:val="22"/>
-          <w:szCs w:val="22"/>
+          <w:sz w:val="18"/>
+          <w:szCs w:val="18"/>
           <w:bdr w:val="none" w:sz="0" w:space="0" w:color="auto" w:frame="1"/>
           <w:lang w:eastAsia="it-IT"/>
         </w:rPr>
@@ -7310,8 +7308,8 @@
         <w:rPr>
           <w:rFonts w:ascii="Consolas" w:eastAsia="Times New Roman" w:hAnsi="Consolas" w:cs="Times New Roman"/>
           <w:color w:val="000000"/>
-          <w:sz w:val="22"/>
-          <w:szCs w:val="22"/>
+          <w:sz w:val="18"/>
+          <w:szCs w:val="18"/>
           <w:bdr w:val="none" w:sz="0" w:space="0" w:color="auto" w:frame="1"/>
           <w:lang w:eastAsia="it-IT"/>
         </w:rPr>
@@ -7332,8 +7330,8 @@
         <w:rPr>
           <w:rFonts w:ascii="Consolas" w:eastAsia="Times New Roman" w:hAnsi="Consolas" w:cs="Times New Roman"/>
           <w:color w:val="5C5C5C"/>
-          <w:sz w:val="22"/>
-          <w:szCs w:val="22"/>
+          <w:sz w:val="18"/>
+          <w:szCs w:val="18"/>
           <w:lang w:eastAsia="it-IT"/>
         </w:rPr>
       </w:pPr>
@@ -7341,8 +7339,8 @@
         <w:rPr>
           <w:rFonts w:ascii="Consolas" w:eastAsia="Times New Roman" w:hAnsi="Consolas" w:cs="Times New Roman"/>
           <w:color w:val="000000"/>
-          <w:sz w:val="22"/>
-          <w:szCs w:val="22"/>
+          <w:sz w:val="18"/>
+          <w:szCs w:val="18"/>
           <w:bdr w:val="none" w:sz="0" w:space="0" w:color="auto" w:frame="1"/>
           <w:lang w:eastAsia="it-IT"/>
         </w:rPr>
@@ -7363,8 +7361,8 @@
         <w:rPr>
           <w:rFonts w:ascii="Consolas" w:eastAsia="Times New Roman" w:hAnsi="Consolas" w:cs="Times New Roman"/>
           <w:color w:val="5C5C5C"/>
-          <w:sz w:val="22"/>
-          <w:szCs w:val="22"/>
+          <w:sz w:val="18"/>
+          <w:szCs w:val="18"/>
           <w:lang w:eastAsia="it-IT"/>
         </w:rPr>
       </w:pPr>
@@ -7372,8 +7370,8 @@
         <w:rPr>
           <w:rFonts w:ascii="Consolas" w:eastAsia="Times New Roman" w:hAnsi="Consolas" w:cs="Times New Roman"/>
           <w:color w:val="000000"/>
-          <w:sz w:val="22"/>
-          <w:szCs w:val="22"/>
+          <w:sz w:val="18"/>
+          <w:szCs w:val="18"/>
           <w:bdr w:val="none" w:sz="0" w:space="0" w:color="auto" w:frame="1"/>
           <w:lang w:eastAsia="it-IT"/>
         </w:rPr>
@@ -7383,8 +7381,8 @@
         <w:rPr>
           <w:rFonts w:ascii="Consolas" w:eastAsia="Times New Roman" w:hAnsi="Consolas" w:cs="Times New Roman"/>
           <w:color w:val="646464"/>
-          <w:sz w:val="22"/>
-          <w:szCs w:val="22"/>
+          <w:sz w:val="18"/>
+          <w:szCs w:val="18"/>
           <w:bdr w:val="none" w:sz="0" w:space="0" w:color="auto" w:frame="1"/>
           <w:lang w:eastAsia="it-IT"/>
         </w:rPr>
@@ -7395,8 +7393,8 @@
         <w:rPr>
           <w:rFonts w:ascii="Consolas" w:eastAsia="Times New Roman" w:hAnsi="Consolas" w:cs="Times New Roman"/>
           <w:color w:val="646464"/>
-          <w:sz w:val="22"/>
-          <w:szCs w:val="22"/>
+          <w:sz w:val="18"/>
+          <w:szCs w:val="18"/>
           <w:bdr w:val="none" w:sz="0" w:space="0" w:color="auto" w:frame="1"/>
           <w:lang w:eastAsia="it-IT"/>
         </w:rPr>
@@ -7406,8 +7404,8 @@
         <w:rPr>
           <w:rFonts w:ascii="Consolas" w:eastAsia="Times New Roman" w:hAnsi="Consolas" w:cs="Times New Roman"/>
           <w:color w:val="000000"/>
-          <w:sz w:val="22"/>
-          <w:szCs w:val="22"/>
+          <w:sz w:val="18"/>
+          <w:szCs w:val="18"/>
           <w:bdr w:val="none" w:sz="0" w:space="0" w:color="auto" w:frame="1"/>
           <w:lang w:eastAsia="it-IT"/>
         </w:rPr>
@@ -7418,8 +7416,8 @@
         <w:rPr>
           <w:rFonts w:ascii="Consolas" w:eastAsia="Times New Roman" w:hAnsi="Consolas" w:cs="Times New Roman"/>
           <w:color w:val="000000"/>
-          <w:sz w:val="22"/>
-          <w:szCs w:val="22"/>
+          <w:sz w:val="18"/>
+          <w:szCs w:val="18"/>
           <w:bdr w:val="none" w:sz="0" w:space="0" w:color="auto" w:frame="1"/>
           <w:lang w:eastAsia="it-IT"/>
         </w:rPr>
@@ -7431,8 +7429,8 @@
           <w:b/>
           <w:bCs/>
           <w:color w:val="006699"/>
-          <w:sz w:val="22"/>
-          <w:szCs w:val="22"/>
+          <w:sz w:val="18"/>
+          <w:szCs w:val="18"/>
           <w:bdr w:val="none" w:sz="0" w:space="0" w:color="auto" w:frame="1"/>
           <w:lang w:eastAsia="it-IT"/>
         </w:rPr>
@@ -7442,8 +7440,8 @@
         <w:rPr>
           <w:rFonts w:ascii="Consolas" w:eastAsia="Times New Roman" w:hAnsi="Consolas" w:cs="Times New Roman"/>
           <w:color w:val="000000"/>
-          <w:sz w:val="22"/>
-          <w:szCs w:val="22"/>
+          <w:sz w:val="18"/>
+          <w:szCs w:val="18"/>
           <w:bdr w:val="none" w:sz="0" w:space="0" w:color="auto" w:frame="1"/>
           <w:lang w:eastAsia="it-IT"/>
         </w:rPr>
@@ -7464,8 +7462,8 @@
         <w:rPr>
           <w:rFonts w:ascii="Consolas" w:eastAsia="Times New Roman" w:hAnsi="Consolas" w:cs="Times New Roman"/>
           <w:color w:val="5C5C5C"/>
-          <w:sz w:val="22"/>
-          <w:szCs w:val="22"/>
+          <w:sz w:val="18"/>
+          <w:szCs w:val="18"/>
           <w:lang w:eastAsia="it-IT"/>
         </w:rPr>
       </w:pPr>
@@ -7473,8 +7471,8 @@
         <w:rPr>
           <w:rFonts w:ascii="Consolas" w:eastAsia="Times New Roman" w:hAnsi="Consolas" w:cs="Times New Roman"/>
           <w:color w:val="000000"/>
-          <w:sz w:val="22"/>
-          <w:szCs w:val="22"/>
+          <w:sz w:val="18"/>
+          <w:szCs w:val="18"/>
           <w:bdr w:val="none" w:sz="0" w:space="0" w:color="auto" w:frame="1"/>
           <w:lang w:eastAsia="it-IT"/>
         </w:rPr>
@@ -7484,8 +7482,8 @@
         <w:rPr>
           <w:rFonts w:ascii="Consolas" w:eastAsia="Times New Roman" w:hAnsi="Consolas" w:cs="Times New Roman"/>
           <w:color w:val="646464"/>
-          <w:sz w:val="22"/>
-          <w:szCs w:val="22"/>
+          <w:sz w:val="18"/>
+          <w:szCs w:val="18"/>
           <w:bdr w:val="none" w:sz="0" w:space="0" w:color="auto" w:frame="1"/>
           <w:lang w:eastAsia="it-IT"/>
         </w:rPr>
@@ -7497,8 +7495,8 @@
         <w:rPr>
           <w:rFonts w:ascii="Consolas" w:eastAsia="Times New Roman" w:hAnsi="Consolas" w:cs="Times New Roman"/>
           <w:color w:val="646464"/>
-          <w:sz w:val="22"/>
-          <w:szCs w:val="22"/>
+          <w:sz w:val="18"/>
+          <w:szCs w:val="18"/>
           <w:bdr w:val="none" w:sz="0" w:space="0" w:color="auto" w:frame="1"/>
           <w:lang w:eastAsia="it-IT"/>
         </w:rPr>
@@ -7509,8 +7507,8 @@
         <w:rPr>
           <w:rFonts w:ascii="Consolas" w:eastAsia="Times New Roman" w:hAnsi="Consolas" w:cs="Times New Roman"/>
           <w:color w:val="000000"/>
-          <w:sz w:val="22"/>
-          <w:szCs w:val="22"/>
+          <w:sz w:val="18"/>
+          <w:szCs w:val="18"/>
           <w:bdr w:val="none" w:sz="0" w:space="0" w:color="auto" w:frame="1"/>
           <w:lang w:eastAsia="it-IT"/>
         </w:rPr>
@@ -7521,8 +7519,8 @@
         <w:rPr>
           <w:rFonts w:ascii="Consolas" w:eastAsia="Times New Roman" w:hAnsi="Consolas" w:cs="Times New Roman"/>
           <w:color w:val="000000"/>
-          <w:sz w:val="22"/>
-          <w:szCs w:val="22"/>
+          <w:sz w:val="18"/>
+          <w:szCs w:val="18"/>
           <w:bdr w:val="none" w:sz="0" w:space="0" w:color="auto" w:frame="1"/>
           <w:lang w:eastAsia="it-IT"/>
         </w:rPr>
@@ -7532,8 +7530,8 @@
         <w:rPr>
           <w:rFonts w:ascii="Consolas" w:eastAsia="Times New Roman" w:hAnsi="Consolas" w:cs="Times New Roman"/>
           <w:color w:val="0000FF"/>
-          <w:sz w:val="22"/>
-          <w:szCs w:val="22"/>
+          <w:sz w:val="18"/>
+          <w:szCs w:val="18"/>
           <w:bdr w:val="none" w:sz="0" w:space="0" w:color="auto" w:frame="1"/>
           <w:lang w:eastAsia="it-IT"/>
         </w:rPr>
@@ -7544,8 +7542,8 @@
         <w:rPr>
           <w:rFonts w:ascii="Consolas" w:eastAsia="Times New Roman" w:hAnsi="Consolas" w:cs="Times New Roman"/>
           <w:color w:val="0000FF"/>
-          <w:sz w:val="22"/>
-          <w:szCs w:val="22"/>
+          <w:sz w:val="18"/>
+          <w:szCs w:val="18"/>
           <w:bdr w:val="none" w:sz="0" w:space="0" w:color="auto" w:frame="1"/>
           <w:lang w:eastAsia="it-IT"/>
         </w:rPr>
@@ -7556,8 +7554,8 @@
         <w:rPr>
           <w:rFonts w:ascii="Consolas" w:eastAsia="Times New Roman" w:hAnsi="Consolas" w:cs="Times New Roman"/>
           <w:color w:val="0000FF"/>
-          <w:sz w:val="22"/>
-          <w:szCs w:val="22"/>
+          <w:sz w:val="18"/>
+          <w:szCs w:val="18"/>
           <w:bdr w:val="none" w:sz="0" w:space="0" w:color="auto" w:frame="1"/>
           <w:lang w:eastAsia="it-IT"/>
         </w:rPr>
@@ -7567,8 +7565,8 @@
         <w:rPr>
           <w:rFonts w:ascii="Consolas" w:eastAsia="Times New Roman" w:hAnsi="Consolas" w:cs="Times New Roman"/>
           <w:color w:val="000000"/>
-          <w:sz w:val="22"/>
-          <w:szCs w:val="22"/>
+          <w:sz w:val="18"/>
+          <w:szCs w:val="18"/>
           <w:bdr w:val="none" w:sz="0" w:space="0" w:color="auto" w:frame="1"/>
           <w:lang w:eastAsia="it-IT"/>
         </w:rPr>
@@ -7589,8 +7587,8 @@
         <w:rPr>
           <w:rFonts w:ascii="Consolas" w:eastAsia="Times New Roman" w:hAnsi="Consolas" w:cs="Times New Roman"/>
           <w:color w:val="5C5C5C"/>
-          <w:sz w:val="22"/>
-          <w:szCs w:val="22"/>
+          <w:sz w:val="18"/>
+          <w:szCs w:val="18"/>
           <w:lang w:eastAsia="it-IT"/>
         </w:rPr>
       </w:pPr>
@@ -7598,8 +7596,8 @@
         <w:rPr>
           <w:rFonts w:ascii="Consolas" w:eastAsia="Times New Roman" w:hAnsi="Consolas" w:cs="Times New Roman"/>
           <w:color w:val="000000"/>
-          <w:sz w:val="22"/>
-          <w:szCs w:val="22"/>
+          <w:sz w:val="18"/>
+          <w:szCs w:val="18"/>
           <w:bdr w:val="none" w:sz="0" w:space="0" w:color="auto" w:frame="1"/>
           <w:lang w:eastAsia="it-IT"/>
         </w:rPr>
@@ -7609,8 +7607,8 @@
         <w:rPr>
           <w:rFonts w:ascii="Consolas" w:eastAsia="Times New Roman" w:hAnsi="Consolas" w:cs="Times New Roman"/>
           <w:color w:val="646464"/>
-          <w:sz w:val="22"/>
-          <w:szCs w:val="22"/>
+          <w:sz w:val="18"/>
+          <w:szCs w:val="18"/>
           <w:bdr w:val="none" w:sz="0" w:space="0" w:color="auto" w:frame="1"/>
           <w:lang w:eastAsia="it-IT"/>
         </w:rPr>
@@ -7622,8 +7620,8 @@
         <w:rPr>
           <w:rFonts w:ascii="Consolas" w:eastAsia="Times New Roman" w:hAnsi="Consolas" w:cs="Times New Roman"/>
           <w:color w:val="646464"/>
-          <w:sz w:val="22"/>
-          <w:szCs w:val="22"/>
+          <w:sz w:val="18"/>
+          <w:szCs w:val="18"/>
           <w:bdr w:val="none" w:sz="0" w:space="0" w:color="auto" w:frame="1"/>
           <w:lang w:eastAsia="it-IT"/>
         </w:rPr>
@@ -7634,8 +7632,8 @@
         <w:rPr>
           <w:rFonts w:ascii="Consolas" w:eastAsia="Times New Roman" w:hAnsi="Consolas" w:cs="Times New Roman"/>
           <w:color w:val="000000"/>
-          <w:sz w:val="22"/>
-          <w:szCs w:val="22"/>
+          <w:sz w:val="18"/>
+          <w:szCs w:val="18"/>
           <w:bdr w:val="none" w:sz="0" w:space="0" w:color="auto" w:frame="1"/>
           <w:lang w:eastAsia="it-IT"/>
         </w:rPr>
@@ -7647,8 +7645,8 @@
         <w:rPr>
           <w:rFonts w:ascii="Consolas" w:eastAsia="Times New Roman" w:hAnsi="Consolas" w:cs="Times New Roman"/>
           <w:color w:val="000000"/>
-          <w:sz w:val="22"/>
-          <w:szCs w:val="22"/>
+          <w:sz w:val="18"/>
+          <w:szCs w:val="18"/>
           <w:bdr w:val="none" w:sz="0" w:space="0" w:color="auto" w:frame="1"/>
           <w:lang w:eastAsia="it-IT"/>
         </w:rPr>
@@ -7659,8 +7657,8 @@
         <w:rPr>
           <w:rFonts w:ascii="Consolas" w:eastAsia="Times New Roman" w:hAnsi="Consolas" w:cs="Times New Roman"/>
           <w:color w:val="000000"/>
-          <w:sz w:val="22"/>
-          <w:szCs w:val="22"/>
+          <w:sz w:val="18"/>
+          <w:szCs w:val="18"/>
           <w:bdr w:val="none" w:sz="0" w:space="0" w:color="auto" w:frame="1"/>
           <w:lang w:eastAsia="it-IT"/>
         </w:rPr>
@@ -7681,8 +7679,8 @@
         <w:rPr>
           <w:rFonts w:ascii="Consolas" w:eastAsia="Times New Roman" w:hAnsi="Consolas" w:cs="Times New Roman"/>
           <w:color w:val="5C5C5C"/>
-          <w:sz w:val="22"/>
-          <w:szCs w:val="22"/>
+          <w:sz w:val="18"/>
+          <w:szCs w:val="18"/>
           <w:lang w:eastAsia="it-IT"/>
         </w:rPr>
       </w:pPr>
@@ -7690,8 +7688,8 @@
         <w:rPr>
           <w:rFonts w:ascii="Consolas" w:eastAsia="Times New Roman" w:hAnsi="Consolas" w:cs="Times New Roman"/>
           <w:color w:val="000000"/>
-          <w:sz w:val="22"/>
-          <w:szCs w:val="22"/>
+          <w:sz w:val="18"/>
+          <w:szCs w:val="18"/>
           <w:bdr w:val="none" w:sz="0" w:space="0" w:color="auto" w:frame="1"/>
           <w:lang w:eastAsia="it-IT"/>
         </w:rPr>
@@ -7703,8 +7701,8 @@
           <w:b/>
           <w:bCs/>
           <w:color w:val="006699"/>
-          <w:sz w:val="22"/>
-          <w:szCs w:val="22"/>
+          <w:sz w:val="18"/>
+          <w:szCs w:val="18"/>
           <w:bdr w:val="none" w:sz="0" w:space="0" w:color="auto" w:frame="1"/>
           <w:lang w:eastAsia="it-IT"/>
         </w:rPr>
@@ -7714,8 +7712,8 @@
         <w:rPr>
           <w:rFonts w:ascii="Consolas" w:eastAsia="Times New Roman" w:hAnsi="Consolas" w:cs="Times New Roman"/>
           <w:color w:val="000000"/>
-          <w:sz w:val="22"/>
-          <w:szCs w:val="22"/>
+          <w:sz w:val="18"/>
+          <w:szCs w:val="18"/>
           <w:bdr w:val="none" w:sz="0" w:space="0" w:color="auto" w:frame="1"/>
           <w:lang w:eastAsia="it-IT"/>
         </w:rPr>
@@ -7726,8 +7724,8 @@
         <w:rPr>
           <w:rFonts w:ascii="Consolas" w:eastAsia="Times New Roman" w:hAnsi="Consolas" w:cs="Times New Roman"/>
           <w:color w:val="000000"/>
-          <w:sz w:val="22"/>
-          <w:szCs w:val="22"/>
+          <w:sz w:val="18"/>
+          <w:szCs w:val="18"/>
           <w:bdr w:val="none" w:sz="0" w:space="0" w:color="auto" w:frame="1"/>
           <w:lang w:eastAsia="it-IT"/>
         </w:rPr>
@@ -7738,8 +7736,8 @@
         <w:rPr>
           <w:rFonts w:ascii="Consolas" w:eastAsia="Times New Roman" w:hAnsi="Consolas" w:cs="Times New Roman"/>
           <w:color w:val="000000"/>
-          <w:sz w:val="22"/>
-          <w:szCs w:val="22"/>
+          <w:sz w:val="18"/>
+          <w:szCs w:val="18"/>
           <w:bdr w:val="none" w:sz="0" w:space="0" w:color="auto" w:frame="1"/>
           <w:lang w:eastAsia="it-IT"/>
         </w:rPr>
@@ -7760,8 +7758,8 @@
         <w:rPr>
           <w:rFonts w:ascii="Consolas" w:eastAsia="Times New Roman" w:hAnsi="Consolas" w:cs="Times New Roman"/>
           <w:color w:val="5C5C5C"/>
-          <w:sz w:val="22"/>
-          <w:szCs w:val="22"/>
+          <w:sz w:val="18"/>
+          <w:szCs w:val="18"/>
           <w:lang w:eastAsia="it-IT"/>
         </w:rPr>
       </w:pPr>
@@ -7769,8 +7767,8 @@
         <w:rPr>
           <w:rFonts w:ascii="Consolas" w:eastAsia="Times New Roman" w:hAnsi="Consolas" w:cs="Times New Roman"/>
           <w:color w:val="000000"/>
-          <w:sz w:val="22"/>
-          <w:szCs w:val="22"/>
+          <w:sz w:val="18"/>
+          <w:szCs w:val="18"/>
           <w:bdr w:val="none" w:sz="0" w:space="0" w:color="auto" w:frame="1"/>
           <w:lang w:eastAsia="it-IT"/>
         </w:rPr>
@@ -7791,8 +7789,8 @@
         <w:rPr>
           <w:rFonts w:ascii="Consolas" w:eastAsia="Times New Roman" w:hAnsi="Consolas" w:cs="Times New Roman"/>
           <w:color w:val="5C5C5C"/>
-          <w:sz w:val="22"/>
-          <w:szCs w:val="22"/>
+          <w:sz w:val="18"/>
+          <w:szCs w:val="18"/>
           <w:lang w:eastAsia="it-IT"/>
         </w:rPr>
       </w:pPr>
@@ -7800,8 +7798,8 @@
         <w:rPr>
           <w:rFonts w:ascii="Consolas" w:eastAsia="Times New Roman" w:hAnsi="Consolas" w:cs="Times New Roman"/>
           <w:color w:val="000000"/>
-          <w:sz w:val="22"/>
-          <w:szCs w:val="22"/>
+          <w:sz w:val="18"/>
+          <w:szCs w:val="18"/>
           <w:bdr w:val="none" w:sz="0" w:space="0" w:color="auto" w:frame="1"/>
           <w:lang w:eastAsia="it-IT"/>
         </w:rPr>
@@ -7811,8 +7809,8 @@
         <w:rPr>
           <w:rFonts w:ascii="Consolas" w:eastAsia="Times New Roman" w:hAnsi="Consolas" w:cs="Times New Roman"/>
           <w:color w:val="646464"/>
-          <w:sz w:val="22"/>
-          <w:szCs w:val="22"/>
+          <w:sz w:val="18"/>
+          <w:szCs w:val="18"/>
           <w:bdr w:val="none" w:sz="0" w:space="0" w:color="auto" w:frame="1"/>
           <w:lang w:eastAsia="it-IT"/>
         </w:rPr>
@@ -7822,8 +7820,8 @@
         <w:rPr>
           <w:rFonts w:ascii="Consolas" w:eastAsia="Times New Roman" w:hAnsi="Consolas" w:cs="Times New Roman"/>
           <w:color w:val="000000"/>
-          <w:sz w:val="22"/>
-          <w:szCs w:val="22"/>
+          <w:sz w:val="18"/>
+          <w:szCs w:val="18"/>
           <w:bdr w:val="none" w:sz="0" w:space="0" w:color="auto" w:frame="1"/>
           <w:lang w:eastAsia="it-IT"/>
         </w:rPr>
@@ -7844,8 +7842,8 @@
         <w:rPr>
           <w:rFonts w:ascii="Consolas" w:eastAsia="Times New Roman" w:hAnsi="Consolas" w:cs="Times New Roman"/>
           <w:color w:val="5C5C5C"/>
-          <w:sz w:val="22"/>
-          <w:szCs w:val="22"/>
+          <w:sz w:val="18"/>
+          <w:szCs w:val="18"/>
           <w:lang w:eastAsia="it-IT"/>
         </w:rPr>
       </w:pPr>
@@ -7853,8 +7851,8 @@
         <w:rPr>
           <w:rFonts w:ascii="Consolas" w:eastAsia="Times New Roman" w:hAnsi="Consolas" w:cs="Times New Roman"/>
           <w:color w:val="000000"/>
-          <w:sz w:val="22"/>
-          <w:szCs w:val="22"/>
+          <w:sz w:val="18"/>
+          <w:szCs w:val="18"/>
           <w:bdr w:val="none" w:sz="0" w:space="0" w:color="auto" w:frame="1"/>
           <w:lang w:eastAsia="it-IT"/>
         </w:rPr>
@@ -7864,8 +7862,8 @@
         <w:rPr>
           <w:rFonts w:ascii="Consolas" w:eastAsia="Times New Roman" w:hAnsi="Consolas" w:cs="Times New Roman"/>
           <w:color w:val="646464"/>
-          <w:sz w:val="22"/>
-          <w:szCs w:val="22"/>
+          <w:sz w:val="18"/>
+          <w:szCs w:val="18"/>
           <w:bdr w:val="none" w:sz="0" w:space="0" w:color="auto" w:frame="1"/>
           <w:lang w:eastAsia="it-IT"/>
         </w:rPr>
@@ -7877,8 +7875,8 @@
         <w:rPr>
           <w:rFonts w:ascii="Consolas" w:eastAsia="Times New Roman" w:hAnsi="Consolas" w:cs="Times New Roman"/>
           <w:color w:val="646464"/>
-          <w:sz w:val="22"/>
-          <w:szCs w:val="22"/>
+          <w:sz w:val="18"/>
+          <w:szCs w:val="18"/>
           <w:bdr w:val="none" w:sz="0" w:space="0" w:color="auto" w:frame="1"/>
           <w:lang w:eastAsia="it-IT"/>
         </w:rPr>
@@ -7889,8 +7887,8 @@
         <w:rPr>
           <w:rFonts w:ascii="Consolas" w:eastAsia="Times New Roman" w:hAnsi="Consolas" w:cs="Times New Roman"/>
           <w:color w:val="000000"/>
-          <w:sz w:val="22"/>
-          <w:szCs w:val="22"/>
+          <w:sz w:val="18"/>
+          <w:szCs w:val="18"/>
           <w:bdr w:val="none" w:sz="0" w:space="0" w:color="auto" w:frame="1"/>
           <w:lang w:eastAsia="it-IT"/>
         </w:rPr>
@@ -7901,8 +7899,8 @@
         <w:rPr>
           <w:rFonts w:ascii="Consolas" w:eastAsia="Times New Roman" w:hAnsi="Consolas" w:cs="Times New Roman"/>
           <w:color w:val="000000"/>
-          <w:sz w:val="22"/>
-          <w:szCs w:val="22"/>
+          <w:sz w:val="18"/>
+          <w:szCs w:val="18"/>
           <w:bdr w:val="none" w:sz="0" w:space="0" w:color="auto" w:frame="1"/>
           <w:lang w:eastAsia="it-IT"/>
         </w:rPr>
@@ -7912,8 +7910,8 @@
         <w:rPr>
           <w:rFonts w:ascii="Consolas" w:eastAsia="Times New Roman" w:hAnsi="Consolas" w:cs="Times New Roman"/>
           <w:color w:val="0000FF"/>
-          <w:sz w:val="22"/>
-          <w:szCs w:val="22"/>
+          <w:sz w:val="18"/>
+          <w:szCs w:val="18"/>
           <w:bdr w:val="none" w:sz="0" w:space="0" w:color="auto" w:frame="1"/>
           <w:lang w:eastAsia="it-IT"/>
         </w:rPr>
@@ -7924,8 +7922,8 @@
         <w:rPr>
           <w:rFonts w:ascii="Consolas" w:eastAsia="Times New Roman" w:hAnsi="Consolas" w:cs="Times New Roman"/>
           <w:color w:val="0000FF"/>
-          <w:sz w:val="22"/>
-          <w:szCs w:val="22"/>
+          <w:sz w:val="18"/>
+          <w:szCs w:val="18"/>
           <w:bdr w:val="none" w:sz="0" w:space="0" w:color="auto" w:frame="1"/>
           <w:lang w:eastAsia="it-IT"/>
         </w:rPr>
@@ -7936,8 +7934,8 @@
         <w:rPr>
           <w:rFonts w:ascii="Consolas" w:eastAsia="Times New Roman" w:hAnsi="Consolas" w:cs="Times New Roman"/>
           <w:color w:val="0000FF"/>
-          <w:sz w:val="22"/>
-          <w:szCs w:val="22"/>
+          <w:sz w:val="18"/>
+          <w:szCs w:val="18"/>
           <w:bdr w:val="none" w:sz="0" w:space="0" w:color="auto" w:frame="1"/>
           <w:lang w:eastAsia="it-IT"/>
         </w:rPr>
@@ -7947,8 +7945,8 @@
         <w:rPr>
           <w:rFonts w:ascii="Consolas" w:eastAsia="Times New Roman" w:hAnsi="Consolas" w:cs="Times New Roman"/>
           <w:color w:val="000000"/>
-          <w:sz w:val="22"/>
-          <w:szCs w:val="22"/>
+          <w:sz w:val="18"/>
+          <w:szCs w:val="18"/>
           <w:bdr w:val="none" w:sz="0" w:space="0" w:color="auto" w:frame="1"/>
           <w:lang w:eastAsia="it-IT"/>
         </w:rPr>
@@ -7969,8 +7967,8 @@
         <w:rPr>
           <w:rFonts w:ascii="Consolas" w:eastAsia="Times New Roman" w:hAnsi="Consolas" w:cs="Times New Roman"/>
           <w:color w:val="5C5C5C"/>
-          <w:sz w:val="22"/>
-          <w:szCs w:val="22"/>
+          <w:sz w:val="18"/>
+          <w:szCs w:val="18"/>
           <w:lang w:eastAsia="it-IT"/>
         </w:rPr>
       </w:pPr>
@@ -7978,8 +7976,8 @@
         <w:rPr>
           <w:rFonts w:ascii="Consolas" w:eastAsia="Times New Roman" w:hAnsi="Consolas" w:cs="Times New Roman"/>
           <w:color w:val="000000"/>
-          <w:sz w:val="22"/>
-          <w:szCs w:val="22"/>
+          <w:sz w:val="18"/>
+          <w:szCs w:val="18"/>
           <w:bdr w:val="none" w:sz="0" w:space="0" w:color="auto" w:frame="1"/>
           <w:lang w:eastAsia="it-IT"/>
         </w:rPr>
@@ -7991,8 +7989,8 @@
           <w:b/>
           <w:bCs/>
           <w:color w:val="006699"/>
-          <w:sz w:val="22"/>
-          <w:szCs w:val="22"/>
+          <w:sz w:val="18"/>
+          <w:szCs w:val="18"/>
           <w:bdr w:val="none" w:sz="0" w:space="0" w:color="auto" w:frame="1"/>
           <w:lang w:eastAsia="it-IT"/>
         </w:rPr>
@@ -8002,8 +8000,8 @@
         <w:rPr>
           <w:rFonts w:ascii="Consolas" w:eastAsia="Times New Roman" w:hAnsi="Consolas" w:cs="Times New Roman"/>
           <w:color w:val="000000"/>
-          <w:sz w:val="22"/>
-          <w:szCs w:val="22"/>
+          <w:sz w:val="18"/>
+          <w:szCs w:val="18"/>
           <w:bdr w:val="none" w:sz="0" w:space="0" w:color="auto" w:frame="1"/>
           <w:lang w:eastAsia="it-IT"/>
         </w:rPr>
@@ -8014,8 +8012,8 @@
         <w:rPr>
           <w:rFonts w:ascii="Consolas" w:eastAsia="Times New Roman" w:hAnsi="Consolas" w:cs="Times New Roman"/>
           <w:color w:val="000000"/>
-          <w:sz w:val="22"/>
-          <w:szCs w:val="22"/>
+          <w:sz w:val="18"/>
+          <w:szCs w:val="18"/>
           <w:bdr w:val="none" w:sz="0" w:space="0" w:color="auto" w:frame="1"/>
           <w:lang w:eastAsia="it-IT"/>
         </w:rPr>
@@ -8026,8 +8024,8 @@
         <w:rPr>
           <w:rFonts w:ascii="Consolas" w:eastAsia="Times New Roman" w:hAnsi="Consolas" w:cs="Times New Roman"/>
           <w:color w:val="000000"/>
-          <w:sz w:val="22"/>
-          <w:szCs w:val="22"/>
+          <w:sz w:val="18"/>
+          <w:szCs w:val="18"/>
           <w:bdr w:val="none" w:sz="0" w:space="0" w:color="auto" w:frame="1"/>
           <w:lang w:eastAsia="it-IT"/>
         </w:rPr>
@@ -8038,8 +8036,8 @@
         <w:rPr>
           <w:rFonts w:ascii="Consolas" w:eastAsia="Times New Roman" w:hAnsi="Consolas" w:cs="Times New Roman"/>
           <w:color w:val="000000"/>
-          <w:sz w:val="22"/>
-          <w:szCs w:val="22"/>
+          <w:sz w:val="18"/>
+          <w:szCs w:val="18"/>
           <w:bdr w:val="none" w:sz="0" w:space="0" w:color="auto" w:frame="1"/>
           <w:lang w:eastAsia="it-IT"/>
         </w:rPr>
@@ -8050,8 +8048,8 @@
         <w:rPr>
           <w:rFonts w:ascii="Consolas" w:eastAsia="Times New Roman" w:hAnsi="Consolas" w:cs="Times New Roman"/>
           <w:color w:val="000000"/>
-          <w:sz w:val="22"/>
-          <w:szCs w:val="22"/>
+          <w:sz w:val="18"/>
+          <w:szCs w:val="18"/>
           <w:bdr w:val="none" w:sz="0" w:space="0" w:color="auto" w:frame="1"/>
           <w:lang w:eastAsia="it-IT"/>
         </w:rPr>
@@ -8072,8 +8070,8 @@
         <w:rPr>
           <w:rFonts w:ascii="Consolas" w:eastAsia="Times New Roman" w:hAnsi="Consolas" w:cs="Times New Roman"/>
           <w:color w:val="5C5C5C"/>
-          <w:sz w:val="22"/>
-          <w:szCs w:val="22"/>
+          <w:sz w:val="18"/>
+          <w:szCs w:val="18"/>
           <w:lang w:eastAsia="it-IT"/>
         </w:rPr>
       </w:pPr>
@@ -8081,8 +8079,8 @@
         <w:rPr>
           <w:rFonts w:ascii="Consolas" w:eastAsia="Times New Roman" w:hAnsi="Consolas" w:cs="Times New Roman"/>
           <w:color w:val="000000"/>
-          <w:sz w:val="22"/>
-          <w:szCs w:val="22"/>
+          <w:sz w:val="18"/>
+          <w:szCs w:val="18"/>
           <w:bdr w:val="none" w:sz="0" w:space="0" w:color="auto" w:frame="1"/>
           <w:lang w:eastAsia="it-IT"/>
         </w:rPr>
@@ -8103,8 +8101,8 @@
         <w:rPr>
           <w:rFonts w:ascii="Consolas" w:eastAsia="Times New Roman" w:hAnsi="Consolas" w:cs="Times New Roman"/>
           <w:color w:val="5C5C5C"/>
-          <w:sz w:val="22"/>
-          <w:szCs w:val="22"/>
+          <w:sz w:val="18"/>
+          <w:szCs w:val="18"/>
           <w:lang w:eastAsia="it-IT"/>
         </w:rPr>
       </w:pPr>
@@ -8112,8 +8110,8 @@
         <w:rPr>
           <w:rFonts w:ascii="Consolas" w:eastAsia="Times New Roman" w:hAnsi="Consolas" w:cs="Times New Roman"/>
           <w:color w:val="000000"/>
-          <w:sz w:val="22"/>
-          <w:szCs w:val="22"/>
+          <w:sz w:val="18"/>
+          <w:szCs w:val="18"/>
           <w:bdr w:val="none" w:sz="0" w:space="0" w:color="auto" w:frame="1"/>
           <w:lang w:eastAsia="it-IT"/>
         </w:rPr>
@@ -8123,8 +8121,8 @@
         <w:rPr>
           <w:rFonts w:ascii="Consolas" w:eastAsia="Times New Roman" w:hAnsi="Consolas" w:cs="Times New Roman"/>
           <w:color w:val="646464"/>
-          <w:sz w:val="22"/>
-          <w:szCs w:val="22"/>
+          <w:sz w:val="18"/>
+          <w:szCs w:val="18"/>
           <w:bdr w:val="none" w:sz="0" w:space="0" w:color="auto" w:frame="1"/>
           <w:lang w:eastAsia="it-IT"/>
         </w:rPr>
@@ -8136,8 +8134,8 @@
         <w:rPr>
           <w:rFonts w:ascii="Consolas" w:eastAsia="Times New Roman" w:hAnsi="Consolas" w:cs="Times New Roman"/>
           <w:color w:val="646464"/>
-          <w:sz w:val="22"/>
-          <w:szCs w:val="22"/>
+          <w:sz w:val="18"/>
+          <w:szCs w:val="18"/>
           <w:bdr w:val="none" w:sz="0" w:space="0" w:color="auto" w:frame="1"/>
           <w:lang w:eastAsia="it-IT"/>
         </w:rPr>
@@ -8148,8 +8146,8 @@
         <w:rPr>
           <w:rFonts w:ascii="Consolas" w:eastAsia="Times New Roman" w:hAnsi="Consolas" w:cs="Times New Roman"/>
           <w:color w:val="000000"/>
-          <w:sz w:val="22"/>
-          <w:szCs w:val="22"/>
+          <w:sz w:val="18"/>
+          <w:szCs w:val="18"/>
           <w:bdr w:val="none" w:sz="0" w:space="0" w:color="auto" w:frame="1"/>
           <w:lang w:eastAsia="it-IT"/>
         </w:rPr>
@@ -8160,8 +8158,8 @@
         <w:rPr>
           <w:rFonts w:ascii="Consolas" w:eastAsia="Times New Roman" w:hAnsi="Consolas" w:cs="Times New Roman"/>
           <w:color w:val="000000"/>
-          <w:sz w:val="22"/>
-          <w:szCs w:val="22"/>
+          <w:sz w:val="18"/>
+          <w:szCs w:val="18"/>
           <w:bdr w:val="none" w:sz="0" w:space="0" w:color="auto" w:frame="1"/>
           <w:lang w:eastAsia="it-IT"/>
         </w:rPr>
@@ -8171,8 +8169,8 @@
         <w:rPr>
           <w:rFonts w:ascii="Consolas" w:eastAsia="Times New Roman" w:hAnsi="Consolas" w:cs="Times New Roman"/>
           <w:color w:val="0000FF"/>
-          <w:sz w:val="22"/>
-          <w:szCs w:val="22"/>
+          <w:sz w:val="18"/>
+          <w:szCs w:val="18"/>
           <w:bdr w:val="none" w:sz="0" w:space="0" w:color="auto" w:frame="1"/>
           <w:lang w:eastAsia="it-IT"/>
         </w:rPr>
@@ -8183,8 +8181,8 @@
         <w:rPr>
           <w:rFonts w:ascii="Consolas" w:eastAsia="Times New Roman" w:hAnsi="Consolas" w:cs="Times New Roman"/>
           <w:color w:val="0000FF"/>
-          <w:sz w:val="22"/>
-          <w:szCs w:val="22"/>
+          <w:sz w:val="18"/>
+          <w:szCs w:val="18"/>
           <w:bdr w:val="none" w:sz="0" w:space="0" w:color="auto" w:frame="1"/>
           <w:lang w:eastAsia="it-IT"/>
         </w:rPr>
@@ -8195,8 +8193,8 @@
         <w:rPr>
           <w:rFonts w:ascii="Consolas" w:eastAsia="Times New Roman" w:hAnsi="Consolas" w:cs="Times New Roman"/>
           <w:color w:val="0000FF"/>
-          <w:sz w:val="22"/>
-          <w:szCs w:val="22"/>
+          <w:sz w:val="18"/>
+          <w:szCs w:val="18"/>
           <w:bdr w:val="none" w:sz="0" w:space="0" w:color="auto" w:frame="1"/>
           <w:lang w:eastAsia="it-IT"/>
         </w:rPr>
@@ -8206,8 +8204,8 @@
         <w:rPr>
           <w:rFonts w:ascii="Consolas" w:eastAsia="Times New Roman" w:hAnsi="Consolas" w:cs="Times New Roman"/>
           <w:color w:val="000000"/>
-          <w:sz w:val="22"/>
-          <w:szCs w:val="22"/>
+          <w:sz w:val="18"/>
+          <w:szCs w:val="18"/>
           <w:bdr w:val="none" w:sz="0" w:space="0" w:color="auto" w:frame="1"/>
           <w:lang w:eastAsia="it-IT"/>
         </w:rPr>
@@ -8218,8 +8216,8 @@
         <w:rPr>
           <w:rFonts w:ascii="Consolas" w:eastAsia="Times New Roman" w:hAnsi="Consolas" w:cs="Times New Roman"/>
           <w:color w:val="000000"/>
-          <w:sz w:val="22"/>
-          <w:szCs w:val="22"/>
+          <w:sz w:val="18"/>
+          <w:szCs w:val="18"/>
           <w:bdr w:val="none" w:sz="0" w:space="0" w:color="auto" w:frame="1"/>
           <w:lang w:eastAsia="it-IT"/>
         </w:rPr>
@@ -8230,8 +8228,8 @@
         <w:rPr>
           <w:rFonts w:ascii="Consolas" w:eastAsia="Times New Roman" w:hAnsi="Consolas" w:cs="Times New Roman"/>
           <w:color w:val="000000"/>
-          <w:sz w:val="22"/>
-          <w:szCs w:val="22"/>
+          <w:sz w:val="18"/>
+          <w:szCs w:val="18"/>
           <w:bdr w:val="none" w:sz="0" w:space="0" w:color="auto" w:frame="1"/>
           <w:lang w:eastAsia="it-IT"/>
         </w:rPr>
@@ -8252,8 +8250,8 @@
         <w:rPr>
           <w:rFonts w:ascii="Consolas" w:eastAsia="Times New Roman" w:hAnsi="Consolas" w:cs="Times New Roman"/>
           <w:color w:val="5C5C5C"/>
-          <w:sz w:val="22"/>
-          <w:szCs w:val="22"/>
+          <w:sz w:val="18"/>
+          <w:szCs w:val="18"/>
           <w:lang w:eastAsia="it-IT"/>
         </w:rPr>
       </w:pPr>
@@ -8261,8 +8259,8 @@
         <w:rPr>
           <w:rFonts w:ascii="Consolas" w:eastAsia="Times New Roman" w:hAnsi="Consolas" w:cs="Times New Roman"/>
           <w:color w:val="000000"/>
-          <w:sz w:val="22"/>
-          <w:szCs w:val="22"/>
+          <w:sz w:val="18"/>
+          <w:szCs w:val="18"/>
           <w:bdr w:val="none" w:sz="0" w:space="0" w:color="auto" w:frame="1"/>
           <w:lang w:eastAsia="it-IT"/>
         </w:rPr>
@@ -8272,8 +8270,8 @@
         <w:rPr>
           <w:rFonts w:ascii="Consolas" w:eastAsia="Times New Roman" w:hAnsi="Consolas" w:cs="Times New Roman"/>
           <w:color w:val="646464"/>
-          <w:sz w:val="22"/>
-          <w:szCs w:val="22"/>
+          <w:sz w:val="18"/>
+          <w:szCs w:val="18"/>
           <w:bdr w:val="none" w:sz="0" w:space="0" w:color="auto" w:frame="1"/>
           <w:lang w:eastAsia="it-IT"/>
         </w:rPr>
@@ -8284,8 +8282,8 @@
         <w:rPr>
           <w:rFonts w:ascii="Consolas" w:eastAsia="Times New Roman" w:hAnsi="Consolas" w:cs="Times New Roman"/>
           <w:color w:val="646464"/>
-          <w:sz w:val="22"/>
-          <w:szCs w:val="22"/>
+          <w:sz w:val="18"/>
+          <w:szCs w:val="18"/>
           <w:bdr w:val="none" w:sz="0" w:space="0" w:color="auto" w:frame="1"/>
           <w:lang w:eastAsia="it-IT"/>
         </w:rPr>
@@ -8295,8 +8293,8 @@
         <w:rPr>
           <w:rFonts w:ascii="Consolas" w:eastAsia="Times New Roman" w:hAnsi="Consolas" w:cs="Times New Roman"/>
           <w:color w:val="000000"/>
-          <w:sz w:val="22"/>
-          <w:szCs w:val="22"/>
+          <w:sz w:val="18"/>
+          <w:szCs w:val="18"/>
           <w:bdr w:val="none" w:sz="0" w:space="0" w:color="auto" w:frame="1"/>
           <w:lang w:eastAsia="it-IT"/>
         </w:rPr>
@@ -8307,8 +8305,8 @@
         <w:rPr>
           <w:rFonts w:ascii="Consolas" w:eastAsia="Times New Roman" w:hAnsi="Consolas" w:cs="Times New Roman"/>
           <w:color w:val="000000"/>
-          <w:sz w:val="22"/>
-          <w:szCs w:val="22"/>
+          <w:sz w:val="18"/>
+          <w:szCs w:val="18"/>
           <w:bdr w:val="none" w:sz="0" w:space="0" w:color="auto" w:frame="1"/>
           <w:lang w:eastAsia="it-IT"/>
         </w:rPr>
@@ -8318,8 +8316,8 @@
         <w:rPr>
           <w:rFonts w:ascii="Consolas" w:eastAsia="Times New Roman" w:hAnsi="Consolas" w:cs="Times New Roman"/>
           <w:color w:val="0000FF"/>
-          <w:sz w:val="22"/>
-          <w:szCs w:val="22"/>
+          <w:sz w:val="18"/>
+          <w:szCs w:val="18"/>
           <w:bdr w:val="none" w:sz="0" w:space="0" w:color="auto" w:frame="1"/>
           <w:lang w:eastAsia="it-IT"/>
         </w:rPr>
@@ -8329,8 +8327,8 @@
         <w:rPr>
           <w:rFonts w:ascii="Consolas" w:eastAsia="Times New Roman" w:hAnsi="Consolas" w:cs="Times New Roman"/>
           <w:color w:val="000000"/>
-          <w:sz w:val="22"/>
-          <w:szCs w:val="22"/>
+          <w:sz w:val="18"/>
+          <w:szCs w:val="18"/>
           <w:bdr w:val="none" w:sz="0" w:space="0" w:color="auto" w:frame="1"/>
           <w:lang w:eastAsia="it-IT"/>
         </w:rPr>
@@ -8340,8 +8338,8 @@
         <w:rPr>
           <w:rFonts w:ascii="Consolas" w:eastAsia="Times New Roman" w:hAnsi="Consolas" w:cs="Times New Roman"/>
           <w:color w:val="0000FF"/>
-          <w:sz w:val="22"/>
-          <w:szCs w:val="22"/>
+          <w:sz w:val="18"/>
+          <w:szCs w:val="18"/>
           <w:bdr w:val="none" w:sz="0" w:space="0" w:color="auto" w:frame="1"/>
           <w:lang w:eastAsia="it-IT"/>
         </w:rPr>
@@ -8351,8 +8349,8 @@
         <w:rPr>
           <w:rFonts w:ascii="Consolas" w:eastAsia="Times New Roman" w:hAnsi="Consolas" w:cs="Times New Roman"/>
           <w:color w:val="000000"/>
-          <w:sz w:val="22"/>
-          <w:szCs w:val="22"/>
+          <w:sz w:val="18"/>
+          <w:szCs w:val="18"/>
           <w:bdr w:val="none" w:sz="0" w:space="0" w:color="auto" w:frame="1"/>
           <w:lang w:eastAsia="it-IT"/>
         </w:rPr>
@@ -8373,8 +8371,8 @@
         <w:rPr>
           <w:rFonts w:ascii="Consolas" w:eastAsia="Times New Roman" w:hAnsi="Consolas" w:cs="Times New Roman"/>
           <w:color w:val="5C5C5C"/>
-          <w:sz w:val="22"/>
-          <w:szCs w:val="22"/>
+          <w:sz w:val="18"/>
+          <w:szCs w:val="18"/>
           <w:lang w:eastAsia="it-IT"/>
         </w:rPr>
       </w:pPr>
@@ -8382,8 +8380,8 @@
         <w:rPr>
           <w:rFonts w:ascii="Consolas" w:eastAsia="Times New Roman" w:hAnsi="Consolas" w:cs="Times New Roman"/>
           <w:color w:val="000000"/>
-          <w:sz w:val="22"/>
-          <w:szCs w:val="22"/>
+          <w:sz w:val="18"/>
+          <w:szCs w:val="18"/>
           <w:bdr w:val="none" w:sz="0" w:space="0" w:color="auto" w:frame="1"/>
           <w:lang w:eastAsia="it-IT"/>
         </w:rPr>
@@ -8393,8 +8391,8 @@
         <w:rPr>
           <w:rFonts w:ascii="Consolas" w:eastAsia="Times New Roman" w:hAnsi="Consolas" w:cs="Times New Roman"/>
           <w:color w:val="646464"/>
-          <w:sz w:val="22"/>
-          <w:szCs w:val="22"/>
+          <w:sz w:val="18"/>
+          <w:szCs w:val="18"/>
           <w:bdr w:val="none" w:sz="0" w:space="0" w:color="auto" w:frame="1"/>
           <w:lang w:eastAsia="it-IT"/>
         </w:rPr>
@@ -8405,8 +8403,8 @@
         <w:rPr>
           <w:rFonts w:ascii="Consolas" w:eastAsia="Times New Roman" w:hAnsi="Consolas" w:cs="Times New Roman"/>
           <w:color w:val="646464"/>
-          <w:sz w:val="22"/>
-          <w:szCs w:val="22"/>
+          <w:sz w:val="18"/>
+          <w:szCs w:val="18"/>
           <w:bdr w:val="none" w:sz="0" w:space="0" w:color="auto" w:frame="1"/>
           <w:lang w:eastAsia="it-IT"/>
         </w:rPr>
@@ -8416,8 +8414,8 @@
         <w:rPr>
           <w:rFonts w:ascii="Consolas" w:eastAsia="Times New Roman" w:hAnsi="Consolas" w:cs="Times New Roman"/>
           <w:color w:val="000000"/>
-          <w:sz w:val="22"/>
-          <w:szCs w:val="22"/>
+          <w:sz w:val="18"/>
+          <w:szCs w:val="18"/>
           <w:bdr w:val="none" w:sz="0" w:space="0" w:color="auto" w:frame="1"/>
           <w:lang w:eastAsia="it-IT"/>
         </w:rPr>
@@ -8428,8 +8426,8 @@
         <w:rPr>
           <w:rFonts w:ascii="Consolas" w:eastAsia="Times New Roman" w:hAnsi="Consolas" w:cs="Times New Roman"/>
           <w:color w:val="000000"/>
-          <w:sz w:val="22"/>
-          <w:szCs w:val="22"/>
+          <w:sz w:val="18"/>
+          <w:szCs w:val="18"/>
           <w:bdr w:val="none" w:sz="0" w:space="0" w:color="auto" w:frame="1"/>
           <w:lang w:eastAsia="it-IT"/>
         </w:rPr>
@@ -8439,8 +8437,8 @@
         <w:rPr>
           <w:rFonts w:ascii="Consolas" w:eastAsia="Times New Roman" w:hAnsi="Consolas" w:cs="Times New Roman"/>
           <w:color w:val="0000FF"/>
-          <w:sz w:val="22"/>
-          <w:szCs w:val="22"/>
+          <w:sz w:val="18"/>
+          <w:szCs w:val="18"/>
           <w:bdr w:val="none" w:sz="0" w:space="0" w:color="auto" w:frame="1"/>
           <w:lang w:eastAsia="it-IT"/>
         </w:rPr>
@@ -8450,8 +8448,8 @@
         <w:rPr>
           <w:rFonts w:ascii="Consolas" w:eastAsia="Times New Roman" w:hAnsi="Consolas" w:cs="Times New Roman"/>
           <w:color w:val="000000"/>
-          <w:sz w:val="22"/>
-          <w:szCs w:val="22"/>
+          <w:sz w:val="18"/>
+          <w:szCs w:val="18"/>
           <w:bdr w:val="none" w:sz="0" w:space="0" w:color="auto" w:frame="1"/>
           <w:lang w:eastAsia="it-IT"/>
         </w:rPr>
@@ -8461,8 +8459,8 @@
         <w:rPr>
           <w:rFonts w:ascii="Consolas" w:eastAsia="Times New Roman" w:hAnsi="Consolas" w:cs="Times New Roman"/>
           <w:color w:val="0000FF"/>
-          <w:sz w:val="22"/>
-          <w:szCs w:val="22"/>
+          <w:sz w:val="18"/>
+          <w:szCs w:val="18"/>
           <w:bdr w:val="none" w:sz="0" w:space="0" w:color="auto" w:frame="1"/>
           <w:lang w:eastAsia="it-IT"/>
         </w:rPr>
@@ -8472,8 +8470,8 @@
         <w:rPr>
           <w:rFonts w:ascii="Consolas" w:eastAsia="Times New Roman" w:hAnsi="Consolas" w:cs="Times New Roman"/>
           <w:color w:val="000000"/>
-          <w:sz w:val="22"/>
-          <w:szCs w:val="22"/>
+          <w:sz w:val="18"/>
+          <w:szCs w:val="18"/>
           <w:bdr w:val="none" w:sz="0" w:space="0" w:color="auto" w:frame="1"/>
           <w:lang w:eastAsia="it-IT"/>
         </w:rPr>
@@ -8494,8 +8492,8 @@
         <w:rPr>
           <w:rFonts w:ascii="Consolas" w:eastAsia="Times New Roman" w:hAnsi="Consolas" w:cs="Times New Roman"/>
           <w:color w:val="5C5C5C"/>
-          <w:sz w:val="22"/>
-          <w:szCs w:val="22"/>
+          <w:sz w:val="18"/>
+          <w:szCs w:val="18"/>
           <w:lang w:eastAsia="it-IT"/>
         </w:rPr>
       </w:pPr>
@@ -8503,8 +8501,8 @@
         <w:rPr>
           <w:rFonts w:ascii="Consolas" w:eastAsia="Times New Roman" w:hAnsi="Consolas" w:cs="Times New Roman"/>
           <w:color w:val="000000"/>
-          <w:sz w:val="22"/>
-          <w:szCs w:val="22"/>
+          <w:sz w:val="18"/>
+          <w:szCs w:val="18"/>
           <w:bdr w:val="none" w:sz="0" w:space="0" w:color="auto" w:frame="1"/>
           <w:lang w:eastAsia="it-IT"/>
         </w:rPr>
@@ -8514,8 +8512,8 @@
         <w:rPr>
           <w:rFonts w:ascii="Consolas" w:eastAsia="Times New Roman" w:hAnsi="Consolas" w:cs="Times New Roman"/>
           <w:color w:val="646464"/>
-          <w:sz w:val="22"/>
-          <w:szCs w:val="22"/>
+          <w:sz w:val="18"/>
+          <w:szCs w:val="18"/>
           <w:bdr w:val="none" w:sz="0" w:space="0" w:color="auto" w:frame="1"/>
           <w:lang w:eastAsia="it-IT"/>
         </w:rPr>
@@ -8527,8 +8525,8 @@
         <w:rPr>
           <w:rFonts w:ascii="Consolas" w:eastAsia="Times New Roman" w:hAnsi="Consolas" w:cs="Times New Roman"/>
           <w:color w:val="646464"/>
-          <w:sz w:val="22"/>
-          <w:szCs w:val="22"/>
+          <w:sz w:val="18"/>
+          <w:szCs w:val="18"/>
           <w:bdr w:val="none" w:sz="0" w:space="0" w:color="auto" w:frame="1"/>
           <w:lang w:eastAsia="it-IT"/>
         </w:rPr>
@@ -8539,8 +8537,8 @@
         <w:rPr>
           <w:rFonts w:ascii="Consolas" w:eastAsia="Times New Roman" w:hAnsi="Consolas" w:cs="Times New Roman"/>
           <w:color w:val="000000"/>
-          <w:sz w:val="22"/>
-          <w:szCs w:val="22"/>
+          <w:sz w:val="18"/>
+          <w:szCs w:val="18"/>
           <w:bdr w:val="none" w:sz="0" w:space="0" w:color="auto" w:frame="1"/>
           <w:lang w:eastAsia="it-IT"/>
         </w:rPr>
@@ -8552,8 +8550,8 @@
         <w:rPr>
           <w:rFonts w:ascii="Consolas" w:eastAsia="Times New Roman" w:hAnsi="Consolas" w:cs="Times New Roman"/>
           <w:color w:val="000000"/>
-          <w:sz w:val="22"/>
-          <w:szCs w:val="22"/>
+          <w:sz w:val="18"/>
+          <w:szCs w:val="18"/>
           <w:bdr w:val="none" w:sz="0" w:space="0" w:color="auto" w:frame="1"/>
           <w:lang w:eastAsia="it-IT"/>
         </w:rPr>
@@ -8564,8 +8562,8 @@
         <w:rPr>
           <w:rFonts w:ascii="Consolas" w:eastAsia="Times New Roman" w:hAnsi="Consolas" w:cs="Times New Roman"/>
           <w:color w:val="000000"/>
-          <w:sz w:val="22"/>
-          <w:szCs w:val="22"/>
+          <w:sz w:val="18"/>
+          <w:szCs w:val="18"/>
           <w:bdr w:val="none" w:sz="0" w:space="0" w:color="auto" w:frame="1"/>
           <w:lang w:eastAsia="it-IT"/>
         </w:rPr>
@@ -8576,8 +8574,8 @@
         <w:rPr>
           <w:rFonts w:ascii="Consolas" w:eastAsia="Times New Roman" w:hAnsi="Consolas" w:cs="Times New Roman"/>
           <w:color w:val="000000"/>
-          <w:sz w:val="22"/>
-          <w:szCs w:val="22"/>
+          <w:sz w:val="18"/>
+          <w:szCs w:val="18"/>
           <w:bdr w:val="none" w:sz="0" w:space="0" w:color="auto" w:frame="1"/>
           <w:lang w:eastAsia="it-IT"/>
         </w:rPr>
@@ -8588,8 +8586,8 @@
         <w:rPr>
           <w:rFonts w:ascii="Consolas" w:eastAsia="Times New Roman" w:hAnsi="Consolas" w:cs="Times New Roman"/>
           <w:color w:val="000000"/>
-          <w:sz w:val="22"/>
-          <w:szCs w:val="22"/>
+          <w:sz w:val="18"/>
+          <w:szCs w:val="18"/>
           <w:bdr w:val="none" w:sz="0" w:space="0" w:color="auto" w:frame="1"/>
           <w:lang w:eastAsia="it-IT"/>
         </w:rPr>
@@ -8610,8 +8608,8 @@
         <w:rPr>
           <w:rFonts w:ascii="Consolas" w:eastAsia="Times New Roman" w:hAnsi="Consolas" w:cs="Times New Roman"/>
           <w:color w:val="5C5C5C"/>
-          <w:sz w:val="22"/>
-          <w:szCs w:val="22"/>
+          <w:sz w:val="18"/>
+          <w:szCs w:val="18"/>
           <w:lang w:eastAsia="it-IT"/>
         </w:rPr>
       </w:pPr>
@@ -8619,8 +8617,8 @@
         <w:rPr>
           <w:rFonts w:ascii="Consolas" w:eastAsia="Times New Roman" w:hAnsi="Consolas" w:cs="Times New Roman"/>
           <w:color w:val="000000"/>
-          <w:sz w:val="22"/>
-          <w:szCs w:val="22"/>
+          <w:sz w:val="18"/>
+          <w:szCs w:val="18"/>
           <w:bdr w:val="none" w:sz="0" w:space="0" w:color="auto" w:frame="1"/>
           <w:lang w:eastAsia="it-IT"/>
         </w:rPr>
@@ -8632,8 +8630,8 @@
           <w:b/>
           <w:bCs/>
           <w:color w:val="006699"/>
-          <w:sz w:val="22"/>
-          <w:szCs w:val="22"/>
+          <w:sz w:val="18"/>
+          <w:szCs w:val="18"/>
           <w:bdr w:val="none" w:sz="0" w:space="0" w:color="auto" w:frame="1"/>
           <w:lang w:eastAsia="it-IT"/>
         </w:rPr>
@@ -8643,8 +8641,8 @@
         <w:rPr>
           <w:rFonts w:ascii="Consolas" w:eastAsia="Times New Roman" w:hAnsi="Consolas" w:cs="Times New Roman"/>
           <w:color w:val="000000"/>
-          <w:sz w:val="22"/>
-          <w:szCs w:val="22"/>
+          <w:sz w:val="18"/>
+          <w:szCs w:val="18"/>
           <w:bdr w:val="none" w:sz="0" w:space="0" w:color="auto" w:frame="1"/>
           <w:lang w:eastAsia="it-IT"/>
         </w:rPr>
@@ -8655,8 +8653,8 @@
         <w:rPr>
           <w:rFonts w:ascii="Consolas" w:eastAsia="Times New Roman" w:hAnsi="Consolas" w:cs="Times New Roman"/>
           <w:color w:val="000000"/>
-          <w:sz w:val="22"/>
-          <w:szCs w:val="22"/>
+          <w:sz w:val="18"/>
+          <w:szCs w:val="18"/>
           <w:bdr w:val="none" w:sz="0" w:space="0" w:color="auto" w:frame="1"/>
           <w:lang w:eastAsia="it-IT"/>
         </w:rPr>
@@ -8667,8 +8665,8 @@
         <w:rPr>
           <w:rFonts w:ascii="Consolas" w:eastAsia="Times New Roman" w:hAnsi="Consolas" w:cs="Times New Roman"/>
           <w:color w:val="000000"/>
-          <w:sz w:val="22"/>
-          <w:szCs w:val="22"/>
+          <w:sz w:val="18"/>
+          <w:szCs w:val="18"/>
           <w:bdr w:val="none" w:sz="0" w:space="0" w:color="auto" w:frame="1"/>
           <w:lang w:eastAsia="it-IT"/>
         </w:rPr>
@@ -8680,8 +8678,8 @@
           <w:b/>
           <w:bCs/>
           <w:color w:val="006699"/>
-          <w:sz w:val="22"/>
-          <w:szCs w:val="22"/>
+          <w:sz w:val="18"/>
+          <w:szCs w:val="18"/>
           <w:bdr w:val="none" w:sz="0" w:space="0" w:color="auto" w:frame="1"/>
           <w:lang w:eastAsia="it-IT"/>
         </w:rPr>
@@ -8691,8 +8689,8 @@
         <w:rPr>
           <w:rFonts w:ascii="Consolas" w:eastAsia="Times New Roman" w:hAnsi="Consolas" w:cs="Times New Roman"/>
           <w:color w:val="000000"/>
-          <w:sz w:val="22"/>
-          <w:szCs w:val="22"/>
+          <w:sz w:val="18"/>
+          <w:szCs w:val="18"/>
           <w:bdr w:val="none" w:sz="0" w:space="0" w:color="auto" w:frame="1"/>
           <w:lang w:eastAsia="it-IT"/>
         </w:rPr>
@@ -8703,8 +8701,8 @@
         <w:rPr>
           <w:rFonts w:ascii="Consolas" w:eastAsia="Times New Roman" w:hAnsi="Consolas" w:cs="Times New Roman"/>
           <w:color w:val="000000"/>
-          <w:sz w:val="22"/>
-          <w:szCs w:val="22"/>
+          <w:sz w:val="18"/>
+          <w:szCs w:val="18"/>
           <w:bdr w:val="none" w:sz="0" w:space="0" w:color="auto" w:frame="1"/>
           <w:lang w:eastAsia="it-IT"/>
         </w:rPr>
@@ -8715,8 +8713,8 @@
         <w:rPr>
           <w:rFonts w:ascii="Consolas" w:eastAsia="Times New Roman" w:hAnsi="Consolas" w:cs="Times New Roman"/>
           <w:color w:val="000000"/>
-          <w:sz w:val="22"/>
-          <w:szCs w:val="22"/>
+          <w:sz w:val="18"/>
+          <w:szCs w:val="18"/>
           <w:bdr w:val="none" w:sz="0" w:space="0" w:color="auto" w:frame="1"/>
           <w:lang w:eastAsia="it-IT"/>
         </w:rPr>
@@ -8727,8 +8725,8 @@
         <w:rPr>
           <w:rFonts w:ascii="Consolas" w:eastAsia="Times New Roman" w:hAnsi="Consolas" w:cs="Times New Roman"/>
           <w:color w:val="000000"/>
-          <w:sz w:val="22"/>
-          <w:szCs w:val="22"/>
+          <w:sz w:val="18"/>
+          <w:szCs w:val="18"/>
           <w:bdr w:val="none" w:sz="0" w:space="0" w:color="auto" w:frame="1"/>
           <w:lang w:eastAsia="it-IT"/>
         </w:rPr>
@@ -8739,8 +8737,8 @@
         <w:rPr>
           <w:rFonts w:ascii="Consolas" w:eastAsia="Times New Roman" w:hAnsi="Consolas" w:cs="Times New Roman"/>
           <w:color w:val="000000"/>
-          <w:sz w:val="22"/>
-          <w:szCs w:val="22"/>
+          <w:sz w:val="18"/>
+          <w:szCs w:val="18"/>
           <w:bdr w:val="none" w:sz="0" w:space="0" w:color="auto" w:frame="1"/>
           <w:lang w:eastAsia="it-IT"/>
         </w:rPr>
@@ -8761,8 +8759,8 @@
         <w:rPr>
           <w:rFonts w:ascii="Consolas" w:eastAsia="Times New Roman" w:hAnsi="Consolas" w:cs="Times New Roman"/>
           <w:color w:val="5C5C5C"/>
-          <w:sz w:val="22"/>
-          <w:szCs w:val="22"/>
+          <w:sz w:val="18"/>
+          <w:szCs w:val="18"/>
           <w:lang w:eastAsia="it-IT"/>
         </w:rPr>
       </w:pPr>
@@ -8770,8 +8768,8 @@
         <w:rPr>
           <w:rFonts w:ascii="Consolas" w:eastAsia="Times New Roman" w:hAnsi="Consolas" w:cs="Times New Roman"/>
           <w:color w:val="000000"/>
-          <w:sz w:val="22"/>
-          <w:szCs w:val="22"/>
+          <w:sz w:val="18"/>
+          <w:szCs w:val="18"/>
           <w:bdr w:val="none" w:sz="0" w:space="0" w:color="auto" w:frame="1"/>
           <w:lang w:eastAsia="it-IT"/>
         </w:rPr>
@@ -8792,8 +8790,8 @@
         <w:rPr>
           <w:rFonts w:ascii="Consolas" w:eastAsia="Times New Roman" w:hAnsi="Consolas" w:cs="Times New Roman"/>
           <w:color w:val="5C5C5C"/>
-          <w:sz w:val="22"/>
-          <w:szCs w:val="22"/>
+          <w:sz w:val="18"/>
+          <w:szCs w:val="18"/>
           <w:lang w:eastAsia="it-IT"/>
         </w:rPr>
       </w:pPr>
@@ -8801,8 +8799,8 @@
         <w:rPr>
           <w:rFonts w:ascii="Consolas" w:eastAsia="Times New Roman" w:hAnsi="Consolas" w:cs="Times New Roman"/>
           <w:color w:val="000000"/>
-          <w:sz w:val="22"/>
-          <w:szCs w:val="22"/>
+          <w:sz w:val="18"/>
+          <w:szCs w:val="18"/>
           <w:bdr w:val="none" w:sz="0" w:space="0" w:color="auto" w:frame="1"/>
           <w:lang w:eastAsia="it-IT"/>
         </w:rPr>
@@ -8812,8 +8810,8 @@
         <w:rPr>
           <w:rFonts w:ascii="Consolas" w:eastAsia="Times New Roman" w:hAnsi="Consolas" w:cs="Times New Roman"/>
           <w:color w:val="646464"/>
-          <w:sz w:val="22"/>
-          <w:szCs w:val="22"/>
+          <w:sz w:val="18"/>
+          <w:szCs w:val="18"/>
           <w:bdr w:val="none" w:sz="0" w:space="0" w:color="auto" w:frame="1"/>
           <w:lang w:eastAsia="it-IT"/>
         </w:rPr>
@@ -8824,8 +8822,8 @@
         <w:rPr>
           <w:rFonts w:ascii="Consolas" w:eastAsia="Times New Roman" w:hAnsi="Consolas" w:cs="Times New Roman"/>
           <w:color w:val="646464"/>
-          <w:sz w:val="22"/>
-          <w:szCs w:val="22"/>
+          <w:sz w:val="18"/>
+          <w:szCs w:val="18"/>
           <w:bdr w:val="none" w:sz="0" w:space="0" w:color="auto" w:frame="1"/>
           <w:lang w:eastAsia="it-IT"/>
         </w:rPr>
@@ -8835,8 +8833,8 @@
         <w:rPr>
           <w:rFonts w:ascii="Consolas" w:eastAsia="Times New Roman" w:hAnsi="Consolas" w:cs="Times New Roman"/>
           <w:color w:val="000000"/>
-          <w:sz w:val="22"/>
-          <w:szCs w:val="22"/>
+          <w:sz w:val="18"/>
+          <w:szCs w:val="18"/>
           <w:bdr w:val="none" w:sz="0" w:space="0" w:color="auto" w:frame="1"/>
           <w:lang w:eastAsia="it-IT"/>
         </w:rPr>
@@ -8847,8 +8845,8 @@
         <w:rPr>
           <w:rFonts w:ascii="Consolas" w:eastAsia="Times New Roman" w:hAnsi="Consolas" w:cs="Times New Roman"/>
           <w:color w:val="000000"/>
-          <w:sz w:val="22"/>
-          <w:szCs w:val="22"/>
+          <w:sz w:val="18"/>
+          <w:szCs w:val="18"/>
           <w:bdr w:val="none" w:sz="0" w:space="0" w:color="auto" w:frame="1"/>
           <w:lang w:eastAsia="it-IT"/>
         </w:rPr>
@@ -8858,8 +8856,8 @@
         <w:rPr>
           <w:rFonts w:ascii="Consolas" w:eastAsia="Times New Roman" w:hAnsi="Consolas" w:cs="Times New Roman"/>
           <w:color w:val="0000FF"/>
-          <w:sz w:val="22"/>
-          <w:szCs w:val="22"/>
+          <w:sz w:val="18"/>
+          <w:szCs w:val="18"/>
           <w:bdr w:val="none" w:sz="0" w:space="0" w:color="auto" w:frame="1"/>
           <w:lang w:eastAsia="it-IT"/>
         </w:rPr>
@@ -8869,8 +8867,8 @@
         <w:rPr>
           <w:rFonts w:ascii="Consolas" w:eastAsia="Times New Roman" w:hAnsi="Consolas" w:cs="Times New Roman"/>
           <w:color w:val="000000"/>
-          <w:sz w:val="22"/>
-          <w:szCs w:val="22"/>
+          <w:sz w:val="18"/>
+          <w:szCs w:val="18"/>
           <w:bdr w:val="none" w:sz="0" w:space="0" w:color="auto" w:frame="1"/>
           <w:lang w:eastAsia="it-IT"/>
         </w:rPr>
@@ -8891,8 +8889,8 @@
         <w:rPr>
           <w:rFonts w:ascii="Consolas" w:eastAsia="Times New Roman" w:hAnsi="Consolas" w:cs="Times New Roman"/>
           <w:color w:val="5C5C5C"/>
-          <w:sz w:val="22"/>
-          <w:szCs w:val="22"/>
+          <w:sz w:val="18"/>
+          <w:szCs w:val="18"/>
           <w:lang w:eastAsia="it-IT"/>
         </w:rPr>
       </w:pPr>
@@ -8900,8 +8898,8 @@
         <w:rPr>
           <w:rFonts w:ascii="Consolas" w:eastAsia="Times New Roman" w:hAnsi="Consolas" w:cs="Times New Roman"/>
           <w:color w:val="000000"/>
-          <w:sz w:val="22"/>
-          <w:szCs w:val="22"/>
+          <w:sz w:val="18"/>
+          <w:szCs w:val="18"/>
           <w:bdr w:val="none" w:sz="0" w:space="0" w:color="auto" w:frame="1"/>
           <w:lang w:eastAsia="it-IT"/>
         </w:rPr>
@@ -8911,8 +8909,8 @@
         <w:rPr>
           <w:rFonts w:ascii="Consolas" w:eastAsia="Times New Roman" w:hAnsi="Consolas" w:cs="Times New Roman"/>
           <w:color w:val="646464"/>
-          <w:sz w:val="22"/>
-          <w:szCs w:val="22"/>
+          <w:sz w:val="18"/>
+          <w:szCs w:val="18"/>
           <w:bdr w:val="none" w:sz="0" w:space="0" w:color="auto" w:frame="1"/>
           <w:lang w:eastAsia="it-IT"/>
         </w:rPr>
@@ -8923,8 +8921,8 @@
         <w:rPr>
           <w:rFonts w:ascii="Consolas" w:eastAsia="Times New Roman" w:hAnsi="Consolas" w:cs="Times New Roman"/>
           <w:color w:val="646464"/>
-          <w:sz w:val="22"/>
-          <w:szCs w:val="22"/>
+          <w:sz w:val="18"/>
+          <w:szCs w:val="18"/>
           <w:bdr w:val="none" w:sz="0" w:space="0" w:color="auto" w:frame="1"/>
           <w:lang w:eastAsia="it-IT"/>
         </w:rPr>
@@ -8935,8 +8933,8 @@
         <w:rPr>
           <w:rFonts w:ascii="Consolas" w:eastAsia="Times New Roman" w:hAnsi="Consolas" w:cs="Times New Roman"/>
           <w:color w:val="000000"/>
-          <w:sz w:val="22"/>
-          <w:szCs w:val="22"/>
+          <w:sz w:val="18"/>
+          <w:szCs w:val="18"/>
           <w:bdr w:val="none" w:sz="0" w:space="0" w:color="auto" w:frame="1"/>
           <w:lang w:eastAsia="it-IT"/>
         </w:rPr>
@@ -8957,8 +8955,8 @@
         <w:rPr>
           <w:rFonts w:ascii="Consolas" w:eastAsia="Times New Roman" w:hAnsi="Consolas" w:cs="Times New Roman"/>
           <w:color w:val="5C5C5C"/>
-          <w:sz w:val="22"/>
-          <w:szCs w:val="22"/>
+          <w:sz w:val="18"/>
+          <w:szCs w:val="18"/>
           <w:lang w:eastAsia="it-IT"/>
         </w:rPr>
       </w:pPr>
@@ -8966,8 +8964,8 @@
         <w:rPr>
           <w:rFonts w:ascii="Consolas" w:eastAsia="Times New Roman" w:hAnsi="Consolas" w:cs="Times New Roman"/>
           <w:color w:val="000000"/>
-          <w:sz w:val="22"/>
-          <w:szCs w:val="22"/>
+          <w:sz w:val="18"/>
+          <w:szCs w:val="18"/>
           <w:bdr w:val="none" w:sz="0" w:space="0" w:color="auto" w:frame="1"/>
           <w:lang w:eastAsia="it-IT"/>
         </w:rPr>
@@ -8979,8 +8977,8 @@
           <w:b/>
           <w:bCs/>
           <w:color w:val="006699"/>
-          <w:sz w:val="22"/>
-          <w:szCs w:val="22"/>
+          <w:sz w:val="18"/>
+          <w:szCs w:val="18"/>
           <w:bdr w:val="none" w:sz="0" w:space="0" w:color="auto" w:frame="1"/>
           <w:lang w:eastAsia="it-IT"/>
         </w:rPr>
@@ -8990,8 +8988,8 @@
         <w:rPr>
           <w:rFonts w:ascii="Consolas" w:eastAsia="Times New Roman" w:hAnsi="Consolas" w:cs="Times New Roman"/>
           <w:color w:val="000000"/>
-          <w:sz w:val="22"/>
-          <w:szCs w:val="22"/>
+          <w:sz w:val="18"/>
+          <w:szCs w:val="18"/>
           <w:bdr w:val="none" w:sz="0" w:space="0" w:color="auto" w:frame="1"/>
           <w:lang w:eastAsia="it-IT"/>
         </w:rPr>
@@ -9002,8 +9000,8 @@
         <w:rPr>
           <w:rFonts w:ascii="Consolas" w:eastAsia="Times New Roman" w:hAnsi="Consolas" w:cs="Times New Roman"/>
           <w:color w:val="000000"/>
-          <w:sz w:val="22"/>
-          <w:szCs w:val="22"/>
+          <w:sz w:val="18"/>
+          <w:szCs w:val="18"/>
           <w:bdr w:val="none" w:sz="0" w:space="0" w:color="auto" w:frame="1"/>
           <w:lang w:eastAsia="it-IT"/>
         </w:rPr>
@@ -9014,8 +9012,8 @@
         <w:rPr>
           <w:rFonts w:ascii="Consolas" w:eastAsia="Times New Roman" w:hAnsi="Consolas" w:cs="Times New Roman"/>
           <w:color w:val="000000"/>
-          <w:sz w:val="22"/>
-          <w:szCs w:val="22"/>
+          <w:sz w:val="18"/>
+          <w:szCs w:val="18"/>
           <w:bdr w:val="none" w:sz="0" w:space="0" w:color="auto" w:frame="1"/>
           <w:lang w:eastAsia="it-IT"/>
         </w:rPr>
@@ -9026,8 +9024,8 @@
         <w:rPr>
           <w:rFonts w:ascii="Consolas" w:eastAsia="Times New Roman" w:hAnsi="Consolas" w:cs="Times New Roman"/>
           <w:color w:val="000000"/>
-          <w:sz w:val="22"/>
-          <w:szCs w:val="22"/>
+          <w:sz w:val="18"/>
+          <w:szCs w:val="18"/>
           <w:bdr w:val="none" w:sz="0" w:space="0" w:color="auto" w:frame="1"/>
           <w:lang w:eastAsia="it-IT"/>
         </w:rPr>
@@ -9038,8 +9036,8 @@
         <w:rPr>
           <w:rFonts w:ascii="Consolas" w:eastAsia="Times New Roman" w:hAnsi="Consolas" w:cs="Times New Roman"/>
           <w:color w:val="000000"/>
-          <w:sz w:val="22"/>
-          <w:szCs w:val="22"/>
+          <w:sz w:val="18"/>
+          <w:szCs w:val="18"/>
           <w:bdr w:val="none" w:sz="0" w:space="0" w:color="auto" w:frame="1"/>
           <w:lang w:eastAsia="it-IT"/>
         </w:rPr>
@@ -9051,8 +9049,8 @@
           <w:b/>
           <w:bCs/>
           <w:color w:val="006699"/>
-          <w:sz w:val="22"/>
-          <w:szCs w:val="22"/>
+          <w:sz w:val="18"/>
+          <w:szCs w:val="18"/>
           <w:bdr w:val="none" w:sz="0" w:space="0" w:color="auto" w:frame="1"/>
           <w:lang w:eastAsia="it-IT"/>
         </w:rPr>
@@ -9062,8 +9060,8 @@
         <w:rPr>
           <w:rFonts w:ascii="Consolas" w:eastAsia="Times New Roman" w:hAnsi="Consolas" w:cs="Times New Roman"/>
           <w:color w:val="000000"/>
-          <w:sz w:val="22"/>
-          <w:szCs w:val="22"/>
+          <w:sz w:val="18"/>
+          <w:szCs w:val="18"/>
           <w:bdr w:val="none" w:sz="0" w:space="0" w:color="auto" w:frame="1"/>
           <w:lang w:eastAsia="it-IT"/>
         </w:rPr>
@@ -9074,8 +9072,8 @@
         <w:rPr>
           <w:rFonts w:ascii="Consolas" w:eastAsia="Times New Roman" w:hAnsi="Consolas" w:cs="Times New Roman"/>
           <w:color w:val="000000"/>
-          <w:sz w:val="22"/>
-          <w:szCs w:val="22"/>
+          <w:sz w:val="18"/>
+          <w:szCs w:val="18"/>
           <w:bdr w:val="none" w:sz="0" w:space="0" w:color="auto" w:frame="1"/>
           <w:lang w:eastAsia="it-IT"/>
         </w:rPr>
@@ -9086,8 +9084,8 @@
         <w:rPr>
           <w:rFonts w:ascii="Consolas" w:eastAsia="Times New Roman" w:hAnsi="Consolas" w:cs="Times New Roman"/>
           <w:color w:val="000000"/>
-          <w:sz w:val="22"/>
-          <w:szCs w:val="22"/>
+          <w:sz w:val="18"/>
+          <w:szCs w:val="18"/>
           <w:bdr w:val="none" w:sz="0" w:space="0" w:color="auto" w:frame="1"/>
           <w:lang w:eastAsia="it-IT"/>
         </w:rPr>
@@ -9098,8 +9096,8 @@
         <w:rPr>
           <w:rFonts w:ascii="Consolas" w:eastAsia="Times New Roman" w:hAnsi="Consolas" w:cs="Times New Roman"/>
           <w:color w:val="000000"/>
-          <w:sz w:val="22"/>
-          <w:szCs w:val="22"/>
+          <w:sz w:val="18"/>
+          <w:szCs w:val="18"/>
           <w:bdr w:val="none" w:sz="0" w:space="0" w:color="auto" w:frame="1"/>
           <w:lang w:eastAsia="it-IT"/>
         </w:rPr>
@@ -9110,8 +9108,8 @@
         <w:rPr>
           <w:rFonts w:ascii="Consolas" w:eastAsia="Times New Roman" w:hAnsi="Consolas" w:cs="Times New Roman"/>
           <w:color w:val="000000"/>
-          <w:sz w:val="22"/>
-          <w:szCs w:val="22"/>
+          <w:sz w:val="18"/>
+          <w:szCs w:val="18"/>
           <w:bdr w:val="none" w:sz="0" w:space="0" w:color="auto" w:frame="1"/>
           <w:lang w:eastAsia="it-IT"/>
         </w:rPr>
@@ -9132,8 +9130,8 @@
         <w:rPr>
           <w:rFonts w:ascii="Consolas" w:eastAsia="Times New Roman" w:hAnsi="Consolas" w:cs="Times New Roman"/>
           <w:color w:val="5C5C5C"/>
-          <w:sz w:val="22"/>
-          <w:szCs w:val="22"/>
+          <w:sz w:val="18"/>
+          <w:szCs w:val="18"/>
           <w:lang w:eastAsia="it-IT"/>
         </w:rPr>
       </w:pPr>
@@ -9141,8 +9139,8 @@
         <w:rPr>
           <w:rFonts w:ascii="Consolas" w:eastAsia="Times New Roman" w:hAnsi="Consolas" w:cs="Times New Roman"/>
           <w:color w:val="000000"/>
-          <w:sz w:val="22"/>
-          <w:szCs w:val="22"/>
+          <w:sz w:val="18"/>
+          <w:szCs w:val="18"/>
           <w:bdr w:val="none" w:sz="0" w:space="0" w:color="auto" w:frame="1"/>
           <w:lang w:eastAsia="it-IT"/>
         </w:rPr>
@@ -9163,8 +9161,8 @@
         <w:rPr>
           <w:rFonts w:ascii="Consolas" w:eastAsia="Times New Roman" w:hAnsi="Consolas" w:cs="Times New Roman"/>
           <w:color w:val="5C5C5C"/>
-          <w:sz w:val="22"/>
-          <w:szCs w:val="22"/>
+          <w:sz w:val="18"/>
+          <w:szCs w:val="18"/>
           <w:lang w:eastAsia="it-IT"/>
         </w:rPr>
       </w:pPr>
@@ -9172,8 +9170,8 @@
         <w:rPr>
           <w:rFonts w:ascii="Consolas" w:eastAsia="Times New Roman" w:hAnsi="Consolas" w:cs="Times New Roman"/>
           <w:color w:val="000000"/>
-          <w:sz w:val="22"/>
-          <w:szCs w:val="22"/>
+          <w:sz w:val="18"/>
+          <w:szCs w:val="18"/>
           <w:bdr w:val="none" w:sz="0" w:space="0" w:color="auto" w:frame="1"/>
           <w:lang w:eastAsia="it-IT"/>
         </w:rPr>
@@ -9183,8 +9181,8 @@
         <w:rPr>
           <w:rFonts w:ascii="Consolas" w:eastAsia="Times New Roman" w:hAnsi="Consolas" w:cs="Times New Roman"/>
           <w:color w:val="646464"/>
-          <w:sz w:val="22"/>
-          <w:szCs w:val="22"/>
+          <w:sz w:val="18"/>
+          <w:szCs w:val="18"/>
           <w:bdr w:val="none" w:sz="0" w:space="0" w:color="auto" w:frame="1"/>
           <w:lang w:eastAsia="it-IT"/>
         </w:rPr>
@@ -9195,8 +9193,8 @@
         <w:rPr>
           <w:rFonts w:ascii="Consolas" w:eastAsia="Times New Roman" w:hAnsi="Consolas" w:cs="Times New Roman"/>
           <w:color w:val="646464"/>
-          <w:sz w:val="22"/>
-          <w:szCs w:val="22"/>
+          <w:sz w:val="18"/>
+          <w:szCs w:val="18"/>
           <w:bdr w:val="none" w:sz="0" w:space="0" w:color="auto" w:frame="1"/>
           <w:lang w:eastAsia="it-IT"/>
         </w:rPr>
@@ -9206,8 +9204,8 @@
         <w:rPr>
           <w:rFonts w:ascii="Consolas" w:eastAsia="Times New Roman" w:hAnsi="Consolas" w:cs="Times New Roman"/>
           <w:color w:val="000000"/>
-          <w:sz w:val="22"/>
-          <w:szCs w:val="22"/>
+          <w:sz w:val="18"/>
+          <w:szCs w:val="18"/>
           <w:bdr w:val="none" w:sz="0" w:space="0" w:color="auto" w:frame="1"/>
           <w:lang w:eastAsia="it-IT"/>
         </w:rPr>
@@ -9218,8 +9216,8 @@
         <w:rPr>
           <w:rFonts w:ascii="Consolas" w:eastAsia="Times New Roman" w:hAnsi="Consolas" w:cs="Times New Roman"/>
           <w:color w:val="000000"/>
-          <w:sz w:val="22"/>
-          <w:szCs w:val="22"/>
+          <w:sz w:val="18"/>
+          <w:szCs w:val="18"/>
           <w:bdr w:val="none" w:sz="0" w:space="0" w:color="auto" w:frame="1"/>
           <w:lang w:eastAsia="it-IT"/>
         </w:rPr>
@@ -9229,8 +9227,8 @@
         <w:rPr>
           <w:rFonts w:ascii="Consolas" w:eastAsia="Times New Roman" w:hAnsi="Consolas" w:cs="Times New Roman"/>
           <w:color w:val="0000FF"/>
-          <w:sz w:val="22"/>
-          <w:szCs w:val="22"/>
+          <w:sz w:val="18"/>
+          <w:szCs w:val="18"/>
           <w:bdr w:val="none" w:sz="0" w:space="0" w:color="auto" w:frame="1"/>
           <w:lang w:eastAsia="it-IT"/>
         </w:rPr>
@@ -9240,8 +9238,8 @@
         <w:rPr>
           <w:rFonts w:ascii="Consolas" w:eastAsia="Times New Roman" w:hAnsi="Consolas" w:cs="Times New Roman"/>
           <w:color w:val="000000"/>
-          <w:sz w:val="22"/>
-          <w:szCs w:val="22"/>
+          <w:sz w:val="18"/>
+          <w:szCs w:val="18"/>
           <w:bdr w:val="none" w:sz="0" w:space="0" w:color="auto" w:frame="1"/>
           <w:lang w:eastAsia="it-IT"/>
         </w:rPr>
@@ -9262,8 +9260,8 @@
         <w:rPr>
           <w:rFonts w:ascii="Consolas" w:eastAsia="Times New Roman" w:hAnsi="Consolas" w:cs="Times New Roman"/>
           <w:color w:val="5C5C5C"/>
-          <w:sz w:val="22"/>
-          <w:szCs w:val="22"/>
+          <w:sz w:val="18"/>
+          <w:szCs w:val="18"/>
           <w:lang w:eastAsia="it-IT"/>
         </w:rPr>
       </w:pPr>
@@ -9271,8 +9269,8 @@
         <w:rPr>
           <w:rFonts w:ascii="Consolas" w:eastAsia="Times New Roman" w:hAnsi="Consolas" w:cs="Times New Roman"/>
           <w:color w:val="000000"/>
-          <w:sz w:val="22"/>
-          <w:szCs w:val="22"/>
+          <w:sz w:val="18"/>
+          <w:szCs w:val="18"/>
           <w:bdr w:val="none" w:sz="0" w:space="0" w:color="auto" w:frame="1"/>
           <w:lang w:eastAsia="it-IT"/>
         </w:rPr>
@@ -9284,8 +9282,8 @@
           <w:b/>
           <w:bCs/>
           <w:color w:val="006699"/>
-          <w:sz w:val="22"/>
-          <w:szCs w:val="22"/>
+          <w:sz w:val="18"/>
+          <w:szCs w:val="18"/>
           <w:bdr w:val="none" w:sz="0" w:space="0" w:color="auto" w:frame="1"/>
           <w:lang w:eastAsia="it-IT"/>
         </w:rPr>
@@ -9295,8 +9293,8 @@
         <w:rPr>
           <w:rFonts w:ascii="Consolas" w:eastAsia="Times New Roman" w:hAnsi="Consolas" w:cs="Times New Roman"/>
           <w:color w:val="000000"/>
-          <w:sz w:val="22"/>
-          <w:szCs w:val="22"/>
+          <w:sz w:val="18"/>
+          <w:szCs w:val="18"/>
           <w:bdr w:val="none" w:sz="0" w:space="0" w:color="auto" w:frame="1"/>
           <w:lang w:eastAsia="it-IT"/>
         </w:rPr>
@@ -9308,8 +9306,8 @@
           <w:b/>
           <w:bCs/>
           <w:color w:val="006699"/>
-          <w:sz w:val="22"/>
-          <w:szCs w:val="22"/>
+          <w:sz w:val="18"/>
+          <w:szCs w:val="18"/>
           <w:bdr w:val="none" w:sz="0" w:space="0" w:color="auto" w:frame="1"/>
           <w:lang w:eastAsia="it-IT"/>
         </w:rPr>
@@ -9319,8 +9317,8 @@
         <w:rPr>
           <w:rFonts w:ascii="Consolas" w:eastAsia="Times New Roman" w:hAnsi="Consolas" w:cs="Times New Roman"/>
           <w:color w:val="000000"/>
-          <w:sz w:val="22"/>
-          <w:szCs w:val="22"/>
+          <w:sz w:val="18"/>
+          <w:szCs w:val="18"/>
           <w:bdr w:val="none" w:sz="0" w:space="0" w:color="auto" w:frame="1"/>
           <w:lang w:eastAsia="it-IT"/>
         </w:rPr>
@@ -9331,8 +9329,8 @@
         <w:rPr>
           <w:rFonts w:ascii="Consolas" w:eastAsia="Times New Roman" w:hAnsi="Consolas" w:cs="Times New Roman"/>
           <w:color w:val="000000"/>
-          <w:sz w:val="22"/>
-          <w:szCs w:val="22"/>
+          <w:sz w:val="18"/>
+          <w:szCs w:val="18"/>
           <w:bdr w:val="none" w:sz="0" w:space="0" w:color="auto" w:frame="1"/>
           <w:lang w:eastAsia="it-IT"/>
         </w:rPr>
@@ -9343,8 +9341,8 @@
         <w:rPr>
           <w:rFonts w:ascii="Consolas" w:eastAsia="Times New Roman" w:hAnsi="Consolas" w:cs="Times New Roman"/>
           <w:color w:val="000000"/>
-          <w:sz w:val="22"/>
-          <w:szCs w:val="22"/>
+          <w:sz w:val="18"/>
+          <w:szCs w:val="18"/>
           <w:bdr w:val="none" w:sz="0" w:space="0" w:color="auto" w:frame="1"/>
           <w:lang w:eastAsia="it-IT"/>
         </w:rPr>
@@ -9365,8 +9363,8 @@
         <w:rPr>
           <w:rFonts w:ascii="Consolas" w:eastAsia="Times New Roman" w:hAnsi="Consolas" w:cs="Times New Roman"/>
           <w:color w:val="5C5C5C"/>
-          <w:sz w:val="22"/>
-          <w:szCs w:val="22"/>
+          <w:sz w:val="18"/>
+          <w:szCs w:val="18"/>
           <w:lang w:eastAsia="it-IT"/>
         </w:rPr>
       </w:pPr>
@@ -9374,8 +9372,8 @@
         <w:rPr>
           <w:rFonts w:ascii="Consolas" w:eastAsia="Times New Roman" w:hAnsi="Consolas" w:cs="Times New Roman"/>
           <w:color w:val="000000"/>
-          <w:sz w:val="22"/>
-          <w:szCs w:val="22"/>
+          <w:sz w:val="18"/>
+          <w:szCs w:val="18"/>
           <w:bdr w:val="none" w:sz="0" w:space="0" w:color="auto" w:frame="1"/>
           <w:lang w:eastAsia="it-IT"/>
         </w:rPr>
@@ -9396,8 +9394,8 @@
         <w:rPr>
           <w:rFonts w:ascii="Consolas" w:eastAsia="Times New Roman" w:hAnsi="Consolas" w:cs="Times New Roman"/>
           <w:color w:val="5C5C5C"/>
-          <w:sz w:val="22"/>
-          <w:szCs w:val="22"/>
+          <w:sz w:val="18"/>
+          <w:szCs w:val="18"/>
           <w:lang w:eastAsia="it-IT"/>
         </w:rPr>
       </w:pPr>
@@ -9405,8 +9403,8 @@
         <w:rPr>
           <w:rFonts w:ascii="Consolas" w:eastAsia="Times New Roman" w:hAnsi="Consolas" w:cs="Times New Roman"/>
           <w:color w:val="000000"/>
-          <w:sz w:val="22"/>
-          <w:szCs w:val="22"/>
+          <w:sz w:val="18"/>
+          <w:szCs w:val="18"/>
           <w:bdr w:val="none" w:sz="0" w:space="0" w:color="auto" w:frame="1"/>
           <w:lang w:eastAsia="it-IT"/>
         </w:rPr>
@@ -9416,8 +9414,8 @@
         <w:rPr>
           <w:rFonts w:ascii="Consolas" w:eastAsia="Times New Roman" w:hAnsi="Consolas" w:cs="Times New Roman"/>
           <w:color w:val="008200"/>
-          <w:sz w:val="22"/>
-          <w:szCs w:val="22"/>
+          <w:sz w:val="18"/>
+          <w:szCs w:val="18"/>
           <w:bdr w:val="none" w:sz="0" w:space="0" w:color="auto" w:frame="1"/>
           <w:lang w:eastAsia="it-IT"/>
         </w:rPr>
@@ -9427,8 +9425,8 @@
         <w:rPr>
           <w:rFonts w:ascii="Consolas" w:eastAsia="Times New Roman" w:hAnsi="Consolas" w:cs="Times New Roman"/>
           <w:color w:val="000000"/>
-          <w:sz w:val="22"/>
-          <w:szCs w:val="22"/>
+          <w:sz w:val="18"/>
+          <w:szCs w:val="18"/>
           <w:bdr w:val="none" w:sz="0" w:space="0" w:color="auto" w:frame="1"/>
           <w:lang w:eastAsia="it-IT"/>
         </w:rPr>
@@ -9449,8 +9447,8 @@
         <w:rPr>
           <w:rFonts w:ascii="Consolas" w:eastAsia="Times New Roman" w:hAnsi="Consolas" w:cs="Times New Roman"/>
           <w:color w:val="5C5C5C"/>
-          <w:sz w:val="22"/>
-          <w:szCs w:val="22"/>
+          <w:sz w:val="18"/>
+          <w:szCs w:val="18"/>
           <w:lang w:eastAsia="it-IT"/>
         </w:rPr>
       </w:pPr>
@@ -9458,12 +9456,27 @@
         <w:rPr>
           <w:rFonts w:ascii="Consolas" w:eastAsia="Times New Roman" w:hAnsi="Consolas" w:cs="Times New Roman"/>
           <w:color w:val="000000"/>
-          <w:sz w:val="22"/>
-          <w:szCs w:val="22"/>
+          <w:sz w:val="18"/>
+          <w:szCs w:val="18"/>
           <w:bdr w:val="none" w:sz="0" w:space="0" w:color="auto" w:frame="1"/>
           <w:lang w:eastAsia="it-IT"/>
         </w:rPr>
         <w:t>} </w:t>
+      </w:r>
+    </w:p>
+    <w:p>
+      <w:pPr>
+        <w:rPr>
+          <w:rFonts w:eastAsia="Times New Roman"/>
+          <w:lang w:eastAsia="it-IT"/>
+        </w:rPr>
+      </w:pPr>
+      <w:r>
+        <w:rPr>
+          <w:rFonts w:eastAsia="Times New Roman"/>
+          <w:lang w:eastAsia="it-IT"/>
+        </w:rPr>
+        <w:br w:type="page"/>
       </w:r>
     </w:p>
     <w:p>
@@ -9901,8 +9914,6 @@
         </w:rPr>
         <w:t>all the managers</w:t>
       </w:r>
-      <w:bookmarkStart w:id="13" w:name="_GoBack"/>
-      <w:bookmarkEnd w:id="13"/>
       <w:r>
         <w:rPr>
           <w:lang w:val="en-US" w:eastAsia="it-IT"/>
@@ -9965,19 +9976,29 @@
         </w:rPr>
         <w:t xml:space="preserve"> it’s the interface which defines the basic operation that any </w:t>
       </w:r>
-      <w:proofErr w:type="spellStart"/>
-      <w:r>
-        <w:rPr>
-          <w:lang w:val="en-US" w:eastAsia="it-IT"/>
-        </w:rPr>
-        <w:t>UserManager</w:t>
-      </w:r>
-      <w:proofErr w:type="spellEnd"/>
-      <w:r>
-        <w:rPr>
-          <w:lang w:val="en-US" w:eastAsia="it-IT"/>
-        </w:rPr>
-        <w:t xml:space="preserve"> should have (independent from the technology)</w:t>
+      <w:r>
+        <w:rPr>
+          <w:lang w:val="en-US" w:eastAsia="it-IT"/>
+        </w:rPr>
+        <w:t>u</w:t>
+      </w:r>
+      <w:r>
+        <w:rPr>
+          <w:lang w:val="en-US" w:eastAsia="it-IT"/>
+        </w:rPr>
+        <w:t>ser</w:t>
+      </w:r>
+      <w:r>
+        <w:rPr>
+          <w:lang w:val="en-US" w:eastAsia="it-IT"/>
+        </w:rPr>
+        <w:t xml:space="preserve"> m</w:t>
+      </w:r>
+      <w:r>
+        <w:rPr>
+          <w:lang w:val="en-US" w:eastAsia="it-IT"/>
+        </w:rPr>
+        <w:t>anager should have (independent from the technology)</w:t>
       </w:r>
     </w:p>
     <w:p>
@@ -10860,7 +10881,43 @@
         <w:rPr>
           <w:lang w:val="en-US" w:eastAsia="it-IT"/>
         </w:rPr>
-        <w:t xml:space="preserve"> is the class in charge of manage all CRUD</w:t>
+        <w:t xml:space="preserve"> </w:t>
+      </w:r>
+      <w:r>
+        <w:rPr>
+          <w:lang w:val="en-US" w:eastAsia="it-IT"/>
+        </w:rPr>
+        <w:t xml:space="preserve">implements </w:t>
+      </w:r>
+      <w:proofErr w:type="spellStart"/>
+      <w:proofErr w:type="gramStart"/>
+      <w:r>
+        <w:rPr>
+          <w:b/>
+          <w:bCs/>
+          <w:lang w:val="en-US" w:eastAsia="it-IT"/>
+        </w:rPr>
+        <w:t>UserManagerDatabaseInterface</w:t>
+      </w:r>
+      <w:proofErr w:type="spellEnd"/>
+      <w:r>
+        <w:rPr>
+          <w:lang w:val="en-US" w:eastAsia="it-IT"/>
+        </w:rPr>
+        <w:t xml:space="preserve">  and</w:t>
+      </w:r>
+      <w:proofErr w:type="gramEnd"/>
+      <w:r>
+        <w:rPr>
+          <w:lang w:val="en-US" w:eastAsia="it-IT"/>
+        </w:rPr>
+        <w:t xml:space="preserve"> </w:t>
+      </w:r>
+      <w:r>
+        <w:rPr>
+          <w:lang w:val="en-US" w:eastAsia="it-IT"/>
+        </w:rPr>
+        <w:t>is in charge of manage all CRUD</w:t>
       </w:r>
       <w:r>
         <w:rPr>
@@ -10878,21 +10935,7 @@
         <w:rPr>
           <w:lang w:val="en-US" w:eastAsia="it-IT"/>
         </w:rPr>
-        <w:t xml:space="preserve">, all function </w:t>
-      </w:r>
-      <w:proofErr w:type="gramStart"/>
-      <w:r>
-        <w:rPr>
-          <w:lang w:val="en-US" w:eastAsia="it-IT"/>
-        </w:rPr>
-        <w:t>are</w:t>
-      </w:r>
-      <w:proofErr w:type="gramEnd"/>
-      <w:r>
-        <w:rPr>
-          <w:lang w:val="en-US" w:eastAsia="it-IT"/>
-        </w:rPr>
-        <w:t xml:space="preserve"> </w:t>
+        <w:t xml:space="preserve">, all function are </w:t>
       </w:r>
       <w:r>
         <w:rPr>
@@ -11072,14 +11115,30 @@
         </w:rPr>
         <w:t xml:space="preserve"> it’s the interface which defines the basic operation that any </w:t>
       </w:r>
-      <w:proofErr w:type="spellStart"/>
-      <w:r>
-        <w:rPr>
-          <w:lang w:val="en-US" w:eastAsia="it-IT"/>
-        </w:rPr>
-        <w:t>FilmManager</w:t>
-      </w:r>
-      <w:proofErr w:type="spellEnd"/>
+      <w:r>
+        <w:rPr>
+          <w:lang w:val="en-US" w:eastAsia="it-IT"/>
+        </w:rPr>
+        <w:t>f</w:t>
+      </w:r>
+      <w:r>
+        <w:rPr>
+          <w:lang w:val="en-US" w:eastAsia="it-IT"/>
+        </w:rPr>
+        <w:t>ilm</w:t>
+      </w:r>
+      <w:r>
+        <w:rPr>
+          <w:lang w:val="en-US" w:eastAsia="it-IT"/>
+        </w:rPr>
+        <w:t xml:space="preserve"> m</w:t>
+      </w:r>
+      <w:r>
+        <w:rPr>
+          <w:lang w:val="en-US" w:eastAsia="it-IT"/>
+        </w:rPr>
+        <w:t>anager</w:t>
+      </w:r>
       <w:r>
         <w:rPr>
           <w:lang w:val="en-US" w:eastAsia="it-IT"/>
@@ -11662,7 +11721,43 @@
         <w:rPr>
           <w:lang w:val="en-US" w:eastAsia="it-IT"/>
         </w:rPr>
-        <w:t xml:space="preserve">is the class in charge of manage all CRUD operation with the database for the </w:t>
+        <w:t xml:space="preserve">implements </w:t>
+      </w:r>
+      <w:proofErr w:type="spellStart"/>
+      <w:r>
+        <w:rPr>
+          <w:b/>
+          <w:bCs/>
+          <w:lang w:val="en-US" w:eastAsia="it-IT"/>
+        </w:rPr>
+        <w:t>FilmManagerDatabaseInterface</w:t>
+      </w:r>
+      <w:proofErr w:type="spellEnd"/>
+      <w:r>
+        <w:rPr>
+          <w:lang w:val="en-US" w:eastAsia="it-IT"/>
+        </w:rPr>
+        <w:t xml:space="preserve"> </w:t>
+      </w:r>
+      <w:proofErr w:type="spellStart"/>
+      <w:r>
+        <w:rPr>
+          <w:lang w:val="en-US" w:eastAsia="it-IT"/>
+        </w:rPr>
+        <w:t>and is in charge</w:t>
+      </w:r>
+      <w:r>
+        <w:rPr>
+          <w:lang w:val="en-US" w:eastAsia="it-IT"/>
+        </w:rPr>
+        <w:t xml:space="preserve"> of manage a</w:t>
+      </w:r>
+      <w:proofErr w:type="spellEnd"/>
+      <w:r>
+        <w:rPr>
+          <w:lang w:val="en-US" w:eastAsia="it-IT"/>
+        </w:rPr>
+        <w:t xml:space="preserve">ll CRUD operation with the database for the </w:t>
       </w:r>
       <w:r>
         <w:rPr>
@@ -11944,14 +12039,30 @@
         </w:rPr>
         <w:t xml:space="preserve"> it’s the interface which defines the basic operation that any </w:t>
       </w:r>
-      <w:proofErr w:type="spellStart"/>
-      <w:r>
-        <w:rPr>
-          <w:lang w:val="en-US" w:eastAsia="it-IT"/>
-        </w:rPr>
-        <w:t>CinemaManager</w:t>
-      </w:r>
-      <w:proofErr w:type="spellEnd"/>
+      <w:r>
+        <w:rPr>
+          <w:lang w:val="en-US" w:eastAsia="it-IT"/>
+        </w:rPr>
+        <w:t>c</w:t>
+      </w:r>
+      <w:r>
+        <w:rPr>
+          <w:lang w:val="en-US" w:eastAsia="it-IT"/>
+        </w:rPr>
+        <w:t>inema</w:t>
+      </w:r>
+      <w:r>
+        <w:rPr>
+          <w:lang w:val="en-US" w:eastAsia="it-IT"/>
+        </w:rPr>
+        <w:t xml:space="preserve"> m</w:t>
+      </w:r>
+      <w:r>
+        <w:rPr>
+          <w:lang w:val="en-US" w:eastAsia="it-IT"/>
+        </w:rPr>
+        <w:t>anager</w:t>
+      </w:r>
       <w:r>
         <w:rPr>
           <w:lang w:val="en-US" w:eastAsia="it-IT"/>
@@ -12486,7 +12597,49 @@
         <w:rPr>
           <w:lang w:val="en-US" w:eastAsia="it-IT"/>
         </w:rPr>
-        <w:t xml:space="preserve">is the class in charge of manage all CRUD operation with the database for the cinemas, all function </w:t>
+        <w:t xml:space="preserve">implements </w:t>
+      </w:r>
+      <w:proofErr w:type="spellStart"/>
+      <w:r>
+        <w:rPr>
+          <w:b/>
+          <w:bCs/>
+          <w:lang w:val="en-US" w:eastAsia="it-IT"/>
+        </w:rPr>
+        <w:t>CinemaManagerDatabaseInterface</w:t>
+      </w:r>
+      <w:proofErr w:type="spellEnd"/>
+      <w:r>
+        <w:rPr>
+          <w:lang w:val="en-US" w:eastAsia="it-IT"/>
+        </w:rPr>
+        <w:t xml:space="preserve"> </w:t>
+      </w:r>
+      <w:r>
+        <w:rPr>
+          <w:lang w:val="en-US" w:eastAsia="it-IT"/>
+        </w:rPr>
+        <w:t>and is in charge</w:t>
+      </w:r>
+      <w:proofErr w:type="spellStart"/>
+      <w:r>
+        <w:rPr>
+          <w:lang w:val="en-US" w:eastAsia="it-IT"/>
+        </w:rPr>
+        <w:t xml:space="preserve"> </w:t>
+      </w:r>
+      <w:r>
+        <w:rPr>
+          <w:lang w:val="en-US" w:eastAsia="it-IT"/>
+        </w:rPr>
+        <w:t>of manage a</w:t>
+      </w:r>
+      <w:proofErr w:type="spellEnd"/>
+      <w:r>
+        <w:rPr>
+          <w:lang w:val="en-US" w:eastAsia="it-IT"/>
+        </w:rPr>
+        <w:t xml:space="preserve">ll CRUD operation with the database for the cinemas, all function </w:t>
       </w:r>
       <w:proofErr w:type="gramStart"/>
       <w:r>
@@ -12547,6 +12700,7 @@
           <w:bCs/>
           <w:lang w:val="en-US" w:eastAsia="it-IT"/>
         </w:rPr>
+        <w:lastRenderedPageBreak/>
         <w:t>getFiltered</w:t>
       </w:r>
       <w:proofErr w:type="spellEnd"/>
@@ -12753,7 +12907,6 @@
           <w:bCs/>
           <w:lang w:val="en-US" w:eastAsia="it-IT"/>
         </w:rPr>
-        <w:lastRenderedPageBreak/>
         <w:t>ProjectionManagerDatabaseInterface</w:t>
       </w:r>
       <w:proofErr w:type="spellEnd"/>
@@ -12771,20 +12924,30 @@
         </w:rPr>
         <w:t xml:space="preserve">it’s the interface which defines the basic operation that any </w:t>
       </w:r>
-      <w:proofErr w:type="spellStart"/>
-      <w:r>
-        <w:rPr>
-          <w:lang w:val="en-US" w:eastAsia="it-IT"/>
-        </w:rPr>
-        <w:t>Projection</w:t>
-      </w:r>
-      <w:r>
-        <w:rPr>
-          <w:lang w:val="en-US" w:eastAsia="it-IT"/>
-        </w:rPr>
-        <w:t>Manager</w:t>
-      </w:r>
-      <w:proofErr w:type="spellEnd"/>
+      <w:r>
+        <w:rPr>
+          <w:lang w:val="en-US" w:eastAsia="it-IT"/>
+        </w:rPr>
+        <w:t>p</w:t>
+      </w:r>
+      <w:r>
+        <w:rPr>
+          <w:lang w:val="en-US" w:eastAsia="it-IT"/>
+        </w:rPr>
+        <w:t>rojection</w:t>
+      </w:r>
+      <w:r>
+        <w:rPr>
+          <w:lang w:val="en-US" w:eastAsia="it-IT"/>
+        </w:rPr>
+        <w:t xml:space="preserve"> m</w:t>
+      </w:r>
+      <w:r>
+        <w:rPr>
+          <w:lang w:val="en-US" w:eastAsia="it-IT"/>
+        </w:rPr>
+        <w:t>anager</w:t>
+      </w:r>
       <w:r>
         <w:rPr>
           <w:lang w:val="en-US" w:eastAsia="it-IT"/>
@@ -13381,7 +13544,45 @@
         <w:rPr>
           <w:lang w:val="en-US" w:eastAsia="it-IT"/>
         </w:rPr>
-        <w:t xml:space="preserve">is the class in charge of manage all CRUD operation with the database for the projections, all function </w:t>
+        <w:t xml:space="preserve">implements </w:t>
+      </w:r>
+      <w:proofErr w:type="spellStart"/>
+      <w:r>
+        <w:rPr>
+          <w:b/>
+          <w:bCs/>
+          <w:lang w:val="en-US" w:eastAsia="it-IT"/>
+        </w:rPr>
+        <w:t>ProjectionManagerDatabaseInterface</w:t>
+      </w:r>
+      <w:proofErr w:type="spellEnd"/>
+      <w:r>
+        <w:rPr>
+          <w:b/>
+          <w:bCs/>
+          <w:lang w:val="en-US" w:eastAsia="it-IT"/>
+        </w:rPr>
+        <w:t xml:space="preserve"> </w:t>
+      </w:r>
+      <w:proofErr w:type="spellStart"/>
+      <w:r>
+        <w:rPr>
+          <w:lang w:val="en-US" w:eastAsia="it-IT"/>
+        </w:rPr>
+        <w:t xml:space="preserve">and is in charge </w:t>
+      </w:r>
+      <w:r>
+        <w:rPr>
+          <w:lang w:val="en-US" w:eastAsia="it-IT"/>
+        </w:rPr>
+        <w:t>of manage a</w:t>
+      </w:r>
+      <w:proofErr w:type="spellEnd"/>
+      <w:r>
+        <w:rPr>
+          <w:lang w:val="en-US" w:eastAsia="it-IT"/>
+        </w:rPr>
+        <w:t xml:space="preserve">ll CRUD operation with the database for the projections, all function </w:t>
       </w:r>
       <w:proofErr w:type="gramStart"/>
       <w:r>
@@ -13775,20 +13976,30 @@
         </w:rPr>
         <w:t xml:space="preserve"> it’s the interface which defines the basic operation that any </w:t>
       </w:r>
-      <w:proofErr w:type="spellStart"/>
-      <w:r>
-        <w:rPr>
-          <w:lang w:val="en-US" w:eastAsia="it-IT"/>
-        </w:rPr>
-        <w:t>Comment</w:t>
-      </w:r>
-      <w:r>
-        <w:rPr>
-          <w:lang w:val="en-US" w:eastAsia="it-IT"/>
-        </w:rPr>
-        <w:t>Manager</w:t>
-      </w:r>
-      <w:proofErr w:type="spellEnd"/>
+      <w:r>
+        <w:rPr>
+          <w:lang w:val="en-US" w:eastAsia="it-IT"/>
+        </w:rPr>
+        <w:t>c</w:t>
+      </w:r>
+      <w:r>
+        <w:rPr>
+          <w:lang w:val="en-US" w:eastAsia="it-IT"/>
+        </w:rPr>
+        <w:t>omment</w:t>
+      </w:r>
+      <w:r>
+        <w:rPr>
+          <w:lang w:val="en-US" w:eastAsia="it-IT"/>
+        </w:rPr>
+        <w:t xml:space="preserve"> m</w:t>
+      </w:r>
+      <w:r>
+        <w:rPr>
+          <w:lang w:val="en-US" w:eastAsia="it-IT"/>
+        </w:rPr>
+        <w:t>anager</w:t>
+      </w:r>
       <w:r>
         <w:rPr>
           <w:lang w:val="en-US" w:eastAsia="it-IT"/>
@@ -14183,7 +14394,43 @@
         <w:rPr>
           <w:lang w:val="en-US" w:eastAsia="it-IT"/>
         </w:rPr>
-        <w:t xml:space="preserve">is the class in charge of manage all CRUD operation with the database for the comments, all function </w:t>
+        <w:t xml:space="preserve">implements </w:t>
+      </w:r>
+      <w:proofErr w:type="spellStart"/>
+      <w:r>
+        <w:rPr>
+          <w:b/>
+          <w:bCs/>
+          <w:lang w:val="en-US" w:eastAsia="it-IT"/>
+        </w:rPr>
+        <w:t>CommentManagerDatabaseInterface</w:t>
+      </w:r>
+      <w:proofErr w:type="spellEnd"/>
+      <w:r>
+        <w:rPr>
+          <w:lang w:val="en-US" w:eastAsia="it-IT"/>
+        </w:rPr>
+        <w:t xml:space="preserve"> </w:t>
+      </w:r>
+      <w:proofErr w:type="spellStart"/>
+      <w:r>
+        <w:rPr>
+          <w:lang w:val="en-US" w:eastAsia="it-IT"/>
+        </w:rPr>
+        <w:t>and is in charge</w:t>
+      </w:r>
+      <w:r>
+        <w:rPr>
+          <w:lang w:val="en-US" w:eastAsia="it-IT"/>
+        </w:rPr>
+        <w:t xml:space="preserve"> of manage a</w:t>
+      </w:r>
+      <w:proofErr w:type="spellEnd"/>
+      <w:r>
+        <w:rPr>
+          <w:lang w:val="en-US" w:eastAsia="it-IT"/>
+        </w:rPr>
+        <w:t xml:space="preserve">ll CRUD operation with the database for the comments, all function </w:t>
       </w:r>
       <w:proofErr w:type="gramStart"/>
       <w:r>
@@ -14255,18 +14502,18 @@
           <w:lang w:val="en-GB" w:eastAsia="it-IT"/>
         </w:rPr>
         <w:drawing>
-          <wp:anchor distT="0" distB="0" distL="114300" distR="114300" simplePos="0" relativeHeight="251714560" behindDoc="0" locked="0" layoutInCell="1" allowOverlap="1" wp14:anchorId="48C2F708" wp14:editId="5A979179">
+          <wp:anchor distT="0" distB="0" distL="114300" distR="114300" simplePos="0" relativeHeight="251714560" behindDoc="0" locked="0" layoutInCell="1" allowOverlap="1" wp14:anchorId="48C2F708" wp14:editId="3DA1526B">
             <wp:simplePos x="0" y="0"/>
             <wp:positionH relativeFrom="page">
-              <wp:align>right</wp:align>
+              <wp:posOffset>0</wp:posOffset>
             </wp:positionH>
             <wp:positionV relativeFrom="paragraph">
-              <wp:posOffset>288290</wp:posOffset>
+              <wp:posOffset>551180</wp:posOffset>
             </wp:positionV>
-            <wp:extent cx="7558405" cy="4845050"/>
-            <wp:effectExtent l="0" t="0" r="4445" b="0"/>
+            <wp:extent cx="7558405" cy="4320540"/>
+            <wp:effectExtent l="0" t="0" r="4445" b="3810"/>
             <wp:wrapSquare wrapText="bothSides"/>
-            <wp:docPr id="10" name="Immagine 10" descr="Immagine che contiene testo, mappa&#10;&#10;Descrizione generata automaticamente"/>
+            <wp:docPr id="10" name="Immagine 10"/>
             <wp:cNvGraphicFramePr>
               <a:graphicFrameLocks xmlns:a="http://schemas.openxmlformats.org/drawingml/2006/main" noChangeAspect="1"/>
             </wp:cNvGraphicFramePr>
@@ -14292,7 +14539,7 @@
                   <pic:spPr>
                     <a:xfrm>
                       <a:off x="0" y="0"/>
-                      <a:ext cx="7558405" cy="4845050"/>
+                      <a:ext cx="7558405" cy="4320540"/>
                     </a:xfrm>
                     <a:prstGeom prst="rect">
                       <a:avLst/>
@@ -14393,6 +14640,12 @@
         </w:rPr>
         <w:t xml:space="preserve"> the singleton software design pattern</w:t>
       </w:r>
+      <w:r>
+        <w:rPr>
+          <w:lang w:val="en-GB" w:eastAsia="it-IT"/>
+        </w:rPr>
+        <w:t xml:space="preserve"> explained before</w:t>
+      </w:r>
     </w:p>
     <w:p>
       <w:pPr>
@@ -14498,6 +14751,2156 @@
           <w:lang w:val="en-US" w:eastAsia="it-IT"/>
         </w:rPr>
         <w:t>all the services on first call.</w:t>
+      </w:r>
+    </w:p>
+    <w:p>
+      <w:pPr>
+        <w:pStyle w:val="Paragrafoelenco"/>
+        <w:numPr>
+          <w:ilvl w:val="0"/>
+          <w:numId w:val="42"/>
+        </w:numPr>
+        <w:rPr>
+          <w:lang w:val="en-GB" w:eastAsia="it-IT"/>
+        </w:rPr>
+      </w:pPr>
+      <w:proofErr w:type="spellStart"/>
+      <w:r>
+        <w:rPr>
+          <w:b/>
+          <w:bCs/>
+          <w:lang w:val="en-GB" w:eastAsia="it-IT"/>
+        </w:rPr>
+        <w:t>UserPrivileges</w:t>
+      </w:r>
+      <w:proofErr w:type="spellEnd"/>
+      <w:r>
+        <w:rPr>
+          <w:lang w:val="en-GB" w:eastAsia="it-IT"/>
+        </w:rPr>
+        <w:t xml:space="preserve"> it’s an enumeration class which map the user privileges </w:t>
+      </w:r>
+    </w:p>
+    <w:p>
+      <w:pPr>
+        <w:pStyle w:val="Paragrafoelenco"/>
+        <w:numPr>
+          <w:ilvl w:val="1"/>
+          <w:numId w:val="42"/>
+        </w:numPr>
+        <w:rPr>
+          <w:lang w:val="en-GB" w:eastAsia="it-IT"/>
+        </w:rPr>
+      </w:pPr>
+      <w:r>
+        <w:rPr>
+          <w:lang w:val="en-GB" w:eastAsia="it-IT"/>
+        </w:rPr>
+        <w:t>NORMAL_USER</w:t>
+      </w:r>
+      <w:r>
+        <w:rPr>
+          <w:lang w:val="en-GB" w:eastAsia="it-IT"/>
+        </w:rPr>
+        <w:t xml:space="preserve"> -&gt; level </w:t>
+      </w:r>
+      <w:r>
+        <w:rPr>
+          <w:lang w:val="en-GB" w:eastAsia="it-IT"/>
+        </w:rPr>
+        <w:t>0</w:t>
+      </w:r>
+      <w:r>
+        <w:rPr>
+          <w:lang w:val="en-GB" w:eastAsia="it-IT"/>
+        </w:rPr>
+        <w:t xml:space="preserve"> of DB</w:t>
+      </w:r>
+    </w:p>
+    <w:p>
+      <w:pPr>
+        <w:pStyle w:val="Paragrafoelenco"/>
+        <w:numPr>
+          <w:ilvl w:val="1"/>
+          <w:numId w:val="42"/>
+        </w:numPr>
+        <w:rPr>
+          <w:lang w:val="en-GB" w:eastAsia="it-IT"/>
+        </w:rPr>
+      </w:pPr>
+      <w:r>
+        <w:rPr>
+          <w:lang w:val="en-GB" w:eastAsia="it-IT"/>
+        </w:rPr>
+        <w:t>SOCIAL_MODERATOR</w:t>
+      </w:r>
+      <w:r>
+        <w:rPr>
+          <w:lang w:val="en-GB" w:eastAsia="it-IT"/>
+        </w:rPr>
+        <w:t xml:space="preserve"> -&gt; level 1 of DB</w:t>
+      </w:r>
+    </w:p>
+    <w:p>
+      <w:pPr>
+        <w:pStyle w:val="Paragrafoelenco"/>
+        <w:numPr>
+          <w:ilvl w:val="1"/>
+          <w:numId w:val="42"/>
+        </w:numPr>
+        <w:rPr>
+          <w:lang w:val="en-GB" w:eastAsia="it-IT"/>
+        </w:rPr>
+      </w:pPr>
+      <w:r>
+        <w:rPr>
+          <w:lang w:val="en-GB" w:eastAsia="it-IT"/>
+        </w:rPr>
+        <w:t>MODERATOR</w:t>
+      </w:r>
+      <w:r>
+        <w:rPr>
+          <w:lang w:val="en-GB" w:eastAsia="it-IT"/>
+        </w:rPr>
+        <w:t xml:space="preserve"> -&gt; level 2 of DB</w:t>
+      </w:r>
+    </w:p>
+    <w:p>
+      <w:pPr>
+        <w:pStyle w:val="Paragrafoelenco"/>
+        <w:numPr>
+          <w:ilvl w:val="1"/>
+          <w:numId w:val="42"/>
+        </w:numPr>
+        <w:rPr>
+          <w:lang w:val="en-GB" w:eastAsia="it-IT"/>
+        </w:rPr>
+      </w:pPr>
+      <w:r>
+        <w:rPr>
+          <w:lang w:val="en-GB" w:eastAsia="it-IT"/>
+        </w:rPr>
+        <w:t>ADMIN</w:t>
+      </w:r>
+      <w:r>
+        <w:rPr>
+          <w:lang w:val="en-GB" w:eastAsia="it-IT"/>
+        </w:rPr>
+        <w:t xml:space="preserve"> -&gt; level 3 of DB</w:t>
+      </w:r>
+    </w:p>
+    <w:p>
+      <w:pPr>
+        <w:pStyle w:val="Paragrafoelenco"/>
+        <w:numPr>
+          <w:ilvl w:val="0"/>
+          <w:numId w:val="42"/>
+        </w:numPr>
+        <w:rPr>
+          <w:lang w:val="en-GB" w:eastAsia="it-IT"/>
+        </w:rPr>
+      </w:pPr>
+      <w:proofErr w:type="spellStart"/>
+      <w:r>
+        <w:rPr>
+          <w:b/>
+          <w:bCs/>
+          <w:lang w:val="en-GB" w:eastAsia="it-IT"/>
+        </w:rPr>
+        <w:t>AuthenticationServiceInterface</w:t>
+      </w:r>
+      <w:proofErr w:type="spellEnd"/>
+      <w:r>
+        <w:rPr>
+          <w:lang w:val="en-GB" w:eastAsia="it-IT"/>
+        </w:rPr>
+        <w:t xml:space="preserve"> </w:t>
+      </w:r>
+      <w:r>
+        <w:rPr>
+          <w:lang w:val="en-US" w:eastAsia="it-IT"/>
+        </w:rPr>
+        <w:t>it’s the interface which defines the basic operation that any authentication service should have (independent from the technology)</w:t>
+      </w:r>
+    </w:p>
+    <w:p>
+      <w:pPr>
+        <w:pStyle w:val="Paragrafoelenco"/>
+        <w:numPr>
+          <w:ilvl w:val="1"/>
+          <w:numId w:val="42"/>
+        </w:numPr>
+        <w:rPr>
+          <w:lang w:val="en-GB" w:eastAsia="it-IT"/>
+        </w:rPr>
+      </w:pPr>
+      <w:r>
+        <w:rPr>
+          <w:lang w:val="en-GB" w:eastAsia="it-IT"/>
+        </w:rPr>
+        <w:t>we will see the methods in detail in the class which implement it</w:t>
+      </w:r>
+    </w:p>
+    <w:p>
+      <w:pPr>
+        <w:pStyle w:val="Paragrafoelenco"/>
+        <w:numPr>
+          <w:ilvl w:val="0"/>
+          <w:numId w:val="42"/>
+        </w:numPr>
+        <w:rPr>
+          <w:b/>
+          <w:bCs/>
+          <w:lang w:val="en-GB" w:eastAsia="it-IT"/>
+        </w:rPr>
+      </w:pPr>
+      <w:proofErr w:type="spellStart"/>
+      <w:r>
+        <w:rPr>
+          <w:b/>
+          <w:bCs/>
+          <w:lang w:val="en-GB" w:eastAsia="it-IT"/>
+        </w:rPr>
+        <w:t>AuthenticationService</w:t>
+      </w:r>
+      <w:proofErr w:type="spellEnd"/>
+      <w:r>
+        <w:rPr>
+          <w:b/>
+          <w:bCs/>
+          <w:lang w:val="en-GB" w:eastAsia="it-IT"/>
+        </w:rPr>
+        <w:t xml:space="preserve"> </w:t>
+      </w:r>
+      <w:r>
+        <w:rPr>
+          <w:lang w:val="en-US" w:eastAsia="it-IT"/>
+        </w:rPr>
+        <w:t xml:space="preserve">implements </w:t>
+      </w:r>
+      <w:proofErr w:type="spellStart"/>
+      <w:r>
+        <w:rPr>
+          <w:b/>
+          <w:bCs/>
+          <w:lang w:val="en-GB" w:eastAsia="it-IT"/>
+        </w:rPr>
+        <w:t>AuthenticationServiceInterface</w:t>
+      </w:r>
+      <w:proofErr w:type="spellEnd"/>
+      <w:r>
+        <w:rPr>
+          <w:lang w:val="en-GB" w:eastAsia="it-IT"/>
+        </w:rPr>
+        <w:t xml:space="preserve"> </w:t>
+      </w:r>
+      <w:r>
+        <w:rPr>
+          <w:lang w:val="en-US" w:eastAsia="it-IT"/>
+        </w:rPr>
+        <w:t xml:space="preserve">and is in charge of manage the authentication procedure of the application, it </w:t>
+      </w:r>
+      <w:proofErr w:type="gramStart"/>
+      <w:r>
+        <w:rPr>
+          <w:lang w:val="en-US" w:eastAsia="it-IT"/>
+        </w:rPr>
+        <w:t>use</w:t>
+      </w:r>
+      <w:proofErr w:type="gramEnd"/>
+      <w:r>
+        <w:rPr>
+          <w:lang w:val="en-US" w:eastAsia="it-IT"/>
+        </w:rPr>
+        <w:t xml:space="preserve"> </w:t>
+      </w:r>
+      <w:proofErr w:type="spellStart"/>
+      <w:r>
+        <w:rPr>
+          <w:b/>
+          <w:bCs/>
+          <w:lang w:val="en-US" w:eastAsia="it-IT"/>
+        </w:rPr>
+        <w:t>UserManagerDatabaseInterface</w:t>
+      </w:r>
+      <w:proofErr w:type="spellEnd"/>
+      <w:r>
+        <w:rPr>
+          <w:lang w:val="en-US" w:eastAsia="it-IT"/>
+        </w:rPr>
+        <w:t xml:space="preserve"> in order to operate with database and obtain </w:t>
+      </w:r>
+      <w:proofErr w:type="spellStart"/>
+      <w:r>
+        <w:rPr>
+          <w:lang w:val="en-US" w:eastAsia="it-IT"/>
+        </w:rPr>
+        <w:t>datas</w:t>
+      </w:r>
+      <w:proofErr w:type="spellEnd"/>
+    </w:p>
+    <w:p>
+      <w:pPr>
+        <w:pStyle w:val="Paragrafoelenco"/>
+        <w:numPr>
+          <w:ilvl w:val="1"/>
+          <w:numId w:val="42"/>
+        </w:numPr>
+        <w:rPr>
+          <w:lang w:val="en-GB" w:eastAsia="it-IT"/>
+        </w:rPr>
+      </w:pPr>
+      <w:r>
+        <w:rPr>
+          <w:lang w:val="en-GB" w:eastAsia="it-IT"/>
+        </w:rPr>
+        <w:t xml:space="preserve">void </w:t>
+      </w:r>
+      <w:r>
+        <w:rPr>
+          <w:b/>
+          <w:bCs/>
+          <w:lang w:val="en-GB" w:eastAsia="it-IT"/>
+        </w:rPr>
+        <w:t>login</w:t>
+      </w:r>
+      <w:r>
+        <w:rPr>
+          <w:lang w:val="en-GB" w:eastAsia="it-IT"/>
+        </w:rPr>
+        <w:t xml:space="preserve">(String </w:t>
+      </w:r>
+      <w:r>
+        <w:rPr>
+          <w:i/>
+          <w:iCs/>
+          <w:lang w:val="en-GB" w:eastAsia="it-IT"/>
+        </w:rPr>
+        <w:t>username</w:t>
+      </w:r>
+      <w:r>
+        <w:rPr>
+          <w:lang w:val="en-GB" w:eastAsia="it-IT"/>
+        </w:rPr>
+        <w:t xml:space="preserve">, String </w:t>
+      </w:r>
+      <w:r>
+        <w:rPr>
+          <w:i/>
+          <w:iCs/>
+          <w:lang w:val="en-GB" w:eastAsia="it-IT"/>
+        </w:rPr>
+        <w:t>password</w:t>
+      </w:r>
+      <w:r>
+        <w:rPr>
+          <w:lang w:val="en-GB" w:eastAsia="it-IT"/>
+        </w:rPr>
+        <w:t>)</w:t>
+      </w:r>
+      <w:r>
+        <w:rPr>
+          <w:lang w:val="en-GB" w:eastAsia="it-IT"/>
+        </w:rPr>
+        <w:t xml:space="preserve"> if called with valid credentials it makes the log in and saves the users information in a local variable opening a kind of session, it may </w:t>
+      </w:r>
+      <w:proofErr w:type="spellStart"/>
+      <w:r>
+        <w:rPr>
+          <w:lang w:val="en-GB" w:eastAsia="it-IT"/>
+        </w:rPr>
+        <w:t>trhow</w:t>
+      </w:r>
+      <w:proofErr w:type="spellEnd"/>
+      <w:r>
+        <w:rPr>
+          <w:lang w:val="en-GB" w:eastAsia="it-IT"/>
+        </w:rPr>
+        <w:t xml:space="preserve"> </w:t>
+      </w:r>
+      <w:proofErr w:type="spellStart"/>
+      <w:r>
+        <w:rPr>
+          <w:i/>
+          <w:iCs/>
+          <w:lang w:val="en-GB" w:eastAsia="it-IT"/>
+        </w:rPr>
+        <w:t>UserAlredyLoggedException</w:t>
+      </w:r>
+      <w:proofErr w:type="spellEnd"/>
+      <w:r>
+        <w:rPr>
+          <w:b/>
+          <w:bCs/>
+          <w:lang w:val="en-GB" w:eastAsia="it-IT"/>
+        </w:rPr>
+        <w:t xml:space="preserve"> </w:t>
+      </w:r>
+      <w:r>
+        <w:rPr>
+          <w:lang w:val="en-GB" w:eastAsia="it-IT"/>
+        </w:rPr>
+        <w:t>if called with an already open session or</w:t>
+      </w:r>
+      <w:r>
+        <w:rPr>
+          <w:lang w:val="en-GB" w:eastAsia="it-IT"/>
+        </w:rPr>
+        <w:t xml:space="preserve"> </w:t>
+      </w:r>
+      <w:proofErr w:type="spellStart"/>
+      <w:r>
+        <w:rPr>
+          <w:i/>
+          <w:iCs/>
+          <w:lang w:val="en-GB" w:eastAsia="it-IT"/>
+        </w:rPr>
+        <w:t>InvalidCredentialsException</w:t>
+      </w:r>
+      <w:proofErr w:type="spellEnd"/>
+      <w:r>
+        <w:rPr>
+          <w:i/>
+          <w:iCs/>
+          <w:lang w:val="en-GB" w:eastAsia="it-IT"/>
+        </w:rPr>
+        <w:t xml:space="preserve"> </w:t>
+      </w:r>
+      <w:r>
+        <w:rPr>
+          <w:lang w:val="en-GB" w:eastAsia="it-IT"/>
+        </w:rPr>
+        <w:t>if called with invalid credentials</w:t>
+      </w:r>
+    </w:p>
+    <w:p>
+      <w:pPr>
+        <w:pStyle w:val="Paragrafoelenco"/>
+        <w:numPr>
+          <w:ilvl w:val="1"/>
+          <w:numId w:val="42"/>
+        </w:numPr>
+        <w:rPr>
+          <w:lang w:val="en-GB" w:eastAsia="it-IT"/>
+        </w:rPr>
+      </w:pPr>
+      <w:r>
+        <w:rPr>
+          <w:lang w:val="en-GB" w:eastAsia="it-IT"/>
+        </w:rPr>
+        <w:lastRenderedPageBreak/>
+        <w:t xml:space="preserve">void </w:t>
+      </w:r>
+      <w:proofErr w:type="gramStart"/>
+      <w:r>
+        <w:rPr>
+          <w:b/>
+          <w:bCs/>
+          <w:lang w:val="en-GB" w:eastAsia="it-IT"/>
+        </w:rPr>
+        <w:t>logout</w:t>
+      </w:r>
+      <w:r>
+        <w:rPr>
+          <w:lang w:val="en-GB" w:eastAsia="it-IT"/>
+        </w:rPr>
+        <w:t>(</w:t>
+      </w:r>
+      <w:proofErr w:type="gramEnd"/>
+      <w:r>
+        <w:rPr>
+          <w:lang w:val="en-GB" w:eastAsia="it-IT"/>
+        </w:rPr>
+        <w:t>)</w:t>
+      </w:r>
+      <w:r>
+        <w:rPr>
+          <w:lang w:val="en-GB" w:eastAsia="it-IT"/>
+        </w:rPr>
+        <w:t xml:space="preserve"> it close the session deleting user information stored in the local variable</w:t>
+      </w:r>
+    </w:p>
+    <w:p>
+      <w:pPr>
+        <w:pStyle w:val="Paragrafoelenco"/>
+        <w:numPr>
+          <w:ilvl w:val="1"/>
+          <w:numId w:val="42"/>
+        </w:numPr>
+        <w:rPr>
+          <w:lang w:val="en-GB" w:eastAsia="it-IT"/>
+        </w:rPr>
+      </w:pPr>
+      <w:proofErr w:type="spellStart"/>
+      <w:r>
+        <w:rPr>
+          <w:lang w:val="en-GB" w:eastAsia="it-IT"/>
+        </w:rPr>
+        <w:t>boolean</w:t>
+      </w:r>
+      <w:proofErr w:type="spellEnd"/>
+      <w:r>
+        <w:rPr>
+          <w:lang w:val="en-GB" w:eastAsia="it-IT"/>
+        </w:rPr>
+        <w:t xml:space="preserve"> </w:t>
+      </w:r>
+      <w:proofErr w:type="spellStart"/>
+      <w:proofErr w:type="gramStart"/>
+      <w:r>
+        <w:rPr>
+          <w:b/>
+          <w:bCs/>
+          <w:lang w:val="en-GB" w:eastAsia="it-IT"/>
+        </w:rPr>
+        <w:t>isUserLogged</w:t>
+      </w:r>
+      <w:proofErr w:type="spellEnd"/>
+      <w:r>
+        <w:rPr>
+          <w:lang w:val="en-GB" w:eastAsia="it-IT"/>
+        </w:rPr>
+        <w:t>(</w:t>
+      </w:r>
+      <w:proofErr w:type="gramEnd"/>
+      <w:r>
+        <w:rPr>
+          <w:lang w:val="en-GB" w:eastAsia="it-IT"/>
+        </w:rPr>
+        <w:t>)</w:t>
+      </w:r>
+      <w:r>
+        <w:rPr>
+          <w:lang w:val="en-GB" w:eastAsia="it-IT"/>
+        </w:rPr>
+        <w:t xml:space="preserve"> it checks if the user is logged and give back the results</w:t>
+      </w:r>
+    </w:p>
+    <w:p>
+      <w:pPr>
+        <w:pStyle w:val="Paragrafoelenco"/>
+        <w:numPr>
+          <w:ilvl w:val="1"/>
+          <w:numId w:val="42"/>
+        </w:numPr>
+        <w:rPr>
+          <w:lang w:val="en-GB" w:eastAsia="it-IT"/>
+        </w:rPr>
+      </w:pPr>
+      <w:r>
+        <w:rPr>
+          <w:lang w:val="en-GB" w:eastAsia="it-IT"/>
+        </w:rPr>
+        <w:t xml:space="preserve">String </w:t>
+      </w:r>
+      <w:proofErr w:type="spellStart"/>
+      <w:proofErr w:type="gramStart"/>
+      <w:r>
+        <w:rPr>
+          <w:b/>
+          <w:bCs/>
+          <w:lang w:val="en-GB" w:eastAsia="it-IT"/>
+        </w:rPr>
+        <w:t>getInfoString</w:t>
+      </w:r>
+      <w:proofErr w:type="spellEnd"/>
+      <w:r>
+        <w:rPr>
+          <w:lang w:val="en-GB" w:eastAsia="it-IT"/>
+        </w:rPr>
+        <w:t>(</w:t>
+      </w:r>
+      <w:proofErr w:type="gramEnd"/>
+      <w:r>
+        <w:rPr>
+          <w:lang w:val="en-GB" w:eastAsia="it-IT"/>
+        </w:rPr>
+        <w:t>)</w:t>
+      </w:r>
+      <w:r>
+        <w:rPr>
+          <w:lang w:val="en-GB" w:eastAsia="it-IT"/>
+        </w:rPr>
+        <w:t xml:space="preserve"> it provides some text information of the current session (ex. “logged as Example”</w:t>
+      </w:r>
+    </w:p>
+    <w:p>
+      <w:pPr>
+        <w:pStyle w:val="Paragrafoelenco"/>
+        <w:numPr>
+          <w:ilvl w:val="1"/>
+          <w:numId w:val="42"/>
+        </w:numPr>
+        <w:rPr>
+          <w:lang w:val="en-GB" w:eastAsia="it-IT"/>
+        </w:rPr>
+      </w:pPr>
+      <w:r>
+        <w:rPr>
+          <w:lang w:val="en-GB" w:eastAsia="it-IT"/>
+        </w:rPr>
+        <w:t xml:space="preserve">User </w:t>
+      </w:r>
+      <w:proofErr w:type="spellStart"/>
+      <w:proofErr w:type="gramStart"/>
+      <w:r>
+        <w:rPr>
+          <w:b/>
+          <w:bCs/>
+          <w:lang w:val="en-GB" w:eastAsia="it-IT"/>
+        </w:rPr>
+        <w:t>getLoggedUser</w:t>
+      </w:r>
+      <w:proofErr w:type="spellEnd"/>
+      <w:r>
+        <w:rPr>
+          <w:lang w:val="en-GB" w:eastAsia="it-IT"/>
+        </w:rPr>
+        <w:t>(</w:t>
+      </w:r>
+      <w:proofErr w:type="gramEnd"/>
+      <w:r>
+        <w:rPr>
+          <w:lang w:val="en-GB" w:eastAsia="it-IT"/>
+        </w:rPr>
+        <w:t>)</w:t>
+      </w:r>
+      <w:r>
+        <w:rPr>
+          <w:lang w:val="en-GB" w:eastAsia="it-IT"/>
+        </w:rPr>
+        <w:t xml:space="preserve"> get the information of the </w:t>
+      </w:r>
+      <w:proofErr w:type="spellStart"/>
+      <w:r>
+        <w:rPr>
+          <w:lang w:val="en-GB" w:eastAsia="it-IT"/>
+        </w:rPr>
+        <w:t>loggedUser</w:t>
+      </w:r>
+      <w:proofErr w:type="spellEnd"/>
+    </w:p>
+    <w:p>
+      <w:pPr>
+        <w:pStyle w:val="Paragrafoelenco"/>
+        <w:numPr>
+          <w:ilvl w:val="0"/>
+          <w:numId w:val="42"/>
+        </w:numPr>
+        <w:rPr>
+          <w:lang w:val="en-GB" w:eastAsia="it-IT"/>
+        </w:rPr>
+      </w:pPr>
+      <w:proofErr w:type="spellStart"/>
+      <w:r>
+        <w:rPr>
+          <w:b/>
+          <w:bCs/>
+          <w:lang w:val="en-GB" w:eastAsia="it-IT"/>
+        </w:rPr>
+        <w:t>UserServiceInterface</w:t>
+      </w:r>
+      <w:proofErr w:type="spellEnd"/>
+      <w:r>
+        <w:rPr>
+          <w:lang w:val="en-GB" w:eastAsia="it-IT"/>
+        </w:rPr>
+        <w:t xml:space="preserve"> </w:t>
+      </w:r>
+      <w:r>
+        <w:rPr>
+          <w:lang w:val="en-US" w:eastAsia="it-IT"/>
+        </w:rPr>
+        <w:t>it’s the interface which defines the basic operation that any user service should have (independent from the technology)</w:t>
+      </w:r>
+    </w:p>
+    <w:p>
+      <w:pPr>
+        <w:pStyle w:val="Paragrafoelenco"/>
+        <w:numPr>
+          <w:ilvl w:val="1"/>
+          <w:numId w:val="42"/>
+        </w:numPr>
+        <w:rPr>
+          <w:lang w:val="en-GB" w:eastAsia="it-IT"/>
+        </w:rPr>
+      </w:pPr>
+      <w:r>
+        <w:rPr>
+          <w:lang w:val="en-GB" w:eastAsia="it-IT"/>
+        </w:rPr>
+        <w:t>we will see the methods in detail in the class which implement it</w:t>
+      </w:r>
+    </w:p>
+    <w:p>
+      <w:pPr>
+        <w:pStyle w:val="Paragrafoelenco"/>
+        <w:numPr>
+          <w:ilvl w:val="0"/>
+          <w:numId w:val="42"/>
+        </w:numPr>
+        <w:rPr>
+          <w:lang w:val="en-GB" w:eastAsia="it-IT"/>
+        </w:rPr>
+      </w:pPr>
+      <w:proofErr w:type="spellStart"/>
+      <w:r>
+        <w:rPr>
+          <w:b/>
+          <w:bCs/>
+          <w:lang w:val="en-GB" w:eastAsia="it-IT"/>
+        </w:rPr>
+        <w:t>UserService</w:t>
+      </w:r>
+      <w:proofErr w:type="spellEnd"/>
+      <w:r>
+        <w:rPr>
+          <w:lang w:val="en-GB" w:eastAsia="it-IT"/>
+        </w:rPr>
+        <w:t xml:space="preserve"> </w:t>
+      </w:r>
+      <w:r>
+        <w:rPr>
+          <w:lang w:val="en-US" w:eastAsia="it-IT"/>
+        </w:rPr>
+        <w:t xml:space="preserve">implements </w:t>
+      </w:r>
+      <w:proofErr w:type="spellStart"/>
+      <w:r>
+        <w:rPr>
+          <w:b/>
+          <w:bCs/>
+          <w:lang w:val="en-GB" w:eastAsia="it-IT"/>
+        </w:rPr>
+        <w:t>UserServiceInterface</w:t>
+      </w:r>
+      <w:proofErr w:type="spellEnd"/>
+      <w:r>
+        <w:rPr>
+          <w:lang w:val="en-GB" w:eastAsia="it-IT"/>
+        </w:rPr>
+        <w:t xml:space="preserve"> </w:t>
+      </w:r>
+      <w:r>
+        <w:rPr>
+          <w:lang w:val="en-US" w:eastAsia="it-IT"/>
+        </w:rPr>
+        <w:t>and is in charge of manage all operations that are specific for</w:t>
+      </w:r>
+      <w:r>
+        <w:rPr>
+          <w:lang w:val="en-US" w:eastAsia="it-IT"/>
+        </w:rPr>
+        <w:t xml:space="preserve"> users</w:t>
+      </w:r>
+      <w:r>
+        <w:rPr>
+          <w:lang w:val="en-US" w:eastAsia="it-IT"/>
+        </w:rPr>
+        <w:t xml:space="preserve">, in order to work properly it use an </w:t>
+      </w:r>
+      <w:proofErr w:type="spellStart"/>
+      <w:r>
+        <w:rPr>
+          <w:b/>
+          <w:bCs/>
+          <w:lang w:val="en-US" w:eastAsia="it-IT"/>
+        </w:rPr>
+        <w:t>UserManagerDatabaseInterface</w:t>
+      </w:r>
+      <w:proofErr w:type="spellEnd"/>
+      <w:r>
+        <w:rPr>
+          <w:b/>
+          <w:bCs/>
+          <w:lang w:val="en-US" w:eastAsia="it-IT"/>
+        </w:rPr>
+        <w:t xml:space="preserve"> </w:t>
+      </w:r>
+      <w:r>
+        <w:rPr>
+          <w:lang w:val="en-US" w:eastAsia="it-IT"/>
+        </w:rPr>
+        <w:t>to exchange data</w:t>
+      </w:r>
+      <w:r>
+        <w:rPr>
+          <w:b/>
+          <w:bCs/>
+          <w:lang w:val="en-US" w:eastAsia="it-IT"/>
+        </w:rPr>
+        <w:t xml:space="preserve"> </w:t>
+      </w:r>
+      <w:r>
+        <w:rPr>
+          <w:lang w:val="en-US" w:eastAsia="it-IT"/>
+        </w:rPr>
+        <w:t>with the DB and</w:t>
+      </w:r>
+      <w:r>
+        <w:rPr>
+          <w:b/>
+          <w:bCs/>
+          <w:lang w:val="en-US" w:eastAsia="it-IT"/>
+        </w:rPr>
+        <w:t xml:space="preserve"> </w:t>
+      </w:r>
+      <w:r>
+        <w:rPr>
+          <w:lang w:val="en-US" w:eastAsia="it-IT"/>
+        </w:rPr>
+        <w:t xml:space="preserve">a </w:t>
+      </w:r>
+      <w:proofErr w:type="spellStart"/>
+      <w:r>
+        <w:rPr>
+          <w:b/>
+          <w:bCs/>
+          <w:lang w:val="en-GB" w:eastAsia="it-IT"/>
+        </w:rPr>
+        <w:t>AuthenticationServiceInterface</w:t>
+      </w:r>
+      <w:proofErr w:type="spellEnd"/>
+      <w:r>
+        <w:rPr>
+          <w:lang w:val="en-GB" w:eastAsia="it-IT"/>
+        </w:rPr>
+        <w:t xml:space="preserve"> </w:t>
+      </w:r>
+      <w:r>
+        <w:rPr>
+          <w:lang w:val="en-US" w:eastAsia="it-IT"/>
+        </w:rPr>
+        <w:t xml:space="preserve">for ensure a correct session status </w:t>
+      </w:r>
+      <w:proofErr w:type="spellStart"/>
+      <w:r>
+        <w:rPr>
+          <w:lang w:val="en-US" w:eastAsia="it-IT"/>
+        </w:rPr>
+        <w:t>dempending</w:t>
+      </w:r>
+      <w:proofErr w:type="spellEnd"/>
+      <w:r>
+        <w:rPr>
+          <w:lang w:val="en-US" w:eastAsia="it-IT"/>
+        </w:rPr>
+        <w:t xml:space="preserve"> by the operation that we want perform</w:t>
+      </w:r>
+    </w:p>
+    <w:p>
+      <w:pPr>
+        <w:pStyle w:val="Paragrafoelenco"/>
+        <w:numPr>
+          <w:ilvl w:val="1"/>
+          <w:numId w:val="42"/>
+        </w:numPr>
+        <w:rPr>
+          <w:lang w:val="en-GB" w:eastAsia="it-IT"/>
+        </w:rPr>
+      </w:pPr>
+      <w:r>
+        <w:rPr>
+          <w:lang w:val="en-GB" w:eastAsia="it-IT"/>
+        </w:rPr>
+        <w:t xml:space="preserve">Set&lt;User&gt; </w:t>
+      </w:r>
+      <w:proofErr w:type="spellStart"/>
+      <w:proofErr w:type="gramStart"/>
+      <w:r>
+        <w:rPr>
+          <w:b/>
+          <w:bCs/>
+          <w:lang w:val="en-GB" w:eastAsia="it-IT"/>
+        </w:rPr>
+        <w:t>getAll</w:t>
+      </w:r>
+      <w:proofErr w:type="spellEnd"/>
+      <w:r>
+        <w:rPr>
+          <w:lang w:val="en-GB" w:eastAsia="it-IT"/>
+        </w:rPr>
+        <w:t>(</w:t>
+      </w:r>
+      <w:proofErr w:type="gramEnd"/>
+      <w:r>
+        <w:rPr>
+          <w:lang w:val="en-GB" w:eastAsia="it-IT"/>
+        </w:rPr>
+        <w:t>)</w:t>
+      </w:r>
+      <w:r>
+        <w:rPr>
+          <w:lang w:val="en-GB" w:eastAsia="it-IT"/>
+        </w:rPr>
+        <w:t xml:space="preserve"> returns all the users in the DB</w:t>
+      </w:r>
+    </w:p>
+    <w:p>
+      <w:pPr>
+        <w:pStyle w:val="Paragrafoelenco"/>
+        <w:numPr>
+          <w:ilvl w:val="1"/>
+          <w:numId w:val="42"/>
+        </w:numPr>
+        <w:rPr>
+          <w:lang w:val="en-GB" w:eastAsia="it-IT"/>
+        </w:rPr>
+      </w:pPr>
+      <w:r>
+        <w:rPr>
+          <w:lang w:val="en-GB" w:eastAsia="it-IT"/>
+        </w:rPr>
+        <w:t xml:space="preserve">User </w:t>
+      </w:r>
+      <w:proofErr w:type="spellStart"/>
+      <w:proofErr w:type="gramStart"/>
+      <w:r>
+        <w:rPr>
+          <w:b/>
+          <w:bCs/>
+          <w:lang w:val="en-GB" w:eastAsia="it-IT"/>
+        </w:rPr>
+        <w:t>getUserById</w:t>
+      </w:r>
+      <w:proofErr w:type="spellEnd"/>
+      <w:r>
+        <w:rPr>
+          <w:lang w:val="en-GB" w:eastAsia="it-IT"/>
+        </w:rPr>
+        <w:t>(</w:t>
+      </w:r>
+      <w:proofErr w:type="gramEnd"/>
+      <w:r>
+        <w:rPr>
+          <w:lang w:val="en-GB" w:eastAsia="it-IT"/>
+        </w:rPr>
+        <w:t xml:space="preserve">int </w:t>
+      </w:r>
+      <w:r>
+        <w:rPr>
+          <w:i/>
+          <w:iCs/>
+          <w:lang w:val="en-GB" w:eastAsia="it-IT"/>
+        </w:rPr>
+        <w:t>id</w:t>
+      </w:r>
+      <w:r>
+        <w:rPr>
+          <w:lang w:val="en-GB" w:eastAsia="it-IT"/>
+        </w:rPr>
+        <w:t>)</w:t>
+      </w:r>
+      <w:r>
+        <w:rPr>
+          <w:lang w:val="en-GB" w:eastAsia="it-IT"/>
+        </w:rPr>
+        <w:t xml:space="preserve"> return</w:t>
+      </w:r>
+      <w:r>
+        <w:rPr>
+          <w:lang w:val="en-GB" w:eastAsia="it-IT"/>
+        </w:rPr>
+        <w:t>s</w:t>
+      </w:r>
+      <w:r>
+        <w:rPr>
+          <w:lang w:val="en-GB" w:eastAsia="it-IT"/>
+        </w:rPr>
+        <w:t xml:space="preserve"> a specific user identify by his ID </w:t>
+      </w:r>
+    </w:p>
+    <w:p>
+      <w:pPr>
+        <w:pStyle w:val="Paragrafoelenco"/>
+        <w:numPr>
+          <w:ilvl w:val="1"/>
+          <w:numId w:val="42"/>
+        </w:numPr>
+        <w:rPr>
+          <w:lang w:val="en-GB" w:eastAsia="it-IT"/>
+        </w:rPr>
+      </w:pPr>
+      <w:r>
+        <w:rPr>
+          <w:lang w:val="en-GB" w:eastAsia="it-IT"/>
+        </w:rPr>
+        <w:t xml:space="preserve">Set&lt;User&gt; </w:t>
+      </w:r>
+      <w:proofErr w:type="spellStart"/>
+      <w:proofErr w:type="gramStart"/>
+      <w:r>
+        <w:rPr>
+          <w:b/>
+          <w:bCs/>
+          <w:lang w:val="en-GB" w:eastAsia="it-IT"/>
+        </w:rPr>
+        <w:t>getFiltered</w:t>
+      </w:r>
+      <w:proofErr w:type="spellEnd"/>
+      <w:r>
+        <w:rPr>
+          <w:lang w:val="en-GB" w:eastAsia="it-IT"/>
+        </w:rPr>
+        <w:t>(</w:t>
+      </w:r>
+      <w:proofErr w:type="gramEnd"/>
+      <w:r>
+        <w:rPr>
+          <w:lang w:val="en-GB" w:eastAsia="it-IT"/>
+        </w:rPr>
+        <w:t xml:space="preserve">String </w:t>
+      </w:r>
+      <w:proofErr w:type="spellStart"/>
+      <w:r>
+        <w:rPr>
+          <w:i/>
+          <w:iCs/>
+          <w:lang w:val="en-GB" w:eastAsia="it-IT"/>
+        </w:rPr>
+        <w:t>nameFilter</w:t>
+      </w:r>
+      <w:proofErr w:type="spellEnd"/>
+      <w:r>
+        <w:rPr>
+          <w:lang w:val="en-GB" w:eastAsia="it-IT"/>
+        </w:rPr>
+        <w:t>)</w:t>
+      </w:r>
+      <w:r>
+        <w:rPr>
+          <w:lang w:val="en-GB" w:eastAsia="it-IT"/>
+        </w:rPr>
+        <w:t xml:space="preserve"> </w:t>
+      </w:r>
+      <w:r>
+        <w:rPr>
+          <w:lang w:val="en-US" w:eastAsia="it-IT"/>
+        </w:rPr>
+        <w:t>search and returns all users who have “</w:t>
+      </w:r>
+      <w:proofErr w:type="spellStart"/>
+      <w:r>
+        <w:rPr>
+          <w:i/>
+          <w:iCs/>
+          <w:lang w:val="en-US" w:eastAsia="it-IT"/>
+        </w:rPr>
+        <w:t>nameFilter</w:t>
+      </w:r>
+      <w:proofErr w:type="spellEnd"/>
+      <w:r>
+        <w:rPr>
+          <w:lang w:val="en-US" w:eastAsia="it-IT"/>
+        </w:rPr>
+        <w:t xml:space="preserve">” in the username, if </w:t>
+      </w:r>
+      <w:proofErr w:type="spellStart"/>
+      <w:r>
+        <w:rPr>
+          <w:i/>
+          <w:iCs/>
+          <w:lang w:val="en-US" w:eastAsia="it-IT"/>
+        </w:rPr>
+        <w:t>nameFilter</w:t>
+      </w:r>
+      <w:proofErr w:type="spellEnd"/>
+      <w:r>
+        <w:rPr>
+          <w:lang w:val="en-US" w:eastAsia="it-IT"/>
+        </w:rPr>
+        <w:t xml:space="preserve"> is not set the filter it’s not </w:t>
+      </w:r>
+      <w:r>
+        <w:rPr>
+          <w:lang w:val="en-US" w:eastAsia="it-IT"/>
+        </w:rPr>
+        <w:t>taken into consideration</w:t>
+      </w:r>
+      <w:r>
+        <w:rPr>
+          <w:lang w:val="en-US" w:eastAsia="it-IT"/>
+        </w:rPr>
+        <w:t xml:space="preserve"> and returns all users.</w:t>
+      </w:r>
+    </w:p>
+    <w:p>
+      <w:pPr>
+        <w:pStyle w:val="Paragrafoelenco"/>
+        <w:numPr>
+          <w:ilvl w:val="1"/>
+          <w:numId w:val="42"/>
+        </w:numPr>
+        <w:rPr>
+          <w:lang w:val="en-GB" w:eastAsia="it-IT"/>
+        </w:rPr>
+      </w:pPr>
+      <w:r>
+        <w:rPr>
+          <w:lang w:val="en-GB" w:eastAsia="it-IT"/>
+        </w:rPr>
+        <w:t xml:space="preserve">void </w:t>
+      </w:r>
+      <w:proofErr w:type="spellStart"/>
+      <w:proofErr w:type="gramStart"/>
+      <w:r>
+        <w:rPr>
+          <w:b/>
+          <w:bCs/>
+          <w:lang w:val="en-GB" w:eastAsia="it-IT"/>
+        </w:rPr>
+        <w:t>updateUser</w:t>
+      </w:r>
+      <w:proofErr w:type="spellEnd"/>
+      <w:r>
+        <w:rPr>
+          <w:lang w:val="en-GB" w:eastAsia="it-IT"/>
+        </w:rPr>
+        <w:t>(</w:t>
+      </w:r>
+      <w:proofErr w:type="gramEnd"/>
+      <w:r>
+        <w:rPr>
+          <w:lang w:val="en-GB" w:eastAsia="it-IT"/>
+        </w:rPr>
+        <w:t xml:space="preserve">User </w:t>
+      </w:r>
+      <w:r>
+        <w:rPr>
+          <w:i/>
+          <w:iCs/>
+          <w:lang w:val="en-GB" w:eastAsia="it-IT"/>
+        </w:rPr>
+        <w:t>user</w:t>
+      </w:r>
+      <w:r>
+        <w:rPr>
+          <w:lang w:val="en-GB" w:eastAsia="it-IT"/>
+        </w:rPr>
+        <w:t>)</w:t>
+      </w:r>
+      <w:r>
+        <w:rPr>
+          <w:lang w:val="en-GB" w:eastAsia="it-IT"/>
+        </w:rPr>
+        <w:t xml:space="preserve"> updates an user in the database with new information </w:t>
+      </w:r>
+      <w:proofErr w:type="spellStart"/>
+      <w:r>
+        <w:rPr>
+          <w:lang w:val="en-GB" w:eastAsia="it-IT"/>
+        </w:rPr>
+        <w:t>specidy</w:t>
+      </w:r>
+      <w:proofErr w:type="spellEnd"/>
+      <w:r>
+        <w:rPr>
+          <w:lang w:val="en-GB" w:eastAsia="it-IT"/>
+        </w:rPr>
+        <w:t xml:space="preserve"> by its parameter</w:t>
+      </w:r>
+    </w:p>
+    <w:p>
+      <w:pPr>
+        <w:pStyle w:val="Paragrafoelenco"/>
+        <w:numPr>
+          <w:ilvl w:val="1"/>
+          <w:numId w:val="42"/>
+        </w:numPr>
+        <w:rPr>
+          <w:lang w:val="en-GB" w:eastAsia="it-IT"/>
+        </w:rPr>
+      </w:pPr>
+      <w:r>
+        <w:rPr>
+          <w:lang w:val="en-GB" w:eastAsia="it-IT"/>
+        </w:rPr>
+        <w:t xml:space="preserve">void </w:t>
+      </w:r>
+      <w:proofErr w:type="gramStart"/>
+      <w:r>
+        <w:rPr>
+          <w:b/>
+          <w:bCs/>
+          <w:lang w:val="en-GB" w:eastAsia="it-IT"/>
+        </w:rPr>
+        <w:t>register</w:t>
+      </w:r>
+      <w:r>
+        <w:rPr>
+          <w:lang w:val="en-GB" w:eastAsia="it-IT"/>
+        </w:rPr>
+        <w:t>(</w:t>
+      </w:r>
+      <w:proofErr w:type="gramEnd"/>
+      <w:r>
+        <w:rPr>
+          <w:lang w:val="en-GB" w:eastAsia="it-IT"/>
+        </w:rPr>
+        <w:t xml:space="preserve">String </w:t>
+      </w:r>
+      <w:r>
+        <w:rPr>
+          <w:i/>
+          <w:iCs/>
+          <w:lang w:val="en-GB" w:eastAsia="it-IT"/>
+        </w:rPr>
+        <w:t>username</w:t>
+      </w:r>
+      <w:r>
+        <w:rPr>
+          <w:lang w:val="en-GB" w:eastAsia="it-IT"/>
+        </w:rPr>
+        <w:t xml:space="preserve">, String </w:t>
+      </w:r>
+      <w:r>
+        <w:rPr>
+          <w:i/>
+          <w:iCs/>
+          <w:lang w:val="en-GB" w:eastAsia="it-IT"/>
+        </w:rPr>
+        <w:t>password</w:t>
+      </w:r>
+      <w:r>
+        <w:rPr>
+          <w:lang w:val="en-GB" w:eastAsia="it-IT"/>
+        </w:rPr>
+        <w:t xml:space="preserve">, String </w:t>
+      </w:r>
+      <w:r>
+        <w:rPr>
+          <w:i/>
+          <w:iCs/>
+          <w:lang w:val="en-GB" w:eastAsia="it-IT"/>
+        </w:rPr>
+        <w:t>email</w:t>
+      </w:r>
+      <w:r>
+        <w:rPr>
+          <w:lang w:val="en-GB" w:eastAsia="it-IT"/>
+        </w:rPr>
+        <w:t xml:space="preserve">, String </w:t>
+      </w:r>
+      <w:proofErr w:type="spellStart"/>
+      <w:r>
+        <w:rPr>
+          <w:i/>
+          <w:iCs/>
+          <w:lang w:val="en-GB" w:eastAsia="it-IT"/>
+        </w:rPr>
+        <w:t>firstName</w:t>
+      </w:r>
+      <w:proofErr w:type="spellEnd"/>
+      <w:r>
+        <w:rPr>
+          <w:lang w:val="en-GB" w:eastAsia="it-IT"/>
+        </w:rPr>
+        <w:t xml:space="preserve">, String </w:t>
+      </w:r>
+      <w:proofErr w:type="spellStart"/>
+      <w:r>
+        <w:rPr>
+          <w:i/>
+          <w:iCs/>
+          <w:lang w:val="en-GB" w:eastAsia="it-IT"/>
+        </w:rPr>
+        <w:t>lastName</w:t>
+      </w:r>
+      <w:proofErr w:type="spellEnd"/>
+      <w:r>
+        <w:rPr>
+          <w:lang w:val="en-GB" w:eastAsia="it-IT"/>
+        </w:rPr>
+        <w:t xml:space="preserve">) </w:t>
+      </w:r>
+      <w:r>
+        <w:rPr>
+          <w:lang w:val="en-GB" w:eastAsia="it-IT"/>
+        </w:rPr>
+        <w:t xml:space="preserve">it register a new user in the database, if some field It’s not valid it throws </w:t>
+      </w:r>
+      <w:proofErr w:type="spellStart"/>
+      <w:r>
+        <w:rPr>
+          <w:i/>
+          <w:iCs/>
+          <w:lang w:val="en-GB" w:eastAsia="it-IT"/>
+        </w:rPr>
+        <w:t>InvalidFieldException</w:t>
+      </w:r>
+      <w:proofErr w:type="spellEnd"/>
+      <w:r>
+        <w:rPr>
+          <w:lang w:val="en-GB" w:eastAsia="it-IT"/>
+        </w:rPr>
+        <w:t xml:space="preserve"> specify also the reason why it was thrown</w:t>
+      </w:r>
+    </w:p>
+    <w:p>
+      <w:pPr>
+        <w:pStyle w:val="Paragrafoelenco"/>
+        <w:numPr>
+          <w:ilvl w:val="1"/>
+          <w:numId w:val="42"/>
+        </w:numPr>
+        <w:rPr>
+          <w:lang w:val="en-GB" w:eastAsia="it-IT"/>
+        </w:rPr>
+      </w:pPr>
+      <w:r>
+        <w:rPr>
+          <w:lang w:val="en-GB" w:eastAsia="it-IT"/>
+        </w:rPr>
+        <w:t xml:space="preserve">void </w:t>
+      </w:r>
+      <w:proofErr w:type="spellStart"/>
+      <w:r>
+        <w:rPr>
+          <w:b/>
+          <w:bCs/>
+          <w:lang w:val="en-GB" w:eastAsia="it-IT"/>
+        </w:rPr>
+        <w:t>checkUserPrivilegesForOperation</w:t>
+      </w:r>
+      <w:proofErr w:type="spellEnd"/>
+      <w:r>
+        <w:rPr>
+          <w:lang w:val="en-GB" w:eastAsia="it-IT"/>
+        </w:rPr>
+        <w:t>(</w:t>
+      </w:r>
+      <w:proofErr w:type="spellStart"/>
+      <w:r>
+        <w:rPr>
+          <w:lang w:val="en-GB" w:eastAsia="it-IT"/>
+        </w:rPr>
+        <w:t>UserPrivileges</w:t>
+      </w:r>
+      <w:proofErr w:type="spellEnd"/>
+      <w:r>
+        <w:rPr>
+          <w:lang w:val="en-GB" w:eastAsia="it-IT"/>
+        </w:rPr>
+        <w:t xml:space="preserve"> </w:t>
+      </w:r>
+      <w:proofErr w:type="spellStart"/>
+      <w:r>
+        <w:rPr>
+          <w:i/>
+          <w:iCs/>
+          <w:lang w:val="en-GB" w:eastAsia="it-IT"/>
+        </w:rPr>
+        <w:t>privilegesToAchieve</w:t>
+      </w:r>
+      <w:proofErr w:type="spellEnd"/>
+      <w:r>
+        <w:rPr>
+          <w:lang w:val="en-GB" w:eastAsia="it-IT"/>
+        </w:rPr>
+        <w:t xml:space="preserve">, String </w:t>
+      </w:r>
+      <w:r>
+        <w:rPr>
+          <w:i/>
+          <w:iCs/>
+          <w:lang w:val="en-GB" w:eastAsia="it-IT"/>
+        </w:rPr>
+        <w:t>operation</w:t>
+      </w:r>
+      <w:r>
+        <w:rPr>
+          <w:lang w:val="en-GB" w:eastAsia="it-IT"/>
+        </w:rPr>
+        <w:t xml:space="preserve">) </w:t>
+      </w:r>
+      <w:r>
+        <w:rPr>
+          <w:lang w:val="en-GB" w:eastAsia="it-IT"/>
+        </w:rPr>
+        <w:t xml:space="preserve">checks if the logged user has the right privileges in order to do an operation, it does do nothing if he has them, otherwise it throws </w:t>
+      </w:r>
+      <w:proofErr w:type="spellStart"/>
+      <w:r>
+        <w:rPr>
+          <w:lang w:val="en-GB" w:eastAsia="it-IT"/>
+        </w:rPr>
+        <w:t>throws</w:t>
+      </w:r>
+      <w:proofErr w:type="spellEnd"/>
+      <w:r>
+        <w:rPr>
+          <w:lang w:val="en-GB" w:eastAsia="it-IT"/>
+        </w:rPr>
+        <w:t xml:space="preserve"> </w:t>
+      </w:r>
+      <w:proofErr w:type="spellStart"/>
+      <w:r>
+        <w:rPr>
+          <w:i/>
+          <w:iCs/>
+          <w:lang w:val="en-GB" w:eastAsia="it-IT"/>
+        </w:rPr>
+        <w:t>InvalidPrivilegeLevelException</w:t>
+      </w:r>
+      <w:proofErr w:type="spellEnd"/>
+      <w:r>
+        <w:rPr>
+          <w:lang w:val="en-GB" w:eastAsia="it-IT"/>
+        </w:rPr>
+        <w:t xml:space="preserve">, it may also throw </w:t>
+      </w:r>
+      <w:proofErr w:type="spellStart"/>
+      <w:r>
+        <w:rPr>
+          <w:i/>
+          <w:iCs/>
+          <w:lang w:val="en-GB" w:eastAsia="it-IT"/>
+        </w:rPr>
+        <w:t>UserNotLoggedException</w:t>
+      </w:r>
+      <w:proofErr w:type="spellEnd"/>
+      <w:r>
+        <w:rPr>
+          <w:lang w:val="en-GB" w:eastAsia="it-IT"/>
+        </w:rPr>
+        <w:t xml:space="preserve"> if called without an active session, the field operation it used just to print the operation that we would like to perform in the error message.</w:t>
+      </w:r>
+    </w:p>
+    <w:p>
+      <w:pPr>
+        <w:pStyle w:val="Paragrafoelenco"/>
+        <w:numPr>
+          <w:ilvl w:val="1"/>
+          <w:numId w:val="42"/>
+        </w:numPr>
+        <w:rPr>
+          <w:lang w:val="en-GB" w:eastAsia="it-IT"/>
+        </w:rPr>
+      </w:pPr>
+      <w:r>
+        <w:rPr>
+          <w:lang w:val="en-GB" w:eastAsia="it-IT"/>
+        </w:rPr>
+        <w:t xml:space="preserve">void </w:t>
+      </w:r>
+      <w:proofErr w:type="spellStart"/>
+      <w:proofErr w:type="gramStart"/>
+      <w:r>
+        <w:rPr>
+          <w:b/>
+          <w:bCs/>
+          <w:lang w:val="en-GB" w:eastAsia="it-IT"/>
+        </w:rPr>
+        <w:t>checkUserPrivilegesForOperation</w:t>
+      </w:r>
+      <w:proofErr w:type="spellEnd"/>
+      <w:r>
+        <w:rPr>
+          <w:lang w:val="en-GB" w:eastAsia="it-IT"/>
+        </w:rPr>
+        <w:t>(</w:t>
+      </w:r>
+      <w:proofErr w:type="spellStart"/>
+      <w:proofErr w:type="gramEnd"/>
+      <w:r>
+        <w:rPr>
+          <w:lang w:val="en-GB" w:eastAsia="it-IT"/>
+        </w:rPr>
+        <w:t>UserPrivileges</w:t>
+      </w:r>
+      <w:proofErr w:type="spellEnd"/>
+      <w:r>
+        <w:rPr>
+          <w:lang w:val="en-GB" w:eastAsia="it-IT"/>
+        </w:rPr>
+        <w:t xml:space="preserve"> </w:t>
+      </w:r>
+      <w:proofErr w:type="spellStart"/>
+      <w:r>
+        <w:rPr>
+          <w:i/>
+          <w:iCs/>
+          <w:lang w:val="en-GB" w:eastAsia="it-IT"/>
+        </w:rPr>
+        <w:t>privilegesToAchieve</w:t>
+      </w:r>
+      <w:proofErr w:type="spellEnd"/>
+      <w:r>
+        <w:rPr>
+          <w:lang w:val="en-GB" w:eastAsia="it-IT"/>
+        </w:rPr>
+        <w:t xml:space="preserve">) </w:t>
+      </w:r>
+      <w:r>
+        <w:rPr>
+          <w:lang w:val="en-GB" w:eastAsia="it-IT"/>
+        </w:rPr>
+        <w:t xml:space="preserve">it just call </w:t>
+      </w:r>
+      <w:proofErr w:type="spellStart"/>
+      <w:r>
+        <w:rPr>
+          <w:b/>
+          <w:bCs/>
+          <w:lang w:val="en-GB" w:eastAsia="it-IT"/>
+        </w:rPr>
+        <w:t>checkUserPrivilegesForOperation</w:t>
+      </w:r>
+      <w:proofErr w:type="spellEnd"/>
+      <w:r>
+        <w:rPr>
+          <w:lang w:val="en-GB" w:eastAsia="it-IT"/>
+        </w:rPr>
+        <w:t>(</w:t>
+      </w:r>
+      <w:proofErr w:type="spellStart"/>
+      <w:r>
+        <w:rPr>
+          <w:lang w:val="en-GB" w:eastAsia="it-IT"/>
+        </w:rPr>
+        <w:t>UserPrivileges</w:t>
+      </w:r>
+      <w:proofErr w:type="spellEnd"/>
+      <w:r>
+        <w:rPr>
+          <w:lang w:val="en-GB" w:eastAsia="it-IT"/>
+        </w:rPr>
+        <w:t xml:space="preserve"> </w:t>
+      </w:r>
+      <w:proofErr w:type="spellStart"/>
+      <w:r>
+        <w:rPr>
+          <w:i/>
+          <w:iCs/>
+          <w:lang w:val="en-GB" w:eastAsia="it-IT"/>
+        </w:rPr>
+        <w:t>privilegesToAchieve</w:t>
+      </w:r>
+      <w:proofErr w:type="spellEnd"/>
+      <w:r>
+        <w:rPr>
+          <w:lang w:val="en-GB" w:eastAsia="it-IT"/>
+        </w:rPr>
+        <w:t xml:space="preserve">, String </w:t>
+      </w:r>
+      <w:r>
+        <w:rPr>
+          <w:i/>
+          <w:iCs/>
+          <w:lang w:val="en-GB" w:eastAsia="it-IT"/>
+        </w:rPr>
+        <w:t>operation</w:t>
+      </w:r>
+      <w:r>
+        <w:rPr>
+          <w:lang w:val="en-GB" w:eastAsia="it-IT"/>
+        </w:rPr>
+        <w:t xml:space="preserve">) </w:t>
+      </w:r>
+      <w:r>
+        <w:rPr>
+          <w:lang w:val="en-GB" w:eastAsia="it-IT"/>
+        </w:rPr>
+        <w:t>with a default text for the “</w:t>
+      </w:r>
+      <w:r>
+        <w:rPr>
+          <w:i/>
+          <w:iCs/>
+          <w:lang w:val="en-GB" w:eastAsia="it-IT"/>
+        </w:rPr>
+        <w:t>operation</w:t>
+      </w:r>
+      <w:r>
+        <w:rPr>
+          <w:i/>
+          <w:iCs/>
+          <w:lang w:val="en-GB" w:eastAsia="it-IT"/>
+        </w:rPr>
+        <w:t>"</w:t>
+      </w:r>
+      <w:r>
+        <w:rPr>
+          <w:lang w:val="en-GB" w:eastAsia="it-IT"/>
+        </w:rPr>
+        <w:t xml:space="preserve"> field</w:t>
+      </w:r>
+    </w:p>
+    <w:p>
+      <w:pPr>
+        <w:pStyle w:val="Paragrafoelenco"/>
+        <w:numPr>
+          <w:ilvl w:val="1"/>
+          <w:numId w:val="42"/>
+        </w:numPr>
+        <w:rPr>
+          <w:lang w:val="en-GB" w:eastAsia="it-IT"/>
+        </w:rPr>
+      </w:pPr>
+      <w:r>
+        <w:rPr>
+          <w:lang w:val="en-GB" w:eastAsia="it-IT"/>
+        </w:rPr>
+        <w:t xml:space="preserve">void </w:t>
+      </w:r>
+      <w:proofErr w:type="spellStart"/>
+      <w:r>
+        <w:rPr>
+          <w:b/>
+          <w:bCs/>
+          <w:lang w:val="en-GB" w:eastAsia="it-IT"/>
+        </w:rPr>
+        <w:t>changeUserPrivileges</w:t>
+      </w:r>
+      <w:proofErr w:type="spellEnd"/>
+      <w:r>
+        <w:rPr>
+          <w:lang w:val="en-GB" w:eastAsia="it-IT"/>
+        </w:rPr>
+        <w:t xml:space="preserve">(User </w:t>
+      </w:r>
+      <w:r>
+        <w:rPr>
+          <w:i/>
+          <w:iCs/>
+          <w:lang w:val="en-GB" w:eastAsia="it-IT"/>
+        </w:rPr>
+        <w:t>u</w:t>
+      </w:r>
+      <w:r>
+        <w:rPr>
+          <w:lang w:val="en-GB" w:eastAsia="it-IT"/>
+        </w:rPr>
+        <w:t xml:space="preserve">, </w:t>
+      </w:r>
+      <w:proofErr w:type="spellStart"/>
+      <w:r>
+        <w:rPr>
+          <w:lang w:val="en-GB" w:eastAsia="it-IT"/>
+        </w:rPr>
+        <w:t>UserPrivileges</w:t>
+      </w:r>
+      <w:proofErr w:type="spellEnd"/>
+      <w:r>
+        <w:rPr>
+          <w:lang w:val="en-GB" w:eastAsia="it-IT"/>
+        </w:rPr>
+        <w:t xml:space="preserve"> </w:t>
+      </w:r>
+      <w:proofErr w:type="spellStart"/>
+      <w:r>
+        <w:rPr>
+          <w:i/>
+          <w:iCs/>
+          <w:lang w:val="en-GB" w:eastAsia="it-IT"/>
+        </w:rPr>
+        <w:t>newPrivilegeLevel</w:t>
+      </w:r>
+      <w:proofErr w:type="spellEnd"/>
+      <w:r>
+        <w:rPr>
+          <w:lang w:val="en-GB" w:eastAsia="it-IT"/>
+        </w:rPr>
+        <w:t>)</w:t>
+      </w:r>
+      <w:r>
+        <w:rPr>
+          <w:lang w:val="en-GB" w:eastAsia="it-IT"/>
+        </w:rPr>
+        <w:t xml:space="preserve"> allows the logged user to change the privileges of an user (it can also be itself) it</w:t>
+      </w:r>
+      <w:r>
+        <w:rPr>
+          <w:lang w:val="en-GB" w:eastAsia="it-IT"/>
+        </w:rPr>
+        <w:t xml:space="preserve"> throws </w:t>
+      </w:r>
+      <w:proofErr w:type="spellStart"/>
+      <w:r>
+        <w:rPr>
+          <w:i/>
+          <w:iCs/>
+          <w:lang w:val="en-GB" w:eastAsia="it-IT"/>
+        </w:rPr>
+        <w:t>UserNotLoggedException</w:t>
+      </w:r>
+      <w:proofErr w:type="spellEnd"/>
+      <w:r>
+        <w:rPr>
+          <w:lang w:val="en-GB" w:eastAsia="it-IT"/>
+        </w:rPr>
+        <w:t xml:space="preserve"> if called with no user logged</w:t>
+      </w:r>
+      <w:r>
+        <w:rPr>
+          <w:lang w:val="en-GB" w:eastAsia="it-IT"/>
+        </w:rPr>
+        <w:t>,</w:t>
+      </w:r>
+      <w:r>
+        <w:rPr>
+          <w:lang w:val="en-GB" w:eastAsia="it-IT"/>
+        </w:rPr>
+        <w:t xml:space="preserve"> or</w:t>
+      </w:r>
+      <w:r>
+        <w:rPr>
+          <w:lang w:val="en-GB" w:eastAsia="it-IT"/>
+        </w:rPr>
+        <w:t xml:space="preserve"> </w:t>
+      </w:r>
+      <w:proofErr w:type="spellStart"/>
+      <w:r>
+        <w:rPr>
+          <w:i/>
+          <w:iCs/>
+          <w:lang w:val="en-GB" w:eastAsia="it-IT"/>
+        </w:rPr>
+        <w:t>InvalidPrivilegeLevelException</w:t>
+      </w:r>
+      <w:proofErr w:type="spellEnd"/>
+      <w:r>
+        <w:rPr>
+          <w:lang w:val="en-GB" w:eastAsia="it-IT"/>
+        </w:rPr>
+        <w:t xml:space="preserve"> if the logged user can’t change the privileges of the target user</w:t>
+      </w:r>
+      <w:r>
+        <w:rPr>
+          <w:lang w:val="en-GB" w:eastAsia="it-IT"/>
+        </w:rPr>
+        <w:t>;</w:t>
+      </w:r>
+    </w:p>
+    <w:p>
+      <w:pPr>
+        <w:pStyle w:val="Paragrafoelenco"/>
+        <w:numPr>
+          <w:ilvl w:val="1"/>
+          <w:numId w:val="42"/>
+        </w:numPr>
+        <w:rPr>
+          <w:lang w:val="en-GB" w:eastAsia="it-IT"/>
+        </w:rPr>
+      </w:pPr>
+      <w:r>
+        <w:rPr>
+          <w:lang w:val="en-GB" w:eastAsia="it-IT"/>
+        </w:rPr>
+        <w:t xml:space="preserve">void </w:t>
+      </w:r>
+      <w:proofErr w:type="spellStart"/>
+      <w:proofErr w:type="gramStart"/>
+      <w:r>
+        <w:rPr>
+          <w:b/>
+          <w:bCs/>
+          <w:lang w:val="en-GB" w:eastAsia="it-IT"/>
+        </w:rPr>
+        <w:t>deleteUserAccount</w:t>
+      </w:r>
+      <w:proofErr w:type="spellEnd"/>
+      <w:r>
+        <w:rPr>
+          <w:lang w:val="en-GB" w:eastAsia="it-IT"/>
+        </w:rPr>
+        <w:t>(</w:t>
+      </w:r>
+      <w:proofErr w:type="gramEnd"/>
+      <w:r>
+        <w:rPr>
+          <w:lang w:val="en-GB" w:eastAsia="it-IT"/>
+        </w:rPr>
+        <w:t xml:space="preserve">User </w:t>
+      </w:r>
+      <w:r>
+        <w:rPr>
+          <w:i/>
+          <w:iCs/>
+          <w:lang w:val="en-GB" w:eastAsia="it-IT"/>
+        </w:rPr>
+        <w:t>u</w:t>
+      </w:r>
+      <w:r>
+        <w:rPr>
+          <w:lang w:val="en-GB" w:eastAsia="it-IT"/>
+        </w:rPr>
+        <w:t xml:space="preserve">) </w:t>
+      </w:r>
+      <w:r>
+        <w:rPr>
+          <w:lang w:val="en-GB" w:eastAsia="it-IT"/>
+        </w:rPr>
+        <w:t>allows the logged user to delete an user (it can also be itself) it</w:t>
+      </w:r>
+      <w:r>
+        <w:rPr>
+          <w:lang w:val="en-GB" w:eastAsia="it-IT"/>
+        </w:rPr>
+        <w:t xml:space="preserve"> throws </w:t>
+      </w:r>
+      <w:proofErr w:type="spellStart"/>
+      <w:r>
+        <w:rPr>
+          <w:i/>
+          <w:iCs/>
+          <w:lang w:val="en-GB" w:eastAsia="it-IT"/>
+        </w:rPr>
+        <w:t>UserNotLoggedException</w:t>
+      </w:r>
+      <w:proofErr w:type="spellEnd"/>
+      <w:r>
+        <w:rPr>
+          <w:lang w:val="en-GB" w:eastAsia="it-IT"/>
+        </w:rPr>
+        <w:t xml:space="preserve"> if called with no user logged</w:t>
+      </w:r>
+      <w:r>
+        <w:rPr>
+          <w:lang w:val="en-GB" w:eastAsia="it-IT"/>
+        </w:rPr>
+        <w:t>,</w:t>
+      </w:r>
+      <w:r>
+        <w:rPr>
+          <w:lang w:val="en-GB" w:eastAsia="it-IT"/>
+        </w:rPr>
+        <w:t xml:space="preserve"> or</w:t>
+      </w:r>
+      <w:r>
+        <w:rPr>
+          <w:lang w:val="en-GB" w:eastAsia="it-IT"/>
+        </w:rPr>
+        <w:t xml:space="preserve"> </w:t>
+      </w:r>
+      <w:proofErr w:type="spellStart"/>
+      <w:r>
+        <w:rPr>
+          <w:i/>
+          <w:iCs/>
+          <w:lang w:val="en-GB" w:eastAsia="it-IT"/>
+        </w:rPr>
+        <w:t>InvalidPrivilegeLevelException</w:t>
+      </w:r>
+      <w:proofErr w:type="spellEnd"/>
+      <w:r>
+        <w:rPr>
+          <w:lang w:val="en-GB" w:eastAsia="it-IT"/>
+        </w:rPr>
+        <w:t xml:space="preserve"> if the logged user can’t delete the target user</w:t>
+      </w:r>
+      <w:r>
+        <w:rPr>
+          <w:lang w:val="en-GB" w:eastAsia="it-IT"/>
+        </w:rPr>
+        <w:t>;</w:t>
+      </w:r>
+    </w:p>
+    <w:p>
+      <w:pPr>
+        <w:pStyle w:val="Paragrafoelenco"/>
+        <w:numPr>
+          <w:ilvl w:val="1"/>
+          <w:numId w:val="42"/>
+        </w:numPr>
+        <w:rPr>
+          <w:lang w:val="en-GB" w:eastAsia="it-IT"/>
+        </w:rPr>
+      </w:pPr>
+      <w:r>
+        <w:rPr>
+          <w:lang w:val="en-GB" w:eastAsia="it-IT"/>
+        </w:rPr>
+        <w:t xml:space="preserve">void </w:t>
+      </w:r>
+      <w:proofErr w:type="spellStart"/>
+      <w:proofErr w:type="gramStart"/>
+      <w:r>
+        <w:rPr>
+          <w:b/>
+          <w:bCs/>
+          <w:lang w:val="en-GB" w:eastAsia="it-IT"/>
+        </w:rPr>
+        <w:t>deleteLoggedAccount</w:t>
+      </w:r>
+      <w:proofErr w:type="spellEnd"/>
+      <w:r>
+        <w:rPr>
+          <w:lang w:val="en-GB" w:eastAsia="it-IT"/>
+        </w:rPr>
+        <w:t>(</w:t>
+      </w:r>
+      <w:proofErr w:type="gramEnd"/>
+      <w:r>
+        <w:rPr>
+          <w:lang w:val="en-GB" w:eastAsia="it-IT"/>
+        </w:rPr>
+        <w:t xml:space="preserve">) </w:t>
+      </w:r>
+      <w:r>
+        <w:rPr>
+          <w:lang w:val="en-GB" w:eastAsia="it-IT"/>
+        </w:rPr>
+        <w:t xml:space="preserve">it just call </w:t>
+      </w:r>
+      <w:proofErr w:type="spellStart"/>
+      <w:r>
+        <w:rPr>
+          <w:b/>
+          <w:bCs/>
+          <w:lang w:val="en-GB" w:eastAsia="it-IT"/>
+        </w:rPr>
+        <w:t>deleteUserAccount</w:t>
+      </w:r>
+      <w:proofErr w:type="spellEnd"/>
+      <w:r>
+        <w:rPr>
+          <w:lang w:val="en-GB" w:eastAsia="it-IT"/>
+        </w:rPr>
+        <w:t xml:space="preserve">(User </w:t>
+      </w:r>
+      <w:r>
+        <w:rPr>
+          <w:i/>
+          <w:iCs/>
+          <w:lang w:val="en-GB" w:eastAsia="it-IT"/>
+        </w:rPr>
+        <w:t>u</w:t>
+      </w:r>
+      <w:r>
+        <w:rPr>
+          <w:lang w:val="en-GB" w:eastAsia="it-IT"/>
+        </w:rPr>
+        <w:t>)</w:t>
+      </w:r>
+      <w:r>
+        <w:rPr>
+          <w:lang w:val="en-GB" w:eastAsia="it-IT"/>
+        </w:rPr>
+        <w:t xml:space="preserve"> with the user logged as parameter.</w:t>
+      </w:r>
+    </w:p>
+    <w:p>
+      <w:pPr>
+        <w:pStyle w:val="Paragrafoelenco"/>
+        <w:numPr>
+          <w:ilvl w:val="0"/>
+          <w:numId w:val="42"/>
+        </w:numPr>
+        <w:rPr>
+          <w:lang w:val="en-GB" w:eastAsia="it-IT"/>
+        </w:rPr>
+      </w:pPr>
+      <w:proofErr w:type="spellStart"/>
+      <w:r>
+        <w:rPr>
+          <w:b/>
+          <w:bCs/>
+          <w:lang w:val="en-GB" w:eastAsia="it-IT"/>
+        </w:rPr>
+        <w:lastRenderedPageBreak/>
+        <w:t>FilmServiceInterface</w:t>
+      </w:r>
+      <w:proofErr w:type="spellEnd"/>
+      <w:r>
+        <w:rPr>
+          <w:lang w:val="en-GB" w:eastAsia="it-IT"/>
+        </w:rPr>
+        <w:t xml:space="preserve"> </w:t>
+      </w:r>
+      <w:r>
+        <w:rPr>
+          <w:lang w:val="en-US" w:eastAsia="it-IT"/>
+        </w:rPr>
+        <w:t>it’s the interface which defines the basic operation that any film service should have (independent from the technology)</w:t>
+      </w:r>
+    </w:p>
+    <w:p>
+      <w:pPr>
+        <w:pStyle w:val="Paragrafoelenco"/>
+        <w:numPr>
+          <w:ilvl w:val="1"/>
+          <w:numId w:val="42"/>
+        </w:numPr>
+        <w:rPr>
+          <w:lang w:val="en-GB" w:eastAsia="it-IT"/>
+        </w:rPr>
+      </w:pPr>
+      <w:r>
+        <w:rPr>
+          <w:lang w:val="en-GB" w:eastAsia="it-IT"/>
+        </w:rPr>
+        <w:t>we will see the methods in detail in the class which implement it</w:t>
+      </w:r>
+    </w:p>
+    <w:p>
+      <w:pPr>
+        <w:pStyle w:val="Paragrafoelenco"/>
+        <w:numPr>
+          <w:ilvl w:val="0"/>
+          <w:numId w:val="42"/>
+        </w:numPr>
+        <w:rPr>
+          <w:lang w:val="en-GB" w:eastAsia="it-IT"/>
+        </w:rPr>
+      </w:pPr>
+      <w:bookmarkStart w:id="13" w:name="_GoBack"/>
+      <w:bookmarkEnd w:id="13"/>
+    </w:p>
+    <w:p>
+      <w:pPr>
+        <w:pStyle w:val="Paragrafoelenco"/>
+        <w:numPr>
+          <w:ilvl w:val="0"/>
+          <w:numId w:val="42"/>
+        </w:numPr>
+        <w:rPr>
+          <w:lang w:val="en-GB" w:eastAsia="it-IT"/>
+        </w:rPr>
+      </w:pPr>
+      <w:proofErr w:type="spellStart"/>
+      <w:r>
+        <w:rPr>
+          <w:b/>
+          <w:bCs/>
+          <w:lang w:val="en-GB" w:eastAsia="it-IT"/>
+        </w:rPr>
+        <w:t>CinemaServiceInterface</w:t>
+      </w:r>
+      <w:proofErr w:type="spellEnd"/>
+      <w:r>
+        <w:rPr>
+          <w:lang w:val="en-GB" w:eastAsia="it-IT"/>
+        </w:rPr>
+        <w:t xml:space="preserve"> </w:t>
+      </w:r>
+      <w:r>
+        <w:rPr>
+          <w:lang w:val="en-US" w:eastAsia="it-IT"/>
+        </w:rPr>
+        <w:t>it’s the interface which defines the basic operation that any cinema service should have (independent from the technology)</w:t>
+      </w:r>
+    </w:p>
+    <w:p>
+      <w:pPr>
+        <w:pStyle w:val="Paragrafoelenco"/>
+        <w:numPr>
+          <w:ilvl w:val="1"/>
+          <w:numId w:val="42"/>
+        </w:numPr>
+        <w:rPr>
+          <w:lang w:val="en-GB" w:eastAsia="it-IT"/>
+        </w:rPr>
+      </w:pPr>
+      <w:r>
+        <w:rPr>
+          <w:lang w:val="en-GB" w:eastAsia="it-IT"/>
+        </w:rPr>
+        <w:t>we will see the methods in detail in the class which implement it</w:t>
+      </w:r>
+    </w:p>
+    <w:p>
+      <w:pPr>
+        <w:pStyle w:val="Paragrafoelenco"/>
+        <w:numPr>
+          <w:ilvl w:val="0"/>
+          <w:numId w:val="42"/>
+        </w:numPr>
+        <w:rPr>
+          <w:lang w:val="en-GB" w:eastAsia="it-IT"/>
+        </w:rPr>
+      </w:pPr>
+      <w:proofErr w:type="spellStart"/>
+      <w:r>
+        <w:rPr>
+          <w:b/>
+          <w:bCs/>
+          <w:lang w:val="en-GB" w:eastAsia="it-IT"/>
+        </w:rPr>
+        <w:t>CommentServiceInterface</w:t>
+      </w:r>
+      <w:proofErr w:type="spellEnd"/>
+      <w:r>
+        <w:rPr>
+          <w:lang w:val="en-GB" w:eastAsia="it-IT"/>
+        </w:rPr>
+        <w:t xml:space="preserve"> </w:t>
+      </w:r>
+      <w:r>
+        <w:rPr>
+          <w:lang w:val="en-US" w:eastAsia="it-IT"/>
+        </w:rPr>
+        <w:t>it’s the interface which defines the basic operation that any comment service should have (independent from the technology)</w:t>
+      </w:r>
+    </w:p>
+    <w:p>
+      <w:pPr>
+        <w:pStyle w:val="Paragrafoelenco"/>
+        <w:numPr>
+          <w:ilvl w:val="1"/>
+          <w:numId w:val="42"/>
+        </w:numPr>
+        <w:rPr>
+          <w:lang w:val="en-GB" w:eastAsia="it-IT"/>
+        </w:rPr>
+      </w:pPr>
+      <w:r>
+        <w:rPr>
+          <w:lang w:val="en-GB" w:eastAsia="it-IT"/>
+        </w:rPr>
+        <w:t>we will see the methods in detail in the class which implement it</w:t>
+      </w:r>
+    </w:p>
+    <w:p>
+      <w:pPr>
+        <w:pStyle w:val="Paragrafoelenco"/>
+        <w:numPr>
+          <w:ilvl w:val="0"/>
+          <w:numId w:val="42"/>
+        </w:numPr>
+        <w:rPr>
+          <w:lang w:val="en-GB" w:eastAsia="it-IT"/>
+        </w:rPr>
+      </w:pPr>
+      <w:proofErr w:type="spellStart"/>
+      <w:r>
+        <w:rPr>
+          <w:b/>
+          <w:bCs/>
+          <w:lang w:val="en-GB" w:eastAsia="it-IT"/>
+        </w:rPr>
+        <w:t>ProjectionServiceInterface</w:t>
+      </w:r>
+      <w:proofErr w:type="spellEnd"/>
+      <w:r>
+        <w:rPr>
+          <w:lang w:val="en-GB" w:eastAsia="it-IT"/>
+        </w:rPr>
+        <w:t xml:space="preserve"> </w:t>
+      </w:r>
+      <w:r>
+        <w:rPr>
+          <w:lang w:val="en-US" w:eastAsia="it-IT"/>
+        </w:rPr>
+        <w:t>it’s the interface which defines the basic operation that any projection service should have (independent from the technology)</w:t>
+      </w:r>
+    </w:p>
+    <w:p>
+      <w:pPr>
+        <w:pStyle w:val="Paragrafoelenco"/>
+        <w:numPr>
+          <w:ilvl w:val="1"/>
+          <w:numId w:val="42"/>
+        </w:numPr>
+        <w:rPr>
+          <w:lang w:val="en-GB" w:eastAsia="it-IT"/>
+        </w:rPr>
+      </w:pPr>
+      <w:r>
+        <w:rPr>
+          <w:lang w:val="en-GB" w:eastAsia="it-IT"/>
+        </w:rPr>
+        <w:t>we will see the methods in detail in the class which implement it</w:t>
       </w:r>
     </w:p>
     <w:p>
@@ -15996,7 +18399,7 @@
         <w:rFonts w:ascii="Symbol" w:hAnsi="Symbol" w:hint="default"/>
       </w:rPr>
     </w:lvl>
-    <w:lvl w:ilvl="1" w:tplc="04100003" w:tentative="1">
+    <w:lvl w:ilvl="1" w:tplc="04100003">
       <w:start w:val="1"/>
       <w:numFmt w:val="bullet"/>
       <w:lvlText w:val="o"/>
@@ -20432,7 +22835,6 @@
   <w:style w:type="character" w:default="1" w:styleId="Carpredefinitoparagrafo">
     <w:name w:val="Default Paragraph Font"/>
     <w:uiPriority w:val="1"/>
-    <w:semiHidden/>
     <w:unhideWhenUsed/>
   </w:style>
   <w:style w:type="table" w:default="1" w:styleId="Tabellanormale">
@@ -21684,7 +24086,7 @@
 </file>
 
 <file path=customXml/itemProps1.xml><?xml version="1.0" encoding="utf-8"?>
-<ds:datastoreItem xmlns:ds="http://schemas.openxmlformats.org/officeDocument/2006/customXml" ds:itemID="{F29F95AB-F765-436C-9893-D107E5ACB4D4}">
+<ds:datastoreItem xmlns:ds="http://schemas.openxmlformats.org/officeDocument/2006/customXml" ds:itemID="{99B288D1-3166-4DF8-9436-BA94F71417B1}">
   <ds:schemaRefs>
     <ds:schemaRef ds:uri="http://schemas.openxmlformats.org/officeDocument/2006/bibliography"/>
   </ds:schemaRefs>

--- a/Task1/Documentation/Documents/ProjectDocument.docx
+++ b/Task1/Documentation/Documents/ProjectDocument.docx
@@ -11737,27 +11737,13 @@
         <w:rPr>
           <w:lang w:val="en-US" w:eastAsia="it-IT"/>
         </w:rPr>
-        <w:t xml:space="preserve"> </w:t>
-      </w:r>
-      <w:proofErr w:type="spellStart"/>
-      <w:r>
-        <w:rPr>
-          <w:lang w:val="en-US" w:eastAsia="it-IT"/>
-        </w:rPr>
-        <w:t>and is in charge</w:t>
-      </w:r>
-      <w:r>
-        <w:rPr>
-          <w:lang w:val="en-US" w:eastAsia="it-IT"/>
-        </w:rPr>
-        <w:t xml:space="preserve"> of manage a</w:t>
-      </w:r>
-      <w:proofErr w:type="spellEnd"/>
-      <w:r>
-        <w:rPr>
-          <w:lang w:val="en-US" w:eastAsia="it-IT"/>
-        </w:rPr>
-        <w:t xml:space="preserve">ll CRUD operation with the database for the </w:t>
+        <w:t xml:space="preserve"> and is in charge</w:t>
+      </w:r>
+      <w:r>
+        <w:rPr>
+          <w:lang w:val="en-US" w:eastAsia="it-IT"/>
+        </w:rPr>
+        <w:t xml:space="preserve"> of manage all CRUD operation with the database for the </w:t>
       </w:r>
       <w:r>
         <w:rPr>
@@ -12619,27 +12605,13 @@
         <w:rPr>
           <w:lang w:val="en-US" w:eastAsia="it-IT"/>
         </w:rPr>
-        <w:t>and is in charge</w:t>
-      </w:r>
-      <w:proofErr w:type="spellStart"/>
-      <w:r>
-        <w:rPr>
-          <w:lang w:val="en-US" w:eastAsia="it-IT"/>
-        </w:rPr>
-        <w:t xml:space="preserve"> </w:t>
-      </w:r>
-      <w:r>
-        <w:rPr>
-          <w:lang w:val="en-US" w:eastAsia="it-IT"/>
-        </w:rPr>
-        <w:t>of manage a</w:t>
-      </w:r>
-      <w:proofErr w:type="spellEnd"/>
-      <w:r>
-        <w:rPr>
-          <w:lang w:val="en-US" w:eastAsia="it-IT"/>
-        </w:rPr>
-        <w:t xml:space="preserve">ll CRUD operation with the database for the cinemas, all function </w:t>
+        <w:t xml:space="preserve">and is in charge </w:t>
+      </w:r>
+      <w:r>
+        <w:rPr>
+          <w:lang w:val="en-US" w:eastAsia="it-IT"/>
+        </w:rPr>
+        <w:t xml:space="preserve">of manage all CRUD operation with the database for the cinemas, all function </w:t>
       </w:r>
       <w:proofErr w:type="gramStart"/>
       <w:r>
@@ -13564,7 +13536,6 @@
         </w:rPr>
         <w:t xml:space="preserve"> </w:t>
       </w:r>
-      <w:proofErr w:type="spellStart"/>
       <w:r>
         <w:rPr>
           <w:lang w:val="en-US" w:eastAsia="it-IT"/>
@@ -13575,14 +13546,7 @@
         <w:rPr>
           <w:lang w:val="en-US" w:eastAsia="it-IT"/>
         </w:rPr>
-        <w:t>of manage a</w:t>
-      </w:r>
-      <w:proofErr w:type="spellEnd"/>
-      <w:r>
-        <w:rPr>
-          <w:lang w:val="en-US" w:eastAsia="it-IT"/>
-        </w:rPr>
-        <w:t xml:space="preserve">ll CRUD operation with the database for the projections, all function </w:t>
+        <w:t xml:space="preserve">of manage all CRUD operation with the database for the projections, all function </w:t>
       </w:r>
       <w:proofErr w:type="gramStart"/>
       <w:r>
@@ -14410,27 +14374,13 @@
         <w:rPr>
           <w:lang w:val="en-US" w:eastAsia="it-IT"/>
         </w:rPr>
-        <w:t xml:space="preserve"> </w:t>
-      </w:r>
-      <w:proofErr w:type="spellStart"/>
-      <w:r>
-        <w:rPr>
-          <w:lang w:val="en-US" w:eastAsia="it-IT"/>
-        </w:rPr>
-        <w:t>and is in charge</w:t>
-      </w:r>
-      <w:r>
-        <w:rPr>
-          <w:lang w:val="en-US" w:eastAsia="it-IT"/>
-        </w:rPr>
-        <w:t xml:space="preserve"> of manage a</w:t>
-      </w:r>
-      <w:proofErr w:type="spellEnd"/>
-      <w:r>
-        <w:rPr>
-          <w:lang w:val="en-US" w:eastAsia="it-IT"/>
-        </w:rPr>
-        <w:t xml:space="preserve">ll CRUD operation with the database for the comments, all function </w:t>
+        <w:t xml:space="preserve"> and is in charge</w:t>
+      </w:r>
+      <w:r>
+        <w:rPr>
+          <w:lang w:val="en-US" w:eastAsia="it-IT"/>
+        </w:rPr>
+        <w:t xml:space="preserve"> of manage all CRUD operation with the database for the comments, all function </w:t>
       </w:r>
       <w:proofErr w:type="gramStart"/>
       <w:r>
@@ -15549,7 +15499,13 @@
         <w:rPr>
           <w:lang w:val="en-US" w:eastAsia="it-IT"/>
         </w:rPr>
-        <w:t xml:space="preserve">a </w:t>
+        <w:t>a</w:t>
+      </w:r>
+      <w:r>
+        <w:rPr>
+          <w:lang w:val="en-US" w:eastAsia="it-IT"/>
+        </w:rPr>
+        <w:t xml:space="preserve">n </w:t>
       </w:r>
       <w:proofErr w:type="spellStart"/>
       <w:r>
@@ -15707,7 +15663,45 @@
         <w:rPr>
           <w:lang w:val="en-GB" w:eastAsia="it-IT"/>
         </w:rPr>
-        <w:t xml:space="preserve"> a specific user identify by his ID </w:t>
+        <w:t xml:space="preserve"> a specific user identify by </w:t>
+      </w:r>
+      <w:r>
+        <w:rPr>
+          <w:lang w:val="en-GB" w:eastAsia="it-IT"/>
+        </w:rPr>
+        <w:t>its</w:t>
+      </w:r>
+      <w:r>
+        <w:rPr>
+          <w:lang w:val="en-GB" w:eastAsia="it-IT"/>
+        </w:rPr>
+        <w:t xml:space="preserve"> </w:t>
+      </w:r>
+      <w:r>
+        <w:rPr>
+          <w:lang w:val="en-GB" w:eastAsia="it-IT"/>
+        </w:rPr>
+        <w:t>“</w:t>
+      </w:r>
+      <w:r>
+        <w:rPr>
+          <w:i/>
+          <w:iCs/>
+          <w:lang w:val="en-GB" w:eastAsia="it-IT"/>
+        </w:rPr>
+        <w:t>id</w:t>
+      </w:r>
+      <w:r>
+        <w:rPr>
+          <w:lang w:val="en-GB" w:eastAsia="it-IT"/>
+        </w:rPr>
+        <w:t>”</w:t>
+      </w:r>
+      <w:r>
+        <w:rPr>
+          <w:lang w:val="en-GB" w:eastAsia="it-IT"/>
+        </w:rPr>
+        <w:t xml:space="preserve"> </w:t>
       </w:r>
     </w:p>
     <w:p>
@@ -16744,8 +16738,1154 @@
           <w:lang w:val="en-GB" w:eastAsia="it-IT"/>
         </w:rPr>
       </w:pPr>
-      <w:bookmarkStart w:id="13" w:name="_GoBack"/>
-      <w:bookmarkEnd w:id="13"/>
+      <w:proofErr w:type="spellStart"/>
+      <w:r>
+        <w:rPr>
+          <w:b/>
+          <w:bCs/>
+          <w:lang w:val="en-GB" w:eastAsia="it-IT"/>
+        </w:rPr>
+        <w:t>FilmService</w:t>
+      </w:r>
+      <w:proofErr w:type="spellEnd"/>
+      <w:r>
+        <w:rPr>
+          <w:lang w:val="en-GB" w:eastAsia="it-IT"/>
+        </w:rPr>
+        <w:t xml:space="preserve"> </w:t>
+      </w:r>
+      <w:r>
+        <w:rPr>
+          <w:lang w:val="en-US" w:eastAsia="it-IT"/>
+        </w:rPr>
+        <w:t xml:space="preserve">implements </w:t>
+      </w:r>
+      <w:proofErr w:type="spellStart"/>
+      <w:r>
+        <w:rPr>
+          <w:b/>
+          <w:bCs/>
+          <w:lang w:val="en-GB" w:eastAsia="it-IT"/>
+        </w:rPr>
+        <w:t>FilmServiceInterface</w:t>
+      </w:r>
+      <w:proofErr w:type="spellEnd"/>
+      <w:r>
+        <w:rPr>
+          <w:lang w:val="en-GB" w:eastAsia="it-IT"/>
+        </w:rPr>
+        <w:t xml:space="preserve"> </w:t>
+      </w:r>
+      <w:r>
+        <w:rPr>
+          <w:lang w:val="en-US" w:eastAsia="it-IT"/>
+        </w:rPr>
+        <w:t>and is in charge of manage all operations that are specific for</w:t>
+      </w:r>
+      <w:r>
+        <w:rPr>
+          <w:lang w:val="en-US" w:eastAsia="it-IT"/>
+        </w:rPr>
+        <w:t xml:space="preserve"> </w:t>
+      </w:r>
+      <w:r>
+        <w:rPr>
+          <w:lang w:val="en-US" w:eastAsia="it-IT"/>
+        </w:rPr>
+        <w:t xml:space="preserve">films, in order to work properly it use an </w:t>
+      </w:r>
+      <w:proofErr w:type="spellStart"/>
+      <w:r>
+        <w:rPr>
+          <w:b/>
+          <w:bCs/>
+          <w:lang w:val="en-US" w:eastAsia="it-IT"/>
+        </w:rPr>
+        <w:t>Film</w:t>
+      </w:r>
+      <w:r>
+        <w:rPr>
+          <w:b/>
+          <w:bCs/>
+          <w:lang w:val="en-US" w:eastAsia="it-IT"/>
+        </w:rPr>
+        <w:t>ManagerDatabaseInterface</w:t>
+      </w:r>
+      <w:proofErr w:type="spellEnd"/>
+      <w:r>
+        <w:rPr>
+          <w:b/>
+          <w:bCs/>
+          <w:lang w:val="en-US" w:eastAsia="it-IT"/>
+        </w:rPr>
+        <w:t xml:space="preserve"> </w:t>
+      </w:r>
+      <w:r>
+        <w:rPr>
+          <w:lang w:val="en-US" w:eastAsia="it-IT"/>
+        </w:rPr>
+        <w:t>to exchange data</w:t>
+      </w:r>
+      <w:r>
+        <w:rPr>
+          <w:b/>
+          <w:bCs/>
+          <w:lang w:val="en-US" w:eastAsia="it-IT"/>
+        </w:rPr>
+        <w:t xml:space="preserve"> </w:t>
+      </w:r>
+      <w:r>
+        <w:rPr>
+          <w:lang w:val="en-US" w:eastAsia="it-IT"/>
+        </w:rPr>
+        <w:t>with the DB and</w:t>
+      </w:r>
+      <w:r>
+        <w:rPr>
+          <w:b/>
+          <w:bCs/>
+          <w:lang w:val="en-US" w:eastAsia="it-IT"/>
+        </w:rPr>
+        <w:t xml:space="preserve"> </w:t>
+      </w:r>
+      <w:r>
+        <w:rPr>
+          <w:lang w:val="en-US" w:eastAsia="it-IT"/>
+        </w:rPr>
+        <w:t xml:space="preserve">a </w:t>
+      </w:r>
+      <w:proofErr w:type="spellStart"/>
+      <w:r>
+        <w:rPr>
+          <w:b/>
+          <w:bCs/>
+          <w:lang w:val="en-GB" w:eastAsia="it-IT"/>
+        </w:rPr>
+        <w:t>UserServiceInterface</w:t>
+      </w:r>
+      <w:proofErr w:type="spellEnd"/>
+      <w:r>
+        <w:rPr>
+          <w:b/>
+          <w:bCs/>
+          <w:lang w:val="en-GB" w:eastAsia="it-IT"/>
+        </w:rPr>
+        <w:t xml:space="preserve"> </w:t>
+      </w:r>
+      <w:r>
+        <w:rPr>
+          <w:lang w:val="en-US" w:eastAsia="it-IT"/>
+        </w:rPr>
+        <w:t xml:space="preserve">for ensure that we have the right privileges </w:t>
+      </w:r>
+      <w:proofErr w:type="spellStart"/>
+      <w:r>
+        <w:rPr>
+          <w:lang w:val="en-US" w:eastAsia="it-IT"/>
+        </w:rPr>
+        <w:t>dempending</w:t>
+      </w:r>
+      <w:proofErr w:type="spellEnd"/>
+      <w:r>
+        <w:rPr>
+          <w:lang w:val="en-US" w:eastAsia="it-IT"/>
+        </w:rPr>
+        <w:t xml:space="preserve"> by the operation that we want perform</w:t>
+      </w:r>
+    </w:p>
+    <w:p>
+      <w:pPr>
+        <w:pStyle w:val="Paragrafoelenco"/>
+        <w:numPr>
+          <w:ilvl w:val="1"/>
+          <w:numId w:val="42"/>
+        </w:numPr>
+        <w:rPr>
+          <w:lang w:val="en-GB" w:eastAsia="it-IT"/>
+        </w:rPr>
+      </w:pPr>
+      <w:r>
+        <w:rPr>
+          <w:lang w:val="en-GB" w:eastAsia="it-IT"/>
+        </w:rPr>
+        <w:t xml:space="preserve">Set&lt;Film&gt; </w:t>
+      </w:r>
+      <w:proofErr w:type="spellStart"/>
+      <w:r>
+        <w:rPr>
+          <w:b/>
+          <w:bCs/>
+          <w:lang w:val="en-GB" w:eastAsia="it-IT"/>
+        </w:rPr>
+        <w:t>getFilmsFiltered</w:t>
+      </w:r>
+      <w:proofErr w:type="spellEnd"/>
+      <w:r>
+        <w:rPr>
+          <w:lang w:val="en-GB" w:eastAsia="it-IT"/>
+        </w:rPr>
+        <w:t xml:space="preserve">(String </w:t>
+      </w:r>
+      <w:proofErr w:type="spellStart"/>
+      <w:r>
+        <w:rPr>
+          <w:i/>
+          <w:iCs/>
+          <w:lang w:val="en-GB" w:eastAsia="it-IT"/>
+        </w:rPr>
+        <w:t>titleFilter</w:t>
+      </w:r>
+      <w:proofErr w:type="spellEnd"/>
+      <w:r>
+        <w:rPr>
+          <w:lang w:val="en-GB" w:eastAsia="it-IT"/>
+        </w:rPr>
+        <w:t xml:space="preserve">, Date </w:t>
+      </w:r>
+      <w:proofErr w:type="spellStart"/>
+      <w:r>
+        <w:rPr>
+          <w:i/>
+          <w:iCs/>
+          <w:lang w:val="en-GB" w:eastAsia="it-IT"/>
+        </w:rPr>
+        <w:t>startDateFilter</w:t>
+      </w:r>
+      <w:proofErr w:type="spellEnd"/>
+      <w:r>
+        <w:rPr>
+          <w:lang w:val="en-GB" w:eastAsia="it-IT"/>
+        </w:rPr>
+        <w:t xml:space="preserve">, Date </w:t>
+      </w:r>
+      <w:proofErr w:type="spellStart"/>
+      <w:r>
+        <w:rPr>
+          <w:i/>
+          <w:iCs/>
+          <w:lang w:val="en-GB" w:eastAsia="it-IT"/>
+        </w:rPr>
+        <w:t>endDateFilter</w:t>
+      </w:r>
+      <w:proofErr w:type="spellEnd"/>
+      <w:r>
+        <w:rPr>
+          <w:lang w:val="en-GB" w:eastAsia="it-IT"/>
+        </w:rPr>
+        <w:t>)</w:t>
+      </w:r>
+      <w:r>
+        <w:rPr>
+          <w:lang w:val="en-GB" w:eastAsia="it-IT"/>
+        </w:rPr>
+        <w:t xml:space="preserve"> </w:t>
+      </w:r>
+      <w:r>
+        <w:rPr>
+          <w:lang w:val="en-US" w:eastAsia="it-IT"/>
+        </w:rPr>
+        <w:t xml:space="preserve">search </w:t>
+      </w:r>
+      <w:r>
+        <w:rPr>
+          <w:lang w:val="en-US" w:eastAsia="it-IT"/>
+        </w:rPr>
+        <w:t xml:space="preserve">in the DB </w:t>
+      </w:r>
+      <w:r>
+        <w:rPr>
+          <w:lang w:val="en-US" w:eastAsia="it-IT"/>
+        </w:rPr>
+        <w:t xml:space="preserve">and returns all movies </w:t>
+      </w:r>
+      <w:r>
+        <w:rPr>
+          <w:lang w:val="en-US" w:eastAsia="it-IT"/>
+        </w:rPr>
+        <w:t>which</w:t>
+      </w:r>
+      <w:r>
+        <w:rPr>
+          <w:lang w:val="en-US" w:eastAsia="it-IT"/>
+        </w:rPr>
+        <w:t xml:space="preserve"> have “</w:t>
+      </w:r>
+      <w:proofErr w:type="spellStart"/>
+      <w:r>
+        <w:rPr>
+          <w:i/>
+          <w:iCs/>
+          <w:lang w:val="en-US" w:eastAsia="it-IT"/>
+        </w:rPr>
+        <w:t>titleFilter</w:t>
+      </w:r>
+      <w:proofErr w:type="spellEnd"/>
+      <w:r>
+        <w:rPr>
+          <w:lang w:val="en-US" w:eastAsia="it-IT"/>
+        </w:rPr>
+        <w:t xml:space="preserve">” in the title and the </w:t>
+      </w:r>
+      <w:proofErr w:type="spellStart"/>
+      <w:r>
+        <w:rPr>
+          <w:lang w:val="en-US" w:eastAsia="it-IT"/>
+        </w:rPr>
+        <w:t>pubblicationDate</w:t>
+      </w:r>
+      <w:proofErr w:type="spellEnd"/>
+      <w:r>
+        <w:rPr>
+          <w:lang w:val="en-US" w:eastAsia="it-IT"/>
+        </w:rPr>
+        <w:t xml:space="preserve"> it’s between “</w:t>
+      </w:r>
+      <w:proofErr w:type="spellStart"/>
+      <w:r>
+        <w:rPr>
+          <w:i/>
+          <w:iCs/>
+          <w:lang w:val="en-US" w:eastAsia="it-IT"/>
+        </w:rPr>
+        <w:t>startDateFilter</w:t>
+      </w:r>
+      <w:proofErr w:type="spellEnd"/>
+      <w:r>
+        <w:rPr>
+          <w:i/>
+          <w:iCs/>
+          <w:lang w:val="en-US" w:eastAsia="it-IT"/>
+        </w:rPr>
+        <w:t>”</w:t>
+      </w:r>
+      <w:r>
+        <w:rPr>
+          <w:lang w:val="en-US" w:eastAsia="it-IT"/>
+        </w:rPr>
+        <w:t xml:space="preserve"> and “</w:t>
+      </w:r>
+      <w:proofErr w:type="spellStart"/>
+      <w:r>
+        <w:rPr>
+          <w:i/>
+          <w:iCs/>
+          <w:lang w:val="en-US" w:eastAsia="it-IT"/>
+        </w:rPr>
+        <w:t>endDateFilter</w:t>
+      </w:r>
+      <w:proofErr w:type="spellEnd"/>
+      <w:r>
+        <w:rPr>
+          <w:lang w:val="en-US" w:eastAsia="it-IT"/>
+        </w:rPr>
+        <w:t>”</w:t>
+      </w:r>
+      <w:r>
+        <w:rPr>
+          <w:lang w:val="en-US" w:eastAsia="it-IT"/>
+        </w:rPr>
+        <w:t>,</w:t>
+      </w:r>
+      <w:r>
+        <w:rPr>
+          <w:lang w:val="en-US" w:eastAsia="it-IT"/>
+        </w:rPr>
+        <w:t xml:space="preserve"> if </w:t>
+      </w:r>
+      <w:r>
+        <w:rPr>
+          <w:lang w:val="en-US" w:eastAsia="it-IT"/>
+        </w:rPr>
+        <w:t>some filter</w:t>
+      </w:r>
+      <w:r>
+        <w:rPr>
+          <w:lang w:val="en-US" w:eastAsia="it-IT"/>
+        </w:rPr>
+        <w:t xml:space="preserve"> is not set the filter it’s not taken into consideratio</w:t>
+      </w:r>
+      <w:r>
+        <w:rPr>
+          <w:lang w:val="en-US" w:eastAsia="it-IT"/>
+        </w:rPr>
+        <w:t>n, if all filter are not set it returns all movies</w:t>
+      </w:r>
+      <w:r>
+        <w:rPr>
+          <w:lang w:val="en-US" w:eastAsia="it-IT"/>
+        </w:rPr>
+        <w:t>.</w:t>
+      </w:r>
+    </w:p>
+    <w:p>
+      <w:pPr>
+        <w:pStyle w:val="Paragrafoelenco"/>
+        <w:numPr>
+          <w:ilvl w:val="1"/>
+          <w:numId w:val="42"/>
+        </w:numPr>
+        <w:rPr>
+          <w:lang w:val="en-GB" w:eastAsia="it-IT"/>
+        </w:rPr>
+      </w:pPr>
+      <w:r>
+        <w:rPr>
+          <w:lang w:val="en-GB" w:eastAsia="it-IT"/>
+        </w:rPr>
+        <w:t xml:space="preserve">Set&lt;Film&gt; </w:t>
+      </w:r>
+      <w:proofErr w:type="spellStart"/>
+      <w:proofErr w:type="gramStart"/>
+      <w:r>
+        <w:rPr>
+          <w:b/>
+          <w:bCs/>
+          <w:lang w:val="en-GB" w:eastAsia="it-IT"/>
+        </w:rPr>
+        <w:t>getAll</w:t>
+      </w:r>
+      <w:proofErr w:type="spellEnd"/>
+      <w:r>
+        <w:rPr>
+          <w:lang w:val="en-GB" w:eastAsia="it-IT"/>
+        </w:rPr>
+        <w:t>(</w:t>
+      </w:r>
+      <w:proofErr w:type="gramEnd"/>
+      <w:r>
+        <w:rPr>
+          <w:lang w:val="en-GB" w:eastAsia="it-IT"/>
+        </w:rPr>
+        <w:t>)</w:t>
+      </w:r>
+      <w:r>
+        <w:rPr>
+          <w:lang w:val="en-GB" w:eastAsia="it-IT"/>
+        </w:rPr>
+        <w:t xml:space="preserve"> returns all movies int the DB</w:t>
+      </w:r>
+    </w:p>
+    <w:p>
+      <w:pPr>
+        <w:pStyle w:val="Paragrafoelenco"/>
+        <w:numPr>
+          <w:ilvl w:val="1"/>
+          <w:numId w:val="42"/>
+        </w:numPr>
+        <w:rPr>
+          <w:lang w:val="en-GB" w:eastAsia="it-IT"/>
+        </w:rPr>
+      </w:pPr>
+      <w:r>
+        <w:rPr>
+          <w:lang w:val="en-GB" w:eastAsia="it-IT"/>
+        </w:rPr>
+        <w:t xml:space="preserve">Film </w:t>
+      </w:r>
+      <w:proofErr w:type="spellStart"/>
+      <w:proofErr w:type="gramStart"/>
+      <w:r>
+        <w:rPr>
+          <w:b/>
+          <w:bCs/>
+          <w:lang w:val="en-GB" w:eastAsia="it-IT"/>
+        </w:rPr>
+        <w:t>getById</w:t>
+      </w:r>
+      <w:proofErr w:type="spellEnd"/>
+      <w:r>
+        <w:rPr>
+          <w:lang w:val="en-GB" w:eastAsia="it-IT"/>
+        </w:rPr>
+        <w:t>(</w:t>
+      </w:r>
+      <w:proofErr w:type="gramEnd"/>
+      <w:r>
+        <w:rPr>
+          <w:lang w:val="en-GB" w:eastAsia="it-IT"/>
+        </w:rPr>
+        <w:t xml:space="preserve">int </w:t>
+      </w:r>
+      <w:r>
+        <w:rPr>
+          <w:i/>
+          <w:iCs/>
+          <w:lang w:val="en-GB" w:eastAsia="it-IT"/>
+        </w:rPr>
+        <w:t>id</w:t>
+      </w:r>
+      <w:r>
+        <w:rPr>
+          <w:lang w:val="en-GB" w:eastAsia="it-IT"/>
+        </w:rPr>
+        <w:t xml:space="preserve">) </w:t>
+      </w:r>
+      <w:r>
+        <w:rPr>
+          <w:lang w:val="en-GB" w:eastAsia="it-IT"/>
+        </w:rPr>
+        <w:t xml:space="preserve">returns a specific film identify by </w:t>
+      </w:r>
+      <w:r>
+        <w:rPr>
+          <w:lang w:val="en-GB" w:eastAsia="it-IT"/>
+        </w:rPr>
+        <w:t>its “</w:t>
+      </w:r>
+      <w:r>
+        <w:rPr>
+          <w:i/>
+          <w:iCs/>
+          <w:lang w:val="en-GB" w:eastAsia="it-IT"/>
+        </w:rPr>
+        <w:t>id</w:t>
+      </w:r>
+      <w:r>
+        <w:rPr>
+          <w:lang w:val="en-GB" w:eastAsia="it-IT"/>
+        </w:rPr>
+        <w:t>”</w:t>
+      </w:r>
+    </w:p>
+    <w:p>
+      <w:pPr>
+        <w:pStyle w:val="Paragrafoelenco"/>
+        <w:numPr>
+          <w:ilvl w:val="1"/>
+          <w:numId w:val="42"/>
+        </w:numPr>
+        <w:rPr>
+          <w:lang w:val="en-GB" w:eastAsia="it-IT"/>
+        </w:rPr>
+      </w:pPr>
+      <w:r>
+        <w:rPr>
+          <w:lang w:val="en-GB" w:eastAsia="it-IT"/>
+        </w:rPr>
+        <w:t xml:space="preserve">void </w:t>
+      </w:r>
+      <w:proofErr w:type="spellStart"/>
+      <w:proofErr w:type="gramStart"/>
+      <w:r>
+        <w:rPr>
+          <w:b/>
+          <w:bCs/>
+          <w:lang w:val="en-GB" w:eastAsia="it-IT"/>
+        </w:rPr>
+        <w:t>addFilm</w:t>
+      </w:r>
+      <w:proofErr w:type="spellEnd"/>
+      <w:r>
+        <w:rPr>
+          <w:lang w:val="en-GB" w:eastAsia="it-IT"/>
+        </w:rPr>
+        <w:t>(</w:t>
+      </w:r>
+      <w:proofErr w:type="gramEnd"/>
+      <w:r>
+        <w:rPr>
+          <w:lang w:val="en-GB" w:eastAsia="it-IT"/>
+        </w:rPr>
+        <w:t xml:space="preserve">String </w:t>
+      </w:r>
+      <w:r>
+        <w:rPr>
+          <w:i/>
+          <w:iCs/>
+          <w:lang w:val="en-GB" w:eastAsia="it-IT"/>
+        </w:rPr>
+        <w:t>title</w:t>
+      </w:r>
+      <w:r>
+        <w:rPr>
+          <w:lang w:val="en-GB" w:eastAsia="it-IT"/>
+        </w:rPr>
+        <w:t xml:space="preserve">, Date </w:t>
+      </w:r>
+      <w:proofErr w:type="spellStart"/>
+      <w:r>
+        <w:rPr>
+          <w:i/>
+          <w:iCs/>
+          <w:lang w:val="en-GB" w:eastAsia="it-IT"/>
+        </w:rPr>
+        <w:t>publicationDate</w:t>
+      </w:r>
+      <w:proofErr w:type="spellEnd"/>
+      <w:r>
+        <w:rPr>
+          <w:lang w:val="en-GB" w:eastAsia="it-IT"/>
+        </w:rPr>
+        <w:t xml:space="preserve">, String </w:t>
+      </w:r>
+      <w:r>
+        <w:rPr>
+          <w:i/>
+          <w:iCs/>
+          <w:lang w:val="en-GB" w:eastAsia="it-IT"/>
+        </w:rPr>
+        <w:t>description</w:t>
+      </w:r>
+      <w:r>
+        <w:rPr>
+          <w:lang w:val="en-GB" w:eastAsia="it-IT"/>
+        </w:rPr>
+        <w:t xml:space="preserve">) </w:t>
+      </w:r>
+      <w:r>
+        <w:rPr>
+          <w:lang w:val="en-GB" w:eastAsia="it-IT"/>
+        </w:rPr>
+        <w:t>allows to insert a new film in the DB, it</w:t>
+      </w:r>
+      <w:r>
+        <w:rPr>
+          <w:lang w:val="en-GB" w:eastAsia="it-IT"/>
+        </w:rPr>
+        <w:t xml:space="preserve"> throws </w:t>
+      </w:r>
+      <w:proofErr w:type="spellStart"/>
+      <w:r>
+        <w:rPr>
+          <w:i/>
+          <w:iCs/>
+          <w:lang w:val="en-GB" w:eastAsia="it-IT"/>
+        </w:rPr>
+        <w:t>UserNotLoggedException</w:t>
+      </w:r>
+      <w:proofErr w:type="spellEnd"/>
+      <w:r>
+        <w:rPr>
+          <w:lang w:val="en-GB" w:eastAsia="it-IT"/>
+        </w:rPr>
+        <w:t xml:space="preserve"> if called with no user logged</w:t>
+      </w:r>
+      <w:r>
+        <w:rPr>
+          <w:lang w:val="en-GB" w:eastAsia="it-IT"/>
+        </w:rPr>
+        <w:t>,</w:t>
+      </w:r>
+      <w:r>
+        <w:rPr>
+          <w:lang w:val="en-GB" w:eastAsia="it-IT"/>
+        </w:rPr>
+        <w:t xml:space="preserve"> or</w:t>
+      </w:r>
+      <w:r>
+        <w:rPr>
+          <w:lang w:val="en-GB" w:eastAsia="it-IT"/>
+        </w:rPr>
+        <w:t xml:space="preserve"> </w:t>
+      </w:r>
+      <w:proofErr w:type="spellStart"/>
+      <w:r>
+        <w:rPr>
+          <w:i/>
+          <w:iCs/>
+          <w:lang w:val="en-GB" w:eastAsia="it-IT"/>
+        </w:rPr>
+        <w:t>InvalidPrivilegeLevelException</w:t>
+      </w:r>
+      <w:proofErr w:type="spellEnd"/>
+      <w:r>
+        <w:rPr>
+          <w:lang w:val="en-GB" w:eastAsia="it-IT"/>
+        </w:rPr>
+        <w:t xml:space="preserve"> if the logged user can’t add a new film</w:t>
+      </w:r>
+    </w:p>
+    <w:p>
+      <w:pPr>
+        <w:pStyle w:val="Paragrafoelenco"/>
+        <w:numPr>
+          <w:ilvl w:val="1"/>
+          <w:numId w:val="42"/>
+        </w:numPr>
+        <w:rPr>
+          <w:lang w:val="en-GB" w:eastAsia="it-IT"/>
+        </w:rPr>
+      </w:pPr>
+      <w:r>
+        <w:rPr>
+          <w:lang w:val="en-GB" w:eastAsia="it-IT"/>
+        </w:rPr>
+        <w:t xml:space="preserve">void </w:t>
+      </w:r>
+      <w:proofErr w:type="spellStart"/>
+      <w:proofErr w:type="gramStart"/>
+      <w:r>
+        <w:rPr>
+          <w:b/>
+          <w:bCs/>
+          <w:lang w:val="en-GB" w:eastAsia="it-IT"/>
+        </w:rPr>
+        <w:t>updateFilm</w:t>
+      </w:r>
+      <w:proofErr w:type="spellEnd"/>
+      <w:r>
+        <w:rPr>
+          <w:lang w:val="en-GB" w:eastAsia="it-IT"/>
+        </w:rPr>
+        <w:t>(</w:t>
+      </w:r>
+      <w:proofErr w:type="gramEnd"/>
+      <w:r>
+        <w:rPr>
+          <w:lang w:val="en-GB" w:eastAsia="it-IT"/>
+        </w:rPr>
+        <w:t xml:space="preserve">Film </w:t>
+      </w:r>
+      <w:r>
+        <w:rPr>
+          <w:i/>
+          <w:iCs/>
+          <w:lang w:val="en-GB" w:eastAsia="it-IT"/>
+        </w:rPr>
+        <w:t>film</w:t>
+      </w:r>
+      <w:r>
+        <w:rPr>
+          <w:lang w:val="en-GB" w:eastAsia="it-IT"/>
+        </w:rPr>
+        <w:t xml:space="preserve">) </w:t>
+      </w:r>
+      <w:r>
+        <w:rPr>
+          <w:lang w:val="en-GB" w:eastAsia="it-IT"/>
+        </w:rPr>
+        <w:t>allows to modify a film in the DB, it</w:t>
+      </w:r>
+      <w:r>
+        <w:rPr>
+          <w:lang w:val="en-GB" w:eastAsia="it-IT"/>
+        </w:rPr>
+        <w:t xml:space="preserve"> throws </w:t>
+      </w:r>
+      <w:proofErr w:type="spellStart"/>
+      <w:r>
+        <w:rPr>
+          <w:i/>
+          <w:iCs/>
+          <w:lang w:val="en-GB" w:eastAsia="it-IT"/>
+        </w:rPr>
+        <w:t>UserNotLoggedException</w:t>
+      </w:r>
+      <w:proofErr w:type="spellEnd"/>
+      <w:r>
+        <w:rPr>
+          <w:lang w:val="en-GB" w:eastAsia="it-IT"/>
+        </w:rPr>
+        <w:t xml:space="preserve"> if called with no user logged</w:t>
+      </w:r>
+      <w:r>
+        <w:rPr>
+          <w:lang w:val="en-GB" w:eastAsia="it-IT"/>
+        </w:rPr>
+        <w:t>,</w:t>
+      </w:r>
+      <w:r>
+        <w:rPr>
+          <w:lang w:val="en-GB" w:eastAsia="it-IT"/>
+        </w:rPr>
+        <w:t xml:space="preserve"> or</w:t>
+      </w:r>
+      <w:r>
+        <w:rPr>
+          <w:lang w:val="en-GB" w:eastAsia="it-IT"/>
+        </w:rPr>
+        <w:t xml:space="preserve"> </w:t>
+      </w:r>
+      <w:proofErr w:type="spellStart"/>
+      <w:r>
+        <w:rPr>
+          <w:i/>
+          <w:iCs/>
+          <w:lang w:val="en-GB" w:eastAsia="it-IT"/>
+        </w:rPr>
+        <w:t>InvalidPrivilegeLevelException</w:t>
+      </w:r>
+      <w:proofErr w:type="spellEnd"/>
+      <w:r>
+        <w:rPr>
+          <w:lang w:val="en-GB" w:eastAsia="it-IT"/>
+        </w:rPr>
+        <w:t xml:space="preserve"> if the logged user can’t modify a film</w:t>
+      </w:r>
+    </w:p>
+    <w:p>
+      <w:pPr>
+        <w:pStyle w:val="Paragrafoelenco"/>
+        <w:numPr>
+          <w:ilvl w:val="1"/>
+          <w:numId w:val="42"/>
+        </w:numPr>
+        <w:rPr>
+          <w:lang w:val="en-GB" w:eastAsia="it-IT"/>
+        </w:rPr>
+      </w:pPr>
+      <w:r>
+        <w:rPr>
+          <w:lang w:val="en-GB" w:eastAsia="it-IT"/>
+        </w:rPr>
+        <w:t xml:space="preserve">void </w:t>
+      </w:r>
+      <w:proofErr w:type="spellStart"/>
+      <w:proofErr w:type="gramStart"/>
+      <w:r>
+        <w:rPr>
+          <w:b/>
+          <w:bCs/>
+          <w:lang w:val="en-GB" w:eastAsia="it-IT"/>
+        </w:rPr>
+        <w:t>deleteFilm</w:t>
+      </w:r>
+      <w:proofErr w:type="spellEnd"/>
+      <w:r>
+        <w:rPr>
+          <w:lang w:val="en-GB" w:eastAsia="it-IT"/>
+        </w:rPr>
+        <w:t>(</w:t>
+      </w:r>
+      <w:proofErr w:type="gramEnd"/>
+      <w:r>
+        <w:rPr>
+          <w:lang w:val="en-GB" w:eastAsia="it-IT"/>
+        </w:rPr>
+        <w:t xml:space="preserve">int </w:t>
+      </w:r>
+      <w:proofErr w:type="spellStart"/>
+      <w:r>
+        <w:rPr>
+          <w:i/>
+          <w:iCs/>
+          <w:lang w:val="en-GB" w:eastAsia="it-IT"/>
+        </w:rPr>
+        <w:t>idFilm</w:t>
+      </w:r>
+      <w:proofErr w:type="spellEnd"/>
+      <w:r>
+        <w:rPr>
+          <w:lang w:val="en-GB" w:eastAsia="it-IT"/>
+        </w:rPr>
+        <w:t xml:space="preserve">) </w:t>
+      </w:r>
+      <w:r>
+        <w:rPr>
+          <w:lang w:val="en-GB" w:eastAsia="it-IT"/>
+        </w:rPr>
+        <w:t xml:space="preserve">allows to </w:t>
+      </w:r>
+      <w:proofErr w:type="spellStart"/>
+      <w:r>
+        <w:rPr>
+          <w:lang w:val="en-GB" w:eastAsia="it-IT"/>
+        </w:rPr>
+        <w:t>delte</w:t>
+      </w:r>
+      <w:proofErr w:type="spellEnd"/>
+      <w:r>
+        <w:rPr>
+          <w:lang w:val="en-GB" w:eastAsia="it-IT"/>
+        </w:rPr>
+        <w:t xml:space="preserve"> a film in the DB, it</w:t>
+      </w:r>
+      <w:r>
+        <w:rPr>
+          <w:lang w:val="en-GB" w:eastAsia="it-IT"/>
+        </w:rPr>
+        <w:t xml:space="preserve"> throws </w:t>
+      </w:r>
+      <w:proofErr w:type="spellStart"/>
+      <w:r>
+        <w:rPr>
+          <w:i/>
+          <w:iCs/>
+          <w:lang w:val="en-GB" w:eastAsia="it-IT"/>
+        </w:rPr>
+        <w:t>UserNotLoggedException</w:t>
+      </w:r>
+      <w:proofErr w:type="spellEnd"/>
+      <w:r>
+        <w:rPr>
+          <w:lang w:val="en-GB" w:eastAsia="it-IT"/>
+        </w:rPr>
+        <w:t xml:space="preserve"> if called with no user logged</w:t>
+      </w:r>
+      <w:r>
+        <w:rPr>
+          <w:lang w:val="en-GB" w:eastAsia="it-IT"/>
+        </w:rPr>
+        <w:t>,</w:t>
+      </w:r>
+      <w:r>
+        <w:rPr>
+          <w:lang w:val="en-GB" w:eastAsia="it-IT"/>
+        </w:rPr>
+        <w:t xml:space="preserve"> or</w:t>
+      </w:r>
+      <w:r>
+        <w:rPr>
+          <w:lang w:val="en-GB" w:eastAsia="it-IT"/>
+        </w:rPr>
+        <w:t xml:space="preserve"> </w:t>
+      </w:r>
+      <w:proofErr w:type="spellStart"/>
+      <w:r>
+        <w:rPr>
+          <w:i/>
+          <w:iCs/>
+          <w:lang w:val="en-GB" w:eastAsia="it-IT"/>
+        </w:rPr>
+        <w:t>InvalidPrivilegeLevelException</w:t>
+      </w:r>
+      <w:proofErr w:type="spellEnd"/>
+      <w:r>
+        <w:rPr>
+          <w:lang w:val="en-GB" w:eastAsia="it-IT"/>
+        </w:rPr>
+        <w:t xml:space="preserve"> if the logged user can’t delete a film</w:t>
+      </w:r>
+    </w:p>
+    <w:p>
+      <w:pPr>
+        <w:pStyle w:val="Paragrafoelenco"/>
+        <w:numPr>
+          <w:ilvl w:val="1"/>
+          <w:numId w:val="42"/>
+        </w:numPr>
+        <w:rPr>
+          <w:lang w:val="en-GB" w:eastAsia="it-IT"/>
+        </w:rPr>
+      </w:pPr>
+      <w:r>
+        <w:rPr>
+          <w:lang w:val="en-GB" w:eastAsia="it-IT"/>
+        </w:rPr>
+        <w:t xml:space="preserve">void </w:t>
+      </w:r>
+      <w:proofErr w:type="spellStart"/>
+      <w:proofErr w:type="gramStart"/>
+      <w:r>
+        <w:rPr>
+          <w:b/>
+          <w:bCs/>
+          <w:lang w:val="en-GB" w:eastAsia="it-IT"/>
+        </w:rPr>
+        <w:t>addFavorite</w:t>
+      </w:r>
+      <w:proofErr w:type="spellEnd"/>
+      <w:r>
+        <w:rPr>
+          <w:lang w:val="en-GB" w:eastAsia="it-IT"/>
+        </w:rPr>
+        <w:t>(</w:t>
+      </w:r>
+      <w:proofErr w:type="gramEnd"/>
+      <w:r>
+        <w:rPr>
+          <w:lang w:val="en-GB" w:eastAsia="it-IT"/>
+        </w:rPr>
+        <w:t xml:space="preserve">Film </w:t>
+      </w:r>
+      <w:r>
+        <w:rPr>
+          <w:i/>
+          <w:iCs/>
+          <w:lang w:val="en-GB" w:eastAsia="it-IT"/>
+        </w:rPr>
+        <w:t>film</w:t>
+      </w:r>
+      <w:r>
+        <w:rPr>
+          <w:lang w:val="en-GB" w:eastAsia="it-IT"/>
+        </w:rPr>
+        <w:t xml:space="preserve">, User </w:t>
+      </w:r>
+      <w:r>
+        <w:rPr>
+          <w:i/>
+          <w:iCs/>
+          <w:lang w:val="en-GB" w:eastAsia="it-IT"/>
+        </w:rPr>
+        <w:t>user</w:t>
+      </w:r>
+      <w:r>
+        <w:rPr>
+          <w:lang w:val="en-GB" w:eastAsia="it-IT"/>
+        </w:rPr>
+        <w:t>)</w:t>
+      </w:r>
+      <w:r>
+        <w:rPr>
+          <w:lang w:val="en-GB" w:eastAsia="it-IT"/>
+        </w:rPr>
+        <w:t xml:space="preserve"> allows to add a specific “</w:t>
+      </w:r>
+      <w:r>
+        <w:rPr>
+          <w:i/>
+          <w:iCs/>
+          <w:lang w:val="en-GB" w:eastAsia="it-IT"/>
+        </w:rPr>
+        <w:t>film</w:t>
+      </w:r>
+      <w:r>
+        <w:rPr>
+          <w:i/>
+          <w:iCs/>
+          <w:lang w:val="en-GB" w:eastAsia="it-IT"/>
+        </w:rPr>
+        <w:t>”</w:t>
+      </w:r>
+      <w:r>
+        <w:rPr>
+          <w:lang w:val="en-GB" w:eastAsia="it-IT"/>
+        </w:rPr>
+        <w:t xml:space="preserve"> as favourite of a specific “</w:t>
+      </w:r>
+      <w:r>
+        <w:rPr>
+          <w:i/>
+          <w:iCs/>
+          <w:lang w:val="en-GB" w:eastAsia="it-IT"/>
+        </w:rPr>
+        <w:t>user</w:t>
+      </w:r>
+      <w:r>
+        <w:rPr>
+          <w:i/>
+          <w:iCs/>
+          <w:lang w:val="en-GB" w:eastAsia="it-IT"/>
+        </w:rPr>
+        <w:t>”</w:t>
+      </w:r>
+    </w:p>
+    <w:p>
+      <w:pPr>
+        <w:pStyle w:val="Paragrafoelenco"/>
+        <w:numPr>
+          <w:ilvl w:val="1"/>
+          <w:numId w:val="42"/>
+        </w:numPr>
+        <w:rPr>
+          <w:lang w:val="en-GB" w:eastAsia="it-IT"/>
+        </w:rPr>
+      </w:pPr>
+      <w:r>
+        <w:rPr>
+          <w:lang w:val="en-GB" w:eastAsia="it-IT"/>
+        </w:rPr>
+        <w:t xml:space="preserve">void </w:t>
+      </w:r>
+      <w:proofErr w:type="spellStart"/>
+      <w:proofErr w:type="gramStart"/>
+      <w:r>
+        <w:rPr>
+          <w:b/>
+          <w:bCs/>
+          <w:lang w:val="en-GB" w:eastAsia="it-IT"/>
+        </w:rPr>
+        <w:t>removeFavourite</w:t>
+      </w:r>
+      <w:proofErr w:type="spellEnd"/>
+      <w:r>
+        <w:rPr>
+          <w:lang w:val="en-GB" w:eastAsia="it-IT"/>
+        </w:rPr>
+        <w:t>(</w:t>
+      </w:r>
+      <w:proofErr w:type="gramEnd"/>
+      <w:r>
+        <w:rPr>
+          <w:lang w:val="en-GB" w:eastAsia="it-IT"/>
+        </w:rPr>
+        <w:t xml:space="preserve">Film </w:t>
+      </w:r>
+      <w:r>
+        <w:rPr>
+          <w:i/>
+          <w:iCs/>
+          <w:lang w:val="en-GB" w:eastAsia="it-IT"/>
+        </w:rPr>
+        <w:t>film</w:t>
+      </w:r>
+      <w:r>
+        <w:rPr>
+          <w:lang w:val="en-GB" w:eastAsia="it-IT"/>
+        </w:rPr>
+        <w:t xml:space="preserve">, User </w:t>
+      </w:r>
+      <w:r>
+        <w:rPr>
+          <w:i/>
+          <w:iCs/>
+          <w:lang w:val="en-GB" w:eastAsia="it-IT"/>
+        </w:rPr>
+        <w:t>user</w:t>
+      </w:r>
+      <w:r>
+        <w:rPr>
+          <w:lang w:val="en-GB" w:eastAsia="it-IT"/>
+        </w:rPr>
+        <w:t>)</w:t>
+      </w:r>
+      <w:r>
+        <w:rPr>
+          <w:lang w:val="en-GB" w:eastAsia="it-IT"/>
+        </w:rPr>
+        <w:t xml:space="preserve"> allows to </w:t>
+      </w:r>
+      <w:r>
+        <w:rPr>
+          <w:lang w:val="en-GB" w:eastAsia="it-IT"/>
+        </w:rPr>
+        <w:t>remove</w:t>
+      </w:r>
+      <w:r>
+        <w:rPr>
+          <w:lang w:val="en-GB" w:eastAsia="it-IT"/>
+        </w:rPr>
+        <w:t xml:space="preserve"> a specific “</w:t>
+      </w:r>
+      <w:r>
+        <w:rPr>
+          <w:i/>
+          <w:iCs/>
+          <w:lang w:val="en-GB" w:eastAsia="it-IT"/>
+        </w:rPr>
+        <w:t>film</w:t>
+      </w:r>
+      <w:r>
+        <w:rPr>
+          <w:i/>
+          <w:iCs/>
+          <w:lang w:val="en-GB" w:eastAsia="it-IT"/>
+        </w:rPr>
+        <w:t>”</w:t>
+      </w:r>
+      <w:r>
+        <w:rPr>
+          <w:lang w:val="en-GB" w:eastAsia="it-IT"/>
+        </w:rPr>
+        <w:t xml:space="preserve"> as favourite of a specific “</w:t>
+      </w:r>
+      <w:r>
+        <w:rPr>
+          <w:i/>
+          <w:iCs/>
+          <w:lang w:val="en-GB" w:eastAsia="it-IT"/>
+        </w:rPr>
+        <w:t>user</w:t>
+      </w:r>
+      <w:r>
+        <w:rPr>
+          <w:i/>
+          <w:iCs/>
+          <w:lang w:val="en-GB" w:eastAsia="it-IT"/>
+        </w:rPr>
+        <w:t>”</w:t>
+      </w:r>
     </w:p>
     <w:p>
       <w:pPr>
@@ -16817,7 +17957,7 @@
           <w:bCs/>
           <w:lang w:val="en-GB" w:eastAsia="it-IT"/>
         </w:rPr>
-        <w:t>CommentServiceInterface</w:t>
+        <w:t>CinemaService</w:t>
       </w:r>
       <w:proofErr w:type="spellEnd"/>
       <w:r>
@@ -16830,7 +17970,165 @@
         <w:rPr>
           <w:lang w:val="en-US" w:eastAsia="it-IT"/>
         </w:rPr>
-        <w:t>it’s the interface which defines the basic operation that any comment service should have (independent from the technology)</w:t>
+        <w:t xml:space="preserve">implements </w:t>
+      </w:r>
+      <w:proofErr w:type="spellStart"/>
+      <w:r>
+        <w:rPr>
+          <w:b/>
+          <w:bCs/>
+          <w:lang w:val="en-GB" w:eastAsia="it-IT"/>
+        </w:rPr>
+        <w:t>Cinema</w:t>
+      </w:r>
+      <w:r>
+        <w:rPr>
+          <w:b/>
+          <w:bCs/>
+          <w:lang w:val="en-GB" w:eastAsia="it-IT"/>
+        </w:rPr>
+        <w:t>ServiceInterface</w:t>
+      </w:r>
+      <w:proofErr w:type="spellEnd"/>
+      <w:r>
+        <w:rPr>
+          <w:lang w:val="en-GB" w:eastAsia="it-IT"/>
+        </w:rPr>
+        <w:t xml:space="preserve"> </w:t>
+      </w:r>
+      <w:r>
+        <w:rPr>
+          <w:lang w:val="en-US" w:eastAsia="it-IT"/>
+        </w:rPr>
+        <w:t>and is in charge of manage all operations that are specific for</w:t>
+      </w:r>
+      <w:r>
+        <w:rPr>
+          <w:lang w:val="en-US" w:eastAsia="it-IT"/>
+        </w:rPr>
+        <w:t xml:space="preserve"> </w:t>
+      </w:r>
+      <w:r>
+        <w:rPr>
+          <w:lang w:val="en-US" w:eastAsia="it-IT"/>
+        </w:rPr>
+        <w:t>cinemas</w:t>
+      </w:r>
+      <w:r>
+        <w:rPr>
+          <w:lang w:val="en-US" w:eastAsia="it-IT"/>
+        </w:rPr>
+        <w:t xml:space="preserve">, in order to work properly it use an </w:t>
+      </w:r>
+      <w:proofErr w:type="spellStart"/>
+      <w:r>
+        <w:rPr>
+          <w:b/>
+          <w:bCs/>
+          <w:lang w:val="en-US" w:eastAsia="it-IT"/>
+        </w:rPr>
+        <w:t>Film</w:t>
+      </w:r>
+      <w:r>
+        <w:rPr>
+          <w:b/>
+          <w:bCs/>
+          <w:lang w:val="en-US" w:eastAsia="it-IT"/>
+        </w:rPr>
+        <w:t>ManagerDatabaseInterface</w:t>
+      </w:r>
+      <w:proofErr w:type="spellEnd"/>
+      <w:r>
+        <w:rPr>
+          <w:b/>
+          <w:bCs/>
+          <w:lang w:val="en-US" w:eastAsia="it-IT"/>
+        </w:rPr>
+        <w:t xml:space="preserve"> </w:t>
+      </w:r>
+      <w:r>
+        <w:rPr>
+          <w:lang w:val="en-US" w:eastAsia="it-IT"/>
+        </w:rPr>
+        <w:t>to exchange data</w:t>
+      </w:r>
+      <w:r>
+        <w:rPr>
+          <w:b/>
+          <w:bCs/>
+          <w:lang w:val="en-US" w:eastAsia="it-IT"/>
+        </w:rPr>
+        <w:t xml:space="preserve"> </w:t>
+      </w:r>
+      <w:r>
+        <w:rPr>
+          <w:lang w:val="en-US" w:eastAsia="it-IT"/>
+        </w:rPr>
+        <w:t>with the DB and</w:t>
+      </w:r>
+      <w:r>
+        <w:rPr>
+          <w:b/>
+          <w:bCs/>
+          <w:lang w:val="en-US" w:eastAsia="it-IT"/>
+        </w:rPr>
+        <w:t xml:space="preserve"> </w:t>
+      </w:r>
+      <w:r>
+        <w:rPr>
+          <w:lang w:val="en-US" w:eastAsia="it-IT"/>
+        </w:rPr>
+        <w:t>a</w:t>
+      </w:r>
+      <w:r>
+        <w:rPr>
+          <w:lang w:val="en-US" w:eastAsia="it-IT"/>
+        </w:rPr>
+        <w:t>n</w:t>
+      </w:r>
+      <w:r>
+        <w:rPr>
+          <w:lang w:val="en-US" w:eastAsia="it-IT"/>
+        </w:rPr>
+        <w:t xml:space="preserve"> </w:t>
+      </w:r>
+      <w:proofErr w:type="spellStart"/>
+      <w:r>
+        <w:rPr>
+          <w:b/>
+          <w:bCs/>
+          <w:lang w:val="en-GB" w:eastAsia="it-IT"/>
+        </w:rPr>
+        <w:t>UserServiceInterface</w:t>
+      </w:r>
+      <w:proofErr w:type="spellEnd"/>
+      <w:r>
+        <w:rPr>
+          <w:b/>
+          <w:bCs/>
+          <w:lang w:val="en-GB" w:eastAsia="it-IT"/>
+        </w:rPr>
+        <w:t xml:space="preserve"> </w:t>
+      </w:r>
+      <w:r>
+        <w:rPr>
+          <w:lang w:val="en-US" w:eastAsia="it-IT"/>
+        </w:rPr>
+        <w:t xml:space="preserve">for ensure that we have the right privileges </w:t>
+      </w:r>
+      <w:proofErr w:type="spellStart"/>
+      <w:r>
+        <w:rPr>
+          <w:lang w:val="en-US" w:eastAsia="it-IT"/>
+        </w:rPr>
+        <w:t>dempending</w:t>
+      </w:r>
+      <w:proofErr w:type="spellEnd"/>
+      <w:r>
+        <w:rPr>
+          <w:lang w:val="en-US" w:eastAsia="it-IT"/>
+        </w:rPr>
+        <w:t xml:space="preserve"> by the operation that we want perform</w:t>
       </w:r>
     </w:p>
     <w:p>
@@ -16848,7 +18146,1024 @@
         <w:rPr>
           <w:lang w:val="en-GB" w:eastAsia="it-IT"/>
         </w:rPr>
-        <w:t>we will see the methods in detail in the class which implement it</w:t>
+        <w:t xml:space="preserve">Set&lt;Cinema&gt; </w:t>
+      </w:r>
+      <w:proofErr w:type="spellStart"/>
+      <w:proofErr w:type="gramStart"/>
+      <w:r>
+        <w:rPr>
+          <w:b/>
+          <w:bCs/>
+          <w:lang w:val="en-GB" w:eastAsia="it-IT"/>
+        </w:rPr>
+        <w:t>getAll</w:t>
+      </w:r>
+      <w:proofErr w:type="spellEnd"/>
+      <w:r>
+        <w:rPr>
+          <w:lang w:val="en-GB" w:eastAsia="it-IT"/>
+        </w:rPr>
+        <w:t>(</w:t>
+      </w:r>
+      <w:proofErr w:type="gramEnd"/>
+      <w:r>
+        <w:rPr>
+          <w:lang w:val="en-GB" w:eastAsia="it-IT"/>
+        </w:rPr>
+        <w:t>)</w:t>
+      </w:r>
+      <w:r>
+        <w:rPr>
+          <w:lang w:val="en-GB" w:eastAsia="it-IT"/>
+        </w:rPr>
+        <w:t xml:space="preserve"> </w:t>
+      </w:r>
+      <w:r>
+        <w:rPr>
+          <w:lang w:val="en-GB" w:eastAsia="it-IT"/>
+        </w:rPr>
+        <w:t xml:space="preserve">returns all </w:t>
+      </w:r>
+      <w:r>
+        <w:rPr>
+          <w:lang w:val="en-GB" w:eastAsia="it-IT"/>
+        </w:rPr>
+        <w:t>cinemas</w:t>
+      </w:r>
+      <w:r>
+        <w:rPr>
+          <w:lang w:val="en-GB" w:eastAsia="it-IT"/>
+        </w:rPr>
+        <w:t xml:space="preserve"> int the DB</w:t>
+      </w:r>
+    </w:p>
+    <w:p>
+      <w:pPr>
+        <w:pStyle w:val="Paragrafoelenco"/>
+        <w:numPr>
+          <w:ilvl w:val="1"/>
+          <w:numId w:val="42"/>
+        </w:numPr>
+        <w:rPr>
+          <w:lang w:val="en-GB" w:eastAsia="it-IT"/>
+        </w:rPr>
+      </w:pPr>
+      <w:r>
+        <w:rPr>
+          <w:lang w:val="en-GB" w:eastAsia="it-IT"/>
+        </w:rPr>
+        <w:t xml:space="preserve">Set&lt;Cinema&gt; </w:t>
+      </w:r>
+      <w:proofErr w:type="spellStart"/>
+      <w:r>
+        <w:rPr>
+          <w:b/>
+          <w:bCs/>
+          <w:lang w:val="en-GB" w:eastAsia="it-IT"/>
+        </w:rPr>
+        <w:t>getFiltered</w:t>
+      </w:r>
+      <w:proofErr w:type="spellEnd"/>
+      <w:r>
+        <w:rPr>
+          <w:lang w:val="en-GB" w:eastAsia="it-IT"/>
+        </w:rPr>
+        <w:t xml:space="preserve">(String </w:t>
+      </w:r>
+      <w:r>
+        <w:rPr>
+          <w:i/>
+          <w:iCs/>
+          <w:lang w:val="en-GB" w:eastAsia="it-IT"/>
+        </w:rPr>
+        <w:t>name</w:t>
+      </w:r>
+      <w:r>
+        <w:rPr>
+          <w:lang w:val="en-GB" w:eastAsia="it-IT"/>
+        </w:rPr>
+        <w:t xml:space="preserve">, String </w:t>
+      </w:r>
+      <w:r>
+        <w:rPr>
+          <w:i/>
+          <w:iCs/>
+          <w:lang w:val="en-GB" w:eastAsia="it-IT"/>
+        </w:rPr>
+        <w:t>address</w:t>
+      </w:r>
+      <w:r>
+        <w:rPr>
+          <w:lang w:val="en-GB" w:eastAsia="it-IT"/>
+        </w:rPr>
+        <w:t>)</w:t>
+      </w:r>
+      <w:r>
+        <w:rPr>
+          <w:lang w:val="en-GB" w:eastAsia="it-IT"/>
+        </w:rPr>
+        <w:t xml:space="preserve"> </w:t>
+      </w:r>
+      <w:r>
+        <w:rPr>
+          <w:lang w:val="en-US" w:eastAsia="it-IT"/>
+        </w:rPr>
+        <w:t xml:space="preserve">search </w:t>
+      </w:r>
+      <w:r>
+        <w:rPr>
+          <w:lang w:val="en-US" w:eastAsia="it-IT"/>
+        </w:rPr>
+        <w:t xml:space="preserve">int the DB </w:t>
+      </w:r>
+      <w:r>
+        <w:rPr>
+          <w:lang w:val="en-US" w:eastAsia="it-IT"/>
+        </w:rPr>
+        <w:t xml:space="preserve">and returns all </w:t>
+      </w:r>
+      <w:r>
+        <w:rPr>
+          <w:lang w:val="en-US" w:eastAsia="it-IT"/>
+        </w:rPr>
+        <w:t>cinemas</w:t>
+      </w:r>
+      <w:r>
+        <w:rPr>
+          <w:lang w:val="en-US" w:eastAsia="it-IT"/>
+        </w:rPr>
+        <w:t xml:space="preserve"> </w:t>
+      </w:r>
+      <w:r>
+        <w:rPr>
+          <w:lang w:val="en-US" w:eastAsia="it-IT"/>
+        </w:rPr>
+        <w:t>which</w:t>
+      </w:r>
+      <w:r>
+        <w:rPr>
+          <w:lang w:val="en-US" w:eastAsia="it-IT"/>
+        </w:rPr>
+        <w:t xml:space="preserve"> have “</w:t>
+      </w:r>
+      <w:proofErr w:type="spellStart"/>
+      <w:r>
+        <w:rPr>
+          <w:i/>
+          <w:iCs/>
+          <w:lang w:val="en-US" w:eastAsia="it-IT"/>
+        </w:rPr>
+        <w:t>nameFilter</w:t>
+      </w:r>
+      <w:proofErr w:type="spellEnd"/>
+      <w:r>
+        <w:rPr>
+          <w:lang w:val="en-US" w:eastAsia="it-IT"/>
+        </w:rPr>
+        <w:t xml:space="preserve">” in the </w:t>
+      </w:r>
+      <w:r>
+        <w:rPr>
+          <w:lang w:val="en-US" w:eastAsia="it-IT"/>
+        </w:rPr>
+        <w:t>name</w:t>
+      </w:r>
+      <w:r>
+        <w:rPr>
+          <w:lang w:val="en-US" w:eastAsia="it-IT"/>
+        </w:rPr>
+        <w:t xml:space="preserve"> and the</w:t>
+      </w:r>
+      <w:r>
+        <w:rPr>
+          <w:lang w:val="en-US" w:eastAsia="it-IT"/>
+        </w:rPr>
+        <w:t xml:space="preserve"> “</w:t>
+      </w:r>
+      <w:proofErr w:type="spellStart"/>
+      <w:r>
+        <w:rPr>
+          <w:i/>
+          <w:iCs/>
+          <w:lang w:val="en-US" w:eastAsia="it-IT"/>
+        </w:rPr>
+        <w:t>addressFilter</w:t>
+      </w:r>
+      <w:proofErr w:type="spellEnd"/>
+      <w:r>
+        <w:rPr>
+          <w:i/>
+          <w:iCs/>
+          <w:lang w:val="en-US" w:eastAsia="it-IT"/>
+        </w:rPr>
+        <w:t>”</w:t>
+      </w:r>
+      <w:r>
+        <w:rPr>
+          <w:lang w:val="en-US" w:eastAsia="it-IT"/>
+        </w:rPr>
+        <w:t xml:space="preserve"> </w:t>
+      </w:r>
+      <w:r>
+        <w:rPr>
+          <w:lang w:val="en-US" w:eastAsia="it-IT"/>
+        </w:rPr>
+        <w:t>in the address,</w:t>
+      </w:r>
+      <w:r>
+        <w:rPr>
+          <w:lang w:val="en-US" w:eastAsia="it-IT"/>
+        </w:rPr>
+        <w:t xml:space="preserve"> if </w:t>
+      </w:r>
+      <w:r>
+        <w:rPr>
+          <w:lang w:val="en-US" w:eastAsia="it-IT"/>
+        </w:rPr>
+        <w:t>some filter</w:t>
+      </w:r>
+      <w:r>
+        <w:rPr>
+          <w:lang w:val="en-US" w:eastAsia="it-IT"/>
+        </w:rPr>
+        <w:t xml:space="preserve"> is not set the filter it’s not taken into consideratio</w:t>
+      </w:r>
+      <w:r>
+        <w:rPr>
+          <w:lang w:val="en-US" w:eastAsia="it-IT"/>
+        </w:rPr>
+        <w:t>n, if all filter are not set it returns all cinemas</w:t>
+      </w:r>
+      <w:r>
+        <w:rPr>
+          <w:lang w:val="en-US" w:eastAsia="it-IT"/>
+        </w:rPr>
+        <w:t>.</w:t>
+      </w:r>
+    </w:p>
+    <w:p>
+      <w:pPr>
+        <w:pStyle w:val="Paragrafoelenco"/>
+        <w:numPr>
+          <w:ilvl w:val="1"/>
+          <w:numId w:val="42"/>
+        </w:numPr>
+        <w:rPr>
+          <w:lang w:val="en-GB" w:eastAsia="it-IT"/>
+        </w:rPr>
+      </w:pPr>
+      <w:r>
+        <w:rPr>
+          <w:lang w:val="en-GB" w:eastAsia="it-IT"/>
+        </w:rPr>
+        <w:t xml:space="preserve">Cinema </w:t>
+      </w:r>
+      <w:proofErr w:type="spellStart"/>
+      <w:proofErr w:type="gramStart"/>
+      <w:r>
+        <w:rPr>
+          <w:b/>
+          <w:bCs/>
+          <w:lang w:val="en-GB" w:eastAsia="it-IT"/>
+        </w:rPr>
+        <w:t>getById</w:t>
+      </w:r>
+      <w:proofErr w:type="spellEnd"/>
+      <w:r>
+        <w:rPr>
+          <w:lang w:val="en-GB" w:eastAsia="it-IT"/>
+        </w:rPr>
+        <w:t>(</w:t>
+      </w:r>
+      <w:proofErr w:type="gramEnd"/>
+      <w:r>
+        <w:rPr>
+          <w:lang w:val="en-GB" w:eastAsia="it-IT"/>
+        </w:rPr>
+        <w:t xml:space="preserve">int </w:t>
+      </w:r>
+      <w:r>
+        <w:rPr>
+          <w:i/>
+          <w:iCs/>
+          <w:lang w:val="en-GB" w:eastAsia="it-IT"/>
+        </w:rPr>
+        <w:t>id</w:t>
+      </w:r>
+      <w:r>
+        <w:rPr>
+          <w:lang w:val="en-GB" w:eastAsia="it-IT"/>
+        </w:rPr>
+        <w:t>)</w:t>
+      </w:r>
+      <w:r>
+        <w:rPr>
+          <w:lang w:val="en-GB" w:eastAsia="it-IT"/>
+        </w:rPr>
+        <w:t xml:space="preserve"> </w:t>
+      </w:r>
+      <w:r>
+        <w:rPr>
+          <w:lang w:val="en-GB" w:eastAsia="it-IT"/>
+        </w:rPr>
+        <w:t xml:space="preserve">returns a specific film identify by his </w:t>
+      </w:r>
+      <w:r>
+        <w:rPr>
+          <w:lang w:val="en-GB" w:eastAsia="it-IT"/>
+        </w:rPr>
+        <w:t>“</w:t>
+      </w:r>
+      <w:r>
+        <w:rPr>
+          <w:i/>
+          <w:iCs/>
+          <w:lang w:val="en-GB" w:eastAsia="it-IT"/>
+        </w:rPr>
+        <w:t>id”</w:t>
+      </w:r>
+    </w:p>
+    <w:p>
+      <w:pPr>
+        <w:pStyle w:val="Paragrafoelenco"/>
+        <w:numPr>
+          <w:ilvl w:val="1"/>
+          <w:numId w:val="42"/>
+        </w:numPr>
+        <w:rPr>
+          <w:lang w:val="en-GB" w:eastAsia="it-IT"/>
+        </w:rPr>
+      </w:pPr>
+      <w:r>
+        <w:rPr>
+          <w:lang w:val="en-GB" w:eastAsia="it-IT"/>
+        </w:rPr>
+        <w:lastRenderedPageBreak/>
+        <w:t xml:space="preserve">void </w:t>
+      </w:r>
+      <w:proofErr w:type="spellStart"/>
+      <w:proofErr w:type="gramStart"/>
+      <w:r>
+        <w:rPr>
+          <w:b/>
+          <w:bCs/>
+          <w:lang w:val="en-GB" w:eastAsia="it-IT"/>
+        </w:rPr>
+        <w:t>addCinema</w:t>
+      </w:r>
+      <w:proofErr w:type="spellEnd"/>
+      <w:r>
+        <w:rPr>
+          <w:lang w:val="en-GB" w:eastAsia="it-IT"/>
+        </w:rPr>
+        <w:t>(</w:t>
+      </w:r>
+      <w:proofErr w:type="gramEnd"/>
+      <w:r>
+        <w:rPr>
+          <w:lang w:val="en-GB" w:eastAsia="it-IT"/>
+        </w:rPr>
+        <w:t xml:space="preserve">String </w:t>
+      </w:r>
+      <w:r>
+        <w:rPr>
+          <w:i/>
+          <w:iCs/>
+          <w:lang w:val="en-GB" w:eastAsia="it-IT"/>
+        </w:rPr>
+        <w:t>name</w:t>
+      </w:r>
+      <w:r>
+        <w:rPr>
+          <w:lang w:val="en-GB" w:eastAsia="it-IT"/>
+        </w:rPr>
+        <w:t xml:space="preserve">, String </w:t>
+      </w:r>
+      <w:r>
+        <w:rPr>
+          <w:i/>
+          <w:iCs/>
+          <w:lang w:val="en-GB" w:eastAsia="it-IT"/>
+        </w:rPr>
+        <w:t>address</w:t>
+      </w:r>
+      <w:r>
+        <w:rPr>
+          <w:lang w:val="en-GB" w:eastAsia="it-IT"/>
+        </w:rPr>
+        <w:t xml:space="preserve">) </w:t>
+      </w:r>
+      <w:r>
+        <w:rPr>
+          <w:lang w:val="en-GB" w:eastAsia="it-IT"/>
+        </w:rPr>
+        <w:t xml:space="preserve">allows to insert a new </w:t>
+      </w:r>
+      <w:r>
+        <w:rPr>
+          <w:lang w:val="en-GB" w:eastAsia="it-IT"/>
+        </w:rPr>
+        <w:t>cinema</w:t>
+      </w:r>
+      <w:r>
+        <w:rPr>
+          <w:lang w:val="en-GB" w:eastAsia="it-IT"/>
+        </w:rPr>
+        <w:t xml:space="preserve"> in the DB, it</w:t>
+      </w:r>
+      <w:r>
+        <w:rPr>
+          <w:lang w:val="en-GB" w:eastAsia="it-IT"/>
+        </w:rPr>
+        <w:t xml:space="preserve"> throws </w:t>
+      </w:r>
+      <w:proofErr w:type="spellStart"/>
+      <w:r>
+        <w:rPr>
+          <w:i/>
+          <w:iCs/>
+          <w:lang w:val="en-GB" w:eastAsia="it-IT"/>
+        </w:rPr>
+        <w:t>UserNotLoggedException</w:t>
+      </w:r>
+      <w:proofErr w:type="spellEnd"/>
+      <w:r>
+        <w:rPr>
+          <w:lang w:val="en-GB" w:eastAsia="it-IT"/>
+        </w:rPr>
+        <w:t xml:space="preserve"> if called with no user logged</w:t>
+      </w:r>
+      <w:r>
+        <w:rPr>
+          <w:lang w:val="en-GB" w:eastAsia="it-IT"/>
+        </w:rPr>
+        <w:t>,</w:t>
+      </w:r>
+      <w:r>
+        <w:rPr>
+          <w:lang w:val="en-GB" w:eastAsia="it-IT"/>
+        </w:rPr>
+        <w:t xml:space="preserve"> or</w:t>
+      </w:r>
+      <w:r>
+        <w:rPr>
+          <w:lang w:val="en-GB" w:eastAsia="it-IT"/>
+        </w:rPr>
+        <w:t xml:space="preserve"> </w:t>
+      </w:r>
+      <w:proofErr w:type="spellStart"/>
+      <w:r>
+        <w:rPr>
+          <w:i/>
+          <w:iCs/>
+          <w:lang w:val="en-GB" w:eastAsia="it-IT"/>
+        </w:rPr>
+        <w:t>InvalidPrivilegeLevelException</w:t>
+      </w:r>
+      <w:proofErr w:type="spellEnd"/>
+      <w:r>
+        <w:rPr>
+          <w:lang w:val="en-GB" w:eastAsia="it-IT"/>
+        </w:rPr>
+        <w:t xml:space="preserve"> if the logged user can’t add a new </w:t>
+      </w:r>
+      <w:proofErr w:type="spellStart"/>
+      <w:r>
+        <w:rPr>
+          <w:lang w:val="en-GB" w:eastAsia="it-IT"/>
+        </w:rPr>
+        <w:t>cineam</w:t>
+      </w:r>
+      <w:proofErr w:type="spellEnd"/>
+    </w:p>
+    <w:p>
+      <w:pPr>
+        <w:pStyle w:val="Paragrafoelenco"/>
+        <w:numPr>
+          <w:ilvl w:val="1"/>
+          <w:numId w:val="42"/>
+        </w:numPr>
+        <w:rPr>
+          <w:lang w:val="en-GB" w:eastAsia="it-IT"/>
+        </w:rPr>
+      </w:pPr>
+      <w:r>
+        <w:rPr>
+          <w:lang w:val="en-GB" w:eastAsia="it-IT"/>
+        </w:rPr>
+        <w:t xml:space="preserve">void </w:t>
+      </w:r>
+      <w:proofErr w:type="spellStart"/>
+      <w:proofErr w:type="gramStart"/>
+      <w:r>
+        <w:rPr>
+          <w:b/>
+          <w:bCs/>
+          <w:lang w:val="en-GB" w:eastAsia="it-IT"/>
+        </w:rPr>
+        <w:t>updateCinema</w:t>
+      </w:r>
+      <w:proofErr w:type="spellEnd"/>
+      <w:r>
+        <w:rPr>
+          <w:lang w:val="en-GB" w:eastAsia="it-IT"/>
+        </w:rPr>
+        <w:t>(</w:t>
+      </w:r>
+      <w:proofErr w:type="gramEnd"/>
+      <w:r>
+        <w:rPr>
+          <w:lang w:val="en-GB" w:eastAsia="it-IT"/>
+        </w:rPr>
+        <w:t xml:space="preserve">Cinema </w:t>
+      </w:r>
+      <w:r>
+        <w:rPr>
+          <w:i/>
+          <w:iCs/>
+          <w:lang w:val="en-GB" w:eastAsia="it-IT"/>
+        </w:rPr>
+        <w:t>cinema</w:t>
+      </w:r>
+      <w:r>
+        <w:rPr>
+          <w:lang w:val="en-GB" w:eastAsia="it-IT"/>
+        </w:rPr>
+        <w:t xml:space="preserve">) </w:t>
+      </w:r>
+      <w:r>
+        <w:rPr>
+          <w:lang w:val="en-GB" w:eastAsia="it-IT"/>
+        </w:rPr>
+        <w:t xml:space="preserve">allows to </w:t>
+      </w:r>
+      <w:r>
+        <w:rPr>
+          <w:lang w:val="en-GB" w:eastAsia="it-IT"/>
+        </w:rPr>
+        <w:t>modify</w:t>
+      </w:r>
+      <w:r>
+        <w:rPr>
+          <w:lang w:val="en-GB" w:eastAsia="it-IT"/>
+        </w:rPr>
+        <w:t xml:space="preserve"> a cinema in the DB, it</w:t>
+      </w:r>
+      <w:r>
+        <w:rPr>
+          <w:lang w:val="en-GB" w:eastAsia="it-IT"/>
+        </w:rPr>
+        <w:t xml:space="preserve"> throws </w:t>
+      </w:r>
+      <w:proofErr w:type="spellStart"/>
+      <w:r>
+        <w:rPr>
+          <w:i/>
+          <w:iCs/>
+          <w:lang w:val="en-GB" w:eastAsia="it-IT"/>
+        </w:rPr>
+        <w:t>UserNotLoggedException</w:t>
+      </w:r>
+      <w:proofErr w:type="spellEnd"/>
+      <w:r>
+        <w:rPr>
+          <w:lang w:val="en-GB" w:eastAsia="it-IT"/>
+        </w:rPr>
+        <w:t xml:space="preserve"> if called with no user logged</w:t>
+      </w:r>
+      <w:r>
+        <w:rPr>
+          <w:lang w:val="en-GB" w:eastAsia="it-IT"/>
+        </w:rPr>
+        <w:t>,</w:t>
+      </w:r>
+      <w:r>
+        <w:rPr>
+          <w:lang w:val="en-GB" w:eastAsia="it-IT"/>
+        </w:rPr>
+        <w:t xml:space="preserve"> or</w:t>
+      </w:r>
+      <w:r>
+        <w:rPr>
+          <w:lang w:val="en-GB" w:eastAsia="it-IT"/>
+        </w:rPr>
+        <w:t xml:space="preserve"> </w:t>
+      </w:r>
+      <w:proofErr w:type="spellStart"/>
+      <w:r>
+        <w:rPr>
+          <w:i/>
+          <w:iCs/>
+          <w:lang w:val="en-GB" w:eastAsia="it-IT"/>
+        </w:rPr>
+        <w:t>InvalidPrivilegeLevelException</w:t>
+      </w:r>
+      <w:proofErr w:type="spellEnd"/>
+      <w:r>
+        <w:rPr>
+          <w:lang w:val="en-GB" w:eastAsia="it-IT"/>
+        </w:rPr>
+        <w:t xml:space="preserve"> if the logged user can’t </w:t>
+      </w:r>
+      <w:r>
+        <w:rPr>
+          <w:lang w:val="en-GB" w:eastAsia="it-IT"/>
+        </w:rPr>
+        <w:t>modify</w:t>
+      </w:r>
+      <w:r>
+        <w:rPr>
+          <w:lang w:val="en-GB" w:eastAsia="it-IT"/>
+        </w:rPr>
+        <w:t xml:space="preserve"> a cine</w:t>
+      </w:r>
+      <w:r>
+        <w:rPr>
+          <w:lang w:val="en-GB" w:eastAsia="it-IT"/>
+        </w:rPr>
+        <w:t>ma</w:t>
+      </w:r>
+    </w:p>
+    <w:p>
+      <w:pPr>
+        <w:pStyle w:val="Paragrafoelenco"/>
+        <w:numPr>
+          <w:ilvl w:val="1"/>
+          <w:numId w:val="42"/>
+        </w:numPr>
+        <w:rPr>
+          <w:lang w:val="en-GB" w:eastAsia="it-IT"/>
+        </w:rPr>
+      </w:pPr>
+      <w:r>
+        <w:rPr>
+          <w:lang w:val="en-GB" w:eastAsia="it-IT"/>
+        </w:rPr>
+        <w:t xml:space="preserve">void </w:t>
+      </w:r>
+      <w:proofErr w:type="spellStart"/>
+      <w:proofErr w:type="gramStart"/>
+      <w:r>
+        <w:rPr>
+          <w:b/>
+          <w:bCs/>
+          <w:lang w:val="en-GB" w:eastAsia="it-IT"/>
+        </w:rPr>
+        <w:t>deleteCinema</w:t>
+      </w:r>
+      <w:proofErr w:type="spellEnd"/>
+      <w:r>
+        <w:rPr>
+          <w:lang w:val="en-GB" w:eastAsia="it-IT"/>
+        </w:rPr>
+        <w:t>(</w:t>
+      </w:r>
+      <w:proofErr w:type="gramEnd"/>
+      <w:r>
+        <w:rPr>
+          <w:lang w:val="en-GB" w:eastAsia="it-IT"/>
+        </w:rPr>
+        <w:t xml:space="preserve">Cinema </w:t>
+      </w:r>
+      <w:r>
+        <w:rPr>
+          <w:i/>
+          <w:iCs/>
+          <w:lang w:val="en-GB" w:eastAsia="it-IT"/>
+        </w:rPr>
+        <w:t>cinema</w:t>
+      </w:r>
+      <w:r>
+        <w:rPr>
+          <w:lang w:val="en-GB" w:eastAsia="it-IT"/>
+        </w:rPr>
+        <w:t xml:space="preserve">) </w:t>
+      </w:r>
+      <w:r>
+        <w:rPr>
+          <w:lang w:val="en-GB" w:eastAsia="it-IT"/>
+        </w:rPr>
+        <w:t xml:space="preserve">allows to </w:t>
+      </w:r>
+      <w:r>
+        <w:rPr>
+          <w:lang w:val="en-GB" w:eastAsia="it-IT"/>
+        </w:rPr>
+        <w:t>delete</w:t>
+      </w:r>
+      <w:r>
+        <w:rPr>
+          <w:lang w:val="en-GB" w:eastAsia="it-IT"/>
+        </w:rPr>
+        <w:t xml:space="preserve"> a cinema in the DB, it</w:t>
+      </w:r>
+      <w:r>
+        <w:rPr>
+          <w:lang w:val="en-GB" w:eastAsia="it-IT"/>
+        </w:rPr>
+        <w:t xml:space="preserve"> throws </w:t>
+      </w:r>
+      <w:proofErr w:type="spellStart"/>
+      <w:r>
+        <w:rPr>
+          <w:i/>
+          <w:iCs/>
+          <w:lang w:val="en-GB" w:eastAsia="it-IT"/>
+        </w:rPr>
+        <w:t>UserNotLoggedException</w:t>
+      </w:r>
+      <w:proofErr w:type="spellEnd"/>
+      <w:r>
+        <w:rPr>
+          <w:lang w:val="en-GB" w:eastAsia="it-IT"/>
+        </w:rPr>
+        <w:t xml:space="preserve"> if called with no user logged</w:t>
+      </w:r>
+      <w:r>
+        <w:rPr>
+          <w:lang w:val="en-GB" w:eastAsia="it-IT"/>
+        </w:rPr>
+        <w:t>,</w:t>
+      </w:r>
+      <w:r>
+        <w:rPr>
+          <w:lang w:val="en-GB" w:eastAsia="it-IT"/>
+        </w:rPr>
+        <w:t xml:space="preserve"> or</w:t>
+      </w:r>
+      <w:r>
+        <w:rPr>
+          <w:lang w:val="en-GB" w:eastAsia="it-IT"/>
+        </w:rPr>
+        <w:t xml:space="preserve"> </w:t>
+      </w:r>
+      <w:proofErr w:type="spellStart"/>
+      <w:r>
+        <w:rPr>
+          <w:i/>
+          <w:iCs/>
+          <w:lang w:val="en-GB" w:eastAsia="it-IT"/>
+        </w:rPr>
+        <w:t>InvalidPrivilegeLevelException</w:t>
+      </w:r>
+      <w:proofErr w:type="spellEnd"/>
+      <w:r>
+        <w:rPr>
+          <w:lang w:val="en-GB" w:eastAsia="it-IT"/>
+        </w:rPr>
+        <w:t xml:space="preserve"> if the logged user can’t </w:t>
+      </w:r>
+      <w:r>
+        <w:rPr>
+          <w:lang w:val="en-GB" w:eastAsia="it-IT"/>
+        </w:rPr>
+        <w:t>delete</w:t>
+      </w:r>
+      <w:r>
+        <w:rPr>
+          <w:lang w:val="en-GB" w:eastAsia="it-IT"/>
+        </w:rPr>
+        <w:t xml:space="preserve"> a cinema</w:t>
+      </w:r>
+    </w:p>
+    <w:p>
+      <w:pPr>
+        <w:pStyle w:val="Paragrafoelenco"/>
+        <w:numPr>
+          <w:ilvl w:val="1"/>
+          <w:numId w:val="42"/>
+        </w:numPr>
+        <w:rPr>
+          <w:lang w:val="en-GB" w:eastAsia="it-IT"/>
+        </w:rPr>
+      </w:pPr>
+      <w:r>
+        <w:rPr>
+          <w:lang w:val="en-GB" w:eastAsia="it-IT"/>
+        </w:rPr>
+        <w:t xml:space="preserve">void </w:t>
+      </w:r>
+      <w:proofErr w:type="spellStart"/>
+      <w:proofErr w:type="gramStart"/>
+      <w:r>
+        <w:rPr>
+          <w:b/>
+          <w:bCs/>
+          <w:lang w:val="en-GB" w:eastAsia="it-IT"/>
+        </w:rPr>
+        <w:t>addFavorite</w:t>
+      </w:r>
+      <w:proofErr w:type="spellEnd"/>
+      <w:r>
+        <w:rPr>
+          <w:lang w:val="en-GB" w:eastAsia="it-IT"/>
+        </w:rPr>
+        <w:t>(</w:t>
+      </w:r>
+      <w:proofErr w:type="gramEnd"/>
+      <w:r>
+        <w:rPr>
+          <w:lang w:val="en-GB" w:eastAsia="it-IT"/>
+        </w:rPr>
+        <w:t xml:space="preserve">Cinema </w:t>
+      </w:r>
+      <w:r>
+        <w:rPr>
+          <w:i/>
+          <w:iCs/>
+          <w:lang w:val="en-GB" w:eastAsia="it-IT"/>
+        </w:rPr>
+        <w:t>cinema</w:t>
+      </w:r>
+      <w:r>
+        <w:rPr>
+          <w:lang w:val="en-GB" w:eastAsia="it-IT"/>
+        </w:rPr>
+        <w:t xml:space="preserve">, User </w:t>
+      </w:r>
+      <w:r>
+        <w:rPr>
+          <w:i/>
+          <w:iCs/>
+          <w:lang w:val="en-GB" w:eastAsia="it-IT"/>
+        </w:rPr>
+        <w:t>user</w:t>
+      </w:r>
+      <w:r>
+        <w:rPr>
+          <w:lang w:val="en-GB" w:eastAsia="it-IT"/>
+        </w:rPr>
+        <w:t>)</w:t>
+      </w:r>
+      <w:r>
+        <w:rPr>
+          <w:lang w:val="en-GB" w:eastAsia="it-IT"/>
+        </w:rPr>
+        <w:t xml:space="preserve"> </w:t>
+      </w:r>
+      <w:r>
+        <w:rPr>
+          <w:lang w:val="en-GB" w:eastAsia="it-IT"/>
+        </w:rPr>
+        <w:t>allows to add a specific “</w:t>
+      </w:r>
+      <w:r>
+        <w:rPr>
+          <w:i/>
+          <w:iCs/>
+          <w:lang w:val="en-GB" w:eastAsia="it-IT"/>
+        </w:rPr>
+        <w:t>film</w:t>
+      </w:r>
+      <w:r>
+        <w:rPr>
+          <w:i/>
+          <w:iCs/>
+          <w:lang w:val="en-GB" w:eastAsia="it-IT"/>
+        </w:rPr>
+        <w:t>”</w:t>
+      </w:r>
+      <w:r>
+        <w:rPr>
+          <w:lang w:val="en-GB" w:eastAsia="it-IT"/>
+        </w:rPr>
+        <w:t xml:space="preserve"> as favourite of a specific “</w:t>
+      </w:r>
+      <w:r>
+        <w:rPr>
+          <w:i/>
+          <w:iCs/>
+          <w:lang w:val="en-GB" w:eastAsia="it-IT"/>
+        </w:rPr>
+        <w:t>user</w:t>
+      </w:r>
+      <w:r>
+        <w:rPr>
+          <w:i/>
+          <w:iCs/>
+          <w:lang w:val="en-GB" w:eastAsia="it-IT"/>
+        </w:rPr>
+        <w:t>”</w:t>
+      </w:r>
+    </w:p>
+    <w:p>
+      <w:pPr>
+        <w:pStyle w:val="Paragrafoelenco"/>
+        <w:numPr>
+          <w:ilvl w:val="1"/>
+          <w:numId w:val="42"/>
+        </w:numPr>
+        <w:rPr>
+          <w:lang w:val="en-GB" w:eastAsia="it-IT"/>
+        </w:rPr>
+      </w:pPr>
+      <w:r>
+        <w:rPr>
+          <w:lang w:val="en-GB" w:eastAsia="it-IT"/>
+        </w:rPr>
+        <w:t xml:space="preserve">void </w:t>
+      </w:r>
+      <w:proofErr w:type="spellStart"/>
+      <w:proofErr w:type="gramStart"/>
+      <w:r>
+        <w:rPr>
+          <w:b/>
+          <w:bCs/>
+          <w:lang w:val="en-GB" w:eastAsia="it-IT"/>
+        </w:rPr>
+        <w:t>removeFavourite</w:t>
+      </w:r>
+      <w:proofErr w:type="spellEnd"/>
+      <w:r>
+        <w:rPr>
+          <w:lang w:val="en-GB" w:eastAsia="it-IT"/>
+        </w:rPr>
+        <w:t>(</w:t>
+      </w:r>
+      <w:proofErr w:type="gramEnd"/>
+      <w:r>
+        <w:rPr>
+          <w:lang w:val="en-GB" w:eastAsia="it-IT"/>
+        </w:rPr>
+        <w:t xml:space="preserve">Cinema </w:t>
+      </w:r>
+      <w:r>
+        <w:rPr>
+          <w:i/>
+          <w:iCs/>
+          <w:lang w:val="en-GB" w:eastAsia="it-IT"/>
+        </w:rPr>
+        <w:t>cinema</w:t>
+      </w:r>
+      <w:r>
+        <w:rPr>
+          <w:lang w:val="en-GB" w:eastAsia="it-IT"/>
+        </w:rPr>
+        <w:t xml:space="preserve">, User </w:t>
+      </w:r>
+      <w:r>
+        <w:rPr>
+          <w:i/>
+          <w:iCs/>
+          <w:lang w:val="en-GB" w:eastAsia="it-IT"/>
+        </w:rPr>
+        <w:t>user</w:t>
+      </w:r>
+      <w:r>
+        <w:rPr>
+          <w:lang w:val="en-GB" w:eastAsia="it-IT"/>
+        </w:rPr>
+        <w:t>)</w:t>
+      </w:r>
+      <w:r>
+        <w:rPr>
+          <w:lang w:val="en-GB" w:eastAsia="it-IT"/>
+        </w:rPr>
+        <w:t xml:space="preserve"> </w:t>
+      </w:r>
+      <w:r>
+        <w:rPr>
+          <w:lang w:val="en-GB" w:eastAsia="it-IT"/>
+        </w:rPr>
+        <w:t>allows to remove a specific “</w:t>
+      </w:r>
+      <w:r>
+        <w:rPr>
+          <w:i/>
+          <w:iCs/>
+          <w:lang w:val="en-GB" w:eastAsia="it-IT"/>
+        </w:rPr>
+        <w:t>film</w:t>
+      </w:r>
+      <w:r>
+        <w:rPr>
+          <w:i/>
+          <w:iCs/>
+          <w:lang w:val="en-GB" w:eastAsia="it-IT"/>
+        </w:rPr>
+        <w:t>”</w:t>
+      </w:r>
+      <w:r>
+        <w:rPr>
+          <w:lang w:val="en-GB" w:eastAsia="it-IT"/>
+        </w:rPr>
+        <w:t xml:space="preserve"> as favourite of a specific “</w:t>
+      </w:r>
+      <w:r>
+        <w:rPr>
+          <w:i/>
+          <w:iCs/>
+          <w:lang w:val="en-GB" w:eastAsia="it-IT"/>
+        </w:rPr>
+        <w:t>user</w:t>
+      </w:r>
+      <w:r>
+        <w:rPr>
+          <w:i/>
+          <w:iCs/>
+          <w:lang w:val="en-GB" w:eastAsia="it-IT"/>
+        </w:rPr>
+        <w:t>”</w:t>
       </w:r>
     </w:p>
     <w:p>
@@ -16869,7 +19184,7 @@
           <w:bCs/>
           <w:lang w:val="en-GB" w:eastAsia="it-IT"/>
         </w:rPr>
-        <w:t>ProjectionServiceInterface</w:t>
+        <w:t>CommentServiceInterface</w:t>
       </w:r>
       <w:proofErr w:type="spellEnd"/>
       <w:r>
@@ -16882,7 +19197,7 @@
         <w:rPr>
           <w:lang w:val="en-US" w:eastAsia="it-IT"/>
         </w:rPr>
-        <w:t>it’s the interface which defines the basic operation that any projection service should have (independent from the technology)</w:t>
+        <w:t>it’s the interface which defines the basic operation that any comment service should have (independent from the technology)</w:t>
       </w:r>
     </w:p>
     <w:p>
@@ -16905,10 +19220,1614 @@
     </w:p>
     <w:p>
       <w:pPr>
-        <w:rPr>
-          <w:lang w:val="en-US" w:eastAsia="it-IT"/>
-        </w:rPr>
-      </w:pPr>
+        <w:pStyle w:val="Paragrafoelenco"/>
+        <w:numPr>
+          <w:ilvl w:val="0"/>
+          <w:numId w:val="42"/>
+        </w:numPr>
+        <w:rPr>
+          <w:lang w:val="en-GB" w:eastAsia="it-IT"/>
+        </w:rPr>
+      </w:pPr>
+      <w:proofErr w:type="spellStart"/>
+      <w:r>
+        <w:rPr>
+          <w:b/>
+          <w:bCs/>
+          <w:lang w:val="en-GB" w:eastAsia="it-IT"/>
+        </w:rPr>
+        <w:t>CommentService</w:t>
+      </w:r>
+      <w:proofErr w:type="spellEnd"/>
+      <w:r>
+        <w:rPr>
+          <w:lang w:val="en-GB" w:eastAsia="it-IT"/>
+        </w:rPr>
+        <w:t xml:space="preserve"> </w:t>
+      </w:r>
+      <w:r>
+        <w:rPr>
+          <w:lang w:val="en-US" w:eastAsia="it-IT"/>
+        </w:rPr>
+        <w:t xml:space="preserve">implements </w:t>
+      </w:r>
+      <w:proofErr w:type="spellStart"/>
+      <w:r>
+        <w:rPr>
+          <w:b/>
+          <w:bCs/>
+          <w:lang w:val="en-GB" w:eastAsia="it-IT"/>
+        </w:rPr>
+        <w:t>CommentServiceInterface</w:t>
+      </w:r>
+      <w:proofErr w:type="spellEnd"/>
+      <w:r>
+        <w:rPr>
+          <w:lang w:val="en-GB" w:eastAsia="it-IT"/>
+        </w:rPr>
+        <w:t xml:space="preserve"> </w:t>
+      </w:r>
+      <w:r>
+        <w:rPr>
+          <w:lang w:val="en-US" w:eastAsia="it-IT"/>
+        </w:rPr>
+        <w:t>and is in charge of manage all operations that are specific for</w:t>
+      </w:r>
+      <w:r>
+        <w:rPr>
+          <w:lang w:val="en-US" w:eastAsia="it-IT"/>
+        </w:rPr>
+        <w:t xml:space="preserve"> </w:t>
+      </w:r>
+      <w:r>
+        <w:rPr>
+          <w:lang w:val="en-US" w:eastAsia="it-IT"/>
+        </w:rPr>
+        <w:t>comments</w:t>
+      </w:r>
+      <w:r>
+        <w:rPr>
+          <w:lang w:val="en-US" w:eastAsia="it-IT"/>
+        </w:rPr>
+        <w:t xml:space="preserve">, in order to work properly it use an </w:t>
+      </w:r>
+      <w:proofErr w:type="spellStart"/>
+      <w:r>
+        <w:rPr>
+          <w:b/>
+          <w:bCs/>
+          <w:lang w:val="en-US" w:eastAsia="it-IT"/>
+        </w:rPr>
+        <w:t>Comment</w:t>
+      </w:r>
+      <w:r>
+        <w:rPr>
+          <w:b/>
+          <w:bCs/>
+          <w:lang w:val="en-US" w:eastAsia="it-IT"/>
+        </w:rPr>
+        <w:t>ManagerDatabaseInterface</w:t>
+      </w:r>
+      <w:proofErr w:type="spellEnd"/>
+      <w:r>
+        <w:rPr>
+          <w:b/>
+          <w:bCs/>
+          <w:lang w:val="en-US" w:eastAsia="it-IT"/>
+        </w:rPr>
+        <w:t xml:space="preserve"> </w:t>
+      </w:r>
+      <w:r>
+        <w:rPr>
+          <w:lang w:val="en-US" w:eastAsia="it-IT"/>
+        </w:rPr>
+        <w:t>to exchange data</w:t>
+      </w:r>
+      <w:r>
+        <w:rPr>
+          <w:b/>
+          <w:bCs/>
+          <w:lang w:val="en-US" w:eastAsia="it-IT"/>
+        </w:rPr>
+        <w:t xml:space="preserve"> </w:t>
+      </w:r>
+      <w:r>
+        <w:rPr>
+          <w:lang w:val="en-US" w:eastAsia="it-IT"/>
+        </w:rPr>
+        <w:t>with the DB</w:t>
+      </w:r>
+      <w:r>
+        <w:rPr>
+          <w:lang w:val="en-US" w:eastAsia="it-IT"/>
+        </w:rPr>
+        <w:t xml:space="preserve">, </w:t>
+      </w:r>
+      <w:r>
+        <w:rPr>
+          <w:lang w:val="en-US" w:eastAsia="it-IT"/>
+        </w:rPr>
+        <w:t xml:space="preserve">an </w:t>
+      </w:r>
+      <w:proofErr w:type="spellStart"/>
+      <w:r>
+        <w:rPr>
+          <w:b/>
+          <w:bCs/>
+          <w:lang w:val="en-US" w:eastAsia="it-IT"/>
+        </w:rPr>
+        <w:t>AuthenticationService</w:t>
+      </w:r>
+      <w:proofErr w:type="spellEnd"/>
+      <w:r>
+        <w:rPr>
+          <w:lang w:val="en-US" w:eastAsia="it-IT"/>
+        </w:rPr>
+        <w:t xml:space="preserve"> in order to retrieve the current logged user</w:t>
+      </w:r>
+      <w:r>
+        <w:rPr>
+          <w:lang w:val="en-US" w:eastAsia="it-IT"/>
+        </w:rPr>
+        <w:t xml:space="preserve"> and </w:t>
+      </w:r>
+      <w:r>
+        <w:rPr>
+          <w:lang w:val="en-US" w:eastAsia="it-IT"/>
+        </w:rPr>
+        <w:t xml:space="preserve">an </w:t>
+      </w:r>
+      <w:proofErr w:type="spellStart"/>
+      <w:r>
+        <w:rPr>
+          <w:b/>
+          <w:bCs/>
+          <w:lang w:val="en-GB" w:eastAsia="it-IT"/>
+        </w:rPr>
+        <w:t>UserServiceInterface</w:t>
+      </w:r>
+      <w:proofErr w:type="spellEnd"/>
+      <w:r>
+        <w:rPr>
+          <w:b/>
+          <w:bCs/>
+          <w:lang w:val="en-GB" w:eastAsia="it-IT"/>
+        </w:rPr>
+        <w:t xml:space="preserve"> </w:t>
+      </w:r>
+      <w:r>
+        <w:rPr>
+          <w:b/>
+          <w:bCs/>
+          <w:lang w:val="en-GB" w:eastAsia="it-IT"/>
+        </w:rPr>
+        <w:t xml:space="preserve"> </w:t>
+      </w:r>
+      <w:r>
+        <w:rPr>
+          <w:lang w:val="en-US" w:eastAsia="it-IT"/>
+        </w:rPr>
+        <w:t xml:space="preserve">for ensure that we have the right privileges </w:t>
+      </w:r>
+      <w:proofErr w:type="spellStart"/>
+      <w:r>
+        <w:rPr>
+          <w:lang w:val="en-US" w:eastAsia="it-IT"/>
+        </w:rPr>
+        <w:t>dempending</w:t>
+      </w:r>
+      <w:proofErr w:type="spellEnd"/>
+      <w:r>
+        <w:rPr>
+          <w:lang w:val="en-US" w:eastAsia="it-IT"/>
+        </w:rPr>
+        <w:t xml:space="preserve"> by the operation that we want perform</w:t>
+      </w:r>
+      <w:r>
+        <w:rPr>
+          <w:lang w:val="en-US" w:eastAsia="it-IT"/>
+        </w:rPr>
+        <w:t xml:space="preserve"> </w:t>
+      </w:r>
+    </w:p>
+    <w:p>
+      <w:pPr>
+        <w:pStyle w:val="Paragrafoelenco"/>
+        <w:numPr>
+          <w:ilvl w:val="1"/>
+          <w:numId w:val="42"/>
+        </w:numPr>
+        <w:rPr>
+          <w:lang w:val="en-GB" w:eastAsia="it-IT"/>
+        </w:rPr>
+      </w:pPr>
+      <w:r>
+        <w:rPr>
+          <w:lang w:val="en-GB" w:eastAsia="it-IT"/>
+        </w:rPr>
+        <w:t xml:space="preserve">Comment </w:t>
+      </w:r>
+      <w:proofErr w:type="spellStart"/>
+      <w:proofErr w:type="gramStart"/>
+      <w:r>
+        <w:rPr>
+          <w:b/>
+          <w:bCs/>
+          <w:lang w:val="en-GB" w:eastAsia="it-IT"/>
+        </w:rPr>
+        <w:t>getById</w:t>
+      </w:r>
+      <w:proofErr w:type="spellEnd"/>
+      <w:r>
+        <w:rPr>
+          <w:lang w:val="en-GB" w:eastAsia="it-IT"/>
+        </w:rPr>
+        <w:t>(</w:t>
+      </w:r>
+      <w:proofErr w:type="gramEnd"/>
+      <w:r>
+        <w:rPr>
+          <w:lang w:val="en-GB" w:eastAsia="it-IT"/>
+        </w:rPr>
+        <w:t xml:space="preserve">int </w:t>
+      </w:r>
+      <w:r>
+        <w:rPr>
+          <w:i/>
+          <w:iCs/>
+          <w:lang w:val="en-GB" w:eastAsia="it-IT"/>
+        </w:rPr>
+        <w:t>id</w:t>
+      </w:r>
+      <w:r>
+        <w:rPr>
+          <w:lang w:val="en-GB" w:eastAsia="it-IT"/>
+        </w:rPr>
+        <w:t>)</w:t>
+      </w:r>
+      <w:r>
+        <w:rPr>
+          <w:lang w:val="en-GB" w:eastAsia="it-IT"/>
+        </w:rPr>
+        <w:t xml:space="preserve"> </w:t>
+      </w:r>
+      <w:r>
+        <w:rPr>
+          <w:lang w:val="en-GB" w:eastAsia="it-IT"/>
+        </w:rPr>
+        <w:t xml:space="preserve">returns a specific film identify by </w:t>
+      </w:r>
+      <w:r>
+        <w:rPr>
+          <w:lang w:val="en-GB" w:eastAsia="it-IT"/>
+        </w:rPr>
+        <w:t>its</w:t>
+      </w:r>
+      <w:r>
+        <w:rPr>
+          <w:lang w:val="en-GB" w:eastAsia="it-IT"/>
+        </w:rPr>
+        <w:t xml:space="preserve"> </w:t>
+      </w:r>
+      <w:r>
+        <w:rPr>
+          <w:lang w:val="en-GB" w:eastAsia="it-IT"/>
+        </w:rPr>
+        <w:t>“</w:t>
+      </w:r>
+      <w:r>
+        <w:rPr>
+          <w:i/>
+          <w:iCs/>
+          <w:lang w:val="en-GB" w:eastAsia="it-IT"/>
+        </w:rPr>
+        <w:t>id”</w:t>
+      </w:r>
+    </w:p>
+    <w:p>
+      <w:pPr>
+        <w:pStyle w:val="Paragrafoelenco"/>
+        <w:numPr>
+          <w:ilvl w:val="1"/>
+          <w:numId w:val="42"/>
+        </w:numPr>
+        <w:rPr>
+          <w:lang w:val="en-GB" w:eastAsia="it-IT"/>
+        </w:rPr>
+      </w:pPr>
+      <w:r>
+        <w:rPr>
+          <w:lang w:val="en-GB" w:eastAsia="it-IT"/>
+        </w:rPr>
+        <w:t xml:space="preserve">void </w:t>
+      </w:r>
+      <w:proofErr w:type="spellStart"/>
+      <w:proofErr w:type="gramStart"/>
+      <w:r>
+        <w:rPr>
+          <w:b/>
+          <w:bCs/>
+          <w:lang w:val="en-GB" w:eastAsia="it-IT"/>
+        </w:rPr>
+        <w:t>addFilmComment</w:t>
+      </w:r>
+      <w:proofErr w:type="spellEnd"/>
+      <w:r>
+        <w:rPr>
+          <w:lang w:val="en-GB" w:eastAsia="it-IT"/>
+        </w:rPr>
+        <w:t>(</w:t>
+      </w:r>
+      <w:proofErr w:type="gramEnd"/>
+      <w:r>
+        <w:rPr>
+          <w:lang w:val="en-GB" w:eastAsia="it-IT"/>
+        </w:rPr>
+        <w:t xml:space="preserve">String </w:t>
+      </w:r>
+      <w:r>
+        <w:rPr>
+          <w:i/>
+          <w:iCs/>
+          <w:lang w:val="en-GB" w:eastAsia="it-IT"/>
+        </w:rPr>
+        <w:t>comment</w:t>
+      </w:r>
+      <w:r>
+        <w:rPr>
+          <w:lang w:val="en-GB" w:eastAsia="it-IT"/>
+        </w:rPr>
+        <w:t xml:space="preserve">, User </w:t>
+      </w:r>
+      <w:proofErr w:type="spellStart"/>
+      <w:r>
+        <w:rPr>
+          <w:i/>
+          <w:iCs/>
+          <w:lang w:val="en-GB" w:eastAsia="it-IT"/>
+        </w:rPr>
+        <w:t>user</w:t>
+      </w:r>
+      <w:proofErr w:type="spellEnd"/>
+      <w:r>
+        <w:rPr>
+          <w:lang w:val="en-GB" w:eastAsia="it-IT"/>
+        </w:rPr>
+        <w:t xml:space="preserve">, Film </w:t>
+      </w:r>
+      <w:r>
+        <w:rPr>
+          <w:i/>
+          <w:iCs/>
+          <w:lang w:val="en-GB" w:eastAsia="it-IT"/>
+        </w:rPr>
+        <w:t>film</w:t>
+      </w:r>
+      <w:r>
+        <w:rPr>
+          <w:lang w:val="en-GB" w:eastAsia="it-IT"/>
+        </w:rPr>
+        <w:t>)</w:t>
+      </w:r>
+      <w:r>
+        <w:rPr>
+          <w:lang w:val="en-GB" w:eastAsia="it-IT"/>
+        </w:rPr>
+        <w:t xml:space="preserve"> creates a new comment for a “</w:t>
+      </w:r>
+      <w:r>
+        <w:rPr>
+          <w:i/>
+          <w:iCs/>
+          <w:lang w:val="en-GB" w:eastAsia="it-IT"/>
+        </w:rPr>
+        <w:t>film</w:t>
+      </w:r>
+      <w:r>
+        <w:rPr>
+          <w:lang w:val="en-GB" w:eastAsia="it-IT"/>
+        </w:rPr>
+        <w:t>” made by a certain “</w:t>
+      </w:r>
+      <w:r>
+        <w:rPr>
+          <w:i/>
+          <w:iCs/>
+          <w:lang w:val="en-GB" w:eastAsia="it-IT"/>
+        </w:rPr>
+        <w:t>user</w:t>
+      </w:r>
+      <w:r>
+        <w:rPr>
+          <w:lang w:val="en-GB" w:eastAsia="it-IT"/>
+        </w:rPr>
+        <w:t>”</w:t>
+      </w:r>
+    </w:p>
+    <w:p>
+      <w:pPr>
+        <w:pStyle w:val="Paragrafoelenco"/>
+        <w:numPr>
+          <w:ilvl w:val="1"/>
+          <w:numId w:val="42"/>
+        </w:numPr>
+        <w:rPr>
+          <w:lang w:val="en-GB" w:eastAsia="it-IT"/>
+        </w:rPr>
+      </w:pPr>
+      <w:r>
+        <w:rPr>
+          <w:lang w:val="en-GB" w:eastAsia="it-IT"/>
+        </w:rPr>
+        <w:t xml:space="preserve">void </w:t>
+      </w:r>
+      <w:proofErr w:type="spellStart"/>
+      <w:proofErr w:type="gramStart"/>
+      <w:r>
+        <w:rPr>
+          <w:b/>
+          <w:bCs/>
+          <w:lang w:val="en-GB" w:eastAsia="it-IT"/>
+        </w:rPr>
+        <w:t>addCinemaComment</w:t>
+      </w:r>
+      <w:proofErr w:type="spellEnd"/>
+      <w:r>
+        <w:rPr>
+          <w:lang w:val="en-GB" w:eastAsia="it-IT"/>
+        </w:rPr>
+        <w:t>(</w:t>
+      </w:r>
+      <w:proofErr w:type="gramEnd"/>
+      <w:r>
+        <w:rPr>
+          <w:lang w:val="en-GB" w:eastAsia="it-IT"/>
+        </w:rPr>
+        <w:t xml:space="preserve">String </w:t>
+      </w:r>
+      <w:r>
+        <w:rPr>
+          <w:i/>
+          <w:iCs/>
+          <w:lang w:val="en-GB" w:eastAsia="it-IT"/>
+        </w:rPr>
+        <w:t>comment</w:t>
+      </w:r>
+      <w:r>
+        <w:rPr>
+          <w:lang w:val="en-GB" w:eastAsia="it-IT"/>
+        </w:rPr>
+        <w:t xml:space="preserve">, User </w:t>
+      </w:r>
+      <w:proofErr w:type="spellStart"/>
+      <w:r>
+        <w:rPr>
+          <w:lang w:val="en-GB" w:eastAsia="it-IT"/>
+        </w:rPr>
+        <w:t>user</w:t>
+      </w:r>
+      <w:proofErr w:type="spellEnd"/>
+      <w:r>
+        <w:rPr>
+          <w:lang w:val="en-GB" w:eastAsia="it-IT"/>
+        </w:rPr>
+        <w:t xml:space="preserve">, Cinema </w:t>
+      </w:r>
+      <w:r>
+        <w:rPr>
+          <w:i/>
+          <w:iCs/>
+          <w:lang w:val="en-GB" w:eastAsia="it-IT"/>
+        </w:rPr>
+        <w:t>cinema</w:t>
+      </w:r>
+      <w:r>
+        <w:rPr>
+          <w:lang w:val="en-GB" w:eastAsia="it-IT"/>
+        </w:rPr>
+        <w:t>)</w:t>
+      </w:r>
+      <w:r>
+        <w:rPr>
+          <w:lang w:val="en-GB" w:eastAsia="it-IT"/>
+        </w:rPr>
+        <w:t xml:space="preserve"> </w:t>
+      </w:r>
+      <w:r>
+        <w:rPr>
+          <w:lang w:val="en-GB" w:eastAsia="it-IT"/>
+        </w:rPr>
+        <w:t>creates a new comment for a “</w:t>
+      </w:r>
+      <w:r>
+        <w:rPr>
+          <w:i/>
+          <w:iCs/>
+          <w:lang w:val="en-GB" w:eastAsia="it-IT"/>
+        </w:rPr>
+        <w:t>cinema</w:t>
+      </w:r>
+      <w:r>
+        <w:rPr>
+          <w:lang w:val="en-GB" w:eastAsia="it-IT"/>
+        </w:rPr>
+        <w:t>” made by a certain “</w:t>
+      </w:r>
+      <w:r>
+        <w:rPr>
+          <w:i/>
+          <w:iCs/>
+          <w:lang w:val="en-GB" w:eastAsia="it-IT"/>
+        </w:rPr>
+        <w:t>user</w:t>
+      </w:r>
+      <w:r>
+        <w:rPr>
+          <w:lang w:val="en-GB" w:eastAsia="it-IT"/>
+        </w:rPr>
+        <w:t>”</w:t>
+      </w:r>
+    </w:p>
+    <w:p>
+      <w:pPr>
+        <w:pStyle w:val="Paragrafoelenco"/>
+        <w:numPr>
+          <w:ilvl w:val="1"/>
+          <w:numId w:val="42"/>
+        </w:numPr>
+        <w:rPr>
+          <w:lang w:val="en-GB" w:eastAsia="it-IT"/>
+        </w:rPr>
+      </w:pPr>
+      <w:r>
+        <w:rPr>
+          <w:lang w:val="en-GB" w:eastAsia="it-IT"/>
+        </w:rPr>
+        <w:t xml:space="preserve">void </w:t>
+      </w:r>
+      <w:proofErr w:type="gramStart"/>
+      <w:r>
+        <w:rPr>
+          <w:b/>
+          <w:bCs/>
+          <w:lang w:val="en-GB" w:eastAsia="it-IT"/>
+        </w:rPr>
+        <w:t>update</w:t>
+      </w:r>
+      <w:r>
+        <w:rPr>
+          <w:lang w:val="en-GB" w:eastAsia="it-IT"/>
+        </w:rPr>
+        <w:t>(</w:t>
+      </w:r>
+      <w:proofErr w:type="gramEnd"/>
+      <w:r>
+        <w:rPr>
+          <w:lang w:val="en-GB" w:eastAsia="it-IT"/>
+        </w:rPr>
+        <w:t xml:space="preserve">Comment </w:t>
+      </w:r>
+      <w:r>
+        <w:rPr>
+          <w:i/>
+          <w:iCs/>
+          <w:lang w:val="en-GB" w:eastAsia="it-IT"/>
+        </w:rPr>
+        <w:t>comment</w:t>
+      </w:r>
+      <w:r>
+        <w:rPr>
+          <w:lang w:val="en-GB" w:eastAsia="it-IT"/>
+        </w:rPr>
+        <w:t>)</w:t>
+      </w:r>
+      <w:r>
+        <w:rPr>
+          <w:lang w:val="en-GB" w:eastAsia="it-IT"/>
+        </w:rPr>
+        <w:t xml:space="preserve"> </w:t>
+      </w:r>
+      <w:r>
+        <w:rPr>
+          <w:lang w:val="en-GB" w:eastAsia="it-IT"/>
+        </w:rPr>
+        <w:t xml:space="preserve">allows to modify a </w:t>
+      </w:r>
+      <w:r>
+        <w:rPr>
+          <w:lang w:val="en-GB" w:eastAsia="it-IT"/>
+        </w:rPr>
+        <w:t>comment</w:t>
+      </w:r>
+      <w:r>
+        <w:rPr>
+          <w:lang w:val="en-GB" w:eastAsia="it-IT"/>
+        </w:rPr>
+        <w:t xml:space="preserve"> in the DB, it</w:t>
+      </w:r>
+      <w:r>
+        <w:rPr>
+          <w:lang w:val="en-GB" w:eastAsia="it-IT"/>
+        </w:rPr>
+        <w:t xml:space="preserve"> throws </w:t>
+      </w:r>
+      <w:proofErr w:type="spellStart"/>
+      <w:r>
+        <w:rPr>
+          <w:i/>
+          <w:iCs/>
+          <w:lang w:val="en-GB" w:eastAsia="it-IT"/>
+        </w:rPr>
+        <w:t>UserNotLoggedException</w:t>
+      </w:r>
+      <w:proofErr w:type="spellEnd"/>
+      <w:r>
+        <w:rPr>
+          <w:lang w:val="en-GB" w:eastAsia="it-IT"/>
+        </w:rPr>
+        <w:t xml:space="preserve"> if called with no user logged</w:t>
+      </w:r>
+      <w:r>
+        <w:rPr>
+          <w:lang w:val="en-GB" w:eastAsia="it-IT"/>
+        </w:rPr>
+        <w:t>,</w:t>
+      </w:r>
+      <w:r>
+        <w:rPr>
+          <w:lang w:val="en-GB" w:eastAsia="it-IT"/>
+        </w:rPr>
+        <w:t xml:space="preserve"> or</w:t>
+      </w:r>
+      <w:r>
+        <w:rPr>
+          <w:lang w:val="en-GB" w:eastAsia="it-IT"/>
+        </w:rPr>
+        <w:t xml:space="preserve"> </w:t>
+      </w:r>
+      <w:proofErr w:type="spellStart"/>
+      <w:r>
+        <w:rPr>
+          <w:i/>
+          <w:iCs/>
+          <w:lang w:val="en-GB" w:eastAsia="it-IT"/>
+        </w:rPr>
+        <w:t>InvalidPrivilegeLevelException</w:t>
+      </w:r>
+      <w:proofErr w:type="spellEnd"/>
+      <w:r>
+        <w:rPr>
+          <w:lang w:val="en-GB" w:eastAsia="it-IT"/>
+        </w:rPr>
+        <w:t xml:space="preserve"> if the logged user can’t modify </w:t>
+      </w:r>
+      <w:r>
+        <w:rPr>
+          <w:lang w:val="en-GB" w:eastAsia="it-IT"/>
+        </w:rPr>
+        <w:t>the comment</w:t>
+      </w:r>
+    </w:p>
+    <w:p>
+      <w:pPr>
+        <w:pStyle w:val="Paragrafoelenco"/>
+        <w:numPr>
+          <w:ilvl w:val="1"/>
+          <w:numId w:val="42"/>
+        </w:numPr>
+        <w:rPr>
+          <w:lang w:val="en-GB" w:eastAsia="it-IT"/>
+        </w:rPr>
+      </w:pPr>
+      <w:r>
+        <w:rPr>
+          <w:lang w:val="en-GB" w:eastAsia="it-IT"/>
+        </w:rPr>
+        <w:t xml:space="preserve">void </w:t>
+      </w:r>
+      <w:proofErr w:type="gramStart"/>
+      <w:r>
+        <w:rPr>
+          <w:b/>
+          <w:bCs/>
+          <w:lang w:val="en-GB" w:eastAsia="it-IT"/>
+        </w:rPr>
+        <w:t>delete</w:t>
+      </w:r>
+      <w:r>
+        <w:rPr>
+          <w:lang w:val="en-GB" w:eastAsia="it-IT"/>
+        </w:rPr>
+        <w:t>(</w:t>
+      </w:r>
+      <w:proofErr w:type="gramEnd"/>
+      <w:r>
+        <w:rPr>
+          <w:lang w:val="en-GB" w:eastAsia="it-IT"/>
+        </w:rPr>
+        <w:t xml:space="preserve">Comment </w:t>
+      </w:r>
+      <w:r>
+        <w:rPr>
+          <w:i/>
+          <w:iCs/>
+          <w:lang w:val="en-GB" w:eastAsia="it-IT"/>
+        </w:rPr>
+        <w:t>comment</w:t>
+      </w:r>
+      <w:r>
+        <w:rPr>
+          <w:lang w:val="en-GB" w:eastAsia="it-IT"/>
+        </w:rPr>
+        <w:t xml:space="preserve">) </w:t>
+      </w:r>
+      <w:r>
+        <w:rPr>
+          <w:lang w:val="en-GB" w:eastAsia="it-IT"/>
+        </w:rPr>
+        <w:t xml:space="preserve">allows to </w:t>
+      </w:r>
+      <w:r>
+        <w:rPr>
+          <w:lang w:val="en-GB" w:eastAsia="it-IT"/>
+        </w:rPr>
+        <w:t>delete</w:t>
+      </w:r>
+      <w:r>
+        <w:rPr>
+          <w:lang w:val="en-GB" w:eastAsia="it-IT"/>
+        </w:rPr>
+        <w:t xml:space="preserve"> a comment in the DB, it</w:t>
+      </w:r>
+      <w:r>
+        <w:rPr>
+          <w:lang w:val="en-GB" w:eastAsia="it-IT"/>
+        </w:rPr>
+        <w:t xml:space="preserve"> throws </w:t>
+      </w:r>
+      <w:proofErr w:type="spellStart"/>
+      <w:r>
+        <w:rPr>
+          <w:i/>
+          <w:iCs/>
+          <w:lang w:val="en-GB" w:eastAsia="it-IT"/>
+        </w:rPr>
+        <w:t>UserNotLoggedException</w:t>
+      </w:r>
+      <w:proofErr w:type="spellEnd"/>
+      <w:r>
+        <w:rPr>
+          <w:lang w:val="en-GB" w:eastAsia="it-IT"/>
+        </w:rPr>
+        <w:t xml:space="preserve"> if called with no user logged</w:t>
+      </w:r>
+      <w:r>
+        <w:rPr>
+          <w:lang w:val="en-GB" w:eastAsia="it-IT"/>
+        </w:rPr>
+        <w:t>,</w:t>
+      </w:r>
+      <w:r>
+        <w:rPr>
+          <w:lang w:val="en-GB" w:eastAsia="it-IT"/>
+        </w:rPr>
+        <w:t xml:space="preserve"> or</w:t>
+      </w:r>
+      <w:r>
+        <w:rPr>
+          <w:lang w:val="en-GB" w:eastAsia="it-IT"/>
+        </w:rPr>
+        <w:t xml:space="preserve"> </w:t>
+      </w:r>
+      <w:proofErr w:type="spellStart"/>
+      <w:r>
+        <w:rPr>
+          <w:i/>
+          <w:iCs/>
+          <w:lang w:val="en-GB" w:eastAsia="it-IT"/>
+        </w:rPr>
+        <w:t>InvalidPrivilegeLevelException</w:t>
+      </w:r>
+      <w:proofErr w:type="spellEnd"/>
+      <w:r>
+        <w:rPr>
+          <w:lang w:val="en-GB" w:eastAsia="it-IT"/>
+        </w:rPr>
+        <w:t xml:space="preserve"> if the logged user can’t </w:t>
+      </w:r>
+      <w:r>
+        <w:rPr>
+          <w:lang w:val="en-GB" w:eastAsia="it-IT"/>
+        </w:rPr>
+        <w:t>delete</w:t>
+      </w:r>
+      <w:r>
+        <w:rPr>
+          <w:lang w:val="en-GB" w:eastAsia="it-IT"/>
+        </w:rPr>
+        <w:t xml:space="preserve"> the comment</w:t>
+      </w:r>
+    </w:p>
+    <w:p>
+      <w:pPr>
+        <w:pStyle w:val="Paragrafoelenco"/>
+        <w:numPr>
+          <w:ilvl w:val="0"/>
+          <w:numId w:val="42"/>
+        </w:numPr>
+        <w:rPr>
+          <w:lang w:val="en-GB" w:eastAsia="it-IT"/>
+        </w:rPr>
+      </w:pPr>
+      <w:proofErr w:type="spellStart"/>
+      <w:r>
+        <w:rPr>
+          <w:b/>
+          <w:bCs/>
+          <w:lang w:val="en-GB" w:eastAsia="it-IT"/>
+        </w:rPr>
+        <w:t>ProjectionServiceInterface</w:t>
+      </w:r>
+      <w:proofErr w:type="spellEnd"/>
+      <w:r>
+        <w:rPr>
+          <w:lang w:val="en-GB" w:eastAsia="it-IT"/>
+        </w:rPr>
+        <w:t xml:space="preserve"> </w:t>
+      </w:r>
+      <w:r>
+        <w:rPr>
+          <w:lang w:val="en-US" w:eastAsia="it-IT"/>
+        </w:rPr>
+        <w:t>it’s the interface which defines the basic operation that any projection service should have (independent from the technology)</w:t>
+      </w:r>
+    </w:p>
+    <w:p>
+      <w:pPr>
+        <w:pStyle w:val="Paragrafoelenco"/>
+        <w:numPr>
+          <w:ilvl w:val="1"/>
+          <w:numId w:val="42"/>
+        </w:numPr>
+        <w:rPr>
+          <w:lang w:val="en-GB" w:eastAsia="it-IT"/>
+        </w:rPr>
+      </w:pPr>
+      <w:r>
+        <w:rPr>
+          <w:lang w:val="en-GB" w:eastAsia="it-IT"/>
+        </w:rPr>
+        <w:t>we will see the methods in detail in the class which implement it</w:t>
+      </w:r>
+    </w:p>
+    <w:p>
+      <w:pPr>
+        <w:pStyle w:val="Paragrafoelenco"/>
+        <w:numPr>
+          <w:ilvl w:val="0"/>
+          <w:numId w:val="42"/>
+        </w:numPr>
+        <w:rPr>
+          <w:lang w:val="en-GB" w:eastAsia="it-IT"/>
+        </w:rPr>
+      </w:pPr>
+      <w:proofErr w:type="spellStart"/>
+      <w:r>
+        <w:rPr>
+          <w:b/>
+          <w:bCs/>
+          <w:lang w:val="en-GB" w:eastAsia="it-IT"/>
+        </w:rPr>
+        <w:t>ProjectionService</w:t>
+      </w:r>
+      <w:proofErr w:type="spellEnd"/>
+      <w:r>
+        <w:rPr>
+          <w:b/>
+          <w:bCs/>
+          <w:lang w:val="en-GB" w:eastAsia="it-IT"/>
+        </w:rPr>
+        <w:t xml:space="preserve"> </w:t>
+      </w:r>
+      <w:r>
+        <w:rPr>
+          <w:lang w:val="en-US" w:eastAsia="it-IT"/>
+        </w:rPr>
+        <w:t xml:space="preserve">implements </w:t>
+      </w:r>
+      <w:proofErr w:type="spellStart"/>
+      <w:r>
+        <w:rPr>
+          <w:b/>
+          <w:bCs/>
+          <w:lang w:val="en-GB" w:eastAsia="it-IT"/>
+        </w:rPr>
+        <w:t>ProjectionServiceInterface</w:t>
+      </w:r>
+      <w:proofErr w:type="spellEnd"/>
+      <w:r>
+        <w:rPr>
+          <w:lang w:val="en-GB" w:eastAsia="it-IT"/>
+        </w:rPr>
+        <w:t xml:space="preserve"> </w:t>
+      </w:r>
+      <w:r>
+        <w:rPr>
+          <w:lang w:val="en-US" w:eastAsia="it-IT"/>
+        </w:rPr>
+        <w:t>and is in charge of manage all operations that are specific for</w:t>
+      </w:r>
+      <w:r>
+        <w:rPr>
+          <w:lang w:val="en-US" w:eastAsia="it-IT"/>
+        </w:rPr>
+        <w:t xml:space="preserve"> </w:t>
+      </w:r>
+      <w:r>
+        <w:rPr>
+          <w:lang w:val="en-US" w:eastAsia="it-IT"/>
+        </w:rPr>
+        <w:t>projections</w:t>
+      </w:r>
+      <w:r>
+        <w:rPr>
+          <w:lang w:val="en-US" w:eastAsia="it-IT"/>
+        </w:rPr>
+        <w:t xml:space="preserve">, in order to work properly it use an </w:t>
+      </w:r>
+      <w:proofErr w:type="spellStart"/>
+      <w:r>
+        <w:rPr>
+          <w:b/>
+          <w:bCs/>
+          <w:lang w:val="en-US" w:eastAsia="it-IT"/>
+        </w:rPr>
+        <w:t>Comment</w:t>
+      </w:r>
+      <w:r>
+        <w:rPr>
+          <w:b/>
+          <w:bCs/>
+          <w:lang w:val="en-US" w:eastAsia="it-IT"/>
+        </w:rPr>
+        <w:t>ManagerDatabaseInterface</w:t>
+      </w:r>
+      <w:proofErr w:type="spellEnd"/>
+      <w:r>
+        <w:rPr>
+          <w:b/>
+          <w:bCs/>
+          <w:lang w:val="en-US" w:eastAsia="it-IT"/>
+        </w:rPr>
+        <w:t xml:space="preserve"> </w:t>
+      </w:r>
+      <w:r>
+        <w:rPr>
+          <w:lang w:val="en-US" w:eastAsia="it-IT"/>
+        </w:rPr>
+        <w:t>to exchange data</w:t>
+      </w:r>
+      <w:r>
+        <w:rPr>
+          <w:b/>
+          <w:bCs/>
+          <w:lang w:val="en-US" w:eastAsia="it-IT"/>
+        </w:rPr>
+        <w:t xml:space="preserve"> </w:t>
+      </w:r>
+      <w:r>
+        <w:rPr>
+          <w:lang w:val="en-US" w:eastAsia="it-IT"/>
+        </w:rPr>
+        <w:t>with the DB</w:t>
+      </w:r>
+      <w:r>
+        <w:rPr>
+          <w:lang w:val="en-US" w:eastAsia="it-IT"/>
+        </w:rPr>
+        <w:t xml:space="preserve"> and an </w:t>
+      </w:r>
+      <w:proofErr w:type="spellStart"/>
+      <w:r>
+        <w:rPr>
+          <w:b/>
+          <w:bCs/>
+          <w:lang w:val="en-GB" w:eastAsia="it-IT"/>
+        </w:rPr>
+        <w:t>UserServiceInterface</w:t>
+      </w:r>
+      <w:proofErr w:type="spellEnd"/>
+      <w:r>
+        <w:rPr>
+          <w:b/>
+          <w:bCs/>
+          <w:lang w:val="en-GB" w:eastAsia="it-IT"/>
+        </w:rPr>
+        <w:t xml:space="preserve"> </w:t>
+      </w:r>
+      <w:r>
+        <w:rPr>
+          <w:b/>
+          <w:bCs/>
+          <w:lang w:val="en-GB" w:eastAsia="it-IT"/>
+        </w:rPr>
+        <w:t xml:space="preserve"> </w:t>
+      </w:r>
+      <w:r>
+        <w:rPr>
+          <w:lang w:val="en-US" w:eastAsia="it-IT"/>
+        </w:rPr>
+        <w:t xml:space="preserve">for ensure that we have the right privileges </w:t>
+      </w:r>
+      <w:proofErr w:type="spellStart"/>
+      <w:r>
+        <w:rPr>
+          <w:lang w:val="en-US" w:eastAsia="it-IT"/>
+        </w:rPr>
+        <w:t>dempending</w:t>
+      </w:r>
+      <w:proofErr w:type="spellEnd"/>
+      <w:r>
+        <w:rPr>
+          <w:lang w:val="en-US" w:eastAsia="it-IT"/>
+        </w:rPr>
+        <w:t xml:space="preserve"> by the operation that we want perform </w:t>
+      </w:r>
+    </w:p>
+    <w:p>
+      <w:pPr>
+        <w:pStyle w:val="Paragrafoelenco"/>
+        <w:numPr>
+          <w:ilvl w:val="1"/>
+          <w:numId w:val="42"/>
+        </w:numPr>
+        <w:rPr>
+          <w:lang w:val="en-GB" w:eastAsia="it-IT"/>
+        </w:rPr>
+      </w:pPr>
+      <w:r>
+        <w:rPr>
+          <w:lang w:val="en-GB" w:eastAsia="it-IT"/>
+        </w:rPr>
+        <w:t xml:space="preserve">void </w:t>
+      </w:r>
+      <w:proofErr w:type="spellStart"/>
+      <w:proofErr w:type="gramStart"/>
+      <w:r>
+        <w:rPr>
+          <w:lang w:val="en-GB" w:eastAsia="it-IT"/>
+        </w:rPr>
+        <w:t>addProjection</w:t>
+      </w:r>
+      <w:proofErr w:type="spellEnd"/>
+      <w:r>
+        <w:rPr>
+          <w:lang w:val="en-GB" w:eastAsia="it-IT"/>
+        </w:rPr>
+        <w:t>(</w:t>
+      </w:r>
+      <w:proofErr w:type="gramEnd"/>
+      <w:r>
+        <w:rPr>
+          <w:lang w:val="en-GB" w:eastAsia="it-IT"/>
+        </w:rPr>
+        <w:t xml:space="preserve">Cinema c, Film f, Date d, int room) </w:t>
+      </w:r>
+      <w:r>
+        <w:rPr>
+          <w:lang w:val="en-GB" w:eastAsia="it-IT"/>
+        </w:rPr>
+        <w:t xml:space="preserve">allows to insert a new </w:t>
+      </w:r>
+      <w:r>
+        <w:rPr>
+          <w:lang w:val="en-GB" w:eastAsia="it-IT"/>
+        </w:rPr>
+        <w:t>projection</w:t>
+      </w:r>
+      <w:r>
+        <w:rPr>
+          <w:lang w:val="en-GB" w:eastAsia="it-IT"/>
+        </w:rPr>
+        <w:t xml:space="preserve"> in the DB, it</w:t>
+      </w:r>
+      <w:r>
+        <w:rPr>
+          <w:lang w:val="en-GB" w:eastAsia="it-IT"/>
+        </w:rPr>
+        <w:t xml:space="preserve"> throws </w:t>
+      </w:r>
+      <w:proofErr w:type="spellStart"/>
+      <w:r>
+        <w:rPr>
+          <w:i/>
+          <w:iCs/>
+          <w:lang w:val="en-GB" w:eastAsia="it-IT"/>
+        </w:rPr>
+        <w:t>UserNotLoggedException</w:t>
+      </w:r>
+      <w:proofErr w:type="spellEnd"/>
+      <w:r>
+        <w:rPr>
+          <w:lang w:val="en-GB" w:eastAsia="it-IT"/>
+        </w:rPr>
+        <w:t xml:space="preserve"> if called with no user </w:t>
+      </w:r>
+      <w:r>
+        <w:rPr>
+          <w:lang w:val="en-GB" w:eastAsia="it-IT"/>
+        </w:rPr>
+        <w:lastRenderedPageBreak/>
+        <w:t>logged</w:t>
+      </w:r>
+      <w:r>
+        <w:rPr>
+          <w:lang w:val="en-GB" w:eastAsia="it-IT"/>
+        </w:rPr>
+        <w:t>,</w:t>
+      </w:r>
+      <w:r>
+        <w:rPr>
+          <w:lang w:val="en-GB" w:eastAsia="it-IT"/>
+        </w:rPr>
+        <w:t xml:space="preserve"> or</w:t>
+      </w:r>
+      <w:r>
+        <w:rPr>
+          <w:lang w:val="en-GB" w:eastAsia="it-IT"/>
+        </w:rPr>
+        <w:t xml:space="preserve"> </w:t>
+      </w:r>
+      <w:proofErr w:type="spellStart"/>
+      <w:r>
+        <w:rPr>
+          <w:i/>
+          <w:iCs/>
+          <w:lang w:val="en-GB" w:eastAsia="it-IT"/>
+        </w:rPr>
+        <w:t>InvalidPrivilegeLevelException</w:t>
+      </w:r>
+      <w:proofErr w:type="spellEnd"/>
+      <w:r>
+        <w:rPr>
+          <w:lang w:val="en-GB" w:eastAsia="it-IT"/>
+        </w:rPr>
+        <w:t xml:space="preserve"> if the logged user can’t add a new </w:t>
+      </w:r>
+      <w:r>
+        <w:rPr>
+          <w:lang w:val="en-GB" w:eastAsia="it-IT"/>
+        </w:rPr>
+        <w:t>projection</w:t>
+      </w:r>
+    </w:p>
+    <w:p>
+      <w:pPr>
+        <w:pStyle w:val="Paragrafoelenco"/>
+        <w:numPr>
+          <w:ilvl w:val="1"/>
+          <w:numId w:val="42"/>
+        </w:numPr>
+        <w:rPr>
+          <w:lang w:val="en-GB" w:eastAsia="it-IT"/>
+        </w:rPr>
+      </w:pPr>
+      <w:r>
+        <w:rPr>
+          <w:lang w:val="en-GB" w:eastAsia="it-IT"/>
+        </w:rPr>
+        <w:t xml:space="preserve">void </w:t>
+      </w:r>
+      <w:proofErr w:type="spellStart"/>
+      <w:proofErr w:type="gramStart"/>
+      <w:r>
+        <w:rPr>
+          <w:lang w:val="en-GB" w:eastAsia="it-IT"/>
+        </w:rPr>
+        <w:t>removeProjection</w:t>
+      </w:r>
+      <w:proofErr w:type="spellEnd"/>
+      <w:r>
+        <w:rPr>
+          <w:lang w:val="en-GB" w:eastAsia="it-IT"/>
+        </w:rPr>
+        <w:t>(</w:t>
+      </w:r>
+      <w:proofErr w:type="gramEnd"/>
+      <w:r>
+        <w:rPr>
+          <w:lang w:val="en-GB" w:eastAsia="it-IT"/>
+        </w:rPr>
+        <w:t xml:space="preserve">int </w:t>
+      </w:r>
+      <w:proofErr w:type="spellStart"/>
+      <w:r>
+        <w:rPr>
+          <w:lang w:val="en-GB" w:eastAsia="it-IT"/>
+        </w:rPr>
+        <w:t>projectionId</w:t>
+      </w:r>
+      <w:proofErr w:type="spellEnd"/>
+      <w:r>
+        <w:rPr>
+          <w:lang w:val="en-GB" w:eastAsia="it-IT"/>
+        </w:rPr>
+        <w:t>)</w:t>
+      </w:r>
+      <w:r>
+        <w:rPr>
+          <w:lang w:val="en-GB" w:eastAsia="it-IT"/>
+        </w:rPr>
+        <w:t xml:space="preserve"> </w:t>
+      </w:r>
+      <w:r>
+        <w:rPr>
+          <w:lang w:val="en-GB" w:eastAsia="it-IT"/>
+        </w:rPr>
+        <w:t xml:space="preserve">allows to </w:t>
+      </w:r>
+      <w:r>
+        <w:rPr>
+          <w:lang w:val="en-GB" w:eastAsia="it-IT"/>
+        </w:rPr>
+        <w:t>delete</w:t>
+      </w:r>
+      <w:r>
+        <w:rPr>
+          <w:lang w:val="en-GB" w:eastAsia="it-IT"/>
+        </w:rPr>
+        <w:t xml:space="preserve"> a projection in the DB, it</w:t>
+      </w:r>
+      <w:r>
+        <w:rPr>
+          <w:lang w:val="en-GB" w:eastAsia="it-IT"/>
+        </w:rPr>
+        <w:t xml:space="preserve"> throws </w:t>
+      </w:r>
+      <w:proofErr w:type="spellStart"/>
+      <w:r>
+        <w:rPr>
+          <w:i/>
+          <w:iCs/>
+          <w:lang w:val="en-GB" w:eastAsia="it-IT"/>
+        </w:rPr>
+        <w:t>UserNotLoggedException</w:t>
+      </w:r>
+      <w:proofErr w:type="spellEnd"/>
+      <w:r>
+        <w:rPr>
+          <w:lang w:val="en-GB" w:eastAsia="it-IT"/>
+        </w:rPr>
+        <w:t xml:space="preserve"> if called with no user logged</w:t>
+      </w:r>
+      <w:r>
+        <w:rPr>
+          <w:lang w:val="en-GB" w:eastAsia="it-IT"/>
+        </w:rPr>
+        <w:t>,</w:t>
+      </w:r>
+      <w:r>
+        <w:rPr>
+          <w:lang w:val="en-GB" w:eastAsia="it-IT"/>
+        </w:rPr>
+        <w:t xml:space="preserve"> or</w:t>
+      </w:r>
+      <w:r>
+        <w:rPr>
+          <w:lang w:val="en-GB" w:eastAsia="it-IT"/>
+        </w:rPr>
+        <w:t xml:space="preserve"> </w:t>
+      </w:r>
+      <w:proofErr w:type="spellStart"/>
+      <w:r>
+        <w:rPr>
+          <w:i/>
+          <w:iCs/>
+          <w:lang w:val="en-GB" w:eastAsia="it-IT"/>
+        </w:rPr>
+        <w:t>InvalidPrivilegeLevelException</w:t>
+      </w:r>
+      <w:proofErr w:type="spellEnd"/>
+      <w:r>
+        <w:rPr>
+          <w:lang w:val="en-GB" w:eastAsia="it-IT"/>
+        </w:rPr>
+        <w:t xml:space="preserve"> if the logged user can’t </w:t>
+      </w:r>
+      <w:r>
+        <w:rPr>
+          <w:lang w:val="en-GB" w:eastAsia="it-IT"/>
+        </w:rPr>
+        <w:t>delete</w:t>
+      </w:r>
+      <w:r>
+        <w:rPr>
+          <w:lang w:val="en-GB" w:eastAsia="it-IT"/>
+        </w:rPr>
+        <w:t xml:space="preserve"> a </w:t>
+      </w:r>
+      <w:bookmarkStart w:id="13" w:name="_GoBack"/>
+      <w:bookmarkEnd w:id="13"/>
+      <w:r>
+        <w:rPr>
+          <w:lang w:val="en-GB" w:eastAsia="it-IT"/>
+        </w:rPr>
+        <w:t>projection</w:t>
+      </w:r>
+    </w:p>
+    <w:p>
+      <w:pPr>
+        <w:pStyle w:val="Paragrafoelenco"/>
+        <w:numPr>
+          <w:ilvl w:val="1"/>
+          <w:numId w:val="42"/>
+        </w:numPr>
+        <w:rPr>
+          <w:lang w:val="en-GB" w:eastAsia="it-IT"/>
+        </w:rPr>
+      </w:pPr>
+      <w:r>
+        <w:rPr>
+          <w:lang w:val="en-GB" w:eastAsia="it-IT"/>
+        </w:rPr>
+        <w:t xml:space="preserve">Set&lt;Projection&gt; </w:t>
+      </w:r>
+      <w:proofErr w:type="spellStart"/>
+      <w:r>
+        <w:rPr>
+          <w:lang w:val="en-GB" w:eastAsia="it-IT"/>
+        </w:rPr>
+        <w:t>queryProjections</w:t>
+      </w:r>
+      <w:proofErr w:type="spellEnd"/>
+      <w:r>
+        <w:rPr>
+          <w:lang w:val="en-GB" w:eastAsia="it-IT"/>
+        </w:rPr>
+        <w:t xml:space="preserve">(int </w:t>
+      </w:r>
+      <w:proofErr w:type="spellStart"/>
+      <w:r>
+        <w:rPr>
+          <w:lang w:val="en-GB" w:eastAsia="it-IT"/>
+        </w:rPr>
+        <w:t>cinemaId</w:t>
+      </w:r>
+      <w:proofErr w:type="spellEnd"/>
+      <w:r>
+        <w:rPr>
+          <w:lang w:val="en-GB" w:eastAsia="it-IT"/>
+        </w:rPr>
+        <w:t xml:space="preserve">, int </w:t>
+      </w:r>
+      <w:proofErr w:type="spellStart"/>
+      <w:r>
+        <w:rPr>
+          <w:lang w:val="en-GB" w:eastAsia="it-IT"/>
+        </w:rPr>
+        <w:t>filmId</w:t>
+      </w:r>
+      <w:proofErr w:type="spellEnd"/>
+      <w:r>
+        <w:rPr>
+          <w:lang w:val="en-GB" w:eastAsia="it-IT"/>
+        </w:rPr>
+        <w:t>, String date, int room)</w:t>
+      </w:r>
+      <w:r>
+        <w:rPr>
+          <w:lang w:val="en-GB" w:eastAsia="it-IT"/>
+        </w:rPr>
+        <w:t xml:space="preserve"> </w:t>
+      </w:r>
+      <w:r>
+        <w:rPr>
+          <w:lang w:val="en-US" w:eastAsia="it-IT"/>
+        </w:rPr>
+        <w:t>search</w:t>
+      </w:r>
+      <w:r>
+        <w:rPr>
+          <w:lang w:val="en-US" w:eastAsia="it-IT"/>
+        </w:rPr>
+        <w:t xml:space="preserve"> int the DB</w:t>
+      </w:r>
+      <w:r>
+        <w:rPr>
+          <w:lang w:val="en-US" w:eastAsia="it-IT"/>
+        </w:rPr>
+        <w:t xml:space="preserve"> and returns all </w:t>
+      </w:r>
+      <w:r>
+        <w:rPr>
+          <w:lang w:val="en-US" w:eastAsia="it-IT"/>
+        </w:rPr>
+        <w:t>projections</w:t>
+      </w:r>
+      <w:r>
+        <w:rPr>
+          <w:lang w:val="en-US" w:eastAsia="it-IT"/>
+        </w:rPr>
+        <w:t xml:space="preserve"> </w:t>
+      </w:r>
+      <w:r>
+        <w:rPr>
+          <w:lang w:val="en-US" w:eastAsia="it-IT"/>
+        </w:rPr>
+        <w:t xml:space="preserve">for cinema </w:t>
+      </w:r>
+      <w:proofErr w:type="spellStart"/>
+      <w:r>
+        <w:rPr>
+          <w:lang w:val="en-US" w:eastAsia="it-IT"/>
+        </w:rPr>
+        <w:t>specidied</w:t>
+      </w:r>
+      <w:proofErr w:type="spellEnd"/>
+      <w:r>
+        <w:rPr>
+          <w:lang w:val="en-US" w:eastAsia="it-IT"/>
+        </w:rPr>
+        <w:t xml:space="preserve"> by </w:t>
+      </w:r>
+      <w:r>
+        <w:rPr>
+          <w:lang w:val="en-US" w:eastAsia="it-IT"/>
+        </w:rPr>
+        <w:t>“</w:t>
+      </w:r>
+      <w:proofErr w:type="spellStart"/>
+      <w:r>
+        <w:rPr>
+          <w:i/>
+          <w:iCs/>
+          <w:lang w:val="en-US" w:eastAsia="it-IT"/>
+        </w:rPr>
+        <w:t>cinemaId</w:t>
+      </w:r>
+      <w:proofErr w:type="spellEnd"/>
+      <w:r>
+        <w:rPr>
+          <w:lang w:val="en-US" w:eastAsia="it-IT"/>
+        </w:rPr>
+        <w:t xml:space="preserve">” </w:t>
+      </w:r>
+      <w:r>
+        <w:rPr>
+          <w:lang w:val="en-US" w:eastAsia="it-IT"/>
+        </w:rPr>
+        <w:t>and the film specified by  “</w:t>
+      </w:r>
+      <w:proofErr w:type="spellStart"/>
+      <w:r>
+        <w:rPr>
+          <w:i/>
+          <w:iCs/>
+          <w:lang w:val="en-US" w:eastAsia="it-IT"/>
+        </w:rPr>
+        <w:t>filmId</w:t>
+      </w:r>
+      <w:proofErr w:type="spellEnd"/>
+      <w:r>
+        <w:rPr>
+          <w:i/>
+          <w:iCs/>
+          <w:lang w:val="en-US" w:eastAsia="it-IT"/>
+        </w:rPr>
+        <w:t>”</w:t>
+      </w:r>
+      <w:r>
+        <w:rPr>
+          <w:lang w:val="en-US" w:eastAsia="it-IT"/>
+        </w:rPr>
+        <w:t xml:space="preserve"> </w:t>
+      </w:r>
+      <w:r>
+        <w:rPr>
+          <w:lang w:val="en-US" w:eastAsia="it-IT"/>
+        </w:rPr>
+        <w:t xml:space="preserve">it also take in consideration the date </w:t>
+      </w:r>
+      <w:proofErr w:type="spellStart"/>
+      <w:r>
+        <w:rPr>
+          <w:lang w:val="en-US" w:eastAsia="it-IT"/>
+        </w:rPr>
+        <w:t>specidied</w:t>
+      </w:r>
+      <w:proofErr w:type="spellEnd"/>
+      <w:r>
+        <w:rPr>
+          <w:lang w:val="en-US" w:eastAsia="it-IT"/>
+        </w:rPr>
+        <w:t xml:space="preserve"> by “</w:t>
+      </w:r>
+      <w:r>
+        <w:rPr>
+          <w:i/>
+          <w:iCs/>
+          <w:lang w:val="en-US" w:eastAsia="it-IT"/>
+        </w:rPr>
+        <w:t>date</w:t>
+      </w:r>
+      <w:r>
+        <w:rPr>
+          <w:i/>
+          <w:iCs/>
+          <w:lang w:val="en-US" w:eastAsia="it-IT"/>
+        </w:rPr>
+        <w:t>”</w:t>
+      </w:r>
+      <w:r>
+        <w:rPr>
+          <w:lang w:val="en-US" w:eastAsia="it-IT"/>
+        </w:rPr>
+        <w:t xml:space="preserve"> and the room specified by “</w:t>
+      </w:r>
+      <w:r>
+        <w:rPr>
+          <w:i/>
+          <w:iCs/>
+          <w:lang w:val="en-US" w:eastAsia="it-IT"/>
+        </w:rPr>
+        <w:t>room</w:t>
+      </w:r>
+      <w:r>
+        <w:rPr>
+          <w:i/>
+          <w:iCs/>
+          <w:lang w:val="en-US" w:eastAsia="it-IT"/>
+        </w:rPr>
+        <w:t>”</w:t>
+      </w:r>
+      <w:r>
+        <w:rPr>
+          <w:lang w:val="en-US" w:eastAsia="it-IT"/>
+        </w:rPr>
+        <w:t xml:space="preserve"> ,</w:t>
+      </w:r>
+      <w:r>
+        <w:rPr>
+          <w:lang w:val="en-US" w:eastAsia="it-IT"/>
+        </w:rPr>
+        <w:t xml:space="preserve"> if </w:t>
+      </w:r>
+      <w:r>
+        <w:rPr>
+          <w:lang w:val="en-US" w:eastAsia="it-IT"/>
+        </w:rPr>
+        <w:t>some field</w:t>
+      </w:r>
+      <w:r>
+        <w:rPr>
+          <w:lang w:val="en-US" w:eastAsia="it-IT"/>
+        </w:rPr>
+        <w:t xml:space="preserve"> is not set the </w:t>
+      </w:r>
+      <w:r>
+        <w:rPr>
+          <w:lang w:val="en-US" w:eastAsia="it-IT"/>
+        </w:rPr>
+        <w:t>field</w:t>
+      </w:r>
+      <w:r>
+        <w:rPr>
+          <w:lang w:val="en-US" w:eastAsia="it-IT"/>
+        </w:rPr>
+        <w:t xml:space="preserve"> it’s not taken into consideratio</w:t>
+      </w:r>
+      <w:r>
+        <w:rPr>
+          <w:lang w:val="en-US" w:eastAsia="it-IT"/>
+        </w:rPr>
+        <w:t>n, if all fields are not set it returns all projections</w:t>
+      </w:r>
+      <w:r>
+        <w:rPr>
+          <w:lang w:val="en-US" w:eastAsia="it-IT"/>
+        </w:rPr>
+        <w:t>.</w:t>
+      </w:r>
     </w:p>
     <w:p>
       <w:pPr>
@@ -17722,7 +21641,11 @@
         </mc:Choice>
         <mc:Fallback>
           <w:pict>
-            <v:shape w14:anchorId="094E00DB" id="Casella di testo 220" o:spid="_x0000_s1027" type="#_x0000_t202" style="position:absolute;margin-left:0;margin-top:0;width:468pt;height:13.7pt;z-index:251666432;visibility:visible;mso-wrap-style:square;mso-width-percent:1000;mso-height-percent:0;mso-wrap-distance-left:9pt;mso-wrap-distance-top:0;mso-wrap-distance-right:9pt;mso-wrap-distance-bottom:0;mso-position-horizontal:left;mso-position-horizontal-relative:margin;mso-position-vertical:center;mso-position-vertical-relative:top-margin-area;mso-width-percent:1000;mso-height-percent:0;mso-width-relative:margin;mso-height-relative:page;v-text-anchor:middle" o:gfxdata="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" o:allowincell="f" filled="f" stroked="f">
+            <v:shapetype w14:anchorId="094E00DB" id="_x0000_t202" coordsize="21600,21600" o:spt="202" path="m,l,21600r21600,l21600,xe">
+              <v:stroke joinstyle="miter"/>
+              <v:path gradientshapeok="t" o:connecttype="rect"/>
+            </v:shapetype>
+            <v:shape id="Casella di testo 220" o:spid="_x0000_s1027" type="#_x0000_t202" style="position:absolute;margin-left:0;margin-top:0;width:468pt;height:13.7pt;z-index:251666432;visibility:visible;mso-wrap-style:square;mso-width-percent:1000;mso-height-percent:0;mso-wrap-distance-left:9pt;mso-wrap-distance-top:0;mso-wrap-distance-right:9pt;mso-wrap-distance-bottom:0;mso-position-horizontal:left;mso-position-horizontal-relative:margin;mso-position-vertical:center;mso-position-vertical-relative:top-margin-area;mso-width-percent:1000;mso-height-percent:0;mso-width-relative:margin;mso-height-relative:page;v-text-anchor:middle" o:gfxdata="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" o:allowincell="f" filled="f" stroked="f">
               <v:textbox style="mso-fit-shape-to-text:t" inset=",0,,0">
                 <w:txbxContent>
                   <w:p>
@@ -18411,7 +22334,7 @@
         <w:rFonts w:ascii="Courier New" w:hAnsi="Courier New" w:cs="Courier New" w:hint="default"/>
       </w:rPr>
     </w:lvl>
-    <w:lvl w:ilvl="2" w:tplc="04100005" w:tentative="1">
+    <w:lvl w:ilvl="2" w:tplc="04100005">
       <w:start w:val="1"/>
       <w:numFmt w:val="bullet"/>
       <w:lvlText w:val=""/>
@@ -22835,6 +26758,7 @@
   <w:style w:type="character" w:default="1" w:styleId="Carpredefinitoparagrafo">
     <w:name w:val="Default Paragraph Font"/>
     <w:uiPriority w:val="1"/>
+    <w:semiHidden/>
     <w:unhideWhenUsed/>
   </w:style>
   <w:style w:type="table" w:default="1" w:styleId="Tabellanormale">
@@ -24086,7 +28010,7 @@
 </file>
 
 <file path=customXml/itemProps1.xml><?xml version="1.0" encoding="utf-8"?>
-<ds:datastoreItem xmlns:ds="http://schemas.openxmlformats.org/officeDocument/2006/customXml" ds:itemID="{99B288D1-3166-4DF8-9436-BA94F71417B1}">
+<ds:datastoreItem xmlns:ds="http://schemas.openxmlformats.org/officeDocument/2006/customXml" ds:itemID="{490EE281-CE8F-4680-BBC3-D450D0D57524}">
   <ds:schemaRefs>
     <ds:schemaRef ds:uri="http://schemas.openxmlformats.org/officeDocument/2006/bibliography"/>
   </ds:schemaRefs>

--- a/Task1/Documentation/Documents/ProjectDocument.docx
+++ b/Task1/Documentation/Documents/ProjectDocument.docx
@@ -2585,7 +2585,21 @@
           <w:rFonts w:eastAsia="Times New Roman"/>
           <w:lang w:val="en-GB" w:eastAsia="it-IT"/>
         </w:rPr>
-        <w:t xml:space="preserve"> can </w:t>
+        <w:t xml:space="preserve"> </w:t>
+      </w:r>
+      <w:r>
+        <w:rPr>
+          <w:rFonts w:eastAsia="Times New Roman"/>
+          <w:lang w:val="en-GB" w:eastAsia="it-IT"/>
+        </w:rPr>
+        <w:t xml:space="preserve">that </w:t>
+      </w:r>
+      <w:r>
+        <w:rPr>
+          <w:rFonts w:eastAsia="Times New Roman"/>
+          <w:lang w:val="en-GB" w:eastAsia="it-IT"/>
+        </w:rPr>
+        <w:t xml:space="preserve">can </w:t>
       </w:r>
       <w:r>
         <w:rPr>
@@ -2624,14 +2638,7 @@
           <w:rFonts w:eastAsia="Times New Roman"/>
           <w:lang w:val="en-GB" w:eastAsia="it-IT"/>
         </w:rPr>
-        <w:t xml:space="preserve"> </w:t>
-      </w:r>
-      <w:r>
-        <w:rPr>
-          <w:rFonts w:eastAsia="Times New Roman"/>
-          <w:lang w:val="en-GB" w:eastAsia="it-IT"/>
-        </w:rPr>
-        <w:t xml:space="preserve">that can do all operation of a </w:t>
+        <w:t xml:space="preserve"> can do all operation of a </w:t>
       </w:r>
       <w:r>
         <w:rPr>
@@ -2697,7 +2704,39 @@
           <w:rFonts w:eastAsia="Times New Roman"/>
           <w:lang w:val="en-GB" w:eastAsia="it-IT"/>
         </w:rPr>
-        <w:t>.</w:t>
+        <w:t xml:space="preserve"> can </w:t>
+      </w:r>
+      <w:r>
+        <w:rPr>
+          <w:rFonts w:eastAsia="Times New Roman"/>
+          <w:b/>
+          <w:bCs/>
+          <w:lang w:val="en-GB" w:eastAsia="it-IT"/>
+        </w:rPr>
+        <w:t>delete</w:t>
+      </w:r>
+      <w:r>
+        <w:rPr>
+          <w:rFonts w:eastAsia="Times New Roman"/>
+          <w:lang w:val="en-GB" w:eastAsia="it-IT"/>
+        </w:rPr>
+        <w:t xml:space="preserve"> others </w:t>
+      </w:r>
+      <w:proofErr w:type="gramStart"/>
+      <w:r>
+        <w:rPr>
+          <w:rFonts w:eastAsia="Times New Roman"/>
+          <w:lang w:val="en-GB" w:eastAsia="it-IT"/>
+        </w:rPr>
+        <w:t>users</w:t>
+      </w:r>
+      <w:proofErr w:type="gramEnd"/>
+      <w:r>
+        <w:rPr>
+          <w:rFonts w:eastAsia="Times New Roman"/>
+          <w:lang w:val="en-GB" w:eastAsia="it-IT"/>
+        </w:rPr>
+        <w:t xml:space="preserve"> comments.</w:t>
       </w:r>
     </w:p>
     <w:p>
@@ -2742,30 +2781,135 @@
           <w:bCs/>
           <w:lang w:val="en-GB" w:eastAsia="it-IT"/>
         </w:rPr>
-        <w:t>delete</w:t>
-      </w:r>
-      <w:r>
-        <w:rPr>
-          <w:rFonts w:eastAsia="Times New Roman"/>
-          <w:lang w:val="en-GB" w:eastAsia="it-IT"/>
-        </w:rPr>
-        <w:t xml:space="preserve"> others </w:t>
-      </w:r>
-      <w:proofErr w:type="gramStart"/>
-      <w:r>
-        <w:rPr>
-          <w:rFonts w:eastAsia="Times New Roman"/>
-          <w:lang w:val="en-GB" w:eastAsia="it-IT"/>
-        </w:rPr>
-        <w:t>users</w:t>
-      </w:r>
-      <w:proofErr w:type="gramEnd"/>
-      <w:r>
-        <w:rPr>
-          <w:rFonts w:eastAsia="Times New Roman"/>
-          <w:lang w:val="en-GB" w:eastAsia="it-IT"/>
-        </w:rPr>
-        <w:t xml:space="preserve"> comments.</w:t>
+        <w:t>recruit</w:t>
+      </w:r>
+      <w:r>
+        <w:rPr>
+          <w:rFonts w:eastAsia="Times New Roman"/>
+          <w:lang w:val="en-GB" w:eastAsia="it-IT"/>
+        </w:rPr>
+        <w:t xml:space="preserve"> other </w:t>
+      </w:r>
+      <w:r>
+        <w:rPr>
+          <w:rFonts w:eastAsia="Times New Roman"/>
+          <w:i/>
+          <w:iCs/>
+          <w:lang w:val="en-GB" w:eastAsia="it-IT"/>
+        </w:rPr>
+        <w:t>Social moderator</w:t>
+      </w:r>
+      <w:r>
+        <w:rPr>
+          <w:rFonts w:eastAsia="Times New Roman"/>
+          <w:lang w:val="en-GB" w:eastAsia="it-IT"/>
+        </w:rPr>
+        <w:t xml:space="preserve"> giving his same privileges level or below</w:t>
+      </w:r>
+      <w:r>
+        <w:rPr>
+          <w:rFonts w:eastAsia="Times New Roman"/>
+          <w:lang w:val="en-GB" w:eastAsia="it-IT"/>
+        </w:rPr>
+        <w:t>.</w:t>
+      </w:r>
+    </w:p>
+    <w:p>
+      <w:pPr>
+        <w:pStyle w:val="Paragrafoelenco"/>
+        <w:numPr>
+          <w:ilvl w:val="0"/>
+          <w:numId w:val="36"/>
+        </w:numPr>
+        <w:rPr>
+          <w:rFonts w:eastAsia="Times New Roman"/>
+          <w:lang w:val="en-GB" w:eastAsia="it-IT"/>
+        </w:rPr>
+      </w:pPr>
+      <w:r>
+        <w:rPr>
+          <w:rFonts w:eastAsia="Times New Roman"/>
+          <w:i/>
+          <w:iCs/>
+          <w:lang w:val="en-GB" w:eastAsia="it-IT"/>
+        </w:rPr>
+        <w:t>Users</w:t>
+      </w:r>
+      <w:r>
+        <w:rPr>
+          <w:rFonts w:eastAsia="Times New Roman"/>
+          <w:lang w:val="en-GB" w:eastAsia="it-IT"/>
+        </w:rPr>
+        <w:t xml:space="preserve"> </w:t>
+      </w:r>
+      <w:r>
+        <w:rPr>
+          <w:rFonts w:eastAsia="Times New Roman"/>
+          <w:lang w:val="en-GB" w:eastAsia="it-IT"/>
+        </w:rPr>
+        <w:t xml:space="preserve">that </w:t>
+      </w:r>
+      <w:r>
+        <w:rPr>
+          <w:rFonts w:eastAsia="Times New Roman"/>
+          <w:lang w:val="en-GB" w:eastAsia="it-IT"/>
+        </w:rPr>
+        <w:t xml:space="preserve">can </w:t>
+      </w:r>
+      <w:r>
+        <w:rPr>
+          <w:rFonts w:eastAsia="Times New Roman"/>
+          <w:b/>
+          <w:bCs/>
+          <w:lang w:val="en-GB" w:eastAsia="it-IT"/>
+        </w:rPr>
+        <w:t>log in</w:t>
+      </w:r>
+      <w:r>
+        <w:rPr>
+          <w:rFonts w:eastAsia="Times New Roman"/>
+          <w:lang w:val="en-GB" w:eastAsia="it-IT"/>
+        </w:rPr>
+        <w:t xml:space="preserve"> </w:t>
+      </w:r>
+      <w:r>
+        <w:rPr>
+          <w:rFonts w:eastAsia="Times New Roman"/>
+          <w:lang w:val="en-GB" w:eastAsia="it-IT"/>
+        </w:rPr>
+        <w:t>as M</w:t>
+      </w:r>
+      <w:r>
+        <w:rPr>
+          <w:rFonts w:eastAsia="Times New Roman"/>
+          <w:i/>
+          <w:iCs/>
+          <w:lang w:val="en-GB" w:eastAsia="it-IT"/>
+        </w:rPr>
+        <w:t>oderator</w:t>
+      </w:r>
+      <w:r>
+        <w:rPr>
+          <w:rFonts w:eastAsia="Times New Roman"/>
+          <w:lang w:val="en-GB" w:eastAsia="it-IT"/>
+        </w:rPr>
+        <w:t xml:space="preserve"> can do all operation of a </w:t>
+      </w:r>
+      <w:r>
+        <w:rPr>
+          <w:rFonts w:eastAsia="Times New Roman"/>
+          <w:i/>
+          <w:iCs/>
+          <w:lang w:val="en-GB" w:eastAsia="it-IT"/>
+        </w:rPr>
+        <w:t>Social moderator</w:t>
+      </w:r>
+      <w:r>
+        <w:rPr>
+          <w:rFonts w:eastAsia="Times New Roman"/>
+          <w:lang w:val="en-GB" w:eastAsia="it-IT"/>
+        </w:rPr>
+        <w:t xml:space="preserve"> plus:</w:t>
       </w:r>
     </w:p>
     <w:p>
@@ -2785,23 +2929,53 @@
           <w:rFonts w:eastAsia="Times New Roman"/>
           <w:lang w:val="en-GB" w:eastAsia="it-IT"/>
         </w:rPr>
-        <w:t xml:space="preserve">If logged as </w:t>
-      </w:r>
-      <w:r>
-        <w:rPr>
-          <w:rFonts w:eastAsia="Times New Roman"/>
-          <w:i/>
-          <w:iCs/>
-          <w:lang w:val="en-GB" w:eastAsia="it-IT"/>
-        </w:rPr>
-        <w:t>Social moderator</w:t>
-      </w:r>
-      <w:r>
-        <w:rPr>
-          <w:rFonts w:eastAsia="Times New Roman"/>
-          <w:lang w:val="en-GB" w:eastAsia="it-IT"/>
-        </w:rPr>
-        <w:t xml:space="preserve"> can </w:t>
+        <w:t xml:space="preserve">If logged </w:t>
+      </w:r>
+      <w:proofErr w:type="gramStart"/>
+      <w:r>
+        <w:rPr>
+          <w:rFonts w:eastAsia="Times New Roman"/>
+          <w:lang w:val="en-GB" w:eastAsia="it-IT"/>
+        </w:rPr>
+        <w:t>a</w:t>
+      </w:r>
+      <w:r>
+        <w:rPr>
+          <w:rFonts w:eastAsia="Times New Roman"/>
+          <w:lang w:val="en-GB" w:eastAsia="it-IT"/>
+        </w:rPr>
+        <w:t>n</w:t>
+      </w:r>
+      <w:proofErr w:type="gramEnd"/>
+      <w:r>
+        <w:rPr>
+          <w:rFonts w:eastAsia="Times New Roman"/>
+          <w:lang w:val="en-GB" w:eastAsia="it-IT"/>
+        </w:rPr>
+        <w:t xml:space="preserve"> </w:t>
+      </w:r>
+      <w:r>
+        <w:rPr>
+          <w:rFonts w:eastAsia="Times New Roman"/>
+          <w:i/>
+          <w:iCs/>
+          <w:lang w:val="en-GB" w:eastAsia="it-IT"/>
+        </w:rPr>
+        <w:t>Moderator</w:t>
+      </w:r>
+      <w:r>
+        <w:rPr>
+          <w:rFonts w:eastAsia="Times New Roman"/>
+          <w:lang w:val="en-GB" w:eastAsia="it-IT"/>
+        </w:rPr>
+        <w:t xml:space="preserve"> </w:t>
+      </w:r>
+      <w:r>
+        <w:rPr>
+          <w:rFonts w:eastAsia="Times New Roman"/>
+          <w:lang w:val="en-GB" w:eastAsia="it-IT"/>
+        </w:rPr>
+        <w:t xml:space="preserve">can </w:t>
       </w:r>
       <w:r>
         <w:rPr>
@@ -2810,6 +2984,92 @@
           <w:bCs/>
           <w:lang w:val="en-GB" w:eastAsia="it-IT"/>
         </w:rPr>
+        <w:t>add/delete/modify</w:t>
+      </w:r>
+      <w:r>
+        <w:rPr>
+          <w:rFonts w:eastAsia="Times New Roman"/>
+          <w:lang w:val="en-GB" w:eastAsia="it-IT"/>
+        </w:rPr>
+        <w:t xml:space="preserve"> a </w:t>
+      </w:r>
+      <w:r>
+        <w:rPr>
+          <w:rFonts w:eastAsia="Times New Roman"/>
+          <w:i/>
+          <w:iCs/>
+          <w:lang w:val="en-GB" w:eastAsia="it-IT"/>
+        </w:rPr>
+        <w:t>Movie/Cinem</w:t>
+      </w:r>
+      <w:r>
+        <w:rPr>
+          <w:rFonts w:eastAsia="Times New Roman"/>
+          <w:i/>
+          <w:iCs/>
+          <w:lang w:val="en-GB" w:eastAsia="it-IT"/>
+        </w:rPr>
+        <w:t>a/Projection</w:t>
+      </w:r>
+      <w:r>
+        <w:rPr>
+          <w:rFonts w:eastAsia="Times New Roman"/>
+          <w:lang w:val="en-GB" w:eastAsia="it-IT"/>
+        </w:rPr>
+        <w:t>.</w:t>
+      </w:r>
+    </w:p>
+    <w:p>
+      <w:pPr>
+        <w:pStyle w:val="Paragrafoelenco"/>
+        <w:numPr>
+          <w:ilvl w:val="1"/>
+          <w:numId w:val="36"/>
+        </w:numPr>
+        <w:rPr>
+          <w:rFonts w:eastAsia="Times New Roman"/>
+          <w:lang w:val="en-GB" w:eastAsia="it-IT"/>
+        </w:rPr>
+      </w:pPr>
+      <w:r>
+        <w:rPr>
+          <w:rFonts w:eastAsia="Times New Roman"/>
+          <w:lang w:val="en-GB" w:eastAsia="it-IT"/>
+        </w:rPr>
+        <w:t xml:space="preserve">If logged as </w:t>
+      </w:r>
+      <w:r>
+        <w:rPr>
+          <w:rFonts w:eastAsia="Times New Roman"/>
+          <w:i/>
+          <w:iCs/>
+          <w:lang w:val="en-GB" w:eastAsia="it-IT"/>
+        </w:rPr>
+        <w:t>M</w:t>
+      </w:r>
+      <w:r>
+        <w:rPr>
+          <w:rFonts w:eastAsia="Times New Roman"/>
+          <w:i/>
+          <w:iCs/>
+          <w:lang w:val="en-GB" w:eastAsia="it-IT"/>
+        </w:rPr>
+        <w:t>oderator</w:t>
+      </w:r>
+      <w:r>
+        <w:rPr>
+          <w:rFonts w:eastAsia="Times New Roman"/>
+          <w:lang w:val="en-GB" w:eastAsia="it-IT"/>
+        </w:rPr>
+        <w:t xml:space="preserve"> can </w:t>
+      </w:r>
+      <w:r>
+        <w:rPr>
+          <w:rFonts w:eastAsia="Times New Roman"/>
+          <w:b/>
+          <w:bCs/>
+          <w:lang w:val="en-GB" w:eastAsia="it-IT"/>
+        </w:rPr>
         <w:t>recruit</w:t>
       </w:r>
       <w:r>
@@ -2826,14 +3086,37 @@
           <w:iCs/>
           <w:lang w:val="en-GB" w:eastAsia="it-IT"/>
         </w:rPr>
-        <w:t>Social moderator</w:t>
-      </w:r>
-      <w:r>
-        <w:rPr>
-          <w:rFonts w:eastAsia="Times New Roman"/>
-          <w:lang w:val="en-GB" w:eastAsia="it-IT"/>
-        </w:rPr>
-        <w:t xml:space="preserve"> giving his same privileges level or below</w:t>
+        <w:t>M</w:t>
+      </w:r>
+      <w:r>
+        <w:rPr>
+          <w:rFonts w:eastAsia="Times New Roman"/>
+          <w:i/>
+          <w:iCs/>
+          <w:lang w:val="en-GB" w:eastAsia="it-IT"/>
+        </w:rPr>
+        <w:t>oderator</w:t>
+      </w:r>
+      <w:r>
+        <w:rPr>
+          <w:rFonts w:eastAsia="Times New Roman"/>
+          <w:lang w:val="en-GB" w:eastAsia="it-IT"/>
+        </w:rPr>
+        <w:t xml:space="preserve"> </w:t>
+      </w:r>
+      <w:r>
+        <w:rPr>
+          <w:rFonts w:eastAsia="Times New Roman"/>
+          <w:lang w:val="en-GB" w:eastAsia="it-IT"/>
+        </w:rPr>
+        <w:t xml:space="preserve">or social Moderator </w:t>
+      </w:r>
+      <w:r>
+        <w:rPr>
+          <w:rFonts w:eastAsia="Times New Roman"/>
+          <w:lang w:val="en-GB" w:eastAsia="it-IT"/>
+        </w:rPr>
+        <w:t>giving his same privileges level or below</w:t>
       </w:r>
       <w:r>
         <w:rPr>
@@ -2869,7 +3152,21 @@
           <w:rFonts w:eastAsia="Times New Roman"/>
           <w:lang w:val="en-GB" w:eastAsia="it-IT"/>
         </w:rPr>
-        <w:t xml:space="preserve"> can </w:t>
+        <w:t xml:space="preserve"> </w:t>
+      </w:r>
+      <w:r>
+        <w:rPr>
+          <w:rFonts w:eastAsia="Times New Roman"/>
+          <w:lang w:val="en-GB" w:eastAsia="it-IT"/>
+        </w:rPr>
+        <w:t xml:space="preserve">that </w:t>
+      </w:r>
+      <w:r>
+        <w:rPr>
+          <w:rFonts w:eastAsia="Times New Roman"/>
+          <w:lang w:val="en-GB" w:eastAsia="it-IT"/>
+        </w:rPr>
+        <w:t xml:space="preserve">can </w:t>
       </w:r>
       <w:r>
         <w:rPr>
@@ -2883,6 +3180,8 @@
       <w:r>
         <w:rPr>
           <w:rFonts w:eastAsia="Times New Roman"/>
+          <w:b/>
+          <w:bCs/>
           <w:lang w:val="en-GB" w:eastAsia="it-IT"/>
         </w:rPr>
         <w:t xml:space="preserve"> </w:t>
@@ -2892,7 +3191,41 @@
           <w:rFonts w:eastAsia="Times New Roman"/>
           <w:lang w:val="en-GB" w:eastAsia="it-IT"/>
         </w:rPr>
-        <w:t>as M</w:t>
+        <w:t>as</w:t>
+      </w:r>
+      <w:r>
+        <w:rPr>
+          <w:rFonts w:eastAsia="Times New Roman"/>
+          <w:b/>
+          <w:bCs/>
+          <w:lang w:val="en-GB" w:eastAsia="it-IT"/>
+        </w:rPr>
+        <w:t xml:space="preserve"> </w:t>
+      </w:r>
+      <w:r>
+        <w:rPr>
+          <w:rFonts w:eastAsia="Times New Roman"/>
+          <w:i/>
+          <w:iCs/>
+          <w:lang w:val="en-GB" w:eastAsia="it-IT"/>
+        </w:rPr>
+        <w:t>Admin</w:t>
+      </w:r>
+      <w:r>
+        <w:rPr>
+          <w:rFonts w:eastAsia="Times New Roman"/>
+          <w:i/>
+          <w:iCs/>
+          <w:lang w:val="en-GB" w:eastAsia="it-IT"/>
+        </w:rPr>
+        <w:t>s</w:t>
+      </w:r>
+      <w:r>
+        <w:rPr>
+          <w:rFonts w:eastAsia="Times New Roman"/>
+          <w:lang w:val="en-GB" w:eastAsia="it-IT"/>
+        </w:rPr>
+        <w:t xml:space="preserve"> can do all operation of a M</w:t>
       </w:r>
       <w:r>
         <w:rPr>
@@ -2908,23 +3241,14 @@
           <w:rFonts w:eastAsia="Times New Roman"/>
           <w:lang w:val="en-GB" w:eastAsia="it-IT"/>
         </w:rPr>
-        <w:t xml:space="preserve"> that can do all operation of a </w:t>
-      </w:r>
-      <w:r>
-        <w:rPr>
-          <w:rFonts w:eastAsia="Times New Roman"/>
-          <w:i/>
-          <w:iCs/>
-          <w:lang w:val="en-GB" w:eastAsia="it-IT"/>
-        </w:rPr>
-        <w:t>Social moderator</w:t>
-      </w:r>
-      <w:r>
-        <w:rPr>
-          <w:rFonts w:eastAsia="Times New Roman"/>
-          <w:lang w:val="en-GB" w:eastAsia="it-IT"/>
-        </w:rPr>
-        <w:t xml:space="preserve"> plus:</w:t>
+        <w:t xml:space="preserve"> plus</w:t>
+      </w:r>
+      <w:r>
+        <w:rPr>
+          <w:rFonts w:eastAsia="Times New Roman"/>
+          <w:lang w:val="en-GB" w:eastAsia="it-IT"/>
+        </w:rPr>
+        <w:t>:</w:t>
       </w:r>
     </w:p>
     <w:p>
@@ -2944,15 +3268,7 @@
           <w:rFonts w:eastAsia="Times New Roman"/>
           <w:lang w:val="en-GB" w:eastAsia="it-IT"/>
         </w:rPr>
-        <w:t xml:space="preserve">If logged </w:t>
-      </w:r>
-      <w:proofErr w:type="gramStart"/>
-      <w:r>
-        <w:rPr>
-          <w:rFonts w:eastAsia="Times New Roman"/>
-          <w:lang w:val="en-GB" w:eastAsia="it-IT"/>
-        </w:rPr>
-        <w:t>a</w:t>
+        <w:t>If logged a</w:t>
       </w:r>
       <w:r>
         <w:rPr>
@@ -2961,7 +3277,6 @@
         </w:rPr>
         <w:t>n</w:t>
       </w:r>
-      <w:proofErr w:type="gramEnd"/>
       <w:r>
         <w:rPr>
           <w:rFonts w:eastAsia="Times New Roman"/>
@@ -2976,21 +3291,14 @@
           <w:iCs/>
           <w:lang w:val="en-GB" w:eastAsia="it-IT"/>
         </w:rPr>
-        <w:t>Moderator</w:t>
-      </w:r>
-      <w:r>
-        <w:rPr>
-          <w:rFonts w:eastAsia="Times New Roman"/>
-          <w:lang w:val="en-GB" w:eastAsia="it-IT"/>
-        </w:rPr>
-        <w:t xml:space="preserve"> </w:t>
-      </w:r>
-      <w:r>
-        <w:rPr>
-          <w:rFonts w:eastAsia="Times New Roman"/>
-          <w:lang w:val="en-GB" w:eastAsia="it-IT"/>
-        </w:rPr>
-        <w:t xml:space="preserve">can </w:t>
+        <w:t>Admin</w:t>
+      </w:r>
+      <w:r>
+        <w:rPr>
+          <w:rFonts w:eastAsia="Times New Roman"/>
+          <w:lang w:val="en-GB" w:eastAsia="it-IT"/>
+        </w:rPr>
+        <w:t xml:space="preserve"> can </w:t>
       </w:r>
       <w:r>
         <w:rPr>
@@ -2999,32 +3307,37 @@
           <w:bCs/>
           <w:lang w:val="en-GB" w:eastAsia="it-IT"/>
         </w:rPr>
-        <w:t>add/delete/modify</w:t>
-      </w:r>
-      <w:r>
-        <w:rPr>
-          <w:rFonts w:eastAsia="Times New Roman"/>
-          <w:lang w:val="en-GB" w:eastAsia="it-IT"/>
-        </w:rPr>
-        <w:t xml:space="preserve"> a </w:t>
-      </w:r>
-      <w:r>
-        <w:rPr>
-          <w:rFonts w:eastAsia="Times New Roman"/>
-          <w:i/>
-          <w:iCs/>
-          <w:lang w:val="en-GB" w:eastAsia="it-IT"/>
-        </w:rPr>
-        <w:t>Movie/Cinem</w:t>
-      </w:r>
-      <w:r>
-        <w:rPr>
-          <w:rFonts w:eastAsia="Times New Roman"/>
-          <w:i/>
-          <w:iCs/>
-          <w:lang w:val="en-GB" w:eastAsia="it-IT"/>
-        </w:rPr>
-        <w:t>a/Projection</w:t>
+        <w:t>delete</w:t>
+      </w:r>
+      <w:r>
+        <w:rPr>
+          <w:rFonts w:eastAsia="Times New Roman"/>
+          <w:lang w:val="en-GB" w:eastAsia="it-IT"/>
+        </w:rPr>
+        <w:t xml:space="preserve"> </w:t>
+      </w:r>
+      <w:proofErr w:type="gramStart"/>
+      <w:r>
+        <w:rPr>
+          <w:rFonts w:eastAsia="Times New Roman"/>
+          <w:lang w:val="en-GB" w:eastAsia="it-IT"/>
+        </w:rPr>
+        <w:t>other</w:t>
+      </w:r>
+      <w:proofErr w:type="gramEnd"/>
+      <w:r>
+        <w:rPr>
+          <w:rFonts w:eastAsia="Times New Roman"/>
+          <w:lang w:val="en-GB" w:eastAsia="it-IT"/>
+        </w:rPr>
+        <w:t xml:space="preserve"> user’s</w:t>
+      </w:r>
+      <w:r>
+        <w:rPr>
+          <w:rFonts w:eastAsia="Times New Roman"/>
+          <w:lang w:val="en-GB" w:eastAsia="it-IT"/>
+        </w:rPr>
+        <w:t xml:space="preserve"> account</w:t>
       </w:r>
       <w:r>
         <w:rPr>
@@ -3032,124 +3345,6 @@
           <w:lang w:val="en-GB" w:eastAsia="it-IT"/>
         </w:rPr>
         <w:t>.</w:t>
-      </w:r>
-    </w:p>
-    <w:p>
-      <w:pPr>
-        <w:pStyle w:val="Paragrafoelenco"/>
-        <w:numPr>
-          <w:ilvl w:val="0"/>
-          <w:numId w:val="36"/>
-        </w:numPr>
-        <w:rPr>
-          <w:rFonts w:eastAsia="Times New Roman"/>
-          <w:lang w:val="en-GB" w:eastAsia="it-IT"/>
-        </w:rPr>
-      </w:pPr>
-      <w:r>
-        <w:rPr>
-          <w:rFonts w:eastAsia="Times New Roman"/>
-          <w:i/>
-          <w:iCs/>
-          <w:lang w:val="en-GB" w:eastAsia="it-IT"/>
-        </w:rPr>
-        <w:t>Users</w:t>
-      </w:r>
-      <w:r>
-        <w:rPr>
-          <w:rFonts w:eastAsia="Times New Roman"/>
-          <w:lang w:val="en-GB" w:eastAsia="it-IT"/>
-        </w:rPr>
-        <w:t xml:space="preserve"> can </w:t>
-      </w:r>
-      <w:r>
-        <w:rPr>
-          <w:rFonts w:eastAsia="Times New Roman"/>
-          <w:b/>
-          <w:bCs/>
-          <w:lang w:val="en-GB" w:eastAsia="it-IT"/>
-        </w:rPr>
-        <w:t>log in</w:t>
-      </w:r>
-      <w:r>
-        <w:rPr>
-          <w:rFonts w:eastAsia="Times New Roman"/>
-          <w:b/>
-          <w:bCs/>
-          <w:lang w:val="en-GB" w:eastAsia="it-IT"/>
-        </w:rPr>
-        <w:t xml:space="preserve"> </w:t>
-      </w:r>
-      <w:r>
-        <w:rPr>
-          <w:rFonts w:eastAsia="Times New Roman"/>
-          <w:lang w:val="en-GB" w:eastAsia="it-IT"/>
-        </w:rPr>
-        <w:t>as</w:t>
-      </w:r>
-      <w:r>
-        <w:rPr>
-          <w:rFonts w:eastAsia="Times New Roman"/>
-          <w:b/>
-          <w:bCs/>
-          <w:lang w:val="en-GB" w:eastAsia="it-IT"/>
-        </w:rPr>
-        <w:t xml:space="preserve"> </w:t>
-      </w:r>
-      <w:r>
-        <w:rPr>
-          <w:rFonts w:eastAsia="Times New Roman"/>
-          <w:i/>
-          <w:iCs/>
-          <w:lang w:val="en-GB" w:eastAsia="it-IT"/>
-        </w:rPr>
-        <w:t>Admin</w:t>
-      </w:r>
-      <w:r>
-        <w:rPr>
-          <w:rFonts w:eastAsia="Times New Roman"/>
-          <w:i/>
-          <w:iCs/>
-          <w:lang w:val="en-GB" w:eastAsia="it-IT"/>
-        </w:rPr>
-        <w:t>s</w:t>
-      </w:r>
-      <w:r>
-        <w:rPr>
-          <w:rFonts w:eastAsia="Times New Roman"/>
-          <w:lang w:val="en-GB" w:eastAsia="it-IT"/>
-        </w:rPr>
-        <w:t xml:space="preserve"> </w:t>
-      </w:r>
-      <w:r>
-        <w:rPr>
-          <w:rFonts w:eastAsia="Times New Roman"/>
-          <w:lang w:val="en-GB" w:eastAsia="it-IT"/>
-        </w:rPr>
-        <w:t>that can do all operation of a M</w:t>
-      </w:r>
-      <w:r>
-        <w:rPr>
-          <w:rFonts w:eastAsia="Times New Roman"/>
-          <w:i/>
-          <w:iCs/>
-          <w:lang w:val="en-GB" w:eastAsia="it-IT"/>
-        </w:rPr>
-        <w:t>oderator</w:t>
-      </w:r>
-      <w:r>
-        <w:rPr>
-          <w:rFonts w:eastAsia="Times New Roman"/>
-          <w:lang w:val="en-GB" w:eastAsia="it-IT"/>
-        </w:rPr>
-        <w:t xml:space="preserve"> plus</w:t>
-      </w:r>
-      <w:r>
-        <w:rPr>
-          <w:rFonts w:eastAsia="Times New Roman"/>
-          <w:lang w:val="en-GB" w:eastAsia="it-IT"/>
-        </w:rPr>
-        <w:t>:</w:t>
       </w:r>
     </w:p>
     <w:p>
@@ -3169,37 +3364,21 @@
           <w:rFonts w:eastAsia="Times New Roman"/>
           <w:lang w:val="en-GB" w:eastAsia="it-IT"/>
         </w:rPr>
-        <w:t>If logged a</w:t>
-      </w:r>
-      <w:r>
-        <w:rPr>
-          <w:rFonts w:eastAsia="Times New Roman"/>
-          <w:lang w:val="en-GB" w:eastAsia="it-IT"/>
-        </w:rPr>
-        <w:t>n</w:t>
-      </w:r>
-      <w:r>
-        <w:rPr>
-          <w:rFonts w:eastAsia="Times New Roman"/>
-          <w:lang w:val="en-GB" w:eastAsia="it-IT"/>
-        </w:rPr>
-        <w:t xml:space="preserve"> </w:t>
-      </w:r>
-      <w:r>
-        <w:rPr>
-          <w:rFonts w:eastAsia="Times New Roman"/>
-          <w:i/>
-          <w:iCs/>
-          <w:lang w:val="en-GB" w:eastAsia="it-IT"/>
-        </w:rPr>
-        <w:t>Admin</w:t>
-      </w:r>
-      <w:r>
-        <w:rPr>
-          <w:rFonts w:eastAsia="Times New Roman"/>
-          <w:lang w:val="en-GB" w:eastAsia="it-IT"/>
-        </w:rPr>
-        <w:t xml:space="preserve"> can </w:t>
+        <w:t>If logged as</w:t>
+      </w:r>
+      <w:r>
+        <w:rPr>
+          <w:rFonts w:eastAsia="Times New Roman"/>
+          <w:lang w:val="en-GB" w:eastAsia="it-IT"/>
+        </w:rPr>
+        <w:t xml:space="preserve"> Admin </w:t>
+      </w:r>
+      <w:r>
+        <w:rPr>
+          <w:rFonts w:eastAsia="Times New Roman"/>
+          <w:lang w:val="en-GB" w:eastAsia="it-IT"/>
+        </w:rPr>
+        <w:t xml:space="preserve">can </w:t>
       </w:r>
       <w:r>
         <w:rPr>
@@ -3208,46 +3387,31 @@
           <w:bCs/>
           <w:lang w:val="en-GB" w:eastAsia="it-IT"/>
         </w:rPr>
-        <w:t>delete</w:t>
-      </w:r>
-      <w:r>
-        <w:rPr>
-          <w:rFonts w:eastAsia="Times New Roman"/>
-          <w:lang w:val="en-GB" w:eastAsia="it-IT"/>
-        </w:rPr>
-        <w:t xml:space="preserve"> </w:t>
-      </w:r>
-      <w:r>
-        <w:rPr>
-          <w:rFonts w:eastAsia="Times New Roman"/>
-          <w:lang w:val="en-GB" w:eastAsia="it-IT"/>
-        </w:rPr>
-        <w:t>other user’s</w:t>
-      </w:r>
-      <w:r>
-        <w:rPr>
-          <w:rFonts w:eastAsia="Times New Roman"/>
-          <w:lang w:val="en-GB" w:eastAsia="it-IT"/>
-        </w:rPr>
-        <w:t xml:space="preserve"> account</w:t>
-      </w:r>
-      <w:r>
-        <w:rPr>
-          <w:rFonts w:eastAsia="Times New Roman"/>
-          <w:lang w:val="en-GB" w:eastAsia="it-IT"/>
-        </w:rPr>
-        <w:t>.</w:t>
-      </w:r>
-    </w:p>
-    <w:p>
-      <w:pPr>
-        <w:pStyle w:val="Paragrafoelenco"/>
-        <w:ind w:left="792"/>
-        <w:rPr>
-          <w:rFonts w:eastAsia="Times New Roman"/>
-          <w:lang w:val="en-GB" w:eastAsia="it-IT"/>
-        </w:rPr>
-      </w:pPr>
+        <w:t>recruit</w:t>
+      </w:r>
+      <w:r>
+        <w:rPr>
+          <w:rFonts w:eastAsia="Times New Roman"/>
+          <w:lang w:val="en-GB" w:eastAsia="it-IT"/>
+        </w:rPr>
+        <w:t xml:space="preserve"> other </w:t>
+      </w:r>
+      <w:r>
+        <w:rPr>
+          <w:rFonts w:eastAsia="Times New Roman"/>
+          <w:i/>
+          <w:iCs/>
+          <w:lang w:val="en-GB" w:eastAsia="it-IT"/>
+        </w:rPr>
+        <w:t>Admin</w:t>
+      </w:r>
+      <w:r>
+        <w:rPr>
+          <w:rFonts w:eastAsia="Times New Roman"/>
+          <w:lang w:val="en-GB" w:eastAsia="it-IT"/>
+        </w:rPr>
+        <w:t xml:space="preserve"> giving his same privileges level or below.</w:t>
+      </w:r>
     </w:p>
     <w:p>
       <w:pPr>
@@ -3721,7 +3885,7 @@
       </w:r>
       <w:r>
         <w:rPr>
-          <w:lang w:eastAsia="it-IT"/>
+          <w:lang w:val="en-US" w:eastAsia="it-IT"/>
         </w:rPr>
         <w:t xml:space="preserve">MySQL </w:t>
       </w:r>
@@ -3732,33 +3896,11 @@
         </w:rPr>
         <w:t xml:space="preserve">relational Database </w:t>
       </w:r>
-      <w:proofErr w:type="spellStart"/>
-      <w:r>
-        <w:rPr>
-          <w:lang w:eastAsia="it-IT"/>
-        </w:rPr>
-        <w:t>was</w:t>
-      </w:r>
-      <w:proofErr w:type="spellEnd"/>
-      <w:r>
-        <w:rPr>
-          <w:lang w:eastAsia="it-IT"/>
-        </w:rPr>
-        <w:t xml:space="preserve"> </w:t>
-      </w:r>
-      <w:proofErr w:type="spellStart"/>
-      <w:r>
-        <w:rPr>
-          <w:lang w:eastAsia="it-IT"/>
-        </w:rPr>
-        <w:t>chosen</w:t>
-      </w:r>
-      <w:proofErr w:type="spellEnd"/>
-      <w:r>
-        <w:rPr>
-          <w:lang w:eastAsia="it-IT"/>
-        </w:rPr>
-        <w:t xml:space="preserve"> </w:t>
+      <w:r>
+        <w:rPr>
+          <w:lang w:val="en-US" w:eastAsia="it-IT"/>
+        </w:rPr>
+        <w:t xml:space="preserve">was chosen </w:t>
       </w:r>
       <w:r>
         <w:rPr>
@@ -3910,58 +4052,62 @@
     <w:p>
       <w:pPr>
         <w:rPr>
-          <w:lang w:eastAsia="it-IT"/>
+          <w:lang w:val="en-US" w:eastAsia="it-IT"/>
         </w:rPr>
       </w:pPr>
       <w:r>
         <w:rPr>
           <w:b/>
           <w:bCs/>
-          <w:lang w:eastAsia="it-IT"/>
+          <w:lang w:val="en-US" w:eastAsia="it-IT"/>
         </w:rPr>
         <w:t>NOTE</w:t>
       </w:r>
       <w:r>
         <w:rPr>
-          <w:lang w:eastAsia="it-IT"/>
-        </w:rPr>
-        <w:t xml:space="preserve">: in the </w:t>
-      </w:r>
-      <w:proofErr w:type="spellStart"/>
-      <w:r>
-        <w:rPr>
-          <w:lang w:eastAsia="it-IT"/>
-        </w:rPr>
-        <w:t>table</w:t>
-      </w:r>
-      <w:proofErr w:type="spellEnd"/>
-      <w:r>
-        <w:rPr>
-          <w:lang w:eastAsia="it-IT"/>
-        </w:rPr>
-        <w:t xml:space="preserve"> </w:t>
-      </w:r>
-      <w:r>
-        <w:rPr>
-          <w:i/>
-          <w:iCs/>
-          <w:lang w:eastAsia="it-IT"/>
-        </w:rPr>
-        <w:t>film/</w:t>
-      </w:r>
-      <w:proofErr w:type="spellStart"/>
-      <w:r>
-        <w:rPr>
-          <w:i/>
-          <w:iCs/>
-          <w:lang w:eastAsia="it-IT"/>
+          <w:lang w:val="en-US" w:eastAsia="it-IT"/>
+        </w:rPr>
+        <w:t xml:space="preserve">: in the table </w:t>
+      </w:r>
+      <w:proofErr w:type="spellStart"/>
+      <w:r>
+        <w:rPr>
+          <w:i/>
+          <w:iCs/>
+          <w:lang w:val="en-US" w:eastAsia="it-IT"/>
+        </w:rPr>
+        <w:t>film</w:t>
+      </w:r>
+      <w:r>
+        <w:rPr>
+          <w:i/>
+          <w:iCs/>
+          <w:lang w:val="en-US" w:eastAsia="it-IT"/>
+        </w:rPr>
+        <w:t>_has_comment</w:t>
+      </w:r>
+      <w:proofErr w:type="spellEnd"/>
+      <w:r>
+        <w:rPr>
+          <w:i/>
+          <w:iCs/>
+          <w:lang w:val="en-US" w:eastAsia="it-IT"/>
+        </w:rPr>
+        <w:t>/</w:t>
+      </w:r>
+      <w:proofErr w:type="spellStart"/>
+      <w:r>
+        <w:rPr>
+          <w:i/>
+          <w:iCs/>
+          <w:lang w:val="en-US" w:eastAsia="it-IT"/>
         </w:rPr>
         <w:t>cinema_has_comment</w:t>
       </w:r>
       <w:proofErr w:type="spellEnd"/>
       <w:r>
         <w:rPr>
-          <w:lang w:eastAsia="it-IT"/>
+          <w:lang w:val="en-US" w:eastAsia="it-IT"/>
         </w:rPr>
         <w:t xml:space="preserve"> the field </w:t>
       </w:r>
@@ -3970,91 +4116,27 @@
         <w:rPr>
           <w:i/>
           <w:iCs/>
-          <w:lang w:eastAsia="it-IT"/>
+          <w:lang w:val="en-US" w:eastAsia="it-IT"/>
         </w:rPr>
         <w:t>idComment</w:t>
       </w:r>
       <w:proofErr w:type="spellEnd"/>
       <w:r>
         <w:rPr>
-          <w:lang w:eastAsia="it-IT"/>
-        </w:rPr>
-        <w:t xml:space="preserve"> must be UNIQUE, the </w:t>
-      </w:r>
-      <w:proofErr w:type="spellStart"/>
-      <w:r>
-        <w:rPr>
-          <w:lang w:eastAsia="it-IT"/>
-        </w:rPr>
-        <w:t>tables</w:t>
-      </w:r>
-      <w:proofErr w:type="spellEnd"/>
-      <w:r>
-        <w:rPr>
-          <w:lang w:eastAsia="it-IT"/>
-        </w:rPr>
-        <w:t xml:space="preserve"> </w:t>
-      </w:r>
-      <w:proofErr w:type="spellStart"/>
-      <w:r>
-        <w:rPr>
-          <w:lang w:eastAsia="it-IT"/>
-        </w:rPr>
-        <w:t>were</w:t>
-      </w:r>
-      <w:proofErr w:type="spellEnd"/>
-      <w:r>
-        <w:rPr>
-          <w:lang w:eastAsia="it-IT"/>
-        </w:rPr>
-        <w:t xml:space="preserve"> made in </w:t>
-      </w:r>
-      <w:proofErr w:type="spellStart"/>
-      <w:r>
-        <w:rPr>
-          <w:lang w:eastAsia="it-IT"/>
-        </w:rPr>
-        <w:t>order</w:t>
-      </w:r>
-      <w:proofErr w:type="spellEnd"/>
-      <w:r>
-        <w:rPr>
-          <w:lang w:eastAsia="it-IT"/>
-        </w:rPr>
-        <w:t xml:space="preserve"> to make </w:t>
-      </w:r>
-      <w:proofErr w:type="spellStart"/>
-      <w:r>
-        <w:rPr>
-          <w:lang w:eastAsia="it-IT"/>
-        </w:rPr>
-        <w:t>Hibernate</w:t>
-      </w:r>
-      <w:proofErr w:type="spellEnd"/>
-      <w:r>
-        <w:rPr>
-          <w:lang w:eastAsia="it-IT"/>
-        </w:rPr>
-        <w:t xml:space="preserve"> work </w:t>
-      </w:r>
-      <w:proofErr w:type="spellStart"/>
-      <w:r>
-        <w:rPr>
-          <w:lang w:eastAsia="it-IT"/>
-        </w:rPr>
-        <w:t>properly</w:t>
-      </w:r>
-      <w:proofErr w:type="spellEnd"/>
+          <w:lang w:val="en-US" w:eastAsia="it-IT"/>
+        </w:rPr>
+        <w:t xml:space="preserve"> must be UNIQUE, the tables were made in order to make Hibernate work properly</w:t>
+      </w:r>
     </w:p>
     <w:p>
       <w:pPr>
         <w:rPr>
-          <w:lang w:eastAsia="it-IT"/>
-        </w:rPr>
-      </w:pPr>
-      <w:r>
-        <w:rPr>
-          <w:lang w:eastAsia="it-IT"/>
+          <w:lang w:val="en-US" w:eastAsia="it-IT"/>
+        </w:rPr>
+      </w:pPr>
+      <w:r>
+        <w:rPr>
+          <w:lang w:val="en-US" w:eastAsia="it-IT"/>
         </w:rPr>
         <w:br w:type="page"/>
       </w:r>
@@ -4073,7 +4155,7 @@
           <w:lang w:val="en-GB" w:eastAsia="it-IT"/>
         </w:rPr>
         <w:lastRenderedPageBreak/>
-        <w:t>Users instead can use a java application with a GUI for using all functionalities of the platform (register, see movies list e</w:t>
+        <w:t>Users can use a java application with a GUI for using all functionalities of the platform (register, see movies list e</w:t>
       </w:r>
       <w:r>
         <w:rPr>
@@ -4093,99 +4175,21 @@
     <w:p>
       <w:pPr>
         <w:rPr>
-          <w:lang w:eastAsia="it-IT"/>
-        </w:rPr>
-      </w:pPr>
-      <w:r>
-        <w:rPr>
-          <w:lang w:eastAsia="it-IT"/>
-        </w:rPr>
-        <w:t xml:space="preserve">The client Application </w:t>
-      </w:r>
-      <w:proofErr w:type="spellStart"/>
-      <w:r>
-        <w:rPr>
-          <w:lang w:eastAsia="it-IT"/>
-        </w:rPr>
-        <w:t>it’s</w:t>
-      </w:r>
-      <w:proofErr w:type="spellEnd"/>
-      <w:r>
-        <w:rPr>
-          <w:lang w:eastAsia="it-IT"/>
-        </w:rPr>
-        <w:t xml:space="preserve"> made in Java </w:t>
-      </w:r>
-      <w:proofErr w:type="spellStart"/>
-      <w:r>
-        <w:rPr>
-          <w:lang w:eastAsia="it-IT"/>
-        </w:rPr>
-        <w:t>using</w:t>
-      </w:r>
-      <w:proofErr w:type="spellEnd"/>
-      <w:r>
-        <w:rPr>
-          <w:lang w:eastAsia="it-IT"/>
-        </w:rPr>
-        <w:t xml:space="preserve"> </w:t>
-      </w:r>
-      <w:proofErr w:type="spellStart"/>
-      <w:r>
-        <w:rPr>
-          <w:lang w:eastAsia="it-IT"/>
-        </w:rPr>
-        <w:t>JavaFX</w:t>
-      </w:r>
-      <w:proofErr w:type="spellEnd"/>
-      <w:r>
-        <w:rPr>
-          <w:lang w:eastAsia="it-IT"/>
-        </w:rPr>
-        <w:t xml:space="preserve"> framework for the GUI and </w:t>
-      </w:r>
-      <w:proofErr w:type="spellStart"/>
-      <w:r>
-        <w:rPr>
-          <w:lang w:eastAsia="it-IT"/>
-        </w:rPr>
-        <w:t>Hibernate</w:t>
-      </w:r>
-      <w:proofErr w:type="spellEnd"/>
-      <w:r>
-        <w:rPr>
-          <w:lang w:eastAsia="it-IT"/>
-        </w:rPr>
-        <w:t xml:space="preserve"> JPA </w:t>
-      </w:r>
-      <w:r>
-        <w:rPr>
-          <w:lang w:eastAsia="it-IT"/>
-        </w:rPr>
-        <w:t xml:space="preserve">for </w:t>
-      </w:r>
-      <w:proofErr w:type="spellStart"/>
-      <w:r>
-        <w:rPr>
-          <w:lang w:eastAsia="it-IT"/>
-        </w:rPr>
-        <w:t>implementing</w:t>
-      </w:r>
-      <w:proofErr w:type="spellEnd"/>
-      <w:r>
-        <w:rPr>
-          <w:lang w:eastAsia="it-IT"/>
-        </w:rPr>
-        <w:t xml:space="preserve"> data </w:t>
-      </w:r>
-      <w:proofErr w:type="spellStart"/>
-      <w:r>
-        <w:rPr>
-          <w:lang w:eastAsia="it-IT"/>
-        </w:rPr>
-        <w:t>persistence</w:t>
-      </w:r>
-      <w:proofErr w:type="spellEnd"/>
+          <w:lang w:val="en-US" w:eastAsia="it-IT"/>
+        </w:rPr>
+      </w:pPr>
+      <w:r>
+        <w:rPr>
+          <w:lang w:val="en-US" w:eastAsia="it-IT"/>
+        </w:rPr>
+        <w:t xml:space="preserve">The client Application it’s made in Java using JavaFX framework for the GUI and Hibernate JPA </w:t>
+      </w:r>
+      <w:r>
+        <w:rPr>
+          <w:lang w:val="en-US" w:eastAsia="it-IT"/>
+        </w:rPr>
+        <w:t>for implementing data persistence</w:t>
+      </w:r>
     </w:p>
     <w:p>
       <w:pPr>
@@ -4693,11 +4697,20 @@
         </w:rPr>
         <w:t xml:space="preserve"> for Hibernate in order to perform Queries on the database, let’s see an example</w:t>
       </w:r>
+      <w:r>
+        <w:rPr>
+          <w:lang w:val="en-US" w:eastAsia="it-IT"/>
+        </w:rPr>
+        <w:t xml:space="preserve"> for the film entity.</w:t>
+      </w:r>
     </w:p>
     <w:p>
       <w:pPr>
         <w:shd w:val="clear" w:color="auto" w:fill="FFFFFF"/>
         <w:spacing w:before="0" w:after="0" w:line="285" w:lineRule="atLeast"/>
+        <w:rPr>
+          <w:lang w:val="en-US"/>
+        </w:rPr>
       </w:pPr>
       <w:r>
         <w:rPr>
@@ -4712,11 +4725,60 @@
           <w:sz w:val="18"/>
           <w:szCs w:val="18"/>
           <w:bdr w:val="none" w:sz="0" w:space="0" w:color="auto" w:frame="1"/>
-          <w:lang w:eastAsia="it-IT"/>
+          <w:lang w:val="en-US" w:eastAsia="it-IT"/>
+        </w:rPr>
+        <w:t>@Entity</w:t>
+      </w:r>
+      <w:r>
+        <w:rPr>
+          <w:lang w:val="en-US"/>
+        </w:rPr>
+        <w:t xml:space="preserve"> </w:t>
+      </w:r>
+      <w:r>
+        <w:rPr>
+          <w:lang w:val="en-US"/>
+        </w:rPr>
+        <w:t xml:space="preserve">we </w:t>
+      </w:r>
+      <w:proofErr w:type="spellStart"/>
+      <w:r>
+        <w:rPr>
+          <w:lang w:val="en-US"/>
+        </w:rPr>
+        <w:t>annunce</w:t>
+      </w:r>
+      <w:proofErr w:type="spellEnd"/>
+      <w:r>
+        <w:rPr>
+          <w:lang w:val="en-US"/>
+        </w:rPr>
+        <w:t xml:space="preserve"> to hibernate our entity film</w:t>
+      </w:r>
+      <w:r>
+        <w:rPr>
+          <w:lang w:val="en-US"/>
+        </w:rPr>
+        <w:t xml:space="preserve">, </w:t>
+      </w:r>
+      <w:r>
+        <w:rPr>
+          <w:lang w:val="en-US"/>
+        </w:rPr>
+        <w:t xml:space="preserve">specify the name of database table </w:t>
+      </w:r>
+      <w:r>
+        <w:rPr>
+          <w:rFonts w:ascii="Consolas" w:eastAsia="Times New Roman" w:hAnsi="Consolas" w:cs="Times New Roman"/>
+          <w:color w:val="646464"/>
+          <w:sz w:val="18"/>
+          <w:szCs w:val="18"/>
+          <w:bdr w:val="none" w:sz="0" w:space="0" w:color="auto" w:frame="1"/>
+          <w:lang w:val="en-US" w:eastAsia="it-IT"/>
         </w:rPr>
         <w:t>@</w:t>
       </w:r>
-      <w:proofErr w:type="spellStart"/>
+      <w:proofErr w:type="gramStart"/>
       <w:r>
         <w:rPr>
           <w:rFonts w:ascii="Consolas" w:eastAsia="Times New Roman" w:hAnsi="Consolas" w:cs="Times New Roman"/>
@@ -4724,98 +4786,44 @@
           <w:sz w:val="18"/>
           <w:szCs w:val="18"/>
           <w:bdr w:val="none" w:sz="0" w:space="0" w:color="auto" w:frame="1"/>
-          <w:lang w:eastAsia="it-IT"/>
-        </w:rPr>
-        <w:t>Entity</w:t>
-      </w:r>
-      <w:proofErr w:type="spellEnd"/>
-      <w:r>
-        <w:t xml:space="preserve"> </w:t>
-      </w:r>
-      <w:proofErr w:type="spellStart"/>
-      <w:r>
-        <w:t>we</w:t>
-      </w:r>
-      <w:proofErr w:type="spellEnd"/>
-      <w:r>
-        <w:t xml:space="preserve"> </w:t>
-      </w:r>
-      <w:proofErr w:type="spellStart"/>
-      <w:r>
-        <w:t>annunce</w:t>
-      </w:r>
-      <w:proofErr w:type="spellEnd"/>
-      <w:r>
-        <w:t xml:space="preserve"> to </w:t>
-      </w:r>
-      <w:proofErr w:type="spellStart"/>
-      <w:r>
-        <w:t>hibernate</w:t>
-      </w:r>
-      <w:proofErr w:type="spellEnd"/>
-      <w:r>
-        <w:t xml:space="preserve"> </w:t>
-      </w:r>
-      <w:proofErr w:type="spellStart"/>
-      <w:r>
-        <w:t>our</w:t>
-      </w:r>
-      <w:proofErr w:type="spellEnd"/>
-      <w:r>
-        <w:t xml:space="preserve"> </w:t>
-      </w:r>
-      <w:proofErr w:type="spellStart"/>
-      <w:r>
-        <w:t>entity</w:t>
-      </w:r>
-      <w:proofErr w:type="spellEnd"/>
-      <w:r>
-        <w:t xml:space="preserve"> film</w:t>
-      </w:r>
-      <w:r>
-        <w:t xml:space="preserve">, </w:t>
-      </w:r>
-      <w:proofErr w:type="spellStart"/>
-      <w:r>
-        <w:t>specify</w:t>
-      </w:r>
-      <w:proofErr w:type="spellEnd"/>
-      <w:r>
-        <w:t xml:space="preserve"> the name of database </w:t>
-      </w:r>
-      <w:proofErr w:type="spellStart"/>
-      <w:r>
-        <w:t>table</w:t>
-      </w:r>
-      <w:proofErr w:type="spellEnd"/>
-      <w:r>
-        <w:t xml:space="preserve"> </w:t>
-      </w:r>
-      <w:r>
-        <w:rPr>
-          <w:rFonts w:ascii="Consolas" w:eastAsia="Times New Roman" w:hAnsi="Consolas" w:cs="Times New Roman"/>
-          <w:color w:val="646464"/>
+          <w:lang w:val="en-US" w:eastAsia="it-IT"/>
+        </w:rPr>
+        <w:t>Table</w:t>
+      </w:r>
+      <w:r>
+        <w:rPr>
+          <w:rFonts w:ascii="Consolas" w:eastAsia="Times New Roman" w:hAnsi="Consolas" w:cs="Times New Roman"/>
+          <w:color w:val="000000"/>
           <w:sz w:val="18"/>
           <w:szCs w:val="18"/>
           <w:bdr w:val="none" w:sz="0" w:space="0" w:color="auto" w:frame="1"/>
-          <w:lang w:eastAsia="it-IT"/>
-        </w:rPr>
-        <w:t>@</w:t>
-      </w:r>
-      <w:proofErr w:type="spellStart"/>
-      <w:proofErr w:type="gramStart"/>
-      <w:r>
-        <w:rPr>
-          <w:rFonts w:ascii="Consolas" w:eastAsia="Times New Roman" w:hAnsi="Consolas" w:cs="Times New Roman"/>
-          <w:color w:val="646464"/>
+          <w:lang w:val="en-US" w:eastAsia="it-IT"/>
+        </w:rPr>
+        <w:t>(</w:t>
+      </w:r>
+      <w:proofErr w:type="gramEnd"/>
+      <w:r>
+        <w:rPr>
+          <w:rFonts w:ascii="Consolas" w:eastAsia="Times New Roman" w:hAnsi="Consolas" w:cs="Times New Roman"/>
+          <w:color w:val="000000"/>
           <w:sz w:val="18"/>
           <w:szCs w:val="18"/>
           <w:bdr w:val="none" w:sz="0" w:space="0" w:color="auto" w:frame="1"/>
-          <w:lang w:eastAsia="it-IT"/>
-        </w:rPr>
-        <w:t>Table</w:t>
-      </w:r>
-      <w:proofErr w:type="spellEnd"/>
+          <w:lang w:val="en-US" w:eastAsia="it-IT"/>
+        </w:rPr>
+        <w:t>name = </w:t>
+      </w:r>
+      <w:r>
+        <w:rPr>
+          <w:rFonts w:ascii="Consolas" w:eastAsia="Times New Roman" w:hAnsi="Consolas" w:cs="Times New Roman"/>
+          <w:color w:val="0000FF"/>
+          <w:sz w:val="18"/>
+          <w:szCs w:val="18"/>
+          <w:bdr w:val="none" w:sz="0" w:space="0" w:color="auto" w:frame="1"/>
+          <w:lang w:val="en-US" w:eastAsia="it-IT"/>
+        </w:rPr>
+        <w:t>"Film"</w:t>
+      </w:r>
       <w:r>
         <w:rPr>
           <w:rFonts w:ascii="Consolas" w:eastAsia="Times New Roman" w:hAnsi="Consolas" w:cs="Times New Roman"/>
@@ -4823,89 +4831,15 @@
           <w:sz w:val="18"/>
           <w:szCs w:val="18"/>
           <w:bdr w:val="none" w:sz="0" w:space="0" w:color="auto" w:frame="1"/>
-          <w:lang w:eastAsia="it-IT"/>
-        </w:rPr>
-        <w:t>(</w:t>
-      </w:r>
-      <w:proofErr w:type="gramEnd"/>
-      <w:r>
-        <w:rPr>
-          <w:rFonts w:ascii="Consolas" w:eastAsia="Times New Roman" w:hAnsi="Consolas" w:cs="Times New Roman"/>
-          <w:color w:val="000000"/>
-          <w:sz w:val="18"/>
-          <w:szCs w:val="18"/>
-          <w:bdr w:val="none" w:sz="0" w:space="0" w:color="auto" w:frame="1"/>
-          <w:lang w:eastAsia="it-IT"/>
-        </w:rPr>
-        <w:t>name = </w:t>
-      </w:r>
-      <w:r>
-        <w:rPr>
-          <w:rFonts w:ascii="Consolas" w:eastAsia="Times New Roman" w:hAnsi="Consolas" w:cs="Times New Roman"/>
-          <w:color w:val="0000FF"/>
-          <w:sz w:val="18"/>
-          <w:szCs w:val="18"/>
-          <w:bdr w:val="none" w:sz="0" w:space="0" w:color="auto" w:frame="1"/>
-          <w:lang w:eastAsia="it-IT"/>
-        </w:rPr>
-        <w:t>"Film"</w:t>
-      </w:r>
-      <w:r>
-        <w:rPr>
-          <w:rFonts w:ascii="Consolas" w:eastAsia="Times New Roman" w:hAnsi="Consolas" w:cs="Times New Roman"/>
-          <w:color w:val="000000"/>
-          <w:sz w:val="18"/>
-          <w:szCs w:val="18"/>
-          <w:bdr w:val="none" w:sz="0" w:space="0" w:color="auto" w:frame="1"/>
-          <w:lang w:eastAsia="it-IT"/>
+          <w:lang w:val="en-US" w:eastAsia="it-IT"/>
         </w:rPr>
         <w:t>)</w:t>
       </w:r>
       <w:r>
-        <w:t xml:space="preserve"> after</w:t>
-      </w:r>
-      <w:r>
-        <w:t xml:space="preserve"> </w:t>
-      </w:r>
-      <w:proofErr w:type="spellStart"/>
-      <w:r>
-        <w:t>that</w:t>
-      </w:r>
-      <w:proofErr w:type="spellEnd"/>
-      <w:r>
-        <w:t xml:space="preserve">, </w:t>
-      </w:r>
-      <w:proofErr w:type="spellStart"/>
-      <w:r>
-        <w:t>we</w:t>
-      </w:r>
-      <w:proofErr w:type="spellEnd"/>
-      <w:r>
-        <w:t xml:space="preserve"> </w:t>
-      </w:r>
-      <w:proofErr w:type="spellStart"/>
-      <w:r>
-        <w:t>map</w:t>
-      </w:r>
-      <w:proofErr w:type="spellEnd"/>
-      <w:r>
-        <w:t xml:space="preserve"> </w:t>
-      </w:r>
-      <w:proofErr w:type="spellStart"/>
-      <w:r>
-        <w:t>each</w:t>
-      </w:r>
-      <w:proofErr w:type="spellEnd"/>
-      <w:r>
-        <w:t xml:space="preserve"> class field with the </w:t>
-      </w:r>
-      <w:proofErr w:type="spellStart"/>
-      <w:r>
-        <w:t>equivalent</w:t>
-      </w:r>
-      <w:proofErr w:type="spellEnd"/>
-      <w:r>
-        <w:t xml:space="preserve"> on the database:</w:t>
+        <w:rPr>
+          <w:lang w:val="en-US"/>
+        </w:rPr>
+        <w:t xml:space="preserve"> after that, we map each class field with the equivalent on the database:</w:t>
       </w:r>
     </w:p>
     <w:p>
@@ -4917,26 +4851,20 @@
           <w:color w:val="000000"/>
           <w:sz w:val="22"/>
           <w:szCs w:val="22"/>
-          <w:lang w:eastAsia="it-IT"/>
-        </w:rPr>
-      </w:pPr>
-      <w:proofErr w:type="spellStart"/>
-      <w:r>
-        <w:t>let’s</w:t>
-      </w:r>
-      <w:proofErr w:type="spellEnd"/>
-      <w:r>
-        <w:t xml:space="preserve"> </w:t>
-      </w:r>
-      <w:proofErr w:type="spellStart"/>
-      <w:r>
-        <w:t>explain</w:t>
-      </w:r>
-      <w:proofErr w:type="spellEnd"/>
-      <w:r>
-        <w:rPr>
-          <w:sz w:val="18"/>
-          <w:szCs w:val="18"/>
+          <w:lang w:val="en-US" w:eastAsia="it-IT"/>
+        </w:rPr>
+      </w:pPr>
+      <w:r>
+        <w:rPr>
+          <w:lang w:val="en-US"/>
+        </w:rPr>
+        <w:t>let’s explain</w:t>
+      </w:r>
+      <w:r>
+        <w:rPr>
+          <w:sz w:val="18"/>
+          <w:szCs w:val="18"/>
+          <w:lang w:val="en-US"/>
         </w:rPr>
         <w:t xml:space="preserve"> </w:t>
       </w:r>
@@ -4949,7 +4877,7 @@
           <w:sz w:val="18"/>
           <w:szCs w:val="18"/>
           <w:bdr w:val="none" w:sz="0" w:space="0" w:color="auto" w:frame="1"/>
-          <w:lang w:eastAsia="it-IT"/>
+          <w:lang w:val="en-US" w:eastAsia="it-IT"/>
         </w:rPr>
         <w:t>private</w:t>
       </w:r>
@@ -4960,9 +4888,9 @@
           <w:sz w:val="18"/>
           <w:szCs w:val="18"/>
           <w:bdr w:val="none" w:sz="0" w:space="0" w:color="auto" w:frame="1"/>
-          <w:lang w:eastAsia="it-IT"/>
-        </w:rPr>
-        <w:t> </w:t>
+          <w:lang w:val="en-US" w:eastAsia="it-IT"/>
+        </w:rPr>
+        <w:t> Integer </w:t>
       </w:r>
       <w:proofErr w:type="spellStart"/>
       <w:r>
@@ -4972,9 +4900,9 @@
           <w:sz w:val="18"/>
           <w:szCs w:val="18"/>
           <w:bdr w:val="none" w:sz="0" w:space="0" w:color="auto" w:frame="1"/>
-          <w:lang w:eastAsia="it-IT"/>
-        </w:rPr>
-        <w:t>Integer</w:t>
+          <w:lang w:val="en-US" w:eastAsia="it-IT"/>
+        </w:rPr>
+        <w:t>idFilm</w:t>
       </w:r>
       <w:proofErr w:type="spellEnd"/>
       <w:r>
@@ -4983,90 +4911,32 @@
           <w:color w:val="000000"/>
           <w:sz w:val="18"/>
           <w:szCs w:val="18"/>
+          <w:lang w:val="en-US" w:eastAsia="it-IT"/>
+        </w:rPr>
+        <w:t>;</w:t>
+      </w:r>
+      <w:r>
+        <w:rPr>
+          <w:lang w:val="en-US"/>
+        </w:rPr>
+        <w:t xml:space="preserve"> the directive </w:t>
+      </w:r>
+      <w:r>
+        <w:rPr>
+          <w:rFonts w:ascii="Consolas" w:eastAsia="Times New Roman" w:hAnsi="Consolas" w:cs="Times New Roman"/>
+          <w:color w:val="646464"/>
+          <w:sz w:val="18"/>
+          <w:szCs w:val="18"/>
           <w:bdr w:val="none" w:sz="0" w:space="0" w:color="auto" w:frame="1"/>
-          <w:lang w:eastAsia="it-IT"/>
-        </w:rPr>
-        <w:t> </w:t>
-      </w:r>
-      <w:proofErr w:type="spellStart"/>
-      <w:r>
-        <w:rPr>
-          <w:rFonts w:ascii="Consolas" w:eastAsia="Times New Roman" w:hAnsi="Consolas" w:cs="Times New Roman"/>
-          <w:color w:val="000000"/>
-          <w:sz w:val="18"/>
-          <w:szCs w:val="18"/>
-          <w:bdr w:val="none" w:sz="0" w:space="0" w:color="auto" w:frame="1"/>
-          <w:lang w:eastAsia="it-IT"/>
-        </w:rPr>
-        <w:t>idFilm</w:t>
-      </w:r>
-      <w:proofErr w:type="spellEnd"/>
-      <w:r>
-        <w:rPr>
-          <w:rFonts w:ascii="Consolas" w:eastAsia="Times New Roman" w:hAnsi="Consolas" w:cs="Times New Roman"/>
-          <w:color w:val="000000"/>
-          <w:sz w:val="18"/>
-          <w:szCs w:val="18"/>
-          <w:lang w:eastAsia="it-IT"/>
-        </w:rPr>
-        <w:t>;</w:t>
-      </w:r>
-      <w:r>
-        <w:t xml:space="preserve"> the </w:t>
-      </w:r>
-      <w:proofErr w:type="spellStart"/>
-      <w:r>
-        <w:t>directive</w:t>
-      </w:r>
-      <w:proofErr w:type="spellEnd"/>
-      <w:r>
-        <w:t xml:space="preserve"> </w:t>
-      </w:r>
-      <w:r>
-        <w:rPr>
-          <w:rFonts w:ascii="Consolas" w:eastAsia="Times New Roman" w:hAnsi="Consolas" w:cs="Times New Roman"/>
-          <w:color w:val="646464"/>
-          <w:sz w:val="18"/>
-          <w:szCs w:val="18"/>
-          <w:bdr w:val="none" w:sz="0" w:space="0" w:color="auto" w:frame="1"/>
-          <w:lang w:eastAsia="it-IT"/>
+          <w:lang w:val="en-US" w:eastAsia="it-IT"/>
         </w:rPr>
         <w:t>@Id</w:t>
       </w:r>
       <w:r>
-        <w:t xml:space="preserve"> </w:t>
-      </w:r>
-      <w:proofErr w:type="spellStart"/>
-      <w:r>
-        <w:t>specify</w:t>
-      </w:r>
-      <w:proofErr w:type="spellEnd"/>
-      <w:r>
-        <w:t xml:space="preserve"> </w:t>
-      </w:r>
-      <w:proofErr w:type="spellStart"/>
-      <w:r>
-        <w:t>that</w:t>
-      </w:r>
-      <w:proofErr w:type="spellEnd"/>
-      <w:r>
-        <w:t xml:space="preserve"> the field </w:t>
-      </w:r>
-      <w:proofErr w:type="spellStart"/>
-      <w:r>
-        <w:t>it’s</w:t>
-      </w:r>
-      <w:proofErr w:type="spellEnd"/>
-      <w:r>
-        <w:t xml:space="preserve"> part of the </w:t>
-      </w:r>
-      <w:proofErr w:type="spellStart"/>
-      <w:r>
-        <w:t>primary</w:t>
-      </w:r>
-      <w:proofErr w:type="spellEnd"/>
-      <w:r>
-        <w:t xml:space="preserve"> key,</w:t>
+        <w:rPr>
+          <w:lang w:val="en-US"/>
+        </w:rPr>
+        <w:t xml:space="preserve"> specify that the field it’s part of the primary key,</w:t>
       </w:r>
       <w:r>
         <w:rPr>
@@ -5075,7 +4945,7 @@
           <w:sz w:val="22"/>
           <w:szCs w:val="22"/>
           <w:bdr w:val="none" w:sz="0" w:space="0" w:color="auto" w:frame="1"/>
-          <w:lang w:eastAsia="it-IT"/>
+          <w:lang w:val="en-US" w:eastAsia="it-IT"/>
         </w:rPr>
         <w:t xml:space="preserve"> </w:t>
       </w:r>
@@ -5086,12 +4956,11 @@
           <w:sz w:val="18"/>
           <w:szCs w:val="18"/>
           <w:bdr w:val="none" w:sz="0" w:space="0" w:color="auto" w:frame="1"/>
-          <w:lang w:eastAsia="it-IT"/>
+          <w:lang w:val="en-US" w:eastAsia="it-IT"/>
         </w:rPr>
         <w:t>@</w:t>
       </w:r>
       <w:proofErr w:type="spellStart"/>
-      <w:proofErr w:type="gramStart"/>
       <w:r>
         <w:rPr>
           <w:rFonts w:ascii="Consolas" w:eastAsia="Times New Roman" w:hAnsi="Consolas" w:cs="Times New Roman"/>
@@ -5099,7 +4968,7 @@
           <w:sz w:val="18"/>
           <w:szCs w:val="18"/>
           <w:bdr w:val="none" w:sz="0" w:space="0" w:color="auto" w:frame="1"/>
-          <w:lang w:eastAsia="it-IT"/>
+          <w:lang w:val="en-US" w:eastAsia="it-IT"/>
         </w:rPr>
         <w:t>GeneratedValue</w:t>
       </w:r>
@@ -5111,11 +4980,11 @@
           <w:sz w:val="18"/>
           <w:szCs w:val="18"/>
           <w:bdr w:val="none" w:sz="0" w:space="0" w:color="auto" w:frame="1"/>
-          <w:lang w:eastAsia="it-IT"/>
-        </w:rPr>
-        <w:t>(</w:t>
-      </w:r>
-      <w:proofErr w:type="gramEnd"/>
+          <w:lang w:val="en-US" w:eastAsia="it-IT"/>
+        </w:rPr>
+        <w:t>(strategy = </w:t>
+      </w:r>
+      <w:proofErr w:type="spellStart"/>
       <w:r>
         <w:rPr>
           <w:rFonts w:ascii="Consolas" w:eastAsia="Times New Roman" w:hAnsi="Consolas" w:cs="Times New Roman"/>
@@ -5123,11 +4992,11 @@
           <w:sz w:val="18"/>
           <w:szCs w:val="18"/>
           <w:bdr w:val="none" w:sz="0" w:space="0" w:color="auto" w:frame="1"/>
-          <w:lang w:eastAsia="it-IT"/>
-        </w:rPr>
-        <w:t>strategy = </w:t>
-      </w:r>
-      <w:proofErr w:type="spellStart"/>
+          <w:lang w:val="en-US" w:eastAsia="it-IT"/>
+        </w:rPr>
+        <w:t>GenerationType.IDENTITY</w:t>
+      </w:r>
+      <w:proofErr w:type="spellEnd"/>
       <w:r>
         <w:rPr>
           <w:rFonts w:ascii="Consolas" w:eastAsia="Times New Roman" w:hAnsi="Consolas" w:cs="Times New Roman"/>
@@ -5135,11 +5004,45 @@
           <w:sz w:val="18"/>
           <w:szCs w:val="18"/>
           <w:bdr w:val="none" w:sz="0" w:space="0" w:color="auto" w:frame="1"/>
-          <w:lang w:eastAsia="it-IT"/>
-        </w:rPr>
-        <w:t>GenerationType.IDENTITY</w:t>
-      </w:r>
-      <w:proofErr w:type="spellEnd"/>
+          <w:lang w:val="en-US" w:eastAsia="it-IT"/>
+        </w:rPr>
+        <w:t>)</w:t>
+      </w:r>
+      <w:r>
+        <w:rPr>
+          <w:lang w:val="en-US"/>
+        </w:rPr>
+        <w:t xml:space="preserve"> </w:t>
+      </w:r>
+      <w:r>
+        <w:rPr>
+          <w:lang w:val="en-US"/>
+        </w:rPr>
+        <w:t>tells us that if not set will be generate automatically and it</w:t>
+      </w:r>
+      <w:r>
+        <w:rPr>
+          <w:lang w:val="en-US"/>
+        </w:rPr>
+        <w:t xml:space="preserve"> </w:t>
+      </w:r>
+      <w:r>
+        <w:rPr>
+          <w:lang w:val="en-US"/>
+        </w:rPr>
+        <w:t xml:space="preserve">will be unique, </w:t>
+      </w:r>
+      <w:r>
+        <w:rPr>
+          <w:rFonts w:ascii="Consolas" w:eastAsia="Times New Roman" w:hAnsi="Consolas" w:cs="Times New Roman"/>
+          <w:color w:val="646464"/>
+          <w:sz w:val="18"/>
+          <w:szCs w:val="18"/>
+          <w:bdr w:val="none" w:sz="0" w:space="0" w:color="auto" w:frame="1"/>
+          <w:lang w:val="en-US" w:eastAsia="it-IT"/>
+        </w:rPr>
+        <w:t>@Basic</w:t>
+      </w:r>
       <w:r>
         <w:rPr>
           <w:rFonts w:ascii="Consolas" w:eastAsia="Times New Roman" w:hAnsi="Consolas" w:cs="Times New Roman"/>
@@ -5147,96 +5050,7 @@
           <w:sz w:val="18"/>
           <w:szCs w:val="18"/>
           <w:bdr w:val="none" w:sz="0" w:space="0" w:color="auto" w:frame="1"/>
-          <w:lang w:eastAsia="it-IT"/>
-        </w:rPr>
-        <w:t>)</w:t>
-      </w:r>
-      <w:r>
-        <w:t xml:space="preserve"> </w:t>
-      </w:r>
-      <w:proofErr w:type="spellStart"/>
-      <w:r>
-        <w:t>tells</w:t>
-      </w:r>
-      <w:proofErr w:type="spellEnd"/>
-      <w:r>
-        <w:t xml:space="preserve"> </w:t>
-      </w:r>
-      <w:proofErr w:type="spellStart"/>
-      <w:r>
-        <w:t>us</w:t>
-      </w:r>
-      <w:proofErr w:type="spellEnd"/>
-      <w:r>
-        <w:t xml:space="preserve"> </w:t>
-      </w:r>
-      <w:proofErr w:type="spellStart"/>
-      <w:r>
-        <w:t>that</w:t>
-      </w:r>
-      <w:proofErr w:type="spellEnd"/>
-      <w:r>
-        <w:t xml:space="preserve"> </w:t>
-      </w:r>
-      <w:proofErr w:type="spellStart"/>
-      <w:r>
-        <w:t>if</w:t>
-      </w:r>
-      <w:proofErr w:type="spellEnd"/>
-      <w:r>
-        <w:t xml:space="preserve"> </w:t>
-      </w:r>
-      <w:proofErr w:type="spellStart"/>
-      <w:r>
-        <w:t>not</w:t>
-      </w:r>
-      <w:proofErr w:type="spellEnd"/>
-      <w:r>
-        <w:t xml:space="preserve"> set </w:t>
-      </w:r>
-      <w:proofErr w:type="spellStart"/>
-      <w:r>
-        <w:t>will</w:t>
-      </w:r>
-      <w:proofErr w:type="spellEnd"/>
-      <w:r>
-        <w:t xml:space="preserve"> be generate </w:t>
-      </w:r>
-      <w:proofErr w:type="spellStart"/>
-      <w:r>
-        <w:t>automatically</w:t>
-      </w:r>
-      <w:proofErr w:type="spellEnd"/>
-      <w:r>
-        <w:t xml:space="preserve"> and i twill be </w:t>
-      </w:r>
-      <w:proofErr w:type="spellStart"/>
-      <w:r>
-        <w:t>unique</w:t>
-      </w:r>
-      <w:proofErr w:type="spellEnd"/>
-      <w:r>
-        <w:t xml:space="preserve">, </w:t>
-      </w:r>
-      <w:r>
-        <w:rPr>
-          <w:rFonts w:ascii="Consolas" w:eastAsia="Times New Roman" w:hAnsi="Consolas" w:cs="Times New Roman"/>
-          <w:color w:val="646464"/>
-          <w:sz w:val="18"/>
-          <w:szCs w:val="18"/>
-          <w:bdr w:val="none" w:sz="0" w:space="0" w:color="auto" w:frame="1"/>
-          <w:lang w:eastAsia="it-IT"/>
-        </w:rPr>
-        <w:t>@Basic</w:t>
-      </w:r>
-      <w:r>
-        <w:rPr>
-          <w:rFonts w:ascii="Consolas" w:eastAsia="Times New Roman" w:hAnsi="Consolas" w:cs="Times New Roman"/>
-          <w:color w:val="000000"/>
-          <w:sz w:val="18"/>
-          <w:szCs w:val="18"/>
-          <w:bdr w:val="none" w:sz="0" w:space="0" w:color="auto" w:frame="1"/>
-          <w:lang w:eastAsia="it-IT"/>
+          <w:lang w:val="en-US" w:eastAsia="it-IT"/>
         </w:rPr>
         <w:t>(optional = </w:t>
       </w:r>
@@ -5249,7 +5063,7 @@
           <w:sz w:val="18"/>
           <w:szCs w:val="18"/>
           <w:bdr w:val="none" w:sz="0" w:space="0" w:color="auto" w:frame="1"/>
-          <w:lang w:eastAsia="it-IT"/>
+          <w:lang w:val="en-US" w:eastAsia="it-IT"/>
         </w:rPr>
         <w:t>false</w:t>
       </w:r>
@@ -5260,61 +5074,30 @@
           <w:sz w:val="18"/>
           <w:szCs w:val="18"/>
           <w:bdr w:val="none" w:sz="0" w:space="0" w:color="auto" w:frame="1"/>
-          <w:lang w:eastAsia="it-IT"/>
+          <w:lang w:val="en-US" w:eastAsia="it-IT"/>
         </w:rPr>
         <w:t>)</w:t>
       </w:r>
       <w:r>
+        <w:rPr>
+          <w:lang w:val="en-US"/>
+        </w:rPr>
         <w:t xml:space="preserve"> </w:t>
       </w:r>
-      <w:proofErr w:type="spellStart"/>
-      <w:r>
-        <w:t>tells</w:t>
-      </w:r>
-      <w:proofErr w:type="spellEnd"/>
-      <w:r>
-        <w:t xml:space="preserve"> </w:t>
-      </w:r>
-      <w:proofErr w:type="spellStart"/>
-      <w:r>
-        <w:t>that</w:t>
-      </w:r>
-      <w:proofErr w:type="spellEnd"/>
-      <w:r>
-        <w:t xml:space="preserve"> </w:t>
-      </w:r>
-      <w:proofErr w:type="spellStart"/>
-      <w:r>
-        <w:t>that</w:t>
-      </w:r>
-      <w:proofErr w:type="spellEnd"/>
-      <w:r>
-        <w:t xml:space="preserve"> field </w:t>
-      </w:r>
-      <w:proofErr w:type="spellStart"/>
-      <w:r>
-        <w:t>can’t</w:t>
-      </w:r>
-      <w:proofErr w:type="spellEnd"/>
-      <w:r>
-        <w:t xml:space="preserve"> be </w:t>
-      </w:r>
-      <w:proofErr w:type="spellStart"/>
-      <w:r>
-        <w:t>null</w:t>
-      </w:r>
-      <w:proofErr w:type="spellEnd"/>
-      <w:r>
-        <w:t xml:space="preserve"> and </w:t>
-      </w:r>
-      <w:proofErr w:type="spellStart"/>
-      <w:r>
-        <w:t>at</w:t>
-      </w:r>
-      <w:proofErr w:type="spellEnd"/>
-      <w:r>
-        <w:t xml:space="preserve"> the end </w:t>
-      </w:r>
+      <w:r>
+        <w:rPr>
+          <w:lang w:val="en-US"/>
+        </w:rPr>
+        <w:t xml:space="preserve">tells that that field can’t be null and at the end </w:t>
+      </w:r>
+      <w:r>
+        <w:rPr>
+          <w:lang w:val="en-US"/>
+        </w:rPr>
+        <w:t xml:space="preserve">with </w:t>
+      </w:r>
+      <w:bookmarkStart w:id="13" w:name="_GoBack"/>
+      <w:bookmarkEnd w:id="13"/>
       <w:r>
         <w:rPr>
           <w:rFonts w:ascii="Consolas" w:eastAsia="Times New Roman" w:hAnsi="Consolas" w:cs="Times New Roman"/>
@@ -5322,23 +5105,56 @@
           <w:sz w:val="18"/>
           <w:szCs w:val="18"/>
           <w:bdr w:val="none" w:sz="0" w:space="0" w:color="auto" w:frame="1"/>
-          <w:lang w:eastAsia="it-IT"/>
-        </w:rPr>
-        <w:t>@</w:t>
-      </w:r>
-      <w:proofErr w:type="spellStart"/>
-      <w:r>
-        <w:rPr>
-          <w:rFonts w:ascii="Consolas" w:eastAsia="Times New Roman" w:hAnsi="Consolas" w:cs="Times New Roman"/>
-          <w:color w:val="646464"/>
+          <w:lang w:val="en-US" w:eastAsia="it-IT"/>
+        </w:rPr>
+        <w:t>@Column</w:t>
+      </w:r>
+      <w:r>
+        <w:rPr>
+          <w:rFonts w:ascii="Consolas" w:eastAsia="Times New Roman" w:hAnsi="Consolas" w:cs="Times New Roman"/>
+          <w:color w:val="000000"/>
           <w:sz w:val="18"/>
           <w:szCs w:val="18"/>
           <w:bdr w:val="none" w:sz="0" w:space="0" w:color="auto" w:frame="1"/>
-          <w:lang w:eastAsia="it-IT"/>
-        </w:rPr>
-        <w:t>Column</w:t>
-      </w:r>
-      <w:proofErr w:type="spellEnd"/>
+          <w:lang w:val="en-US" w:eastAsia="it-IT"/>
+        </w:rPr>
+        <w:t>(name = </w:t>
+      </w:r>
+      <w:r>
+        <w:rPr>
+          <w:rFonts w:ascii="Consolas" w:eastAsia="Times New Roman" w:hAnsi="Consolas" w:cs="Times New Roman"/>
+          <w:color w:val="0000FF"/>
+          <w:sz w:val="18"/>
+          <w:szCs w:val="18"/>
+          <w:bdr w:val="none" w:sz="0" w:space="0" w:color="auto" w:frame="1"/>
+          <w:lang w:val="en-US" w:eastAsia="it-IT"/>
+        </w:rPr>
+        <w:t>"</w:t>
+      </w:r>
+      <w:proofErr w:type="spellStart"/>
+      <w:r>
+        <w:rPr>
+          <w:rFonts w:ascii="Consolas" w:eastAsia="Times New Roman" w:hAnsi="Consolas" w:cs="Times New Roman"/>
+          <w:color w:val="0000FF"/>
+          <w:sz w:val="18"/>
+          <w:szCs w:val="18"/>
+          <w:bdr w:val="none" w:sz="0" w:space="0" w:color="auto" w:frame="1"/>
+          <w:lang w:val="en-US" w:eastAsia="it-IT"/>
+        </w:rPr>
+        <w:t>idFilm</w:t>
+      </w:r>
+      <w:proofErr w:type="spellEnd"/>
+      <w:r>
+        <w:rPr>
+          <w:rFonts w:ascii="Consolas" w:eastAsia="Times New Roman" w:hAnsi="Consolas" w:cs="Times New Roman"/>
+          <w:color w:val="0000FF"/>
+          <w:sz w:val="18"/>
+          <w:szCs w:val="18"/>
+          <w:bdr w:val="none" w:sz="0" w:space="0" w:color="auto" w:frame="1"/>
+          <w:lang w:val="en-US" w:eastAsia="it-IT"/>
+        </w:rPr>
+        <w:t>"</w:t>
+      </w:r>
       <w:r>
         <w:rPr>
           <w:rFonts w:ascii="Consolas" w:eastAsia="Times New Roman" w:hAnsi="Consolas" w:cs="Times New Roman"/>
@@ -5346,90 +5162,29 @@
           <w:sz w:val="18"/>
           <w:szCs w:val="18"/>
           <w:bdr w:val="none" w:sz="0" w:space="0" w:color="auto" w:frame="1"/>
-          <w:lang w:eastAsia="it-IT"/>
-        </w:rPr>
-        <w:t>(name = </w:t>
-      </w:r>
-      <w:r>
-        <w:rPr>
-          <w:rFonts w:ascii="Consolas" w:eastAsia="Times New Roman" w:hAnsi="Consolas" w:cs="Times New Roman"/>
-          <w:color w:val="0000FF"/>
-          <w:sz w:val="18"/>
-          <w:szCs w:val="18"/>
-          <w:bdr w:val="none" w:sz="0" w:space="0" w:color="auto" w:frame="1"/>
-          <w:lang w:eastAsia="it-IT"/>
-        </w:rPr>
-        <w:t>"</w:t>
-      </w:r>
-      <w:proofErr w:type="spellStart"/>
-      <w:r>
-        <w:rPr>
-          <w:rFonts w:ascii="Consolas" w:eastAsia="Times New Roman" w:hAnsi="Consolas" w:cs="Times New Roman"/>
-          <w:color w:val="0000FF"/>
-          <w:sz w:val="18"/>
-          <w:szCs w:val="18"/>
-          <w:bdr w:val="none" w:sz="0" w:space="0" w:color="auto" w:frame="1"/>
-          <w:lang w:eastAsia="it-IT"/>
-        </w:rPr>
-        <w:t>idFilm</w:t>
-      </w:r>
-      <w:proofErr w:type="spellEnd"/>
-      <w:r>
-        <w:rPr>
-          <w:rFonts w:ascii="Consolas" w:eastAsia="Times New Roman" w:hAnsi="Consolas" w:cs="Times New Roman"/>
-          <w:color w:val="0000FF"/>
-          <w:sz w:val="18"/>
-          <w:szCs w:val="18"/>
-          <w:bdr w:val="none" w:sz="0" w:space="0" w:color="auto" w:frame="1"/>
-          <w:lang w:eastAsia="it-IT"/>
-        </w:rPr>
-        <w:t>"</w:t>
-      </w:r>
-      <w:r>
-        <w:rPr>
-          <w:rFonts w:ascii="Consolas" w:eastAsia="Times New Roman" w:hAnsi="Consolas" w:cs="Times New Roman"/>
-          <w:color w:val="000000"/>
-          <w:sz w:val="18"/>
-          <w:szCs w:val="18"/>
-          <w:bdr w:val="none" w:sz="0" w:space="0" w:color="auto" w:frame="1"/>
-          <w:lang w:eastAsia="it-IT"/>
+          <w:lang w:val="en-US" w:eastAsia="it-IT"/>
         </w:rPr>
         <w:t>)</w:t>
       </w:r>
       <w:r>
-        <w:t xml:space="preserve"> </w:t>
-      </w:r>
-      <w:proofErr w:type="spellStart"/>
-      <w:r>
-        <w:t>we</w:t>
-      </w:r>
-      <w:proofErr w:type="spellEnd"/>
-      <w:r>
-        <w:t xml:space="preserve"> </w:t>
-      </w:r>
-      <w:proofErr w:type="spellStart"/>
-      <w:r>
-        <w:t>map</w:t>
-      </w:r>
-      <w:proofErr w:type="spellEnd"/>
-      <w:r>
-        <w:t xml:space="preserve"> the field with </w:t>
-      </w:r>
-      <w:proofErr w:type="spellStart"/>
-      <w:r>
+        <w:rPr>
+          <w:lang w:val="en-US"/>
+        </w:rPr>
+        <w:t xml:space="preserve"> we map the field with </w:t>
+      </w:r>
+      <w:proofErr w:type="spellStart"/>
+      <w:r>
+        <w:rPr>
+          <w:lang w:val="en-US"/>
+        </w:rPr>
         <w:t>respectivie</w:t>
       </w:r>
       <w:proofErr w:type="spellEnd"/>
       <w:r>
-        <w:t xml:space="preserve"> field in the database </w:t>
-      </w:r>
-      <w:proofErr w:type="spellStart"/>
-      <w:r>
-        <w:t>table</w:t>
-      </w:r>
-      <w:proofErr w:type="spellEnd"/>
-      <w:r>
-        <w:t>.</w:t>
+        <w:rPr>
+          <w:lang w:val="en-US"/>
+        </w:rPr>
+        <w:t xml:space="preserve"> field in the database table.</w:t>
       </w:r>
     </w:p>
     <w:p>
@@ -5457,7 +5212,7 @@
           <w:rFonts w:ascii="Courier New" w:eastAsia="Times New Roman" w:hAnsi="Courier New" w:cs="Courier New"/>
           <w:color w:val="333333"/>
           <w:sz w:val="20"/>
-          <w:lang w:eastAsia="it-IT"/>
+          <w:lang w:val="en-US" w:eastAsia="it-IT"/>
         </w:rPr>
       </w:pPr>
     </w:p>
@@ -5482,6 +5237,9 @@
           <w:tab w:val="left" w:pos="14656"/>
         </w:tabs>
         <w:spacing w:before="0" w:after="0" w:line="244" w:lineRule="atLeast"/>
+        <w:rPr>
+          <w:lang w:val="en-US"/>
+        </w:rPr>
       </w:pPr>
     </w:p>
     <w:p>
@@ -5505,6 +5263,9 @@
           <w:tab w:val="left" w:pos="14656"/>
         </w:tabs>
         <w:spacing w:before="0" w:after="0" w:line="244" w:lineRule="atLeast"/>
+        <w:rPr>
+          <w:lang w:val="en-US"/>
+        </w:rPr>
       </w:pPr>
     </w:p>
     <w:p>
@@ -5529,7 +5290,7 @@
           <w:sz w:val="18"/>
           <w:szCs w:val="18"/>
           <w:bdr w:val="none" w:sz="0" w:space="0" w:color="auto" w:frame="1"/>
-          <w:lang w:eastAsia="it-IT"/>
+          <w:lang w:val="en-US" w:eastAsia="it-IT"/>
         </w:rPr>
         <w:t>private</w:t>
       </w:r>
@@ -5540,7 +5301,7 @@
           <w:sz w:val="18"/>
           <w:szCs w:val="18"/>
           <w:bdr w:val="none" w:sz="0" w:space="0" w:color="auto" w:frame="1"/>
-          <w:lang w:eastAsia="it-IT"/>
+          <w:lang w:val="en-US" w:eastAsia="it-IT"/>
         </w:rPr>
         <w:t> Set&lt;User&gt; </w:t>
       </w:r>
@@ -5552,7 +5313,7 @@
           <w:sz w:val="18"/>
           <w:szCs w:val="18"/>
           <w:bdr w:val="none" w:sz="0" w:space="0" w:color="auto" w:frame="1"/>
-          <w:lang w:eastAsia="it-IT"/>
+          <w:lang w:val="en-US" w:eastAsia="it-IT"/>
         </w:rPr>
         <w:t>userSet</w:t>
       </w:r>
@@ -5591,29 +5352,25 @@
       </w:r>
     </w:p>
     <w:p>
+      <w:pPr>
+        <w:rPr>
+          <w:lang w:val="en-US"/>
+        </w:rPr>
+      </w:pPr>
       <w:r>
         <w:rPr>
           <w:rFonts w:ascii="Consolas" w:eastAsia="Times New Roman" w:hAnsi="Consolas" w:cs="Times New Roman"/>
           <w:color w:val="000000"/>
           <w:sz w:val="22"/>
           <w:szCs w:val="22"/>
-          <w:lang w:eastAsia="it-IT"/>
-        </w:rPr>
-        <w:t xml:space="preserve">The </w:t>
-      </w:r>
-      <w:proofErr w:type="spellStart"/>
-      <w:r>
-        <w:rPr>
-          <w:rFonts w:ascii="Consolas" w:eastAsia="Times New Roman" w:hAnsi="Consolas" w:cs="Times New Roman"/>
-          <w:color w:val="000000"/>
-          <w:sz w:val="22"/>
-          <w:szCs w:val="22"/>
-          <w:lang w:eastAsia="it-IT"/>
-        </w:rPr>
-        <w:t>directives</w:t>
-      </w:r>
-      <w:proofErr w:type="spellEnd"/>
-      <w:r>
+          <w:lang w:val="en-US" w:eastAsia="it-IT"/>
+        </w:rPr>
+        <w:t>The directives</w:t>
+      </w:r>
+      <w:r>
+        <w:rPr>
+          <w:lang w:val="en-US"/>
+        </w:rPr>
         <w:t xml:space="preserve"> </w:t>
       </w:r>
       <w:r>
@@ -5623,7 +5380,7 @@
           <w:sz w:val="18"/>
           <w:szCs w:val="18"/>
           <w:bdr w:val="none" w:sz="0" w:space="0" w:color="auto" w:frame="1"/>
-          <w:lang w:eastAsia="it-IT"/>
+          <w:lang w:val="en-US" w:eastAsia="it-IT"/>
         </w:rPr>
         <w:t>@</w:t>
       </w:r>
@@ -5635,16 +5392,16 @@
           <w:sz w:val="18"/>
           <w:szCs w:val="18"/>
           <w:bdr w:val="none" w:sz="0" w:space="0" w:color="auto" w:frame="1"/>
-          <w:lang w:eastAsia="it-IT"/>
+          <w:lang w:val="en-US" w:eastAsia="it-IT"/>
         </w:rPr>
         <w:t>JoinTable</w:t>
       </w:r>
       <w:proofErr w:type="spellEnd"/>
       <w:r>
-        <w:t xml:space="preserve"> </w:t>
-      </w:r>
-      <w:r>
-        <w:t xml:space="preserve">and </w:t>
+        <w:rPr>
+          <w:lang w:val="en-US"/>
+        </w:rPr>
+        <w:t xml:space="preserve"> and </w:t>
       </w:r>
       <w:r>
         <w:rPr>
@@ -5653,7 +5410,7 @@
           <w:sz w:val="18"/>
           <w:szCs w:val="18"/>
           <w:bdr w:val="none" w:sz="0" w:space="0" w:color="auto" w:frame="1"/>
-          <w:lang w:eastAsia="it-IT"/>
+          <w:lang w:val="en-US" w:eastAsia="it-IT"/>
         </w:rPr>
         <w:t>@</w:t>
       </w:r>
@@ -5665,7 +5422,7 @@
           <w:sz w:val="18"/>
           <w:szCs w:val="18"/>
           <w:bdr w:val="none" w:sz="0" w:space="0" w:color="auto" w:frame="1"/>
-          <w:lang w:eastAsia="it-IT"/>
+          <w:lang w:val="en-US" w:eastAsia="it-IT"/>
         </w:rPr>
         <w:t>JoinColumn</w:t>
       </w:r>
@@ -5674,32 +5431,15 @@
         <w:rPr>
           <w:sz w:val="28"/>
           <w:szCs w:val="22"/>
+          <w:lang w:val="en-US"/>
         </w:rPr>
         <w:t xml:space="preserve"> </w:t>
       </w:r>
-      <w:proofErr w:type="spellStart"/>
-      <w:r>
-        <w:t>explain</w:t>
-      </w:r>
-      <w:proofErr w:type="spellEnd"/>
-      <w:r>
-        <w:t xml:space="preserve"> </w:t>
-      </w:r>
-      <w:proofErr w:type="spellStart"/>
-      <w:r>
-        <w:t>how</w:t>
-      </w:r>
-      <w:proofErr w:type="spellEnd"/>
-      <w:r>
-        <w:t xml:space="preserve"> to make the join with the database </w:t>
-      </w:r>
-      <w:proofErr w:type="spellStart"/>
-      <w:r>
-        <w:t>table</w:t>
-      </w:r>
-      <w:proofErr w:type="spellEnd"/>
-      <w:r>
-        <w:t xml:space="preserve">, with </w:t>
+      <w:r>
+        <w:rPr>
+          <w:lang w:val="en-US"/>
+        </w:rPr>
+        <w:t xml:space="preserve">explain how to make the join with the database table, with </w:t>
       </w:r>
       <w:r>
         <w:rPr>
@@ -5708,12 +5448,11 @@
           <w:sz w:val="18"/>
           <w:szCs w:val="18"/>
           <w:bdr w:val="none" w:sz="0" w:space="0" w:color="auto" w:frame="1"/>
-          <w:lang w:eastAsia="it-IT"/>
+          <w:lang w:val="en-US" w:eastAsia="it-IT"/>
         </w:rPr>
         <w:t>@</w:t>
       </w:r>
       <w:proofErr w:type="spellStart"/>
-      <w:proofErr w:type="gramStart"/>
       <w:r>
         <w:rPr>
           <w:rFonts w:ascii="Consolas" w:eastAsia="Times New Roman" w:hAnsi="Consolas" w:cs="Times New Roman"/>
@@ -5721,7 +5460,7 @@
           <w:sz w:val="18"/>
           <w:szCs w:val="18"/>
           <w:bdr w:val="none" w:sz="0" w:space="0" w:color="auto" w:frame="1"/>
-          <w:lang w:eastAsia="it-IT"/>
+          <w:lang w:val="en-US" w:eastAsia="it-IT"/>
         </w:rPr>
         <w:t>OneToMany</w:t>
       </w:r>
@@ -5733,12 +5472,11 @@
           <w:sz w:val="18"/>
           <w:szCs w:val="18"/>
           <w:bdr w:val="none" w:sz="0" w:space="0" w:color="auto" w:frame="1"/>
-          <w:lang w:eastAsia="it-IT"/>
-        </w:rPr>
-        <w:t>(</w:t>
-      </w:r>
-      <w:proofErr w:type="spellStart"/>
-      <w:proofErr w:type="gramEnd"/>
+          <w:lang w:val="en-US" w:eastAsia="it-IT"/>
+        </w:rPr>
+        <w:t>(fetch = </w:t>
+      </w:r>
+      <w:proofErr w:type="spellStart"/>
       <w:r>
         <w:rPr>
           <w:rFonts w:ascii="Consolas" w:eastAsia="Times New Roman" w:hAnsi="Consolas" w:cs="Times New Roman"/>
@@ -5746,9 +5484,9 @@
           <w:sz w:val="18"/>
           <w:szCs w:val="18"/>
           <w:bdr w:val="none" w:sz="0" w:space="0" w:color="auto" w:frame="1"/>
-          <w:lang w:eastAsia="it-IT"/>
-        </w:rPr>
-        <w:t>fetch</w:t>
+          <w:lang w:val="en-US" w:eastAsia="it-IT"/>
+        </w:rPr>
+        <w:t>FetchType.EAGER</w:t>
       </w:r>
       <w:proofErr w:type="spellEnd"/>
       <w:r>
@@ -5758,31 +5496,7 @@
           <w:sz w:val="18"/>
           <w:szCs w:val="18"/>
           <w:bdr w:val="none" w:sz="0" w:space="0" w:color="auto" w:frame="1"/>
-          <w:lang w:eastAsia="it-IT"/>
-        </w:rPr>
-        <w:t> = </w:t>
-      </w:r>
-      <w:proofErr w:type="spellStart"/>
-      <w:r>
-        <w:rPr>
-          <w:rFonts w:ascii="Consolas" w:eastAsia="Times New Roman" w:hAnsi="Consolas" w:cs="Times New Roman"/>
-          <w:color w:val="000000"/>
-          <w:sz w:val="18"/>
-          <w:szCs w:val="18"/>
-          <w:bdr w:val="none" w:sz="0" w:space="0" w:color="auto" w:frame="1"/>
-          <w:lang w:eastAsia="it-IT"/>
-        </w:rPr>
-        <w:t>FetchType.EAGER</w:t>
-      </w:r>
-      <w:proofErr w:type="spellEnd"/>
-      <w:r>
-        <w:rPr>
-          <w:rFonts w:ascii="Consolas" w:eastAsia="Times New Roman" w:hAnsi="Consolas" w:cs="Times New Roman"/>
-          <w:color w:val="000000"/>
-          <w:sz w:val="18"/>
-          <w:szCs w:val="18"/>
-          <w:bdr w:val="none" w:sz="0" w:space="0" w:color="auto" w:frame="1"/>
-          <w:lang w:eastAsia="it-IT"/>
+          <w:lang w:val="en-US" w:eastAsia="it-IT"/>
         </w:rPr>
         <w:t>)</w:t>
       </w:r>
@@ -5790,42 +5504,16 @@
         <w:rPr>
           <w:sz w:val="28"/>
           <w:szCs w:val="22"/>
+          <w:lang w:val="en-US"/>
         </w:rPr>
         <w:t xml:space="preserve"> </w:t>
       </w:r>
-      <w:proofErr w:type="spellStart"/>
-      <w:r>
-        <w:t>we</w:t>
-      </w:r>
-      <w:proofErr w:type="spellEnd"/>
-      <w:r>
-        <w:t xml:space="preserve"> </w:t>
-      </w:r>
-      <w:proofErr w:type="spellStart"/>
-      <w:r>
-        <w:t>specify</w:t>
-      </w:r>
-      <w:proofErr w:type="spellEnd"/>
-      <w:r>
-        <w:t xml:space="preserve"> the </w:t>
-      </w:r>
-      <w:proofErr w:type="spellStart"/>
-      <w:r>
-        <w:t>type</w:t>
-      </w:r>
-      <w:proofErr w:type="spellEnd"/>
-      <w:r>
-        <w:t xml:space="preserve"> of </w:t>
-      </w:r>
-      <w:proofErr w:type="spellStart"/>
-      <w:r>
-        <w:t>relationship</w:t>
-      </w:r>
-      <w:proofErr w:type="spellEnd"/>
-      <w:r>
-        <w:t xml:space="preserve"> and setting </w:t>
-      </w:r>
-      <w:proofErr w:type="spellStart"/>
+      <w:r>
+        <w:rPr>
+          <w:lang w:val="en-US"/>
+        </w:rPr>
+        <w:t xml:space="preserve">we specify the type of relationship and setting </w:t>
+      </w:r>
       <w:r>
         <w:rPr>
           <w:rFonts w:ascii="Consolas" w:eastAsia="Times New Roman" w:hAnsi="Consolas" w:cs="Times New Roman"/>
@@ -5833,11 +5521,11 @@
           <w:sz w:val="18"/>
           <w:szCs w:val="18"/>
           <w:bdr w:val="none" w:sz="0" w:space="0" w:color="auto" w:frame="1"/>
-          <w:lang w:eastAsia="it-IT"/>
-        </w:rPr>
-        <w:t>fetch</w:t>
-      </w:r>
-      <w:proofErr w:type="spellEnd"/>
+          <w:lang w:val="en-US" w:eastAsia="it-IT"/>
+        </w:rPr>
+        <w:t>fetch = </w:t>
+      </w:r>
+      <w:proofErr w:type="spellStart"/>
       <w:r>
         <w:rPr>
           <w:rFonts w:ascii="Consolas" w:eastAsia="Times New Roman" w:hAnsi="Consolas" w:cs="Times New Roman"/>
@@ -5845,107 +5533,57 @@
           <w:sz w:val="18"/>
           <w:szCs w:val="18"/>
           <w:bdr w:val="none" w:sz="0" w:space="0" w:color="auto" w:frame="1"/>
-          <w:lang w:eastAsia="it-IT"/>
-        </w:rPr>
-        <w:t> = </w:t>
-      </w:r>
-      <w:proofErr w:type="spellStart"/>
-      <w:r>
-        <w:rPr>
-          <w:rFonts w:ascii="Consolas" w:eastAsia="Times New Roman" w:hAnsi="Consolas" w:cs="Times New Roman"/>
-          <w:color w:val="000000"/>
-          <w:sz w:val="18"/>
-          <w:szCs w:val="18"/>
-          <w:bdr w:val="none" w:sz="0" w:space="0" w:color="auto" w:frame="1"/>
-          <w:lang w:eastAsia="it-IT"/>
+          <w:lang w:val="en-US" w:eastAsia="it-IT"/>
         </w:rPr>
         <w:t>FetchType.EAGER</w:t>
       </w:r>
       <w:proofErr w:type="spellEnd"/>
       <w:r>
-        <w:t>,</w:t>
-      </w:r>
-      <w:r>
-        <w:t xml:space="preserve"> </w:t>
-      </w:r>
-      <w:proofErr w:type="spellStart"/>
-      <w:r>
-        <w:t>we</w:t>
-      </w:r>
-      <w:proofErr w:type="spellEnd"/>
-      <w:r>
-        <w:t xml:space="preserve"> tell to </w:t>
-      </w:r>
-      <w:proofErr w:type="spellStart"/>
-      <w:r>
-        <w:t>hibernate</w:t>
-      </w:r>
-      <w:proofErr w:type="spellEnd"/>
-      <w:r>
-        <w:t xml:space="preserve"> </w:t>
-      </w:r>
-      <w:proofErr w:type="spellStart"/>
-      <w:r>
-        <w:t>that</w:t>
-      </w:r>
-      <w:proofErr w:type="spellEnd"/>
-      <w:r>
-        <w:t xml:space="preserve"> </w:t>
-      </w:r>
-      <w:proofErr w:type="spellStart"/>
-      <w:r>
-        <w:t>when</w:t>
-      </w:r>
-      <w:proofErr w:type="spellEnd"/>
-      <w:r>
-        <w:t xml:space="preserve"> retrive a film </w:t>
-      </w:r>
-      <w:proofErr w:type="spellStart"/>
-      <w:r>
-        <w:t>automatically</w:t>
-      </w:r>
-      <w:proofErr w:type="spellEnd"/>
-      <w:r>
-        <w:t xml:space="preserve"> retrive </w:t>
-      </w:r>
-      <w:proofErr w:type="spellStart"/>
-      <w:r>
-        <w:t>all</w:t>
-      </w:r>
-      <w:proofErr w:type="spellEnd"/>
-      <w:r>
-        <w:t xml:space="preserve"> users </w:t>
-      </w:r>
-      <w:proofErr w:type="spellStart"/>
-      <w:r>
-        <w:t>that</w:t>
-      </w:r>
-      <w:proofErr w:type="spellEnd"/>
-      <w:r>
-        <w:t xml:space="preserve"> put the film </w:t>
-      </w:r>
-      <w:proofErr w:type="spellStart"/>
-      <w:r>
-        <w:t>into</w:t>
-      </w:r>
-      <w:proofErr w:type="spellEnd"/>
-      <w:r>
-        <w:t xml:space="preserve"> </w:t>
-      </w:r>
-      <w:proofErr w:type="spellStart"/>
-      <w:r>
-        <w:t>their</w:t>
-      </w:r>
-      <w:proofErr w:type="spellEnd"/>
-      <w:r>
-        <w:t xml:space="preserve"> </w:t>
-      </w:r>
-      <w:proofErr w:type="spellStart"/>
-      <w:r>
+        <w:rPr>
+          <w:lang w:val="en-US"/>
+        </w:rPr>
+        <w:t xml:space="preserve">, we tell to hibernate that when </w:t>
+      </w:r>
+      <w:proofErr w:type="spellStart"/>
+      <w:r>
+        <w:rPr>
+          <w:lang w:val="en-US"/>
+        </w:rPr>
+        <w:t>retrive</w:t>
+      </w:r>
+      <w:proofErr w:type="spellEnd"/>
+      <w:r>
+        <w:rPr>
+          <w:lang w:val="en-US"/>
+        </w:rPr>
+        <w:t xml:space="preserve"> a film automatically </w:t>
+      </w:r>
+      <w:proofErr w:type="spellStart"/>
+      <w:r>
+        <w:rPr>
+          <w:lang w:val="en-US"/>
+        </w:rPr>
+        <w:t>retrive</w:t>
+      </w:r>
+      <w:proofErr w:type="spellEnd"/>
+      <w:r>
+        <w:rPr>
+          <w:lang w:val="en-US"/>
+        </w:rPr>
+        <w:t xml:space="preserve"> all users that put the film into their </w:t>
+      </w:r>
+      <w:proofErr w:type="spellStart"/>
+      <w:r>
+        <w:rPr>
+          <w:lang w:val="en-US"/>
+        </w:rPr>
         <w:t>fauvorite</w:t>
       </w:r>
       <w:proofErr w:type="spellEnd"/>
       <w:r>
+        <w:rPr>
+          <w:lang w:val="en-US"/>
+        </w:rPr>
         <w:t>.</w:t>
       </w:r>
     </w:p>
@@ -6101,6 +5739,7 @@
         </w:rPr>
         <w:t>(</w:t>
       </w:r>
+      <w:proofErr w:type="spellStart"/>
       <w:proofErr w:type="gramEnd"/>
       <w:r>
         <w:rPr>
@@ -6111,7 +5750,19 @@
           <w:bdr w:val="none" w:sz="0" w:space="0" w:color="auto" w:frame="1"/>
           <w:lang w:eastAsia="it-IT"/>
         </w:rPr>
-        <w:t>name = </w:t>
+        <w:t>name</w:t>
+      </w:r>
+      <w:proofErr w:type="spellEnd"/>
+      <w:r>
+        <w:rPr>
+          <w:rFonts w:ascii="Consolas" w:eastAsia="Times New Roman" w:hAnsi="Consolas" w:cs="Times New Roman"/>
+          <w:color w:val="000000"/>
+          <w:sz w:val="18"/>
+          <w:szCs w:val="18"/>
+          <w:bdr w:val="none" w:sz="0" w:space="0" w:color="auto" w:frame="1"/>
+          <w:lang w:eastAsia="it-IT"/>
+        </w:rPr>
+        <w:t> = </w:t>
       </w:r>
       <w:r>
         <w:rPr>
@@ -6152,7 +5803,7 @@
           <w:color w:val="5C5C5C"/>
           <w:sz w:val="18"/>
           <w:szCs w:val="18"/>
-          <w:lang w:eastAsia="it-IT"/>
+          <w:lang w:val="en-US" w:eastAsia="it-IT"/>
         </w:rPr>
       </w:pPr>
       <w:r>
@@ -6164,7 +5815,7 @@
           <w:sz w:val="18"/>
           <w:szCs w:val="18"/>
           <w:bdr w:val="none" w:sz="0" w:space="0" w:color="auto" w:frame="1"/>
-          <w:lang w:eastAsia="it-IT"/>
+          <w:lang w:val="en-US" w:eastAsia="it-IT"/>
         </w:rPr>
         <w:t>public</w:t>
       </w:r>
@@ -6175,7 +5826,7 @@
           <w:sz w:val="18"/>
           <w:szCs w:val="18"/>
           <w:bdr w:val="none" w:sz="0" w:space="0" w:color="auto" w:frame="1"/>
-          <w:lang w:eastAsia="it-IT"/>
+          <w:lang w:val="en-US" w:eastAsia="it-IT"/>
         </w:rPr>
         <w:t> </w:t>
       </w:r>
@@ -6188,7 +5839,7 @@
           <w:sz w:val="18"/>
           <w:szCs w:val="18"/>
           <w:bdr w:val="none" w:sz="0" w:space="0" w:color="auto" w:frame="1"/>
-          <w:lang w:eastAsia="it-IT"/>
+          <w:lang w:val="en-US" w:eastAsia="it-IT"/>
         </w:rPr>
         <w:t>class</w:t>
       </w:r>
@@ -6199,11 +5850,10 @@
           <w:sz w:val="18"/>
           <w:szCs w:val="18"/>
           <w:bdr w:val="none" w:sz="0" w:space="0" w:color="auto" w:frame="1"/>
-          <w:lang w:eastAsia="it-IT"/>
+          <w:lang w:val="en-US" w:eastAsia="it-IT"/>
         </w:rPr>
         <w:t> Film </w:t>
       </w:r>
-      <w:proofErr w:type="spellStart"/>
       <w:r>
         <w:rPr>
           <w:rFonts w:ascii="Consolas" w:eastAsia="Times New Roman" w:hAnsi="Consolas" w:cs="Times New Roman"/>
@@ -6213,11 +5863,10 @@
           <w:sz w:val="18"/>
           <w:szCs w:val="18"/>
           <w:bdr w:val="none" w:sz="0" w:space="0" w:color="auto" w:frame="1"/>
-          <w:lang w:eastAsia="it-IT"/>
+          <w:lang w:val="en-US" w:eastAsia="it-IT"/>
         </w:rPr>
         <w:t>implements</w:t>
       </w:r>
-      <w:proofErr w:type="spellEnd"/>
       <w:r>
         <w:rPr>
           <w:rFonts w:ascii="Consolas" w:eastAsia="Times New Roman" w:hAnsi="Consolas" w:cs="Times New Roman"/>
@@ -6225,33 +5874,9 @@
           <w:sz w:val="18"/>
           <w:szCs w:val="18"/>
           <w:bdr w:val="none" w:sz="0" w:space="0" w:color="auto" w:frame="1"/>
-          <w:lang w:eastAsia="it-IT"/>
-        </w:rPr>
-        <w:t> </w:t>
-      </w:r>
-      <w:proofErr w:type="spellStart"/>
-      <w:r>
-        <w:rPr>
-          <w:rFonts w:ascii="Consolas" w:eastAsia="Times New Roman" w:hAnsi="Consolas" w:cs="Times New Roman"/>
-          <w:color w:val="000000"/>
-          <w:sz w:val="18"/>
-          <w:szCs w:val="18"/>
-          <w:bdr w:val="none" w:sz="0" w:space="0" w:color="auto" w:frame="1"/>
-          <w:lang w:eastAsia="it-IT"/>
-        </w:rPr>
-        <w:t>Serializable</w:t>
-      </w:r>
-      <w:proofErr w:type="spellEnd"/>
-      <w:r>
-        <w:rPr>
-          <w:rFonts w:ascii="Consolas" w:eastAsia="Times New Roman" w:hAnsi="Consolas" w:cs="Times New Roman"/>
-          <w:color w:val="000000"/>
-          <w:sz w:val="18"/>
-          <w:szCs w:val="18"/>
-          <w:bdr w:val="none" w:sz="0" w:space="0" w:color="auto" w:frame="1"/>
-          <w:lang w:eastAsia="it-IT"/>
-        </w:rPr>
-        <w:t> {  </w:t>
+          <w:lang w:val="en-US" w:eastAsia="it-IT"/>
+        </w:rPr>
+        <w:t> Serializable {  </w:t>
       </w:r>
     </w:p>
     <w:p>
@@ -6270,7 +5895,7 @@
           <w:color w:val="5C5C5C"/>
           <w:sz w:val="18"/>
           <w:szCs w:val="18"/>
-          <w:lang w:eastAsia="it-IT"/>
+          <w:lang w:val="en-US" w:eastAsia="it-IT"/>
         </w:rPr>
       </w:pPr>
       <w:r>
@@ -6280,7 +5905,7 @@
           <w:sz w:val="18"/>
           <w:szCs w:val="18"/>
           <w:bdr w:val="none" w:sz="0" w:space="0" w:color="auto" w:frame="1"/>
-          <w:lang w:eastAsia="it-IT"/>
+          <w:lang w:val="en-US" w:eastAsia="it-IT"/>
         </w:rPr>
         <w:t>  </w:t>
       </w:r>
@@ -6301,7 +5926,7 @@
           <w:color w:val="5C5C5C"/>
           <w:sz w:val="18"/>
           <w:szCs w:val="18"/>
-          <w:lang w:eastAsia="it-IT"/>
+          <w:lang w:val="en-US" w:eastAsia="it-IT"/>
         </w:rPr>
       </w:pPr>
       <w:r>
@@ -6311,7 +5936,7 @@
           <w:sz w:val="18"/>
           <w:szCs w:val="18"/>
           <w:bdr w:val="none" w:sz="0" w:space="0" w:color="auto" w:frame="1"/>
-          <w:lang w:eastAsia="it-IT"/>
+          <w:lang w:val="en-US" w:eastAsia="it-IT"/>
         </w:rPr>
         <w:t>    </w:t>
       </w:r>
@@ -6324,7 +5949,7 @@
           <w:sz w:val="18"/>
           <w:szCs w:val="18"/>
           <w:bdr w:val="none" w:sz="0" w:space="0" w:color="auto" w:frame="1"/>
-          <w:lang w:eastAsia="it-IT"/>
+          <w:lang w:val="en-US" w:eastAsia="it-IT"/>
         </w:rPr>
         <w:t>private</w:t>
       </w:r>
@@ -6335,11 +5960,10 @@
           <w:sz w:val="18"/>
           <w:szCs w:val="18"/>
           <w:bdr w:val="none" w:sz="0" w:space="0" w:color="auto" w:frame="1"/>
-          <w:lang w:eastAsia="it-IT"/>
+          <w:lang w:val="en-US" w:eastAsia="it-IT"/>
         </w:rPr>
         <w:t> </w:t>
       </w:r>
-      <w:proofErr w:type="spellStart"/>
       <w:r>
         <w:rPr>
           <w:rFonts w:ascii="Consolas" w:eastAsia="Times New Roman" w:hAnsi="Consolas" w:cs="Times New Roman"/>
@@ -6349,11 +5973,10 @@
           <w:sz w:val="18"/>
           <w:szCs w:val="18"/>
           <w:bdr w:val="none" w:sz="0" w:space="0" w:color="auto" w:frame="1"/>
-          <w:lang w:eastAsia="it-IT"/>
+          <w:lang w:val="en-US" w:eastAsia="it-IT"/>
         </w:rPr>
         <w:t>static</w:t>
       </w:r>
-      <w:proofErr w:type="spellEnd"/>
       <w:r>
         <w:rPr>
           <w:rFonts w:ascii="Consolas" w:eastAsia="Times New Roman" w:hAnsi="Consolas" w:cs="Times New Roman"/>
@@ -6361,11 +5984,10 @@
           <w:sz w:val="18"/>
           <w:szCs w:val="18"/>
           <w:bdr w:val="none" w:sz="0" w:space="0" w:color="auto" w:frame="1"/>
-          <w:lang w:eastAsia="it-IT"/>
+          <w:lang w:val="en-US" w:eastAsia="it-IT"/>
         </w:rPr>
         <w:t> </w:t>
       </w:r>
-      <w:proofErr w:type="spellStart"/>
       <w:r>
         <w:rPr>
           <w:rFonts w:ascii="Consolas" w:eastAsia="Times New Roman" w:hAnsi="Consolas" w:cs="Times New Roman"/>
@@ -6375,11 +5997,10 @@
           <w:sz w:val="18"/>
           <w:szCs w:val="18"/>
           <w:bdr w:val="none" w:sz="0" w:space="0" w:color="auto" w:frame="1"/>
-          <w:lang w:eastAsia="it-IT"/>
+          <w:lang w:val="en-US" w:eastAsia="it-IT"/>
         </w:rPr>
         <w:t>final</w:t>
       </w:r>
-      <w:proofErr w:type="spellEnd"/>
       <w:r>
         <w:rPr>
           <w:rFonts w:ascii="Consolas" w:eastAsia="Times New Roman" w:hAnsi="Consolas" w:cs="Times New Roman"/>
@@ -6387,7 +6008,7 @@
           <w:sz w:val="18"/>
           <w:szCs w:val="18"/>
           <w:bdr w:val="none" w:sz="0" w:space="0" w:color="auto" w:frame="1"/>
-          <w:lang w:eastAsia="it-IT"/>
+          <w:lang w:val="en-US" w:eastAsia="it-IT"/>
         </w:rPr>
         <w:t> </w:t>
       </w:r>
@@ -6400,7 +6021,7 @@
           <w:sz w:val="18"/>
           <w:szCs w:val="18"/>
           <w:bdr w:val="none" w:sz="0" w:space="0" w:color="auto" w:frame="1"/>
-          <w:lang w:eastAsia="it-IT"/>
+          <w:lang w:val="en-US" w:eastAsia="it-IT"/>
         </w:rPr>
         <w:t>long</w:t>
       </w:r>
@@ -6411,7 +6032,7 @@
           <w:sz w:val="18"/>
           <w:szCs w:val="18"/>
           <w:bdr w:val="none" w:sz="0" w:space="0" w:color="auto" w:frame="1"/>
-          <w:lang w:eastAsia="it-IT"/>
+          <w:lang w:val="en-US" w:eastAsia="it-IT"/>
         </w:rPr>
         <w:t> </w:t>
       </w:r>
@@ -6423,7 +6044,7 @@
           <w:sz w:val="18"/>
           <w:szCs w:val="18"/>
           <w:bdr w:val="none" w:sz="0" w:space="0" w:color="auto" w:frame="1"/>
-          <w:lang w:eastAsia="it-IT"/>
+          <w:lang w:val="en-US" w:eastAsia="it-IT"/>
         </w:rPr>
         <w:t>serialVersionUID</w:t>
       </w:r>
@@ -6435,7 +6056,7 @@
           <w:sz w:val="18"/>
           <w:szCs w:val="18"/>
           <w:bdr w:val="none" w:sz="0" w:space="0" w:color="auto" w:frame="1"/>
-          <w:lang w:eastAsia="it-IT"/>
+          <w:lang w:val="en-US" w:eastAsia="it-IT"/>
         </w:rPr>
         <w:t> = 1L;  </w:t>
       </w:r>
@@ -6456,7 +6077,7 @@
           <w:color w:val="5C5C5C"/>
           <w:sz w:val="18"/>
           <w:szCs w:val="18"/>
-          <w:lang w:eastAsia="it-IT"/>
+          <w:lang w:val="en-US" w:eastAsia="it-IT"/>
         </w:rPr>
       </w:pPr>
       <w:r>
@@ -6466,7 +6087,7 @@
           <w:sz w:val="18"/>
           <w:szCs w:val="18"/>
           <w:bdr w:val="none" w:sz="0" w:space="0" w:color="auto" w:frame="1"/>
-          <w:lang w:eastAsia="it-IT"/>
+          <w:lang w:val="en-US" w:eastAsia="it-IT"/>
         </w:rPr>
         <w:t>  </w:t>
       </w:r>
@@ -6497,7 +6118,7 @@
           <w:sz w:val="18"/>
           <w:szCs w:val="18"/>
           <w:bdr w:val="none" w:sz="0" w:space="0" w:color="auto" w:frame="1"/>
-          <w:lang w:eastAsia="it-IT"/>
+          <w:lang w:val="en-US" w:eastAsia="it-IT"/>
         </w:rPr>
         <w:t>    </w:t>
       </w:r>
@@ -6590,6 +6211,7 @@
         </w:rPr>
         <w:t>(</w:t>
       </w:r>
+      <w:proofErr w:type="spellStart"/>
       <w:proofErr w:type="gramEnd"/>
       <w:r>
         <w:rPr>
@@ -6600,7 +6222,19 @@
           <w:bdr w:val="none" w:sz="0" w:space="0" w:color="auto" w:frame="1"/>
           <w:lang w:eastAsia="it-IT"/>
         </w:rPr>
-        <w:t>strategy = </w:t>
+        <w:t>strategy</w:t>
+      </w:r>
+      <w:proofErr w:type="spellEnd"/>
+      <w:r>
+        <w:rPr>
+          <w:rFonts w:ascii="Consolas" w:eastAsia="Times New Roman" w:hAnsi="Consolas" w:cs="Times New Roman"/>
+          <w:color w:val="000000"/>
+          <w:sz w:val="18"/>
+          <w:szCs w:val="18"/>
+          <w:bdr w:val="none" w:sz="0" w:space="0" w:color="auto" w:frame="1"/>
+          <w:lang w:eastAsia="it-IT"/>
+        </w:rPr>
+        <w:t> = </w:t>
       </w:r>
       <w:proofErr w:type="spellStart"/>
       <w:r>
@@ -6794,6 +6428,7 @@
         </w:rPr>
         <w:t>(</w:t>
       </w:r>
+      <w:proofErr w:type="spellStart"/>
       <w:proofErr w:type="gramEnd"/>
       <w:r>
         <w:rPr>
@@ -6804,7 +6439,19 @@
           <w:bdr w:val="none" w:sz="0" w:space="0" w:color="auto" w:frame="1"/>
           <w:lang w:eastAsia="it-IT"/>
         </w:rPr>
-        <w:t>name = </w:t>
+        <w:t>name</w:t>
+      </w:r>
+      <w:proofErr w:type="spellEnd"/>
+      <w:r>
+        <w:rPr>
+          <w:rFonts w:ascii="Consolas" w:eastAsia="Times New Roman" w:hAnsi="Consolas" w:cs="Times New Roman"/>
+          <w:color w:val="000000"/>
+          <w:sz w:val="18"/>
+          <w:szCs w:val="18"/>
+          <w:bdr w:val="none" w:sz="0" w:space="0" w:color="auto" w:frame="1"/>
+          <w:lang w:eastAsia="it-IT"/>
+        </w:rPr>
+        <w:t> = </w:t>
       </w:r>
       <w:r>
         <w:rPr>
@@ -7154,6 +6801,7 @@
         </w:rPr>
         <w:t>(</w:t>
       </w:r>
+      <w:proofErr w:type="spellStart"/>
       <w:proofErr w:type="gramEnd"/>
       <w:r>
         <w:rPr>
@@ -7164,7 +6812,19 @@
           <w:bdr w:val="none" w:sz="0" w:space="0" w:color="auto" w:frame="1"/>
           <w:lang w:eastAsia="it-IT"/>
         </w:rPr>
-        <w:t>name = </w:t>
+        <w:t>name</w:t>
+      </w:r>
+      <w:proofErr w:type="spellEnd"/>
+      <w:r>
+        <w:rPr>
+          <w:rFonts w:ascii="Consolas" w:eastAsia="Times New Roman" w:hAnsi="Consolas" w:cs="Times New Roman"/>
+          <w:color w:val="000000"/>
+          <w:sz w:val="18"/>
+          <w:szCs w:val="18"/>
+          <w:bdr w:val="none" w:sz="0" w:space="0" w:color="auto" w:frame="1"/>
+          <w:lang w:eastAsia="it-IT"/>
+        </w:rPr>
+        <w:t> = </w:t>
       </w:r>
       <w:r>
         <w:rPr>
@@ -7514,6 +7174,7 @@
         </w:rPr>
         <w:t>(</w:t>
       </w:r>
+      <w:proofErr w:type="spellStart"/>
       <w:proofErr w:type="gramEnd"/>
       <w:r>
         <w:rPr>
@@ -7524,7 +7185,19 @@
           <w:bdr w:val="none" w:sz="0" w:space="0" w:color="auto" w:frame="1"/>
           <w:lang w:eastAsia="it-IT"/>
         </w:rPr>
-        <w:t>name = </w:t>
+        <w:t>name</w:t>
+      </w:r>
+      <w:proofErr w:type="spellEnd"/>
+      <w:r>
+        <w:rPr>
+          <w:rFonts w:ascii="Consolas" w:eastAsia="Times New Roman" w:hAnsi="Consolas" w:cs="Times New Roman"/>
+          <w:color w:val="000000"/>
+          <w:sz w:val="18"/>
+          <w:szCs w:val="18"/>
+          <w:bdr w:val="none" w:sz="0" w:space="0" w:color="auto" w:frame="1"/>
+          <w:lang w:eastAsia="it-IT"/>
+        </w:rPr>
+        <w:t> = </w:t>
       </w:r>
       <w:r>
         <w:rPr>
@@ -7894,6 +7567,7 @@
         </w:rPr>
         <w:t>(</w:t>
       </w:r>
+      <w:proofErr w:type="spellStart"/>
       <w:proofErr w:type="gramEnd"/>
       <w:r>
         <w:rPr>
@@ -7904,7 +7578,19 @@
           <w:bdr w:val="none" w:sz="0" w:space="0" w:color="auto" w:frame="1"/>
           <w:lang w:eastAsia="it-IT"/>
         </w:rPr>
-        <w:t>name = </w:t>
+        <w:t>name</w:t>
+      </w:r>
+      <w:proofErr w:type="spellEnd"/>
+      <w:r>
+        <w:rPr>
+          <w:rFonts w:ascii="Consolas" w:eastAsia="Times New Roman" w:hAnsi="Consolas" w:cs="Times New Roman"/>
+          <w:color w:val="000000"/>
+          <w:sz w:val="18"/>
+          <w:szCs w:val="18"/>
+          <w:bdr w:val="none" w:sz="0" w:space="0" w:color="auto" w:frame="1"/>
+          <w:lang w:eastAsia="it-IT"/>
+        </w:rPr>
+        <w:t> = </w:t>
       </w:r>
       <w:r>
         <w:rPr>
@@ -8153,6 +7839,7 @@
         </w:rPr>
         <w:t>(</w:t>
       </w:r>
+      <w:proofErr w:type="spellStart"/>
       <w:proofErr w:type="gramEnd"/>
       <w:r>
         <w:rPr>
@@ -8163,7 +7850,19 @@
           <w:bdr w:val="none" w:sz="0" w:space="0" w:color="auto" w:frame="1"/>
           <w:lang w:eastAsia="it-IT"/>
         </w:rPr>
-        <w:t>name = </w:t>
+        <w:t>name</w:t>
+      </w:r>
+      <w:proofErr w:type="spellEnd"/>
+      <w:r>
+        <w:rPr>
+          <w:rFonts w:ascii="Consolas" w:eastAsia="Times New Roman" w:hAnsi="Consolas" w:cs="Times New Roman"/>
+          <w:color w:val="000000"/>
+          <w:sz w:val="18"/>
+          <w:szCs w:val="18"/>
+          <w:bdr w:val="none" w:sz="0" w:space="0" w:color="auto" w:frame="1"/>
+          <w:lang w:eastAsia="it-IT"/>
+        </w:rPr>
+        <w:t> = </w:t>
       </w:r>
       <w:r>
         <w:rPr>
@@ -8610,7 +8309,7 @@
           <w:color w:val="5C5C5C"/>
           <w:sz w:val="18"/>
           <w:szCs w:val="18"/>
-          <w:lang w:eastAsia="it-IT"/>
+          <w:lang w:val="en-US" w:eastAsia="it-IT"/>
         </w:rPr>
       </w:pPr>
       <w:r>
@@ -8620,7 +8319,7 @@
           <w:sz w:val="18"/>
           <w:szCs w:val="18"/>
           <w:bdr w:val="none" w:sz="0" w:space="0" w:color="auto" w:frame="1"/>
-          <w:lang w:eastAsia="it-IT"/>
+          <w:lang w:val="en-US" w:eastAsia="it-IT"/>
         </w:rPr>
         <w:t>    </w:t>
       </w:r>
@@ -8633,7 +8332,7 @@
           <w:sz w:val="18"/>
           <w:szCs w:val="18"/>
           <w:bdr w:val="none" w:sz="0" w:space="0" w:color="auto" w:frame="1"/>
-          <w:lang w:eastAsia="it-IT"/>
+          <w:lang w:val="en-US" w:eastAsia="it-IT"/>
         </w:rPr>
         <w:t>private</w:t>
       </w:r>
@@ -8644,7 +8343,7 @@
           <w:sz w:val="18"/>
           <w:szCs w:val="18"/>
           <w:bdr w:val="none" w:sz="0" w:space="0" w:color="auto" w:frame="1"/>
-          <w:lang w:eastAsia="it-IT"/>
+          <w:lang w:val="en-US" w:eastAsia="it-IT"/>
         </w:rPr>
         <w:t> Set&lt;User&gt; </w:t>
       </w:r>
@@ -8656,7 +8355,7 @@
           <w:sz w:val="18"/>
           <w:szCs w:val="18"/>
           <w:bdr w:val="none" w:sz="0" w:space="0" w:color="auto" w:frame="1"/>
-          <w:lang w:eastAsia="it-IT"/>
+          <w:lang w:val="en-US" w:eastAsia="it-IT"/>
         </w:rPr>
         <w:t>userSet</w:t>
       </w:r>
@@ -8668,7 +8367,7 @@
           <w:sz w:val="18"/>
           <w:szCs w:val="18"/>
           <w:bdr w:val="none" w:sz="0" w:space="0" w:color="auto" w:frame="1"/>
-          <w:lang w:eastAsia="it-IT"/>
+          <w:lang w:val="en-US" w:eastAsia="it-IT"/>
         </w:rPr>
         <w:t> = </w:t>
       </w:r>
@@ -8681,7 +8380,7 @@
           <w:sz w:val="18"/>
           <w:szCs w:val="18"/>
           <w:bdr w:val="none" w:sz="0" w:space="0" w:color="auto" w:frame="1"/>
-          <w:lang w:eastAsia="it-IT"/>
+          <w:lang w:val="en-US" w:eastAsia="it-IT"/>
         </w:rPr>
         <w:t>new</w:t>
       </w:r>
@@ -8692,7 +8391,7 @@
           <w:sz w:val="18"/>
           <w:szCs w:val="18"/>
           <w:bdr w:val="none" w:sz="0" w:space="0" w:color="auto" w:frame="1"/>
-          <w:lang w:eastAsia="it-IT"/>
+          <w:lang w:val="en-US" w:eastAsia="it-IT"/>
         </w:rPr>
         <w:t> </w:t>
       </w:r>
@@ -8704,7 +8403,7 @@
           <w:sz w:val="18"/>
           <w:szCs w:val="18"/>
           <w:bdr w:val="none" w:sz="0" w:space="0" w:color="auto" w:frame="1"/>
-          <w:lang w:eastAsia="it-IT"/>
+          <w:lang w:val="en-US" w:eastAsia="it-IT"/>
         </w:rPr>
         <w:t>LinkedHashSet</w:t>
       </w:r>
@@ -8716,7 +8415,7 @@
           <w:sz w:val="18"/>
           <w:szCs w:val="18"/>
           <w:bdr w:val="none" w:sz="0" w:space="0" w:color="auto" w:frame="1"/>
-          <w:lang w:eastAsia="it-IT"/>
+          <w:lang w:val="en-US" w:eastAsia="it-IT"/>
         </w:rPr>
         <w:t>&lt;</w:t>
       </w:r>
@@ -8728,7 +8427,7 @@
           <w:sz w:val="18"/>
           <w:szCs w:val="18"/>
           <w:bdr w:val="none" w:sz="0" w:space="0" w:color="auto" w:frame="1"/>
-          <w:lang w:eastAsia="it-IT"/>
+          <w:lang w:val="en-US" w:eastAsia="it-IT"/>
         </w:rPr>
         <w:t>&gt;(</w:t>
       </w:r>
@@ -8740,7 +8439,7 @@
           <w:sz w:val="18"/>
           <w:szCs w:val="18"/>
           <w:bdr w:val="none" w:sz="0" w:space="0" w:color="auto" w:frame="1"/>
-          <w:lang w:eastAsia="it-IT"/>
+          <w:lang w:val="en-US" w:eastAsia="it-IT"/>
         </w:rPr>
         <w:t>);  </w:t>
       </w:r>
@@ -8761,7 +8460,7 @@
           <w:color w:val="5C5C5C"/>
           <w:sz w:val="18"/>
           <w:szCs w:val="18"/>
-          <w:lang w:eastAsia="it-IT"/>
+          <w:lang w:val="en-US" w:eastAsia="it-IT"/>
         </w:rPr>
       </w:pPr>
       <w:r>
@@ -8771,7 +8470,7 @@
           <w:sz w:val="18"/>
           <w:szCs w:val="18"/>
           <w:bdr w:val="none" w:sz="0" w:space="0" w:color="auto" w:frame="1"/>
-          <w:lang w:eastAsia="it-IT"/>
+          <w:lang w:val="en-US" w:eastAsia="it-IT"/>
         </w:rPr>
         <w:t>  </w:t>
       </w:r>
@@ -8792,7 +8491,7 @@
           <w:color w:val="5C5C5C"/>
           <w:sz w:val="18"/>
           <w:szCs w:val="18"/>
-          <w:lang w:eastAsia="it-IT"/>
+          <w:lang w:val="en-US" w:eastAsia="it-IT"/>
         </w:rPr>
       </w:pPr>
       <w:r>
@@ -8802,7 +8501,7 @@
           <w:sz w:val="18"/>
           <w:szCs w:val="18"/>
           <w:bdr w:val="none" w:sz="0" w:space="0" w:color="auto" w:frame="1"/>
-          <w:lang w:eastAsia="it-IT"/>
+          <w:lang w:val="en-US" w:eastAsia="it-IT"/>
         </w:rPr>
         <w:t>    </w:t>
       </w:r>
@@ -8813,7 +8512,7 @@
           <w:sz w:val="18"/>
           <w:szCs w:val="18"/>
           <w:bdr w:val="none" w:sz="0" w:space="0" w:color="auto" w:frame="1"/>
-          <w:lang w:eastAsia="it-IT"/>
+          <w:lang w:val="en-US" w:eastAsia="it-IT"/>
         </w:rPr>
         <w:t>@</w:t>
       </w:r>
@@ -8825,7 +8524,7 @@
           <w:sz w:val="18"/>
           <w:szCs w:val="18"/>
           <w:bdr w:val="none" w:sz="0" w:space="0" w:color="auto" w:frame="1"/>
-          <w:lang w:eastAsia="it-IT"/>
+          <w:lang w:val="en-US" w:eastAsia="it-IT"/>
         </w:rPr>
         <w:t>ManyToMany</w:t>
       </w:r>
@@ -8836,7 +8535,7 @@
           <w:sz w:val="18"/>
           <w:szCs w:val="18"/>
           <w:bdr w:val="none" w:sz="0" w:space="0" w:color="auto" w:frame="1"/>
-          <w:lang w:eastAsia="it-IT"/>
+          <w:lang w:val="en-US" w:eastAsia="it-IT"/>
         </w:rPr>
         <w:t>(</w:t>
       </w:r>
@@ -8848,7 +8547,7 @@
           <w:sz w:val="18"/>
           <w:szCs w:val="18"/>
           <w:bdr w:val="none" w:sz="0" w:space="0" w:color="auto" w:frame="1"/>
-          <w:lang w:eastAsia="it-IT"/>
+          <w:lang w:val="en-US" w:eastAsia="it-IT"/>
         </w:rPr>
         <w:t>mappedBy = </w:t>
       </w:r>
@@ -8859,7 +8558,7 @@
           <w:sz w:val="18"/>
           <w:szCs w:val="18"/>
           <w:bdr w:val="none" w:sz="0" w:space="0" w:color="auto" w:frame="1"/>
-          <w:lang w:eastAsia="it-IT"/>
+          <w:lang w:val="en-US" w:eastAsia="it-IT"/>
         </w:rPr>
         <w:t>"filmSet"</w:t>
       </w:r>
@@ -8870,7 +8569,7 @@
           <w:sz w:val="18"/>
           <w:szCs w:val="18"/>
           <w:bdr w:val="none" w:sz="0" w:space="0" w:color="auto" w:frame="1"/>
-          <w:lang w:eastAsia="it-IT"/>
+          <w:lang w:val="en-US" w:eastAsia="it-IT"/>
         </w:rPr>
         <w:t>, fetch = FetchType.EAGER, cascade = CascadeType.ALL)  </w:t>
       </w:r>
@@ -8901,7 +8600,7 @@
           <w:sz w:val="18"/>
           <w:szCs w:val="18"/>
           <w:bdr w:val="none" w:sz="0" w:space="0" w:color="auto" w:frame="1"/>
-          <w:lang w:eastAsia="it-IT"/>
+          <w:lang w:val="en-US" w:eastAsia="it-IT"/>
         </w:rPr>
         <w:t>    </w:t>
       </w:r>
@@ -8957,7 +8656,7 @@
           <w:color w:val="5C5C5C"/>
           <w:sz w:val="18"/>
           <w:szCs w:val="18"/>
-          <w:lang w:eastAsia="it-IT"/>
+          <w:lang w:val="en-US" w:eastAsia="it-IT"/>
         </w:rPr>
       </w:pPr>
       <w:r>
@@ -8980,7 +8679,7 @@
           <w:sz w:val="18"/>
           <w:szCs w:val="18"/>
           <w:bdr w:val="none" w:sz="0" w:space="0" w:color="auto" w:frame="1"/>
-          <w:lang w:eastAsia="it-IT"/>
+          <w:lang w:val="en-US" w:eastAsia="it-IT"/>
         </w:rPr>
         <w:t>private</w:t>
       </w:r>
@@ -8991,9 +8690,9 @@
           <w:sz w:val="18"/>
           <w:szCs w:val="18"/>
           <w:bdr w:val="none" w:sz="0" w:space="0" w:color="auto" w:frame="1"/>
-          <w:lang w:eastAsia="it-IT"/>
-        </w:rPr>
-        <w:t> Set&lt;</w:t>
+          <w:lang w:val="en-US" w:eastAsia="it-IT"/>
+        </w:rPr>
+        <w:t> Set&lt;Comment&gt; </w:t>
       </w:r>
       <w:proofErr w:type="spellStart"/>
       <w:r>
@@ -9003,9 +8702,9 @@
           <w:sz w:val="18"/>
           <w:szCs w:val="18"/>
           <w:bdr w:val="none" w:sz="0" w:space="0" w:color="auto" w:frame="1"/>
-          <w:lang w:eastAsia="it-IT"/>
-        </w:rPr>
-        <w:t>Comment</w:t>
+          <w:lang w:val="en-US" w:eastAsia="it-IT"/>
+        </w:rPr>
+        <w:t>commentSet</w:t>
       </w:r>
       <w:proofErr w:type="spellEnd"/>
       <w:r>
@@ -9015,31 +8714,7 @@
           <w:sz w:val="18"/>
           <w:szCs w:val="18"/>
           <w:bdr w:val="none" w:sz="0" w:space="0" w:color="auto" w:frame="1"/>
-          <w:lang w:eastAsia="it-IT"/>
-        </w:rPr>
-        <w:t>&gt; </w:t>
-      </w:r>
-      <w:proofErr w:type="spellStart"/>
-      <w:r>
-        <w:rPr>
-          <w:rFonts w:ascii="Consolas" w:eastAsia="Times New Roman" w:hAnsi="Consolas" w:cs="Times New Roman"/>
-          <w:color w:val="000000"/>
-          <w:sz w:val="18"/>
-          <w:szCs w:val="18"/>
-          <w:bdr w:val="none" w:sz="0" w:space="0" w:color="auto" w:frame="1"/>
-          <w:lang w:eastAsia="it-IT"/>
-        </w:rPr>
-        <w:t>commentSet</w:t>
-      </w:r>
-      <w:proofErr w:type="spellEnd"/>
-      <w:r>
-        <w:rPr>
-          <w:rFonts w:ascii="Consolas" w:eastAsia="Times New Roman" w:hAnsi="Consolas" w:cs="Times New Roman"/>
-          <w:color w:val="000000"/>
-          <w:sz w:val="18"/>
-          <w:szCs w:val="18"/>
-          <w:bdr w:val="none" w:sz="0" w:space="0" w:color="auto" w:frame="1"/>
-          <w:lang w:eastAsia="it-IT"/>
+          <w:lang w:val="en-US" w:eastAsia="it-IT"/>
         </w:rPr>
         <w:t> = </w:t>
       </w:r>
@@ -9052,7 +8727,7 @@
           <w:sz w:val="18"/>
           <w:szCs w:val="18"/>
           <w:bdr w:val="none" w:sz="0" w:space="0" w:color="auto" w:frame="1"/>
-          <w:lang w:eastAsia="it-IT"/>
+          <w:lang w:val="en-US" w:eastAsia="it-IT"/>
         </w:rPr>
         <w:t>new</w:t>
       </w:r>
@@ -9063,7 +8738,7 @@
           <w:sz w:val="18"/>
           <w:szCs w:val="18"/>
           <w:bdr w:val="none" w:sz="0" w:space="0" w:color="auto" w:frame="1"/>
-          <w:lang w:eastAsia="it-IT"/>
+          <w:lang w:val="en-US" w:eastAsia="it-IT"/>
         </w:rPr>
         <w:t> </w:t>
       </w:r>
@@ -9075,7 +8750,7 @@
           <w:sz w:val="18"/>
           <w:szCs w:val="18"/>
           <w:bdr w:val="none" w:sz="0" w:space="0" w:color="auto" w:frame="1"/>
-          <w:lang w:eastAsia="it-IT"/>
+          <w:lang w:val="en-US" w:eastAsia="it-IT"/>
         </w:rPr>
         <w:t>LinkedHashSet</w:t>
       </w:r>
@@ -9087,7 +8762,7 @@
           <w:sz w:val="18"/>
           <w:szCs w:val="18"/>
           <w:bdr w:val="none" w:sz="0" w:space="0" w:color="auto" w:frame="1"/>
-          <w:lang w:eastAsia="it-IT"/>
+          <w:lang w:val="en-US" w:eastAsia="it-IT"/>
         </w:rPr>
         <w:t>&lt;</w:t>
       </w:r>
@@ -9099,7 +8774,7 @@
           <w:sz w:val="18"/>
           <w:szCs w:val="18"/>
           <w:bdr w:val="none" w:sz="0" w:space="0" w:color="auto" w:frame="1"/>
-          <w:lang w:eastAsia="it-IT"/>
+          <w:lang w:val="en-US" w:eastAsia="it-IT"/>
         </w:rPr>
         <w:t>&gt;(</w:t>
       </w:r>
@@ -9111,7 +8786,7 @@
           <w:sz w:val="18"/>
           <w:szCs w:val="18"/>
           <w:bdr w:val="none" w:sz="0" w:space="0" w:color="auto" w:frame="1"/>
-          <w:lang w:eastAsia="it-IT"/>
+          <w:lang w:val="en-US" w:eastAsia="it-IT"/>
         </w:rPr>
         <w:t>);  </w:t>
       </w:r>
@@ -9132,7 +8807,7 @@
           <w:color w:val="5C5C5C"/>
           <w:sz w:val="18"/>
           <w:szCs w:val="18"/>
-          <w:lang w:eastAsia="it-IT"/>
+          <w:lang w:val="en-US" w:eastAsia="it-IT"/>
         </w:rPr>
       </w:pPr>
       <w:r>
@@ -9142,7 +8817,7 @@
           <w:sz w:val="18"/>
           <w:szCs w:val="18"/>
           <w:bdr w:val="none" w:sz="0" w:space="0" w:color="auto" w:frame="1"/>
-          <w:lang w:eastAsia="it-IT"/>
+          <w:lang w:val="en-US" w:eastAsia="it-IT"/>
         </w:rPr>
         <w:t>  </w:t>
       </w:r>
@@ -9163,7 +8838,7 @@
           <w:color w:val="5C5C5C"/>
           <w:sz w:val="18"/>
           <w:szCs w:val="18"/>
-          <w:lang w:eastAsia="it-IT"/>
+          <w:lang w:val="en-US" w:eastAsia="it-IT"/>
         </w:rPr>
       </w:pPr>
       <w:r>
@@ -9173,7 +8848,7 @@
           <w:sz w:val="18"/>
           <w:szCs w:val="18"/>
           <w:bdr w:val="none" w:sz="0" w:space="0" w:color="auto" w:frame="1"/>
-          <w:lang w:eastAsia="it-IT"/>
+          <w:lang w:val="en-US" w:eastAsia="it-IT"/>
         </w:rPr>
         <w:t>    </w:t>
       </w:r>
@@ -9184,7 +8859,7 @@
           <w:sz w:val="18"/>
           <w:szCs w:val="18"/>
           <w:bdr w:val="none" w:sz="0" w:space="0" w:color="auto" w:frame="1"/>
-          <w:lang w:eastAsia="it-IT"/>
+          <w:lang w:val="en-US" w:eastAsia="it-IT"/>
         </w:rPr>
         <w:t>@</w:t>
       </w:r>
@@ -9196,7 +8871,7 @@
           <w:sz w:val="18"/>
           <w:szCs w:val="18"/>
           <w:bdr w:val="none" w:sz="0" w:space="0" w:color="auto" w:frame="1"/>
-          <w:lang w:eastAsia="it-IT"/>
+          <w:lang w:val="en-US" w:eastAsia="it-IT"/>
         </w:rPr>
         <w:t>OneToMany</w:t>
       </w:r>
@@ -9207,7 +8882,7 @@
           <w:sz w:val="18"/>
           <w:szCs w:val="18"/>
           <w:bdr w:val="none" w:sz="0" w:space="0" w:color="auto" w:frame="1"/>
-          <w:lang w:eastAsia="it-IT"/>
+          <w:lang w:val="en-US" w:eastAsia="it-IT"/>
         </w:rPr>
         <w:t>(</w:t>
       </w:r>
@@ -9219,7 +8894,7 @@
           <w:sz w:val="18"/>
           <w:szCs w:val="18"/>
           <w:bdr w:val="none" w:sz="0" w:space="0" w:color="auto" w:frame="1"/>
-          <w:lang w:eastAsia="it-IT"/>
+          <w:lang w:val="en-US" w:eastAsia="it-IT"/>
         </w:rPr>
         <w:t>mappedBy = </w:t>
       </w:r>
@@ -9230,7 +8905,7 @@
           <w:sz w:val="18"/>
           <w:szCs w:val="18"/>
           <w:bdr w:val="none" w:sz="0" w:space="0" w:color="auto" w:frame="1"/>
-          <w:lang w:eastAsia="it-IT"/>
+          <w:lang w:val="en-US" w:eastAsia="it-IT"/>
         </w:rPr>
         <w:t>"idFilm"</w:t>
       </w:r>
@@ -9241,7 +8916,7 @@
           <w:sz w:val="18"/>
           <w:szCs w:val="18"/>
           <w:bdr w:val="none" w:sz="0" w:space="0" w:color="auto" w:frame="1"/>
-          <w:lang w:eastAsia="it-IT"/>
+          <w:lang w:val="en-US" w:eastAsia="it-IT"/>
         </w:rPr>
         <w:t>, fetch = FetchType.EAGER, cascade = CascadeType.ALL)  </w:t>
       </w:r>
@@ -9262,7 +8937,7 @@
           <w:color w:val="5C5C5C"/>
           <w:sz w:val="18"/>
           <w:szCs w:val="18"/>
-          <w:lang w:eastAsia="it-IT"/>
+          <w:lang w:val="en-US" w:eastAsia="it-IT"/>
         </w:rPr>
       </w:pPr>
       <w:r>
@@ -9272,7 +8947,7 @@
           <w:sz w:val="18"/>
           <w:szCs w:val="18"/>
           <w:bdr w:val="none" w:sz="0" w:space="0" w:color="auto" w:frame="1"/>
-          <w:lang w:eastAsia="it-IT"/>
+          <w:lang w:val="en-US" w:eastAsia="it-IT"/>
         </w:rPr>
         <w:t>    </w:t>
       </w:r>
@@ -9285,7 +8960,7 @@
           <w:sz w:val="18"/>
           <w:szCs w:val="18"/>
           <w:bdr w:val="none" w:sz="0" w:space="0" w:color="auto" w:frame="1"/>
-          <w:lang w:eastAsia="it-IT"/>
+          <w:lang w:val="en-US" w:eastAsia="it-IT"/>
         </w:rPr>
         <w:t>private</w:t>
       </w:r>
@@ -9296,7 +8971,7 @@
           <w:sz w:val="18"/>
           <w:szCs w:val="18"/>
           <w:bdr w:val="none" w:sz="0" w:space="0" w:color="auto" w:frame="1"/>
-          <w:lang w:eastAsia="it-IT"/>
+          <w:lang w:val="en-US" w:eastAsia="it-IT"/>
         </w:rPr>
         <w:t> Set&lt;Projection&gt; projectionSet = </w:t>
       </w:r>
@@ -9309,7 +8984,7 @@
           <w:sz w:val="18"/>
           <w:szCs w:val="18"/>
           <w:bdr w:val="none" w:sz="0" w:space="0" w:color="auto" w:frame="1"/>
-          <w:lang w:eastAsia="it-IT"/>
+          <w:lang w:val="en-US" w:eastAsia="it-IT"/>
         </w:rPr>
         <w:t>new</w:t>
       </w:r>
@@ -9320,7 +8995,7 @@
           <w:sz w:val="18"/>
           <w:szCs w:val="18"/>
           <w:bdr w:val="none" w:sz="0" w:space="0" w:color="auto" w:frame="1"/>
-          <w:lang w:eastAsia="it-IT"/>
+          <w:lang w:val="en-US" w:eastAsia="it-IT"/>
         </w:rPr>
         <w:t> LinkedHashSet&lt;</w:t>
       </w:r>
@@ -9332,7 +9007,7 @@
           <w:sz w:val="18"/>
           <w:szCs w:val="18"/>
           <w:bdr w:val="none" w:sz="0" w:space="0" w:color="auto" w:frame="1"/>
-          <w:lang w:eastAsia="it-IT"/>
+          <w:lang w:val="en-US" w:eastAsia="it-IT"/>
         </w:rPr>
         <w:t>&gt;(</w:t>
       </w:r>
@@ -9344,7 +9019,7 @@
           <w:sz w:val="18"/>
           <w:szCs w:val="18"/>
           <w:bdr w:val="none" w:sz="0" w:space="0" w:color="auto" w:frame="1"/>
-          <w:lang w:eastAsia="it-IT"/>
+          <w:lang w:val="en-US" w:eastAsia="it-IT"/>
         </w:rPr>
         <w:t>);  </w:t>
       </w:r>
@@ -9365,7 +9040,7 @@
           <w:color w:val="5C5C5C"/>
           <w:sz w:val="18"/>
           <w:szCs w:val="18"/>
-          <w:lang w:eastAsia="it-IT"/>
+          <w:lang w:val="en-US" w:eastAsia="it-IT"/>
         </w:rPr>
       </w:pPr>
       <w:r>
@@ -9375,7 +9050,7 @@
           <w:sz w:val="18"/>
           <w:szCs w:val="18"/>
           <w:bdr w:val="none" w:sz="0" w:space="0" w:color="auto" w:frame="1"/>
-          <w:lang w:eastAsia="it-IT"/>
+          <w:lang w:val="en-US" w:eastAsia="it-IT"/>
         </w:rPr>
         <w:t>  </w:t>
       </w:r>
@@ -9406,7 +9081,7 @@
           <w:sz w:val="18"/>
           <w:szCs w:val="18"/>
           <w:bdr w:val="none" w:sz="0" w:space="0" w:color="auto" w:frame="1"/>
-          <w:lang w:eastAsia="it-IT"/>
+          <w:lang w:val="en-US" w:eastAsia="it-IT"/>
         </w:rPr>
         <w:t>    </w:t>
       </w:r>
@@ -17979,15 +17654,7 @@
           <w:bCs/>
           <w:lang w:val="en-GB" w:eastAsia="it-IT"/>
         </w:rPr>
-        <w:t>Cinema</w:t>
-      </w:r>
-      <w:r>
-        <w:rPr>
-          <w:b/>
-          <w:bCs/>
-          <w:lang w:val="en-GB" w:eastAsia="it-IT"/>
-        </w:rPr>
-        <w:t>ServiceInterface</w:t>
+        <w:t>CinemaServiceInterface</w:t>
       </w:r>
       <w:proofErr w:type="spellEnd"/>
       <w:r>
@@ -18176,25 +17843,7 @@
         <w:rPr>
           <w:lang w:val="en-GB" w:eastAsia="it-IT"/>
         </w:rPr>
-        <w:t xml:space="preserve"> </w:t>
-      </w:r>
-      <w:r>
-        <w:rPr>
-          <w:lang w:val="en-GB" w:eastAsia="it-IT"/>
-        </w:rPr>
-        <w:t xml:space="preserve">returns all </w:t>
-      </w:r>
-      <w:r>
-        <w:rPr>
-          <w:lang w:val="en-GB" w:eastAsia="it-IT"/>
-        </w:rPr>
-        <w:t>cinemas</w:t>
-      </w:r>
-      <w:r>
-        <w:rPr>
-          <w:lang w:val="en-GB" w:eastAsia="it-IT"/>
-        </w:rPr>
-        <w:t xml:space="preserve"> int the DB</w:t>
+        <w:t xml:space="preserve"> returns all cinemas int the DB</w:t>
       </w:r>
     </w:p>
     <w:p>
@@ -18460,13 +18109,7 @@
         <w:rPr>
           <w:lang w:val="en-GB" w:eastAsia="it-IT"/>
         </w:rPr>
-        <w:t xml:space="preserve"> </w:t>
-      </w:r>
-      <w:r>
-        <w:rPr>
-          <w:lang w:val="en-GB" w:eastAsia="it-IT"/>
-        </w:rPr>
-        <w:t xml:space="preserve">returns a specific film identify by his </w:t>
+        <w:t xml:space="preserve"> returns a specific film identify by his </w:t>
       </w:r>
       <w:r>
         <w:rPr>
@@ -18557,19 +18200,7 @@
         <w:rPr>
           <w:lang w:val="en-GB" w:eastAsia="it-IT"/>
         </w:rPr>
-        <w:t xml:space="preserve">allows to insert a new </w:t>
-      </w:r>
-      <w:r>
-        <w:rPr>
-          <w:lang w:val="en-GB" w:eastAsia="it-IT"/>
-        </w:rPr>
-        <w:t>cinema</w:t>
-      </w:r>
-      <w:r>
-        <w:rPr>
-          <w:lang w:val="en-GB" w:eastAsia="it-IT"/>
-        </w:rPr>
-        <w:t xml:space="preserve"> in the DB, it</w:t>
+        <w:t>allows to insert a new cinema in the DB, it</w:t>
       </w:r>
       <w:r>
         <w:rPr>
@@ -18695,19 +18326,7 @@
         <w:rPr>
           <w:lang w:val="en-GB" w:eastAsia="it-IT"/>
         </w:rPr>
-        <w:t xml:space="preserve">allows to </w:t>
-      </w:r>
-      <w:r>
-        <w:rPr>
-          <w:lang w:val="en-GB" w:eastAsia="it-IT"/>
-        </w:rPr>
-        <w:t>modify</w:t>
-      </w:r>
-      <w:r>
-        <w:rPr>
-          <w:lang w:val="en-GB" w:eastAsia="it-IT"/>
-        </w:rPr>
-        <w:t xml:space="preserve"> a cinema in the DB, it</w:t>
+        <w:t>allows to modify a cinema in the DB, it</w:t>
       </w:r>
       <w:r>
         <w:rPr>
@@ -18763,25 +18382,7 @@
         <w:rPr>
           <w:lang w:val="en-GB" w:eastAsia="it-IT"/>
         </w:rPr>
-        <w:t xml:space="preserve"> if the logged user can’t </w:t>
-      </w:r>
-      <w:r>
-        <w:rPr>
-          <w:lang w:val="en-GB" w:eastAsia="it-IT"/>
-        </w:rPr>
-        <w:t>modify</w:t>
-      </w:r>
-      <w:r>
-        <w:rPr>
-          <w:lang w:val="en-GB" w:eastAsia="it-IT"/>
-        </w:rPr>
-        <w:t xml:space="preserve"> a cine</w:t>
-      </w:r>
-      <w:r>
-        <w:rPr>
-          <w:lang w:val="en-GB" w:eastAsia="it-IT"/>
-        </w:rPr>
-        <w:t>ma</w:t>
+        <w:t xml:space="preserve"> if the logged user can’t modify a cinema</w:t>
       </w:r>
     </w:p>
     <w:p>
@@ -18843,19 +18444,7 @@
         <w:rPr>
           <w:lang w:val="en-GB" w:eastAsia="it-IT"/>
         </w:rPr>
-        <w:t xml:space="preserve">allows to </w:t>
-      </w:r>
-      <w:r>
-        <w:rPr>
-          <w:lang w:val="en-GB" w:eastAsia="it-IT"/>
-        </w:rPr>
-        <w:t>delete</w:t>
-      </w:r>
-      <w:r>
-        <w:rPr>
-          <w:lang w:val="en-GB" w:eastAsia="it-IT"/>
-        </w:rPr>
-        <w:t xml:space="preserve"> a cinema in the DB, it</w:t>
+        <w:t>allows to delete a cinema in the DB, it</w:t>
       </w:r>
       <w:r>
         <w:rPr>
@@ -18911,19 +18500,7 @@
         <w:rPr>
           <w:lang w:val="en-GB" w:eastAsia="it-IT"/>
         </w:rPr>
-        <w:t xml:space="preserve"> if the logged user can’t </w:t>
-      </w:r>
-      <w:r>
-        <w:rPr>
-          <w:lang w:val="en-GB" w:eastAsia="it-IT"/>
-        </w:rPr>
-        <w:t>delete</w:t>
-      </w:r>
-      <w:r>
-        <w:rPr>
-          <w:lang w:val="en-GB" w:eastAsia="it-IT"/>
-        </w:rPr>
-        <w:t xml:space="preserve"> a cinema</w:t>
+        <w:t xml:space="preserve"> if the logged user can’t delete a cinema</w:t>
       </w:r>
     </w:p>
     <w:p>
@@ -18999,13 +18576,7 @@
         <w:rPr>
           <w:lang w:val="en-GB" w:eastAsia="it-IT"/>
         </w:rPr>
-        <w:t xml:space="preserve"> </w:t>
-      </w:r>
-      <w:r>
-        <w:rPr>
-          <w:lang w:val="en-GB" w:eastAsia="it-IT"/>
-        </w:rPr>
-        <w:t>allows to add a specific “</w:t>
+        <w:t xml:space="preserve"> allows to add a specific “</w:t>
       </w:r>
       <w:r>
         <w:rPr>
@@ -19341,13 +18912,7 @@
         <w:rPr>
           <w:lang w:val="en-US" w:eastAsia="it-IT"/>
         </w:rPr>
-        <w:t xml:space="preserve">, </w:t>
-      </w:r>
-      <w:r>
-        <w:rPr>
-          <w:lang w:val="en-US" w:eastAsia="it-IT"/>
-        </w:rPr>
-        <w:t xml:space="preserve">an </w:t>
+        <w:t xml:space="preserve">, an </w:t>
       </w:r>
       <w:proofErr w:type="spellStart"/>
       <w:r>
@@ -19363,19 +18928,7 @@
         <w:rPr>
           <w:lang w:val="en-US" w:eastAsia="it-IT"/>
         </w:rPr>
-        <w:t xml:space="preserve"> in order to retrieve the current logged user</w:t>
-      </w:r>
-      <w:r>
-        <w:rPr>
-          <w:lang w:val="en-US" w:eastAsia="it-IT"/>
-        </w:rPr>
-        <w:t xml:space="preserve"> and </w:t>
-      </w:r>
-      <w:r>
-        <w:rPr>
-          <w:lang w:val="en-US" w:eastAsia="it-IT"/>
-        </w:rPr>
-        <w:t xml:space="preserve">an </w:t>
+        <w:t xml:space="preserve"> in order to retrieve the current logged user and an </w:t>
       </w:r>
       <w:proofErr w:type="spellStart"/>
       <w:r>
@@ -19489,31 +19042,7 @@
         <w:rPr>
           <w:lang w:val="en-GB" w:eastAsia="it-IT"/>
         </w:rPr>
-        <w:t xml:space="preserve"> </w:t>
-      </w:r>
-      <w:r>
-        <w:rPr>
-          <w:lang w:val="en-GB" w:eastAsia="it-IT"/>
-        </w:rPr>
-        <w:t xml:space="preserve">returns a specific film identify by </w:t>
-      </w:r>
-      <w:r>
-        <w:rPr>
-          <w:lang w:val="en-GB" w:eastAsia="it-IT"/>
-        </w:rPr>
-        <w:t>its</w:t>
-      </w:r>
-      <w:r>
-        <w:rPr>
-          <w:lang w:val="en-GB" w:eastAsia="it-IT"/>
-        </w:rPr>
-        <w:t xml:space="preserve"> </w:t>
-      </w:r>
-      <w:r>
-        <w:rPr>
-          <w:lang w:val="en-GB" w:eastAsia="it-IT"/>
-        </w:rPr>
-        <w:t>“</w:t>
+        <w:t xml:space="preserve"> returns a specific film identify by its “</w:t>
       </w:r>
       <w:r>
         <w:rPr>
@@ -19831,19 +19360,7 @@
         <w:rPr>
           <w:lang w:val="en-GB" w:eastAsia="it-IT"/>
         </w:rPr>
-        <w:t xml:space="preserve">allows to modify a </w:t>
-      </w:r>
-      <w:r>
-        <w:rPr>
-          <w:lang w:val="en-GB" w:eastAsia="it-IT"/>
-        </w:rPr>
-        <w:t>comment</w:t>
-      </w:r>
-      <w:r>
-        <w:rPr>
-          <w:lang w:val="en-GB" w:eastAsia="it-IT"/>
-        </w:rPr>
-        <w:t xml:space="preserve"> in the DB, it</w:t>
+        <w:t>allows to modify a comment in the DB, it</w:t>
       </w:r>
       <w:r>
         <w:rPr>
@@ -19899,13 +19416,7 @@
         <w:rPr>
           <w:lang w:val="en-GB" w:eastAsia="it-IT"/>
         </w:rPr>
-        <w:t xml:space="preserve"> if the logged user can’t modify </w:t>
-      </w:r>
-      <w:r>
-        <w:rPr>
-          <w:lang w:val="en-GB" w:eastAsia="it-IT"/>
-        </w:rPr>
-        <w:t>the comment</w:t>
+        <w:t xml:space="preserve"> if the logged user can’t modify the comment</w:t>
       </w:r>
     </w:p>
     <w:p>
@@ -19965,19 +19476,7 @@
         <w:rPr>
           <w:lang w:val="en-GB" w:eastAsia="it-IT"/>
         </w:rPr>
-        <w:t xml:space="preserve">allows to </w:t>
-      </w:r>
-      <w:r>
-        <w:rPr>
-          <w:lang w:val="en-GB" w:eastAsia="it-IT"/>
-        </w:rPr>
-        <w:t>delete</w:t>
-      </w:r>
-      <w:r>
-        <w:rPr>
-          <w:lang w:val="en-GB" w:eastAsia="it-IT"/>
-        </w:rPr>
-        <w:t xml:space="preserve"> a comment in the DB, it</w:t>
+        <w:t>allows to delete a comment in the DB, it</w:t>
       </w:r>
       <w:r>
         <w:rPr>
@@ -20033,19 +19532,7 @@
         <w:rPr>
           <w:lang w:val="en-GB" w:eastAsia="it-IT"/>
         </w:rPr>
-        <w:t xml:space="preserve"> if the logged user can’t </w:t>
-      </w:r>
-      <w:r>
-        <w:rPr>
-          <w:lang w:val="en-GB" w:eastAsia="it-IT"/>
-        </w:rPr>
-        <w:t>delete</w:t>
-      </w:r>
-      <w:r>
-        <w:rPr>
-          <w:lang w:val="en-GB" w:eastAsia="it-IT"/>
-        </w:rPr>
-        <w:t xml:space="preserve"> the comment</w:t>
+        <w:t xml:space="preserve"> if the logged user can’t delete the comment</w:t>
       </w:r>
     </w:p>
     <w:p>
@@ -20167,13 +19654,7 @@
         <w:rPr>
           <w:lang w:val="en-US" w:eastAsia="it-IT"/>
         </w:rPr>
-        <w:t>projections</w:t>
-      </w:r>
-      <w:r>
-        <w:rPr>
-          <w:lang w:val="en-US" w:eastAsia="it-IT"/>
-        </w:rPr>
-        <w:t xml:space="preserve">, in order to work properly it use an </w:t>
+        <w:t xml:space="preserve">projections, in order to work properly it use an </w:t>
       </w:r>
       <w:proofErr w:type="spellStart"/>
       <w:r>
@@ -20317,19 +19798,7 @@
         <w:rPr>
           <w:lang w:val="en-GB" w:eastAsia="it-IT"/>
         </w:rPr>
-        <w:t xml:space="preserve">allows to insert a new </w:t>
-      </w:r>
-      <w:r>
-        <w:rPr>
-          <w:lang w:val="en-GB" w:eastAsia="it-IT"/>
-        </w:rPr>
-        <w:t>projection</w:t>
-      </w:r>
-      <w:r>
-        <w:rPr>
-          <w:lang w:val="en-GB" w:eastAsia="it-IT"/>
-        </w:rPr>
-        <w:t xml:space="preserve"> in the DB, it</w:t>
+        <w:t>allows to insert a new projection in the DB, it</w:t>
       </w:r>
       <w:r>
         <w:rPr>
@@ -20392,13 +19861,7 @@
         <w:rPr>
           <w:lang w:val="en-GB" w:eastAsia="it-IT"/>
         </w:rPr>
-        <w:t xml:space="preserve"> if the logged user can’t add a new </w:t>
-      </w:r>
-      <w:r>
-        <w:rPr>
-          <w:lang w:val="en-GB" w:eastAsia="it-IT"/>
-        </w:rPr>
-        <w:t>projection</w:t>
+        <w:t xml:space="preserve"> if the logged user can’t add a new projection</w:t>
       </w:r>
     </w:p>
     <w:p>
@@ -20458,66 +19921,48 @@
         <w:rPr>
           <w:lang w:val="en-GB" w:eastAsia="it-IT"/>
         </w:rPr>
+        <w:t xml:space="preserve"> allows to delete a projection in the DB, it</w:t>
+      </w:r>
+      <w:r>
+        <w:rPr>
+          <w:lang w:val="en-GB" w:eastAsia="it-IT"/>
+        </w:rPr>
+        <w:t xml:space="preserve"> throws </w:t>
+      </w:r>
+      <w:proofErr w:type="spellStart"/>
+      <w:r>
+        <w:rPr>
+          <w:i/>
+          <w:iCs/>
+          <w:lang w:val="en-GB" w:eastAsia="it-IT"/>
+        </w:rPr>
+        <w:t>UserNotLoggedException</w:t>
+      </w:r>
+      <w:proofErr w:type="spellEnd"/>
+      <w:r>
+        <w:rPr>
+          <w:lang w:val="en-GB" w:eastAsia="it-IT"/>
+        </w:rPr>
+        <w:t xml:space="preserve"> if called with no user logged</w:t>
+      </w:r>
+      <w:r>
+        <w:rPr>
+          <w:lang w:val="en-GB" w:eastAsia="it-IT"/>
+        </w:rPr>
+        <w:t>,</w:t>
+      </w:r>
+      <w:r>
+        <w:rPr>
+          <w:lang w:val="en-GB" w:eastAsia="it-IT"/>
+        </w:rPr>
+        <w:t xml:space="preserve"> or</w:t>
+      </w:r>
+      <w:r>
+        <w:rPr>
+          <w:lang w:val="en-GB" w:eastAsia="it-IT"/>
+        </w:rPr>
         <w:t xml:space="preserve"> </w:t>
       </w:r>
-      <w:r>
-        <w:rPr>
-          <w:lang w:val="en-GB" w:eastAsia="it-IT"/>
-        </w:rPr>
-        <w:t xml:space="preserve">allows to </w:t>
-      </w:r>
-      <w:r>
-        <w:rPr>
-          <w:lang w:val="en-GB" w:eastAsia="it-IT"/>
-        </w:rPr>
-        <w:t>delete</w:t>
-      </w:r>
-      <w:r>
-        <w:rPr>
-          <w:lang w:val="en-GB" w:eastAsia="it-IT"/>
-        </w:rPr>
-        <w:t xml:space="preserve"> a projection in the DB, it</w:t>
-      </w:r>
-      <w:r>
-        <w:rPr>
-          <w:lang w:val="en-GB" w:eastAsia="it-IT"/>
-        </w:rPr>
-        <w:t xml:space="preserve"> throws </w:t>
-      </w:r>
-      <w:proofErr w:type="spellStart"/>
-      <w:r>
-        <w:rPr>
-          <w:i/>
-          <w:iCs/>
-          <w:lang w:val="en-GB" w:eastAsia="it-IT"/>
-        </w:rPr>
-        <w:t>UserNotLoggedException</w:t>
-      </w:r>
-      <w:proofErr w:type="spellEnd"/>
-      <w:r>
-        <w:rPr>
-          <w:lang w:val="en-GB" w:eastAsia="it-IT"/>
-        </w:rPr>
-        <w:t xml:space="preserve"> if called with no user logged</w:t>
-      </w:r>
-      <w:r>
-        <w:rPr>
-          <w:lang w:val="en-GB" w:eastAsia="it-IT"/>
-        </w:rPr>
-        <w:t>,</w:t>
-      </w:r>
-      <w:r>
-        <w:rPr>
-          <w:lang w:val="en-GB" w:eastAsia="it-IT"/>
-        </w:rPr>
-        <w:t xml:space="preserve"> or</w:t>
-      </w:r>
-      <w:r>
-        <w:rPr>
-          <w:lang w:val="en-GB" w:eastAsia="it-IT"/>
-        </w:rPr>
-        <w:t xml:space="preserve"> </w:t>
-      </w:r>
       <w:proofErr w:type="spellStart"/>
       <w:r>
         <w:rPr>
@@ -20532,27 +19977,7 @@
         <w:rPr>
           <w:lang w:val="en-GB" w:eastAsia="it-IT"/>
         </w:rPr>
-        <w:t xml:space="preserve"> if the logged user can’t </w:t>
-      </w:r>
-      <w:r>
-        <w:rPr>
-          <w:lang w:val="en-GB" w:eastAsia="it-IT"/>
-        </w:rPr>
-        <w:t>delete</w:t>
-      </w:r>
-      <w:r>
-        <w:rPr>
-          <w:lang w:val="en-GB" w:eastAsia="it-IT"/>
-        </w:rPr>
-        <w:t xml:space="preserve"> a </w:t>
-      </w:r>
-      <w:bookmarkStart w:id="13" w:name="_GoBack"/>
-      <w:bookmarkEnd w:id="13"/>
-      <w:r>
-        <w:rPr>
-          <w:lang w:val="en-GB" w:eastAsia="it-IT"/>
-        </w:rPr>
-        <w:t>projection</w:t>
+        <w:t xml:space="preserve"> if the logged user can’t delete a projection</w:t>
       </w:r>
     </w:p>
     <w:p>
@@ -21310,7 +20735,7 @@
               <v:stroke joinstyle="miter"/>
               <v:path gradientshapeok="t" o:connecttype="rect"/>
             </v:shapetype>
-            <v:shape id="Casella di testo 221" o:spid="_x0000_s1026" type="#_x0000_t202" style="position:absolute;margin-left:20.6pt;margin-top:9.7pt;width:71.8pt;height:13.45pt;z-index:-251644928;visibility:visible;mso-wrap-style:square;mso-width-percent:1000;mso-height-percent:0;mso-wrap-distance-left:9pt;mso-wrap-distance-top:0;mso-wrap-distance-right:9pt;mso-wrap-distance-bottom:0;mso-position-horizontal:right;mso-position-horizontal-relative:page;mso-position-vertical:absolute;mso-position-vertical-relative:top-margin-area;mso-width-percent:1000;mso-height-percent:0;mso-width-relative:right-margin-area;mso-height-relative:page;v-text-anchor:middle" o:gfxdata="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" o:allowincell="f" fillcolor="#052f61" stroked="f">
+            <v:shape id="Casella di testo 221" o:spid="_x0000_s1026" type="#_x0000_t202" style="position:absolute;margin-left:20.6pt;margin-top:9.7pt;width:71.8pt;height:13.45pt;z-index:-251644928;visibility:visible;mso-wrap-style:square;mso-width-percent:1000;mso-height-percent:0;mso-wrap-distance-left:9pt;mso-wrap-distance-top:0;mso-wrap-distance-right:9pt;mso-wrap-distance-bottom:0;mso-position-horizontal:right;mso-position-horizontal-relative:page;mso-position-vertical:absolute;mso-position-vertical-relative:top-margin-area;mso-width-percent:1000;mso-height-percent:0;mso-width-relative:right-margin-area;mso-height-relative:page;v-text-anchor:middle" o:gfxdata="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" o:allowincell="f" fillcolor="#052f61" stroked="f">
               <v:textbox style="mso-fit-shape-to-text:t" inset=",0,,0">
                 <w:txbxContent>
                   <w:p>
@@ -21502,7 +20927,7 @@
                             <w:rPr>
                               <w:noProof/>
                             </w:rPr>
-                            <w:instrText>Project Document</w:instrText>
+                            <w:instrText>Analysis Document</w:instrText>
                           </w:r>
                           <w:r>
                             <w:fldChar w:fldCharType="end"/>
@@ -21523,7 +20948,7 @@
                             <w:rPr>
                               <w:noProof/>
                             </w:rPr>
-                            <w:instrText>Project Document</w:instrText>
+                            <w:instrText>Analysis Document</w:instrText>
                           </w:r>
                           <w:r>
                             <w:fldChar w:fldCharType="end"/>
@@ -21538,7 +20963,7 @@
                             <w:rPr>
                               <w:noProof/>
                             </w:rPr>
-                            <w:t>Project Document</w:t>
+                            <w:t>Analysis Document</w:t>
                           </w:r>
                           <w:r>
                             <w:fldChar w:fldCharType="end"/>
@@ -21574,7 +20999,7 @@
                             <w:rPr>
                               <w:noProof/>
                             </w:rPr>
-                            <w:instrText>SOFTWARE Classes</w:instrText>
+                            <w:instrText>Introduction</w:instrText>
                           </w:r>
                           <w:r>
                             <w:fldChar w:fldCharType="end"/>
@@ -21601,7 +21026,7 @@
                             <w:rPr>
                               <w:noProof/>
                             </w:rPr>
-                            <w:instrText>SOFTWARE Classes</w:instrText>
+                            <w:instrText>Introduction</w:instrText>
                           </w:r>
                           <w:r>
                             <w:fldChar w:fldCharType="end"/>
@@ -21616,7 +21041,7 @@
                             <w:rPr>
                               <w:noProof/>
                             </w:rPr>
-                            <w:t>SOFTWARE Classes</w:t>
+                            <w:t>Introduction</w:t>
                           </w:r>
                           <w:r>
                             <w:fldChar w:fldCharType="end"/>
@@ -21641,11 +21066,7 @@
         </mc:Choice>
         <mc:Fallback>
           <w:pict>
-            <v:shapetype w14:anchorId="094E00DB" id="_x0000_t202" coordsize="21600,21600" o:spt="202" path="m,l,21600r21600,l21600,xe">
-              <v:stroke joinstyle="miter"/>
-              <v:path gradientshapeok="t" o:connecttype="rect"/>
-            </v:shapetype>
-            <v:shape id="Casella di testo 220" o:spid="_x0000_s1027" type="#_x0000_t202" style="position:absolute;margin-left:0;margin-top:0;width:468pt;height:13.7pt;z-index:251666432;visibility:visible;mso-wrap-style:square;mso-width-percent:1000;mso-height-percent:0;mso-wrap-distance-left:9pt;mso-wrap-distance-top:0;mso-wrap-distance-right:9pt;mso-wrap-distance-bottom:0;mso-position-horizontal:left;mso-position-horizontal-relative:margin;mso-position-vertical:center;mso-position-vertical-relative:top-margin-area;mso-width-percent:1000;mso-height-percent:0;mso-width-relative:margin;mso-height-relative:page;v-text-anchor:middle" o:gfxdata="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" o:allowincell="f" filled="f" stroked="f">
+            <v:shape w14:anchorId="094E00DB" id="Casella di testo 220" o:spid="_x0000_s1027" type="#_x0000_t202" style="position:absolute;margin-left:0;margin-top:0;width:468pt;height:13.7pt;z-index:251666432;visibility:visible;mso-wrap-style:square;mso-width-percent:1000;mso-height-percent:0;mso-wrap-distance-left:9pt;mso-wrap-distance-top:0;mso-wrap-distance-right:9pt;mso-wrap-distance-bottom:0;mso-position-horizontal:left;mso-position-horizontal-relative:margin;mso-position-vertical:center;mso-position-vertical-relative:top-margin-area;mso-width-percent:1000;mso-height-percent:0;mso-width-relative:margin;mso-height-relative:page;v-text-anchor:middle" o:gfxdata="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" o:allowincell="f" filled="f" stroked="f">
               <v:textbox style="mso-fit-shape-to-text:t" inset=",0,,0">
                 <w:txbxContent>
                   <w:p>
@@ -21671,7 +21092,7 @@
                       <w:rPr>
                         <w:noProof/>
                       </w:rPr>
-                      <w:instrText>Project Document</w:instrText>
+                      <w:instrText>Analysis Document</w:instrText>
                     </w:r>
                     <w:r>
                       <w:fldChar w:fldCharType="end"/>
@@ -21692,7 +21113,7 @@
                       <w:rPr>
                         <w:noProof/>
                       </w:rPr>
-                      <w:instrText>Project Document</w:instrText>
+                      <w:instrText>Analysis Document</w:instrText>
                     </w:r>
                     <w:r>
                       <w:fldChar w:fldCharType="end"/>
@@ -21707,7 +21128,7 @@
                       <w:rPr>
                         <w:noProof/>
                       </w:rPr>
-                      <w:t>Project Document</w:t>
+                      <w:t>Analysis Document</w:t>
                     </w:r>
                     <w:r>
                       <w:fldChar w:fldCharType="end"/>
@@ -21743,7 +21164,7 @@
                       <w:rPr>
                         <w:noProof/>
                       </w:rPr>
-                      <w:instrText>SOFTWARE Classes</w:instrText>
+                      <w:instrText>Introduction</w:instrText>
                     </w:r>
                     <w:r>
                       <w:fldChar w:fldCharType="end"/>
@@ -21770,7 +21191,7 @@
                       <w:rPr>
                         <w:noProof/>
                       </w:rPr>
-                      <w:instrText>SOFTWARE Classes</w:instrText>
+                      <w:instrText>Introduction</w:instrText>
                     </w:r>
                     <w:r>
                       <w:fldChar w:fldCharType="end"/>
@@ -21785,7 +21206,7 @@
                       <w:rPr>
                         <w:noProof/>
                       </w:rPr>
-                      <w:t>SOFTWARE Classes</w:t>
+                      <w:t>Introduction</w:t>
                     </w:r>
                     <w:r>
                       <w:fldChar w:fldCharType="end"/>
@@ -28010,7 +27431,7 @@
 </file>
 
 <file path=customXml/itemProps1.xml><?xml version="1.0" encoding="utf-8"?>
-<ds:datastoreItem xmlns:ds="http://schemas.openxmlformats.org/officeDocument/2006/customXml" ds:itemID="{490EE281-CE8F-4680-BBC3-D450D0D57524}">
+<ds:datastoreItem xmlns:ds="http://schemas.openxmlformats.org/officeDocument/2006/customXml" ds:itemID="{8B6BB095-3251-D042-B0FC-29CC4FFBF566}">
   <ds:schemaRefs>
     <ds:schemaRef ds:uri="http://schemas.openxmlformats.org/officeDocument/2006/bibliography"/>
   </ds:schemaRefs>

--- a/Task1/Documentation/Documents/ProjectDocument.docx
+++ b/Task1/Documentation/Documents/ProjectDocument.docx
@@ -1331,14 +1331,20 @@
           <w:lang w:val="en-GB"/>
         </w:rPr>
       </w:pPr>
-      <w:bookmarkStart w:id="2" w:name="_Toc23496034"/>
+      <w:bookmarkStart w:id="2" w:name="_Toc26716596"/>
       <w:r>
         <w:rPr>
           <w:lang w:val="en-GB"/>
         </w:rPr>
-        <w:t>Introduction</w:t>
+        <w:t>Description</w:t>
       </w:r>
       <w:bookmarkEnd w:id="2"/>
+      <w:r>
+        <w:rPr>
+          <w:lang w:val="en-GB"/>
+        </w:rPr>
+        <w:t xml:space="preserve"> </w:t>
+      </w:r>
     </w:p>
     <w:p>
       <w:pPr>
@@ -1351,21 +1357,7 @@
         <w:rPr>
           <w:lang w:val="en-GB"/>
         </w:rPr>
-        <w:t xml:space="preserve">Have you ever found yourself in a gloomy day? Everyone is at home, no one knows what to do and time seems to slow down. That’s the perfect time for a movie! If you live within the Pisan suburb and you want to enjoy the best experience, </w:t>
-      </w:r>
-      <w:proofErr w:type="spellStart"/>
-      <w:r>
-        <w:rPr>
-          <w:lang w:val="en-GB"/>
-        </w:rPr>
-        <w:t>PisaFlix</w:t>
-      </w:r>
-      <w:proofErr w:type="spellEnd"/>
-      <w:r>
-        <w:rPr>
-          <w:lang w:val="en-GB"/>
-        </w:rPr>
-        <w:t xml:space="preserve"> is what you need.</w:t>
+        <w:t>Have you ever found yourself in a gloomy day? Everyone is at home, no one knows what to do and time seems to slow down. That’s the perfect time for a movie! If you live within the Pisan suburb and you want to enjoy the best experience, PisaFlix is what you need.</w:t>
       </w:r>
     </w:p>
     <w:p>
@@ -1374,71 +1366,35 @@
           <w:lang w:val="en-GB"/>
         </w:rPr>
       </w:pPr>
-      <w:proofErr w:type="spellStart"/>
       <w:r>
         <w:rPr>
           <w:lang w:val="en-GB"/>
         </w:rPr>
-        <w:t>PisaFlix</w:t>
-      </w:r>
-      <w:proofErr w:type="spellEnd"/>
+        <w:t xml:space="preserve">PisaFlix is a platform in which you’ll find all of the information </w:t>
+      </w:r>
       <w:r>
         <w:rPr>
           <w:lang w:val="en-GB"/>
         </w:rPr>
-        <w:t xml:space="preserve"> is a platform in which you’ll find all of the information </w:t>
+        <w:t>regarding</w:t>
       </w:r>
       <w:r>
         <w:rPr>
           <w:lang w:val="en-GB"/>
         </w:rPr>
-        <w:t>regarding</w:t>
+        <w:t xml:space="preserve"> movies and cinemas in the Pisa area. It gives you the possibility to know which cinema is available, which film you could watch and at what time all of the projections are due. PisaFlix has also a comment s</w:t>
       </w:r>
       <w:r>
         <w:rPr>
           <w:lang w:val="en-GB"/>
         </w:rPr>
-        <w:t xml:space="preserve"> movies and cinemas in the Pisa area. It gives you the possibility to know which cinema is available, which film you could watch and at what time all of the projections are due. </w:t>
-      </w:r>
-      <w:proofErr w:type="spellStart"/>
+        <w:t>ection</w:t>
+      </w:r>
       <w:r>
         <w:rPr>
           <w:lang w:val="en-GB"/>
         </w:rPr>
-        <w:t>PisaFlix</w:t>
-      </w:r>
-      <w:proofErr w:type="spellEnd"/>
-      <w:r>
-        <w:rPr>
-          <w:lang w:val="en-GB"/>
-        </w:rPr>
-        <w:t xml:space="preserve"> has also a comment s</w:t>
-      </w:r>
-      <w:r>
-        <w:rPr>
-          <w:lang w:val="en-GB"/>
-        </w:rPr>
-        <w:t>ection</w:t>
-      </w:r>
-      <w:r>
-        <w:rPr>
-          <w:lang w:val="en-GB"/>
-        </w:rPr>
-        <w:t xml:space="preserve"> both for cinemas and movies. This allows people to express their opinion, and, by doing so, providing others some really valuable information. Everyone who’s still unsure about what to do next will receive a great deal of help by this functionality. We believe </w:t>
-      </w:r>
-      <w:proofErr w:type="spellStart"/>
-      <w:r>
-        <w:rPr>
-          <w:lang w:val="en-GB"/>
-        </w:rPr>
-        <w:t>PisaFlix</w:t>
-      </w:r>
-      <w:proofErr w:type="spellEnd"/>
-      <w:r>
-        <w:rPr>
-          <w:lang w:val="en-GB"/>
-        </w:rPr>
-        <w:t xml:space="preserve"> offers a complete package of services, that will have a huge impact on the quality of the decisions made by our customers. Proving you everything you need to have a </w:t>
+        <w:t xml:space="preserve"> both for cinemas and movies. This allows people to express their opinion, and, by doing so, providing others some really valuable information. Everyone who’s still unsure about what to do next will receive a great deal of help by this functionality. We believe PisaFlix offers a complete package of services, that will have a huge impact on the quality of the decisions made by our customers. Proving you everything you need to have a </w:t>
       </w:r>
       <w:proofErr w:type="gramStart"/>
       <w:r>
@@ -1471,12 +1427,192 @@
     <w:p>
       <w:pPr>
         <w:pStyle w:val="Titolo3"/>
-      </w:pPr>
-      <w:bookmarkStart w:id="4" w:name="_Toc23496036"/>
-      <w:r>
+        <w:rPr>
+          <w:lang w:val="en-GB"/>
+        </w:rPr>
+      </w:pPr>
+      <w:bookmarkStart w:id="4" w:name="_Toc26716598"/>
+      <w:bookmarkStart w:id="5" w:name="_Toc23496037"/>
+      <w:r>
+        <w:rPr>
+          <w:lang w:val="en-GB"/>
+        </w:rPr>
+        <w:t>Main Actors</w:t>
+      </w:r>
+      <w:bookmarkEnd w:id="4"/>
+    </w:p>
+    <w:p>
+      <w:pPr>
+        <w:rPr>
+          <w:lang w:val="en-GB"/>
+        </w:rPr>
+      </w:pPr>
+      <w:r>
+        <w:rPr>
+          <w:lang w:val="en-GB"/>
+        </w:rPr>
+        <w:t xml:space="preserve">The application will interact only with the </w:t>
+      </w:r>
+      <w:r>
+        <w:rPr>
+          <w:b/>
+          <w:bCs/>
+          <w:lang w:val="en-GB"/>
+        </w:rPr>
+        <w:t>users</w:t>
+      </w:r>
+      <w:r>
+        <w:rPr>
+          <w:lang w:val="en-GB"/>
+        </w:rPr>
+        <w:t xml:space="preserve">, distinguished </w:t>
+      </w:r>
+      <w:r>
+        <w:rPr>
+          <w:lang w:val="en-GB"/>
+        </w:rPr>
+        <w:t>by their privilege level:</w:t>
+      </w:r>
+    </w:p>
+    <w:p>
+      <w:pPr>
+        <w:pStyle w:val="Paragrafoelenco"/>
+        <w:numPr>
+          <w:ilvl w:val="0"/>
+          <w:numId w:val="43"/>
+        </w:numPr>
+        <w:rPr>
+          <w:lang w:val="en-GB"/>
+        </w:rPr>
+      </w:pPr>
+      <w:r>
+        <w:rPr>
+          <w:b/>
+          <w:bCs/>
+          <w:lang w:val="en-GB"/>
+        </w:rPr>
+        <w:t>Normal User</w:t>
+      </w:r>
+      <w:r>
+        <w:rPr>
+          <w:lang w:val="en-GB"/>
+        </w:rPr>
+        <w:t xml:space="preserve">: a normal user of the application </w:t>
+      </w:r>
+      <w:r>
+        <w:rPr>
+          <w:lang w:val="en-GB"/>
+        </w:rPr>
+        <w:t>with the possibility of basic inaction</w:t>
+      </w:r>
+      <w:r>
+        <w:rPr>
+          <w:lang w:val="en-GB"/>
+        </w:rPr>
+        <w:t>.</w:t>
+      </w:r>
+    </w:p>
+    <w:p>
+      <w:pPr>
+        <w:pStyle w:val="Paragrafoelenco"/>
+        <w:numPr>
+          <w:ilvl w:val="0"/>
+          <w:numId w:val="43"/>
+        </w:numPr>
+        <w:rPr>
+          <w:lang w:val="en-GB"/>
+        </w:rPr>
+      </w:pPr>
+      <w:r>
+        <w:rPr>
+          <w:b/>
+          <w:bCs/>
+          <w:lang w:val="en-GB"/>
+        </w:rPr>
+        <w:t>Social Moderator</w:t>
+      </w:r>
+      <w:r>
+        <w:rPr>
+          <w:lang w:val="en-GB"/>
+        </w:rPr>
+        <w:t>: a trusted user with the possibility to moderate the comments.</w:t>
+      </w:r>
+    </w:p>
+    <w:p>
+      <w:pPr>
+        <w:pStyle w:val="Paragrafoelenco"/>
+        <w:numPr>
+          <w:ilvl w:val="0"/>
+          <w:numId w:val="43"/>
+        </w:numPr>
+        <w:rPr>
+          <w:lang w:val="en-GB"/>
+        </w:rPr>
+      </w:pPr>
+      <w:r>
+        <w:rPr>
+          <w:b/>
+          <w:bCs/>
+          <w:lang w:val="en-GB"/>
+        </w:rPr>
+        <w:t>Moderator</w:t>
+      </w:r>
+      <w:r>
+        <w:rPr>
+          <w:lang w:val="en-GB"/>
+        </w:rPr>
+        <w:t>:</w:t>
+      </w:r>
+      <w:r>
+        <w:rPr>
+          <w:lang w:val="en-GB"/>
+        </w:rPr>
+        <w:t xml:space="preserve"> a verified user with the possibility to add and modify elements in the application, like films, cinemas or projections.</w:t>
+      </w:r>
+    </w:p>
+    <w:p>
+      <w:pPr>
+        <w:pStyle w:val="Paragrafoelenco"/>
+        <w:numPr>
+          <w:ilvl w:val="0"/>
+          <w:numId w:val="43"/>
+        </w:numPr>
+        <w:rPr>
+          <w:b/>
+          <w:bCs/>
+          <w:lang w:val="en-GB"/>
+        </w:rPr>
+      </w:pPr>
+      <w:r>
+        <w:rPr>
+          <w:b/>
+          <w:bCs/>
+          <w:lang w:val="en-GB"/>
+        </w:rPr>
+        <w:t xml:space="preserve">Admin: </w:t>
+      </w:r>
+      <w:r>
+        <w:rPr>
+          <w:lang w:val="en-GB"/>
+        </w:rPr>
+        <w:t>an administrator of the application, with possibility of a complete interaction.</w:t>
+      </w:r>
+    </w:p>
+    <w:p>
+      <w:pPr>
+        <w:pStyle w:val="Titolo3"/>
+        <w:rPr>
+          <w:lang w:val="en-GB"/>
+        </w:rPr>
+      </w:pPr>
+      <w:bookmarkStart w:id="6" w:name="_Toc26716599"/>
+      <w:r>
+        <w:rPr>
+          <w:lang w:val="en-GB"/>
+        </w:rPr>
         <w:t>Functional</w:t>
       </w:r>
-      <w:bookmarkEnd w:id="4"/>
+      <w:bookmarkEnd w:id="6"/>
     </w:p>
     <w:p>
       <w:pPr>
@@ -1520,14 +1656,7 @@
           <w:rFonts w:eastAsia="Times New Roman"/>
           <w:lang w:val="en-GB" w:eastAsia="it-IT"/>
         </w:rPr>
-        <w:t xml:space="preserve"> </w:t>
-      </w:r>
-      <w:r>
-        <w:rPr>
-          <w:rFonts w:eastAsia="Times New Roman"/>
-          <w:lang w:val="en-GB" w:eastAsia="it-IT"/>
-        </w:rPr>
-        <w:t xml:space="preserve">the list of </w:t>
+        <w:t xml:space="preserve"> the list of </w:t>
       </w:r>
       <w:r>
         <w:rPr>
@@ -1536,34 +1665,7 @@
           <w:bCs/>
           <w:lang w:val="en-GB" w:eastAsia="it-IT"/>
         </w:rPr>
-        <w:t>M</w:t>
-      </w:r>
-      <w:r>
-        <w:rPr>
-          <w:rFonts w:eastAsia="Times New Roman"/>
-          <w:b/>
-          <w:bCs/>
-          <w:lang w:val="en-GB" w:eastAsia="it-IT"/>
-        </w:rPr>
-        <w:t>ovies/</w:t>
-      </w:r>
-      <w:r>
-        <w:rPr>
-          <w:rFonts w:eastAsia="Times New Roman"/>
-          <w:b/>
-          <w:bCs/>
-          <w:lang w:val="en-GB" w:eastAsia="it-IT"/>
-        </w:rPr>
-        <w:t>C</w:t>
-      </w:r>
-      <w:r>
-        <w:rPr>
-          <w:rFonts w:eastAsia="Times New Roman"/>
-          <w:b/>
-          <w:bCs/>
-          <w:lang w:val="en-GB" w:eastAsia="it-IT"/>
-        </w:rPr>
-        <w:t>inemas</w:t>
+        <w:t>Movies/Cinemas</w:t>
       </w:r>
       <w:r>
         <w:rPr>
@@ -1615,32 +1717,16 @@
           <w:rFonts w:eastAsia="Times New Roman"/>
           <w:lang w:val="en-GB" w:eastAsia="it-IT"/>
         </w:rPr>
-        <w:t xml:space="preserve"> </w:t>
+        <w:t xml:space="preserve"> the specific information about a </w:t>
       </w:r>
       <w:r>
         <w:rPr>
           <w:rFonts w:eastAsia="Times New Roman"/>
-          <w:lang w:val="en-GB" w:eastAsia="it-IT"/>
-        </w:rPr>
-        <w:t xml:space="preserve">the specific information about a </w:t>
-      </w:r>
-      <w:r>
-        <w:rPr>
-          <w:rFonts w:eastAsia="Times New Roman"/>
-          <w:i/>
-          <w:iCs/>
-          <w:lang w:val="en-GB" w:eastAsia="it-IT"/>
-        </w:rPr>
-        <w:t>M</w:t>
-      </w:r>
-      <w:r>
-        <w:rPr>
-          <w:rFonts w:eastAsia="Times New Roman"/>
-          <w:i/>
-          <w:iCs/>
-          <w:lang w:val="en-GB" w:eastAsia="it-IT"/>
-        </w:rPr>
-        <w:t>ovie</w:t>
+          <w:i/>
+          <w:iCs/>
+          <w:lang w:val="en-GB" w:eastAsia="it-IT"/>
+        </w:rPr>
+        <w:t>Movie</w:t>
       </w:r>
       <w:r>
         <w:rPr>
@@ -1733,30 +1819,14 @@
           <w:iCs/>
           <w:lang w:val="en-GB" w:eastAsia="it-IT"/>
         </w:rPr>
-        <w:t>C</w:t>
+        <w:t>Cinema</w:t>
       </w:r>
       <w:r>
         <w:rPr>
           <w:rFonts w:eastAsia="Times New Roman"/>
-          <w:i/>
-          <w:iCs/>
-          <w:lang w:val="en-GB" w:eastAsia="it-IT"/>
-        </w:rPr>
-        <w:t>inema</w:t>
-      </w:r>
-      <w:r>
-        <w:rPr>
-          <w:rFonts w:eastAsia="Times New Roman"/>
-          <w:lang w:val="en-GB" w:eastAsia="it-IT"/>
-        </w:rPr>
-        <w:t xml:space="preserve"> (es. </w:t>
-      </w:r>
-      <w:r>
-        <w:rPr>
-          <w:rFonts w:eastAsia="Times New Roman"/>
-          <w:lang w:val="en-GB" w:eastAsia="it-IT"/>
-        </w:rPr>
-        <w:t>Name, Address).</w:t>
+          <w:lang w:val="en-GB" w:eastAsia="it-IT"/>
+        </w:rPr>
+        <w:t xml:space="preserve"> (es. Name, Address).</w:t>
       </w:r>
     </w:p>
     <w:p>
@@ -1801,55 +1871,32 @@
           <w:rFonts w:eastAsia="Times New Roman"/>
           <w:lang w:val="en-GB" w:eastAsia="it-IT"/>
         </w:rPr>
-        <w:t xml:space="preserve"> </w:t>
+        <w:t xml:space="preserve"> the </w:t>
       </w:r>
       <w:r>
         <w:rPr>
           <w:rFonts w:eastAsia="Times New Roman"/>
-          <w:lang w:val="en-GB" w:eastAsia="it-IT"/>
-        </w:rPr>
-        <w:t xml:space="preserve">the </w:t>
+          <w:i/>
+          <w:iCs/>
+          <w:lang w:val="en-GB" w:eastAsia="it-IT"/>
+        </w:rPr>
+        <w:t>Projections</w:t>
       </w:r>
       <w:r>
         <w:rPr>
           <w:rFonts w:eastAsia="Times New Roman"/>
-          <w:i/>
-          <w:iCs/>
-          <w:lang w:val="en-GB" w:eastAsia="it-IT"/>
-        </w:rPr>
-        <w:t>Projections</w:t>
+          <w:lang w:val="en-GB" w:eastAsia="it-IT"/>
+        </w:rPr>
+        <w:t xml:space="preserve"> scheduled in a </w:t>
       </w:r>
       <w:r>
         <w:rPr>
           <w:rFonts w:eastAsia="Times New Roman"/>
-          <w:lang w:val="en-GB" w:eastAsia="it-IT"/>
-        </w:rPr>
-        <w:t xml:space="preserve"> scheduled in </w:t>
-      </w:r>
-      <w:r>
-        <w:rPr>
-          <w:rFonts w:eastAsia="Times New Roman"/>
-          <w:lang w:val="en-GB" w:eastAsia="it-IT"/>
-        </w:rPr>
-        <w:t xml:space="preserve">a </w:t>
-      </w:r>
-      <w:r>
-        <w:rPr>
-          <w:rFonts w:eastAsia="Times New Roman"/>
-          <w:i/>
-          <w:iCs/>
-          <w:lang w:val="en-GB" w:eastAsia="it-IT"/>
-        </w:rPr>
-        <w:t>C</w:t>
-      </w:r>
-      <w:r>
-        <w:rPr>
-          <w:rFonts w:eastAsia="Times New Roman"/>
-          <w:i/>
-          <w:iCs/>
-          <w:lang w:val="en-GB" w:eastAsia="it-IT"/>
-        </w:rPr>
-        <w:t>inema</w:t>
+          <w:i/>
+          <w:iCs/>
+          <w:lang w:val="en-GB" w:eastAsia="it-IT"/>
+        </w:rPr>
+        <w:t>Cinema</w:t>
       </w:r>
       <w:r>
         <w:rPr>
@@ -1917,21 +1964,7 @@
           <w:rFonts w:eastAsia="Times New Roman"/>
           <w:lang w:val="en-GB" w:eastAsia="it-IT"/>
         </w:rPr>
-        <w:t xml:space="preserve"> scheduled </w:t>
-      </w:r>
-      <w:r>
-        <w:rPr>
-          <w:rFonts w:eastAsia="Times New Roman"/>
-          <w:lang w:val="en-GB" w:eastAsia="it-IT"/>
-        </w:rPr>
-        <w:t>for a</w:t>
-      </w:r>
-      <w:r>
-        <w:rPr>
-          <w:rFonts w:eastAsia="Times New Roman"/>
-          <w:lang w:val="en-GB" w:eastAsia="it-IT"/>
-        </w:rPr>
-        <w:t xml:space="preserve"> </w:t>
+        <w:t xml:space="preserve"> scheduled for a </w:t>
       </w:r>
       <w:r>
         <w:rPr>
@@ -1985,14 +2018,55 @@
           <w:bCs/>
           <w:lang w:val="en-GB" w:eastAsia="it-IT"/>
         </w:rPr>
-        <w:t>register</w:t>
+        <w:t>view</w:t>
       </w:r>
       <w:r>
         <w:rPr>
           <w:rFonts w:eastAsia="Times New Roman"/>
           <w:lang w:val="en-GB" w:eastAsia="it-IT"/>
         </w:rPr>
-        <w:t xml:space="preserve"> an account on the platform.</w:t>
+        <w:t xml:space="preserve"> the </w:t>
+      </w:r>
+      <w:r>
+        <w:rPr>
+          <w:rFonts w:eastAsia="Times New Roman"/>
+          <w:lang w:val="en-GB" w:eastAsia="it-IT"/>
+        </w:rPr>
+        <w:t xml:space="preserve">list of </w:t>
+      </w:r>
+      <w:proofErr w:type="spellStart"/>
+      <w:r>
+        <w:rPr>
+          <w:rFonts w:eastAsia="Times New Roman"/>
+          <w:b/>
+          <w:bCs/>
+          <w:i/>
+          <w:iCs/>
+          <w:lang w:val="en-GB" w:eastAsia="it-IT"/>
+        </w:rPr>
+        <w:t>favorites</w:t>
+      </w:r>
+      <w:proofErr w:type="spellEnd"/>
+      <w:r>
+        <w:rPr>
+          <w:rFonts w:eastAsia="Times New Roman"/>
+          <w:lang w:val="en-GB" w:eastAsia="it-IT"/>
+        </w:rPr>
+        <w:t xml:space="preserve"> </w:t>
+      </w:r>
+      <w:r>
+        <w:rPr>
+          <w:rFonts w:eastAsia="Times New Roman"/>
+          <w:lang w:val="en-GB" w:eastAsia="it-IT"/>
+        </w:rPr>
+        <w:t>a user</w:t>
+      </w:r>
+      <w:r>
+        <w:rPr>
+          <w:rFonts w:eastAsia="Times New Roman"/>
+          <w:lang w:val="en-GB" w:eastAsia="it-IT"/>
+        </w:rPr>
+        <w:t>.</w:t>
       </w:r>
     </w:p>
     <w:p>
@@ -2030,6 +2104,51 @@
           <w:bCs/>
           <w:lang w:val="en-GB" w:eastAsia="it-IT"/>
         </w:rPr>
+        <w:t>register</w:t>
+      </w:r>
+      <w:r>
+        <w:rPr>
+          <w:rFonts w:eastAsia="Times New Roman"/>
+          <w:lang w:val="en-GB" w:eastAsia="it-IT"/>
+        </w:rPr>
+        <w:t xml:space="preserve"> an account on the platform.</w:t>
+      </w:r>
+    </w:p>
+    <w:p>
+      <w:pPr>
+        <w:pStyle w:val="Paragrafoelenco"/>
+        <w:numPr>
+          <w:ilvl w:val="0"/>
+          <w:numId w:val="36"/>
+        </w:numPr>
+        <w:rPr>
+          <w:rFonts w:eastAsia="Times New Roman"/>
+          <w:lang w:val="en-GB" w:eastAsia="it-IT"/>
+        </w:rPr>
+      </w:pPr>
+      <w:r>
+        <w:rPr>
+          <w:rFonts w:eastAsia="Times New Roman"/>
+          <w:i/>
+          <w:iCs/>
+          <w:lang w:val="en-GB" w:eastAsia="it-IT"/>
+        </w:rPr>
+        <w:t>Users</w:t>
+      </w:r>
+      <w:r>
+        <w:rPr>
+          <w:rFonts w:eastAsia="Times New Roman"/>
+          <w:lang w:val="en-GB" w:eastAsia="it-IT"/>
+        </w:rPr>
+        <w:t xml:space="preserve"> can </w:t>
+      </w:r>
+      <w:r>
+        <w:rPr>
+          <w:rFonts w:eastAsia="Times New Roman"/>
+          <w:b/>
+          <w:bCs/>
+          <w:lang w:val="en-GB" w:eastAsia="it-IT"/>
+        </w:rPr>
         <w:t>log in</w:t>
       </w:r>
       <w:r>
@@ -2037,37 +2156,23 @@
           <w:rFonts w:eastAsia="Times New Roman"/>
           <w:lang w:val="en-GB" w:eastAsia="it-IT"/>
         </w:rPr>
-        <w:t xml:space="preserve"> </w:t>
+        <w:t xml:space="preserve"> as </w:t>
       </w:r>
       <w:r>
         <w:rPr>
           <w:rFonts w:eastAsia="Times New Roman"/>
-          <w:lang w:val="en-GB" w:eastAsia="it-IT"/>
-        </w:rPr>
-        <w:t xml:space="preserve">as </w:t>
+          <w:i/>
+          <w:iCs/>
+          <w:lang w:val="en-GB" w:eastAsia="it-IT"/>
+        </w:rPr>
+        <w:t>Normal users</w:t>
       </w:r>
       <w:r>
         <w:rPr>
           <w:rFonts w:eastAsia="Times New Roman"/>
-          <w:i/>
-          <w:iCs/>
-          <w:lang w:val="en-GB" w:eastAsia="it-IT"/>
-        </w:rPr>
-        <w:t>Normal users</w:t>
-      </w:r>
-      <w:r>
-        <w:rPr>
-          <w:rFonts w:eastAsia="Times New Roman"/>
-          <w:lang w:val="en-GB" w:eastAsia="it-IT"/>
-        </w:rPr>
-        <w:t xml:space="preserve"> </w:t>
-      </w:r>
-      <w:r>
-        <w:rPr>
-          <w:rFonts w:eastAsia="Times New Roman"/>
-          <w:lang w:val="en-GB" w:eastAsia="it-IT"/>
-        </w:rPr>
-        <w:t>on the platform in order to do some specific operations:</w:t>
+          <w:lang w:val="en-GB" w:eastAsia="it-IT"/>
+        </w:rPr>
+        <w:t xml:space="preserve"> on the platform in order to do some specific operations:</w:t>
       </w:r>
     </w:p>
     <w:p>
@@ -2112,7 +2217,14 @@
           <w:bCs/>
           <w:lang w:val="en-GB" w:eastAsia="it-IT"/>
         </w:rPr>
-        <w:t>add</w:t>
+        <w:t xml:space="preserve">add/remove </w:t>
+      </w:r>
+      <w:r>
+        <w:rPr>
+          <w:rFonts w:eastAsia="Times New Roman"/>
+          <w:lang w:val="en-GB" w:eastAsia="it-IT"/>
+        </w:rPr>
+        <w:t>to</w:t>
       </w:r>
       <w:r>
         <w:rPr>
@@ -2121,8 +2233,9 @@
           <w:bCs/>
           <w:lang w:val="en-GB" w:eastAsia="it-IT"/>
         </w:rPr>
-        <w:t>/remove</w:t>
-      </w:r>
+        <w:t xml:space="preserve"> </w:t>
+      </w:r>
+      <w:proofErr w:type="spellStart"/>
       <w:r>
         <w:rPr>
           <w:rFonts w:eastAsia="Times New Roman"/>
@@ -2130,70 +2243,24 @@
           <w:bCs/>
           <w:lang w:val="en-GB" w:eastAsia="it-IT"/>
         </w:rPr>
-        <w:t xml:space="preserve"> to </w:t>
-      </w:r>
-      <w:proofErr w:type="spellStart"/>
+        <w:t>favorite</w:t>
+      </w:r>
+      <w:proofErr w:type="spellEnd"/>
       <w:r>
         <w:rPr>
           <w:rFonts w:eastAsia="Times New Roman"/>
-          <w:b/>
-          <w:bCs/>
-          <w:lang w:val="en-GB" w:eastAsia="it-IT"/>
-        </w:rPr>
-        <w:t>favorite</w:t>
-      </w:r>
-      <w:proofErr w:type="spellEnd"/>
+          <w:lang w:val="en-GB" w:eastAsia="it-IT"/>
+        </w:rPr>
+        <w:t xml:space="preserve"> a </w:t>
+      </w:r>
       <w:r>
         <w:rPr>
           <w:rFonts w:eastAsia="Times New Roman"/>
-          <w:lang w:val="en-GB" w:eastAsia="it-IT"/>
-        </w:rPr>
-        <w:t xml:space="preserve"> a </w:t>
-      </w:r>
-      <w:r>
-        <w:rPr>
-          <w:rFonts w:eastAsia="Times New Roman"/>
-          <w:i/>
-          <w:iCs/>
-          <w:lang w:val="en-GB" w:eastAsia="it-IT"/>
-        </w:rPr>
-        <w:t>M</w:t>
-      </w:r>
-      <w:r>
-        <w:rPr>
-          <w:rFonts w:eastAsia="Times New Roman"/>
-          <w:i/>
-          <w:iCs/>
-          <w:lang w:val="en-GB" w:eastAsia="it-IT"/>
-        </w:rPr>
-        <w:t>ovie/</w:t>
-      </w:r>
-      <w:r>
-        <w:rPr>
-          <w:rFonts w:eastAsia="Times New Roman"/>
-          <w:i/>
-          <w:iCs/>
-          <w:lang w:val="en-GB" w:eastAsia="it-IT"/>
-        </w:rPr>
-        <w:t>C</w:t>
-      </w:r>
-      <w:r>
-        <w:rPr>
-          <w:rFonts w:eastAsia="Times New Roman"/>
-          <w:i/>
-          <w:iCs/>
-          <w:lang w:val="en-GB" w:eastAsia="it-IT"/>
-        </w:rPr>
-        <w:t>inem</w:t>
-      </w:r>
-      <w:r>
-        <w:rPr>
-          <w:rFonts w:eastAsia="Times New Roman"/>
-          <w:i/>
-          <w:iCs/>
-          <w:lang w:val="en-GB" w:eastAsia="it-IT"/>
-        </w:rPr>
-        <w:t>a</w:t>
+          <w:i/>
+          <w:iCs/>
+          <w:lang w:val="en-GB" w:eastAsia="it-IT"/>
+        </w:rPr>
+        <w:t>Movie/Cinema</w:t>
       </w:r>
       <w:r>
         <w:rPr>
@@ -2245,7 +2312,7 @@
           <w:bCs/>
           <w:lang w:val="en-GB" w:eastAsia="it-IT"/>
         </w:rPr>
-        <w:t>view</w:t>
+        <w:t>comment</w:t>
       </w:r>
       <w:r>
         <w:rPr>
@@ -2254,7 +2321,6 @@
         </w:rPr>
         <w:t xml:space="preserve"> a </w:t>
       </w:r>
-      <w:proofErr w:type="spellStart"/>
       <w:r>
         <w:rPr>
           <w:rFonts w:eastAsia="Times New Roman"/>
@@ -2262,9 +2328,24 @@
           <w:iCs/>
           <w:lang w:val="en-GB" w:eastAsia="it-IT"/>
         </w:rPr>
-        <w:t>favorites</w:t>
-      </w:r>
-      <w:proofErr w:type="spellEnd"/>
+        <w:t>Movie</w:t>
+      </w:r>
+      <w:r>
+        <w:rPr>
+          <w:rFonts w:eastAsia="Times New Roman"/>
+          <w:lang w:val="en-GB" w:eastAsia="it-IT"/>
+        </w:rPr>
+        <w:t>/</w:t>
+      </w:r>
+      <w:r>
+        <w:rPr>
+          <w:rFonts w:eastAsia="Times New Roman"/>
+          <w:i/>
+          <w:iCs/>
+          <w:lang w:val="en-GB" w:eastAsia="it-IT"/>
+        </w:rPr>
+        <w:t>Cinema</w:t>
+      </w:r>
       <w:r>
         <w:rPr>
           <w:rFonts w:eastAsia="Times New Roman"/>
@@ -2306,14 +2387,7 @@
           <w:rFonts w:eastAsia="Times New Roman"/>
           <w:lang w:val="en-GB" w:eastAsia="it-IT"/>
         </w:rPr>
-        <w:t xml:space="preserve"> </w:t>
-      </w:r>
-      <w:r>
-        <w:rPr>
-          <w:rFonts w:eastAsia="Times New Roman"/>
-          <w:lang w:val="en-GB" w:eastAsia="it-IT"/>
-        </w:rPr>
-        <w:t xml:space="preserve">can </w:t>
+        <w:t xml:space="preserve"> can </w:t>
       </w:r>
       <w:r>
         <w:rPr>
@@ -2322,36 +2396,41 @@
           <w:bCs/>
           <w:lang w:val="en-GB" w:eastAsia="it-IT"/>
         </w:rPr>
-        <w:t>comment</w:t>
+        <w:t>modify</w:t>
       </w:r>
       <w:r>
         <w:rPr>
           <w:rFonts w:eastAsia="Times New Roman"/>
           <w:lang w:val="en-GB" w:eastAsia="it-IT"/>
         </w:rPr>
-        <w:t xml:space="preserve"> a </w:t>
+        <w:t xml:space="preserve"> </w:t>
       </w:r>
       <w:r>
         <w:rPr>
           <w:rFonts w:eastAsia="Times New Roman"/>
-          <w:i/>
-          <w:iCs/>
-          <w:lang w:val="en-GB" w:eastAsia="it-IT"/>
-        </w:rPr>
-        <w:t>M</w:t>
+          <w:lang w:val="en-GB" w:eastAsia="it-IT"/>
+        </w:rPr>
+        <w:t>his</w:t>
       </w:r>
       <w:r>
         <w:rPr>
           <w:rFonts w:eastAsia="Times New Roman"/>
-          <w:i/>
-          <w:iCs/>
-          <w:lang w:val="en-GB" w:eastAsia="it-IT"/>
-        </w:rPr>
-        <w:t>ovie</w:t>
+          <w:lang w:val="en-GB" w:eastAsia="it-IT"/>
+        </w:rPr>
+        <w:t xml:space="preserve"> </w:t>
       </w:r>
       <w:r>
         <w:rPr>
           <w:rFonts w:eastAsia="Times New Roman"/>
+          <w:i/>
+          <w:iCs/>
+          <w:lang w:val="en-GB" w:eastAsia="it-IT"/>
+        </w:rPr>
+        <w:t>Movie</w:t>
+      </w:r>
+      <w:r>
+        <w:rPr>
+          <w:rFonts w:eastAsia="Times New Roman"/>
           <w:lang w:val="en-GB" w:eastAsia="it-IT"/>
         </w:rPr>
         <w:t>/</w:t>
@@ -2363,23 +2442,14 @@
           <w:iCs/>
           <w:lang w:val="en-GB" w:eastAsia="it-IT"/>
         </w:rPr>
-        <w:t>C</w:t>
+        <w:t>Cinema Comment</w:t>
       </w:r>
       <w:r>
         <w:rPr>
           <w:rFonts w:eastAsia="Times New Roman"/>
-          <w:i/>
-          <w:iCs/>
-          <w:lang w:val="en-GB" w:eastAsia="it-IT"/>
-        </w:rPr>
-        <w:t>inema</w:t>
-      </w:r>
-      <w:r>
-        <w:rPr>
-          <w:rFonts w:eastAsia="Times New Roman"/>
-          <w:lang w:val="en-GB" w:eastAsia="it-IT"/>
-        </w:rPr>
-        <w:t xml:space="preserve"> and express his opinion about it.</w:t>
+          <w:lang w:val="en-GB" w:eastAsia="it-IT"/>
+        </w:rPr>
+        <w:t>.</w:t>
       </w:r>
     </w:p>
     <w:p>
@@ -2399,7 +2469,7 @@
           <w:rFonts w:eastAsia="Times New Roman"/>
           <w:lang w:val="en-GB" w:eastAsia="it-IT"/>
         </w:rPr>
-        <w:t xml:space="preserve">If logged a </w:t>
+        <w:t xml:space="preserve">A </w:t>
       </w:r>
       <w:r>
         <w:rPr>
@@ -2415,14 +2485,7 @@
           <w:rFonts w:eastAsia="Times New Roman"/>
           <w:lang w:val="en-GB" w:eastAsia="it-IT"/>
         </w:rPr>
-        <w:t xml:space="preserve"> </w:t>
-      </w:r>
-      <w:r>
-        <w:rPr>
-          <w:rFonts w:eastAsia="Times New Roman"/>
-          <w:lang w:val="en-GB" w:eastAsia="it-IT"/>
-        </w:rPr>
-        <w:t xml:space="preserve">can </w:t>
+        <w:t xml:space="preserve"> can </w:t>
       </w:r>
       <w:r>
         <w:rPr>
@@ -2431,24 +2494,28 @@
           <w:bCs/>
           <w:lang w:val="en-GB" w:eastAsia="it-IT"/>
         </w:rPr>
-        <w:t>change</w:t>
+        <w:t>modify/delete</w:t>
       </w:r>
       <w:r>
         <w:rPr>
           <w:rFonts w:eastAsia="Times New Roman"/>
           <w:lang w:val="en-GB" w:eastAsia="it-IT"/>
         </w:rPr>
-        <w:t xml:space="preserve"> a </w:t>
-      </w:r>
-      <w:r>
+        <w:t xml:space="preserve"> his account.</w:t>
+      </w:r>
+    </w:p>
+    <w:p>
+      <w:pPr>
+        <w:pStyle w:val="Paragrafoelenco"/>
+        <w:numPr>
+          <w:ilvl w:val="0"/>
+          <w:numId w:val="36"/>
+        </w:numPr>
         <w:rPr>
           <w:rFonts w:eastAsia="Times New Roman"/>
-          <w:i/>
-          <w:iCs/>
-          <w:lang w:val="en-GB" w:eastAsia="it-IT"/>
-        </w:rPr>
-        <w:t>M</w:t>
-      </w:r>
+          <w:lang w:val="en-GB" w:eastAsia="it-IT"/>
+        </w:rPr>
+      </w:pPr>
       <w:r>
         <w:rPr>
           <w:rFonts w:eastAsia="Times New Roman"/>
@@ -2456,39 +2523,62 @@
           <w:iCs/>
           <w:lang w:val="en-GB" w:eastAsia="it-IT"/>
         </w:rPr>
-        <w:t>ovie</w:t>
+        <w:t>Users</w:t>
       </w:r>
       <w:r>
         <w:rPr>
           <w:rFonts w:eastAsia="Times New Roman"/>
           <w:lang w:val="en-GB" w:eastAsia="it-IT"/>
         </w:rPr>
-        <w:t xml:space="preserve"> </w:t>
+        <w:t xml:space="preserve"> that can </w:t>
       </w:r>
       <w:r>
         <w:rPr>
           <w:rFonts w:eastAsia="Times New Roman"/>
-          <w:i/>
-          <w:iCs/>
-          <w:lang w:val="en-GB" w:eastAsia="it-IT"/>
-        </w:rPr>
-        <w:t>C</w:t>
+          <w:b/>
+          <w:bCs/>
+          <w:lang w:val="en-GB" w:eastAsia="it-IT"/>
+        </w:rPr>
+        <w:t>log in</w:t>
       </w:r>
       <w:r>
         <w:rPr>
           <w:rFonts w:eastAsia="Times New Roman"/>
-          <w:i/>
-          <w:iCs/>
-          <w:lang w:val="en-GB" w:eastAsia="it-IT"/>
-        </w:rPr>
-        <w:t>omment</w:t>
+          <w:lang w:val="en-GB" w:eastAsia="it-IT"/>
+        </w:rPr>
+        <w:t xml:space="preserve"> as </w:t>
       </w:r>
       <w:r>
         <w:rPr>
           <w:rFonts w:eastAsia="Times New Roman"/>
-          <w:lang w:val="en-GB" w:eastAsia="it-IT"/>
-        </w:rPr>
-        <w:t xml:space="preserve"> that he expressed before or delete it.</w:t>
+          <w:i/>
+          <w:iCs/>
+          <w:lang w:val="en-GB" w:eastAsia="it-IT"/>
+        </w:rPr>
+        <w:t>Social moderator</w:t>
+      </w:r>
+      <w:r>
+        <w:rPr>
+          <w:rFonts w:eastAsia="Times New Roman"/>
+          <w:lang w:val="en-GB" w:eastAsia="it-IT"/>
+        </w:rPr>
+        <w:t xml:space="preserve"> can do all operation of a </w:t>
+      </w:r>
+      <w:r>
+        <w:rPr>
+          <w:rFonts w:eastAsia="Times New Roman"/>
+          <w:i/>
+          <w:iCs/>
+          <w:lang w:val="en-GB" w:eastAsia="it-IT"/>
+        </w:rPr>
+        <w:t>Normal user</w:t>
+      </w:r>
+      <w:r>
+        <w:rPr>
+          <w:rFonts w:eastAsia="Times New Roman"/>
+          <w:lang w:val="en-GB" w:eastAsia="it-IT"/>
+        </w:rPr>
+        <w:t xml:space="preserve"> plus:</w:t>
       </w:r>
     </w:p>
     <w:p>
@@ -2508,7 +2598,7 @@
           <w:rFonts w:eastAsia="Times New Roman"/>
           <w:lang w:val="en-GB" w:eastAsia="it-IT"/>
         </w:rPr>
-        <w:t xml:space="preserve">A </w:t>
+        <w:t xml:space="preserve">If logged as </w:t>
       </w:r>
       <w:r>
         <w:rPr>
@@ -2517,21 +2607,14 @@
           <w:iCs/>
           <w:lang w:val="en-GB" w:eastAsia="it-IT"/>
         </w:rPr>
-        <w:t>Normal user</w:t>
+        <w:t>Social moderator</w:t>
       </w:r>
       <w:r>
         <w:rPr>
           <w:rFonts w:eastAsia="Times New Roman"/>
           <w:lang w:val="en-GB" w:eastAsia="it-IT"/>
         </w:rPr>
-        <w:t xml:space="preserve"> </w:t>
-      </w:r>
-      <w:r>
-        <w:rPr>
-          <w:rFonts w:eastAsia="Times New Roman"/>
-          <w:lang w:val="en-GB" w:eastAsia="it-IT"/>
-        </w:rPr>
-        <w:t xml:space="preserve">can </w:t>
+        <w:t xml:space="preserve"> can </w:t>
       </w:r>
       <w:r>
         <w:rPr>
@@ -2540,7 +2623,66 @@
           <w:bCs/>
           <w:lang w:val="en-GB" w:eastAsia="it-IT"/>
         </w:rPr>
-        <w:t>modify/</w:t>
+        <w:t>delete</w:t>
+      </w:r>
+      <w:r>
+        <w:rPr>
+          <w:rFonts w:eastAsia="Times New Roman"/>
+          <w:lang w:val="en-GB" w:eastAsia="it-IT"/>
+        </w:rPr>
+        <w:t xml:space="preserve"> others </w:t>
+      </w:r>
+      <w:proofErr w:type="gramStart"/>
+      <w:r>
+        <w:rPr>
+          <w:rFonts w:eastAsia="Times New Roman"/>
+          <w:lang w:val="en-GB" w:eastAsia="it-IT"/>
+        </w:rPr>
+        <w:t>users</w:t>
+      </w:r>
+      <w:proofErr w:type="gramEnd"/>
+      <w:r>
+        <w:rPr>
+          <w:rFonts w:eastAsia="Times New Roman"/>
+          <w:lang w:val="en-GB" w:eastAsia="it-IT"/>
+        </w:rPr>
+        <w:t xml:space="preserve"> comments.</w:t>
+      </w:r>
+    </w:p>
+    <w:p>
+      <w:pPr>
+        <w:pStyle w:val="Paragrafoelenco"/>
+        <w:numPr>
+          <w:ilvl w:val="1"/>
+          <w:numId w:val="36"/>
+        </w:numPr>
+        <w:rPr>
+          <w:rFonts w:eastAsia="Times New Roman"/>
+          <w:lang w:val="en-GB" w:eastAsia="it-IT"/>
+        </w:rPr>
+      </w:pPr>
+      <w:r>
+        <w:rPr>
+          <w:rFonts w:eastAsia="Times New Roman"/>
+          <w:lang w:val="en-GB" w:eastAsia="it-IT"/>
+        </w:rPr>
+        <w:t xml:space="preserve">If logged as </w:t>
+      </w:r>
+      <w:r>
+        <w:rPr>
+          <w:rFonts w:eastAsia="Times New Roman"/>
+          <w:i/>
+          <w:iCs/>
+          <w:lang w:val="en-GB" w:eastAsia="it-IT"/>
+        </w:rPr>
+        <w:t>Social moderator</w:t>
+      </w:r>
+      <w:r>
+        <w:rPr>
+          <w:rFonts w:eastAsia="Times New Roman"/>
+          <w:lang w:val="en-GB" w:eastAsia="it-IT"/>
+        </w:rPr>
+        <w:t xml:space="preserve"> can </w:t>
       </w:r>
       <w:r>
         <w:rPr>
@@ -2549,14 +2691,44 @@
           <w:bCs/>
           <w:lang w:val="en-GB" w:eastAsia="it-IT"/>
         </w:rPr>
-        <w:t>delete</w:t>
+        <w:t>recruit</w:t>
       </w:r>
       <w:r>
         <w:rPr>
           <w:rFonts w:eastAsia="Times New Roman"/>
           <w:lang w:val="en-GB" w:eastAsia="it-IT"/>
         </w:rPr>
-        <w:t xml:space="preserve"> his account.</w:t>
+        <w:t xml:space="preserve"> other</w:t>
+      </w:r>
+      <w:r>
+        <w:rPr>
+          <w:rFonts w:eastAsia="Times New Roman"/>
+          <w:lang w:val="en-GB" w:eastAsia="it-IT"/>
+        </w:rPr>
+        <w:t>s</w:t>
+      </w:r>
+      <w:r>
+        <w:rPr>
+          <w:rFonts w:eastAsia="Times New Roman"/>
+          <w:lang w:val="en-GB" w:eastAsia="it-IT"/>
+        </w:rPr>
+        <w:t xml:space="preserve"> </w:t>
+      </w:r>
+      <w:r>
+        <w:rPr>
+          <w:rFonts w:eastAsia="Times New Roman"/>
+          <w:i/>
+          <w:iCs/>
+          <w:lang w:val="en-GB" w:eastAsia="it-IT"/>
+        </w:rPr>
+        <w:t>Social moderator</w:t>
+      </w:r>
+      <w:r>
+        <w:rPr>
+          <w:rFonts w:eastAsia="Times New Roman"/>
+          <w:lang w:val="en-GB" w:eastAsia="it-IT"/>
+        </w:rPr>
+        <w:t>s.</w:t>
       </w:r>
     </w:p>
     <w:p>
@@ -2578,6 +2750,7 @@
           <w:iCs/>
           <w:lang w:val="en-GB" w:eastAsia="it-IT"/>
         </w:rPr>
+        <w:lastRenderedPageBreak/>
         <w:t>Users</w:t>
       </w:r>
       <w:r>
@@ -2585,21 +2758,7 @@
           <w:rFonts w:eastAsia="Times New Roman"/>
           <w:lang w:val="en-GB" w:eastAsia="it-IT"/>
         </w:rPr>
-        <w:t xml:space="preserve"> </w:t>
-      </w:r>
-      <w:r>
-        <w:rPr>
-          <w:rFonts w:eastAsia="Times New Roman"/>
-          <w:lang w:val="en-GB" w:eastAsia="it-IT"/>
-        </w:rPr>
-        <w:t xml:space="preserve">that </w:t>
-      </w:r>
-      <w:r>
-        <w:rPr>
-          <w:rFonts w:eastAsia="Times New Roman"/>
-          <w:lang w:val="en-GB" w:eastAsia="it-IT"/>
-        </w:rPr>
-        <w:t xml:space="preserve">can </w:t>
+        <w:t xml:space="preserve"> that can </w:t>
       </w:r>
       <w:r>
         <w:rPr>
@@ -2615,18 +2774,27 @@
           <w:rFonts w:eastAsia="Times New Roman"/>
           <w:lang w:val="en-GB" w:eastAsia="it-IT"/>
         </w:rPr>
-        <w:t xml:space="preserve"> </w:t>
+        <w:t xml:space="preserve"> as M</w:t>
       </w:r>
       <w:r>
         <w:rPr>
           <w:rFonts w:eastAsia="Times New Roman"/>
-          <w:lang w:val="en-GB" w:eastAsia="it-IT"/>
-        </w:rPr>
-        <w:t xml:space="preserve">as </w:t>
+          <w:i/>
+          <w:iCs/>
+          <w:lang w:val="en-GB" w:eastAsia="it-IT"/>
+        </w:rPr>
+        <w:t>oderator</w:t>
       </w:r>
       <w:r>
         <w:rPr>
           <w:rFonts w:eastAsia="Times New Roman"/>
+          <w:lang w:val="en-GB" w:eastAsia="it-IT"/>
+        </w:rPr>
+        <w:t xml:space="preserve"> can do all operation of a </w:t>
+      </w:r>
+      <w:r>
+        <w:rPr>
+          <w:rFonts w:eastAsia="Times New Roman"/>
           <w:i/>
           <w:iCs/>
           <w:lang w:val="en-GB" w:eastAsia="it-IT"/>
@@ -2638,37 +2806,7 @@
           <w:rFonts w:eastAsia="Times New Roman"/>
           <w:lang w:val="en-GB" w:eastAsia="it-IT"/>
         </w:rPr>
-        <w:t xml:space="preserve"> can do all operation of a </w:t>
-      </w:r>
-      <w:r>
-        <w:rPr>
-          <w:rFonts w:eastAsia="Times New Roman"/>
-          <w:i/>
-          <w:iCs/>
-          <w:lang w:val="en-GB" w:eastAsia="it-IT"/>
-        </w:rPr>
-        <w:t>Normal user</w:t>
-      </w:r>
-      <w:r>
-        <w:rPr>
-          <w:rFonts w:eastAsia="Times New Roman"/>
-          <w:lang w:val="en-GB" w:eastAsia="it-IT"/>
-        </w:rPr>
-        <w:t xml:space="preserve"> </w:t>
-      </w:r>
-      <w:r>
-        <w:rPr>
-          <w:rFonts w:eastAsia="Times New Roman"/>
-          <w:lang w:val="en-GB" w:eastAsia="it-IT"/>
-        </w:rPr>
-        <w:t>plus</w:t>
-      </w:r>
-      <w:r>
-        <w:rPr>
-          <w:rFonts w:eastAsia="Times New Roman"/>
-          <w:lang w:val="en-GB" w:eastAsia="it-IT"/>
-        </w:rPr>
-        <w:t>:</w:t>
+        <w:t xml:space="preserve"> plus:</w:t>
       </w:r>
     </w:p>
     <w:p>
@@ -2688,16 +2826,32 @@
           <w:rFonts w:eastAsia="Times New Roman"/>
           <w:lang w:val="en-GB" w:eastAsia="it-IT"/>
         </w:rPr>
-        <w:t xml:space="preserve">If logged as </w:t>
-      </w:r>
+        <w:t xml:space="preserve">If logged </w:t>
+      </w:r>
+      <w:proofErr w:type="gramStart"/>
       <w:r>
         <w:rPr>
           <w:rFonts w:eastAsia="Times New Roman"/>
-          <w:i/>
-          <w:iCs/>
-          <w:lang w:val="en-GB" w:eastAsia="it-IT"/>
-        </w:rPr>
-        <w:t>Social moderator</w:t>
+          <w:lang w:val="en-GB" w:eastAsia="it-IT"/>
+        </w:rPr>
+        <w:t>an</w:t>
+      </w:r>
+      <w:proofErr w:type="gramEnd"/>
+      <w:r>
+        <w:rPr>
+          <w:rFonts w:eastAsia="Times New Roman"/>
+          <w:lang w:val="en-GB" w:eastAsia="it-IT"/>
+        </w:rPr>
+        <w:t xml:space="preserve"> </w:t>
+      </w:r>
+      <w:r>
+        <w:rPr>
+          <w:rFonts w:eastAsia="Times New Roman"/>
+          <w:i/>
+          <w:iCs/>
+          <w:lang w:val="en-GB" w:eastAsia="it-IT"/>
+        </w:rPr>
+        <w:t>Moderator</w:t>
       </w:r>
       <w:r>
         <w:rPr>
@@ -2713,30 +2867,30 @@
           <w:bCs/>
           <w:lang w:val="en-GB" w:eastAsia="it-IT"/>
         </w:rPr>
-        <w:t>delete</w:t>
+        <w:t>add/delete/modify</w:t>
       </w:r>
       <w:r>
         <w:rPr>
           <w:rFonts w:eastAsia="Times New Roman"/>
           <w:lang w:val="en-GB" w:eastAsia="it-IT"/>
         </w:rPr>
-        <w:t xml:space="preserve"> others </w:t>
-      </w:r>
-      <w:proofErr w:type="gramStart"/>
+        <w:t xml:space="preserve"> a </w:t>
+      </w:r>
       <w:r>
         <w:rPr>
           <w:rFonts w:eastAsia="Times New Roman"/>
-          <w:lang w:val="en-GB" w:eastAsia="it-IT"/>
-        </w:rPr>
-        <w:t>users</w:t>
-      </w:r>
-      <w:proofErr w:type="gramEnd"/>
+          <w:i/>
+          <w:iCs/>
+          <w:lang w:val="en-GB" w:eastAsia="it-IT"/>
+        </w:rPr>
+        <w:t>Movie/Cinema/Projection</w:t>
+      </w:r>
       <w:r>
         <w:rPr>
           <w:rFonts w:eastAsia="Times New Roman"/>
           <w:lang w:val="en-GB" w:eastAsia="it-IT"/>
         </w:rPr>
-        <w:t xml:space="preserve"> comments.</w:t>
+        <w:t>.</w:t>
       </w:r>
     </w:p>
     <w:p>
@@ -2765,7 +2919,7 @@
           <w:iCs/>
           <w:lang w:val="en-GB" w:eastAsia="it-IT"/>
         </w:rPr>
-        <w:t>Social moderator</w:t>
+        <w:t>Moderator</w:t>
       </w:r>
       <w:r>
         <w:rPr>
@@ -2797,21 +2951,14 @@
           <w:iCs/>
           <w:lang w:val="en-GB" w:eastAsia="it-IT"/>
         </w:rPr>
-        <w:t>Social moderator</w:t>
+        <w:t>Moderator</w:t>
       </w:r>
       <w:r>
         <w:rPr>
           <w:rFonts w:eastAsia="Times New Roman"/>
           <w:lang w:val="en-GB" w:eastAsia="it-IT"/>
         </w:rPr>
-        <w:t xml:space="preserve"> giving his same privileges level or below</w:t>
-      </w:r>
-      <w:r>
-        <w:rPr>
-          <w:rFonts w:eastAsia="Times New Roman"/>
-          <w:lang w:val="en-GB" w:eastAsia="it-IT"/>
-        </w:rPr>
-        <w:t>.</w:t>
+        <w:t>s</w:t>
       </w:r>
     </w:p>
     <w:p>
@@ -2840,21 +2987,7 @@
           <w:rFonts w:eastAsia="Times New Roman"/>
           <w:lang w:val="en-GB" w:eastAsia="it-IT"/>
         </w:rPr>
-        <w:t xml:space="preserve"> </w:t>
-      </w:r>
-      <w:r>
-        <w:rPr>
-          <w:rFonts w:eastAsia="Times New Roman"/>
-          <w:lang w:val="en-GB" w:eastAsia="it-IT"/>
-        </w:rPr>
-        <w:t xml:space="preserve">that </w:t>
-      </w:r>
-      <w:r>
-        <w:rPr>
-          <w:rFonts w:eastAsia="Times New Roman"/>
-          <w:lang w:val="en-GB" w:eastAsia="it-IT"/>
-        </w:rPr>
-        <w:t xml:space="preserve">can </w:t>
+        <w:t xml:space="preserve"> that can </w:t>
       </w:r>
       <w:r>
         <w:rPr>
@@ -2863,46 +2996,48 @@
           <w:bCs/>
           <w:lang w:val="en-GB" w:eastAsia="it-IT"/>
         </w:rPr>
-        <w:t>log in</w:t>
+        <w:t xml:space="preserve">log in </w:t>
       </w:r>
       <w:r>
         <w:rPr>
           <w:rFonts w:eastAsia="Times New Roman"/>
           <w:lang w:val="en-GB" w:eastAsia="it-IT"/>
         </w:rPr>
+        <w:t>as</w:t>
+      </w:r>
+      <w:r>
+        <w:rPr>
+          <w:rFonts w:eastAsia="Times New Roman"/>
+          <w:b/>
+          <w:bCs/>
+          <w:lang w:val="en-GB" w:eastAsia="it-IT"/>
+        </w:rPr>
         <w:t xml:space="preserve"> </w:t>
       </w:r>
       <w:r>
         <w:rPr>
           <w:rFonts w:eastAsia="Times New Roman"/>
-          <w:lang w:val="en-GB" w:eastAsia="it-IT"/>
-        </w:rPr>
-        <w:t>as M</w:t>
+          <w:i/>
+          <w:iCs/>
+          <w:lang w:val="en-GB" w:eastAsia="it-IT"/>
+        </w:rPr>
+        <w:t>Admins</w:t>
       </w:r>
       <w:r>
         <w:rPr>
           <w:rFonts w:eastAsia="Times New Roman"/>
+          <w:lang w:val="en-GB" w:eastAsia="it-IT"/>
+        </w:rPr>
+        <w:t xml:space="preserve"> can do all operation of a M</w:t>
+      </w:r>
+      <w:r>
+        <w:rPr>
+          <w:rFonts w:eastAsia="Times New Roman"/>
           <w:i/>
           <w:iCs/>
           <w:lang w:val="en-GB" w:eastAsia="it-IT"/>
         </w:rPr>
         <w:t>oderator</w:t>
-      </w:r>
-      <w:r>
-        <w:rPr>
-          <w:rFonts w:eastAsia="Times New Roman"/>
-          <w:lang w:val="en-GB" w:eastAsia="it-IT"/>
-        </w:rPr>
-        <w:t xml:space="preserve"> can do all operation of a </w:t>
-      </w:r>
-      <w:r>
-        <w:rPr>
-          <w:rFonts w:eastAsia="Times New Roman"/>
-          <w:i/>
-          <w:iCs/>
-          <w:lang w:val="en-GB" w:eastAsia="it-IT"/>
-        </w:rPr>
-        <w:t>Social moderator</w:t>
       </w:r>
       <w:r>
         <w:rPr>
@@ -2929,53 +3064,23 @@
           <w:rFonts w:eastAsia="Times New Roman"/>
           <w:lang w:val="en-GB" w:eastAsia="it-IT"/>
         </w:rPr>
-        <w:t xml:space="preserve">If logged </w:t>
-      </w:r>
-      <w:proofErr w:type="gramStart"/>
+        <w:t xml:space="preserve">If logged an </w:t>
+      </w:r>
       <w:r>
         <w:rPr>
           <w:rFonts w:eastAsia="Times New Roman"/>
-          <w:lang w:val="en-GB" w:eastAsia="it-IT"/>
-        </w:rPr>
-        <w:t>a</w:t>
+          <w:i/>
+          <w:iCs/>
+          <w:lang w:val="en-GB" w:eastAsia="it-IT"/>
+        </w:rPr>
+        <w:t>Admin</w:t>
       </w:r>
       <w:r>
         <w:rPr>
           <w:rFonts w:eastAsia="Times New Roman"/>
           <w:lang w:val="en-GB" w:eastAsia="it-IT"/>
         </w:rPr>
-        <w:t>n</w:t>
-      </w:r>
-      <w:proofErr w:type="gramEnd"/>
-      <w:r>
-        <w:rPr>
-          <w:rFonts w:eastAsia="Times New Roman"/>
-          <w:lang w:val="en-GB" w:eastAsia="it-IT"/>
-        </w:rPr>
-        <w:t xml:space="preserve"> </w:t>
-      </w:r>
-      <w:r>
-        <w:rPr>
-          <w:rFonts w:eastAsia="Times New Roman"/>
-          <w:i/>
-          <w:iCs/>
-          <w:lang w:val="en-GB" w:eastAsia="it-IT"/>
-        </w:rPr>
-        <w:t>Moderator</w:t>
-      </w:r>
-      <w:r>
-        <w:rPr>
-          <w:rFonts w:eastAsia="Times New Roman"/>
-          <w:lang w:val="en-GB" w:eastAsia="it-IT"/>
-        </w:rPr>
-        <w:t xml:space="preserve"> </w:t>
-      </w:r>
-      <w:r>
-        <w:rPr>
-          <w:rFonts w:eastAsia="Times New Roman"/>
-          <w:lang w:val="en-GB" w:eastAsia="it-IT"/>
-        </w:rPr>
-        <w:t xml:space="preserve">can </w:t>
+        <w:t xml:space="preserve"> can </w:t>
       </w:r>
       <w:r>
         <w:rPr>
@@ -2984,39 +3089,30 @@
           <w:bCs/>
           <w:lang w:val="en-GB" w:eastAsia="it-IT"/>
         </w:rPr>
-        <w:t>add/delete/modify</w:t>
+        <w:t>delete</w:t>
       </w:r>
       <w:r>
         <w:rPr>
           <w:rFonts w:eastAsia="Times New Roman"/>
           <w:lang w:val="en-GB" w:eastAsia="it-IT"/>
         </w:rPr>
-        <w:t xml:space="preserve"> a </w:t>
-      </w:r>
+        <w:t xml:space="preserve"> </w:t>
+      </w:r>
+      <w:proofErr w:type="gramStart"/>
       <w:r>
         <w:rPr>
           <w:rFonts w:eastAsia="Times New Roman"/>
-          <w:i/>
-          <w:iCs/>
-          <w:lang w:val="en-GB" w:eastAsia="it-IT"/>
-        </w:rPr>
-        <w:t>Movie/Cinem</w:t>
-      </w:r>
+          <w:lang w:val="en-GB" w:eastAsia="it-IT"/>
+        </w:rPr>
+        <w:t>other</w:t>
+      </w:r>
+      <w:proofErr w:type="gramEnd"/>
       <w:r>
         <w:rPr>
           <w:rFonts w:eastAsia="Times New Roman"/>
-          <w:i/>
-          <w:iCs/>
-          <w:lang w:val="en-GB" w:eastAsia="it-IT"/>
-        </w:rPr>
-        <w:t>a/Projection</w:t>
-      </w:r>
-      <w:r>
-        <w:rPr>
-          <w:rFonts w:eastAsia="Times New Roman"/>
-          <w:lang w:val="en-GB" w:eastAsia="it-IT"/>
-        </w:rPr>
-        <w:t>.</w:t>
+          <w:lang w:val="en-GB" w:eastAsia="it-IT"/>
+        </w:rPr>
+        <w:t xml:space="preserve"> user’s account.</w:t>
       </w:r>
     </w:p>
     <w:p>
@@ -3045,16 +3141,7 @@
           <w:iCs/>
           <w:lang w:val="en-GB" w:eastAsia="it-IT"/>
         </w:rPr>
-        <w:t>M</w:t>
-      </w:r>
-      <w:r>
-        <w:rPr>
-          <w:rFonts w:eastAsia="Times New Roman"/>
-          <w:i/>
-          <w:iCs/>
-          <w:lang w:val="en-GB" w:eastAsia="it-IT"/>
-        </w:rPr>
-        <w:t>oderator</w:t>
+        <w:t>Admin</w:t>
       </w:r>
       <w:r>
         <w:rPr>
@@ -3086,53 +3173,19 @@
           <w:iCs/>
           <w:lang w:val="en-GB" w:eastAsia="it-IT"/>
         </w:rPr>
-        <w:t>M</w:t>
+        <w:t>Admin</w:t>
       </w:r>
       <w:r>
         <w:rPr>
           <w:rFonts w:eastAsia="Times New Roman"/>
-          <w:i/>
-          <w:iCs/>
-          <w:lang w:val="en-GB" w:eastAsia="it-IT"/>
-        </w:rPr>
-        <w:t>oderator</w:t>
-      </w:r>
-      <w:r>
-        <w:rPr>
-          <w:rFonts w:eastAsia="Times New Roman"/>
-          <w:lang w:val="en-GB" w:eastAsia="it-IT"/>
-        </w:rPr>
-        <w:t xml:space="preserve"> </w:t>
-      </w:r>
-      <w:r>
-        <w:rPr>
-          <w:rFonts w:eastAsia="Times New Roman"/>
-          <w:lang w:val="en-GB" w:eastAsia="it-IT"/>
-        </w:rPr>
-        <w:t xml:space="preserve">or social Moderator </w:t>
-      </w:r>
-      <w:r>
-        <w:rPr>
-          <w:rFonts w:eastAsia="Times New Roman"/>
-          <w:lang w:val="en-GB" w:eastAsia="it-IT"/>
-        </w:rPr>
-        <w:t>giving his same privileges level or below</w:t>
-      </w:r>
-      <w:r>
-        <w:rPr>
-          <w:rFonts w:eastAsia="Times New Roman"/>
-          <w:lang w:val="en-GB" w:eastAsia="it-IT"/>
-        </w:rPr>
-        <w:t>.</w:t>
+          <w:lang w:val="en-GB" w:eastAsia="it-IT"/>
+        </w:rPr>
+        <w:t>s.</w:t>
       </w:r>
     </w:p>
     <w:p>
       <w:pPr>
-        <w:pStyle w:val="Paragrafoelenco"/>
-        <w:numPr>
-          <w:ilvl w:val="0"/>
-          <w:numId w:val="36"/>
-        </w:numPr>
+        <w:pStyle w:val="Titolo3"/>
         <w:rPr>
           <w:rFonts w:eastAsia="Times New Roman"/>
           <w:lang w:val="en-GB" w:eastAsia="it-IT"/>
@@ -3141,293 +3194,8 @@
       <w:r>
         <w:rPr>
           <w:rFonts w:eastAsia="Times New Roman"/>
-          <w:i/>
-          <w:iCs/>
-          <w:lang w:val="en-GB" w:eastAsia="it-IT"/>
-        </w:rPr>
-        <w:t>Users</w:t>
-      </w:r>
-      <w:r>
-        <w:rPr>
-          <w:rFonts w:eastAsia="Times New Roman"/>
-          <w:lang w:val="en-GB" w:eastAsia="it-IT"/>
-        </w:rPr>
-        <w:t xml:space="preserve"> </w:t>
-      </w:r>
-      <w:r>
-        <w:rPr>
-          <w:rFonts w:eastAsia="Times New Roman"/>
-          <w:lang w:val="en-GB" w:eastAsia="it-IT"/>
-        </w:rPr>
-        <w:t xml:space="preserve">that </w:t>
-      </w:r>
-      <w:r>
-        <w:rPr>
-          <w:rFonts w:eastAsia="Times New Roman"/>
-          <w:lang w:val="en-GB" w:eastAsia="it-IT"/>
-        </w:rPr>
-        <w:t xml:space="preserve">can </w:t>
-      </w:r>
-      <w:r>
-        <w:rPr>
-          <w:rFonts w:eastAsia="Times New Roman"/>
-          <w:b/>
-          <w:bCs/>
-          <w:lang w:val="en-GB" w:eastAsia="it-IT"/>
-        </w:rPr>
-        <w:t>log in</w:t>
-      </w:r>
-      <w:r>
-        <w:rPr>
-          <w:rFonts w:eastAsia="Times New Roman"/>
-          <w:b/>
-          <w:bCs/>
-          <w:lang w:val="en-GB" w:eastAsia="it-IT"/>
-        </w:rPr>
-        <w:t xml:space="preserve"> </w:t>
-      </w:r>
-      <w:r>
-        <w:rPr>
-          <w:rFonts w:eastAsia="Times New Roman"/>
-          <w:lang w:val="en-GB" w:eastAsia="it-IT"/>
-        </w:rPr>
-        <w:t>as</w:t>
-      </w:r>
-      <w:r>
-        <w:rPr>
-          <w:rFonts w:eastAsia="Times New Roman"/>
-          <w:b/>
-          <w:bCs/>
-          <w:lang w:val="en-GB" w:eastAsia="it-IT"/>
-        </w:rPr>
-        <w:t xml:space="preserve"> </w:t>
-      </w:r>
-      <w:r>
-        <w:rPr>
-          <w:rFonts w:eastAsia="Times New Roman"/>
-          <w:i/>
-          <w:iCs/>
-          <w:lang w:val="en-GB" w:eastAsia="it-IT"/>
-        </w:rPr>
-        <w:t>Admin</w:t>
-      </w:r>
-      <w:r>
-        <w:rPr>
-          <w:rFonts w:eastAsia="Times New Roman"/>
-          <w:i/>
-          <w:iCs/>
-          <w:lang w:val="en-GB" w:eastAsia="it-IT"/>
-        </w:rPr>
-        <w:t>s</w:t>
-      </w:r>
-      <w:r>
-        <w:rPr>
-          <w:rFonts w:eastAsia="Times New Roman"/>
-          <w:lang w:val="en-GB" w:eastAsia="it-IT"/>
-        </w:rPr>
-        <w:t xml:space="preserve"> can do all operation of a M</w:t>
-      </w:r>
-      <w:r>
-        <w:rPr>
-          <w:rFonts w:eastAsia="Times New Roman"/>
-          <w:i/>
-          <w:iCs/>
-          <w:lang w:val="en-GB" w:eastAsia="it-IT"/>
-        </w:rPr>
-        <w:t>oderator</w:t>
-      </w:r>
-      <w:r>
-        <w:rPr>
-          <w:rFonts w:eastAsia="Times New Roman"/>
-          <w:lang w:val="en-GB" w:eastAsia="it-IT"/>
-        </w:rPr>
-        <w:t xml:space="preserve"> plus</w:t>
-      </w:r>
-      <w:r>
-        <w:rPr>
-          <w:rFonts w:eastAsia="Times New Roman"/>
-          <w:lang w:val="en-GB" w:eastAsia="it-IT"/>
-        </w:rPr>
-        <w:t>:</w:t>
-      </w:r>
-    </w:p>
-    <w:p>
-      <w:pPr>
-        <w:pStyle w:val="Paragrafoelenco"/>
-        <w:numPr>
-          <w:ilvl w:val="1"/>
-          <w:numId w:val="36"/>
-        </w:numPr>
-        <w:rPr>
-          <w:rFonts w:eastAsia="Times New Roman"/>
-          <w:lang w:val="en-GB" w:eastAsia="it-IT"/>
-        </w:rPr>
-      </w:pPr>
-      <w:r>
-        <w:rPr>
-          <w:rFonts w:eastAsia="Times New Roman"/>
-          <w:lang w:val="en-GB" w:eastAsia="it-IT"/>
-        </w:rPr>
-        <w:t>If logged a</w:t>
-      </w:r>
-      <w:r>
-        <w:rPr>
-          <w:rFonts w:eastAsia="Times New Roman"/>
-          <w:lang w:val="en-GB" w:eastAsia="it-IT"/>
-        </w:rPr>
-        <w:t>n</w:t>
-      </w:r>
-      <w:r>
-        <w:rPr>
-          <w:rFonts w:eastAsia="Times New Roman"/>
-          <w:lang w:val="en-GB" w:eastAsia="it-IT"/>
-        </w:rPr>
-        <w:t xml:space="preserve"> </w:t>
-      </w:r>
-      <w:r>
-        <w:rPr>
-          <w:rFonts w:eastAsia="Times New Roman"/>
-          <w:i/>
-          <w:iCs/>
-          <w:lang w:val="en-GB" w:eastAsia="it-IT"/>
-        </w:rPr>
-        <w:t>Admin</w:t>
-      </w:r>
-      <w:r>
-        <w:rPr>
-          <w:rFonts w:eastAsia="Times New Roman"/>
-          <w:lang w:val="en-GB" w:eastAsia="it-IT"/>
-        </w:rPr>
-        <w:t xml:space="preserve"> can </w:t>
-      </w:r>
-      <w:r>
-        <w:rPr>
-          <w:rFonts w:eastAsia="Times New Roman"/>
-          <w:b/>
-          <w:bCs/>
-          <w:lang w:val="en-GB" w:eastAsia="it-IT"/>
-        </w:rPr>
-        <w:t>delete</w:t>
-      </w:r>
-      <w:r>
-        <w:rPr>
-          <w:rFonts w:eastAsia="Times New Roman"/>
-          <w:lang w:val="en-GB" w:eastAsia="it-IT"/>
-        </w:rPr>
-        <w:t xml:space="preserve"> </w:t>
-      </w:r>
-      <w:proofErr w:type="gramStart"/>
-      <w:r>
-        <w:rPr>
-          <w:rFonts w:eastAsia="Times New Roman"/>
-          <w:lang w:val="en-GB" w:eastAsia="it-IT"/>
-        </w:rPr>
-        <w:t>other</w:t>
-      </w:r>
-      <w:proofErr w:type="gramEnd"/>
-      <w:r>
-        <w:rPr>
-          <w:rFonts w:eastAsia="Times New Roman"/>
-          <w:lang w:val="en-GB" w:eastAsia="it-IT"/>
-        </w:rPr>
-        <w:t xml:space="preserve"> user’s</w:t>
-      </w:r>
-      <w:r>
-        <w:rPr>
-          <w:rFonts w:eastAsia="Times New Roman"/>
-          <w:lang w:val="en-GB" w:eastAsia="it-IT"/>
-        </w:rPr>
-        <w:t xml:space="preserve"> account</w:t>
-      </w:r>
-      <w:r>
-        <w:rPr>
-          <w:rFonts w:eastAsia="Times New Roman"/>
-          <w:lang w:val="en-GB" w:eastAsia="it-IT"/>
-        </w:rPr>
-        <w:t>.</w:t>
-      </w:r>
-    </w:p>
-    <w:p>
-      <w:pPr>
-        <w:pStyle w:val="Paragrafoelenco"/>
-        <w:numPr>
-          <w:ilvl w:val="1"/>
-          <w:numId w:val="36"/>
-        </w:numPr>
-        <w:rPr>
-          <w:rFonts w:eastAsia="Times New Roman"/>
-          <w:lang w:val="en-GB" w:eastAsia="it-IT"/>
-        </w:rPr>
-      </w:pPr>
-      <w:r>
-        <w:rPr>
-          <w:rFonts w:eastAsia="Times New Roman"/>
-          <w:lang w:val="en-GB" w:eastAsia="it-IT"/>
-        </w:rPr>
-        <w:t>If logged as</w:t>
-      </w:r>
-      <w:r>
-        <w:rPr>
-          <w:rFonts w:eastAsia="Times New Roman"/>
-          <w:lang w:val="en-GB" w:eastAsia="it-IT"/>
-        </w:rPr>
-        <w:t xml:space="preserve"> Admin </w:t>
-      </w:r>
-      <w:r>
-        <w:rPr>
-          <w:rFonts w:eastAsia="Times New Roman"/>
-          <w:lang w:val="en-GB" w:eastAsia="it-IT"/>
-        </w:rPr>
-        <w:t xml:space="preserve">can </w:t>
-      </w:r>
-      <w:r>
-        <w:rPr>
-          <w:rFonts w:eastAsia="Times New Roman"/>
-          <w:b/>
-          <w:bCs/>
-          <w:lang w:val="en-GB" w:eastAsia="it-IT"/>
-        </w:rPr>
-        <w:t>recruit</w:t>
-      </w:r>
-      <w:r>
-        <w:rPr>
-          <w:rFonts w:eastAsia="Times New Roman"/>
-          <w:lang w:val="en-GB" w:eastAsia="it-IT"/>
-        </w:rPr>
-        <w:t xml:space="preserve"> other </w:t>
-      </w:r>
-      <w:r>
-        <w:rPr>
-          <w:rFonts w:eastAsia="Times New Roman"/>
-          <w:i/>
-          <w:iCs/>
-          <w:lang w:val="en-GB" w:eastAsia="it-IT"/>
-        </w:rPr>
-        <w:t>Admin</w:t>
-      </w:r>
-      <w:r>
-        <w:rPr>
-          <w:rFonts w:eastAsia="Times New Roman"/>
-          <w:lang w:val="en-GB" w:eastAsia="it-IT"/>
-        </w:rPr>
-        <w:t xml:space="preserve"> giving his same privileges level or below.</w:t>
-      </w:r>
-    </w:p>
-    <w:p>
-      <w:pPr>
-        <w:pStyle w:val="Titolo3"/>
-        <w:rPr>
-          <w:rFonts w:eastAsia="Times New Roman"/>
-          <w:lang w:val="en-GB" w:eastAsia="it-IT"/>
-        </w:rPr>
-      </w:pPr>
-      <w:bookmarkStart w:id="5" w:name="_Toc23496037"/>
-      <w:r>
-        <w:rPr>
-          <w:rFonts w:eastAsia="Times New Roman"/>
-          <w:lang w:val="en-GB" w:eastAsia="it-IT"/>
-        </w:rPr>
-        <w:lastRenderedPageBreak/>
+          <w:lang w:val="en-GB" w:eastAsia="it-IT"/>
+        </w:rPr>
         <w:t>Non-Functional</w:t>
       </w:r>
       <w:bookmarkEnd w:id="5"/>
@@ -3558,12 +3326,18 @@
     <w:p>
       <w:pPr>
         <w:pStyle w:val="Titolo2"/>
-      </w:pPr>
-      <w:bookmarkStart w:id="6" w:name="_Toc23496039"/>
-      <w:r>
-        <w:t>Use Cases Diagram</w:t>
-      </w:r>
-      <w:bookmarkEnd w:id="6"/>
+        <w:rPr>
+          <w:lang w:val="en-GB"/>
+        </w:rPr>
+      </w:pPr>
+      <w:bookmarkStart w:id="7" w:name="_Toc26716601"/>
+      <w:r>
+        <w:rPr>
+          <w:lang w:val="en-GB"/>
+        </w:rPr>
+        <w:t>Use Cases</w:t>
+      </w:r>
+      <w:bookmarkEnd w:id="7"/>
     </w:p>
     <w:p>
       <w:pPr>
@@ -3578,9 +3352,9 @@
           <w:lang w:eastAsia="it-IT"/>
         </w:rPr>
         <w:drawing>
-          <wp:inline distT="0" distB="0" distL="0" distR="0" wp14:anchorId="6B3CB4F6" wp14:editId="57823FFD">
-            <wp:extent cx="6091771" cy="5410200"/>
-            <wp:effectExtent l="0" t="0" r="4445" b="0"/>
+          <wp:inline distT="0" distB="0" distL="0" distR="0" wp14:anchorId="6B3CB4F6" wp14:editId="66224155">
+            <wp:extent cx="6093896" cy="5416369"/>
+            <wp:effectExtent l="0" t="0" r="2540" b="0"/>
             <wp:docPr id="14" name="Immagine 14"/>
             <wp:cNvGraphicFramePr>
               <a:graphicFrameLocks xmlns:a="http://schemas.openxmlformats.org/drawingml/2006/main" noChangeAspect="1"/>
@@ -3607,7 +3381,7 @@
                   <pic:spPr>
                     <a:xfrm>
                       <a:off x="0" y="0"/>
-                      <a:ext cx="6098717" cy="5416369"/>
+                      <a:ext cx="6093896" cy="5416369"/>
                     </a:xfrm>
                     <a:prstGeom prst="rect">
                       <a:avLst/>
@@ -3645,33 +3419,20 @@
       <w:pPr>
         <w:pStyle w:val="Titolo2"/>
         <w:rPr>
-          <w:lang w:eastAsia="it-IT"/>
-        </w:rPr>
-      </w:pPr>
-      <w:bookmarkStart w:id="7" w:name="_Toc23496040"/>
-      <w:r>
-        <w:rPr>
-          <w:lang w:eastAsia="it-IT"/>
-        </w:rPr>
-        <w:t>Class D</w:t>
-      </w:r>
-      <w:r>
-        <w:rPr>
-          <w:lang w:eastAsia="it-IT"/>
-        </w:rPr>
-        <w:t>i</w:t>
-      </w:r>
-      <w:r>
-        <w:rPr>
-          <w:lang w:eastAsia="it-IT"/>
-        </w:rPr>
-        <w:t>agram</w:t>
-      </w:r>
-      <w:bookmarkEnd w:id="7"/>
+          <w:lang w:val="en-GB" w:eastAsia="it-IT"/>
+        </w:rPr>
+      </w:pPr>
+      <w:bookmarkStart w:id="8" w:name="_Toc26716602"/>
+      <w:r>
+        <w:rPr>
+          <w:lang w:val="en-GB" w:eastAsia="it-IT"/>
+        </w:rPr>
+        <w:t>Analysis Classes</w:t>
+      </w:r>
+      <w:bookmarkEnd w:id="8"/>
     </w:p>
     <w:p>
       <w:pPr>
-        <w:jc w:val="center"/>
         <w:rPr>
           <w:lang w:eastAsia="it-IT"/>
         </w:rPr>
@@ -3728,17 +3489,17 @@
       <w:pPr>
         <w:pStyle w:val="Titolo2"/>
         <w:rPr>
-          <w:lang w:eastAsia="it-IT"/>
-        </w:rPr>
-      </w:pPr>
-      <w:bookmarkStart w:id="8" w:name="_Toc23496041"/>
-      <w:r>
-        <w:rPr>
-          <w:lang w:eastAsia="it-IT"/>
-        </w:rPr>
-        <w:t>Database Main Entities Diagram</w:t>
-      </w:r>
-      <w:bookmarkEnd w:id="8"/>
+          <w:lang w:val="en-GB" w:eastAsia="it-IT"/>
+        </w:rPr>
+      </w:pPr>
+      <w:bookmarkStart w:id="9" w:name="_Toc26716603"/>
+      <w:r>
+        <w:rPr>
+          <w:lang w:val="en-GB" w:eastAsia="it-IT"/>
+        </w:rPr>
+        <w:t>Data Model</w:t>
+      </w:r>
+      <w:bookmarkEnd w:id="9"/>
     </w:p>
     <w:p>
       <w:pPr>
@@ -3747,6 +3508,8 @@
           <w:lang w:eastAsia="it-IT"/>
         </w:rPr>
       </w:pPr>
+      <w:bookmarkStart w:id="10" w:name="_GoBack"/>
+      <w:bookmarkEnd w:id="10"/>
       <w:r>
         <w:rPr>
           <w:noProof/>
@@ -3813,7 +3576,7 @@
           <w:lang w:val="en-US" w:eastAsia="it-IT"/>
         </w:rPr>
       </w:pPr>
-      <w:bookmarkStart w:id="9" w:name="_Toc23496042"/>
+      <w:bookmarkStart w:id="11" w:name="_Toc23496042"/>
       <w:r>
         <w:rPr>
           <w:lang w:val="en-US" w:eastAsia="it-IT"/>
@@ -3821,7 +3584,7 @@
         <w:lastRenderedPageBreak/>
         <w:t>Project Document</w:t>
       </w:r>
-      <w:bookmarkEnd w:id="9"/>
+      <w:bookmarkEnd w:id="11"/>
     </w:p>
     <w:p>
       <w:pPr>
@@ -3830,14 +3593,14 @@
           <w:lang w:val="en-US" w:eastAsia="it-IT"/>
         </w:rPr>
       </w:pPr>
-      <w:bookmarkStart w:id="10" w:name="_Toc23496043"/>
+      <w:bookmarkStart w:id="12" w:name="_Toc23496043"/>
       <w:r>
         <w:rPr>
           <w:lang w:val="en-US" w:eastAsia="it-IT"/>
         </w:rPr>
         <w:t>Software Architecture</w:t>
       </w:r>
-      <w:bookmarkEnd w:id="10"/>
+      <w:bookmarkEnd w:id="12"/>
     </w:p>
     <w:p>
       <w:pPr>
@@ -3851,23 +3614,7 @@
           <w:rFonts w:eastAsia="Times New Roman"/>
           <w:lang w:val="en-GB" w:eastAsia="it-IT"/>
         </w:rPr>
-        <w:t xml:space="preserve">The aim of this project is to build up the platform </w:t>
-      </w:r>
-      <w:proofErr w:type="spellStart"/>
-      <w:r>
-        <w:rPr>
-          <w:rFonts w:eastAsia="Times New Roman"/>
-          <w:lang w:val="en-GB" w:eastAsia="it-IT"/>
-        </w:rPr>
-        <w:t>PisaFlix</w:t>
-      </w:r>
-      <w:proofErr w:type="spellEnd"/>
-      <w:r>
-        <w:rPr>
-          <w:rFonts w:eastAsia="Times New Roman"/>
-          <w:lang w:val="en-GB" w:eastAsia="it-IT"/>
-        </w:rPr>
-        <w:t>,</w:t>
+        <w:t>The aim of this project is to build up the platform PisaFlix,</w:t>
       </w:r>
       <w:r>
         <w:rPr>
@@ -4495,7 +4242,7 @@
           <w:lang w:val="en-US" w:eastAsia="it-IT"/>
         </w:rPr>
       </w:pPr>
-      <w:bookmarkStart w:id="11" w:name="_Toc23496044"/>
+      <w:bookmarkStart w:id="13" w:name="_Toc23496044"/>
       <w:r>
         <w:rPr>
           <w:lang w:val="en-US" w:eastAsia="it-IT"/>
@@ -4508,8 +4255,8 @@
         </w:rPr>
         <w:t>Classes</w:t>
       </w:r>
-      <w:bookmarkStart w:id="12" w:name="_Toc23496045"/>
-      <w:bookmarkEnd w:id="11"/>
+      <w:bookmarkStart w:id="14" w:name="_Toc23496045"/>
+      <w:bookmarkEnd w:id="13"/>
     </w:p>
     <w:p>
       <w:pPr>
@@ -5096,8 +4843,6 @@
         </w:rPr>
         <w:t xml:space="preserve">with </w:t>
       </w:r>
-      <w:bookmarkStart w:id="13" w:name="_GoBack"/>
-      <w:bookmarkEnd w:id="13"/>
       <w:r>
         <w:rPr>
           <w:rFonts w:ascii="Consolas" w:eastAsia="Times New Roman" w:hAnsi="Consolas" w:cs="Times New Roman"/>
@@ -5715,7 +5460,6 @@
         <w:t>@</w:t>
       </w:r>
       <w:proofErr w:type="spellStart"/>
-      <w:proofErr w:type="gramStart"/>
       <w:r>
         <w:rPr>
           <w:rFonts w:ascii="Consolas" w:eastAsia="Times New Roman" w:hAnsi="Consolas" w:cs="Times New Roman"/>
@@ -5737,32 +5481,7 @@
           <w:bdr w:val="none" w:sz="0" w:space="0" w:color="auto" w:frame="1"/>
           <w:lang w:eastAsia="it-IT"/>
         </w:rPr>
-        <w:t>(</w:t>
-      </w:r>
-      <w:proofErr w:type="spellStart"/>
-      <w:proofErr w:type="gramEnd"/>
-      <w:r>
-        <w:rPr>
-          <w:rFonts w:ascii="Consolas" w:eastAsia="Times New Roman" w:hAnsi="Consolas" w:cs="Times New Roman"/>
-          <w:color w:val="000000"/>
-          <w:sz w:val="18"/>
-          <w:szCs w:val="18"/>
-          <w:bdr w:val="none" w:sz="0" w:space="0" w:color="auto" w:frame="1"/>
-          <w:lang w:eastAsia="it-IT"/>
-        </w:rPr>
-        <w:t>name</w:t>
-      </w:r>
-      <w:proofErr w:type="spellEnd"/>
-      <w:r>
-        <w:rPr>
-          <w:rFonts w:ascii="Consolas" w:eastAsia="Times New Roman" w:hAnsi="Consolas" w:cs="Times New Roman"/>
-          <w:color w:val="000000"/>
-          <w:sz w:val="18"/>
-          <w:szCs w:val="18"/>
-          <w:bdr w:val="none" w:sz="0" w:space="0" w:color="auto" w:frame="1"/>
-          <w:lang w:eastAsia="it-IT"/>
-        </w:rPr>
-        <w:t> = </w:t>
+        <w:t>(name = </w:t>
       </w:r>
       <w:r>
         <w:rPr>
@@ -6187,7 +5906,6 @@
         <w:t>@</w:t>
       </w:r>
       <w:proofErr w:type="spellStart"/>
-      <w:proofErr w:type="gramStart"/>
       <w:r>
         <w:rPr>
           <w:rFonts w:ascii="Consolas" w:eastAsia="Times New Roman" w:hAnsi="Consolas" w:cs="Times New Roman"/>
@@ -6209,32 +5927,7 @@
           <w:bdr w:val="none" w:sz="0" w:space="0" w:color="auto" w:frame="1"/>
           <w:lang w:eastAsia="it-IT"/>
         </w:rPr>
-        <w:t>(</w:t>
-      </w:r>
-      <w:proofErr w:type="spellStart"/>
-      <w:proofErr w:type="gramEnd"/>
-      <w:r>
-        <w:rPr>
-          <w:rFonts w:ascii="Consolas" w:eastAsia="Times New Roman" w:hAnsi="Consolas" w:cs="Times New Roman"/>
-          <w:color w:val="000000"/>
-          <w:sz w:val="18"/>
-          <w:szCs w:val="18"/>
-          <w:bdr w:val="none" w:sz="0" w:space="0" w:color="auto" w:frame="1"/>
-          <w:lang w:eastAsia="it-IT"/>
-        </w:rPr>
-        <w:t>strategy</w:t>
-      </w:r>
-      <w:proofErr w:type="spellEnd"/>
-      <w:r>
-        <w:rPr>
-          <w:rFonts w:ascii="Consolas" w:eastAsia="Times New Roman" w:hAnsi="Consolas" w:cs="Times New Roman"/>
-          <w:color w:val="000000"/>
-          <w:sz w:val="18"/>
-          <w:szCs w:val="18"/>
-          <w:bdr w:val="none" w:sz="0" w:space="0" w:color="auto" w:frame="1"/>
-          <w:lang w:eastAsia="it-IT"/>
-        </w:rPr>
-        <w:t> = </w:t>
+        <w:t>(strategy = </w:t>
       </w:r>
       <w:proofErr w:type="spellStart"/>
       <w:r>
@@ -6300,42 +5993,18 @@
           <w:bdr w:val="none" w:sz="0" w:space="0" w:color="auto" w:frame="1"/>
           <w:lang w:eastAsia="it-IT"/>
         </w:rPr>
-        <w:t>@</w:t>
-      </w:r>
-      <w:proofErr w:type="gramStart"/>
-      <w:r>
-        <w:rPr>
-          <w:rFonts w:ascii="Consolas" w:eastAsia="Times New Roman" w:hAnsi="Consolas" w:cs="Times New Roman"/>
-          <w:color w:val="646464"/>
+        <w:t>@Basic</w:t>
+      </w:r>
+      <w:r>
+        <w:rPr>
+          <w:rFonts w:ascii="Consolas" w:eastAsia="Times New Roman" w:hAnsi="Consolas" w:cs="Times New Roman"/>
+          <w:color w:val="000000"/>
           <w:sz w:val="18"/>
           <w:szCs w:val="18"/>
           <w:bdr w:val="none" w:sz="0" w:space="0" w:color="auto" w:frame="1"/>
           <w:lang w:eastAsia="it-IT"/>
         </w:rPr>
-        <w:t>Basic</w:t>
-      </w:r>
-      <w:r>
-        <w:rPr>
-          <w:rFonts w:ascii="Consolas" w:eastAsia="Times New Roman" w:hAnsi="Consolas" w:cs="Times New Roman"/>
-          <w:color w:val="000000"/>
-          <w:sz w:val="18"/>
-          <w:szCs w:val="18"/>
-          <w:bdr w:val="none" w:sz="0" w:space="0" w:color="auto" w:frame="1"/>
-          <w:lang w:eastAsia="it-IT"/>
-        </w:rPr>
-        <w:t>(</w:t>
-      </w:r>
-      <w:proofErr w:type="gramEnd"/>
-      <w:r>
-        <w:rPr>
-          <w:rFonts w:ascii="Consolas" w:eastAsia="Times New Roman" w:hAnsi="Consolas" w:cs="Times New Roman"/>
-          <w:color w:val="000000"/>
-          <w:sz w:val="18"/>
-          <w:szCs w:val="18"/>
-          <w:bdr w:val="none" w:sz="0" w:space="0" w:color="auto" w:frame="1"/>
-          <w:lang w:eastAsia="it-IT"/>
-        </w:rPr>
-        <w:t>optional = </w:t>
+        <w:t>(optional = </w:t>
       </w:r>
       <w:r>
         <w:rPr>
@@ -6404,7 +6073,6 @@
         <w:t>@</w:t>
       </w:r>
       <w:proofErr w:type="spellStart"/>
-      <w:proofErr w:type="gramStart"/>
       <w:r>
         <w:rPr>
           <w:rFonts w:ascii="Consolas" w:eastAsia="Times New Roman" w:hAnsi="Consolas" w:cs="Times New Roman"/>
@@ -6426,32 +6094,7 @@
           <w:bdr w:val="none" w:sz="0" w:space="0" w:color="auto" w:frame="1"/>
           <w:lang w:eastAsia="it-IT"/>
         </w:rPr>
-        <w:t>(</w:t>
-      </w:r>
-      <w:proofErr w:type="spellStart"/>
-      <w:proofErr w:type="gramEnd"/>
-      <w:r>
-        <w:rPr>
-          <w:rFonts w:ascii="Consolas" w:eastAsia="Times New Roman" w:hAnsi="Consolas" w:cs="Times New Roman"/>
-          <w:color w:val="000000"/>
-          <w:sz w:val="18"/>
-          <w:szCs w:val="18"/>
-          <w:bdr w:val="none" w:sz="0" w:space="0" w:color="auto" w:frame="1"/>
-          <w:lang w:eastAsia="it-IT"/>
-        </w:rPr>
-        <w:t>name</w:t>
-      </w:r>
-      <w:proofErr w:type="spellEnd"/>
-      <w:r>
-        <w:rPr>
-          <w:rFonts w:ascii="Consolas" w:eastAsia="Times New Roman" w:hAnsi="Consolas" w:cs="Times New Roman"/>
-          <w:color w:val="000000"/>
-          <w:sz w:val="18"/>
-          <w:szCs w:val="18"/>
-          <w:bdr w:val="none" w:sz="0" w:space="0" w:color="auto" w:frame="1"/>
-          <w:lang w:eastAsia="it-IT"/>
-        </w:rPr>
-        <w:t> = </w:t>
+        <w:t>(name = </w:t>
       </w:r>
       <w:r>
         <w:rPr>
@@ -6673,42 +6316,18 @@
           <w:bdr w:val="none" w:sz="0" w:space="0" w:color="auto" w:frame="1"/>
           <w:lang w:eastAsia="it-IT"/>
         </w:rPr>
-        <w:t>@</w:t>
-      </w:r>
-      <w:proofErr w:type="gramStart"/>
-      <w:r>
-        <w:rPr>
-          <w:rFonts w:ascii="Consolas" w:eastAsia="Times New Roman" w:hAnsi="Consolas" w:cs="Times New Roman"/>
-          <w:color w:val="646464"/>
+        <w:t>@Basic</w:t>
+      </w:r>
+      <w:r>
+        <w:rPr>
+          <w:rFonts w:ascii="Consolas" w:eastAsia="Times New Roman" w:hAnsi="Consolas" w:cs="Times New Roman"/>
+          <w:color w:val="000000"/>
           <w:sz w:val="18"/>
           <w:szCs w:val="18"/>
           <w:bdr w:val="none" w:sz="0" w:space="0" w:color="auto" w:frame="1"/>
           <w:lang w:eastAsia="it-IT"/>
         </w:rPr>
-        <w:t>Basic</w:t>
-      </w:r>
-      <w:r>
-        <w:rPr>
-          <w:rFonts w:ascii="Consolas" w:eastAsia="Times New Roman" w:hAnsi="Consolas" w:cs="Times New Roman"/>
-          <w:color w:val="000000"/>
-          <w:sz w:val="18"/>
-          <w:szCs w:val="18"/>
-          <w:bdr w:val="none" w:sz="0" w:space="0" w:color="auto" w:frame="1"/>
-          <w:lang w:eastAsia="it-IT"/>
-        </w:rPr>
-        <w:t>(</w:t>
-      </w:r>
-      <w:proofErr w:type="gramEnd"/>
-      <w:r>
-        <w:rPr>
-          <w:rFonts w:ascii="Consolas" w:eastAsia="Times New Roman" w:hAnsi="Consolas" w:cs="Times New Roman"/>
-          <w:color w:val="000000"/>
-          <w:sz w:val="18"/>
-          <w:szCs w:val="18"/>
-          <w:bdr w:val="none" w:sz="0" w:space="0" w:color="auto" w:frame="1"/>
-          <w:lang w:eastAsia="it-IT"/>
-        </w:rPr>
-        <w:t>optional = </w:t>
+        <w:t>(optional = </w:t>
       </w:r>
       <w:r>
         <w:rPr>
@@ -6777,7 +6396,6 @@
         <w:t>@</w:t>
       </w:r>
       <w:proofErr w:type="spellStart"/>
-      <w:proofErr w:type="gramStart"/>
       <w:r>
         <w:rPr>
           <w:rFonts w:ascii="Consolas" w:eastAsia="Times New Roman" w:hAnsi="Consolas" w:cs="Times New Roman"/>
@@ -6799,32 +6417,7 @@
           <w:bdr w:val="none" w:sz="0" w:space="0" w:color="auto" w:frame="1"/>
           <w:lang w:eastAsia="it-IT"/>
         </w:rPr>
-        <w:t>(</w:t>
-      </w:r>
-      <w:proofErr w:type="spellStart"/>
-      <w:proofErr w:type="gramEnd"/>
-      <w:r>
-        <w:rPr>
-          <w:rFonts w:ascii="Consolas" w:eastAsia="Times New Roman" w:hAnsi="Consolas" w:cs="Times New Roman"/>
-          <w:color w:val="000000"/>
-          <w:sz w:val="18"/>
-          <w:szCs w:val="18"/>
-          <w:bdr w:val="none" w:sz="0" w:space="0" w:color="auto" w:frame="1"/>
-          <w:lang w:eastAsia="it-IT"/>
-        </w:rPr>
-        <w:t>name</w:t>
-      </w:r>
-      <w:proofErr w:type="spellEnd"/>
-      <w:r>
-        <w:rPr>
-          <w:rFonts w:ascii="Consolas" w:eastAsia="Times New Roman" w:hAnsi="Consolas" w:cs="Times New Roman"/>
-          <w:color w:val="000000"/>
-          <w:sz w:val="18"/>
-          <w:szCs w:val="18"/>
-          <w:bdr w:val="none" w:sz="0" w:space="0" w:color="auto" w:frame="1"/>
-          <w:lang w:eastAsia="it-IT"/>
-        </w:rPr>
-        <w:t> = </w:t>
+        <w:t>(name = </w:t>
       </w:r>
       <w:r>
         <w:rPr>
@@ -7046,42 +6639,18 @@
           <w:bdr w:val="none" w:sz="0" w:space="0" w:color="auto" w:frame="1"/>
           <w:lang w:eastAsia="it-IT"/>
         </w:rPr>
-        <w:t>@</w:t>
-      </w:r>
-      <w:proofErr w:type="gramStart"/>
-      <w:r>
-        <w:rPr>
-          <w:rFonts w:ascii="Consolas" w:eastAsia="Times New Roman" w:hAnsi="Consolas" w:cs="Times New Roman"/>
-          <w:color w:val="646464"/>
+        <w:t>@Basic</w:t>
+      </w:r>
+      <w:r>
+        <w:rPr>
+          <w:rFonts w:ascii="Consolas" w:eastAsia="Times New Roman" w:hAnsi="Consolas" w:cs="Times New Roman"/>
+          <w:color w:val="000000"/>
           <w:sz w:val="18"/>
           <w:szCs w:val="18"/>
           <w:bdr w:val="none" w:sz="0" w:space="0" w:color="auto" w:frame="1"/>
           <w:lang w:eastAsia="it-IT"/>
         </w:rPr>
-        <w:t>Basic</w:t>
-      </w:r>
-      <w:r>
-        <w:rPr>
-          <w:rFonts w:ascii="Consolas" w:eastAsia="Times New Roman" w:hAnsi="Consolas" w:cs="Times New Roman"/>
-          <w:color w:val="000000"/>
-          <w:sz w:val="18"/>
-          <w:szCs w:val="18"/>
-          <w:bdr w:val="none" w:sz="0" w:space="0" w:color="auto" w:frame="1"/>
-          <w:lang w:eastAsia="it-IT"/>
-        </w:rPr>
-        <w:t>(</w:t>
-      </w:r>
-      <w:proofErr w:type="gramEnd"/>
-      <w:r>
-        <w:rPr>
-          <w:rFonts w:ascii="Consolas" w:eastAsia="Times New Roman" w:hAnsi="Consolas" w:cs="Times New Roman"/>
-          <w:color w:val="000000"/>
-          <w:sz w:val="18"/>
-          <w:szCs w:val="18"/>
-          <w:bdr w:val="none" w:sz="0" w:space="0" w:color="auto" w:frame="1"/>
-          <w:lang w:eastAsia="it-IT"/>
-        </w:rPr>
-        <w:t>optional = </w:t>
+        <w:t>(optional = </w:t>
       </w:r>
       <w:r>
         <w:rPr>
@@ -7150,7 +6719,6 @@
         <w:t>@</w:t>
       </w:r>
       <w:proofErr w:type="spellStart"/>
-      <w:proofErr w:type="gramStart"/>
       <w:r>
         <w:rPr>
           <w:rFonts w:ascii="Consolas" w:eastAsia="Times New Roman" w:hAnsi="Consolas" w:cs="Times New Roman"/>
@@ -7172,32 +6740,7 @@
           <w:bdr w:val="none" w:sz="0" w:space="0" w:color="auto" w:frame="1"/>
           <w:lang w:eastAsia="it-IT"/>
         </w:rPr>
-        <w:t>(</w:t>
-      </w:r>
-      <w:proofErr w:type="spellStart"/>
-      <w:proofErr w:type="gramEnd"/>
-      <w:r>
-        <w:rPr>
-          <w:rFonts w:ascii="Consolas" w:eastAsia="Times New Roman" w:hAnsi="Consolas" w:cs="Times New Roman"/>
-          <w:color w:val="000000"/>
-          <w:sz w:val="18"/>
-          <w:szCs w:val="18"/>
-          <w:bdr w:val="none" w:sz="0" w:space="0" w:color="auto" w:frame="1"/>
-          <w:lang w:eastAsia="it-IT"/>
-        </w:rPr>
-        <w:t>name</w:t>
-      </w:r>
-      <w:proofErr w:type="spellEnd"/>
-      <w:r>
-        <w:rPr>
-          <w:rFonts w:ascii="Consolas" w:eastAsia="Times New Roman" w:hAnsi="Consolas" w:cs="Times New Roman"/>
-          <w:color w:val="000000"/>
-          <w:sz w:val="18"/>
-          <w:szCs w:val="18"/>
-          <w:bdr w:val="none" w:sz="0" w:space="0" w:color="auto" w:frame="1"/>
-          <w:lang w:eastAsia="it-IT"/>
-        </w:rPr>
-        <w:t> = </w:t>
+        <w:t>(name = </w:t>
       </w:r>
       <w:r>
         <w:rPr>
@@ -7288,7 +6831,6 @@
         <w:t>@</w:t>
       </w:r>
       <w:proofErr w:type="spellStart"/>
-      <w:proofErr w:type="gramStart"/>
       <w:r>
         <w:rPr>
           <w:rFonts w:ascii="Consolas" w:eastAsia="Times New Roman" w:hAnsi="Consolas" w:cs="Times New Roman"/>
@@ -7313,7 +6855,6 @@
         <w:t>(</w:t>
       </w:r>
       <w:proofErr w:type="spellStart"/>
-      <w:proofErr w:type="gramEnd"/>
       <w:r>
         <w:rPr>
           <w:rFonts w:ascii="Consolas" w:eastAsia="Times New Roman" w:hAnsi="Consolas" w:cs="Times New Roman"/>
@@ -7543,7 +7084,6 @@
         <w:t>@</w:t>
       </w:r>
       <w:proofErr w:type="spellStart"/>
-      <w:proofErr w:type="gramStart"/>
       <w:r>
         <w:rPr>
           <w:rFonts w:ascii="Consolas" w:eastAsia="Times New Roman" w:hAnsi="Consolas" w:cs="Times New Roman"/>
@@ -7565,32 +7105,7 @@
           <w:bdr w:val="none" w:sz="0" w:space="0" w:color="auto" w:frame="1"/>
           <w:lang w:eastAsia="it-IT"/>
         </w:rPr>
-        <w:t>(</w:t>
-      </w:r>
-      <w:proofErr w:type="spellStart"/>
-      <w:proofErr w:type="gramEnd"/>
-      <w:r>
-        <w:rPr>
-          <w:rFonts w:ascii="Consolas" w:eastAsia="Times New Roman" w:hAnsi="Consolas" w:cs="Times New Roman"/>
-          <w:color w:val="000000"/>
-          <w:sz w:val="18"/>
-          <w:szCs w:val="18"/>
-          <w:bdr w:val="none" w:sz="0" w:space="0" w:color="auto" w:frame="1"/>
-          <w:lang w:eastAsia="it-IT"/>
-        </w:rPr>
-        <w:t>name</w:t>
-      </w:r>
-      <w:proofErr w:type="spellEnd"/>
-      <w:r>
-        <w:rPr>
-          <w:rFonts w:ascii="Consolas" w:eastAsia="Times New Roman" w:hAnsi="Consolas" w:cs="Times New Roman"/>
-          <w:color w:val="000000"/>
-          <w:sz w:val="18"/>
-          <w:szCs w:val="18"/>
-          <w:bdr w:val="none" w:sz="0" w:space="0" w:color="auto" w:frame="1"/>
-          <w:lang w:eastAsia="it-IT"/>
-        </w:rPr>
-        <w:t> = </w:t>
+        <w:t>(name = </w:t>
       </w:r>
       <w:r>
         <w:rPr>
@@ -7815,7 +7330,6 @@
         <w:t>@</w:t>
       </w:r>
       <w:proofErr w:type="spellStart"/>
-      <w:proofErr w:type="gramStart"/>
       <w:r>
         <w:rPr>
           <w:rFonts w:ascii="Consolas" w:eastAsia="Times New Roman" w:hAnsi="Consolas" w:cs="Times New Roman"/>
@@ -7837,32 +7351,7 @@
           <w:bdr w:val="none" w:sz="0" w:space="0" w:color="auto" w:frame="1"/>
           <w:lang w:eastAsia="it-IT"/>
         </w:rPr>
-        <w:t>(</w:t>
-      </w:r>
-      <w:proofErr w:type="spellStart"/>
-      <w:proofErr w:type="gramEnd"/>
-      <w:r>
-        <w:rPr>
-          <w:rFonts w:ascii="Consolas" w:eastAsia="Times New Roman" w:hAnsi="Consolas" w:cs="Times New Roman"/>
-          <w:color w:val="000000"/>
-          <w:sz w:val="18"/>
-          <w:szCs w:val="18"/>
-          <w:bdr w:val="none" w:sz="0" w:space="0" w:color="auto" w:frame="1"/>
-          <w:lang w:eastAsia="it-IT"/>
-        </w:rPr>
-        <w:t>name</w:t>
-      </w:r>
-      <w:proofErr w:type="spellEnd"/>
-      <w:r>
-        <w:rPr>
-          <w:rFonts w:ascii="Consolas" w:eastAsia="Times New Roman" w:hAnsi="Consolas" w:cs="Times New Roman"/>
-          <w:color w:val="000000"/>
-          <w:sz w:val="18"/>
-          <w:szCs w:val="18"/>
-          <w:bdr w:val="none" w:sz="0" w:space="0" w:color="auto" w:frame="1"/>
-          <w:lang w:eastAsia="it-IT"/>
-        </w:rPr>
-        <w:t> = </w:t>
+        <w:t>(name = </w:t>
       </w:r>
       <w:r>
         <w:rPr>
@@ -7974,42 +7463,18 @@
           <w:bdr w:val="none" w:sz="0" w:space="0" w:color="auto" w:frame="1"/>
           <w:lang w:eastAsia="it-IT"/>
         </w:rPr>
-        <w:t>@</w:t>
-      </w:r>
-      <w:proofErr w:type="gramStart"/>
-      <w:r>
-        <w:rPr>
-          <w:rFonts w:ascii="Consolas" w:eastAsia="Times New Roman" w:hAnsi="Consolas" w:cs="Times New Roman"/>
-          <w:color w:val="646464"/>
+        <w:t>@JoinColumn</w:t>
+      </w:r>
+      <w:r>
+        <w:rPr>
+          <w:rFonts w:ascii="Consolas" w:eastAsia="Times New Roman" w:hAnsi="Consolas" w:cs="Times New Roman"/>
+          <w:color w:val="000000"/>
           <w:sz w:val="18"/>
           <w:szCs w:val="18"/>
           <w:bdr w:val="none" w:sz="0" w:space="0" w:color="auto" w:frame="1"/>
           <w:lang w:eastAsia="it-IT"/>
         </w:rPr>
-        <w:t>JoinColumn</w:t>
-      </w:r>
-      <w:r>
-        <w:rPr>
-          <w:rFonts w:ascii="Consolas" w:eastAsia="Times New Roman" w:hAnsi="Consolas" w:cs="Times New Roman"/>
-          <w:color w:val="000000"/>
-          <w:sz w:val="18"/>
-          <w:szCs w:val="18"/>
-          <w:bdr w:val="none" w:sz="0" w:space="0" w:color="auto" w:frame="1"/>
-          <w:lang w:eastAsia="it-IT"/>
-        </w:rPr>
-        <w:t>(</w:t>
-      </w:r>
-      <w:proofErr w:type="gramEnd"/>
-      <w:r>
-        <w:rPr>
-          <w:rFonts w:ascii="Consolas" w:eastAsia="Times New Roman" w:hAnsi="Consolas" w:cs="Times New Roman"/>
-          <w:color w:val="000000"/>
-          <w:sz w:val="18"/>
-          <w:szCs w:val="18"/>
-          <w:bdr w:val="none" w:sz="0" w:space="0" w:color="auto" w:frame="1"/>
-          <w:lang w:eastAsia="it-IT"/>
-        </w:rPr>
-        <w:t>name = </w:t>
+        <w:t>(name = </w:t>
       </w:r>
       <w:r>
         <w:rPr>
@@ -8095,42 +7560,18 @@
           <w:bdr w:val="none" w:sz="0" w:space="0" w:color="auto" w:frame="1"/>
           <w:lang w:eastAsia="it-IT"/>
         </w:rPr>
-        <w:t>@</w:t>
-      </w:r>
-      <w:proofErr w:type="gramStart"/>
-      <w:r>
-        <w:rPr>
-          <w:rFonts w:ascii="Consolas" w:eastAsia="Times New Roman" w:hAnsi="Consolas" w:cs="Times New Roman"/>
-          <w:color w:val="646464"/>
+        <w:t>@JoinColumn</w:t>
+      </w:r>
+      <w:r>
+        <w:rPr>
+          <w:rFonts w:ascii="Consolas" w:eastAsia="Times New Roman" w:hAnsi="Consolas" w:cs="Times New Roman"/>
+          <w:color w:val="000000"/>
           <w:sz w:val="18"/>
           <w:szCs w:val="18"/>
           <w:bdr w:val="none" w:sz="0" w:space="0" w:color="auto" w:frame="1"/>
           <w:lang w:eastAsia="it-IT"/>
         </w:rPr>
-        <w:t>JoinColumn</w:t>
-      </w:r>
-      <w:r>
-        <w:rPr>
-          <w:rFonts w:ascii="Consolas" w:eastAsia="Times New Roman" w:hAnsi="Consolas" w:cs="Times New Roman"/>
-          <w:color w:val="000000"/>
-          <w:sz w:val="18"/>
-          <w:szCs w:val="18"/>
-          <w:bdr w:val="none" w:sz="0" w:space="0" w:color="auto" w:frame="1"/>
-          <w:lang w:eastAsia="it-IT"/>
-        </w:rPr>
-        <w:t>(</w:t>
-      </w:r>
-      <w:proofErr w:type="gramEnd"/>
-      <w:r>
-        <w:rPr>
-          <w:rFonts w:ascii="Consolas" w:eastAsia="Times New Roman" w:hAnsi="Consolas" w:cs="Times New Roman"/>
-          <w:color w:val="000000"/>
-          <w:sz w:val="18"/>
-          <w:szCs w:val="18"/>
-          <w:bdr w:val="none" w:sz="0" w:space="0" w:color="auto" w:frame="1"/>
-          <w:lang w:eastAsia="it-IT"/>
-        </w:rPr>
-        <w:t>name = </w:t>
+        <w:t>(name = </w:t>
       </w:r>
       <w:r>
         <w:rPr>
@@ -8219,7 +7660,6 @@
         <w:t>@</w:t>
       </w:r>
       <w:proofErr w:type="spellStart"/>
-      <w:proofErr w:type="gramStart"/>
       <w:r>
         <w:rPr>
           <w:rFonts w:ascii="Consolas" w:eastAsia="Times New Roman" w:hAnsi="Consolas" w:cs="Times New Roman"/>
@@ -8244,7 +7684,6 @@
         <w:t>(</w:t>
       </w:r>
       <w:proofErr w:type="spellStart"/>
-      <w:proofErr w:type="gramEnd"/>
       <w:r>
         <w:rPr>
           <w:rFonts w:ascii="Consolas" w:eastAsia="Times New Roman" w:hAnsi="Consolas" w:cs="Times New Roman"/>
@@ -9307,7 +8746,7 @@
           </wp:anchor>
         </w:drawing>
       </w:r>
-      <w:bookmarkEnd w:id="12"/>
+      <w:bookmarkEnd w:id="14"/>
       <w:r>
         <w:rPr>
           <w:lang w:val="en-GB" w:eastAsia="it-IT"/>
@@ -14816,7 +14255,6 @@
         <w:lastRenderedPageBreak/>
         <w:t xml:space="preserve">void </w:t>
       </w:r>
-      <w:proofErr w:type="gramStart"/>
       <w:r>
         <w:rPr>
           <w:b/>
@@ -14829,20 +14267,27 @@
         <w:rPr>
           <w:lang w:val="en-GB" w:eastAsia="it-IT"/>
         </w:rPr>
-        <w:t>(</w:t>
+        <w:t>()</w:t>
+      </w:r>
+      <w:r>
+        <w:rPr>
+          <w:lang w:val="en-GB" w:eastAsia="it-IT"/>
+        </w:rPr>
+        <w:t xml:space="preserve"> it </w:t>
+      </w:r>
+      <w:proofErr w:type="gramStart"/>
+      <w:r>
+        <w:rPr>
+          <w:lang w:val="en-GB" w:eastAsia="it-IT"/>
+        </w:rPr>
+        <w:t>close</w:t>
       </w:r>
       <w:proofErr w:type="gramEnd"/>
       <w:r>
         <w:rPr>
           <w:lang w:val="en-GB" w:eastAsia="it-IT"/>
         </w:rPr>
-        <w:t>)</w:t>
-      </w:r>
-      <w:r>
-        <w:rPr>
-          <w:lang w:val="en-GB" w:eastAsia="it-IT"/>
-        </w:rPr>
-        <w:t xml:space="preserve"> it close the session deleting user information stored in the local variable</w:t>
+        <w:t xml:space="preserve"> the session deleting user information stored in the local variable</w:t>
       </w:r>
     </w:p>
     <w:p>
@@ -14871,7 +14316,6 @@
         <w:t xml:space="preserve"> </w:t>
       </w:r>
       <w:proofErr w:type="spellStart"/>
-      <w:proofErr w:type="gramStart"/>
       <w:r>
         <w:rPr>
           <w:b/>
@@ -14885,14 +14329,7 @@
         <w:rPr>
           <w:lang w:val="en-GB" w:eastAsia="it-IT"/>
         </w:rPr>
-        <w:t>(</w:t>
-      </w:r>
-      <w:proofErr w:type="gramEnd"/>
-      <w:r>
-        <w:rPr>
-          <w:lang w:val="en-GB" w:eastAsia="it-IT"/>
-        </w:rPr>
-        <w:t>)</w:t>
+        <w:t>()</w:t>
       </w:r>
       <w:r>
         <w:rPr>
@@ -14919,7 +14356,6 @@
         <w:t xml:space="preserve">String </w:t>
       </w:r>
       <w:proofErr w:type="spellStart"/>
-      <w:proofErr w:type="gramStart"/>
       <w:r>
         <w:rPr>
           <w:b/>
@@ -14933,14 +14369,7 @@
         <w:rPr>
           <w:lang w:val="en-GB" w:eastAsia="it-IT"/>
         </w:rPr>
-        <w:t>(</w:t>
-      </w:r>
-      <w:proofErr w:type="gramEnd"/>
-      <w:r>
-        <w:rPr>
-          <w:lang w:val="en-GB" w:eastAsia="it-IT"/>
-        </w:rPr>
-        <w:t>)</w:t>
+        <w:t>()</w:t>
       </w:r>
       <w:r>
         <w:rPr>
@@ -14967,7 +14396,6 @@
         <w:t xml:space="preserve">User </w:t>
       </w:r>
       <w:proofErr w:type="spellStart"/>
-      <w:proofErr w:type="gramStart"/>
       <w:r>
         <w:rPr>
           <w:b/>
@@ -14981,14 +14409,7 @@
         <w:rPr>
           <w:lang w:val="en-GB" w:eastAsia="it-IT"/>
         </w:rPr>
-        <w:t>(</w:t>
-      </w:r>
-      <w:proofErr w:type="gramEnd"/>
-      <w:r>
-        <w:rPr>
-          <w:lang w:val="en-GB" w:eastAsia="it-IT"/>
-        </w:rPr>
-        <w:t>)</w:t>
+        <w:t>()</w:t>
       </w:r>
       <w:r>
         <w:rPr>
@@ -15216,8 +14637,16 @@
         <w:rPr>
           <w:lang w:val="en-US" w:eastAsia="it-IT"/>
         </w:rPr>
-        <w:t xml:space="preserve"> by the operation that we want perform</w:t>
-      </w:r>
+        <w:t xml:space="preserve"> by the operation that we want </w:t>
+      </w:r>
+      <w:proofErr w:type="gramStart"/>
+      <w:r>
+        <w:rPr>
+          <w:lang w:val="en-US" w:eastAsia="it-IT"/>
+        </w:rPr>
+        <w:t>perform</w:t>
+      </w:r>
+      <w:proofErr w:type="gramEnd"/>
     </w:p>
     <w:p>
       <w:pPr>
@@ -15237,7 +14666,6 @@
         <w:t xml:space="preserve">Set&lt;User&gt; </w:t>
       </w:r>
       <w:proofErr w:type="spellStart"/>
-      <w:proofErr w:type="gramStart"/>
       <w:r>
         <w:rPr>
           <w:b/>
@@ -15251,14 +14679,7 @@
         <w:rPr>
           <w:lang w:val="en-GB" w:eastAsia="it-IT"/>
         </w:rPr>
-        <w:t>(</w:t>
-      </w:r>
-      <w:proofErr w:type="gramEnd"/>
-      <w:r>
-        <w:rPr>
-          <w:lang w:val="en-GB" w:eastAsia="it-IT"/>
-        </w:rPr>
-        <w:t>)</w:t>
+        <w:t>()</w:t>
       </w:r>
       <w:r>
         <w:rPr>
@@ -15285,7 +14706,6 @@
         <w:t xml:space="preserve">User </w:t>
       </w:r>
       <w:proofErr w:type="spellStart"/>
-      <w:proofErr w:type="gramStart"/>
       <w:r>
         <w:rPr>
           <w:b/>
@@ -15299,14 +14719,7 @@
         <w:rPr>
           <w:lang w:val="en-GB" w:eastAsia="it-IT"/>
         </w:rPr>
-        <w:t>(</w:t>
-      </w:r>
-      <w:proofErr w:type="gramEnd"/>
-      <w:r>
-        <w:rPr>
-          <w:lang w:val="en-GB" w:eastAsia="it-IT"/>
-        </w:rPr>
-        <w:t xml:space="preserve">int </w:t>
+        <w:t xml:space="preserve">(int </w:t>
       </w:r>
       <w:r>
         <w:rPr>
@@ -15397,7 +14810,6 @@
         <w:t xml:space="preserve">Set&lt;User&gt; </w:t>
       </w:r>
       <w:proofErr w:type="spellStart"/>
-      <w:proofErr w:type="gramStart"/>
       <w:r>
         <w:rPr>
           <w:b/>
@@ -15411,14 +14823,7 @@
         <w:rPr>
           <w:lang w:val="en-GB" w:eastAsia="it-IT"/>
         </w:rPr>
-        <w:t>(</w:t>
-      </w:r>
-      <w:proofErr w:type="gramEnd"/>
-      <w:r>
-        <w:rPr>
-          <w:lang w:val="en-GB" w:eastAsia="it-IT"/>
-        </w:rPr>
-        <w:t xml:space="preserve">String </w:t>
+        <w:t xml:space="preserve">(String </w:t>
       </w:r>
       <w:proofErr w:type="spellStart"/>
       <w:r>
@@ -15511,7 +14916,6 @@
         <w:t xml:space="preserve">void </w:t>
       </w:r>
       <w:proofErr w:type="spellStart"/>
-      <w:proofErr w:type="gramStart"/>
       <w:r>
         <w:rPr>
           <w:b/>
@@ -15525,34 +14929,41 @@
         <w:rPr>
           <w:lang w:val="en-GB" w:eastAsia="it-IT"/>
         </w:rPr>
-        <w:t>(</w:t>
+        <w:t xml:space="preserve">(User </w:t>
+      </w:r>
+      <w:r>
+        <w:rPr>
+          <w:i/>
+          <w:iCs/>
+          <w:lang w:val="en-GB" w:eastAsia="it-IT"/>
+        </w:rPr>
+        <w:t>user</w:t>
+      </w:r>
+      <w:r>
+        <w:rPr>
+          <w:lang w:val="en-GB" w:eastAsia="it-IT"/>
+        </w:rPr>
+        <w:t>)</w:t>
+      </w:r>
+      <w:r>
+        <w:rPr>
+          <w:lang w:val="en-GB" w:eastAsia="it-IT"/>
+        </w:rPr>
+        <w:t xml:space="preserve"> updates </w:t>
+      </w:r>
+      <w:proofErr w:type="gramStart"/>
+      <w:r>
+        <w:rPr>
+          <w:lang w:val="en-GB" w:eastAsia="it-IT"/>
+        </w:rPr>
+        <w:t>an</w:t>
       </w:r>
       <w:proofErr w:type="gramEnd"/>
       <w:r>
         <w:rPr>
           <w:lang w:val="en-GB" w:eastAsia="it-IT"/>
         </w:rPr>
-        <w:t xml:space="preserve">User </w:t>
-      </w:r>
-      <w:r>
-        <w:rPr>
-          <w:i/>
-          <w:iCs/>
-          <w:lang w:val="en-GB" w:eastAsia="it-IT"/>
-        </w:rPr>
-        <w:t>user</w:t>
-      </w:r>
-      <w:r>
-        <w:rPr>
-          <w:lang w:val="en-GB" w:eastAsia="it-IT"/>
-        </w:rPr>
-        <w:t>)</w:t>
-      </w:r>
-      <w:r>
-        <w:rPr>
-          <w:lang w:val="en-GB" w:eastAsia="it-IT"/>
-        </w:rPr>
-        <w:t xml:space="preserve"> updates an user in the database with new information </w:t>
+        <w:t xml:space="preserve"> user in the database with new information </w:t>
       </w:r>
       <w:proofErr w:type="spellStart"/>
       <w:r>
@@ -15586,7 +14997,6 @@
         </w:rPr>
         <w:t xml:space="preserve">void </w:t>
       </w:r>
-      <w:proofErr w:type="gramStart"/>
       <w:r>
         <w:rPr>
           <w:b/>
@@ -15599,94 +15009,101 @@
         <w:rPr>
           <w:lang w:val="en-GB" w:eastAsia="it-IT"/>
         </w:rPr>
-        <w:t>(</w:t>
+        <w:t xml:space="preserve">(String </w:t>
+      </w:r>
+      <w:r>
+        <w:rPr>
+          <w:i/>
+          <w:iCs/>
+          <w:lang w:val="en-GB" w:eastAsia="it-IT"/>
+        </w:rPr>
+        <w:t>username</w:t>
+      </w:r>
+      <w:r>
+        <w:rPr>
+          <w:lang w:val="en-GB" w:eastAsia="it-IT"/>
+        </w:rPr>
+        <w:t xml:space="preserve">, String </w:t>
+      </w:r>
+      <w:r>
+        <w:rPr>
+          <w:i/>
+          <w:iCs/>
+          <w:lang w:val="en-GB" w:eastAsia="it-IT"/>
+        </w:rPr>
+        <w:t>password</w:t>
+      </w:r>
+      <w:r>
+        <w:rPr>
+          <w:lang w:val="en-GB" w:eastAsia="it-IT"/>
+        </w:rPr>
+        <w:t xml:space="preserve">, String </w:t>
+      </w:r>
+      <w:r>
+        <w:rPr>
+          <w:i/>
+          <w:iCs/>
+          <w:lang w:val="en-GB" w:eastAsia="it-IT"/>
+        </w:rPr>
+        <w:t>email</w:t>
+      </w:r>
+      <w:r>
+        <w:rPr>
+          <w:lang w:val="en-GB" w:eastAsia="it-IT"/>
+        </w:rPr>
+        <w:t xml:space="preserve">, String </w:t>
+      </w:r>
+      <w:proofErr w:type="spellStart"/>
+      <w:r>
+        <w:rPr>
+          <w:i/>
+          <w:iCs/>
+          <w:lang w:val="en-GB" w:eastAsia="it-IT"/>
+        </w:rPr>
+        <w:t>firstName</w:t>
+      </w:r>
+      <w:proofErr w:type="spellEnd"/>
+      <w:r>
+        <w:rPr>
+          <w:lang w:val="en-GB" w:eastAsia="it-IT"/>
+        </w:rPr>
+        <w:t xml:space="preserve">, String </w:t>
+      </w:r>
+      <w:proofErr w:type="spellStart"/>
+      <w:r>
+        <w:rPr>
+          <w:i/>
+          <w:iCs/>
+          <w:lang w:val="en-GB" w:eastAsia="it-IT"/>
+        </w:rPr>
+        <w:t>lastName</w:t>
+      </w:r>
+      <w:proofErr w:type="spellEnd"/>
+      <w:r>
+        <w:rPr>
+          <w:lang w:val="en-GB" w:eastAsia="it-IT"/>
+        </w:rPr>
+        <w:t xml:space="preserve">) </w:t>
+      </w:r>
+      <w:r>
+        <w:rPr>
+          <w:lang w:val="en-GB" w:eastAsia="it-IT"/>
+        </w:rPr>
+        <w:t xml:space="preserve">it </w:t>
+      </w:r>
+      <w:proofErr w:type="gramStart"/>
+      <w:r>
+        <w:rPr>
+          <w:lang w:val="en-GB" w:eastAsia="it-IT"/>
+        </w:rPr>
+        <w:t>register</w:t>
       </w:r>
       <w:proofErr w:type="gramEnd"/>
       <w:r>
         <w:rPr>
           <w:lang w:val="en-GB" w:eastAsia="it-IT"/>
         </w:rPr>
-        <w:t xml:space="preserve">String </w:t>
-      </w:r>
-      <w:r>
-        <w:rPr>
-          <w:i/>
-          <w:iCs/>
-          <w:lang w:val="en-GB" w:eastAsia="it-IT"/>
-        </w:rPr>
-        <w:t>username</w:t>
-      </w:r>
-      <w:r>
-        <w:rPr>
-          <w:lang w:val="en-GB" w:eastAsia="it-IT"/>
-        </w:rPr>
-        <w:t xml:space="preserve">, String </w:t>
-      </w:r>
-      <w:r>
-        <w:rPr>
-          <w:i/>
-          <w:iCs/>
-          <w:lang w:val="en-GB" w:eastAsia="it-IT"/>
-        </w:rPr>
-        <w:t>password</w:t>
-      </w:r>
-      <w:r>
-        <w:rPr>
-          <w:lang w:val="en-GB" w:eastAsia="it-IT"/>
-        </w:rPr>
-        <w:t xml:space="preserve">, String </w:t>
-      </w:r>
-      <w:r>
-        <w:rPr>
-          <w:i/>
-          <w:iCs/>
-          <w:lang w:val="en-GB" w:eastAsia="it-IT"/>
-        </w:rPr>
-        <w:t>email</w:t>
-      </w:r>
-      <w:r>
-        <w:rPr>
-          <w:lang w:val="en-GB" w:eastAsia="it-IT"/>
-        </w:rPr>
-        <w:t xml:space="preserve">, String </w:t>
-      </w:r>
-      <w:proofErr w:type="spellStart"/>
-      <w:r>
-        <w:rPr>
-          <w:i/>
-          <w:iCs/>
-          <w:lang w:val="en-GB" w:eastAsia="it-IT"/>
-        </w:rPr>
-        <w:t>firstName</w:t>
-      </w:r>
-      <w:proofErr w:type="spellEnd"/>
-      <w:r>
-        <w:rPr>
-          <w:lang w:val="en-GB" w:eastAsia="it-IT"/>
-        </w:rPr>
-        <w:t xml:space="preserve">, String </w:t>
-      </w:r>
-      <w:proofErr w:type="spellStart"/>
-      <w:r>
-        <w:rPr>
-          <w:i/>
-          <w:iCs/>
-          <w:lang w:val="en-GB" w:eastAsia="it-IT"/>
-        </w:rPr>
-        <w:t>lastName</w:t>
-      </w:r>
-      <w:proofErr w:type="spellEnd"/>
-      <w:r>
-        <w:rPr>
-          <w:lang w:val="en-GB" w:eastAsia="it-IT"/>
-        </w:rPr>
-        <w:t xml:space="preserve">) </w:t>
-      </w:r>
-      <w:r>
-        <w:rPr>
-          <w:lang w:val="en-GB" w:eastAsia="it-IT"/>
-        </w:rPr>
-        <w:t xml:space="preserve">it register a new user in the database, if some field It’s not valid it throws </w:t>
+        <w:t xml:space="preserve"> a new user in the database, if some field It’s not valid it throws </w:t>
       </w:r>
       <w:proofErr w:type="spellStart"/>
       <w:r>
@@ -15853,7 +15270,6 @@
         <w:t xml:space="preserve">void </w:t>
       </w:r>
       <w:proofErr w:type="spellStart"/>
-      <w:proofErr w:type="gramStart"/>
       <w:r>
         <w:rPr>
           <w:b/>
@@ -15870,41 +15286,54 @@
         <w:t>(</w:t>
       </w:r>
       <w:proofErr w:type="spellStart"/>
+      <w:r>
+        <w:rPr>
+          <w:lang w:val="en-GB" w:eastAsia="it-IT"/>
+        </w:rPr>
+        <w:t>UserPrivileges</w:t>
+      </w:r>
+      <w:proofErr w:type="spellEnd"/>
+      <w:r>
+        <w:rPr>
+          <w:lang w:val="en-GB" w:eastAsia="it-IT"/>
+        </w:rPr>
+        <w:t xml:space="preserve"> </w:t>
+      </w:r>
+      <w:proofErr w:type="spellStart"/>
+      <w:r>
+        <w:rPr>
+          <w:i/>
+          <w:iCs/>
+          <w:lang w:val="en-GB" w:eastAsia="it-IT"/>
+        </w:rPr>
+        <w:t>privilegesToAchieve</w:t>
+      </w:r>
+      <w:proofErr w:type="spellEnd"/>
+      <w:r>
+        <w:rPr>
+          <w:lang w:val="en-GB" w:eastAsia="it-IT"/>
+        </w:rPr>
+        <w:t xml:space="preserve">) </w:t>
+      </w:r>
+      <w:r>
+        <w:rPr>
+          <w:lang w:val="en-GB" w:eastAsia="it-IT"/>
+        </w:rPr>
+        <w:t xml:space="preserve">it just </w:t>
+      </w:r>
+      <w:proofErr w:type="gramStart"/>
+      <w:r>
+        <w:rPr>
+          <w:lang w:val="en-GB" w:eastAsia="it-IT"/>
+        </w:rPr>
+        <w:t>call</w:t>
+      </w:r>
       <w:proofErr w:type="gramEnd"/>
       <w:r>
         <w:rPr>
           <w:lang w:val="en-GB" w:eastAsia="it-IT"/>
         </w:rPr>
-        <w:t>UserPrivileges</w:t>
-      </w:r>
-      <w:proofErr w:type="spellEnd"/>
-      <w:r>
-        <w:rPr>
-          <w:lang w:val="en-GB" w:eastAsia="it-IT"/>
-        </w:rPr>
         <w:t xml:space="preserve"> </w:t>
-      </w:r>
-      <w:proofErr w:type="spellStart"/>
-      <w:r>
-        <w:rPr>
-          <w:i/>
-          <w:iCs/>
-          <w:lang w:val="en-GB" w:eastAsia="it-IT"/>
-        </w:rPr>
-        <w:t>privilegesToAchieve</w:t>
-      </w:r>
-      <w:proofErr w:type="spellEnd"/>
-      <w:r>
-        <w:rPr>
-          <w:lang w:val="en-GB" w:eastAsia="it-IT"/>
-        </w:rPr>
-        <w:t xml:space="preserve">) </w:t>
-      </w:r>
-      <w:r>
-        <w:rPr>
-          <w:lang w:val="en-GB" w:eastAsia="it-IT"/>
-        </w:rPr>
-        <w:t xml:space="preserve">it just call </w:t>
       </w:r>
       <w:proofErr w:type="spellStart"/>
       <w:r>
@@ -16076,7 +15505,21 @@
         <w:rPr>
           <w:lang w:val="en-GB" w:eastAsia="it-IT"/>
         </w:rPr>
-        <w:t xml:space="preserve"> allows the logged user to change the privileges of an user (it can also be itself) it</w:t>
+        <w:t xml:space="preserve"> allows the logged user to change the privileges of </w:t>
+      </w:r>
+      <w:proofErr w:type="gramStart"/>
+      <w:r>
+        <w:rPr>
+          <w:lang w:val="en-GB" w:eastAsia="it-IT"/>
+        </w:rPr>
+        <w:t>an</w:t>
+      </w:r>
+      <w:proofErr w:type="gramEnd"/>
+      <w:r>
+        <w:rPr>
+          <w:lang w:val="en-GB" w:eastAsia="it-IT"/>
+        </w:rPr>
+        <w:t xml:space="preserve"> user (it can also be itself) it</w:t>
       </w:r>
       <w:r>
         <w:rPr>
@@ -16159,7 +15602,6 @@
         <w:t xml:space="preserve">void </w:t>
       </w:r>
       <w:proofErr w:type="spellStart"/>
-      <w:proofErr w:type="gramStart"/>
       <w:r>
         <w:rPr>
           <w:b/>
@@ -16173,34 +15615,41 @@
         <w:rPr>
           <w:lang w:val="en-GB" w:eastAsia="it-IT"/>
         </w:rPr>
-        <w:t>(</w:t>
+        <w:t xml:space="preserve">(User </w:t>
+      </w:r>
+      <w:r>
+        <w:rPr>
+          <w:i/>
+          <w:iCs/>
+          <w:lang w:val="en-GB" w:eastAsia="it-IT"/>
+        </w:rPr>
+        <w:t>u</w:t>
+      </w:r>
+      <w:r>
+        <w:rPr>
+          <w:lang w:val="en-GB" w:eastAsia="it-IT"/>
+        </w:rPr>
+        <w:t xml:space="preserve">) </w:t>
+      </w:r>
+      <w:r>
+        <w:rPr>
+          <w:lang w:val="en-GB" w:eastAsia="it-IT"/>
+        </w:rPr>
+        <w:t xml:space="preserve">allows the logged user to delete </w:t>
+      </w:r>
+      <w:proofErr w:type="gramStart"/>
+      <w:r>
+        <w:rPr>
+          <w:lang w:val="en-GB" w:eastAsia="it-IT"/>
+        </w:rPr>
+        <w:t>an</w:t>
       </w:r>
       <w:proofErr w:type="gramEnd"/>
       <w:r>
         <w:rPr>
           <w:lang w:val="en-GB" w:eastAsia="it-IT"/>
         </w:rPr>
-        <w:t xml:space="preserve">User </w:t>
-      </w:r>
-      <w:r>
-        <w:rPr>
-          <w:i/>
-          <w:iCs/>
-          <w:lang w:val="en-GB" w:eastAsia="it-IT"/>
-        </w:rPr>
-        <w:t>u</w:t>
-      </w:r>
-      <w:r>
-        <w:rPr>
-          <w:lang w:val="en-GB" w:eastAsia="it-IT"/>
-        </w:rPr>
-        <w:t xml:space="preserve">) </w:t>
-      </w:r>
-      <w:r>
-        <w:rPr>
-          <w:lang w:val="en-GB" w:eastAsia="it-IT"/>
-        </w:rPr>
-        <w:t>allows the logged user to delete an user (it can also be itself) it</w:t>
+        <w:t xml:space="preserve"> user (it can also be itself) it</w:t>
       </w:r>
       <w:r>
         <w:rPr>
@@ -16283,7 +15732,6 @@
         <w:t xml:space="preserve">void </w:t>
       </w:r>
       <w:proofErr w:type="spellStart"/>
-      <w:proofErr w:type="gramStart"/>
       <w:r>
         <w:rPr>
           <w:b/>
@@ -16297,20 +15745,27 @@
         <w:rPr>
           <w:lang w:val="en-GB" w:eastAsia="it-IT"/>
         </w:rPr>
-        <w:t>(</w:t>
+        <w:t xml:space="preserve">() </w:t>
+      </w:r>
+      <w:r>
+        <w:rPr>
+          <w:lang w:val="en-GB" w:eastAsia="it-IT"/>
+        </w:rPr>
+        <w:t xml:space="preserve">it just </w:t>
+      </w:r>
+      <w:proofErr w:type="gramStart"/>
+      <w:r>
+        <w:rPr>
+          <w:lang w:val="en-GB" w:eastAsia="it-IT"/>
+        </w:rPr>
+        <w:t>call</w:t>
       </w:r>
       <w:proofErr w:type="gramEnd"/>
       <w:r>
         <w:rPr>
           <w:lang w:val="en-GB" w:eastAsia="it-IT"/>
         </w:rPr>
-        <w:t xml:space="preserve">) </w:t>
-      </w:r>
-      <w:r>
-        <w:rPr>
-          <w:lang w:val="en-GB" w:eastAsia="it-IT"/>
-        </w:rPr>
-        <w:t xml:space="preserve">it just call </w:t>
+        <w:t xml:space="preserve"> </w:t>
       </w:r>
       <w:proofErr w:type="spellStart"/>
       <w:r>
@@ -16565,8 +16020,16 @@
         <w:rPr>
           <w:lang w:val="en-US" w:eastAsia="it-IT"/>
         </w:rPr>
-        <w:t xml:space="preserve"> by the operation that we want perform</w:t>
-      </w:r>
+        <w:t xml:space="preserve"> by the operation that we want </w:t>
+      </w:r>
+      <w:proofErr w:type="gramStart"/>
+      <w:r>
+        <w:rPr>
+          <w:lang w:val="en-US" w:eastAsia="it-IT"/>
+        </w:rPr>
+        <w:t>perform</w:t>
+      </w:r>
+      <w:proofErr w:type="gramEnd"/>
     </w:p>
     <w:p>
       <w:pPr>
@@ -16810,7 +16273,6 @@
         <w:t xml:space="preserve">Set&lt;Film&gt; </w:t>
       </w:r>
       <w:proofErr w:type="spellStart"/>
-      <w:proofErr w:type="gramStart"/>
       <w:r>
         <w:rPr>
           <w:b/>
@@ -16824,14 +16286,7 @@
         <w:rPr>
           <w:lang w:val="en-GB" w:eastAsia="it-IT"/>
         </w:rPr>
-        <w:t>(</w:t>
-      </w:r>
-      <w:proofErr w:type="gramEnd"/>
-      <w:r>
-        <w:rPr>
-          <w:lang w:val="en-GB" w:eastAsia="it-IT"/>
-        </w:rPr>
-        <w:t>)</w:t>
+        <w:t>()</w:t>
       </w:r>
       <w:r>
         <w:rPr>
@@ -16858,7 +16313,6 @@
         <w:t xml:space="preserve">Film </w:t>
       </w:r>
       <w:proofErr w:type="spellStart"/>
-      <w:proofErr w:type="gramStart"/>
       <w:r>
         <w:rPr>
           <w:b/>
@@ -16872,14 +16326,7 @@
         <w:rPr>
           <w:lang w:val="en-GB" w:eastAsia="it-IT"/>
         </w:rPr>
-        <w:t>(</w:t>
-      </w:r>
-      <w:proofErr w:type="gramEnd"/>
-      <w:r>
-        <w:rPr>
-          <w:lang w:val="en-GB" w:eastAsia="it-IT"/>
-        </w:rPr>
-        <w:t xml:space="preserve">int </w:t>
+        <w:t xml:space="preserve">(int </w:t>
       </w:r>
       <w:r>
         <w:rPr>
@@ -16940,7 +16387,6 @@
         <w:t xml:space="preserve">void </w:t>
       </w:r>
       <w:proofErr w:type="spellStart"/>
-      <w:proofErr w:type="gramStart"/>
       <w:r>
         <w:rPr>
           <w:b/>
@@ -16954,14 +16400,7 @@
         <w:rPr>
           <w:lang w:val="en-GB" w:eastAsia="it-IT"/>
         </w:rPr>
-        <w:t>(</w:t>
-      </w:r>
-      <w:proofErr w:type="gramEnd"/>
-      <w:r>
-        <w:rPr>
-          <w:lang w:val="en-GB" w:eastAsia="it-IT"/>
-        </w:rPr>
-        <w:t xml:space="preserve">String </w:t>
+        <w:t xml:space="preserve">(String </w:t>
       </w:r>
       <w:r>
         <w:rPr>
@@ -17088,7 +16527,6 @@
         <w:t xml:space="preserve">void </w:t>
       </w:r>
       <w:proofErr w:type="spellStart"/>
-      <w:proofErr w:type="gramStart"/>
       <w:r>
         <w:rPr>
           <w:b/>
@@ -17102,14 +16540,7 @@
         <w:rPr>
           <w:lang w:val="en-GB" w:eastAsia="it-IT"/>
         </w:rPr>
-        <w:t>(</w:t>
-      </w:r>
-      <w:proofErr w:type="gramEnd"/>
-      <w:r>
-        <w:rPr>
-          <w:lang w:val="en-GB" w:eastAsia="it-IT"/>
-        </w:rPr>
-        <w:t xml:space="preserve">Film </w:t>
+        <w:t xml:space="preserve">(Film </w:t>
       </w:r>
       <w:r>
         <w:rPr>
@@ -17206,7 +16637,6 @@
         <w:t xml:space="preserve">void </w:t>
       </w:r>
       <w:proofErr w:type="spellStart"/>
-      <w:proofErr w:type="gramStart"/>
       <w:r>
         <w:rPr>
           <w:b/>
@@ -17220,14 +16650,7 @@
         <w:rPr>
           <w:lang w:val="en-GB" w:eastAsia="it-IT"/>
         </w:rPr>
-        <w:t>(</w:t>
-      </w:r>
-      <w:proofErr w:type="gramEnd"/>
-      <w:r>
-        <w:rPr>
-          <w:lang w:val="en-GB" w:eastAsia="it-IT"/>
-        </w:rPr>
-        <w:t xml:space="preserve">int </w:t>
+        <w:t xml:space="preserve">(int </w:t>
       </w:r>
       <w:proofErr w:type="spellStart"/>
       <w:r>
@@ -17340,7 +16763,6 @@
         <w:t xml:space="preserve">void </w:t>
       </w:r>
       <w:proofErr w:type="spellStart"/>
-      <w:proofErr w:type="gramStart"/>
       <w:r>
         <w:rPr>
           <w:b/>
@@ -17354,14 +16776,7 @@
         <w:rPr>
           <w:lang w:val="en-GB" w:eastAsia="it-IT"/>
         </w:rPr>
-        <w:t>(</w:t>
-      </w:r>
-      <w:proofErr w:type="gramEnd"/>
-      <w:r>
-        <w:rPr>
-          <w:lang w:val="en-GB" w:eastAsia="it-IT"/>
-        </w:rPr>
-        <w:t xml:space="preserve">Film </w:t>
+        <w:t xml:space="preserve">(Film </w:t>
       </w:r>
       <w:r>
         <w:rPr>
@@ -17454,7 +16869,6 @@
         <w:t xml:space="preserve">void </w:t>
       </w:r>
       <w:proofErr w:type="spellStart"/>
-      <w:proofErr w:type="gramStart"/>
       <w:r>
         <w:rPr>
           <w:b/>
@@ -17468,14 +16882,7 @@
         <w:rPr>
           <w:lang w:val="en-GB" w:eastAsia="it-IT"/>
         </w:rPr>
-        <w:t>(</w:t>
-      </w:r>
-      <w:proofErr w:type="gramEnd"/>
-      <w:r>
-        <w:rPr>
-          <w:lang w:val="en-GB" w:eastAsia="it-IT"/>
-        </w:rPr>
-        <w:t xml:space="preserve">Film </w:t>
+        <w:t xml:space="preserve">(Film </w:t>
       </w:r>
       <w:r>
         <w:rPr>
@@ -17795,8 +17202,16 @@
         <w:rPr>
           <w:lang w:val="en-US" w:eastAsia="it-IT"/>
         </w:rPr>
-        <w:t xml:space="preserve"> by the operation that we want perform</w:t>
-      </w:r>
+        <w:t xml:space="preserve"> by the operation that we want </w:t>
+      </w:r>
+      <w:proofErr w:type="gramStart"/>
+      <w:r>
+        <w:rPr>
+          <w:lang w:val="en-US" w:eastAsia="it-IT"/>
+        </w:rPr>
+        <w:t>perform</w:t>
+      </w:r>
+      <w:proofErr w:type="gramEnd"/>
     </w:p>
     <w:p>
       <w:pPr>
@@ -17816,7 +17231,6 @@
         <w:t xml:space="preserve">Set&lt;Cinema&gt; </w:t>
       </w:r>
       <w:proofErr w:type="spellStart"/>
-      <w:proofErr w:type="gramStart"/>
       <w:r>
         <w:rPr>
           <w:b/>
@@ -17830,14 +17244,7 @@
         <w:rPr>
           <w:lang w:val="en-GB" w:eastAsia="it-IT"/>
         </w:rPr>
-        <w:t>(</w:t>
-      </w:r>
-      <w:proofErr w:type="gramEnd"/>
-      <w:r>
-        <w:rPr>
-          <w:lang w:val="en-GB" w:eastAsia="it-IT"/>
-        </w:rPr>
-        <w:t>)</w:t>
+        <w:t>()</w:t>
       </w:r>
       <w:r>
         <w:rPr>
@@ -18068,7 +17475,6 @@
         <w:t xml:space="preserve">Cinema </w:t>
       </w:r>
       <w:proofErr w:type="spellStart"/>
-      <w:proofErr w:type="gramStart"/>
       <w:r>
         <w:rPr>
           <w:b/>
@@ -18082,14 +17488,7 @@
         <w:rPr>
           <w:lang w:val="en-GB" w:eastAsia="it-IT"/>
         </w:rPr>
-        <w:t>(</w:t>
-      </w:r>
-      <w:proofErr w:type="gramEnd"/>
-      <w:r>
-        <w:rPr>
-          <w:lang w:val="en-GB" w:eastAsia="it-IT"/>
-        </w:rPr>
-        <w:t xml:space="preserve">int </w:t>
+        <w:t xml:space="preserve">(int </w:t>
       </w:r>
       <w:r>
         <w:rPr>
@@ -18145,7 +17544,6 @@
         <w:t xml:space="preserve">void </w:t>
       </w:r>
       <w:proofErr w:type="spellStart"/>
-      <w:proofErr w:type="gramStart"/>
       <w:r>
         <w:rPr>
           <w:b/>
@@ -18159,14 +17557,7 @@
         <w:rPr>
           <w:lang w:val="en-GB" w:eastAsia="it-IT"/>
         </w:rPr>
-        <w:t>(</w:t>
-      </w:r>
-      <w:proofErr w:type="gramEnd"/>
-      <w:r>
-        <w:rPr>
-          <w:lang w:val="en-GB" w:eastAsia="it-IT"/>
-        </w:rPr>
-        <w:t xml:space="preserve">String </w:t>
+        <w:t xml:space="preserve">(String </w:t>
       </w:r>
       <w:r>
         <w:rPr>
@@ -18285,7 +17676,6 @@
         <w:t xml:space="preserve">void </w:t>
       </w:r>
       <w:proofErr w:type="spellStart"/>
-      <w:proofErr w:type="gramStart"/>
       <w:r>
         <w:rPr>
           <w:b/>
@@ -18299,14 +17689,7 @@
         <w:rPr>
           <w:lang w:val="en-GB" w:eastAsia="it-IT"/>
         </w:rPr>
-        <w:t>(</w:t>
-      </w:r>
-      <w:proofErr w:type="gramEnd"/>
-      <w:r>
-        <w:rPr>
-          <w:lang w:val="en-GB" w:eastAsia="it-IT"/>
-        </w:rPr>
-        <w:t xml:space="preserve">Cinema </w:t>
+        <w:t xml:space="preserve">(Cinema </w:t>
       </w:r>
       <w:r>
         <w:rPr>
@@ -18403,7 +17786,6 @@
         <w:t xml:space="preserve">void </w:t>
       </w:r>
       <w:proofErr w:type="spellStart"/>
-      <w:proofErr w:type="gramStart"/>
       <w:r>
         <w:rPr>
           <w:b/>
@@ -18417,14 +17799,7 @@
         <w:rPr>
           <w:lang w:val="en-GB" w:eastAsia="it-IT"/>
         </w:rPr>
-        <w:t>(</w:t>
-      </w:r>
-      <w:proofErr w:type="gramEnd"/>
-      <w:r>
-        <w:rPr>
-          <w:lang w:val="en-GB" w:eastAsia="it-IT"/>
-        </w:rPr>
-        <w:t xml:space="preserve">Cinema </w:t>
+        <w:t xml:space="preserve">(Cinema </w:t>
       </w:r>
       <w:r>
         <w:rPr>
@@ -18521,7 +17896,6 @@
         <w:t xml:space="preserve">void </w:t>
       </w:r>
       <w:proofErr w:type="spellStart"/>
-      <w:proofErr w:type="gramStart"/>
       <w:r>
         <w:rPr>
           <w:b/>
@@ -18535,14 +17909,7 @@
         <w:rPr>
           <w:lang w:val="en-GB" w:eastAsia="it-IT"/>
         </w:rPr>
-        <w:t>(</w:t>
-      </w:r>
-      <w:proofErr w:type="gramEnd"/>
-      <w:r>
-        <w:rPr>
-          <w:lang w:val="en-GB" w:eastAsia="it-IT"/>
-        </w:rPr>
-        <w:t xml:space="preserve">Cinema </w:t>
+        <w:t xml:space="preserve">(Cinema </w:t>
       </w:r>
       <w:r>
         <w:rPr>
@@ -18635,7 +18002,6 @@
         <w:t xml:space="preserve">void </w:t>
       </w:r>
       <w:proofErr w:type="spellStart"/>
-      <w:proofErr w:type="gramStart"/>
       <w:r>
         <w:rPr>
           <w:b/>
@@ -18649,14 +18015,7 @@
         <w:rPr>
           <w:lang w:val="en-GB" w:eastAsia="it-IT"/>
         </w:rPr>
-        <w:t>(</w:t>
-      </w:r>
-      <w:proofErr w:type="gramEnd"/>
-      <w:r>
-        <w:rPr>
-          <w:lang w:val="en-GB" w:eastAsia="it-IT"/>
-        </w:rPr>
-        <w:t xml:space="preserve">Cinema </w:t>
+        <w:t xml:space="preserve">(Cinema </w:t>
       </w:r>
       <w:r>
         <w:rPr>
@@ -19001,7 +18360,6 @@
         <w:t xml:space="preserve">Comment </w:t>
       </w:r>
       <w:proofErr w:type="spellStart"/>
-      <w:proofErr w:type="gramStart"/>
       <w:r>
         <w:rPr>
           <w:b/>
@@ -19015,14 +18373,7 @@
         <w:rPr>
           <w:lang w:val="en-GB" w:eastAsia="it-IT"/>
         </w:rPr>
-        <w:t>(</w:t>
-      </w:r>
-      <w:proofErr w:type="gramEnd"/>
-      <w:r>
-        <w:rPr>
-          <w:lang w:val="en-GB" w:eastAsia="it-IT"/>
-        </w:rPr>
-        <w:t xml:space="preserve">int </w:t>
+        <w:t xml:space="preserve">(int </w:t>
       </w:r>
       <w:r>
         <w:rPr>
@@ -19071,7 +18422,6 @@
         <w:t xml:space="preserve">void </w:t>
       </w:r>
       <w:proofErr w:type="spellStart"/>
-      <w:proofErr w:type="gramStart"/>
       <w:r>
         <w:rPr>
           <w:b/>
@@ -19085,14 +18435,7 @@
         <w:rPr>
           <w:lang w:val="en-GB" w:eastAsia="it-IT"/>
         </w:rPr>
-        <w:t>(</w:t>
-      </w:r>
-      <w:proofErr w:type="gramEnd"/>
-      <w:r>
-        <w:rPr>
-          <w:lang w:val="en-GB" w:eastAsia="it-IT"/>
-        </w:rPr>
-        <w:t xml:space="preserve">String </w:t>
+        <w:t xml:space="preserve">(String </w:t>
       </w:r>
       <w:r>
         <w:rPr>
@@ -19191,7 +18534,6 @@
         <w:t xml:space="preserve">void </w:t>
       </w:r>
       <w:proofErr w:type="spellStart"/>
-      <w:proofErr w:type="gramStart"/>
       <w:r>
         <w:rPr>
           <w:b/>
@@ -19205,14 +18547,7 @@
         <w:rPr>
           <w:lang w:val="en-GB" w:eastAsia="it-IT"/>
         </w:rPr>
-        <w:t>(</w:t>
-      </w:r>
-      <w:proofErr w:type="gramEnd"/>
-      <w:r>
-        <w:rPr>
-          <w:lang w:val="en-GB" w:eastAsia="it-IT"/>
-        </w:rPr>
-        <w:t xml:space="preserve">String </w:t>
+        <w:t xml:space="preserve">(String </w:t>
       </w:r>
       <w:r>
         <w:rPr>
@@ -19314,7 +18649,6 @@
         </w:rPr>
         <w:t xml:space="preserve">void </w:t>
       </w:r>
-      <w:proofErr w:type="gramStart"/>
       <w:r>
         <w:rPr>
           <w:b/>
@@ -19327,14 +18661,7 @@
         <w:rPr>
           <w:lang w:val="en-GB" w:eastAsia="it-IT"/>
         </w:rPr>
-        <w:t>(</w:t>
-      </w:r>
-      <w:proofErr w:type="gramEnd"/>
-      <w:r>
-        <w:rPr>
-          <w:lang w:val="en-GB" w:eastAsia="it-IT"/>
-        </w:rPr>
-        <w:t xml:space="preserve">Comment </w:t>
+        <w:t xml:space="preserve">(Comment </w:t>
       </w:r>
       <w:r>
         <w:rPr>
@@ -19436,7 +18763,6 @@
         </w:rPr>
         <w:t xml:space="preserve">void </w:t>
       </w:r>
-      <w:proofErr w:type="gramStart"/>
       <w:r>
         <w:rPr>
           <w:b/>
@@ -19449,14 +18775,7 @@
         <w:rPr>
           <w:lang w:val="en-GB" w:eastAsia="it-IT"/>
         </w:rPr>
-        <w:t>(</w:t>
-      </w:r>
-      <w:proofErr w:type="gramEnd"/>
-      <w:r>
-        <w:rPr>
-          <w:lang w:val="en-GB" w:eastAsia="it-IT"/>
-        </w:rPr>
-        <w:t xml:space="preserve">Comment </w:t>
+        <w:t xml:space="preserve">(Comment </w:t>
       </w:r>
       <w:r>
         <w:rPr>
@@ -19654,7 +18973,21 @@
         <w:rPr>
           <w:lang w:val="en-US" w:eastAsia="it-IT"/>
         </w:rPr>
-        <w:t xml:space="preserve">projections, in order to work properly it use an </w:t>
+        <w:t xml:space="preserve">projections, in order to work properly it use </w:t>
+      </w:r>
+      <w:proofErr w:type="gramStart"/>
+      <w:r>
+        <w:rPr>
+          <w:lang w:val="en-US" w:eastAsia="it-IT"/>
+        </w:rPr>
+        <w:t>an</w:t>
+      </w:r>
+      <w:proofErr w:type="gramEnd"/>
+      <w:r>
+        <w:rPr>
+          <w:lang w:val="en-US" w:eastAsia="it-IT"/>
+        </w:rPr>
+        <w:t xml:space="preserve"> </w:t>
       </w:r>
       <w:proofErr w:type="spellStart"/>
       <w:r>
@@ -19773,7 +19106,6 @@
         <w:t xml:space="preserve">void </w:t>
       </w:r>
       <w:proofErr w:type="spellStart"/>
-      <w:proofErr w:type="gramStart"/>
       <w:r>
         <w:rPr>
           <w:lang w:val="en-GB" w:eastAsia="it-IT"/>
@@ -19785,14 +19117,7 @@
         <w:rPr>
           <w:lang w:val="en-GB" w:eastAsia="it-IT"/>
         </w:rPr>
-        <w:t>(</w:t>
-      </w:r>
-      <w:proofErr w:type="gramEnd"/>
-      <w:r>
-        <w:rPr>
-          <w:lang w:val="en-GB" w:eastAsia="it-IT"/>
-        </w:rPr>
-        <w:t xml:space="preserve">Cinema c, Film f, Date d, int room) </w:t>
+        <w:t xml:space="preserve">(Cinema c, Film f, Date d, int room) </w:t>
       </w:r>
       <w:r>
         <w:rPr>
@@ -19882,7 +19207,6 @@
         <w:t xml:space="preserve">void </w:t>
       </w:r>
       <w:proofErr w:type="spellStart"/>
-      <w:proofErr w:type="gramStart"/>
       <w:r>
         <w:rPr>
           <w:lang w:val="en-GB" w:eastAsia="it-IT"/>
@@ -19894,14 +19218,7 @@
         <w:rPr>
           <w:lang w:val="en-GB" w:eastAsia="it-IT"/>
         </w:rPr>
-        <w:t>(</w:t>
-      </w:r>
-      <w:proofErr w:type="gramEnd"/>
-      <w:r>
-        <w:rPr>
-          <w:lang w:val="en-GB" w:eastAsia="it-IT"/>
-        </w:rPr>
-        <w:t xml:space="preserve">int </w:t>
+        <w:t xml:space="preserve">(int </w:t>
       </w:r>
       <w:proofErr w:type="spellStart"/>
       <w:r>
@@ -20735,7 +20052,7 @@
               <v:stroke joinstyle="miter"/>
               <v:path gradientshapeok="t" o:connecttype="rect"/>
             </v:shapetype>
-            <v:shape id="Casella di testo 221" o:spid="_x0000_s1026" type="#_x0000_t202" style="position:absolute;margin-left:20.6pt;margin-top:9.7pt;width:71.8pt;height:13.45pt;z-index:-251644928;visibility:visible;mso-wrap-style:square;mso-width-percent:1000;mso-height-percent:0;mso-wrap-distance-left:9pt;mso-wrap-distance-top:0;mso-wrap-distance-right:9pt;mso-wrap-distance-bottom:0;mso-position-horizontal:right;mso-position-horizontal-relative:page;mso-position-vertical:absolute;mso-position-vertical-relative:top-margin-area;mso-width-percent:1000;mso-height-percent:0;mso-width-relative:right-margin-area;mso-height-relative:page;v-text-anchor:middle" o:gfxdata="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" o:allowincell="f" fillcolor="#052f61" stroked="f">
+            <v:shape id="Casella di testo 221" o:spid="_x0000_s1026" type="#_x0000_t202" style="position:absolute;margin-left:20.6pt;margin-top:9.7pt;width:71.8pt;height:13.45pt;z-index:-251644928;visibility:visible;mso-wrap-style:square;mso-width-percent:1000;mso-height-percent:0;mso-wrap-distance-left:9pt;mso-wrap-distance-top:0;mso-wrap-distance-right:9pt;mso-wrap-distance-bottom:0;mso-position-horizontal:right;mso-position-horizontal-relative:page;mso-position-vertical:absolute;mso-position-vertical-relative:top-margin-area;mso-width-percent:1000;mso-height-percent:0;mso-width-relative:right-margin-area;mso-height-relative:page;v-text-anchor:middle" o:gfxdata="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" o:allowincell="f" fillcolor="#052f61" stroked="f">
               <v:textbox style="mso-fit-shape-to-text:t" inset=",0,,0">
                 <w:txbxContent>
                   <w:p>
@@ -20999,7 +20316,7 @@
                             <w:rPr>
                               <w:noProof/>
                             </w:rPr>
-                            <w:instrText>Introduction</w:instrText>
+                            <w:instrText>Description</w:instrText>
                           </w:r>
                           <w:r>
                             <w:fldChar w:fldCharType="end"/>
@@ -21026,7 +20343,7 @@
                             <w:rPr>
                               <w:noProof/>
                             </w:rPr>
-                            <w:instrText>Introduction</w:instrText>
+                            <w:instrText>Description</w:instrText>
                           </w:r>
                           <w:r>
                             <w:fldChar w:fldCharType="end"/>
@@ -21041,7 +20358,7 @@
                             <w:rPr>
                               <w:noProof/>
                             </w:rPr>
-                            <w:t>Introduction</w:t>
+                            <w:t>Description</w:t>
                           </w:r>
                           <w:r>
                             <w:fldChar w:fldCharType="end"/>
@@ -21066,7 +20383,11 @@
         </mc:Choice>
         <mc:Fallback>
           <w:pict>
-            <v:shape w14:anchorId="094E00DB" id="Casella di testo 220" o:spid="_x0000_s1027" type="#_x0000_t202" style="position:absolute;margin-left:0;margin-top:0;width:468pt;height:13.7pt;z-index:251666432;visibility:visible;mso-wrap-style:square;mso-width-percent:1000;mso-height-percent:0;mso-wrap-distance-left:9pt;mso-wrap-distance-top:0;mso-wrap-distance-right:9pt;mso-wrap-distance-bottom:0;mso-position-horizontal:left;mso-position-horizontal-relative:margin;mso-position-vertical:center;mso-position-vertical-relative:top-margin-area;mso-width-percent:1000;mso-height-percent:0;mso-width-relative:margin;mso-height-relative:page;v-text-anchor:middle" o:gfxdata="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" o:allowincell="f" filled="f" stroked="f">
+            <v:shapetype w14:anchorId="094E00DB" id="_x0000_t202" coordsize="21600,21600" o:spt="202" path="m,l,21600r21600,l21600,xe">
+              <v:stroke joinstyle="miter"/>
+              <v:path gradientshapeok="t" o:connecttype="rect"/>
+            </v:shapetype>
+            <v:shape id="Casella di testo 220" o:spid="_x0000_s1027" type="#_x0000_t202" style="position:absolute;margin-left:0;margin-top:0;width:468pt;height:13.7pt;z-index:251666432;visibility:visible;mso-wrap-style:square;mso-width-percent:1000;mso-height-percent:0;mso-wrap-distance-left:9pt;mso-wrap-distance-top:0;mso-wrap-distance-right:9pt;mso-wrap-distance-bottom:0;mso-position-horizontal:left;mso-position-horizontal-relative:margin;mso-position-vertical:center;mso-position-vertical-relative:top-margin-area;mso-width-percent:1000;mso-height-percent:0;mso-width-relative:margin;mso-height-relative:page;v-text-anchor:middle" o:gfxdata="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" o:allowincell="f" filled="f" stroked="f">
               <v:textbox style="mso-fit-shape-to-text:t" inset=",0,,0">
                 <w:txbxContent>
                   <w:p>
@@ -21164,7 +20485,7 @@
                       <w:rPr>
                         <w:noProof/>
                       </w:rPr>
-                      <w:instrText>Introduction</w:instrText>
+                      <w:instrText>Description</w:instrText>
                     </w:r>
                     <w:r>
                       <w:fldChar w:fldCharType="end"/>
@@ -21191,7 +20512,7 @@
                       <w:rPr>
                         <w:noProof/>
                       </w:rPr>
-                      <w:instrText>Introduction</w:instrText>
+                      <w:instrText>Description</w:instrText>
                     </w:r>
                     <w:r>
                       <w:fldChar w:fldCharType="end"/>
@@ -21206,7 +20527,7 @@
                       <w:rPr>
                         <w:noProof/>
                       </w:rPr>
-                      <w:t>Introduction</w:t>
+                      <w:t>Description</w:t>
                     </w:r>
                     <w:r>
                       <w:fldChar w:fldCharType="end"/>
@@ -23646,6 +22967,120 @@
     </w:lvl>
   </w:abstractNum>
   <w:abstractNum w:abstractNumId="24" w15:restartNumberingAfterBreak="0">
+    <w:nsid w:val="4A2533A8"/>
+    <w:multiLevelType w:val="hybridMultilevel"/>
+    <w:tmpl w:val="E87C9708"/>
+    <w:lvl w:ilvl="0" w:tplc="BC3CFD10">
+      <w:start w:val="1"/>
+      <w:numFmt w:val="bullet"/>
+      <w:lvlText w:val=""/>
+      <w:lvlJc w:val="left"/>
+      <w:pPr>
+        <w:ind w:left="720" w:hanging="360"/>
+      </w:pPr>
+      <w:rPr>
+        <w:rFonts w:ascii="Wingdings" w:hAnsi="Wingdings" w:hint="default"/>
+        <w:color w:val="052F61" w:themeColor="accent1"/>
+      </w:rPr>
+    </w:lvl>
+    <w:lvl w:ilvl="1" w:tplc="04090003" w:tentative="1">
+      <w:start w:val="1"/>
+      <w:numFmt w:val="bullet"/>
+      <w:lvlText w:val="o"/>
+      <w:lvlJc w:val="left"/>
+      <w:pPr>
+        <w:ind w:left="1440" w:hanging="360"/>
+      </w:pPr>
+      <w:rPr>
+        <w:rFonts w:ascii="Courier New" w:hAnsi="Courier New" w:cs="Courier New" w:hint="default"/>
+      </w:rPr>
+    </w:lvl>
+    <w:lvl w:ilvl="2" w:tplc="04090005" w:tentative="1">
+      <w:start w:val="1"/>
+      <w:numFmt w:val="bullet"/>
+      <w:lvlText w:val=""/>
+      <w:lvlJc w:val="left"/>
+      <w:pPr>
+        <w:ind w:left="2160" w:hanging="360"/>
+      </w:pPr>
+      <w:rPr>
+        <w:rFonts w:ascii="Wingdings" w:hAnsi="Wingdings" w:hint="default"/>
+      </w:rPr>
+    </w:lvl>
+    <w:lvl w:ilvl="3" w:tplc="04090001" w:tentative="1">
+      <w:start w:val="1"/>
+      <w:numFmt w:val="bullet"/>
+      <w:lvlText w:val=""/>
+      <w:lvlJc w:val="left"/>
+      <w:pPr>
+        <w:ind w:left="2880" w:hanging="360"/>
+      </w:pPr>
+      <w:rPr>
+        <w:rFonts w:ascii="Symbol" w:hAnsi="Symbol" w:hint="default"/>
+      </w:rPr>
+    </w:lvl>
+    <w:lvl w:ilvl="4" w:tplc="04090003" w:tentative="1">
+      <w:start w:val="1"/>
+      <w:numFmt w:val="bullet"/>
+      <w:lvlText w:val="o"/>
+      <w:lvlJc w:val="left"/>
+      <w:pPr>
+        <w:ind w:left="3600" w:hanging="360"/>
+      </w:pPr>
+      <w:rPr>
+        <w:rFonts w:ascii="Courier New" w:hAnsi="Courier New" w:cs="Courier New" w:hint="default"/>
+      </w:rPr>
+    </w:lvl>
+    <w:lvl w:ilvl="5" w:tplc="04090005" w:tentative="1">
+      <w:start w:val="1"/>
+      <w:numFmt w:val="bullet"/>
+      <w:lvlText w:val=""/>
+      <w:lvlJc w:val="left"/>
+      <w:pPr>
+        <w:ind w:left="4320" w:hanging="360"/>
+      </w:pPr>
+      <w:rPr>
+        <w:rFonts w:ascii="Wingdings" w:hAnsi="Wingdings" w:hint="default"/>
+      </w:rPr>
+    </w:lvl>
+    <w:lvl w:ilvl="6" w:tplc="04090001" w:tentative="1">
+      <w:start w:val="1"/>
+      <w:numFmt w:val="bullet"/>
+      <w:lvlText w:val=""/>
+      <w:lvlJc w:val="left"/>
+      <w:pPr>
+        <w:ind w:left="5040" w:hanging="360"/>
+      </w:pPr>
+      <w:rPr>
+        <w:rFonts w:ascii="Symbol" w:hAnsi="Symbol" w:hint="default"/>
+      </w:rPr>
+    </w:lvl>
+    <w:lvl w:ilvl="7" w:tplc="04090003" w:tentative="1">
+      <w:start w:val="1"/>
+      <w:numFmt w:val="bullet"/>
+      <w:lvlText w:val="o"/>
+      <w:lvlJc w:val="left"/>
+      <w:pPr>
+        <w:ind w:left="5760" w:hanging="360"/>
+      </w:pPr>
+      <w:rPr>
+        <w:rFonts w:ascii="Courier New" w:hAnsi="Courier New" w:cs="Courier New" w:hint="default"/>
+      </w:rPr>
+    </w:lvl>
+    <w:lvl w:ilvl="8" w:tplc="04090005" w:tentative="1">
+      <w:start w:val="1"/>
+      <w:numFmt w:val="bullet"/>
+      <w:lvlText w:val=""/>
+      <w:lvlJc w:val="left"/>
+      <w:pPr>
+        <w:ind w:left="6480" w:hanging="360"/>
+      </w:pPr>
+      <w:rPr>
+        <w:rFonts w:ascii="Wingdings" w:hAnsi="Wingdings" w:hint="default"/>
+      </w:rPr>
+    </w:lvl>
+  </w:abstractNum>
+  <w:abstractNum w:abstractNumId="25" w15:restartNumberingAfterBreak="0">
     <w:nsid w:val="4AB250D3"/>
     <w:multiLevelType w:val="hybridMultilevel"/>
     <w:tmpl w:val="0862DC60"/>
@@ -23758,7 +23193,7 @@
       </w:rPr>
     </w:lvl>
   </w:abstractNum>
-  <w:abstractNum w:abstractNumId="25" w15:restartNumberingAfterBreak="0">
+  <w:abstractNum w:abstractNumId="26" w15:restartNumberingAfterBreak="0">
     <w:nsid w:val="4DC423C9"/>
     <w:multiLevelType w:val="hybridMultilevel"/>
     <w:tmpl w:val="18DC320E"/>
@@ -23871,7 +23306,7 @@
       </w:rPr>
     </w:lvl>
   </w:abstractNum>
-  <w:abstractNum w:abstractNumId="26" w15:restartNumberingAfterBreak="0">
+  <w:abstractNum w:abstractNumId="27" w15:restartNumberingAfterBreak="0">
     <w:nsid w:val="503B2D90"/>
     <w:multiLevelType w:val="hybridMultilevel"/>
     <w:tmpl w:val="3BDCE90E"/>
@@ -23984,7 +23419,7 @@
       </w:rPr>
     </w:lvl>
   </w:abstractNum>
-  <w:abstractNum w:abstractNumId="27" w15:restartNumberingAfterBreak="0">
+  <w:abstractNum w:abstractNumId="28" w15:restartNumberingAfterBreak="0">
     <w:nsid w:val="50631B24"/>
     <w:multiLevelType w:val="hybridMultilevel"/>
     <w:tmpl w:val="D4B8278C"/>
@@ -24070,7 +23505,7 @@
       </w:pPr>
     </w:lvl>
   </w:abstractNum>
-  <w:abstractNum w:abstractNumId="28" w15:restartNumberingAfterBreak="0">
+  <w:abstractNum w:abstractNumId="29" w15:restartNumberingAfterBreak="0">
     <w:nsid w:val="56D6212A"/>
     <w:multiLevelType w:val="multilevel"/>
     <w:tmpl w:val="BE6CB042"/>
@@ -24156,7 +23591,7 @@
       </w:pPr>
     </w:lvl>
   </w:abstractNum>
-  <w:abstractNum w:abstractNumId="29" w15:restartNumberingAfterBreak="0">
+  <w:abstractNum w:abstractNumId="30" w15:restartNumberingAfterBreak="0">
     <w:nsid w:val="577914F6"/>
     <w:multiLevelType w:val="hybridMultilevel"/>
     <w:tmpl w:val="D0DAEA44"/>
@@ -24269,7 +23704,7 @@
       </w:rPr>
     </w:lvl>
   </w:abstractNum>
-  <w:abstractNum w:abstractNumId="30" w15:restartNumberingAfterBreak="0">
+  <w:abstractNum w:abstractNumId="31" w15:restartNumberingAfterBreak="0">
     <w:nsid w:val="57F4029B"/>
     <w:multiLevelType w:val="hybridMultilevel"/>
     <w:tmpl w:val="407427DA"/>
@@ -24382,7 +23817,7 @@
       </w:rPr>
     </w:lvl>
   </w:abstractNum>
-  <w:abstractNum w:abstractNumId="31" w15:restartNumberingAfterBreak="0">
+  <w:abstractNum w:abstractNumId="32" w15:restartNumberingAfterBreak="0">
     <w:nsid w:val="59D32C06"/>
     <w:multiLevelType w:val="hybridMultilevel"/>
     <w:tmpl w:val="3C4A3A72"/>
@@ -24495,7 +23930,7 @@
       </w:rPr>
     </w:lvl>
   </w:abstractNum>
-  <w:abstractNum w:abstractNumId="32" w15:restartNumberingAfterBreak="0">
+  <w:abstractNum w:abstractNumId="33" w15:restartNumberingAfterBreak="0">
     <w:nsid w:val="5E1E5C4D"/>
     <w:multiLevelType w:val="hybridMultilevel"/>
     <w:tmpl w:val="9F0AE44A"/>
@@ -24608,7 +24043,7 @@
       </w:rPr>
     </w:lvl>
   </w:abstractNum>
-  <w:abstractNum w:abstractNumId="33" w15:restartNumberingAfterBreak="0">
+  <w:abstractNum w:abstractNumId="34" w15:restartNumberingAfterBreak="0">
     <w:nsid w:val="5E465E4E"/>
     <w:multiLevelType w:val="multilevel"/>
     <w:tmpl w:val="2A44C168"/>
@@ -24721,7 +24156,7 @@
       </w:pPr>
     </w:lvl>
   </w:abstractNum>
-  <w:abstractNum w:abstractNumId="34" w15:restartNumberingAfterBreak="0">
+  <w:abstractNum w:abstractNumId="35" w15:restartNumberingAfterBreak="0">
     <w:nsid w:val="5FD24DF3"/>
     <w:multiLevelType w:val="hybridMultilevel"/>
     <w:tmpl w:val="63AAD8D2"/>
@@ -24807,7 +24242,7 @@
       </w:pPr>
     </w:lvl>
   </w:abstractNum>
-  <w:abstractNum w:abstractNumId="35" w15:restartNumberingAfterBreak="0">
+  <w:abstractNum w:abstractNumId="36" w15:restartNumberingAfterBreak="0">
     <w:nsid w:val="60A30557"/>
     <w:multiLevelType w:val="multilevel"/>
     <w:tmpl w:val="FCC23568"/>
@@ -24920,7 +24355,7 @@
       </w:pPr>
     </w:lvl>
   </w:abstractNum>
-  <w:abstractNum w:abstractNumId="36" w15:restartNumberingAfterBreak="0">
+  <w:abstractNum w:abstractNumId="37" w15:restartNumberingAfterBreak="0">
     <w:nsid w:val="6C6363E6"/>
     <w:multiLevelType w:val="hybridMultilevel"/>
     <w:tmpl w:val="80C6997E"/>
@@ -25009,7 +24444,7 @@
       </w:pPr>
     </w:lvl>
   </w:abstractNum>
-  <w:abstractNum w:abstractNumId="37" w15:restartNumberingAfterBreak="0">
+  <w:abstractNum w:abstractNumId="38" w15:restartNumberingAfterBreak="0">
     <w:nsid w:val="6E9B713C"/>
     <w:multiLevelType w:val="multilevel"/>
     <w:tmpl w:val="0410001F"/>
@@ -25095,7 +24530,7 @@
       </w:pPr>
     </w:lvl>
   </w:abstractNum>
-  <w:abstractNum w:abstractNumId="38" w15:restartNumberingAfterBreak="0">
+  <w:abstractNum w:abstractNumId="39" w15:restartNumberingAfterBreak="0">
     <w:nsid w:val="71104318"/>
     <w:multiLevelType w:val="multilevel"/>
     <w:tmpl w:val="83003BD6"/>
@@ -25208,7 +24643,7 @@
       </w:pPr>
     </w:lvl>
   </w:abstractNum>
-  <w:abstractNum w:abstractNumId="39" w15:restartNumberingAfterBreak="0">
+  <w:abstractNum w:abstractNumId="40" w15:restartNumberingAfterBreak="0">
     <w:nsid w:val="74ED7C9A"/>
     <w:multiLevelType w:val="hybridMultilevel"/>
     <w:tmpl w:val="DDE2D6F0"/>
@@ -25321,7 +24756,7 @@
       </w:rPr>
     </w:lvl>
   </w:abstractNum>
-  <w:abstractNum w:abstractNumId="40" w15:restartNumberingAfterBreak="0">
+  <w:abstractNum w:abstractNumId="41" w15:restartNumberingAfterBreak="0">
     <w:nsid w:val="7AF42561"/>
     <w:multiLevelType w:val="hybridMultilevel"/>
     <w:tmpl w:val="495EE8E2"/>
@@ -25453,22 +24888,22 @@
     <w:abstractNumId w:val="6"/>
   </w:num>
   <w:num w:numId="7">
-    <w:abstractNumId w:val="39"/>
+    <w:abstractNumId w:val="40"/>
   </w:num>
   <w:num w:numId="8">
-    <w:abstractNumId w:val="29"/>
+    <w:abstractNumId w:val="30"/>
   </w:num>
   <w:num w:numId="9">
-    <w:abstractNumId w:val="26"/>
+    <w:abstractNumId w:val="27"/>
   </w:num>
   <w:num w:numId="10">
-    <w:abstractNumId w:val="34"/>
+    <w:abstractNumId w:val="35"/>
   </w:num>
   <w:num w:numId="11">
     <w:abstractNumId w:val="23"/>
   </w:num>
   <w:num w:numId="12">
-    <w:abstractNumId w:val="28"/>
+    <w:abstractNumId w:val="29"/>
   </w:num>
   <w:num w:numId="13">
     <w:abstractNumId w:val="15"/>
@@ -25483,7 +24918,7 @@
     <w:abstractNumId w:val="20"/>
   </w:num>
   <w:num w:numId="17">
-    <w:abstractNumId w:val="30"/>
+    <w:abstractNumId w:val="31"/>
   </w:num>
   <w:num w:numId="18">
     <w:abstractNumId w:val="1"/>
@@ -25492,13 +24927,13 @@
     <w:abstractNumId w:val="5"/>
   </w:num>
   <w:num w:numId="20">
-    <w:abstractNumId w:val="32"/>
+    <w:abstractNumId w:val="33"/>
   </w:num>
   <w:num w:numId="21">
-    <w:abstractNumId w:val="40"/>
+    <w:abstractNumId w:val="41"/>
   </w:num>
   <w:num w:numId="22">
-    <w:abstractNumId w:val="31"/>
+    <w:abstractNumId w:val="32"/>
   </w:num>
   <w:num w:numId="23">
     <w:abstractNumId w:val="22"/>
@@ -25507,13 +24942,13 @@
     <w:abstractNumId w:val="10"/>
   </w:num>
   <w:num w:numId="25">
-    <w:abstractNumId w:val="27"/>
+    <w:abstractNumId w:val="28"/>
   </w:num>
   <w:num w:numId="26">
-    <w:abstractNumId w:val="37"/>
+    <w:abstractNumId w:val="38"/>
   </w:num>
   <w:num w:numId="27">
-    <w:abstractNumId w:val="36"/>
+    <w:abstractNumId w:val="37"/>
   </w:num>
   <w:num w:numId="28">
     <w:abstractNumId w:val="14"/>
@@ -25525,10 +24960,10 @@
     <w:abstractNumId w:val="21"/>
   </w:num>
   <w:num w:numId="31">
-    <w:abstractNumId w:val="38"/>
+    <w:abstractNumId w:val="39"/>
   </w:num>
   <w:num w:numId="32">
-    <w:abstractNumId w:val="38"/>
+    <w:abstractNumId w:val="39"/>
     <w:lvlOverride w:ilvl="1">
       <w:lvl w:ilvl="1">
         <w:numFmt w:val="lowerLetter"/>
@@ -25538,7 +24973,7 @@
     </w:lvlOverride>
   </w:num>
   <w:num w:numId="33">
-    <w:abstractNumId w:val="25"/>
+    <w:abstractNumId w:val="26"/>
   </w:num>
   <w:num w:numId="34">
     <w:abstractNumId w:val="13"/>
@@ -25550,7 +24985,7 @@
     <w:abstractNumId w:val="11"/>
   </w:num>
   <w:num w:numId="37">
-    <w:abstractNumId w:val="35"/>
+    <w:abstractNumId w:val="36"/>
   </w:num>
   <w:num w:numId="38">
     <w:abstractNumId w:val="2"/>
@@ -25559,13 +24994,16 @@
     <w:abstractNumId w:val="17"/>
   </w:num>
   <w:num w:numId="40">
-    <w:abstractNumId w:val="24"/>
+    <w:abstractNumId w:val="25"/>
   </w:num>
   <w:num w:numId="41">
-    <w:abstractNumId w:val="33"/>
+    <w:abstractNumId w:val="34"/>
   </w:num>
   <w:num w:numId="42">
     <w:abstractNumId w:val="4"/>
+  </w:num>
+  <w:num w:numId="43">
+    <w:abstractNumId w:val="24"/>
   </w:num>
   <w:numIdMacAtCleanup w:val="9"/>
 </w:numbering>
@@ -25586,7 +25024,7 @@
       </w:pPr>
     </w:pPrDefault>
   </w:docDefaults>
-  <w:latentStyles w:defLockedState="0" w:defUIPriority="99" w:defSemiHidden="0" w:defUnhideWhenUsed="0" w:defQFormat="0" w:count="376">
+  <w:latentStyles w:defLockedState="0" w:defUIPriority="99" w:defSemiHidden="0" w:defUnhideWhenUsed="0" w:defQFormat="0" w:count="377">
     <w:lsdException w:name="Normal" w:uiPriority="0" w:qFormat="1"/>
     <w:lsdException w:name="heading 1" w:uiPriority="9" w:qFormat="1"/>
     <w:lsdException w:name="heading 2" w:semiHidden="1" w:uiPriority="9" w:unhideWhenUsed="1" w:qFormat="1"/>
@@ -25963,6 +25401,7 @@
     <w:lsdException w:name="Hashtag" w:semiHidden="1" w:unhideWhenUsed="1"/>
     <w:lsdException w:name="Unresolved Mention" w:semiHidden="1" w:unhideWhenUsed="1"/>
     <w:lsdException w:name="Smart Link" w:semiHidden="1" w:unhideWhenUsed="1"/>
+    <w:lsdException w:name="Smart Link Error" w:semiHidden="1" w:unhideWhenUsed="1"/>
   </w:latentStyles>
   <w:style w:type="paragraph" w:default="1" w:styleId="Normale">
     <w:name w:val="Normal"/>
@@ -27431,7 +26870,7 @@
 </file>
 
 <file path=customXml/itemProps1.xml><?xml version="1.0" encoding="utf-8"?>
-<ds:datastoreItem xmlns:ds="http://schemas.openxmlformats.org/officeDocument/2006/customXml" ds:itemID="{8B6BB095-3251-D042-B0FC-29CC4FFBF566}">
+<ds:datastoreItem xmlns:ds="http://schemas.openxmlformats.org/officeDocument/2006/customXml" ds:itemID="{752656B0-FEE6-40B8-AB7D-9B20DA1DFC91}">
   <ds:schemaRefs>
     <ds:schemaRef ds:uri="http://schemas.openxmlformats.org/officeDocument/2006/bibliography"/>
   </ds:schemaRefs>

--- a/Task1/Documentation/Documents/ProjectDocument.docx
+++ b/Task1/Documentation/Documents/ProjectDocument.docx
@@ -1,6 +1,6 @@
 
 <file path=word/document.xml><?xml version="1.0" encoding="utf-8"?>
-<w:document xmlns:wpc="http://schemas.microsoft.com/office/word/2010/wordprocessingCanvas" xmlns:cx="http://schemas.microsoft.com/office/drawing/2014/chartex" xmlns:cx1="http://schemas.microsoft.com/office/drawing/2015/9/8/chartex" xmlns:cx2="http://schemas.microsoft.com/office/drawing/2015/10/21/chartex" xmlns:cx3="http://schemas.microsoft.com/office/drawing/2016/5/9/chartex" xmlns:cx4="http://schemas.microsoft.com/office/drawing/2016/5/10/chartex" xmlns:cx5="http://schemas.microsoft.com/office/drawing/2016/5/11/chartex" xmlns:cx6="http://schemas.microsoft.com/office/drawing/2016/5/12/chartex" xmlns:cx7="http://schemas.microsoft.com/office/drawing/2016/5/13/chartex" xmlns:cx8="http://schemas.microsoft.com/office/drawing/2016/5/14/chartex" xmlns:mc="http://schemas.openxmlformats.org/markup-compatibility/2006" xmlns:aink="http://schemas.microsoft.com/office/drawing/2016/ink" xmlns:am3d="http://schemas.microsoft.com/office/drawing/2017/model3d" xmlns:o="urn:schemas-microsoft-com:office:office" xmlns:r="http://schemas.openxmlformats.org/officeDocument/2006/relationships" xmlns:m="http://schemas.openxmlformats.org/officeDocument/2006/math" xmlns:v="urn:schemas-microsoft-com:vml" xmlns:wp14="http://schemas.microsoft.com/office/word/2010/wordprocessingDrawing" xmlns:wp="http://schemas.openxmlformats.org/drawingml/2006/wordprocessingDrawing" xmlns:w10="urn:schemas-microsoft-com:office:word" xmlns:w="http://schemas.openxmlformats.org/wordprocessingml/2006/main" xmlns:w14="http://schemas.microsoft.com/office/word/2010/wordml" xmlns:w15="http://schemas.microsoft.com/office/word/2012/wordml" xmlns:w16cid="http://schemas.microsoft.com/office/word/2016/wordml/cid" xmlns:w16se="http://schemas.microsoft.com/office/word/2015/wordml/symex" xmlns:wpg="http://schemas.microsoft.com/office/word/2010/wordprocessingGroup" xmlns:wpi="http://schemas.microsoft.com/office/word/2010/wordprocessingInk" xmlns:wne="http://schemas.microsoft.com/office/word/2006/wordml" xmlns:wps="http://schemas.microsoft.com/office/word/2010/wordprocessingShape" mc:Ignorable="w14 w15 w16se w16cid wp14">
+<w:document xmlns:wpc="http://schemas.microsoft.com/office/word/2010/wordprocessingCanvas" xmlns:cx="http://schemas.microsoft.com/office/drawing/2014/chartex" xmlns:cx1="http://schemas.microsoft.com/office/drawing/2015/9/8/chartex" xmlns:cx2="http://schemas.microsoft.com/office/drawing/2015/10/21/chartex" xmlns:cx3="http://schemas.microsoft.com/office/drawing/2016/5/9/chartex" xmlns:cx4="http://schemas.microsoft.com/office/drawing/2016/5/10/chartex" xmlns:cx5="http://schemas.microsoft.com/office/drawing/2016/5/11/chartex" xmlns:cx6="http://schemas.microsoft.com/office/drawing/2016/5/12/chartex" xmlns:cx7="http://schemas.microsoft.com/office/drawing/2016/5/13/chartex" xmlns:cx8="http://schemas.microsoft.com/office/drawing/2016/5/14/chartex" xmlns:mc="http://schemas.openxmlformats.org/markup-compatibility/2006" xmlns:aink="http://schemas.microsoft.com/office/drawing/2016/ink" xmlns:am3d="http://schemas.microsoft.com/office/drawing/2017/model3d" xmlns:o="urn:schemas-microsoft-com:office:office" xmlns:r="http://schemas.openxmlformats.org/officeDocument/2006/relationships" xmlns:m="http://schemas.openxmlformats.org/officeDocument/2006/math" xmlns:v="urn:schemas-microsoft-com:vml" xmlns:wp14="http://schemas.microsoft.com/office/word/2010/wordprocessingDrawing" xmlns:wp="http://schemas.openxmlformats.org/drawingml/2006/wordprocessingDrawing" xmlns:w10="urn:schemas-microsoft-com:office:word" xmlns:w="http://schemas.openxmlformats.org/wordprocessingml/2006/main" xmlns:w14="http://schemas.microsoft.com/office/word/2010/wordml" xmlns:w15="http://schemas.microsoft.com/office/word/2012/wordml" xmlns:w16cex="http://schemas.microsoft.com/office/word/2018/wordml/cex" xmlns:w16cid="http://schemas.microsoft.com/office/word/2016/wordml/cid" xmlns:w16="http://schemas.microsoft.com/office/word/2018/wordml" xmlns:w16se="http://schemas.microsoft.com/office/word/2015/wordml/symex" xmlns:wpg="http://schemas.microsoft.com/office/word/2010/wordprocessingGroup" xmlns:wpi="http://schemas.microsoft.com/office/word/2010/wordprocessingInk" xmlns:wne="http://schemas.microsoft.com/office/word/2006/wordml" xmlns:wps="http://schemas.microsoft.com/office/word/2010/wordprocessingShape" mc:Ignorable="w14 w15 w16se w16cid w16 w16cex wp14">
   <w:body>
     <w:p>
       <w:pPr>
@@ -3096,23 +3096,7 @@
           <w:rFonts w:eastAsia="Times New Roman"/>
           <w:lang w:val="en-GB" w:eastAsia="it-IT"/>
         </w:rPr>
-        <w:t xml:space="preserve"> </w:t>
-      </w:r>
-      <w:proofErr w:type="gramStart"/>
-      <w:r>
-        <w:rPr>
-          <w:rFonts w:eastAsia="Times New Roman"/>
-          <w:lang w:val="en-GB" w:eastAsia="it-IT"/>
-        </w:rPr>
-        <w:t>other</w:t>
-      </w:r>
-      <w:proofErr w:type="gramEnd"/>
-      <w:r>
-        <w:rPr>
-          <w:rFonts w:eastAsia="Times New Roman"/>
-          <w:lang w:val="en-GB" w:eastAsia="it-IT"/>
-        </w:rPr>
-        <w:t xml:space="preserve"> user’s account.</w:t>
+        <w:t xml:space="preserve"> other user’s account.</w:t>
       </w:r>
     </w:p>
     <w:p>
@@ -3508,8 +3492,6 @@
           <w:lang w:eastAsia="it-IT"/>
         </w:rPr>
       </w:pPr>
-      <w:bookmarkStart w:id="10" w:name="_GoBack"/>
-      <w:bookmarkEnd w:id="10"/>
       <w:r>
         <w:rPr>
           <w:noProof/>
@@ -3576,7 +3558,7 @@
           <w:lang w:val="en-US" w:eastAsia="it-IT"/>
         </w:rPr>
       </w:pPr>
-      <w:bookmarkStart w:id="11" w:name="_Toc23496042"/>
+      <w:bookmarkStart w:id="10" w:name="_Toc23496042"/>
       <w:r>
         <w:rPr>
           <w:lang w:val="en-US" w:eastAsia="it-IT"/>
@@ -3584,23 +3566,23 @@
         <w:lastRenderedPageBreak/>
         <w:t>Project Document</w:t>
       </w:r>
+      <w:bookmarkEnd w:id="10"/>
+    </w:p>
+    <w:p>
+      <w:pPr>
+        <w:pStyle w:val="Titolo2"/>
+        <w:rPr>
+          <w:lang w:val="en-US" w:eastAsia="it-IT"/>
+        </w:rPr>
+      </w:pPr>
+      <w:bookmarkStart w:id="11" w:name="_Toc23496043"/>
+      <w:r>
+        <w:rPr>
+          <w:lang w:val="en-US" w:eastAsia="it-IT"/>
+        </w:rPr>
+        <w:t>Software Architecture</w:t>
+      </w:r>
       <w:bookmarkEnd w:id="11"/>
-    </w:p>
-    <w:p>
-      <w:pPr>
-        <w:pStyle w:val="Titolo2"/>
-        <w:rPr>
-          <w:lang w:val="en-US" w:eastAsia="it-IT"/>
-        </w:rPr>
-      </w:pPr>
-      <w:bookmarkStart w:id="12" w:name="_Toc23496043"/>
-      <w:r>
-        <w:rPr>
-          <w:lang w:val="en-US" w:eastAsia="it-IT"/>
-        </w:rPr>
-        <w:t>Software Architecture</w:t>
-      </w:r>
-      <w:bookmarkEnd w:id="12"/>
     </w:p>
     <w:p>
       <w:pPr>
@@ -4242,7 +4224,7 @@
           <w:lang w:val="en-US" w:eastAsia="it-IT"/>
         </w:rPr>
       </w:pPr>
-      <w:bookmarkStart w:id="13" w:name="_Toc23496044"/>
+      <w:bookmarkStart w:id="12" w:name="_Toc23496044"/>
       <w:r>
         <w:rPr>
           <w:lang w:val="en-US" w:eastAsia="it-IT"/>
@@ -4255,8 +4237,8 @@
         </w:rPr>
         <w:t>Classes</w:t>
       </w:r>
-      <w:bookmarkStart w:id="14" w:name="_Toc23496045"/>
-      <w:bookmarkEnd w:id="13"/>
+      <w:bookmarkStart w:id="13" w:name="_Toc23496045"/>
+      <w:bookmarkEnd w:id="12"/>
     </w:p>
     <w:p>
       <w:pPr>
@@ -8746,7 +8728,7 @@
           </wp:anchor>
         </w:drawing>
       </w:r>
-      <w:bookmarkEnd w:id="14"/>
+      <w:bookmarkEnd w:id="13"/>
       <w:r>
         <w:rPr>
           <w:lang w:val="en-GB" w:eastAsia="it-IT"/>
@@ -14255,6 +14237,7 @@
         <w:lastRenderedPageBreak/>
         <w:t xml:space="preserve">void </w:t>
       </w:r>
+      <w:proofErr w:type="gramStart"/>
       <w:r>
         <w:rPr>
           <w:b/>
@@ -14267,27 +14250,20 @@
         <w:rPr>
           <w:lang w:val="en-GB" w:eastAsia="it-IT"/>
         </w:rPr>
-        <w:t>()</w:t>
-      </w:r>
-      <w:r>
-        <w:rPr>
-          <w:lang w:val="en-GB" w:eastAsia="it-IT"/>
-        </w:rPr>
-        <w:t xml:space="preserve"> it </w:t>
-      </w:r>
-      <w:proofErr w:type="gramStart"/>
-      <w:r>
-        <w:rPr>
-          <w:lang w:val="en-GB" w:eastAsia="it-IT"/>
-        </w:rPr>
-        <w:t>close</w:t>
+        <w:t>(</w:t>
       </w:r>
       <w:proofErr w:type="gramEnd"/>
       <w:r>
         <w:rPr>
           <w:lang w:val="en-GB" w:eastAsia="it-IT"/>
         </w:rPr>
-        <w:t xml:space="preserve"> the session deleting user information stored in the local variable</w:t>
+        <w:t>)</w:t>
+      </w:r>
+      <w:r>
+        <w:rPr>
+          <w:lang w:val="en-GB" w:eastAsia="it-IT"/>
+        </w:rPr>
+        <w:t xml:space="preserve"> it close the session deleting user information stored in the local variable</w:t>
       </w:r>
     </w:p>
     <w:p>
@@ -14637,16 +14613,8 @@
         <w:rPr>
           <w:lang w:val="en-US" w:eastAsia="it-IT"/>
         </w:rPr>
-        <w:t xml:space="preserve"> by the operation that we want </w:t>
-      </w:r>
-      <w:proofErr w:type="gramStart"/>
-      <w:r>
-        <w:rPr>
-          <w:lang w:val="en-US" w:eastAsia="it-IT"/>
-        </w:rPr>
-        <w:t>perform</w:t>
-      </w:r>
-      <w:proofErr w:type="gramEnd"/>
+        <w:t xml:space="preserve"> by the operation that we want perform</w:t>
+      </w:r>
     </w:p>
     <w:p>
       <w:pPr>
@@ -14916,6 +14884,7 @@
         <w:t xml:space="preserve">void </w:t>
       </w:r>
       <w:proofErr w:type="spellStart"/>
+      <w:proofErr w:type="gramStart"/>
       <w:r>
         <w:rPr>
           <w:b/>
@@ -14929,7 +14898,14 @@
         <w:rPr>
           <w:lang w:val="en-GB" w:eastAsia="it-IT"/>
         </w:rPr>
-        <w:t xml:space="preserve">(User </w:t>
+        <w:t>(</w:t>
+      </w:r>
+      <w:proofErr w:type="gramEnd"/>
+      <w:r>
+        <w:rPr>
+          <w:lang w:val="en-GB" w:eastAsia="it-IT"/>
+        </w:rPr>
+        <w:t xml:space="preserve">User </w:t>
       </w:r>
       <w:r>
         <w:rPr>
@@ -14949,21 +14925,7 @@
         <w:rPr>
           <w:lang w:val="en-GB" w:eastAsia="it-IT"/>
         </w:rPr>
-        <w:t xml:space="preserve"> updates </w:t>
-      </w:r>
-      <w:proofErr w:type="gramStart"/>
-      <w:r>
-        <w:rPr>
-          <w:lang w:val="en-GB" w:eastAsia="it-IT"/>
-        </w:rPr>
-        <w:t>an</w:t>
-      </w:r>
-      <w:proofErr w:type="gramEnd"/>
-      <w:r>
-        <w:rPr>
-          <w:lang w:val="en-GB" w:eastAsia="it-IT"/>
-        </w:rPr>
-        <w:t xml:space="preserve"> user in the database with new information </w:t>
+        <w:t xml:space="preserve"> updates an user in the database with new information </w:t>
       </w:r>
       <w:proofErr w:type="spellStart"/>
       <w:r>
@@ -14997,6 +14959,7 @@
         </w:rPr>
         <w:t xml:space="preserve">void </w:t>
       </w:r>
+      <w:proofErr w:type="gramStart"/>
       <w:r>
         <w:rPr>
           <w:b/>
@@ -15009,7 +14972,14 @@
         <w:rPr>
           <w:lang w:val="en-GB" w:eastAsia="it-IT"/>
         </w:rPr>
-        <w:t xml:space="preserve">(String </w:t>
+        <w:t>(</w:t>
+      </w:r>
+      <w:proofErr w:type="gramEnd"/>
+      <w:r>
+        <w:rPr>
+          <w:lang w:val="en-GB" w:eastAsia="it-IT"/>
+        </w:rPr>
+        <w:t xml:space="preserve">String </w:t>
       </w:r>
       <w:r>
         <w:rPr>
@@ -15089,21 +15059,7 @@
         <w:rPr>
           <w:lang w:val="en-GB" w:eastAsia="it-IT"/>
         </w:rPr>
-        <w:t xml:space="preserve">it </w:t>
-      </w:r>
-      <w:proofErr w:type="gramStart"/>
-      <w:r>
-        <w:rPr>
-          <w:lang w:val="en-GB" w:eastAsia="it-IT"/>
-        </w:rPr>
-        <w:t>register</w:t>
-      </w:r>
-      <w:proofErr w:type="gramEnd"/>
-      <w:r>
-        <w:rPr>
-          <w:lang w:val="en-GB" w:eastAsia="it-IT"/>
-        </w:rPr>
-        <w:t xml:space="preserve"> a new user in the database, if some field It’s not valid it throws </w:t>
+        <w:t xml:space="preserve">it register a new user in the database, if some field It’s not valid it throws </w:t>
       </w:r>
       <w:proofErr w:type="spellStart"/>
       <w:r>
@@ -15270,6 +15226,7 @@
         <w:t xml:space="preserve">void </w:t>
       </w:r>
       <w:proofErr w:type="spellStart"/>
+      <w:proofErr w:type="gramStart"/>
       <w:r>
         <w:rPr>
           <w:b/>
@@ -15286,6 +15243,7 @@
         <w:t>(</w:t>
       </w:r>
       <w:proofErr w:type="spellStart"/>
+      <w:proofErr w:type="gramEnd"/>
       <w:r>
         <w:rPr>
           <w:lang w:val="en-GB" w:eastAsia="it-IT"/>
@@ -15319,21 +15277,7 @@
         <w:rPr>
           <w:lang w:val="en-GB" w:eastAsia="it-IT"/>
         </w:rPr>
-        <w:t xml:space="preserve">it just </w:t>
-      </w:r>
-      <w:proofErr w:type="gramStart"/>
-      <w:r>
-        <w:rPr>
-          <w:lang w:val="en-GB" w:eastAsia="it-IT"/>
-        </w:rPr>
-        <w:t>call</w:t>
-      </w:r>
-      <w:proofErr w:type="gramEnd"/>
-      <w:r>
-        <w:rPr>
-          <w:lang w:val="en-GB" w:eastAsia="it-IT"/>
-        </w:rPr>
-        <w:t xml:space="preserve"> </w:t>
+        <w:t xml:space="preserve">it just call </w:t>
       </w:r>
       <w:proofErr w:type="spellStart"/>
       <w:r>
@@ -15505,21 +15449,7 @@
         <w:rPr>
           <w:lang w:val="en-GB" w:eastAsia="it-IT"/>
         </w:rPr>
-        <w:t xml:space="preserve"> allows the logged user to change the privileges of </w:t>
-      </w:r>
-      <w:proofErr w:type="gramStart"/>
-      <w:r>
-        <w:rPr>
-          <w:lang w:val="en-GB" w:eastAsia="it-IT"/>
-        </w:rPr>
-        <w:t>an</w:t>
-      </w:r>
-      <w:proofErr w:type="gramEnd"/>
-      <w:r>
-        <w:rPr>
-          <w:lang w:val="en-GB" w:eastAsia="it-IT"/>
-        </w:rPr>
-        <w:t xml:space="preserve"> user (it can also be itself) it</w:t>
+        <w:t xml:space="preserve"> allows the logged user to change the privileges of an user (it can also be itself) it</w:t>
       </w:r>
       <w:r>
         <w:rPr>
@@ -15602,6 +15532,7 @@
         <w:t xml:space="preserve">void </w:t>
       </w:r>
       <w:proofErr w:type="spellStart"/>
+      <w:proofErr w:type="gramStart"/>
       <w:r>
         <w:rPr>
           <w:b/>
@@ -15615,7 +15546,14 @@
         <w:rPr>
           <w:lang w:val="en-GB" w:eastAsia="it-IT"/>
         </w:rPr>
-        <w:t xml:space="preserve">(User </w:t>
+        <w:t>(</w:t>
+      </w:r>
+      <w:proofErr w:type="gramEnd"/>
+      <w:r>
+        <w:rPr>
+          <w:lang w:val="en-GB" w:eastAsia="it-IT"/>
+        </w:rPr>
+        <w:t xml:space="preserve">User </w:t>
       </w:r>
       <w:r>
         <w:rPr>
@@ -15635,21 +15573,7 @@
         <w:rPr>
           <w:lang w:val="en-GB" w:eastAsia="it-IT"/>
         </w:rPr>
-        <w:t xml:space="preserve">allows the logged user to delete </w:t>
-      </w:r>
-      <w:proofErr w:type="gramStart"/>
-      <w:r>
-        <w:rPr>
-          <w:lang w:val="en-GB" w:eastAsia="it-IT"/>
-        </w:rPr>
-        <w:t>an</w:t>
-      </w:r>
-      <w:proofErr w:type="gramEnd"/>
-      <w:r>
-        <w:rPr>
-          <w:lang w:val="en-GB" w:eastAsia="it-IT"/>
-        </w:rPr>
-        <w:t xml:space="preserve"> user (it can also be itself) it</w:t>
+        <w:t>allows the logged user to delete an user (it can also be itself) it</w:t>
       </w:r>
       <w:r>
         <w:rPr>
@@ -15732,6 +15656,7 @@
         <w:t xml:space="preserve">void </w:t>
       </w:r>
       <w:proofErr w:type="spellStart"/>
+      <w:proofErr w:type="gramStart"/>
       <w:r>
         <w:rPr>
           <w:b/>
@@ -15745,27 +15670,20 @@
         <w:rPr>
           <w:lang w:val="en-GB" w:eastAsia="it-IT"/>
         </w:rPr>
-        <w:t xml:space="preserve">() </w:t>
-      </w:r>
-      <w:r>
-        <w:rPr>
-          <w:lang w:val="en-GB" w:eastAsia="it-IT"/>
-        </w:rPr>
-        <w:t xml:space="preserve">it just </w:t>
-      </w:r>
-      <w:proofErr w:type="gramStart"/>
-      <w:r>
-        <w:rPr>
-          <w:lang w:val="en-GB" w:eastAsia="it-IT"/>
-        </w:rPr>
-        <w:t>call</w:t>
+        <w:t>(</w:t>
       </w:r>
       <w:proofErr w:type="gramEnd"/>
       <w:r>
         <w:rPr>
           <w:lang w:val="en-GB" w:eastAsia="it-IT"/>
         </w:rPr>
-        <w:t xml:space="preserve"> </w:t>
+        <w:t xml:space="preserve">) </w:t>
+      </w:r>
+      <w:r>
+        <w:rPr>
+          <w:lang w:val="en-GB" w:eastAsia="it-IT"/>
+        </w:rPr>
+        <w:t xml:space="preserve">it just call </w:t>
       </w:r>
       <w:proofErr w:type="spellStart"/>
       <w:r>
@@ -16020,16 +15938,8 @@
         <w:rPr>
           <w:lang w:val="en-US" w:eastAsia="it-IT"/>
         </w:rPr>
-        <w:t xml:space="preserve"> by the operation that we want </w:t>
-      </w:r>
-      <w:proofErr w:type="gramStart"/>
-      <w:r>
-        <w:rPr>
-          <w:lang w:val="en-US" w:eastAsia="it-IT"/>
-        </w:rPr>
-        <w:t>perform</w:t>
-      </w:r>
-      <w:proofErr w:type="gramEnd"/>
+        <w:t xml:space="preserve"> by the operation that we want perform</w:t>
+      </w:r>
     </w:p>
     <w:p>
       <w:pPr>
@@ -17202,16 +17112,8 @@
         <w:rPr>
           <w:lang w:val="en-US" w:eastAsia="it-IT"/>
         </w:rPr>
-        <w:t xml:space="preserve"> by the operation that we want </w:t>
-      </w:r>
-      <w:proofErr w:type="gramStart"/>
-      <w:r>
-        <w:rPr>
-          <w:lang w:val="en-US" w:eastAsia="it-IT"/>
-        </w:rPr>
-        <w:t>perform</w:t>
-      </w:r>
-      <w:proofErr w:type="gramEnd"/>
+        <w:t xml:space="preserve"> by the operation that we want perform</w:t>
+      </w:r>
     </w:p>
     <w:p>
       <w:pPr>
@@ -18973,21 +18875,7 @@
         <w:rPr>
           <w:lang w:val="en-US" w:eastAsia="it-IT"/>
         </w:rPr>
-        <w:t xml:space="preserve">projections, in order to work properly it use </w:t>
-      </w:r>
-      <w:proofErr w:type="gramStart"/>
-      <w:r>
-        <w:rPr>
-          <w:lang w:val="en-US" w:eastAsia="it-IT"/>
-        </w:rPr>
-        <w:t>an</w:t>
-      </w:r>
-      <w:proofErr w:type="gramEnd"/>
-      <w:r>
-        <w:rPr>
-          <w:lang w:val="en-US" w:eastAsia="it-IT"/>
-        </w:rPr>
-        <w:t xml:space="preserve"> </w:t>
+        <w:t xml:space="preserve">projections, in order to work properly it use an </w:t>
       </w:r>
       <w:proofErr w:type="spellStart"/>
       <w:r>
@@ -19305,7 +19193,7 @@
           <w:numId w:val="42"/>
         </w:numPr>
         <w:rPr>
-          <w:lang w:val="en-GB" w:eastAsia="it-IT"/>
+          <w:lang w:val="en-US" w:eastAsia="it-IT"/>
         </w:rPr>
       </w:pPr>
       <w:r>
@@ -19573,17 +19461,1578 @@
     </w:p>
     <w:p>
       <w:pPr>
-        <w:rPr>
-          <w:lang w:val="en-US" w:eastAsia="it-IT"/>
-        </w:rPr>
-      </w:pPr>
-    </w:p>
-    <w:p>
-      <w:pPr>
-        <w:rPr>
-          <w:lang w:val="en-US" w:eastAsia="it-IT"/>
-        </w:rPr>
-      </w:pPr>
+        <w:pStyle w:val="Paragrafoelenco"/>
+        <w:rPr>
+          <w:lang w:val="en-US" w:eastAsia="it-IT"/>
+        </w:rPr>
+      </w:pPr>
+    </w:p>
+    <w:p>
+      <w:pPr>
+        <w:pStyle w:val="Titolo2"/>
+      </w:pPr>
+      <w:r>
+        <w:t>User Manual</w:t>
+      </w:r>
+    </w:p>
+    <w:p>
+      <w:r>
+        <w:t xml:space="preserve">The graphic </w:t>
+      </w:r>
+      <w:proofErr w:type="spellStart"/>
+      <w:r>
+        <w:t>interface</w:t>
+      </w:r>
+      <w:proofErr w:type="spellEnd"/>
+      <w:r>
+        <w:t xml:space="preserve"> </w:t>
+      </w:r>
+      <w:proofErr w:type="spellStart"/>
+      <w:r>
+        <w:t>is</w:t>
+      </w:r>
+      <w:proofErr w:type="spellEnd"/>
+      <w:r>
+        <w:t xml:space="preserve"> </w:t>
+      </w:r>
+      <w:proofErr w:type="spellStart"/>
+      <w:r>
+        <w:t>based</w:t>
+      </w:r>
+      <w:proofErr w:type="spellEnd"/>
+      <w:r>
+        <w:t xml:space="preserve"> on a </w:t>
+      </w:r>
+      <w:proofErr w:type="spellStart"/>
+      <w:r>
+        <w:t>left</w:t>
+      </w:r>
+      <w:proofErr w:type="spellEnd"/>
+      <w:r>
+        <w:t xml:space="preserve"> side menu and a </w:t>
+      </w:r>
+      <w:proofErr w:type="spellStart"/>
+      <w:r>
+        <w:t>space</w:t>
+      </w:r>
+      <w:proofErr w:type="spellEnd"/>
+      <w:r>
+        <w:t xml:space="preserve"> on the </w:t>
+      </w:r>
+      <w:proofErr w:type="spellStart"/>
+      <w:r>
+        <w:t>right</w:t>
+      </w:r>
+      <w:proofErr w:type="spellEnd"/>
+      <w:r>
+        <w:t xml:space="preserve"> </w:t>
+      </w:r>
+      <w:proofErr w:type="spellStart"/>
+      <w:r>
+        <w:t>where</w:t>
+      </w:r>
+      <w:proofErr w:type="spellEnd"/>
+      <w:r>
+        <w:t xml:space="preserve"> the </w:t>
+      </w:r>
+      <w:proofErr w:type="spellStart"/>
+      <w:r>
+        <w:t>application</w:t>
+      </w:r>
+      <w:proofErr w:type="spellEnd"/>
+      <w:r>
+        <w:t xml:space="preserve"> pages are </w:t>
+      </w:r>
+      <w:proofErr w:type="spellStart"/>
+      <w:r>
+        <w:t>displayed</w:t>
+      </w:r>
+      <w:proofErr w:type="spellEnd"/>
+      <w:r>
+        <w:t xml:space="preserve">, </w:t>
+      </w:r>
+      <w:proofErr w:type="spellStart"/>
+      <w:r>
+        <w:t>at</w:t>
+      </w:r>
+      <w:proofErr w:type="spellEnd"/>
+      <w:r>
+        <w:t xml:space="preserve"> the bottom of the menu </w:t>
+      </w:r>
+      <w:proofErr w:type="spellStart"/>
+      <w:r>
+        <w:t>it</w:t>
+      </w:r>
+      <w:proofErr w:type="spellEnd"/>
+      <w:r>
+        <w:t xml:space="preserve"> </w:t>
+      </w:r>
+      <w:proofErr w:type="spellStart"/>
+      <w:r>
+        <w:t>is</w:t>
+      </w:r>
+      <w:proofErr w:type="spellEnd"/>
+      <w:r>
+        <w:t xml:space="preserve"> </w:t>
+      </w:r>
+      <w:proofErr w:type="spellStart"/>
+      <w:r>
+        <w:t>possible</w:t>
+      </w:r>
+      <w:proofErr w:type="spellEnd"/>
+      <w:r>
+        <w:t xml:space="preserve"> to log</w:t>
+      </w:r>
+      <w:r>
+        <w:t xml:space="preserve"> in</w:t>
+      </w:r>
+    </w:p>
+    <w:p>
+      <w:r>
+        <w:rPr>
+          <w:noProof/>
+        </w:rPr>
+        <w:drawing>
+          <wp:inline distT="0" distB="0" distL="0" distR="0" wp14:anchorId="08F81FAC" wp14:editId="53DCD550">
+            <wp:extent cx="6120130" cy="3772535"/>
+            <wp:effectExtent l="0" t="0" r="0" b="0"/>
+            <wp:docPr id="11" name="Immagine 11" descr="Immagine che contiene screenshot&#10;&#10;Descrizione generata automaticamente"/>
+            <wp:cNvGraphicFramePr>
+              <a:graphicFrameLocks xmlns:a="http://schemas.openxmlformats.org/drawingml/2006/main" noChangeAspect="1"/>
+            </wp:cNvGraphicFramePr>
+            <a:graphic xmlns:a="http://schemas.openxmlformats.org/drawingml/2006/main">
+              <a:graphicData uri="http://schemas.openxmlformats.org/drawingml/2006/picture">
+                <pic:pic xmlns:pic="http://schemas.openxmlformats.org/drawingml/2006/picture">
+                  <pic:nvPicPr>
+                    <pic:cNvPr id="11" name="00_opened_app.PNG"/>
+                    <pic:cNvPicPr/>
+                  </pic:nvPicPr>
+                  <pic:blipFill>
+                    <a:blip r:embed="rId18">
+                      <a:extLst>
+                        <a:ext uri="{28A0092B-C50C-407E-A947-70E740481C1C}">
+                          <a14:useLocalDpi xmlns:a14="http://schemas.microsoft.com/office/drawing/2010/main" val="0"/>
+                        </a:ext>
+                      </a:extLst>
+                    </a:blip>
+                    <a:stretch>
+                      <a:fillRect/>
+                    </a:stretch>
+                  </pic:blipFill>
+                  <pic:spPr>
+                    <a:xfrm>
+                      <a:off x="0" y="0"/>
+                      <a:ext cx="6120130" cy="3772535"/>
+                    </a:xfrm>
+                    <a:prstGeom prst="rect">
+                      <a:avLst/>
+                    </a:prstGeom>
+                  </pic:spPr>
+                </pic:pic>
+              </a:graphicData>
+            </a:graphic>
+          </wp:inline>
+        </w:drawing>
+      </w:r>
+    </w:p>
+    <w:p>
+      <w:r>
+        <w:t xml:space="preserve">A new user can </w:t>
+      </w:r>
+      <w:proofErr w:type="spellStart"/>
+      <w:r>
+        <w:t>register</w:t>
+      </w:r>
+      <w:proofErr w:type="spellEnd"/>
+      <w:r>
+        <w:t xml:space="preserve"> </w:t>
+      </w:r>
+      <w:proofErr w:type="spellStart"/>
+      <w:r>
+        <w:t>using</w:t>
+      </w:r>
+      <w:proofErr w:type="spellEnd"/>
+      <w:r>
+        <w:t xml:space="preserve"> the </w:t>
+      </w:r>
+      <w:proofErr w:type="spellStart"/>
+      <w:r>
+        <w:t>specific</w:t>
+      </w:r>
+      <w:proofErr w:type="spellEnd"/>
+      <w:r>
+        <w:t xml:space="preserve"> </w:t>
+      </w:r>
+      <w:proofErr w:type="spellStart"/>
+      <w:r>
+        <w:t>button</w:t>
+      </w:r>
+      <w:proofErr w:type="spellEnd"/>
+      <w:r>
+        <w:t xml:space="preserve"> on the log in part</w:t>
+      </w:r>
+    </w:p>
+    <w:p>
+      <w:r>
+        <w:rPr>
+          <w:noProof/>
+        </w:rPr>
+        <w:lastRenderedPageBreak/>
+        <w:drawing>
+          <wp:inline distT="0" distB="0" distL="0" distR="0" wp14:anchorId="69549FB5" wp14:editId="652E3CFB">
+            <wp:extent cx="6120130" cy="3772535"/>
+            <wp:effectExtent l="0" t="0" r="0" b="0"/>
+            <wp:docPr id="15" name="Immagine 15" descr="Immagine che contiene screenshot&#10;&#10;Descrizione generata automaticamente"/>
+            <wp:cNvGraphicFramePr>
+              <a:graphicFrameLocks xmlns:a="http://schemas.openxmlformats.org/drawingml/2006/main" noChangeAspect="1"/>
+            </wp:cNvGraphicFramePr>
+            <a:graphic xmlns:a="http://schemas.openxmlformats.org/drawingml/2006/main">
+              <a:graphicData uri="http://schemas.openxmlformats.org/drawingml/2006/picture">
+                <pic:pic xmlns:pic="http://schemas.openxmlformats.org/drawingml/2006/picture">
+                  <pic:nvPicPr>
+                    <pic:cNvPr id="15" name="02_compiled_registration.PNG"/>
+                    <pic:cNvPicPr/>
+                  </pic:nvPicPr>
+                  <pic:blipFill>
+                    <a:blip r:embed="rId19">
+                      <a:extLst>
+                        <a:ext uri="{28A0092B-C50C-407E-A947-70E740481C1C}">
+                          <a14:useLocalDpi xmlns:a14="http://schemas.microsoft.com/office/drawing/2010/main" val="0"/>
+                        </a:ext>
+                      </a:extLst>
+                    </a:blip>
+                    <a:stretch>
+                      <a:fillRect/>
+                    </a:stretch>
+                  </pic:blipFill>
+                  <pic:spPr>
+                    <a:xfrm>
+                      <a:off x="0" y="0"/>
+                      <a:ext cx="6120130" cy="3772535"/>
+                    </a:xfrm>
+                    <a:prstGeom prst="rect">
+                      <a:avLst/>
+                    </a:prstGeom>
+                  </pic:spPr>
+                </pic:pic>
+              </a:graphicData>
+            </a:graphic>
+          </wp:inline>
+        </w:drawing>
+      </w:r>
+    </w:p>
+    <w:p>
+      <w:proofErr w:type="spellStart"/>
+      <w:r>
+        <w:t>Both</w:t>
+      </w:r>
+      <w:proofErr w:type="spellEnd"/>
+      <w:r>
+        <w:t xml:space="preserve"> in case of </w:t>
+      </w:r>
+      <w:proofErr w:type="spellStart"/>
+      <w:r>
+        <w:t>errors</w:t>
+      </w:r>
+      <w:proofErr w:type="spellEnd"/>
+      <w:r>
+        <w:t xml:space="preserve"> or success the </w:t>
+      </w:r>
+      <w:proofErr w:type="spellStart"/>
+      <w:r>
+        <w:t>application</w:t>
+      </w:r>
+      <w:proofErr w:type="spellEnd"/>
+      <w:r>
+        <w:t xml:space="preserve"> shows the </w:t>
+      </w:r>
+      <w:proofErr w:type="spellStart"/>
+      <w:r>
+        <w:t>result</w:t>
+      </w:r>
+      <w:proofErr w:type="spellEnd"/>
+      <w:r>
+        <w:t xml:space="preserve"> with some text information</w:t>
+      </w:r>
+    </w:p>
+    <w:p>
+      <w:pPr>
+        <w:jc w:val="center"/>
+        <w:rPr>
+          <w:noProof/>
+        </w:rPr>
+      </w:pPr>
+      <w:r>
+        <w:rPr>
+          <w:noProof/>
+        </w:rPr>
+        <w:drawing>
+          <wp:inline distT="0" distB="0" distL="0" distR="0" wp14:anchorId="0D9EAA07" wp14:editId="782E400C">
+            <wp:extent cx="1495425" cy="3772535"/>
+            <wp:effectExtent l="0" t="0" r="9525" b="0"/>
+            <wp:docPr id="13" name="Immagine 13" descr="Immagine che contiene screenshot&#10;&#10;Descrizione generata automaticamente"/>
+            <wp:cNvGraphicFramePr>
+              <a:graphicFrameLocks xmlns:a="http://schemas.openxmlformats.org/drawingml/2006/main" noChangeAspect="1"/>
+            </wp:cNvGraphicFramePr>
+            <a:graphic xmlns:a="http://schemas.openxmlformats.org/drawingml/2006/main">
+              <a:graphicData uri="http://schemas.openxmlformats.org/drawingml/2006/picture">
+                <pic:pic xmlns:pic="http://schemas.openxmlformats.org/drawingml/2006/picture">
+                  <pic:nvPicPr>
+                    <pic:cNvPr id="13" name="04_succes_registration.PNG"/>
+                    <pic:cNvPicPr/>
+                  </pic:nvPicPr>
+                  <pic:blipFill rotWithShape="1">
+                    <a:blip r:embed="rId20">
+                      <a:extLst>
+                        <a:ext uri="{28A0092B-C50C-407E-A947-70E740481C1C}">
+                          <a14:useLocalDpi xmlns:a14="http://schemas.microsoft.com/office/drawing/2010/main" val="0"/>
+                        </a:ext>
+                      </a:extLst>
+                    </a:blip>
+                    <a:srcRect l="44979" r="30587"/>
+                    <a:stretch/>
+                  </pic:blipFill>
+                  <pic:spPr bwMode="auto">
+                    <a:xfrm>
+                      <a:off x="0" y="0"/>
+                      <a:ext cx="1495425" cy="3772535"/>
+                    </a:xfrm>
+                    <a:prstGeom prst="rect">
+                      <a:avLst/>
+                    </a:prstGeom>
+                    <a:ln>
+                      <a:noFill/>
+                    </a:ln>
+                    <a:extLst>
+                      <a:ext uri="{53640926-AAD7-44D8-BBD7-CCE9431645EC}">
+                        <a14:shadowObscured xmlns:a14="http://schemas.microsoft.com/office/drawing/2010/main"/>
+                      </a:ext>
+                    </a:extLst>
+                  </pic:spPr>
+                </pic:pic>
+              </a:graphicData>
+            </a:graphic>
+          </wp:inline>
+        </w:drawing>
+      </w:r>
+      <w:r>
+        <w:rPr>
+          <w:noProof/>
+        </w:rPr>
+        <w:drawing>
+          <wp:inline distT="0" distB="0" distL="0" distR="0" wp14:anchorId="10E49C44" wp14:editId="321EDBA7">
+            <wp:extent cx="1581150" cy="3772535"/>
+            <wp:effectExtent l="0" t="0" r="0" b="0"/>
+            <wp:docPr id="16" name="Immagine 16" descr="Immagine che contiene screenshot&#10;&#10;Descrizione generata automaticamente"/>
+            <wp:cNvGraphicFramePr>
+              <a:graphicFrameLocks xmlns:a="http://schemas.openxmlformats.org/drawingml/2006/main" noChangeAspect="1"/>
+            </wp:cNvGraphicFramePr>
+            <a:graphic xmlns:a="http://schemas.openxmlformats.org/drawingml/2006/main">
+              <a:graphicData uri="http://schemas.openxmlformats.org/drawingml/2006/picture">
+                <pic:pic xmlns:pic="http://schemas.openxmlformats.org/drawingml/2006/picture">
+                  <pic:nvPicPr>
+                    <pic:cNvPr id="16" name="03_error_registration.PNG"/>
+                    <pic:cNvPicPr/>
+                  </pic:nvPicPr>
+                  <pic:blipFill rotWithShape="1">
+                    <a:blip r:embed="rId21">
+                      <a:extLst>
+                        <a:ext uri="{28A0092B-C50C-407E-A947-70E740481C1C}">
+                          <a14:useLocalDpi xmlns:a14="http://schemas.microsoft.com/office/drawing/2010/main" val="0"/>
+                        </a:ext>
+                      </a:extLst>
+                    </a:blip>
+                    <a:srcRect l="43889" r="30276"/>
+                    <a:stretch/>
+                  </pic:blipFill>
+                  <pic:spPr bwMode="auto">
+                    <a:xfrm>
+                      <a:off x="0" y="0"/>
+                      <a:ext cx="1581150" cy="3772535"/>
+                    </a:xfrm>
+                    <a:prstGeom prst="rect">
+                      <a:avLst/>
+                    </a:prstGeom>
+                    <a:ln>
+                      <a:noFill/>
+                    </a:ln>
+                    <a:effectLst>
+                      <a:softEdge rad="0"/>
+                    </a:effectLst>
+                    <a:extLst>
+                      <a:ext uri="{53640926-AAD7-44D8-BBD7-CCE9431645EC}">
+                        <a14:shadowObscured xmlns:a14="http://schemas.microsoft.com/office/drawing/2010/main"/>
+                      </a:ext>
+                    </a:extLst>
+                  </pic:spPr>
+                </pic:pic>
+              </a:graphicData>
+            </a:graphic>
+          </wp:inline>
+        </w:drawing>
+      </w:r>
+    </w:p>
+    <w:p>
+      <w:pPr>
+        <w:rPr>
+          <w:noProof/>
+        </w:rPr>
+      </w:pPr>
+      <w:r>
+        <w:rPr>
+          <w:noProof/>
+        </w:rPr>
+        <w:t>Once registrated the user can log in</w:t>
+      </w:r>
+    </w:p>
+    <w:p>
+      <w:pPr>
+        <w:rPr>
+          <w:noProof/>
+        </w:rPr>
+      </w:pPr>
+      <w:r>
+        <w:rPr>
+          <w:noProof/>
+        </w:rPr>
+        <w:lastRenderedPageBreak/>
+        <w:drawing>
+          <wp:inline distT="0" distB="0" distL="0" distR="0" wp14:anchorId="63C3FE7C" wp14:editId="09ED368D">
+            <wp:extent cx="6120130" cy="3772535"/>
+            <wp:effectExtent l="0" t="0" r="0" b="0"/>
+            <wp:docPr id="17" name="Immagine 17" descr="Immagine che contiene screenshot&#10;&#10;Descrizione generata automaticamente"/>
+            <wp:cNvGraphicFramePr>
+              <a:graphicFrameLocks xmlns:a="http://schemas.openxmlformats.org/drawingml/2006/main" noChangeAspect="1"/>
+            </wp:cNvGraphicFramePr>
+            <a:graphic xmlns:a="http://schemas.openxmlformats.org/drawingml/2006/main">
+              <a:graphicData uri="http://schemas.openxmlformats.org/drawingml/2006/picture">
+                <pic:pic xmlns:pic="http://schemas.openxmlformats.org/drawingml/2006/picture">
+                  <pic:nvPicPr>
+                    <pic:cNvPr id="17" name="06_success_login.PNG"/>
+                    <pic:cNvPicPr/>
+                  </pic:nvPicPr>
+                  <pic:blipFill>
+                    <a:blip r:embed="rId22">
+                      <a:extLst>
+                        <a:ext uri="{28A0092B-C50C-407E-A947-70E740481C1C}">
+                          <a14:useLocalDpi xmlns:a14="http://schemas.microsoft.com/office/drawing/2010/main" val="0"/>
+                        </a:ext>
+                      </a:extLst>
+                    </a:blip>
+                    <a:stretch>
+                      <a:fillRect/>
+                    </a:stretch>
+                  </pic:blipFill>
+                  <pic:spPr>
+                    <a:xfrm>
+                      <a:off x="0" y="0"/>
+                      <a:ext cx="6120130" cy="3772535"/>
+                    </a:xfrm>
+                    <a:prstGeom prst="rect">
+                      <a:avLst/>
+                    </a:prstGeom>
+                  </pic:spPr>
+                </pic:pic>
+              </a:graphicData>
+            </a:graphic>
+          </wp:inline>
+        </w:drawing>
+      </w:r>
+    </w:p>
+    <w:p>
+      <w:r>
+        <w:t xml:space="preserve">An user can </w:t>
+      </w:r>
+      <w:proofErr w:type="spellStart"/>
+      <w:r>
+        <w:t>also</w:t>
+      </w:r>
+      <w:proofErr w:type="spellEnd"/>
+      <w:r>
+        <w:t xml:space="preserve"> </w:t>
+      </w:r>
+      <w:proofErr w:type="spellStart"/>
+      <w:r>
+        <w:t>browse</w:t>
+      </w:r>
+      <w:proofErr w:type="spellEnd"/>
+      <w:r>
+        <w:t xml:space="preserve"> </w:t>
+      </w:r>
+      <w:proofErr w:type="spellStart"/>
+      <w:r>
+        <w:t>films</w:t>
+      </w:r>
+      <w:proofErr w:type="spellEnd"/>
+      <w:r>
+        <w:t xml:space="preserve"> and </w:t>
+      </w:r>
+      <w:proofErr w:type="spellStart"/>
+      <w:r>
+        <w:t>cinemas</w:t>
+      </w:r>
+      <w:proofErr w:type="spellEnd"/>
+      <w:r>
+        <w:t xml:space="preserve"> and </w:t>
+      </w:r>
+      <w:proofErr w:type="spellStart"/>
+      <w:r>
+        <w:t>it</w:t>
+      </w:r>
+      <w:proofErr w:type="spellEnd"/>
+      <w:r>
+        <w:t xml:space="preserve"> can </w:t>
+      </w:r>
+      <w:proofErr w:type="spellStart"/>
+      <w:r>
+        <w:t>also</w:t>
+      </w:r>
+      <w:proofErr w:type="spellEnd"/>
+      <w:r>
+        <w:t xml:space="preserve"> </w:t>
+      </w:r>
+      <w:proofErr w:type="spellStart"/>
+      <w:r>
+        <w:t>search</w:t>
+      </w:r>
+      <w:proofErr w:type="spellEnd"/>
+      <w:r>
+        <w:t xml:space="preserve"> for some </w:t>
+      </w:r>
+      <w:proofErr w:type="spellStart"/>
+      <w:r>
+        <w:t>specific</w:t>
+      </w:r>
+      <w:proofErr w:type="spellEnd"/>
+      <w:r>
+        <w:t xml:space="preserve"> by filtering on </w:t>
+      </w:r>
+      <w:proofErr w:type="spellStart"/>
+      <w:r>
+        <w:t>title</w:t>
+      </w:r>
+      <w:proofErr w:type="spellEnd"/>
+      <w:r>
+        <w:t>/name</w:t>
+      </w:r>
+    </w:p>
+    <w:p>
+      <w:r>
+        <w:rPr>
+          <w:noProof/>
+        </w:rPr>
+        <w:drawing>
+          <wp:inline distT="0" distB="0" distL="0" distR="0" wp14:anchorId="72DD6B65" wp14:editId="5B54DF9F">
+            <wp:extent cx="2990850" cy="3772535"/>
+            <wp:effectExtent l="0" t="0" r="0" b="0"/>
+            <wp:docPr id="18" name="Immagine 18" descr="Immagine che contiene screenshot&#10;&#10;Descrizione generata automaticamente"/>
+            <wp:cNvGraphicFramePr>
+              <a:graphicFrameLocks xmlns:a="http://schemas.openxmlformats.org/drawingml/2006/main" noChangeAspect="1"/>
+            </wp:cNvGraphicFramePr>
+            <a:graphic xmlns:a="http://schemas.openxmlformats.org/drawingml/2006/main">
+              <a:graphicData uri="http://schemas.openxmlformats.org/drawingml/2006/picture">
+                <pic:pic xmlns:pic="http://schemas.openxmlformats.org/drawingml/2006/picture">
+                  <pic:nvPicPr>
+                    <pic:cNvPr id="18" name="08_browse_film.PNG"/>
+                    <pic:cNvPicPr/>
+                  </pic:nvPicPr>
+                  <pic:blipFill rotWithShape="1">
+                    <a:blip r:embed="rId23">
+                      <a:extLst>
+                        <a:ext uri="{28A0092B-C50C-407E-A947-70E740481C1C}">
+                          <a14:useLocalDpi xmlns:a14="http://schemas.microsoft.com/office/drawing/2010/main" val="0"/>
+                        </a:ext>
+                      </a:extLst>
+                    </a:blip>
+                    <a:srcRect r="51131"/>
+                    <a:stretch/>
+                  </pic:blipFill>
+                  <pic:spPr bwMode="auto">
+                    <a:xfrm>
+                      <a:off x="0" y="0"/>
+                      <a:ext cx="2990850" cy="3772535"/>
+                    </a:xfrm>
+                    <a:prstGeom prst="rect">
+                      <a:avLst/>
+                    </a:prstGeom>
+                    <a:ln>
+                      <a:noFill/>
+                    </a:ln>
+                    <a:extLst>
+                      <a:ext uri="{53640926-AAD7-44D8-BBD7-CCE9431645EC}">
+                        <a14:shadowObscured xmlns:a14="http://schemas.microsoft.com/office/drawing/2010/main"/>
+                      </a:ext>
+                    </a:extLst>
+                  </pic:spPr>
+                </pic:pic>
+              </a:graphicData>
+            </a:graphic>
+          </wp:inline>
+        </w:drawing>
+      </w:r>
+      <w:r>
+        <w:rPr>
+          <w:noProof/>
+        </w:rPr>
+        <w:drawing>
+          <wp:inline distT="0" distB="0" distL="0" distR="0" wp14:anchorId="531F86A8" wp14:editId="2350056B">
+            <wp:extent cx="2962275" cy="3558540"/>
+            <wp:effectExtent l="0" t="0" r="9525" b="3810"/>
+            <wp:docPr id="19" name="Immagine 19" descr="Immagine che contiene screenshot&#10;&#10;Descrizione generata automaticamente"/>
+            <wp:cNvGraphicFramePr>
+              <a:graphicFrameLocks xmlns:a="http://schemas.openxmlformats.org/drawingml/2006/main" noChangeAspect="1"/>
+            </wp:cNvGraphicFramePr>
+            <a:graphic xmlns:a="http://schemas.openxmlformats.org/drawingml/2006/main">
+              <a:graphicData uri="http://schemas.openxmlformats.org/drawingml/2006/picture">
+                <pic:pic xmlns:pic="http://schemas.openxmlformats.org/drawingml/2006/picture">
+                  <pic:nvPicPr>
+                    <pic:cNvPr id="19" name="13_browse_cinema.PNG"/>
+                    <pic:cNvPicPr/>
+                  </pic:nvPicPr>
+                  <pic:blipFill rotWithShape="1">
+                    <a:blip r:embed="rId24">
+                      <a:extLst>
+                        <a:ext uri="{28A0092B-C50C-407E-A947-70E740481C1C}">
+                          <a14:useLocalDpi xmlns:a14="http://schemas.microsoft.com/office/drawing/2010/main" val="0"/>
+                        </a:ext>
+                      </a:extLst>
+                    </a:blip>
+                    <a:srcRect r="51598"/>
+                    <a:stretch/>
+                  </pic:blipFill>
+                  <pic:spPr bwMode="auto">
+                    <a:xfrm>
+                      <a:off x="0" y="0"/>
+                      <a:ext cx="2962275" cy="3558540"/>
+                    </a:xfrm>
+                    <a:prstGeom prst="rect">
+                      <a:avLst/>
+                    </a:prstGeom>
+                    <a:ln>
+                      <a:noFill/>
+                    </a:ln>
+                    <a:extLst>
+                      <a:ext uri="{53640926-AAD7-44D8-BBD7-CCE9431645EC}">
+                        <a14:shadowObscured xmlns:a14="http://schemas.microsoft.com/office/drawing/2010/main"/>
+                      </a:ext>
+                    </a:extLst>
+                  </pic:spPr>
+                </pic:pic>
+              </a:graphicData>
+            </a:graphic>
+          </wp:inline>
+        </w:drawing>
+      </w:r>
+    </w:p>
+    <w:p>
+      <w:proofErr w:type="spellStart"/>
+      <w:r>
+        <w:t>Since</w:t>
+      </w:r>
+      <w:proofErr w:type="spellEnd"/>
+      <w:r>
+        <w:t xml:space="preserve"> </w:t>
+      </w:r>
+      <w:proofErr w:type="spellStart"/>
+      <w:r>
+        <w:t>they</w:t>
+      </w:r>
+      <w:proofErr w:type="spellEnd"/>
+      <w:r>
+        <w:t xml:space="preserve"> are </w:t>
+      </w:r>
+      <w:proofErr w:type="spellStart"/>
+      <w:r>
+        <w:t>almost</w:t>
+      </w:r>
+      <w:proofErr w:type="spellEnd"/>
+      <w:r>
+        <w:t xml:space="preserve"> the </w:t>
+      </w:r>
+      <w:proofErr w:type="spellStart"/>
+      <w:r>
+        <w:t>same</w:t>
+      </w:r>
+      <w:proofErr w:type="spellEnd"/>
+      <w:r>
+        <w:t xml:space="preserve"> and </w:t>
+      </w:r>
+      <w:proofErr w:type="spellStart"/>
+      <w:r>
+        <w:t>they</w:t>
+      </w:r>
+      <w:proofErr w:type="spellEnd"/>
+      <w:r>
+        <w:t xml:space="preserve"> </w:t>
+      </w:r>
+      <w:proofErr w:type="spellStart"/>
+      <w:r>
+        <w:t>have</w:t>
+      </w:r>
+      <w:proofErr w:type="spellEnd"/>
+      <w:r>
+        <w:t xml:space="preserve"> the </w:t>
+      </w:r>
+      <w:proofErr w:type="spellStart"/>
+      <w:r>
+        <w:t>same</w:t>
+      </w:r>
+      <w:proofErr w:type="spellEnd"/>
+      <w:r>
+        <w:t xml:space="preserve"> </w:t>
+      </w:r>
+      <w:proofErr w:type="spellStart"/>
+      <w:r>
+        <w:t>operations</w:t>
+      </w:r>
+      <w:proofErr w:type="spellEnd"/>
+      <w:r>
+        <w:t xml:space="preserve"> </w:t>
+      </w:r>
+      <w:proofErr w:type="spellStart"/>
+      <w:r>
+        <w:t>we</w:t>
+      </w:r>
+      <w:proofErr w:type="spellEnd"/>
+      <w:r>
+        <w:t xml:space="preserve"> </w:t>
+      </w:r>
+      <w:proofErr w:type="spellStart"/>
+      <w:r>
+        <w:t>will</w:t>
+      </w:r>
+      <w:proofErr w:type="spellEnd"/>
+      <w:r>
+        <w:t xml:space="preserve"> focus on the </w:t>
+      </w:r>
+      <w:proofErr w:type="spellStart"/>
+      <w:r>
+        <w:t>films</w:t>
+      </w:r>
+      <w:proofErr w:type="spellEnd"/>
+      <w:r>
+        <w:t xml:space="preserve">, </w:t>
+      </w:r>
+      <w:proofErr w:type="spellStart"/>
+      <w:r>
+        <w:t>if</w:t>
+      </w:r>
+      <w:proofErr w:type="spellEnd"/>
+      <w:r>
+        <w:t xml:space="preserve"> a card </w:t>
+      </w:r>
+      <w:proofErr w:type="spellStart"/>
+      <w:r>
+        <w:t>is</w:t>
+      </w:r>
+      <w:proofErr w:type="spellEnd"/>
+      <w:r>
+        <w:t xml:space="preserve"> </w:t>
+      </w:r>
+      <w:proofErr w:type="spellStart"/>
+      <w:r>
+        <w:t>clicked</w:t>
+      </w:r>
+      <w:proofErr w:type="spellEnd"/>
+      <w:r>
+        <w:t xml:space="preserve">, i twill be open the film/cinema </w:t>
+      </w:r>
+      <w:proofErr w:type="spellStart"/>
+      <w:r>
+        <w:t>detail</w:t>
+      </w:r>
+      <w:proofErr w:type="spellEnd"/>
+      <w:r>
+        <w:t xml:space="preserve"> page, </w:t>
+      </w:r>
+      <w:proofErr w:type="spellStart"/>
+      <w:r>
+        <w:t>where</w:t>
+      </w:r>
+      <w:proofErr w:type="spellEnd"/>
+      <w:r>
+        <w:t xml:space="preserve"> an user can </w:t>
+      </w:r>
+      <w:proofErr w:type="spellStart"/>
+      <w:r>
+        <w:t>comment</w:t>
+      </w:r>
+      <w:proofErr w:type="spellEnd"/>
+      <w:r>
+        <w:t xml:space="preserve"> or </w:t>
+      </w:r>
+      <w:proofErr w:type="spellStart"/>
+      <w:r>
+        <w:t>add</w:t>
+      </w:r>
+      <w:proofErr w:type="spellEnd"/>
+      <w:r>
+        <w:t xml:space="preserve"> to </w:t>
+      </w:r>
+      <w:proofErr w:type="spellStart"/>
+      <w:r>
+        <w:t>favourite</w:t>
+      </w:r>
+      <w:proofErr w:type="spellEnd"/>
+      <w:r>
+        <w:t xml:space="preserve"> the film/cinema and </w:t>
+      </w:r>
+      <w:proofErr w:type="spellStart"/>
+      <w:r>
+        <w:t>see</w:t>
+      </w:r>
+      <w:proofErr w:type="spellEnd"/>
+      <w:r>
+        <w:t xml:space="preserve"> </w:t>
+      </w:r>
+      <w:proofErr w:type="spellStart"/>
+      <w:r>
+        <w:t>other</w:t>
+      </w:r>
+      <w:proofErr w:type="spellEnd"/>
+      <w:r>
+        <w:t xml:space="preserve"> users </w:t>
+      </w:r>
+      <w:proofErr w:type="spellStart"/>
+      <w:r>
+        <w:t>comments</w:t>
+      </w:r>
+      <w:proofErr w:type="spellEnd"/>
+    </w:p>
+    <w:p>
+      <w:r>
+        <w:rPr>
+          <w:noProof/>
+        </w:rPr>
+        <w:lastRenderedPageBreak/>
+        <w:drawing>
+          <wp:inline distT="0" distB="0" distL="0" distR="0" wp14:anchorId="477EB88C" wp14:editId="1E99454C">
+            <wp:extent cx="6120130" cy="3568700"/>
+            <wp:effectExtent l="0" t="0" r="0" b="0"/>
+            <wp:docPr id="20" name="Immagine 20" descr="Immagine che contiene screenshot&#10;&#10;Descrizione generata automaticamente"/>
+            <wp:cNvGraphicFramePr>
+              <a:graphicFrameLocks xmlns:a="http://schemas.openxmlformats.org/drawingml/2006/main" noChangeAspect="1"/>
+            </wp:cNvGraphicFramePr>
+            <a:graphic xmlns:a="http://schemas.openxmlformats.org/drawingml/2006/main">
+              <a:graphicData uri="http://schemas.openxmlformats.org/drawingml/2006/picture">
+                <pic:pic xmlns:pic="http://schemas.openxmlformats.org/drawingml/2006/picture">
+                  <pic:nvPicPr>
+                    <pic:cNvPr id="20" name="10_film_details_comment_menu.PNG"/>
+                    <pic:cNvPicPr/>
+                  </pic:nvPicPr>
+                  <pic:blipFill>
+                    <a:blip r:embed="rId25">
+                      <a:extLst>
+                        <a:ext uri="{28A0092B-C50C-407E-A947-70E740481C1C}">
+                          <a14:useLocalDpi xmlns:a14="http://schemas.microsoft.com/office/drawing/2010/main" val="0"/>
+                        </a:ext>
+                      </a:extLst>
+                    </a:blip>
+                    <a:stretch>
+                      <a:fillRect/>
+                    </a:stretch>
+                  </pic:blipFill>
+                  <pic:spPr>
+                    <a:xfrm>
+                      <a:off x="0" y="0"/>
+                      <a:ext cx="6120130" cy="3568700"/>
+                    </a:xfrm>
+                    <a:prstGeom prst="rect">
+                      <a:avLst/>
+                    </a:prstGeom>
+                  </pic:spPr>
+                </pic:pic>
+              </a:graphicData>
+            </a:graphic>
+          </wp:inline>
+        </w:drawing>
+      </w:r>
+    </w:p>
+    <w:p>
+      <w:pPr>
+        <w:rPr>
+          <w:noProof/>
+        </w:rPr>
+      </w:pPr>
+      <w:proofErr w:type="spellStart"/>
+      <w:r>
+        <w:t>Then</w:t>
+      </w:r>
+      <w:proofErr w:type="spellEnd"/>
+      <w:r>
+        <w:t xml:space="preserve"> </w:t>
+      </w:r>
+      <w:proofErr w:type="spellStart"/>
+      <w:r>
+        <w:t>it</w:t>
+      </w:r>
+      <w:proofErr w:type="spellEnd"/>
+      <w:r>
+        <w:t xml:space="preserve"> can </w:t>
+      </w:r>
+      <w:proofErr w:type="spellStart"/>
+      <w:r>
+        <w:t>also</w:t>
+      </w:r>
+      <w:proofErr w:type="spellEnd"/>
+      <w:r>
+        <w:t xml:space="preserve"> </w:t>
+      </w:r>
+      <w:proofErr w:type="spellStart"/>
+      <w:r>
+        <w:t>modify</w:t>
+      </w:r>
+      <w:proofErr w:type="spellEnd"/>
+      <w:r>
+        <w:t xml:space="preserve">/delete an </w:t>
+      </w:r>
+      <w:proofErr w:type="spellStart"/>
+      <w:r>
+        <w:t>own</w:t>
+      </w:r>
+      <w:proofErr w:type="spellEnd"/>
+      <w:r>
+        <w:t xml:space="preserve"> </w:t>
+      </w:r>
+      <w:proofErr w:type="spellStart"/>
+      <w:r>
+        <w:t>comment</w:t>
+      </w:r>
+      <w:proofErr w:type="spellEnd"/>
+      <w:r>
+        <w:t xml:space="preserve"> by </w:t>
+      </w:r>
+      <w:proofErr w:type="spellStart"/>
+      <w:r>
+        <w:t>right</w:t>
+      </w:r>
+      <w:proofErr w:type="spellEnd"/>
+      <w:r>
+        <w:t xml:space="preserve"> </w:t>
+      </w:r>
+      <w:proofErr w:type="spellStart"/>
+      <w:r>
+        <w:t>clicking</w:t>
+      </w:r>
+      <w:proofErr w:type="spellEnd"/>
+      <w:r>
+        <w:t xml:space="preserve"> on </w:t>
+      </w:r>
+      <w:proofErr w:type="spellStart"/>
+      <w:r>
+        <w:t>it</w:t>
+      </w:r>
+      <w:proofErr w:type="spellEnd"/>
+      <w:r>
+        <w:t xml:space="preserve"> and press the </w:t>
+      </w:r>
+      <w:proofErr w:type="spellStart"/>
+      <w:r>
+        <w:t>wanted</w:t>
+      </w:r>
+      <w:proofErr w:type="spellEnd"/>
+      <w:r>
+        <w:t xml:space="preserve"> </w:t>
+      </w:r>
+      <w:proofErr w:type="spellStart"/>
+      <w:r>
+        <w:t>choice</w:t>
+      </w:r>
+      <w:proofErr w:type="spellEnd"/>
+      <w:r>
+        <w:t xml:space="preserve"> by the menu</w:t>
+      </w:r>
+    </w:p>
+    <w:p>
+      <w:r>
+        <w:rPr>
+          <w:noProof/>
+        </w:rPr>
+        <w:drawing>
+          <wp:inline distT="0" distB="0" distL="0" distR="0" wp14:anchorId="4194D15E" wp14:editId="6012121D">
+            <wp:extent cx="4143375" cy="1314450"/>
+            <wp:effectExtent l="0" t="0" r="9525" b="0"/>
+            <wp:docPr id="21" name="Immagine 21" descr="Immagine che contiene screenshot&#10;&#10;Descrizione generata automaticamente"/>
+            <wp:cNvGraphicFramePr>
+              <a:graphicFrameLocks xmlns:a="http://schemas.openxmlformats.org/drawingml/2006/main" noChangeAspect="1"/>
+            </wp:cNvGraphicFramePr>
+            <a:graphic xmlns:a="http://schemas.openxmlformats.org/drawingml/2006/main">
+              <a:graphicData uri="http://schemas.openxmlformats.org/drawingml/2006/picture">
+                <pic:pic xmlns:pic="http://schemas.openxmlformats.org/drawingml/2006/picture">
+                  <pic:nvPicPr>
+                    <pic:cNvPr id="21" name="12_film_details_modify_comment_confirmation.PNG"/>
+                    <pic:cNvPicPr/>
+                  </pic:nvPicPr>
+                  <pic:blipFill rotWithShape="1">
+                    <a:blip r:embed="rId26">
+                      <a:extLst>
+                        <a:ext uri="{28A0092B-C50C-407E-A947-70E740481C1C}">
+                          <a14:useLocalDpi xmlns:a14="http://schemas.microsoft.com/office/drawing/2010/main" val="0"/>
+                        </a:ext>
+                      </a:extLst>
+                    </a:blip>
+                    <a:srcRect l="10895" t="31852" r="21405" b="31210"/>
+                    <a:stretch/>
+                  </pic:blipFill>
+                  <pic:spPr bwMode="auto">
+                    <a:xfrm>
+                      <a:off x="0" y="0"/>
+                      <a:ext cx="4143375" cy="1314450"/>
+                    </a:xfrm>
+                    <a:prstGeom prst="rect">
+                      <a:avLst/>
+                    </a:prstGeom>
+                    <a:ln>
+                      <a:noFill/>
+                    </a:ln>
+                    <a:extLst>
+                      <a:ext uri="{53640926-AAD7-44D8-BBD7-CCE9431645EC}">
+                        <a14:shadowObscured xmlns:a14="http://schemas.microsoft.com/office/drawing/2010/main"/>
+                      </a:ext>
+                    </a:extLst>
+                  </pic:spPr>
+                </pic:pic>
+              </a:graphicData>
+            </a:graphic>
+          </wp:inline>
+        </w:drawing>
+      </w:r>
+    </w:p>
+    <w:p>
+      <w:r>
+        <w:t xml:space="preserve">An user can </w:t>
+      </w:r>
+      <w:proofErr w:type="spellStart"/>
+      <w:r>
+        <w:t>also</w:t>
+      </w:r>
+      <w:proofErr w:type="spellEnd"/>
+      <w:r>
+        <w:t xml:space="preserve"> </w:t>
+      </w:r>
+      <w:proofErr w:type="spellStart"/>
+      <w:r>
+        <w:t>browse</w:t>
+      </w:r>
+      <w:proofErr w:type="spellEnd"/>
+      <w:r>
+        <w:t xml:space="preserve"> the </w:t>
+      </w:r>
+      <w:proofErr w:type="spellStart"/>
+      <w:r>
+        <w:t>projections</w:t>
+      </w:r>
+      <w:proofErr w:type="spellEnd"/>
+      <w:r>
+        <w:t xml:space="preserve">, and filter </w:t>
+      </w:r>
+      <w:proofErr w:type="spellStart"/>
+      <w:r>
+        <w:t>them</w:t>
+      </w:r>
+      <w:proofErr w:type="spellEnd"/>
+      <w:r>
+        <w:t xml:space="preserve"> by Date, Cinema of Film</w:t>
+      </w:r>
+    </w:p>
+    <w:p>
+      <w:r>
+        <w:rPr>
+          <w:noProof/>
+        </w:rPr>
+        <w:drawing>
+          <wp:inline distT="0" distB="0" distL="0" distR="0" wp14:anchorId="4CED7CA7" wp14:editId="71772005">
+            <wp:extent cx="5867400" cy="3411591"/>
+            <wp:effectExtent l="0" t="0" r="0" b="0"/>
+            <wp:docPr id="22" name="Immagine 22" descr="Immagine che contiene screenshot&#10;&#10;Descrizione generata automaticamente"/>
+            <wp:cNvGraphicFramePr>
+              <a:graphicFrameLocks xmlns:a="http://schemas.openxmlformats.org/drawingml/2006/main" noChangeAspect="1"/>
+            </wp:cNvGraphicFramePr>
+            <a:graphic xmlns:a="http://schemas.openxmlformats.org/drawingml/2006/main">
+              <a:graphicData uri="http://schemas.openxmlformats.org/drawingml/2006/picture">
+                <pic:pic xmlns:pic="http://schemas.openxmlformats.org/drawingml/2006/picture">
+                  <pic:nvPicPr>
+                    <pic:cNvPr id="22" name="15_projections.PNG"/>
+                    <pic:cNvPicPr/>
+                  </pic:nvPicPr>
+                  <pic:blipFill>
+                    <a:blip r:embed="rId27">
+                      <a:extLst>
+                        <a:ext uri="{28A0092B-C50C-407E-A947-70E740481C1C}">
+                          <a14:useLocalDpi xmlns:a14="http://schemas.microsoft.com/office/drawing/2010/main" val="0"/>
+                        </a:ext>
+                      </a:extLst>
+                    </a:blip>
+                    <a:stretch>
+                      <a:fillRect/>
+                    </a:stretch>
+                  </pic:blipFill>
+                  <pic:spPr>
+                    <a:xfrm>
+                      <a:off x="0" y="0"/>
+                      <a:ext cx="5869445" cy="3412780"/>
+                    </a:xfrm>
+                    <a:prstGeom prst="rect">
+                      <a:avLst/>
+                    </a:prstGeom>
+                  </pic:spPr>
+                </pic:pic>
+              </a:graphicData>
+            </a:graphic>
+          </wp:inline>
+        </w:drawing>
+      </w:r>
+    </w:p>
+    <w:p>
+      <w:pPr>
+        <w:rPr>
+          <w:lang w:val="en-US" w:eastAsia="it-IT"/>
+        </w:rPr>
+      </w:pPr>
+      <w:r>
+        <w:rPr>
+          <w:lang w:val="en-US" w:eastAsia="it-IT"/>
+        </w:rPr>
+        <w:lastRenderedPageBreak/>
+        <w:t>Some examples of apply filters</w:t>
+      </w:r>
+    </w:p>
+    <w:p>
+      <w:pPr>
+        <w:rPr>
+          <w:noProof/>
+          <w:lang w:val="en-US" w:eastAsia="it-IT"/>
+        </w:rPr>
+      </w:pPr>
+      <w:r>
+        <w:rPr>
+          <w:noProof/>
+          <w:lang w:val="en-US" w:eastAsia="it-IT"/>
+        </w:rPr>
+        <w:drawing>
+          <wp:inline distT="0" distB="0" distL="0" distR="0" wp14:anchorId="6B24495D" wp14:editId="550405DF">
+            <wp:extent cx="2857500" cy="1201449"/>
+            <wp:effectExtent l="0" t="0" r="0" b="0"/>
+            <wp:docPr id="23" name="Immagine 23" descr="Immagine che contiene screenshot&#10;&#10;Descrizione generata automaticamente"/>
+            <wp:cNvGraphicFramePr>
+              <a:graphicFrameLocks xmlns:a="http://schemas.openxmlformats.org/drawingml/2006/main" noChangeAspect="1"/>
+            </wp:cNvGraphicFramePr>
+            <a:graphic xmlns:a="http://schemas.openxmlformats.org/drawingml/2006/main">
+              <a:graphicData uri="http://schemas.openxmlformats.org/drawingml/2006/picture">
+                <pic:pic xmlns:pic="http://schemas.openxmlformats.org/drawingml/2006/picture">
+                  <pic:nvPicPr>
+                    <pic:cNvPr id="23" name="16_projections_cinemaFilter.PNG"/>
+                    <pic:cNvPicPr/>
+                  </pic:nvPicPr>
+                  <pic:blipFill rotWithShape="1">
+                    <a:blip r:embed="rId28">
+                      <a:extLst>
+                        <a:ext uri="{28A0092B-C50C-407E-A947-70E740481C1C}">
+                          <a14:useLocalDpi xmlns:a14="http://schemas.microsoft.com/office/drawing/2010/main" val="0"/>
+                        </a:ext>
+                      </a:extLst>
+                    </a:blip>
+                    <a:srcRect l="26925" t="5086" r="18292" b="55300"/>
+                    <a:stretch/>
+                  </pic:blipFill>
+                  <pic:spPr bwMode="auto">
+                    <a:xfrm>
+                      <a:off x="0" y="0"/>
+                      <a:ext cx="2863653" cy="1204036"/>
+                    </a:xfrm>
+                    <a:prstGeom prst="rect">
+                      <a:avLst/>
+                    </a:prstGeom>
+                    <a:ln>
+                      <a:noFill/>
+                    </a:ln>
+                    <a:extLst>
+                      <a:ext uri="{53640926-AAD7-44D8-BBD7-CCE9431645EC}">
+                        <a14:shadowObscured xmlns:a14="http://schemas.microsoft.com/office/drawing/2010/main"/>
+                      </a:ext>
+                    </a:extLst>
+                  </pic:spPr>
+                </pic:pic>
+              </a:graphicData>
+            </a:graphic>
+          </wp:inline>
+        </w:drawing>
+      </w:r>
+      <w:r>
+        <w:rPr>
+          <w:noProof/>
+          <w:lang w:val="en-US" w:eastAsia="it-IT"/>
+        </w:rPr>
+        <w:drawing>
+          <wp:inline distT="0" distB="0" distL="0" distR="0" wp14:anchorId="297916C4" wp14:editId="787512EF">
+            <wp:extent cx="3181350" cy="1237653"/>
+            <wp:effectExtent l="0" t="0" r="0" b="635"/>
+            <wp:docPr id="24" name="Immagine 24" descr="Immagine che contiene screenshot&#10;&#10;Descrizione generata automaticamente"/>
+            <wp:cNvGraphicFramePr>
+              <a:graphicFrameLocks xmlns:a="http://schemas.openxmlformats.org/drawingml/2006/main" noChangeAspect="1"/>
+            </wp:cNvGraphicFramePr>
+            <a:graphic xmlns:a="http://schemas.openxmlformats.org/drawingml/2006/main">
+              <a:graphicData uri="http://schemas.openxmlformats.org/drawingml/2006/picture">
+                <pic:pic xmlns:pic="http://schemas.openxmlformats.org/drawingml/2006/picture">
+                  <pic:nvPicPr>
+                    <pic:cNvPr id="24" name="17_projections_dateFilter.PNG"/>
+                    <pic:cNvPicPr/>
+                  </pic:nvPicPr>
+                  <pic:blipFill rotWithShape="1">
+                    <a:blip r:embed="rId29">
+                      <a:extLst>
+                        <a:ext uri="{28A0092B-C50C-407E-A947-70E740481C1C}">
+                          <a14:useLocalDpi xmlns:a14="http://schemas.microsoft.com/office/drawing/2010/main" val="0"/>
+                        </a:ext>
+                      </a:extLst>
+                    </a:blip>
+                    <a:srcRect l="25056" t="4015" r="15336" b="56103"/>
+                    <a:stretch/>
+                  </pic:blipFill>
+                  <pic:spPr bwMode="auto">
+                    <a:xfrm>
+                      <a:off x="0" y="0"/>
+                      <a:ext cx="3194067" cy="1242600"/>
+                    </a:xfrm>
+                    <a:prstGeom prst="rect">
+                      <a:avLst/>
+                    </a:prstGeom>
+                    <a:ln>
+                      <a:noFill/>
+                    </a:ln>
+                    <a:extLst>
+                      <a:ext uri="{53640926-AAD7-44D8-BBD7-CCE9431645EC}">
+                        <a14:shadowObscured xmlns:a14="http://schemas.microsoft.com/office/drawing/2010/main"/>
+                      </a:ext>
+                    </a:extLst>
+                  </pic:spPr>
+                </pic:pic>
+              </a:graphicData>
+            </a:graphic>
+          </wp:inline>
+        </w:drawing>
+      </w:r>
+    </w:p>
+    <w:p>
+      <w:pPr>
+        <w:rPr>
+          <w:lang w:val="en-US" w:eastAsia="it-IT"/>
+        </w:rPr>
+      </w:pPr>
+      <w:r>
+        <w:rPr>
+          <w:noProof/>
+          <w:lang w:val="en-US" w:eastAsia="it-IT"/>
+        </w:rPr>
+        <w:drawing>
+          <wp:inline distT="0" distB="0" distL="0" distR="0" wp14:anchorId="37D99AC4" wp14:editId="6423832B">
+            <wp:extent cx="2981326" cy="1283514"/>
+            <wp:effectExtent l="0" t="0" r="0" b="0"/>
+            <wp:docPr id="25" name="Immagine 25" descr="Immagine che contiene screenshot&#10;&#10;Descrizione generata automaticamente"/>
+            <wp:cNvGraphicFramePr>
+              <a:graphicFrameLocks xmlns:a="http://schemas.openxmlformats.org/drawingml/2006/main" noChangeAspect="1"/>
+            </wp:cNvGraphicFramePr>
+            <a:graphic xmlns:a="http://schemas.openxmlformats.org/drawingml/2006/main">
+              <a:graphicData uri="http://schemas.openxmlformats.org/drawingml/2006/picture">
+                <pic:pic xmlns:pic="http://schemas.openxmlformats.org/drawingml/2006/picture">
+                  <pic:nvPicPr>
+                    <pic:cNvPr id="25" name="18_projections_filmFilter.PNG"/>
+                    <pic:cNvPicPr/>
+                  </pic:nvPicPr>
+                  <pic:blipFill rotWithShape="1">
+                    <a:blip r:embed="rId30">
+                      <a:extLst>
+                        <a:ext uri="{28A0092B-C50C-407E-A947-70E740481C1C}">
+                          <a14:useLocalDpi xmlns:a14="http://schemas.microsoft.com/office/drawing/2010/main" val="0"/>
+                        </a:ext>
+                      </a:extLst>
+                    </a:blip>
+                    <a:srcRect l="26147" t="4818" r="16736" b="52891"/>
+                    <a:stretch/>
+                  </pic:blipFill>
+                  <pic:spPr bwMode="auto">
+                    <a:xfrm>
+                      <a:off x="0" y="0"/>
+                      <a:ext cx="2986644" cy="1285803"/>
+                    </a:xfrm>
+                    <a:prstGeom prst="rect">
+                      <a:avLst/>
+                    </a:prstGeom>
+                    <a:ln>
+                      <a:noFill/>
+                    </a:ln>
+                    <a:extLst>
+                      <a:ext uri="{53640926-AAD7-44D8-BBD7-CCE9431645EC}">
+                        <a14:shadowObscured xmlns:a14="http://schemas.microsoft.com/office/drawing/2010/main"/>
+                      </a:ext>
+                    </a:extLst>
+                  </pic:spPr>
+                </pic:pic>
+              </a:graphicData>
+            </a:graphic>
+          </wp:inline>
+        </w:drawing>
+      </w:r>
+      <w:r>
+        <w:rPr>
+          <w:noProof/>
+          <w:lang w:val="en-US" w:eastAsia="it-IT"/>
+        </w:rPr>
+        <w:drawing>
+          <wp:inline distT="0" distB="0" distL="0" distR="0" wp14:anchorId="59AFE16E" wp14:editId="5AB61042">
+            <wp:extent cx="3111699" cy="1126490"/>
+            <wp:effectExtent l="0" t="0" r="0" b="0"/>
+            <wp:docPr id="26" name="Immagine 26" descr="Immagine che contiene screenshot&#10;&#10;Descrizione generata automaticamente"/>
+            <wp:cNvGraphicFramePr>
+              <a:graphicFrameLocks xmlns:a="http://schemas.openxmlformats.org/drawingml/2006/main" noChangeAspect="1"/>
+            </wp:cNvGraphicFramePr>
+            <a:graphic xmlns:a="http://schemas.openxmlformats.org/drawingml/2006/main">
+              <a:graphicData uri="http://schemas.openxmlformats.org/drawingml/2006/picture">
+                <pic:pic xmlns:pic="http://schemas.openxmlformats.org/drawingml/2006/picture">
+                  <pic:nvPicPr>
+                    <pic:cNvPr id="26" name="19_projections_allFilter.PNG"/>
+                    <pic:cNvPicPr/>
+                  </pic:nvPicPr>
+                  <pic:blipFill rotWithShape="1">
+                    <a:blip r:embed="rId31">
+                      <a:extLst>
+                        <a:ext uri="{28A0092B-C50C-407E-A947-70E740481C1C}">
+                          <a14:useLocalDpi xmlns:a14="http://schemas.microsoft.com/office/drawing/2010/main" val="0"/>
+                        </a:ext>
+                      </a:extLst>
+                    </a:blip>
+                    <a:srcRect l="26770" t="5086" r="20783" b="62259"/>
+                    <a:stretch/>
+                  </pic:blipFill>
+                  <pic:spPr bwMode="auto">
+                    <a:xfrm>
+                      <a:off x="0" y="0"/>
+                      <a:ext cx="3126938" cy="1132007"/>
+                    </a:xfrm>
+                    <a:prstGeom prst="rect">
+                      <a:avLst/>
+                    </a:prstGeom>
+                    <a:ln>
+                      <a:noFill/>
+                    </a:ln>
+                    <a:extLst>
+                      <a:ext uri="{53640926-AAD7-44D8-BBD7-CCE9431645EC}">
+                        <a14:shadowObscured xmlns:a14="http://schemas.microsoft.com/office/drawing/2010/main"/>
+                      </a:ext>
+                    </a:extLst>
+                  </pic:spPr>
+                </pic:pic>
+              </a:graphicData>
+            </a:graphic>
+          </wp:inline>
+        </w:drawing>
+      </w:r>
+    </w:p>
+    <w:p>
+      <w:pPr>
+        <w:rPr>
+          <w:lang w:val="en-US" w:eastAsia="it-IT"/>
+        </w:rPr>
+      </w:pPr>
+      <w:r>
+        <w:rPr>
+          <w:lang w:val="en-US" w:eastAsia="it-IT"/>
+        </w:rPr>
+        <w:t xml:space="preserve">As last operation an user can browse users and see their profile (we will </w:t>
+      </w:r>
+      <w:proofErr w:type="spellStart"/>
+      <w:r>
+        <w:rPr>
+          <w:lang w:val="en-US" w:eastAsia="it-IT"/>
+        </w:rPr>
+        <w:t>se</w:t>
+      </w:r>
+      <w:proofErr w:type="spellEnd"/>
+      <w:r>
+        <w:rPr>
+          <w:lang w:val="en-US" w:eastAsia="it-IT"/>
+        </w:rPr>
+        <w:t xml:space="preserve"> this operation as administrator that it’s more </w:t>
+      </w:r>
+      <w:proofErr w:type="spellStart"/>
+      <w:r>
+        <w:rPr>
+          <w:lang w:val="en-US" w:eastAsia="it-IT"/>
+        </w:rPr>
+        <w:t>usefull</w:t>
+      </w:r>
+      <w:proofErr w:type="spellEnd"/>
+      <w:r>
+        <w:rPr>
+          <w:lang w:val="en-US" w:eastAsia="it-IT"/>
+        </w:rPr>
+        <w:t xml:space="preserve">) , it can also see his own profile, by the apposite button next to  the login or by browsing his profile, there it can </w:t>
+      </w:r>
+      <w:proofErr w:type="spellStart"/>
+      <w:r>
+        <w:rPr>
+          <w:lang w:val="en-US" w:eastAsia="it-IT"/>
+        </w:rPr>
+        <w:t>se</w:t>
+      </w:r>
+      <w:proofErr w:type="spellEnd"/>
+      <w:r>
+        <w:rPr>
+          <w:lang w:val="en-US" w:eastAsia="it-IT"/>
+        </w:rPr>
+        <w:t xml:space="preserve"> the list of its </w:t>
+      </w:r>
+      <w:proofErr w:type="spellStart"/>
+      <w:r>
+        <w:rPr>
+          <w:lang w:val="en-US" w:eastAsia="it-IT"/>
+        </w:rPr>
+        <w:t>favourite</w:t>
+      </w:r>
+      <w:proofErr w:type="spellEnd"/>
+      <w:r>
+        <w:rPr>
+          <w:lang w:val="en-US" w:eastAsia="it-IT"/>
+        </w:rPr>
+        <w:t xml:space="preserve"> films and cinemas and it can modify or delete its profile</w:t>
+      </w:r>
+    </w:p>
+    <w:p>
+      <w:pPr>
+        <w:rPr>
+          <w:lang w:val="en-US" w:eastAsia="it-IT"/>
+        </w:rPr>
+      </w:pPr>
+      <w:r>
+        <w:rPr>
+          <w:noProof/>
+          <w:lang w:val="en-US" w:eastAsia="it-IT"/>
+        </w:rPr>
+        <w:drawing>
+          <wp:inline distT="0" distB="0" distL="0" distR="0" wp14:anchorId="69983A6B" wp14:editId="7BCA15CE">
+            <wp:extent cx="6120130" cy="3558540"/>
+            <wp:effectExtent l="0" t="0" r="0" b="3810"/>
+            <wp:docPr id="27" name="Immagine 27" descr="Immagine che contiene screenshot&#10;&#10;Descrizione generata automaticamente"/>
+            <wp:cNvGraphicFramePr>
+              <a:graphicFrameLocks xmlns:a="http://schemas.openxmlformats.org/drawingml/2006/main" noChangeAspect="1"/>
+            </wp:cNvGraphicFramePr>
+            <a:graphic xmlns:a="http://schemas.openxmlformats.org/drawingml/2006/main">
+              <a:graphicData uri="http://schemas.openxmlformats.org/drawingml/2006/picture">
+                <pic:pic xmlns:pic="http://schemas.openxmlformats.org/drawingml/2006/picture">
+                  <pic:nvPicPr>
+                    <pic:cNvPr id="27" name="25_user_profile.PNG"/>
+                    <pic:cNvPicPr/>
+                  </pic:nvPicPr>
+                  <pic:blipFill>
+                    <a:blip r:embed="rId32">
+                      <a:extLst>
+                        <a:ext uri="{28A0092B-C50C-407E-A947-70E740481C1C}">
+                          <a14:useLocalDpi xmlns:a14="http://schemas.microsoft.com/office/drawing/2010/main" val="0"/>
+                        </a:ext>
+                      </a:extLst>
+                    </a:blip>
+                    <a:stretch>
+                      <a:fillRect/>
+                    </a:stretch>
+                  </pic:blipFill>
+                  <pic:spPr>
+                    <a:xfrm>
+                      <a:off x="0" y="0"/>
+                      <a:ext cx="6120130" cy="3558540"/>
+                    </a:xfrm>
+                    <a:prstGeom prst="rect">
+                      <a:avLst/>
+                    </a:prstGeom>
+                  </pic:spPr>
+                </pic:pic>
+              </a:graphicData>
+            </a:graphic>
+          </wp:inline>
+        </w:drawing>
+      </w:r>
+    </w:p>
+    <w:p>
+      <w:pPr>
+        <w:rPr>
+          <w:lang w:val="en-US" w:eastAsia="it-IT"/>
+        </w:rPr>
+      </w:pPr>
+      <w:r>
+        <w:rPr>
+          <w:lang w:val="en-US" w:eastAsia="it-IT"/>
+        </w:rPr>
+        <w:t>Here an example of another user profile</w:t>
+      </w:r>
+    </w:p>
+    <w:p>
+      <w:pPr>
+        <w:rPr>
+          <w:lang w:val="en-US" w:eastAsia="it-IT"/>
+        </w:rPr>
+      </w:pPr>
+      <w:r>
+        <w:rPr>
+          <w:noProof/>
+          <w:lang w:val="en-US" w:eastAsia="it-IT"/>
+        </w:rPr>
+        <w:lastRenderedPageBreak/>
+        <w:drawing>
+          <wp:inline distT="0" distB="0" distL="0" distR="0" wp14:anchorId="56485280" wp14:editId="0F7513F8">
+            <wp:extent cx="6119906" cy="3558540"/>
+            <wp:effectExtent l="0" t="0" r="0" b="3810"/>
+            <wp:docPr id="28" name="Immagine 28"/>
+            <wp:cNvGraphicFramePr>
+              <a:graphicFrameLocks xmlns:a="http://schemas.openxmlformats.org/drawingml/2006/main" noChangeAspect="1"/>
+            </wp:cNvGraphicFramePr>
+            <a:graphic xmlns:a="http://schemas.openxmlformats.org/drawingml/2006/main">
+              <a:graphicData uri="http://schemas.openxmlformats.org/drawingml/2006/picture">
+                <pic:pic xmlns:pic="http://schemas.openxmlformats.org/drawingml/2006/picture">
+                  <pic:nvPicPr>
+                    <pic:cNvPr id="28" name="26_user_profile_admin_other_user.PNG"/>
+                    <pic:cNvPicPr/>
+                  </pic:nvPicPr>
+                  <pic:blipFill>
+                    <a:blip r:embed="rId33">
+                      <a:extLst>
+                        <a:ext uri="{28A0092B-C50C-407E-A947-70E740481C1C}">
+                          <a14:useLocalDpi xmlns:a14="http://schemas.microsoft.com/office/drawing/2010/main" val="0"/>
+                        </a:ext>
+                      </a:extLst>
+                    </a:blip>
+                    <a:stretch>
+                      <a:fillRect/>
+                    </a:stretch>
+                  </pic:blipFill>
+                  <pic:spPr>
+                    <a:xfrm>
+                      <a:off x="0" y="0"/>
+                      <a:ext cx="6119906" cy="3558540"/>
+                    </a:xfrm>
+                    <a:prstGeom prst="rect">
+                      <a:avLst/>
+                    </a:prstGeom>
+                  </pic:spPr>
+                </pic:pic>
+              </a:graphicData>
+            </a:graphic>
+          </wp:inline>
+        </w:drawing>
+      </w:r>
+    </w:p>
+    <w:p>
+      <w:pPr>
+        <w:rPr>
+          <w:lang w:val="en-US" w:eastAsia="it-IT"/>
+        </w:rPr>
+      </w:pPr>
+      <w:r>
+        <w:rPr>
+          <w:lang w:val="en-US" w:eastAsia="it-IT"/>
+        </w:rPr>
+        <w:t>As Administrator user</w:t>
+      </w:r>
+      <w:bookmarkStart w:id="14" w:name="_GoBack"/>
+      <w:bookmarkEnd w:id="14"/>
     </w:p>
     <w:p>
       <w:pPr>
@@ -19657,10 +21106,10 @@
       </w:r>
     </w:p>
     <w:sectPr>
-      <w:headerReference w:type="default" r:id="rId18"/>
-      <w:footerReference w:type="default" r:id="rId19"/>
-      <w:headerReference w:type="first" r:id="rId20"/>
-      <w:footerReference w:type="first" r:id="rId21"/>
+      <w:headerReference w:type="default" r:id="rId34"/>
+      <w:footerReference w:type="default" r:id="rId35"/>
+      <w:headerReference w:type="first" r:id="rId36"/>
+      <w:footerReference w:type="first" r:id="rId37"/>
       <w:pgSz w:w="11906" w:h="16838"/>
       <w:pgMar w:top="993" w:right="1134" w:bottom="709" w:left="1134" w:header="708" w:footer="0" w:gutter="0"/>
       <w:pgNumType w:chapStyle="1"/>
@@ -19673,7 +21122,7 @@
 </file>
 
 <file path=word/endnotes.xml><?xml version="1.0" encoding="utf-8"?>
-<w:endnotes xmlns:wpc="http://schemas.microsoft.com/office/word/2010/wordprocessingCanvas" xmlns:cx="http://schemas.microsoft.com/office/drawing/2014/chartex" xmlns:cx1="http://schemas.microsoft.com/office/drawing/2015/9/8/chartex" xmlns:cx2="http://schemas.microsoft.com/office/drawing/2015/10/21/chartex" xmlns:cx3="http://schemas.microsoft.com/office/drawing/2016/5/9/chartex" xmlns:cx4="http://schemas.microsoft.com/office/drawing/2016/5/10/chartex" xmlns:cx5="http://schemas.microsoft.com/office/drawing/2016/5/11/chartex" xmlns:cx6="http://schemas.microsoft.com/office/drawing/2016/5/12/chartex" xmlns:cx7="http://schemas.microsoft.com/office/drawing/2016/5/13/chartex" xmlns:cx8="http://schemas.microsoft.com/office/drawing/2016/5/14/chartex" xmlns:mc="http://schemas.openxmlformats.org/markup-compatibility/2006" xmlns:aink="http://schemas.microsoft.com/office/drawing/2016/ink" xmlns:am3d="http://schemas.microsoft.com/office/drawing/2017/model3d" xmlns:o="urn:schemas-microsoft-com:office:office" xmlns:r="http://schemas.openxmlformats.org/officeDocument/2006/relationships" xmlns:m="http://schemas.openxmlformats.org/officeDocument/2006/math" xmlns:v="urn:schemas-microsoft-com:vml" xmlns:wp14="http://schemas.microsoft.com/office/word/2010/wordprocessingDrawing" xmlns:wp="http://schemas.openxmlformats.org/drawingml/2006/wordprocessingDrawing" xmlns:w10="urn:schemas-microsoft-com:office:word" xmlns:w="http://schemas.openxmlformats.org/wordprocessingml/2006/main" xmlns:w14="http://schemas.microsoft.com/office/word/2010/wordml" xmlns:w15="http://schemas.microsoft.com/office/word/2012/wordml" xmlns:w16cid="http://schemas.microsoft.com/office/word/2016/wordml/cid" xmlns:w16se="http://schemas.microsoft.com/office/word/2015/wordml/symex" xmlns:wpg="http://schemas.microsoft.com/office/word/2010/wordprocessingGroup" xmlns:wpi="http://schemas.microsoft.com/office/word/2010/wordprocessingInk" xmlns:wne="http://schemas.microsoft.com/office/word/2006/wordml" xmlns:wps="http://schemas.microsoft.com/office/word/2010/wordprocessingShape" mc:Ignorable="w14 w15 w16se w16cid wp14">
+<w:endnotes xmlns:wpc="http://schemas.microsoft.com/office/word/2010/wordprocessingCanvas" xmlns:cx="http://schemas.microsoft.com/office/drawing/2014/chartex" xmlns:cx1="http://schemas.microsoft.com/office/drawing/2015/9/8/chartex" xmlns:cx2="http://schemas.microsoft.com/office/drawing/2015/10/21/chartex" xmlns:cx3="http://schemas.microsoft.com/office/drawing/2016/5/9/chartex" xmlns:cx4="http://schemas.microsoft.com/office/drawing/2016/5/10/chartex" xmlns:cx5="http://schemas.microsoft.com/office/drawing/2016/5/11/chartex" xmlns:cx6="http://schemas.microsoft.com/office/drawing/2016/5/12/chartex" xmlns:cx7="http://schemas.microsoft.com/office/drawing/2016/5/13/chartex" xmlns:cx8="http://schemas.microsoft.com/office/drawing/2016/5/14/chartex" xmlns:mc="http://schemas.openxmlformats.org/markup-compatibility/2006" xmlns:aink="http://schemas.microsoft.com/office/drawing/2016/ink" xmlns:am3d="http://schemas.microsoft.com/office/drawing/2017/model3d" xmlns:o="urn:schemas-microsoft-com:office:office" xmlns:r="http://schemas.openxmlformats.org/officeDocument/2006/relationships" xmlns:m="http://schemas.openxmlformats.org/officeDocument/2006/math" xmlns:v="urn:schemas-microsoft-com:vml" xmlns:wp14="http://schemas.microsoft.com/office/word/2010/wordprocessingDrawing" xmlns:wp="http://schemas.openxmlformats.org/drawingml/2006/wordprocessingDrawing" xmlns:w10="urn:schemas-microsoft-com:office:word" xmlns:w="http://schemas.openxmlformats.org/wordprocessingml/2006/main" xmlns:w14="http://schemas.microsoft.com/office/word/2010/wordml" xmlns:w15="http://schemas.microsoft.com/office/word/2012/wordml" xmlns:w16cex="http://schemas.microsoft.com/office/word/2018/wordml/cex" xmlns:w16cid="http://schemas.microsoft.com/office/word/2016/wordml/cid" xmlns:w16="http://schemas.microsoft.com/office/word/2018/wordml" xmlns:w16se="http://schemas.microsoft.com/office/word/2015/wordml/symex" xmlns:wpg="http://schemas.microsoft.com/office/word/2010/wordprocessingGroup" xmlns:wpi="http://schemas.microsoft.com/office/word/2010/wordprocessingInk" xmlns:wne="http://schemas.microsoft.com/office/word/2006/wordml" xmlns:wps="http://schemas.microsoft.com/office/word/2010/wordprocessingShape" mc:Ignorable="w14 w15 w16se w16cid w16 w16cex wp14">
   <w:endnote w:type="separator" w:id="-1">
     <w:p>
       <w:r>
@@ -19692,7 +21141,7 @@
 </file>
 
 <file path=word/footer1.xml><?xml version="1.0" encoding="utf-8"?>
-<w:ftr xmlns:wpc="http://schemas.microsoft.com/office/word/2010/wordprocessingCanvas" xmlns:cx="http://schemas.microsoft.com/office/drawing/2014/chartex" xmlns:cx1="http://schemas.microsoft.com/office/drawing/2015/9/8/chartex" xmlns:cx2="http://schemas.microsoft.com/office/drawing/2015/10/21/chartex" xmlns:cx3="http://schemas.microsoft.com/office/drawing/2016/5/9/chartex" xmlns:cx4="http://schemas.microsoft.com/office/drawing/2016/5/10/chartex" xmlns:cx5="http://schemas.microsoft.com/office/drawing/2016/5/11/chartex" xmlns:cx6="http://schemas.microsoft.com/office/drawing/2016/5/12/chartex" xmlns:cx7="http://schemas.microsoft.com/office/drawing/2016/5/13/chartex" xmlns:cx8="http://schemas.microsoft.com/office/drawing/2016/5/14/chartex" xmlns:mc="http://schemas.openxmlformats.org/markup-compatibility/2006" xmlns:aink="http://schemas.microsoft.com/office/drawing/2016/ink" xmlns:am3d="http://schemas.microsoft.com/office/drawing/2017/model3d" xmlns:o="urn:schemas-microsoft-com:office:office" xmlns:r="http://schemas.openxmlformats.org/officeDocument/2006/relationships" xmlns:m="http://schemas.openxmlformats.org/officeDocument/2006/math" xmlns:v="urn:schemas-microsoft-com:vml" xmlns:wp14="http://schemas.microsoft.com/office/word/2010/wordprocessingDrawing" xmlns:wp="http://schemas.openxmlformats.org/drawingml/2006/wordprocessingDrawing" xmlns:w10="urn:schemas-microsoft-com:office:word" xmlns:w="http://schemas.openxmlformats.org/wordprocessingml/2006/main" xmlns:w14="http://schemas.microsoft.com/office/word/2010/wordml" xmlns:w15="http://schemas.microsoft.com/office/word/2012/wordml" xmlns:w16cid="http://schemas.microsoft.com/office/word/2016/wordml/cid" xmlns:w16se="http://schemas.microsoft.com/office/word/2015/wordml/symex" xmlns:wpg="http://schemas.microsoft.com/office/word/2010/wordprocessingGroup" xmlns:wpi="http://schemas.microsoft.com/office/word/2010/wordprocessingInk" xmlns:wne="http://schemas.microsoft.com/office/word/2006/wordml" xmlns:wps="http://schemas.microsoft.com/office/word/2010/wordprocessingShape" mc:Ignorable="w14 w15 w16se w16cid wp14">
+<w:ftr xmlns:wpc="http://schemas.microsoft.com/office/word/2010/wordprocessingCanvas" xmlns:cx="http://schemas.microsoft.com/office/drawing/2014/chartex" xmlns:cx1="http://schemas.microsoft.com/office/drawing/2015/9/8/chartex" xmlns:cx2="http://schemas.microsoft.com/office/drawing/2015/10/21/chartex" xmlns:cx3="http://schemas.microsoft.com/office/drawing/2016/5/9/chartex" xmlns:cx4="http://schemas.microsoft.com/office/drawing/2016/5/10/chartex" xmlns:cx5="http://schemas.microsoft.com/office/drawing/2016/5/11/chartex" xmlns:cx6="http://schemas.microsoft.com/office/drawing/2016/5/12/chartex" xmlns:cx7="http://schemas.microsoft.com/office/drawing/2016/5/13/chartex" xmlns:cx8="http://schemas.microsoft.com/office/drawing/2016/5/14/chartex" xmlns:mc="http://schemas.openxmlformats.org/markup-compatibility/2006" xmlns:aink="http://schemas.microsoft.com/office/drawing/2016/ink" xmlns:am3d="http://schemas.microsoft.com/office/drawing/2017/model3d" xmlns:o="urn:schemas-microsoft-com:office:office" xmlns:r="http://schemas.openxmlformats.org/officeDocument/2006/relationships" xmlns:m="http://schemas.openxmlformats.org/officeDocument/2006/math" xmlns:v="urn:schemas-microsoft-com:vml" xmlns:wp14="http://schemas.microsoft.com/office/word/2010/wordprocessingDrawing" xmlns:wp="http://schemas.openxmlformats.org/drawingml/2006/wordprocessingDrawing" xmlns:w10="urn:schemas-microsoft-com:office:word" xmlns:w="http://schemas.openxmlformats.org/wordprocessingml/2006/main" xmlns:w14="http://schemas.microsoft.com/office/word/2010/wordml" xmlns:w15="http://schemas.microsoft.com/office/word/2012/wordml" xmlns:w16cex="http://schemas.microsoft.com/office/word/2018/wordml/cex" xmlns:w16cid="http://schemas.microsoft.com/office/word/2016/wordml/cid" xmlns:w16="http://schemas.microsoft.com/office/word/2018/wordml" xmlns:w16se="http://schemas.microsoft.com/office/word/2015/wordml/symex" xmlns:wpg="http://schemas.microsoft.com/office/word/2010/wordprocessingGroup" xmlns:wpi="http://schemas.microsoft.com/office/word/2010/wordprocessingInk" xmlns:wne="http://schemas.microsoft.com/office/word/2006/wordml" xmlns:wps="http://schemas.microsoft.com/office/word/2010/wordprocessingShape" mc:Ignorable="w14 w15 w16se w16cid w16 w16cex wp14">
   <w:p>
     <w:pPr>
       <w:pStyle w:val="Pidipagina"/>
@@ -19771,7 +21220,7 @@
 </file>
 
 <file path=word/footer2.xml><?xml version="1.0" encoding="utf-8"?>
-<w:ftr xmlns:wpc="http://schemas.microsoft.com/office/word/2010/wordprocessingCanvas" xmlns:cx="http://schemas.microsoft.com/office/drawing/2014/chartex" xmlns:cx1="http://schemas.microsoft.com/office/drawing/2015/9/8/chartex" xmlns:cx2="http://schemas.microsoft.com/office/drawing/2015/10/21/chartex" xmlns:cx3="http://schemas.microsoft.com/office/drawing/2016/5/9/chartex" xmlns:cx4="http://schemas.microsoft.com/office/drawing/2016/5/10/chartex" xmlns:cx5="http://schemas.microsoft.com/office/drawing/2016/5/11/chartex" xmlns:cx6="http://schemas.microsoft.com/office/drawing/2016/5/12/chartex" xmlns:cx7="http://schemas.microsoft.com/office/drawing/2016/5/13/chartex" xmlns:cx8="http://schemas.microsoft.com/office/drawing/2016/5/14/chartex" xmlns:mc="http://schemas.openxmlformats.org/markup-compatibility/2006" xmlns:aink="http://schemas.microsoft.com/office/drawing/2016/ink" xmlns:am3d="http://schemas.microsoft.com/office/drawing/2017/model3d" xmlns:o="urn:schemas-microsoft-com:office:office" xmlns:r="http://schemas.openxmlformats.org/officeDocument/2006/relationships" xmlns:m="http://schemas.openxmlformats.org/officeDocument/2006/math" xmlns:v="urn:schemas-microsoft-com:vml" xmlns:wp14="http://schemas.microsoft.com/office/word/2010/wordprocessingDrawing" xmlns:wp="http://schemas.openxmlformats.org/drawingml/2006/wordprocessingDrawing" xmlns:w10="urn:schemas-microsoft-com:office:word" xmlns:w="http://schemas.openxmlformats.org/wordprocessingml/2006/main" xmlns:w14="http://schemas.microsoft.com/office/word/2010/wordml" xmlns:w15="http://schemas.microsoft.com/office/word/2012/wordml" xmlns:w16cid="http://schemas.microsoft.com/office/word/2016/wordml/cid" xmlns:w16se="http://schemas.microsoft.com/office/word/2015/wordml/symex" xmlns:wpg="http://schemas.microsoft.com/office/word/2010/wordprocessingGroup" xmlns:wpi="http://schemas.microsoft.com/office/word/2010/wordprocessingInk" xmlns:wne="http://schemas.microsoft.com/office/word/2006/wordml" xmlns:wps="http://schemas.microsoft.com/office/word/2010/wordprocessingShape" mc:Ignorable="w14 w15 w16se w16cid wp14">
+<w:ftr xmlns:wpc="http://schemas.microsoft.com/office/word/2010/wordprocessingCanvas" xmlns:cx="http://schemas.microsoft.com/office/drawing/2014/chartex" xmlns:cx1="http://schemas.microsoft.com/office/drawing/2015/9/8/chartex" xmlns:cx2="http://schemas.microsoft.com/office/drawing/2015/10/21/chartex" xmlns:cx3="http://schemas.microsoft.com/office/drawing/2016/5/9/chartex" xmlns:cx4="http://schemas.microsoft.com/office/drawing/2016/5/10/chartex" xmlns:cx5="http://schemas.microsoft.com/office/drawing/2016/5/11/chartex" xmlns:cx6="http://schemas.microsoft.com/office/drawing/2016/5/12/chartex" xmlns:cx7="http://schemas.microsoft.com/office/drawing/2016/5/13/chartex" xmlns:cx8="http://schemas.microsoft.com/office/drawing/2016/5/14/chartex" xmlns:mc="http://schemas.openxmlformats.org/markup-compatibility/2006" xmlns:aink="http://schemas.microsoft.com/office/drawing/2016/ink" xmlns:am3d="http://schemas.microsoft.com/office/drawing/2017/model3d" xmlns:o="urn:schemas-microsoft-com:office:office" xmlns:r="http://schemas.openxmlformats.org/officeDocument/2006/relationships" xmlns:m="http://schemas.openxmlformats.org/officeDocument/2006/math" xmlns:v="urn:schemas-microsoft-com:vml" xmlns:wp14="http://schemas.microsoft.com/office/word/2010/wordprocessingDrawing" xmlns:wp="http://schemas.openxmlformats.org/drawingml/2006/wordprocessingDrawing" xmlns:w10="urn:schemas-microsoft-com:office:word" xmlns:w="http://schemas.openxmlformats.org/wordprocessingml/2006/main" xmlns:w14="http://schemas.microsoft.com/office/word/2010/wordml" xmlns:w15="http://schemas.microsoft.com/office/word/2012/wordml" xmlns:w16cex="http://schemas.microsoft.com/office/word/2018/wordml/cex" xmlns:w16cid="http://schemas.microsoft.com/office/word/2016/wordml/cid" xmlns:w16="http://schemas.microsoft.com/office/word/2018/wordml" xmlns:w16se="http://schemas.microsoft.com/office/word/2015/wordml/symex" xmlns:wpg="http://schemas.microsoft.com/office/word/2010/wordprocessingGroup" xmlns:wpi="http://schemas.microsoft.com/office/word/2010/wordprocessingInk" xmlns:wne="http://schemas.microsoft.com/office/word/2006/wordml" xmlns:wps="http://schemas.microsoft.com/office/word/2010/wordprocessingShape" mc:Ignorable="w14 w15 w16se w16cid w16 w16cex wp14">
   <w:p>
     <w:pPr>
       <w:pStyle w:val="Intestazione"/>
@@ -19919,7 +21368,7 @@
 </file>
 
 <file path=word/footnotes.xml><?xml version="1.0" encoding="utf-8"?>
-<w:footnotes xmlns:wpc="http://schemas.microsoft.com/office/word/2010/wordprocessingCanvas" xmlns:cx="http://schemas.microsoft.com/office/drawing/2014/chartex" xmlns:cx1="http://schemas.microsoft.com/office/drawing/2015/9/8/chartex" xmlns:cx2="http://schemas.microsoft.com/office/drawing/2015/10/21/chartex" xmlns:cx3="http://schemas.microsoft.com/office/drawing/2016/5/9/chartex" xmlns:cx4="http://schemas.microsoft.com/office/drawing/2016/5/10/chartex" xmlns:cx5="http://schemas.microsoft.com/office/drawing/2016/5/11/chartex" xmlns:cx6="http://schemas.microsoft.com/office/drawing/2016/5/12/chartex" xmlns:cx7="http://schemas.microsoft.com/office/drawing/2016/5/13/chartex" xmlns:cx8="http://schemas.microsoft.com/office/drawing/2016/5/14/chartex" xmlns:mc="http://schemas.openxmlformats.org/markup-compatibility/2006" xmlns:aink="http://schemas.microsoft.com/office/drawing/2016/ink" xmlns:am3d="http://schemas.microsoft.com/office/drawing/2017/model3d" xmlns:o="urn:schemas-microsoft-com:office:office" xmlns:r="http://schemas.openxmlformats.org/officeDocument/2006/relationships" xmlns:m="http://schemas.openxmlformats.org/officeDocument/2006/math" xmlns:v="urn:schemas-microsoft-com:vml" xmlns:wp14="http://schemas.microsoft.com/office/word/2010/wordprocessingDrawing" xmlns:wp="http://schemas.openxmlformats.org/drawingml/2006/wordprocessingDrawing" xmlns:w10="urn:schemas-microsoft-com:office:word" xmlns:w="http://schemas.openxmlformats.org/wordprocessingml/2006/main" xmlns:w14="http://schemas.microsoft.com/office/word/2010/wordml" xmlns:w15="http://schemas.microsoft.com/office/word/2012/wordml" xmlns:w16cid="http://schemas.microsoft.com/office/word/2016/wordml/cid" xmlns:w16se="http://schemas.microsoft.com/office/word/2015/wordml/symex" xmlns:wpg="http://schemas.microsoft.com/office/word/2010/wordprocessingGroup" xmlns:wpi="http://schemas.microsoft.com/office/word/2010/wordprocessingInk" xmlns:wne="http://schemas.microsoft.com/office/word/2006/wordml" xmlns:wps="http://schemas.microsoft.com/office/word/2010/wordprocessingShape" mc:Ignorable="w14 w15 w16se w16cid wp14">
+<w:footnotes xmlns:wpc="http://schemas.microsoft.com/office/word/2010/wordprocessingCanvas" xmlns:cx="http://schemas.microsoft.com/office/drawing/2014/chartex" xmlns:cx1="http://schemas.microsoft.com/office/drawing/2015/9/8/chartex" xmlns:cx2="http://schemas.microsoft.com/office/drawing/2015/10/21/chartex" xmlns:cx3="http://schemas.microsoft.com/office/drawing/2016/5/9/chartex" xmlns:cx4="http://schemas.microsoft.com/office/drawing/2016/5/10/chartex" xmlns:cx5="http://schemas.microsoft.com/office/drawing/2016/5/11/chartex" xmlns:cx6="http://schemas.microsoft.com/office/drawing/2016/5/12/chartex" xmlns:cx7="http://schemas.microsoft.com/office/drawing/2016/5/13/chartex" xmlns:cx8="http://schemas.microsoft.com/office/drawing/2016/5/14/chartex" xmlns:mc="http://schemas.openxmlformats.org/markup-compatibility/2006" xmlns:aink="http://schemas.microsoft.com/office/drawing/2016/ink" xmlns:am3d="http://schemas.microsoft.com/office/drawing/2017/model3d" xmlns:o="urn:schemas-microsoft-com:office:office" xmlns:r="http://schemas.openxmlformats.org/officeDocument/2006/relationships" xmlns:m="http://schemas.openxmlformats.org/officeDocument/2006/math" xmlns:v="urn:schemas-microsoft-com:vml" xmlns:wp14="http://schemas.microsoft.com/office/word/2010/wordprocessingDrawing" xmlns:wp="http://schemas.openxmlformats.org/drawingml/2006/wordprocessingDrawing" xmlns:w10="urn:schemas-microsoft-com:office:word" xmlns:w="http://schemas.openxmlformats.org/wordprocessingml/2006/main" xmlns:w14="http://schemas.microsoft.com/office/word/2010/wordml" xmlns:w15="http://schemas.microsoft.com/office/word/2012/wordml" xmlns:w16cex="http://schemas.microsoft.com/office/word/2018/wordml/cex" xmlns:w16cid="http://schemas.microsoft.com/office/word/2016/wordml/cid" xmlns:w16="http://schemas.microsoft.com/office/word/2018/wordml" xmlns:w16se="http://schemas.microsoft.com/office/word/2015/wordml/symex" xmlns:wpg="http://schemas.microsoft.com/office/word/2010/wordprocessingGroup" xmlns:wpi="http://schemas.microsoft.com/office/word/2010/wordprocessingInk" xmlns:wne="http://schemas.microsoft.com/office/word/2006/wordml" xmlns:wps="http://schemas.microsoft.com/office/word/2010/wordprocessingShape" mc:Ignorable="w14 w15 w16se w16cid w16 w16cex wp14">
   <w:footnote w:type="separator" w:id="-1">
     <w:p>
       <w:r>
@@ -19938,7 +21387,7 @@
 </file>
 
 <file path=word/header1.xml><?xml version="1.0" encoding="utf-8"?>
-<w:hdr xmlns:wpc="http://schemas.microsoft.com/office/word/2010/wordprocessingCanvas" xmlns:cx="http://schemas.microsoft.com/office/drawing/2014/chartex" xmlns:cx1="http://schemas.microsoft.com/office/drawing/2015/9/8/chartex" xmlns:cx2="http://schemas.microsoft.com/office/drawing/2015/10/21/chartex" xmlns:cx3="http://schemas.microsoft.com/office/drawing/2016/5/9/chartex" xmlns:cx4="http://schemas.microsoft.com/office/drawing/2016/5/10/chartex" xmlns:cx5="http://schemas.microsoft.com/office/drawing/2016/5/11/chartex" xmlns:cx6="http://schemas.microsoft.com/office/drawing/2016/5/12/chartex" xmlns:cx7="http://schemas.microsoft.com/office/drawing/2016/5/13/chartex" xmlns:cx8="http://schemas.microsoft.com/office/drawing/2016/5/14/chartex" xmlns:mc="http://schemas.openxmlformats.org/markup-compatibility/2006" xmlns:aink="http://schemas.microsoft.com/office/drawing/2016/ink" xmlns:am3d="http://schemas.microsoft.com/office/drawing/2017/model3d" xmlns:o="urn:schemas-microsoft-com:office:office" xmlns:r="http://schemas.openxmlformats.org/officeDocument/2006/relationships" xmlns:m="http://schemas.openxmlformats.org/officeDocument/2006/math" xmlns:v="urn:schemas-microsoft-com:vml" xmlns:wp14="http://schemas.microsoft.com/office/word/2010/wordprocessingDrawing" xmlns:wp="http://schemas.openxmlformats.org/drawingml/2006/wordprocessingDrawing" xmlns:w10="urn:schemas-microsoft-com:office:word" xmlns:w="http://schemas.openxmlformats.org/wordprocessingml/2006/main" xmlns:w14="http://schemas.microsoft.com/office/word/2010/wordml" xmlns:w15="http://schemas.microsoft.com/office/word/2012/wordml" xmlns:w16cid="http://schemas.microsoft.com/office/word/2016/wordml/cid" xmlns:w16se="http://schemas.microsoft.com/office/word/2015/wordml/symex" xmlns:wpg="http://schemas.microsoft.com/office/word/2010/wordprocessingGroup" xmlns:wpi="http://schemas.microsoft.com/office/word/2010/wordprocessingInk" xmlns:wne="http://schemas.microsoft.com/office/word/2006/wordml" xmlns:wps="http://schemas.microsoft.com/office/word/2010/wordprocessingShape" mc:Ignorable="w14 w15 w16se w16cid wp14">
+<w:hdr xmlns:wpc="http://schemas.microsoft.com/office/word/2010/wordprocessingCanvas" xmlns:cx="http://schemas.microsoft.com/office/drawing/2014/chartex" xmlns:cx1="http://schemas.microsoft.com/office/drawing/2015/9/8/chartex" xmlns:cx2="http://schemas.microsoft.com/office/drawing/2015/10/21/chartex" xmlns:cx3="http://schemas.microsoft.com/office/drawing/2016/5/9/chartex" xmlns:cx4="http://schemas.microsoft.com/office/drawing/2016/5/10/chartex" xmlns:cx5="http://schemas.microsoft.com/office/drawing/2016/5/11/chartex" xmlns:cx6="http://schemas.microsoft.com/office/drawing/2016/5/12/chartex" xmlns:cx7="http://schemas.microsoft.com/office/drawing/2016/5/13/chartex" xmlns:cx8="http://schemas.microsoft.com/office/drawing/2016/5/14/chartex" xmlns:mc="http://schemas.openxmlformats.org/markup-compatibility/2006" xmlns:aink="http://schemas.microsoft.com/office/drawing/2016/ink" xmlns:am3d="http://schemas.microsoft.com/office/drawing/2017/model3d" xmlns:o="urn:schemas-microsoft-com:office:office" xmlns:r="http://schemas.openxmlformats.org/officeDocument/2006/relationships" xmlns:m="http://schemas.openxmlformats.org/officeDocument/2006/math" xmlns:v="urn:schemas-microsoft-com:vml" xmlns:wp14="http://schemas.microsoft.com/office/word/2010/wordprocessingDrawing" xmlns:wp="http://schemas.openxmlformats.org/drawingml/2006/wordprocessingDrawing" xmlns:w10="urn:schemas-microsoft-com:office:word" xmlns:w="http://schemas.openxmlformats.org/wordprocessingml/2006/main" xmlns:w14="http://schemas.microsoft.com/office/word/2010/wordml" xmlns:w15="http://schemas.microsoft.com/office/word/2012/wordml" xmlns:w16cex="http://schemas.microsoft.com/office/word/2018/wordml/cex" xmlns:w16cid="http://schemas.microsoft.com/office/word/2016/wordml/cid" xmlns:w16="http://schemas.microsoft.com/office/word/2018/wordml" xmlns:w16se="http://schemas.microsoft.com/office/word/2015/wordml/symex" xmlns:wpg="http://schemas.microsoft.com/office/word/2010/wordprocessingGroup" xmlns:wpi="http://schemas.microsoft.com/office/word/2010/wordprocessingInk" xmlns:wne="http://schemas.microsoft.com/office/word/2006/wordml" xmlns:wps="http://schemas.microsoft.com/office/word/2010/wordprocessingShape" mc:Ignorable="w14 w15 w16se w16cid w16 w16cex wp14">
   <w:p>
     <w:pPr>
       <w:pStyle w:val="Intestazione"/>
@@ -20244,7 +21693,7 @@
                             <w:rPr>
                               <w:noProof/>
                             </w:rPr>
-                            <w:instrText>Analysis Document</w:instrText>
+                            <w:instrText>Project Document</w:instrText>
                           </w:r>
                           <w:r>
                             <w:fldChar w:fldCharType="end"/>
@@ -20265,7 +21714,7 @@
                             <w:rPr>
                               <w:noProof/>
                             </w:rPr>
-                            <w:instrText>Analysis Document</w:instrText>
+                            <w:instrText>Project Document</w:instrText>
                           </w:r>
                           <w:r>
                             <w:fldChar w:fldCharType="end"/>
@@ -20280,7 +21729,7 @@
                             <w:rPr>
                               <w:noProof/>
                             </w:rPr>
-                            <w:t>Analysis Document</w:t>
+                            <w:t>Project Document</w:t>
                           </w:r>
                           <w:r>
                             <w:fldChar w:fldCharType="end"/>
@@ -20316,7 +21765,7 @@
                             <w:rPr>
                               <w:noProof/>
                             </w:rPr>
-                            <w:instrText>Description</w:instrText>
+                            <w:instrText>User Manual</w:instrText>
                           </w:r>
                           <w:r>
                             <w:fldChar w:fldCharType="end"/>
@@ -20343,7 +21792,7 @@
                             <w:rPr>
                               <w:noProof/>
                             </w:rPr>
-                            <w:instrText>Description</w:instrText>
+                            <w:instrText>User Manual</w:instrText>
                           </w:r>
                           <w:r>
                             <w:fldChar w:fldCharType="end"/>
@@ -20358,7 +21807,7 @@
                             <w:rPr>
                               <w:noProof/>
                             </w:rPr>
-                            <w:t>Description</w:t>
+                            <w:t>User Manual</w:t>
                           </w:r>
                           <w:r>
                             <w:fldChar w:fldCharType="end"/>
@@ -20383,11 +21832,7 @@
         </mc:Choice>
         <mc:Fallback>
           <w:pict>
-            <v:shapetype w14:anchorId="094E00DB" id="_x0000_t202" coordsize="21600,21600" o:spt="202" path="m,l,21600r21600,l21600,xe">
-              <v:stroke joinstyle="miter"/>
-              <v:path gradientshapeok="t" o:connecttype="rect"/>
-            </v:shapetype>
-            <v:shape id="Casella di testo 220" o:spid="_x0000_s1027" type="#_x0000_t202" style="position:absolute;margin-left:0;margin-top:0;width:468pt;height:13.7pt;z-index:251666432;visibility:visible;mso-wrap-style:square;mso-width-percent:1000;mso-height-percent:0;mso-wrap-distance-left:9pt;mso-wrap-distance-top:0;mso-wrap-distance-right:9pt;mso-wrap-distance-bottom:0;mso-position-horizontal:left;mso-position-horizontal-relative:margin;mso-position-vertical:center;mso-position-vertical-relative:top-margin-area;mso-width-percent:1000;mso-height-percent:0;mso-width-relative:margin;mso-height-relative:page;v-text-anchor:middle" o:gfxdata="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" o:allowincell="f" filled="f" stroked="f">
+            <v:shape w14:anchorId="094E00DB" id="Casella di testo 220" o:spid="_x0000_s1027" type="#_x0000_t202" style="position:absolute;margin-left:0;margin-top:0;width:468pt;height:13.7pt;z-index:251666432;visibility:visible;mso-wrap-style:square;mso-width-percent:1000;mso-height-percent:0;mso-wrap-distance-left:9pt;mso-wrap-distance-top:0;mso-wrap-distance-right:9pt;mso-wrap-distance-bottom:0;mso-position-horizontal:left;mso-position-horizontal-relative:margin;mso-position-vertical:center;mso-position-vertical-relative:top-margin-area;mso-width-percent:1000;mso-height-percent:0;mso-width-relative:margin;mso-height-relative:page;v-text-anchor:middle" o:gfxdata="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" o:allowincell="f" filled="f" stroked="f">
               <v:textbox style="mso-fit-shape-to-text:t" inset=",0,,0">
                 <w:txbxContent>
                   <w:p>
@@ -20413,7 +21858,7 @@
                       <w:rPr>
                         <w:noProof/>
                       </w:rPr>
-                      <w:instrText>Analysis Document</w:instrText>
+                      <w:instrText>Project Document</w:instrText>
                     </w:r>
                     <w:r>
                       <w:fldChar w:fldCharType="end"/>
@@ -20434,7 +21879,7 @@
                       <w:rPr>
                         <w:noProof/>
                       </w:rPr>
-                      <w:instrText>Analysis Document</w:instrText>
+                      <w:instrText>Project Document</w:instrText>
                     </w:r>
                     <w:r>
                       <w:fldChar w:fldCharType="end"/>
@@ -20449,7 +21894,7 @@
                       <w:rPr>
                         <w:noProof/>
                       </w:rPr>
-                      <w:t>Analysis Document</w:t>
+                      <w:t>Project Document</w:t>
                     </w:r>
                     <w:r>
                       <w:fldChar w:fldCharType="end"/>
@@ -20485,7 +21930,7 @@
                       <w:rPr>
                         <w:noProof/>
                       </w:rPr>
-                      <w:instrText>Description</w:instrText>
+                      <w:instrText>User Manual</w:instrText>
                     </w:r>
                     <w:r>
                       <w:fldChar w:fldCharType="end"/>
@@ -20512,7 +21957,7 @@
                       <w:rPr>
                         <w:noProof/>
                       </w:rPr>
-                      <w:instrText>Description</w:instrText>
+                      <w:instrText>User Manual</w:instrText>
                     </w:r>
                     <w:r>
                       <w:fldChar w:fldCharType="end"/>
@@ -20527,7 +21972,7 @@
                       <w:rPr>
                         <w:noProof/>
                       </w:rPr>
-                      <w:t>Description</w:t>
+                      <w:t>User Manual</w:t>
                     </w:r>
                     <w:r>
                       <w:fldChar w:fldCharType="end"/>
@@ -20546,7 +21991,7 @@
 </file>
 
 <file path=word/header2.xml><?xml version="1.0" encoding="utf-8"?>
-<w:hdr xmlns:wpc="http://schemas.microsoft.com/office/word/2010/wordprocessingCanvas" xmlns:cx="http://schemas.microsoft.com/office/drawing/2014/chartex" xmlns:cx1="http://schemas.microsoft.com/office/drawing/2015/9/8/chartex" xmlns:cx2="http://schemas.microsoft.com/office/drawing/2015/10/21/chartex" xmlns:cx3="http://schemas.microsoft.com/office/drawing/2016/5/9/chartex" xmlns:cx4="http://schemas.microsoft.com/office/drawing/2016/5/10/chartex" xmlns:cx5="http://schemas.microsoft.com/office/drawing/2016/5/11/chartex" xmlns:cx6="http://schemas.microsoft.com/office/drawing/2016/5/12/chartex" xmlns:cx7="http://schemas.microsoft.com/office/drawing/2016/5/13/chartex" xmlns:cx8="http://schemas.microsoft.com/office/drawing/2016/5/14/chartex" xmlns:mc="http://schemas.openxmlformats.org/markup-compatibility/2006" xmlns:aink="http://schemas.microsoft.com/office/drawing/2016/ink" xmlns:am3d="http://schemas.microsoft.com/office/drawing/2017/model3d" xmlns:o="urn:schemas-microsoft-com:office:office" xmlns:r="http://schemas.openxmlformats.org/officeDocument/2006/relationships" xmlns:m="http://schemas.openxmlformats.org/officeDocument/2006/math" xmlns:v="urn:schemas-microsoft-com:vml" xmlns:wp14="http://schemas.microsoft.com/office/word/2010/wordprocessingDrawing" xmlns:wp="http://schemas.openxmlformats.org/drawingml/2006/wordprocessingDrawing" xmlns:w10="urn:schemas-microsoft-com:office:word" xmlns:w="http://schemas.openxmlformats.org/wordprocessingml/2006/main" xmlns:w14="http://schemas.microsoft.com/office/word/2010/wordml" xmlns:w15="http://schemas.microsoft.com/office/word/2012/wordml" xmlns:w16cid="http://schemas.microsoft.com/office/word/2016/wordml/cid" xmlns:w16se="http://schemas.microsoft.com/office/word/2015/wordml/symex" xmlns:wpg="http://schemas.microsoft.com/office/word/2010/wordprocessingGroup" xmlns:wpi="http://schemas.microsoft.com/office/word/2010/wordprocessingInk" xmlns:wne="http://schemas.microsoft.com/office/word/2006/wordml" xmlns:wps="http://schemas.microsoft.com/office/word/2010/wordprocessingShape" mc:Ignorable="w14 w15 w16se w16cid wp14">
+<w:hdr xmlns:wpc="http://schemas.microsoft.com/office/word/2010/wordprocessingCanvas" xmlns:cx="http://schemas.microsoft.com/office/drawing/2014/chartex" xmlns:cx1="http://schemas.microsoft.com/office/drawing/2015/9/8/chartex" xmlns:cx2="http://schemas.microsoft.com/office/drawing/2015/10/21/chartex" xmlns:cx3="http://schemas.microsoft.com/office/drawing/2016/5/9/chartex" xmlns:cx4="http://schemas.microsoft.com/office/drawing/2016/5/10/chartex" xmlns:cx5="http://schemas.microsoft.com/office/drawing/2016/5/11/chartex" xmlns:cx6="http://schemas.microsoft.com/office/drawing/2016/5/12/chartex" xmlns:cx7="http://schemas.microsoft.com/office/drawing/2016/5/13/chartex" xmlns:cx8="http://schemas.microsoft.com/office/drawing/2016/5/14/chartex" xmlns:mc="http://schemas.openxmlformats.org/markup-compatibility/2006" xmlns:aink="http://schemas.microsoft.com/office/drawing/2016/ink" xmlns:am3d="http://schemas.microsoft.com/office/drawing/2017/model3d" xmlns:o="urn:schemas-microsoft-com:office:office" xmlns:r="http://schemas.openxmlformats.org/officeDocument/2006/relationships" xmlns:m="http://schemas.openxmlformats.org/officeDocument/2006/math" xmlns:v="urn:schemas-microsoft-com:vml" xmlns:wp14="http://schemas.microsoft.com/office/word/2010/wordprocessingDrawing" xmlns:wp="http://schemas.openxmlformats.org/drawingml/2006/wordprocessingDrawing" xmlns:w10="urn:schemas-microsoft-com:office:word" xmlns:w="http://schemas.openxmlformats.org/wordprocessingml/2006/main" xmlns:w14="http://schemas.microsoft.com/office/word/2010/wordml" xmlns:w15="http://schemas.microsoft.com/office/word/2012/wordml" xmlns:w16cex="http://schemas.microsoft.com/office/word/2018/wordml/cex" xmlns:w16cid="http://schemas.microsoft.com/office/word/2016/wordml/cid" xmlns:w16="http://schemas.microsoft.com/office/word/2018/wordml" xmlns:w16se="http://schemas.microsoft.com/office/word/2015/wordml/symex" xmlns:wpg="http://schemas.microsoft.com/office/word/2010/wordprocessingGroup" xmlns:wpi="http://schemas.microsoft.com/office/word/2010/wordprocessingInk" xmlns:wne="http://schemas.microsoft.com/office/word/2006/wordml" xmlns:wps="http://schemas.microsoft.com/office/word/2010/wordprocessingShape" mc:Ignorable="w14 w15 w16se w16cid w16 w16cex wp14">
   <w:p>
     <w:pPr>
       <w:spacing w:line="264" w:lineRule="auto"/>
@@ -20646,7 +22091,7 @@
 </file>
 
 <file path=word/numbering.xml><?xml version="1.0" encoding="utf-8"?>
-<w:numbering xmlns:wpc="http://schemas.microsoft.com/office/word/2010/wordprocessingCanvas" xmlns:cx="http://schemas.microsoft.com/office/drawing/2014/chartex" xmlns:cx1="http://schemas.microsoft.com/office/drawing/2015/9/8/chartex" xmlns:cx2="http://schemas.microsoft.com/office/drawing/2015/10/21/chartex" xmlns:cx3="http://schemas.microsoft.com/office/drawing/2016/5/9/chartex" xmlns:cx4="http://schemas.microsoft.com/office/drawing/2016/5/10/chartex" xmlns:cx5="http://schemas.microsoft.com/office/drawing/2016/5/11/chartex" xmlns:cx6="http://schemas.microsoft.com/office/drawing/2016/5/12/chartex" xmlns:cx7="http://schemas.microsoft.com/office/drawing/2016/5/13/chartex" xmlns:cx8="http://schemas.microsoft.com/office/drawing/2016/5/14/chartex" xmlns:mc="http://schemas.openxmlformats.org/markup-compatibility/2006" xmlns:aink="http://schemas.microsoft.com/office/drawing/2016/ink" xmlns:am3d="http://schemas.microsoft.com/office/drawing/2017/model3d" xmlns:o="urn:schemas-microsoft-com:office:office" xmlns:r="http://schemas.openxmlformats.org/officeDocument/2006/relationships" xmlns:m="http://schemas.openxmlformats.org/officeDocument/2006/math" xmlns:v="urn:schemas-microsoft-com:vml" xmlns:wp14="http://schemas.microsoft.com/office/word/2010/wordprocessingDrawing" xmlns:wp="http://schemas.openxmlformats.org/drawingml/2006/wordprocessingDrawing" xmlns:w10="urn:schemas-microsoft-com:office:word" xmlns:w="http://schemas.openxmlformats.org/wordprocessingml/2006/main" xmlns:w14="http://schemas.microsoft.com/office/word/2010/wordml" xmlns:w15="http://schemas.microsoft.com/office/word/2012/wordml" xmlns:w16cid="http://schemas.microsoft.com/office/word/2016/wordml/cid" xmlns:w16se="http://schemas.microsoft.com/office/word/2015/wordml/symex" xmlns:wpg="http://schemas.microsoft.com/office/word/2010/wordprocessingGroup" xmlns:wpi="http://schemas.microsoft.com/office/word/2010/wordprocessingInk" xmlns:wne="http://schemas.microsoft.com/office/word/2006/wordml" xmlns:wps="http://schemas.microsoft.com/office/word/2010/wordprocessingShape" mc:Ignorable="w14 w15 w16se w16cid wp14">
+<w:numbering xmlns:wpc="http://schemas.microsoft.com/office/word/2010/wordprocessingCanvas" xmlns:cx="http://schemas.microsoft.com/office/drawing/2014/chartex" xmlns:cx1="http://schemas.microsoft.com/office/drawing/2015/9/8/chartex" xmlns:cx2="http://schemas.microsoft.com/office/drawing/2015/10/21/chartex" xmlns:cx3="http://schemas.microsoft.com/office/drawing/2016/5/9/chartex" xmlns:cx4="http://schemas.microsoft.com/office/drawing/2016/5/10/chartex" xmlns:cx5="http://schemas.microsoft.com/office/drawing/2016/5/11/chartex" xmlns:cx6="http://schemas.microsoft.com/office/drawing/2016/5/12/chartex" xmlns:cx7="http://schemas.microsoft.com/office/drawing/2016/5/13/chartex" xmlns:cx8="http://schemas.microsoft.com/office/drawing/2016/5/14/chartex" xmlns:mc="http://schemas.openxmlformats.org/markup-compatibility/2006" xmlns:aink="http://schemas.microsoft.com/office/drawing/2016/ink" xmlns:am3d="http://schemas.microsoft.com/office/drawing/2017/model3d" xmlns:o="urn:schemas-microsoft-com:office:office" xmlns:r="http://schemas.openxmlformats.org/officeDocument/2006/relationships" xmlns:m="http://schemas.openxmlformats.org/officeDocument/2006/math" xmlns:v="urn:schemas-microsoft-com:vml" xmlns:wp14="http://schemas.microsoft.com/office/word/2010/wordprocessingDrawing" xmlns:wp="http://schemas.openxmlformats.org/drawingml/2006/wordprocessingDrawing" xmlns:w10="urn:schemas-microsoft-com:office:word" xmlns:w="http://schemas.openxmlformats.org/wordprocessingml/2006/main" xmlns:w14="http://schemas.microsoft.com/office/word/2010/wordml" xmlns:w15="http://schemas.microsoft.com/office/word/2012/wordml" xmlns:w16cex="http://schemas.microsoft.com/office/word/2018/wordml/cex" xmlns:w16cid="http://schemas.microsoft.com/office/word/2016/wordml/cid" xmlns:w16="http://schemas.microsoft.com/office/word/2018/wordml" xmlns:w16se="http://schemas.microsoft.com/office/word/2015/wordml/symex" xmlns:wpg="http://schemas.microsoft.com/office/word/2010/wordprocessingGroup" xmlns:wpi="http://schemas.microsoft.com/office/word/2010/wordprocessingInk" xmlns:wne="http://schemas.microsoft.com/office/word/2006/wordml" xmlns:wps="http://schemas.microsoft.com/office/word/2010/wordprocessingShape" mc:Ignorable="w14 w15 w16se w16cid w16 w16cex wp14">
   <w:abstractNum w:abstractNumId="0" w15:restartNumberingAfterBreak="0">
     <w:nsid w:val="00463B8A"/>
     <w:multiLevelType w:val="hybridMultilevel"/>
@@ -25010,7 +26455,7 @@
 </file>
 
 <file path=word/styles.xml><?xml version="1.0" encoding="utf-8"?>
-<w:styles xmlns:mc="http://schemas.openxmlformats.org/markup-compatibility/2006" xmlns:r="http://schemas.openxmlformats.org/officeDocument/2006/relationships" xmlns:w="http://schemas.openxmlformats.org/wordprocessingml/2006/main" xmlns:w14="http://schemas.microsoft.com/office/word/2010/wordml" xmlns:w15="http://schemas.microsoft.com/office/word/2012/wordml" xmlns:w16cid="http://schemas.microsoft.com/office/word/2016/wordml/cid" xmlns:w16se="http://schemas.microsoft.com/office/word/2015/wordml/symex" mc:Ignorable="w14 w15 w16se w16cid">
+<w:styles xmlns:mc="http://schemas.openxmlformats.org/markup-compatibility/2006" xmlns:r="http://schemas.openxmlformats.org/officeDocument/2006/relationships" xmlns:w="http://schemas.openxmlformats.org/wordprocessingml/2006/main" xmlns:w14="http://schemas.microsoft.com/office/word/2010/wordml" xmlns:w15="http://schemas.microsoft.com/office/word/2012/wordml" xmlns:w16cex="http://schemas.microsoft.com/office/word/2018/wordml/cex" xmlns:w16cid="http://schemas.microsoft.com/office/word/2016/wordml/cid" xmlns:w16="http://schemas.microsoft.com/office/word/2018/wordml" xmlns:w16se="http://schemas.microsoft.com/office/word/2015/wordml/symex" mc:Ignorable="w14 w15 w16se w16cid w16 w16cex">
   <w:docDefaults>
     <w:rPrDefault>
       <w:rPr>
@@ -25024,7 +26469,7 @@
       </w:pPr>
     </w:pPrDefault>
   </w:docDefaults>
-  <w:latentStyles w:defLockedState="0" w:defUIPriority="99" w:defSemiHidden="0" w:defUnhideWhenUsed="0" w:defQFormat="0" w:count="377">
+  <w:latentStyles w:defLockedState="0" w:defUIPriority="99" w:defSemiHidden="0" w:defUnhideWhenUsed="0" w:defQFormat="0" w:count="376">
     <w:lsdException w:name="Normal" w:uiPriority="0" w:qFormat="1"/>
     <w:lsdException w:name="heading 1" w:uiPriority="9" w:qFormat="1"/>
     <w:lsdException w:name="heading 2" w:semiHidden="1" w:uiPriority="9" w:unhideWhenUsed="1" w:qFormat="1"/>
@@ -25401,7 +26846,6 @@
     <w:lsdException w:name="Hashtag" w:semiHidden="1" w:unhideWhenUsed="1"/>
     <w:lsdException w:name="Unresolved Mention" w:semiHidden="1" w:unhideWhenUsed="1"/>
     <w:lsdException w:name="Smart Link" w:semiHidden="1" w:unhideWhenUsed="1"/>
-    <w:lsdException w:name="Smart Link Error" w:semiHidden="1" w:unhideWhenUsed="1"/>
   </w:latentStyles>
   <w:style w:type="paragraph" w:default="1" w:styleId="Normale">
     <w:name w:val="Normal"/>
@@ -26870,7 +28314,7 @@
 </file>
 
 <file path=customXml/itemProps1.xml><?xml version="1.0" encoding="utf-8"?>
-<ds:datastoreItem xmlns:ds="http://schemas.openxmlformats.org/officeDocument/2006/customXml" ds:itemID="{752656B0-FEE6-40B8-AB7D-9B20DA1DFC91}">
+<ds:datastoreItem xmlns:ds="http://schemas.openxmlformats.org/officeDocument/2006/customXml" ds:itemID="{4C2A98EB-0BE9-4505-BBB3-15DA6DCF5636}">
   <ds:schemaRefs>
     <ds:schemaRef ds:uri="http://schemas.openxmlformats.org/officeDocument/2006/bibliography"/>
   </ds:schemaRefs>

--- a/Task1/Documentation/Documents/ProjectDocument.docx
+++ b/Task1/Documentation/Documents/ProjectDocument.docx
@@ -1414,13 +1414,16 @@
     <w:p>
       <w:pPr>
         <w:pStyle w:val="Titolo2"/>
+        <w:rPr>
+          <w:lang w:val="en-US"/>
+        </w:rPr>
       </w:pPr>
       <w:bookmarkStart w:id="3" w:name="_Toc23496035"/>
       <w:r>
-        <w:t>R</w:t>
-      </w:r>
-      <w:r>
-        <w:t>equirements</w:t>
+        <w:rPr>
+          <w:lang w:val="en-US"/>
+        </w:rPr>
+        <w:t>Requirements</w:t>
       </w:r>
       <w:bookmarkEnd w:id="3"/>
     </w:p>
@@ -3317,28 +3320,21 @@
       <w:bookmarkStart w:id="7" w:name="_Toc26716601"/>
       <w:r>
         <w:rPr>
-          <w:lang w:val="en-GB"/>
-        </w:rPr>
-        <w:t>Use Cases</w:t>
-      </w:r>
-      <w:bookmarkEnd w:id="7"/>
-    </w:p>
-    <w:p>
-      <w:pPr>
-        <w:jc w:val="center"/>
-        <w:rPr>
-          <w:lang w:eastAsia="it-IT"/>
-        </w:rPr>
-      </w:pPr>
-      <w:r>
-        <w:rPr>
           <w:noProof/>
           <w:lang w:eastAsia="it-IT"/>
         </w:rPr>
         <w:drawing>
-          <wp:inline distT="0" distB="0" distL="0" distR="0" wp14:anchorId="6B3CB4F6" wp14:editId="66224155">
-            <wp:extent cx="6093896" cy="5416369"/>
-            <wp:effectExtent l="0" t="0" r="2540" b="0"/>
+          <wp:anchor distT="0" distB="0" distL="114300" distR="114300" simplePos="0" relativeHeight="251715584" behindDoc="0" locked="0" layoutInCell="1" allowOverlap="1" wp14:anchorId="6B3CB4F6" wp14:editId="58C1E662">
+            <wp:simplePos x="0" y="0"/>
+            <wp:positionH relativeFrom="page">
+              <wp:posOffset>47625</wp:posOffset>
+            </wp:positionH>
+            <wp:positionV relativeFrom="paragraph">
+              <wp:posOffset>349885</wp:posOffset>
+            </wp:positionV>
+            <wp:extent cx="7458710" cy="4191000"/>
+            <wp:effectExtent l="0" t="0" r="8890" b="0"/>
+            <wp:wrapSquare wrapText="bothSides"/>
             <wp:docPr id="14" name="Immagine 14"/>
             <wp:cNvGraphicFramePr>
               <a:graphicFrameLocks xmlns:a="http://schemas.openxmlformats.org/drawingml/2006/main" noChangeAspect="1"/>
@@ -3365,7 +3361,7 @@
                   <pic:spPr>
                     <a:xfrm>
                       <a:off x="0" y="0"/>
-                      <a:ext cx="6093896" cy="5416369"/>
+                      <a:ext cx="7458710" cy="4191000"/>
                     </a:xfrm>
                     <a:prstGeom prst="rect">
                       <a:avLst/>
@@ -3374,20 +3370,43 @@
                 </pic:pic>
               </a:graphicData>
             </a:graphic>
-          </wp:inline>
+            <wp14:sizeRelH relativeFrom="margin">
+              <wp14:pctWidth>0</wp14:pctWidth>
+            </wp14:sizeRelH>
+            <wp14:sizeRelV relativeFrom="margin">
+              <wp14:pctHeight>0</wp14:pctHeight>
+            </wp14:sizeRelV>
+          </wp:anchor>
         </w:drawing>
       </w:r>
-    </w:p>
-    <w:p>
-      <w:pPr>
+      <w:r>
+        <w:rPr>
+          <w:lang w:val="en-GB"/>
+        </w:rPr>
+        <w:t>Use Cases</w:t>
+      </w:r>
+      <w:bookmarkStart w:id="8" w:name="_GoBack"/>
+      <w:bookmarkEnd w:id="7"/>
+      <w:bookmarkEnd w:id="8"/>
+    </w:p>
+    <w:p>
+      <w:pPr>
+        <w:jc w:val="center"/>
         <w:rPr>
           <w:lang w:eastAsia="it-IT"/>
         </w:rPr>
       </w:pPr>
-      <w:r>
+    </w:p>
+    <w:p>
+      <w:pPr>
         <w:rPr>
           <w:lang w:eastAsia="it-IT"/>
         </w:rPr>
+      </w:pPr>
+      <w:r>
+        <w:rPr>
+          <w:lang w:eastAsia="it-IT"/>
+        </w:rPr>
         <w:br w:type="page"/>
       </w:r>
     </w:p>
@@ -3406,14 +3425,14 @@
           <w:lang w:val="en-GB" w:eastAsia="it-IT"/>
         </w:rPr>
       </w:pPr>
-      <w:bookmarkStart w:id="8" w:name="_Toc26716602"/>
+      <w:bookmarkStart w:id="9" w:name="_Toc26716602"/>
       <w:r>
         <w:rPr>
           <w:lang w:val="en-GB" w:eastAsia="it-IT"/>
         </w:rPr>
         <w:t>Analysis Classes</w:t>
       </w:r>
-      <w:bookmarkEnd w:id="8"/>
+      <w:bookmarkEnd w:id="9"/>
     </w:p>
     <w:p>
       <w:pPr>
@@ -3476,14 +3495,14 @@
           <w:lang w:val="en-GB" w:eastAsia="it-IT"/>
         </w:rPr>
       </w:pPr>
-      <w:bookmarkStart w:id="9" w:name="_Toc26716603"/>
+      <w:bookmarkStart w:id="10" w:name="_Toc26716603"/>
       <w:r>
         <w:rPr>
           <w:lang w:val="en-GB" w:eastAsia="it-IT"/>
         </w:rPr>
         <w:t>Data Model</w:t>
       </w:r>
-      <w:bookmarkEnd w:id="9"/>
+      <w:bookmarkEnd w:id="10"/>
     </w:p>
     <w:p>
       <w:pPr>
@@ -3558,7 +3577,7 @@
           <w:lang w:val="en-US" w:eastAsia="it-IT"/>
         </w:rPr>
       </w:pPr>
-      <w:bookmarkStart w:id="10" w:name="_Toc23496042"/>
+      <w:bookmarkStart w:id="11" w:name="_Toc23496042"/>
       <w:r>
         <w:rPr>
           <w:lang w:val="en-US" w:eastAsia="it-IT"/>
@@ -3566,7 +3585,7 @@
         <w:lastRenderedPageBreak/>
         <w:t>Project Document</w:t>
       </w:r>
-      <w:bookmarkEnd w:id="10"/>
+      <w:bookmarkEnd w:id="11"/>
     </w:p>
     <w:p>
       <w:pPr>
@@ -3575,14 +3594,14 @@
           <w:lang w:val="en-US" w:eastAsia="it-IT"/>
         </w:rPr>
       </w:pPr>
-      <w:bookmarkStart w:id="11" w:name="_Toc23496043"/>
+      <w:bookmarkStart w:id="12" w:name="_Toc23496043"/>
       <w:r>
         <w:rPr>
           <w:lang w:val="en-US" w:eastAsia="it-IT"/>
         </w:rPr>
         <w:t>Software Architecture</w:t>
       </w:r>
-      <w:bookmarkEnd w:id="11"/>
+      <w:bookmarkEnd w:id="12"/>
     </w:p>
     <w:p>
       <w:pPr>
@@ -4224,7 +4243,7 @@
           <w:lang w:val="en-US" w:eastAsia="it-IT"/>
         </w:rPr>
       </w:pPr>
-      <w:bookmarkStart w:id="12" w:name="_Toc23496044"/>
+      <w:bookmarkStart w:id="13" w:name="_Toc23496044"/>
       <w:r>
         <w:rPr>
           <w:lang w:val="en-US" w:eastAsia="it-IT"/>
@@ -4237,8 +4256,8 @@
         </w:rPr>
         <w:t>Classes</w:t>
       </w:r>
-      <w:bookmarkStart w:id="13" w:name="_Toc23496045"/>
-      <w:bookmarkEnd w:id="12"/>
+      <w:bookmarkStart w:id="14" w:name="_Toc23496045"/>
+      <w:bookmarkEnd w:id="13"/>
     </w:p>
     <w:p>
       <w:pPr>
@@ -8728,7 +8747,7 @@
           </wp:anchor>
         </w:drawing>
       </w:r>
-      <w:bookmarkEnd w:id="13"/>
+      <w:bookmarkEnd w:id="14"/>
       <w:r>
         <w:rPr>
           <w:lang w:val="en-GB" w:eastAsia="it-IT"/>
@@ -19470,121 +19489,28 @@
     <w:p>
       <w:pPr>
         <w:pStyle w:val="Titolo2"/>
-      </w:pPr>
-      <w:r>
+        <w:rPr>
+          <w:lang w:val="en-US"/>
+        </w:rPr>
+      </w:pPr>
+      <w:r>
+        <w:rPr>
+          <w:lang w:val="en-US"/>
+        </w:rPr>
         <w:t>User Manual</w:t>
       </w:r>
     </w:p>
     <w:p>
-      <w:r>
-        <w:t xml:space="preserve">The graphic </w:t>
-      </w:r>
-      <w:proofErr w:type="spellStart"/>
-      <w:r>
-        <w:t>interface</w:t>
-      </w:r>
-      <w:proofErr w:type="spellEnd"/>
-      <w:r>
-        <w:t xml:space="preserve"> </w:t>
-      </w:r>
-      <w:proofErr w:type="spellStart"/>
-      <w:r>
-        <w:t>is</w:t>
-      </w:r>
-      <w:proofErr w:type="spellEnd"/>
-      <w:r>
-        <w:t xml:space="preserve"> </w:t>
-      </w:r>
-      <w:proofErr w:type="spellStart"/>
-      <w:r>
-        <w:t>based</w:t>
-      </w:r>
-      <w:proofErr w:type="spellEnd"/>
-      <w:r>
-        <w:t xml:space="preserve"> on a </w:t>
-      </w:r>
-      <w:proofErr w:type="spellStart"/>
-      <w:r>
-        <w:t>left</w:t>
-      </w:r>
-      <w:proofErr w:type="spellEnd"/>
-      <w:r>
-        <w:t xml:space="preserve"> side menu and a </w:t>
-      </w:r>
-      <w:proofErr w:type="spellStart"/>
-      <w:r>
-        <w:t>space</w:t>
-      </w:r>
-      <w:proofErr w:type="spellEnd"/>
-      <w:r>
-        <w:t xml:space="preserve"> on the </w:t>
-      </w:r>
-      <w:proofErr w:type="spellStart"/>
-      <w:r>
-        <w:t>right</w:t>
-      </w:r>
-      <w:proofErr w:type="spellEnd"/>
-      <w:r>
-        <w:t xml:space="preserve"> </w:t>
-      </w:r>
-      <w:proofErr w:type="spellStart"/>
-      <w:r>
-        <w:t>where</w:t>
-      </w:r>
-      <w:proofErr w:type="spellEnd"/>
-      <w:r>
-        <w:t xml:space="preserve"> the </w:t>
-      </w:r>
-      <w:proofErr w:type="spellStart"/>
-      <w:r>
-        <w:t>application</w:t>
-      </w:r>
-      <w:proofErr w:type="spellEnd"/>
-      <w:r>
-        <w:t xml:space="preserve"> pages are </w:t>
-      </w:r>
-      <w:proofErr w:type="spellStart"/>
-      <w:r>
-        <w:t>displayed</w:t>
-      </w:r>
-      <w:proofErr w:type="spellEnd"/>
-      <w:r>
-        <w:t xml:space="preserve">, </w:t>
-      </w:r>
-      <w:proofErr w:type="spellStart"/>
-      <w:r>
-        <w:t>at</w:t>
-      </w:r>
-      <w:proofErr w:type="spellEnd"/>
-      <w:r>
-        <w:t xml:space="preserve"> the bottom of the menu </w:t>
-      </w:r>
-      <w:proofErr w:type="spellStart"/>
-      <w:r>
-        <w:t>it</w:t>
-      </w:r>
-      <w:proofErr w:type="spellEnd"/>
-      <w:r>
-        <w:t xml:space="preserve"> </w:t>
-      </w:r>
-      <w:proofErr w:type="spellStart"/>
-      <w:r>
-        <w:t>is</w:t>
-      </w:r>
-      <w:proofErr w:type="spellEnd"/>
-      <w:r>
-        <w:t xml:space="preserve"> </w:t>
-      </w:r>
-      <w:proofErr w:type="spellStart"/>
-      <w:r>
-        <w:t>possible</w:t>
-      </w:r>
-      <w:proofErr w:type="spellEnd"/>
-      <w:r>
-        <w:t xml:space="preserve"> to log</w:t>
-      </w:r>
-      <w:r>
-        <w:t xml:space="preserve"> in</w:t>
+      <w:pPr>
+        <w:rPr>
+          <w:lang w:val="en-US"/>
+        </w:rPr>
+      </w:pPr>
+      <w:r>
+        <w:rPr>
+          <w:lang w:val="en-US"/>
+        </w:rPr>
+        <w:t>The graphic interface is based on a left side menu and a space on the right where the application pages are displayed, at the bottom of the menu it is possible to log in</w:t>
       </w:r>
     </w:p>
     <w:p>
@@ -19636,40 +19562,16 @@
       </w:r>
     </w:p>
     <w:p>
-      <w:r>
-        <w:t xml:space="preserve">A new user can </w:t>
-      </w:r>
-      <w:proofErr w:type="spellStart"/>
-      <w:r>
-        <w:t>register</w:t>
-      </w:r>
-      <w:proofErr w:type="spellEnd"/>
-      <w:r>
-        <w:t xml:space="preserve"> </w:t>
-      </w:r>
-      <w:proofErr w:type="spellStart"/>
-      <w:r>
-        <w:t>using</w:t>
-      </w:r>
-      <w:proofErr w:type="spellEnd"/>
-      <w:r>
-        <w:t xml:space="preserve"> the </w:t>
-      </w:r>
-      <w:proofErr w:type="spellStart"/>
-      <w:r>
-        <w:t>specific</w:t>
-      </w:r>
-      <w:proofErr w:type="spellEnd"/>
-      <w:r>
-        <w:t xml:space="preserve"> </w:t>
-      </w:r>
-      <w:proofErr w:type="spellStart"/>
-      <w:r>
-        <w:t>button</w:t>
-      </w:r>
-      <w:proofErr w:type="spellEnd"/>
-      <w:r>
-        <w:t xml:space="preserve"> on the log in part</w:t>
+      <w:pPr>
+        <w:rPr>
+          <w:lang w:val="en-US"/>
+        </w:rPr>
+      </w:pPr>
+      <w:r>
+        <w:rPr>
+          <w:lang w:val="en-US"/>
+        </w:rPr>
+        <w:t>A new user can register using the specific button on the log in part</w:t>
       </w:r>
     </w:p>
     <w:p>
@@ -19722,37 +19624,16 @@
       </w:r>
     </w:p>
     <w:p>
-      <w:proofErr w:type="spellStart"/>
-      <w:r>
-        <w:t>Both</w:t>
-      </w:r>
-      <w:proofErr w:type="spellEnd"/>
-      <w:r>
-        <w:t xml:space="preserve"> in case of </w:t>
-      </w:r>
-      <w:proofErr w:type="spellStart"/>
-      <w:r>
-        <w:t>errors</w:t>
-      </w:r>
-      <w:proofErr w:type="spellEnd"/>
-      <w:r>
-        <w:t xml:space="preserve"> or success the </w:t>
-      </w:r>
-      <w:proofErr w:type="spellStart"/>
-      <w:r>
-        <w:t>application</w:t>
-      </w:r>
-      <w:proofErr w:type="spellEnd"/>
-      <w:r>
-        <w:t xml:space="preserve"> shows the </w:t>
-      </w:r>
-      <w:proofErr w:type="spellStart"/>
-      <w:r>
-        <w:t>result</w:t>
-      </w:r>
-      <w:proofErr w:type="spellEnd"/>
-      <w:r>
-        <w:t xml:space="preserve"> with some text information</w:t>
+      <w:pPr>
+        <w:rPr>
+          <w:lang w:val="en-US"/>
+        </w:rPr>
+      </w:pPr>
+      <w:r>
+        <w:rPr>
+          <w:lang w:val="en-US"/>
+        </w:rPr>
+        <w:t>Both in case of errors or success the application shows the result with some text information</w:t>
       </w:r>
     </w:p>
     <w:p>
@@ -19876,11 +19757,13 @@
       <w:pPr>
         <w:rPr>
           <w:noProof/>
+          <w:lang w:val="en-US"/>
         </w:rPr>
       </w:pPr>
       <w:r>
         <w:rPr>
           <w:noProof/>
+          <w:lang w:val="en-US"/>
         </w:rPr>
         <w:t>Once registrated the user can log in</w:t>
       </w:r>
@@ -19940,80 +19823,30 @@
       </w:r>
     </w:p>
     <w:p>
-      <w:r>
-        <w:t xml:space="preserve">An user can </w:t>
-      </w:r>
-      <w:proofErr w:type="spellStart"/>
-      <w:r>
-        <w:t>also</w:t>
-      </w:r>
-      <w:proofErr w:type="spellEnd"/>
-      <w:r>
-        <w:t xml:space="preserve"> </w:t>
-      </w:r>
-      <w:proofErr w:type="spellStart"/>
-      <w:r>
-        <w:t>browse</w:t>
-      </w:r>
-      <w:proofErr w:type="spellEnd"/>
-      <w:r>
-        <w:t xml:space="preserve"> </w:t>
-      </w:r>
-      <w:proofErr w:type="spellStart"/>
-      <w:r>
-        <w:t>films</w:t>
-      </w:r>
-      <w:proofErr w:type="spellEnd"/>
-      <w:r>
-        <w:t xml:space="preserve"> and </w:t>
-      </w:r>
-      <w:proofErr w:type="spellStart"/>
-      <w:r>
-        <w:t>cinemas</w:t>
-      </w:r>
-      <w:proofErr w:type="spellEnd"/>
-      <w:r>
-        <w:t xml:space="preserve"> and </w:t>
-      </w:r>
-      <w:proofErr w:type="spellStart"/>
-      <w:r>
-        <w:t>it</w:t>
-      </w:r>
-      <w:proofErr w:type="spellEnd"/>
-      <w:r>
-        <w:t xml:space="preserve"> can </w:t>
-      </w:r>
-      <w:proofErr w:type="spellStart"/>
-      <w:r>
-        <w:t>also</w:t>
-      </w:r>
-      <w:proofErr w:type="spellEnd"/>
-      <w:r>
-        <w:t xml:space="preserve"> </w:t>
-      </w:r>
-      <w:proofErr w:type="spellStart"/>
-      <w:r>
-        <w:t>search</w:t>
-      </w:r>
-      <w:proofErr w:type="spellEnd"/>
-      <w:r>
-        <w:t xml:space="preserve"> for some </w:t>
-      </w:r>
-      <w:proofErr w:type="spellStart"/>
-      <w:r>
-        <w:t>specific</w:t>
-      </w:r>
-      <w:proofErr w:type="spellEnd"/>
-      <w:r>
-        <w:t xml:space="preserve"> by filtering on </w:t>
-      </w:r>
-      <w:proofErr w:type="spellStart"/>
-      <w:r>
-        <w:t>title</w:t>
-      </w:r>
-      <w:proofErr w:type="spellEnd"/>
-      <w:r>
-        <w:t>/name</w:t>
+      <w:pPr>
+        <w:rPr>
+          <w:lang w:val="en-US"/>
+        </w:rPr>
+      </w:pPr>
+      <w:proofErr w:type="gramStart"/>
+      <w:r>
+        <w:rPr>
+          <w:lang w:val="en-US"/>
+        </w:rPr>
+        <w:t>An</w:t>
+      </w:r>
+      <w:proofErr w:type="gramEnd"/>
+      <w:r>
+        <w:rPr>
+          <w:lang w:val="en-US"/>
+        </w:rPr>
+        <w:t xml:space="preserve"> user can also browse films and cinemas</w:t>
+      </w:r>
+      <w:r>
+        <w:rPr>
+          <w:lang w:val="en-US"/>
+        </w:rPr>
+        <w:t xml:space="preserve"> and it can also search for some specific by filtering on title/name</w:t>
       </w:r>
     </w:p>
     <w:p>
@@ -20125,179 +19958,57 @@
       </w:r>
     </w:p>
     <w:p>
-      <w:proofErr w:type="spellStart"/>
-      <w:r>
-        <w:t>Since</w:t>
-      </w:r>
-      <w:proofErr w:type="spellEnd"/>
-      <w:r>
-        <w:t xml:space="preserve"> </w:t>
-      </w:r>
-      <w:proofErr w:type="spellStart"/>
-      <w:r>
-        <w:t>they</w:t>
-      </w:r>
-      <w:proofErr w:type="spellEnd"/>
-      <w:r>
-        <w:t xml:space="preserve"> are </w:t>
-      </w:r>
-      <w:proofErr w:type="spellStart"/>
-      <w:r>
-        <w:t>almost</w:t>
-      </w:r>
-      <w:proofErr w:type="spellEnd"/>
-      <w:r>
-        <w:t xml:space="preserve"> the </w:t>
-      </w:r>
-      <w:proofErr w:type="spellStart"/>
-      <w:r>
-        <w:t>same</w:t>
-      </w:r>
-      <w:proofErr w:type="spellEnd"/>
-      <w:r>
-        <w:t xml:space="preserve"> and </w:t>
-      </w:r>
-      <w:proofErr w:type="spellStart"/>
-      <w:r>
-        <w:t>they</w:t>
-      </w:r>
-      <w:proofErr w:type="spellEnd"/>
-      <w:r>
-        <w:t xml:space="preserve"> </w:t>
-      </w:r>
-      <w:proofErr w:type="spellStart"/>
-      <w:r>
-        <w:t>have</w:t>
-      </w:r>
-      <w:proofErr w:type="spellEnd"/>
-      <w:r>
-        <w:t xml:space="preserve"> the </w:t>
-      </w:r>
-      <w:proofErr w:type="spellStart"/>
-      <w:r>
-        <w:t>same</w:t>
-      </w:r>
-      <w:proofErr w:type="spellEnd"/>
-      <w:r>
-        <w:t xml:space="preserve"> </w:t>
-      </w:r>
-      <w:proofErr w:type="spellStart"/>
-      <w:r>
-        <w:t>operations</w:t>
-      </w:r>
-      <w:proofErr w:type="spellEnd"/>
-      <w:r>
-        <w:t xml:space="preserve"> </w:t>
-      </w:r>
-      <w:proofErr w:type="spellStart"/>
-      <w:r>
-        <w:t>we</w:t>
-      </w:r>
-      <w:proofErr w:type="spellEnd"/>
-      <w:r>
-        <w:t xml:space="preserve"> </w:t>
-      </w:r>
-      <w:proofErr w:type="spellStart"/>
-      <w:r>
-        <w:t>will</w:t>
-      </w:r>
-      <w:proofErr w:type="spellEnd"/>
-      <w:r>
-        <w:t xml:space="preserve"> focus on the </w:t>
-      </w:r>
-      <w:proofErr w:type="spellStart"/>
-      <w:r>
-        <w:t>films</w:t>
-      </w:r>
-      <w:proofErr w:type="spellEnd"/>
-      <w:r>
-        <w:t xml:space="preserve">, </w:t>
-      </w:r>
-      <w:proofErr w:type="spellStart"/>
-      <w:r>
-        <w:t>if</w:t>
-      </w:r>
-      <w:proofErr w:type="spellEnd"/>
-      <w:r>
-        <w:t xml:space="preserve"> a card </w:t>
-      </w:r>
-      <w:proofErr w:type="spellStart"/>
-      <w:r>
-        <w:t>is</w:t>
-      </w:r>
-      <w:proofErr w:type="spellEnd"/>
-      <w:r>
-        <w:t xml:space="preserve"> </w:t>
-      </w:r>
-      <w:proofErr w:type="spellStart"/>
-      <w:r>
-        <w:t>clicked</w:t>
-      </w:r>
-      <w:proofErr w:type="spellEnd"/>
-      <w:r>
-        <w:t xml:space="preserve">, i twill be open the film/cinema </w:t>
-      </w:r>
-      <w:proofErr w:type="spellStart"/>
-      <w:r>
-        <w:t>detail</w:t>
-      </w:r>
-      <w:proofErr w:type="spellEnd"/>
-      <w:r>
-        <w:t xml:space="preserve"> page, </w:t>
-      </w:r>
-      <w:proofErr w:type="spellStart"/>
-      <w:r>
-        <w:t>where</w:t>
-      </w:r>
-      <w:proofErr w:type="spellEnd"/>
-      <w:r>
-        <w:t xml:space="preserve"> an user can </w:t>
-      </w:r>
-      <w:proofErr w:type="spellStart"/>
-      <w:r>
-        <w:t>comment</w:t>
-      </w:r>
-      <w:proofErr w:type="spellEnd"/>
-      <w:r>
-        <w:t xml:space="preserve"> or </w:t>
-      </w:r>
-      <w:proofErr w:type="spellStart"/>
-      <w:r>
-        <w:t>add</w:t>
-      </w:r>
-      <w:proofErr w:type="spellEnd"/>
-      <w:r>
-        <w:t xml:space="preserve"> to </w:t>
-      </w:r>
-      <w:proofErr w:type="spellStart"/>
-      <w:r>
+      <w:pPr>
+        <w:rPr>
+          <w:lang w:val="en-US"/>
+        </w:rPr>
+      </w:pPr>
+      <w:r>
+        <w:rPr>
+          <w:lang w:val="en-US"/>
+        </w:rPr>
+        <w:t>Since they are almost the same</w:t>
+      </w:r>
+      <w:r>
+        <w:rPr>
+          <w:lang w:val="en-US"/>
+        </w:rPr>
+        <w:t xml:space="preserve"> and they have the same operations </w:t>
+      </w:r>
+      <w:r>
+        <w:rPr>
+          <w:lang w:val="en-US"/>
+        </w:rPr>
+        <w:t xml:space="preserve">we will focus on the films, if a card is clicked, </w:t>
+      </w:r>
+      <w:proofErr w:type="spellStart"/>
+      <w:r>
+        <w:rPr>
+          <w:lang w:val="en-US"/>
+        </w:rPr>
+        <w:t>i</w:t>
+      </w:r>
+      <w:proofErr w:type="spellEnd"/>
+      <w:r>
+        <w:rPr>
+          <w:lang w:val="en-US"/>
+        </w:rPr>
+        <w:t xml:space="preserve"> twill be open the film/cinema detail page, where an user can comment or add to </w:t>
+      </w:r>
+      <w:proofErr w:type="spellStart"/>
+      <w:r>
+        <w:rPr>
+          <w:lang w:val="en-US"/>
+        </w:rPr>
         <w:t>favourite</w:t>
       </w:r>
       <w:proofErr w:type="spellEnd"/>
       <w:r>
-        <w:t xml:space="preserve"> the film/cinema and </w:t>
-      </w:r>
-      <w:proofErr w:type="spellStart"/>
-      <w:r>
-        <w:t>see</w:t>
-      </w:r>
-      <w:proofErr w:type="spellEnd"/>
-      <w:r>
-        <w:t xml:space="preserve"> </w:t>
-      </w:r>
-      <w:proofErr w:type="spellStart"/>
-      <w:r>
-        <w:t>other</w:t>
-      </w:r>
-      <w:proofErr w:type="spellEnd"/>
-      <w:r>
-        <w:t xml:space="preserve"> users </w:t>
-      </w:r>
-      <w:proofErr w:type="spellStart"/>
-      <w:r>
-        <w:t>comments</w:t>
-      </w:r>
-      <w:proofErr w:type="spellEnd"/>
+        <w:rPr>
+          <w:lang w:val="en-US"/>
+        </w:rPr>
+        <w:t xml:space="preserve"> the film/cinema and see other users comments</w:t>
+      </w:r>
     </w:p>
     <w:p>
       <w:r>
@@ -20352,95 +20063,14 @@
       <w:pPr>
         <w:rPr>
           <w:noProof/>
-        </w:rPr>
-      </w:pPr>
-      <w:proofErr w:type="spellStart"/>
-      <w:r>
-        <w:t>Then</w:t>
-      </w:r>
-      <w:proofErr w:type="spellEnd"/>
-      <w:r>
-        <w:t xml:space="preserve"> </w:t>
-      </w:r>
-      <w:proofErr w:type="spellStart"/>
-      <w:r>
-        <w:t>it</w:t>
-      </w:r>
-      <w:proofErr w:type="spellEnd"/>
-      <w:r>
-        <w:t xml:space="preserve"> can </w:t>
-      </w:r>
-      <w:proofErr w:type="spellStart"/>
-      <w:r>
-        <w:t>also</w:t>
-      </w:r>
-      <w:proofErr w:type="spellEnd"/>
-      <w:r>
-        <w:t xml:space="preserve"> </w:t>
-      </w:r>
-      <w:proofErr w:type="spellStart"/>
-      <w:r>
-        <w:t>modify</w:t>
-      </w:r>
-      <w:proofErr w:type="spellEnd"/>
-      <w:r>
-        <w:t xml:space="preserve">/delete an </w:t>
-      </w:r>
-      <w:proofErr w:type="spellStart"/>
-      <w:r>
-        <w:t>own</w:t>
-      </w:r>
-      <w:proofErr w:type="spellEnd"/>
-      <w:r>
-        <w:t xml:space="preserve"> </w:t>
-      </w:r>
-      <w:proofErr w:type="spellStart"/>
-      <w:r>
-        <w:t>comment</w:t>
-      </w:r>
-      <w:proofErr w:type="spellEnd"/>
-      <w:r>
-        <w:t xml:space="preserve"> by </w:t>
-      </w:r>
-      <w:proofErr w:type="spellStart"/>
-      <w:r>
-        <w:t>right</w:t>
-      </w:r>
-      <w:proofErr w:type="spellEnd"/>
-      <w:r>
-        <w:t xml:space="preserve"> </w:t>
-      </w:r>
-      <w:proofErr w:type="spellStart"/>
-      <w:r>
-        <w:t>clicking</w:t>
-      </w:r>
-      <w:proofErr w:type="spellEnd"/>
-      <w:r>
-        <w:t xml:space="preserve"> on </w:t>
-      </w:r>
-      <w:proofErr w:type="spellStart"/>
-      <w:r>
-        <w:t>it</w:t>
-      </w:r>
-      <w:proofErr w:type="spellEnd"/>
-      <w:r>
-        <w:t xml:space="preserve"> and press the </w:t>
-      </w:r>
-      <w:proofErr w:type="spellStart"/>
-      <w:r>
-        <w:t>wanted</w:t>
-      </w:r>
-      <w:proofErr w:type="spellEnd"/>
-      <w:r>
-        <w:t xml:space="preserve"> </w:t>
-      </w:r>
-      <w:proofErr w:type="spellStart"/>
-      <w:r>
-        <w:t>choice</w:t>
-      </w:r>
-      <w:proofErr w:type="spellEnd"/>
-      <w:r>
-        <w:t xml:space="preserve"> by the menu</w:t>
+          <w:lang w:val="en-US"/>
+        </w:rPr>
+      </w:pPr>
+      <w:r>
+        <w:rPr>
+          <w:lang w:val="en-US"/>
+        </w:rPr>
+        <w:t>Then it can also modify/delete an own comment by right clicking on it and press the wanted choice by the menu</w:t>
       </w:r>
     </w:p>
     <w:p>
@@ -20499,40 +20129,24 @@
       </w:r>
     </w:p>
     <w:p>
-      <w:r>
-        <w:t xml:space="preserve">An user can </w:t>
-      </w:r>
-      <w:proofErr w:type="spellStart"/>
-      <w:r>
-        <w:t>also</w:t>
-      </w:r>
-      <w:proofErr w:type="spellEnd"/>
-      <w:r>
-        <w:t xml:space="preserve"> </w:t>
-      </w:r>
-      <w:proofErr w:type="spellStart"/>
-      <w:r>
-        <w:t>browse</w:t>
-      </w:r>
-      <w:proofErr w:type="spellEnd"/>
-      <w:r>
-        <w:t xml:space="preserve"> the </w:t>
-      </w:r>
-      <w:proofErr w:type="spellStart"/>
-      <w:r>
-        <w:t>projections</w:t>
-      </w:r>
-      <w:proofErr w:type="spellEnd"/>
-      <w:r>
-        <w:t xml:space="preserve">, and filter </w:t>
-      </w:r>
-      <w:proofErr w:type="spellStart"/>
-      <w:r>
-        <w:t>them</w:t>
-      </w:r>
-      <w:proofErr w:type="spellEnd"/>
-      <w:r>
-        <w:t xml:space="preserve"> by Date, Cinema of Film</w:t>
+      <w:pPr>
+        <w:rPr>
+          <w:lang w:val="en-US"/>
+        </w:rPr>
+      </w:pPr>
+      <w:proofErr w:type="gramStart"/>
+      <w:r>
+        <w:rPr>
+          <w:lang w:val="en-US"/>
+        </w:rPr>
+        <w:t>An</w:t>
+      </w:r>
+      <w:proofErr w:type="gramEnd"/>
+      <w:r>
+        <w:rPr>
+          <w:lang w:val="en-US"/>
+        </w:rPr>
+        <w:t xml:space="preserve"> user can also browse the projections, and filter them by Date, Cinema of Film</w:t>
       </w:r>
     </w:p>
     <w:p>
@@ -20866,7 +20480,19 @@
         <w:rPr>
           <w:lang w:val="en-US" w:eastAsia="it-IT"/>
         </w:rPr>
-        <w:t xml:space="preserve">) , it can also see his own profile, by the apposite button next to  the login or by browsing his profile, there it can </w:t>
+        <w:t xml:space="preserve">) , it can also see his own profile, by the apposite button next to  the login or by </w:t>
+      </w:r>
+      <w:r>
+        <w:rPr>
+          <w:lang w:val="en-US" w:eastAsia="it-IT"/>
+        </w:rPr>
+        <w:t>searching</w:t>
+      </w:r>
+      <w:r>
+        <w:rPr>
+          <w:lang w:val="en-US" w:eastAsia="it-IT"/>
+        </w:rPr>
+        <w:t xml:space="preserve"> his profile, there it can </w:t>
       </w:r>
       <w:proofErr w:type="spellStart"/>
       <w:r>
@@ -21031,8 +20657,370 @@
         </w:rPr>
         <w:t>As Administrator user</w:t>
       </w:r>
-      <w:bookmarkStart w:id="14" w:name="_GoBack"/>
-      <w:bookmarkEnd w:id="14"/>
+      <w:r>
+        <w:rPr>
+          <w:lang w:val="en-US" w:eastAsia="it-IT"/>
+        </w:rPr>
+        <w:t xml:space="preserve"> I can delete other </w:t>
+      </w:r>
+      <w:proofErr w:type="gramStart"/>
+      <w:r>
+        <w:rPr>
+          <w:lang w:val="en-US" w:eastAsia="it-IT"/>
+        </w:rPr>
+        <w:t>users</w:t>
+      </w:r>
+      <w:proofErr w:type="gramEnd"/>
+      <w:r>
+        <w:rPr>
+          <w:lang w:val="en-US" w:eastAsia="it-IT"/>
+        </w:rPr>
+        <w:t xml:space="preserve"> profile while I’m visualizing their profiles</w:t>
+      </w:r>
+    </w:p>
+    <w:p>
+      <w:pPr>
+        <w:rPr>
+          <w:lang w:val="en-US" w:eastAsia="it-IT"/>
+        </w:rPr>
+      </w:pPr>
+      <w:r>
+        <w:rPr>
+          <w:noProof/>
+          <w:lang w:val="en-US" w:eastAsia="it-IT"/>
+        </w:rPr>
+        <w:drawing>
+          <wp:inline distT="0" distB="0" distL="0" distR="0" wp14:anchorId="4EF713E6" wp14:editId="0D37D1D0">
+            <wp:extent cx="6120130" cy="3558540"/>
+            <wp:effectExtent l="0" t="0" r="0" b="3810"/>
+            <wp:docPr id="12" name="Immagine 12" descr="Immagine che contiene screenshot&#10;&#10;Descrizione generata automaticamente"/>
+            <wp:cNvGraphicFramePr>
+              <a:graphicFrameLocks xmlns:a="http://schemas.openxmlformats.org/drawingml/2006/main" noChangeAspect="1"/>
+            </wp:cNvGraphicFramePr>
+            <a:graphic xmlns:a="http://schemas.openxmlformats.org/drawingml/2006/main">
+              <a:graphicData uri="http://schemas.openxmlformats.org/drawingml/2006/picture">
+                <pic:pic xmlns:pic="http://schemas.openxmlformats.org/drawingml/2006/picture">
+                  <pic:nvPicPr>
+                    <pic:cNvPr id="12" name="26_user_profile_admin_other_user.PNG"/>
+                    <pic:cNvPicPr/>
+                  </pic:nvPicPr>
+                  <pic:blipFill>
+                    <a:blip r:embed="rId34">
+                      <a:extLst>
+                        <a:ext uri="{28A0092B-C50C-407E-A947-70E740481C1C}">
+                          <a14:useLocalDpi xmlns:a14="http://schemas.microsoft.com/office/drawing/2010/main" val="0"/>
+                        </a:ext>
+                      </a:extLst>
+                    </a:blip>
+                    <a:stretch>
+                      <a:fillRect/>
+                    </a:stretch>
+                  </pic:blipFill>
+                  <pic:spPr>
+                    <a:xfrm>
+                      <a:off x="0" y="0"/>
+                      <a:ext cx="6120130" cy="3558540"/>
+                    </a:xfrm>
+                    <a:prstGeom prst="rect">
+                      <a:avLst/>
+                    </a:prstGeom>
+                  </pic:spPr>
+                </pic:pic>
+              </a:graphicData>
+            </a:graphic>
+          </wp:inline>
+        </w:drawing>
+      </w:r>
+    </w:p>
+    <w:p>
+      <w:pPr>
+        <w:rPr>
+          <w:lang w:val="en-US" w:eastAsia="it-IT"/>
+        </w:rPr>
+      </w:pPr>
+      <w:r>
+        <w:rPr>
+          <w:lang w:val="en-US" w:eastAsia="it-IT"/>
+        </w:rPr>
+        <w:t xml:space="preserve">The </w:t>
+      </w:r>
+      <w:r>
+        <w:rPr>
+          <w:lang w:val="en-US" w:eastAsia="it-IT"/>
+        </w:rPr>
+        <w:t xml:space="preserve">Administrator </w:t>
+      </w:r>
+      <w:proofErr w:type="gramStart"/>
+      <w:r>
+        <w:rPr>
+          <w:lang w:val="en-US" w:eastAsia="it-IT"/>
+        </w:rPr>
+        <w:t>can also can</w:t>
+      </w:r>
+      <w:proofErr w:type="gramEnd"/>
+      <w:r>
+        <w:rPr>
+          <w:lang w:val="en-US" w:eastAsia="it-IT"/>
+        </w:rPr>
+        <w:t xml:space="preserve"> add films and cinemas</w:t>
+      </w:r>
+      <w:r>
+        <w:rPr>
+          <w:lang w:val="en-US" w:eastAsia="it-IT"/>
+        </w:rPr>
+        <w:t xml:space="preserve"> by clicking on the apposite button while it’s browsing them and it can also modify/remove them by right clicking on them and choosing the wanted operation by the content menu</w:t>
+      </w:r>
+    </w:p>
+    <w:p>
+      <w:pPr>
+        <w:rPr>
+          <w:lang w:val="en-US" w:eastAsia="it-IT"/>
+        </w:rPr>
+      </w:pPr>
+      <w:r>
+        <w:rPr>
+          <w:noProof/>
+          <w:lang w:val="en-US" w:eastAsia="it-IT"/>
+        </w:rPr>
+        <w:lastRenderedPageBreak/>
+        <w:drawing>
+          <wp:inline distT="0" distB="0" distL="0" distR="0" wp14:anchorId="2701234D" wp14:editId="6F3E0483">
+            <wp:extent cx="6120130" cy="3550920"/>
+            <wp:effectExtent l="0" t="0" r="0" b="0"/>
+            <wp:docPr id="32" name="Immagine 32" descr="Immagine che contiene screenshot&#10;&#10;Descrizione generata automaticamente"/>
+            <wp:cNvGraphicFramePr>
+              <a:graphicFrameLocks xmlns:a="http://schemas.openxmlformats.org/drawingml/2006/main" noChangeAspect="1"/>
+            </wp:cNvGraphicFramePr>
+            <a:graphic xmlns:a="http://schemas.openxmlformats.org/drawingml/2006/main">
+              <a:graphicData uri="http://schemas.openxmlformats.org/drawingml/2006/picture">
+                <pic:pic xmlns:pic="http://schemas.openxmlformats.org/drawingml/2006/picture">
+                  <pic:nvPicPr>
+                    <pic:cNvPr id="32" name="20_browse_film_admin.png"/>
+                    <pic:cNvPicPr/>
+                  </pic:nvPicPr>
+                  <pic:blipFill>
+                    <a:blip r:embed="rId35">
+                      <a:extLst>
+                        <a:ext uri="{28A0092B-C50C-407E-A947-70E740481C1C}">
+                          <a14:useLocalDpi xmlns:a14="http://schemas.microsoft.com/office/drawing/2010/main" val="0"/>
+                        </a:ext>
+                      </a:extLst>
+                    </a:blip>
+                    <a:stretch>
+                      <a:fillRect/>
+                    </a:stretch>
+                  </pic:blipFill>
+                  <pic:spPr>
+                    <a:xfrm>
+                      <a:off x="0" y="0"/>
+                      <a:ext cx="6120130" cy="3550920"/>
+                    </a:xfrm>
+                    <a:prstGeom prst="rect">
+                      <a:avLst/>
+                    </a:prstGeom>
+                  </pic:spPr>
+                </pic:pic>
+              </a:graphicData>
+            </a:graphic>
+          </wp:inline>
+        </w:drawing>
+      </w:r>
+    </w:p>
+    <w:p>
+      <w:pPr>
+        <w:rPr>
+          <w:lang w:val="en-US" w:eastAsia="it-IT"/>
+        </w:rPr>
+      </w:pPr>
+      <w:r>
+        <w:rPr>
+          <w:lang w:val="en-US" w:eastAsia="it-IT"/>
+        </w:rPr>
+        <w:t>The Administrator, while it’s visualizing a film, can also delete other user comments by right clicking on them and choosing “delete”</w:t>
+      </w:r>
+    </w:p>
+    <w:p>
+      <w:pPr>
+        <w:rPr>
+          <w:lang w:val="en-US" w:eastAsia="it-IT"/>
+        </w:rPr>
+      </w:pPr>
+      <w:r>
+        <w:rPr>
+          <w:noProof/>
+          <w:lang w:val="en-US" w:eastAsia="it-IT"/>
+        </w:rPr>
+        <w:drawing>
+          <wp:inline distT="0" distB="0" distL="0" distR="0" wp14:anchorId="4B6D0AC6" wp14:editId="6588386D">
+            <wp:extent cx="6120130" cy="3550920"/>
+            <wp:effectExtent l="0" t="0" r="0" b="0"/>
+            <wp:docPr id="33" name="Immagine 33" descr="Immagine che contiene screenshot&#10;&#10;Descrizione generata automaticamente"/>
+            <wp:cNvGraphicFramePr>
+              <a:graphicFrameLocks xmlns:a="http://schemas.openxmlformats.org/drawingml/2006/main" noChangeAspect="1"/>
+            </wp:cNvGraphicFramePr>
+            <a:graphic xmlns:a="http://schemas.openxmlformats.org/drawingml/2006/main">
+              <a:graphicData uri="http://schemas.openxmlformats.org/drawingml/2006/picture">
+                <pic:pic xmlns:pic="http://schemas.openxmlformats.org/drawingml/2006/picture">
+                  <pic:nvPicPr>
+                    <pic:cNvPr id="33" name="21_browse_film_admin_delete_comment.png"/>
+                    <pic:cNvPicPr/>
+                  </pic:nvPicPr>
+                  <pic:blipFill>
+                    <a:blip r:embed="rId36">
+                      <a:extLst>
+                        <a:ext uri="{28A0092B-C50C-407E-A947-70E740481C1C}">
+                          <a14:useLocalDpi xmlns:a14="http://schemas.microsoft.com/office/drawing/2010/main" val="0"/>
+                        </a:ext>
+                      </a:extLst>
+                    </a:blip>
+                    <a:stretch>
+                      <a:fillRect/>
+                    </a:stretch>
+                  </pic:blipFill>
+                  <pic:spPr>
+                    <a:xfrm>
+                      <a:off x="0" y="0"/>
+                      <a:ext cx="6120130" cy="3550920"/>
+                    </a:xfrm>
+                    <a:prstGeom prst="rect">
+                      <a:avLst/>
+                    </a:prstGeom>
+                  </pic:spPr>
+                </pic:pic>
+              </a:graphicData>
+            </a:graphic>
+          </wp:inline>
+        </w:drawing>
+      </w:r>
+    </w:p>
+    <w:p>
+      <w:pPr>
+        <w:rPr>
+          <w:lang w:val="en-US" w:eastAsia="it-IT"/>
+        </w:rPr>
+      </w:pPr>
+      <w:r>
+        <w:rPr>
+          <w:lang w:val="en-US" w:eastAsia="it-IT"/>
+        </w:rPr>
+        <w:t xml:space="preserve">In the projection page, the Administrator can also add a new projection or remove an existing one by the </w:t>
+      </w:r>
+      <w:proofErr w:type="spellStart"/>
+      <w:r>
+        <w:rPr>
+          <w:lang w:val="en-US" w:eastAsia="it-IT"/>
+        </w:rPr>
+        <w:t>apposite</w:t>
+      </w:r>
+      <w:proofErr w:type="spellEnd"/>
+      <w:r>
+        <w:rPr>
+          <w:lang w:val="en-US" w:eastAsia="it-IT"/>
+        </w:rPr>
+        <w:t xml:space="preserve"> buttons</w:t>
+      </w:r>
+    </w:p>
+    <w:p>
+      <w:pPr>
+        <w:rPr>
+          <w:lang w:val="en-US" w:eastAsia="it-IT"/>
+        </w:rPr>
+      </w:pPr>
+      <w:r>
+        <w:rPr>
+          <w:noProof/>
+          <w:lang w:val="en-US" w:eastAsia="it-IT"/>
+        </w:rPr>
+        <w:lastRenderedPageBreak/>
+        <w:drawing>
+          <wp:inline distT="0" distB="0" distL="0" distR="0" wp14:anchorId="14828761" wp14:editId="3857C603">
+            <wp:extent cx="6120130" cy="3558540"/>
+            <wp:effectExtent l="0" t="0" r="0" b="3810"/>
+            <wp:docPr id="35" name="Immagine 35" descr="Immagine che contiene screenshot&#10;&#10;Descrizione generata automaticamente"/>
+            <wp:cNvGraphicFramePr>
+              <a:graphicFrameLocks xmlns:a="http://schemas.openxmlformats.org/drawingml/2006/main" noChangeAspect="1"/>
+            </wp:cNvGraphicFramePr>
+            <a:graphic xmlns:a="http://schemas.openxmlformats.org/drawingml/2006/main">
+              <a:graphicData uri="http://schemas.openxmlformats.org/drawingml/2006/picture">
+                <pic:pic xmlns:pic="http://schemas.openxmlformats.org/drawingml/2006/picture">
+                  <pic:nvPicPr>
+                    <pic:cNvPr id="35" name="24_projections_admin_deliting.PNG"/>
+                    <pic:cNvPicPr/>
+                  </pic:nvPicPr>
+                  <pic:blipFill>
+                    <a:blip r:embed="rId37">
+                      <a:extLst>
+                        <a:ext uri="{28A0092B-C50C-407E-A947-70E740481C1C}">
+                          <a14:useLocalDpi xmlns:a14="http://schemas.microsoft.com/office/drawing/2010/main" val="0"/>
+                        </a:ext>
+                      </a:extLst>
+                    </a:blip>
+                    <a:stretch>
+                      <a:fillRect/>
+                    </a:stretch>
+                  </pic:blipFill>
+                  <pic:spPr>
+                    <a:xfrm>
+                      <a:off x="0" y="0"/>
+                      <a:ext cx="6120130" cy="3558540"/>
+                    </a:xfrm>
+                    <a:prstGeom prst="rect">
+                      <a:avLst/>
+                    </a:prstGeom>
+                  </pic:spPr>
+                </pic:pic>
+              </a:graphicData>
+            </a:graphic>
+          </wp:inline>
+        </w:drawing>
+      </w:r>
+      <w:r>
+        <w:rPr>
+          <w:noProof/>
+          <w:lang w:val="en-US" w:eastAsia="it-IT"/>
+        </w:rPr>
+        <w:drawing>
+          <wp:inline distT="0" distB="0" distL="0" distR="0" wp14:anchorId="64172500" wp14:editId="7C65680F">
+            <wp:extent cx="6120130" cy="3558540"/>
+            <wp:effectExtent l="0" t="0" r="0" b="3810"/>
+            <wp:docPr id="34" name="Immagine 34" descr="Immagine che contiene screenshot&#10;&#10;Descrizione generata automaticamente"/>
+            <wp:cNvGraphicFramePr>
+              <a:graphicFrameLocks xmlns:a="http://schemas.openxmlformats.org/drawingml/2006/main" noChangeAspect="1"/>
+            </wp:cNvGraphicFramePr>
+            <a:graphic xmlns:a="http://schemas.openxmlformats.org/drawingml/2006/main">
+              <a:graphicData uri="http://schemas.openxmlformats.org/drawingml/2006/picture">
+                <pic:pic xmlns:pic="http://schemas.openxmlformats.org/drawingml/2006/picture">
+                  <pic:nvPicPr>
+                    <pic:cNvPr id="34" name="23_projections_admin_adding_compiled.PNG"/>
+                    <pic:cNvPicPr/>
+                  </pic:nvPicPr>
+                  <pic:blipFill>
+                    <a:blip r:embed="rId38">
+                      <a:extLst>
+                        <a:ext uri="{28A0092B-C50C-407E-A947-70E740481C1C}">
+                          <a14:useLocalDpi xmlns:a14="http://schemas.microsoft.com/office/drawing/2010/main" val="0"/>
+                        </a:ext>
+                      </a:extLst>
+                    </a:blip>
+                    <a:stretch>
+                      <a:fillRect/>
+                    </a:stretch>
+                  </pic:blipFill>
+                  <pic:spPr>
+                    <a:xfrm>
+                      <a:off x="0" y="0"/>
+                      <a:ext cx="6120130" cy="3558540"/>
+                    </a:xfrm>
+                    <a:prstGeom prst="rect">
+                      <a:avLst/>
+                    </a:prstGeom>
+                  </pic:spPr>
+                </pic:pic>
+              </a:graphicData>
+            </a:graphic>
+          </wp:inline>
+        </w:drawing>
+      </w:r>
     </w:p>
     <w:p>
       <w:pPr>
@@ -21106,10 +21094,10 @@
       </w:r>
     </w:p>
     <w:sectPr>
-      <w:headerReference w:type="default" r:id="rId34"/>
-      <w:footerReference w:type="default" r:id="rId35"/>
-      <w:headerReference w:type="first" r:id="rId36"/>
-      <w:footerReference w:type="first" r:id="rId37"/>
+      <w:headerReference w:type="default" r:id="rId39"/>
+      <w:footerReference w:type="default" r:id="rId40"/>
+      <w:headerReference w:type="first" r:id="rId41"/>
+      <w:footerReference w:type="first" r:id="rId42"/>
       <w:pgSz w:w="11906" w:h="16838"/>
       <w:pgMar w:top="993" w:right="1134" w:bottom="709" w:left="1134" w:header="708" w:footer="0" w:gutter="0"/>
       <w:pgNumType w:chapStyle="1"/>
@@ -21693,7 +21681,7 @@
                             <w:rPr>
                               <w:noProof/>
                             </w:rPr>
-                            <w:instrText>Project Document</w:instrText>
+                            <w:instrText>Analysis Document</w:instrText>
                           </w:r>
                           <w:r>
                             <w:fldChar w:fldCharType="end"/>
@@ -21714,7 +21702,7 @@
                             <w:rPr>
                               <w:noProof/>
                             </w:rPr>
-                            <w:instrText>Project Document</w:instrText>
+                            <w:instrText>Analysis Document</w:instrText>
                           </w:r>
                           <w:r>
                             <w:fldChar w:fldCharType="end"/>
@@ -21729,7 +21717,7 @@
                             <w:rPr>
                               <w:noProof/>
                             </w:rPr>
-                            <w:t>Project Document</w:t>
+                            <w:t>Analysis Document</w:t>
                           </w:r>
                           <w:r>
                             <w:fldChar w:fldCharType="end"/>
@@ -21765,7 +21753,7 @@
                             <w:rPr>
                               <w:noProof/>
                             </w:rPr>
-                            <w:instrText>User Manual</w:instrText>
+                            <w:instrText>Analysis Classes</w:instrText>
                           </w:r>
                           <w:r>
                             <w:fldChar w:fldCharType="end"/>
@@ -21792,7 +21780,7 @@
                             <w:rPr>
                               <w:noProof/>
                             </w:rPr>
-                            <w:instrText>User Manual</w:instrText>
+                            <w:instrText>Analysis Classes</w:instrText>
                           </w:r>
                           <w:r>
                             <w:fldChar w:fldCharType="end"/>
@@ -21807,7 +21795,7 @@
                             <w:rPr>
                               <w:noProof/>
                             </w:rPr>
-                            <w:t>User Manual</w:t>
+                            <w:t>Analysis Classes</w:t>
                           </w:r>
                           <w:r>
                             <w:fldChar w:fldCharType="end"/>
@@ -21832,7 +21820,11 @@
         </mc:Choice>
         <mc:Fallback>
           <w:pict>
-            <v:shape w14:anchorId="094E00DB" id="Casella di testo 220" o:spid="_x0000_s1027" type="#_x0000_t202" style="position:absolute;margin-left:0;margin-top:0;width:468pt;height:13.7pt;z-index:251666432;visibility:visible;mso-wrap-style:square;mso-width-percent:1000;mso-height-percent:0;mso-wrap-distance-left:9pt;mso-wrap-distance-top:0;mso-wrap-distance-right:9pt;mso-wrap-distance-bottom:0;mso-position-horizontal:left;mso-position-horizontal-relative:margin;mso-position-vertical:center;mso-position-vertical-relative:top-margin-area;mso-width-percent:1000;mso-height-percent:0;mso-width-relative:margin;mso-height-relative:page;v-text-anchor:middle" o:gfxdata="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" o:allowincell="f" filled="f" stroked="f">
+            <v:shapetype w14:anchorId="094E00DB" id="_x0000_t202" coordsize="21600,21600" o:spt="202" path="m,l,21600r21600,l21600,xe">
+              <v:stroke joinstyle="miter"/>
+              <v:path gradientshapeok="t" o:connecttype="rect"/>
+            </v:shapetype>
+            <v:shape id="Casella di testo 220" o:spid="_x0000_s1027" type="#_x0000_t202" style="position:absolute;margin-left:0;margin-top:0;width:468pt;height:13.7pt;z-index:251666432;visibility:visible;mso-wrap-style:square;mso-width-percent:1000;mso-height-percent:0;mso-wrap-distance-left:9pt;mso-wrap-distance-top:0;mso-wrap-distance-right:9pt;mso-wrap-distance-bottom:0;mso-position-horizontal:left;mso-position-horizontal-relative:margin;mso-position-vertical:center;mso-position-vertical-relative:top-margin-area;mso-width-percent:1000;mso-height-percent:0;mso-width-relative:margin;mso-height-relative:page;v-text-anchor:middle" o:gfxdata="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" o:allowincell="f" filled="f" stroked="f">
               <v:textbox style="mso-fit-shape-to-text:t" inset=",0,,0">
                 <w:txbxContent>
                   <w:p>
@@ -21858,7 +21850,7 @@
                       <w:rPr>
                         <w:noProof/>
                       </w:rPr>
-                      <w:instrText>Project Document</w:instrText>
+                      <w:instrText>Analysis Document</w:instrText>
                     </w:r>
                     <w:r>
                       <w:fldChar w:fldCharType="end"/>
@@ -21879,7 +21871,7 @@
                       <w:rPr>
                         <w:noProof/>
                       </w:rPr>
-                      <w:instrText>Project Document</w:instrText>
+                      <w:instrText>Analysis Document</w:instrText>
                     </w:r>
                     <w:r>
                       <w:fldChar w:fldCharType="end"/>
@@ -21894,7 +21886,7 @@
                       <w:rPr>
                         <w:noProof/>
                       </w:rPr>
-                      <w:t>Project Document</w:t>
+                      <w:t>Analysis Document</w:t>
                     </w:r>
                     <w:r>
                       <w:fldChar w:fldCharType="end"/>
@@ -21930,7 +21922,7 @@
                       <w:rPr>
                         <w:noProof/>
                       </w:rPr>
-                      <w:instrText>User Manual</w:instrText>
+                      <w:instrText>Analysis Classes</w:instrText>
                     </w:r>
                     <w:r>
                       <w:fldChar w:fldCharType="end"/>
@@ -21957,7 +21949,7 @@
                       <w:rPr>
                         <w:noProof/>
                       </w:rPr>
-                      <w:instrText>User Manual</w:instrText>
+                      <w:instrText>Analysis Classes</w:instrText>
                     </w:r>
                     <w:r>
                       <w:fldChar w:fldCharType="end"/>
@@ -21972,7 +21964,7 @@
                       <w:rPr>
                         <w:noProof/>
                       </w:rPr>
-                      <w:t>User Manual</w:t>
+                      <w:t>Analysis Classes</w:t>
                     </w:r>
                     <w:r>
                       <w:fldChar w:fldCharType="end"/>
@@ -28314,7 +28306,7 @@
 </file>
 
 <file path=customXml/itemProps1.xml><?xml version="1.0" encoding="utf-8"?>
-<ds:datastoreItem xmlns:ds="http://schemas.openxmlformats.org/officeDocument/2006/customXml" ds:itemID="{4C2A98EB-0BE9-4505-BBB3-15DA6DCF5636}">
+<ds:datastoreItem xmlns:ds="http://schemas.openxmlformats.org/officeDocument/2006/customXml" ds:itemID="{66C0669E-F01B-4181-9E84-57032305BBDA}">
   <ds:schemaRefs>
     <ds:schemaRef ds:uri="http://schemas.openxmlformats.org/officeDocument/2006/bibliography"/>
   </ds:schemaRefs>

--- a/Task1/Documentation/Documents/ProjectDocument.docx
+++ b/Task1/Documentation/Documents/ProjectDocument.docx
@@ -1,6 +1,6 @@
 
 <file path=word/document.xml><?xml version="1.0" encoding="utf-8"?>
-<w:document xmlns:wpc="http://schemas.microsoft.com/office/word/2010/wordprocessingCanvas" xmlns:cx="http://schemas.microsoft.com/office/drawing/2014/chartex" xmlns:cx1="http://schemas.microsoft.com/office/drawing/2015/9/8/chartex" xmlns:cx2="http://schemas.microsoft.com/office/drawing/2015/10/21/chartex" xmlns:cx3="http://schemas.microsoft.com/office/drawing/2016/5/9/chartex" xmlns:cx4="http://schemas.microsoft.com/office/drawing/2016/5/10/chartex" xmlns:cx5="http://schemas.microsoft.com/office/drawing/2016/5/11/chartex" xmlns:cx6="http://schemas.microsoft.com/office/drawing/2016/5/12/chartex" xmlns:cx7="http://schemas.microsoft.com/office/drawing/2016/5/13/chartex" xmlns:cx8="http://schemas.microsoft.com/office/drawing/2016/5/14/chartex" xmlns:mc="http://schemas.openxmlformats.org/markup-compatibility/2006" xmlns:aink="http://schemas.microsoft.com/office/drawing/2016/ink" xmlns:am3d="http://schemas.microsoft.com/office/drawing/2017/model3d" xmlns:o="urn:schemas-microsoft-com:office:office" xmlns:r="http://schemas.openxmlformats.org/officeDocument/2006/relationships" xmlns:m="http://schemas.openxmlformats.org/officeDocument/2006/math" xmlns:v="urn:schemas-microsoft-com:vml" xmlns:wp14="http://schemas.microsoft.com/office/word/2010/wordprocessingDrawing" xmlns:wp="http://schemas.openxmlformats.org/drawingml/2006/wordprocessingDrawing" xmlns:w10="urn:schemas-microsoft-com:office:word" xmlns:w="http://schemas.openxmlformats.org/wordprocessingml/2006/main" xmlns:w14="http://schemas.microsoft.com/office/word/2010/wordml" xmlns:w15="http://schemas.microsoft.com/office/word/2012/wordml" xmlns:w16cex="http://schemas.microsoft.com/office/word/2018/wordml/cex" xmlns:w16cid="http://schemas.microsoft.com/office/word/2016/wordml/cid" xmlns:w16="http://schemas.microsoft.com/office/word/2018/wordml" xmlns:w16se="http://schemas.microsoft.com/office/word/2015/wordml/symex" xmlns:wpg="http://schemas.microsoft.com/office/word/2010/wordprocessingGroup" xmlns:wpi="http://schemas.microsoft.com/office/word/2010/wordprocessingInk" xmlns:wne="http://schemas.microsoft.com/office/word/2006/wordml" xmlns:wps="http://schemas.microsoft.com/office/word/2010/wordprocessingShape" mc:Ignorable="w14 w15 w16se w16cid w16 w16cex wp14">
+<w:document xmlns:wpc="http://schemas.microsoft.com/office/word/2010/wordprocessingCanvas" xmlns:cx="http://schemas.microsoft.com/office/drawing/2014/chartex" xmlns:cx1="http://schemas.microsoft.com/office/drawing/2015/9/8/chartex" xmlns:cx2="http://schemas.microsoft.com/office/drawing/2015/10/21/chartex" xmlns:cx3="http://schemas.microsoft.com/office/drawing/2016/5/9/chartex" xmlns:cx4="http://schemas.microsoft.com/office/drawing/2016/5/10/chartex" xmlns:cx5="http://schemas.microsoft.com/office/drawing/2016/5/11/chartex" xmlns:cx6="http://schemas.microsoft.com/office/drawing/2016/5/12/chartex" xmlns:cx7="http://schemas.microsoft.com/office/drawing/2016/5/13/chartex" xmlns:cx8="http://schemas.microsoft.com/office/drawing/2016/5/14/chartex" xmlns:mc="http://schemas.openxmlformats.org/markup-compatibility/2006" xmlns:aink="http://schemas.microsoft.com/office/drawing/2016/ink" xmlns:am3d="http://schemas.microsoft.com/office/drawing/2017/model3d" xmlns:o="urn:schemas-microsoft-com:office:office" xmlns:r="http://schemas.openxmlformats.org/officeDocument/2006/relationships" xmlns:m="http://schemas.openxmlformats.org/officeDocument/2006/math" xmlns:v="urn:schemas-microsoft-com:vml" xmlns:wp14="http://schemas.microsoft.com/office/word/2010/wordprocessingDrawing" xmlns:wp="http://schemas.openxmlformats.org/drawingml/2006/wordprocessingDrawing" xmlns:w10="urn:schemas-microsoft-com:office:word" xmlns:w="http://schemas.openxmlformats.org/wordprocessingml/2006/main" xmlns:w14="http://schemas.microsoft.com/office/word/2010/wordml" xmlns:w15="http://schemas.microsoft.com/office/word/2012/wordml" xmlns:w16cid="http://schemas.microsoft.com/office/word/2016/wordml/cid" xmlns:w16se="http://schemas.microsoft.com/office/word/2015/wordml/symex" xmlns:wpg="http://schemas.microsoft.com/office/word/2010/wordprocessingGroup" xmlns:wpi="http://schemas.microsoft.com/office/word/2010/wordprocessingInk" xmlns:wne="http://schemas.microsoft.com/office/word/2006/wordml" xmlns:wps="http://schemas.microsoft.com/office/word/2010/wordprocessingShape" mc:Ignorable="w14 w15 w16se w16cid wp14">
   <w:body>
     <w:p>
       <w:pPr>
@@ -1413,6 +1413,13 @@
     </w:p>
     <w:p>
       <w:pPr>
+        <w:rPr>
+          <w:lang w:val="en-GB"/>
+        </w:rPr>
+      </w:pPr>
+    </w:p>
+    <w:p>
+      <w:pPr>
         <w:pStyle w:val="Titolo2"/>
         <w:rPr>
           <w:lang w:val="en-US"/>
@@ -1598,7 +1605,19 @@
         <w:rPr>
           <w:lang w:val="en-GB"/>
         </w:rPr>
-        <w:t>an administrator of the application, with possibility of a complete interaction.</w:t>
+        <w:t xml:space="preserve">an administrator of the application, with </w:t>
+      </w:r>
+      <w:r>
+        <w:rPr>
+          <w:lang w:val="en-GB"/>
+        </w:rPr>
+        <w:t xml:space="preserve">the </w:t>
+      </w:r>
+      <w:r>
+        <w:rPr>
+          <w:lang w:val="en-GB"/>
+        </w:rPr>
+        <w:t>possibility of a complete interaction.</w:t>
       </w:r>
     </w:p>
     <w:p>
@@ -2669,6 +2688,7 @@
           <w:rFonts w:eastAsia="Times New Roman"/>
           <w:lang w:val="en-GB" w:eastAsia="it-IT"/>
         </w:rPr>
+        <w:lastRenderedPageBreak/>
         <w:t xml:space="preserve">If logged as </w:t>
       </w:r>
       <w:r>
@@ -2753,7 +2773,6 @@
           <w:iCs/>
           <w:lang w:val="en-GB" w:eastAsia="it-IT"/>
         </w:rPr>
-        <w:lastRenderedPageBreak/>
         <w:t>Users</w:t>
       </w:r>
       <w:r>
@@ -3385,54 +3404,52 @@
         </w:rPr>
         <w:t>Use Cases</w:t>
       </w:r>
-      <w:bookmarkStart w:id="8" w:name="_GoBack"/>
       <w:bookmarkEnd w:id="7"/>
+    </w:p>
+    <w:p>
+      <w:pPr>
+        <w:jc w:val="center"/>
+        <w:rPr>
+          <w:lang w:eastAsia="it-IT"/>
+        </w:rPr>
+      </w:pPr>
+    </w:p>
+    <w:p>
+      <w:pPr>
+        <w:rPr>
+          <w:lang w:eastAsia="it-IT"/>
+        </w:rPr>
+      </w:pPr>
+      <w:r>
+        <w:rPr>
+          <w:lang w:eastAsia="it-IT"/>
+        </w:rPr>
+        <w:br w:type="page"/>
+      </w:r>
+    </w:p>
+    <w:p>
+      <w:pPr>
+        <w:jc w:val="center"/>
+        <w:rPr>
+          <w:lang w:eastAsia="it-IT"/>
+        </w:rPr>
+      </w:pPr>
+    </w:p>
+    <w:p>
+      <w:pPr>
+        <w:pStyle w:val="Titolo2"/>
+        <w:rPr>
+          <w:lang w:val="en-GB" w:eastAsia="it-IT"/>
+        </w:rPr>
+      </w:pPr>
+      <w:bookmarkStart w:id="8" w:name="_Toc26716602"/>
+      <w:r>
+        <w:rPr>
+          <w:lang w:val="en-GB" w:eastAsia="it-IT"/>
+        </w:rPr>
+        <w:t>Analysis Classes</w:t>
+      </w:r>
       <w:bookmarkEnd w:id="8"/>
-    </w:p>
-    <w:p>
-      <w:pPr>
-        <w:jc w:val="center"/>
-        <w:rPr>
-          <w:lang w:eastAsia="it-IT"/>
-        </w:rPr>
-      </w:pPr>
-    </w:p>
-    <w:p>
-      <w:pPr>
-        <w:rPr>
-          <w:lang w:eastAsia="it-IT"/>
-        </w:rPr>
-      </w:pPr>
-      <w:r>
-        <w:rPr>
-          <w:lang w:eastAsia="it-IT"/>
-        </w:rPr>
-        <w:br w:type="page"/>
-      </w:r>
-    </w:p>
-    <w:p>
-      <w:pPr>
-        <w:jc w:val="center"/>
-        <w:rPr>
-          <w:lang w:eastAsia="it-IT"/>
-        </w:rPr>
-      </w:pPr>
-    </w:p>
-    <w:p>
-      <w:pPr>
-        <w:pStyle w:val="Titolo2"/>
-        <w:rPr>
-          <w:lang w:val="en-GB" w:eastAsia="it-IT"/>
-        </w:rPr>
-      </w:pPr>
-      <w:bookmarkStart w:id="9" w:name="_Toc26716602"/>
-      <w:r>
-        <w:rPr>
-          <w:lang w:val="en-GB" w:eastAsia="it-IT"/>
-        </w:rPr>
-        <w:t>Analysis Classes</w:t>
-      </w:r>
-      <w:bookmarkEnd w:id="9"/>
     </w:p>
     <w:p>
       <w:pPr>
@@ -3495,14 +3512,14 @@
           <w:lang w:val="en-GB" w:eastAsia="it-IT"/>
         </w:rPr>
       </w:pPr>
-      <w:bookmarkStart w:id="10" w:name="_Toc26716603"/>
+      <w:bookmarkStart w:id="9" w:name="_Toc26716603"/>
       <w:r>
         <w:rPr>
           <w:lang w:val="en-GB" w:eastAsia="it-IT"/>
         </w:rPr>
         <w:t>Data Model</w:t>
       </w:r>
-      <w:bookmarkEnd w:id="10"/>
+      <w:bookmarkEnd w:id="9"/>
     </w:p>
     <w:p>
       <w:pPr>
@@ -3569,6 +3586,8 @@
         </w:rPr>
         <w:br w:type="page"/>
       </w:r>
+      <w:bookmarkStart w:id="10" w:name="_GoBack"/>
+      <w:bookmarkEnd w:id="10"/>
     </w:p>
     <w:p>
       <w:pPr>
@@ -21110,7 +21129,7 @@
 </file>
 
 <file path=word/endnotes.xml><?xml version="1.0" encoding="utf-8"?>
-<w:endnotes xmlns:wpc="http://schemas.microsoft.com/office/word/2010/wordprocessingCanvas" xmlns:cx="http://schemas.microsoft.com/office/drawing/2014/chartex" xmlns:cx1="http://schemas.microsoft.com/office/drawing/2015/9/8/chartex" xmlns:cx2="http://schemas.microsoft.com/office/drawing/2015/10/21/chartex" xmlns:cx3="http://schemas.microsoft.com/office/drawing/2016/5/9/chartex" xmlns:cx4="http://schemas.microsoft.com/office/drawing/2016/5/10/chartex" xmlns:cx5="http://schemas.microsoft.com/office/drawing/2016/5/11/chartex" xmlns:cx6="http://schemas.microsoft.com/office/drawing/2016/5/12/chartex" xmlns:cx7="http://schemas.microsoft.com/office/drawing/2016/5/13/chartex" xmlns:cx8="http://schemas.microsoft.com/office/drawing/2016/5/14/chartex" xmlns:mc="http://schemas.openxmlformats.org/markup-compatibility/2006" xmlns:aink="http://schemas.microsoft.com/office/drawing/2016/ink" xmlns:am3d="http://schemas.microsoft.com/office/drawing/2017/model3d" xmlns:o="urn:schemas-microsoft-com:office:office" xmlns:r="http://schemas.openxmlformats.org/officeDocument/2006/relationships" xmlns:m="http://schemas.openxmlformats.org/officeDocument/2006/math" xmlns:v="urn:schemas-microsoft-com:vml" xmlns:wp14="http://schemas.microsoft.com/office/word/2010/wordprocessingDrawing" xmlns:wp="http://schemas.openxmlformats.org/drawingml/2006/wordprocessingDrawing" xmlns:w10="urn:schemas-microsoft-com:office:word" xmlns:w="http://schemas.openxmlformats.org/wordprocessingml/2006/main" xmlns:w14="http://schemas.microsoft.com/office/word/2010/wordml" xmlns:w15="http://schemas.microsoft.com/office/word/2012/wordml" xmlns:w16cex="http://schemas.microsoft.com/office/word/2018/wordml/cex" xmlns:w16cid="http://schemas.microsoft.com/office/word/2016/wordml/cid" xmlns:w16="http://schemas.microsoft.com/office/word/2018/wordml" xmlns:w16se="http://schemas.microsoft.com/office/word/2015/wordml/symex" xmlns:wpg="http://schemas.microsoft.com/office/word/2010/wordprocessingGroup" xmlns:wpi="http://schemas.microsoft.com/office/word/2010/wordprocessingInk" xmlns:wne="http://schemas.microsoft.com/office/word/2006/wordml" xmlns:wps="http://schemas.microsoft.com/office/word/2010/wordprocessingShape" mc:Ignorable="w14 w15 w16se w16cid w16 w16cex wp14">
+<w:endnotes xmlns:wpc="http://schemas.microsoft.com/office/word/2010/wordprocessingCanvas" xmlns:cx="http://schemas.microsoft.com/office/drawing/2014/chartex" xmlns:cx1="http://schemas.microsoft.com/office/drawing/2015/9/8/chartex" xmlns:cx2="http://schemas.microsoft.com/office/drawing/2015/10/21/chartex" xmlns:cx3="http://schemas.microsoft.com/office/drawing/2016/5/9/chartex" xmlns:cx4="http://schemas.microsoft.com/office/drawing/2016/5/10/chartex" xmlns:cx5="http://schemas.microsoft.com/office/drawing/2016/5/11/chartex" xmlns:cx6="http://schemas.microsoft.com/office/drawing/2016/5/12/chartex" xmlns:cx7="http://schemas.microsoft.com/office/drawing/2016/5/13/chartex" xmlns:cx8="http://schemas.microsoft.com/office/drawing/2016/5/14/chartex" xmlns:mc="http://schemas.openxmlformats.org/markup-compatibility/2006" xmlns:aink="http://schemas.microsoft.com/office/drawing/2016/ink" xmlns:am3d="http://schemas.microsoft.com/office/drawing/2017/model3d" xmlns:o="urn:schemas-microsoft-com:office:office" xmlns:r="http://schemas.openxmlformats.org/officeDocument/2006/relationships" xmlns:m="http://schemas.openxmlformats.org/officeDocument/2006/math" xmlns:v="urn:schemas-microsoft-com:vml" xmlns:wp14="http://schemas.microsoft.com/office/word/2010/wordprocessingDrawing" xmlns:wp="http://schemas.openxmlformats.org/drawingml/2006/wordprocessingDrawing" xmlns:w10="urn:schemas-microsoft-com:office:word" xmlns:w="http://schemas.openxmlformats.org/wordprocessingml/2006/main" xmlns:w14="http://schemas.microsoft.com/office/word/2010/wordml" xmlns:w15="http://schemas.microsoft.com/office/word/2012/wordml" xmlns:w16cid="http://schemas.microsoft.com/office/word/2016/wordml/cid" xmlns:w16se="http://schemas.microsoft.com/office/word/2015/wordml/symex" xmlns:wpg="http://schemas.microsoft.com/office/word/2010/wordprocessingGroup" xmlns:wpi="http://schemas.microsoft.com/office/word/2010/wordprocessingInk" xmlns:wne="http://schemas.microsoft.com/office/word/2006/wordml" xmlns:wps="http://schemas.microsoft.com/office/word/2010/wordprocessingShape" mc:Ignorable="w14 w15 w16se w16cid wp14">
   <w:endnote w:type="separator" w:id="-1">
     <w:p>
       <w:r>
@@ -21129,7 +21148,7 @@
 </file>
 
 <file path=word/footer1.xml><?xml version="1.0" encoding="utf-8"?>
-<w:ftr xmlns:wpc="http://schemas.microsoft.com/office/word/2010/wordprocessingCanvas" xmlns:cx="http://schemas.microsoft.com/office/drawing/2014/chartex" xmlns:cx1="http://schemas.microsoft.com/office/drawing/2015/9/8/chartex" xmlns:cx2="http://schemas.microsoft.com/office/drawing/2015/10/21/chartex" xmlns:cx3="http://schemas.microsoft.com/office/drawing/2016/5/9/chartex" xmlns:cx4="http://schemas.microsoft.com/office/drawing/2016/5/10/chartex" xmlns:cx5="http://schemas.microsoft.com/office/drawing/2016/5/11/chartex" xmlns:cx6="http://schemas.microsoft.com/office/drawing/2016/5/12/chartex" xmlns:cx7="http://schemas.microsoft.com/office/drawing/2016/5/13/chartex" xmlns:cx8="http://schemas.microsoft.com/office/drawing/2016/5/14/chartex" xmlns:mc="http://schemas.openxmlformats.org/markup-compatibility/2006" xmlns:aink="http://schemas.microsoft.com/office/drawing/2016/ink" xmlns:am3d="http://schemas.microsoft.com/office/drawing/2017/model3d" xmlns:o="urn:schemas-microsoft-com:office:office" xmlns:r="http://schemas.openxmlformats.org/officeDocument/2006/relationships" xmlns:m="http://schemas.openxmlformats.org/officeDocument/2006/math" xmlns:v="urn:schemas-microsoft-com:vml" xmlns:wp14="http://schemas.microsoft.com/office/word/2010/wordprocessingDrawing" xmlns:wp="http://schemas.openxmlformats.org/drawingml/2006/wordprocessingDrawing" xmlns:w10="urn:schemas-microsoft-com:office:word" xmlns:w="http://schemas.openxmlformats.org/wordprocessingml/2006/main" xmlns:w14="http://schemas.microsoft.com/office/word/2010/wordml" xmlns:w15="http://schemas.microsoft.com/office/word/2012/wordml" xmlns:w16cex="http://schemas.microsoft.com/office/word/2018/wordml/cex" xmlns:w16cid="http://schemas.microsoft.com/office/word/2016/wordml/cid" xmlns:w16="http://schemas.microsoft.com/office/word/2018/wordml" xmlns:w16se="http://schemas.microsoft.com/office/word/2015/wordml/symex" xmlns:wpg="http://schemas.microsoft.com/office/word/2010/wordprocessingGroup" xmlns:wpi="http://schemas.microsoft.com/office/word/2010/wordprocessingInk" xmlns:wne="http://schemas.microsoft.com/office/word/2006/wordml" xmlns:wps="http://schemas.microsoft.com/office/word/2010/wordprocessingShape" mc:Ignorable="w14 w15 w16se w16cid w16 w16cex wp14">
+<w:ftr xmlns:wpc="http://schemas.microsoft.com/office/word/2010/wordprocessingCanvas" xmlns:cx="http://schemas.microsoft.com/office/drawing/2014/chartex" xmlns:cx1="http://schemas.microsoft.com/office/drawing/2015/9/8/chartex" xmlns:cx2="http://schemas.microsoft.com/office/drawing/2015/10/21/chartex" xmlns:cx3="http://schemas.microsoft.com/office/drawing/2016/5/9/chartex" xmlns:cx4="http://schemas.microsoft.com/office/drawing/2016/5/10/chartex" xmlns:cx5="http://schemas.microsoft.com/office/drawing/2016/5/11/chartex" xmlns:cx6="http://schemas.microsoft.com/office/drawing/2016/5/12/chartex" xmlns:cx7="http://schemas.microsoft.com/office/drawing/2016/5/13/chartex" xmlns:cx8="http://schemas.microsoft.com/office/drawing/2016/5/14/chartex" xmlns:mc="http://schemas.openxmlformats.org/markup-compatibility/2006" xmlns:aink="http://schemas.microsoft.com/office/drawing/2016/ink" xmlns:am3d="http://schemas.microsoft.com/office/drawing/2017/model3d" xmlns:o="urn:schemas-microsoft-com:office:office" xmlns:r="http://schemas.openxmlformats.org/officeDocument/2006/relationships" xmlns:m="http://schemas.openxmlformats.org/officeDocument/2006/math" xmlns:v="urn:schemas-microsoft-com:vml" xmlns:wp14="http://schemas.microsoft.com/office/word/2010/wordprocessingDrawing" xmlns:wp="http://schemas.openxmlformats.org/drawingml/2006/wordprocessingDrawing" xmlns:w10="urn:schemas-microsoft-com:office:word" xmlns:w="http://schemas.openxmlformats.org/wordprocessingml/2006/main" xmlns:w14="http://schemas.microsoft.com/office/word/2010/wordml" xmlns:w15="http://schemas.microsoft.com/office/word/2012/wordml" xmlns:w16cid="http://schemas.microsoft.com/office/word/2016/wordml/cid" xmlns:w16se="http://schemas.microsoft.com/office/word/2015/wordml/symex" xmlns:wpg="http://schemas.microsoft.com/office/word/2010/wordprocessingGroup" xmlns:wpi="http://schemas.microsoft.com/office/word/2010/wordprocessingInk" xmlns:wne="http://schemas.microsoft.com/office/word/2006/wordml" xmlns:wps="http://schemas.microsoft.com/office/word/2010/wordprocessingShape" mc:Ignorable="w14 w15 w16se w16cid wp14">
   <w:p>
     <w:pPr>
       <w:pStyle w:val="Pidipagina"/>
@@ -21193,7 +21212,7 @@
             </wp:anchor>
           </w:drawing>
         </mc:Choice>
-        <mc:Fallback>
+        <mc:Fallback xmlns:w16="http://schemas.microsoft.com/office/word/2018/wordml" xmlns:w16cex="http://schemas.microsoft.com/office/word/2018/wordml/cex">
           <w:pict>
             <v:line w14:anchorId="4389EA8D" id="Connettore diritto 5" o:spid="_x0000_s1026" style="position:absolute;flip:y;z-index:251669504;visibility:visible;mso-wrap-style:square;mso-width-percent:0;mso-height-percent:0;mso-wrap-distance-left:9pt;mso-wrap-distance-top:0;mso-wrap-distance-right:9pt;mso-wrap-distance-bottom:0;mso-position-horizontal:absolute;mso-position-horizontal-relative:page;mso-position-vertical:absolute;mso-position-vertical-relative:bottom-margin-area;mso-width-percent:0;mso-height-percent:0;mso-width-relative:margin;mso-height-relative:margin" from="-78.3pt,7.5pt" to="602.55pt,8.1pt" o:gfxdata="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" strokecolor="#87919c">
               <v:stroke opacity="39321f" endcap="round"/>
@@ -21208,7 +21227,7 @@
 </file>
 
 <file path=word/footer2.xml><?xml version="1.0" encoding="utf-8"?>
-<w:ftr xmlns:wpc="http://schemas.microsoft.com/office/word/2010/wordprocessingCanvas" xmlns:cx="http://schemas.microsoft.com/office/drawing/2014/chartex" xmlns:cx1="http://schemas.microsoft.com/office/drawing/2015/9/8/chartex" xmlns:cx2="http://schemas.microsoft.com/office/drawing/2015/10/21/chartex" xmlns:cx3="http://schemas.microsoft.com/office/drawing/2016/5/9/chartex" xmlns:cx4="http://schemas.microsoft.com/office/drawing/2016/5/10/chartex" xmlns:cx5="http://schemas.microsoft.com/office/drawing/2016/5/11/chartex" xmlns:cx6="http://schemas.microsoft.com/office/drawing/2016/5/12/chartex" xmlns:cx7="http://schemas.microsoft.com/office/drawing/2016/5/13/chartex" xmlns:cx8="http://schemas.microsoft.com/office/drawing/2016/5/14/chartex" xmlns:mc="http://schemas.openxmlformats.org/markup-compatibility/2006" xmlns:aink="http://schemas.microsoft.com/office/drawing/2016/ink" xmlns:am3d="http://schemas.microsoft.com/office/drawing/2017/model3d" xmlns:o="urn:schemas-microsoft-com:office:office" xmlns:r="http://schemas.openxmlformats.org/officeDocument/2006/relationships" xmlns:m="http://schemas.openxmlformats.org/officeDocument/2006/math" xmlns:v="urn:schemas-microsoft-com:vml" xmlns:wp14="http://schemas.microsoft.com/office/word/2010/wordprocessingDrawing" xmlns:wp="http://schemas.openxmlformats.org/drawingml/2006/wordprocessingDrawing" xmlns:w10="urn:schemas-microsoft-com:office:word" xmlns:w="http://schemas.openxmlformats.org/wordprocessingml/2006/main" xmlns:w14="http://schemas.microsoft.com/office/word/2010/wordml" xmlns:w15="http://schemas.microsoft.com/office/word/2012/wordml" xmlns:w16cex="http://schemas.microsoft.com/office/word/2018/wordml/cex" xmlns:w16cid="http://schemas.microsoft.com/office/word/2016/wordml/cid" xmlns:w16="http://schemas.microsoft.com/office/word/2018/wordml" xmlns:w16se="http://schemas.microsoft.com/office/word/2015/wordml/symex" xmlns:wpg="http://schemas.microsoft.com/office/word/2010/wordprocessingGroup" xmlns:wpi="http://schemas.microsoft.com/office/word/2010/wordprocessingInk" xmlns:wne="http://schemas.microsoft.com/office/word/2006/wordml" xmlns:wps="http://schemas.microsoft.com/office/word/2010/wordprocessingShape" mc:Ignorable="w14 w15 w16se w16cid w16 w16cex wp14">
+<w:ftr xmlns:wpc="http://schemas.microsoft.com/office/word/2010/wordprocessingCanvas" xmlns:cx="http://schemas.microsoft.com/office/drawing/2014/chartex" xmlns:cx1="http://schemas.microsoft.com/office/drawing/2015/9/8/chartex" xmlns:cx2="http://schemas.microsoft.com/office/drawing/2015/10/21/chartex" xmlns:cx3="http://schemas.microsoft.com/office/drawing/2016/5/9/chartex" xmlns:cx4="http://schemas.microsoft.com/office/drawing/2016/5/10/chartex" xmlns:cx5="http://schemas.microsoft.com/office/drawing/2016/5/11/chartex" xmlns:cx6="http://schemas.microsoft.com/office/drawing/2016/5/12/chartex" xmlns:cx7="http://schemas.microsoft.com/office/drawing/2016/5/13/chartex" xmlns:cx8="http://schemas.microsoft.com/office/drawing/2016/5/14/chartex" xmlns:mc="http://schemas.openxmlformats.org/markup-compatibility/2006" xmlns:aink="http://schemas.microsoft.com/office/drawing/2016/ink" xmlns:am3d="http://schemas.microsoft.com/office/drawing/2017/model3d" xmlns:o="urn:schemas-microsoft-com:office:office" xmlns:r="http://schemas.openxmlformats.org/officeDocument/2006/relationships" xmlns:m="http://schemas.openxmlformats.org/officeDocument/2006/math" xmlns:v="urn:schemas-microsoft-com:vml" xmlns:wp14="http://schemas.microsoft.com/office/word/2010/wordprocessingDrawing" xmlns:wp="http://schemas.openxmlformats.org/drawingml/2006/wordprocessingDrawing" xmlns:w10="urn:schemas-microsoft-com:office:word" xmlns:w="http://schemas.openxmlformats.org/wordprocessingml/2006/main" xmlns:w14="http://schemas.microsoft.com/office/word/2010/wordml" xmlns:w15="http://schemas.microsoft.com/office/word/2012/wordml" xmlns:w16cid="http://schemas.microsoft.com/office/word/2016/wordml/cid" xmlns:w16se="http://schemas.microsoft.com/office/word/2015/wordml/symex" xmlns:wpg="http://schemas.microsoft.com/office/word/2010/wordprocessingGroup" xmlns:wpi="http://schemas.microsoft.com/office/word/2010/wordprocessingInk" xmlns:wne="http://schemas.microsoft.com/office/word/2006/wordml" xmlns:wps="http://schemas.microsoft.com/office/word/2010/wordprocessingShape" mc:Ignorable="w14 w15 w16se w16cid wp14">
   <w:p>
     <w:pPr>
       <w:pStyle w:val="Intestazione"/>
@@ -21356,7 +21375,7 @@
 </file>
 
 <file path=word/footnotes.xml><?xml version="1.0" encoding="utf-8"?>
-<w:footnotes xmlns:wpc="http://schemas.microsoft.com/office/word/2010/wordprocessingCanvas" xmlns:cx="http://schemas.microsoft.com/office/drawing/2014/chartex" xmlns:cx1="http://schemas.microsoft.com/office/drawing/2015/9/8/chartex" xmlns:cx2="http://schemas.microsoft.com/office/drawing/2015/10/21/chartex" xmlns:cx3="http://schemas.microsoft.com/office/drawing/2016/5/9/chartex" xmlns:cx4="http://schemas.microsoft.com/office/drawing/2016/5/10/chartex" xmlns:cx5="http://schemas.microsoft.com/office/drawing/2016/5/11/chartex" xmlns:cx6="http://schemas.microsoft.com/office/drawing/2016/5/12/chartex" xmlns:cx7="http://schemas.microsoft.com/office/drawing/2016/5/13/chartex" xmlns:cx8="http://schemas.microsoft.com/office/drawing/2016/5/14/chartex" xmlns:mc="http://schemas.openxmlformats.org/markup-compatibility/2006" xmlns:aink="http://schemas.microsoft.com/office/drawing/2016/ink" xmlns:am3d="http://schemas.microsoft.com/office/drawing/2017/model3d" xmlns:o="urn:schemas-microsoft-com:office:office" xmlns:r="http://schemas.openxmlformats.org/officeDocument/2006/relationships" xmlns:m="http://schemas.openxmlformats.org/officeDocument/2006/math" xmlns:v="urn:schemas-microsoft-com:vml" xmlns:wp14="http://schemas.microsoft.com/office/word/2010/wordprocessingDrawing" xmlns:wp="http://schemas.openxmlformats.org/drawingml/2006/wordprocessingDrawing" xmlns:w10="urn:schemas-microsoft-com:office:word" xmlns:w="http://schemas.openxmlformats.org/wordprocessingml/2006/main" xmlns:w14="http://schemas.microsoft.com/office/word/2010/wordml" xmlns:w15="http://schemas.microsoft.com/office/word/2012/wordml" xmlns:w16cex="http://schemas.microsoft.com/office/word/2018/wordml/cex" xmlns:w16cid="http://schemas.microsoft.com/office/word/2016/wordml/cid" xmlns:w16="http://schemas.microsoft.com/office/word/2018/wordml" xmlns:w16se="http://schemas.microsoft.com/office/word/2015/wordml/symex" xmlns:wpg="http://schemas.microsoft.com/office/word/2010/wordprocessingGroup" xmlns:wpi="http://schemas.microsoft.com/office/word/2010/wordprocessingInk" xmlns:wne="http://schemas.microsoft.com/office/word/2006/wordml" xmlns:wps="http://schemas.microsoft.com/office/word/2010/wordprocessingShape" mc:Ignorable="w14 w15 w16se w16cid w16 w16cex wp14">
+<w:footnotes xmlns:wpc="http://schemas.microsoft.com/office/word/2010/wordprocessingCanvas" xmlns:cx="http://schemas.microsoft.com/office/drawing/2014/chartex" xmlns:cx1="http://schemas.microsoft.com/office/drawing/2015/9/8/chartex" xmlns:cx2="http://schemas.microsoft.com/office/drawing/2015/10/21/chartex" xmlns:cx3="http://schemas.microsoft.com/office/drawing/2016/5/9/chartex" xmlns:cx4="http://schemas.microsoft.com/office/drawing/2016/5/10/chartex" xmlns:cx5="http://schemas.microsoft.com/office/drawing/2016/5/11/chartex" xmlns:cx6="http://schemas.microsoft.com/office/drawing/2016/5/12/chartex" xmlns:cx7="http://schemas.microsoft.com/office/drawing/2016/5/13/chartex" xmlns:cx8="http://schemas.microsoft.com/office/drawing/2016/5/14/chartex" xmlns:mc="http://schemas.openxmlformats.org/markup-compatibility/2006" xmlns:aink="http://schemas.microsoft.com/office/drawing/2016/ink" xmlns:am3d="http://schemas.microsoft.com/office/drawing/2017/model3d" xmlns:o="urn:schemas-microsoft-com:office:office" xmlns:r="http://schemas.openxmlformats.org/officeDocument/2006/relationships" xmlns:m="http://schemas.openxmlformats.org/officeDocument/2006/math" xmlns:v="urn:schemas-microsoft-com:vml" xmlns:wp14="http://schemas.microsoft.com/office/word/2010/wordprocessingDrawing" xmlns:wp="http://schemas.openxmlformats.org/drawingml/2006/wordprocessingDrawing" xmlns:w10="urn:schemas-microsoft-com:office:word" xmlns:w="http://schemas.openxmlformats.org/wordprocessingml/2006/main" xmlns:w14="http://schemas.microsoft.com/office/word/2010/wordml" xmlns:w15="http://schemas.microsoft.com/office/word/2012/wordml" xmlns:w16cid="http://schemas.microsoft.com/office/word/2016/wordml/cid" xmlns:w16se="http://schemas.microsoft.com/office/word/2015/wordml/symex" xmlns:wpg="http://schemas.microsoft.com/office/word/2010/wordprocessingGroup" xmlns:wpi="http://schemas.microsoft.com/office/word/2010/wordprocessingInk" xmlns:wne="http://schemas.microsoft.com/office/word/2006/wordml" xmlns:wps="http://schemas.microsoft.com/office/word/2010/wordprocessingShape" mc:Ignorable="w14 w15 w16se w16cid wp14">
   <w:footnote w:type="separator" w:id="-1">
     <w:p>
       <w:r>
@@ -21375,7 +21394,7 @@
 </file>
 
 <file path=word/header1.xml><?xml version="1.0" encoding="utf-8"?>
-<w:hdr xmlns:wpc="http://schemas.microsoft.com/office/word/2010/wordprocessingCanvas" xmlns:cx="http://schemas.microsoft.com/office/drawing/2014/chartex" xmlns:cx1="http://schemas.microsoft.com/office/drawing/2015/9/8/chartex" xmlns:cx2="http://schemas.microsoft.com/office/drawing/2015/10/21/chartex" xmlns:cx3="http://schemas.microsoft.com/office/drawing/2016/5/9/chartex" xmlns:cx4="http://schemas.microsoft.com/office/drawing/2016/5/10/chartex" xmlns:cx5="http://schemas.microsoft.com/office/drawing/2016/5/11/chartex" xmlns:cx6="http://schemas.microsoft.com/office/drawing/2016/5/12/chartex" xmlns:cx7="http://schemas.microsoft.com/office/drawing/2016/5/13/chartex" xmlns:cx8="http://schemas.microsoft.com/office/drawing/2016/5/14/chartex" xmlns:mc="http://schemas.openxmlformats.org/markup-compatibility/2006" xmlns:aink="http://schemas.microsoft.com/office/drawing/2016/ink" xmlns:am3d="http://schemas.microsoft.com/office/drawing/2017/model3d" xmlns:o="urn:schemas-microsoft-com:office:office" xmlns:r="http://schemas.openxmlformats.org/officeDocument/2006/relationships" xmlns:m="http://schemas.openxmlformats.org/officeDocument/2006/math" xmlns:v="urn:schemas-microsoft-com:vml" xmlns:wp14="http://schemas.microsoft.com/office/word/2010/wordprocessingDrawing" xmlns:wp="http://schemas.openxmlformats.org/drawingml/2006/wordprocessingDrawing" xmlns:w10="urn:schemas-microsoft-com:office:word" xmlns:w="http://schemas.openxmlformats.org/wordprocessingml/2006/main" xmlns:w14="http://schemas.microsoft.com/office/word/2010/wordml" xmlns:w15="http://schemas.microsoft.com/office/word/2012/wordml" xmlns:w16cex="http://schemas.microsoft.com/office/word/2018/wordml/cex" xmlns:w16cid="http://schemas.microsoft.com/office/word/2016/wordml/cid" xmlns:w16="http://schemas.microsoft.com/office/word/2018/wordml" xmlns:w16se="http://schemas.microsoft.com/office/word/2015/wordml/symex" xmlns:wpg="http://schemas.microsoft.com/office/word/2010/wordprocessingGroup" xmlns:wpi="http://schemas.microsoft.com/office/word/2010/wordprocessingInk" xmlns:wne="http://schemas.microsoft.com/office/word/2006/wordml" xmlns:wps="http://schemas.microsoft.com/office/word/2010/wordprocessingShape" mc:Ignorable="w14 w15 w16se w16cid w16 w16cex wp14">
+<w:hdr xmlns:wpc="http://schemas.microsoft.com/office/word/2010/wordprocessingCanvas" xmlns:cx="http://schemas.microsoft.com/office/drawing/2014/chartex" xmlns:cx1="http://schemas.microsoft.com/office/drawing/2015/9/8/chartex" xmlns:cx2="http://schemas.microsoft.com/office/drawing/2015/10/21/chartex" xmlns:cx3="http://schemas.microsoft.com/office/drawing/2016/5/9/chartex" xmlns:cx4="http://schemas.microsoft.com/office/drawing/2016/5/10/chartex" xmlns:cx5="http://schemas.microsoft.com/office/drawing/2016/5/11/chartex" xmlns:cx6="http://schemas.microsoft.com/office/drawing/2016/5/12/chartex" xmlns:cx7="http://schemas.microsoft.com/office/drawing/2016/5/13/chartex" xmlns:cx8="http://schemas.microsoft.com/office/drawing/2016/5/14/chartex" xmlns:mc="http://schemas.openxmlformats.org/markup-compatibility/2006" xmlns:aink="http://schemas.microsoft.com/office/drawing/2016/ink" xmlns:am3d="http://schemas.microsoft.com/office/drawing/2017/model3d" xmlns:o="urn:schemas-microsoft-com:office:office" xmlns:r="http://schemas.openxmlformats.org/officeDocument/2006/relationships" xmlns:m="http://schemas.openxmlformats.org/officeDocument/2006/math" xmlns:v="urn:schemas-microsoft-com:vml" xmlns:wp14="http://schemas.microsoft.com/office/word/2010/wordprocessingDrawing" xmlns:wp="http://schemas.openxmlformats.org/drawingml/2006/wordprocessingDrawing" xmlns:w10="urn:schemas-microsoft-com:office:word" xmlns:w="http://schemas.openxmlformats.org/wordprocessingml/2006/main" xmlns:w14="http://schemas.microsoft.com/office/word/2010/wordml" xmlns:w15="http://schemas.microsoft.com/office/word/2012/wordml" xmlns:w16cid="http://schemas.microsoft.com/office/word/2016/wordml/cid" xmlns:w16se="http://schemas.microsoft.com/office/word/2015/wordml/symex" xmlns:wpg="http://schemas.microsoft.com/office/word/2010/wordprocessingGroup" xmlns:wpi="http://schemas.microsoft.com/office/word/2010/wordprocessingInk" xmlns:wne="http://schemas.microsoft.com/office/word/2006/wordml" xmlns:wps="http://schemas.microsoft.com/office/word/2010/wordprocessingShape" mc:Ignorable="w14 w15 w16se w16cid wp14">
   <w:p>
     <w:pPr>
       <w:pStyle w:val="Intestazione"/>
@@ -21483,7 +21502,7 @@
             </wp:anchor>
           </w:drawing>
         </mc:Choice>
-        <mc:Fallback>
+        <mc:Fallback xmlns:w16="http://schemas.microsoft.com/office/word/2018/wordml" xmlns:w16cex="http://schemas.microsoft.com/office/word/2018/wordml/cex">
           <w:pict>
             <v:shapetype w14:anchorId="2F04E31E" id="_x0000_t202" coordsize="21600,21600" o:spt="202" path="m,l,21600r21600,l21600,xe">
               <v:stroke joinstyle="miter"/>
@@ -21585,7 +21604,7 @@
             </wp:anchor>
           </w:drawing>
         </mc:Choice>
-        <mc:Fallback>
+        <mc:Fallback xmlns:w16="http://schemas.microsoft.com/office/word/2018/wordml" xmlns:w16cex="http://schemas.microsoft.com/office/word/2018/wordml/cex">
           <w:pict>
             <v:line w14:anchorId="59AE613E" id="Connettore diritto 2" o:spid="_x0000_s1026" style="position:absolute;z-index:251667456;visibility:visible;mso-wrap-style:square;mso-wrap-distance-left:9pt;mso-wrap-distance-top:0;mso-wrap-distance-right:9pt;mso-wrap-distance-bottom:0;mso-position-horizontal:left;mso-position-horizontal-relative:page;mso-position-vertical:absolute;mso-position-vertical-relative:margin" from="0,-12.1pt" to="649.15pt,-10.95pt" o:gfxdata="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" strokecolor="#0a5cbf [2452]">
               <v:stroke opacity="39321f" endcap="round"/>
@@ -21681,7 +21700,7 @@
                             <w:rPr>
                               <w:noProof/>
                             </w:rPr>
-                            <w:instrText>Analysis Document</w:instrText>
+                            <w:instrText>Project Document</w:instrText>
                           </w:r>
                           <w:r>
                             <w:fldChar w:fldCharType="end"/>
@@ -21702,7 +21721,7 @@
                             <w:rPr>
                               <w:noProof/>
                             </w:rPr>
-                            <w:instrText>Analysis Document</w:instrText>
+                            <w:instrText>Project Document</w:instrText>
                           </w:r>
                           <w:r>
                             <w:fldChar w:fldCharType="end"/>
@@ -21717,7 +21736,7 @@
                             <w:rPr>
                               <w:noProof/>
                             </w:rPr>
-                            <w:t>Analysis Document</w:t>
+                            <w:t>Project Document</w:t>
                           </w:r>
                           <w:r>
                             <w:fldChar w:fldCharType="end"/>
@@ -21753,7 +21772,7 @@
                             <w:rPr>
                               <w:noProof/>
                             </w:rPr>
-                            <w:instrText>Analysis Classes</w:instrText>
+                            <w:instrText>Software Architecture</w:instrText>
                           </w:r>
                           <w:r>
                             <w:fldChar w:fldCharType="end"/>
@@ -21780,7 +21799,7 @@
                             <w:rPr>
                               <w:noProof/>
                             </w:rPr>
-                            <w:instrText>Analysis Classes</w:instrText>
+                            <w:instrText>Software Architecture</w:instrText>
                           </w:r>
                           <w:r>
                             <w:fldChar w:fldCharType="end"/>
@@ -21795,7 +21814,7 @@
                             <w:rPr>
                               <w:noProof/>
                             </w:rPr>
-                            <w:t>Analysis Classes</w:t>
+                            <w:t>Software Architecture</w:t>
                           </w:r>
                           <w:r>
                             <w:fldChar w:fldCharType="end"/>
@@ -21824,7 +21843,7 @@
               <v:stroke joinstyle="miter"/>
               <v:path gradientshapeok="t" o:connecttype="rect"/>
             </v:shapetype>
-            <v:shape id="Casella di testo 220" o:spid="_x0000_s1027" type="#_x0000_t202" style="position:absolute;margin-left:0;margin-top:0;width:468pt;height:13.7pt;z-index:251666432;visibility:visible;mso-wrap-style:square;mso-width-percent:1000;mso-height-percent:0;mso-wrap-distance-left:9pt;mso-wrap-distance-top:0;mso-wrap-distance-right:9pt;mso-wrap-distance-bottom:0;mso-position-horizontal:left;mso-position-horizontal-relative:margin;mso-position-vertical:center;mso-position-vertical-relative:top-margin-area;mso-width-percent:1000;mso-height-percent:0;mso-width-relative:margin;mso-height-relative:page;v-text-anchor:middle" o:gfxdata="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" o:allowincell="f" filled="f" stroked="f">
+            <v:shape id="Casella di testo 220" o:spid="_x0000_s1027" type="#_x0000_t202" style="position:absolute;margin-left:0;margin-top:0;width:468pt;height:13.7pt;z-index:251666432;visibility:visible;mso-wrap-style:square;mso-width-percent:1000;mso-height-percent:0;mso-wrap-distance-left:9pt;mso-wrap-distance-top:0;mso-wrap-distance-right:9pt;mso-wrap-distance-bottom:0;mso-position-horizontal:left;mso-position-horizontal-relative:margin;mso-position-vertical:center;mso-position-vertical-relative:top-margin-area;mso-width-percent:1000;mso-height-percent:0;mso-width-relative:margin;mso-height-relative:page;v-text-anchor:middle" o:gfxdata="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" o:allowincell="f" filled="f" stroked="f">
               <v:textbox style="mso-fit-shape-to-text:t" inset=",0,,0">
                 <w:txbxContent>
                   <w:p>
@@ -21850,7 +21869,7 @@
                       <w:rPr>
                         <w:noProof/>
                       </w:rPr>
-                      <w:instrText>Analysis Document</w:instrText>
+                      <w:instrText>Project Document</w:instrText>
                     </w:r>
                     <w:r>
                       <w:fldChar w:fldCharType="end"/>
@@ -21871,7 +21890,7 @@
                       <w:rPr>
                         <w:noProof/>
                       </w:rPr>
-                      <w:instrText>Analysis Document</w:instrText>
+                      <w:instrText>Project Document</w:instrText>
                     </w:r>
                     <w:r>
                       <w:fldChar w:fldCharType="end"/>
@@ -21886,7 +21905,7 @@
                       <w:rPr>
                         <w:noProof/>
                       </w:rPr>
-                      <w:t>Analysis Document</w:t>
+                      <w:t>Project Document</w:t>
                     </w:r>
                     <w:r>
                       <w:fldChar w:fldCharType="end"/>
@@ -21922,7 +21941,7 @@
                       <w:rPr>
                         <w:noProof/>
                       </w:rPr>
-                      <w:instrText>Analysis Classes</w:instrText>
+                      <w:instrText>Software Architecture</w:instrText>
                     </w:r>
                     <w:r>
                       <w:fldChar w:fldCharType="end"/>
@@ -21949,7 +21968,7 @@
                       <w:rPr>
                         <w:noProof/>
                       </w:rPr>
-                      <w:instrText>Analysis Classes</w:instrText>
+                      <w:instrText>Software Architecture</w:instrText>
                     </w:r>
                     <w:r>
                       <w:fldChar w:fldCharType="end"/>
@@ -21964,7 +21983,7 @@
                       <w:rPr>
                         <w:noProof/>
                       </w:rPr>
-                      <w:t>Analysis Classes</w:t>
+                      <w:t>Software Architecture</w:t>
                     </w:r>
                     <w:r>
                       <w:fldChar w:fldCharType="end"/>
@@ -21983,7 +22002,7 @@
 </file>
 
 <file path=word/header2.xml><?xml version="1.0" encoding="utf-8"?>
-<w:hdr xmlns:wpc="http://schemas.microsoft.com/office/word/2010/wordprocessingCanvas" xmlns:cx="http://schemas.microsoft.com/office/drawing/2014/chartex" xmlns:cx1="http://schemas.microsoft.com/office/drawing/2015/9/8/chartex" xmlns:cx2="http://schemas.microsoft.com/office/drawing/2015/10/21/chartex" xmlns:cx3="http://schemas.microsoft.com/office/drawing/2016/5/9/chartex" xmlns:cx4="http://schemas.microsoft.com/office/drawing/2016/5/10/chartex" xmlns:cx5="http://schemas.microsoft.com/office/drawing/2016/5/11/chartex" xmlns:cx6="http://schemas.microsoft.com/office/drawing/2016/5/12/chartex" xmlns:cx7="http://schemas.microsoft.com/office/drawing/2016/5/13/chartex" xmlns:cx8="http://schemas.microsoft.com/office/drawing/2016/5/14/chartex" xmlns:mc="http://schemas.openxmlformats.org/markup-compatibility/2006" xmlns:aink="http://schemas.microsoft.com/office/drawing/2016/ink" xmlns:am3d="http://schemas.microsoft.com/office/drawing/2017/model3d" xmlns:o="urn:schemas-microsoft-com:office:office" xmlns:r="http://schemas.openxmlformats.org/officeDocument/2006/relationships" xmlns:m="http://schemas.openxmlformats.org/officeDocument/2006/math" xmlns:v="urn:schemas-microsoft-com:vml" xmlns:wp14="http://schemas.microsoft.com/office/word/2010/wordprocessingDrawing" xmlns:wp="http://schemas.openxmlformats.org/drawingml/2006/wordprocessingDrawing" xmlns:w10="urn:schemas-microsoft-com:office:word" xmlns:w="http://schemas.openxmlformats.org/wordprocessingml/2006/main" xmlns:w14="http://schemas.microsoft.com/office/word/2010/wordml" xmlns:w15="http://schemas.microsoft.com/office/word/2012/wordml" xmlns:w16cex="http://schemas.microsoft.com/office/word/2018/wordml/cex" xmlns:w16cid="http://schemas.microsoft.com/office/word/2016/wordml/cid" xmlns:w16="http://schemas.microsoft.com/office/word/2018/wordml" xmlns:w16se="http://schemas.microsoft.com/office/word/2015/wordml/symex" xmlns:wpg="http://schemas.microsoft.com/office/word/2010/wordprocessingGroup" xmlns:wpi="http://schemas.microsoft.com/office/word/2010/wordprocessingInk" xmlns:wne="http://schemas.microsoft.com/office/word/2006/wordml" xmlns:wps="http://schemas.microsoft.com/office/word/2010/wordprocessingShape" mc:Ignorable="w14 w15 w16se w16cid w16 w16cex wp14">
+<w:hdr xmlns:wpc="http://schemas.microsoft.com/office/word/2010/wordprocessingCanvas" xmlns:cx="http://schemas.microsoft.com/office/drawing/2014/chartex" xmlns:cx1="http://schemas.microsoft.com/office/drawing/2015/9/8/chartex" xmlns:cx2="http://schemas.microsoft.com/office/drawing/2015/10/21/chartex" xmlns:cx3="http://schemas.microsoft.com/office/drawing/2016/5/9/chartex" xmlns:cx4="http://schemas.microsoft.com/office/drawing/2016/5/10/chartex" xmlns:cx5="http://schemas.microsoft.com/office/drawing/2016/5/11/chartex" xmlns:cx6="http://schemas.microsoft.com/office/drawing/2016/5/12/chartex" xmlns:cx7="http://schemas.microsoft.com/office/drawing/2016/5/13/chartex" xmlns:cx8="http://schemas.microsoft.com/office/drawing/2016/5/14/chartex" xmlns:mc="http://schemas.openxmlformats.org/markup-compatibility/2006" xmlns:aink="http://schemas.microsoft.com/office/drawing/2016/ink" xmlns:am3d="http://schemas.microsoft.com/office/drawing/2017/model3d" xmlns:o="urn:schemas-microsoft-com:office:office" xmlns:r="http://schemas.openxmlformats.org/officeDocument/2006/relationships" xmlns:m="http://schemas.openxmlformats.org/officeDocument/2006/math" xmlns:v="urn:schemas-microsoft-com:vml" xmlns:wp14="http://schemas.microsoft.com/office/word/2010/wordprocessingDrawing" xmlns:wp="http://schemas.openxmlformats.org/drawingml/2006/wordprocessingDrawing" xmlns:w10="urn:schemas-microsoft-com:office:word" xmlns:w="http://schemas.openxmlformats.org/wordprocessingml/2006/main" xmlns:w14="http://schemas.microsoft.com/office/word/2010/wordml" xmlns:w15="http://schemas.microsoft.com/office/word/2012/wordml" xmlns:w16cid="http://schemas.microsoft.com/office/word/2016/wordml/cid" xmlns:w16se="http://schemas.microsoft.com/office/word/2015/wordml/symex" xmlns:wpg="http://schemas.microsoft.com/office/word/2010/wordprocessingGroup" xmlns:wpi="http://schemas.microsoft.com/office/word/2010/wordprocessingInk" xmlns:wne="http://schemas.microsoft.com/office/word/2006/wordml" xmlns:wps="http://schemas.microsoft.com/office/word/2010/wordprocessingShape" mc:Ignorable="w14 w15 w16se w16cid wp14">
   <w:p>
     <w:pPr>
       <w:spacing w:line="264" w:lineRule="auto"/>
@@ -22063,7 +22082,7 @@
             </wp:anchor>
           </w:drawing>
         </mc:Choice>
-        <mc:Fallback>
+        <mc:Fallback xmlns:w16="http://schemas.microsoft.com/office/word/2018/wordml" xmlns:w16cex="http://schemas.microsoft.com/office/word/2018/wordml/cex">
           <w:pict>
             <v:rect w14:anchorId="03591765" id="Rettangolo 222" o:spid="_x0000_s1026" style="position:absolute;margin-left:0;margin-top:0;width:580.8pt;height:752.4pt;z-index:251662336;visibility:visible;mso-wrap-style:square;mso-width-percent:950;mso-height-percent:950;mso-wrap-distance-left:9pt;mso-wrap-distance-top:0;mso-wrap-distance-right:9pt;mso-wrap-distance-bottom:0;mso-position-horizontal:center;mso-position-horizontal-relative:page;mso-position-vertical:center;mso-position-vertical-relative:page;mso-width-percent:950;mso-height-percent:950;mso-width-relative:page;mso-height-relative:page;v-text-anchor:middle" o:gfxdata="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" filled="f" strokecolor="#146194 [3215]" strokeweight="1.25pt">
               <v:stroke endcap="round"/>
@@ -22083,7 +22102,7 @@
 </file>
 
 <file path=word/numbering.xml><?xml version="1.0" encoding="utf-8"?>
-<w:numbering xmlns:wpc="http://schemas.microsoft.com/office/word/2010/wordprocessingCanvas" xmlns:cx="http://schemas.microsoft.com/office/drawing/2014/chartex" xmlns:cx1="http://schemas.microsoft.com/office/drawing/2015/9/8/chartex" xmlns:cx2="http://schemas.microsoft.com/office/drawing/2015/10/21/chartex" xmlns:cx3="http://schemas.microsoft.com/office/drawing/2016/5/9/chartex" xmlns:cx4="http://schemas.microsoft.com/office/drawing/2016/5/10/chartex" xmlns:cx5="http://schemas.microsoft.com/office/drawing/2016/5/11/chartex" xmlns:cx6="http://schemas.microsoft.com/office/drawing/2016/5/12/chartex" xmlns:cx7="http://schemas.microsoft.com/office/drawing/2016/5/13/chartex" xmlns:cx8="http://schemas.microsoft.com/office/drawing/2016/5/14/chartex" xmlns:mc="http://schemas.openxmlformats.org/markup-compatibility/2006" xmlns:aink="http://schemas.microsoft.com/office/drawing/2016/ink" xmlns:am3d="http://schemas.microsoft.com/office/drawing/2017/model3d" xmlns:o="urn:schemas-microsoft-com:office:office" xmlns:r="http://schemas.openxmlformats.org/officeDocument/2006/relationships" xmlns:m="http://schemas.openxmlformats.org/officeDocument/2006/math" xmlns:v="urn:schemas-microsoft-com:vml" xmlns:wp14="http://schemas.microsoft.com/office/word/2010/wordprocessingDrawing" xmlns:wp="http://schemas.openxmlformats.org/drawingml/2006/wordprocessingDrawing" xmlns:w10="urn:schemas-microsoft-com:office:word" xmlns:w="http://schemas.openxmlformats.org/wordprocessingml/2006/main" xmlns:w14="http://schemas.microsoft.com/office/word/2010/wordml" xmlns:w15="http://schemas.microsoft.com/office/word/2012/wordml" xmlns:w16cex="http://schemas.microsoft.com/office/word/2018/wordml/cex" xmlns:w16cid="http://schemas.microsoft.com/office/word/2016/wordml/cid" xmlns:w16="http://schemas.microsoft.com/office/word/2018/wordml" xmlns:w16se="http://schemas.microsoft.com/office/word/2015/wordml/symex" xmlns:wpg="http://schemas.microsoft.com/office/word/2010/wordprocessingGroup" xmlns:wpi="http://schemas.microsoft.com/office/word/2010/wordprocessingInk" xmlns:wne="http://schemas.microsoft.com/office/word/2006/wordml" xmlns:wps="http://schemas.microsoft.com/office/word/2010/wordprocessingShape" mc:Ignorable="w14 w15 w16se w16cid w16 w16cex wp14">
+<w:numbering xmlns:wpc="http://schemas.microsoft.com/office/word/2010/wordprocessingCanvas" xmlns:cx="http://schemas.microsoft.com/office/drawing/2014/chartex" xmlns:cx1="http://schemas.microsoft.com/office/drawing/2015/9/8/chartex" xmlns:cx2="http://schemas.microsoft.com/office/drawing/2015/10/21/chartex" xmlns:cx3="http://schemas.microsoft.com/office/drawing/2016/5/9/chartex" xmlns:cx4="http://schemas.microsoft.com/office/drawing/2016/5/10/chartex" xmlns:cx5="http://schemas.microsoft.com/office/drawing/2016/5/11/chartex" xmlns:cx6="http://schemas.microsoft.com/office/drawing/2016/5/12/chartex" xmlns:cx7="http://schemas.microsoft.com/office/drawing/2016/5/13/chartex" xmlns:cx8="http://schemas.microsoft.com/office/drawing/2016/5/14/chartex" xmlns:mc="http://schemas.openxmlformats.org/markup-compatibility/2006" xmlns:aink="http://schemas.microsoft.com/office/drawing/2016/ink" xmlns:am3d="http://schemas.microsoft.com/office/drawing/2017/model3d" xmlns:o="urn:schemas-microsoft-com:office:office" xmlns:r="http://schemas.openxmlformats.org/officeDocument/2006/relationships" xmlns:m="http://schemas.openxmlformats.org/officeDocument/2006/math" xmlns:v="urn:schemas-microsoft-com:vml" xmlns:wp14="http://schemas.microsoft.com/office/word/2010/wordprocessingDrawing" xmlns:wp="http://schemas.openxmlformats.org/drawingml/2006/wordprocessingDrawing" xmlns:w10="urn:schemas-microsoft-com:office:word" xmlns:w="http://schemas.openxmlformats.org/wordprocessingml/2006/main" xmlns:w14="http://schemas.microsoft.com/office/word/2010/wordml" xmlns:w15="http://schemas.microsoft.com/office/word/2012/wordml" xmlns:w16cid="http://schemas.microsoft.com/office/word/2016/wordml/cid" xmlns:w16se="http://schemas.microsoft.com/office/word/2015/wordml/symex" xmlns:wpg="http://schemas.microsoft.com/office/word/2010/wordprocessingGroup" xmlns:wpi="http://schemas.microsoft.com/office/word/2010/wordprocessingInk" xmlns:wne="http://schemas.microsoft.com/office/word/2006/wordml" xmlns:wps="http://schemas.microsoft.com/office/word/2010/wordprocessingShape" mc:Ignorable="w14 w15 w16se w16cid wp14">
   <w:abstractNum w:abstractNumId="0" w15:restartNumberingAfterBreak="0">
     <w:nsid w:val="00463B8A"/>
     <w:multiLevelType w:val="hybridMultilevel"/>
@@ -26447,7 +26466,7 @@
 </file>
 
 <file path=word/styles.xml><?xml version="1.0" encoding="utf-8"?>
-<w:styles xmlns:mc="http://schemas.openxmlformats.org/markup-compatibility/2006" xmlns:r="http://schemas.openxmlformats.org/officeDocument/2006/relationships" xmlns:w="http://schemas.openxmlformats.org/wordprocessingml/2006/main" xmlns:w14="http://schemas.microsoft.com/office/word/2010/wordml" xmlns:w15="http://schemas.microsoft.com/office/word/2012/wordml" xmlns:w16cex="http://schemas.microsoft.com/office/word/2018/wordml/cex" xmlns:w16cid="http://schemas.microsoft.com/office/word/2016/wordml/cid" xmlns:w16="http://schemas.microsoft.com/office/word/2018/wordml" xmlns:w16se="http://schemas.microsoft.com/office/word/2015/wordml/symex" mc:Ignorable="w14 w15 w16se w16cid w16 w16cex">
+<w:styles xmlns:mc="http://schemas.openxmlformats.org/markup-compatibility/2006" xmlns:r="http://schemas.openxmlformats.org/officeDocument/2006/relationships" xmlns:w="http://schemas.openxmlformats.org/wordprocessingml/2006/main" xmlns:w14="http://schemas.microsoft.com/office/word/2010/wordml" xmlns:w15="http://schemas.microsoft.com/office/word/2012/wordml" xmlns:w16cid="http://schemas.microsoft.com/office/word/2016/wordml/cid" xmlns:w16se="http://schemas.microsoft.com/office/word/2015/wordml/symex" mc:Ignorable="w14 w15 w16se w16cid">
   <w:docDefaults>
     <w:rPrDefault>
       <w:rPr>
@@ -26461,7 +26480,7 @@
       </w:pPr>
     </w:pPrDefault>
   </w:docDefaults>
-  <w:latentStyles w:defLockedState="0" w:defUIPriority="99" w:defSemiHidden="0" w:defUnhideWhenUsed="0" w:defQFormat="0" w:count="376">
+  <w:latentStyles w:defLockedState="0" w:defUIPriority="99" w:defSemiHidden="0" w:defUnhideWhenUsed="0" w:defQFormat="0" w:count="377">
     <w:lsdException w:name="Normal" w:uiPriority="0" w:qFormat="1"/>
     <w:lsdException w:name="heading 1" w:uiPriority="9" w:qFormat="1"/>
     <w:lsdException w:name="heading 2" w:semiHidden="1" w:uiPriority="9" w:unhideWhenUsed="1" w:qFormat="1"/>
@@ -26567,7 +26586,6 @@
     <w:lsdException w:name="HTML Sample" w:semiHidden="1" w:unhideWhenUsed="1"/>
     <w:lsdException w:name="HTML Typewriter" w:semiHidden="1" w:unhideWhenUsed="1"/>
     <w:lsdException w:name="HTML Variable" w:semiHidden="1" w:unhideWhenUsed="1"/>
-    <w:lsdException w:name="Normal Table" w:semiHidden="1" w:unhideWhenUsed="1"/>
     <w:lsdException w:name="annotation subject" w:semiHidden="1" w:unhideWhenUsed="1"/>
     <w:lsdException w:name="No List" w:semiHidden="1" w:unhideWhenUsed="1"/>
     <w:lsdException w:name="Outline List 1" w:semiHidden="1" w:unhideWhenUsed="1"/>
@@ -26614,10 +26632,8 @@
     <w:lsdException w:name="Table Subtle 2" w:semiHidden="1" w:unhideWhenUsed="1"/>
     <w:lsdException w:name="Table Web 1" w:semiHidden="1" w:unhideWhenUsed="1"/>
     <w:lsdException w:name="Table Web 2" w:semiHidden="1" w:unhideWhenUsed="1"/>
-    <w:lsdException w:name="Table Web 3" w:semiHidden="1" w:unhideWhenUsed="1"/>
     <w:lsdException w:name="Balloon Text" w:semiHidden="1" w:unhideWhenUsed="1"/>
     <w:lsdException w:name="Table Grid" w:uiPriority="39"/>
-    <w:lsdException w:name="Table Theme" w:semiHidden="1" w:unhideWhenUsed="1"/>
     <w:lsdException w:name="Placeholder Text" w:semiHidden="1"/>
     <w:lsdException w:name="No Spacing" w:uiPriority="1" w:qFormat="1"/>
     <w:lsdException w:name="Light Shading" w:uiPriority="60"/>
@@ -26838,6 +26854,7 @@
     <w:lsdException w:name="Hashtag" w:semiHidden="1" w:unhideWhenUsed="1"/>
     <w:lsdException w:name="Unresolved Mention" w:semiHidden="1" w:unhideWhenUsed="1"/>
     <w:lsdException w:name="Smart Link" w:semiHidden="1" w:unhideWhenUsed="1"/>
+    <w:lsdException w:name="Smart Link Error" w:semiHidden="1" w:unhideWhenUsed="1"/>
   </w:latentStyles>
   <w:style w:type="paragraph" w:default="1" w:styleId="Normale">
     <w:name w:val="Normal"/>
@@ -28306,7 +28323,7 @@
 </file>
 
 <file path=customXml/itemProps1.xml><?xml version="1.0" encoding="utf-8"?>
-<ds:datastoreItem xmlns:ds="http://schemas.openxmlformats.org/officeDocument/2006/customXml" ds:itemID="{66C0669E-F01B-4181-9E84-57032305BBDA}">
+<ds:datastoreItem xmlns:ds="http://schemas.openxmlformats.org/officeDocument/2006/customXml" ds:itemID="{94362DD2-FB21-44CA-BAB8-F7CA68D7B7DC}">
   <ds:schemaRefs>
     <ds:schemaRef ds:uri="http://schemas.openxmlformats.org/officeDocument/2006/bibliography"/>
   </ds:schemaRefs>

--- a/Task1/Documentation/Documents/ProjectDocument.docx
+++ b/Task1/Documentation/Documents/ProjectDocument.docx
@@ -1,6 +1,6 @@
 
 <file path=word/document.xml><?xml version="1.0" encoding="utf-8"?>
-<w:document xmlns:wpc="http://schemas.microsoft.com/office/word/2010/wordprocessingCanvas" xmlns:cx="http://schemas.microsoft.com/office/drawing/2014/chartex" xmlns:cx1="http://schemas.microsoft.com/office/drawing/2015/9/8/chartex" xmlns:cx2="http://schemas.microsoft.com/office/drawing/2015/10/21/chartex" xmlns:cx3="http://schemas.microsoft.com/office/drawing/2016/5/9/chartex" xmlns:cx4="http://schemas.microsoft.com/office/drawing/2016/5/10/chartex" xmlns:cx5="http://schemas.microsoft.com/office/drawing/2016/5/11/chartex" xmlns:cx6="http://schemas.microsoft.com/office/drawing/2016/5/12/chartex" xmlns:cx7="http://schemas.microsoft.com/office/drawing/2016/5/13/chartex" xmlns:cx8="http://schemas.microsoft.com/office/drawing/2016/5/14/chartex" xmlns:mc="http://schemas.openxmlformats.org/markup-compatibility/2006" xmlns:aink="http://schemas.microsoft.com/office/drawing/2016/ink" xmlns:am3d="http://schemas.microsoft.com/office/drawing/2017/model3d" xmlns:o="urn:schemas-microsoft-com:office:office" xmlns:r="http://schemas.openxmlformats.org/officeDocument/2006/relationships" xmlns:m="http://schemas.openxmlformats.org/officeDocument/2006/math" xmlns:v="urn:schemas-microsoft-com:vml" xmlns:wp14="http://schemas.microsoft.com/office/word/2010/wordprocessingDrawing" xmlns:wp="http://schemas.openxmlformats.org/drawingml/2006/wordprocessingDrawing" xmlns:w10="urn:schemas-microsoft-com:office:word" xmlns:w="http://schemas.openxmlformats.org/wordprocessingml/2006/main" xmlns:w14="http://schemas.microsoft.com/office/word/2010/wordml" xmlns:w15="http://schemas.microsoft.com/office/word/2012/wordml" xmlns:w16cid="http://schemas.microsoft.com/office/word/2016/wordml/cid" xmlns:w16se="http://schemas.microsoft.com/office/word/2015/wordml/symex" xmlns:wpg="http://schemas.microsoft.com/office/word/2010/wordprocessingGroup" xmlns:wpi="http://schemas.microsoft.com/office/word/2010/wordprocessingInk" xmlns:wne="http://schemas.microsoft.com/office/word/2006/wordml" xmlns:wps="http://schemas.microsoft.com/office/word/2010/wordprocessingShape" mc:Ignorable="w14 w15 w16se w16cid wp14">
+<w:document xmlns:wpc="http://schemas.microsoft.com/office/word/2010/wordprocessingCanvas" xmlns:cx="http://schemas.microsoft.com/office/drawing/2014/chartex" xmlns:cx1="http://schemas.microsoft.com/office/drawing/2015/9/8/chartex" xmlns:cx2="http://schemas.microsoft.com/office/drawing/2015/10/21/chartex" xmlns:cx3="http://schemas.microsoft.com/office/drawing/2016/5/9/chartex" xmlns:cx4="http://schemas.microsoft.com/office/drawing/2016/5/10/chartex" xmlns:cx5="http://schemas.microsoft.com/office/drawing/2016/5/11/chartex" xmlns:cx6="http://schemas.microsoft.com/office/drawing/2016/5/12/chartex" xmlns:cx7="http://schemas.microsoft.com/office/drawing/2016/5/13/chartex" xmlns:cx8="http://schemas.microsoft.com/office/drawing/2016/5/14/chartex" xmlns:mc="http://schemas.openxmlformats.org/markup-compatibility/2006" xmlns:aink="http://schemas.microsoft.com/office/drawing/2016/ink" xmlns:am3d="http://schemas.microsoft.com/office/drawing/2017/model3d" xmlns:o="urn:schemas-microsoft-com:office:office" xmlns:r="http://schemas.openxmlformats.org/officeDocument/2006/relationships" xmlns:m="http://schemas.openxmlformats.org/officeDocument/2006/math" xmlns:v="urn:schemas-microsoft-com:vml" xmlns:wp14="http://schemas.microsoft.com/office/word/2010/wordprocessingDrawing" xmlns:wp="http://schemas.openxmlformats.org/drawingml/2006/wordprocessingDrawing" xmlns:w10="urn:schemas-microsoft-com:office:word" xmlns:w="http://schemas.openxmlformats.org/wordprocessingml/2006/main" xmlns:w14="http://schemas.microsoft.com/office/word/2010/wordml" xmlns:w15="http://schemas.microsoft.com/office/word/2012/wordml" xmlns:w16cex="http://schemas.microsoft.com/office/word/2018/wordml/cex" xmlns:w16cid="http://schemas.microsoft.com/office/word/2016/wordml/cid" xmlns:w16="http://schemas.microsoft.com/office/word/2018/wordml" xmlns:w16se="http://schemas.microsoft.com/office/word/2015/wordml/symex" xmlns:wpg="http://schemas.microsoft.com/office/word/2010/wordprocessingGroup" xmlns:wpi="http://schemas.microsoft.com/office/word/2010/wordprocessingInk" xmlns:wne="http://schemas.microsoft.com/office/word/2006/wordml" xmlns:wps="http://schemas.microsoft.com/office/word/2010/wordprocessingShape" mc:Ignorable="w14 w15 w16se w16cid w16 w16cex wp14">
   <w:body>
     <w:p>
       <w:pPr>
@@ -356,7 +356,7 @@
             </w:rPr>
             <w:fldChar w:fldCharType="separate"/>
           </w:r>
-          <w:hyperlink w:anchor="_Toc23496033" w:history="1">
+          <w:hyperlink w:anchor="_Toc27569108" w:history="1">
             <w:r>
               <w:rPr>
                 <w:rStyle w:val="Collegamentoipertestuale"/>
@@ -384,7 +384,7 @@
                 <w:noProof/>
                 <w:webHidden/>
               </w:rPr>
-              <w:instrText xml:space="preserve"> PAGEREF _Toc23496033 \h </w:instrText>
+              <w:instrText xml:space="preserve"> PAGEREF _Toc27569108 \h </w:instrText>
             </w:r>
             <w:r>
               <w:rPr>
@@ -429,14 +429,14 @@
               <w:lang w:eastAsia="it-IT"/>
             </w:rPr>
           </w:pPr>
-          <w:hyperlink w:anchor="_Toc23496034" w:history="1">
+          <w:hyperlink w:anchor="_Toc27569109" w:history="1">
             <w:r>
               <w:rPr>
                 <w:rStyle w:val="Collegamentoipertestuale"/>
                 <w:noProof/>
                 <w:lang w:val="en-GB"/>
               </w:rPr>
-              <w:t>Introduction</w:t>
+              <w:t>Description</w:t>
             </w:r>
             <w:r>
               <w:rPr>
@@ -457,7 +457,7 @@
                 <w:noProof/>
                 <w:webHidden/>
               </w:rPr>
-              <w:instrText xml:space="preserve"> PAGEREF _Toc23496034 \h </w:instrText>
+              <w:instrText xml:space="preserve"> PAGEREF _Toc27569109 \h </w:instrText>
             </w:r>
             <w:r>
               <w:rPr>
@@ -502,11 +502,12 @@
               <w:lang w:eastAsia="it-IT"/>
             </w:rPr>
           </w:pPr>
-          <w:hyperlink w:anchor="_Toc23496035" w:history="1">
+          <w:hyperlink w:anchor="_Toc27569110" w:history="1">
             <w:r>
               <w:rPr>
                 <w:rStyle w:val="Collegamentoipertestuale"/>
                 <w:noProof/>
+                <w:lang w:val="en-US"/>
               </w:rPr>
               <w:t>Requirements</w:t>
             </w:r>
@@ -529,7 +530,7 @@
                 <w:noProof/>
                 <w:webHidden/>
               </w:rPr>
-              <w:instrText xml:space="preserve"> PAGEREF _Toc23496035 \h </w:instrText>
+              <w:instrText xml:space="preserve"> PAGEREF _Toc27569110 \h </w:instrText>
             </w:r>
             <w:r>
               <w:rPr>
@@ -574,13 +575,14 @@
               <w:lang w:eastAsia="it-IT"/>
             </w:rPr>
           </w:pPr>
-          <w:hyperlink w:anchor="_Toc23496036" w:history="1">
+          <w:hyperlink w:anchor="_Toc27569111" w:history="1">
             <w:r>
               <w:rPr>
                 <w:rStyle w:val="Collegamentoipertestuale"/>
                 <w:noProof/>
+                <w:lang w:val="en-GB"/>
               </w:rPr>
-              <w:t>Functional</w:t>
+              <w:t>Main Actors</w:t>
             </w:r>
             <w:r>
               <w:rPr>
@@ -601,7 +603,7 @@
                 <w:noProof/>
                 <w:webHidden/>
               </w:rPr>
-              <w:instrText xml:space="preserve"> PAGEREF _Toc23496036 \h </w:instrText>
+              <w:instrText xml:space="preserve"> PAGEREF _Toc27569111 \h </w:instrText>
             </w:r>
             <w:r>
               <w:rPr>
@@ -646,15 +648,14 @@
               <w:lang w:eastAsia="it-IT"/>
             </w:rPr>
           </w:pPr>
-          <w:hyperlink w:anchor="_Toc23496037" w:history="1">
+          <w:hyperlink w:anchor="_Toc27569112" w:history="1">
             <w:r>
               <w:rPr>
                 <w:rStyle w:val="Collegamentoipertestuale"/>
-                <w:rFonts w:eastAsia="Times New Roman"/>
                 <w:noProof/>
-                <w:lang w:val="en-GB" w:eastAsia="it-IT"/>
+                <w:lang w:val="en-GB"/>
               </w:rPr>
-              <w:t>Non-Functional</w:t>
+              <w:t>Functional</w:t>
             </w:r>
             <w:r>
               <w:rPr>
@@ -675,7 +676,7 @@
                 <w:noProof/>
                 <w:webHidden/>
               </w:rPr>
-              <w:instrText xml:space="preserve"> PAGEREF _Toc23496037 \h </w:instrText>
+              <w:instrText xml:space="preserve"> PAGEREF _Toc27569112 \h </w:instrText>
             </w:r>
             <w:r>
               <w:rPr>
@@ -708,7 +709,7 @@
         </w:p>
         <w:p>
           <w:pPr>
-            <w:pStyle w:val="Sommario2"/>
+            <w:pStyle w:val="Sommario3"/>
             <w:tabs>
               <w:tab w:val="right" w:leader="dot" w:pos="9628"/>
             </w:tabs>
@@ -720,7 +721,7 @@
               <w:lang w:eastAsia="it-IT"/>
             </w:rPr>
           </w:pPr>
-          <w:hyperlink w:anchor="_Toc23496038" w:history="1">
+          <w:hyperlink w:anchor="_Toc27569113" w:history="1">
             <w:r>
               <w:rPr>
                 <w:rStyle w:val="Collegamentoipertestuale"/>
@@ -728,7 +729,7 @@
                 <w:noProof/>
                 <w:lang w:val="en-GB" w:eastAsia="it-IT"/>
               </w:rPr>
-              <w:t>Software Architecture</w:t>
+              <w:t>Non-Functional</w:t>
             </w:r>
             <w:r>
               <w:rPr>
@@ -749,79 +750,7 @@
                 <w:noProof/>
                 <w:webHidden/>
               </w:rPr>
-              <w:instrText xml:space="preserve"> PAGEREF _Toc23496038 \h </w:instrText>
-            </w:r>
-            <w:r>
-              <w:rPr>
-                <w:noProof/>
-                <w:webHidden/>
-              </w:rPr>
-            </w:r>
-            <w:r>
-              <w:rPr>
-                <w:noProof/>
-                <w:webHidden/>
-              </w:rPr>
-              <w:fldChar w:fldCharType="separate"/>
-            </w:r>
-            <w:r>
-              <w:rPr>
-                <w:noProof/>
-                <w:webHidden/>
-              </w:rPr>
-              <w:t>3</w:t>
-            </w:r>
-            <w:r>
-              <w:rPr>
-                <w:noProof/>
-                <w:webHidden/>
-              </w:rPr>
-              <w:fldChar w:fldCharType="end"/>
-            </w:r>
-          </w:hyperlink>
-        </w:p>
-        <w:p>
-          <w:pPr>
-            <w:pStyle w:val="Sommario2"/>
-            <w:tabs>
-              <w:tab w:val="right" w:leader="dot" w:pos="9628"/>
-            </w:tabs>
-            <w:rPr>
-              <w:rFonts w:asciiTheme="minorHAnsi" w:hAnsiTheme="minorHAnsi"/>
-              <w:noProof/>
-              <w:sz w:val="22"/>
-              <w:szCs w:val="22"/>
-              <w:lang w:eastAsia="it-IT"/>
-            </w:rPr>
-          </w:pPr>
-          <w:hyperlink w:anchor="_Toc23496039" w:history="1">
-            <w:r>
-              <w:rPr>
-                <w:rStyle w:val="Collegamentoipertestuale"/>
-                <w:noProof/>
-              </w:rPr>
-              <w:t>Use Cases Diagram</w:t>
-            </w:r>
-            <w:r>
-              <w:rPr>
-                <w:noProof/>
-                <w:webHidden/>
-              </w:rPr>
-              <w:tab/>
-            </w:r>
-            <w:r>
-              <w:rPr>
-                <w:noProof/>
-                <w:webHidden/>
-              </w:rPr>
-              <w:fldChar w:fldCharType="begin"/>
-            </w:r>
-            <w:r>
-              <w:rPr>
-                <w:noProof/>
-                <w:webHidden/>
-              </w:rPr>
-              <w:instrText xml:space="preserve"> PAGEREF _Toc23496039 \h </w:instrText>
+              <w:instrText xml:space="preserve"> PAGEREF _Toc27569113 \h </w:instrText>
             </w:r>
             <w:r>
               <w:rPr>
@@ -866,14 +795,14 @@
               <w:lang w:eastAsia="it-IT"/>
             </w:rPr>
           </w:pPr>
-          <w:hyperlink w:anchor="_Toc23496040" w:history="1">
+          <w:hyperlink w:anchor="_Toc27569114" w:history="1">
             <w:r>
               <w:rPr>
                 <w:rStyle w:val="Collegamentoipertestuale"/>
                 <w:noProof/>
-                <w:lang w:eastAsia="it-IT"/>
+                <w:lang w:val="en-GB"/>
               </w:rPr>
-              <w:t>Class Diagram</w:t>
+              <w:t>Use Cases</w:t>
             </w:r>
             <w:r>
               <w:rPr>
@@ -894,7 +823,7 @@
                 <w:noProof/>
                 <w:webHidden/>
               </w:rPr>
-              <w:instrText xml:space="preserve"> PAGEREF _Toc23496040 \h </w:instrText>
+              <w:instrText xml:space="preserve"> PAGEREF _Toc27569114 \h </w:instrText>
             </w:r>
             <w:r>
               <w:rPr>
@@ -939,14 +868,14 @@
               <w:lang w:eastAsia="it-IT"/>
             </w:rPr>
           </w:pPr>
-          <w:hyperlink w:anchor="_Toc23496041" w:history="1">
+          <w:hyperlink w:anchor="_Toc27569115" w:history="1">
             <w:r>
               <w:rPr>
                 <w:rStyle w:val="Collegamentoipertestuale"/>
                 <w:noProof/>
-                <w:lang w:eastAsia="it-IT"/>
+                <w:lang w:val="en-GB" w:eastAsia="it-IT"/>
               </w:rPr>
-              <w:t>Database Main Entities Diagram</w:t>
+              <w:t>Analysis Classes</w:t>
             </w:r>
             <w:r>
               <w:rPr>
@@ -967,77 +896,7 @@
                 <w:noProof/>
                 <w:webHidden/>
               </w:rPr>
-              <w:instrText xml:space="preserve"> PAGEREF _Toc23496041 \h </w:instrText>
-            </w:r>
-            <w:r>
-              <w:rPr>
-                <w:noProof/>
-                <w:webHidden/>
-              </w:rPr>
-            </w:r>
-            <w:r>
-              <w:rPr>
-                <w:noProof/>
-                <w:webHidden/>
-              </w:rPr>
-              <w:fldChar w:fldCharType="separate"/>
-            </w:r>
-            <w:r>
-              <w:rPr>
-                <w:noProof/>
-                <w:webHidden/>
-              </w:rPr>
-              <w:t>4</w:t>
-            </w:r>
-            <w:r>
-              <w:rPr>
-                <w:noProof/>
-                <w:webHidden/>
-              </w:rPr>
-              <w:fldChar w:fldCharType="end"/>
-            </w:r>
-          </w:hyperlink>
-        </w:p>
-        <w:p>
-          <w:pPr>
-            <w:pStyle w:val="Sommario1"/>
-            <w:rPr>
-              <w:rFonts w:asciiTheme="minorHAnsi" w:hAnsiTheme="minorHAnsi"/>
-              <w:noProof/>
-              <w:sz w:val="22"/>
-              <w:szCs w:val="22"/>
-              <w:lang w:eastAsia="it-IT"/>
-            </w:rPr>
-          </w:pPr>
-          <w:hyperlink w:anchor="_Toc23496042" w:history="1">
-            <w:r>
-              <w:rPr>
-                <w:rStyle w:val="Collegamentoipertestuale"/>
-                <w:noProof/>
-                <w:lang w:eastAsia="it-IT"/>
-              </w:rPr>
-              <w:t>Project Document</w:t>
-            </w:r>
-            <w:r>
-              <w:rPr>
-                <w:noProof/>
-                <w:webHidden/>
-              </w:rPr>
-              <w:tab/>
-            </w:r>
-            <w:r>
-              <w:rPr>
-                <w:noProof/>
-                <w:webHidden/>
-              </w:rPr>
-              <w:fldChar w:fldCharType="begin"/>
-            </w:r>
-            <w:r>
-              <w:rPr>
-                <w:noProof/>
-                <w:webHidden/>
-              </w:rPr>
-              <w:instrText xml:space="preserve"> PAGEREF _Toc23496042 \h </w:instrText>
+              <w:instrText xml:space="preserve"> PAGEREF _Toc27569115 \h </w:instrText>
             </w:r>
             <w:r>
               <w:rPr>
@@ -1082,14 +941,14 @@
               <w:lang w:eastAsia="it-IT"/>
             </w:rPr>
           </w:pPr>
-          <w:hyperlink w:anchor="_Toc23496043" w:history="1">
+          <w:hyperlink w:anchor="_Toc27569116" w:history="1">
             <w:r>
               <w:rPr>
                 <w:rStyle w:val="Collegamentoipertestuale"/>
                 <w:noProof/>
-                <w:lang w:eastAsia="it-IT"/>
+                <w:lang w:val="en-GB" w:eastAsia="it-IT"/>
               </w:rPr>
-              <w:t>Software Architecture</w:t>
+              <w:t>Data Model</w:t>
             </w:r>
             <w:r>
               <w:rPr>
@@ -1110,80 +969,7 @@
                 <w:noProof/>
                 <w:webHidden/>
               </w:rPr>
-              <w:instrText xml:space="preserve"> PAGEREF _Toc23496043 \h </w:instrText>
-            </w:r>
-            <w:r>
-              <w:rPr>
-                <w:noProof/>
-                <w:webHidden/>
-              </w:rPr>
-            </w:r>
-            <w:r>
-              <w:rPr>
-                <w:noProof/>
-                <w:webHidden/>
-              </w:rPr>
-              <w:fldChar w:fldCharType="separate"/>
-            </w:r>
-            <w:r>
-              <w:rPr>
-                <w:noProof/>
-                <w:webHidden/>
-              </w:rPr>
-              <w:t>5</w:t>
-            </w:r>
-            <w:r>
-              <w:rPr>
-                <w:noProof/>
-                <w:webHidden/>
-              </w:rPr>
-              <w:fldChar w:fldCharType="end"/>
-            </w:r>
-          </w:hyperlink>
-        </w:p>
-        <w:p>
-          <w:pPr>
-            <w:pStyle w:val="Sommario2"/>
-            <w:tabs>
-              <w:tab w:val="right" w:leader="dot" w:pos="9628"/>
-            </w:tabs>
-            <w:rPr>
-              <w:rFonts w:asciiTheme="minorHAnsi" w:hAnsiTheme="minorHAnsi"/>
-              <w:noProof/>
-              <w:sz w:val="22"/>
-              <w:szCs w:val="22"/>
-              <w:lang w:eastAsia="it-IT"/>
-            </w:rPr>
-          </w:pPr>
-          <w:hyperlink w:anchor="_Toc23496044" w:history="1">
-            <w:r>
-              <w:rPr>
-                <w:rStyle w:val="Collegamentoipertestuale"/>
-                <w:noProof/>
-                <w:lang w:eastAsia="it-IT"/>
-              </w:rPr>
-              <w:t>Classes</w:t>
-            </w:r>
-            <w:r>
-              <w:rPr>
-                <w:noProof/>
-                <w:webHidden/>
-              </w:rPr>
-              <w:tab/>
-            </w:r>
-            <w:r>
-              <w:rPr>
-                <w:noProof/>
-                <w:webHidden/>
-              </w:rPr>
-              <w:fldChar w:fldCharType="begin"/>
-            </w:r>
-            <w:r>
-              <w:rPr>
-                <w:noProof/>
-                <w:webHidden/>
-              </w:rPr>
-              <w:instrText xml:space="preserve"> PAGEREF _Toc23496044 \h </w:instrText>
+              <w:instrText xml:space="preserve"> PAGEREF _Toc27569116 \h </w:instrText>
             </w:r>
             <w:r>
               <w:rPr>
@@ -1225,14 +1011,14 @@
               <w:lang w:eastAsia="it-IT"/>
             </w:rPr>
           </w:pPr>
-          <w:hyperlink w:anchor="_Toc23496045" w:history="1">
+          <w:hyperlink w:anchor="_Toc27569117" w:history="1">
             <w:r>
               <w:rPr>
                 <w:rStyle w:val="Collegamentoipertestuale"/>
                 <w:noProof/>
-                <w:lang w:eastAsia="it-IT"/>
+                <w:lang w:val="en-US" w:eastAsia="it-IT"/>
               </w:rPr>
-              <w:t>Test Document</w:t>
+              <w:t>Project Document</w:t>
             </w:r>
             <w:r>
               <w:rPr>
@@ -1253,7 +1039,7 @@
                 <w:noProof/>
                 <w:webHidden/>
               </w:rPr>
-              <w:instrText xml:space="preserve"> PAGEREF _Toc23496045 \h </w:instrText>
+              <w:instrText xml:space="preserve"> PAGEREF _Toc27569117 \h </w:instrText>
             </w:r>
             <w:r>
               <w:rPr>
@@ -1286,6 +1072,891 @@
         </w:p>
         <w:p>
           <w:pPr>
+            <w:pStyle w:val="Sommario2"/>
+            <w:tabs>
+              <w:tab w:val="right" w:leader="dot" w:pos="9628"/>
+            </w:tabs>
+            <w:rPr>
+              <w:rFonts w:asciiTheme="minorHAnsi" w:hAnsiTheme="minorHAnsi"/>
+              <w:noProof/>
+              <w:sz w:val="22"/>
+              <w:szCs w:val="22"/>
+              <w:lang w:eastAsia="it-IT"/>
+            </w:rPr>
+          </w:pPr>
+          <w:hyperlink w:anchor="_Toc27569118" w:history="1">
+            <w:r>
+              <w:rPr>
+                <w:rStyle w:val="Collegamentoipertestuale"/>
+                <w:noProof/>
+                <w:lang w:val="en-US" w:eastAsia="it-IT"/>
+              </w:rPr>
+              <w:t>Software Architecture</w:t>
+            </w:r>
+            <w:r>
+              <w:rPr>
+                <w:noProof/>
+                <w:webHidden/>
+              </w:rPr>
+              <w:tab/>
+            </w:r>
+            <w:r>
+              <w:rPr>
+                <w:noProof/>
+                <w:webHidden/>
+              </w:rPr>
+              <w:fldChar w:fldCharType="begin"/>
+            </w:r>
+            <w:r>
+              <w:rPr>
+                <w:noProof/>
+                <w:webHidden/>
+              </w:rPr>
+              <w:instrText xml:space="preserve"> PAGEREF _Toc27569118 \h </w:instrText>
+            </w:r>
+            <w:r>
+              <w:rPr>
+                <w:noProof/>
+                <w:webHidden/>
+              </w:rPr>
+            </w:r>
+            <w:r>
+              <w:rPr>
+                <w:noProof/>
+                <w:webHidden/>
+              </w:rPr>
+              <w:fldChar w:fldCharType="separate"/>
+            </w:r>
+            <w:r>
+              <w:rPr>
+                <w:noProof/>
+                <w:webHidden/>
+              </w:rPr>
+              <w:t>6</w:t>
+            </w:r>
+            <w:r>
+              <w:rPr>
+                <w:noProof/>
+                <w:webHidden/>
+              </w:rPr>
+              <w:fldChar w:fldCharType="end"/>
+            </w:r>
+          </w:hyperlink>
+        </w:p>
+        <w:p>
+          <w:pPr>
+            <w:pStyle w:val="Sommario3"/>
+            <w:tabs>
+              <w:tab w:val="right" w:leader="dot" w:pos="9628"/>
+            </w:tabs>
+            <w:rPr>
+              <w:rFonts w:asciiTheme="minorHAnsi" w:hAnsiTheme="minorHAnsi"/>
+              <w:noProof/>
+              <w:sz w:val="22"/>
+              <w:szCs w:val="22"/>
+              <w:lang w:eastAsia="it-IT"/>
+            </w:rPr>
+          </w:pPr>
+          <w:hyperlink w:anchor="_Toc27569119" w:history="1">
+            <w:r>
+              <w:rPr>
+                <w:rStyle w:val="Collegamentoipertestuale"/>
+                <w:rFonts w:eastAsia="Times New Roman"/>
+                <w:noProof/>
+                <w:lang w:val="en-GB" w:eastAsia="it-IT"/>
+              </w:rPr>
+              <w:t>E-R DIAGRAM</w:t>
+            </w:r>
+            <w:r>
+              <w:rPr>
+                <w:noProof/>
+                <w:webHidden/>
+              </w:rPr>
+              <w:tab/>
+            </w:r>
+            <w:r>
+              <w:rPr>
+                <w:noProof/>
+                <w:webHidden/>
+              </w:rPr>
+              <w:fldChar w:fldCharType="begin"/>
+            </w:r>
+            <w:r>
+              <w:rPr>
+                <w:noProof/>
+                <w:webHidden/>
+              </w:rPr>
+              <w:instrText xml:space="preserve"> PAGEREF _Toc27569119 \h </w:instrText>
+            </w:r>
+            <w:r>
+              <w:rPr>
+                <w:noProof/>
+                <w:webHidden/>
+              </w:rPr>
+            </w:r>
+            <w:r>
+              <w:rPr>
+                <w:noProof/>
+                <w:webHidden/>
+              </w:rPr>
+              <w:fldChar w:fldCharType="separate"/>
+            </w:r>
+            <w:r>
+              <w:rPr>
+                <w:noProof/>
+                <w:webHidden/>
+              </w:rPr>
+              <w:t>6</w:t>
+            </w:r>
+            <w:r>
+              <w:rPr>
+                <w:noProof/>
+                <w:webHidden/>
+              </w:rPr>
+              <w:fldChar w:fldCharType="end"/>
+            </w:r>
+          </w:hyperlink>
+        </w:p>
+        <w:p>
+          <w:pPr>
+            <w:pStyle w:val="Sommario3"/>
+            <w:tabs>
+              <w:tab w:val="right" w:leader="dot" w:pos="9628"/>
+            </w:tabs>
+            <w:rPr>
+              <w:rFonts w:asciiTheme="minorHAnsi" w:hAnsiTheme="minorHAnsi"/>
+              <w:noProof/>
+              <w:sz w:val="22"/>
+              <w:szCs w:val="22"/>
+              <w:lang w:eastAsia="it-IT"/>
+            </w:rPr>
+          </w:pPr>
+          <w:hyperlink w:anchor="_Toc27569120" w:history="1">
+            <w:r>
+              <w:rPr>
+                <w:rStyle w:val="Collegamentoipertestuale"/>
+                <w:rFonts w:eastAsia="Times New Roman"/>
+                <w:noProof/>
+                <w:lang w:val="en-GB" w:eastAsia="it-IT"/>
+              </w:rPr>
+              <w:t>GUI – MVC</w:t>
+            </w:r>
+            <w:r>
+              <w:rPr>
+                <w:noProof/>
+                <w:webHidden/>
+              </w:rPr>
+              <w:tab/>
+            </w:r>
+            <w:r>
+              <w:rPr>
+                <w:noProof/>
+                <w:webHidden/>
+              </w:rPr>
+              <w:fldChar w:fldCharType="begin"/>
+            </w:r>
+            <w:r>
+              <w:rPr>
+                <w:noProof/>
+                <w:webHidden/>
+              </w:rPr>
+              <w:instrText xml:space="preserve"> PAGEREF _Toc27569120 \h </w:instrText>
+            </w:r>
+            <w:r>
+              <w:rPr>
+                <w:noProof/>
+                <w:webHidden/>
+              </w:rPr>
+            </w:r>
+            <w:r>
+              <w:rPr>
+                <w:noProof/>
+                <w:webHidden/>
+              </w:rPr>
+              <w:fldChar w:fldCharType="separate"/>
+            </w:r>
+            <w:r>
+              <w:rPr>
+                <w:noProof/>
+                <w:webHidden/>
+              </w:rPr>
+              <w:t>7</w:t>
+            </w:r>
+            <w:r>
+              <w:rPr>
+                <w:noProof/>
+                <w:webHidden/>
+              </w:rPr>
+              <w:fldChar w:fldCharType="end"/>
+            </w:r>
+          </w:hyperlink>
+        </w:p>
+        <w:p>
+          <w:pPr>
+            <w:pStyle w:val="Sommario2"/>
+            <w:tabs>
+              <w:tab w:val="right" w:leader="dot" w:pos="9628"/>
+            </w:tabs>
+            <w:rPr>
+              <w:rFonts w:asciiTheme="minorHAnsi" w:hAnsiTheme="minorHAnsi"/>
+              <w:noProof/>
+              <w:sz w:val="22"/>
+              <w:szCs w:val="22"/>
+              <w:lang w:eastAsia="it-IT"/>
+            </w:rPr>
+          </w:pPr>
+          <w:hyperlink w:anchor="_Toc27569121" w:history="1">
+            <w:r>
+              <w:rPr>
+                <w:rStyle w:val="Collegamentoipertestuale"/>
+                <w:noProof/>
+                <w:lang w:val="en-US" w:eastAsia="it-IT"/>
+              </w:rPr>
+              <w:t>SOFTWARE Classes</w:t>
+            </w:r>
+            <w:r>
+              <w:rPr>
+                <w:noProof/>
+                <w:webHidden/>
+              </w:rPr>
+              <w:tab/>
+            </w:r>
+            <w:r>
+              <w:rPr>
+                <w:noProof/>
+                <w:webHidden/>
+              </w:rPr>
+              <w:fldChar w:fldCharType="begin"/>
+            </w:r>
+            <w:r>
+              <w:rPr>
+                <w:noProof/>
+                <w:webHidden/>
+              </w:rPr>
+              <w:instrText xml:space="preserve"> PAGEREF _Toc27569121 \h </w:instrText>
+            </w:r>
+            <w:r>
+              <w:rPr>
+                <w:noProof/>
+                <w:webHidden/>
+              </w:rPr>
+            </w:r>
+            <w:r>
+              <w:rPr>
+                <w:noProof/>
+                <w:webHidden/>
+              </w:rPr>
+              <w:fldChar w:fldCharType="separate"/>
+            </w:r>
+            <w:r>
+              <w:rPr>
+                <w:noProof/>
+                <w:webHidden/>
+              </w:rPr>
+              <w:t>8</w:t>
+            </w:r>
+            <w:r>
+              <w:rPr>
+                <w:noProof/>
+                <w:webHidden/>
+              </w:rPr>
+              <w:fldChar w:fldCharType="end"/>
+            </w:r>
+          </w:hyperlink>
+        </w:p>
+        <w:p>
+          <w:pPr>
+            <w:pStyle w:val="Sommario3"/>
+            <w:tabs>
+              <w:tab w:val="right" w:leader="dot" w:pos="9628"/>
+            </w:tabs>
+            <w:rPr>
+              <w:rFonts w:asciiTheme="minorHAnsi" w:hAnsiTheme="minorHAnsi"/>
+              <w:noProof/>
+              <w:sz w:val="22"/>
+              <w:szCs w:val="22"/>
+              <w:lang w:eastAsia="it-IT"/>
+            </w:rPr>
+          </w:pPr>
+          <w:hyperlink w:anchor="_Toc27569122" w:history="1">
+            <w:r>
+              <w:rPr>
+                <w:rStyle w:val="Collegamentoipertestuale"/>
+                <w:rFonts w:eastAsia="Times New Roman"/>
+                <w:noProof/>
+                <w:lang w:val="en-GB" w:eastAsia="it-IT"/>
+              </w:rPr>
+              <w:t>ENTITIES</w:t>
+            </w:r>
+            <w:r>
+              <w:rPr>
+                <w:noProof/>
+                <w:webHidden/>
+              </w:rPr>
+              <w:tab/>
+            </w:r>
+            <w:r>
+              <w:rPr>
+                <w:noProof/>
+                <w:webHidden/>
+              </w:rPr>
+              <w:fldChar w:fldCharType="begin"/>
+            </w:r>
+            <w:r>
+              <w:rPr>
+                <w:noProof/>
+                <w:webHidden/>
+              </w:rPr>
+              <w:instrText xml:space="preserve"> PAGEREF _Toc27569122 \h </w:instrText>
+            </w:r>
+            <w:r>
+              <w:rPr>
+                <w:noProof/>
+                <w:webHidden/>
+              </w:rPr>
+            </w:r>
+            <w:r>
+              <w:rPr>
+                <w:noProof/>
+                <w:webHidden/>
+              </w:rPr>
+              <w:fldChar w:fldCharType="separate"/>
+            </w:r>
+            <w:r>
+              <w:rPr>
+                <w:noProof/>
+                <w:webHidden/>
+              </w:rPr>
+              <w:t>8</w:t>
+            </w:r>
+            <w:r>
+              <w:rPr>
+                <w:noProof/>
+                <w:webHidden/>
+              </w:rPr>
+              <w:fldChar w:fldCharType="end"/>
+            </w:r>
+          </w:hyperlink>
+        </w:p>
+        <w:p>
+          <w:pPr>
+            <w:pStyle w:val="Sommario3"/>
+            <w:tabs>
+              <w:tab w:val="right" w:leader="dot" w:pos="9628"/>
+            </w:tabs>
+            <w:rPr>
+              <w:rFonts w:asciiTheme="minorHAnsi" w:hAnsiTheme="minorHAnsi"/>
+              <w:noProof/>
+              <w:sz w:val="22"/>
+              <w:szCs w:val="22"/>
+              <w:lang w:eastAsia="it-IT"/>
+            </w:rPr>
+          </w:pPr>
+          <w:hyperlink w:anchor="_Toc27569123" w:history="1">
+            <w:r>
+              <w:rPr>
+                <w:rStyle w:val="Collegamentoipertestuale"/>
+                <w:rFonts w:eastAsia="Times New Roman"/>
+                <w:noProof/>
+                <w:lang w:val="en-GB" w:eastAsia="it-IT"/>
+              </w:rPr>
+              <w:t>DB-Manager</w:t>
+            </w:r>
+            <w:r>
+              <w:rPr>
+                <w:noProof/>
+                <w:webHidden/>
+              </w:rPr>
+              <w:tab/>
+            </w:r>
+            <w:r>
+              <w:rPr>
+                <w:noProof/>
+                <w:webHidden/>
+              </w:rPr>
+              <w:fldChar w:fldCharType="begin"/>
+            </w:r>
+            <w:r>
+              <w:rPr>
+                <w:noProof/>
+                <w:webHidden/>
+              </w:rPr>
+              <w:instrText xml:space="preserve"> PAGEREF _Toc27569123 \h </w:instrText>
+            </w:r>
+            <w:r>
+              <w:rPr>
+                <w:noProof/>
+                <w:webHidden/>
+              </w:rPr>
+            </w:r>
+            <w:r>
+              <w:rPr>
+                <w:noProof/>
+                <w:webHidden/>
+              </w:rPr>
+              <w:fldChar w:fldCharType="separate"/>
+            </w:r>
+            <w:r>
+              <w:rPr>
+                <w:noProof/>
+                <w:webHidden/>
+              </w:rPr>
+              <w:t>10</w:t>
+            </w:r>
+            <w:r>
+              <w:rPr>
+                <w:noProof/>
+                <w:webHidden/>
+              </w:rPr>
+              <w:fldChar w:fldCharType="end"/>
+            </w:r>
+          </w:hyperlink>
+        </w:p>
+        <w:p>
+          <w:pPr>
+            <w:pStyle w:val="Sommario3"/>
+            <w:tabs>
+              <w:tab w:val="right" w:leader="dot" w:pos="9628"/>
+            </w:tabs>
+            <w:rPr>
+              <w:rFonts w:asciiTheme="minorHAnsi" w:hAnsiTheme="minorHAnsi"/>
+              <w:noProof/>
+              <w:sz w:val="22"/>
+              <w:szCs w:val="22"/>
+              <w:lang w:eastAsia="it-IT"/>
+            </w:rPr>
+          </w:pPr>
+          <w:hyperlink w:anchor="_Toc27569124" w:history="1">
+            <w:r>
+              <w:rPr>
+                <w:rStyle w:val="Collegamentoipertestuale"/>
+                <w:rFonts w:eastAsia="Times New Roman"/>
+                <w:noProof/>
+                <w:lang w:val="en-GB" w:eastAsia="it-IT"/>
+              </w:rPr>
+              <w:t>PISAFLIX-Services</w:t>
+            </w:r>
+            <w:r>
+              <w:rPr>
+                <w:noProof/>
+                <w:webHidden/>
+              </w:rPr>
+              <w:tab/>
+            </w:r>
+            <w:r>
+              <w:rPr>
+                <w:noProof/>
+                <w:webHidden/>
+              </w:rPr>
+              <w:fldChar w:fldCharType="begin"/>
+            </w:r>
+            <w:r>
+              <w:rPr>
+                <w:noProof/>
+                <w:webHidden/>
+              </w:rPr>
+              <w:instrText xml:space="preserve"> PAGEREF _Toc27569124 \h </w:instrText>
+            </w:r>
+            <w:r>
+              <w:rPr>
+                <w:noProof/>
+                <w:webHidden/>
+              </w:rPr>
+            </w:r>
+            <w:r>
+              <w:rPr>
+                <w:noProof/>
+                <w:webHidden/>
+              </w:rPr>
+              <w:fldChar w:fldCharType="separate"/>
+            </w:r>
+            <w:r>
+              <w:rPr>
+                <w:noProof/>
+                <w:webHidden/>
+              </w:rPr>
+              <w:t>13</w:t>
+            </w:r>
+            <w:r>
+              <w:rPr>
+                <w:noProof/>
+                <w:webHidden/>
+              </w:rPr>
+              <w:fldChar w:fldCharType="end"/>
+            </w:r>
+          </w:hyperlink>
+        </w:p>
+        <w:p>
+          <w:pPr>
+            <w:pStyle w:val="Sommario2"/>
+            <w:tabs>
+              <w:tab w:val="right" w:leader="dot" w:pos="9628"/>
+            </w:tabs>
+            <w:rPr>
+              <w:rFonts w:asciiTheme="minorHAnsi" w:hAnsiTheme="minorHAnsi"/>
+              <w:noProof/>
+              <w:sz w:val="22"/>
+              <w:szCs w:val="22"/>
+              <w:lang w:eastAsia="it-IT"/>
+            </w:rPr>
+          </w:pPr>
+          <w:hyperlink w:anchor="_Toc27569125" w:history="1">
+            <w:r>
+              <w:rPr>
+                <w:rStyle w:val="Collegamentoipertestuale"/>
+                <w:noProof/>
+                <w:lang w:val="en-US"/>
+              </w:rPr>
+              <w:t>User Manual</w:t>
+            </w:r>
+            <w:r>
+              <w:rPr>
+                <w:noProof/>
+                <w:webHidden/>
+              </w:rPr>
+              <w:tab/>
+            </w:r>
+            <w:r>
+              <w:rPr>
+                <w:noProof/>
+                <w:webHidden/>
+              </w:rPr>
+              <w:fldChar w:fldCharType="begin"/>
+            </w:r>
+            <w:r>
+              <w:rPr>
+                <w:noProof/>
+                <w:webHidden/>
+              </w:rPr>
+              <w:instrText xml:space="preserve"> PAGEREF _Toc27569125 \h </w:instrText>
+            </w:r>
+            <w:r>
+              <w:rPr>
+                <w:noProof/>
+                <w:webHidden/>
+              </w:rPr>
+            </w:r>
+            <w:r>
+              <w:rPr>
+                <w:noProof/>
+                <w:webHidden/>
+              </w:rPr>
+              <w:fldChar w:fldCharType="separate"/>
+            </w:r>
+            <w:r>
+              <w:rPr>
+                <w:noProof/>
+                <w:webHidden/>
+              </w:rPr>
+              <w:t>17</w:t>
+            </w:r>
+            <w:r>
+              <w:rPr>
+                <w:noProof/>
+                <w:webHidden/>
+              </w:rPr>
+              <w:fldChar w:fldCharType="end"/>
+            </w:r>
+          </w:hyperlink>
+        </w:p>
+        <w:p>
+          <w:pPr>
+            <w:pStyle w:val="Sommario3"/>
+            <w:tabs>
+              <w:tab w:val="right" w:leader="dot" w:pos="9628"/>
+            </w:tabs>
+            <w:rPr>
+              <w:rFonts w:asciiTheme="minorHAnsi" w:hAnsiTheme="minorHAnsi"/>
+              <w:noProof/>
+              <w:sz w:val="22"/>
+              <w:szCs w:val="22"/>
+              <w:lang w:eastAsia="it-IT"/>
+            </w:rPr>
+          </w:pPr>
+          <w:hyperlink w:anchor="_Toc27569126" w:history="1">
+            <w:r>
+              <w:rPr>
+                <w:rStyle w:val="Collegamentoipertestuale"/>
+                <w:rFonts w:eastAsia="Times New Roman"/>
+                <w:noProof/>
+                <w:lang w:val="en-GB" w:eastAsia="it-IT"/>
+              </w:rPr>
+              <w:t>Registration and login</w:t>
+            </w:r>
+            <w:r>
+              <w:rPr>
+                <w:noProof/>
+                <w:webHidden/>
+              </w:rPr>
+              <w:tab/>
+            </w:r>
+            <w:r>
+              <w:rPr>
+                <w:noProof/>
+                <w:webHidden/>
+              </w:rPr>
+              <w:fldChar w:fldCharType="begin"/>
+            </w:r>
+            <w:r>
+              <w:rPr>
+                <w:noProof/>
+                <w:webHidden/>
+              </w:rPr>
+              <w:instrText xml:space="preserve"> PAGEREF _Toc27569126 \h </w:instrText>
+            </w:r>
+            <w:r>
+              <w:rPr>
+                <w:noProof/>
+                <w:webHidden/>
+              </w:rPr>
+            </w:r>
+            <w:r>
+              <w:rPr>
+                <w:noProof/>
+                <w:webHidden/>
+              </w:rPr>
+              <w:fldChar w:fldCharType="separate"/>
+            </w:r>
+            <w:r>
+              <w:rPr>
+                <w:noProof/>
+                <w:webHidden/>
+              </w:rPr>
+              <w:t>18</w:t>
+            </w:r>
+            <w:r>
+              <w:rPr>
+                <w:noProof/>
+                <w:webHidden/>
+              </w:rPr>
+              <w:fldChar w:fldCharType="end"/>
+            </w:r>
+          </w:hyperlink>
+        </w:p>
+        <w:p>
+          <w:pPr>
+            <w:pStyle w:val="Sommario3"/>
+            <w:tabs>
+              <w:tab w:val="right" w:leader="dot" w:pos="9628"/>
+            </w:tabs>
+            <w:rPr>
+              <w:rFonts w:asciiTheme="minorHAnsi" w:hAnsiTheme="minorHAnsi"/>
+              <w:noProof/>
+              <w:sz w:val="22"/>
+              <w:szCs w:val="22"/>
+              <w:lang w:eastAsia="it-IT"/>
+            </w:rPr>
+          </w:pPr>
+          <w:hyperlink w:anchor="_Toc27569127" w:history="1">
+            <w:r>
+              <w:rPr>
+                <w:rStyle w:val="Collegamentoipertestuale"/>
+                <w:rFonts w:eastAsia="Times New Roman"/>
+                <w:noProof/>
+                <w:lang w:val="en-GB" w:eastAsia="it-IT"/>
+              </w:rPr>
+              <w:t>BROWSING FILM/CINEMAS</w:t>
+            </w:r>
+            <w:r>
+              <w:rPr>
+                <w:noProof/>
+                <w:webHidden/>
+              </w:rPr>
+              <w:tab/>
+            </w:r>
+            <w:r>
+              <w:rPr>
+                <w:noProof/>
+                <w:webHidden/>
+              </w:rPr>
+              <w:fldChar w:fldCharType="begin"/>
+            </w:r>
+            <w:r>
+              <w:rPr>
+                <w:noProof/>
+                <w:webHidden/>
+              </w:rPr>
+              <w:instrText xml:space="preserve"> PAGEREF _Toc27569127 \h </w:instrText>
+            </w:r>
+            <w:r>
+              <w:rPr>
+                <w:noProof/>
+                <w:webHidden/>
+              </w:rPr>
+            </w:r>
+            <w:r>
+              <w:rPr>
+                <w:noProof/>
+                <w:webHidden/>
+              </w:rPr>
+              <w:fldChar w:fldCharType="separate"/>
+            </w:r>
+            <w:r>
+              <w:rPr>
+                <w:noProof/>
+                <w:webHidden/>
+              </w:rPr>
+              <w:t>19</w:t>
+            </w:r>
+            <w:r>
+              <w:rPr>
+                <w:noProof/>
+                <w:webHidden/>
+              </w:rPr>
+              <w:fldChar w:fldCharType="end"/>
+            </w:r>
+          </w:hyperlink>
+        </w:p>
+        <w:p>
+          <w:pPr>
+            <w:pStyle w:val="Sommario3"/>
+            <w:tabs>
+              <w:tab w:val="right" w:leader="dot" w:pos="9628"/>
+            </w:tabs>
+            <w:rPr>
+              <w:rFonts w:asciiTheme="minorHAnsi" w:hAnsiTheme="minorHAnsi"/>
+              <w:noProof/>
+              <w:sz w:val="22"/>
+              <w:szCs w:val="22"/>
+              <w:lang w:eastAsia="it-IT"/>
+            </w:rPr>
+          </w:pPr>
+          <w:hyperlink w:anchor="_Toc27569128" w:history="1">
+            <w:r>
+              <w:rPr>
+                <w:rStyle w:val="Collegamentoipertestuale"/>
+                <w:rFonts w:eastAsia="Times New Roman"/>
+                <w:noProof/>
+                <w:lang w:val="en-GB" w:eastAsia="it-IT"/>
+              </w:rPr>
+              <w:t>FILM/CINEMAS DITTAILS</w:t>
+            </w:r>
+            <w:r>
+              <w:rPr>
+                <w:noProof/>
+                <w:webHidden/>
+              </w:rPr>
+              <w:tab/>
+            </w:r>
+            <w:r>
+              <w:rPr>
+                <w:noProof/>
+                <w:webHidden/>
+              </w:rPr>
+              <w:fldChar w:fldCharType="begin"/>
+            </w:r>
+            <w:r>
+              <w:rPr>
+                <w:noProof/>
+                <w:webHidden/>
+              </w:rPr>
+              <w:instrText xml:space="preserve"> PAGEREF _Toc27569128 \h </w:instrText>
+            </w:r>
+            <w:r>
+              <w:rPr>
+                <w:noProof/>
+                <w:webHidden/>
+              </w:rPr>
+            </w:r>
+            <w:r>
+              <w:rPr>
+                <w:noProof/>
+                <w:webHidden/>
+              </w:rPr>
+              <w:fldChar w:fldCharType="separate"/>
+            </w:r>
+            <w:r>
+              <w:rPr>
+                <w:noProof/>
+                <w:webHidden/>
+              </w:rPr>
+              <w:t>20</w:t>
+            </w:r>
+            <w:r>
+              <w:rPr>
+                <w:noProof/>
+                <w:webHidden/>
+              </w:rPr>
+              <w:fldChar w:fldCharType="end"/>
+            </w:r>
+          </w:hyperlink>
+        </w:p>
+        <w:p>
+          <w:pPr>
+            <w:pStyle w:val="Sommario3"/>
+            <w:tabs>
+              <w:tab w:val="right" w:leader="dot" w:pos="9628"/>
+            </w:tabs>
+            <w:rPr>
+              <w:rFonts w:asciiTheme="minorHAnsi" w:hAnsiTheme="minorHAnsi"/>
+              <w:noProof/>
+              <w:sz w:val="22"/>
+              <w:szCs w:val="22"/>
+              <w:lang w:eastAsia="it-IT"/>
+            </w:rPr>
+          </w:pPr>
+          <w:hyperlink w:anchor="_Toc27569129" w:history="1">
+            <w:r>
+              <w:rPr>
+                <w:rStyle w:val="Collegamentoipertestuale"/>
+                <w:rFonts w:eastAsia="Times New Roman"/>
+                <w:noProof/>
+                <w:lang w:val="en-GB" w:eastAsia="it-IT"/>
+              </w:rPr>
+              <w:t>BROWSING USERS</w:t>
+            </w:r>
+            <w:r>
+              <w:rPr>
+                <w:noProof/>
+                <w:webHidden/>
+              </w:rPr>
+              <w:tab/>
+            </w:r>
+            <w:r>
+              <w:rPr>
+                <w:noProof/>
+                <w:webHidden/>
+              </w:rPr>
+              <w:fldChar w:fldCharType="begin"/>
+            </w:r>
+            <w:r>
+              <w:rPr>
+                <w:noProof/>
+                <w:webHidden/>
+              </w:rPr>
+              <w:instrText xml:space="preserve"> PAGEREF _Toc27569129 \h </w:instrText>
+            </w:r>
+            <w:r>
+              <w:rPr>
+                <w:noProof/>
+                <w:webHidden/>
+              </w:rPr>
+            </w:r>
+            <w:r>
+              <w:rPr>
+                <w:noProof/>
+                <w:webHidden/>
+              </w:rPr>
+              <w:fldChar w:fldCharType="separate"/>
+            </w:r>
+            <w:r>
+              <w:rPr>
+                <w:noProof/>
+                <w:webHidden/>
+              </w:rPr>
+              <w:t>21</w:t>
+            </w:r>
+            <w:r>
+              <w:rPr>
+                <w:noProof/>
+                <w:webHidden/>
+              </w:rPr>
+              <w:fldChar w:fldCharType="end"/>
+            </w:r>
+          </w:hyperlink>
+        </w:p>
+        <w:p>
+          <w:pPr>
             <w:rPr>
               <w:b/>
               <w:bCs/>
@@ -1313,7 +1984,7 @@
           <w:lang w:val="en-GB"/>
         </w:rPr>
       </w:pPr>
-      <w:bookmarkStart w:id="1" w:name="_Toc23496033"/>
+      <w:bookmarkStart w:id="1" w:name="_Toc27569108"/>
       <w:bookmarkEnd w:id="0"/>
       <w:r>
         <w:rPr>
@@ -1332,6 +2003,7 @@
         </w:rPr>
       </w:pPr>
       <w:bookmarkStart w:id="2" w:name="_Toc26716596"/>
+      <w:bookmarkStart w:id="3" w:name="_Toc27569109"/>
       <w:r>
         <w:rPr>
           <w:lang w:val="en-GB"/>
@@ -1339,6 +2011,7 @@
         <w:t>Description</w:t>
       </w:r>
       <w:bookmarkEnd w:id="2"/>
+      <w:bookmarkEnd w:id="3"/>
       <w:r>
         <w:rPr>
           <w:lang w:val="en-GB"/>
@@ -1425,14 +2098,14 @@
           <w:lang w:val="en-US"/>
         </w:rPr>
       </w:pPr>
-      <w:bookmarkStart w:id="3" w:name="_Toc23496035"/>
+      <w:bookmarkStart w:id="4" w:name="_Toc27569110"/>
       <w:r>
         <w:rPr>
           <w:lang w:val="en-US"/>
         </w:rPr>
         <w:t>Requirements</w:t>
       </w:r>
-      <w:bookmarkEnd w:id="3"/>
+      <w:bookmarkEnd w:id="4"/>
     </w:p>
     <w:p>
       <w:pPr>
@@ -1441,15 +2114,16 @@
           <w:lang w:val="en-GB"/>
         </w:rPr>
       </w:pPr>
-      <w:bookmarkStart w:id="4" w:name="_Toc26716598"/>
-      <w:bookmarkStart w:id="5" w:name="_Toc23496037"/>
+      <w:bookmarkStart w:id="5" w:name="_Toc26716598"/>
+      <w:bookmarkStart w:id="6" w:name="_Toc27569111"/>
       <w:r>
         <w:rPr>
           <w:lang w:val="en-GB"/>
         </w:rPr>
         <w:t>Main Actors</w:t>
       </w:r>
-      <w:bookmarkEnd w:id="4"/>
+      <w:bookmarkEnd w:id="5"/>
+      <w:bookmarkEnd w:id="6"/>
     </w:p>
     <w:p>
       <w:pPr>
@@ -1627,14 +2301,16 @@
           <w:lang w:val="en-GB"/>
         </w:rPr>
       </w:pPr>
-      <w:bookmarkStart w:id="6" w:name="_Toc26716599"/>
+      <w:bookmarkStart w:id="7" w:name="_Toc26716599"/>
+      <w:bookmarkStart w:id="8" w:name="_Toc27569112"/>
       <w:r>
         <w:rPr>
           <w:lang w:val="en-GB"/>
         </w:rPr>
         <w:t>Functional</w:t>
       </w:r>
-      <w:bookmarkEnd w:id="6"/>
+      <w:bookmarkEnd w:id="7"/>
+      <w:bookmarkEnd w:id="8"/>
     </w:p>
     <w:p>
       <w:pPr>
@@ -3197,6 +3873,7 @@
           <w:lang w:val="en-GB" w:eastAsia="it-IT"/>
         </w:rPr>
       </w:pPr>
+      <w:bookmarkStart w:id="9" w:name="_Toc27569113"/>
       <w:r>
         <w:rPr>
           <w:rFonts w:eastAsia="Times New Roman"/>
@@ -3204,7 +3881,7 @@
         </w:rPr>
         <w:t>Non-Functional</w:t>
       </w:r>
-      <w:bookmarkEnd w:id="5"/>
+      <w:bookmarkEnd w:id="9"/>
     </w:p>
     <w:p>
       <w:pPr>
@@ -3336,7 +4013,8 @@
           <w:lang w:val="en-GB"/>
         </w:rPr>
       </w:pPr>
-      <w:bookmarkStart w:id="7" w:name="_Toc26716601"/>
+      <w:bookmarkStart w:id="10" w:name="_Toc26716601"/>
+      <w:bookmarkStart w:id="11" w:name="_Toc27569114"/>
       <w:r>
         <w:rPr>
           <w:noProof/>
@@ -3404,7 +4082,8 @@
         </w:rPr>
         <w:t>Use Cases</w:t>
       </w:r>
-      <w:bookmarkEnd w:id="7"/>
+      <w:bookmarkEnd w:id="10"/>
+      <w:bookmarkEnd w:id="11"/>
     </w:p>
     <w:p>
       <w:pPr>
@@ -3442,14 +4121,16 @@
           <w:lang w:val="en-GB" w:eastAsia="it-IT"/>
         </w:rPr>
       </w:pPr>
-      <w:bookmarkStart w:id="8" w:name="_Toc26716602"/>
+      <w:bookmarkStart w:id="12" w:name="_Toc26716602"/>
+      <w:bookmarkStart w:id="13" w:name="_Toc27569115"/>
       <w:r>
         <w:rPr>
           <w:lang w:val="en-GB" w:eastAsia="it-IT"/>
         </w:rPr>
         <w:t>Analysis Classes</w:t>
       </w:r>
-      <w:bookmarkEnd w:id="8"/>
+      <w:bookmarkEnd w:id="12"/>
+      <w:bookmarkEnd w:id="13"/>
     </w:p>
     <w:p>
       <w:pPr>
@@ -3512,14 +4193,16 @@
           <w:lang w:val="en-GB" w:eastAsia="it-IT"/>
         </w:rPr>
       </w:pPr>
-      <w:bookmarkStart w:id="9" w:name="_Toc26716603"/>
+      <w:bookmarkStart w:id="14" w:name="_Toc26716603"/>
+      <w:bookmarkStart w:id="15" w:name="_Toc27569116"/>
       <w:r>
         <w:rPr>
           <w:lang w:val="en-GB" w:eastAsia="it-IT"/>
         </w:rPr>
         <w:t>Data Model</w:t>
       </w:r>
-      <w:bookmarkEnd w:id="9"/>
+      <w:bookmarkEnd w:id="14"/>
+      <w:bookmarkEnd w:id="15"/>
     </w:p>
     <w:p>
       <w:pPr>
@@ -3586,8 +4269,6 @@
         </w:rPr>
         <w:br w:type="page"/>
       </w:r>
-      <w:bookmarkStart w:id="10" w:name="_GoBack"/>
-      <w:bookmarkEnd w:id="10"/>
     </w:p>
     <w:p>
       <w:pPr>
@@ -3596,7 +4277,7 @@
           <w:lang w:val="en-US" w:eastAsia="it-IT"/>
         </w:rPr>
       </w:pPr>
-      <w:bookmarkStart w:id="11" w:name="_Toc23496042"/>
+      <w:bookmarkStart w:id="16" w:name="_Toc27569117"/>
       <w:r>
         <w:rPr>
           <w:lang w:val="en-US" w:eastAsia="it-IT"/>
@@ -3604,7 +4285,7 @@
         <w:lastRenderedPageBreak/>
         <w:t>Project Document</w:t>
       </w:r>
-      <w:bookmarkEnd w:id="11"/>
+      <w:bookmarkEnd w:id="16"/>
     </w:p>
     <w:p>
       <w:pPr>
@@ -3613,14 +4294,14 @@
           <w:lang w:val="en-US" w:eastAsia="it-IT"/>
         </w:rPr>
       </w:pPr>
-      <w:bookmarkStart w:id="12" w:name="_Toc23496043"/>
+      <w:bookmarkStart w:id="17" w:name="_Toc27569118"/>
       <w:r>
         <w:rPr>
           <w:lang w:val="en-US" w:eastAsia="it-IT"/>
         </w:rPr>
         <w:t>Software Architecture</w:t>
       </w:r>
-      <w:bookmarkEnd w:id="12"/>
+      <w:bookmarkEnd w:id="17"/>
     </w:p>
     <w:p>
       <w:pPr>
@@ -3753,6 +4434,7 @@
           <w:lang w:val="en-GB" w:eastAsia="it-IT"/>
         </w:rPr>
       </w:pPr>
+      <w:bookmarkStart w:id="18" w:name="_Toc27569119"/>
       <w:r>
         <w:rPr>
           <w:rFonts w:eastAsia="Times New Roman"/>
@@ -3760,6 +4442,7 @@
         </w:rPr>
         <w:t>E-R DIAGRAM</w:t>
       </w:r>
+      <w:bookmarkEnd w:id="18"/>
     </w:p>
     <w:p>
       <w:pPr>
@@ -3966,6 +4649,7 @@
           <w:lang w:val="en-GB" w:eastAsia="it-IT"/>
         </w:rPr>
       </w:pPr>
+      <w:bookmarkStart w:id="19" w:name="_Toc27569120"/>
       <w:r>
         <w:rPr>
           <w:rFonts w:eastAsia="Times New Roman"/>
@@ -3973,6 +4657,7 @@
         </w:rPr>
         <w:t>GUI – MVC</w:t>
       </w:r>
+      <w:bookmarkEnd w:id="19"/>
     </w:p>
     <w:p>
       <w:pPr>
@@ -4262,7 +4947,7 @@
           <w:lang w:val="en-US" w:eastAsia="it-IT"/>
         </w:rPr>
       </w:pPr>
-      <w:bookmarkStart w:id="13" w:name="_Toc23496044"/>
+      <w:bookmarkStart w:id="20" w:name="_Toc27569121"/>
       <w:r>
         <w:rPr>
           <w:lang w:val="en-US" w:eastAsia="it-IT"/>
@@ -4275,8 +4960,7 @@
         </w:rPr>
         <w:t>Classes</w:t>
       </w:r>
-      <w:bookmarkStart w:id="14" w:name="_Toc23496045"/>
-      <w:bookmarkEnd w:id="13"/>
+      <w:bookmarkEnd w:id="20"/>
     </w:p>
     <w:p>
       <w:pPr>
@@ -4286,6 +4970,7 @@
           <w:lang w:val="en-GB" w:eastAsia="it-IT"/>
         </w:rPr>
       </w:pPr>
+      <w:bookmarkStart w:id="21" w:name="_Toc27569122"/>
       <w:r>
         <w:rPr>
           <w:rFonts w:eastAsia="Times New Roman"/>
@@ -4293,6 +4978,7 @@
         </w:rPr>
         <w:t>ENTITIES</w:t>
       </w:r>
+      <w:bookmarkEnd w:id="21"/>
     </w:p>
     <w:p>
       <w:pPr>
@@ -8621,6 +9307,7 @@
           <w:lang w:val="en-GB" w:eastAsia="it-IT"/>
         </w:rPr>
       </w:pPr>
+      <w:bookmarkStart w:id="22" w:name="_Toc27569123"/>
       <w:r>
         <w:rPr>
           <w:rFonts w:eastAsia="Times New Roman"/>
@@ -8629,6 +9316,7 @@
         <w:lastRenderedPageBreak/>
         <w:t>DB-Manager</w:t>
       </w:r>
+      <w:bookmarkEnd w:id="22"/>
     </w:p>
     <w:p>
       <w:pPr>
@@ -8766,7 +9454,6 @@
           </wp:anchor>
         </w:drawing>
       </w:r>
-      <w:bookmarkEnd w:id="14"/>
       <w:r>
         <w:rPr>
           <w:lang w:val="en-GB" w:eastAsia="it-IT"/>
@@ -13565,6 +14252,7 @@
           <w:lang w:val="en-GB" w:eastAsia="it-IT"/>
         </w:rPr>
       </w:pPr>
+      <w:bookmarkStart w:id="23" w:name="_Toc27569124"/>
       <w:r>
         <w:rPr>
           <w:rFonts w:eastAsia="Times New Roman"/>
@@ -13573,6 +14261,7 @@
         <w:lastRenderedPageBreak/>
         <w:t>PISAFLIX-Services</w:t>
       </w:r>
+      <w:bookmarkEnd w:id="23"/>
     </w:p>
     <w:p>
       <w:pPr>
@@ -14134,6 +14823,8 @@
           <w:lang w:val="en-GB" w:eastAsia="it-IT"/>
         </w:rPr>
       </w:pPr>
+      <w:bookmarkStart w:id="24" w:name="_GoBack"/>
+      <w:bookmarkEnd w:id="24"/>
       <w:r>
         <w:rPr>
           <w:lang w:val="en-GB" w:eastAsia="it-IT"/>
@@ -19512,12 +20203,14 @@
           <w:lang w:val="en-US"/>
         </w:rPr>
       </w:pPr>
+      <w:bookmarkStart w:id="25" w:name="_Toc27569125"/>
       <w:r>
         <w:rPr>
           <w:lang w:val="en-US"/>
         </w:rPr>
         <w:t>User Manual</w:t>
       </w:r>
+      <w:bookmarkEnd w:id="25"/>
     </w:p>
     <w:p>
       <w:pPr>
@@ -19583,6 +20276,44 @@
     <w:p>
       <w:pPr>
         <w:rPr>
+          <w:rFonts w:eastAsia="Times New Roman"/>
+          <w:caps/>
+          <w:color w:val="021730" w:themeColor="accent1" w:themeShade="7F"/>
+          <w:spacing w:val="15"/>
+          <w:lang w:val="en-GB" w:eastAsia="it-IT"/>
+        </w:rPr>
+      </w:pPr>
+      <w:r>
+        <w:rPr>
+          <w:rFonts w:eastAsia="Times New Roman"/>
+          <w:lang w:val="en-GB" w:eastAsia="it-IT"/>
+        </w:rPr>
+        <w:br w:type="page"/>
+      </w:r>
+    </w:p>
+    <w:p>
+      <w:pPr>
+        <w:pStyle w:val="Titolo3"/>
+        <w:rPr>
+          <w:rFonts w:eastAsia="Times New Roman"/>
+          <w:u w:val="single"/>
+          <w:lang w:val="en-GB" w:eastAsia="it-IT"/>
+        </w:rPr>
+      </w:pPr>
+      <w:bookmarkStart w:id="26" w:name="_Toc27569126"/>
+      <w:r>
+        <w:rPr>
+          <w:rFonts w:eastAsia="Times New Roman"/>
+          <w:lang w:val="en-GB" w:eastAsia="it-IT"/>
+        </w:rPr>
+        <w:lastRenderedPageBreak/>
+        <w:t>Registration and login</w:t>
+      </w:r>
+      <w:bookmarkEnd w:id="26"/>
+    </w:p>
+    <w:p>
+      <w:pPr>
+        <w:rPr>
           <w:lang w:val="en-US"/>
         </w:rPr>
       </w:pPr>
@@ -19592,13 +20323,68 @@
         </w:rPr>
         <w:t>A new user can register using the specific button on the log in part</w:t>
       </w:r>
+      <w:r>
+        <w:rPr>
+          <w:lang w:val="en-US"/>
+        </w:rPr>
+        <w:t xml:space="preserve"> in the </w:t>
+      </w:r>
+      <w:proofErr w:type="spellStart"/>
+      <w:r>
+        <w:rPr>
+          <w:lang w:val="en-US"/>
+        </w:rPr>
+        <w:t>buttom</w:t>
+      </w:r>
+      <w:proofErr w:type="spellEnd"/>
+      <w:r>
+        <w:rPr>
+          <w:lang w:val="en-US"/>
+        </w:rPr>
+        <w:t xml:space="preserve"> left corner, after clicking, </w:t>
+      </w:r>
+      <w:r>
+        <w:rPr>
+          <w:lang w:val="en-US"/>
+        </w:rPr>
+        <w:t xml:space="preserve">the registration page will appear which a user can fill out with his own </w:t>
+      </w:r>
+      <w:r>
+        <w:rPr>
+          <w:lang w:val="en-US"/>
+        </w:rPr>
+        <w:t>information</w:t>
+      </w:r>
+      <w:r>
+        <w:rPr>
+          <w:lang w:val="en-US"/>
+        </w:rPr>
+        <w:t xml:space="preserve"> and </w:t>
+      </w:r>
+      <w:r>
+        <w:rPr>
+          <w:lang w:val="en-US"/>
+        </w:rPr>
+        <w:t xml:space="preserve">then </w:t>
+      </w:r>
+      <w:r>
+        <w:rPr>
+          <w:lang w:val="en-US"/>
+        </w:rPr>
+        <w:t>register</w:t>
+      </w:r>
+      <w:r>
+        <w:rPr>
+          <w:lang w:val="en-US"/>
+        </w:rPr>
+        <w:t>.</w:t>
+      </w:r>
     </w:p>
     <w:p>
       <w:r>
         <w:rPr>
           <w:noProof/>
         </w:rPr>
-        <w:lastRenderedPageBreak/>
         <w:drawing>
           <wp:inline distT="0" distB="0" distL="0" distR="0" wp14:anchorId="69549FB5" wp14:editId="652E3CFB">
             <wp:extent cx="6120130" cy="3772535"/>
@@ -19784,20 +20570,27 @@
           <w:noProof/>
           <w:lang w:val="en-US"/>
         </w:rPr>
+        <w:lastRenderedPageBreak/>
         <w:t>Once registrated the user can log in</w:t>
       </w:r>
-    </w:p>
-    <w:p>
-      <w:pPr>
+      <w:r>
         <w:rPr>
           <w:noProof/>
-        </w:rPr>
-      </w:pPr>
-      <w:r>
+          <w:lang w:val="en-US"/>
+        </w:rPr>
+        <w:t xml:space="preserve"> by the apposite fields in the button left corner, the the user can comments movies/cinemas, add them to favourite and do all other specific operations based on his privileges.</w:t>
+      </w:r>
+    </w:p>
+    <w:p>
+      <w:pPr>
         <w:rPr>
           <w:noProof/>
         </w:rPr>
-        <w:lastRenderedPageBreak/>
+      </w:pPr>
+      <w:r>
+        <w:rPr>
+          <w:noProof/>
+        </w:rPr>
         <w:drawing>
           <wp:inline distT="0" distB="0" distL="0" distR="0" wp14:anchorId="63C3FE7C" wp14:editId="09ED368D">
             <wp:extent cx="6120130" cy="3772535"/>
@@ -19843,29 +20636,67 @@
     </w:p>
     <w:p>
       <w:pPr>
-        <w:rPr>
-          <w:lang w:val="en-US"/>
-        </w:rPr>
-      </w:pPr>
-      <w:proofErr w:type="gramStart"/>
-      <w:r>
-        <w:rPr>
-          <w:lang w:val="en-US"/>
-        </w:rPr>
-        <w:t>An</w:t>
-      </w:r>
-      <w:proofErr w:type="gramEnd"/>
-      <w:r>
-        <w:rPr>
-          <w:lang w:val="en-US"/>
-        </w:rPr>
-        <w:t xml:space="preserve"> user can also browse films and cinemas</w:t>
-      </w:r>
-      <w:r>
-        <w:rPr>
-          <w:lang w:val="en-US"/>
-        </w:rPr>
-        <w:t xml:space="preserve"> and it can also search for some specific by filtering on title/name</w:t>
+        <w:pStyle w:val="Titolo3"/>
+        <w:rPr>
+          <w:rFonts w:eastAsia="Times New Roman"/>
+          <w:lang w:val="en-GB" w:eastAsia="it-IT"/>
+        </w:rPr>
+      </w:pPr>
+      <w:bookmarkStart w:id="27" w:name="_Toc27569127"/>
+      <w:r>
+        <w:rPr>
+          <w:rFonts w:eastAsia="Times New Roman"/>
+          <w:lang w:val="en-GB" w:eastAsia="it-IT"/>
+        </w:rPr>
+        <w:t>BROWSING FILM/CINEMAS</w:t>
+      </w:r>
+      <w:bookmarkEnd w:id="27"/>
+    </w:p>
+    <w:p>
+      <w:pPr>
+        <w:rPr>
+          <w:lang w:val="en-GB" w:eastAsia="it-IT"/>
+        </w:rPr>
+      </w:pPr>
+      <w:r>
+        <w:rPr>
+          <w:lang w:val="en-GB" w:eastAsia="it-IT"/>
+        </w:rPr>
+        <w:t xml:space="preserve">Once open the application a user can browse films and cinemas by clicking the </w:t>
+      </w:r>
+      <w:proofErr w:type="spellStart"/>
+      <w:r>
+        <w:rPr>
+          <w:lang w:val="en-GB" w:eastAsia="it-IT"/>
+        </w:rPr>
+        <w:t>apposite</w:t>
+      </w:r>
+      <w:proofErr w:type="spellEnd"/>
+      <w:r>
+        <w:rPr>
+          <w:lang w:val="en-GB" w:eastAsia="it-IT"/>
+        </w:rPr>
+        <w:t xml:space="preserve"> </w:t>
+      </w:r>
+      <w:proofErr w:type="spellStart"/>
+      <w:r>
+        <w:rPr>
+          <w:lang w:val="en-GB" w:eastAsia="it-IT"/>
+        </w:rPr>
+        <w:t>bottons</w:t>
+      </w:r>
+      <w:proofErr w:type="spellEnd"/>
+      <w:r>
+        <w:rPr>
+          <w:lang w:val="en-GB" w:eastAsia="it-IT"/>
+        </w:rPr>
+        <w:t xml:space="preserve"> in the top left corner</w:t>
+      </w:r>
+      <w:r>
+        <w:rPr>
+          <w:lang w:val="en-GB" w:eastAsia="it-IT"/>
+        </w:rPr>
+        <w:t>.</w:t>
       </w:r>
     </w:p>
     <w:p>
@@ -19986,57 +20817,199 @@
         <w:rPr>
           <w:lang w:val="en-US"/>
         </w:rPr>
-        <w:t>Since they are almost the same</w:t>
-      </w:r>
+        <w:lastRenderedPageBreak/>
+        <w:t xml:space="preserve">In the browse films/cinemas the user can search for a specific item filtering by title/name, if the user has the right privileges it can also add a new film/cinema (by clicking the “add” button in the top right corner) or modify/delete an existing one by right clicking on it </w:t>
+      </w:r>
+      <w:proofErr w:type="spellStart"/>
       <w:r>
         <w:rPr>
           <w:lang w:val="en-US"/>
         </w:rPr>
-        <w:t xml:space="preserve"> and they have the same operations </w:t>
-      </w:r>
+        <w:t>ad</w:t>
+      </w:r>
+      <w:proofErr w:type="spellEnd"/>
       <w:r>
         <w:rPr>
           <w:lang w:val="en-US"/>
         </w:rPr>
-        <w:t xml:space="preserve">we will focus on the films, if a card is clicked, </w:t>
-      </w:r>
-      <w:proofErr w:type="spellStart"/>
-      <w:r>
+        <w:t xml:space="preserve"> select the wanted operation</w:t>
+      </w:r>
+    </w:p>
+    <w:p>
+      <w:pPr>
         <w:rPr>
           <w:lang w:val="en-US"/>
         </w:rPr>
-        <w:t>i</w:t>
-      </w:r>
-      <w:proofErr w:type="spellEnd"/>
-      <w:r>
-        <w:rPr>
+      </w:pPr>
+      <w:r>
+        <w:rPr>
+          <w:noProof/>
           <w:lang w:val="en-US"/>
         </w:rPr>
-        <w:t xml:space="preserve"> twill be open the film/cinema detail page, where an user can comment or add to </w:t>
-      </w:r>
-      <w:proofErr w:type="spellStart"/>
-      <w:r>
-        <w:rPr>
-          <w:lang w:val="en-US"/>
-        </w:rPr>
-        <w:t>favourite</w:t>
-      </w:r>
-      <w:proofErr w:type="spellEnd"/>
-      <w:r>
-        <w:rPr>
-          <w:lang w:val="en-US"/>
-        </w:rPr>
-        <w:t xml:space="preserve"> the film/cinema and see other users comments</w:t>
-      </w:r>
-    </w:p>
-    <w:p>
+        <w:drawing>
+          <wp:inline distT="0" distB="0" distL="0" distR="0" wp14:anchorId="0E9EA564" wp14:editId="3540DD1B">
+            <wp:extent cx="6120765" cy="1600200"/>
+            <wp:effectExtent l="0" t="0" r="0" b="0"/>
+            <wp:docPr id="36" name="Immagine 36"/>
+            <wp:cNvGraphicFramePr>
+              <a:graphicFrameLocks xmlns:a="http://schemas.openxmlformats.org/drawingml/2006/main" noChangeAspect="1"/>
+            </wp:cNvGraphicFramePr>
+            <a:graphic xmlns:a="http://schemas.openxmlformats.org/drawingml/2006/main">
+              <a:graphicData uri="http://schemas.openxmlformats.org/drawingml/2006/picture">
+                <pic:pic xmlns:pic="http://schemas.openxmlformats.org/drawingml/2006/picture">
+                  <pic:nvPicPr>
+                    <pic:cNvPr id="0" name="Picture 2"/>
+                    <pic:cNvPicPr>
+                      <a:picLocks noChangeAspect="1" noChangeArrowheads="1"/>
+                    </pic:cNvPicPr>
+                  </pic:nvPicPr>
+                  <pic:blipFill rotWithShape="1">
+                    <a:blip r:embed="rId25">
+                      <a:extLst>
+                        <a:ext uri="{28A0092B-C50C-407E-A947-70E740481C1C}">
+                          <a14:useLocalDpi xmlns:a14="http://schemas.microsoft.com/office/drawing/2010/main" val="0"/>
+                        </a:ext>
+                      </a:extLst>
+                    </a:blip>
+                    <a:srcRect b="54976"/>
+                    <a:stretch/>
+                  </pic:blipFill>
+                  <pic:spPr bwMode="auto">
+                    <a:xfrm>
+                      <a:off x="0" y="0"/>
+                      <a:ext cx="6120765" cy="1600200"/>
+                    </a:xfrm>
+                    <a:prstGeom prst="rect">
+                      <a:avLst/>
+                    </a:prstGeom>
+                    <a:noFill/>
+                    <a:ln>
+                      <a:noFill/>
+                    </a:ln>
+                    <a:extLst>
+                      <a:ext uri="{53640926-AAD7-44D8-BBD7-CCE9431645EC}">
+                        <a14:shadowObscured xmlns:a14="http://schemas.microsoft.com/office/drawing/2010/main"/>
+                      </a:ext>
+                    </a:extLst>
+                  </pic:spPr>
+                </pic:pic>
+              </a:graphicData>
+            </a:graphic>
+          </wp:inline>
+        </w:drawing>
+      </w:r>
+    </w:p>
+    <w:p>
+      <w:pPr>
+        <w:pStyle w:val="Titolo3"/>
+        <w:rPr>
+          <w:rFonts w:eastAsia="Times New Roman"/>
+          <w:lang w:val="en-GB" w:eastAsia="it-IT"/>
+        </w:rPr>
+      </w:pPr>
+      <w:bookmarkStart w:id="28" w:name="_Toc27569128"/>
+      <w:r>
+        <w:rPr>
+          <w:rFonts w:eastAsia="Times New Roman"/>
+          <w:lang w:val="en-GB" w:eastAsia="it-IT"/>
+        </w:rPr>
+        <w:t>FILM/CINEMAS DITTAILS</w:t>
+      </w:r>
+      <w:bookmarkEnd w:id="28"/>
+    </w:p>
+    <w:p>
+      <w:pPr>
+        <w:rPr>
+          <w:lang w:val="en-GB" w:eastAsia="it-IT"/>
+        </w:rPr>
+      </w:pPr>
+      <w:r>
+        <w:rPr>
+          <w:lang w:val="en-GB" w:eastAsia="it-IT"/>
+        </w:rPr>
+        <w:t xml:space="preserve">After clicking on a film/cinema during browsing, the application will show the film/cinema detail page which contains all the information about it </w:t>
+      </w:r>
+      <w:proofErr w:type="gramStart"/>
+      <w:r>
+        <w:rPr>
+          <w:lang w:val="en-GB" w:eastAsia="it-IT"/>
+        </w:rPr>
+        <w:t>and also</w:t>
+      </w:r>
+      <w:proofErr w:type="gramEnd"/>
+      <w:r>
+        <w:rPr>
+          <w:lang w:val="en-GB" w:eastAsia="it-IT"/>
+        </w:rPr>
+        <w:t xml:space="preserve"> all the comments of all users.</w:t>
+      </w:r>
+    </w:p>
+    <w:p>
+      <w:pPr>
+        <w:rPr>
+          <w:lang w:val="en-GB" w:eastAsia="it-IT"/>
+        </w:rPr>
+      </w:pPr>
+      <w:r>
+        <w:rPr>
+          <w:lang w:val="en-GB" w:eastAsia="it-IT"/>
+        </w:rPr>
+        <w:t xml:space="preserve">In that page </w:t>
+      </w:r>
+      <w:proofErr w:type="gramStart"/>
+      <w:r>
+        <w:rPr>
+          <w:lang w:val="en-GB" w:eastAsia="it-IT"/>
+        </w:rPr>
+        <w:t>an</w:t>
+      </w:r>
+      <w:proofErr w:type="gramEnd"/>
+      <w:r>
+        <w:rPr>
+          <w:lang w:val="en-GB" w:eastAsia="it-IT"/>
+        </w:rPr>
+        <w:t xml:space="preserve"> user, if logged, can add the film/cinema to its favourite (by clicking the </w:t>
+      </w:r>
+      <w:proofErr w:type="spellStart"/>
+      <w:r>
+        <w:rPr>
+          <w:lang w:val="en-GB" w:eastAsia="it-IT"/>
+        </w:rPr>
+        <w:t>apposite</w:t>
+      </w:r>
+      <w:proofErr w:type="spellEnd"/>
+      <w:r>
+        <w:rPr>
+          <w:lang w:val="en-GB" w:eastAsia="it-IT"/>
+        </w:rPr>
+        <w:t xml:space="preserve"> </w:t>
+      </w:r>
+      <w:proofErr w:type="spellStart"/>
+      <w:r>
+        <w:rPr>
+          <w:lang w:val="en-GB" w:eastAsia="it-IT"/>
+        </w:rPr>
+        <w:t>botton</w:t>
+      </w:r>
+      <w:proofErr w:type="spellEnd"/>
+      <w:r>
+        <w:rPr>
+          <w:lang w:val="en-GB" w:eastAsia="it-IT"/>
+        </w:rPr>
+        <w:t xml:space="preserve"> in the right side of the application) or comment it.</w:t>
+      </w:r>
       <w:r>
         <w:rPr>
           <w:noProof/>
         </w:rPr>
-        <w:lastRenderedPageBreak/>
+        <w:t xml:space="preserve"> </w:t>
+      </w:r>
+      <w:r>
+        <w:rPr>
+          <w:noProof/>
+        </w:rPr>
         <w:drawing>
-          <wp:inline distT="0" distB="0" distL="0" distR="0" wp14:anchorId="477EB88C" wp14:editId="1E99454C">
+          <wp:inline distT="0" distB="0" distL="0" distR="0" wp14:anchorId="5AEA3269" wp14:editId="618067B4">
             <wp:extent cx="6120130" cy="3568700"/>
             <wp:effectExtent l="0" t="0" r="0" b="0"/>
             <wp:docPr id="20" name="Immagine 20" descr="Immagine che contiene screenshot&#10;&#10;Descrizione generata automaticamente"/>
@@ -20051,7 +21024,7 @@
                     <pic:cNvPicPr/>
                   </pic:nvPicPr>
                   <pic:blipFill>
-                    <a:blip r:embed="rId25">
+                    <a:blip r:embed="rId26">
                       <a:extLst>
                         <a:ext uri="{28A0092B-C50C-407E-A947-70E740481C1C}">
                           <a14:useLocalDpi xmlns:a14="http://schemas.microsoft.com/office/drawing/2010/main" val="0"/>
@@ -20081,24 +21054,29 @@
     <w:p>
       <w:pPr>
         <w:rPr>
+          <w:lang w:val="en-GB" w:eastAsia="it-IT"/>
+        </w:rPr>
+      </w:pPr>
+      <w:r>
+        <w:rPr>
+          <w:lang w:val="en-GB" w:eastAsia="it-IT"/>
+        </w:rPr>
+        <w:t xml:space="preserve">Then the user can also modify/delete its own comment by right clicking on them </w:t>
+      </w:r>
+    </w:p>
+    <w:p>
+      <w:pPr>
+        <w:jc w:val="center"/>
+        <w:rPr>
+          <w:lang w:val="en-GB" w:eastAsia="it-IT"/>
+        </w:rPr>
+      </w:pPr>
+      <w:r>
+        <w:rPr>
           <w:noProof/>
-          <w:lang w:val="en-US"/>
-        </w:rPr>
-      </w:pPr>
-      <w:r>
-        <w:rPr>
-          <w:lang w:val="en-US"/>
-        </w:rPr>
-        <w:t>Then it can also modify/delete an own comment by right clicking on it and press the wanted choice by the menu</w:t>
-      </w:r>
-    </w:p>
-    <w:p>
-      <w:r>
-        <w:rPr>
-          <w:noProof/>
         </w:rPr>
         <w:drawing>
-          <wp:inline distT="0" distB="0" distL="0" distR="0" wp14:anchorId="4194D15E" wp14:editId="6012121D">
+          <wp:inline distT="0" distB="0" distL="0" distR="0" wp14:anchorId="7B431E71" wp14:editId="58F3C37E">
             <wp:extent cx="4143375" cy="1314450"/>
             <wp:effectExtent l="0" t="0" r="9525" b="0"/>
             <wp:docPr id="21" name="Immagine 21" descr="Immagine che contiene screenshot&#10;&#10;Descrizione generata automaticamente"/>
@@ -20113,7 +21091,7 @@
                     <pic:cNvPicPr/>
                   </pic:nvPicPr>
                   <pic:blipFill rotWithShape="1">
-                    <a:blip r:embed="rId26">
+                    <a:blip r:embed="rId27">
                       <a:extLst>
                         <a:ext uri="{28A0092B-C50C-407E-A947-70E740481C1C}">
                           <a14:useLocalDpi xmlns:a14="http://schemas.microsoft.com/office/drawing/2010/main" val="0"/>
@@ -20150,22 +21128,837 @@
     <w:p>
       <w:pPr>
         <w:rPr>
+          <w:lang w:val="en-GB" w:eastAsia="it-IT"/>
+        </w:rPr>
+      </w:pPr>
+      <w:r>
+        <w:rPr>
+          <w:lang w:val="en-GB" w:eastAsia="it-IT"/>
+        </w:rPr>
+        <w:lastRenderedPageBreak/>
+        <w:t xml:space="preserve">With the right privileges a user can also delete other </w:t>
+      </w:r>
+      <w:proofErr w:type="gramStart"/>
+      <w:r>
+        <w:rPr>
+          <w:lang w:val="en-GB" w:eastAsia="it-IT"/>
+        </w:rPr>
+        <w:t>users</w:t>
+      </w:r>
+      <w:proofErr w:type="gramEnd"/>
+      <w:r>
+        <w:rPr>
+          <w:lang w:val="en-GB" w:eastAsia="it-IT"/>
+        </w:rPr>
+        <w:t xml:space="preserve"> comments,</w:t>
+      </w:r>
+      <w:r>
+        <w:rPr>
+          <w:lang w:val="en-GB" w:eastAsia="it-IT"/>
+        </w:rPr>
+        <w:t xml:space="preserve"> in the same way of its </w:t>
+      </w:r>
+    </w:p>
+    <w:p>
+      <w:pPr>
+        <w:rPr>
           <w:lang w:val="en-US"/>
         </w:rPr>
       </w:pPr>
+      <w:r>
+        <w:rPr>
+          <w:noProof/>
+          <w:lang w:val="en-US" w:eastAsia="it-IT"/>
+        </w:rPr>
+        <w:drawing>
+          <wp:inline distT="0" distB="0" distL="0" distR="0" wp14:anchorId="76BB6282" wp14:editId="2787F39F">
+            <wp:extent cx="6120130" cy="3550920"/>
+            <wp:effectExtent l="0" t="0" r="0" b="0"/>
+            <wp:docPr id="33" name="Immagine 33" descr="Immagine che contiene screenshot&#10;&#10;Descrizione generata automaticamente"/>
+            <wp:cNvGraphicFramePr>
+              <a:graphicFrameLocks xmlns:a="http://schemas.openxmlformats.org/drawingml/2006/main" noChangeAspect="1"/>
+            </wp:cNvGraphicFramePr>
+            <a:graphic xmlns:a="http://schemas.openxmlformats.org/drawingml/2006/main">
+              <a:graphicData uri="http://schemas.openxmlformats.org/drawingml/2006/picture">
+                <pic:pic xmlns:pic="http://schemas.openxmlformats.org/drawingml/2006/picture">
+                  <pic:nvPicPr>
+                    <pic:cNvPr id="33" name="21_browse_film_admin_delete_comment.png"/>
+                    <pic:cNvPicPr/>
+                  </pic:nvPicPr>
+                  <pic:blipFill>
+                    <a:blip r:embed="rId28">
+                      <a:extLst>
+                        <a:ext uri="{28A0092B-C50C-407E-A947-70E740481C1C}">
+                          <a14:useLocalDpi xmlns:a14="http://schemas.microsoft.com/office/drawing/2010/main" val="0"/>
+                        </a:ext>
+                      </a:extLst>
+                    </a:blip>
+                    <a:stretch>
+                      <a:fillRect/>
+                    </a:stretch>
+                  </pic:blipFill>
+                  <pic:spPr>
+                    <a:xfrm>
+                      <a:off x="0" y="0"/>
+                      <a:ext cx="6120130" cy="3550920"/>
+                    </a:xfrm>
+                    <a:prstGeom prst="rect">
+                      <a:avLst/>
+                    </a:prstGeom>
+                  </pic:spPr>
+                </pic:pic>
+              </a:graphicData>
+            </a:graphic>
+          </wp:inline>
+        </w:drawing>
+      </w:r>
+    </w:p>
+    <w:p>
+      <w:pPr>
+        <w:pStyle w:val="Titolo3"/>
+        <w:rPr>
+          <w:rFonts w:eastAsia="Times New Roman"/>
+          <w:lang w:val="en-GB" w:eastAsia="it-IT"/>
+        </w:rPr>
+      </w:pPr>
+      <w:bookmarkStart w:id="29" w:name="_Toc27569129"/>
+      <w:r>
+        <w:rPr>
+          <w:rFonts w:eastAsia="Times New Roman"/>
+          <w:lang w:val="en-GB" w:eastAsia="it-IT"/>
+        </w:rPr>
+        <w:t>BROWSING USERS</w:t>
+      </w:r>
+      <w:bookmarkEnd w:id="29"/>
+      <w:r>
+        <w:rPr>
+          <w:rFonts w:eastAsia="Times New Roman"/>
+          <w:lang w:val="en-GB" w:eastAsia="it-IT"/>
+        </w:rPr>
+        <w:t xml:space="preserve"> and details</w:t>
+      </w:r>
+    </w:p>
+    <w:p>
+      <w:proofErr w:type="spellStart"/>
+      <w:r>
+        <w:t>Similar</w:t>
+      </w:r>
+      <w:proofErr w:type="spellEnd"/>
+      <w:r>
+        <w:t xml:space="preserve"> to </w:t>
+      </w:r>
+      <w:proofErr w:type="spellStart"/>
+      <w:r>
+        <w:t>browse</w:t>
+      </w:r>
+      <w:proofErr w:type="spellEnd"/>
+      <w:r>
+        <w:t xml:space="preserve"> </w:t>
+      </w:r>
+      <w:proofErr w:type="spellStart"/>
+      <w:r>
+        <w:t>films</w:t>
+      </w:r>
+      <w:proofErr w:type="spellEnd"/>
+      <w:r>
+        <w:t>/</w:t>
+      </w:r>
+      <w:proofErr w:type="spellStart"/>
+      <w:r>
+        <w:t>cinemas</w:t>
+      </w:r>
+      <w:proofErr w:type="spellEnd"/>
+      <w:r>
+        <w:t xml:space="preserve"> and user can </w:t>
+      </w:r>
+      <w:proofErr w:type="spellStart"/>
+      <w:r>
+        <w:t>also</w:t>
+      </w:r>
+      <w:proofErr w:type="spellEnd"/>
+      <w:r>
+        <w:t xml:space="preserve"> navigate </w:t>
+      </w:r>
+      <w:proofErr w:type="spellStart"/>
+      <w:r>
+        <w:t>through</w:t>
+      </w:r>
+      <w:proofErr w:type="spellEnd"/>
+      <w:r>
+        <w:t xml:space="preserve"> </w:t>
+      </w:r>
+      <w:r>
+        <w:t xml:space="preserve">users by the apposite </w:t>
+      </w:r>
+      <w:proofErr w:type="spellStart"/>
+      <w:r>
+        <w:t>button</w:t>
+      </w:r>
+      <w:proofErr w:type="spellEnd"/>
+      <w:r>
+        <w:t xml:space="preserve"> in the top </w:t>
+      </w:r>
+      <w:proofErr w:type="spellStart"/>
+      <w:r>
+        <w:t>left</w:t>
+      </w:r>
+      <w:proofErr w:type="spellEnd"/>
+      <w:r>
+        <w:t xml:space="preserve"> corner</w:t>
+      </w:r>
+      <w:r>
+        <w:t xml:space="preserve">, </w:t>
+      </w:r>
+      <w:proofErr w:type="spellStart"/>
+      <w:r>
+        <w:t>there</w:t>
+      </w:r>
+      <w:proofErr w:type="spellEnd"/>
+      <w:r>
+        <w:t xml:space="preserve"> </w:t>
+      </w:r>
+      <w:proofErr w:type="spellStart"/>
+      <w:r>
+        <w:t>it</w:t>
+      </w:r>
+      <w:proofErr w:type="spellEnd"/>
+      <w:r>
+        <w:t xml:space="preserve"> can </w:t>
+      </w:r>
+      <w:proofErr w:type="spellStart"/>
+      <w:r>
+        <w:t>see</w:t>
+      </w:r>
+      <w:proofErr w:type="spellEnd"/>
+      <w:r>
+        <w:t xml:space="preserve"> </w:t>
+      </w:r>
+      <w:proofErr w:type="spellStart"/>
+      <w:r>
+        <w:t>all</w:t>
+      </w:r>
+      <w:proofErr w:type="spellEnd"/>
+      <w:r>
+        <w:t xml:space="preserve"> usernames and </w:t>
+      </w:r>
+      <w:proofErr w:type="spellStart"/>
+      <w:r>
+        <w:t>privileges</w:t>
+      </w:r>
+      <w:proofErr w:type="spellEnd"/>
+      <w:r>
+        <w:t>.</w:t>
+      </w:r>
+    </w:p>
+    <w:p>
+      <w:r>
+        <w:rPr>
+          <w:noProof/>
+        </w:rPr>
+        <w:drawing>
+          <wp:inline distT="0" distB="0" distL="0" distR="0" wp14:anchorId="29B36DFD" wp14:editId="6E83454C">
+            <wp:extent cx="6120130" cy="3558540"/>
+            <wp:effectExtent l="0" t="0" r="0" b="3810"/>
+            <wp:docPr id="39" name="Immagine 39" descr="Immagine che contiene screenshot&#10;&#10;Descrizione generata automaticamente"/>
+            <wp:cNvGraphicFramePr>
+              <a:graphicFrameLocks xmlns:a="http://schemas.openxmlformats.org/drawingml/2006/main" noChangeAspect="1"/>
+            </wp:cNvGraphicFramePr>
+            <a:graphic xmlns:a="http://schemas.openxmlformats.org/drawingml/2006/main">
+              <a:graphicData uri="http://schemas.openxmlformats.org/drawingml/2006/picture">
+                <pic:pic xmlns:pic="http://schemas.openxmlformats.org/drawingml/2006/picture">
+                  <pic:nvPicPr>
+                    <pic:cNvPr id="39" name="28_browse_user_admin.PNG"/>
+                    <pic:cNvPicPr/>
+                  </pic:nvPicPr>
+                  <pic:blipFill>
+                    <a:blip r:embed="rId29">
+                      <a:extLst>
+                        <a:ext uri="{28A0092B-C50C-407E-A947-70E740481C1C}">
+                          <a14:useLocalDpi xmlns:a14="http://schemas.microsoft.com/office/drawing/2010/main" val="0"/>
+                        </a:ext>
+                      </a:extLst>
+                    </a:blip>
+                    <a:stretch>
+                      <a:fillRect/>
+                    </a:stretch>
+                  </pic:blipFill>
+                  <pic:spPr>
+                    <a:xfrm>
+                      <a:off x="0" y="0"/>
+                      <a:ext cx="6120130" cy="3558540"/>
+                    </a:xfrm>
+                    <a:prstGeom prst="rect">
+                      <a:avLst/>
+                    </a:prstGeom>
+                  </pic:spPr>
+                </pic:pic>
+              </a:graphicData>
+            </a:graphic>
+          </wp:inline>
+        </w:drawing>
+      </w:r>
+    </w:p>
+    <w:p>
+      <w:pPr>
+        <w:rPr>
+          <w:lang w:val="en-US"/>
+        </w:rPr>
+      </w:pPr>
+      <w:r>
+        <w:rPr>
+          <w:noProof/>
+          <w:lang w:val="en-US"/>
+        </w:rPr>
+        <w:lastRenderedPageBreak/>
+        <w:drawing>
+          <wp:anchor distT="0" distB="0" distL="114300" distR="114300" simplePos="0" relativeHeight="251716608" behindDoc="0" locked="0" layoutInCell="1" allowOverlap="1" wp14:anchorId="4F4715FC" wp14:editId="78817693">
+            <wp:simplePos x="0" y="0"/>
+            <wp:positionH relativeFrom="margin">
+              <wp:align>right</wp:align>
+            </wp:positionH>
+            <wp:positionV relativeFrom="paragraph">
+              <wp:posOffset>12065</wp:posOffset>
+            </wp:positionV>
+            <wp:extent cx="2781300" cy="1276350"/>
+            <wp:effectExtent l="0" t="0" r="0" b="0"/>
+            <wp:wrapSquare wrapText="bothSides"/>
+            <wp:docPr id="40" name="Immagine 40" descr="Immagine che contiene screenshot&#10;&#10;Descrizione generata automaticamente"/>
+            <wp:cNvGraphicFramePr>
+              <a:graphicFrameLocks xmlns:a="http://schemas.openxmlformats.org/drawingml/2006/main" noChangeAspect="1"/>
+            </wp:cNvGraphicFramePr>
+            <a:graphic xmlns:a="http://schemas.openxmlformats.org/drawingml/2006/main">
+              <a:graphicData uri="http://schemas.openxmlformats.org/drawingml/2006/picture">
+                <pic:pic xmlns:pic="http://schemas.openxmlformats.org/drawingml/2006/picture">
+                  <pic:nvPicPr>
+                    <pic:cNvPr id="40" name="28_browse_user_admin_changingPrivileges.PNG"/>
+                    <pic:cNvPicPr/>
+                  </pic:nvPicPr>
+                  <pic:blipFill rotWithShape="1">
+                    <a:blip r:embed="rId30">
+                      <a:extLst>
+                        <a:ext uri="{28A0092B-C50C-407E-A947-70E740481C1C}">
+                          <a14:useLocalDpi xmlns:a14="http://schemas.microsoft.com/office/drawing/2010/main" val="0"/>
+                        </a:ext>
+                      </a:extLst>
+                    </a:blip>
+                    <a:srcRect r="45061" b="56638"/>
+                    <a:stretch/>
+                  </pic:blipFill>
+                  <pic:spPr bwMode="auto">
+                    <a:xfrm>
+                      <a:off x="0" y="0"/>
+                      <a:ext cx="2781300" cy="1276350"/>
+                    </a:xfrm>
+                    <a:prstGeom prst="rect">
+                      <a:avLst/>
+                    </a:prstGeom>
+                    <a:ln>
+                      <a:noFill/>
+                    </a:ln>
+                    <a:extLst>
+                      <a:ext uri="{53640926-AAD7-44D8-BBD7-CCE9431645EC}">
+                        <a14:shadowObscured xmlns:a14="http://schemas.microsoft.com/office/drawing/2010/main"/>
+                      </a:ext>
+                    </a:extLst>
+                  </pic:spPr>
+                </pic:pic>
+              </a:graphicData>
+            </a:graphic>
+            <wp14:sizeRelH relativeFrom="margin">
+              <wp14:pctWidth>0</wp14:pctWidth>
+            </wp14:sizeRelH>
+            <wp14:sizeRelV relativeFrom="margin">
+              <wp14:pctHeight>0</wp14:pctHeight>
+            </wp14:sizeRelV>
+          </wp:anchor>
+        </w:drawing>
+      </w:r>
+      <w:r>
+        <w:rPr>
+          <w:lang w:val="en-US"/>
+        </w:rPr>
+        <w:t xml:space="preserve">With the right privileges </w:t>
+      </w:r>
       <w:proofErr w:type="gramStart"/>
       <w:r>
         <w:rPr>
           <w:lang w:val="en-US"/>
         </w:rPr>
-        <w:t>An</w:t>
+        <w:t>an</w:t>
       </w:r>
       <w:proofErr w:type="gramEnd"/>
       <w:r>
         <w:rPr>
           <w:lang w:val="en-US"/>
         </w:rPr>
-        <w:t xml:space="preserve"> user can also browse the projections, and filter them by Date, Cinema of Film</w:t>
+        <w:t xml:space="preserve"> user can modify others user privileges by right clicking on them ad use the </w:t>
+      </w:r>
+      <w:proofErr w:type="spellStart"/>
+      <w:r>
+        <w:rPr>
+          <w:lang w:val="en-US"/>
+        </w:rPr>
+        <w:t>apposite</w:t>
+      </w:r>
+      <w:proofErr w:type="spellEnd"/>
+      <w:r>
+        <w:rPr>
+          <w:lang w:val="en-US"/>
+        </w:rPr>
+        <w:t xml:space="preserve"> menu</w:t>
+      </w:r>
+    </w:p>
+    <w:p>
+      <w:pPr>
+        <w:rPr>
+          <w:lang w:val="en-US"/>
+        </w:rPr>
+      </w:pPr>
+      <w:r>
+        <w:rPr>
+          <w:lang w:val="en-US"/>
+        </w:rPr>
+        <w:t xml:space="preserve">Once the user </w:t>
+      </w:r>
+      <w:proofErr w:type="gramStart"/>
+      <w:r>
+        <w:rPr>
+          <w:lang w:val="en-US"/>
+        </w:rPr>
+        <w:t>click</w:t>
+      </w:r>
+      <w:proofErr w:type="gramEnd"/>
+      <w:r>
+        <w:rPr>
+          <w:lang w:val="en-US"/>
+        </w:rPr>
+        <w:t xml:space="preserve"> on a user while browsing it will open its page detail</w:t>
+      </w:r>
+    </w:p>
+    <w:p>
+      <w:pPr>
+        <w:jc w:val="center"/>
+        <w:rPr>
+          <w:lang w:val="en-US"/>
+        </w:rPr>
+      </w:pPr>
+      <w:r>
+        <w:rPr>
+          <w:noProof/>
+          <w:lang w:val="en-US" w:eastAsia="it-IT"/>
+        </w:rPr>
+        <w:drawing>
+          <wp:inline distT="0" distB="0" distL="0" distR="0" wp14:anchorId="3BBBA422" wp14:editId="3C24E63A">
+            <wp:extent cx="5651412" cy="3286125"/>
+            <wp:effectExtent l="0" t="0" r="6985" b="0"/>
+            <wp:docPr id="28" name="Immagine 28"/>
+            <wp:cNvGraphicFramePr>
+              <a:graphicFrameLocks xmlns:a="http://schemas.openxmlformats.org/drawingml/2006/main" noChangeAspect="1"/>
+            </wp:cNvGraphicFramePr>
+            <a:graphic xmlns:a="http://schemas.openxmlformats.org/drawingml/2006/main">
+              <a:graphicData uri="http://schemas.openxmlformats.org/drawingml/2006/picture">
+                <pic:pic xmlns:pic="http://schemas.openxmlformats.org/drawingml/2006/picture">
+                  <pic:nvPicPr>
+                    <pic:cNvPr id="28" name="26_user_profile_admin_other_user.PNG"/>
+                    <pic:cNvPicPr/>
+                  </pic:nvPicPr>
+                  <pic:blipFill>
+                    <a:blip r:embed="rId31">
+                      <a:extLst>
+                        <a:ext uri="{28A0092B-C50C-407E-A947-70E740481C1C}">
+                          <a14:useLocalDpi xmlns:a14="http://schemas.microsoft.com/office/drawing/2010/main" val="0"/>
+                        </a:ext>
+                      </a:extLst>
+                    </a:blip>
+                    <a:stretch>
+                      <a:fillRect/>
+                    </a:stretch>
+                  </pic:blipFill>
+                  <pic:spPr>
+                    <a:xfrm>
+                      <a:off x="0" y="0"/>
+                      <a:ext cx="5655010" cy="3288217"/>
+                    </a:xfrm>
+                    <a:prstGeom prst="rect">
+                      <a:avLst/>
+                    </a:prstGeom>
+                  </pic:spPr>
+                </pic:pic>
+              </a:graphicData>
+            </a:graphic>
+          </wp:inline>
+        </w:drawing>
+      </w:r>
+    </w:p>
+    <w:p>
+      <w:pPr>
+        <w:rPr>
+          <w:lang w:val="en-US"/>
+        </w:rPr>
+      </w:pPr>
+      <w:r>
+        <w:rPr>
+          <w:lang w:val="en-US"/>
+        </w:rPr>
+        <w:t xml:space="preserve">In the detail page it’s visible how many </w:t>
+      </w:r>
+      <w:proofErr w:type="spellStart"/>
+      <w:r>
+        <w:rPr>
+          <w:lang w:val="en-US"/>
+        </w:rPr>
+        <w:t>favourite</w:t>
+      </w:r>
+      <w:proofErr w:type="spellEnd"/>
+      <w:r>
+        <w:rPr>
+          <w:lang w:val="en-US"/>
+        </w:rPr>
+        <w:t xml:space="preserve">/comment a user did, </w:t>
+      </w:r>
+      <w:proofErr w:type="spellStart"/>
+      <w:r>
+        <w:rPr>
+          <w:lang w:val="en-US"/>
+        </w:rPr>
+        <w:t>refear</w:t>
+      </w:r>
+      <w:proofErr w:type="spellEnd"/>
+      <w:r>
+        <w:rPr>
+          <w:lang w:val="en-US"/>
+        </w:rPr>
+        <w:t xml:space="preserve"> to a film/cinema, </w:t>
+      </w:r>
+      <w:proofErr w:type="gramStart"/>
+      <w:r>
+        <w:rPr>
+          <w:lang w:val="en-US"/>
+        </w:rPr>
+        <w:t>and  a</w:t>
+      </w:r>
+      <w:proofErr w:type="gramEnd"/>
+      <w:r>
+        <w:rPr>
+          <w:lang w:val="en-US"/>
+        </w:rPr>
+        <w:t xml:space="preserve"> list of </w:t>
+      </w:r>
+      <w:proofErr w:type="spellStart"/>
+      <w:r>
+        <w:rPr>
+          <w:lang w:val="en-US"/>
+        </w:rPr>
+        <w:t>favourite</w:t>
+      </w:r>
+      <w:proofErr w:type="spellEnd"/>
+      <w:r>
+        <w:rPr>
+          <w:lang w:val="en-US"/>
+        </w:rPr>
+        <w:t xml:space="preserve"> films/cinemas its </w:t>
+      </w:r>
+      <w:proofErr w:type="spellStart"/>
+      <w:r>
+        <w:rPr>
+          <w:lang w:val="en-US"/>
+        </w:rPr>
+        <w:t>avaible</w:t>
+      </w:r>
+      <w:proofErr w:type="spellEnd"/>
+      <w:r>
+        <w:rPr>
+          <w:lang w:val="en-US"/>
+        </w:rPr>
+        <w:t xml:space="preserve"> in th</w:t>
+      </w:r>
+      <w:r>
+        <w:rPr>
+          <w:lang w:val="en-US"/>
+        </w:rPr>
+        <w:t>at page.</w:t>
+      </w:r>
+    </w:p>
+    <w:p>
+      <w:pPr>
+        <w:rPr>
+          <w:lang w:val="en-US"/>
+        </w:rPr>
+      </w:pPr>
+      <w:r>
+        <w:rPr>
+          <w:lang w:val="en-US"/>
+        </w:rPr>
+        <w:t>When browsing the user can</w:t>
+      </w:r>
+      <w:r>
+        <w:rPr>
+          <w:lang w:val="en-US"/>
+        </w:rPr>
+        <w:t xml:space="preserve"> also click</w:t>
+      </w:r>
+      <w:r>
+        <w:rPr>
+          <w:lang w:val="en-US"/>
+        </w:rPr>
+        <w:t xml:space="preserve"> on</w:t>
+      </w:r>
+      <w:r>
+        <w:rPr>
+          <w:lang w:val="en-US"/>
+        </w:rPr>
+        <w:t xml:space="preserve"> its own detail page, then I can modify its information or delete its account (the same page it’s accessible by the apposite button in the </w:t>
+      </w:r>
+      <w:proofErr w:type="spellStart"/>
+      <w:r>
+        <w:rPr>
+          <w:lang w:val="en-US"/>
+        </w:rPr>
+        <w:t>buttom</w:t>
+      </w:r>
+      <w:proofErr w:type="spellEnd"/>
+      <w:r>
+        <w:rPr>
+          <w:lang w:val="en-US"/>
+        </w:rPr>
+        <w:t xml:space="preserve"> left corner after the login)</w:t>
+      </w:r>
+    </w:p>
+    <w:p>
+      <w:pPr>
+        <w:jc w:val="center"/>
+        <w:rPr>
+          <w:lang w:val="en-US"/>
+        </w:rPr>
+      </w:pPr>
+      <w:r>
+        <w:rPr>
+          <w:noProof/>
+          <w:lang w:val="en-US" w:eastAsia="it-IT"/>
+        </w:rPr>
+        <w:drawing>
+          <wp:inline distT="0" distB="0" distL="0" distR="0" wp14:anchorId="66A0D496" wp14:editId="76A31421">
+            <wp:extent cx="5438775" cy="3162368"/>
+            <wp:effectExtent l="0" t="0" r="0" b="0"/>
+            <wp:docPr id="27" name="Immagine 27" descr="Immagine che contiene screenshot&#10;&#10;Descrizione generata automaticamente"/>
+            <wp:cNvGraphicFramePr>
+              <a:graphicFrameLocks xmlns:a="http://schemas.openxmlformats.org/drawingml/2006/main" noChangeAspect="1"/>
+            </wp:cNvGraphicFramePr>
+            <a:graphic xmlns:a="http://schemas.openxmlformats.org/drawingml/2006/main">
+              <a:graphicData uri="http://schemas.openxmlformats.org/drawingml/2006/picture">
+                <pic:pic xmlns:pic="http://schemas.openxmlformats.org/drawingml/2006/picture">
+                  <pic:nvPicPr>
+                    <pic:cNvPr id="27" name="25_user_profile.PNG"/>
+                    <pic:cNvPicPr/>
+                  </pic:nvPicPr>
+                  <pic:blipFill>
+                    <a:blip r:embed="rId32">
+                      <a:extLst>
+                        <a:ext uri="{28A0092B-C50C-407E-A947-70E740481C1C}">
+                          <a14:useLocalDpi xmlns:a14="http://schemas.microsoft.com/office/drawing/2010/main" val="0"/>
+                        </a:ext>
+                      </a:extLst>
+                    </a:blip>
+                    <a:stretch>
+                      <a:fillRect/>
+                    </a:stretch>
+                  </pic:blipFill>
+                  <pic:spPr>
+                    <a:xfrm>
+                      <a:off x="0" y="0"/>
+                      <a:ext cx="5473694" cy="3182671"/>
+                    </a:xfrm>
+                    <a:prstGeom prst="rect">
+                      <a:avLst/>
+                    </a:prstGeom>
+                  </pic:spPr>
+                </pic:pic>
+              </a:graphicData>
+            </a:graphic>
+          </wp:inline>
+        </w:drawing>
+      </w:r>
+    </w:p>
+    <w:p>
+      <w:pPr>
+        <w:rPr>
+          <w:lang w:val="en-US"/>
+        </w:rPr>
+      </w:pPr>
+      <w:r>
+        <w:rPr>
+          <w:lang w:val="en-US"/>
+        </w:rPr>
+        <w:lastRenderedPageBreak/>
+        <w:t xml:space="preserve">With the right privileges </w:t>
+      </w:r>
+      <w:proofErr w:type="spellStart"/>
+      <w:r>
+        <w:rPr>
+          <w:lang w:val="en-US"/>
+        </w:rPr>
+        <w:t>oce</w:t>
+      </w:r>
+      <w:proofErr w:type="spellEnd"/>
+      <w:r>
+        <w:rPr>
+          <w:lang w:val="en-US"/>
+        </w:rPr>
+        <w:t xml:space="preserve"> it </w:t>
+      </w:r>
+      <w:proofErr w:type="gramStart"/>
+      <w:r>
+        <w:rPr>
+          <w:lang w:val="en-US"/>
+        </w:rPr>
+        <w:t>open</w:t>
+      </w:r>
+      <w:proofErr w:type="gramEnd"/>
+      <w:r>
+        <w:rPr>
+          <w:lang w:val="en-US"/>
+        </w:rPr>
+        <w:t xml:space="preserve"> </w:t>
+      </w:r>
+      <w:proofErr w:type="spellStart"/>
+      <w:r>
+        <w:rPr>
+          <w:lang w:val="en-US"/>
+        </w:rPr>
+        <w:t>an other</w:t>
+      </w:r>
+      <w:proofErr w:type="spellEnd"/>
+      <w:r>
+        <w:rPr>
+          <w:lang w:val="en-US"/>
+        </w:rPr>
+        <w:t xml:space="preserve"> user detail page, the user can have the possibility to delete other user account</w:t>
+      </w:r>
+    </w:p>
+    <w:p>
+      <w:pPr>
+        <w:jc w:val="center"/>
+        <w:rPr>
+          <w:lang w:val="en-US"/>
+        </w:rPr>
+      </w:pPr>
+      <w:r>
+        <w:rPr>
+          <w:noProof/>
+          <w:lang w:val="en-US" w:eastAsia="it-IT"/>
+        </w:rPr>
+        <w:drawing>
+          <wp:inline distT="0" distB="0" distL="0" distR="0" wp14:anchorId="7E6020DC" wp14:editId="3858017F">
+            <wp:extent cx="5286375" cy="3073754"/>
+            <wp:effectExtent l="0" t="0" r="0" b="0"/>
+            <wp:docPr id="12" name="Immagine 12" descr="Immagine che contiene screenshot&#10;&#10;Descrizione generata automaticamente"/>
+            <wp:cNvGraphicFramePr>
+              <a:graphicFrameLocks xmlns:a="http://schemas.openxmlformats.org/drawingml/2006/main" noChangeAspect="1"/>
+            </wp:cNvGraphicFramePr>
+            <a:graphic xmlns:a="http://schemas.openxmlformats.org/drawingml/2006/main">
+              <a:graphicData uri="http://schemas.openxmlformats.org/drawingml/2006/picture">
+                <pic:pic xmlns:pic="http://schemas.openxmlformats.org/drawingml/2006/picture">
+                  <pic:nvPicPr>
+                    <pic:cNvPr id="12" name="26_user_profile_admin_other_user.PNG"/>
+                    <pic:cNvPicPr/>
+                  </pic:nvPicPr>
+                  <pic:blipFill>
+                    <a:blip r:embed="rId33">
+                      <a:extLst>
+                        <a:ext uri="{28A0092B-C50C-407E-A947-70E740481C1C}">
+                          <a14:useLocalDpi xmlns:a14="http://schemas.microsoft.com/office/drawing/2010/main" val="0"/>
+                        </a:ext>
+                      </a:extLst>
+                    </a:blip>
+                    <a:stretch>
+                      <a:fillRect/>
+                    </a:stretch>
+                  </pic:blipFill>
+                  <pic:spPr>
+                    <a:xfrm>
+                      <a:off x="0" y="0"/>
+                      <a:ext cx="5295589" cy="3079112"/>
+                    </a:xfrm>
+                    <a:prstGeom prst="rect">
+                      <a:avLst/>
+                    </a:prstGeom>
+                  </pic:spPr>
+                </pic:pic>
+              </a:graphicData>
+            </a:graphic>
+          </wp:inline>
+        </w:drawing>
+      </w:r>
+    </w:p>
+    <w:p>
+      <w:pPr>
+        <w:pStyle w:val="Titolo3"/>
+        <w:rPr>
+          <w:rFonts w:eastAsia="Times New Roman"/>
+          <w:lang w:val="en-GB" w:eastAsia="it-IT"/>
+        </w:rPr>
+      </w:pPr>
+      <w:r>
+        <w:rPr>
+          <w:rFonts w:eastAsia="Times New Roman"/>
+          <w:lang w:val="en-GB" w:eastAsia="it-IT"/>
+        </w:rPr>
+        <w:t>projection</w:t>
+      </w:r>
+    </w:p>
+    <w:p>
+      <w:pPr>
+        <w:rPr>
+          <w:lang w:val="en-US"/>
+        </w:rPr>
+      </w:pPr>
+      <w:r>
+        <w:rPr>
+          <w:lang w:val="en-US"/>
+        </w:rPr>
+        <w:t xml:space="preserve">By clicking the apposite button in top left </w:t>
+      </w:r>
+      <w:proofErr w:type="gramStart"/>
+      <w:r>
+        <w:rPr>
+          <w:lang w:val="en-US"/>
+        </w:rPr>
+        <w:t>corner,  the</w:t>
+      </w:r>
+      <w:proofErr w:type="gramEnd"/>
+      <w:r>
+        <w:rPr>
+          <w:lang w:val="en-US"/>
+        </w:rPr>
+        <w:t xml:space="preserve"> application will show the projection page on which the user can </w:t>
+      </w:r>
+      <w:proofErr w:type="spellStart"/>
+      <w:r>
+        <w:rPr>
+          <w:lang w:val="en-US"/>
+        </w:rPr>
+        <w:t>se</w:t>
+      </w:r>
+      <w:proofErr w:type="spellEnd"/>
+      <w:r>
+        <w:rPr>
+          <w:lang w:val="en-US"/>
+        </w:rPr>
+        <w:t xml:space="preserve"> the all the projections </w:t>
+      </w:r>
+      <w:proofErr w:type="spellStart"/>
+      <w:r>
+        <w:rPr>
+          <w:lang w:val="en-US"/>
+        </w:rPr>
+        <w:t>avaible</w:t>
+      </w:r>
+      <w:proofErr w:type="spellEnd"/>
+      <w:r>
+        <w:rPr>
+          <w:lang w:val="en-US"/>
+        </w:rPr>
+        <w:t>.</w:t>
       </w:r>
     </w:p>
     <w:p>
@@ -20189,7 +21982,7 @@
                     <pic:cNvPicPr/>
                   </pic:nvPicPr>
                   <pic:blipFill>
-                    <a:blip r:embed="rId27">
+                    <a:blip r:embed="rId34">
                       <a:extLst>
                         <a:ext uri="{28A0092B-C50C-407E-A947-70E740481C1C}">
                           <a14:useLocalDpi xmlns:a14="http://schemas.microsoft.com/office/drawing/2010/main" val="0"/>
@@ -20219,29 +22012,96 @@
     <w:p>
       <w:pPr>
         <w:rPr>
-          <w:lang w:val="en-US" w:eastAsia="it-IT"/>
-        </w:rPr>
-      </w:pPr>
-      <w:r>
-        <w:rPr>
+          <w:lang w:val="en-US"/>
+        </w:rPr>
+      </w:pPr>
+      <w:r>
+        <w:rPr>
+          <w:lang w:val="en-US"/>
+        </w:rPr>
+        <w:t>On the top of the page there are 3 filters that user can use to filters the projections</w:t>
+      </w:r>
+    </w:p>
+    <w:p>
+      <w:pPr>
+        <w:pStyle w:val="Paragrafoelenco"/>
+        <w:numPr>
+          <w:ilvl w:val="0"/>
+          <w:numId w:val="44"/>
+        </w:numPr>
+        <w:rPr>
+          <w:lang w:val="en-US"/>
+        </w:rPr>
+      </w:pPr>
+      <w:r>
+        <w:rPr>
+          <w:lang w:val="en-US"/>
+        </w:rPr>
+        <w:t>By Date</w:t>
+      </w:r>
+    </w:p>
+    <w:p>
+      <w:pPr>
+        <w:pStyle w:val="Paragrafoelenco"/>
+        <w:numPr>
+          <w:ilvl w:val="0"/>
+          <w:numId w:val="44"/>
+        </w:numPr>
+        <w:rPr>
+          <w:lang w:val="en-US"/>
+        </w:rPr>
+      </w:pPr>
+      <w:r>
+        <w:rPr>
+          <w:lang w:val="en-US"/>
+        </w:rPr>
+        <w:t>By Cinema</w:t>
+      </w:r>
+    </w:p>
+    <w:p>
+      <w:pPr>
+        <w:pStyle w:val="Paragrafoelenco"/>
+        <w:numPr>
+          <w:ilvl w:val="0"/>
+          <w:numId w:val="44"/>
+        </w:numPr>
+        <w:rPr>
+          <w:lang w:val="en-US"/>
+        </w:rPr>
+      </w:pPr>
+      <w:r>
+        <w:rPr>
+          <w:lang w:val="en-US"/>
+        </w:rPr>
+        <w:t>By Film</w:t>
+      </w:r>
+    </w:p>
+    <w:p>
+      <w:pPr>
+        <w:rPr>
+          <w:lang w:val="en-US"/>
+        </w:rPr>
+      </w:pPr>
+      <w:r>
+        <w:rPr>
+          <w:lang w:val="en-US"/>
+        </w:rPr>
+        <w:t>The user can use a composition of above in order to make a more specific search</w:t>
+      </w:r>
+    </w:p>
+    <w:p>
+      <w:pPr>
+        <w:rPr>
+          <w:noProof/>
+          <w:lang w:val="en-US" w:eastAsia="it-IT"/>
+        </w:rPr>
+      </w:pPr>
+      <w:r>
+        <w:rPr>
+          <w:noProof/>
           <w:lang w:val="en-US" w:eastAsia="it-IT"/>
         </w:rPr>
         <w:lastRenderedPageBreak/>
-        <w:t>Some examples of apply filters</w:t>
-      </w:r>
-    </w:p>
-    <w:p>
-      <w:pPr>
-        <w:rPr>
-          <w:noProof/>
-          <w:lang w:val="en-US" w:eastAsia="it-IT"/>
-        </w:rPr>
-      </w:pPr>
-      <w:r>
-        <w:rPr>
-          <w:noProof/>
-          <w:lang w:val="en-US" w:eastAsia="it-IT"/>
-        </w:rPr>
         <w:drawing>
           <wp:inline distT="0" distB="0" distL="0" distR="0" wp14:anchorId="6B24495D" wp14:editId="550405DF">
             <wp:extent cx="2857500" cy="1201449"/>
@@ -20258,7 +22118,7 @@
                     <pic:cNvPicPr/>
                   </pic:nvPicPr>
                   <pic:blipFill rotWithShape="1">
-                    <a:blip r:embed="rId28">
+                    <a:blip r:embed="rId35">
                       <a:extLst>
                         <a:ext uri="{28A0092B-C50C-407E-A947-70E740481C1C}">
                           <a14:useLocalDpi xmlns:a14="http://schemas.microsoft.com/office/drawing/2010/main" val="0"/>
@@ -20312,7 +22172,7 @@
                     <pic:cNvPicPr/>
                   </pic:nvPicPr>
                   <pic:blipFill rotWithShape="1">
-                    <a:blip r:embed="rId29">
+                    <a:blip r:embed="rId36">
                       <a:extLst>
                         <a:ext uri="{28A0092B-C50C-407E-A947-70E740481C1C}">
                           <a14:useLocalDpi xmlns:a14="http://schemas.microsoft.com/office/drawing/2010/main" val="0"/>
@@ -20373,7 +22233,7 @@
                     <pic:cNvPicPr/>
                   </pic:nvPicPr>
                   <pic:blipFill rotWithShape="1">
-                    <a:blip r:embed="rId30">
+                    <a:blip r:embed="rId37">
                       <a:extLst>
                         <a:ext uri="{28A0092B-C50C-407E-A947-70E740481C1C}">
                           <a14:useLocalDpi xmlns:a14="http://schemas.microsoft.com/office/drawing/2010/main" val="0"/>
@@ -20427,7 +22287,7 @@
                     <pic:cNvPicPr/>
                   </pic:nvPicPr>
                   <pic:blipFill rotWithShape="1">
-                    <a:blip r:embed="rId31">
+                    <a:blip r:embed="rId38">
                       <a:extLst>
                         <a:ext uri="{28A0092B-C50C-407E-A947-70E740481C1C}">
                           <a14:useLocalDpi xmlns:a14="http://schemas.microsoft.com/office/drawing/2010/main" val="0"/>
@@ -20469,95 +22329,22 @@
       </w:pPr>
       <w:r>
         <w:rPr>
-          <w:lang w:val="en-US" w:eastAsia="it-IT"/>
-        </w:rPr>
-        <w:t xml:space="preserve">As last operation an user can browse users and see their profile (we will </w:t>
-      </w:r>
-      <w:proofErr w:type="spellStart"/>
-      <w:r>
-        <w:rPr>
-          <w:lang w:val="en-US" w:eastAsia="it-IT"/>
-        </w:rPr>
-        <w:t>se</w:t>
-      </w:r>
-      <w:proofErr w:type="spellEnd"/>
-      <w:r>
-        <w:rPr>
-          <w:lang w:val="en-US" w:eastAsia="it-IT"/>
-        </w:rPr>
-        <w:t xml:space="preserve"> this operation as administrator that it’s more </w:t>
-      </w:r>
-      <w:proofErr w:type="spellStart"/>
-      <w:r>
-        <w:rPr>
-          <w:lang w:val="en-US" w:eastAsia="it-IT"/>
-        </w:rPr>
-        <w:t>usefull</w:t>
-      </w:r>
-      <w:proofErr w:type="spellEnd"/>
-      <w:r>
-        <w:rPr>
-          <w:lang w:val="en-US" w:eastAsia="it-IT"/>
-        </w:rPr>
-        <w:t xml:space="preserve">) , it can also see his own profile, by the apposite button next to  the login or by </w:t>
-      </w:r>
-      <w:r>
-        <w:rPr>
-          <w:lang w:val="en-US" w:eastAsia="it-IT"/>
-        </w:rPr>
-        <w:t>searching</w:t>
-      </w:r>
-      <w:r>
-        <w:rPr>
-          <w:lang w:val="en-US" w:eastAsia="it-IT"/>
-        </w:rPr>
-        <w:t xml:space="preserve"> his profile, there it can </w:t>
-      </w:r>
-      <w:proofErr w:type="spellStart"/>
-      <w:r>
-        <w:rPr>
-          <w:lang w:val="en-US" w:eastAsia="it-IT"/>
-        </w:rPr>
-        <w:t>se</w:t>
-      </w:r>
-      <w:proofErr w:type="spellEnd"/>
-      <w:r>
-        <w:rPr>
-          <w:lang w:val="en-US" w:eastAsia="it-IT"/>
-        </w:rPr>
-        <w:t xml:space="preserve"> the list of its </w:t>
-      </w:r>
-      <w:proofErr w:type="spellStart"/>
-      <w:r>
-        <w:rPr>
-          <w:lang w:val="en-US" w:eastAsia="it-IT"/>
-        </w:rPr>
-        <w:t>favourite</w:t>
-      </w:r>
-      <w:proofErr w:type="spellEnd"/>
-      <w:r>
-        <w:rPr>
-          <w:lang w:val="en-US" w:eastAsia="it-IT"/>
-        </w:rPr>
-        <w:t xml:space="preserve"> films and cinemas and it can modify or delete its profile</w:t>
-      </w:r>
-    </w:p>
-    <w:p>
-      <w:pPr>
-        <w:rPr>
-          <w:lang w:val="en-US" w:eastAsia="it-IT"/>
-        </w:rPr>
-      </w:pPr>
-      <w:r>
-        <w:rPr>
           <w:noProof/>
           <w:lang w:val="en-US" w:eastAsia="it-IT"/>
         </w:rPr>
         <w:drawing>
-          <wp:inline distT="0" distB="0" distL="0" distR="0" wp14:anchorId="69983A6B" wp14:editId="7BCA15CE">
-            <wp:extent cx="6120130" cy="3558540"/>
-            <wp:effectExtent l="0" t="0" r="0" b="3810"/>
-            <wp:docPr id="27" name="Immagine 27" descr="Immagine che contiene screenshot&#10;&#10;Descrizione generata automaticamente"/>
+          <wp:anchor distT="0" distB="0" distL="114300" distR="114300" simplePos="0" relativeHeight="251717632" behindDoc="0" locked="0" layoutInCell="1" allowOverlap="1" wp14:anchorId="17241105" wp14:editId="04A6E40C">
+            <wp:simplePos x="0" y="0"/>
+            <wp:positionH relativeFrom="margin">
+              <wp:align>right</wp:align>
+            </wp:positionH>
+            <wp:positionV relativeFrom="paragraph">
+              <wp:posOffset>9525</wp:posOffset>
+            </wp:positionV>
+            <wp:extent cx="2133600" cy="1123950"/>
+            <wp:effectExtent l="0" t="0" r="0" b="0"/>
+            <wp:wrapSquare wrapText="bothSides"/>
+            <wp:docPr id="34" name="Immagine 34" descr="Immagine che contiene screenshot&#10;&#10;Descrizione generata automaticamente"/>
             <wp:cNvGraphicFramePr>
               <a:graphicFrameLocks xmlns:a="http://schemas.openxmlformats.org/drawingml/2006/main" noChangeAspect="1"/>
             </wp:cNvGraphicFramePr>
@@ -20565,11 +22352,93 @@
               <a:graphicData uri="http://schemas.openxmlformats.org/drawingml/2006/picture">
                 <pic:pic xmlns:pic="http://schemas.openxmlformats.org/drawingml/2006/picture">
                   <pic:nvPicPr>
-                    <pic:cNvPr id="27" name="25_user_profile.PNG"/>
+                    <pic:cNvPr id="34" name="23_projections_admin_adding_compiled.PNG"/>
+                    <pic:cNvPicPr/>
+                  </pic:nvPicPr>
+                  <pic:blipFill rotWithShape="1">
+                    <a:blip r:embed="rId39">
+                      <a:extLst>
+                        <a:ext uri="{28A0092B-C50C-407E-A947-70E740481C1C}">
+                          <a14:useLocalDpi xmlns:a14="http://schemas.microsoft.com/office/drawing/2010/main" val="0"/>
+                        </a:ext>
+                      </a:extLst>
+                    </a:blip>
+                    <a:srcRect l="39354" t="38276" r="25783" b="30139"/>
+                    <a:stretch/>
+                  </pic:blipFill>
+                  <pic:spPr bwMode="auto">
+                    <a:xfrm>
+                      <a:off x="0" y="0"/>
+                      <a:ext cx="2133600" cy="1123950"/>
+                    </a:xfrm>
+                    <a:prstGeom prst="rect">
+                      <a:avLst/>
+                    </a:prstGeom>
+                    <a:ln>
+                      <a:noFill/>
+                    </a:ln>
+                    <a:extLst>
+                      <a:ext uri="{53640926-AAD7-44D8-BBD7-CCE9431645EC}">
+                        <a14:shadowObscured xmlns:a14="http://schemas.microsoft.com/office/drawing/2010/main"/>
+                      </a:ext>
+                    </a:extLst>
+                  </pic:spPr>
+                </pic:pic>
+              </a:graphicData>
+            </a:graphic>
+          </wp:anchor>
+        </w:drawing>
+      </w:r>
+      <w:r>
+        <w:rPr>
+          <w:lang w:val="en-US" w:eastAsia="it-IT"/>
+        </w:rPr>
+        <w:t xml:space="preserve">With the right privileges the user can also remove a projection or add a new one, with the </w:t>
+      </w:r>
+      <w:proofErr w:type="spellStart"/>
+      <w:r>
+        <w:rPr>
+          <w:lang w:val="en-US" w:eastAsia="it-IT"/>
+        </w:rPr>
+        <w:t>apposite</w:t>
+      </w:r>
+      <w:proofErr w:type="spellEnd"/>
+      <w:r>
+        <w:rPr>
+          <w:lang w:val="en-US" w:eastAsia="it-IT"/>
+        </w:rPr>
+        <w:t xml:space="preserve"> buttons that will appear next to the search button</w:t>
+      </w:r>
+    </w:p>
+    <w:p>
+      <w:pPr>
+        <w:rPr>
+          <w:noProof/>
+          <w:lang w:val="en-US" w:eastAsia="it-IT"/>
+        </w:rPr>
+      </w:pPr>
+      <w:r>
+        <w:rPr>
+          <w:noProof/>
+          <w:lang w:val="en-US" w:eastAsia="it-IT"/>
+        </w:rPr>
+        <w:drawing>
+          <wp:inline distT="0" distB="0" distL="0" distR="0" wp14:anchorId="14828761" wp14:editId="3857C603">
+            <wp:extent cx="6120130" cy="3558540"/>
+            <wp:effectExtent l="0" t="0" r="0" b="3810"/>
+            <wp:docPr id="35" name="Immagine 35" descr="Immagine che contiene screenshot&#10;&#10;Descrizione generata automaticamente"/>
+            <wp:cNvGraphicFramePr>
+              <a:graphicFrameLocks xmlns:a="http://schemas.openxmlformats.org/drawingml/2006/main" noChangeAspect="1"/>
+            </wp:cNvGraphicFramePr>
+            <a:graphic xmlns:a="http://schemas.openxmlformats.org/drawingml/2006/main">
+              <a:graphicData uri="http://schemas.openxmlformats.org/drawingml/2006/picture">
+                <pic:pic xmlns:pic="http://schemas.openxmlformats.org/drawingml/2006/picture">
+                  <pic:nvPicPr>
+                    <pic:cNvPr id="35" name="24_projections_admin_deliting.PNG"/>
                     <pic:cNvPicPr/>
                   </pic:nvPicPr>
                   <pic:blipFill>
-                    <a:blip r:embed="rId32">
+                    <a:blip r:embed="rId40">
                       <a:extLst>
                         <a:ext uri="{28A0092B-C50C-407E-A947-70E740481C1C}">
                           <a14:useLocalDpi xmlns:a14="http://schemas.microsoft.com/office/drawing/2010/main" val="0"/>
@@ -20602,444 +22471,6 @@
           <w:lang w:val="en-US" w:eastAsia="it-IT"/>
         </w:rPr>
       </w:pPr>
-      <w:r>
-        <w:rPr>
-          <w:lang w:val="en-US" w:eastAsia="it-IT"/>
-        </w:rPr>
-        <w:t>Here an example of another user profile</w:t>
-      </w:r>
-    </w:p>
-    <w:p>
-      <w:pPr>
-        <w:rPr>
-          <w:lang w:val="en-US" w:eastAsia="it-IT"/>
-        </w:rPr>
-      </w:pPr>
-      <w:r>
-        <w:rPr>
-          <w:noProof/>
-          <w:lang w:val="en-US" w:eastAsia="it-IT"/>
-        </w:rPr>
-        <w:lastRenderedPageBreak/>
-        <w:drawing>
-          <wp:inline distT="0" distB="0" distL="0" distR="0" wp14:anchorId="56485280" wp14:editId="0F7513F8">
-            <wp:extent cx="6119906" cy="3558540"/>
-            <wp:effectExtent l="0" t="0" r="0" b="3810"/>
-            <wp:docPr id="28" name="Immagine 28"/>
-            <wp:cNvGraphicFramePr>
-              <a:graphicFrameLocks xmlns:a="http://schemas.openxmlformats.org/drawingml/2006/main" noChangeAspect="1"/>
-            </wp:cNvGraphicFramePr>
-            <a:graphic xmlns:a="http://schemas.openxmlformats.org/drawingml/2006/main">
-              <a:graphicData uri="http://schemas.openxmlformats.org/drawingml/2006/picture">
-                <pic:pic xmlns:pic="http://schemas.openxmlformats.org/drawingml/2006/picture">
-                  <pic:nvPicPr>
-                    <pic:cNvPr id="28" name="26_user_profile_admin_other_user.PNG"/>
-                    <pic:cNvPicPr/>
-                  </pic:nvPicPr>
-                  <pic:blipFill>
-                    <a:blip r:embed="rId33">
-                      <a:extLst>
-                        <a:ext uri="{28A0092B-C50C-407E-A947-70E740481C1C}">
-                          <a14:useLocalDpi xmlns:a14="http://schemas.microsoft.com/office/drawing/2010/main" val="0"/>
-                        </a:ext>
-                      </a:extLst>
-                    </a:blip>
-                    <a:stretch>
-                      <a:fillRect/>
-                    </a:stretch>
-                  </pic:blipFill>
-                  <pic:spPr>
-                    <a:xfrm>
-                      <a:off x="0" y="0"/>
-                      <a:ext cx="6119906" cy="3558540"/>
-                    </a:xfrm>
-                    <a:prstGeom prst="rect">
-                      <a:avLst/>
-                    </a:prstGeom>
-                  </pic:spPr>
-                </pic:pic>
-              </a:graphicData>
-            </a:graphic>
-          </wp:inline>
-        </w:drawing>
-      </w:r>
-    </w:p>
-    <w:p>
-      <w:pPr>
-        <w:rPr>
-          <w:lang w:val="en-US" w:eastAsia="it-IT"/>
-        </w:rPr>
-      </w:pPr>
-      <w:r>
-        <w:rPr>
-          <w:lang w:val="en-US" w:eastAsia="it-IT"/>
-        </w:rPr>
-        <w:t>As Administrator user</w:t>
-      </w:r>
-      <w:r>
-        <w:rPr>
-          <w:lang w:val="en-US" w:eastAsia="it-IT"/>
-        </w:rPr>
-        <w:t xml:space="preserve"> I can delete other </w:t>
-      </w:r>
-      <w:proofErr w:type="gramStart"/>
-      <w:r>
-        <w:rPr>
-          <w:lang w:val="en-US" w:eastAsia="it-IT"/>
-        </w:rPr>
-        <w:t>users</w:t>
-      </w:r>
-      <w:proofErr w:type="gramEnd"/>
-      <w:r>
-        <w:rPr>
-          <w:lang w:val="en-US" w:eastAsia="it-IT"/>
-        </w:rPr>
-        <w:t xml:space="preserve"> profile while I’m visualizing their profiles</w:t>
-      </w:r>
-    </w:p>
-    <w:p>
-      <w:pPr>
-        <w:rPr>
-          <w:lang w:val="en-US" w:eastAsia="it-IT"/>
-        </w:rPr>
-      </w:pPr>
-      <w:r>
-        <w:rPr>
-          <w:noProof/>
-          <w:lang w:val="en-US" w:eastAsia="it-IT"/>
-        </w:rPr>
-        <w:drawing>
-          <wp:inline distT="0" distB="0" distL="0" distR="0" wp14:anchorId="4EF713E6" wp14:editId="0D37D1D0">
-            <wp:extent cx="6120130" cy="3558540"/>
-            <wp:effectExtent l="0" t="0" r="0" b="3810"/>
-            <wp:docPr id="12" name="Immagine 12" descr="Immagine che contiene screenshot&#10;&#10;Descrizione generata automaticamente"/>
-            <wp:cNvGraphicFramePr>
-              <a:graphicFrameLocks xmlns:a="http://schemas.openxmlformats.org/drawingml/2006/main" noChangeAspect="1"/>
-            </wp:cNvGraphicFramePr>
-            <a:graphic xmlns:a="http://schemas.openxmlformats.org/drawingml/2006/main">
-              <a:graphicData uri="http://schemas.openxmlformats.org/drawingml/2006/picture">
-                <pic:pic xmlns:pic="http://schemas.openxmlformats.org/drawingml/2006/picture">
-                  <pic:nvPicPr>
-                    <pic:cNvPr id="12" name="26_user_profile_admin_other_user.PNG"/>
-                    <pic:cNvPicPr/>
-                  </pic:nvPicPr>
-                  <pic:blipFill>
-                    <a:blip r:embed="rId34">
-                      <a:extLst>
-                        <a:ext uri="{28A0092B-C50C-407E-A947-70E740481C1C}">
-                          <a14:useLocalDpi xmlns:a14="http://schemas.microsoft.com/office/drawing/2010/main" val="0"/>
-                        </a:ext>
-                      </a:extLst>
-                    </a:blip>
-                    <a:stretch>
-                      <a:fillRect/>
-                    </a:stretch>
-                  </pic:blipFill>
-                  <pic:spPr>
-                    <a:xfrm>
-                      <a:off x="0" y="0"/>
-                      <a:ext cx="6120130" cy="3558540"/>
-                    </a:xfrm>
-                    <a:prstGeom prst="rect">
-                      <a:avLst/>
-                    </a:prstGeom>
-                  </pic:spPr>
-                </pic:pic>
-              </a:graphicData>
-            </a:graphic>
-          </wp:inline>
-        </w:drawing>
-      </w:r>
-    </w:p>
-    <w:p>
-      <w:pPr>
-        <w:rPr>
-          <w:lang w:val="en-US" w:eastAsia="it-IT"/>
-        </w:rPr>
-      </w:pPr>
-      <w:r>
-        <w:rPr>
-          <w:lang w:val="en-US" w:eastAsia="it-IT"/>
-        </w:rPr>
-        <w:t xml:space="preserve">The </w:t>
-      </w:r>
-      <w:r>
-        <w:rPr>
-          <w:lang w:val="en-US" w:eastAsia="it-IT"/>
-        </w:rPr>
-        <w:t xml:space="preserve">Administrator </w:t>
-      </w:r>
-      <w:proofErr w:type="gramStart"/>
-      <w:r>
-        <w:rPr>
-          <w:lang w:val="en-US" w:eastAsia="it-IT"/>
-        </w:rPr>
-        <w:t>can also can</w:t>
-      </w:r>
-      <w:proofErr w:type="gramEnd"/>
-      <w:r>
-        <w:rPr>
-          <w:lang w:val="en-US" w:eastAsia="it-IT"/>
-        </w:rPr>
-        <w:t xml:space="preserve"> add films and cinemas</w:t>
-      </w:r>
-      <w:r>
-        <w:rPr>
-          <w:lang w:val="en-US" w:eastAsia="it-IT"/>
-        </w:rPr>
-        <w:t xml:space="preserve"> by clicking on the apposite button while it’s browsing them and it can also modify/remove them by right clicking on them and choosing the wanted operation by the content menu</w:t>
-      </w:r>
-    </w:p>
-    <w:p>
-      <w:pPr>
-        <w:rPr>
-          <w:lang w:val="en-US" w:eastAsia="it-IT"/>
-        </w:rPr>
-      </w:pPr>
-      <w:r>
-        <w:rPr>
-          <w:noProof/>
-          <w:lang w:val="en-US" w:eastAsia="it-IT"/>
-        </w:rPr>
-        <w:lastRenderedPageBreak/>
-        <w:drawing>
-          <wp:inline distT="0" distB="0" distL="0" distR="0" wp14:anchorId="2701234D" wp14:editId="6F3E0483">
-            <wp:extent cx="6120130" cy="3550920"/>
-            <wp:effectExtent l="0" t="0" r="0" b="0"/>
-            <wp:docPr id="32" name="Immagine 32" descr="Immagine che contiene screenshot&#10;&#10;Descrizione generata automaticamente"/>
-            <wp:cNvGraphicFramePr>
-              <a:graphicFrameLocks xmlns:a="http://schemas.openxmlformats.org/drawingml/2006/main" noChangeAspect="1"/>
-            </wp:cNvGraphicFramePr>
-            <a:graphic xmlns:a="http://schemas.openxmlformats.org/drawingml/2006/main">
-              <a:graphicData uri="http://schemas.openxmlformats.org/drawingml/2006/picture">
-                <pic:pic xmlns:pic="http://schemas.openxmlformats.org/drawingml/2006/picture">
-                  <pic:nvPicPr>
-                    <pic:cNvPr id="32" name="20_browse_film_admin.png"/>
-                    <pic:cNvPicPr/>
-                  </pic:nvPicPr>
-                  <pic:blipFill>
-                    <a:blip r:embed="rId35">
-                      <a:extLst>
-                        <a:ext uri="{28A0092B-C50C-407E-A947-70E740481C1C}">
-                          <a14:useLocalDpi xmlns:a14="http://schemas.microsoft.com/office/drawing/2010/main" val="0"/>
-                        </a:ext>
-                      </a:extLst>
-                    </a:blip>
-                    <a:stretch>
-                      <a:fillRect/>
-                    </a:stretch>
-                  </pic:blipFill>
-                  <pic:spPr>
-                    <a:xfrm>
-                      <a:off x="0" y="0"/>
-                      <a:ext cx="6120130" cy="3550920"/>
-                    </a:xfrm>
-                    <a:prstGeom prst="rect">
-                      <a:avLst/>
-                    </a:prstGeom>
-                  </pic:spPr>
-                </pic:pic>
-              </a:graphicData>
-            </a:graphic>
-          </wp:inline>
-        </w:drawing>
-      </w:r>
-    </w:p>
-    <w:p>
-      <w:pPr>
-        <w:rPr>
-          <w:lang w:val="en-US" w:eastAsia="it-IT"/>
-        </w:rPr>
-      </w:pPr>
-      <w:r>
-        <w:rPr>
-          <w:lang w:val="en-US" w:eastAsia="it-IT"/>
-        </w:rPr>
-        <w:t>The Administrator, while it’s visualizing a film, can also delete other user comments by right clicking on them and choosing “delete”</w:t>
-      </w:r>
-    </w:p>
-    <w:p>
-      <w:pPr>
-        <w:rPr>
-          <w:lang w:val="en-US" w:eastAsia="it-IT"/>
-        </w:rPr>
-      </w:pPr>
-      <w:r>
-        <w:rPr>
-          <w:noProof/>
-          <w:lang w:val="en-US" w:eastAsia="it-IT"/>
-        </w:rPr>
-        <w:drawing>
-          <wp:inline distT="0" distB="0" distL="0" distR="0" wp14:anchorId="4B6D0AC6" wp14:editId="6588386D">
-            <wp:extent cx="6120130" cy="3550920"/>
-            <wp:effectExtent l="0" t="0" r="0" b="0"/>
-            <wp:docPr id="33" name="Immagine 33" descr="Immagine che contiene screenshot&#10;&#10;Descrizione generata automaticamente"/>
-            <wp:cNvGraphicFramePr>
-              <a:graphicFrameLocks xmlns:a="http://schemas.openxmlformats.org/drawingml/2006/main" noChangeAspect="1"/>
-            </wp:cNvGraphicFramePr>
-            <a:graphic xmlns:a="http://schemas.openxmlformats.org/drawingml/2006/main">
-              <a:graphicData uri="http://schemas.openxmlformats.org/drawingml/2006/picture">
-                <pic:pic xmlns:pic="http://schemas.openxmlformats.org/drawingml/2006/picture">
-                  <pic:nvPicPr>
-                    <pic:cNvPr id="33" name="21_browse_film_admin_delete_comment.png"/>
-                    <pic:cNvPicPr/>
-                  </pic:nvPicPr>
-                  <pic:blipFill>
-                    <a:blip r:embed="rId36">
-                      <a:extLst>
-                        <a:ext uri="{28A0092B-C50C-407E-A947-70E740481C1C}">
-                          <a14:useLocalDpi xmlns:a14="http://schemas.microsoft.com/office/drawing/2010/main" val="0"/>
-                        </a:ext>
-                      </a:extLst>
-                    </a:blip>
-                    <a:stretch>
-                      <a:fillRect/>
-                    </a:stretch>
-                  </pic:blipFill>
-                  <pic:spPr>
-                    <a:xfrm>
-                      <a:off x="0" y="0"/>
-                      <a:ext cx="6120130" cy="3550920"/>
-                    </a:xfrm>
-                    <a:prstGeom prst="rect">
-                      <a:avLst/>
-                    </a:prstGeom>
-                  </pic:spPr>
-                </pic:pic>
-              </a:graphicData>
-            </a:graphic>
-          </wp:inline>
-        </w:drawing>
-      </w:r>
-    </w:p>
-    <w:p>
-      <w:pPr>
-        <w:rPr>
-          <w:lang w:val="en-US" w:eastAsia="it-IT"/>
-        </w:rPr>
-      </w:pPr>
-      <w:r>
-        <w:rPr>
-          <w:lang w:val="en-US" w:eastAsia="it-IT"/>
-        </w:rPr>
-        <w:t xml:space="preserve">In the projection page, the Administrator can also add a new projection or remove an existing one by the </w:t>
-      </w:r>
-      <w:proofErr w:type="spellStart"/>
-      <w:r>
-        <w:rPr>
-          <w:lang w:val="en-US" w:eastAsia="it-IT"/>
-        </w:rPr>
-        <w:t>apposite</w:t>
-      </w:r>
-      <w:proofErr w:type="spellEnd"/>
-      <w:r>
-        <w:rPr>
-          <w:lang w:val="en-US" w:eastAsia="it-IT"/>
-        </w:rPr>
-        <w:t xml:space="preserve"> buttons</w:t>
-      </w:r>
-    </w:p>
-    <w:p>
-      <w:pPr>
-        <w:rPr>
-          <w:lang w:val="en-US" w:eastAsia="it-IT"/>
-        </w:rPr>
-      </w:pPr>
-      <w:r>
-        <w:rPr>
-          <w:noProof/>
-          <w:lang w:val="en-US" w:eastAsia="it-IT"/>
-        </w:rPr>
-        <w:lastRenderedPageBreak/>
-        <w:drawing>
-          <wp:inline distT="0" distB="0" distL="0" distR="0" wp14:anchorId="14828761" wp14:editId="3857C603">
-            <wp:extent cx="6120130" cy="3558540"/>
-            <wp:effectExtent l="0" t="0" r="0" b="3810"/>
-            <wp:docPr id="35" name="Immagine 35" descr="Immagine che contiene screenshot&#10;&#10;Descrizione generata automaticamente"/>
-            <wp:cNvGraphicFramePr>
-              <a:graphicFrameLocks xmlns:a="http://schemas.openxmlformats.org/drawingml/2006/main" noChangeAspect="1"/>
-            </wp:cNvGraphicFramePr>
-            <a:graphic xmlns:a="http://schemas.openxmlformats.org/drawingml/2006/main">
-              <a:graphicData uri="http://schemas.openxmlformats.org/drawingml/2006/picture">
-                <pic:pic xmlns:pic="http://schemas.openxmlformats.org/drawingml/2006/picture">
-                  <pic:nvPicPr>
-                    <pic:cNvPr id="35" name="24_projections_admin_deliting.PNG"/>
-                    <pic:cNvPicPr/>
-                  </pic:nvPicPr>
-                  <pic:blipFill>
-                    <a:blip r:embed="rId37">
-                      <a:extLst>
-                        <a:ext uri="{28A0092B-C50C-407E-A947-70E740481C1C}">
-                          <a14:useLocalDpi xmlns:a14="http://schemas.microsoft.com/office/drawing/2010/main" val="0"/>
-                        </a:ext>
-                      </a:extLst>
-                    </a:blip>
-                    <a:stretch>
-                      <a:fillRect/>
-                    </a:stretch>
-                  </pic:blipFill>
-                  <pic:spPr>
-                    <a:xfrm>
-                      <a:off x="0" y="0"/>
-                      <a:ext cx="6120130" cy="3558540"/>
-                    </a:xfrm>
-                    <a:prstGeom prst="rect">
-                      <a:avLst/>
-                    </a:prstGeom>
-                  </pic:spPr>
-                </pic:pic>
-              </a:graphicData>
-            </a:graphic>
-          </wp:inline>
-        </w:drawing>
-      </w:r>
-      <w:r>
-        <w:rPr>
-          <w:noProof/>
-          <w:lang w:val="en-US" w:eastAsia="it-IT"/>
-        </w:rPr>
-        <w:drawing>
-          <wp:inline distT="0" distB="0" distL="0" distR="0" wp14:anchorId="64172500" wp14:editId="7C65680F">
-            <wp:extent cx="6120130" cy="3558540"/>
-            <wp:effectExtent l="0" t="0" r="0" b="3810"/>
-            <wp:docPr id="34" name="Immagine 34" descr="Immagine che contiene screenshot&#10;&#10;Descrizione generata automaticamente"/>
-            <wp:cNvGraphicFramePr>
-              <a:graphicFrameLocks xmlns:a="http://schemas.openxmlformats.org/drawingml/2006/main" noChangeAspect="1"/>
-            </wp:cNvGraphicFramePr>
-            <a:graphic xmlns:a="http://schemas.openxmlformats.org/drawingml/2006/main">
-              <a:graphicData uri="http://schemas.openxmlformats.org/drawingml/2006/picture">
-                <pic:pic xmlns:pic="http://schemas.openxmlformats.org/drawingml/2006/picture">
-                  <pic:nvPicPr>
-                    <pic:cNvPr id="34" name="23_projections_admin_adding_compiled.PNG"/>
-                    <pic:cNvPicPr/>
-                  </pic:nvPicPr>
-                  <pic:blipFill>
-                    <a:blip r:embed="rId38">
-                      <a:extLst>
-                        <a:ext uri="{28A0092B-C50C-407E-A947-70E740481C1C}">
-                          <a14:useLocalDpi xmlns:a14="http://schemas.microsoft.com/office/drawing/2010/main" val="0"/>
-                        </a:ext>
-                      </a:extLst>
-                    </a:blip>
-                    <a:stretch>
-                      <a:fillRect/>
-                    </a:stretch>
-                  </pic:blipFill>
-                  <pic:spPr>
-                    <a:xfrm>
-                      <a:off x="0" y="0"/>
-                      <a:ext cx="6120130" cy="3558540"/>
-                    </a:xfrm>
-                    <a:prstGeom prst="rect">
-                      <a:avLst/>
-                    </a:prstGeom>
-                  </pic:spPr>
-                </pic:pic>
-              </a:graphicData>
-            </a:graphic>
-          </wp:inline>
-        </w:drawing>
-      </w:r>
     </w:p>
     <w:p>
       <w:pPr>
@@ -21051,7 +22482,6 @@
     </w:p>
     <w:p>
       <w:pPr>
-        <w:pStyle w:val="Titolo3"/>
         <w:jc w:val="center"/>
         <w:rPr>
           <w:lang w:val="en-US" w:eastAsia="it-IT"/>
@@ -21113,10 +22543,10 @@
       </w:r>
     </w:p>
     <w:sectPr>
-      <w:headerReference w:type="default" r:id="rId39"/>
-      <w:footerReference w:type="default" r:id="rId40"/>
-      <w:headerReference w:type="first" r:id="rId41"/>
-      <w:footerReference w:type="first" r:id="rId42"/>
+      <w:headerReference w:type="default" r:id="rId41"/>
+      <w:footerReference w:type="default" r:id="rId42"/>
+      <w:headerReference w:type="first" r:id="rId43"/>
+      <w:footerReference w:type="first" r:id="rId44"/>
       <w:pgSz w:w="11906" w:h="16838"/>
       <w:pgMar w:top="993" w:right="1134" w:bottom="709" w:left="1134" w:header="708" w:footer="0" w:gutter="0"/>
       <w:pgNumType w:chapStyle="1"/>
@@ -21129,7 +22559,7 @@
 </file>
 
 <file path=word/endnotes.xml><?xml version="1.0" encoding="utf-8"?>
-<w:endnotes xmlns:wpc="http://schemas.microsoft.com/office/word/2010/wordprocessingCanvas" xmlns:cx="http://schemas.microsoft.com/office/drawing/2014/chartex" xmlns:cx1="http://schemas.microsoft.com/office/drawing/2015/9/8/chartex" xmlns:cx2="http://schemas.microsoft.com/office/drawing/2015/10/21/chartex" xmlns:cx3="http://schemas.microsoft.com/office/drawing/2016/5/9/chartex" xmlns:cx4="http://schemas.microsoft.com/office/drawing/2016/5/10/chartex" xmlns:cx5="http://schemas.microsoft.com/office/drawing/2016/5/11/chartex" xmlns:cx6="http://schemas.microsoft.com/office/drawing/2016/5/12/chartex" xmlns:cx7="http://schemas.microsoft.com/office/drawing/2016/5/13/chartex" xmlns:cx8="http://schemas.microsoft.com/office/drawing/2016/5/14/chartex" xmlns:mc="http://schemas.openxmlformats.org/markup-compatibility/2006" xmlns:aink="http://schemas.microsoft.com/office/drawing/2016/ink" xmlns:am3d="http://schemas.microsoft.com/office/drawing/2017/model3d" xmlns:o="urn:schemas-microsoft-com:office:office" xmlns:r="http://schemas.openxmlformats.org/officeDocument/2006/relationships" xmlns:m="http://schemas.openxmlformats.org/officeDocument/2006/math" xmlns:v="urn:schemas-microsoft-com:vml" xmlns:wp14="http://schemas.microsoft.com/office/word/2010/wordprocessingDrawing" xmlns:wp="http://schemas.openxmlformats.org/drawingml/2006/wordprocessingDrawing" xmlns:w10="urn:schemas-microsoft-com:office:word" xmlns:w="http://schemas.openxmlformats.org/wordprocessingml/2006/main" xmlns:w14="http://schemas.microsoft.com/office/word/2010/wordml" xmlns:w15="http://schemas.microsoft.com/office/word/2012/wordml" xmlns:w16cid="http://schemas.microsoft.com/office/word/2016/wordml/cid" xmlns:w16se="http://schemas.microsoft.com/office/word/2015/wordml/symex" xmlns:wpg="http://schemas.microsoft.com/office/word/2010/wordprocessingGroup" xmlns:wpi="http://schemas.microsoft.com/office/word/2010/wordprocessingInk" xmlns:wne="http://schemas.microsoft.com/office/word/2006/wordml" xmlns:wps="http://schemas.microsoft.com/office/word/2010/wordprocessingShape" mc:Ignorable="w14 w15 w16se w16cid wp14">
+<w:endnotes xmlns:wpc="http://schemas.microsoft.com/office/word/2010/wordprocessingCanvas" xmlns:cx="http://schemas.microsoft.com/office/drawing/2014/chartex" xmlns:cx1="http://schemas.microsoft.com/office/drawing/2015/9/8/chartex" xmlns:cx2="http://schemas.microsoft.com/office/drawing/2015/10/21/chartex" xmlns:cx3="http://schemas.microsoft.com/office/drawing/2016/5/9/chartex" xmlns:cx4="http://schemas.microsoft.com/office/drawing/2016/5/10/chartex" xmlns:cx5="http://schemas.microsoft.com/office/drawing/2016/5/11/chartex" xmlns:cx6="http://schemas.microsoft.com/office/drawing/2016/5/12/chartex" xmlns:cx7="http://schemas.microsoft.com/office/drawing/2016/5/13/chartex" xmlns:cx8="http://schemas.microsoft.com/office/drawing/2016/5/14/chartex" xmlns:mc="http://schemas.openxmlformats.org/markup-compatibility/2006" xmlns:aink="http://schemas.microsoft.com/office/drawing/2016/ink" xmlns:am3d="http://schemas.microsoft.com/office/drawing/2017/model3d" xmlns:o="urn:schemas-microsoft-com:office:office" xmlns:r="http://schemas.openxmlformats.org/officeDocument/2006/relationships" xmlns:m="http://schemas.openxmlformats.org/officeDocument/2006/math" xmlns:v="urn:schemas-microsoft-com:vml" xmlns:wp14="http://schemas.microsoft.com/office/word/2010/wordprocessingDrawing" xmlns:wp="http://schemas.openxmlformats.org/drawingml/2006/wordprocessingDrawing" xmlns:w10="urn:schemas-microsoft-com:office:word" xmlns:w="http://schemas.openxmlformats.org/wordprocessingml/2006/main" xmlns:w14="http://schemas.microsoft.com/office/word/2010/wordml" xmlns:w15="http://schemas.microsoft.com/office/word/2012/wordml" xmlns:w16cex="http://schemas.microsoft.com/office/word/2018/wordml/cex" xmlns:w16cid="http://schemas.microsoft.com/office/word/2016/wordml/cid" xmlns:w16="http://schemas.microsoft.com/office/word/2018/wordml" xmlns:w16se="http://schemas.microsoft.com/office/word/2015/wordml/symex" xmlns:wpg="http://schemas.microsoft.com/office/word/2010/wordprocessingGroup" xmlns:wpi="http://schemas.microsoft.com/office/word/2010/wordprocessingInk" xmlns:wne="http://schemas.microsoft.com/office/word/2006/wordml" xmlns:wps="http://schemas.microsoft.com/office/word/2010/wordprocessingShape" mc:Ignorable="w14 w15 w16se w16cid w16 w16cex wp14">
   <w:endnote w:type="separator" w:id="-1">
     <w:p>
       <w:r>
@@ -21148,7 +22578,7 @@
 </file>
 
 <file path=word/footer1.xml><?xml version="1.0" encoding="utf-8"?>
-<w:ftr xmlns:wpc="http://schemas.microsoft.com/office/word/2010/wordprocessingCanvas" xmlns:cx="http://schemas.microsoft.com/office/drawing/2014/chartex" xmlns:cx1="http://schemas.microsoft.com/office/drawing/2015/9/8/chartex" xmlns:cx2="http://schemas.microsoft.com/office/drawing/2015/10/21/chartex" xmlns:cx3="http://schemas.microsoft.com/office/drawing/2016/5/9/chartex" xmlns:cx4="http://schemas.microsoft.com/office/drawing/2016/5/10/chartex" xmlns:cx5="http://schemas.microsoft.com/office/drawing/2016/5/11/chartex" xmlns:cx6="http://schemas.microsoft.com/office/drawing/2016/5/12/chartex" xmlns:cx7="http://schemas.microsoft.com/office/drawing/2016/5/13/chartex" xmlns:cx8="http://schemas.microsoft.com/office/drawing/2016/5/14/chartex" xmlns:mc="http://schemas.openxmlformats.org/markup-compatibility/2006" xmlns:aink="http://schemas.microsoft.com/office/drawing/2016/ink" xmlns:am3d="http://schemas.microsoft.com/office/drawing/2017/model3d" xmlns:o="urn:schemas-microsoft-com:office:office" xmlns:r="http://schemas.openxmlformats.org/officeDocument/2006/relationships" xmlns:m="http://schemas.openxmlformats.org/officeDocument/2006/math" xmlns:v="urn:schemas-microsoft-com:vml" xmlns:wp14="http://schemas.microsoft.com/office/word/2010/wordprocessingDrawing" xmlns:wp="http://schemas.openxmlformats.org/drawingml/2006/wordprocessingDrawing" xmlns:w10="urn:schemas-microsoft-com:office:word" xmlns:w="http://schemas.openxmlformats.org/wordprocessingml/2006/main" xmlns:w14="http://schemas.microsoft.com/office/word/2010/wordml" xmlns:w15="http://schemas.microsoft.com/office/word/2012/wordml" xmlns:w16cid="http://schemas.microsoft.com/office/word/2016/wordml/cid" xmlns:w16se="http://schemas.microsoft.com/office/word/2015/wordml/symex" xmlns:wpg="http://schemas.microsoft.com/office/word/2010/wordprocessingGroup" xmlns:wpi="http://schemas.microsoft.com/office/word/2010/wordprocessingInk" xmlns:wne="http://schemas.microsoft.com/office/word/2006/wordml" xmlns:wps="http://schemas.microsoft.com/office/word/2010/wordprocessingShape" mc:Ignorable="w14 w15 w16se w16cid wp14">
+<w:ftr xmlns:wpc="http://schemas.microsoft.com/office/word/2010/wordprocessingCanvas" xmlns:cx="http://schemas.microsoft.com/office/drawing/2014/chartex" xmlns:cx1="http://schemas.microsoft.com/office/drawing/2015/9/8/chartex" xmlns:cx2="http://schemas.microsoft.com/office/drawing/2015/10/21/chartex" xmlns:cx3="http://schemas.microsoft.com/office/drawing/2016/5/9/chartex" xmlns:cx4="http://schemas.microsoft.com/office/drawing/2016/5/10/chartex" xmlns:cx5="http://schemas.microsoft.com/office/drawing/2016/5/11/chartex" xmlns:cx6="http://schemas.microsoft.com/office/drawing/2016/5/12/chartex" xmlns:cx7="http://schemas.microsoft.com/office/drawing/2016/5/13/chartex" xmlns:cx8="http://schemas.microsoft.com/office/drawing/2016/5/14/chartex" xmlns:mc="http://schemas.openxmlformats.org/markup-compatibility/2006" xmlns:aink="http://schemas.microsoft.com/office/drawing/2016/ink" xmlns:am3d="http://schemas.microsoft.com/office/drawing/2017/model3d" xmlns:o="urn:schemas-microsoft-com:office:office" xmlns:r="http://schemas.openxmlformats.org/officeDocument/2006/relationships" xmlns:m="http://schemas.openxmlformats.org/officeDocument/2006/math" xmlns:v="urn:schemas-microsoft-com:vml" xmlns:wp14="http://schemas.microsoft.com/office/word/2010/wordprocessingDrawing" xmlns:wp="http://schemas.openxmlformats.org/drawingml/2006/wordprocessingDrawing" xmlns:w10="urn:schemas-microsoft-com:office:word" xmlns:w="http://schemas.openxmlformats.org/wordprocessingml/2006/main" xmlns:w14="http://schemas.microsoft.com/office/word/2010/wordml" xmlns:w15="http://schemas.microsoft.com/office/word/2012/wordml" xmlns:w16cex="http://schemas.microsoft.com/office/word/2018/wordml/cex" xmlns:w16cid="http://schemas.microsoft.com/office/word/2016/wordml/cid" xmlns:w16="http://schemas.microsoft.com/office/word/2018/wordml" xmlns:w16se="http://schemas.microsoft.com/office/word/2015/wordml/symex" xmlns:wpg="http://schemas.microsoft.com/office/word/2010/wordprocessingGroup" xmlns:wpi="http://schemas.microsoft.com/office/word/2010/wordprocessingInk" xmlns:wne="http://schemas.microsoft.com/office/word/2006/wordml" xmlns:wps="http://schemas.microsoft.com/office/word/2010/wordprocessingShape" mc:Ignorable="w14 w15 w16se w16cid w16 w16cex wp14">
   <w:p>
     <w:pPr>
       <w:pStyle w:val="Pidipagina"/>
@@ -21212,7 +22642,7 @@
             </wp:anchor>
           </w:drawing>
         </mc:Choice>
-        <mc:Fallback xmlns:w16="http://schemas.microsoft.com/office/word/2018/wordml" xmlns:w16cex="http://schemas.microsoft.com/office/word/2018/wordml/cex">
+        <mc:Fallback>
           <w:pict>
             <v:line w14:anchorId="4389EA8D" id="Connettore diritto 5" o:spid="_x0000_s1026" style="position:absolute;flip:y;z-index:251669504;visibility:visible;mso-wrap-style:square;mso-width-percent:0;mso-height-percent:0;mso-wrap-distance-left:9pt;mso-wrap-distance-top:0;mso-wrap-distance-right:9pt;mso-wrap-distance-bottom:0;mso-position-horizontal:absolute;mso-position-horizontal-relative:page;mso-position-vertical:absolute;mso-position-vertical-relative:bottom-margin-area;mso-width-percent:0;mso-height-percent:0;mso-width-relative:margin;mso-height-relative:margin" from="-78.3pt,7.5pt" to="602.55pt,8.1pt" o:gfxdata="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" strokecolor="#87919c">
               <v:stroke opacity="39321f" endcap="round"/>
@@ -21227,7 +22657,7 @@
 </file>
 
 <file path=word/footer2.xml><?xml version="1.0" encoding="utf-8"?>
-<w:ftr xmlns:wpc="http://schemas.microsoft.com/office/word/2010/wordprocessingCanvas" xmlns:cx="http://schemas.microsoft.com/office/drawing/2014/chartex" xmlns:cx1="http://schemas.microsoft.com/office/drawing/2015/9/8/chartex" xmlns:cx2="http://schemas.microsoft.com/office/drawing/2015/10/21/chartex" xmlns:cx3="http://schemas.microsoft.com/office/drawing/2016/5/9/chartex" xmlns:cx4="http://schemas.microsoft.com/office/drawing/2016/5/10/chartex" xmlns:cx5="http://schemas.microsoft.com/office/drawing/2016/5/11/chartex" xmlns:cx6="http://schemas.microsoft.com/office/drawing/2016/5/12/chartex" xmlns:cx7="http://schemas.microsoft.com/office/drawing/2016/5/13/chartex" xmlns:cx8="http://schemas.microsoft.com/office/drawing/2016/5/14/chartex" xmlns:mc="http://schemas.openxmlformats.org/markup-compatibility/2006" xmlns:aink="http://schemas.microsoft.com/office/drawing/2016/ink" xmlns:am3d="http://schemas.microsoft.com/office/drawing/2017/model3d" xmlns:o="urn:schemas-microsoft-com:office:office" xmlns:r="http://schemas.openxmlformats.org/officeDocument/2006/relationships" xmlns:m="http://schemas.openxmlformats.org/officeDocument/2006/math" xmlns:v="urn:schemas-microsoft-com:vml" xmlns:wp14="http://schemas.microsoft.com/office/word/2010/wordprocessingDrawing" xmlns:wp="http://schemas.openxmlformats.org/drawingml/2006/wordprocessingDrawing" xmlns:w10="urn:schemas-microsoft-com:office:word" xmlns:w="http://schemas.openxmlformats.org/wordprocessingml/2006/main" xmlns:w14="http://schemas.microsoft.com/office/word/2010/wordml" xmlns:w15="http://schemas.microsoft.com/office/word/2012/wordml" xmlns:w16cid="http://schemas.microsoft.com/office/word/2016/wordml/cid" xmlns:w16se="http://schemas.microsoft.com/office/word/2015/wordml/symex" xmlns:wpg="http://schemas.microsoft.com/office/word/2010/wordprocessingGroup" xmlns:wpi="http://schemas.microsoft.com/office/word/2010/wordprocessingInk" xmlns:wne="http://schemas.microsoft.com/office/word/2006/wordml" xmlns:wps="http://schemas.microsoft.com/office/word/2010/wordprocessingShape" mc:Ignorable="w14 w15 w16se w16cid wp14">
+<w:ftr xmlns:wpc="http://schemas.microsoft.com/office/word/2010/wordprocessingCanvas" xmlns:cx="http://schemas.microsoft.com/office/drawing/2014/chartex" xmlns:cx1="http://schemas.microsoft.com/office/drawing/2015/9/8/chartex" xmlns:cx2="http://schemas.microsoft.com/office/drawing/2015/10/21/chartex" xmlns:cx3="http://schemas.microsoft.com/office/drawing/2016/5/9/chartex" xmlns:cx4="http://schemas.microsoft.com/office/drawing/2016/5/10/chartex" xmlns:cx5="http://schemas.microsoft.com/office/drawing/2016/5/11/chartex" xmlns:cx6="http://schemas.microsoft.com/office/drawing/2016/5/12/chartex" xmlns:cx7="http://schemas.microsoft.com/office/drawing/2016/5/13/chartex" xmlns:cx8="http://schemas.microsoft.com/office/drawing/2016/5/14/chartex" xmlns:mc="http://schemas.openxmlformats.org/markup-compatibility/2006" xmlns:aink="http://schemas.microsoft.com/office/drawing/2016/ink" xmlns:am3d="http://schemas.microsoft.com/office/drawing/2017/model3d" xmlns:o="urn:schemas-microsoft-com:office:office" xmlns:r="http://schemas.openxmlformats.org/officeDocument/2006/relationships" xmlns:m="http://schemas.openxmlformats.org/officeDocument/2006/math" xmlns:v="urn:schemas-microsoft-com:vml" xmlns:wp14="http://schemas.microsoft.com/office/word/2010/wordprocessingDrawing" xmlns:wp="http://schemas.openxmlformats.org/drawingml/2006/wordprocessingDrawing" xmlns:w10="urn:schemas-microsoft-com:office:word" xmlns:w="http://schemas.openxmlformats.org/wordprocessingml/2006/main" xmlns:w14="http://schemas.microsoft.com/office/word/2010/wordml" xmlns:w15="http://schemas.microsoft.com/office/word/2012/wordml" xmlns:w16cex="http://schemas.microsoft.com/office/word/2018/wordml/cex" xmlns:w16cid="http://schemas.microsoft.com/office/word/2016/wordml/cid" xmlns:w16="http://schemas.microsoft.com/office/word/2018/wordml" xmlns:w16se="http://schemas.microsoft.com/office/word/2015/wordml/symex" xmlns:wpg="http://schemas.microsoft.com/office/word/2010/wordprocessingGroup" xmlns:wpi="http://schemas.microsoft.com/office/word/2010/wordprocessingInk" xmlns:wne="http://schemas.microsoft.com/office/word/2006/wordml" xmlns:wps="http://schemas.microsoft.com/office/word/2010/wordprocessingShape" mc:Ignorable="w14 w15 w16se w16cid w16 w16cex wp14">
   <w:p>
     <w:pPr>
       <w:pStyle w:val="Intestazione"/>
@@ -21375,7 +22805,7 @@
 </file>
 
 <file path=word/footnotes.xml><?xml version="1.0" encoding="utf-8"?>
-<w:footnotes xmlns:wpc="http://schemas.microsoft.com/office/word/2010/wordprocessingCanvas" xmlns:cx="http://schemas.microsoft.com/office/drawing/2014/chartex" xmlns:cx1="http://schemas.microsoft.com/office/drawing/2015/9/8/chartex" xmlns:cx2="http://schemas.microsoft.com/office/drawing/2015/10/21/chartex" xmlns:cx3="http://schemas.microsoft.com/office/drawing/2016/5/9/chartex" xmlns:cx4="http://schemas.microsoft.com/office/drawing/2016/5/10/chartex" xmlns:cx5="http://schemas.microsoft.com/office/drawing/2016/5/11/chartex" xmlns:cx6="http://schemas.microsoft.com/office/drawing/2016/5/12/chartex" xmlns:cx7="http://schemas.microsoft.com/office/drawing/2016/5/13/chartex" xmlns:cx8="http://schemas.microsoft.com/office/drawing/2016/5/14/chartex" xmlns:mc="http://schemas.openxmlformats.org/markup-compatibility/2006" xmlns:aink="http://schemas.microsoft.com/office/drawing/2016/ink" xmlns:am3d="http://schemas.microsoft.com/office/drawing/2017/model3d" xmlns:o="urn:schemas-microsoft-com:office:office" xmlns:r="http://schemas.openxmlformats.org/officeDocument/2006/relationships" xmlns:m="http://schemas.openxmlformats.org/officeDocument/2006/math" xmlns:v="urn:schemas-microsoft-com:vml" xmlns:wp14="http://schemas.microsoft.com/office/word/2010/wordprocessingDrawing" xmlns:wp="http://schemas.openxmlformats.org/drawingml/2006/wordprocessingDrawing" xmlns:w10="urn:schemas-microsoft-com:office:word" xmlns:w="http://schemas.openxmlformats.org/wordprocessingml/2006/main" xmlns:w14="http://schemas.microsoft.com/office/word/2010/wordml" xmlns:w15="http://schemas.microsoft.com/office/word/2012/wordml" xmlns:w16cid="http://schemas.microsoft.com/office/word/2016/wordml/cid" xmlns:w16se="http://schemas.microsoft.com/office/word/2015/wordml/symex" xmlns:wpg="http://schemas.microsoft.com/office/word/2010/wordprocessingGroup" xmlns:wpi="http://schemas.microsoft.com/office/word/2010/wordprocessingInk" xmlns:wne="http://schemas.microsoft.com/office/word/2006/wordml" xmlns:wps="http://schemas.microsoft.com/office/word/2010/wordprocessingShape" mc:Ignorable="w14 w15 w16se w16cid wp14">
+<w:footnotes xmlns:wpc="http://schemas.microsoft.com/office/word/2010/wordprocessingCanvas" xmlns:cx="http://schemas.microsoft.com/office/drawing/2014/chartex" xmlns:cx1="http://schemas.microsoft.com/office/drawing/2015/9/8/chartex" xmlns:cx2="http://schemas.microsoft.com/office/drawing/2015/10/21/chartex" xmlns:cx3="http://schemas.microsoft.com/office/drawing/2016/5/9/chartex" xmlns:cx4="http://schemas.microsoft.com/office/drawing/2016/5/10/chartex" xmlns:cx5="http://schemas.microsoft.com/office/drawing/2016/5/11/chartex" xmlns:cx6="http://schemas.microsoft.com/office/drawing/2016/5/12/chartex" xmlns:cx7="http://schemas.microsoft.com/office/drawing/2016/5/13/chartex" xmlns:cx8="http://schemas.microsoft.com/office/drawing/2016/5/14/chartex" xmlns:mc="http://schemas.openxmlformats.org/markup-compatibility/2006" xmlns:aink="http://schemas.microsoft.com/office/drawing/2016/ink" xmlns:am3d="http://schemas.microsoft.com/office/drawing/2017/model3d" xmlns:o="urn:schemas-microsoft-com:office:office" xmlns:r="http://schemas.openxmlformats.org/officeDocument/2006/relationships" xmlns:m="http://schemas.openxmlformats.org/officeDocument/2006/math" xmlns:v="urn:schemas-microsoft-com:vml" xmlns:wp14="http://schemas.microsoft.com/office/word/2010/wordprocessingDrawing" xmlns:wp="http://schemas.openxmlformats.org/drawingml/2006/wordprocessingDrawing" xmlns:w10="urn:schemas-microsoft-com:office:word" xmlns:w="http://schemas.openxmlformats.org/wordprocessingml/2006/main" xmlns:w14="http://schemas.microsoft.com/office/word/2010/wordml" xmlns:w15="http://schemas.microsoft.com/office/word/2012/wordml" xmlns:w16cex="http://schemas.microsoft.com/office/word/2018/wordml/cex" xmlns:w16cid="http://schemas.microsoft.com/office/word/2016/wordml/cid" xmlns:w16="http://schemas.microsoft.com/office/word/2018/wordml" xmlns:w16se="http://schemas.microsoft.com/office/word/2015/wordml/symex" xmlns:wpg="http://schemas.microsoft.com/office/word/2010/wordprocessingGroup" xmlns:wpi="http://schemas.microsoft.com/office/word/2010/wordprocessingInk" xmlns:wne="http://schemas.microsoft.com/office/word/2006/wordml" xmlns:wps="http://schemas.microsoft.com/office/word/2010/wordprocessingShape" mc:Ignorable="w14 w15 w16se w16cid w16 w16cex wp14">
   <w:footnote w:type="separator" w:id="-1">
     <w:p>
       <w:r>
@@ -21394,7 +22824,7 @@
 </file>
 
 <file path=word/header1.xml><?xml version="1.0" encoding="utf-8"?>
-<w:hdr xmlns:wpc="http://schemas.microsoft.com/office/word/2010/wordprocessingCanvas" xmlns:cx="http://schemas.microsoft.com/office/drawing/2014/chartex" xmlns:cx1="http://schemas.microsoft.com/office/drawing/2015/9/8/chartex" xmlns:cx2="http://schemas.microsoft.com/office/drawing/2015/10/21/chartex" xmlns:cx3="http://schemas.microsoft.com/office/drawing/2016/5/9/chartex" xmlns:cx4="http://schemas.microsoft.com/office/drawing/2016/5/10/chartex" xmlns:cx5="http://schemas.microsoft.com/office/drawing/2016/5/11/chartex" xmlns:cx6="http://schemas.microsoft.com/office/drawing/2016/5/12/chartex" xmlns:cx7="http://schemas.microsoft.com/office/drawing/2016/5/13/chartex" xmlns:cx8="http://schemas.microsoft.com/office/drawing/2016/5/14/chartex" xmlns:mc="http://schemas.openxmlformats.org/markup-compatibility/2006" xmlns:aink="http://schemas.microsoft.com/office/drawing/2016/ink" xmlns:am3d="http://schemas.microsoft.com/office/drawing/2017/model3d" xmlns:o="urn:schemas-microsoft-com:office:office" xmlns:r="http://schemas.openxmlformats.org/officeDocument/2006/relationships" xmlns:m="http://schemas.openxmlformats.org/officeDocument/2006/math" xmlns:v="urn:schemas-microsoft-com:vml" xmlns:wp14="http://schemas.microsoft.com/office/word/2010/wordprocessingDrawing" xmlns:wp="http://schemas.openxmlformats.org/drawingml/2006/wordprocessingDrawing" xmlns:w10="urn:schemas-microsoft-com:office:word" xmlns:w="http://schemas.openxmlformats.org/wordprocessingml/2006/main" xmlns:w14="http://schemas.microsoft.com/office/word/2010/wordml" xmlns:w15="http://schemas.microsoft.com/office/word/2012/wordml" xmlns:w16cid="http://schemas.microsoft.com/office/word/2016/wordml/cid" xmlns:w16se="http://schemas.microsoft.com/office/word/2015/wordml/symex" xmlns:wpg="http://schemas.microsoft.com/office/word/2010/wordprocessingGroup" xmlns:wpi="http://schemas.microsoft.com/office/word/2010/wordprocessingInk" xmlns:wne="http://schemas.microsoft.com/office/word/2006/wordml" xmlns:wps="http://schemas.microsoft.com/office/word/2010/wordprocessingShape" mc:Ignorable="w14 w15 w16se w16cid wp14">
+<w:hdr xmlns:wpc="http://schemas.microsoft.com/office/word/2010/wordprocessingCanvas" xmlns:cx="http://schemas.microsoft.com/office/drawing/2014/chartex" xmlns:cx1="http://schemas.microsoft.com/office/drawing/2015/9/8/chartex" xmlns:cx2="http://schemas.microsoft.com/office/drawing/2015/10/21/chartex" xmlns:cx3="http://schemas.microsoft.com/office/drawing/2016/5/9/chartex" xmlns:cx4="http://schemas.microsoft.com/office/drawing/2016/5/10/chartex" xmlns:cx5="http://schemas.microsoft.com/office/drawing/2016/5/11/chartex" xmlns:cx6="http://schemas.microsoft.com/office/drawing/2016/5/12/chartex" xmlns:cx7="http://schemas.microsoft.com/office/drawing/2016/5/13/chartex" xmlns:cx8="http://schemas.microsoft.com/office/drawing/2016/5/14/chartex" xmlns:mc="http://schemas.openxmlformats.org/markup-compatibility/2006" xmlns:aink="http://schemas.microsoft.com/office/drawing/2016/ink" xmlns:am3d="http://schemas.microsoft.com/office/drawing/2017/model3d" xmlns:o="urn:schemas-microsoft-com:office:office" xmlns:r="http://schemas.openxmlformats.org/officeDocument/2006/relationships" xmlns:m="http://schemas.openxmlformats.org/officeDocument/2006/math" xmlns:v="urn:schemas-microsoft-com:vml" xmlns:wp14="http://schemas.microsoft.com/office/word/2010/wordprocessingDrawing" xmlns:wp="http://schemas.openxmlformats.org/drawingml/2006/wordprocessingDrawing" xmlns:w10="urn:schemas-microsoft-com:office:word" xmlns:w="http://schemas.openxmlformats.org/wordprocessingml/2006/main" xmlns:w14="http://schemas.microsoft.com/office/word/2010/wordml" xmlns:w15="http://schemas.microsoft.com/office/word/2012/wordml" xmlns:w16cex="http://schemas.microsoft.com/office/word/2018/wordml/cex" xmlns:w16cid="http://schemas.microsoft.com/office/word/2016/wordml/cid" xmlns:w16="http://schemas.microsoft.com/office/word/2018/wordml" xmlns:w16se="http://schemas.microsoft.com/office/word/2015/wordml/symex" xmlns:wpg="http://schemas.microsoft.com/office/word/2010/wordprocessingGroup" xmlns:wpi="http://schemas.microsoft.com/office/word/2010/wordprocessingInk" xmlns:wne="http://schemas.microsoft.com/office/word/2006/wordml" xmlns:wps="http://schemas.microsoft.com/office/word/2010/wordprocessingShape" mc:Ignorable="w14 w15 w16se w16cid w16 w16cex wp14">
   <w:p>
     <w:pPr>
       <w:pStyle w:val="Intestazione"/>
@@ -21502,7 +22932,7 @@
             </wp:anchor>
           </w:drawing>
         </mc:Choice>
-        <mc:Fallback xmlns:w16="http://schemas.microsoft.com/office/word/2018/wordml" xmlns:w16cex="http://schemas.microsoft.com/office/word/2018/wordml/cex">
+        <mc:Fallback>
           <w:pict>
             <v:shapetype w14:anchorId="2F04E31E" id="_x0000_t202" coordsize="21600,21600" o:spt="202" path="m,l,21600r21600,l21600,xe">
               <v:stroke joinstyle="miter"/>
@@ -21604,7 +23034,7 @@
             </wp:anchor>
           </w:drawing>
         </mc:Choice>
-        <mc:Fallback xmlns:w16="http://schemas.microsoft.com/office/word/2018/wordml" xmlns:w16cex="http://schemas.microsoft.com/office/word/2018/wordml/cex">
+        <mc:Fallback>
           <w:pict>
             <v:line w14:anchorId="59AE613E" id="Connettore diritto 2" o:spid="_x0000_s1026" style="position:absolute;z-index:251667456;visibility:visible;mso-wrap-style:square;mso-wrap-distance-left:9pt;mso-wrap-distance-top:0;mso-wrap-distance-right:9pt;mso-wrap-distance-bottom:0;mso-position-horizontal:left;mso-position-horizontal-relative:page;mso-position-vertical:absolute;mso-position-vertical-relative:margin" from="0,-12.1pt" to="649.15pt,-10.95pt" o:gfxdata="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" strokecolor="#0a5cbf [2452]">
               <v:stroke opacity="39321f" endcap="round"/>
@@ -21772,7 +23202,7 @@
                             <w:rPr>
                               <w:noProof/>
                             </w:rPr>
-                            <w:instrText>Software Architecture</w:instrText>
+                            <w:instrText>User Manual</w:instrText>
                           </w:r>
                           <w:r>
                             <w:fldChar w:fldCharType="end"/>
@@ -21799,7 +23229,7 @@
                             <w:rPr>
                               <w:noProof/>
                             </w:rPr>
-                            <w:instrText>Software Architecture</w:instrText>
+                            <w:instrText>User Manual</w:instrText>
                           </w:r>
                           <w:r>
                             <w:fldChar w:fldCharType="end"/>
@@ -21814,7 +23244,7 @@
                             <w:rPr>
                               <w:noProof/>
                             </w:rPr>
-                            <w:t>Software Architecture</w:t>
+                            <w:t>User Manual</w:t>
                           </w:r>
                           <w:r>
                             <w:fldChar w:fldCharType="end"/>
@@ -21839,11 +23269,7 @@
         </mc:Choice>
         <mc:Fallback>
           <w:pict>
-            <v:shapetype w14:anchorId="094E00DB" id="_x0000_t202" coordsize="21600,21600" o:spt="202" path="m,l,21600r21600,l21600,xe">
-              <v:stroke joinstyle="miter"/>
-              <v:path gradientshapeok="t" o:connecttype="rect"/>
-            </v:shapetype>
-            <v:shape id="Casella di testo 220" o:spid="_x0000_s1027" type="#_x0000_t202" style="position:absolute;margin-left:0;margin-top:0;width:468pt;height:13.7pt;z-index:251666432;visibility:visible;mso-wrap-style:square;mso-width-percent:1000;mso-height-percent:0;mso-wrap-distance-left:9pt;mso-wrap-distance-top:0;mso-wrap-distance-right:9pt;mso-wrap-distance-bottom:0;mso-position-horizontal:left;mso-position-horizontal-relative:margin;mso-position-vertical:center;mso-position-vertical-relative:top-margin-area;mso-width-percent:1000;mso-height-percent:0;mso-width-relative:margin;mso-height-relative:page;v-text-anchor:middle" o:gfxdata="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" o:allowincell="f" filled="f" stroked="f">
+            <v:shape w14:anchorId="094E00DB" id="Casella di testo 220" o:spid="_x0000_s1027" type="#_x0000_t202" style="position:absolute;margin-left:0;margin-top:0;width:468pt;height:13.7pt;z-index:251666432;visibility:visible;mso-wrap-style:square;mso-width-percent:1000;mso-height-percent:0;mso-wrap-distance-left:9pt;mso-wrap-distance-top:0;mso-wrap-distance-right:9pt;mso-wrap-distance-bottom:0;mso-position-horizontal:left;mso-position-horizontal-relative:margin;mso-position-vertical:center;mso-position-vertical-relative:top-margin-area;mso-width-percent:1000;mso-height-percent:0;mso-width-relative:margin;mso-height-relative:page;v-text-anchor:middle" o:gfxdata="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" o:allowincell="f" filled="f" stroked="f">
               <v:textbox style="mso-fit-shape-to-text:t" inset=",0,,0">
                 <w:txbxContent>
                   <w:p>
@@ -21941,7 +23367,7 @@
                       <w:rPr>
                         <w:noProof/>
                       </w:rPr>
-                      <w:instrText>Software Architecture</w:instrText>
+                      <w:instrText>User Manual</w:instrText>
                     </w:r>
                     <w:r>
                       <w:fldChar w:fldCharType="end"/>
@@ -21968,7 +23394,7 @@
                       <w:rPr>
                         <w:noProof/>
                       </w:rPr>
-                      <w:instrText>Software Architecture</w:instrText>
+                      <w:instrText>User Manual</w:instrText>
                     </w:r>
                     <w:r>
                       <w:fldChar w:fldCharType="end"/>
@@ -21983,7 +23409,7 @@
                       <w:rPr>
                         <w:noProof/>
                       </w:rPr>
-                      <w:t>Software Architecture</w:t>
+                      <w:t>User Manual</w:t>
                     </w:r>
                     <w:r>
                       <w:fldChar w:fldCharType="end"/>
@@ -22002,7 +23428,7 @@
 </file>
 
 <file path=word/header2.xml><?xml version="1.0" encoding="utf-8"?>
-<w:hdr xmlns:wpc="http://schemas.microsoft.com/office/word/2010/wordprocessingCanvas" xmlns:cx="http://schemas.microsoft.com/office/drawing/2014/chartex" xmlns:cx1="http://schemas.microsoft.com/office/drawing/2015/9/8/chartex" xmlns:cx2="http://schemas.microsoft.com/office/drawing/2015/10/21/chartex" xmlns:cx3="http://schemas.microsoft.com/office/drawing/2016/5/9/chartex" xmlns:cx4="http://schemas.microsoft.com/office/drawing/2016/5/10/chartex" xmlns:cx5="http://schemas.microsoft.com/office/drawing/2016/5/11/chartex" xmlns:cx6="http://schemas.microsoft.com/office/drawing/2016/5/12/chartex" xmlns:cx7="http://schemas.microsoft.com/office/drawing/2016/5/13/chartex" xmlns:cx8="http://schemas.microsoft.com/office/drawing/2016/5/14/chartex" xmlns:mc="http://schemas.openxmlformats.org/markup-compatibility/2006" xmlns:aink="http://schemas.microsoft.com/office/drawing/2016/ink" xmlns:am3d="http://schemas.microsoft.com/office/drawing/2017/model3d" xmlns:o="urn:schemas-microsoft-com:office:office" xmlns:r="http://schemas.openxmlformats.org/officeDocument/2006/relationships" xmlns:m="http://schemas.openxmlformats.org/officeDocument/2006/math" xmlns:v="urn:schemas-microsoft-com:vml" xmlns:wp14="http://schemas.microsoft.com/office/word/2010/wordprocessingDrawing" xmlns:wp="http://schemas.openxmlformats.org/drawingml/2006/wordprocessingDrawing" xmlns:w10="urn:schemas-microsoft-com:office:word" xmlns:w="http://schemas.openxmlformats.org/wordprocessingml/2006/main" xmlns:w14="http://schemas.microsoft.com/office/word/2010/wordml" xmlns:w15="http://schemas.microsoft.com/office/word/2012/wordml" xmlns:w16cid="http://schemas.microsoft.com/office/word/2016/wordml/cid" xmlns:w16se="http://schemas.microsoft.com/office/word/2015/wordml/symex" xmlns:wpg="http://schemas.microsoft.com/office/word/2010/wordprocessingGroup" xmlns:wpi="http://schemas.microsoft.com/office/word/2010/wordprocessingInk" xmlns:wne="http://schemas.microsoft.com/office/word/2006/wordml" xmlns:wps="http://schemas.microsoft.com/office/word/2010/wordprocessingShape" mc:Ignorable="w14 w15 w16se w16cid wp14">
+<w:hdr xmlns:wpc="http://schemas.microsoft.com/office/word/2010/wordprocessingCanvas" xmlns:cx="http://schemas.microsoft.com/office/drawing/2014/chartex" xmlns:cx1="http://schemas.microsoft.com/office/drawing/2015/9/8/chartex" xmlns:cx2="http://schemas.microsoft.com/office/drawing/2015/10/21/chartex" xmlns:cx3="http://schemas.microsoft.com/office/drawing/2016/5/9/chartex" xmlns:cx4="http://schemas.microsoft.com/office/drawing/2016/5/10/chartex" xmlns:cx5="http://schemas.microsoft.com/office/drawing/2016/5/11/chartex" xmlns:cx6="http://schemas.microsoft.com/office/drawing/2016/5/12/chartex" xmlns:cx7="http://schemas.microsoft.com/office/drawing/2016/5/13/chartex" xmlns:cx8="http://schemas.microsoft.com/office/drawing/2016/5/14/chartex" xmlns:mc="http://schemas.openxmlformats.org/markup-compatibility/2006" xmlns:aink="http://schemas.microsoft.com/office/drawing/2016/ink" xmlns:am3d="http://schemas.microsoft.com/office/drawing/2017/model3d" xmlns:o="urn:schemas-microsoft-com:office:office" xmlns:r="http://schemas.openxmlformats.org/officeDocument/2006/relationships" xmlns:m="http://schemas.openxmlformats.org/officeDocument/2006/math" xmlns:v="urn:schemas-microsoft-com:vml" xmlns:wp14="http://schemas.microsoft.com/office/word/2010/wordprocessingDrawing" xmlns:wp="http://schemas.openxmlformats.org/drawingml/2006/wordprocessingDrawing" xmlns:w10="urn:schemas-microsoft-com:office:word" xmlns:w="http://schemas.openxmlformats.org/wordprocessingml/2006/main" xmlns:w14="http://schemas.microsoft.com/office/word/2010/wordml" xmlns:w15="http://schemas.microsoft.com/office/word/2012/wordml" xmlns:w16cex="http://schemas.microsoft.com/office/word/2018/wordml/cex" xmlns:w16cid="http://schemas.microsoft.com/office/word/2016/wordml/cid" xmlns:w16="http://schemas.microsoft.com/office/word/2018/wordml" xmlns:w16se="http://schemas.microsoft.com/office/word/2015/wordml/symex" xmlns:wpg="http://schemas.microsoft.com/office/word/2010/wordprocessingGroup" xmlns:wpi="http://schemas.microsoft.com/office/word/2010/wordprocessingInk" xmlns:wne="http://schemas.microsoft.com/office/word/2006/wordml" xmlns:wps="http://schemas.microsoft.com/office/word/2010/wordprocessingShape" mc:Ignorable="w14 w15 w16se w16cid w16 w16cex wp14">
   <w:p>
     <w:pPr>
       <w:spacing w:line="264" w:lineRule="auto"/>
@@ -22082,7 +23508,7 @@
             </wp:anchor>
           </w:drawing>
         </mc:Choice>
-        <mc:Fallback xmlns:w16="http://schemas.microsoft.com/office/word/2018/wordml" xmlns:w16cex="http://schemas.microsoft.com/office/word/2018/wordml/cex">
+        <mc:Fallback>
           <w:pict>
             <v:rect w14:anchorId="03591765" id="Rettangolo 222" o:spid="_x0000_s1026" style="position:absolute;margin-left:0;margin-top:0;width:580.8pt;height:752.4pt;z-index:251662336;visibility:visible;mso-wrap-style:square;mso-width-percent:950;mso-height-percent:950;mso-wrap-distance-left:9pt;mso-wrap-distance-top:0;mso-wrap-distance-right:9pt;mso-wrap-distance-bottom:0;mso-position-horizontal:center;mso-position-horizontal-relative:page;mso-position-vertical:center;mso-position-vertical-relative:page;mso-width-percent:950;mso-height-percent:950;mso-width-relative:page;mso-height-relative:page;v-text-anchor:middle" o:gfxdata="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" filled="f" strokecolor="#146194 [3215]" strokeweight="1.25pt">
               <v:stroke endcap="round"/>
@@ -22102,7 +23528,7 @@
 </file>
 
 <file path=word/numbering.xml><?xml version="1.0" encoding="utf-8"?>
-<w:numbering xmlns:wpc="http://schemas.microsoft.com/office/word/2010/wordprocessingCanvas" xmlns:cx="http://schemas.microsoft.com/office/drawing/2014/chartex" xmlns:cx1="http://schemas.microsoft.com/office/drawing/2015/9/8/chartex" xmlns:cx2="http://schemas.microsoft.com/office/drawing/2015/10/21/chartex" xmlns:cx3="http://schemas.microsoft.com/office/drawing/2016/5/9/chartex" xmlns:cx4="http://schemas.microsoft.com/office/drawing/2016/5/10/chartex" xmlns:cx5="http://schemas.microsoft.com/office/drawing/2016/5/11/chartex" xmlns:cx6="http://schemas.microsoft.com/office/drawing/2016/5/12/chartex" xmlns:cx7="http://schemas.microsoft.com/office/drawing/2016/5/13/chartex" xmlns:cx8="http://schemas.microsoft.com/office/drawing/2016/5/14/chartex" xmlns:mc="http://schemas.openxmlformats.org/markup-compatibility/2006" xmlns:aink="http://schemas.microsoft.com/office/drawing/2016/ink" xmlns:am3d="http://schemas.microsoft.com/office/drawing/2017/model3d" xmlns:o="urn:schemas-microsoft-com:office:office" xmlns:r="http://schemas.openxmlformats.org/officeDocument/2006/relationships" xmlns:m="http://schemas.openxmlformats.org/officeDocument/2006/math" xmlns:v="urn:schemas-microsoft-com:vml" xmlns:wp14="http://schemas.microsoft.com/office/word/2010/wordprocessingDrawing" xmlns:wp="http://schemas.openxmlformats.org/drawingml/2006/wordprocessingDrawing" xmlns:w10="urn:schemas-microsoft-com:office:word" xmlns:w="http://schemas.openxmlformats.org/wordprocessingml/2006/main" xmlns:w14="http://schemas.microsoft.com/office/word/2010/wordml" xmlns:w15="http://schemas.microsoft.com/office/word/2012/wordml" xmlns:w16cid="http://schemas.microsoft.com/office/word/2016/wordml/cid" xmlns:w16se="http://schemas.microsoft.com/office/word/2015/wordml/symex" xmlns:wpg="http://schemas.microsoft.com/office/word/2010/wordprocessingGroup" xmlns:wpi="http://schemas.microsoft.com/office/word/2010/wordprocessingInk" xmlns:wne="http://schemas.microsoft.com/office/word/2006/wordml" xmlns:wps="http://schemas.microsoft.com/office/word/2010/wordprocessingShape" mc:Ignorable="w14 w15 w16se w16cid wp14">
+<w:numbering xmlns:wpc="http://schemas.microsoft.com/office/word/2010/wordprocessingCanvas" xmlns:cx="http://schemas.microsoft.com/office/drawing/2014/chartex" xmlns:cx1="http://schemas.microsoft.com/office/drawing/2015/9/8/chartex" xmlns:cx2="http://schemas.microsoft.com/office/drawing/2015/10/21/chartex" xmlns:cx3="http://schemas.microsoft.com/office/drawing/2016/5/9/chartex" xmlns:cx4="http://schemas.microsoft.com/office/drawing/2016/5/10/chartex" xmlns:cx5="http://schemas.microsoft.com/office/drawing/2016/5/11/chartex" xmlns:cx6="http://schemas.microsoft.com/office/drawing/2016/5/12/chartex" xmlns:cx7="http://schemas.microsoft.com/office/drawing/2016/5/13/chartex" xmlns:cx8="http://schemas.microsoft.com/office/drawing/2016/5/14/chartex" xmlns:mc="http://schemas.openxmlformats.org/markup-compatibility/2006" xmlns:aink="http://schemas.microsoft.com/office/drawing/2016/ink" xmlns:am3d="http://schemas.microsoft.com/office/drawing/2017/model3d" xmlns:o="urn:schemas-microsoft-com:office:office" xmlns:r="http://schemas.openxmlformats.org/officeDocument/2006/relationships" xmlns:m="http://schemas.openxmlformats.org/officeDocument/2006/math" xmlns:v="urn:schemas-microsoft-com:vml" xmlns:wp14="http://schemas.microsoft.com/office/word/2010/wordprocessingDrawing" xmlns:wp="http://schemas.openxmlformats.org/drawingml/2006/wordprocessingDrawing" xmlns:w10="urn:schemas-microsoft-com:office:word" xmlns:w="http://schemas.openxmlformats.org/wordprocessingml/2006/main" xmlns:w14="http://schemas.microsoft.com/office/word/2010/wordml" xmlns:w15="http://schemas.microsoft.com/office/word/2012/wordml" xmlns:w16cex="http://schemas.microsoft.com/office/word/2018/wordml/cex" xmlns:w16cid="http://schemas.microsoft.com/office/word/2016/wordml/cid" xmlns:w16="http://schemas.microsoft.com/office/word/2018/wordml" xmlns:w16se="http://schemas.microsoft.com/office/word/2015/wordml/symex" xmlns:wpg="http://schemas.microsoft.com/office/word/2010/wordprocessingGroup" xmlns:wpi="http://schemas.microsoft.com/office/word/2010/wordprocessingInk" xmlns:wne="http://schemas.microsoft.com/office/word/2006/wordml" xmlns:wps="http://schemas.microsoft.com/office/word/2010/wordprocessingShape" mc:Ignorable="w14 w15 w16se w16cid w16 w16cex wp14">
   <w:abstractNum w:abstractNumId="0" w15:restartNumberingAfterBreak="0">
     <w:nsid w:val="00463B8A"/>
     <w:multiLevelType w:val="hybridMultilevel"/>
@@ -22507,8 +23933,8 @@
   <w:abstractNum w:abstractNumId="4" w15:restartNumberingAfterBreak="0">
     <w:nsid w:val="0A587CDE"/>
     <w:multiLevelType w:val="hybridMultilevel"/>
-    <w:tmpl w:val="40ECF0AE"/>
-    <w:lvl w:ilvl="0" w:tplc="04100001">
+    <w:tmpl w:val="9318928A"/>
+    <w:lvl w:ilvl="0" w:tplc="0180D610">
       <w:start w:val="1"/>
       <w:numFmt w:val="bullet"/>
       <w:lvlText w:val=""/>
@@ -22518,9 +23944,10 @@
       </w:pPr>
       <w:rPr>
         <w:rFonts w:ascii="Symbol" w:hAnsi="Symbol" w:hint="default"/>
+        <w:color w:val="0F486E" w:themeColor="text2" w:themeShade="BF"/>
       </w:rPr>
     </w:lvl>
-    <w:lvl w:ilvl="1" w:tplc="04100003">
+    <w:lvl w:ilvl="1" w:tplc="6680C2C2">
       <w:start w:val="1"/>
       <w:numFmt w:val="bullet"/>
       <w:lvlText w:val="o"/>
@@ -22530,6 +23957,7 @@
       </w:pPr>
       <w:rPr>
         <w:rFonts w:ascii="Courier New" w:hAnsi="Courier New" w:cs="Courier New" w:hint="default"/>
+        <w:color w:val="63A6F7" w:themeColor="accent1" w:themeTint="66"/>
       </w:rPr>
     </w:lvl>
     <w:lvl w:ilvl="2" w:tplc="04100005">
@@ -24539,8 +25967,8 @@
   <w:abstractNum w:abstractNumId="25" w15:restartNumberingAfterBreak="0">
     <w:nsid w:val="4AB250D3"/>
     <w:multiLevelType w:val="hybridMultilevel"/>
-    <w:tmpl w:val="0862DC60"/>
-    <w:lvl w:ilvl="0" w:tplc="04100001">
+    <w:tmpl w:val="4A6A5C94"/>
+    <w:lvl w:ilvl="0" w:tplc="A8C62056">
       <w:start w:val="1"/>
       <w:numFmt w:val="bullet"/>
       <w:lvlText w:val=""/>
@@ -24550,9 +25978,10 @@
       </w:pPr>
       <w:rPr>
         <w:rFonts w:ascii="Symbol" w:hAnsi="Symbol" w:hint="default"/>
+        <w:color w:val="0F486E" w:themeColor="text2" w:themeShade="BF"/>
       </w:rPr>
     </w:lvl>
-    <w:lvl w:ilvl="1" w:tplc="04100003">
+    <w:lvl w:ilvl="1" w:tplc="2AAA1576">
       <w:start w:val="1"/>
       <w:numFmt w:val="bullet"/>
       <w:lvlText w:val="o"/>
@@ -24562,6 +25991,7 @@
       </w:pPr>
       <w:rPr>
         <w:rFonts w:ascii="Courier New" w:hAnsi="Courier New" w:cs="Courier New" w:hint="default"/>
+        <w:color w:val="63A6F7" w:themeColor="accent1" w:themeTint="66"/>
       </w:rPr>
     </w:lvl>
     <w:lvl w:ilvl="2" w:tplc="04100005" w:tentative="1">
@@ -25901,6 +27331,119 @@
     </w:lvl>
   </w:abstractNum>
   <w:abstractNum w:abstractNumId="38" w15:restartNumberingAfterBreak="0">
+    <w:nsid w:val="6E296905"/>
+    <w:multiLevelType w:val="hybridMultilevel"/>
+    <w:tmpl w:val="89644454"/>
+    <w:lvl w:ilvl="0" w:tplc="04100001">
+      <w:start w:val="1"/>
+      <w:numFmt w:val="bullet"/>
+      <w:lvlText w:val=""/>
+      <w:lvlJc w:val="left"/>
+      <w:pPr>
+        <w:ind w:left="720" w:hanging="360"/>
+      </w:pPr>
+      <w:rPr>
+        <w:rFonts w:ascii="Symbol" w:hAnsi="Symbol" w:hint="default"/>
+      </w:rPr>
+    </w:lvl>
+    <w:lvl w:ilvl="1" w:tplc="04100003" w:tentative="1">
+      <w:start w:val="1"/>
+      <w:numFmt w:val="bullet"/>
+      <w:lvlText w:val="o"/>
+      <w:lvlJc w:val="left"/>
+      <w:pPr>
+        <w:ind w:left="1440" w:hanging="360"/>
+      </w:pPr>
+      <w:rPr>
+        <w:rFonts w:ascii="Courier New" w:hAnsi="Courier New" w:cs="Courier New" w:hint="default"/>
+      </w:rPr>
+    </w:lvl>
+    <w:lvl w:ilvl="2" w:tplc="04100005" w:tentative="1">
+      <w:start w:val="1"/>
+      <w:numFmt w:val="bullet"/>
+      <w:lvlText w:val=""/>
+      <w:lvlJc w:val="left"/>
+      <w:pPr>
+        <w:ind w:left="2160" w:hanging="360"/>
+      </w:pPr>
+      <w:rPr>
+        <w:rFonts w:ascii="Wingdings" w:hAnsi="Wingdings" w:hint="default"/>
+      </w:rPr>
+    </w:lvl>
+    <w:lvl w:ilvl="3" w:tplc="04100001" w:tentative="1">
+      <w:start w:val="1"/>
+      <w:numFmt w:val="bullet"/>
+      <w:lvlText w:val=""/>
+      <w:lvlJc w:val="left"/>
+      <w:pPr>
+        <w:ind w:left="2880" w:hanging="360"/>
+      </w:pPr>
+      <w:rPr>
+        <w:rFonts w:ascii="Symbol" w:hAnsi="Symbol" w:hint="default"/>
+      </w:rPr>
+    </w:lvl>
+    <w:lvl w:ilvl="4" w:tplc="04100003" w:tentative="1">
+      <w:start w:val="1"/>
+      <w:numFmt w:val="bullet"/>
+      <w:lvlText w:val="o"/>
+      <w:lvlJc w:val="left"/>
+      <w:pPr>
+        <w:ind w:left="3600" w:hanging="360"/>
+      </w:pPr>
+      <w:rPr>
+        <w:rFonts w:ascii="Courier New" w:hAnsi="Courier New" w:cs="Courier New" w:hint="default"/>
+      </w:rPr>
+    </w:lvl>
+    <w:lvl w:ilvl="5" w:tplc="04100005" w:tentative="1">
+      <w:start w:val="1"/>
+      <w:numFmt w:val="bullet"/>
+      <w:lvlText w:val=""/>
+      <w:lvlJc w:val="left"/>
+      <w:pPr>
+        <w:ind w:left="4320" w:hanging="360"/>
+      </w:pPr>
+      <w:rPr>
+        <w:rFonts w:ascii="Wingdings" w:hAnsi="Wingdings" w:hint="default"/>
+      </w:rPr>
+    </w:lvl>
+    <w:lvl w:ilvl="6" w:tplc="04100001" w:tentative="1">
+      <w:start w:val="1"/>
+      <w:numFmt w:val="bullet"/>
+      <w:lvlText w:val=""/>
+      <w:lvlJc w:val="left"/>
+      <w:pPr>
+        <w:ind w:left="5040" w:hanging="360"/>
+      </w:pPr>
+      <w:rPr>
+        <w:rFonts w:ascii="Symbol" w:hAnsi="Symbol" w:hint="default"/>
+      </w:rPr>
+    </w:lvl>
+    <w:lvl w:ilvl="7" w:tplc="04100003" w:tentative="1">
+      <w:start w:val="1"/>
+      <w:numFmt w:val="bullet"/>
+      <w:lvlText w:val="o"/>
+      <w:lvlJc w:val="left"/>
+      <w:pPr>
+        <w:ind w:left="5760" w:hanging="360"/>
+      </w:pPr>
+      <w:rPr>
+        <w:rFonts w:ascii="Courier New" w:hAnsi="Courier New" w:cs="Courier New" w:hint="default"/>
+      </w:rPr>
+    </w:lvl>
+    <w:lvl w:ilvl="8" w:tplc="04100005" w:tentative="1">
+      <w:start w:val="1"/>
+      <w:numFmt w:val="bullet"/>
+      <w:lvlText w:val=""/>
+      <w:lvlJc w:val="left"/>
+      <w:pPr>
+        <w:ind w:left="6480" w:hanging="360"/>
+      </w:pPr>
+      <w:rPr>
+        <w:rFonts w:ascii="Wingdings" w:hAnsi="Wingdings" w:hint="default"/>
+      </w:rPr>
+    </w:lvl>
+  </w:abstractNum>
+  <w:abstractNum w:abstractNumId="39" w15:restartNumberingAfterBreak="0">
     <w:nsid w:val="6E9B713C"/>
     <w:multiLevelType w:val="multilevel"/>
     <w:tmpl w:val="0410001F"/>
@@ -25986,7 +27529,7 @@
       </w:pPr>
     </w:lvl>
   </w:abstractNum>
-  <w:abstractNum w:abstractNumId="39" w15:restartNumberingAfterBreak="0">
+  <w:abstractNum w:abstractNumId="40" w15:restartNumberingAfterBreak="0">
     <w:nsid w:val="71104318"/>
     <w:multiLevelType w:val="multilevel"/>
     <w:tmpl w:val="83003BD6"/>
@@ -26099,7 +27642,7 @@
       </w:pPr>
     </w:lvl>
   </w:abstractNum>
-  <w:abstractNum w:abstractNumId="40" w15:restartNumberingAfterBreak="0">
+  <w:abstractNum w:abstractNumId="41" w15:restartNumberingAfterBreak="0">
     <w:nsid w:val="74ED7C9A"/>
     <w:multiLevelType w:val="hybridMultilevel"/>
     <w:tmpl w:val="DDE2D6F0"/>
@@ -26212,7 +27755,7 @@
       </w:rPr>
     </w:lvl>
   </w:abstractNum>
-  <w:abstractNum w:abstractNumId="41" w15:restartNumberingAfterBreak="0">
+  <w:abstractNum w:abstractNumId="42" w15:restartNumberingAfterBreak="0">
     <w:nsid w:val="7AF42561"/>
     <w:multiLevelType w:val="hybridMultilevel"/>
     <w:tmpl w:val="495EE8E2"/>
@@ -26344,7 +27887,7 @@
     <w:abstractNumId w:val="6"/>
   </w:num>
   <w:num w:numId="7">
-    <w:abstractNumId w:val="40"/>
+    <w:abstractNumId w:val="41"/>
   </w:num>
   <w:num w:numId="8">
     <w:abstractNumId w:val="30"/>
@@ -26386,7 +27929,7 @@
     <w:abstractNumId w:val="33"/>
   </w:num>
   <w:num w:numId="21">
-    <w:abstractNumId w:val="41"/>
+    <w:abstractNumId w:val="42"/>
   </w:num>
   <w:num w:numId="22">
     <w:abstractNumId w:val="32"/>
@@ -26401,7 +27944,7 @@
     <w:abstractNumId w:val="28"/>
   </w:num>
   <w:num w:numId="26">
-    <w:abstractNumId w:val="38"/>
+    <w:abstractNumId w:val="39"/>
   </w:num>
   <w:num w:numId="27">
     <w:abstractNumId w:val="37"/>
@@ -26416,10 +27959,10 @@
     <w:abstractNumId w:val="21"/>
   </w:num>
   <w:num w:numId="31">
-    <w:abstractNumId w:val="39"/>
+    <w:abstractNumId w:val="40"/>
   </w:num>
   <w:num w:numId="32">
-    <w:abstractNumId w:val="39"/>
+    <w:abstractNumId w:val="40"/>
     <w:lvlOverride w:ilvl="1">
       <w:lvl w:ilvl="1">
         <w:numFmt w:val="lowerLetter"/>
@@ -26461,12 +28004,15 @@
   <w:num w:numId="43">
     <w:abstractNumId w:val="24"/>
   </w:num>
+  <w:num w:numId="44">
+    <w:abstractNumId w:val="38"/>
+  </w:num>
   <w:numIdMacAtCleanup w:val="9"/>
 </w:numbering>
 </file>
 
 <file path=word/styles.xml><?xml version="1.0" encoding="utf-8"?>
-<w:styles xmlns:mc="http://schemas.openxmlformats.org/markup-compatibility/2006" xmlns:r="http://schemas.openxmlformats.org/officeDocument/2006/relationships" xmlns:w="http://schemas.openxmlformats.org/wordprocessingml/2006/main" xmlns:w14="http://schemas.microsoft.com/office/word/2010/wordml" xmlns:w15="http://schemas.microsoft.com/office/word/2012/wordml" xmlns:w16cid="http://schemas.microsoft.com/office/word/2016/wordml/cid" xmlns:w16se="http://schemas.microsoft.com/office/word/2015/wordml/symex" mc:Ignorable="w14 w15 w16se w16cid">
+<w:styles xmlns:mc="http://schemas.openxmlformats.org/markup-compatibility/2006" xmlns:r="http://schemas.openxmlformats.org/officeDocument/2006/relationships" xmlns:w="http://schemas.openxmlformats.org/wordprocessingml/2006/main" xmlns:w14="http://schemas.microsoft.com/office/word/2010/wordml" xmlns:w15="http://schemas.microsoft.com/office/word/2012/wordml" xmlns:w16cex="http://schemas.microsoft.com/office/word/2018/wordml/cex" xmlns:w16cid="http://schemas.microsoft.com/office/word/2016/wordml/cid" xmlns:w16="http://schemas.microsoft.com/office/word/2018/wordml" xmlns:w16se="http://schemas.microsoft.com/office/word/2015/wordml/symex" mc:Ignorable="w14 w15 w16se w16cid w16 w16cex">
   <w:docDefaults>
     <w:rPrDefault>
       <w:rPr>
@@ -26480,7 +28026,7 @@
       </w:pPr>
     </w:pPrDefault>
   </w:docDefaults>
-  <w:latentStyles w:defLockedState="0" w:defUIPriority="99" w:defSemiHidden="0" w:defUnhideWhenUsed="0" w:defQFormat="0" w:count="377">
+  <w:latentStyles w:defLockedState="0" w:defUIPriority="99" w:defSemiHidden="0" w:defUnhideWhenUsed="0" w:defQFormat="0" w:count="376">
     <w:lsdException w:name="Normal" w:uiPriority="0" w:qFormat="1"/>
     <w:lsdException w:name="heading 1" w:uiPriority="9" w:qFormat="1"/>
     <w:lsdException w:name="heading 2" w:semiHidden="1" w:uiPriority="9" w:unhideWhenUsed="1" w:qFormat="1"/>
@@ -26586,6 +28132,7 @@
     <w:lsdException w:name="HTML Sample" w:semiHidden="1" w:unhideWhenUsed="1"/>
     <w:lsdException w:name="HTML Typewriter" w:semiHidden="1" w:unhideWhenUsed="1"/>
     <w:lsdException w:name="HTML Variable" w:semiHidden="1" w:unhideWhenUsed="1"/>
+    <w:lsdException w:name="Normal Table" w:semiHidden="1" w:unhideWhenUsed="1"/>
     <w:lsdException w:name="annotation subject" w:semiHidden="1" w:unhideWhenUsed="1"/>
     <w:lsdException w:name="No List" w:semiHidden="1" w:unhideWhenUsed="1"/>
     <w:lsdException w:name="Outline List 1" w:semiHidden="1" w:unhideWhenUsed="1"/>
@@ -26632,8 +28179,10 @@
     <w:lsdException w:name="Table Subtle 2" w:semiHidden="1" w:unhideWhenUsed="1"/>
     <w:lsdException w:name="Table Web 1" w:semiHidden="1" w:unhideWhenUsed="1"/>
     <w:lsdException w:name="Table Web 2" w:semiHidden="1" w:unhideWhenUsed="1"/>
+    <w:lsdException w:name="Table Web 3" w:semiHidden="1" w:unhideWhenUsed="1"/>
     <w:lsdException w:name="Balloon Text" w:semiHidden="1" w:unhideWhenUsed="1"/>
     <w:lsdException w:name="Table Grid" w:uiPriority="39"/>
+    <w:lsdException w:name="Table Theme" w:semiHidden="1" w:unhideWhenUsed="1"/>
     <w:lsdException w:name="Placeholder Text" w:semiHidden="1"/>
     <w:lsdException w:name="No Spacing" w:uiPriority="1" w:qFormat="1"/>
     <w:lsdException w:name="Light Shading" w:uiPriority="60"/>
@@ -26854,7 +28403,6 @@
     <w:lsdException w:name="Hashtag" w:semiHidden="1" w:unhideWhenUsed="1"/>
     <w:lsdException w:name="Unresolved Mention" w:semiHidden="1" w:unhideWhenUsed="1"/>
     <w:lsdException w:name="Smart Link" w:semiHidden="1" w:unhideWhenUsed="1"/>
-    <w:lsdException w:name="Smart Link Error" w:semiHidden="1" w:unhideWhenUsed="1"/>
   </w:latentStyles>
   <w:style w:type="paragraph" w:default="1" w:styleId="Normale">
     <w:name w:val="Normal"/>
@@ -28323,7 +29871,7 @@
 </file>
 
 <file path=customXml/itemProps1.xml><?xml version="1.0" encoding="utf-8"?>
-<ds:datastoreItem xmlns:ds="http://schemas.openxmlformats.org/officeDocument/2006/customXml" ds:itemID="{94362DD2-FB21-44CA-BAB8-F7CA68D7B7DC}">
+<ds:datastoreItem xmlns:ds="http://schemas.openxmlformats.org/officeDocument/2006/customXml" ds:itemID="{3B1AFD3E-BD10-40C2-8DF3-EDA09A6D52FD}">
   <ds:schemaRefs>
     <ds:schemaRef ds:uri="http://schemas.openxmlformats.org/officeDocument/2006/bibliography"/>
   </ds:schemaRefs>

--- a/Task1/Documentation/Documents/ProjectDocument.docx
+++ b/Task1/Documentation/Documents/ProjectDocument.docx
@@ -1,6 +1,6 @@
 
 <file path=word/document.xml><?xml version="1.0" encoding="utf-8"?>
-<w:document xmlns:wpc="http://schemas.microsoft.com/office/word/2010/wordprocessingCanvas" xmlns:cx="http://schemas.microsoft.com/office/drawing/2014/chartex" xmlns:cx1="http://schemas.microsoft.com/office/drawing/2015/9/8/chartex" xmlns:cx2="http://schemas.microsoft.com/office/drawing/2015/10/21/chartex" xmlns:cx3="http://schemas.microsoft.com/office/drawing/2016/5/9/chartex" xmlns:cx4="http://schemas.microsoft.com/office/drawing/2016/5/10/chartex" xmlns:cx5="http://schemas.microsoft.com/office/drawing/2016/5/11/chartex" xmlns:cx6="http://schemas.microsoft.com/office/drawing/2016/5/12/chartex" xmlns:cx7="http://schemas.microsoft.com/office/drawing/2016/5/13/chartex" xmlns:cx8="http://schemas.microsoft.com/office/drawing/2016/5/14/chartex" xmlns:mc="http://schemas.openxmlformats.org/markup-compatibility/2006" xmlns:aink="http://schemas.microsoft.com/office/drawing/2016/ink" xmlns:am3d="http://schemas.microsoft.com/office/drawing/2017/model3d" xmlns:o="urn:schemas-microsoft-com:office:office" xmlns:r="http://schemas.openxmlformats.org/officeDocument/2006/relationships" xmlns:m="http://schemas.openxmlformats.org/officeDocument/2006/math" xmlns:v="urn:schemas-microsoft-com:vml" xmlns:wp14="http://schemas.microsoft.com/office/word/2010/wordprocessingDrawing" xmlns:wp="http://schemas.openxmlformats.org/drawingml/2006/wordprocessingDrawing" xmlns:w10="urn:schemas-microsoft-com:office:word" xmlns:w="http://schemas.openxmlformats.org/wordprocessingml/2006/main" xmlns:w14="http://schemas.microsoft.com/office/word/2010/wordml" xmlns:w15="http://schemas.microsoft.com/office/word/2012/wordml" xmlns:w16cex="http://schemas.microsoft.com/office/word/2018/wordml/cex" xmlns:w16cid="http://schemas.microsoft.com/office/word/2016/wordml/cid" xmlns:w16="http://schemas.microsoft.com/office/word/2018/wordml" xmlns:w16se="http://schemas.microsoft.com/office/word/2015/wordml/symex" xmlns:wpg="http://schemas.microsoft.com/office/word/2010/wordprocessingGroup" xmlns:wpi="http://schemas.microsoft.com/office/word/2010/wordprocessingInk" xmlns:wne="http://schemas.microsoft.com/office/word/2006/wordml" xmlns:wps="http://schemas.microsoft.com/office/word/2010/wordprocessingShape" mc:Ignorable="w14 w15 w16se w16cid w16 w16cex wp14">
+<w:document xmlns:wpc="http://schemas.microsoft.com/office/word/2010/wordprocessingCanvas" xmlns:cx="http://schemas.microsoft.com/office/drawing/2014/chartex" xmlns:cx1="http://schemas.microsoft.com/office/drawing/2015/9/8/chartex" xmlns:cx2="http://schemas.microsoft.com/office/drawing/2015/10/21/chartex" xmlns:cx3="http://schemas.microsoft.com/office/drawing/2016/5/9/chartex" xmlns:cx4="http://schemas.microsoft.com/office/drawing/2016/5/10/chartex" xmlns:cx5="http://schemas.microsoft.com/office/drawing/2016/5/11/chartex" xmlns:cx6="http://schemas.microsoft.com/office/drawing/2016/5/12/chartex" xmlns:cx7="http://schemas.microsoft.com/office/drawing/2016/5/13/chartex" xmlns:cx8="http://schemas.microsoft.com/office/drawing/2016/5/14/chartex" xmlns:mc="http://schemas.openxmlformats.org/markup-compatibility/2006" xmlns:aink="http://schemas.microsoft.com/office/drawing/2016/ink" xmlns:am3d="http://schemas.microsoft.com/office/drawing/2017/model3d" xmlns:o="urn:schemas-microsoft-com:office:office" xmlns:r="http://schemas.openxmlformats.org/officeDocument/2006/relationships" xmlns:m="http://schemas.openxmlformats.org/officeDocument/2006/math" xmlns:v="urn:schemas-microsoft-com:vml" xmlns:wp14="http://schemas.microsoft.com/office/word/2010/wordprocessingDrawing" xmlns:wp="http://schemas.openxmlformats.org/drawingml/2006/wordprocessingDrawing" xmlns:w10="urn:schemas-microsoft-com:office:word" xmlns:w="http://schemas.openxmlformats.org/wordprocessingml/2006/main" xmlns:w14="http://schemas.microsoft.com/office/word/2010/wordml" xmlns:w15="http://schemas.microsoft.com/office/word/2012/wordml" xmlns:w16cid="http://schemas.microsoft.com/office/word/2016/wordml/cid" xmlns:w16se="http://schemas.microsoft.com/office/word/2015/wordml/symex" xmlns:wpg="http://schemas.microsoft.com/office/word/2010/wordprocessingGroup" xmlns:wpi="http://schemas.microsoft.com/office/word/2010/wordprocessingInk" xmlns:wne="http://schemas.microsoft.com/office/word/2006/wordml" xmlns:wps="http://schemas.microsoft.com/office/word/2010/wordprocessingShape" mc:Ignorable="w14 w15 w16se w16cid wp14">
   <w:body>
     <w:p>
       <w:pPr>
@@ -4021,17 +4021,17 @@
           <w:lang w:eastAsia="it-IT"/>
         </w:rPr>
         <w:drawing>
-          <wp:anchor distT="0" distB="0" distL="114300" distR="114300" simplePos="0" relativeHeight="251715584" behindDoc="0" locked="0" layoutInCell="1" allowOverlap="1" wp14:anchorId="6B3CB4F6" wp14:editId="58C1E662">
+          <wp:anchor distT="0" distB="0" distL="114300" distR="114300" simplePos="0" relativeHeight="251715584" behindDoc="0" locked="0" layoutInCell="1" allowOverlap="1" wp14:anchorId="6B3CB4F6" wp14:editId="34E70354">
             <wp:simplePos x="0" y="0"/>
-            <wp:positionH relativeFrom="page">
-              <wp:posOffset>47625</wp:posOffset>
+            <wp:positionH relativeFrom="margin">
+              <wp:align>right</wp:align>
             </wp:positionH>
             <wp:positionV relativeFrom="paragraph">
-              <wp:posOffset>349885</wp:posOffset>
+              <wp:posOffset>353060</wp:posOffset>
             </wp:positionV>
-            <wp:extent cx="7458710" cy="4191000"/>
-            <wp:effectExtent l="0" t="0" r="8890" b="0"/>
-            <wp:wrapSquare wrapText="bothSides"/>
+            <wp:extent cx="6120130" cy="3368040"/>
+            <wp:effectExtent l="0" t="0" r="0" b="3810"/>
+            <wp:wrapTopAndBottom/>
             <wp:docPr id="14" name="Immagine 14"/>
             <wp:cNvGraphicFramePr>
               <a:graphicFrameLocks xmlns:a="http://schemas.openxmlformats.org/drawingml/2006/main" noChangeAspect="1"/>
@@ -4058,7 +4058,7 @@
                   <pic:spPr>
                     <a:xfrm>
                       <a:off x="0" y="0"/>
-                      <a:ext cx="7458710" cy="4191000"/>
+                      <a:ext cx="6120130" cy="3368040"/>
                     </a:xfrm>
                     <a:prstGeom prst="rect">
                       <a:avLst/>
@@ -4087,32 +4087,217 @@
     </w:p>
     <w:p>
       <w:pPr>
+        <w:pStyle w:val="Titolo3"/>
+        <w:rPr>
+          <w:lang w:val="en-GB"/>
+        </w:rPr>
+      </w:pPr>
+      <w:r>
+        <w:rPr>
+          <w:noProof/>
+          <w:lang w:eastAsia="it-IT"/>
+        </w:rPr>
+        <w:drawing>
+          <wp:anchor distT="0" distB="0" distL="114300" distR="114300" simplePos="0" relativeHeight="251719680" behindDoc="0" locked="0" layoutInCell="1" allowOverlap="1" wp14:anchorId="63432321" wp14:editId="53976351">
+            <wp:simplePos x="0" y="0"/>
+            <wp:positionH relativeFrom="margin">
+              <wp:align>left</wp:align>
+            </wp:positionH>
+            <wp:positionV relativeFrom="paragraph">
+              <wp:posOffset>3998595</wp:posOffset>
+            </wp:positionV>
+            <wp:extent cx="6100445" cy="2275840"/>
+            <wp:effectExtent l="0" t="0" r="0" b="0"/>
+            <wp:wrapNone/>
+            <wp:docPr id="37" name="Immagine 37" descr="Immagine che contiene elettronico&#10;&#10;Descrizione generata automaticamente"/>
+            <wp:cNvGraphicFramePr>
+              <a:graphicFrameLocks xmlns:a="http://schemas.openxmlformats.org/drawingml/2006/main" noChangeAspect="1"/>
+            </wp:cNvGraphicFramePr>
+            <a:graphic xmlns:a="http://schemas.openxmlformats.org/drawingml/2006/main">
+              <a:graphicData uri="http://schemas.openxmlformats.org/drawingml/2006/picture">
+                <pic:pic xmlns:pic="http://schemas.openxmlformats.org/drawingml/2006/picture">
+                  <pic:nvPicPr>
+                    <pic:cNvPr id="37" name="Use Case.png"/>
+                    <pic:cNvPicPr/>
+                  </pic:nvPicPr>
+                  <pic:blipFill rotWithShape="1">
+                    <a:blip r:embed="rId10">
+                      <a:extLst>
+                        <a:ext uri="{28A0092B-C50C-407E-A947-70E740481C1C}">
+                          <a14:useLocalDpi xmlns:a14="http://schemas.microsoft.com/office/drawing/2010/main" val="0"/>
+                        </a:ext>
+                      </a:extLst>
+                    </a:blip>
+                    <a:srcRect l="35251" t="56116"/>
+                    <a:stretch/>
+                  </pic:blipFill>
+                  <pic:spPr bwMode="auto">
+                    <a:xfrm>
+                      <a:off x="0" y="0"/>
+                      <a:ext cx="6100445" cy="2275840"/>
+                    </a:xfrm>
+                    <a:prstGeom prst="rect">
+                      <a:avLst/>
+                    </a:prstGeom>
+                    <a:ln>
+                      <a:noFill/>
+                    </a:ln>
+                    <a:extLst>
+                      <a:ext uri="{53640926-AAD7-44D8-BBD7-CCE9431645EC}">
+                        <a14:shadowObscured xmlns:a14="http://schemas.microsoft.com/office/drawing/2010/main"/>
+                      </a:ext>
+                    </a:extLst>
+                  </pic:spPr>
+                </pic:pic>
+              </a:graphicData>
+            </a:graphic>
+            <wp14:sizeRelH relativeFrom="margin">
+              <wp14:pctWidth>0</wp14:pctWidth>
+            </wp14:sizeRelH>
+            <wp14:sizeRelV relativeFrom="margin">
+              <wp14:pctHeight>0</wp14:pctHeight>
+            </wp14:sizeRelV>
+          </wp:anchor>
+        </w:drawing>
+      </w:r>
+      <w:r>
+        <w:rPr>
+          <w:lang w:val="en-GB"/>
+        </w:rPr>
+        <w:t>Right</w:t>
+      </w:r>
+      <w:r>
+        <w:rPr>
+          <w:lang w:val="en-GB"/>
+        </w:rPr>
+        <w:t xml:space="preserve"> detail</w:t>
+      </w:r>
+    </w:p>
+    <w:p>
+      <w:pPr>
+        <w:rPr>
+          <w:lang w:val="en-GB"/>
+        </w:rPr>
+      </w:pPr>
+    </w:p>
+    <w:p>
+      <w:pPr>
+        <w:rPr>
+          <w:lang w:val="en-GB"/>
+        </w:rPr>
+      </w:pPr>
+    </w:p>
+    <w:p>
+      <w:pPr>
+        <w:rPr>
+          <w:lang w:val="en-GB"/>
+        </w:rPr>
+      </w:pPr>
+    </w:p>
+    <w:p>
+      <w:pPr>
+        <w:rPr>
+          <w:lang w:val="en-GB"/>
+        </w:rPr>
+      </w:pPr>
+    </w:p>
+    <w:p>
+      <w:pPr>
+        <w:rPr>
+          <w:lang w:val="en-GB"/>
+        </w:rPr>
+      </w:pPr>
+    </w:p>
+    <w:p>
+      <w:pPr>
+        <w:rPr>
+          <w:lang w:val="en-GB"/>
+        </w:rPr>
+      </w:pPr>
+    </w:p>
+    <w:p>
+      <w:pPr>
+        <w:rPr>
+          <w:lang w:val="en-GB"/>
+        </w:rPr>
+      </w:pPr>
+    </w:p>
+    <w:p>
+      <w:pPr>
+        <w:pStyle w:val="Titolo3"/>
+        <w:rPr>
+          <w:lang w:eastAsia="it-IT"/>
+        </w:rPr>
+      </w:pPr>
+      <w:r>
+        <w:rPr>
+          <w:lang w:eastAsia="it-IT"/>
+        </w:rPr>
+        <w:lastRenderedPageBreak/>
+        <w:t>Left Detail</w:t>
+      </w:r>
+    </w:p>
+    <w:p>
+      <w:pPr>
         <w:jc w:val="center"/>
         <w:rPr>
           <w:lang w:eastAsia="it-IT"/>
         </w:rPr>
       </w:pPr>
-    </w:p>
-    <w:p>
-      <w:pPr>
-        <w:rPr>
+      <w:r>
+        <w:rPr>
+          <w:noProof/>
           <w:lang w:eastAsia="it-IT"/>
         </w:rPr>
-      </w:pPr>
-      <w:r>
-        <w:rPr>
-          <w:lang w:eastAsia="it-IT"/>
-        </w:rPr>
-        <w:br w:type="page"/>
-      </w:r>
-    </w:p>
-    <w:p>
-      <w:pPr>
-        <w:jc w:val="center"/>
-        <w:rPr>
-          <w:lang w:eastAsia="it-IT"/>
-        </w:rPr>
-      </w:pPr>
+        <w:drawing>
+          <wp:inline distT="0" distB="0" distL="0" distR="0" wp14:anchorId="5D44B92E" wp14:editId="667D5612">
+            <wp:extent cx="3857625" cy="2802444"/>
+            <wp:effectExtent l="0" t="0" r="0" b="0"/>
+            <wp:docPr id="38" name="Immagine 38" descr="Immagine che contiene elettronico&#10;&#10;Descrizione generata automaticamente"/>
+            <wp:cNvGraphicFramePr>
+              <a:graphicFrameLocks xmlns:a="http://schemas.openxmlformats.org/drawingml/2006/main" noChangeAspect="1"/>
+            </wp:cNvGraphicFramePr>
+            <a:graphic xmlns:a="http://schemas.openxmlformats.org/drawingml/2006/main">
+              <a:graphicData uri="http://schemas.openxmlformats.org/drawingml/2006/picture">
+                <pic:pic xmlns:pic="http://schemas.openxmlformats.org/drawingml/2006/picture">
+                  <pic:nvPicPr>
+                    <pic:cNvPr id="38" name="Use Case.png"/>
+                    <pic:cNvPicPr/>
+                  </pic:nvPicPr>
+                  <pic:blipFill rotWithShape="1">
+                    <a:blip r:embed="rId11">
+                      <a:extLst>
+                        <a:ext uri="{28A0092B-C50C-407E-A947-70E740481C1C}">
+                          <a14:useLocalDpi xmlns:a14="http://schemas.microsoft.com/office/drawing/2010/main" val="0"/>
+                        </a:ext>
+                      </a:extLst>
+                    </a:blip>
+                    <a:srcRect t="55126" r="65994"/>
+                    <a:stretch/>
+                  </pic:blipFill>
+                  <pic:spPr bwMode="auto">
+                    <a:xfrm>
+                      <a:off x="0" y="0"/>
+                      <a:ext cx="3862440" cy="2805942"/>
+                    </a:xfrm>
+                    <a:prstGeom prst="rect">
+                      <a:avLst/>
+                    </a:prstGeom>
+                    <a:ln>
+                      <a:noFill/>
+                    </a:ln>
+                    <a:extLst>
+                      <a:ext uri="{53640926-AAD7-44D8-BBD7-CCE9431645EC}">
+                        <a14:shadowObscured xmlns:a14="http://schemas.microsoft.com/office/drawing/2010/main"/>
+                      </a:ext>
+                    </a:extLst>
+                  </pic:spPr>
+                </pic:pic>
+              </a:graphicData>
+            </a:graphic>
+          </wp:inline>
+        </w:drawing>
+      </w:r>
     </w:p>
     <w:p>
       <w:pPr>
@@ -4134,6 +4319,7 @@
     </w:p>
     <w:p>
       <w:pPr>
+        <w:jc w:val="center"/>
         <w:rPr>
           <w:lang w:eastAsia="it-IT"/>
         </w:rPr>
@@ -4144,8 +4330,8 @@
           <w:lang w:eastAsia="it-IT"/>
         </w:rPr>
         <w:drawing>
-          <wp:inline distT="0" distB="0" distL="0" distR="0" wp14:anchorId="6A3F3B1A" wp14:editId="13F6E7B1">
-            <wp:extent cx="6120130" cy="3568065"/>
+          <wp:inline distT="0" distB="0" distL="0" distR="0" wp14:anchorId="6A3F3B1A" wp14:editId="1347D0C8">
+            <wp:extent cx="5358130" cy="3123815"/>
             <wp:effectExtent l="0" t="0" r="0" b="0"/>
             <wp:docPr id="31" name="Immagine 31"/>
             <wp:cNvGraphicFramePr>
@@ -4159,7 +4345,7 @@
                     <pic:cNvPicPr/>
                   </pic:nvPicPr>
                   <pic:blipFill>
-                    <a:blip r:embed="rId10">
+                    <a:blip r:embed="rId12">
                       <a:extLst>
                         <a:ext uri="{28A0092B-C50C-407E-A947-70E740481C1C}">
                           <a14:useLocalDpi xmlns:a14="http://schemas.microsoft.com/office/drawing/2010/main" val="0"/>
@@ -4173,7 +4359,7 @@
                   <pic:spPr>
                     <a:xfrm>
                       <a:off x="0" y="0"/>
-                      <a:ext cx="6120130" cy="3568065"/>
+                      <a:ext cx="5362382" cy="3126294"/>
                     </a:xfrm>
                     <a:prstGeom prst="rect">
                       <a:avLst/>
@@ -4216,9 +4402,9 @@
           <w:noProof/>
         </w:rPr>
         <w:drawing>
-          <wp:inline distT="0" distB="0" distL="0" distR="0" wp14:anchorId="56FA5062" wp14:editId="3FFB10C1">
-            <wp:extent cx="5429120" cy="2182236"/>
-            <wp:effectExtent l="0" t="0" r="635" b="8890"/>
+          <wp:inline distT="0" distB="0" distL="0" distR="0" wp14:anchorId="56FA5062" wp14:editId="2A176C99">
+            <wp:extent cx="5774161" cy="2320925"/>
+            <wp:effectExtent l="0" t="0" r="0" b="3175"/>
             <wp:docPr id="30" name="Immagine 30"/>
             <wp:cNvGraphicFramePr>
               <a:graphicFrameLocks xmlns:a="http://schemas.openxmlformats.org/drawingml/2006/main" noChangeAspect="1"/>
@@ -4233,7 +4419,7 @@
                     </pic:cNvPicPr>
                   </pic:nvPicPr>
                   <pic:blipFill>
-                    <a:blip r:embed="rId11">
+                    <a:blip r:embed="rId13">
                       <a:extLst>
                         <a:ext uri="{28A0092B-C50C-407E-A947-70E740481C1C}">
                           <a14:useLocalDpi xmlns:a14="http://schemas.microsoft.com/office/drawing/2010/main" val="0"/>
@@ -4247,7 +4433,7 @@
                   <pic:spPr bwMode="auto">
                     <a:xfrm>
                       <a:off x="0" y="0"/>
-                      <a:ext cx="5429120" cy="2182236"/>
+                      <a:ext cx="5794272" cy="2329009"/>
                     </a:xfrm>
                     <a:prstGeom prst="rect">
                       <a:avLst/>
@@ -4472,7 +4658,7 @@
                     <pic:cNvPicPr/>
                   </pic:nvPicPr>
                   <pic:blipFill>
-                    <a:blip r:embed="rId12">
+                    <a:blip r:embed="rId14">
                       <a:extLst>
                         <a:ext uri="{28A0092B-C50C-407E-A947-70E740481C1C}">
                           <a14:useLocalDpi xmlns:a14="http://schemas.microsoft.com/office/drawing/2010/main" val="0"/>
@@ -4577,18 +4763,11 @@
         </w:rPr>
         <w:t xml:space="preserve"> must be UNIQUE, the tables were made in order to make Hibernate work properly</w:t>
       </w:r>
-    </w:p>
-    <w:p>
-      <w:pPr>
-        <w:rPr>
-          <w:lang w:val="en-US" w:eastAsia="it-IT"/>
-        </w:rPr>
-      </w:pPr>
-      <w:r>
-        <w:rPr>
-          <w:lang w:val="en-US" w:eastAsia="it-IT"/>
-        </w:rPr>
-        <w:br w:type="page"/>
+      <w:r>
+        <w:rPr>
+          <w:lang w:val="en-US" w:eastAsia="it-IT"/>
+        </w:rPr>
+        <w:t>.</w:t>
       </w:r>
     </w:p>
     <w:p>
@@ -4604,57 +4783,57 @@
           <w:rFonts w:eastAsia="Times New Roman"/>
           <w:lang w:val="en-GB" w:eastAsia="it-IT"/>
         </w:rPr>
+        <w:t>Users can use a java application with a GUI for using all functionalities of the platform (register, see movies list e</w:t>
+      </w:r>
+      <w:r>
+        <w:rPr>
+          <w:rFonts w:eastAsia="Times New Roman"/>
+          <w:lang w:val="en-GB" w:eastAsia="it-IT"/>
+        </w:rPr>
+        <w:t>tc</w:t>
+      </w:r>
+      <w:r>
+        <w:rPr>
+          <w:rFonts w:eastAsia="Times New Roman"/>
+          <w:lang w:val="en-GB" w:eastAsia="it-IT"/>
+        </w:rPr>
+        <w:t>…)</w:t>
+      </w:r>
+    </w:p>
+    <w:p>
+      <w:pPr>
+        <w:rPr>
+          <w:lang w:val="en-US" w:eastAsia="it-IT"/>
+        </w:rPr>
+      </w:pPr>
+      <w:r>
+        <w:rPr>
+          <w:lang w:val="en-US" w:eastAsia="it-IT"/>
+        </w:rPr>
+        <w:t xml:space="preserve">The client Application it’s made in Java using JavaFX framework for the GUI and Hibernate JPA </w:t>
+      </w:r>
+      <w:r>
+        <w:rPr>
+          <w:lang w:val="en-US" w:eastAsia="it-IT"/>
+        </w:rPr>
+        <w:t>for implementing data persistence</w:t>
+      </w:r>
+    </w:p>
+    <w:p>
+      <w:pPr>
+        <w:pStyle w:val="Titolo3"/>
+        <w:rPr>
+          <w:rFonts w:eastAsia="Times New Roman"/>
+          <w:lang w:val="en-GB" w:eastAsia="it-IT"/>
+        </w:rPr>
+      </w:pPr>
+      <w:bookmarkStart w:id="19" w:name="_Toc27569120"/>
+      <w:r>
+        <w:rPr>
+          <w:rFonts w:eastAsia="Times New Roman"/>
+          <w:lang w:val="en-GB" w:eastAsia="it-IT"/>
+        </w:rPr>
         <w:lastRenderedPageBreak/>
-        <w:t>Users can use a java application with a GUI for using all functionalities of the platform (register, see movies list e</w:t>
-      </w:r>
-      <w:r>
-        <w:rPr>
-          <w:rFonts w:eastAsia="Times New Roman"/>
-          <w:lang w:val="en-GB" w:eastAsia="it-IT"/>
-        </w:rPr>
-        <w:t>tc</w:t>
-      </w:r>
-      <w:r>
-        <w:rPr>
-          <w:rFonts w:eastAsia="Times New Roman"/>
-          <w:lang w:val="en-GB" w:eastAsia="it-IT"/>
-        </w:rPr>
-        <w:t>…)</w:t>
-      </w:r>
-    </w:p>
-    <w:p>
-      <w:pPr>
-        <w:rPr>
-          <w:lang w:val="en-US" w:eastAsia="it-IT"/>
-        </w:rPr>
-      </w:pPr>
-      <w:r>
-        <w:rPr>
-          <w:lang w:val="en-US" w:eastAsia="it-IT"/>
-        </w:rPr>
-        <w:t xml:space="preserve">The client Application it’s made in Java using JavaFX framework for the GUI and Hibernate JPA </w:t>
-      </w:r>
-      <w:r>
-        <w:rPr>
-          <w:lang w:val="en-US" w:eastAsia="it-IT"/>
-        </w:rPr>
-        <w:t>for implementing data persistence</w:t>
-      </w:r>
-    </w:p>
-    <w:p>
-      <w:pPr>
-        <w:pStyle w:val="Titolo3"/>
-        <w:rPr>
-          <w:rFonts w:eastAsia="Times New Roman"/>
-          <w:lang w:val="en-GB" w:eastAsia="it-IT"/>
-        </w:rPr>
-      </w:pPr>
-      <w:bookmarkStart w:id="19" w:name="_Toc27569120"/>
-      <w:r>
-        <w:rPr>
-          <w:rFonts w:eastAsia="Times New Roman"/>
-          <w:lang w:val="en-GB" w:eastAsia="it-IT"/>
-        </w:rPr>
         <w:t>GUI – MVC</w:t>
       </w:r>
       <w:bookmarkEnd w:id="19"/>
@@ -4779,6 +4958,8 @@
         </w:rPr>
         <w:t xml:space="preserve"> (FXML files)</w:t>
       </w:r>
+      <w:bookmarkStart w:id="20" w:name="_GoBack"/>
+      <w:bookmarkEnd w:id="20"/>
     </w:p>
     <w:p>
       <w:pPr>
@@ -4893,7 +5074,7 @@
                     <pic:cNvPicPr/>
                   </pic:nvPicPr>
                   <pic:blipFill>
-                    <a:blip r:embed="rId13">
+                    <a:blip r:embed="rId15">
                       <a:extLst>
                         <a:ext uri="{28A0092B-C50C-407E-A947-70E740481C1C}">
                           <a14:useLocalDpi xmlns:a14="http://schemas.microsoft.com/office/drawing/2010/main" val="0"/>
@@ -4947,7 +5128,7 @@
           <w:lang w:val="en-US" w:eastAsia="it-IT"/>
         </w:rPr>
       </w:pPr>
-      <w:bookmarkStart w:id="20" w:name="_Toc27569121"/>
+      <w:bookmarkStart w:id="21" w:name="_Toc27569121"/>
       <w:r>
         <w:rPr>
           <w:lang w:val="en-US" w:eastAsia="it-IT"/>
@@ -4960,7 +5141,7 @@
         </w:rPr>
         <w:t>Classes</w:t>
       </w:r>
-      <w:bookmarkEnd w:id="20"/>
+      <w:bookmarkEnd w:id="21"/>
     </w:p>
     <w:p>
       <w:pPr>
@@ -4970,7 +5151,7 @@
           <w:lang w:val="en-GB" w:eastAsia="it-IT"/>
         </w:rPr>
       </w:pPr>
-      <w:bookmarkStart w:id="21" w:name="_Toc27569122"/>
+      <w:bookmarkStart w:id="22" w:name="_Toc27569122"/>
       <w:r>
         <w:rPr>
           <w:rFonts w:eastAsia="Times New Roman"/>
@@ -4978,7 +5159,7 @@
         </w:rPr>
         <w:t>ENTITIES</w:t>
       </w:r>
-      <w:bookmarkEnd w:id="21"/>
+      <w:bookmarkEnd w:id="22"/>
     </w:p>
     <w:p>
       <w:pPr>
@@ -5085,7 +5266,7 @@
                     <pic:cNvPicPr/>
                   </pic:nvPicPr>
                   <pic:blipFill>
-                    <a:blip r:embed="rId14">
+                    <a:blip r:embed="rId16">
                       <a:extLst>
                         <a:ext uri="{28A0092B-C50C-407E-A947-70E740481C1C}">
                           <a14:useLocalDpi xmlns:a14="http://schemas.microsoft.com/office/drawing/2010/main" val="0"/>
@@ -9307,7 +9488,7 @@
           <w:lang w:val="en-GB" w:eastAsia="it-IT"/>
         </w:rPr>
       </w:pPr>
-      <w:bookmarkStart w:id="22" w:name="_Toc27569123"/>
+      <w:bookmarkStart w:id="23" w:name="_Toc27569123"/>
       <w:r>
         <w:rPr>
           <w:rFonts w:eastAsia="Times New Roman"/>
@@ -9316,7 +9497,7 @@
         <w:lastRenderedPageBreak/>
         <w:t>DB-Manager</w:t>
       </w:r>
-      <w:bookmarkEnd w:id="22"/>
+      <w:bookmarkEnd w:id="23"/>
     </w:p>
     <w:p>
       <w:pPr>
@@ -9361,7 +9542,7 @@
                     <pic:cNvPicPr/>
                   </pic:nvPicPr>
                   <pic:blipFill>
-                    <a:blip r:embed="rId15">
+                    <a:blip r:embed="rId17">
                       <a:extLst>
                         <a:ext uri="{28A0092B-C50C-407E-A947-70E740481C1C}">
                           <a14:useLocalDpi xmlns:a14="http://schemas.microsoft.com/office/drawing/2010/main" val="0"/>
@@ -9422,7 +9603,7 @@
                     <pic:cNvPicPr/>
                   </pic:nvPicPr>
                   <pic:blipFill>
-                    <a:blip r:embed="rId16">
+                    <a:blip r:embed="rId18">
                       <a:extLst>
                         <a:ext uri="{28A0092B-C50C-407E-A947-70E740481C1C}">
                           <a14:useLocalDpi xmlns:a14="http://schemas.microsoft.com/office/drawing/2010/main" val="0"/>
@@ -14252,7 +14433,7 @@
           <w:lang w:val="en-GB" w:eastAsia="it-IT"/>
         </w:rPr>
       </w:pPr>
-      <w:bookmarkStart w:id="23" w:name="_Toc27569124"/>
+      <w:bookmarkStart w:id="24" w:name="_Toc27569124"/>
       <w:r>
         <w:rPr>
           <w:rFonts w:eastAsia="Times New Roman"/>
@@ -14261,7 +14442,7 @@
         <w:lastRenderedPageBreak/>
         <w:t>PISAFLIX-Services</w:t>
       </w:r>
-      <w:bookmarkEnd w:id="23"/>
+      <w:bookmarkEnd w:id="24"/>
     </w:p>
     <w:p>
       <w:pPr>
@@ -14298,7 +14479,7 @@
                     <pic:cNvPicPr/>
                   </pic:nvPicPr>
                   <pic:blipFill>
-                    <a:blip r:embed="rId17">
+                    <a:blip r:embed="rId19">
                       <a:extLst>
                         <a:ext uri="{28A0092B-C50C-407E-A947-70E740481C1C}">
                           <a14:useLocalDpi xmlns:a14="http://schemas.microsoft.com/office/drawing/2010/main" val="0"/>
@@ -14823,8 +15004,6 @@
           <w:lang w:val="en-GB" w:eastAsia="it-IT"/>
         </w:rPr>
       </w:pPr>
-      <w:bookmarkStart w:id="24" w:name="_GoBack"/>
-      <w:bookmarkEnd w:id="24"/>
       <w:r>
         <w:rPr>
           <w:lang w:val="en-GB" w:eastAsia="it-IT"/>
@@ -14966,7 +15145,6 @@
         <w:lastRenderedPageBreak/>
         <w:t xml:space="preserve">void </w:t>
       </w:r>
-      <w:proofErr w:type="gramStart"/>
       <w:r>
         <w:rPr>
           <w:b/>
@@ -14979,20 +15157,27 @@
         <w:rPr>
           <w:lang w:val="en-GB" w:eastAsia="it-IT"/>
         </w:rPr>
-        <w:t>(</w:t>
+        <w:t>()</w:t>
+      </w:r>
+      <w:r>
+        <w:rPr>
+          <w:lang w:val="en-GB" w:eastAsia="it-IT"/>
+        </w:rPr>
+        <w:t xml:space="preserve"> it </w:t>
+      </w:r>
+      <w:proofErr w:type="gramStart"/>
+      <w:r>
+        <w:rPr>
+          <w:lang w:val="en-GB" w:eastAsia="it-IT"/>
+        </w:rPr>
+        <w:t>close</w:t>
       </w:r>
       <w:proofErr w:type="gramEnd"/>
       <w:r>
         <w:rPr>
           <w:lang w:val="en-GB" w:eastAsia="it-IT"/>
         </w:rPr>
-        <w:t>)</w:t>
-      </w:r>
-      <w:r>
-        <w:rPr>
-          <w:lang w:val="en-GB" w:eastAsia="it-IT"/>
-        </w:rPr>
-        <w:t xml:space="preserve"> it close the session deleting user information stored in the local variable</w:t>
+        <w:t xml:space="preserve"> the session deleting user information stored in the local variable</w:t>
       </w:r>
     </w:p>
     <w:p>
@@ -15613,7 +15798,6 @@
         <w:t xml:space="preserve">void </w:t>
       </w:r>
       <w:proofErr w:type="spellStart"/>
-      <w:proofErr w:type="gramStart"/>
       <w:r>
         <w:rPr>
           <w:b/>
@@ -15627,14 +15811,7 @@
         <w:rPr>
           <w:lang w:val="en-GB" w:eastAsia="it-IT"/>
         </w:rPr>
-        <w:t>(</w:t>
-      </w:r>
-      <w:proofErr w:type="gramEnd"/>
-      <w:r>
-        <w:rPr>
-          <w:lang w:val="en-GB" w:eastAsia="it-IT"/>
-        </w:rPr>
-        <w:t xml:space="preserve">User </w:t>
+        <w:t xml:space="preserve">(User </w:t>
       </w:r>
       <w:r>
         <w:rPr>
@@ -15654,7 +15831,21 @@
         <w:rPr>
           <w:lang w:val="en-GB" w:eastAsia="it-IT"/>
         </w:rPr>
-        <w:t xml:space="preserve"> updates an user in the database with new information </w:t>
+        <w:t xml:space="preserve"> updates </w:t>
+      </w:r>
+      <w:proofErr w:type="gramStart"/>
+      <w:r>
+        <w:rPr>
+          <w:lang w:val="en-GB" w:eastAsia="it-IT"/>
+        </w:rPr>
+        <w:t>an</w:t>
+      </w:r>
+      <w:proofErr w:type="gramEnd"/>
+      <w:r>
+        <w:rPr>
+          <w:lang w:val="en-GB" w:eastAsia="it-IT"/>
+        </w:rPr>
+        <w:t xml:space="preserve"> user in the database with new information </w:t>
       </w:r>
       <w:proofErr w:type="spellStart"/>
       <w:r>
@@ -15688,7 +15879,6 @@
         </w:rPr>
         <w:t xml:space="preserve">void </w:t>
       </w:r>
-      <w:proofErr w:type="gramStart"/>
       <w:r>
         <w:rPr>
           <w:b/>
@@ -15701,14 +15891,7 @@
         <w:rPr>
           <w:lang w:val="en-GB" w:eastAsia="it-IT"/>
         </w:rPr>
-        <w:t>(</w:t>
-      </w:r>
-      <w:proofErr w:type="gramEnd"/>
-      <w:r>
-        <w:rPr>
-          <w:lang w:val="en-GB" w:eastAsia="it-IT"/>
-        </w:rPr>
-        <w:t xml:space="preserve">String </w:t>
+        <w:t xml:space="preserve">(String </w:t>
       </w:r>
       <w:r>
         <w:rPr>
@@ -15788,7 +15971,21 @@
         <w:rPr>
           <w:lang w:val="en-GB" w:eastAsia="it-IT"/>
         </w:rPr>
-        <w:t xml:space="preserve">it register a new user in the database, if some field It’s not valid it throws </w:t>
+        <w:t xml:space="preserve">it </w:t>
+      </w:r>
+      <w:proofErr w:type="gramStart"/>
+      <w:r>
+        <w:rPr>
+          <w:lang w:val="en-GB" w:eastAsia="it-IT"/>
+        </w:rPr>
+        <w:t>register</w:t>
+      </w:r>
+      <w:proofErr w:type="gramEnd"/>
+      <w:r>
+        <w:rPr>
+          <w:lang w:val="en-GB" w:eastAsia="it-IT"/>
+        </w:rPr>
+        <w:t xml:space="preserve"> a new user in the database, if some field It’s not valid it throws </w:t>
       </w:r>
       <w:proofErr w:type="spellStart"/>
       <w:r>
@@ -15955,7 +16152,6 @@
         <w:t xml:space="preserve">void </w:t>
       </w:r>
       <w:proofErr w:type="spellStart"/>
-      <w:proofErr w:type="gramStart"/>
       <w:r>
         <w:rPr>
           <w:b/>
@@ -15972,7 +16168,6 @@
         <w:t>(</w:t>
       </w:r>
       <w:proofErr w:type="spellStart"/>
-      <w:proofErr w:type="gramEnd"/>
       <w:r>
         <w:rPr>
           <w:lang w:val="en-GB" w:eastAsia="it-IT"/>
@@ -16006,7 +16201,21 @@
         <w:rPr>
           <w:lang w:val="en-GB" w:eastAsia="it-IT"/>
         </w:rPr>
-        <w:t xml:space="preserve">it just call </w:t>
+        <w:t xml:space="preserve">it just </w:t>
+      </w:r>
+      <w:proofErr w:type="gramStart"/>
+      <w:r>
+        <w:rPr>
+          <w:lang w:val="en-GB" w:eastAsia="it-IT"/>
+        </w:rPr>
+        <w:t>call</w:t>
+      </w:r>
+      <w:proofErr w:type="gramEnd"/>
+      <w:r>
+        <w:rPr>
+          <w:lang w:val="en-GB" w:eastAsia="it-IT"/>
+        </w:rPr>
+        <w:t xml:space="preserve"> </w:t>
       </w:r>
       <w:proofErr w:type="spellStart"/>
       <w:r>
@@ -16261,7 +16470,6 @@
         <w:t xml:space="preserve">void </w:t>
       </w:r>
       <w:proofErr w:type="spellStart"/>
-      <w:proofErr w:type="gramStart"/>
       <w:r>
         <w:rPr>
           <w:b/>
@@ -16275,14 +16483,7 @@
         <w:rPr>
           <w:lang w:val="en-GB" w:eastAsia="it-IT"/>
         </w:rPr>
-        <w:t>(</w:t>
-      </w:r>
-      <w:proofErr w:type="gramEnd"/>
-      <w:r>
-        <w:rPr>
-          <w:lang w:val="en-GB" w:eastAsia="it-IT"/>
-        </w:rPr>
-        <w:t xml:space="preserve">User </w:t>
+        <w:t xml:space="preserve">(User </w:t>
       </w:r>
       <w:r>
         <w:rPr>
@@ -16302,7 +16503,21 @@
         <w:rPr>
           <w:lang w:val="en-GB" w:eastAsia="it-IT"/>
         </w:rPr>
-        <w:t>allows the logged user to delete an user (it can also be itself) it</w:t>
+        <w:t xml:space="preserve">allows the logged user to delete </w:t>
+      </w:r>
+      <w:proofErr w:type="gramStart"/>
+      <w:r>
+        <w:rPr>
+          <w:lang w:val="en-GB" w:eastAsia="it-IT"/>
+        </w:rPr>
+        <w:t>an</w:t>
+      </w:r>
+      <w:proofErr w:type="gramEnd"/>
+      <w:r>
+        <w:rPr>
+          <w:lang w:val="en-GB" w:eastAsia="it-IT"/>
+        </w:rPr>
+        <w:t xml:space="preserve"> user (it can also be itself) it</w:t>
       </w:r>
       <w:r>
         <w:rPr>
@@ -16385,7 +16600,6 @@
         <w:t xml:space="preserve">void </w:t>
       </w:r>
       <w:proofErr w:type="spellStart"/>
-      <w:proofErr w:type="gramStart"/>
       <w:r>
         <w:rPr>
           <w:b/>
@@ -16399,20 +16613,27 @@
         <w:rPr>
           <w:lang w:val="en-GB" w:eastAsia="it-IT"/>
         </w:rPr>
-        <w:t>(</w:t>
+        <w:t xml:space="preserve">() </w:t>
+      </w:r>
+      <w:r>
+        <w:rPr>
+          <w:lang w:val="en-GB" w:eastAsia="it-IT"/>
+        </w:rPr>
+        <w:t xml:space="preserve">it just </w:t>
+      </w:r>
+      <w:proofErr w:type="gramStart"/>
+      <w:r>
+        <w:rPr>
+          <w:lang w:val="en-GB" w:eastAsia="it-IT"/>
+        </w:rPr>
+        <w:t>call</w:t>
       </w:r>
       <w:proofErr w:type="gramEnd"/>
       <w:r>
         <w:rPr>
           <w:lang w:val="en-GB" w:eastAsia="it-IT"/>
         </w:rPr>
-        <w:t xml:space="preserve">) </w:t>
-      </w:r>
-      <w:r>
-        <w:rPr>
-          <w:lang w:val="en-GB" w:eastAsia="it-IT"/>
-        </w:rPr>
-        <w:t xml:space="preserve">it just call </w:t>
+        <w:t xml:space="preserve"> </w:t>
       </w:r>
       <w:proofErr w:type="spellStart"/>
       <w:r>
@@ -20246,7 +20467,7 @@
                     <pic:cNvPicPr/>
                   </pic:nvPicPr>
                   <pic:blipFill>
-                    <a:blip r:embed="rId18">
+                    <a:blip r:embed="rId20">
                       <a:extLst>
                         <a:ext uri="{28A0092B-C50C-407E-A947-70E740481C1C}">
                           <a14:useLocalDpi xmlns:a14="http://schemas.microsoft.com/office/drawing/2010/main" val="0"/>
@@ -20401,7 +20622,7 @@
                     <pic:cNvPicPr/>
                   </pic:nvPicPr>
                   <pic:blipFill>
-                    <a:blip r:embed="rId19">
+                    <a:blip r:embed="rId21">
                       <a:extLst>
                         <a:ext uri="{28A0092B-C50C-407E-A947-70E740481C1C}">
                           <a14:useLocalDpi xmlns:a14="http://schemas.microsoft.com/office/drawing/2010/main" val="0"/>
@@ -20468,7 +20689,7 @@
                     <pic:cNvPicPr/>
                   </pic:nvPicPr>
                   <pic:blipFill rotWithShape="1">
-                    <a:blip r:embed="rId20">
+                    <a:blip r:embed="rId22">
                       <a:extLst>
                         <a:ext uri="{28A0092B-C50C-407E-A947-70E740481C1C}">
                           <a14:useLocalDpi xmlns:a14="http://schemas.microsoft.com/office/drawing/2010/main" val="0"/>
@@ -20521,7 +20742,7 @@
                     <pic:cNvPicPr/>
                   </pic:nvPicPr>
                   <pic:blipFill rotWithShape="1">
-                    <a:blip r:embed="rId21">
+                    <a:blip r:embed="rId23">
                       <a:extLst>
                         <a:ext uri="{28A0092B-C50C-407E-A947-70E740481C1C}">
                           <a14:useLocalDpi xmlns:a14="http://schemas.microsoft.com/office/drawing/2010/main" val="0"/>
@@ -20607,7 +20828,7 @@
                     <pic:cNvPicPr/>
                   </pic:nvPicPr>
                   <pic:blipFill>
-                    <a:blip r:embed="rId22">
+                    <a:blip r:embed="rId24">
                       <a:extLst>
                         <a:ext uri="{28A0092B-C50C-407E-A947-70E740481C1C}">
                           <a14:useLocalDpi xmlns:a14="http://schemas.microsoft.com/office/drawing/2010/main" val="0"/>
@@ -20662,21 +20883,7 @@
         <w:rPr>
           <w:lang w:val="en-GB" w:eastAsia="it-IT"/>
         </w:rPr>
-        <w:t xml:space="preserve">Once open the application a user can browse films and cinemas by clicking the </w:t>
-      </w:r>
-      <w:proofErr w:type="spellStart"/>
-      <w:r>
-        <w:rPr>
-          <w:lang w:val="en-GB" w:eastAsia="it-IT"/>
-        </w:rPr>
-        <w:t>apposite</w:t>
-      </w:r>
-      <w:proofErr w:type="spellEnd"/>
-      <w:r>
-        <w:rPr>
-          <w:lang w:val="en-GB" w:eastAsia="it-IT"/>
-        </w:rPr>
-        <w:t xml:space="preserve"> </w:t>
+        <w:t xml:space="preserve">Once open the application a user can browse films and cinemas by clicking the apposite </w:t>
       </w:r>
       <w:proofErr w:type="spellStart"/>
       <w:r>
@@ -20720,7 +20927,7 @@
                     <pic:cNvPicPr/>
                   </pic:nvPicPr>
                   <pic:blipFill rotWithShape="1">
-                    <a:blip r:embed="rId23">
+                    <a:blip r:embed="rId25">
                       <a:extLst>
                         <a:ext uri="{28A0092B-C50C-407E-A947-70E740481C1C}">
                           <a14:useLocalDpi xmlns:a14="http://schemas.microsoft.com/office/drawing/2010/main" val="0"/>
@@ -20773,7 +20980,7 @@
                     <pic:cNvPicPr/>
                   </pic:nvPicPr>
                   <pic:blipFill rotWithShape="1">
-                    <a:blip r:embed="rId24">
+                    <a:blip r:embed="rId26">
                       <a:extLst>
                         <a:ext uri="{28A0092B-C50C-407E-A947-70E740481C1C}">
                           <a14:useLocalDpi xmlns:a14="http://schemas.microsoft.com/office/drawing/2010/main" val="0"/>
@@ -20864,7 +21071,7 @@
                     </pic:cNvPicPr>
                   </pic:nvPicPr>
                   <pic:blipFill rotWithShape="1">
-                    <a:blip r:embed="rId25">
+                    <a:blip r:embed="rId27">
                       <a:extLst>
                         <a:ext uri="{28A0092B-C50C-407E-A947-70E740481C1C}">
                           <a14:useLocalDpi xmlns:a14="http://schemas.microsoft.com/office/drawing/2010/main" val="0"/>
@@ -20927,62 +21134,34 @@
         <w:rPr>
           <w:lang w:val="en-GB" w:eastAsia="it-IT"/>
         </w:rPr>
-        <w:t xml:space="preserve">After clicking on a film/cinema during browsing, the application will show the film/cinema detail page which contains all the information about it </w:t>
+        <w:t>After clicking on a film/cinema during browsing, the application will show the film/cinema detail page which contains all the information about it and also all the comments of all users.</w:t>
+      </w:r>
+    </w:p>
+    <w:p>
+      <w:pPr>
+        <w:rPr>
+          <w:lang w:val="en-GB" w:eastAsia="it-IT"/>
+        </w:rPr>
+      </w:pPr>
+      <w:r>
+        <w:rPr>
+          <w:lang w:val="en-GB" w:eastAsia="it-IT"/>
+        </w:rPr>
+        <w:t xml:space="preserve">In that page </w:t>
       </w:r>
       <w:proofErr w:type="gramStart"/>
       <w:r>
         <w:rPr>
           <w:lang w:val="en-GB" w:eastAsia="it-IT"/>
         </w:rPr>
-        <w:t>and also</w:t>
+        <w:t>an</w:t>
       </w:r>
       <w:proofErr w:type="gramEnd"/>
       <w:r>
         <w:rPr>
           <w:lang w:val="en-GB" w:eastAsia="it-IT"/>
         </w:rPr>
-        <w:t xml:space="preserve"> all the comments of all users.</w:t>
-      </w:r>
-    </w:p>
-    <w:p>
-      <w:pPr>
-        <w:rPr>
-          <w:lang w:val="en-GB" w:eastAsia="it-IT"/>
-        </w:rPr>
-      </w:pPr>
-      <w:r>
-        <w:rPr>
-          <w:lang w:val="en-GB" w:eastAsia="it-IT"/>
-        </w:rPr>
-        <w:t xml:space="preserve">In that page </w:t>
-      </w:r>
-      <w:proofErr w:type="gramStart"/>
-      <w:r>
-        <w:rPr>
-          <w:lang w:val="en-GB" w:eastAsia="it-IT"/>
-        </w:rPr>
-        <w:t>an</w:t>
-      </w:r>
-      <w:proofErr w:type="gramEnd"/>
-      <w:r>
-        <w:rPr>
-          <w:lang w:val="en-GB" w:eastAsia="it-IT"/>
-        </w:rPr>
-        <w:t xml:space="preserve"> user, if logged, can add the film/cinema to its favourite (by clicking the </w:t>
-      </w:r>
-      <w:proofErr w:type="spellStart"/>
-      <w:r>
-        <w:rPr>
-          <w:lang w:val="en-GB" w:eastAsia="it-IT"/>
-        </w:rPr>
-        <w:t>apposite</w:t>
-      </w:r>
-      <w:proofErr w:type="spellEnd"/>
-      <w:r>
-        <w:rPr>
-          <w:lang w:val="en-GB" w:eastAsia="it-IT"/>
-        </w:rPr>
-        <w:t xml:space="preserve"> </w:t>
+        <w:t xml:space="preserve"> user, if logged, can add the film/cinema to its favourite (by clicking the apposite </w:t>
       </w:r>
       <w:proofErr w:type="spellStart"/>
       <w:r>
@@ -21024,7 +21203,7 @@
                     <pic:cNvPicPr/>
                   </pic:nvPicPr>
                   <pic:blipFill>
-                    <a:blip r:embed="rId26">
+                    <a:blip r:embed="rId28">
                       <a:extLst>
                         <a:ext uri="{28A0092B-C50C-407E-A947-70E740481C1C}">
                           <a14:useLocalDpi xmlns:a14="http://schemas.microsoft.com/office/drawing/2010/main" val="0"/>
@@ -21091,7 +21270,7 @@
                     <pic:cNvPicPr/>
                   </pic:nvPicPr>
                   <pic:blipFill rotWithShape="1">
-                    <a:blip r:embed="rId27">
+                    <a:blip r:embed="rId29">
                       <a:extLst>
                         <a:ext uri="{28A0092B-C50C-407E-A947-70E740481C1C}">
                           <a14:useLocalDpi xmlns:a14="http://schemas.microsoft.com/office/drawing/2010/main" val="0"/>
@@ -21186,7 +21365,7 @@
                     <pic:cNvPicPr/>
                   </pic:nvPicPr>
                   <pic:blipFill>
-                    <a:blip r:embed="rId28">
+                    <a:blip r:embed="rId30">
                       <a:extLst>
                         <a:ext uri="{28A0092B-C50C-407E-A947-70E740481C1C}">
                           <a14:useLocalDpi xmlns:a14="http://schemas.microsoft.com/office/drawing/2010/main" val="0"/>
@@ -21371,7 +21550,7 @@
                     <pic:cNvPicPr/>
                   </pic:nvPicPr>
                   <pic:blipFill>
-                    <a:blip r:embed="rId29">
+                    <a:blip r:embed="rId31">
                       <a:extLst>
                         <a:ext uri="{28A0092B-C50C-407E-A947-70E740481C1C}">
                           <a14:useLocalDpi xmlns:a14="http://schemas.microsoft.com/office/drawing/2010/main" val="0"/>
@@ -21434,7 +21613,7 @@
                     <pic:cNvPicPr/>
                   </pic:nvPicPr>
                   <pic:blipFill rotWithShape="1">
-                    <a:blip r:embed="rId30">
+                    <a:blip r:embed="rId32">
                       <a:extLst>
                         <a:ext uri="{28A0092B-C50C-407E-A947-70E740481C1C}">
                           <a14:useLocalDpi xmlns:a14="http://schemas.microsoft.com/office/drawing/2010/main" val="0"/>
@@ -21491,21 +21670,7 @@
         <w:rPr>
           <w:lang w:val="en-US"/>
         </w:rPr>
-        <w:t xml:space="preserve"> user can modify others user privileges by right clicking on them ad use the </w:t>
-      </w:r>
-      <w:proofErr w:type="spellStart"/>
-      <w:r>
-        <w:rPr>
-          <w:lang w:val="en-US"/>
-        </w:rPr>
-        <w:t>apposite</w:t>
-      </w:r>
-      <w:proofErr w:type="spellEnd"/>
-      <w:r>
-        <w:rPr>
-          <w:lang w:val="en-US"/>
-        </w:rPr>
-        <w:t xml:space="preserve"> menu</w:t>
+        <w:t xml:space="preserve"> user can modify others user privileges by right clicking on them ad use the apposite menu</w:t>
       </w:r>
     </w:p>
     <w:p>
@@ -21563,7 +21728,7 @@
                     <pic:cNvPicPr/>
                   </pic:nvPicPr>
                   <pic:blipFill>
-                    <a:blip r:embed="rId31">
+                    <a:blip r:embed="rId33">
                       <a:extLst>
                         <a:ext uri="{28A0092B-C50C-407E-A947-70E740481C1C}">
                           <a14:useLocalDpi xmlns:a14="http://schemas.microsoft.com/office/drawing/2010/main" val="0"/>
@@ -21752,7 +21917,7 @@
                     <pic:cNvPicPr/>
                   </pic:nvPicPr>
                   <pic:blipFill>
-                    <a:blip r:embed="rId32">
+                    <a:blip r:embed="rId34">
                       <a:extLst>
                         <a:ext uri="{28A0092B-C50C-407E-A947-70E740481C1C}">
                           <a14:useLocalDpi xmlns:a14="http://schemas.microsoft.com/office/drawing/2010/main" val="0"/>
@@ -21863,7 +22028,7 @@
                     <pic:cNvPicPr/>
                   </pic:nvPicPr>
                   <pic:blipFill>
-                    <a:blip r:embed="rId33">
+                    <a:blip r:embed="rId35">
                       <a:extLst>
                         <a:ext uri="{28A0092B-C50C-407E-A947-70E740481C1C}">
                           <a14:useLocalDpi xmlns:a14="http://schemas.microsoft.com/office/drawing/2010/main" val="0"/>
@@ -21982,7 +22147,7 @@
                     <pic:cNvPicPr/>
                   </pic:nvPicPr>
                   <pic:blipFill>
-                    <a:blip r:embed="rId34">
+                    <a:blip r:embed="rId36">
                       <a:extLst>
                         <a:ext uri="{28A0092B-C50C-407E-A947-70E740481C1C}">
                           <a14:useLocalDpi xmlns:a14="http://schemas.microsoft.com/office/drawing/2010/main" val="0"/>
@@ -22118,7 +22283,7 @@
                     <pic:cNvPicPr/>
                   </pic:nvPicPr>
                   <pic:blipFill rotWithShape="1">
-                    <a:blip r:embed="rId35">
+                    <a:blip r:embed="rId37">
                       <a:extLst>
                         <a:ext uri="{28A0092B-C50C-407E-A947-70E740481C1C}">
                           <a14:useLocalDpi xmlns:a14="http://schemas.microsoft.com/office/drawing/2010/main" val="0"/>
@@ -22172,7 +22337,7 @@
                     <pic:cNvPicPr/>
                   </pic:nvPicPr>
                   <pic:blipFill rotWithShape="1">
-                    <a:blip r:embed="rId36">
+                    <a:blip r:embed="rId38">
                       <a:extLst>
                         <a:ext uri="{28A0092B-C50C-407E-A947-70E740481C1C}">
                           <a14:useLocalDpi xmlns:a14="http://schemas.microsoft.com/office/drawing/2010/main" val="0"/>
@@ -22233,7 +22398,7 @@
                     <pic:cNvPicPr/>
                   </pic:nvPicPr>
                   <pic:blipFill rotWithShape="1">
-                    <a:blip r:embed="rId37">
+                    <a:blip r:embed="rId39">
                       <a:extLst>
                         <a:ext uri="{28A0092B-C50C-407E-A947-70E740481C1C}">
                           <a14:useLocalDpi xmlns:a14="http://schemas.microsoft.com/office/drawing/2010/main" val="0"/>
@@ -22287,7 +22452,7 @@
                     <pic:cNvPicPr/>
                   </pic:nvPicPr>
                   <pic:blipFill rotWithShape="1">
-                    <a:blip r:embed="rId38">
+                    <a:blip r:embed="rId40">
                       <a:extLst>
                         <a:ext uri="{28A0092B-C50C-407E-A947-70E740481C1C}">
                           <a14:useLocalDpi xmlns:a14="http://schemas.microsoft.com/office/drawing/2010/main" val="0"/>
@@ -22356,7 +22521,7 @@
                     <pic:cNvPicPr/>
                   </pic:nvPicPr>
                   <pic:blipFill rotWithShape="1">
-                    <a:blip r:embed="rId39">
+                    <a:blip r:embed="rId41">
                       <a:extLst>
                         <a:ext uri="{28A0092B-C50C-407E-A947-70E740481C1C}">
                           <a14:useLocalDpi xmlns:a14="http://schemas.microsoft.com/office/drawing/2010/main" val="0"/>
@@ -22393,21 +22558,7 @@
         <w:rPr>
           <w:lang w:val="en-US" w:eastAsia="it-IT"/>
         </w:rPr>
-        <w:t xml:space="preserve">With the right privileges the user can also remove a projection or add a new one, with the </w:t>
-      </w:r>
-      <w:proofErr w:type="spellStart"/>
-      <w:r>
-        <w:rPr>
-          <w:lang w:val="en-US" w:eastAsia="it-IT"/>
-        </w:rPr>
-        <w:t>apposite</w:t>
-      </w:r>
-      <w:proofErr w:type="spellEnd"/>
-      <w:r>
-        <w:rPr>
-          <w:lang w:val="en-US" w:eastAsia="it-IT"/>
-        </w:rPr>
-        <w:t xml:space="preserve"> buttons that will appear next to the search button</w:t>
+        <w:t>With the right privileges the user can also remove a projection or add a new one, with the apposite buttons that will appear next to the search button</w:t>
       </w:r>
     </w:p>
     <w:p>
@@ -22438,7 +22589,7 @@
                     <pic:cNvPicPr/>
                   </pic:nvPicPr>
                   <pic:blipFill>
-                    <a:blip r:embed="rId40">
+                    <a:blip r:embed="rId42">
                       <a:extLst>
                         <a:ext uri="{28A0092B-C50C-407E-A947-70E740481C1C}">
                           <a14:useLocalDpi xmlns:a14="http://schemas.microsoft.com/office/drawing/2010/main" val="0"/>
@@ -22543,10 +22694,10 @@
       </w:r>
     </w:p>
     <w:sectPr>
-      <w:headerReference w:type="default" r:id="rId41"/>
-      <w:footerReference w:type="default" r:id="rId42"/>
-      <w:headerReference w:type="first" r:id="rId43"/>
-      <w:footerReference w:type="first" r:id="rId44"/>
+      <w:headerReference w:type="default" r:id="rId43"/>
+      <w:footerReference w:type="default" r:id="rId44"/>
+      <w:headerReference w:type="first" r:id="rId45"/>
+      <w:footerReference w:type="first" r:id="rId46"/>
       <w:pgSz w:w="11906" w:h="16838"/>
       <w:pgMar w:top="993" w:right="1134" w:bottom="709" w:left="1134" w:header="708" w:footer="0" w:gutter="0"/>
       <w:pgNumType w:chapStyle="1"/>
@@ -22559,7 +22710,7 @@
 </file>
 
 <file path=word/endnotes.xml><?xml version="1.0" encoding="utf-8"?>
-<w:endnotes xmlns:wpc="http://schemas.microsoft.com/office/word/2010/wordprocessingCanvas" xmlns:cx="http://schemas.microsoft.com/office/drawing/2014/chartex" xmlns:cx1="http://schemas.microsoft.com/office/drawing/2015/9/8/chartex" xmlns:cx2="http://schemas.microsoft.com/office/drawing/2015/10/21/chartex" xmlns:cx3="http://schemas.microsoft.com/office/drawing/2016/5/9/chartex" xmlns:cx4="http://schemas.microsoft.com/office/drawing/2016/5/10/chartex" xmlns:cx5="http://schemas.microsoft.com/office/drawing/2016/5/11/chartex" xmlns:cx6="http://schemas.microsoft.com/office/drawing/2016/5/12/chartex" xmlns:cx7="http://schemas.microsoft.com/office/drawing/2016/5/13/chartex" xmlns:cx8="http://schemas.microsoft.com/office/drawing/2016/5/14/chartex" xmlns:mc="http://schemas.openxmlformats.org/markup-compatibility/2006" xmlns:aink="http://schemas.microsoft.com/office/drawing/2016/ink" xmlns:am3d="http://schemas.microsoft.com/office/drawing/2017/model3d" xmlns:o="urn:schemas-microsoft-com:office:office" xmlns:r="http://schemas.openxmlformats.org/officeDocument/2006/relationships" xmlns:m="http://schemas.openxmlformats.org/officeDocument/2006/math" xmlns:v="urn:schemas-microsoft-com:vml" xmlns:wp14="http://schemas.microsoft.com/office/word/2010/wordprocessingDrawing" xmlns:wp="http://schemas.openxmlformats.org/drawingml/2006/wordprocessingDrawing" xmlns:w10="urn:schemas-microsoft-com:office:word" xmlns:w="http://schemas.openxmlformats.org/wordprocessingml/2006/main" xmlns:w14="http://schemas.microsoft.com/office/word/2010/wordml" xmlns:w15="http://schemas.microsoft.com/office/word/2012/wordml" xmlns:w16cex="http://schemas.microsoft.com/office/word/2018/wordml/cex" xmlns:w16cid="http://schemas.microsoft.com/office/word/2016/wordml/cid" xmlns:w16="http://schemas.microsoft.com/office/word/2018/wordml" xmlns:w16se="http://schemas.microsoft.com/office/word/2015/wordml/symex" xmlns:wpg="http://schemas.microsoft.com/office/word/2010/wordprocessingGroup" xmlns:wpi="http://schemas.microsoft.com/office/word/2010/wordprocessingInk" xmlns:wne="http://schemas.microsoft.com/office/word/2006/wordml" xmlns:wps="http://schemas.microsoft.com/office/word/2010/wordprocessingShape" mc:Ignorable="w14 w15 w16se w16cid w16 w16cex wp14">
+<w:endnotes xmlns:wpc="http://schemas.microsoft.com/office/word/2010/wordprocessingCanvas" xmlns:cx="http://schemas.microsoft.com/office/drawing/2014/chartex" xmlns:cx1="http://schemas.microsoft.com/office/drawing/2015/9/8/chartex" xmlns:cx2="http://schemas.microsoft.com/office/drawing/2015/10/21/chartex" xmlns:cx3="http://schemas.microsoft.com/office/drawing/2016/5/9/chartex" xmlns:cx4="http://schemas.microsoft.com/office/drawing/2016/5/10/chartex" xmlns:cx5="http://schemas.microsoft.com/office/drawing/2016/5/11/chartex" xmlns:cx6="http://schemas.microsoft.com/office/drawing/2016/5/12/chartex" xmlns:cx7="http://schemas.microsoft.com/office/drawing/2016/5/13/chartex" xmlns:cx8="http://schemas.microsoft.com/office/drawing/2016/5/14/chartex" xmlns:mc="http://schemas.openxmlformats.org/markup-compatibility/2006" xmlns:aink="http://schemas.microsoft.com/office/drawing/2016/ink" xmlns:am3d="http://schemas.microsoft.com/office/drawing/2017/model3d" xmlns:o="urn:schemas-microsoft-com:office:office" xmlns:r="http://schemas.openxmlformats.org/officeDocument/2006/relationships" xmlns:m="http://schemas.openxmlformats.org/officeDocument/2006/math" xmlns:v="urn:schemas-microsoft-com:vml" xmlns:wp14="http://schemas.microsoft.com/office/word/2010/wordprocessingDrawing" xmlns:wp="http://schemas.openxmlformats.org/drawingml/2006/wordprocessingDrawing" xmlns:w10="urn:schemas-microsoft-com:office:word" xmlns:w="http://schemas.openxmlformats.org/wordprocessingml/2006/main" xmlns:w14="http://schemas.microsoft.com/office/word/2010/wordml" xmlns:w15="http://schemas.microsoft.com/office/word/2012/wordml" xmlns:w16cid="http://schemas.microsoft.com/office/word/2016/wordml/cid" xmlns:w16se="http://schemas.microsoft.com/office/word/2015/wordml/symex" xmlns:wpg="http://schemas.microsoft.com/office/word/2010/wordprocessingGroup" xmlns:wpi="http://schemas.microsoft.com/office/word/2010/wordprocessingInk" xmlns:wne="http://schemas.microsoft.com/office/word/2006/wordml" xmlns:wps="http://schemas.microsoft.com/office/word/2010/wordprocessingShape" mc:Ignorable="w14 w15 w16se w16cid wp14">
   <w:endnote w:type="separator" w:id="-1">
     <w:p>
       <w:r>
@@ -22578,7 +22729,7 @@
 </file>
 
 <file path=word/footer1.xml><?xml version="1.0" encoding="utf-8"?>
-<w:ftr xmlns:wpc="http://schemas.microsoft.com/office/word/2010/wordprocessingCanvas" xmlns:cx="http://schemas.microsoft.com/office/drawing/2014/chartex" xmlns:cx1="http://schemas.microsoft.com/office/drawing/2015/9/8/chartex" xmlns:cx2="http://schemas.microsoft.com/office/drawing/2015/10/21/chartex" xmlns:cx3="http://schemas.microsoft.com/office/drawing/2016/5/9/chartex" xmlns:cx4="http://schemas.microsoft.com/office/drawing/2016/5/10/chartex" xmlns:cx5="http://schemas.microsoft.com/office/drawing/2016/5/11/chartex" xmlns:cx6="http://schemas.microsoft.com/office/drawing/2016/5/12/chartex" xmlns:cx7="http://schemas.microsoft.com/office/drawing/2016/5/13/chartex" xmlns:cx8="http://schemas.microsoft.com/office/drawing/2016/5/14/chartex" xmlns:mc="http://schemas.openxmlformats.org/markup-compatibility/2006" xmlns:aink="http://schemas.microsoft.com/office/drawing/2016/ink" xmlns:am3d="http://schemas.microsoft.com/office/drawing/2017/model3d" xmlns:o="urn:schemas-microsoft-com:office:office" xmlns:r="http://schemas.openxmlformats.org/officeDocument/2006/relationships" xmlns:m="http://schemas.openxmlformats.org/officeDocument/2006/math" xmlns:v="urn:schemas-microsoft-com:vml" xmlns:wp14="http://schemas.microsoft.com/office/word/2010/wordprocessingDrawing" xmlns:wp="http://schemas.openxmlformats.org/drawingml/2006/wordprocessingDrawing" xmlns:w10="urn:schemas-microsoft-com:office:word" xmlns:w="http://schemas.openxmlformats.org/wordprocessingml/2006/main" xmlns:w14="http://schemas.microsoft.com/office/word/2010/wordml" xmlns:w15="http://schemas.microsoft.com/office/word/2012/wordml" xmlns:w16cex="http://schemas.microsoft.com/office/word/2018/wordml/cex" xmlns:w16cid="http://schemas.microsoft.com/office/word/2016/wordml/cid" xmlns:w16="http://schemas.microsoft.com/office/word/2018/wordml" xmlns:w16se="http://schemas.microsoft.com/office/word/2015/wordml/symex" xmlns:wpg="http://schemas.microsoft.com/office/word/2010/wordprocessingGroup" xmlns:wpi="http://schemas.microsoft.com/office/word/2010/wordprocessingInk" xmlns:wne="http://schemas.microsoft.com/office/word/2006/wordml" xmlns:wps="http://schemas.microsoft.com/office/word/2010/wordprocessingShape" mc:Ignorable="w14 w15 w16se w16cid w16 w16cex wp14">
+<w:ftr xmlns:wpc="http://schemas.microsoft.com/office/word/2010/wordprocessingCanvas" xmlns:cx="http://schemas.microsoft.com/office/drawing/2014/chartex" xmlns:cx1="http://schemas.microsoft.com/office/drawing/2015/9/8/chartex" xmlns:cx2="http://schemas.microsoft.com/office/drawing/2015/10/21/chartex" xmlns:cx3="http://schemas.microsoft.com/office/drawing/2016/5/9/chartex" xmlns:cx4="http://schemas.microsoft.com/office/drawing/2016/5/10/chartex" xmlns:cx5="http://schemas.microsoft.com/office/drawing/2016/5/11/chartex" xmlns:cx6="http://schemas.microsoft.com/office/drawing/2016/5/12/chartex" xmlns:cx7="http://schemas.microsoft.com/office/drawing/2016/5/13/chartex" xmlns:cx8="http://schemas.microsoft.com/office/drawing/2016/5/14/chartex" xmlns:mc="http://schemas.openxmlformats.org/markup-compatibility/2006" xmlns:aink="http://schemas.microsoft.com/office/drawing/2016/ink" xmlns:am3d="http://schemas.microsoft.com/office/drawing/2017/model3d" xmlns:o="urn:schemas-microsoft-com:office:office" xmlns:r="http://schemas.openxmlformats.org/officeDocument/2006/relationships" xmlns:m="http://schemas.openxmlformats.org/officeDocument/2006/math" xmlns:v="urn:schemas-microsoft-com:vml" xmlns:wp14="http://schemas.microsoft.com/office/word/2010/wordprocessingDrawing" xmlns:wp="http://schemas.openxmlformats.org/drawingml/2006/wordprocessingDrawing" xmlns:w10="urn:schemas-microsoft-com:office:word" xmlns:w="http://schemas.openxmlformats.org/wordprocessingml/2006/main" xmlns:w14="http://schemas.microsoft.com/office/word/2010/wordml" xmlns:w15="http://schemas.microsoft.com/office/word/2012/wordml" xmlns:w16cid="http://schemas.microsoft.com/office/word/2016/wordml/cid" xmlns:w16se="http://schemas.microsoft.com/office/word/2015/wordml/symex" xmlns:wpg="http://schemas.microsoft.com/office/word/2010/wordprocessingGroup" xmlns:wpi="http://schemas.microsoft.com/office/word/2010/wordprocessingInk" xmlns:wne="http://schemas.microsoft.com/office/word/2006/wordml" xmlns:wps="http://schemas.microsoft.com/office/word/2010/wordprocessingShape" mc:Ignorable="w14 w15 w16se w16cid wp14">
   <w:p>
     <w:pPr>
       <w:pStyle w:val="Pidipagina"/>
@@ -22642,7 +22793,7 @@
             </wp:anchor>
           </w:drawing>
         </mc:Choice>
-        <mc:Fallback>
+        <mc:Fallback xmlns:w16="http://schemas.microsoft.com/office/word/2018/wordml" xmlns:w16cex="http://schemas.microsoft.com/office/word/2018/wordml/cex">
           <w:pict>
             <v:line w14:anchorId="4389EA8D" id="Connettore diritto 5" o:spid="_x0000_s1026" style="position:absolute;flip:y;z-index:251669504;visibility:visible;mso-wrap-style:square;mso-width-percent:0;mso-height-percent:0;mso-wrap-distance-left:9pt;mso-wrap-distance-top:0;mso-wrap-distance-right:9pt;mso-wrap-distance-bottom:0;mso-position-horizontal:absolute;mso-position-horizontal-relative:page;mso-position-vertical:absolute;mso-position-vertical-relative:bottom-margin-area;mso-width-percent:0;mso-height-percent:0;mso-width-relative:margin;mso-height-relative:margin" from="-78.3pt,7.5pt" to="602.55pt,8.1pt" o:gfxdata="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" strokecolor="#87919c">
               <v:stroke opacity="39321f" endcap="round"/>
@@ -22657,7 +22808,7 @@
 </file>
 
 <file path=word/footer2.xml><?xml version="1.0" encoding="utf-8"?>
-<w:ftr xmlns:wpc="http://schemas.microsoft.com/office/word/2010/wordprocessingCanvas" xmlns:cx="http://schemas.microsoft.com/office/drawing/2014/chartex" xmlns:cx1="http://schemas.microsoft.com/office/drawing/2015/9/8/chartex" xmlns:cx2="http://schemas.microsoft.com/office/drawing/2015/10/21/chartex" xmlns:cx3="http://schemas.microsoft.com/office/drawing/2016/5/9/chartex" xmlns:cx4="http://schemas.microsoft.com/office/drawing/2016/5/10/chartex" xmlns:cx5="http://schemas.microsoft.com/office/drawing/2016/5/11/chartex" xmlns:cx6="http://schemas.microsoft.com/office/drawing/2016/5/12/chartex" xmlns:cx7="http://schemas.microsoft.com/office/drawing/2016/5/13/chartex" xmlns:cx8="http://schemas.microsoft.com/office/drawing/2016/5/14/chartex" xmlns:mc="http://schemas.openxmlformats.org/markup-compatibility/2006" xmlns:aink="http://schemas.microsoft.com/office/drawing/2016/ink" xmlns:am3d="http://schemas.microsoft.com/office/drawing/2017/model3d" xmlns:o="urn:schemas-microsoft-com:office:office" xmlns:r="http://schemas.openxmlformats.org/officeDocument/2006/relationships" xmlns:m="http://schemas.openxmlformats.org/officeDocument/2006/math" xmlns:v="urn:schemas-microsoft-com:vml" xmlns:wp14="http://schemas.microsoft.com/office/word/2010/wordprocessingDrawing" xmlns:wp="http://schemas.openxmlformats.org/drawingml/2006/wordprocessingDrawing" xmlns:w10="urn:schemas-microsoft-com:office:word" xmlns:w="http://schemas.openxmlformats.org/wordprocessingml/2006/main" xmlns:w14="http://schemas.microsoft.com/office/word/2010/wordml" xmlns:w15="http://schemas.microsoft.com/office/word/2012/wordml" xmlns:w16cex="http://schemas.microsoft.com/office/word/2018/wordml/cex" xmlns:w16cid="http://schemas.microsoft.com/office/word/2016/wordml/cid" xmlns:w16="http://schemas.microsoft.com/office/word/2018/wordml" xmlns:w16se="http://schemas.microsoft.com/office/word/2015/wordml/symex" xmlns:wpg="http://schemas.microsoft.com/office/word/2010/wordprocessingGroup" xmlns:wpi="http://schemas.microsoft.com/office/word/2010/wordprocessingInk" xmlns:wne="http://schemas.microsoft.com/office/word/2006/wordml" xmlns:wps="http://schemas.microsoft.com/office/word/2010/wordprocessingShape" mc:Ignorable="w14 w15 w16se w16cid w16 w16cex wp14">
+<w:ftr xmlns:wpc="http://schemas.microsoft.com/office/word/2010/wordprocessingCanvas" xmlns:cx="http://schemas.microsoft.com/office/drawing/2014/chartex" xmlns:cx1="http://schemas.microsoft.com/office/drawing/2015/9/8/chartex" xmlns:cx2="http://schemas.microsoft.com/office/drawing/2015/10/21/chartex" xmlns:cx3="http://schemas.microsoft.com/office/drawing/2016/5/9/chartex" xmlns:cx4="http://schemas.microsoft.com/office/drawing/2016/5/10/chartex" xmlns:cx5="http://schemas.microsoft.com/office/drawing/2016/5/11/chartex" xmlns:cx6="http://schemas.microsoft.com/office/drawing/2016/5/12/chartex" xmlns:cx7="http://schemas.microsoft.com/office/drawing/2016/5/13/chartex" xmlns:cx8="http://schemas.microsoft.com/office/drawing/2016/5/14/chartex" xmlns:mc="http://schemas.openxmlformats.org/markup-compatibility/2006" xmlns:aink="http://schemas.microsoft.com/office/drawing/2016/ink" xmlns:am3d="http://schemas.microsoft.com/office/drawing/2017/model3d" xmlns:o="urn:schemas-microsoft-com:office:office" xmlns:r="http://schemas.openxmlformats.org/officeDocument/2006/relationships" xmlns:m="http://schemas.openxmlformats.org/officeDocument/2006/math" xmlns:v="urn:schemas-microsoft-com:vml" xmlns:wp14="http://schemas.microsoft.com/office/word/2010/wordprocessingDrawing" xmlns:wp="http://schemas.openxmlformats.org/drawingml/2006/wordprocessingDrawing" xmlns:w10="urn:schemas-microsoft-com:office:word" xmlns:w="http://schemas.openxmlformats.org/wordprocessingml/2006/main" xmlns:w14="http://schemas.microsoft.com/office/word/2010/wordml" xmlns:w15="http://schemas.microsoft.com/office/word/2012/wordml" xmlns:w16cid="http://schemas.microsoft.com/office/word/2016/wordml/cid" xmlns:w16se="http://schemas.microsoft.com/office/word/2015/wordml/symex" xmlns:wpg="http://schemas.microsoft.com/office/word/2010/wordprocessingGroup" xmlns:wpi="http://schemas.microsoft.com/office/word/2010/wordprocessingInk" xmlns:wne="http://schemas.microsoft.com/office/word/2006/wordml" xmlns:wps="http://schemas.microsoft.com/office/word/2010/wordprocessingShape" mc:Ignorable="w14 w15 w16se w16cid wp14">
   <w:p>
     <w:pPr>
       <w:pStyle w:val="Intestazione"/>
@@ -22805,7 +22956,7 @@
 </file>
 
 <file path=word/footnotes.xml><?xml version="1.0" encoding="utf-8"?>
-<w:footnotes xmlns:wpc="http://schemas.microsoft.com/office/word/2010/wordprocessingCanvas" xmlns:cx="http://schemas.microsoft.com/office/drawing/2014/chartex" xmlns:cx1="http://schemas.microsoft.com/office/drawing/2015/9/8/chartex" xmlns:cx2="http://schemas.microsoft.com/office/drawing/2015/10/21/chartex" xmlns:cx3="http://schemas.microsoft.com/office/drawing/2016/5/9/chartex" xmlns:cx4="http://schemas.microsoft.com/office/drawing/2016/5/10/chartex" xmlns:cx5="http://schemas.microsoft.com/office/drawing/2016/5/11/chartex" xmlns:cx6="http://schemas.microsoft.com/office/drawing/2016/5/12/chartex" xmlns:cx7="http://schemas.microsoft.com/office/drawing/2016/5/13/chartex" xmlns:cx8="http://schemas.microsoft.com/office/drawing/2016/5/14/chartex" xmlns:mc="http://schemas.openxmlformats.org/markup-compatibility/2006" xmlns:aink="http://schemas.microsoft.com/office/drawing/2016/ink" xmlns:am3d="http://schemas.microsoft.com/office/drawing/2017/model3d" xmlns:o="urn:schemas-microsoft-com:office:office" xmlns:r="http://schemas.openxmlformats.org/officeDocument/2006/relationships" xmlns:m="http://schemas.openxmlformats.org/officeDocument/2006/math" xmlns:v="urn:schemas-microsoft-com:vml" xmlns:wp14="http://schemas.microsoft.com/office/word/2010/wordprocessingDrawing" xmlns:wp="http://schemas.openxmlformats.org/drawingml/2006/wordprocessingDrawing" xmlns:w10="urn:schemas-microsoft-com:office:word" xmlns:w="http://schemas.openxmlformats.org/wordprocessingml/2006/main" xmlns:w14="http://schemas.microsoft.com/office/word/2010/wordml" xmlns:w15="http://schemas.microsoft.com/office/word/2012/wordml" xmlns:w16cex="http://schemas.microsoft.com/office/word/2018/wordml/cex" xmlns:w16cid="http://schemas.microsoft.com/office/word/2016/wordml/cid" xmlns:w16="http://schemas.microsoft.com/office/word/2018/wordml" xmlns:w16se="http://schemas.microsoft.com/office/word/2015/wordml/symex" xmlns:wpg="http://schemas.microsoft.com/office/word/2010/wordprocessingGroup" xmlns:wpi="http://schemas.microsoft.com/office/word/2010/wordprocessingInk" xmlns:wne="http://schemas.microsoft.com/office/word/2006/wordml" xmlns:wps="http://schemas.microsoft.com/office/word/2010/wordprocessingShape" mc:Ignorable="w14 w15 w16se w16cid w16 w16cex wp14">
+<w:footnotes xmlns:wpc="http://schemas.microsoft.com/office/word/2010/wordprocessingCanvas" xmlns:cx="http://schemas.microsoft.com/office/drawing/2014/chartex" xmlns:cx1="http://schemas.microsoft.com/office/drawing/2015/9/8/chartex" xmlns:cx2="http://schemas.microsoft.com/office/drawing/2015/10/21/chartex" xmlns:cx3="http://schemas.microsoft.com/office/drawing/2016/5/9/chartex" xmlns:cx4="http://schemas.microsoft.com/office/drawing/2016/5/10/chartex" xmlns:cx5="http://schemas.microsoft.com/office/drawing/2016/5/11/chartex" xmlns:cx6="http://schemas.microsoft.com/office/drawing/2016/5/12/chartex" xmlns:cx7="http://schemas.microsoft.com/office/drawing/2016/5/13/chartex" xmlns:cx8="http://schemas.microsoft.com/office/drawing/2016/5/14/chartex" xmlns:mc="http://schemas.openxmlformats.org/markup-compatibility/2006" xmlns:aink="http://schemas.microsoft.com/office/drawing/2016/ink" xmlns:am3d="http://schemas.microsoft.com/office/drawing/2017/model3d" xmlns:o="urn:schemas-microsoft-com:office:office" xmlns:r="http://schemas.openxmlformats.org/officeDocument/2006/relationships" xmlns:m="http://schemas.openxmlformats.org/officeDocument/2006/math" xmlns:v="urn:schemas-microsoft-com:vml" xmlns:wp14="http://schemas.microsoft.com/office/word/2010/wordprocessingDrawing" xmlns:wp="http://schemas.openxmlformats.org/drawingml/2006/wordprocessingDrawing" xmlns:w10="urn:schemas-microsoft-com:office:word" xmlns:w="http://schemas.openxmlformats.org/wordprocessingml/2006/main" xmlns:w14="http://schemas.microsoft.com/office/word/2010/wordml" xmlns:w15="http://schemas.microsoft.com/office/word/2012/wordml" xmlns:w16cid="http://schemas.microsoft.com/office/word/2016/wordml/cid" xmlns:w16se="http://schemas.microsoft.com/office/word/2015/wordml/symex" xmlns:wpg="http://schemas.microsoft.com/office/word/2010/wordprocessingGroup" xmlns:wpi="http://schemas.microsoft.com/office/word/2010/wordprocessingInk" xmlns:wne="http://schemas.microsoft.com/office/word/2006/wordml" xmlns:wps="http://schemas.microsoft.com/office/word/2010/wordprocessingShape" mc:Ignorable="w14 w15 w16se w16cid wp14">
   <w:footnote w:type="separator" w:id="-1">
     <w:p>
       <w:r>
@@ -22824,7 +22975,7 @@
 </file>
 
 <file path=word/header1.xml><?xml version="1.0" encoding="utf-8"?>
-<w:hdr xmlns:wpc="http://schemas.microsoft.com/office/word/2010/wordprocessingCanvas" xmlns:cx="http://schemas.microsoft.com/office/drawing/2014/chartex" xmlns:cx1="http://schemas.microsoft.com/office/drawing/2015/9/8/chartex" xmlns:cx2="http://schemas.microsoft.com/office/drawing/2015/10/21/chartex" xmlns:cx3="http://schemas.microsoft.com/office/drawing/2016/5/9/chartex" xmlns:cx4="http://schemas.microsoft.com/office/drawing/2016/5/10/chartex" xmlns:cx5="http://schemas.microsoft.com/office/drawing/2016/5/11/chartex" xmlns:cx6="http://schemas.microsoft.com/office/drawing/2016/5/12/chartex" xmlns:cx7="http://schemas.microsoft.com/office/drawing/2016/5/13/chartex" xmlns:cx8="http://schemas.microsoft.com/office/drawing/2016/5/14/chartex" xmlns:mc="http://schemas.openxmlformats.org/markup-compatibility/2006" xmlns:aink="http://schemas.microsoft.com/office/drawing/2016/ink" xmlns:am3d="http://schemas.microsoft.com/office/drawing/2017/model3d" xmlns:o="urn:schemas-microsoft-com:office:office" xmlns:r="http://schemas.openxmlformats.org/officeDocument/2006/relationships" xmlns:m="http://schemas.openxmlformats.org/officeDocument/2006/math" xmlns:v="urn:schemas-microsoft-com:vml" xmlns:wp14="http://schemas.microsoft.com/office/word/2010/wordprocessingDrawing" xmlns:wp="http://schemas.openxmlformats.org/drawingml/2006/wordprocessingDrawing" xmlns:w10="urn:schemas-microsoft-com:office:word" xmlns:w="http://schemas.openxmlformats.org/wordprocessingml/2006/main" xmlns:w14="http://schemas.microsoft.com/office/word/2010/wordml" xmlns:w15="http://schemas.microsoft.com/office/word/2012/wordml" xmlns:w16cex="http://schemas.microsoft.com/office/word/2018/wordml/cex" xmlns:w16cid="http://schemas.microsoft.com/office/word/2016/wordml/cid" xmlns:w16="http://schemas.microsoft.com/office/word/2018/wordml" xmlns:w16se="http://schemas.microsoft.com/office/word/2015/wordml/symex" xmlns:wpg="http://schemas.microsoft.com/office/word/2010/wordprocessingGroup" xmlns:wpi="http://schemas.microsoft.com/office/word/2010/wordprocessingInk" xmlns:wne="http://schemas.microsoft.com/office/word/2006/wordml" xmlns:wps="http://schemas.microsoft.com/office/word/2010/wordprocessingShape" mc:Ignorable="w14 w15 w16se w16cid w16 w16cex wp14">
+<w:hdr xmlns:wpc="http://schemas.microsoft.com/office/word/2010/wordprocessingCanvas" xmlns:cx="http://schemas.microsoft.com/office/drawing/2014/chartex" xmlns:cx1="http://schemas.microsoft.com/office/drawing/2015/9/8/chartex" xmlns:cx2="http://schemas.microsoft.com/office/drawing/2015/10/21/chartex" xmlns:cx3="http://schemas.microsoft.com/office/drawing/2016/5/9/chartex" xmlns:cx4="http://schemas.microsoft.com/office/drawing/2016/5/10/chartex" xmlns:cx5="http://schemas.microsoft.com/office/drawing/2016/5/11/chartex" xmlns:cx6="http://schemas.microsoft.com/office/drawing/2016/5/12/chartex" xmlns:cx7="http://schemas.microsoft.com/office/drawing/2016/5/13/chartex" xmlns:cx8="http://schemas.microsoft.com/office/drawing/2016/5/14/chartex" xmlns:mc="http://schemas.openxmlformats.org/markup-compatibility/2006" xmlns:aink="http://schemas.microsoft.com/office/drawing/2016/ink" xmlns:am3d="http://schemas.microsoft.com/office/drawing/2017/model3d" xmlns:o="urn:schemas-microsoft-com:office:office" xmlns:r="http://schemas.openxmlformats.org/officeDocument/2006/relationships" xmlns:m="http://schemas.openxmlformats.org/officeDocument/2006/math" xmlns:v="urn:schemas-microsoft-com:vml" xmlns:wp14="http://schemas.microsoft.com/office/word/2010/wordprocessingDrawing" xmlns:wp="http://schemas.openxmlformats.org/drawingml/2006/wordprocessingDrawing" xmlns:w10="urn:schemas-microsoft-com:office:word" xmlns:w="http://schemas.openxmlformats.org/wordprocessingml/2006/main" xmlns:w14="http://schemas.microsoft.com/office/word/2010/wordml" xmlns:w15="http://schemas.microsoft.com/office/word/2012/wordml" xmlns:w16cid="http://schemas.microsoft.com/office/word/2016/wordml/cid" xmlns:w16se="http://schemas.microsoft.com/office/word/2015/wordml/symex" xmlns:wpg="http://schemas.microsoft.com/office/word/2010/wordprocessingGroup" xmlns:wpi="http://schemas.microsoft.com/office/word/2010/wordprocessingInk" xmlns:wne="http://schemas.microsoft.com/office/word/2006/wordml" xmlns:wps="http://schemas.microsoft.com/office/word/2010/wordprocessingShape" mc:Ignorable="w14 w15 w16se w16cid wp14">
   <w:p>
     <w:pPr>
       <w:pStyle w:val="Intestazione"/>
@@ -23034,7 +23185,7 @@
             </wp:anchor>
           </w:drawing>
         </mc:Choice>
-        <mc:Fallback>
+        <mc:Fallback xmlns:w16="http://schemas.microsoft.com/office/word/2018/wordml" xmlns:w16cex="http://schemas.microsoft.com/office/word/2018/wordml/cex">
           <w:pict>
             <v:line w14:anchorId="59AE613E" id="Connettore diritto 2" o:spid="_x0000_s1026" style="position:absolute;z-index:251667456;visibility:visible;mso-wrap-style:square;mso-wrap-distance-left:9pt;mso-wrap-distance-top:0;mso-wrap-distance-right:9pt;mso-wrap-distance-bottom:0;mso-position-horizontal:left;mso-position-horizontal-relative:page;mso-position-vertical:absolute;mso-position-vertical-relative:margin" from="0,-12.1pt" to="649.15pt,-10.95pt" o:gfxdata="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" strokecolor="#0a5cbf [2452]">
               <v:stroke opacity="39321f" endcap="round"/>
@@ -23269,7 +23420,7 @@
         </mc:Choice>
         <mc:Fallback>
           <w:pict>
-            <v:shape w14:anchorId="094E00DB" id="Casella di testo 220" o:spid="_x0000_s1027" type="#_x0000_t202" style="position:absolute;margin-left:0;margin-top:0;width:468pt;height:13.7pt;z-index:251666432;visibility:visible;mso-wrap-style:square;mso-width-percent:1000;mso-height-percent:0;mso-wrap-distance-left:9pt;mso-wrap-distance-top:0;mso-wrap-distance-right:9pt;mso-wrap-distance-bottom:0;mso-position-horizontal:left;mso-position-horizontal-relative:margin;mso-position-vertical:center;mso-position-vertical-relative:top-margin-area;mso-width-percent:1000;mso-height-percent:0;mso-width-relative:margin;mso-height-relative:page;v-text-anchor:middle" o:gfxdata="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" o:allowincell="f" filled="f" stroked="f">
+            <v:shape w14:anchorId="094E00DB" id="Casella di testo 220" o:spid="_x0000_s1027" type="#_x0000_t202" style="position:absolute;margin-left:0;margin-top:0;width:468pt;height:13.7pt;z-index:251666432;visibility:visible;mso-wrap-style:square;mso-width-percent:1000;mso-height-percent:0;mso-wrap-distance-left:9pt;mso-wrap-distance-top:0;mso-wrap-distance-right:9pt;mso-wrap-distance-bottom:0;mso-position-horizontal:left;mso-position-horizontal-relative:margin;mso-position-vertical:center;mso-position-vertical-relative:top-margin-area;mso-width-percent:1000;mso-height-percent:0;mso-width-relative:margin;mso-height-relative:page;v-text-anchor:middle" o:gfxdata="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" o:allowincell="f" filled="f" stroked="f">
               <v:textbox style="mso-fit-shape-to-text:t" inset=",0,,0">
                 <w:txbxContent>
                   <w:p>
@@ -23428,7 +23579,7 @@
 </file>
 
 <file path=word/header2.xml><?xml version="1.0" encoding="utf-8"?>
-<w:hdr xmlns:wpc="http://schemas.microsoft.com/office/word/2010/wordprocessingCanvas" xmlns:cx="http://schemas.microsoft.com/office/drawing/2014/chartex" xmlns:cx1="http://schemas.microsoft.com/office/drawing/2015/9/8/chartex" xmlns:cx2="http://schemas.microsoft.com/office/drawing/2015/10/21/chartex" xmlns:cx3="http://schemas.microsoft.com/office/drawing/2016/5/9/chartex" xmlns:cx4="http://schemas.microsoft.com/office/drawing/2016/5/10/chartex" xmlns:cx5="http://schemas.microsoft.com/office/drawing/2016/5/11/chartex" xmlns:cx6="http://schemas.microsoft.com/office/drawing/2016/5/12/chartex" xmlns:cx7="http://schemas.microsoft.com/office/drawing/2016/5/13/chartex" xmlns:cx8="http://schemas.microsoft.com/office/drawing/2016/5/14/chartex" xmlns:mc="http://schemas.openxmlformats.org/markup-compatibility/2006" xmlns:aink="http://schemas.microsoft.com/office/drawing/2016/ink" xmlns:am3d="http://schemas.microsoft.com/office/drawing/2017/model3d" xmlns:o="urn:schemas-microsoft-com:office:office" xmlns:r="http://schemas.openxmlformats.org/officeDocument/2006/relationships" xmlns:m="http://schemas.openxmlformats.org/officeDocument/2006/math" xmlns:v="urn:schemas-microsoft-com:vml" xmlns:wp14="http://schemas.microsoft.com/office/word/2010/wordprocessingDrawing" xmlns:wp="http://schemas.openxmlformats.org/drawingml/2006/wordprocessingDrawing" xmlns:w10="urn:schemas-microsoft-com:office:word" xmlns:w="http://schemas.openxmlformats.org/wordprocessingml/2006/main" xmlns:w14="http://schemas.microsoft.com/office/word/2010/wordml" xmlns:w15="http://schemas.microsoft.com/office/word/2012/wordml" xmlns:w16cex="http://schemas.microsoft.com/office/word/2018/wordml/cex" xmlns:w16cid="http://schemas.microsoft.com/office/word/2016/wordml/cid" xmlns:w16="http://schemas.microsoft.com/office/word/2018/wordml" xmlns:w16se="http://schemas.microsoft.com/office/word/2015/wordml/symex" xmlns:wpg="http://schemas.microsoft.com/office/word/2010/wordprocessingGroup" xmlns:wpi="http://schemas.microsoft.com/office/word/2010/wordprocessingInk" xmlns:wne="http://schemas.microsoft.com/office/word/2006/wordml" xmlns:wps="http://schemas.microsoft.com/office/word/2010/wordprocessingShape" mc:Ignorable="w14 w15 w16se w16cid w16 w16cex wp14">
+<w:hdr xmlns:wpc="http://schemas.microsoft.com/office/word/2010/wordprocessingCanvas" xmlns:cx="http://schemas.microsoft.com/office/drawing/2014/chartex" xmlns:cx1="http://schemas.microsoft.com/office/drawing/2015/9/8/chartex" xmlns:cx2="http://schemas.microsoft.com/office/drawing/2015/10/21/chartex" xmlns:cx3="http://schemas.microsoft.com/office/drawing/2016/5/9/chartex" xmlns:cx4="http://schemas.microsoft.com/office/drawing/2016/5/10/chartex" xmlns:cx5="http://schemas.microsoft.com/office/drawing/2016/5/11/chartex" xmlns:cx6="http://schemas.microsoft.com/office/drawing/2016/5/12/chartex" xmlns:cx7="http://schemas.microsoft.com/office/drawing/2016/5/13/chartex" xmlns:cx8="http://schemas.microsoft.com/office/drawing/2016/5/14/chartex" xmlns:mc="http://schemas.openxmlformats.org/markup-compatibility/2006" xmlns:aink="http://schemas.microsoft.com/office/drawing/2016/ink" xmlns:am3d="http://schemas.microsoft.com/office/drawing/2017/model3d" xmlns:o="urn:schemas-microsoft-com:office:office" xmlns:r="http://schemas.openxmlformats.org/officeDocument/2006/relationships" xmlns:m="http://schemas.openxmlformats.org/officeDocument/2006/math" xmlns:v="urn:schemas-microsoft-com:vml" xmlns:wp14="http://schemas.microsoft.com/office/word/2010/wordprocessingDrawing" xmlns:wp="http://schemas.openxmlformats.org/drawingml/2006/wordprocessingDrawing" xmlns:w10="urn:schemas-microsoft-com:office:word" xmlns:w="http://schemas.openxmlformats.org/wordprocessingml/2006/main" xmlns:w14="http://schemas.microsoft.com/office/word/2010/wordml" xmlns:w15="http://schemas.microsoft.com/office/word/2012/wordml" xmlns:w16cid="http://schemas.microsoft.com/office/word/2016/wordml/cid" xmlns:w16se="http://schemas.microsoft.com/office/word/2015/wordml/symex" xmlns:wpg="http://schemas.microsoft.com/office/word/2010/wordprocessingGroup" xmlns:wpi="http://schemas.microsoft.com/office/word/2010/wordprocessingInk" xmlns:wne="http://schemas.microsoft.com/office/word/2006/wordml" xmlns:wps="http://schemas.microsoft.com/office/word/2010/wordprocessingShape" mc:Ignorable="w14 w15 w16se w16cid wp14">
   <w:p>
     <w:pPr>
       <w:spacing w:line="264" w:lineRule="auto"/>
@@ -23508,7 +23659,7 @@
             </wp:anchor>
           </w:drawing>
         </mc:Choice>
-        <mc:Fallback>
+        <mc:Fallback xmlns:w16="http://schemas.microsoft.com/office/word/2018/wordml" xmlns:w16cex="http://schemas.microsoft.com/office/word/2018/wordml/cex">
           <w:pict>
             <v:rect w14:anchorId="03591765" id="Rettangolo 222" o:spid="_x0000_s1026" style="position:absolute;margin-left:0;margin-top:0;width:580.8pt;height:752.4pt;z-index:251662336;visibility:visible;mso-wrap-style:square;mso-width-percent:950;mso-height-percent:950;mso-wrap-distance-left:9pt;mso-wrap-distance-top:0;mso-wrap-distance-right:9pt;mso-wrap-distance-bottom:0;mso-position-horizontal:center;mso-position-horizontal-relative:page;mso-position-vertical:center;mso-position-vertical-relative:page;mso-width-percent:950;mso-height-percent:950;mso-width-relative:page;mso-height-relative:page;v-text-anchor:middle" o:gfxdata="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" filled="f" strokecolor="#146194 [3215]" strokeweight="1.25pt">
               <v:stroke endcap="round"/>
@@ -23528,7 +23679,7 @@
 </file>
 
 <file path=word/numbering.xml><?xml version="1.0" encoding="utf-8"?>
-<w:numbering xmlns:wpc="http://schemas.microsoft.com/office/word/2010/wordprocessingCanvas" xmlns:cx="http://schemas.microsoft.com/office/drawing/2014/chartex" xmlns:cx1="http://schemas.microsoft.com/office/drawing/2015/9/8/chartex" xmlns:cx2="http://schemas.microsoft.com/office/drawing/2015/10/21/chartex" xmlns:cx3="http://schemas.microsoft.com/office/drawing/2016/5/9/chartex" xmlns:cx4="http://schemas.microsoft.com/office/drawing/2016/5/10/chartex" xmlns:cx5="http://schemas.microsoft.com/office/drawing/2016/5/11/chartex" xmlns:cx6="http://schemas.microsoft.com/office/drawing/2016/5/12/chartex" xmlns:cx7="http://schemas.microsoft.com/office/drawing/2016/5/13/chartex" xmlns:cx8="http://schemas.microsoft.com/office/drawing/2016/5/14/chartex" xmlns:mc="http://schemas.openxmlformats.org/markup-compatibility/2006" xmlns:aink="http://schemas.microsoft.com/office/drawing/2016/ink" xmlns:am3d="http://schemas.microsoft.com/office/drawing/2017/model3d" xmlns:o="urn:schemas-microsoft-com:office:office" xmlns:r="http://schemas.openxmlformats.org/officeDocument/2006/relationships" xmlns:m="http://schemas.openxmlformats.org/officeDocument/2006/math" xmlns:v="urn:schemas-microsoft-com:vml" xmlns:wp14="http://schemas.microsoft.com/office/word/2010/wordprocessingDrawing" xmlns:wp="http://schemas.openxmlformats.org/drawingml/2006/wordprocessingDrawing" xmlns:w10="urn:schemas-microsoft-com:office:word" xmlns:w="http://schemas.openxmlformats.org/wordprocessingml/2006/main" xmlns:w14="http://schemas.microsoft.com/office/word/2010/wordml" xmlns:w15="http://schemas.microsoft.com/office/word/2012/wordml" xmlns:w16cex="http://schemas.microsoft.com/office/word/2018/wordml/cex" xmlns:w16cid="http://schemas.microsoft.com/office/word/2016/wordml/cid" xmlns:w16="http://schemas.microsoft.com/office/word/2018/wordml" xmlns:w16se="http://schemas.microsoft.com/office/word/2015/wordml/symex" xmlns:wpg="http://schemas.microsoft.com/office/word/2010/wordprocessingGroup" xmlns:wpi="http://schemas.microsoft.com/office/word/2010/wordprocessingInk" xmlns:wne="http://schemas.microsoft.com/office/word/2006/wordml" xmlns:wps="http://schemas.microsoft.com/office/word/2010/wordprocessingShape" mc:Ignorable="w14 w15 w16se w16cid w16 w16cex wp14">
+<w:numbering xmlns:wpc="http://schemas.microsoft.com/office/word/2010/wordprocessingCanvas" xmlns:cx="http://schemas.microsoft.com/office/drawing/2014/chartex" xmlns:cx1="http://schemas.microsoft.com/office/drawing/2015/9/8/chartex" xmlns:cx2="http://schemas.microsoft.com/office/drawing/2015/10/21/chartex" xmlns:cx3="http://schemas.microsoft.com/office/drawing/2016/5/9/chartex" xmlns:cx4="http://schemas.microsoft.com/office/drawing/2016/5/10/chartex" xmlns:cx5="http://schemas.microsoft.com/office/drawing/2016/5/11/chartex" xmlns:cx6="http://schemas.microsoft.com/office/drawing/2016/5/12/chartex" xmlns:cx7="http://schemas.microsoft.com/office/drawing/2016/5/13/chartex" xmlns:cx8="http://schemas.microsoft.com/office/drawing/2016/5/14/chartex" xmlns:mc="http://schemas.openxmlformats.org/markup-compatibility/2006" xmlns:aink="http://schemas.microsoft.com/office/drawing/2016/ink" xmlns:am3d="http://schemas.microsoft.com/office/drawing/2017/model3d" xmlns:o="urn:schemas-microsoft-com:office:office" xmlns:r="http://schemas.openxmlformats.org/officeDocument/2006/relationships" xmlns:m="http://schemas.openxmlformats.org/officeDocument/2006/math" xmlns:v="urn:schemas-microsoft-com:vml" xmlns:wp14="http://schemas.microsoft.com/office/word/2010/wordprocessingDrawing" xmlns:wp="http://schemas.openxmlformats.org/drawingml/2006/wordprocessingDrawing" xmlns:w10="urn:schemas-microsoft-com:office:word" xmlns:w="http://schemas.openxmlformats.org/wordprocessingml/2006/main" xmlns:w14="http://schemas.microsoft.com/office/word/2010/wordml" xmlns:w15="http://schemas.microsoft.com/office/word/2012/wordml" xmlns:w16cid="http://schemas.microsoft.com/office/word/2016/wordml/cid" xmlns:w16se="http://schemas.microsoft.com/office/word/2015/wordml/symex" xmlns:wpg="http://schemas.microsoft.com/office/word/2010/wordprocessingGroup" xmlns:wpi="http://schemas.microsoft.com/office/word/2010/wordprocessingInk" xmlns:wne="http://schemas.microsoft.com/office/word/2006/wordml" xmlns:wps="http://schemas.microsoft.com/office/word/2010/wordprocessingShape" mc:Ignorable="w14 w15 w16se w16cid wp14">
   <w:abstractNum w:abstractNumId="0" w15:restartNumberingAfterBreak="0">
     <w:nsid w:val="00463B8A"/>
     <w:multiLevelType w:val="hybridMultilevel"/>
@@ -28012,7 +28163,7 @@
 </file>
 
 <file path=word/styles.xml><?xml version="1.0" encoding="utf-8"?>
-<w:styles xmlns:mc="http://schemas.openxmlformats.org/markup-compatibility/2006" xmlns:r="http://schemas.openxmlformats.org/officeDocument/2006/relationships" xmlns:w="http://schemas.openxmlformats.org/wordprocessingml/2006/main" xmlns:w14="http://schemas.microsoft.com/office/word/2010/wordml" xmlns:w15="http://schemas.microsoft.com/office/word/2012/wordml" xmlns:w16cex="http://schemas.microsoft.com/office/word/2018/wordml/cex" xmlns:w16cid="http://schemas.microsoft.com/office/word/2016/wordml/cid" xmlns:w16="http://schemas.microsoft.com/office/word/2018/wordml" xmlns:w16se="http://schemas.microsoft.com/office/word/2015/wordml/symex" mc:Ignorable="w14 w15 w16se w16cid w16 w16cex">
+<w:styles xmlns:mc="http://schemas.openxmlformats.org/markup-compatibility/2006" xmlns:r="http://schemas.openxmlformats.org/officeDocument/2006/relationships" xmlns:w="http://schemas.openxmlformats.org/wordprocessingml/2006/main" xmlns:w14="http://schemas.microsoft.com/office/word/2010/wordml" xmlns:w15="http://schemas.microsoft.com/office/word/2012/wordml" xmlns:w16cid="http://schemas.microsoft.com/office/word/2016/wordml/cid" xmlns:w16se="http://schemas.microsoft.com/office/word/2015/wordml/symex" mc:Ignorable="w14 w15 w16se w16cid">
   <w:docDefaults>
     <w:rPrDefault>
       <w:rPr>
@@ -28026,7 +28177,7 @@
       </w:pPr>
     </w:pPrDefault>
   </w:docDefaults>
-  <w:latentStyles w:defLockedState="0" w:defUIPriority="99" w:defSemiHidden="0" w:defUnhideWhenUsed="0" w:defQFormat="0" w:count="376">
+  <w:latentStyles w:defLockedState="0" w:defUIPriority="99" w:defSemiHidden="0" w:defUnhideWhenUsed="0" w:defQFormat="0" w:count="377">
     <w:lsdException w:name="Normal" w:uiPriority="0" w:qFormat="1"/>
     <w:lsdException w:name="heading 1" w:uiPriority="9" w:qFormat="1"/>
     <w:lsdException w:name="heading 2" w:semiHidden="1" w:uiPriority="9" w:unhideWhenUsed="1" w:qFormat="1"/>
@@ -28132,7 +28283,6 @@
     <w:lsdException w:name="HTML Sample" w:semiHidden="1" w:unhideWhenUsed="1"/>
     <w:lsdException w:name="HTML Typewriter" w:semiHidden="1" w:unhideWhenUsed="1"/>
     <w:lsdException w:name="HTML Variable" w:semiHidden="1" w:unhideWhenUsed="1"/>
-    <w:lsdException w:name="Normal Table" w:semiHidden="1" w:unhideWhenUsed="1"/>
     <w:lsdException w:name="annotation subject" w:semiHidden="1" w:unhideWhenUsed="1"/>
     <w:lsdException w:name="No List" w:semiHidden="1" w:unhideWhenUsed="1"/>
     <w:lsdException w:name="Outline List 1" w:semiHidden="1" w:unhideWhenUsed="1"/>
@@ -28179,10 +28329,8 @@
     <w:lsdException w:name="Table Subtle 2" w:semiHidden="1" w:unhideWhenUsed="1"/>
     <w:lsdException w:name="Table Web 1" w:semiHidden="1" w:unhideWhenUsed="1"/>
     <w:lsdException w:name="Table Web 2" w:semiHidden="1" w:unhideWhenUsed="1"/>
-    <w:lsdException w:name="Table Web 3" w:semiHidden="1" w:unhideWhenUsed="1"/>
     <w:lsdException w:name="Balloon Text" w:semiHidden="1" w:unhideWhenUsed="1"/>
     <w:lsdException w:name="Table Grid" w:uiPriority="39"/>
-    <w:lsdException w:name="Table Theme" w:semiHidden="1" w:unhideWhenUsed="1"/>
     <w:lsdException w:name="Placeholder Text" w:semiHidden="1"/>
     <w:lsdException w:name="No Spacing" w:uiPriority="1" w:qFormat="1"/>
     <w:lsdException w:name="Light Shading" w:uiPriority="60"/>
@@ -28403,6 +28551,7 @@
     <w:lsdException w:name="Hashtag" w:semiHidden="1" w:unhideWhenUsed="1"/>
     <w:lsdException w:name="Unresolved Mention" w:semiHidden="1" w:unhideWhenUsed="1"/>
     <w:lsdException w:name="Smart Link" w:semiHidden="1" w:unhideWhenUsed="1"/>
+    <w:lsdException w:name="Smart Link Error" w:semiHidden="1" w:unhideWhenUsed="1"/>
   </w:latentStyles>
   <w:style w:type="paragraph" w:default="1" w:styleId="Normale">
     <w:name w:val="Normal"/>
@@ -29871,7 +30020,7 @@
 </file>
 
 <file path=customXml/itemProps1.xml><?xml version="1.0" encoding="utf-8"?>
-<ds:datastoreItem xmlns:ds="http://schemas.openxmlformats.org/officeDocument/2006/customXml" ds:itemID="{3B1AFD3E-BD10-40C2-8DF3-EDA09A6D52FD}">
+<ds:datastoreItem xmlns:ds="http://schemas.openxmlformats.org/officeDocument/2006/customXml" ds:itemID="{82D0362B-9563-4C0E-B8C4-81BEF0D1E027}">
   <ds:schemaRefs>
     <ds:schemaRef ds:uri="http://schemas.openxmlformats.org/officeDocument/2006/bibliography"/>
   </ds:schemaRefs>

--- a/Task1/Documentation/Documents/ProjectDocument.docx
+++ b/Task1/Documentation/Documents/ProjectDocument.docx
@@ -2067,29 +2067,8 @@
         <w:rPr>
           <w:lang w:val="en-GB"/>
         </w:rPr>
-        <w:t xml:space="preserve"> both for cinemas and movies. This allows people to express their opinion, and, by doing so, providing others some really valuable information. Everyone who’s still unsure about what to do next will receive a great deal of help by this functionality. We believe PisaFlix offers a complete package of services, that will have a huge impact on the quality of the decisions made by our customers. Proving you everything you need to have a </w:t>
-      </w:r>
-      <w:proofErr w:type="gramStart"/>
-      <w:r>
-        <w:rPr>
-          <w:lang w:val="en-GB"/>
-        </w:rPr>
-        <w:t>well informed</w:t>
-      </w:r>
-      <w:proofErr w:type="gramEnd"/>
-      <w:r>
-        <w:rPr>
-          <w:lang w:val="en-GB"/>
-        </w:rPr>
-        <w:t xml:space="preserve"> choice is not only our goal, but also a pleasure.</w:t>
-      </w:r>
-    </w:p>
-    <w:p>
-      <w:pPr>
-        <w:rPr>
-          <w:lang w:val="en-GB"/>
-        </w:rPr>
-      </w:pPr>
+        <w:t xml:space="preserve"> both for cinemas and movies. This allows people to express their opinion, and, by doing so, providing others some really valuable information. Everyone who’s still unsure about what to do next will receive a great deal of help by this functionality. We believe PisaFlix offers a complete package of services, that will have a huge impact on the quality of the decisions made by our customers. Proving you everything you need to have a well informed choice is not only our goal, but also a pleasure.</w:t>
+      </w:r>
     </w:p>
     <w:p>
       <w:pPr>
@@ -2431,39 +2410,7 @@
           <w:rFonts w:eastAsia="Times New Roman"/>
           <w:lang w:val="en-GB" w:eastAsia="it-IT"/>
         </w:rPr>
-        <w:t xml:space="preserve"> (es. </w:t>
-      </w:r>
-      <w:proofErr w:type="gramStart"/>
-      <w:r>
-        <w:rPr>
-          <w:rFonts w:eastAsia="Times New Roman"/>
-          <w:lang w:val="en-GB" w:eastAsia="it-IT"/>
-        </w:rPr>
-        <w:t>category,</w:t>
-      </w:r>
-      <w:proofErr w:type="gramEnd"/>
-      <w:r>
-        <w:rPr>
-          <w:rFonts w:eastAsia="Times New Roman"/>
-          <w:lang w:val="en-GB" w:eastAsia="it-IT"/>
-        </w:rPr>
-        <w:t xml:space="preserve"> publish date </w:t>
-      </w:r>
-      <w:proofErr w:type="spellStart"/>
-      <w:r>
-        <w:rPr>
-          <w:rFonts w:eastAsia="Times New Roman"/>
-          <w:lang w:val="en-GB" w:eastAsia="it-IT"/>
-        </w:rPr>
-        <w:t>ecc</w:t>
-      </w:r>
-      <w:proofErr w:type="spellEnd"/>
-      <w:r>
-        <w:rPr>
-          <w:rFonts w:eastAsia="Times New Roman"/>
-          <w:lang w:val="en-GB" w:eastAsia="it-IT"/>
-        </w:rPr>
-        <w:t>…).</w:t>
+        <w:t xml:space="preserve"> (es. category, publish date ecc…).</w:t>
       </w:r>
     </w:p>
     <w:p>
@@ -2732,7 +2679,6 @@
         </w:rPr>
         <w:t xml:space="preserve">list of </w:t>
       </w:r>
-      <w:proofErr w:type="spellStart"/>
       <w:r>
         <w:rPr>
           <w:rFonts w:eastAsia="Times New Roman"/>
@@ -2744,7 +2690,6 @@
         </w:rPr>
         <w:t>favorites</w:t>
       </w:r>
-      <w:proofErr w:type="spellEnd"/>
       <w:r>
         <w:rPr>
           <w:rFonts w:eastAsia="Times New Roman"/>
@@ -2931,19 +2876,8 @@
           <w:bCs/>
           <w:lang w:val="en-GB" w:eastAsia="it-IT"/>
         </w:rPr>
-        <w:t xml:space="preserve"> </w:t>
-      </w:r>
-      <w:proofErr w:type="spellStart"/>
-      <w:r>
-        <w:rPr>
-          <w:rFonts w:eastAsia="Times New Roman"/>
-          <w:b/>
-          <w:bCs/>
-          <w:lang w:val="en-GB" w:eastAsia="it-IT"/>
-        </w:rPr>
-        <w:t>favorite</w:t>
-      </w:r>
-      <w:proofErr w:type="spellEnd"/>
+        <w:t xml:space="preserve"> favorite</w:t>
+      </w:r>
       <w:r>
         <w:rPr>
           <w:rFonts w:eastAsia="Times New Roman"/>
@@ -3328,23 +3262,7 @@
           <w:rFonts w:eastAsia="Times New Roman"/>
           <w:lang w:val="en-GB" w:eastAsia="it-IT"/>
         </w:rPr>
-        <w:t xml:space="preserve"> others </w:t>
-      </w:r>
-      <w:proofErr w:type="gramStart"/>
-      <w:r>
-        <w:rPr>
-          <w:rFonts w:eastAsia="Times New Roman"/>
-          <w:lang w:val="en-GB" w:eastAsia="it-IT"/>
-        </w:rPr>
-        <w:t>users</w:t>
-      </w:r>
-      <w:proofErr w:type="gramEnd"/>
-      <w:r>
-        <w:rPr>
-          <w:rFonts w:eastAsia="Times New Roman"/>
-          <w:lang w:val="en-GB" w:eastAsia="it-IT"/>
-        </w:rPr>
-        <w:t xml:space="preserve"> comments.</w:t>
+        <w:t xml:space="preserve"> others users comments.</w:t>
       </w:r>
     </w:p>
     <w:p>
@@ -3364,7 +3282,6 @@
           <w:rFonts w:eastAsia="Times New Roman"/>
           <w:lang w:val="en-GB" w:eastAsia="it-IT"/>
         </w:rPr>
-        <w:lastRenderedPageBreak/>
         <w:t xml:space="preserve">If logged as </w:t>
       </w:r>
       <w:r>
@@ -3449,6 +3366,7 @@
           <w:iCs/>
           <w:lang w:val="en-GB" w:eastAsia="it-IT"/>
         </w:rPr>
+        <w:lastRenderedPageBreak/>
         <w:t>Users</w:t>
       </w:r>
       <w:r>
@@ -3524,23 +3442,7 @@
           <w:rFonts w:eastAsia="Times New Roman"/>
           <w:lang w:val="en-GB" w:eastAsia="it-IT"/>
         </w:rPr>
-        <w:t xml:space="preserve">If logged </w:t>
-      </w:r>
-      <w:proofErr w:type="gramStart"/>
-      <w:r>
-        <w:rPr>
-          <w:rFonts w:eastAsia="Times New Roman"/>
-          <w:lang w:val="en-GB" w:eastAsia="it-IT"/>
-        </w:rPr>
-        <w:t>an</w:t>
-      </w:r>
-      <w:proofErr w:type="gramEnd"/>
-      <w:r>
-        <w:rPr>
-          <w:rFonts w:eastAsia="Times New Roman"/>
-          <w:lang w:val="en-GB" w:eastAsia="it-IT"/>
-        </w:rPr>
-        <w:t xml:space="preserve"> </w:t>
+        <w:t xml:space="preserve">If